--- a/Digitalisering i bygg.docx
+++ b/Digitalisering i bygg.docx
@@ -227,23 +227,7 @@
           <w:sz w:val="24"/>
           <w:szCs w:val="24"/>
         </w:rPr>
-        <w:t xml:space="preserve">For å sjekke hvor stor grad digitalisering er integrert i læringsplanen så har jeg laget et </w:t>
-      </w:r>
-      <w:proofErr w:type="spellStart"/>
-      <w:r>
-        <w:rPr>
-          <w:sz w:val="24"/>
-          <w:szCs w:val="24"/>
-        </w:rPr>
-        <w:t>excel</w:t>
-      </w:r>
-      <w:proofErr w:type="spellEnd"/>
-      <w:r>
-        <w:rPr>
-          <w:sz w:val="24"/>
-          <w:szCs w:val="24"/>
-        </w:rPr>
-        <w:t xml:space="preserve">-ark som inneholder alle fag i </w:t>
+        <w:t xml:space="preserve">For å sjekke hvor stor grad digitalisering er integrert i læringsplanen så har jeg laget et excel-ark som inneholder alle fag i </w:t>
       </w:r>
       <w:r>
         <w:rPr>
@@ -352,15 +336,53 @@
           <w:szCs w:val="24"/>
           <w:lang w:eastAsia="nb-NO"/>
         </w:rPr>
-        <w:t>Studenten: kan grunnleggende hydrologi og hydraulikk for å forstå vannets kretsløp og egenskaper, herunder flomhydrologi, kan de grunnleggende begreper og beregningsmetoder for konstruksjoner i vassdrag</w:t>
-      </w:r>
-      <w:r>
-        <w:rPr>
-          <w:rFonts w:ascii="Calibri" w:eastAsia="Times New Roman" w:hAnsi="Calibri" w:cs="Calibri"/>
-          <w:color w:val="222222"/>
-          <w:sz w:val="24"/>
-          <w:szCs w:val="24"/>
-          <w:lang w:eastAsia="nb-NO"/>
+        <w:t>Studenten: kan grunnleggende hydrologi og hydraulikk for å forstå vannets kretsløp og egenskaper, herunder flomhydrologi, kan de grunnleggende begreper og beregningsmetoder for konstruksjoner i vassdrag.</w:t>
+      </w:r>
+    </w:p>
+    <w:p>
+      <w:pPr>
+        <w:spacing w:line="360" w:lineRule="auto"/>
+        <w:rPr>
+          <w:sz w:val="24"/>
+          <w:szCs w:val="24"/>
+        </w:rPr>
+      </w:pPr>
+    </w:p>
+    <w:p>
+      <w:pPr>
+        <w:spacing w:line="360" w:lineRule="auto"/>
+        <w:rPr>
+          <w:sz w:val="24"/>
+          <w:szCs w:val="24"/>
+        </w:rPr>
+      </w:pPr>
+      <w:r>
+        <w:rPr>
+          <w:sz w:val="24"/>
+          <w:szCs w:val="24"/>
+        </w:rPr>
+        <w:t>Ferdigheter:</w:t>
+      </w:r>
+    </w:p>
+    <w:p>
+      <w:pPr>
+        <w:spacing w:line="360" w:lineRule="auto"/>
+        <w:rPr>
+          <w:sz w:val="24"/>
+          <w:szCs w:val="24"/>
+        </w:rPr>
+      </w:pPr>
+      <w:r>
+        <w:rPr>
+          <w:sz w:val="24"/>
+          <w:szCs w:val="24"/>
+        </w:rPr>
+        <w:t>Studenten: kan benytte seg av de viktigste normer og retningslinjer for konstruksjoner i vassdrag, kan estimere tilgjengelig vannmengde for kraftproduksjon i et vassdrag, kan dimensjonere og stabilitetsberegne dammer og øvrige vassdragstekniske konstruksjoner, kan optimalisere kraftverk mht. produksjon og energibetraktninger, kan redegjøre for de vanligste turbintyper, deres funksjon og spesielle egenskaper</w:t>
+      </w:r>
+      <w:r>
+        <w:rPr>
+          <w:sz w:val="24"/>
+          <w:szCs w:val="24"/>
         </w:rPr>
         <w:t>.</w:t>
       </w:r>
@@ -387,23 +409,23 @@
           <w:sz w:val="24"/>
           <w:szCs w:val="24"/>
         </w:rPr>
-        <w:t>Ferdigheter:</w:t>
-      </w:r>
-    </w:p>
-    <w:p>
-      <w:pPr>
-        <w:spacing w:line="360" w:lineRule="auto"/>
-        <w:rPr>
-          <w:sz w:val="24"/>
-          <w:szCs w:val="24"/>
-        </w:rPr>
-      </w:pPr>
-      <w:r>
-        <w:rPr>
-          <w:sz w:val="24"/>
-          <w:szCs w:val="24"/>
-        </w:rPr>
-        <w:t>Studenten: kan benytte seg av de viktigste normer og retningslinjer for konstruksjoner i vassdrag, kan estimere tilgjengelig vannmengde for kraftproduksjon i et vassdrag, kan dimensjonere og stabilitetsberegne dammer og øvrige vassdragstekniske konstruksjoner, kan optimalisere kraftverk mht. produksjon og energibetraktninger, kan redegjøre for de vanligste turbintyper, deres funksjon og spesielle egenskaper</w:t>
+        <w:t>Generell kompetanse:</w:t>
+      </w:r>
+    </w:p>
+    <w:p>
+      <w:pPr>
+        <w:spacing w:line="360" w:lineRule="auto"/>
+        <w:rPr>
+          <w:sz w:val="24"/>
+          <w:szCs w:val="24"/>
+        </w:rPr>
+      </w:pPr>
+      <w:r>
+        <w:rPr>
+          <w:sz w:val="24"/>
+          <w:szCs w:val="24"/>
+        </w:rPr>
+        <w:t>Studenten: kan gjøre selvstendige vurderinger av et planlagt kraftverk, valg av damtype, installasjon og estimert produksjon, kan vurdere miljøfaglige spørsmål mht. utbygging av vannkraftverk</w:t>
       </w:r>
       <w:r>
         <w:rPr>
@@ -430,85 +452,21 @@
           <w:szCs w:val="24"/>
         </w:rPr>
       </w:pPr>
-      <w:r>
-        <w:rPr>
-          <w:sz w:val="24"/>
-          <w:szCs w:val="24"/>
-        </w:rPr>
-        <w:t>Generell kompetanse:</w:t>
-      </w:r>
-    </w:p>
-    <w:p>
-      <w:pPr>
-        <w:spacing w:line="360" w:lineRule="auto"/>
-        <w:rPr>
-          <w:sz w:val="24"/>
-          <w:szCs w:val="24"/>
-        </w:rPr>
-      </w:pPr>
-      <w:r>
-        <w:rPr>
-          <w:sz w:val="24"/>
-          <w:szCs w:val="24"/>
-        </w:rPr>
-        <w:t>Studenten: kan gjøre selvstendige vurderinger av et planlagt kraftverk, valg av damtype, installasjon og estimert produksjon, kan vurdere miljøfaglige spørsmål mht. utbygging av vannkraftverk</w:t>
-      </w:r>
-      <w:r>
-        <w:rPr>
-          <w:sz w:val="24"/>
-          <w:szCs w:val="24"/>
-        </w:rPr>
-        <w:t>.</w:t>
-      </w:r>
-    </w:p>
-    <w:p>
-      <w:pPr>
-        <w:spacing w:line="360" w:lineRule="auto"/>
-        <w:rPr>
-          <w:sz w:val="24"/>
-          <w:szCs w:val="24"/>
-        </w:rPr>
-      </w:pPr>
-    </w:p>
-    <w:p>
-      <w:pPr>
-        <w:spacing w:line="360" w:lineRule="auto"/>
-        <w:rPr>
-          <w:sz w:val="24"/>
-          <w:szCs w:val="24"/>
-        </w:rPr>
-      </w:pPr>
-    </w:p>
-    <w:p>
-      <w:pPr>
-        <w:spacing w:line="360" w:lineRule="auto"/>
-        <w:rPr>
-          <w:sz w:val="24"/>
-          <w:szCs w:val="24"/>
-        </w:rPr>
-      </w:pPr>
-      <w:r>
-        <w:rPr>
-          <w:sz w:val="24"/>
-          <w:szCs w:val="24"/>
-        </w:rPr>
-        <w:t xml:space="preserve">Deretter skrev jeg </w:t>
-      </w:r>
-      <w:proofErr w:type="spellStart"/>
-      <w:r>
-        <w:rPr>
-          <w:sz w:val="24"/>
-          <w:szCs w:val="24"/>
-        </w:rPr>
-        <w:t>python</w:t>
-      </w:r>
-      <w:proofErr w:type="spellEnd"/>
-      <w:r>
-        <w:rPr>
-          <w:sz w:val="24"/>
-          <w:szCs w:val="24"/>
-        </w:rPr>
-        <w:t xml:space="preserve">-kode for et program som går igjennom enkelte kolonner og </w:t>
+    </w:p>
+    <w:p>
+      <w:pPr>
+        <w:spacing w:line="360" w:lineRule="auto"/>
+        <w:rPr>
+          <w:sz w:val="24"/>
+          <w:szCs w:val="24"/>
+        </w:rPr>
+      </w:pPr>
+      <w:r>
+        <w:rPr>
+          <w:sz w:val="24"/>
+          <w:szCs w:val="24"/>
+        </w:rPr>
+        <w:t xml:space="preserve">Deretter skrev jeg python-kode for et program som går igjennom enkelte kolonner og </w:t>
       </w:r>
       <w:r>
         <w:rPr>
@@ -660,7 +618,44 @@
           <w:sz w:val="24"/>
           <w:szCs w:val="24"/>
         </w:rPr>
-        <w:t xml:space="preserve">, hvor mange instanser om ikke hadde treff, og totaler for de forskjellige kategoriene. Jeg la også til et sektordiagram og stolpediagram som viser andelen av treff blant antall mulige treff. Føler det er viktig å påpeke at </w:t>
+        <w:t xml:space="preserve">, hvor mange instanser </w:t>
+      </w:r>
+      <w:r>
+        <w:rPr>
+          <w:sz w:val="24"/>
+          <w:szCs w:val="24"/>
+        </w:rPr>
+        <w:t>man</w:t>
+      </w:r>
+      <w:r>
+        <w:rPr>
+          <w:sz w:val="24"/>
+          <w:szCs w:val="24"/>
+        </w:rPr>
+        <w:t xml:space="preserve"> ikke hadde treff, og totaler for de forskjellige kategoriene. Jeg la også til et sektordiagram og stolpediagram som viser andelen av treff blant antall mulige treff. </w:t>
+      </w:r>
+    </w:p>
+    <w:p>
+      <w:pPr>
+        <w:spacing w:line="360" w:lineRule="auto"/>
+        <w:rPr>
+          <w:sz w:val="24"/>
+          <w:szCs w:val="24"/>
+        </w:rPr>
+      </w:pPr>
+      <w:r>
+        <w:rPr>
+          <w:sz w:val="24"/>
+          <w:szCs w:val="24"/>
+        </w:rPr>
+        <w:t>Jeg f</w:t>
+      </w:r>
+      <w:r>
+        <w:rPr>
+          <w:sz w:val="24"/>
+          <w:szCs w:val="24"/>
+        </w:rPr>
+        <w:t xml:space="preserve">øler det er viktig å påpeke at </w:t>
       </w:r>
       <w:r>
         <w:rPr>
@@ -706,23 +701,7 @@
           <w:sz w:val="24"/>
           <w:szCs w:val="24"/>
         </w:rPr>
-        <w:t>Noen av søkeordene har en [</w:t>
-      </w:r>
-      <w:proofErr w:type="gramStart"/>
-      <w:r>
-        <w:rPr>
-          <w:sz w:val="24"/>
-          <w:szCs w:val="24"/>
-        </w:rPr>
-        <w:t>- ]</w:t>
-      </w:r>
-      <w:proofErr w:type="gramEnd"/>
-      <w:r>
-        <w:rPr>
-          <w:sz w:val="24"/>
-          <w:szCs w:val="24"/>
-        </w:rPr>
-        <w:t xml:space="preserve"> etter ordet. Dette er «regex» bruk som gjør slik at ordet kun treffer om det er bindestrek eller mellomrom etter </w:t>
+        <w:t xml:space="preserve">Noen av søkeordene har en [- ] etter ordet. Dette er «regex» bruk som gjør slik at ordet kun treffer om det er bindestrek eller mellomrom etter </w:t>
       </w:r>
       <w:r>
         <w:rPr>
@@ -789,7 +768,21 @@
           <w:sz w:val="24"/>
           <w:szCs w:val="24"/>
         </w:rPr>
-        <w:t>I tillegg til det arket vi ser over blir det også laget ark for hvert enkelt søkeord hvor det er treff.</w:t>
+        <w:t xml:space="preserve">I tillegg til det arket vi ser over blir det også laget ark for hvert enkelt søkeord </w:t>
+      </w:r>
+      <w:r>
+        <w:rPr>
+          <w:sz w:val="24"/>
+          <w:szCs w:val="24"/>
+        </w:rPr>
+        <w:t>som gir treff</w:t>
+      </w:r>
+      <w:r>
+        <w:rPr>
+          <w:sz w:val="24"/>
+          <w:szCs w:val="24"/>
+        </w:rPr>
+        <w:t>.</w:t>
       </w:r>
     </w:p>
     <w:p>
@@ -867,22 +860,22 @@
           <w:sz w:val="24"/>
           <w:szCs w:val="24"/>
         </w:rPr>
+        <w:t>Her kan man se hva som ble truffet på og hvilken kategori. La os ta en titt på søkeordet «samarbeid»</w:t>
+      </w:r>
+    </w:p>
+    <w:p>
+      <w:pPr>
+        <w:spacing w:line="360" w:lineRule="auto"/>
+        <w:rPr>
+          <w:sz w:val="24"/>
+          <w:szCs w:val="24"/>
+        </w:rPr>
+      </w:pPr>
+      <w:r>
+        <w:rPr>
+          <w:noProof/>
+        </w:rPr>
         <w:lastRenderedPageBreak/>
-        <w:t>Her kan man se hva som ble truffet på og hvilken kategori. La os ta en titt på søkeordet «samarbeid»</w:t>
-      </w:r>
-    </w:p>
-    <w:p>
-      <w:pPr>
-        <w:spacing w:line="360" w:lineRule="auto"/>
-        <w:rPr>
-          <w:sz w:val="24"/>
-          <w:szCs w:val="24"/>
-        </w:rPr>
-      </w:pPr>
-      <w:r>
-        <w:rPr>
-          <w:noProof/>
-        </w:rPr>
         <w:drawing>
           <wp:inline distT="0" distB="0" distL="0" distR="0" wp14:anchorId="335E3E32" wp14:editId="6810B7F0">
             <wp:extent cx="4450080" cy="175260"/>
@@ -1997,21 +1990,6 @@
 </file>
 
 <file path=customXml/item1.xml><?xml version="1.0" encoding="utf-8"?>
-<p:properties xmlns:p="http://schemas.microsoft.com/office/2006/metadata/properties" xmlns:xsi="http://www.w3.org/2001/XMLSchema-instance" xmlns:pc="http://schemas.microsoft.com/office/infopath/2007/PartnerControls">
-  <documentManagement/>
-</p:properties>
-</file>
-
-<file path=customXml/item2.xml><?xml version="1.0" encoding="utf-8"?>
-<?mso-contentType ?>
-<FormTemplates xmlns="http://schemas.microsoft.com/sharepoint/v3/contenttype/forms">
-  <Display>DocumentLibraryForm</Display>
-  <Edit>DocumentLibraryForm</Edit>
-  <New>DocumentLibraryForm</New>
-</FormTemplates>
-</file>
-
-<file path=customXml/item3.xml><?xml version="1.0" encoding="utf-8"?>
 <ct:contentTypeSchema xmlns:ct="http://schemas.microsoft.com/office/2006/metadata/contentType" xmlns:ma="http://schemas.microsoft.com/office/2006/metadata/properties/metaAttributes" ct:_="" ma:_="" ma:contentTypeName="Dokument" ma:contentTypeID="0x010100397E437080B18A4386D453C9A9FA6939" ma:contentTypeVersion="2" ma:contentTypeDescription="Opprett et nytt dokument." ma:contentTypeScope="" ma:versionID="e15f3e224d8dd52f2b13909b615be202">
   <xsd:schema xmlns:xsd="http://www.w3.org/2001/XMLSchema" xmlns:xs="http://www.w3.org/2001/XMLSchema" xmlns:p="http://schemas.microsoft.com/office/2006/metadata/properties" xmlns:ns3="6cdb2f02-6ea5-4b97-a175-fc1305aeb4c7" targetNamespace="http://schemas.microsoft.com/office/2006/metadata/properties" ma:root="true" ma:fieldsID="f879d4c43ed6cb24089376ac0a8c1ad7" ns3:_="">
     <xsd:import namespace="6cdb2f02-6ea5-4b97-a175-fc1305aeb4c7"/>
@@ -2143,24 +2121,22 @@
 </ct:contentTypeSchema>
 </file>
 
-<file path=customXml/itemProps1.xml><?xml version="1.0" encoding="utf-8"?>
-<ds:datastoreItem xmlns:ds="http://schemas.openxmlformats.org/officeDocument/2006/customXml" ds:itemID="{78EE3D40-C055-4F89-B3F4-007C792F672E}">
-  <ds:schemaRefs>
-    <ds:schemaRef ds:uri="http://schemas.microsoft.com/office/2006/metadata/properties"/>
-    <ds:schemaRef ds:uri="http://schemas.microsoft.com/office/infopath/2007/PartnerControls"/>
-  </ds:schemaRefs>
-</ds:datastoreItem>
+<file path=customXml/item2.xml><?xml version="1.0" encoding="utf-8"?>
+<?mso-contentType ?>
+<FormTemplates xmlns="http://schemas.microsoft.com/sharepoint/v3/contenttype/forms">
+  <Display>DocumentLibraryForm</Display>
+  <Edit>DocumentLibraryForm</Edit>
+  <New>DocumentLibraryForm</New>
+</FormTemplates>
 </file>
 
-<file path=customXml/itemProps2.xml><?xml version="1.0" encoding="utf-8"?>
-<ds:datastoreItem xmlns:ds="http://schemas.openxmlformats.org/officeDocument/2006/customXml" ds:itemID="{9DAFE0DB-47C6-4C29-93D4-8CAB3FE01D68}">
-  <ds:schemaRefs>
-    <ds:schemaRef ds:uri="http://schemas.microsoft.com/sharepoint/v3/contenttype/forms"/>
-  </ds:schemaRefs>
-</ds:datastoreItem>
+<file path=customXml/item3.xml><?xml version="1.0" encoding="utf-8"?>
+<p:properties xmlns:p="http://schemas.microsoft.com/office/2006/metadata/properties" xmlns:xsi="http://www.w3.org/2001/XMLSchema-instance" xmlns:pc="http://schemas.microsoft.com/office/infopath/2007/PartnerControls">
+  <documentManagement/>
+</p:properties>
 </file>
 
-<file path=customXml/itemProps3.xml><?xml version="1.0" encoding="utf-8"?>
+<file path=customXml/itemProps1.xml><?xml version="1.0" encoding="utf-8"?>
 <ds:datastoreItem xmlns:ds="http://schemas.openxmlformats.org/officeDocument/2006/customXml" ds:itemID="{9CA93C49-5A5D-4D00-B05E-FD86476A4AE4}">
   <ds:schemaRefs>
     <ds:schemaRef ds:uri="http://schemas.microsoft.com/office/2006/metadata/contentType"/>
@@ -2176,4 +2152,21 @@
     <ds:schemaRef ds:uri="http://schemas.microsoft.com/internal/obd"/>
   </ds:schemaRefs>
 </ds:datastoreItem>
+</file>
+
+<file path=customXml/itemProps2.xml><?xml version="1.0" encoding="utf-8"?>
+<ds:datastoreItem xmlns:ds="http://schemas.openxmlformats.org/officeDocument/2006/customXml" ds:itemID="{9DAFE0DB-47C6-4C29-93D4-8CAB3FE01D68}">
+  <ds:schemaRefs>
+    <ds:schemaRef ds:uri="http://schemas.microsoft.com/sharepoint/v3/contenttype/forms"/>
+  </ds:schemaRefs>
+</ds:datastoreItem>
+</file>
+
+<file path=customXml/itemProps3.xml><?xml version="1.0" encoding="utf-8"?>
+<ds:datastoreItem xmlns:ds="http://schemas.openxmlformats.org/officeDocument/2006/customXml" ds:itemID="{78EE3D40-C055-4F89-B3F4-007C792F672E}">
+  <ds:schemaRefs>
+    <ds:schemaRef ds:uri="http://schemas.microsoft.com/office/2006/metadata/properties"/>
+    <ds:schemaRef ds:uri="http://schemas.microsoft.com/office/infopath/2007/PartnerControls"/>
+  </ds:schemaRefs>
+</ds:datastoreItem>
 </file>
--- a/Digitalisering i bygg.docx
+++ b/Digitalisering i bygg.docx
@@ -128,14 +128,14 @@
           <w:sz w:val="24"/>
           <w:szCs w:val="24"/>
         </w:rPr>
-        <w:t xml:space="preserve"> blant annet</w:t>
-      </w:r>
-      <w:r>
-        <w:rPr>
-          <w:sz w:val="24"/>
-          <w:szCs w:val="24"/>
-        </w:rPr>
-        <w:t xml:space="preserve"> gjøre arbeid mer effektivt, automatisere </w:t>
+        <w:t xml:space="preserve"> </w:t>
+      </w:r>
+      <w:r>
+        <w:rPr>
+          <w:sz w:val="24"/>
+          <w:szCs w:val="24"/>
+        </w:rPr>
+        <w:t xml:space="preserve">gjøre arbeid mer effektivt, automatisere </w:t>
       </w:r>
       <w:r>
         <w:rPr>
@@ -188,14 +188,21 @@
           <w:sz w:val="24"/>
           <w:szCs w:val="24"/>
         </w:rPr>
-        <w:t xml:space="preserve">Det er derfor viktig å få digitaliseringsrelaterte elementer med i læringsplanen på diverse studier. En digitalisert hverdag er fremtiden og det er derfor viktig at fremtidens arbeidskraft er rustet for dette. </w:t>
-      </w:r>
-      <w:r>
-        <w:rPr>
-          <w:sz w:val="24"/>
-          <w:szCs w:val="24"/>
-        </w:rPr>
-        <w:t>En læreplan med fokus på digitalisering ville hjulpet studenter bli klar for morgendagens arbeidsliv med oppdaterte ferdigheter i nye verktøy.</w:t>
+        <w:t>Det er derfor viktig å få digitaliseringsrelaterte elementer med i lær</w:t>
+      </w:r>
+      <w:r>
+        <w:rPr>
+          <w:sz w:val="24"/>
+          <w:szCs w:val="24"/>
+        </w:rPr>
+        <w:t>e</w:t>
+      </w:r>
+      <w:r>
+        <w:rPr>
+          <w:sz w:val="24"/>
+          <w:szCs w:val="24"/>
+        </w:rPr>
+        <w:t>planen på diverse studier. En digitalisert hverdag er fremtiden og det er derfor viktig at fremtidens arbeidskraft er rustet</w:t>
       </w:r>
       <w:r>
         <w:rPr>
@@ -204,30 +211,109 @@
         </w:rPr>
         <w:t xml:space="preserve"> </w:t>
       </w:r>
-    </w:p>
-    <w:p>
-      <w:pPr>
-        <w:spacing w:line="360" w:lineRule="auto"/>
-        <w:rPr>
-          <w:sz w:val="24"/>
-          <w:szCs w:val="24"/>
-        </w:rPr>
-      </w:pPr>
-    </w:p>
-    <w:p>
-      <w:pPr>
-        <w:spacing w:line="360" w:lineRule="auto"/>
-        <w:rPr>
-          <w:sz w:val="24"/>
-          <w:szCs w:val="24"/>
-        </w:rPr>
-      </w:pPr>
-      <w:r>
-        <w:rPr>
-          <w:sz w:val="24"/>
-          <w:szCs w:val="24"/>
-        </w:rPr>
-        <w:t xml:space="preserve">For å sjekke hvor stor grad digitalisering er integrert i læringsplanen så har jeg laget et excel-ark som inneholder alle fag i </w:t>
+      <w:r>
+        <w:rPr>
+          <w:sz w:val="24"/>
+          <w:szCs w:val="24"/>
+        </w:rPr>
+        <w:t xml:space="preserve">for dette. </w:t>
+      </w:r>
+      <w:r>
+        <w:rPr>
+          <w:sz w:val="24"/>
+          <w:szCs w:val="24"/>
+        </w:rPr>
+        <w:t xml:space="preserve">En læreplan med </w:t>
+      </w:r>
+      <w:r>
+        <w:rPr>
+          <w:sz w:val="24"/>
+          <w:szCs w:val="24"/>
+        </w:rPr>
+        <w:t>søkelys</w:t>
+      </w:r>
+      <w:r>
+        <w:rPr>
+          <w:sz w:val="24"/>
+          <w:szCs w:val="24"/>
+        </w:rPr>
+        <w:t xml:space="preserve"> på digitalisering ville hjulpet studenter bli klar for morgendagens arbeidsliv med oppdaterte ferdigheter i nye verktøy.</w:t>
+      </w:r>
+      <w:r>
+        <w:rPr>
+          <w:sz w:val="24"/>
+          <w:szCs w:val="24"/>
+        </w:rPr>
+        <w:t xml:space="preserve"> </w:t>
+      </w:r>
+    </w:p>
+    <w:p>
+      <w:pPr>
+        <w:spacing w:line="360" w:lineRule="auto"/>
+        <w:rPr>
+          <w:sz w:val="24"/>
+          <w:szCs w:val="24"/>
+        </w:rPr>
+      </w:pPr>
+    </w:p>
+    <w:p>
+      <w:pPr>
+        <w:spacing w:line="360" w:lineRule="auto"/>
+        <w:rPr>
+          <w:sz w:val="24"/>
+          <w:szCs w:val="24"/>
+        </w:rPr>
+      </w:pPr>
+      <w:r>
+        <w:rPr>
+          <w:sz w:val="24"/>
+          <w:szCs w:val="24"/>
+        </w:rPr>
+        <w:t xml:space="preserve">For å sjekke hvor stor grad digitalisering er </w:t>
+      </w:r>
+      <w:proofErr w:type="gramStart"/>
+      <w:r>
+        <w:rPr>
+          <w:sz w:val="24"/>
+          <w:szCs w:val="24"/>
+        </w:rPr>
+        <w:t>integrert</w:t>
+      </w:r>
+      <w:proofErr w:type="gramEnd"/>
+      <w:r>
+        <w:rPr>
+          <w:sz w:val="24"/>
+          <w:szCs w:val="24"/>
+        </w:rPr>
+        <w:t xml:space="preserve"> i lær</w:t>
+      </w:r>
+      <w:r>
+        <w:rPr>
+          <w:sz w:val="24"/>
+          <w:szCs w:val="24"/>
+        </w:rPr>
+        <w:t>e</w:t>
+      </w:r>
+      <w:r>
+        <w:rPr>
+          <w:sz w:val="24"/>
+          <w:szCs w:val="24"/>
+        </w:rPr>
+        <w:t xml:space="preserve">planen så har jeg laget et </w:t>
+      </w:r>
+      <w:r>
+        <w:rPr>
+          <w:sz w:val="24"/>
+          <w:szCs w:val="24"/>
+        </w:rPr>
+        <w:t>Excel</w:t>
+      </w:r>
+      <w:r>
+        <w:rPr>
+          <w:sz w:val="24"/>
+          <w:szCs w:val="24"/>
+        </w:rPr>
+        <w:t xml:space="preserve">-ark som inneholder alle fag i </w:t>
       </w:r>
       <w:r>
         <w:rPr>
@@ -268,11 +354,30 @@
           <w:szCs w:val="24"/>
         </w:rPr>
       </w:pPr>
-      <w:r>
-        <w:rPr>
-          <w:sz w:val="24"/>
-          <w:szCs w:val="24"/>
-        </w:rPr>
+    </w:p>
+    <w:p>
+      <w:pPr>
+        <w:spacing w:line="360" w:lineRule="auto"/>
+        <w:rPr>
+          <w:sz w:val="24"/>
+          <w:szCs w:val="24"/>
+        </w:rPr>
+      </w:pPr>
+    </w:p>
+    <w:p>
+      <w:pPr>
+        <w:spacing w:line="360" w:lineRule="auto"/>
+        <w:rPr>
+          <w:sz w:val="24"/>
+          <w:szCs w:val="24"/>
+        </w:rPr>
+      </w:pPr>
+      <w:r>
+        <w:rPr>
+          <w:sz w:val="24"/>
+          <w:szCs w:val="24"/>
+        </w:rPr>
+        <w:lastRenderedPageBreak/>
         <w:t xml:space="preserve">Eksempel på oppsett: </w:t>
       </w:r>
     </w:p>
@@ -298,7 +403,6 @@
           <w:sz w:val="24"/>
           <w:szCs w:val="24"/>
         </w:rPr>
-        <w:lastRenderedPageBreak/>
         <w:t>Vannkraftteknikk, BYVE3605:</w:t>
       </w:r>
     </w:p>
@@ -466,7 +570,21 @@
           <w:sz w:val="24"/>
           <w:szCs w:val="24"/>
         </w:rPr>
-        <w:t xml:space="preserve">Deretter skrev jeg python-kode for et program som går igjennom enkelte kolonner og </w:t>
+        <w:t xml:space="preserve">Deretter skrev jeg </w:t>
+      </w:r>
+      <w:r>
+        <w:rPr>
+          <w:sz w:val="24"/>
+          <w:szCs w:val="24"/>
+        </w:rPr>
+        <w:t>Python</w:t>
+      </w:r>
+      <w:r>
+        <w:rPr>
+          <w:sz w:val="24"/>
+          <w:szCs w:val="24"/>
+        </w:rPr>
+        <w:t xml:space="preserve">-kode for et program som går igjennom enkelte kolonner og </w:t>
       </w:r>
       <w:r>
         <w:rPr>
@@ -541,7 +659,6 @@
           <w:sz w:val="24"/>
           <w:szCs w:val="24"/>
         </w:rPr>
-        <w:lastRenderedPageBreak/>
         <w:t xml:space="preserve"> </w:t>
       </w:r>
       <w:r>
@@ -618,7 +735,21 @@
           <w:sz w:val="24"/>
           <w:szCs w:val="24"/>
         </w:rPr>
-        <w:t xml:space="preserve">, hvor mange instanser </w:t>
+        <w:t>, instanser</w:t>
+      </w:r>
+      <w:r>
+        <w:rPr>
+          <w:sz w:val="24"/>
+          <w:szCs w:val="24"/>
+        </w:rPr>
+        <w:t xml:space="preserve"> hvor</w:t>
+      </w:r>
+      <w:r>
+        <w:rPr>
+          <w:sz w:val="24"/>
+          <w:szCs w:val="24"/>
+        </w:rPr>
+        <w:t xml:space="preserve"> </w:t>
       </w:r>
       <w:r>
         <w:rPr>
@@ -736,7 +867,7 @@
           <w:sz w:val="24"/>
           <w:szCs w:val="24"/>
         </w:rPr>
-        <w:t>aVRengning på VR</w:t>
+        <w:t>aVRegning på VR</w:t>
       </w:r>
       <w:r>
         <w:rPr>
@@ -763,11 +894,30 @@
           <w:szCs w:val="24"/>
         </w:rPr>
       </w:pPr>
-      <w:r>
-        <w:rPr>
-          <w:sz w:val="24"/>
-          <w:szCs w:val="24"/>
-        </w:rPr>
+    </w:p>
+    <w:p>
+      <w:pPr>
+        <w:spacing w:line="360" w:lineRule="auto"/>
+        <w:rPr>
+          <w:sz w:val="24"/>
+          <w:szCs w:val="24"/>
+        </w:rPr>
+      </w:pPr>
+    </w:p>
+    <w:p>
+      <w:pPr>
+        <w:spacing w:line="360" w:lineRule="auto"/>
+        <w:rPr>
+          <w:sz w:val="24"/>
+          <w:szCs w:val="24"/>
+        </w:rPr>
+      </w:pPr>
+      <w:r>
+        <w:rPr>
+          <w:sz w:val="24"/>
+          <w:szCs w:val="24"/>
+        </w:rPr>
+        <w:lastRenderedPageBreak/>
         <w:t xml:space="preserve">I tillegg til det arket vi ser over blir det også laget ark for hvert enkelt søkeord </w:t>
       </w:r>
       <w:r>
@@ -875,7 +1025,6 @@
         <w:rPr>
           <w:noProof/>
         </w:rPr>
-        <w:lastRenderedPageBreak/>
         <w:drawing>
           <wp:inline distT="0" distB="0" distL="0" distR="0" wp14:anchorId="335E3E32" wp14:editId="6810B7F0">
             <wp:extent cx="4450080" cy="175260"/>
@@ -1001,7 +1150,21 @@
           <w:sz w:val="24"/>
           <w:szCs w:val="24"/>
         </w:rPr>
-        <w:t>Vi ser altså her at samarbeid fikk 1 treff på kunnskap, 1 treff på ferdighet og 2 treff på generell kompetanse for totalt 4 treff. Når vi da åpner arket som heter samarbeid ser vi dette:</w:t>
+        <w:t>Vi ser altså her at samarbeid fikk 1 treff på kunnskap, 1 treff på ferdighet og 2 treff på generell kompetanse for totalt 4 treff. Når vi da åpner arket som heter samarbeid</w:t>
+      </w:r>
+      <w:r>
+        <w:rPr>
+          <w:sz w:val="24"/>
+          <w:szCs w:val="24"/>
+        </w:rPr>
+        <w:t xml:space="preserve"> så</w:t>
+      </w:r>
+      <w:r>
+        <w:rPr>
+          <w:sz w:val="24"/>
+          <w:szCs w:val="24"/>
+        </w:rPr>
+        <w:t xml:space="preserve"> ser vi dette:</w:t>
       </w:r>
     </w:p>
     <w:p>
@@ -1087,6 +1250,13 @@
           <w:szCs w:val="24"/>
         </w:rPr>
         <w:t xml:space="preserve"> Vi ser her at «samarbeid» egentlig kun traff på 2 forskjellig fag, men det traff på forskjellige deler av læringsutbyttet</w:t>
+      </w:r>
+      <w:r>
+        <w:rPr>
+          <w:sz w:val="24"/>
+          <w:szCs w:val="24"/>
+        </w:rPr>
+        <w:t>.</w:t>
       </w:r>
     </w:p>
     <w:p>
@@ -1990,6 +2160,21 @@
 </file>
 
 <file path=customXml/item1.xml><?xml version="1.0" encoding="utf-8"?>
+<p:properties xmlns:p="http://schemas.microsoft.com/office/2006/metadata/properties" xmlns:xsi="http://www.w3.org/2001/XMLSchema-instance" xmlns:pc="http://schemas.microsoft.com/office/infopath/2007/PartnerControls">
+  <documentManagement/>
+</p:properties>
+</file>
+
+<file path=customXml/item2.xml><?xml version="1.0" encoding="utf-8"?>
+<?mso-contentType ?>
+<FormTemplates xmlns="http://schemas.microsoft.com/sharepoint/v3/contenttype/forms">
+  <Display>DocumentLibraryForm</Display>
+  <Edit>DocumentLibraryForm</Edit>
+  <New>DocumentLibraryForm</New>
+</FormTemplates>
+</file>
+
+<file path=customXml/item3.xml><?xml version="1.0" encoding="utf-8"?>
 <ct:contentTypeSchema xmlns:ct="http://schemas.microsoft.com/office/2006/metadata/contentType" xmlns:ma="http://schemas.microsoft.com/office/2006/metadata/properties/metaAttributes" ct:_="" ma:_="" ma:contentTypeName="Dokument" ma:contentTypeID="0x010100397E437080B18A4386D453C9A9FA6939" ma:contentTypeVersion="2" ma:contentTypeDescription="Opprett et nytt dokument." ma:contentTypeScope="" ma:versionID="e15f3e224d8dd52f2b13909b615be202">
   <xsd:schema xmlns:xsd="http://www.w3.org/2001/XMLSchema" xmlns:xs="http://www.w3.org/2001/XMLSchema" xmlns:p="http://schemas.microsoft.com/office/2006/metadata/properties" xmlns:ns3="6cdb2f02-6ea5-4b97-a175-fc1305aeb4c7" targetNamespace="http://schemas.microsoft.com/office/2006/metadata/properties" ma:root="true" ma:fieldsID="f879d4c43ed6cb24089376ac0a8c1ad7" ns3:_="">
     <xsd:import namespace="6cdb2f02-6ea5-4b97-a175-fc1305aeb4c7"/>
@@ -2121,22 +2306,24 @@
 </ct:contentTypeSchema>
 </file>
 
-<file path=customXml/item2.xml><?xml version="1.0" encoding="utf-8"?>
-<?mso-contentType ?>
-<FormTemplates xmlns="http://schemas.microsoft.com/sharepoint/v3/contenttype/forms">
-  <Display>DocumentLibraryForm</Display>
-  <Edit>DocumentLibraryForm</Edit>
-  <New>DocumentLibraryForm</New>
-</FormTemplates>
+<file path=customXml/itemProps1.xml><?xml version="1.0" encoding="utf-8"?>
+<ds:datastoreItem xmlns:ds="http://schemas.openxmlformats.org/officeDocument/2006/customXml" ds:itemID="{78EE3D40-C055-4F89-B3F4-007C792F672E}">
+  <ds:schemaRefs>
+    <ds:schemaRef ds:uri="http://schemas.microsoft.com/office/2006/metadata/properties"/>
+    <ds:schemaRef ds:uri="http://schemas.microsoft.com/office/infopath/2007/PartnerControls"/>
+  </ds:schemaRefs>
+</ds:datastoreItem>
 </file>
 
-<file path=customXml/item3.xml><?xml version="1.0" encoding="utf-8"?>
-<p:properties xmlns:p="http://schemas.microsoft.com/office/2006/metadata/properties" xmlns:xsi="http://www.w3.org/2001/XMLSchema-instance" xmlns:pc="http://schemas.microsoft.com/office/infopath/2007/PartnerControls">
-  <documentManagement/>
-</p:properties>
+<file path=customXml/itemProps2.xml><?xml version="1.0" encoding="utf-8"?>
+<ds:datastoreItem xmlns:ds="http://schemas.openxmlformats.org/officeDocument/2006/customXml" ds:itemID="{9DAFE0DB-47C6-4C29-93D4-8CAB3FE01D68}">
+  <ds:schemaRefs>
+    <ds:schemaRef ds:uri="http://schemas.microsoft.com/sharepoint/v3/contenttype/forms"/>
+  </ds:schemaRefs>
+</ds:datastoreItem>
 </file>
 
-<file path=customXml/itemProps1.xml><?xml version="1.0" encoding="utf-8"?>
+<file path=customXml/itemProps3.xml><?xml version="1.0" encoding="utf-8"?>
 <ds:datastoreItem xmlns:ds="http://schemas.openxmlformats.org/officeDocument/2006/customXml" ds:itemID="{9CA93C49-5A5D-4D00-B05E-FD86476A4AE4}">
   <ds:schemaRefs>
     <ds:schemaRef ds:uri="http://schemas.microsoft.com/office/2006/metadata/contentType"/>
@@ -2152,21 +2339,4 @@
     <ds:schemaRef ds:uri="http://schemas.microsoft.com/internal/obd"/>
   </ds:schemaRefs>
 </ds:datastoreItem>
-</file>
-
-<file path=customXml/itemProps2.xml><?xml version="1.0" encoding="utf-8"?>
-<ds:datastoreItem xmlns:ds="http://schemas.openxmlformats.org/officeDocument/2006/customXml" ds:itemID="{9DAFE0DB-47C6-4C29-93D4-8CAB3FE01D68}">
-  <ds:schemaRefs>
-    <ds:schemaRef ds:uri="http://schemas.microsoft.com/sharepoint/v3/contenttype/forms"/>
-  </ds:schemaRefs>
-</ds:datastoreItem>
-</file>
-
-<file path=customXml/itemProps3.xml><?xml version="1.0" encoding="utf-8"?>
-<ds:datastoreItem xmlns:ds="http://schemas.openxmlformats.org/officeDocument/2006/customXml" ds:itemID="{78EE3D40-C055-4F89-B3F4-007C792F672E}">
-  <ds:schemaRefs>
-    <ds:schemaRef ds:uri="http://schemas.microsoft.com/office/2006/metadata/properties"/>
-    <ds:schemaRef ds:uri="http://schemas.microsoft.com/office/infopath/2007/PartnerControls"/>
-  </ds:schemaRefs>
-</ds:datastoreItem>
 </file>
--- a/Digitalisering i bygg.docx
+++ b/Digitalisering i bygg.docx
@@ -94,18 +94,36 @@
           <w:sz w:val="24"/>
           <w:szCs w:val="24"/>
         </w:rPr>
-        <w:t>digitalisering er et stort nok fokus innenfor bachelor i byggingeniør og bachelor i ingeniørfag i energi og miljø.</w:t>
-      </w:r>
-    </w:p>
-    <w:p>
-      <w:pPr>
-        <w:spacing w:line="360" w:lineRule="auto"/>
+        <w:t>digitalisering</w:t>
+      </w:r>
+      <w:r>
         <w:rPr>
           <w:b/>
           <w:bCs/>
           <w:sz w:val="24"/>
           <w:szCs w:val="24"/>
         </w:rPr>
+        <w:t xml:space="preserve"> har </w:t>
+      </w:r>
+      <w:r>
+        <w:rPr>
+          <w:b/>
+          <w:bCs/>
+          <w:sz w:val="24"/>
+          <w:szCs w:val="24"/>
+        </w:rPr>
+        <w:t>et stort nok fokus innenfor bachelor i byggingeniør og bachelor i ingeniørfag i energi og miljø.</w:t>
+      </w:r>
+    </w:p>
+    <w:p>
+      <w:pPr>
+        <w:spacing w:line="360" w:lineRule="auto"/>
+        <w:rPr>
+          <w:b/>
+          <w:bCs/>
+          <w:sz w:val="24"/>
+          <w:szCs w:val="24"/>
+        </w:rPr>
       </w:pPr>
     </w:p>
     <w:p>
@@ -269,23 +287,7 @@
           <w:sz w:val="24"/>
           <w:szCs w:val="24"/>
         </w:rPr>
-        <w:t xml:space="preserve">For å sjekke hvor stor grad digitalisering er </w:t>
-      </w:r>
-      <w:proofErr w:type="gramStart"/>
-      <w:r>
-        <w:rPr>
-          <w:sz w:val="24"/>
-          <w:szCs w:val="24"/>
-        </w:rPr>
-        <w:t>integrert</w:t>
-      </w:r>
-      <w:proofErr w:type="gramEnd"/>
-      <w:r>
-        <w:rPr>
-          <w:sz w:val="24"/>
-          <w:szCs w:val="24"/>
-        </w:rPr>
-        <w:t xml:space="preserve"> i lær</w:t>
+        <w:t>For å sjekke hvor stor grad digitalisering er integrert i lær</w:t>
       </w:r>
       <w:r>
         <w:rPr>
@@ -584,7 +586,21 @@
           <w:sz w:val="24"/>
           <w:szCs w:val="24"/>
         </w:rPr>
-        <w:t xml:space="preserve">-kode for et program som går igjennom enkelte kolonner og </w:t>
+        <w:t xml:space="preserve">-kode for et program som går igjennom </w:t>
+      </w:r>
+      <w:r>
+        <w:rPr>
+          <w:sz w:val="24"/>
+          <w:szCs w:val="24"/>
+        </w:rPr>
+        <w:t>læringsutbytte-</w:t>
+      </w:r>
+      <w:r>
+        <w:rPr>
+          <w:sz w:val="24"/>
+          <w:szCs w:val="24"/>
+        </w:rPr>
+        <w:t xml:space="preserve">kolonner og </w:t>
       </w:r>
       <w:r>
         <w:rPr>
@@ -598,7 +614,21 @@
           <w:sz w:val="24"/>
           <w:szCs w:val="24"/>
         </w:rPr>
-        <w:t xml:space="preserve"> Her er et eksempel på det:</w:t>
+        <w:t xml:space="preserve"> Her er et eksempel på </w:t>
+      </w:r>
+      <w:r>
+        <w:rPr>
+          <w:sz w:val="24"/>
+          <w:szCs w:val="24"/>
+        </w:rPr>
+        <w:t>et resultat</w:t>
+      </w:r>
+      <w:r>
+        <w:rPr>
+          <w:sz w:val="24"/>
+          <w:szCs w:val="24"/>
+        </w:rPr>
+        <w:t>:</w:t>
       </w:r>
     </w:p>
     <w:p>
@@ -917,8 +947,21 @@
           <w:sz w:val="24"/>
           <w:szCs w:val="24"/>
         </w:rPr>
-        <w:lastRenderedPageBreak/>
-        <w:t xml:space="preserve">I tillegg til det arket vi ser over blir det også laget ark for hvert enkelt søkeord </w:t>
+        <w:t>I tillegg til det arket</w:t>
+      </w:r>
+      <w:r>
+        <w:rPr>
+          <w:sz w:val="24"/>
+          <w:szCs w:val="24"/>
+        </w:rPr>
+        <w:t xml:space="preserve"> som</w:t>
+      </w:r>
+      <w:r>
+        <w:rPr>
+          <w:sz w:val="24"/>
+          <w:szCs w:val="24"/>
+        </w:rPr>
+        <w:t xml:space="preserve"> vi ser over blir det også laget ark for hvert enkelt søkeord </w:t>
       </w:r>
       <w:r>
         <w:rPr>
@@ -1249,7 +1292,42 @@
           <w:sz w:val="24"/>
           <w:szCs w:val="24"/>
         </w:rPr>
-        <w:t xml:space="preserve"> Vi ser her at «samarbeid» egentlig kun traff på 2 forskjellig fag, men det traff på forskjellige deler av læringsutbyttet</w:t>
+        <w:t xml:space="preserve"> Vi ser her at «samarbeid» egentlig kun traff på 2 forskjellig</w:t>
+      </w:r>
+      <w:r>
+        <w:rPr>
+          <w:sz w:val="24"/>
+          <w:szCs w:val="24"/>
+        </w:rPr>
+        <w:t>e</w:t>
+      </w:r>
+      <w:r>
+        <w:rPr>
+          <w:sz w:val="24"/>
+          <w:szCs w:val="24"/>
+        </w:rPr>
+        <w:t xml:space="preserve"> fag,</w:t>
+      </w:r>
+      <w:r>
+        <w:rPr>
+          <w:sz w:val="24"/>
+          <w:szCs w:val="24"/>
+        </w:rPr>
+        <w:t xml:space="preserve"> byggfa</w:t>
+      </w:r>
+      <w:r>
+        <w:rPr>
+          <w:sz w:val="24"/>
+          <w:szCs w:val="24"/>
+        </w:rPr>
+        <w:t>glig innføring og prosjektstyring,</w:t>
+      </w:r>
+      <w:r>
+        <w:rPr>
+          <w:sz w:val="24"/>
+          <w:szCs w:val="24"/>
+        </w:rPr>
+        <w:t xml:space="preserve"> men det traff på forskjellige deler av læringsutbyttet</w:t>
       </w:r>
       <w:r>
         <w:rPr>
@@ -2160,21 +2238,6 @@
 </file>
 
 <file path=customXml/item1.xml><?xml version="1.0" encoding="utf-8"?>
-<p:properties xmlns:p="http://schemas.microsoft.com/office/2006/metadata/properties" xmlns:xsi="http://www.w3.org/2001/XMLSchema-instance" xmlns:pc="http://schemas.microsoft.com/office/infopath/2007/PartnerControls">
-  <documentManagement/>
-</p:properties>
-</file>
-
-<file path=customXml/item2.xml><?xml version="1.0" encoding="utf-8"?>
-<?mso-contentType ?>
-<FormTemplates xmlns="http://schemas.microsoft.com/sharepoint/v3/contenttype/forms">
-  <Display>DocumentLibraryForm</Display>
-  <Edit>DocumentLibraryForm</Edit>
-  <New>DocumentLibraryForm</New>
-</FormTemplates>
-</file>
-
-<file path=customXml/item3.xml><?xml version="1.0" encoding="utf-8"?>
 <ct:contentTypeSchema xmlns:ct="http://schemas.microsoft.com/office/2006/metadata/contentType" xmlns:ma="http://schemas.microsoft.com/office/2006/metadata/properties/metaAttributes" ct:_="" ma:_="" ma:contentTypeName="Dokument" ma:contentTypeID="0x010100397E437080B18A4386D453C9A9FA6939" ma:contentTypeVersion="2" ma:contentTypeDescription="Opprett et nytt dokument." ma:contentTypeScope="" ma:versionID="e15f3e224d8dd52f2b13909b615be202">
   <xsd:schema xmlns:xsd="http://www.w3.org/2001/XMLSchema" xmlns:xs="http://www.w3.org/2001/XMLSchema" xmlns:p="http://schemas.microsoft.com/office/2006/metadata/properties" xmlns:ns3="6cdb2f02-6ea5-4b97-a175-fc1305aeb4c7" targetNamespace="http://schemas.microsoft.com/office/2006/metadata/properties" ma:root="true" ma:fieldsID="f879d4c43ed6cb24089376ac0a8c1ad7" ns3:_="">
     <xsd:import namespace="6cdb2f02-6ea5-4b97-a175-fc1305aeb4c7"/>
@@ -2306,24 +2369,22 @@
 </ct:contentTypeSchema>
 </file>
 
-<file path=customXml/itemProps1.xml><?xml version="1.0" encoding="utf-8"?>
-<ds:datastoreItem xmlns:ds="http://schemas.openxmlformats.org/officeDocument/2006/customXml" ds:itemID="{78EE3D40-C055-4F89-B3F4-007C792F672E}">
-  <ds:schemaRefs>
-    <ds:schemaRef ds:uri="http://schemas.microsoft.com/office/2006/metadata/properties"/>
-    <ds:schemaRef ds:uri="http://schemas.microsoft.com/office/infopath/2007/PartnerControls"/>
-  </ds:schemaRefs>
-</ds:datastoreItem>
+<file path=customXml/item2.xml><?xml version="1.0" encoding="utf-8"?>
+<?mso-contentType ?>
+<FormTemplates xmlns="http://schemas.microsoft.com/sharepoint/v3/contenttype/forms">
+  <Display>DocumentLibraryForm</Display>
+  <Edit>DocumentLibraryForm</Edit>
+  <New>DocumentLibraryForm</New>
+</FormTemplates>
 </file>
 
-<file path=customXml/itemProps2.xml><?xml version="1.0" encoding="utf-8"?>
-<ds:datastoreItem xmlns:ds="http://schemas.openxmlformats.org/officeDocument/2006/customXml" ds:itemID="{9DAFE0DB-47C6-4C29-93D4-8CAB3FE01D68}">
-  <ds:schemaRefs>
-    <ds:schemaRef ds:uri="http://schemas.microsoft.com/sharepoint/v3/contenttype/forms"/>
-  </ds:schemaRefs>
-</ds:datastoreItem>
+<file path=customXml/item3.xml><?xml version="1.0" encoding="utf-8"?>
+<p:properties xmlns:p="http://schemas.microsoft.com/office/2006/metadata/properties" xmlns:xsi="http://www.w3.org/2001/XMLSchema-instance" xmlns:pc="http://schemas.microsoft.com/office/infopath/2007/PartnerControls">
+  <documentManagement/>
+</p:properties>
 </file>
 
-<file path=customXml/itemProps3.xml><?xml version="1.0" encoding="utf-8"?>
+<file path=customXml/itemProps1.xml><?xml version="1.0" encoding="utf-8"?>
 <ds:datastoreItem xmlns:ds="http://schemas.openxmlformats.org/officeDocument/2006/customXml" ds:itemID="{9CA93C49-5A5D-4D00-B05E-FD86476A4AE4}">
   <ds:schemaRefs>
     <ds:schemaRef ds:uri="http://schemas.microsoft.com/office/2006/metadata/contentType"/>
@@ -2339,4 +2400,21 @@
     <ds:schemaRef ds:uri="http://schemas.microsoft.com/internal/obd"/>
   </ds:schemaRefs>
 </ds:datastoreItem>
+</file>
+
+<file path=customXml/itemProps2.xml><?xml version="1.0" encoding="utf-8"?>
+<ds:datastoreItem xmlns:ds="http://schemas.openxmlformats.org/officeDocument/2006/customXml" ds:itemID="{9DAFE0DB-47C6-4C29-93D4-8CAB3FE01D68}">
+  <ds:schemaRefs>
+    <ds:schemaRef ds:uri="http://schemas.microsoft.com/sharepoint/v3/contenttype/forms"/>
+  </ds:schemaRefs>
+</ds:datastoreItem>
+</file>
+
+<file path=customXml/itemProps3.xml><?xml version="1.0" encoding="utf-8"?>
+<ds:datastoreItem xmlns:ds="http://schemas.openxmlformats.org/officeDocument/2006/customXml" ds:itemID="{78EE3D40-C055-4F89-B3F4-007C792F672E}">
+  <ds:schemaRefs>
+    <ds:schemaRef ds:uri="http://schemas.microsoft.com/office/2006/metadata/properties"/>
+    <ds:schemaRef ds:uri="http://schemas.microsoft.com/office/infopath/2007/PartnerControls"/>
+  </ds:schemaRefs>
+</ds:datastoreItem>
 </file>
--- a/Digitalisering i bygg.docx
+++ b/Digitalisering i bygg.docx
@@ -1,6 +1,6 @@
 
 <file path=word/document.xml><?xml version="1.0" encoding="utf-8"?>
-<w:document xmlns:wpc="http://schemas.microsoft.com/office/word/2010/wordprocessingCanvas" xmlns:cx="http://schemas.microsoft.com/office/drawing/2014/chartex" xmlns:cx1="http://schemas.microsoft.com/office/drawing/2015/9/8/chartex" xmlns:cx2="http://schemas.microsoft.com/office/drawing/2015/10/21/chartex" xmlns:cx3="http://schemas.microsoft.com/office/drawing/2016/5/9/chartex" xmlns:cx4="http://schemas.microsoft.com/office/drawing/2016/5/10/chartex" xmlns:cx5="http://schemas.microsoft.com/office/drawing/2016/5/11/chartex" xmlns:cx6="http://schemas.microsoft.com/office/drawing/2016/5/12/chartex" xmlns:cx7="http://schemas.microsoft.com/office/drawing/2016/5/13/chartex" xmlns:cx8="http://schemas.microsoft.com/office/drawing/2016/5/14/chartex" xmlns:mc="http://schemas.openxmlformats.org/markup-compatibility/2006" xmlns:aink="http://schemas.microsoft.com/office/drawing/2016/ink" xmlns:am3d="http://schemas.microsoft.com/office/drawing/2017/model3d" xmlns:o="urn:schemas-microsoft-com:office:office" xmlns:r="http://schemas.openxmlformats.org/officeDocument/2006/relationships" xmlns:m="http://schemas.openxmlformats.org/officeDocument/2006/math" xmlns:v="urn:schemas-microsoft-com:vml" xmlns:wp14="http://schemas.microsoft.com/office/word/2010/wordprocessingDrawing" xmlns:wp="http://schemas.openxmlformats.org/drawingml/2006/wordprocessingDrawing" xmlns:w10="urn:schemas-microsoft-com:office:word" xmlns:w="http://schemas.openxmlformats.org/wordprocessingml/2006/main" xmlns:w14="http://schemas.microsoft.com/office/word/2010/wordml" xmlns:w15="http://schemas.microsoft.com/office/word/2012/wordml" xmlns:w16cex="http://schemas.microsoft.com/office/word/2018/wordml/cex" xmlns:w16cid="http://schemas.microsoft.com/office/word/2016/wordml/cid" xmlns:w16="http://schemas.microsoft.com/office/word/2018/wordml" xmlns:w16sdtdh="http://schemas.microsoft.com/office/word/2020/wordml/sdtdatahash" xmlns:w16se="http://schemas.microsoft.com/office/word/2015/wordml/symex" xmlns:wpg="http://schemas.microsoft.com/office/word/2010/wordprocessingGroup" xmlns:wpi="http://schemas.microsoft.com/office/word/2010/wordprocessingInk" xmlns:wne="http://schemas.microsoft.com/office/word/2006/wordml" xmlns:wps="http://schemas.microsoft.com/office/word/2010/wordprocessingShape" mc:Ignorable="w14 w15 w16se w16cid w16 w16cex w16sdtdh wp14">
+<w:document xmlns:wpc="http://schemas.microsoft.com/office/word/2010/wordprocessingCanvas" xmlns:cx="http://schemas.microsoft.com/office/drawing/2014/chartex" xmlns:cx1="http://schemas.microsoft.com/office/drawing/2015/9/8/chartex" xmlns:cx2="http://schemas.microsoft.com/office/drawing/2015/10/21/chartex" xmlns:cx3="http://schemas.microsoft.com/office/drawing/2016/5/9/chartex" xmlns:cx4="http://schemas.microsoft.com/office/drawing/2016/5/10/chartex" xmlns:cx5="http://schemas.microsoft.com/office/drawing/2016/5/11/chartex" xmlns:cx6="http://schemas.microsoft.com/office/drawing/2016/5/12/chartex" xmlns:cx7="http://schemas.microsoft.com/office/drawing/2016/5/13/chartex" xmlns:cx8="http://schemas.microsoft.com/office/drawing/2016/5/14/chartex" xmlns:mc="http://schemas.openxmlformats.org/markup-compatibility/2006" xmlns:aink="http://schemas.microsoft.com/office/drawing/2016/ink" xmlns:am3d="http://schemas.microsoft.com/office/drawing/2017/model3d" xmlns:o="urn:schemas-microsoft-com:office:office" xmlns:r="http://schemas.openxmlformats.org/officeDocument/2006/relationships" xmlns:m="http://schemas.openxmlformats.org/officeDocument/2006/math" xmlns:v="urn:schemas-microsoft-com:vml" xmlns:wp14="http://schemas.microsoft.com/office/word/2010/wordprocessingDrawing" xmlns:wp="http://schemas.openxmlformats.org/drawingml/2006/wordprocessingDrawing" xmlns:w10="urn:schemas-microsoft-com:office:word" xmlns:w="http://schemas.openxmlformats.org/wordprocessingml/2006/main" xmlns:w14="http://schemas.microsoft.com/office/word/2010/wordml" xmlns:w15="http://schemas.microsoft.com/office/word/2012/wordml" xmlns:w16cex="http://schemas.microsoft.com/office/word/2018/wordml/cex" xmlns:w16cid="http://schemas.microsoft.com/office/word/2016/wordml/cid" xmlns:w16="http://schemas.microsoft.com/office/word/2018/wordml" xmlns:w16se="http://schemas.microsoft.com/office/word/2015/wordml/symex" xmlns:wpg="http://schemas.microsoft.com/office/word/2010/wordprocessingGroup" xmlns:wpi="http://schemas.microsoft.com/office/word/2010/wordprocessingInk" xmlns:wne="http://schemas.microsoft.com/office/word/2006/wordml" xmlns:wps="http://schemas.microsoft.com/office/word/2010/wordprocessingShape" mc:Ignorable="w14 w15 w16se w16cid w16 w16cex wp14">
   <w:body>
     <w:p>
       <w:pPr>
@@ -15,30 +15,39 @@
           <w:sz w:val="36"/>
           <w:szCs w:val="36"/>
         </w:rPr>
-        <w:t>Digitalisering i bygg</w:t>
-      </w:r>
+        <w:t xml:space="preserve">Digitalisering i </w:t>
+      </w:r>
+      <w:proofErr w:type="spellStart"/>
       <w:r>
         <w:rPr>
           <w:sz w:val="36"/>
           <w:szCs w:val="36"/>
         </w:rPr>
-        <w:t>ingeniør</w:t>
+        <w:t>bygg</w:t>
       </w:r>
       <w:r>
         <w:rPr>
           <w:sz w:val="36"/>
           <w:szCs w:val="36"/>
         </w:rPr>
-        <w:t xml:space="preserve"> og ingeniørfag i energi og miljø</w:t>
-      </w:r>
-    </w:p>
-    <w:p>
-      <w:pPr>
-        <w:spacing w:line="360" w:lineRule="auto"/>
+        <w:t>ingeniør</w:t>
+      </w:r>
+      <w:proofErr w:type="spellEnd"/>
+      <w:r>
         <w:rPr>
           <w:sz w:val="36"/>
           <w:szCs w:val="36"/>
         </w:rPr>
+        <w:t xml:space="preserve"> og ingeniørfag i energi og miljø</w:t>
+      </w:r>
+    </w:p>
+    <w:p>
+      <w:pPr>
+        <w:spacing w:line="360" w:lineRule="auto"/>
+        <w:rPr>
+          <w:sz w:val="36"/>
+          <w:szCs w:val="36"/>
+        </w:rPr>
       </w:pPr>
     </w:p>
     <w:p>
@@ -112,18 +121,38 @@
           <w:sz w:val="24"/>
           <w:szCs w:val="24"/>
         </w:rPr>
-        <w:t>et stort nok fokus innenfor bachelor i byggingeniør og bachelor i ingeniørfag i energi og miljø.</w:t>
-      </w:r>
-    </w:p>
-    <w:p>
-      <w:pPr>
-        <w:spacing w:line="360" w:lineRule="auto"/>
+        <w:t xml:space="preserve">et stort nok fokus innenfor bachelor i </w:t>
+      </w:r>
+      <w:proofErr w:type="spellStart"/>
+      <w:r>
         <w:rPr>
           <w:b/>
           <w:bCs/>
           <w:sz w:val="24"/>
           <w:szCs w:val="24"/>
         </w:rPr>
+        <w:t>byggingeniør</w:t>
+      </w:r>
+      <w:proofErr w:type="spellEnd"/>
+      <w:r>
+        <w:rPr>
+          <w:b/>
+          <w:bCs/>
+          <w:sz w:val="24"/>
+          <w:szCs w:val="24"/>
+        </w:rPr>
+        <w:t xml:space="preserve"> og bachelor i ingeniørfag i energi og miljø.</w:t>
+      </w:r>
+    </w:p>
+    <w:p>
+      <w:pPr>
+        <w:spacing w:line="360" w:lineRule="auto"/>
+        <w:rPr>
+          <w:b/>
+          <w:bCs/>
+          <w:sz w:val="24"/>
+          <w:szCs w:val="24"/>
+        </w:rPr>
       </w:pPr>
     </w:p>
     <w:p>
@@ -287,7 +316,23 @@
           <w:sz w:val="24"/>
           <w:szCs w:val="24"/>
         </w:rPr>
-        <w:t>For å sjekke hvor stor grad digitalisering er integrert i lær</w:t>
+        <w:t xml:space="preserve">For å sjekke hvor stor grad digitalisering er </w:t>
+      </w:r>
+      <w:proofErr w:type="gramStart"/>
+      <w:r>
+        <w:rPr>
+          <w:sz w:val="24"/>
+          <w:szCs w:val="24"/>
+        </w:rPr>
+        <w:t>integrert</w:t>
+      </w:r>
+      <w:proofErr w:type="gramEnd"/>
+      <w:r>
+        <w:rPr>
+          <w:sz w:val="24"/>
+          <w:szCs w:val="24"/>
+        </w:rPr>
+        <w:t xml:space="preserve"> i lær</w:t>
       </w:r>
       <w:r>
         <w:rPr>
@@ -315,21 +360,67 @@
           <w:sz w:val="24"/>
           <w:szCs w:val="24"/>
         </w:rPr>
-        <w:t xml:space="preserve">-ark som inneholder alle fag i </w:t>
-      </w:r>
-      <w:r>
-        <w:rPr>
-          <w:sz w:val="24"/>
-          <w:szCs w:val="24"/>
-        </w:rPr>
-        <w:t>byggingeniør og ingeniørfag i energi og miljø</w:t>
-      </w:r>
-      <w:r>
-        <w:rPr>
-          <w:sz w:val="24"/>
-          <w:szCs w:val="24"/>
-        </w:rPr>
-        <w:t xml:space="preserve">. Læringsutbytte av disse fagene er infoen vi er ute etter. Her står det hva man skal kunne etter at faget er ferdig. Læringsutbytte er delt opp i 3 deler: kunnskap, ferdigheter og generell kompetanse. </w:t>
+        <w:t xml:space="preserve">-ark som inneholder alle </w:t>
+      </w:r>
+      <w:commentRangeStart w:id="0"/>
+      <w:r>
+        <w:rPr>
+          <w:sz w:val="24"/>
+          <w:szCs w:val="24"/>
+        </w:rPr>
+        <w:t xml:space="preserve">fag i </w:t>
+      </w:r>
+      <w:proofErr w:type="spellStart"/>
+      <w:r>
+        <w:rPr>
+          <w:sz w:val="24"/>
+          <w:szCs w:val="24"/>
+        </w:rPr>
+        <w:t>byggingeniør</w:t>
+      </w:r>
+      <w:proofErr w:type="spellEnd"/>
+      <w:r>
+        <w:rPr>
+          <w:sz w:val="24"/>
+          <w:szCs w:val="24"/>
+        </w:rPr>
+        <w:t xml:space="preserve"> og ingeniørfag i energi og miljø</w:t>
+      </w:r>
+      <w:commentRangeEnd w:id="0"/>
+      <w:r>
+        <w:rPr>
+          <w:rStyle w:val="CommentReference"/>
+        </w:rPr>
+        <w:commentReference w:id="0"/>
+      </w:r>
+      <w:r>
+        <w:rPr>
+          <w:sz w:val="24"/>
+          <w:szCs w:val="24"/>
+        </w:rPr>
+        <w:t xml:space="preserve">. Læringsutbytte av disse fagene er infoen vi </w:t>
+      </w:r>
+      <w:commentRangeStart w:id="1"/>
+      <w:r>
+        <w:rPr>
+          <w:sz w:val="24"/>
+          <w:szCs w:val="24"/>
+        </w:rPr>
+        <w:t>er ute etter</w:t>
+      </w:r>
+      <w:commentRangeEnd w:id="1"/>
+      <w:r>
+        <w:rPr>
+          <w:rStyle w:val="CommentReference"/>
+        </w:rPr>
+        <w:commentReference w:id="1"/>
+      </w:r>
+      <w:r>
+        <w:rPr>
+          <w:sz w:val="24"/>
+          <w:szCs w:val="24"/>
+        </w:rPr>
+        <w:t xml:space="preserve">. Her står det hva man skal kunne etter at faget er ferdig. Læringsutbytte er delt opp i 3 deler: kunnskap, ferdigheter og generell kompetanse. </w:t>
       </w:r>
       <w:r>
         <w:rPr>
@@ -374,6 +465,7 @@
           <w:szCs w:val="24"/>
         </w:rPr>
       </w:pPr>
+      <w:commentRangeStart w:id="2"/>
       <w:r>
         <w:rPr>
           <w:sz w:val="24"/>
@@ -483,7 +575,23 @@
           <w:sz w:val="24"/>
           <w:szCs w:val="24"/>
         </w:rPr>
-        <w:t>Studenten: kan benytte seg av de viktigste normer og retningslinjer for konstruksjoner i vassdrag, kan estimere tilgjengelig vannmengde for kraftproduksjon i et vassdrag, kan dimensjonere og stabilitetsberegne dammer og øvrige vassdragstekniske konstruksjoner, kan optimalisere kraftverk mht. produksjon og energibetraktninger, kan redegjøre for de vanligste turbintyper, deres funksjon og spesielle egenskaper</w:t>
+        <w:t xml:space="preserve">Studenten: kan benytte seg av de viktigste normer og retningslinjer for konstruksjoner i vassdrag, kan estimere tilgjengelig vannmengde for kraftproduksjon i et vassdrag, kan dimensjonere og </w:t>
+      </w:r>
+      <w:proofErr w:type="spellStart"/>
+      <w:r>
+        <w:rPr>
+          <w:sz w:val="24"/>
+          <w:szCs w:val="24"/>
+        </w:rPr>
+        <w:t>stabilitetsberegne</w:t>
+      </w:r>
+      <w:proofErr w:type="spellEnd"/>
+      <w:r>
+        <w:rPr>
+          <w:sz w:val="24"/>
+          <w:szCs w:val="24"/>
+        </w:rPr>
+        <w:t xml:space="preserve"> dammer og øvrige vassdragstekniske konstruksjoner, kan optimalisere kraftverk mht. produksjon og energibetraktninger, kan redegjøre for de vanligste turbintyper, deres funksjon og spesielle egenskaper</w:t>
       </w:r>
       <w:r>
         <w:rPr>
@@ -540,33 +648,41 @@
         </w:rPr>
         <w:t>.</w:t>
       </w:r>
-    </w:p>
-    <w:p>
-      <w:pPr>
-        <w:spacing w:line="360" w:lineRule="auto"/>
-        <w:rPr>
-          <w:sz w:val="24"/>
-          <w:szCs w:val="24"/>
-        </w:rPr>
-      </w:pPr>
-    </w:p>
-    <w:p>
-      <w:pPr>
-        <w:spacing w:line="360" w:lineRule="auto"/>
-        <w:rPr>
-          <w:sz w:val="24"/>
-          <w:szCs w:val="24"/>
-        </w:rPr>
-      </w:pPr>
-    </w:p>
-    <w:p>
-      <w:pPr>
-        <w:spacing w:line="360" w:lineRule="auto"/>
-        <w:rPr>
-          <w:sz w:val="24"/>
-          <w:szCs w:val="24"/>
-        </w:rPr>
-      </w:pPr>
+      <w:commentRangeEnd w:id="2"/>
+      <w:r>
+        <w:rPr>
+          <w:rStyle w:val="CommentReference"/>
+        </w:rPr>
+        <w:commentReference w:id="2"/>
+      </w:r>
+    </w:p>
+    <w:p>
+      <w:pPr>
+        <w:spacing w:line="360" w:lineRule="auto"/>
+        <w:rPr>
+          <w:sz w:val="24"/>
+          <w:szCs w:val="24"/>
+        </w:rPr>
+      </w:pPr>
+    </w:p>
+    <w:p>
+      <w:pPr>
+        <w:spacing w:line="360" w:lineRule="auto"/>
+        <w:rPr>
+          <w:sz w:val="24"/>
+          <w:szCs w:val="24"/>
+        </w:rPr>
+      </w:pPr>
+    </w:p>
+    <w:p>
+      <w:pPr>
+        <w:spacing w:line="360" w:lineRule="auto"/>
+        <w:rPr>
+          <w:sz w:val="24"/>
+          <w:szCs w:val="24"/>
+        </w:rPr>
+      </w:pPr>
+      <w:commentRangeStart w:id="3"/>
       <w:r>
         <w:rPr>
           <w:sz w:val="24"/>
@@ -629,6 +745,13 @@
           <w:szCs w:val="24"/>
         </w:rPr>
         <w:t>:</w:t>
+      </w:r>
+      <w:commentRangeEnd w:id="3"/>
+      <w:r>
+        <w:rPr>
+          <w:rStyle w:val="CommentReference"/>
+        </w:rPr>
+        <w:commentReference w:id="3"/>
       </w:r>
     </w:p>
     <w:p>
@@ -713,7 +836,7 @@
                     </pic:cNvPicPr>
                   </pic:nvPicPr>
                   <pic:blipFill>
-                    <a:blip r:embed="rId8" cstate="print">
+                    <a:blip r:embed="rId12" cstate="print">
                       <a:extLst>
                         <a:ext uri="{28A0092B-C50C-407E-A947-70E740481C1C}">
                           <a14:useLocalDpi xmlns:a14="http://schemas.microsoft.com/office/drawing/2010/main" val="0"/>
@@ -753,12 +876,43 @@
           <w:szCs w:val="24"/>
         </w:rPr>
       </w:pPr>
-      <w:r>
-        <w:rPr>
-          <w:sz w:val="24"/>
-          <w:szCs w:val="24"/>
-        </w:rPr>
-        <w:t>Til venstre så ser vi alle søkeordene som blir søkt på. Deretter kan vi se treff på de forskjellige kategoriene og til slutt kan man se alle treff på et bestemt søkeord. Over diagrammene kan man også se tall for totale treff over alle søkeord</w:t>
+      <w:commentRangeStart w:id="4"/>
+      <w:commentRangeStart w:id="5"/>
+      <w:r>
+        <w:rPr>
+          <w:sz w:val="24"/>
+          <w:szCs w:val="24"/>
+        </w:rPr>
+        <w:t>Til</w:t>
+      </w:r>
+      <w:commentRangeEnd w:id="4"/>
+      <w:r>
+        <w:rPr>
+          <w:rStyle w:val="CommentReference"/>
+        </w:rPr>
+        <w:commentReference w:id="4"/>
+      </w:r>
+      <w:commentRangeEnd w:id="5"/>
+      <w:r>
+        <w:rPr>
+          <w:rStyle w:val="CommentReference"/>
+        </w:rPr>
+        <w:commentReference w:id="5"/>
+      </w:r>
+      <w:r>
+        <w:rPr>
+          <w:sz w:val="24"/>
+          <w:szCs w:val="24"/>
+        </w:rPr>
+        <w:t xml:space="preserve"> venstre så ser vi alle søkeordene som blir søkt på. Deretter kan vi se treff på de forskjellige kategoriene og til slutt kan man se alle treff på et bestemt søkeord. </w:t>
+      </w:r>
+      <w:commentRangeStart w:id="6"/>
+      <w:r>
+        <w:rPr>
+          <w:sz w:val="24"/>
+          <w:szCs w:val="24"/>
+        </w:rPr>
+        <w:t>Over diagrammene kan man også se tall for totale treff over alle søkeord</w:t>
       </w:r>
       <w:r>
         <w:rPr>
@@ -795,15 +949,23 @@
         </w:rPr>
         <w:t xml:space="preserve"> ikke hadde treff, og totaler for de forskjellige kategoriene. Jeg la også til et sektordiagram og stolpediagram som viser andelen av treff blant antall mulige treff. </w:t>
       </w:r>
-    </w:p>
-    <w:p>
-      <w:pPr>
-        <w:spacing w:line="360" w:lineRule="auto"/>
-        <w:rPr>
-          <w:sz w:val="24"/>
-          <w:szCs w:val="24"/>
-        </w:rPr>
-      </w:pPr>
+      <w:commentRangeEnd w:id="6"/>
+      <w:r>
+        <w:rPr>
+          <w:rStyle w:val="CommentReference"/>
+        </w:rPr>
+        <w:commentReference w:id="6"/>
+      </w:r>
+    </w:p>
+    <w:p>
+      <w:pPr>
+        <w:spacing w:line="360" w:lineRule="auto"/>
+        <w:rPr>
+          <w:sz w:val="24"/>
+          <w:szCs w:val="24"/>
+        </w:rPr>
+      </w:pPr>
+      <w:commentRangeStart w:id="7"/>
       <w:r>
         <w:rPr>
           <w:sz w:val="24"/>
@@ -837,32 +999,101 @@
           <w:sz w:val="24"/>
           <w:szCs w:val="24"/>
         </w:rPr>
-        <w:t>kommer flere ganger i søket. Grunnen til dette er at faget har forskjellig emnekode avhengig av hvilket studieløp det tilhører. Eksempel: på bygg så har Matematikk1000 emnekoden BYPE1000 mens på energi og miljø har den emnekoden EMFE1000. Noen fag går også over begge løpene, men har samme emnekode. Her er duplikatene fjernet.</w:t>
-      </w:r>
-    </w:p>
-    <w:p>
-      <w:pPr>
-        <w:spacing w:line="360" w:lineRule="auto"/>
-        <w:rPr>
-          <w:sz w:val="24"/>
-          <w:szCs w:val="24"/>
-        </w:rPr>
-      </w:pPr>
-    </w:p>
-    <w:p>
-      <w:pPr>
-        <w:spacing w:line="360" w:lineRule="auto"/>
-        <w:rPr>
-          <w:sz w:val="24"/>
-          <w:szCs w:val="24"/>
-        </w:rPr>
-      </w:pPr>
-      <w:r>
-        <w:rPr>
-          <w:sz w:val="24"/>
-          <w:szCs w:val="24"/>
-        </w:rPr>
-        <w:t xml:space="preserve">Noen av søkeordene har en [- ] etter ordet. Dette er «regex» bruk som gjør slik at ordet kun treffer om det er bindestrek eller mellomrom etter </w:t>
+        <w:t xml:space="preserve">kommer flere ganger i søket. Grunnen til dette er at faget har forskjellig emnekode avhengig av hvilket studieløp det tilhører. Eksempel: på bygg så har Matematikk1000 emnekoden </w:t>
+      </w:r>
+      <w:commentRangeStart w:id="8"/>
+      <w:r>
+        <w:rPr>
+          <w:sz w:val="24"/>
+          <w:szCs w:val="24"/>
+        </w:rPr>
+        <w:t>BYPE1000 mens på energi og miljø har den emnekoden EMFE1000. Noen fag går også over begge løpene, men har samme emnekode. Her er duplikatene fjernet.</w:t>
+      </w:r>
+      <w:commentRangeEnd w:id="7"/>
+      <w:r>
+        <w:rPr>
+          <w:rStyle w:val="CommentReference"/>
+        </w:rPr>
+        <w:commentReference w:id="7"/>
+      </w:r>
+      <w:commentRangeEnd w:id="8"/>
+      <w:r>
+        <w:rPr>
+          <w:rStyle w:val="CommentReference"/>
+        </w:rPr>
+        <w:commentReference w:id="8"/>
+      </w:r>
+    </w:p>
+    <w:p>
+      <w:pPr>
+        <w:spacing w:line="360" w:lineRule="auto"/>
+        <w:rPr>
+          <w:sz w:val="24"/>
+          <w:szCs w:val="24"/>
+        </w:rPr>
+      </w:pPr>
+    </w:p>
+    <w:p>
+      <w:pPr>
+        <w:spacing w:line="360" w:lineRule="auto"/>
+        <w:rPr>
+          <w:sz w:val="24"/>
+          <w:szCs w:val="24"/>
+        </w:rPr>
+      </w:pPr>
+      <w:commentRangeStart w:id="9"/>
+      <w:r>
+        <w:rPr>
+          <w:sz w:val="24"/>
+          <w:szCs w:val="24"/>
+        </w:rPr>
+        <w:t>Noen av søkeordene har en [</w:t>
+      </w:r>
+      <w:proofErr w:type="gramStart"/>
+      <w:r>
+        <w:rPr>
+          <w:sz w:val="24"/>
+          <w:szCs w:val="24"/>
+        </w:rPr>
+        <w:t>- ]</w:t>
+      </w:r>
+      <w:proofErr w:type="gramEnd"/>
+      <w:r>
+        <w:rPr>
+          <w:sz w:val="24"/>
+          <w:szCs w:val="24"/>
+        </w:rPr>
+        <w:t xml:space="preserve"> etter ordet</w:t>
+      </w:r>
+      <w:commentRangeEnd w:id="9"/>
+      <w:r>
+        <w:rPr>
+          <w:rStyle w:val="CommentReference"/>
+        </w:rPr>
+        <w:commentReference w:id="9"/>
+      </w:r>
+      <w:r>
+        <w:rPr>
+          <w:sz w:val="24"/>
+          <w:szCs w:val="24"/>
+        </w:rPr>
+        <w:t>. Dette er «</w:t>
+      </w:r>
+      <w:proofErr w:type="spellStart"/>
+      <w:r>
+        <w:rPr>
+          <w:sz w:val="24"/>
+          <w:szCs w:val="24"/>
+        </w:rPr>
+        <w:t>regex</w:t>
+      </w:r>
+      <w:proofErr w:type="spellEnd"/>
+      <w:r>
+        <w:rPr>
+          <w:sz w:val="24"/>
+          <w:szCs w:val="24"/>
+        </w:rPr>
+        <w:t xml:space="preserve">» bruk som gjør slik at ordet kun treffer om det er bindestrek eller mellomrom etter </w:t>
       </w:r>
       <w:r>
         <w:rPr>
@@ -876,8 +1107,17 @@
           <w:sz w:val="24"/>
           <w:szCs w:val="24"/>
         </w:rPr>
-        <w:t xml:space="preserve">ordet. Det ble tatt i bruk for at for eksempel </w:t>
-      </w:r>
+        <w:t xml:space="preserve">ordet. </w:t>
+      </w:r>
+      <w:commentRangeStart w:id="10"/>
+      <w:r>
+        <w:rPr>
+          <w:sz w:val="24"/>
+          <w:szCs w:val="24"/>
+        </w:rPr>
+        <w:t xml:space="preserve">Det ble tatt i bruk for at for eksempel </w:t>
+      </w:r>
+      <w:proofErr w:type="spellStart"/>
       <w:r>
         <w:rPr>
           <w:sz w:val="24"/>
@@ -890,14 +1130,38 @@
           <w:sz w:val="24"/>
           <w:szCs w:val="24"/>
         </w:rPr>
-        <w:t xml:space="preserve">eal ikke skulle treffe på AR, eller for eksempel </w:t>
-      </w:r>
-      <w:r>
-        <w:rPr>
-          <w:sz w:val="24"/>
-          <w:szCs w:val="24"/>
-        </w:rPr>
-        <w:t>aVRegning på VR</w:t>
+        <w:t>eal</w:t>
+      </w:r>
+      <w:proofErr w:type="spellEnd"/>
+      <w:r>
+        <w:rPr>
+          <w:sz w:val="24"/>
+          <w:szCs w:val="24"/>
+        </w:rPr>
+        <w:t xml:space="preserve"> ikke skulle treffe på AR, eller for eksempel </w:t>
+      </w:r>
+      <w:proofErr w:type="spellStart"/>
+      <w:r>
+        <w:rPr>
+          <w:sz w:val="24"/>
+          <w:szCs w:val="24"/>
+        </w:rPr>
+        <w:t>aVRegning</w:t>
+      </w:r>
+      <w:proofErr w:type="spellEnd"/>
+      <w:r>
+        <w:rPr>
+          <w:sz w:val="24"/>
+          <w:szCs w:val="24"/>
+        </w:rPr>
+        <w:t xml:space="preserve"> på VR</w:t>
+      </w:r>
+      <w:commentRangeEnd w:id="10"/>
+      <w:r>
+        <w:rPr>
+          <w:rStyle w:val="CommentReference"/>
+        </w:rPr>
+        <w:commentReference w:id="10"/>
       </w:r>
       <w:r>
         <w:rPr>
@@ -942,6 +1206,7 @@
           <w:szCs w:val="24"/>
         </w:rPr>
       </w:pPr>
+      <w:commentRangeStart w:id="11"/>
       <w:r>
         <w:rPr>
           <w:sz w:val="24"/>
@@ -1008,7 +1273,7 @@
                     </pic:cNvPicPr>
                   </pic:nvPicPr>
                   <pic:blipFill>
-                    <a:blip r:embed="rId9">
+                    <a:blip r:embed="rId13">
                       <a:extLst>
                         <a:ext uri="{28A0092B-C50C-407E-A947-70E740481C1C}">
                           <a14:useLocalDpi xmlns:a14="http://schemas.microsoft.com/office/drawing/2010/main" val="0"/>
@@ -1086,7 +1351,7 @@
                     </pic:cNvPicPr>
                   </pic:nvPicPr>
                   <pic:blipFill>
-                    <a:blip r:embed="rId10">
+                    <a:blip r:embed="rId14">
                       <a:extLst>
                         <a:ext uri="{28A0092B-C50C-407E-A947-70E740481C1C}">
                           <a14:useLocalDpi xmlns:a14="http://schemas.microsoft.com/office/drawing/2010/main" val="0"/>
@@ -1148,7 +1413,7 @@
                     </pic:cNvPicPr>
                   </pic:nvPicPr>
                   <pic:blipFill>
-                    <a:blip r:embed="rId11">
+                    <a:blip r:embed="rId15">
                       <a:extLst>
                         <a:ext uri="{28A0092B-C50C-407E-A947-70E740481C1C}">
                           <a14:useLocalDpi xmlns:a14="http://schemas.microsoft.com/office/drawing/2010/main" val="0"/>
@@ -1209,6 +1474,13 @@
         </w:rPr>
         <w:t xml:space="preserve"> ser vi dette:</w:t>
       </w:r>
+      <w:commentRangeEnd w:id="11"/>
+      <w:r>
+        <w:rPr>
+          <w:rStyle w:val="CommentReference"/>
+        </w:rPr>
+        <w:commentReference w:id="11"/>
+      </w:r>
     </w:p>
     <w:p>
       <w:pPr>
@@ -1240,7 +1512,7 @@
                     </pic:cNvPicPr>
                   </pic:nvPicPr>
                   <pic:blipFill>
-                    <a:blip r:embed="rId12" cstate="print">
+                    <a:blip r:embed="rId16" cstate="print">
                       <a:extLst>
                         <a:ext uri="{28A0092B-C50C-407E-A947-70E740481C1C}">
                           <a14:useLocalDpi xmlns:a14="http://schemas.microsoft.com/office/drawing/2010/main" val="0"/>
@@ -1280,12 +1552,27 @@
           <w:szCs w:val="24"/>
         </w:rPr>
       </w:pPr>
-      <w:r>
-        <w:rPr>
-          <w:sz w:val="24"/>
-          <w:szCs w:val="24"/>
-        </w:rPr>
-        <w:t>Her ser vi emnekode, emnenavn og læringsutbytte fordelt etter de tre kategoriene.</w:t>
+      <w:commentRangeStart w:id="12"/>
+      <w:r>
+        <w:rPr>
+          <w:sz w:val="24"/>
+          <w:szCs w:val="24"/>
+        </w:rPr>
+        <w:t>Her ser vi emnekode, emnenavn og læringsutbytte fordelt etter de tre kategoriene</w:t>
+      </w:r>
+      <w:commentRangeEnd w:id="12"/>
+      <w:r>
+        <w:rPr>
+          <w:rStyle w:val="CommentReference"/>
+        </w:rPr>
+        <w:commentReference w:id="12"/>
+      </w:r>
+      <w:r>
+        <w:rPr>
+          <w:sz w:val="24"/>
+          <w:szCs w:val="24"/>
+        </w:rPr>
+        <w:t>.</w:t>
       </w:r>
       <w:r>
         <w:rPr>
@@ -1313,14 +1600,30 @@
           <w:sz w:val="24"/>
           <w:szCs w:val="24"/>
         </w:rPr>
-        <w:t xml:space="preserve"> byggfa</w:t>
-      </w:r>
-      <w:r>
-        <w:rPr>
-          <w:sz w:val="24"/>
-          <w:szCs w:val="24"/>
-        </w:rPr>
-        <w:t>glig innføring og prosjektstyring,</w:t>
+        <w:t xml:space="preserve"> </w:t>
+      </w:r>
+      <w:proofErr w:type="spellStart"/>
+      <w:r>
+        <w:rPr>
+          <w:sz w:val="24"/>
+          <w:szCs w:val="24"/>
+        </w:rPr>
+        <w:t>byggfa</w:t>
+      </w:r>
+      <w:r>
+        <w:rPr>
+          <w:sz w:val="24"/>
+          <w:szCs w:val="24"/>
+        </w:rPr>
+        <w:t>glig</w:t>
+      </w:r>
+      <w:proofErr w:type="spellEnd"/>
+      <w:r>
+        <w:rPr>
+          <w:sz w:val="24"/>
+          <w:szCs w:val="24"/>
+        </w:rPr>
+        <w:t xml:space="preserve"> innføring og prosjektstyring,</w:t>
       </w:r>
       <w:r>
         <w:rPr>
@@ -1356,8 +1659,296 @@
 </w:document>
 </file>
 
+<file path=word/comments.xml><?xml version="1.0" encoding="utf-8"?>
+<w:comments xmlns:wpc="http://schemas.microsoft.com/office/word/2010/wordprocessingCanvas" xmlns:cx="http://schemas.microsoft.com/office/drawing/2014/chartex" xmlns:cx1="http://schemas.microsoft.com/office/drawing/2015/9/8/chartex" xmlns:cx2="http://schemas.microsoft.com/office/drawing/2015/10/21/chartex" xmlns:cx3="http://schemas.microsoft.com/office/drawing/2016/5/9/chartex" xmlns:cx4="http://schemas.microsoft.com/office/drawing/2016/5/10/chartex" xmlns:cx5="http://schemas.microsoft.com/office/drawing/2016/5/11/chartex" xmlns:cx6="http://schemas.microsoft.com/office/drawing/2016/5/12/chartex" xmlns:cx7="http://schemas.microsoft.com/office/drawing/2016/5/13/chartex" xmlns:cx8="http://schemas.microsoft.com/office/drawing/2016/5/14/chartex" xmlns:mc="http://schemas.openxmlformats.org/markup-compatibility/2006" xmlns:aink="http://schemas.microsoft.com/office/drawing/2016/ink" xmlns:am3d="http://schemas.microsoft.com/office/drawing/2017/model3d" xmlns:o="urn:schemas-microsoft-com:office:office" xmlns:r="http://schemas.openxmlformats.org/officeDocument/2006/relationships" xmlns:m="http://schemas.openxmlformats.org/officeDocument/2006/math" xmlns:v="urn:schemas-microsoft-com:vml" xmlns:wp14="http://schemas.microsoft.com/office/word/2010/wordprocessingDrawing" xmlns:wp="http://schemas.openxmlformats.org/drawingml/2006/wordprocessingDrawing" xmlns:w10="urn:schemas-microsoft-com:office:word" xmlns:w="http://schemas.openxmlformats.org/wordprocessingml/2006/main" xmlns:w14="http://schemas.microsoft.com/office/word/2010/wordml" xmlns:w15="http://schemas.microsoft.com/office/word/2012/wordml" xmlns:w16cex="http://schemas.microsoft.com/office/word/2018/wordml/cex" xmlns:w16cid="http://schemas.microsoft.com/office/word/2016/wordml/cid" xmlns:w16="http://schemas.microsoft.com/office/word/2018/wordml" xmlns:w16se="http://schemas.microsoft.com/office/word/2015/wordml/symex" xmlns:wpg="http://schemas.microsoft.com/office/word/2010/wordprocessingGroup" xmlns:wpi="http://schemas.microsoft.com/office/word/2010/wordprocessingInk" xmlns:wne="http://schemas.microsoft.com/office/word/2006/wordml" xmlns:wps="http://schemas.microsoft.com/office/word/2010/wordprocessingShape" mc:Ignorable="w14 w15 w16se w16cid w16 w16cex wp14">
+  <w:comment w:id="0" w:author="Kamalan Rashasingham" w:date="2021-07-07T11:19:00Z" w:initials="KR">
+    <w:p>
+      <w:pPr>
+        <w:pStyle w:val="CommentText"/>
+      </w:pPr>
+      <w:r>
+        <w:rPr>
+          <w:rStyle w:val="CommentReference"/>
+        </w:rPr>
+        <w:annotationRef/>
+      </w:r>
+      <w:r>
+        <w:t xml:space="preserve">Få fram bachelor, alle emner i programmet </w:t>
+      </w:r>
+      <w:proofErr w:type="gramStart"/>
+      <w:r>
+        <w:t>bygg…</w:t>
+      </w:r>
+      <w:proofErr w:type="gramEnd"/>
+      <w:r>
+        <w:t xml:space="preserve"> husk å bruke de korrekte navnene</w:t>
+      </w:r>
+    </w:p>
+  </w:comment>
+  <w:comment w:id="1" w:author="Kamalan Rashasingham" w:date="2021-07-07T11:20:00Z" w:initials="KR">
+    <w:p>
+      <w:pPr>
+        <w:pStyle w:val="CommentText"/>
+      </w:pPr>
+      <w:r>
+        <w:rPr>
+          <w:rStyle w:val="CommentReference"/>
+        </w:rPr>
+        <w:annotationRef/>
+      </w:r>
+      <w:r>
+        <w:t>Har investigert</w:t>
+      </w:r>
+    </w:p>
+  </w:comment>
+  <w:comment w:id="2" w:author="Kamalan Rashasingham" w:date="2021-07-07T11:20:00Z" w:initials="KR">
+    <w:p>
+      <w:pPr>
+        <w:pStyle w:val="CommentText"/>
+      </w:pPr>
+      <w:r>
+        <w:rPr>
+          <w:rStyle w:val="CommentReference"/>
+        </w:rPr>
+        <w:annotationRef/>
+      </w:r>
+      <w:r>
+        <w:t>Dropp. Skriv heller om. Alle kjenner til dette.</w:t>
+      </w:r>
+    </w:p>
+  </w:comment>
+  <w:comment w:id="3" w:author="Kamalan Rashasingham" w:date="2021-07-07T11:20:00Z" w:initials="KR">
+    <w:p>
+      <w:pPr>
+        <w:pStyle w:val="CommentText"/>
+      </w:pPr>
+      <w:r>
+        <w:rPr>
+          <w:rStyle w:val="CommentReference"/>
+        </w:rPr>
+        <w:annotationRef/>
+      </w:r>
+      <w:r>
+        <w:t>Forklar prosessen. Unngå jeg-form og skriv formelt</w:t>
+      </w:r>
+    </w:p>
+  </w:comment>
+  <w:comment w:id="4" w:author="Kamalan Rashasingham" w:date="2021-07-07T11:21:00Z" w:initials="KR">
+    <w:p>
+      <w:pPr>
+        <w:pStyle w:val="CommentText"/>
+      </w:pPr>
+      <w:r>
+        <w:rPr>
+          <w:rStyle w:val="CommentReference"/>
+        </w:rPr>
+        <w:annotationRef/>
+      </w:r>
+      <w:r>
+        <w:t>Få fram figurtekst. Følg gjerne APA-stil</w:t>
+      </w:r>
+    </w:p>
+  </w:comment>
+  <w:comment w:id="5" w:author="Kamalan Rashasingham" w:date="2021-07-07T11:21:00Z" w:initials="KR">
+    <w:p>
+      <w:pPr>
+        <w:pStyle w:val="CommentText"/>
+      </w:pPr>
+      <w:r>
+        <w:rPr>
+          <w:rStyle w:val="CommentReference"/>
+        </w:rPr>
+        <w:annotationRef/>
+      </w:r>
+      <w:proofErr w:type="spellStart"/>
+      <w:r>
+        <w:t>Btw</w:t>
+      </w:r>
+      <w:proofErr w:type="spellEnd"/>
+      <w:r>
+        <w:t>, udugelig bilde. Skjønner ingenting</w:t>
+      </w:r>
+    </w:p>
+  </w:comment>
+  <w:comment w:id="6" w:author="Kamalan Rashasingham" w:date="2021-07-07T11:22:00Z" w:initials="KR">
+    <w:p>
+      <w:pPr>
+        <w:pStyle w:val="CommentText"/>
+      </w:pPr>
+      <w:r>
+        <w:rPr>
+          <w:rStyle w:val="CommentReference"/>
+        </w:rPr>
+        <w:annotationRef/>
+      </w:r>
+      <w:r>
+        <w:t>Dropp. Forklar heller tankene og prosessen</w:t>
+      </w:r>
+    </w:p>
+  </w:comment>
+  <w:comment w:id="7" w:author="Kamalan Rashasingham" w:date="2021-07-07T11:22:00Z" w:initials="KR">
+    <w:p>
+      <w:pPr>
+        <w:pStyle w:val="CommentText"/>
+      </w:pPr>
+      <w:r>
+        <w:rPr>
+          <w:rStyle w:val="CommentReference"/>
+        </w:rPr>
+        <w:annotationRef/>
+      </w:r>
+      <w:r>
+        <w:t>Hvorfor dukker det opp?</w:t>
+      </w:r>
+    </w:p>
+  </w:comment>
+  <w:comment w:id="8" w:author="Kamalan Rashasingham" w:date="2021-07-07T11:22:00Z" w:initials="KR">
+    <w:p>
+      <w:pPr>
+        <w:pStyle w:val="CommentText"/>
+      </w:pPr>
+      <w:r>
+        <w:rPr>
+          <w:rStyle w:val="CommentReference"/>
+        </w:rPr>
+        <w:annotationRef/>
+      </w:r>
+      <w:r>
+        <w:t>Still gjerne spørsmålet – hvorfor dette?</w:t>
+      </w:r>
+    </w:p>
+  </w:comment>
+  <w:comment w:id="9" w:author="Kamalan Rashasingham" w:date="2021-07-07T11:22:00Z" w:initials="KR">
+    <w:p>
+      <w:pPr>
+        <w:pStyle w:val="CommentText"/>
+      </w:pPr>
+      <w:r>
+        <w:rPr>
+          <w:rStyle w:val="CommentReference"/>
+        </w:rPr>
+        <w:annotationRef/>
+      </w:r>
+      <w:r>
+        <w:t xml:space="preserve">Dropp. Forklar heller prosessen. </w:t>
+      </w:r>
+    </w:p>
+  </w:comment>
+  <w:comment w:id="10" w:author="Kamalan Rashasingham" w:date="2021-07-07T11:23:00Z" w:initials="KR">
+    <w:p>
+      <w:pPr>
+        <w:pStyle w:val="CommentText"/>
+      </w:pPr>
+      <w:r>
+        <w:rPr>
+          <w:rStyle w:val="CommentReference"/>
+        </w:rPr>
+        <w:annotationRef/>
+      </w:r>
+      <w:r>
+        <w:t>Bra forklaring! Men gjør denne forklaringen i egen seksjon. Kall det gjerne «</w:t>
+      </w:r>
+      <w:r>
+        <w:t>Detektivarbeid 1.0»</w:t>
+      </w:r>
+    </w:p>
+  </w:comment>
+  <w:comment w:id="11" w:author="Kamalan Rashasingham" w:date="2021-07-07T11:23:00Z" w:initials="KR">
+    <w:p>
+      <w:pPr>
+        <w:pStyle w:val="CommentText"/>
+      </w:pPr>
+      <w:r>
+        <w:rPr>
+          <w:rStyle w:val="CommentReference"/>
+        </w:rPr>
+        <w:annotationRef/>
+      </w:r>
+      <w:proofErr w:type="spellStart"/>
+      <w:r>
+        <w:t>Frokalr</w:t>
+      </w:r>
+      <w:proofErr w:type="spellEnd"/>
+      <w:r>
+        <w:t xml:space="preserve"> hele prosessen i egen seksjon. Unngå kronglete bilder. Sett heller ord på dette.</w:t>
+      </w:r>
+    </w:p>
+  </w:comment>
+  <w:comment w:id="12" w:author="Kamalan Rashasingham" w:date="2021-07-07T11:24:00Z" w:initials="KR">
+    <w:p>
+      <w:pPr>
+        <w:pStyle w:val="CommentText"/>
+      </w:pPr>
+      <w:r>
+        <w:rPr>
+          <w:rStyle w:val="CommentReference"/>
+        </w:rPr>
+        <w:annotationRef/>
+      </w:r>
+      <w:r>
+        <w:t>Igjen, bildet er dårlig. Trenger ikke et bilde her. En bedre forklaring holder.</w:t>
+      </w:r>
+    </w:p>
+  </w:comment>
+</w:comments>
+</file>
+
+<file path=word/commentsExtended.xml><?xml version="1.0" encoding="utf-8"?>
+<w15:commentsEx xmlns:wpc="http://schemas.microsoft.com/office/word/2010/wordprocessingCanvas" xmlns:cx="http://schemas.microsoft.com/office/drawing/2014/chartex" xmlns:cx1="http://schemas.microsoft.com/office/drawing/2015/9/8/chartex" xmlns:cx2="http://schemas.microsoft.com/office/drawing/2015/10/21/chartex" xmlns:cx3="http://schemas.microsoft.com/office/drawing/2016/5/9/chartex" xmlns:cx4="http://schemas.microsoft.com/office/drawing/2016/5/10/chartex" xmlns:cx5="http://schemas.microsoft.com/office/drawing/2016/5/11/chartex" xmlns:cx6="http://schemas.microsoft.com/office/drawing/2016/5/12/chartex" xmlns:cx7="http://schemas.microsoft.com/office/drawing/2016/5/13/chartex" xmlns:cx8="http://schemas.microsoft.com/office/drawing/2016/5/14/chartex" xmlns:mc="http://schemas.openxmlformats.org/markup-compatibility/2006" xmlns:aink="http://schemas.microsoft.com/office/drawing/2016/ink" xmlns:am3d="http://schemas.microsoft.com/office/drawing/2017/model3d" xmlns:o="urn:schemas-microsoft-com:office:office" xmlns:r="http://schemas.openxmlformats.org/officeDocument/2006/relationships" xmlns:m="http://schemas.openxmlformats.org/officeDocument/2006/math" xmlns:v="urn:schemas-microsoft-com:vml" xmlns:wp14="http://schemas.microsoft.com/office/word/2010/wordprocessingDrawing" xmlns:wp="http://schemas.openxmlformats.org/drawingml/2006/wordprocessingDrawing" xmlns:w10="urn:schemas-microsoft-com:office:word" xmlns:w="http://schemas.openxmlformats.org/wordprocessingml/2006/main" xmlns:w14="http://schemas.microsoft.com/office/word/2010/wordml" xmlns:w15="http://schemas.microsoft.com/office/word/2012/wordml" xmlns:w16cex="http://schemas.microsoft.com/office/word/2018/wordml/cex" xmlns:w16cid="http://schemas.microsoft.com/office/word/2016/wordml/cid" xmlns:w16="http://schemas.microsoft.com/office/word/2018/wordml" xmlns:w16se="http://schemas.microsoft.com/office/word/2015/wordml/symex" xmlns:wpg="http://schemas.microsoft.com/office/word/2010/wordprocessingGroup" xmlns:wpi="http://schemas.microsoft.com/office/word/2010/wordprocessingInk" xmlns:wne="http://schemas.microsoft.com/office/word/2006/wordml" xmlns:wps="http://schemas.microsoft.com/office/word/2010/wordprocessingShape" mc:Ignorable="w14 w15 w16se w16cid w16 w16cex wp14">
+  <w15:commentEx w15:paraId="1DAE6F5A" w15:done="0"/>
+  <w15:commentEx w15:paraId="4CF7AFB7" w15:done="0"/>
+  <w15:commentEx w15:paraId="6B702242" w15:done="0"/>
+  <w15:commentEx w15:paraId="209049AA" w15:done="0"/>
+  <w15:commentEx w15:paraId="5E2BED24" w15:done="0"/>
+  <w15:commentEx w15:paraId="6F33D505" w15:paraIdParent="5E2BED24" w15:done="0"/>
+  <w15:commentEx w15:paraId="5D77232F" w15:done="0"/>
+  <w15:commentEx w15:paraId="2EF0D007" w15:done="0"/>
+  <w15:commentEx w15:paraId="659945C0" w15:done="0"/>
+  <w15:commentEx w15:paraId="2D57A5D7" w15:done="0"/>
+  <w15:commentEx w15:paraId="0DC84277" w15:done="0"/>
+  <w15:commentEx w15:paraId="7489EFB8" w15:done="0"/>
+  <w15:commentEx w15:paraId="67A27961" w15:done="0"/>
+</w15:commentsEx>
+</file>
+
+<file path=word/commentsExtensible.xml><?xml version="1.0" encoding="utf-8"?>
+<w16cex:commentsExtensible xmlns:wpc="http://schemas.microsoft.com/office/word/2010/wordprocessingCanvas" xmlns:cx="http://schemas.microsoft.com/office/drawing/2014/chartex" xmlns:cx1="http://schemas.microsoft.com/office/drawing/2015/9/8/chartex" xmlns:cx2="http://schemas.microsoft.com/office/drawing/2015/10/21/chartex" xmlns:cx3="http://schemas.microsoft.com/office/drawing/2016/5/9/chartex" xmlns:cx4="http://schemas.microsoft.com/office/drawing/2016/5/10/chartex" xmlns:cx5="http://schemas.microsoft.com/office/drawing/2016/5/11/chartex" xmlns:cx6="http://schemas.microsoft.com/office/drawing/2016/5/12/chartex" xmlns:cx7="http://schemas.microsoft.com/office/drawing/2016/5/13/chartex" xmlns:cx8="http://schemas.microsoft.com/office/drawing/2016/5/14/chartex" xmlns:mc="http://schemas.openxmlformats.org/markup-compatibility/2006" xmlns:aink="http://schemas.microsoft.com/office/drawing/2016/ink" xmlns:am3d="http://schemas.microsoft.com/office/drawing/2017/model3d" xmlns:o="urn:schemas-microsoft-com:office:office" xmlns:r="http://schemas.openxmlformats.org/officeDocument/2006/relationships" xmlns:m="http://schemas.openxmlformats.org/officeDocument/2006/math" xmlns:v="urn:schemas-microsoft-com:vml" xmlns:wp14="http://schemas.microsoft.com/office/word/2010/wordprocessingDrawing" xmlns:wp="http://schemas.openxmlformats.org/drawingml/2006/wordprocessingDrawing" xmlns:w10="urn:schemas-microsoft-com:office:word" xmlns:w="http://schemas.openxmlformats.org/wordprocessingml/2006/main" xmlns:w14="http://schemas.microsoft.com/office/word/2010/wordml" xmlns:w15="http://schemas.microsoft.com/office/word/2012/wordml" xmlns:w16cex="http://schemas.microsoft.com/office/word/2018/wordml/cex" xmlns:w16cid="http://schemas.microsoft.com/office/word/2016/wordml/cid" xmlns:w16="http://schemas.microsoft.com/office/word/2018/wordml" xmlns:w16se="http://schemas.microsoft.com/office/word/2015/wordml/symex" xmlns:wpg="http://schemas.microsoft.com/office/word/2010/wordprocessingGroup" xmlns:wpi="http://schemas.microsoft.com/office/word/2010/wordprocessingInk" xmlns:wne="http://schemas.microsoft.com/office/word/2006/wordml" xmlns:wps="http://schemas.microsoft.com/office/word/2010/wordprocessingShape" mc:Ignorable="w14 w15 w16se w16cid w16 w16cex wp14">
+  <w16cex:commentExtensible w16cex:durableId="24900C47" w16cex:dateUtc="2021-07-07T09:19:00Z"/>
+  <w16cex:commentExtensible w16cex:durableId="24900C64" w16cex:dateUtc="2021-07-07T09:20:00Z"/>
+  <w16cex:commentExtensible w16cex:durableId="24900C88" w16cex:dateUtc="2021-07-07T09:20:00Z"/>
+  <w16cex:commentExtensible w16cex:durableId="24900C99" w16cex:dateUtc="2021-07-07T09:20:00Z"/>
+  <w16cex:commentExtensible w16cex:durableId="24900CB1" w16cex:dateUtc="2021-07-07T09:21:00Z"/>
+  <w16cex:commentExtensible w16cex:durableId="24900CC2" w16cex:dateUtc="2021-07-07T09:21:00Z"/>
+  <w16cex:commentExtensible w16cex:durableId="24900CDD" w16cex:dateUtc="2021-07-07T09:22:00Z"/>
+  <w16cex:commentExtensible w16cex:durableId="24900CF1" w16cex:dateUtc="2021-07-07T09:22:00Z"/>
+  <w16cex:commentExtensible w16cex:durableId="24900CFD" w16cex:dateUtc="2021-07-07T09:22:00Z"/>
+  <w16cex:commentExtensible w16cex:durableId="24900D0C" w16cex:dateUtc="2021-07-07T09:22:00Z"/>
+  <w16cex:commentExtensible w16cex:durableId="24900D1D" w16cex:dateUtc="2021-07-07T09:23:00Z"/>
+  <w16cex:commentExtensible w16cex:durableId="24900D46" w16cex:dateUtc="2021-07-07T09:23:00Z"/>
+  <w16cex:commentExtensible w16cex:durableId="24900D64" w16cex:dateUtc="2021-07-07T09:24:00Z"/>
+</w16cex:commentsExtensible>
+</file>
+
+<file path=word/commentsIds.xml><?xml version="1.0" encoding="utf-8"?>
+<w16cid:commentsIds xmlns:wpc="http://schemas.microsoft.com/office/word/2010/wordprocessingCanvas" xmlns:cx="http://schemas.microsoft.com/office/drawing/2014/chartex" xmlns:cx1="http://schemas.microsoft.com/office/drawing/2015/9/8/chartex" xmlns:cx2="http://schemas.microsoft.com/office/drawing/2015/10/21/chartex" xmlns:cx3="http://schemas.microsoft.com/office/drawing/2016/5/9/chartex" xmlns:cx4="http://schemas.microsoft.com/office/drawing/2016/5/10/chartex" xmlns:cx5="http://schemas.microsoft.com/office/drawing/2016/5/11/chartex" xmlns:cx6="http://schemas.microsoft.com/office/drawing/2016/5/12/chartex" xmlns:cx7="http://schemas.microsoft.com/office/drawing/2016/5/13/chartex" xmlns:cx8="http://schemas.microsoft.com/office/drawing/2016/5/14/chartex" xmlns:mc="http://schemas.openxmlformats.org/markup-compatibility/2006" xmlns:aink="http://schemas.microsoft.com/office/drawing/2016/ink" xmlns:am3d="http://schemas.microsoft.com/office/drawing/2017/model3d" xmlns:o="urn:schemas-microsoft-com:office:office" xmlns:r="http://schemas.openxmlformats.org/officeDocument/2006/relationships" xmlns:m="http://schemas.openxmlformats.org/officeDocument/2006/math" xmlns:v="urn:schemas-microsoft-com:vml" xmlns:wp14="http://schemas.microsoft.com/office/word/2010/wordprocessingDrawing" xmlns:wp="http://schemas.openxmlformats.org/drawingml/2006/wordprocessingDrawing" xmlns:w10="urn:schemas-microsoft-com:office:word" xmlns:w="http://schemas.openxmlformats.org/wordprocessingml/2006/main" xmlns:w14="http://schemas.microsoft.com/office/word/2010/wordml" xmlns:w15="http://schemas.microsoft.com/office/word/2012/wordml" xmlns:w16cex="http://schemas.microsoft.com/office/word/2018/wordml/cex" xmlns:w16cid="http://schemas.microsoft.com/office/word/2016/wordml/cid" xmlns:w16="http://schemas.microsoft.com/office/word/2018/wordml" xmlns:w16se="http://schemas.microsoft.com/office/word/2015/wordml/symex" xmlns:wpg="http://schemas.microsoft.com/office/word/2010/wordprocessingGroup" xmlns:wpi="http://schemas.microsoft.com/office/word/2010/wordprocessingInk" xmlns:wne="http://schemas.microsoft.com/office/word/2006/wordml" xmlns:wps="http://schemas.microsoft.com/office/word/2010/wordprocessingShape" mc:Ignorable="w14 w15 w16se w16cid w16 w16cex wp14">
+  <w16cid:commentId w16cid:paraId="1DAE6F5A" w16cid:durableId="24900C47"/>
+  <w16cid:commentId w16cid:paraId="4CF7AFB7" w16cid:durableId="24900C64"/>
+  <w16cid:commentId w16cid:paraId="6B702242" w16cid:durableId="24900C88"/>
+  <w16cid:commentId w16cid:paraId="209049AA" w16cid:durableId="24900C99"/>
+  <w16cid:commentId w16cid:paraId="5E2BED24" w16cid:durableId="24900CB1"/>
+  <w16cid:commentId w16cid:paraId="6F33D505" w16cid:durableId="24900CC2"/>
+  <w16cid:commentId w16cid:paraId="5D77232F" w16cid:durableId="24900CDD"/>
+  <w16cid:commentId w16cid:paraId="2EF0D007" w16cid:durableId="24900CF1"/>
+  <w16cid:commentId w16cid:paraId="659945C0" w16cid:durableId="24900CFD"/>
+  <w16cid:commentId w16cid:paraId="2D57A5D7" w16cid:durableId="24900D0C"/>
+  <w16cid:commentId w16cid:paraId="0DC84277" w16cid:durableId="24900D1D"/>
+  <w16cid:commentId w16cid:paraId="7489EFB8" w16cid:durableId="24900D46"/>
+  <w16cid:commentId w16cid:paraId="67A27961" w16cid:durableId="24900D64"/>
+</w16cid:commentsIds>
+</file>
+
 <file path=word/numbering.xml><?xml version="1.0" encoding="utf-8"?>
-<w:numbering xmlns:wpc="http://schemas.microsoft.com/office/word/2010/wordprocessingCanvas" xmlns:cx="http://schemas.microsoft.com/office/drawing/2014/chartex" xmlns:cx1="http://schemas.microsoft.com/office/drawing/2015/9/8/chartex" xmlns:cx2="http://schemas.microsoft.com/office/drawing/2015/10/21/chartex" xmlns:cx3="http://schemas.microsoft.com/office/drawing/2016/5/9/chartex" xmlns:cx4="http://schemas.microsoft.com/office/drawing/2016/5/10/chartex" xmlns:cx5="http://schemas.microsoft.com/office/drawing/2016/5/11/chartex" xmlns:cx6="http://schemas.microsoft.com/office/drawing/2016/5/12/chartex" xmlns:cx7="http://schemas.microsoft.com/office/drawing/2016/5/13/chartex" xmlns:cx8="http://schemas.microsoft.com/office/drawing/2016/5/14/chartex" xmlns:mc="http://schemas.openxmlformats.org/markup-compatibility/2006" xmlns:aink="http://schemas.microsoft.com/office/drawing/2016/ink" xmlns:am3d="http://schemas.microsoft.com/office/drawing/2017/model3d" xmlns:o="urn:schemas-microsoft-com:office:office" xmlns:r="http://schemas.openxmlformats.org/officeDocument/2006/relationships" xmlns:m="http://schemas.openxmlformats.org/officeDocument/2006/math" xmlns:v="urn:schemas-microsoft-com:vml" xmlns:wp14="http://schemas.microsoft.com/office/word/2010/wordprocessingDrawing" xmlns:wp="http://schemas.openxmlformats.org/drawingml/2006/wordprocessingDrawing" xmlns:w10="urn:schemas-microsoft-com:office:word" xmlns:w="http://schemas.openxmlformats.org/wordprocessingml/2006/main" xmlns:w14="http://schemas.microsoft.com/office/word/2010/wordml" xmlns:w15="http://schemas.microsoft.com/office/word/2012/wordml" xmlns:w16cex="http://schemas.microsoft.com/office/word/2018/wordml/cex" xmlns:w16cid="http://schemas.microsoft.com/office/word/2016/wordml/cid" xmlns:w16="http://schemas.microsoft.com/office/word/2018/wordml" xmlns:w16sdtdh="http://schemas.microsoft.com/office/word/2020/wordml/sdtdatahash" xmlns:w16se="http://schemas.microsoft.com/office/word/2015/wordml/symex" xmlns:wpg="http://schemas.microsoft.com/office/word/2010/wordprocessingGroup" xmlns:wpi="http://schemas.microsoft.com/office/word/2010/wordprocessingInk" xmlns:wne="http://schemas.microsoft.com/office/word/2006/wordml" xmlns:wps="http://schemas.microsoft.com/office/word/2010/wordprocessingShape" mc:Ignorable="w14 w15 w16se w16cid w16 w16cex w16sdtdh wp14">
+<w:numbering xmlns:wpc="http://schemas.microsoft.com/office/word/2010/wordprocessingCanvas" xmlns:cx="http://schemas.microsoft.com/office/drawing/2014/chartex" xmlns:cx1="http://schemas.microsoft.com/office/drawing/2015/9/8/chartex" xmlns:cx2="http://schemas.microsoft.com/office/drawing/2015/10/21/chartex" xmlns:cx3="http://schemas.microsoft.com/office/drawing/2016/5/9/chartex" xmlns:cx4="http://schemas.microsoft.com/office/drawing/2016/5/10/chartex" xmlns:cx5="http://schemas.microsoft.com/office/drawing/2016/5/11/chartex" xmlns:cx6="http://schemas.microsoft.com/office/drawing/2016/5/12/chartex" xmlns:cx7="http://schemas.microsoft.com/office/drawing/2016/5/13/chartex" xmlns:cx8="http://schemas.microsoft.com/office/drawing/2016/5/14/chartex" xmlns:mc="http://schemas.openxmlformats.org/markup-compatibility/2006" xmlns:aink="http://schemas.microsoft.com/office/drawing/2016/ink" xmlns:am3d="http://schemas.microsoft.com/office/drawing/2017/model3d" xmlns:o="urn:schemas-microsoft-com:office:office" xmlns:r="http://schemas.openxmlformats.org/officeDocument/2006/relationships" xmlns:m="http://schemas.openxmlformats.org/officeDocument/2006/math" xmlns:v="urn:schemas-microsoft-com:vml" xmlns:wp14="http://schemas.microsoft.com/office/word/2010/wordprocessingDrawing" xmlns:wp="http://schemas.openxmlformats.org/drawingml/2006/wordprocessingDrawing" xmlns:w10="urn:schemas-microsoft-com:office:word" xmlns:w="http://schemas.openxmlformats.org/wordprocessingml/2006/main" xmlns:w14="http://schemas.microsoft.com/office/word/2010/wordml" xmlns:w15="http://schemas.microsoft.com/office/word/2012/wordml" xmlns:w16cex="http://schemas.microsoft.com/office/word/2018/wordml/cex" xmlns:w16cid="http://schemas.microsoft.com/office/word/2016/wordml/cid" xmlns:w16="http://schemas.microsoft.com/office/word/2018/wordml" xmlns:w16se="http://schemas.microsoft.com/office/word/2015/wordml/symex" xmlns:wpg="http://schemas.microsoft.com/office/word/2010/wordprocessingGroup" xmlns:wpi="http://schemas.microsoft.com/office/word/2010/wordprocessingInk" xmlns:wne="http://schemas.microsoft.com/office/word/2006/wordml" xmlns:wps="http://schemas.microsoft.com/office/word/2010/wordprocessingShape" mc:Ignorable="w14 w15 w16se w16cid w16 w16cex wp14">
   <w:abstractNum w:abstractNumId="0" w15:restartNumberingAfterBreak="0">
     <w:nsid w:val="451C7EE4"/>
     <w:multiLevelType w:val="multilevel"/>
@@ -1513,8 +2104,16 @@
 </w:numbering>
 </file>
 
+<file path=word/people.xml><?xml version="1.0" encoding="utf-8"?>
+<w15:people xmlns:wpc="http://schemas.microsoft.com/office/word/2010/wordprocessingCanvas" xmlns:cx="http://schemas.microsoft.com/office/drawing/2014/chartex" xmlns:cx1="http://schemas.microsoft.com/office/drawing/2015/9/8/chartex" xmlns:cx2="http://schemas.microsoft.com/office/drawing/2015/10/21/chartex" xmlns:cx3="http://schemas.microsoft.com/office/drawing/2016/5/9/chartex" xmlns:cx4="http://schemas.microsoft.com/office/drawing/2016/5/10/chartex" xmlns:cx5="http://schemas.microsoft.com/office/drawing/2016/5/11/chartex" xmlns:cx6="http://schemas.microsoft.com/office/drawing/2016/5/12/chartex" xmlns:cx7="http://schemas.microsoft.com/office/drawing/2016/5/13/chartex" xmlns:cx8="http://schemas.microsoft.com/office/drawing/2016/5/14/chartex" xmlns:mc="http://schemas.openxmlformats.org/markup-compatibility/2006" xmlns:aink="http://schemas.microsoft.com/office/drawing/2016/ink" xmlns:am3d="http://schemas.microsoft.com/office/drawing/2017/model3d" xmlns:o="urn:schemas-microsoft-com:office:office" xmlns:r="http://schemas.openxmlformats.org/officeDocument/2006/relationships" xmlns:m="http://schemas.openxmlformats.org/officeDocument/2006/math" xmlns:v="urn:schemas-microsoft-com:vml" xmlns:wp14="http://schemas.microsoft.com/office/word/2010/wordprocessingDrawing" xmlns:wp="http://schemas.openxmlformats.org/drawingml/2006/wordprocessingDrawing" xmlns:w10="urn:schemas-microsoft-com:office:word" xmlns:w="http://schemas.openxmlformats.org/wordprocessingml/2006/main" xmlns:w14="http://schemas.microsoft.com/office/word/2010/wordml" xmlns:w15="http://schemas.microsoft.com/office/word/2012/wordml" xmlns:w16cex="http://schemas.microsoft.com/office/word/2018/wordml/cex" xmlns:w16cid="http://schemas.microsoft.com/office/word/2016/wordml/cid" xmlns:w16="http://schemas.microsoft.com/office/word/2018/wordml" xmlns:w16se="http://schemas.microsoft.com/office/word/2015/wordml/symex" xmlns:wpg="http://schemas.microsoft.com/office/word/2010/wordprocessingGroup" xmlns:wpi="http://schemas.microsoft.com/office/word/2010/wordprocessingInk" xmlns:wne="http://schemas.microsoft.com/office/word/2006/wordml" xmlns:wps="http://schemas.microsoft.com/office/word/2010/wordprocessingShape" mc:Ignorable="w14 w15 w16se w16cid w16 w16cex wp14">
+  <w15:person w15:author="Kamalan Rashasingham">
+    <w15:presenceInfo w15:providerId="AD" w15:userId="S::rashasin@oslomet.no::d7834204-96d8-434a-86a8-701fe5ebaf80"/>
+  </w15:person>
+</w15:people>
+</file>
+
 <file path=word/styles.xml><?xml version="1.0" encoding="utf-8"?>
-<w:styles xmlns:mc="http://schemas.openxmlformats.org/markup-compatibility/2006" xmlns:r="http://schemas.openxmlformats.org/officeDocument/2006/relationships" xmlns:w="http://schemas.openxmlformats.org/wordprocessingml/2006/main" xmlns:w14="http://schemas.microsoft.com/office/word/2010/wordml" xmlns:w15="http://schemas.microsoft.com/office/word/2012/wordml" xmlns:w16cex="http://schemas.microsoft.com/office/word/2018/wordml/cex" xmlns:w16cid="http://schemas.microsoft.com/office/word/2016/wordml/cid" xmlns:w16="http://schemas.microsoft.com/office/word/2018/wordml" xmlns:w16sdtdh="http://schemas.microsoft.com/office/word/2020/wordml/sdtdatahash" xmlns:w16se="http://schemas.microsoft.com/office/word/2015/wordml/symex" mc:Ignorable="w14 w15 w16se w16cid w16 w16cex w16sdtdh">
+<w:styles xmlns:mc="http://schemas.openxmlformats.org/markup-compatibility/2006" xmlns:r="http://schemas.openxmlformats.org/officeDocument/2006/relationships" xmlns:w="http://schemas.openxmlformats.org/wordprocessingml/2006/main" xmlns:w14="http://schemas.microsoft.com/office/word/2010/wordml" xmlns:w15="http://schemas.microsoft.com/office/word/2012/wordml" xmlns:w16cex="http://schemas.microsoft.com/office/word/2018/wordml/cex" xmlns:w16cid="http://schemas.microsoft.com/office/word/2016/wordml/cid" xmlns:w16="http://schemas.microsoft.com/office/word/2018/wordml" xmlns:w16se="http://schemas.microsoft.com/office/word/2015/wordml/symex" mc:Ignorable="w14 w15 w16se w16cid w16 w16cex">
   <w:docDefaults>
     <w:rPrDefault>
       <w:rPr>
@@ -1912,13 +2511,13 @@
     <w:name w:val="Normal"/>
     <w:qFormat/>
   </w:style>
-  <w:style w:type="character" w:default="1" w:styleId="Standardskriftforavsnitt">
+  <w:style w:type="character" w:default="1" w:styleId="DefaultParagraphFont">
     <w:name w:val="Default Paragraph Font"/>
     <w:uiPriority w:val="1"/>
     <w:semiHidden/>
     <w:unhideWhenUsed/>
   </w:style>
-  <w:style w:type="table" w:default="1" w:styleId="Vanligtabell">
+  <w:style w:type="table" w:default="1" w:styleId="TableNormal">
     <w:name w:val="Normal Table"/>
     <w:uiPriority w:val="99"/>
     <w:semiHidden/>
@@ -1933,11 +2532,79 @@
       </w:tblCellMar>
     </w:tblPr>
   </w:style>
-  <w:style w:type="numbering" w:default="1" w:styleId="Ingenliste">
+  <w:style w:type="numbering" w:default="1" w:styleId="NoList">
     <w:name w:val="No List"/>
     <w:uiPriority w:val="99"/>
     <w:semiHidden/>
     <w:unhideWhenUsed/>
+  </w:style>
+  <w:style w:type="character" w:styleId="CommentReference">
+    <w:name w:val="annotation reference"/>
+    <w:basedOn w:val="DefaultParagraphFont"/>
+    <w:uiPriority w:val="99"/>
+    <w:semiHidden/>
+    <w:unhideWhenUsed/>
+    <w:rsid w:val="00EC6BA1"/>
+    <w:rPr>
+      <w:sz w:val="16"/>
+      <w:szCs w:val="16"/>
+    </w:rPr>
+  </w:style>
+  <w:style w:type="paragraph" w:styleId="CommentText">
+    <w:name w:val="annotation text"/>
+    <w:basedOn w:val="Normal"/>
+    <w:link w:val="CommentTextChar"/>
+    <w:uiPriority w:val="99"/>
+    <w:semiHidden/>
+    <w:unhideWhenUsed/>
+    <w:rsid w:val="00EC6BA1"/>
+    <w:pPr>
+      <w:spacing w:line="240" w:lineRule="auto"/>
+    </w:pPr>
+    <w:rPr>
+      <w:sz w:val="20"/>
+      <w:szCs w:val="20"/>
+    </w:rPr>
+  </w:style>
+  <w:style w:type="character" w:customStyle="1" w:styleId="CommentTextChar">
+    <w:name w:val="Comment Text Char"/>
+    <w:basedOn w:val="DefaultParagraphFont"/>
+    <w:link w:val="CommentText"/>
+    <w:uiPriority w:val="99"/>
+    <w:semiHidden/>
+    <w:rsid w:val="00EC6BA1"/>
+    <w:rPr>
+      <w:sz w:val="20"/>
+      <w:szCs w:val="20"/>
+    </w:rPr>
+  </w:style>
+  <w:style w:type="paragraph" w:styleId="CommentSubject">
+    <w:name w:val="annotation subject"/>
+    <w:basedOn w:val="CommentText"/>
+    <w:next w:val="CommentText"/>
+    <w:link w:val="CommentSubjectChar"/>
+    <w:uiPriority w:val="99"/>
+    <w:semiHidden/>
+    <w:unhideWhenUsed/>
+    <w:rsid w:val="00EC6BA1"/>
+    <w:rPr>
+      <w:b/>
+      <w:bCs/>
+    </w:rPr>
+  </w:style>
+  <w:style w:type="character" w:customStyle="1" w:styleId="CommentSubjectChar">
+    <w:name w:val="Comment Subject Char"/>
+    <w:basedOn w:val="CommentTextChar"/>
+    <w:link w:val="CommentSubject"/>
+    <w:uiPriority w:val="99"/>
+    <w:semiHidden/>
+    <w:rsid w:val="00EC6BA1"/>
+    <w:rPr>
+      <w:b/>
+      <w:bCs/>
+      <w:sz w:val="20"/>
+      <w:szCs w:val="20"/>
+    </w:rPr>
   </w:style>
 </w:styles>
 </file>
@@ -2238,6 +2905,15 @@
 </file>
 
 <file path=customXml/item1.xml><?xml version="1.0" encoding="utf-8"?>
+<?mso-contentType ?>
+<FormTemplates xmlns="http://schemas.microsoft.com/sharepoint/v3/contenttype/forms">
+  <Display>DocumentLibraryForm</Display>
+  <Edit>DocumentLibraryForm</Edit>
+  <New>DocumentLibraryForm</New>
+</FormTemplates>
+</file>
+
+<file path=customXml/item2.xml><?xml version="1.0" encoding="utf-8"?>
 <ct:contentTypeSchema xmlns:ct="http://schemas.microsoft.com/office/2006/metadata/contentType" xmlns:ma="http://schemas.microsoft.com/office/2006/metadata/properties/metaAttributes" ct:_="" ma:_="" ma:contentTypeName="Dokument" ma:contentTypeID="0x010100397E437080B18A4386D453C9A9FA6939" ma:contentTypeVersion="2" ma:contentTypeDescription="Opprett et nytt dokument." ma:contentTypeScope="" ma:versionID="e15f3e224d8dd52f2b13909b615be202">
   <xsd:schema xmlns:xsd="http://www.w3.org/2001/XMLSchema" xmlns:xs="http://www.w3.org/2001/XMLSchema" xmlns:p="http://schemas.microsoft.com/office/2006/metadata/properties" xmlns:ns3="6cdb2f02-6ea5-4b97-a175-fc1305aeb4c7" targetNamespace="http://schemas.microsoft.com/office/2006/metadata/properties" ma:root="true" ma:fieldsID="f879d4c43ed6cb24089376ac0a8c1ad7" ns3:_="">
     <xsd:import namespace="6cdb2f02-6ea5-4b97-a175-fc1305aeb4c7"/>
@@ -2369,15 +3045,6 @@
 </ct:contentTypeSchema>
 </file>
 
-<file path=customXml/item2.xml><?xml version="1.0" encoding="utf-8"?>
-<?mso-contentType ?>
-<FormTemplates xmlns="http://schemas.microsoft.com/sharepoint/v3/contenttype/forms">
-  <Display>DocumentLibraryForm</Display>
-  <Edit>DocumentLibraryForm</Edit>
-  <New>DocumentLibraryForm</New>
-</FormTemplates>
-</file>
-
 <file path=customXml/item3.xml><?xml version="1.0" encoding="utf-8"?>
 <p:properties xmlns:p="http://schemas.microsoft.com/office/2006/metadata/properties" xmlns:xsi="http://www.w3.org/2001/XMLSchema-instance" xmlns:pc="http://schemas.microsoft.com/office/infopath/2007/PartnerControls">
   <documentManagement/>
@@ -2385,6 +3052,14 @@
 </file>
 
 <file path=customXml/itemProps1.xml><?xml version="1.0" encoding="utf-8"?>
+<ds:datastoreItem xmlns:ds="http://schemas.openxmlformats.org/officeDocument/2006/customXml" ds:itemID="{9DAFE0DB-47C6-4C29-93D4-8CAB3FE01D68}">
+  <ds:schemaRefs>
+    <ds:schemaRef ds:uri="http://schemas.microsoft.com/sharepoint/v3/contenttype/forms"/>
+  </ds:schemaRefs>
+</ds:datastoreItem>
+</file>
+
+<file path=customXml/itemProps2.xml><?xml version="1.0" encoding="utf-8"?>
 <ds:datastoreItem xmlns:ds="http://schemas.openxmlformats.org/officeDocument/2006/customXml" ds:itemID="{9CA93C49-5A5D-4D00-B05E-FD86476A4AE4}">
   <ds:schemaRefs>
     <ds:schemaRef ds:uri="http://schemas.microsoft.com/office/2006/metadata/contentType"/>
@@ -2402,14 +3077,6 @@
 </ds:datastoreItem>
 </file>
 
-<file path=customXml/itemProps2.xml><?xml version="1.0" encoding="utf-8"?>
-<ds:datastoreItem xmlns:ds="http://schemas.openxmlformats.org/officeDocument/2006/customXml" ds:itemID="{9DAFE0DB-47C6-4C29-93D4-8CAB3FE01D68}">
-  <ds:schemaRefs>
-    <ds:schemaRef ds:uri="http://schemas.microsoft.com/sharepoint/v3/contenttype/forms"/>
-  </ds:schemaRefs>
-</ds:datastoreItem>
-</file>
-
 <file path=customXml/itemProps3.xml><?xml version="1.0" encoding="utf-8"?>
 <ds:datastoreItem xmlns:ds="http://schemas.openxmlformats.org/officeDocument/2006/customXml" ds:itemID="{78EE3D40-C055-4F89-B3F4-007C792F672E}">
   <ds:schemaRefs>

--- a/Digitalisering i bygg.docx
+++ b/Digitalisering i bygg.docx
@@ -1,6 +1,6 @@
 
 <file path=word/document.xml><?xml version="1.0" encoding="utf-8"?>
-<w:document xmlns:wpc="http://schemas.microsoft.com/office/word/2010/wordprocessingCanvas" xmlns:cx="http://schemas.microsoft.com/office/drawing/2014/chartex" xmlns:cx1="http://schemas.microsoft.com/office/drawing/2015/9/8/chartex" xmlns:cx2="http://schemas.microsoft.com/office/drawing/2015/10/21/chartex" xmlns:cx3="http://schemas.microsoft.com/office/drawing/2016/5/9/chartex" xmlns:cx4="http://schemas.microsoft.com/office/drawing/2016/5/10/chartex" xmlns:cx5="http://schemas.microsoft.com/office/drawing/2016/5/11/chartex" xmlns:cx6="http://schemas.microsoft.com/office/drawing/2016/5/12/chartex" xmlns:cx7="http://schemas.microsoft.com/office/drawing/2016/5/13/chartex" xmlns:cx8="http://schemas.microsoft.com/office/drawing/2016/5/14/chartex" xmlns:mc="http://schemas.openxmlformats.org/markup-compatibility/2006" xmlns:aink="http://schemas.microsoft.com/office/drawing/2016/ink" xmlns:am3d="http://schemas.microsoft.com/office/drawing/2017/model3d" xmlns:o="urn:schemas-microsoft-com:office:office" xmlns:r="http://schemas.openxmlformats.org/officeDocument/2006/relationships" xmlns:m="http://schemas.openxmlformats.org/officeDocument/2006/math" xmlns:v="urn:schemas-microsoft-com:vml" xmlns:wp14="http://schemas.microsoft.com/office/word/2010/wordprocessingDrawing" xmlns:wp="http://schemas.openxmlformats.org/drawingml/2006/wordprocessingDrawing" xmlns:w10="urn:schemas-microsoft-com:office:word" xmlns:w="http://schemas.openxmlformats.org/wordprocessingml/2006/main" xmlns:w14="http://schemas.microsoft.com/office/word/2010/wordml" xmlns:w15="http://schemas.microsoft.com/office/word/2012/wordml" xmlns:w16cex="http://schemas.microsoft.com/office/word/2018/wordml/cex" xmlns:w16cid="http://schemas.microsoft.com/office/word/2016/wordml/cid" xmlns:w16="http://schemas.microsoft.com/office/word/2018/wordml" xmlns:w16se="http://schemas.microsoft.com/office/word/2015/wordml/symex" xmlns:wpg="http://schemas.microsoft.com/office/word/2010/wordprocessingGroup" xmlns:wpi="http://schemas.microsoft.com/office/word/2010/wordprocessingInk" xmlns:wne="http://schemas.microsoft.com/office/word/2006/wordml" xmlns:wps="http://schemas.microsoft.com/office/word/2010/wordprocessingShape" mc:Ignorable="w14 w15 w16se w16cid w16 w16cex wp14">
+<w:document xmlns:wpc="http://schemas.microsoft.com/office/word/2010/wordprocessingCanvas" xmlns:cx="http://schemas.microsoft.com/office/drawing/2014/chartex" xmlns:cx1="http://schemas.microsoft.com/office/drawing/2015/9/8/chartex" xmlns:cx2="http://schemas.microsoft.com/office/drawing/2015/10/21/chartex" xmlns:cx3="http://schemas.microsoft.com/office/drawing/2016/5/9/chartex" xmlns:cx4="http://schemas.microsoft.com/office/drawing/2016/5/10/chartex" xmlns:cx5="http://schemas.microsoft.com/office/drawing/2016/5/11/chartex" xmlns:cx6="http://schemas.microsoft.com/office/drawing/2016/5/12/chartex" xmlns:cx7="http://schemas.microsoft.com/office/drawing/2016/5/13/chartex" xmlns:cx8="http://schemas.microsoft.com/office/drawing/2016/5/14/chartex" xmlns:mc="http://schemas.openxmlformats.org/markup-compatibility/2006" xmlns:aink="http://schemas.microsoft.com/office/drawing/2016/ink" xmlns:am3d="http://schemas.microsoft.com/office/drawing/2017/model3d" xmlns:o="urn:schemas-microsoft-com:office:office" xmlns:r="http://schemas.openxmlformats.org/officeDocument/2006/relationships" xmlns:m="http://schemas.openxmlformats.org/officeDocument/2006/math" xmlns:v="urn:schemas-microsoft-com:vml" xmlns:wp14="http://schemas.microsoft.com/office/word/2010/wordprocessingDrawing" xmlns:wp="http://schemas.openxmlformats.org/drawingml/2006/wordprocessingDrawing" xmlns:w10="urn:schemas-microsoft-com:office:word" xmlns:w="http://schemas.openxmlformats.org/wordprocessingml/2006/main" xmlns:w14="http://schemas.microsoft.com/office/word/2010/wordml" xmlns:w15="http://schemas.microsoft.com/office/word/2012/wordml" xmlns:w16cex="http://schemas.microsoft.com/office/word/2018/wordml/cex" xmlns:w16cid="http://schemas.microsoft.com/office/word/2016/wordml/cid" xmlns:w16="http://schemas.microsoft.com/office/word/2018/wordml" xmlns:w16sdtdh="http://schemas.microsoft.com/office/word/2020/wordml/sdtdatahash" xmlns:w16se="http://schemas.microsoft.com/office/word/2015/wordml/symex" xmlns:wpg="http://schemas.microsoft.com/office/word/2010/wordprocessingGroup" xmlns:wpi="http://schemas.microsoft.com/office/word/2010/wordprocessingInk" xmlns:wne="http://schemas.microsoft.com/office/word/2006/wordml" xmlns:wps="http://schemas.microsoft.com/office/word/2010/wordprocessingShape" mc:Ignorable="w14 w15 w16se w16cid w16 w16cex w16sdtdh wp14">
   <w:body>
     <w:p>
       <w:pPr>
@@ -15,39 +15,30 @@
           <w:sz w:val="36"/>
           <w:szCs w:val="36"/>
         </w:rPr>
-        <w:t xml:space="preserve">Digitalisering i </w:t>
-      </w:r>
-      <w:proofErr w:type="spellStart"/>
+        <w:t>Digitalisering i bygg</w:t>
+      </w:r>
       <w:r>
         <w:rPr>
           <w:sz w:val="36"/>
           <w:szCs w:val="36"/>
         </w:rPr>
-        <w:t>bygg</w:t>
+        <w:t>ingeniør</w:t>
       </w:r>
       <w:r>
         <w:rPr>
           <w:sz w:val="36"/>
           <w:szCs w:val="36"/>
         </w:rPr>
-        <w:t>ingeniør</w:t>
-      </w:r>
-      <w:proofErr w:type="spellEnd"/>
-      <w:r>
+        <w:t xml:space="preserve"> og ingeniørfag i energi og miljø</w:t>
+      </w:r>
+    </w:p>
+    <w:p>
+      <w:pPr>
+        <w:spacing w:line="360" w:lineRule="auto"/>
         <w:rPr>
           <w:sz w:val="36"/>
           <w:szCs w:val="36"/>
         </w:rPr>
-        <w:t xml:space="preserve"> og ingeniørfag i energi og miljø</w:t>
-      </w:r>
-    </w:p>
-    <w:p>
-      <w:pPr>
-        <w:spacing w:line="360" w:lineRule="auto"/>
-        <w:rPr>
-          <w:sz w:val="36"/>
-          <w:szCs w:val="36"/>
-        </w:rPr>
       </w:pPr>
     </w:p>
     <w:p>
@@ -121,54 +112,268 @@
           <w:sz w:val="24"/>
           <w:szCs w:val="24"/>
         </w:rPr>
-        <w:t xml:space="preserve">et stort nok fokus innenfor bachelor i </w:t>
-      </w:r>
-      <w:proofErr w:type="spellStart"/>
-      <w:r>
+        <w:t>et stort nok fokus innenfor bachelor i byggingeniør og bachelor i ingeniørfag i energi og miljø.</w:t>
+      </w:r>
+    </w:p>
+    <w:p>
+      <w:pPr>
+        <w:spacing w:line="360" w:lineRule="auto"/>
         <w:rPr>
           <w:b/>
           <w:bCs/>
           <w:sz w:val="24"/>
           <w:szCs w:val="24"/>
         </w:rPr>
-        <w:t>byggingeniør</w:t>
+      </w:pPr>
+    </w:p>
+    <w:p>
+      <w:pPr>
+        <w:spacing w:line="360" w:lineRule="auto"/>
+        <w:rPr>
+          <w:sz w:val="24"/>
+          <w:szCs w:val="24"/>
+        </w:rPr>
+      </w:pPr>
+      <w:r>
+        <w:rPr>
+          <w:sz w:val="24"/>
+          <w:szCs w:val="24"/>
+        </w:rPr>
+        <w:t>I følge «Store Norske Leksikon» så betyr digitalisering «å legge til rette for generering av digital informasjon samt håndtering og utnyttelse av informasjon ved hjelp av informasjonsteknologi». Dette er en relativt bred definisjon, men essensen av digitalisering kommer tydelig fram. Digitalisering skal gjøre livene våre enklere ved hjelp av digitale midler. Det skal</w:t>
+      </w:r>
+      <w:r>
+        <w:rPr>
+          <w:sz w:val="24"/>
+          <w:szCs w:val="24"/>
+        </w:rPr>
+        <w:t xml:space="preserve"> </w:t>
+      </w:r>
+      <w:r>
+        <w:rPr>
+          <w:sz w:val="24"/>
+          <w:szCs w:val="24"/>
+        </w:rPr>
+        <w:t xml:space="preserve">gjøre arbeid mer effektivt, automatisere </w:t>
+      </w:r>
+      <w:r>
+        <w:rPr>
+          <w:sz w:val="24"/>
+          <w:szCs w:val="24"/>
+        </w:rPr>
+        <w:t>enkelte prosesser og holde informasjon og data lett tilgjengelig og klar til bruk. På regjeringen.no finner vi en annen definisjon som sier noe mer om hva konseptet digitalisering sitt mål er. Der står det «</w:t>
+      </w:r>
+      <w:r>
+        <w:rPr>
+          <w:sz w:val="24"/>
+          <w:szCs w:val="24"/>
+        </w:rPr>
+        <w:t>Digitalisering handler om å bruke teknologi til å fornye, forenkle og forbedre</w:t>
+      </w:r>
+      <w:r>
+        <w:rPr>
+          <w:sz w:val="24"/>
+          <w:szCs w:val="24"/>
+        </w:rPr>
+        <w:t>».</w:t>
+      </w:r>
+      <w:r>
+        <w:rPr>
+          <w:sz w:val="24"/>
+          <w:szCs w:val="24"/>
+        </w:rPr>
+        <w:tab/>
+      </w:r>
+    </w:p>
+    <w:p>
+      <w:pPr>
+        <w:spacing w:line="360" w:lineRule="auto"/>
+        <w:rPr>
+          <w:sz w:val="24"/>
+          <w:szCs w:val="24"/>
+        </w:rPr>
+      </w:pPr>
+    </w:p>
+    <w:p>
+      <w:pPr>
+        <w:spacing w:line="360" w:lineRule="auto"/>
+        <w:rPr>
+          <w:sz w:val="24"/>
+          <w:szCs w:val="24"/>
+        </w:rPr>
+      </w:pPr>
+      <w:r>
+        <w:rPr>
+          <w:sz w:val="24"/>
+          <w:szCs w:val="24"/>
+        </w:rPr>
+        <w:t>Det er derfor viktig å få digitaliseringsrelaterte elementer med i lær</w:t>
+      </w:r>
+      <w:r>
+        <w:rPr>
+          <w:sz w:val="24"/>
+          <w:szCs w:val="24"/>
+        </w:rPr>
+        <w:t>e</w:t>
+      </w:r>
+      <w:r>
+        <w:rPr>
+          <w:sz w:val="24"/>
+          <w:szCs w:val="24"/>
+        </w:rPr>
+        <w:t>planen på diverse studier. En digitalisert hverdag er fremtiden og det er derfor viktig at fremtidens arbeidskraft er rustet</w:t>
+      </w:r>
+      <w:r>
+        <w:rPr>
+          <w:sz w:val="24"/>
+          <w:szCs w:val="24"/>
+        </w:rPr>
+        <w:t xml:space="preserve"> </w:t>
+      </w:r>
+      <w:r>
+        <w:rPr>
+          <w:sz w:val="24"/>
+          <w:szCs w:val="24"/>
+        </w:rPr>
+        <w:t xml:space="preserve">for dette. </w:t>
+      </w:r>
+      <w:r>
+        <w:rPr>
+          <w:sz w:val="24"/>
+          <w:szCs w:val="24"/>
+        </w:rPr>
+        <w:t xml:space="preserve">En læreplan med </w:t>
+      </w:r>
+      <w:r>
+        <w:rPr>
+          <w:sz w:val="24"/>
+          <w:szCs w:val="24"/>
+        </w:rPr>
+        <w:t>søkelys</w:t>
+      </w:r>
+      <w:r>
+        <w:rPr>
+          <w:sz w:val="24"/>
+          <w:szCs w:val="24"/>
+        </w:rPr>
+        <w:t xml:space="preserve"> på digitalisering ville hjulpet studenter bli klar for morgendagens arbeidsliv med oppdaterte ferdigheter i nye verktøy.</w:t>
+      </w:r>
+      <w:r>
+        <w:rPr>
+          <w:sz w:val="24"/>
+          <w:szCs w:val="24"/>
+        </w:rPr>
+        <w:t xml:space="preserve"> </w:t>
+      </w:r>
+    </w:p>
+    <w:p>
+      <w:pPr>
+        <w:spacing w:line="360" w:lineRule="auto"/>
+        <w:rPr>
+          <w:sz w:val="24"/>
+          <w:szCs w:val="24"/>
+        </w:rPr>
+      </w:pPr>
+    </w:p>
+    <w:p>
+      <w:pPr>
+        <w:spacing w:line="360" w:lineRule="auto"/>
+        <w:rPr>
+          <w:sz w:val="24"/>
+          <w:szCs w:val="24"/>
+        </w:rPr>
+      </w:pPr>
+      <w:r>
+        <w:rPr>
+          <w:sz w:val="24"/>
+          <w:szCs w:val="24"/>
+        </w:rPr>
+        <w:t>For å sjekke hvor stor grad digitalisering er integrert i lær</w:t>
+      </w:r>
+      <w:r>
+        <w:rPr>
+          <w:sz w:val="24"/>
+          <w:szCs w:val="24"/>
+        </w:rPr>
+        <w:t>e</w:t>
+      </w:r>
+      <w:r>
+        <w:rPr>
+          <w:sz w:val="24"/>
+          <w:szCs w:val="24"/>
+        </w:rPr>
+        <w:t xml:space="preserve">planen så har jeg laget et </w:t>
+      </w:r>
+      <w:r>
+        <w:rPr>
+          <w:sz w:val="24"/>
+          <w:szCs w:val="24"/>
+        </w:rPr>
+        <w:t>Excel</w:t>
+      </w:r>
+      <w:r>
+        <w:rPr>
+          <w:sz w:val="24"/>
+          <w:szCs w:val="24"/>
+        </w:rPr>
+        <w:t>-ark som inneholder alle fag</w:t>
+      </w:r>
+      <w:r>
+        <w:rPr>
+          <w:sz w:val="24"/>
+          <w:szCs w:val="24"/>
+        </w:rPr>
+        <w:t>ene</w:t>
+      </w:r>
+      <w:r>
+        <w:rPr>
+          <w:sz w:val="24"/>
+          <w:szCs w:val="24"/>
+        </w:rPr>
+        <w:t xml:space="preserve"> </w:t>
+      </w:r>
+      <w:proofErr w:type="spellStart"/>
+      <w:r>
+        <w:rPr>
+          <w:sz w:val="24"/>
+          <w:szCs w:val="24"/>
+        </w:rPr>
+        <w:t>bachelorprogammene</w:t>
       </w:r>
       <w:proofErr w:type="spellEnd"/>
       <w:r>
         <w:rPr>
-          <w:b/>
-          <w:bCs/>
-          <w:sz w:val="24"/>
-          <w:szCs w:val="24"/>
-        </w:rPr>
-        <w:t xml:space="preserve"> og bachelor i ingeniørfag i energi og miljø.</w:t>
-      </w:r>
-    </w:p>
-    <w:p>
-      <w:pPr>
-        <w:spacing w:line="360" w:lineRule="auto"/>
-        <w:rPr>
-          <w:b/>
-          <w:bCs/>
-          <w:sz w:val="24"/>
-          <w:szCs w:val="24"/>
-        </w:rPr>
-      </w:pPr>
-    </w:p>
-    <w:p>
-      <w:pPr>
-        <w:spacing w:line="360" w:lineRule="auto"/>
-        <w:rPr>
-          <w:sz w:val="24"/>
-          <w:szCs w:val="24"/>
-        </w:rPr>
-      </w:pPr>
-      <w:r>
-        <w:rPr>
-          <w:sz w:val="24"/>
-          <w:szCs w:val="24"/>
-        </w:rPr>
-        <w:t>I følge «Store Norske Leksikon» så betyr digitalisering «å legge til rette for generering av digital informasjon samt håndtering og utnyttelse av informasjon ved hjelp av informasjonsteknologi». Dette er en relativt bred definisjon, men essensen av digitalisering kommer tydelig fram. Digitalisering skal gjøre livene våre enklere ved hjelp av digitale midler. Det skal</w:t>
+          <w:sz w:val="24"/>
+          <w:szCs w:val="24"/>
+        </w:rPr>
+        <w:t xml:space="preserve"> Byggingeniør og </w:t>
+      </w:r>
+      <w:r>
+        <w:rPr>
+          <w:sz w:val="24"/>
+          <w:szCs w:val="24"/>
+        </w:rPr>
+        <w:t>Energi og miljø i bygg – ingeniør</w:t>
+      </w:r>
+      <w:r>
+        <w:rPr>
+          <w:sz w:val="24"/>
+          <w:szCs w:val="24"/>
+        </w:rPr>
+        <w:t xml:space="preserve">. Læringsutbytte av disse fagene er infoen vi </w:t>
+      </w:r>
+      <w:r>
+        <w:rPr>
+          <w:sz w:val="24"/>
+          <w:szCs w:val="24"/>
+        </w:rPr>
+        <w:t>har investigert</w:t>
+      </w:r>
+      <w:r>
+        <w:rPr>
+          <w:sz w:val="24"/>
+          <w:szCs w:val="24"/>
+        </w:rPr>
+        <w:t xml:space="preserve">. Her står det hva man skal kunne etter at faget er ferdig. Læringsutbytte er delt opp i 3 deler: kunnskap, ferdigheter og generell kompetanse. </w:t>
       </w:r>
       <w:r>
         <w:rPr>
@@ -177,295 +382,43 @@
         </w:rPr>
         <w:t xml:space="preserve"> </w:t>
       </w:r>
-      <w:r>
-        <w:rPr>
-          <w:sz w:val="24"/>
-          <w:szCs w:val="24"/>
-        </w:rPr>
-        <w:t xml:space="preserve">gjøre arbeid mer effektivt, automatisere </w:t>
-      </w:r>
-      <w:r>
-        <w:rPr>
-          <w:sz w:val="24"/>
-          <w:szCs w:val="24"/>
-        </w:rPr>
-        <w:t>enkelte prosesser og holde informasjon og data lett tilgjengelig og klar til bruk. På regjeringen.no finner vi en annen definisjon som sier noe mer om hva konseptet digitalisering sitt mål er. Der står det «</w:t>
-      </w:r>
-      <w:r>
-        <w:rPr>
-          <w:sz w:val="24"/>
-          <w:szCs w:val="24"/>
-        </w:rPr>
-        <w:t>Digitalisering handler om å bruke teknologi til å fornye, forenkle og forbedre</w:t>
-      </w:r>
-      <w:r>
-        <w:rPr>
-          <w:sz w:val="24"/>
-          <w:szCs w:val="24"/>
-        </w:rPr>
-        <w:t>».</w:t>
-      </w:r>
-      <w:r>
-        <w:rPr>
-          <w:sz w:val="24"/>
-          <w:szCs w:val="24"/>
-        </w:rPr>
-        <w:tab/>
-      </w:r>
-    </w:p>
-    <w:p>
-      <w:pPr>
-        <w:spacing w:line="360" w:lineRule="auto"/>
-        <w:rPr>
-          <w:sz w:val="24"/>
-          <w:szCs w:val="24"/>
-        </w:rPr>
-      </w:pPr>
-    </w:p>
-    <w:p>
-      <w:pPr>
-        <w:spacing w:line="360" w:lineRule="auto"/>
-        <w:rPr>
-          <w:sz w:val="24"/>
-          <w:szCs w:val="24"/>
-        </w:rPr>
-      </w:pPr>
-      <w:r>
-        <w:rPr>
-          <w:sz w:val="24"/>
-          <w:szCs w:val="24"/>
-        </w:rPr>
-        <w:t>Det er derfor viktig å få digitaliseringsrelaterte elementer med i lær</w:t>
-      </w:r>
-      <w:r>
-        <w:rPr>
-          <w:sz w:val="24"/>
-          <w:szCs w:val="24"/>
-        </w:rPr>
-        <w:t>e</w:t>
-      </w:r>
-      <w:r>
-        <w:rPr>
-          <w:sz w:val="24"/>
-          <w:szCs w:val="24"/>
-        </w:rPr>
-        <w:t>planen på diverse studier. En digitalisert hverdag er fremtiden og det er derfor viktig at fremtidens arbeidskraft er rustet</w:t>
-      </w:r>
-      <w:r>
-        <w:rPr>
-          <w:sz w:val="24"/>
-          <w:szCs w:val="24"/>
-        </w:rPr>
-        <w:t xml:space="preserve"> </w:t>
-      </w:r>
-      <w:r>
-        <w:rPr>
-          <w:sz w:val="24"/>
-          <w:szCs w:val="24"/>
-        </w:rPr>
-        <w:t xml:space="preserve">for dette. </w:t>
-      </w:r>
-      <w:r>
-        <w:rPr>
-          <w:sz w:val="24"/>
-          <w:szCs w:val="24"/>
-        </w:rPr>
-        <w:t xml:space="preserve">En læreplan med </w:t>
-      </w:r>
-      <w:r>
-        <w:rPr>
-          <w:sz w:val="24"/>
-          <w:szCs w:val="24"/>
-        </w:rPr>
-        <w:t>søkelys</w:t>
-      </w:r>
-      <w:r>
-        <w:rPr>
-          <w:sz w:val="24"/>
-          <w:szCs w:val="24"/>
-        </w:rPr>
-        <w:t xml:space="preserve"> på digitalisering ville hjulpet studenter bli klar for morgendagens arbeidsliv med oppdaterte ferdigheter i nye verktøy.</w:t>
-      </w:r>
-      <w:r>
-        <w:rPr>
-          <w:sz w:val="24"/>
-          <w:szCs w:val="24"/>
-        </w:rPr>
-        <w:t xml:space="preserve"> </w:t>
-      </w:r>
-    </w:p>
-    <w:p>
-      <w:pPr>
-        <w:spacing w:line="360" w:lineRule="auto"/>
-        <w:rPr>
-          <w:sz w:val="24"/>
-          <w:szCs w:val="24"/>
-        </w:rPr>
-      </w:pPr>
-    </w:p>
-    <w:p>
-      <w:pPr>
-        <w:spacing w:line="360" w:lineRule="auto"/>
-        <w:rPr>
-          <w:sz w:val="24"/>
-          <w:szCs w:val="24"/>
-        </w:rPr>
-      </w:pPr>
-      <w:r>
-        <w:rPr>
-          <w:sz w:val="24"/>
-          <w:szCs w:val="24"/>
-        </w:rPr>
-        <w:t xml:space="preserve">For å sjekke hvor stor grad digitalisering er </w:t>
-      </w:r>
-      <w:proofErr w:type="gramStart"/>
-      <w:r>
-        <w:rPr>
-          <w:sz w:val="24"/>
-          <w:szCs w:val="24"/>
-        </w:rPr>
-        <w:t>integrert</w:t>
-      </w:r>
-      <w:proofErr w:type="gramEnd"/>
-      <w:r>
-        <w:rPr>
-          <w:sz w:val="24"/>
-          <w:szCs w:val="24"/>
-        </w:rPr>
-        <w:t xml:space="preserve"> i lær</w:t>
-      </w:r>
-      <w:r>
-        <w:rPr>
-          <w:sz w:val="24"/>
-          <w:szCs w:val="24"/>
-        </w:rPr>
-        <w:t>e</w:t>
-      </w:r>
-      <w:r>
-        <w:rPr>
-          <w:sz w:val="24"/>
-          <w:szCs w:val="24"/>
-        </w:rPr>
-        <w:t xml:space="preserve">planen så har jeg laget et </w:t>
-      </w:r>
-      <w:r>
-        <w:rPr>
-          <w:sz w:val="24"/>
-          <w:szCs w:val="24"/>
-        </w:rPr>
-        <w:t>Excel</w:t>
-      </w:r>
-      <w:r>
-        <w:rPr>
-          <w:sz w:val="24"/>
-          <w:szCs w:val="24"/>
-        </w:rPr>
-        <w:t xml:space="preserve">-ark som inneholder alle </w:t>
-      </w:r>
+    </w:p>
+    <w:p>
+      <w:pPr>
+        <w:spacing w:line="360" w:lineRule="auto"/>
+        <w:rPr>
+          <w:sz w:val="24"/>
+          <w:szCs w:val="24"/>
+        </w:rPr>
+      </w:pPr>
+    </w:p>
+    <w:p>
+      <w:pPr>
+        <w:spacing w:line="360" w:lineRule="auto"/>
+        <w:rPr>
+          <w:sz w:val="24"/>
+          <w:szCs w:val="24"/>
+        </w:rPr>
+      </w:pPr>
+    </w:p>
+    <w:p>
+      <w:pPr>
+        <w:spacing w:line="360" w:lineRule="auto"/>
+        <w:rPr>
+          <w:sz w:val="24"/>
+          <w:szCs w:val="24"/>
+        </w:rPr>
+      </w:pPr>
+    </w:p>
+    <w:p>
+      <w:pPr>
+        <w:spacing w:line="360" w:lineRule="auto"/>
+        <w:rPr>
+          <w:sz w:val="24"/>
+          <w:szCs w:val="24"/>
+        </w:rPr>
+      </w:pPr>
       <w:commentRangeStart w:id="0"/>
-      <w:r>
-        <w:rPr>
-          <w:sz w:val="24"/>
-          <w:szCs w:val="24"/>
-        </w:rPr>
-        <w:t xml:space="preserve">fag i </w:t>
-      </w:r>
-      <w:proofErr w:type="spellStart"/>
-      <w:r>
-        <w:rPr>
-          <w:sz w:val="24"/>
-          <w:szCs w:val="24"/>
-        </w:rPr>
-        <w:t>byggingeniør</w:t>
-      </w:r>
-      <w:proofErr w:type="spellEnd"/>
-      <w:r>
-        <w:rPr>
-          <w:sz w:val="24"/>
-          <w:szCs w:val="24"/>
-        </w:rPr>
-        <w:t xml:space="preserve"> og ingeniørfag i energi og miljø</w:t>
-      </w:r>
-      <w:commentRangeEnd w:id="0"/>
-      <w:r>
-        <w:rPr>
-          <w:rStyle w:val="CommentReference"/>
-        </w:rPr>
-        <w:commentReference w:id="0"/>
-      </w:r>
-      <w:r>
-        <w:rPr>
-          <w:sz w:val="24"/>
-          <w:szCs w:val="24"/>
-        </w:rPr>
-        <w:t xml:space="preserve">. Læringsutbytte av disse fagene er infoen vi </w:t>
-      </w:r>
-      <w:commentRangeStart w:id="1"/>
-      <w:r>
-        <w:rPr>
-          <w:sz w:val="24"/>
-          <w:szCs w:val="24"/>
-        </w:rPr>
-        <w:t>er ute etter</w:t>
-      </w:r>
-      <w:commentRangeEnd w:id="1"/>
-      <w:r>
-        <w:rPr>
-          <w:rStyle w:val="CommentReference"/>
-        </w:rPr>
-        <w:commentReference w:id="1"/>
-      </w:r>
-      <w:r>
-        <w:rPr>
-          <w:sz w:val="24"/>
-          <w:szCs w:val="24"/>
-        </w:rPr>
-        <w:t xml:space="preserve">. Her står det hva man skal kunne etter at faget er ferdig. Læringsutbytte er delt opp i 3 deler: kunnskap, ferdigheter og generell kompetanse. </w:t>
-      </w:r>
-      <w:r>
-        <w:rPr>
-          <w:sz w:val="24"/>
-          <w:szCs w:val="24"/>
-        </w:rPr>
-        <w:t xml:space="preserve"> </w:t>
-      </w:r>
-    </w:p>
-    <w:p>
-      <w:pPr>
-        <w:spacing w:line="360" w:lineRule="auto"/>
-        <w:rPr>
-          <w:sz w:val="24"/>
-          <w:szCs w:val="24"/>
-        </w:rPr>
-      </w:pPr>
-    </w:p>
-    <w:p>
-      <w:pPr>
-        <w:spacing w:line="360" w:lineRule="auto"/>
-        <w:rPr>
-          <w:sz w:val="24"/>
-          <w:szCs w:val="24"/>
-        </w:rPr>
-      </w:pPr>
-    </w:p>
-    <w:p>
-      <w:pPr>
-        <w:spacing w:line="360" w:lineRule="auto"/>
-        <w:rPr>
-          <w:sz w:val="24"/>
-          <w:szCs w:val="24"/>
-        </w:rPr>
-      </w:pPr>
-    </w:p>
-    <w:p>
-      <w:pPr>
-        <w:spacing w:line="360" w:lineRule="auto"/>
-        <w:rPr>
-          <w:sz w:val="24"/>
-          <w:szCs w:val="24"/>
-        </w:rPr>
-      </w:pPr>
-      <w:commentRangeStart w:id="2"/>
       <w:r>
         <w:rPr>
           <w:sz w:val="24"/>
@@ -575,23 +528,7 @@
           <w:sz w:val="24"/>
           <w:szCs w:val="24"/>
         </w:rPr>
-        <w:t xml:space="preserve">Studenten: kan benytte seg av de viktigste normer og retningslinjer for konstruksjoner i vassdrag, kan estimere tilgjengelig vannmengde for kraftproduksjon i et vassdrag, kan dimensjonere og </w:t>
-      </w:r>
-      <w:proofErr w:type="spellStart"/>
-      <w:r>
-        <w:rPr>
-          <w:sz w:val="24"/>
-          <w:szCs w:val="24"/>
-        </w:rPr>
-        <w:t>stabilitetsberegne</w:t>
-      </w:r>
-      <w:proofErr w:type="spellEnd"/>
-      <w:r>
-        <w:rPr>
-          <w:sz w:val="24"/>
-          <w:szCs w:val="24"/>
-        </w:rPr>
-        <w:t xml:space="preserve"> dammer og øvrige vassdragstekniske konstruksjoner, kan optimalisere kraftverk mht. produksjon og energibetraktninger, kan redegjøre for de vanligste turbintyper, deres funksjon og spesielle egenskaper</w:t>
+        <w:t>Studenten: kan benytte seg av de viktigste normer og retningslinjer for konstruksjoner i vassdrag, kan estimere tilgjengelig vannmengde for kraftproduksjon i et vassdrag, kan dimensjonere og stabilitetsberegne dammer og øvrige vassdragstekniske konstruksjoner, kan optimalisere kraftverk mht. produksjon og energibetraktninger, kan redegjøre for de vanligste turbintyper, deres funksjon og spesielle egenskaper</w:t>
       </w:r>
       <w:r>
         <w:rPr>
@@ -648,41 +585,41 @@
         </w:rPr>
         <w:t>.</w:t>
       </w:r>
-      <w:commentRangeEnd w:id="2"/>
-      <w:r>
-        <w:rPr>
-          <w:rStyle w:val="CommentReference"/>
-        </w:rPr>
-        <w:commentReference w:id="2"/>
-      </w:r>
-    </w:p>
-    <w:p>
-      <w:pPr>
-        <w:spacing w:line="360" w:lineRule="auto"/>
-        <w:rPr>
-          <w:sz w:val="24"/>
-          <w:szCs w:val="24"/>
-        </w:rPr>
-      </w:pPr>
-    </w:p>
-    <w:p>
-      <w:pPr>
-        <w:spacing w:line="360" w:lineRule="auto"/>
-        <w:rPr>
-          <w:sz w:val="24"/>
-          <w:szCs w:val="24"/>
-        </w:rPr>
-      </w:pPr>
-    </w:p>
-    <w:p>
-      <w:pPr>
-        <w:spacing w:line="360" w:lineRule="auto"/>
-        <w:rPr>
-          <w:sz w:val="24"/>
-          <w:szCs w:val="24"/>
-        </w:rPr>
-      </w:pPr>
-      <w:commentRangeStart w:id="3"/>
+      <w:commentRangeEnd w:id="0"/>
+      <w:r>
+        <w:rPr>
+          <w:rStyle w:val="Merknadsreferanse"/>
+        </w:rPr>
+        <w:commentReference w:id="0"/>
+      </w:r>
+    </w:p>
+    <w:p>
+      <w:pPr>
+        <w:spacing w:line="360" w:lineRule="auto"/>
+        <w:rPr>
+          <w:sz w:val="24"/>
+          <w:szCs w:val="24"/>
+        </w:rPr>
+      </w:pPr>
+    </w:p>
+    <w:p>
+      <w:pPr>
+        <w:spacing w:line="360" w:lineRule="auto"/>
+        <w:rPr>
+          <w:sz w:val="24"/>
+          <w:szCs w:val="24"/>
+        </w:rPr>
+      </w:pPr>
+    </w:p>
+    <w:p>
+      <w:pPr>
+        <w:spacing w:line="360" w:lineRule="auto"/>
+        <w:rPr>
+          <w:sz w:val="24"/>
+          <w:szCs w:val="24"/>
+        </w:rPr>
+      </w:pPr>
+      <w:commentRangeStart w:id="1"/>
       <w:r>
         <w:rPr>
           <w:sz w:val="24"/>
@@ -746,12 +683,12 @@
         </w:rPr>
         <w:t>:</w:t>
       </w:r>
-      <w:commentRangeEnd w:id="3"/>
-      <w:r>
-        <w:rPr>
-          <w:rStyle w:val="CommentReference"/>
-        </w:rPr>
-        <w:commentReference w:id="3"/>
+      <w:commentRangeEnd w:id="1"/>
+      <w:r>
+        <w:rPr>
+          <w:rStyle w:val="Merknadsreferanse"/>
+        </w:rPr>
+        <w:commentReference w:id="1"/>
       </w:r>
     </w:p>
     <w:p>
@@ -876,83 +813,150 @@
           <w:szCs w:val="24"/>
         </w:rPr>
       </w:pPr>
+      <w:commentRangeStart w:id="2"/>
+      <w:commentRangeStart w:id="3"/>
+      <w:r>
+        <w:rPr>
+          <w:sz w:val="24"/>
+          <w:szCs w:val="24"/>
+        </w:rPr>
+        <w:t>Til</w:t>
+      </w:r>
+      <w:commentRangeEnd w:id="2"/>
+      <w:r>
+        <w:rPr>
+          <w:rStyle w:val="Merknadsreferanse"/>
+        </w:rPr>
+        <w:commentReference w:id="2"/>
+      </w:r>
+      <w:commentRangeEnd w:id="3"/>
+      <w:r>
+        <w:rPr>
+          <w:rStyle w:val="Merknadsreferanse"/>
+        </w:rPr>
+        <w:commentReference w:id="3"/>
+      </w:r>
+      <w:r>
+        <w:rPr>
+          <w:sz w:val="24"/>
+          <w:szCs w:val="24"/>
+        </w:rPr>
+        <w:t xml:space="preserve"> venstre så ser vi alle søkeordene som blir søkt på. Deretter kan vi se treff på de forskjellige kategoriene og til slutt kan man se alle treff på et bestemt søkeord. </w:t>
+      </w:r>
       <w:commentRangeStart w:id="4"/>
+      <w:r>
+        <w:rPr>
+          <w:sz w:val="24"/>
+          <w:szCs w:val="24"/>
+        </w:rPr>
+        <w:t>Over diagrammene kan man også se tall for totale treff over alle søkeord</w:t>
+      </w:r>
+      <w:r>
+        <w:rPr>
+          <w:sz w:val="24"/>
+          <w:szCs w:val="24"/>
+        </w:rPr>
+        <w:t>, instanser</w:t>
+      </w:r>
+      <w:r>
+        <w:rPr>
+          <w:sz w:val="24"/>
+          <w:szCs w:val="24"/>
+        </w:rPr>
+        <w:t xml:space="preserve"> hvor</w:t>
+      </w:r>
+      <w:r>
+        <w:rPr>
+          <w:sz w:val="24"/>
+          <w:szCs w:val="24"/>
+        </w:rPr>
+        <w:t xml:space="preserve"> </w:t>
+      </w:r>
+      <w:r>
+        <w:rPr>
+          <w:sz w:val="24"/>
+          <w:szCs w:val="24"/>
+        </w:rPr>
+        <w:t>man</w:t>
+      </w:r>
+      <w:r>
+        <w:rPr>
+          <w:sz w:val="24"/>
+          <w:szCs w:val="24"/>
+        </w:rPr>
+        <w:t xml:space="preserve"> ikke hadde treff, og totaler for de forskjellige kategoriene. Jeg la også til et sektordiagram og stolpediagram som viser andelen av treff blant antall mulige treff. </w:t>
+      </w:r>
+      <w:commentRangeEnd w:id="4"/>
+      <w:r>
+        <w:rPr>
+          <w:rStyle w:val="Merknadsreferanse"/>
+        </w:rPr>
+        <w:commentReference w:id="4"/>
+      </w:r>
+    </w:p>
+    <w:p>
+      <w:pPr>
+        <w:spacing w:line="360" w:lineRule="auto"/>
+        <w:rPr>
+          <w:sz w:val="24"/>
+          <w:szCs w:val="24"/>
+        </w:rPr>
+      </w:pPr>
       <w:commentRangeStart w:id="5"/>
       <w:r>
         <w:rPr>
           <w:sz w:val="24"/>
           <w:szCs w:val="24"/>
         </w:rPr>
-        <w:t>Til</w:t>
-      </w:r>
-      <w:commentRangeEnd w:id="4"/>
-      <w:r>
-        <w:rPr>
-          <w:rStyle w:val="CommentReference"/>
-        </w:rPr>
-        <w:commentReference w:id="4"/>
+        <w:t>Jeg f</w:t>
+      </w:r>
+      <w:r>
+        <w:rPr>
+          <w:sz w:val="24"/>
+          <w:szCs w:val="24"/>
+        </w:rPr>
+        <w:t xml:space="preserve">øler det er viktig å påpeke at </w:t>
+      </w:r>
+      <w:r>
+        <w:rPr>
+          <w:sz w:val="24"/>
+          <w:szCs w:val="24"/>
+        </w:rPr>
+        <w:t>noen fag</w:t>
+      </w:r>
+      <w:r>
+        <w:rPr>
+          <w:sz w:val="24"/>
+          <w:szCs w:val="24"/>
+        </w:rPr>
+        <w:t xml:space="preserve"> som Matematikk 1000 </w:t>
+      </w:r>
+      <w:r>
+        <w:rPr>
+          <w:sz w:val="24"/>
+          <w:szCs w:val="24"/>
+        </w:rPr>
+        <w:t xml:space="preserve">kommer flere ganger i søket. Grunnen til dette er at faget har forskjellig emnekode avhengig av hvilket studieløp det tilhører. Eksempel: på bygg så har Matematikk1000 emnekoden </w:t>
+      </w:r>
+      <w:commentRangeStart w:id="6"/>
+      <w:r>
+        <w:rPr>
+          <w:sz w:val="24"/>
+          <w:szCs w:val="24"/>
+        </w:rPr>
+        <w:t>BYPE1000 mens på energi og miljø har den emnekoden EMFE1000. Noen fag går også over begge løpene, men har samme emnekode. Her er duplikatene fjernet.</w:t>
       </w:r>
       <w:commentRangeEnd w:id="5"/>
       <w:r>
         <w:rPr>
-          <w:rStyle w:val="CommentReference"/>
+          <w:rStyle w:val="Merknadsreferanse"/>
         </w:rPr>
         <w:commentReference w:id="5"/>
       </w:r>
-      <w:r>
-        <w:rPr>
-          <w:sz w:val="24"/>
-          <w:szCs w:val="24"/>
-        </w:rPr>
-        <w:t xml:space="preserve"> venstre så ser vi alle søkeordene som blir søkt på. Deretter kan vi se treff på de forskjellige kategoriene og til slutt kan man se alle treff på et bestemt søkeord. </w:t>
-      </w:r>
-      <w:commentRangeStart w:id="6"/>
-      <w:r>
-        <w:rPr>
-          <w:sz w:val="24"/>
-          <w:szCs w:val="24"/>
-        </w:rPr>
-        <w:t>Over diagrammene kan man også se tall for totale treff over alle søkeord</w:t>
-      </w:r>
-      <w:r>
-        <w:rPr>
-          <w:sz w:val="24"/>
-          <w:szCs w:val="24"/>
-        </w:rPr>
-        <w:t>, instanser</w:t>
-      </w:r>
-      <w:r>
-        <w:rPr>
-          <w:sz w:val="24"/>
-          <w:szCs w:val="24"/>
-        </w:rPr>
-        <w:t xml:space="preserve"> hvor</w:t>
-      </w:r>
-      <w:r>
-        <w:rPr>
-          <w:sz w:val="24"/>
-          <w:szCs w:val="24"/>
-        </w:rPr>
-        <w:t xml:space="preserve"> </w:t>
-      </w:r>
-      <w:r>
-        <w:rPr>
-          <w:sz w:val="24"/>
-          <w:szCs w:val="24"/>
-        </w:rPr>
-        <w:t>man</w:t>
-      </w:r>
-      <w:r>
-        <w:rPr>
-          <w:sz w:val="24"/>
-          <w:szCs w:val="24"/>
-        </w:rPr>
-        <w:t xml:space="preserve"> ikke hadde treff, og totaler for de forskjellige kategoriene. Jeg la også til et sektordiagram og stolpediagram som viser andelen av treff blant antall mulige treff. </w:t>
-      </w:r>
       <w:commentRangeEnd w:id="6"/>
       <w:r>
         <w:rPr>
-          <w:rStyle w:val="CommentReference"/>
+          <w:rStyle w:val="Merknadsreferanse"/>
         </w:rPr>
         <w:commentReference w:id="6"/>
       </w:r>
@@ -965,41 +969,66 @@
           <w:szCs w:val="24"/>
         </w:rPr>
       </w:pPr>
+    </w:p>
+    <w:p>
+      <w:pPr>
+        <w:spacing w:line="360" w:lineRule="auto"/>
+        <w:rPr>
+          <w:sz w:val="24"/>
+          <w:szCs w:val="24"/>
+        </w:rPr>
+      </w:pPr>
       <w:commentRangeStart w:id="7"/>
       <w:r>
         <w:rPr>
           <w:sz w:val="24"/>
           <w:szCs w:val="24"/>
         </w:rPr>
-        <w:t>Jeg f</w:t>
-      </w:r>
-      <w:r>
-        <w:rPr>
-          <w:sz w:val="24"/>
-          <w:szCs w:val="24"/>
-        </w:rPr>
-        <w:t xml:space="preserve">øler det er viktig å påpeke at </w:t>
-      </w:r>
-      <w:r>
-        <w:rPr>
-          <w:sz w:val="24"/>
-          <w:szCs w:val="24"/>
-        </w:rPr>
-        <w:t>noen fag</w:t>
-      </w:r>
-      <w:r>
-        <w:rPr>
-          <w:sz w:val="24"/>
-          <w:szCs w:val="24"/>
-        </w:rPr>
-        <w:t xml:space="preserve"> som Matematikk 1000 </w:t>
-      </w:r>
-      <w:r>
-        <w:rPr>
-          <w:sz w:val="24"/>
-          <w:szCs w:val="24"/>
-        </w:rPr>
-        <w:t xml:space="preserve">kommer flere ganger i søket. Grunnen til dette er at faget har forskjellig emnekode avhengig av hvilket studieløp det tilhører. Eksempel: på bygg så har Matematikk1000 emnekoden </w:t>
+        <w:t>Noen av søkeordene har en [</w:t>
+      </w:r>
+      <w:proofErr w:type="gramStart"/>
+      <w:r>
+        <w:rPr>
+          <w:sz w:val="24"/>
+          <w:szCs w:val="24"/>
+        </w:rPr>
+        <w:t>- ]</w:t>
+      </w:r>
+      <w:proofErr w:type="gramEnd"/>
+      <w:r>
+        <w:rPr>
+          <w:sz w:val="24"/>
+          <w:szCs w:val="24"/>
+        </w:rPr>
+        <w:t xml:space="preserve"> etter ordet</w:t>
+      </w:r>
+      <w:commentRangeEnd w:id="7"/>
+      <w:r>
+        <w:rPr>
+          <w:rStyle w:val="Merknadsreferanse"/>
+        </w:rPr>
+        <w:commentReference w:id="7"/>
+      </w:r>
+      <w:r>
+        <w:rPr>
+          <w:sz w:val="24"/>
+          <w:szCs w:val="24"/>
+        </w:rPr>
+        <w:t xml:space="preserve">. Dette er «regex» bruk som gjør slik at ordet kun treffer om det er bindestrek eller mellomrom etter </w:t>
+      </w:r>
+      <w:r>
+        <w:rPr>
+          <w:sz w:val="24"/>
+          <w:szCs w:val="24"/>
+        </w:rPr>
+        <w:t>søke</w:t>
+      </w:r>
+      <w:r>
+        <w:rPr>
+          <w:sz w:val="24"/>
+          <w:szCs w:val="24"/>
+        </w:rPr>
+        <w:t xml:space="preserve">ordet. </w:t>
       </w:r>
       <w:commentRangeStart w:id="8"/>
       <w:r>
@@ -1007,22 +1036,61 @@
           <w:sz w:val="24"/>
           <w:szCs w:val="24"/>
         </w:rPr>
-        <w:t>BYPE1000 mens på energi og miljø har den emnekoden EMFE1000. Noen fag går også over begge løpene, men har samme emnekode. Her er duplikatene fjernet.</w:t>
-      </w:r>
-      <w:commentRangeEnd w:id="7"/>
-      <w:r>
-        <w:rPr>
-          <w:rStyle w:val="CommentReference"/>
-        </w:rPr>
-        <w:commentReference w:id="7"/>
+        <w:t xml:space="preserve">Det ble tatt i bruk for at for eksempel </w:t>
+      </w:r>
+      <w:r>
+        <w:rPr>
+          <w:sz w:val="24"/>
+          <w:szCs w:val="24"/>
+        </w:rPr>
+        <w:t>AR</w:t>
+      </w:r>
+      <w:r>
+        <w:rPr>
+          <w:sz w:val="24"/>
+          <w:szCs w:val="24"/>
+        </w:rPr>
+        <w:t xml:space="preserve">eal ikke skulle treffe på AR, eller for eksempel </w:t>
+      </w:r>
+      <w:r>
+        <w:rPr>
+          <w:sz w:val="24"/>
+          <w:szCs w:val="24"/>
+        </w:rPr>
+        <w:t>aVRegning på VR</w:t>
       </w:r>
       <w:commentRangeEnd w:id="8"/>
       <w:r>
         <w:rPr>
-          <w:rStyle w:val="CommentReference"/>
+          <w:rStyle w:val="Merknadsreferanse"/>
         </w:rPr>
         <w:commentReference w:id="8"/>
       </w:r>
+      <w:r>
+        <w:rPr>
+          <w:sz w:val="24"/>
+          <w:szCs w:val="24"/>
+        </w:rPr>
+        <w:t>.</w:t>
+      </w:r>
+    </w:p>
+    <w:p>
+      <w:pPr>
+        <w:spacing w:line="360" w:lineRule="auto"/>
+        <w:rPr>
+          <w:sz w:val="24"/>
+          <w:szCs w:val="24"/>
+        </w:rPr>
+      </w:pPr>
+    </w:p>
+    <w:p>
+      <w:pPr>
+        <w:spacing w:line="360" w:lineRule="auto"/>
+        <w:rPr>
+          <w:sz w:val="24"/>
+          <w:szCs w:val="24"/>
+        </w:rPr>
+      </w:pPr>
     </w:p>
     <w:p>
       <w:pPr>
@@ -1042,171 +1110,6 @@
         </w:rPr>
       </w:pPr>
       <w:commentRangeStart w:id="9"/>
-      <w:r>
-        <w:rPr>
-          <w:sz w:val="24"/>
-          <w:szCs w:val="24"/>
-        </w:rPr>
-        <w:t>Noen av søkeordene har en [</w:t>
-      </w:r>
-      <w:proofErr w:type="gramStart"/>
-      <w:r>
-        <w:rPr>
-          <w:sz w:val="24"/>
-          <w:szCs w:val="24"/>
-        </w:rPr>
-        <w:t>- ]</w:t>
-      </w:r>
-      <w:proofErr w:type="gramEnd"/>
-      <w:r>
-        <w:rPr>
-          <w:sz w:val="24"/>
-          <w:szCs w:val="24"/>
-        </w:rPr>
-        <w:t xml:space="preserve"> etter ordet</w:t>
-      </w:r>
-      <w:commentRangeEnd w:id="9"/>
-      <w:r>
-        <w:rPr>
-          <w:rStyle w:val="CommentReference"/>
-        </w:rPr>
-        <w:commentReference w:id="9"/>
-      </w:r>
-      <w:r>
-        <w:rPr>
-          <w:sz w:val="24"/>
-          <w:szCs w:val="24"/>
-        </w:rPr>
-        <w:t>. Dette er «</w:t>
-      </w:r>
-      <w:proofErr w:type="spellStart"/>
-      <w:r>
-        <w:rPr>
-          <w:sz w:val="24"/>
-          <w:szCs w:val="24"/>
-        </w:rPr>
-        <w:t>regex</w:t>
-      </w:r>
-      <w:proofErr w:type="spellEnd"/>
-      <w:r>
-        <w:rPr>
-          <w:sz w:val="24"/>
-          <w:szCs w:val="24"/>
-        </w:rPr>
-        <w:t xml:space="preserve">» bruk som gjør slik at ordet kun treffer om det er bindestrek eller mellomrom etter </w:t>
-      </w:r>
-      <w:r>
-        <w:rPr>
-          <w:sz w:val="24"/>
-          <w:szCs w:val="24"/>
-        </w:rPr>
-        <w:t>søke</w:t>
-      </w:r>
-      <w:r>
-        <w:rPr>
-          <w:sz w:val="24"/>
-          <w:szCs w:val="24"/>
-        </w:rPr>
-        <w:t xml:space="preserve">ordet. </w:t>
-      </w:r>
-      <w:commentRangeStart w:id="10"/>
-      <w:r>
-        <w:rPr>
-          <w:sz w:val="24"/>
-          <w:szCs w:val="24"/>
-        </w:rPr>
-        <w:t xml:space="preserve">Det ble tatt i bruk for at for eksempel </w:t>
-      </w:r>
-      <w:proofErr w:type="spellStart"/>
-      <w:r>
-        <w:rPr>
-          <w:sz w:val="24"/>
-          <w:szCs w:val="24"/>
-        </w:rPr>
-        <w:t>AR</w:t>
-      </w:r>
-      <w:r>
-        <w:rPr>
-          <w:sz w:val="24"/>
-          <w:szCs w:val="24"/>
-        </w:rPr>
-        <w:t>eal</w:t>
-      </w:r>
-      <w:proofErr w:type="spellEnd"/>
-      <w:r>
-        <w:rPr>
-          <w:sz w:val="24"/>
-          <w:szCs w:val="24"/>
-        </w:rPr>
-        <w:t xml:space="preserve"> ikke skulle treffe på AR, eller for eksempel </w:t>
-      </w:r>
-      <w:proofErr w:type="spellStart"/>
-      <w:r>
-        <w:rPr>
-          <w:sz w:val="24"/>
-          <w:szCs w:val="24"/>
-        </w:rPr>
-        <w:t>aVRegning</w:t>
-      </w:r>
-      <w:proofErr w:type="spellEnd"/>
-      <w:r>
-        <w:rPr>
-          <w:sz w:val="24"/>
-          <w:szCs w:val="24"/>
-        </w:rPr>
-        <w:t xml:space="preserve"> på VR</w:t>
-      </w:r>
-      <w:commentRangeEnd w:id="10"/>
-      <w:r>
-        <w:rPr>
-          <w:rStyle w:val="CommentReference"/>
-        </w:rPr>
-        <w:commentReference w:id="10"/>
-      </w:r>
-      <w:r>
-        <w:rPr>
-          <w:sz w:val="24"/>
-          <w:szCs w:val="24"/>
-        </w:rPr>
-        <w:t>.</w:t>
-      </w:r>
-    </w:p>
-    <w:p>
-      <w:pPr>
-        <w:spacing w:line="360" w:lineRule="auto"/>
-        <w:rPr>
-          <w:sz w:val="24"/>
-          <w:szCs w:val="24"/>
-        </w:rPr>
-      </w:pPr>
-    </w:p>
-    <w:p>
-      <w:pPr>
-        <w:spacing w:line="360" w:lineRule="auto"/>
-        <w:rPr>
-          <w:sz w:val="24"/>
-          <w:szCs w:val="24"/>
-        </w:rPr>
-      </w:pPr>
-    </w:p>
-    <w:p>
-      <w:pPr>
-        <w:spacing w:line="360" w:lineRule="auto"/>
-        <w:rPr>
-          <w:sz w:val="24"/>
-          <w:szCs w:val="24"/>
-        </w:rPr>
-      </w:pPr>
-    </w:p>
-    <w:p>
-      <w:pPr>
-        <w:spacing w:line="360" w:lineRule="auto"/>
-        <w:rPr>
-          <w:sz w:val="24"/>
-          <w:szCs w:val="24"/>
-        </w:rPr>
-      </w:pPr>
-      <w:commentRangeStart w:id="11"/>
       <w:r>
         <w:rPr>
           <w:sz w:val="24"/>
@@ -1474,12 +1377,12 @@
         </w:rPr>
         <w:t xml:space="preserve"> ser vi dette:</w:t>
       </w:r>
-      <w:commentRangeEnd w:id="11"/>
-      <w:r>
-        <w:rPr>
-          <w:rStyle w:val="CommentReference"/>
-        </w:rPr>
-        <w:commentReference w:id="11"/>
+      <w:commentRangeEnd w:id="9"/>
+      <w:r>
+        <w:rPr>
+          <w:rStyle w:val="Merknadsreferanse"/>
+        </w:rPr>
+        <w:commentReference w:id="9"/>
       </w:r>
     </w:p>
     <w:p>
@@ -1552,7 +1455,7 @@
           <w:szCs w:val="24"/>
         </w:rPr>
       </w:pPr>
-      <w:commentRangeStart w:id="12"/>
+      <w:commentRangeStart w:id="10"/>
       <w:r>
         <w:rPr>
           <w:sz w:val="24"/>
@@ -1560,12 +1463,12 @@
         </w:rPr>
         <w:t>Her ser vi emnekode, emnenavn og læringsutbytte fordelt etter de tre kategoriene</w:t>
       </w:r>
-      <w:commentRangeEnd w:id="12"/>
-      <w:r>
-        <w:rPr>
-          <w:rStyle w:val="CommentReference"/>
-        </w:rPr>
-        <w:commentReference w:id="12"/>
+      <w:commentRangeEnd w:id="10"/>
+      <w:r>
+        <w:rPr>
+          <w:rStyle w:val="Merknadsreferanse"/>
+        </w:rPr>
+        <w:commentReference w:id="10"/>
       </w:r>
       <w:r>
         <w:rPr>
@@ -1600,30 +1503,14 @@
           <w:sz w:val="24"/>
           <w:szCs w:val="24"/>
         </w:rPr>
-        <w:t xml:space="preserve"> </w:t>
-      </w:r>
-      <w:proofErr w:type="spellStart"/>
-      <w:r>
-        <w:rPr>
-          <w:sz w:val="24"/>
-          <w:szCs w:val="24"/>
-        </w:rPr>
-        <w:t>byggfa</w:t>
-      </w:r>
-      <w:r>
-        <w:rPr>
-          <w:sz w:val="24"/>
-          <w:szCs w:val="24"/>
-        </w:rPr>
-        <w:t>glig</w:t>
-      </w:r>
-      <w:proofErr w:type="spellEnd"/>
-      <w:r>
-        <w:rPr>
-          <w:sz w:val="24"/>
-          <w:szCs w:val="24"/>
-        </w:rPr>
-        <w:t xml:space="preserve"> innføring og prosjektstyring,</w:t>
+        <w:t xml:space="preserve"> byggfa</w:t>
+      </w:r>
+      <w:r>
+        <w:rPr>
+          <w:sz w:val="24"/>
+          <w:szCs w:val="24"/>
+        </w:rPr>
+        <w:t>glig innføring og prosjektstyring,</w:t>
       </w:r>
       <w:r>
         <w:rPr>
@@ -1660,228 +1547,188 @@
 </file>
 
 <file path=word/comments.xml><?xml version="1.0" encoding="utf-8"?>
-<w:comments xmlns:wpc="http://schemas.microsoft.com/office/word/2010/wordprocessingCanvas" xmlns:cx="http://schemas.microsoft.com/office/drawing/2014/chartex" xmlns:cx1="http://schemas.microsoft.com/office/drawing/2015/9/8/chartex" xmlns:cx2="http://schemas.microsoft.com/office/drawing/2015/10/21/chartex" xmlns:cx3="http://schemas.microsoft.com/office/drawing/2016/5/9/chartex" xmlns:cx4="http://schemas.microsoft.com/office/drawing/2016/5/10/chartex" xmlns:cx5="http://schemas.microsoft.com/office/drawing/2016/5/11/chartex" xmlns:cx6="http://schemas.microsoft.com/office/drawing/2016/5/12/chartex" xmlns:cx7="http://schemas.microsoft.com/office/drawing/2016/5/13/chartex" xmlns:cx8="http://schemas.microsoft.com/office/drawing/2016/5/14/chartex" xmlns:mc="http://schemas.openxmlformats.org/markup-compatibility/2006" xmlns:aink="http://schemas.microsoft.com/office/drawing/2016/ink" xmlns:am3d="http://schemas.microsoft.com/office/drawing/2017/model3d" xmlns:o="urn:schemas-microsoft-com:office:office" xmlns:r="http://schemas.openxmlformats.org/officeDocument/2006/relationships" xmlns:m="http://schemas.openxmlformats.org/officeDocument/2006/math" xmlns:v="urn:schemas-microsoft-com:vml" xmlns:wp14="http://schemas.microsoft.com/office/word/2010/wordprocessingDrawing" xmlns:wp="http://schemas.openxmlformats.org/drawingml/2006/wordprocessingDrawing" xmlns:w10="urn:schemas-microsoft-com:office:word" xmlns:w="http://schemas.openxmlformats.org/wordprocessingml/2006/main" xmlns:w14="http://schemas.microsoft.com/office/word/2010/wordml" xmlns:w15="http://schemas.microsoft.com/office/word/2012/wordml" xmlns:w16cex="http://schemas.microsoft.com/office/word/2018/wordml/cex" xmlns:w16cid="http://schemas.microsoft.com/office/word/2016/wordml/cid" xmlns:w16="http://schemas.microsoft.com/office/word/2018/wordml" xmlns:w16se="http://schemas.microsoft.com/office/word/2015/wordml/symex" xmlns:wpg="http://schemas.microsoft.com/office/word/2010/wordprocessingGroup" xmlns:wpi="http://schemas.microsoft.com/office/word/2010/wordprocessingInk" xmlns:wne="http://schemas.microsoft.com/office/word/2006/wordml" xmlns:wps="http://schemas.microsoft.com/office/word/2010/wordprocessingShape" mc:Ignorable="w14 w15 w16se w16cid w16 w16cex wp14">
-  <w:comment w:id="0" w:author="Kamalan Rashasingham" w:date="2021-07-07T11:19:00Z" w:initials="KR">
-    <w:p>
-      <w:pPr>
-        <w:pStyle w:val="CommentText"/>
-      </w:pPr>
-      <w:r>
-        <w:rPr>
-          <w:rStyle w:val="CommentReference"/>
+<w:comments xmlns:wpc="http://schemas.microsoft.com/office/word/2010/wordprocessingCanvas" xmlns:cx="http://schemas.microsoft.com/office/drawing/2014/chartex" xmlns:cx1="http://schemas.microsoft.com/office/drawing/2015/9/8/chartex" xmlns:cx2="http://schemas.microsoft.com/office/drawing/2015/10/21/chartex" xmlns:cx3="http://schemas.microsoft.com/office/drawing/2016/5/9/chartex" xmlns:cx4="http://schemas.microsoft.com/office/drawing/2016/5/10/chartex" xmlns:cx5="http://schemas.microsoft.com/office/drawing/2016/5/11/chartex" xmlns:cx6="http://schemas.microsoft.com/office/drawing/2016/5/12/chartex" xmlns:cx7="http://schemas.microsoft.com/office/drawing/2016/5/13/chartex" xmlns:cx8="http://schemas.microsoft.com/office/drawing/2016/5/14/chartex" xmlns:mc="http://schemas.openxmlformats.org/markup-compatibility/2006" xmlns:aink="http://schemas.microsoft.com/office/drawing/2016/ink" xmlns:am3d="http://schemas.microsoft.com/office/drawing/2017/model3d" xmlns:o="urn:schemas-microsoft-com:office:office" xmlns:r="http://schemas.openxmlformats.org/officeDocument/2006/relationships" xmlns:m="http://schemas.openxmlformats.org/officeDocument/2006/math" xmlns:v="urn:schemas-microsoft-com:vml" xmlns:wp14="http://schemas.microsoft.com/office/word/2010/wordprocessingDrawing" xmlns:wp="http://schemas.openxmlformats.org/drawingml/2006/wordprocessingDrawing" xmlns:w10="urn:schemas-microsoft-com:office:word" xmlns:w="http://schemas.openxmlformats.org/wordprocessingml/2006/main" xmlns:w14="http://schemas.microsoft.com/office/word/2010/wordml" xmlns:w15="http://schemas.microsoft.com/office/word/2012/wordml" xmlns:w16cex="http://schemas.microsoft.com/office/word/2018/wordml/cex" xmlns:w16cid="http://schemas.microsoft.com/office/word/2016/wordml/cid" xmlns:w16="http://schemas.microsoft.com/office/word/2018/wordml" xmlns:w16sdtdh="http://schemas.microsoft.com/office/word/2020/wordml/sdtdatahash" xmlns:w16se="http://schemas.microsoft.com/office/word/2015/wordml/symex" xmlns:wpg="http://schemas.microsoft.com/office/word/2010/wordprocessingGroup" xmlns:wpi="http://schemas.microsoft.com/office/word/2010/wordprocessingInk" xmlns:wne="http://schemas.microsoft.com/office/word/2006/wordml" xmlns:wps="http://schemas.microsoft.com/office/word/2010/wordprocessingShape" mc:Ignorable="w14 w15 w16se w16cid w16 w16cex w16sdtdh wp14">
+  <w:comment w:id="0" w:author="Kamalan Rashasingham" w:date="2021-07-07T11:20:00Z" w:initials="KR">
+    <w:p>
+      <w:pPr>
+        <w:pStyle w:val="Merknadstekst"/>
+      </w:pPr>
+      <w:r>
+        <w:rPr>
+          <w:rStyle w:val="Merknadsreferanse"/>
         </w:rPr>
         <w:annotationRef/>
       </w:r>
       <w:r>
-        <w:t xml:space="preserve">Få fram bachelor, alle emner i programmet </w:t>
-      </w:r>
-      <w:proofErr w:type="gramStart"/>
-      <w:r>
-        <w:t>bygg…</w:t>
-      </w:r>
-      <w:proofErr w:type="gramEnd"/>
-      <w:r>
-        <w:t xml:space="preserve"> husk å bruke de korrekte navnene</w:t>
+        <w:t>Dropp. Skriv heller om. Alle kjenner til dette.</w:t>
       </w:r>
     </w:p>
   </w:comment>
   <w:comment w:id="1" w:author="Kamalan Rashasingham" w:date="2021-07-07T11:20:00Z" w:initials="KR">
     <w:p>
       <w:pPr>
-        <w:pStyle w:val="CommentText"/>
-      </w:pPr>
-      <w:r>
-        <w:rPr>
-          <w:rStyle w:val="CommentReference"/>
+        <w:pStyle w:val="Merknadstekst"/>
+      </w:pPr>
+      <w:r>
+        <w:rPr>
+          <w:rStyle w:val="Merknadsreferanse"/>
         </w:rPr>
         <w:annotationRef/>
       </w:r>
       <w:r>
-        <w:t>Har investigert</w:t>
+        <w:t>Forklar prosessen. Unngå jeg-form og skriv formelt</w:t>
       </w:r>
     </w:p>
   </w:comment>
-  <w:comment w:id="2" w:author="Kamalan Rashasingham" w:date="2021-07-07T11:20:00Z" w:initials="KR">
-    <w:p>
-      <w:pPr>
-        <w:pStyle w:val="CommentText"/>
-      </w:pPr>
-      <w:r>
-        <w:rPr>
-          <w:rStyle w:val="CommentReference"/>
+  <w:comment w:id="2" w:author="Kamalan Rashasingham" w:date="2021-07-07T11:21:00Z" w:initials="KR">
+    <w:p>
+      <w:pPr>
+        <w:pStyle w:val="Merknadstekst"/>
+      </w:pPr>
+      <w:r>
+        <w:rPr>
+          <w:rStyle w:val="Merknadsreferanse"/>
         </w:rPr>
         <w:annotationRef/>
       </w:r>
       <w:r>
-        <w:t>Dropp. Skriv heller om. Alle kjenner til dette.</w:t>
+        <w:t>Få fram figurtekst. Følg gjerne APA-stil</w:t>
       </w:r>
     </w:p>
   </w:comment>
-  <w:comment w:id="3" w:author="Kamalan Rashasingham" w:date="2021-07-07T11:20:00Z" w:initials="KR">
-    <w:p>
-      <w:pPr>
-        <w:pStyle w:val="CommentText"/>
-      </w:pPr>
-      <w:r>
-        <w:rPr>
-          <w:rStyle w:val="CommentReference"/>
+  <w:comment w:id="3" w:author="Kamalan Rashasingham" w:date="2021-07-07T11:21:00Z" w:initials="KR">
+    <w:p>
+      <w:pPr>
+        <w:pStyle w:val="Merknadstekst"/>
+      </w:pPr>
+      <w:r>
+        <w:rPr>
+          <w:rStyle w:val="Merknadsreferanse"/>
         </w:rPr>
         <w:annotationRef/>
       </w:r>
-      <w:r>
-        <w:t>Forklar prosessen. Unngå jeg-form og skriv formelt</w:t>
+      <w:proofErr w:type="spellStart"/>
+      <w:r>
+        <w:t>Btw</w:t>
+      </w:r>
+      <w:proofErr w:type="spellEnd"/>
+      <w:r>
+        <w:t>, udugelig bilde. Skjønner ingenting</w:t>
       </w:r>
     </w:p>
   </w:comment>
-  <w:comment w:id="4" w:author="Kamalan Rashasingham" w:date="2021-07-07T11:21:00Z" w:initials="KR">
-    <w:p>
-      <w:pPr>
-        <w:pStyle w:val="CommentText"/>
-      </w:pPr>
-      <w:r>
-        <w:rPr>
-          <w:rStyle w:val="CommentReference"/>
+  <w:comment w:id="4" w:author="Kamalan Rashasingham" w:date="2021-07-07T11:22:00Z" w:initials="KR">
+    <w:p>
+      <w:pPr>
+        <w:pStyle w:val="Merknadstekst"/>
+      </w:pPr>
+      <w:r>
+        <w:rPr>
+          <w:rStyle w:val="Merknadsreferanse"/>
         </w:rPr>
         <w:annotationRef/>
       </w:r>
       <w:r>
-        <w:t>Få fram figurtekst. Følg gjerne APA-stil</w:t>
+        <w:t>Dropp. Forklar heller tankene og prosessen</w:t>
       </w:r>
     </w:p>
   </w:comment>
-  <w:comment w:id="5" w:author="Kamalan Rashasingham" w:date="2021-07-07T11:21:00Z" w:initials="KR">
-    <w:p>
-      <w:pPr>
-        <w:pStyle w:val="CommentText"/>
-      </w:pPr>
-      <w:r>
-        <w:rPr>
-          <w:rStyle w:val="CommentReference"/>
+  <w:comment w:id="5" w:author="Kamalan Rashasingham" w:date="2021-07-07T11:22:00Z" w:initials="KR">
+    <w:p>
+      <w:pPr>
+        <w:pStyle w:val="Merknadstekst"/>
+      </w:pPr>
+      <w:r>
+        <w:rPr>
+          <w:rStyle w:val="Merknadsreferanse"/>
         </w:rPr>
         <w:annotationRef/>
       </w:r>
-      <w:proofErr w:type="spellStart"/>
-      <w:r>
-        <w:t>Btw</w:t>
-      </w:r>
-      <w:proofErr w:type="spellEnd"/>
-      <w:r>
-        <w:t>, udugelig bilde. Skjønner ingenting</w:t>
+      <w:r>
+        <w:t>Hvorfor dukker det opp?</w:t>
       </w:r>
     </w:p>
   </w:comment>
   <w:comment w:id="6" w:author="Kamalan Rashasingham" w:date="2021-07-07T11:22:00Z" w:initials="KR">
     <w:p>
       <w:pPr>
-        <w:pStyle w:val="CommentText"/>
-      </w:pPr>
-      <w:r>
-        <w:rPr>
-          <w:rStyle w:val="CommentReference"/>
+        <w:pStyle w:val="Merknadstekst"/>
+      </w:pPr>
+      <w:r>
+        <w:rPr>
+          <w:rStyle w:val="Merknadsreferanse"/>
         </w:rPr>
         <w:annotationRef/>
       </w:r>
       <w:r>
-        <w:t>Dropp. Forklar heller tankene og prosessen</w:t>
+        <w:t>Still gjerne spørsmålet – hvorfor dette?</w:t>
       </w:r>
     </w:p>
   </w:comment>
   <w:comment w:id="7" w:author="Kamalan Rashasingham" w:date="2021-07-07T11:22:00Z" w:initials="KR">
     <w:p>
       <w:pPr>
-        <w:pStyle w:val="CommentText"/>
-      </w:pPr>
-      <w:r>
-        <w:rPr>
-          <w:rStyle w:val="CommentReference"/>
+        <w:pStyle w:val="Merknadstekst"/>
+      </w:pPr>
+      <w:r>
+        <w:rPr>
+          <w:rStyle w:val="Merknadsreferanse"/>
         </w:rPr>
         <w:annotationRef/>
       </w:r>
       <w:r>
-        <w:t>Hvorfor dukker det opp?</w:t>
+        <w:t xml:space="preserve">Dropp. Forklar heller prosessen. </w:t>
       </w:r>
     </w:p>
   </w:comment>
-  <w:comment w:id="8" w:author="Kamalan Rashasingham" w:date="2021-07-07T11:22:00Z" w:initials="KR">
-    <w:p>
-      <w:pPr>
-        <w:pStyle w:val="CommentText"/>
-      </w:pPr>
-      <w:r>
-        <w:rPr>
-          <w:rStyle w:val="CommentReference"/>
+  <w:comment w:id="8" w:author="Kamalan Rashasingham" w:date="2021-07-07T11:23:00Z" w:initials="KR">
+    <w:p>
+      <w:pPr>
+        <w:pStyle w:val="Merknadstekst"/>
+      </w:pPr>
+      <w:r>
+        <w:rPr>
+          <w:rStyle w:val="Merknadsreferanse"/>
         </w:rPr>
         <w:annotationRef/>
       </w:r>
       <w:r>
-        <w:t>Still gjerne spørsmålet – hvorfor dette?</w:t>
+        <w:t>Bra forklaring! Men gjør denne forklaringen i egen seksjon. Kall det gjerne «</w:t>
+      </w:r>
+      <w:r>
+        <w:t>Detektivarbeid 1.0»</w:t>
       </w:r>
     </w:p>
   </w:comment>
-  <w:comment w:id="9" w:author="Kamalan Rashasingham" w:date="2021-07-07T11:22:00Z" w:initials="KR">
-    <w:p>
-      <w:pPr>
-        <w:pStyle w:val="CommentText"/>
-      </w:pPr>
-      <w:r>
-        <w:rPr>
-          <w:rStyle w:val="CommentReference"/>
+  <w:comment w:id="9" w:author="Kamalan Rashasingham" w:date="2021-07-07T11:23:00Z" w:initials="KR">
+    <w:p>
+      <w:pPr>
+        <w:pStyle w:val="Merknadstekst"/>
+      </w:pPr>
+      <w:r>
+        <w:rPr>
+          <w:rStyle w:val="Merknadsreferanse"/>
         </w:rPr>
         <w:annotationRef/>
       </w:r>
-      <w:r>
-        <w:t xml:space="preserve">Dropp. Forklar heller prosessen. </w:t>
+      <w:proofErr w:type="spellStart"/>
+      <w:r>
+        <w:t>Frokalr</w:t>
+      </w:r>
+      <w:proofErr w:type="spellEnd"/>
+      <w:r>
+        <w:t xml:space="preserve"> hele prosessen i egen seksjon. Unngå kronglete bilder. Sett heller ord på dette.</w:t>
       </w:r>
     </w:p>
   </w:comment>
-  <w:comment w:id="10" w:author="Kamalan Rashasingham" w:date="2021-07-07T11:23:00Z" w:initials="KR">
-    <w:p>
-      <w:pPr>
-        <w:pStyle w:val="CommentText"/>
-      </w:pPr>
-      <w:r>
-        <w:rPr>
-          <w:rStyle w:val="CommentReference"/>
-        </w:rPr>
-        <w:annotationRef/>
-      </w:r>
-      <w:r>
-        <w:t>Bra forklaring! Men gjør denne forklaringen i egen seksjon. Kall det gjerne «</w:t>
-      </w:r>
-      <w:r>
-        <w:t>Detektivarbeid 1.0»</w:t>
-      </w:r>
-    </w:p>
-  </w:comment>
-  <w:comment w:id="11" w:author="Kamalan Rashasingham" w:date="2021-07-07T11:23:00Z" w:initials="KR">
-    <w:p>
-      <w:pPr>
-        <w:pStyle w:val="CommentText"/>
-      </w:pPr>
-      <w:r>
-        <w:rPr>
-          <w:rStyle w:val="CommentReference"/>
-        </w:rPr>
-        <w:annotationRef/>
-      </w:r>
-      <w:proofErr w:type="spellStart"/>
-      <w:r>
-        <w:t>Frokalr</w:t>
-      </w:r>
-      <w:proofErr w:type="spellEnd"/>
-      <w:r>
-        <w:t xml:space="preserve"> hele prosessen i egen seksjon. Unngå kronglete bilder. Sett heller ord på dette.</w:t>
-      </w:r>
-    </w:p>
-  </w:comment>
-  <w:comment w:id="12" w:author="Kamalan Rashasingham" w:date="2021-07-07T11:24:00Z" w:initials="KR">
-    <w:p>
-      <w:pPr>
-        <w:pStyle w:val="CommentText"/>
-      </w:pPr>
-      <w:r>
-        <w:rPr>
-          <w:rStyle w:val="CommentReference"/>
+  <w:comment w:id="10" w:author="Kamalan Rashasingham" w:date="2021-07-07T11:24:00Z" w:initials="KR">
+    <w:p>
+      <w:pPr>
+        <w:pStyle w:val="Merknadstekst"/>
+      </w:pPr>
+      <w:r>
+        <w:rPr>
+          <w:rStyle w:val="Merknadsreferanse"/>
         </w:rPr>
         <w:annotationRef/>
       </w:r>
@@ -1894,9 +1741,7 @@
 </file>
 
 <file path=word/commentsExtended.xml><?xml version="1.0" encoding="utf-8"?>
-<w15:commentsEx xmlns:wpc="http://schemas.microsoft.com/office/word/2010/wordprocessingCanvas" xmlns:cx="http://schemas.microsoft.com/office/drawing/2014/chartex" xmlns:cx1="http://schemas.microsoft.com/office/drawing/2015/9/8/chartex" xmlns:cx2="http://schemas.microsoft.com/office/drawing/2015/10/21/chartex" xmlns:cx3="http://schemas.microsoft.com/office/drawing/2016/5/9/chartex" xmlns:cx4="http://schemas.microsoft.com/office/drawing/2016/5/10/chartex" xmlns:cx5="http://schemas.microsoft.com/office/drawing/2016/5/11/chartex" xmlns:cx6="http://schemas.microsoft.com/office/drawing/2016/5/12/chartex" xmlns:cx7="http://schemas.microsoft.com/office/drawing/2016/5/13/chartex" xmlns:cx8="http://schemas.microsoft.com/office/drawing/2016/5/14/chartex" xmlns:mc="http://schemas.openxmlformats.org/markup-compatibility/2006" xmlns:aink="http://schemas.microsoft.com/office/drawing/2016/ink" xmlns:am3d="http://schemas.microsoft.com/office/drawing/2017/model3d" xmlns:o="urn:schemas-microsoft-com:office:office" xmlns:r="http://schemas.openxmlformats.org/officeDocument/2006/relationships" xmlns:m="http://schemas.openxmlformats.org/officeDocument/2006/math" xmlns:v="urn:schemas-microsoft-com:vml" xmlns:wp14="http://schemas.microsoft.com/office/word/2010/wordprocessingDrawing" xmlns:wp="http://schemas.openxmlformats.org/drawingml/2006/wordprocessingDrawing" xmlns:w10="urn:schemas-microsoft-com:office:word" xmlns:w="http://schemas.openxmlformats.org/wordprocessingml/2006/main" xmlns:w14="http://schemas.microsoft.com/office/word/2010/wordml" xmlns:w15="http://schemas.microsoft.com/office/word/2012/wordml" xmlns:w16cex="http://schemas.microsoft.com/office/word/2018/wordml/cex" xmlns:w16cid="http://schemas.microsoft.com/office/word/2016/wordml/cid" xmlns:w16="http://schemas.microsoft.com/office/word/2018/wordml" xmlns:w16se="http://schemas.microsoft.com/office/word/2015/wordml/symex" xmlns:wpg="http://schemas.microsoft.com/office/word/2010/wordprocessingGroup" xmlns:wpi="http://schemas.microsoft.com/office/word/2010/wordprocessingInk" xmlns:wne="http://schemas.microsoft.com/office/word/2006/wordml" xmlns:wps="http://schemas.microsoft.com/office/word/2010/wordprocessingShape" mc:Ignorable="w14 w15 w16se w16cid w16 w16cex wp14">
-  <w15:commentEx w15:paraId="1DAE6F5A" w15:done="0"/>
-  <w15:commentEx w15:paraId="4CF7AFB7" w15:done="0"/>
+<w15:commentsEx xmlns:wpc="http://schemas.microsoft.com/office/word/2010/wordprocessingCanvas" xmlns:cx="http://schemas.microsoft.com/office/drawing/2014/chartex" xmlns:cx1="http://schemas.microsoft.com/office/drawing/2015/9/8/chartex" xmlns:cx2="http://schemas.microsoft.com/office/drawing/2015/10/21/chartex" xmlns:cx3="http://schemas.microsoft.com/office/drawing/2016/5/9/chartex" xmlns:cx4="http://schemas.microsoft.com/office/drawing/2016/5/10/chartex" xmlns:cx5="http://schemas.microsoft.com/office/drawing/2016/5/11/chartex" xmlns:cx6="http://schemas.microsoft.com/office/drawing/2016/5/12/chartex" xmlns:cx7="http://schemas.microsoft.com/office/drawing/2016/5/13/chartex" xmlns:cx8="http://schemas.microsoft.com/office/drawing/2016/5/14/chartex" xmlns:mc="http://schemas.openxmlformats.org/markup-compatibility/2006" xmlns:aink="http://schemas.microsoft.com/office/drawing/2016/ink" xmlns:am3d="http://schemas.microsoft.com/office/drawing/2017/model3d" xmlns:o="urn:schemas-microsoft-com:office:office" xmlns:r="http://schemas.openxmlformats.org/officeDocument/2006/relationships" xmlns:m="http://schemas.openxmlformats.org/officeDocument/2006/math" xmlns:v="urn:schemas-microsoft-com:vml" xmlns:wp14="http://schemas.microsoft.com/office/word/2010/wordprocessingDrawing" xmlns:wp="http://schemas.openxmlformats.org/drawingml/2006/wordprocessingDrawing" xmlns:w10="urn:schemas-microsoft-com:office:word" xmlns:w="http://schemas.openxmlformats.org/wordprocessingml/2006/main" xmlns:w14="http://schemas.microsoft.com/office/word/2010/wordml" xmlns:w15="http://schemas.microsoft.com/office/word/2012/wordml" xmlns:w16cex="http://schemas.microsoft.com/office/word/2018/wordml/cex" xmlns:w16cid="http://schemas.microsoft.com/office/word/2016/wordml/cid" xmlns:w16="http://schemas.microsoft.com/office/word/2018/wordml" xmlns:w16sdtdh="http://schemas.microsoft.com/office/word/2020/wordml/sdtdatahash" xmlns:w16se="http://schemas.microsoft.com/office/word/2015/wordml/symex" xmlns:wpg="http://schemas.microsoft.com/office/word/2010/wordprocessingGroup" xmlns:wpi="http://schemas.microsoft.com/office/word/2010/wordprocessingInk" xmlns:wne="http://schemas.microsoft.com/office/word/2006/wordml" xmlns:wps="http://schemas.microsoft.com/office/word/2010/wordprocessingShape" mc:Ignorable="w14 w15 w16se w16cid w16 w16cex w16sdtdh wp14">
   <w15:commentEx w15:paraId="6B702242" w15:done="0"/>
   <w15:commentEx w15:paraId="209049AA" w15:done="0"/>
   <w15:commentEx w15:paraId="5E2BED24" w15:done="0"/>
@@ -1912,9 +1757,7 @@
 </file>
 
 <file path=word/commentsExtensible.xml><?xml version="1.0" encoding="utf-8"?>
-<w16cex:commentsExtensible xmlns:wpc="http://schemas.microsoft.com/office/word/2010/wordprocessingCanvas" xmlns:cx="http://schemas.microsoft.com/office/drawing/2014/chartex" xmlns:cx1="http://schemas.microsoft.com/office/drawing/2015/9/8/chartex" xmlns:cx2="http://schemas.microsoft.com/office/drawing/2015/10/21/chartex" xmlns:cx3="http://schemas.microsoft.com/office/drawing/2016/5/9/chartex" xmlns:cx4="http://schemas.microsoft.com/office/drawing/2016/5/10/chartex" xmlns:cx5="http://schemas.microsoft.com/office/drawing/2016/5/11/chartex" xmlns:cx6="http://schemas.microsoft.com/office/drawing/2016/5/12/chartex" xmlns:cx7="http://schemas.microsoft.com/office/drawing/2016/5/13/chartex" xmlns:cx8="http://schemas.microsoft.com/office/drawing/2016/5/14/chartex" xmlns:mc="http://schemas.openxmlformats.org/markup-compatibility/2006" xmlns:aink="http://schemas.microsoft.com/office/drawing/2016/ink" xmlns:am3d="http://schemas.microsoft.com/office/drawing/2017/model3d" xmlns:o="urn:schemas-microsoft-com:office:office" xmlns:r="http://schemas.openxmlformats.org/officeDocument/2006/relationships" xmlns:m="http://schemas.openxmlformats.org/officeDocument/2006/math" xmlns:v="urn:schemas-microsoft-com:vml" xmlns:wp14="http://schemas.microsoft.com/office/word/2010/wordprocessingDrawing" xmlns:wp="http://schemas.openxmlformats.org/drawingml/2006/wordprocessingDrawing" xmlns:w10="urn:schemas-microsoft-com:office:word" xmlns:w="http://schemas.openxmlformats.org/wordprocessingml/2006/main" xmlns:w14="http://schemas.microsoft.com/office/word/2010/wordml" xmlns:w15="http://schemas.microsoft.com/office/word/2012/wordml" xmlns:w16cex="http://schemas.microsoft.com/office/word/2018/wordml/cex" xmlns:w16cid="http://schemas.microsoft.com/office/word/2016/wordml/cid" xmlns:w16="http://schemas.microsoft.com/office/word/2018/wordml" xmlns:w16se="http://schemas.microsoft.com/office/word/2015/wordml/symex" xmlns:wpg="http://schemas.microsoft.com/office/word/2010/wordprocessingGroup" xmlns:wpi="http://schemas.microsoft.com/office/word/2010/wordprocessingInk" xmlns:wne="http://schemas.microsoft.com/office/word/2006/wordml" xmlns:wps="http://schemas.microsoft.com/office/word/2010/wordprocessingShape" mc:Ignorable="w14 w15 w16se w16cid w16 w16cex wp14">
-  <w16cex:commentExtensible w16cex:durableId="24900C47" w16cex:dateUtc="2021-07-07T09:19:00Z"/>
-  <w16cex:commentExtensible w16cex:durableId="24900C64" w16cex:dateUtc="2021-07-07T09:20:00Z"/>
+<w16cex:commentsExtensible xmlns:wpc="http://schemas.microsoft.com/office/word/2010/wordprocessingCanvas" xmlns:cx="http://schemas.microsoft.com/office/drawing/2014/chartex" xmlns:cx1="http://schemas.microsoft.com/office/drawing/2015/9/8/chartex" xmlns:cx2="http://schemas.microsoft.com/office/drawing/2015/10/21/chartex" xmlns:cx3="http://schemas.microsoft.com/office/drawing/2016/5/9/chartex" xmlns:cx4="http://schemas.microsoft.com/office/drawing/2016/5/10/chartex" xmlns:cx5="http://schemas.microsoft.com/office/drawing/2016/5/11/chartex" xmlns:cx6="http://schemas.microsoft.com/office/drawing/2016/5/12/chartex" xmlns:cx7="http://schemas.microsoft.com/office/drawing/2016/5/13/chartex" xmlns:cx8="http://schemas.microsoft.com/office/drawing/2016/5/14/chartex" xmlns:mc="http://schemas.openxmlformats.org/markup-compatibility/2006" xmlns:aink="http://schemas.microsoft.com/office/drawing/2016/ink" xmlns:am3d="http://schemas.microsoft.com/office/drawing/2017/model3d" xmlns:o="urn:schemas-microsoft-com:office:office" xmlns:r="http://schemas.openxmlformats.org/officeDocument/2006/relationships" xmlns:m="http://schemas.openxmlformats.org/officeDocument/2006/math" xmlns:v="urn:schemas-microsoft-com:vml" xmlns:wp14="http://schemas.microsoft.com/office/word/2010/wordprocessingDrawing" xmlns:wp="http://schemas.openxmlformats.org/drawingml/2006/wordprocessingDrawing" xmlns:w10="urn:schemas-microsoft-com:office:word" xmlns:w="http://schemas.openxmlformats.org/wordprocessingml/2006/main" xmlns:w14="http://schemas.microsoft.com/office/word/2010/wordml" xmlns:w15="http://schemas.microsoft.com/office/word/2012/wordml" xmlns:w16cex="http://schemas.microsoft.com/office/word/2018/wordml/cex" xmlns:w16cid="http://schemas.microsoft.com/office/word/2016/wordml/cid" xmlns:w16="http://schemas.microsoft.com/office/word/2018/wordml" xmlns:w16sdtdh="http://schemas.microsoft.com/office/word/2020/wordml/sdtdatahash" xmlns:w16se="http://schemas.microsoft.com/office/word/2015/wordml/symex" xmlns:wpg="http://schemas.microsoft.com/office/word/2010/wordprocessingGroup" xmlns:wpi="http://schemas.microsoft.com/office/word/2010/wordprocessingInk" xmlns:wne="http://schemas.microsoft.com/office/word/2006/wordml" xmlns:wps="http://schemas.microsoft.com/office/word/2010/wordprocessingShape" mc:Ignorable="w14 w15 w16se w16cid w16 w16cex w16sdtdh wp14">
   <w16cex:commentExtensible w16cex:durableId="24900C88" w16cex:dateUtc="2021-07-07T09:20:00Z"/>
   <w16cex:commentExtensible w16cex:durableId="24900C99" w16cex:dateUtc="2021-07-07T09:20:00Z"/>
   <w16cex:commentExtensible w16cex:durableId="24900CB1" w16cex:dateUtc="2021-07-07T09:21:00Z"/>
@@ -1930,9 +1773,7 @@
 </file>
 
 <file path=word/commentsIds.xml><?xml version="1.0" encoding="utf-8"?>
-<w16cid:commentsIds xmlns:wpc="http://schemas.microsoft.com/office/word/2010/wordprocessingCanvas" xmlns:cx="http://schemas.microsoft.com/office/drawing/2014/chartex" xmlns:cx1="http://schemas.microsoft.com/office/drawing/2015/9/8/chartex" xmlns:cx2="http://schemas.microsoft.com/office/drawing/2015/10/21/chartex" xmlns:cx3="http://schemas.microsoft.com/office/drawing/2016/5/9/chartex" xmlns:cx4="http://schemas.microsoft.com/office/drawing/2016/5/10/chartex" xmlns:cx5="http://schemas.microsoft.com/office/drawing/2016/5/11/chartex" xmlns:cx6="http://schemas.microsoft.com/office/drawing/2016/5/12/chartex" xmlns:cx7="http://schemas.microsoft.com/office/drawing/2016/5/13/chartex" xmlns:cx8="http://schemas.microsoft.com/office/drawing/2016/5/14/chartex" xmlns:mc="http://schemas.openxmlformats.org/markup-compatibility/2006" xmlns:aink="http://schemas.microsoft.com/office/drawing/2016/ink" xmlns:am3d="http://schemas.microsoft.com/office/drawing/2017/model3d" xmlns:o="urn:schemas-microsoft-com:office:office" xmlns:r="http://schemas.openxmlformats.org/officeDocument/2006/relationships" xmlns:m="http://schemas.openxmlformats.org/officeDocument/2006/math" xmlns:v="urn:schemas-microsoft-com:vml" xmlns:wp14="http://schemas.microsoft.com/office/word/2010/wordprocessingDrawing" xmlns:wp="http://schemas.openxmlformats.org/drawingml/2006/wordprocessingDrawing" xmlns:w10="urn:schemas-microsoft-com:office:word" xmlns:w="http://schemas.openxmlformats.org/wordprocessingml/2006/main" xmlns:w14="http://schemas.microsoft.com/office/word/2010/wordml" xmlns:w15="http://schemas.microsoft.com/office/word/2012/wordml" xmlns:w16cex="http://schemas.microsoft.com/office/word/2018/wordml/cex" xmlns:w16cid="http://schemas.microsoft.com/office/word/2016/wordml/cid" xmlns:w16="http://schemas.microsoft.com/office/word/2018/wordml" xmlns:w16se="http://schemas.microsoft.com/office/word/2015/wordml/symex" xmlns:wpg="http://schemas.microsoft.com/office/word/2010/wordprocessingGroup" xmlns:wpi="http://schemas.microsoft.com/office/word/2010/wordprocessingInk" xmlns:wne="http://schemas.microsoft.com/office/word/2006/wordml" xmlns:wps="http://schemas.microsoft.com/office/word/2010/wordprocessingShape" mc:Ignorable="w14 w15 w16se w16cid w16 w16cex wp14">
-  <w16cid:commentId w16cid:paraId="1DAE6F5A" w16cid:durableId="24900C47"/>
-  <w16cid:commentId w16cid:paraId="4CF7AFB7" w16cid:durableId="24900C64"/>
+<w16cid:commentsIds xmlns:wpc="http://schemas.microsoft.com/office/word/2010/wordprocessingCanvas" xmlns:cx="http://schemas.microsoft.com/office/drawing/2014/chartex" xmlns:cx1="http://schemas.microsoft.com/office/drawing/2015/9/8/chartex" xmlns:cx2="http://schemas.microsoft.com/office/drawing/2015/10/21/chartex" xmlns:cx3="http://schemas.microsoft.com/office/drawing/2016/5/9/chartex" xmlns:cx4="http://schemas.microsoft.com/office/drawing/2016/5/10/chartex" xmlns:cx5="http://schemas.microsoft.com/office/drawing/2016/5/11/chartex" xmlns:cx6="http://schemas.microsoft.com/office/drawing/2016/5/12/chartex" xmlns:cx7="http://schemas.microsoft.com/office/drawing/2016/5/13/chartex" xmlns:cx8="http://schemas.microsoft.com/office/drawing/2016/5/14/chartex" xmlns:mc="http://schemas.openxmlformats.org/markup-compatibility/2006" xmlns:aink="http://schemas.microsoft.com/office/drawing/2016/ink" xmlns:am3d="http://schemas.microsoft.com/office/drawing/2017/model3d" xmlns:o="urn:schemas-microsoft-com:office:office" xmlns:r="http://schemas.openxmlformats.org/officeDocument/2006/relationships" xmlns:m="http://schemas.openxmlformats.org/officeDocument/2006/math" xmlns:v="urn:schemas-microsoft-com:vml" xmlns:wp14="http://schemas.microsoft.com/office/word/2010/wordprocessingDrawing" xmlns:wp="http://schemas.openxmlformats.org/drawingml/2006/wordprocessingDrawing" xmlns:w10="urn:schemas-microsoft-com:office:word" xmlns:w="http://schemas.openxmlformats.org/wordprocessingml/2006/main" xmlns:w14="http://schemas.microsoft.com/office/word/2010/wordml" xmlns:w15="http://schemas.microsoft.com/office/word/2012/wordml" xmlns:w16cex="http://schemas.microsoft.com/office/word/2018/wordml/cex" xmlns:w16cid="http://schemas.microsoft.com/office/word/2016/wordml/cid" xmlns:w16="http://schemas.microsoft.com/office/word/2018/wordml" xmlns:w16sdtdh="http://schemas.microsoft.com/office/word/2020/wordml/sdtdatahash" xmlns:w16se="http://schemas.microsoft.com/office/word/2015/wordml/symex" xmlns:wpg="http://schemas.microsoft.com/office/word/2010/wordprocessingGroup" xmlns:wpi="http://schemas.microsoft.com/office/word/2010/wordprocessingInk" xmlns:wne="http://schemas.microsoft.com/office/word/2006/wordml" xmlns:wps="http://schemas.microsoft.com/office/word/2010/wordprocessingShape" mc:Ignorable="w14 w15 w16se w16cid w16 w16cex w16sdtdh wp14">
   <w16cid:commentId w16cid:paraId="6B702242" w16cid:durableId="24900C88"/>
   <w16cid:commentId w16cid:paraId="209049AA" w16cid:durableId="24900C99"/>
   <w16cid:commentId w16cid:paraId="5E2BED24" w16cid:durableId="24900CB1"/>
@@ -1948,7 +1789,7 @@
 </file>
 
 <file path=word/numbering.xml><?xml version="1.0" encoding="utf-8"?>
-<w:numbering xmlns:wpc="http://schemas.microsoft.com/office/word/2010/wordprocessingCanvas" xmlns:cx="http://schemas.microsoft.com/office/drawing/2014/chartex" xmlns:cx1="http://schemas.microsoft.com/office/drawing/2015/9/8/chartex" xmlns:cx2="http://schemas.microsoft.com/office/drawing/2015/10/21/chartex" xmlns:cx3="http://schemas.microsoft.com/office/drawing/2016/5/9/chartex" xmlns:cx4="http://schemas.microsoft.com/office/drawing/2016/5/10/chartex" xmlns:cx5="http://schemas.microsoft.com/office/drawing/2016/5/11/chartex" xmlns:cx6="http://schemas.microsoft.com/office/drawing/2016/5/12/chartex" xmlns:cx7="http://schemas.microsoft.com/office/drawing/2016/5/13/chartex" xmlns:cx8="http://schemas.microsoft.com/office/drawing/2016/5/14/chartex" xmlns:mc="http://schemas.openxmlformats.org/markup-compatibility/2006" xmlns:aink="http://schemas.microsoft.com/office/drawing/2016/ink" xmlns:am3d="http://schemas.microsoft.com/office/drawing/2017/model3d" xmlns:o="urn:schemas-microsoft-com:office:office" xmlns:r="http://schemas.openxmlformats.org/officeDocument/2006/relationships" xmlns:m="http://schemas.openxmlformats.org/officeDocument/2006/math" xmlns:v="urn:schemas-microsoft-com:vml" xmlns:wp14="http://schemas.microsoft.com/office/word/2010/wordprocessingDrawing" xmlns:wp="http://schemas.openxmlformats.org/drawingml/2006/wordprocessingDrawing" xmlns:w10="urn:schemas-microsoft-com:office:word" xmlns:w="http://schemas.openxmlformats.org/wordprocessingml/2006/main" xmlns:w14="http://schemas.microsoft.com/office/word/2010/wordml" xmlns:w15="http://schemas.microsoft.com/office/word/2012/wordml" xmlns:w16cex="http://schemas.microsoft.com/office/word/2018/wordml/cex" xmlns:w16cid="http://schemas.microsoft.com/office/word/2016/wordml/cid" xmlns:w16="http://schemas.microsoft.com/office/word/2018/wordml" xmlns:w16se="http://schemas.microsoft.com/office/word/2015/wordml/symex" xmlns:wpg="http://schemas.microsoft.com/office/word/2010/wordprocessingGroup" xmlns:wpi="http://schemas.microsoft.com/office/word/2010/wordprocessingInk" xmlns:wne="http://schemas.microsoft.com/office/word/2006/wordml" xmlns:wps="http://schemas.microsoft.com/office/word/2010/wordprocessingShape" mc:Ignorable="w14 w15 w16se w16cid w16 w16cex wp14">
+<w:numbering xmlns:wpc="http://schemas.microsoft.com/office/word/2010/wordprocessingCanvas" xmlns:cx="http://schemas.microsoft.com/office/drawing/2014/chartex" xmlns:cx1="http://schemas.microsoft.com/office/drawing/2015/9/8/chartex" xmlns:cx2="http://schemas.microsoft.com/office/drawing/2015/10/21/chartex" xmlns:cx3="http://schemas.microsoft.com/office/drawing/2016/5/9/chartex" xmlns:cx4="http://schemas.microsoft.com/office/drawing/2016/5/10/chartex" xmlns:cx5="http://schemas.microsoft.com/office/drawing/2016/5/11/chartex" xmlns:cx6="http://schemas.microsoft.com/office/drawing/2016/5/12/chartex" xmlns:cx7="http://schemas.microsoft.com/office/drawing/2016/5/13/chartex" xmlns:cx8="http://schemas.microsoft.com/office/drawing/2016/5/14/chartex" xmlns:mc="http://schemas.openxmlformats.org/markup-compatibility/2006" xmlns:aink="http://schemas.microsoft.com/office/drawing/2016/ink" xmlns:am3d="http://schemas.microsoft.com/office/drawing/2017/model3d" xmlns:o="urn:schemas-microsoft-com:office:office" xmlns:r="http://schemas.openxmlformats.org/officeDocument/2006/relationships" xmlns:m="http://schemas.openxmlformats.org/officeDocument/2006/math" xmlns:v="urn:schemas-microsoft-com:vml" xmlns:wp14="http://schemas.microsoft.com/office/word/2010/wordprocessingDrawing" xmlns:wp="http://schemas.openxmlformats.org/drawingml/2006/wordprocessingDrawing" xmlns:w10="urn:schemas-microsoft-com:office:word" xmlns:w="http://schemas.openxmlformats.org/wordprocessingml/2006/main" xmlns:w14="http://schemas.microsoft.com/office/word/2010/wordml" xmlns:w15="http://schemas.microsoft.com/office/word/2012/wordml" xmlns:w16cex="http://schemas.microsoft.com/office/word/2018/wordml/cex" xmlns:w16cid="http://schemas.microsoft.com/office/word/2016/wordml/cid" xmlns:w16="http://schemas.microsoft.com/office/word/2018/wordml" xmlns:w16sdtdh="http://schemas.microsoft.com/office/word/2020/wordml/sdtdatahash" xmlns:w16se="http://schemas.microsoft.com/office/word/2015/wordml/symex" xmlns:wpg="http://schemas.microsoft.com/office/word/2010/wordprocessingGroup" xmlns:wpi="http://schemas.microsoft.com/office/word/2010/wordprocessingInk" xmlns:wne="http://schemas.microsoft.com/office/word/2006/wordml" xmlns:wps="http://schemas.microsoft.com/office/word/2010/wordprocessingShape" mc:Ignorable="w14 w15 w16se w16cid w16 w16cex w16sdtdh wp14">
   <w:abstractNum w:abstractNumId="0" w15:restartNumberingAfterBreak="0">
     <w:nsid w:val="451C7EE4"/>
     <w:multiLevelType w:val="multilevel"/>
@@ -2105,7 +1946,7 @@
 </file>
 
 <file path=word/people.xml><?xml version="1.0" encoding="utf-8"?>
-<w15:people xmlns:wpc="http://schemas.microsoft.com/office/word/2010/wordprocessingCanvas" xmlns:cx="http://schemas.microsoft.com/office/drawing/2014/chartex" xmlns:cx1="http://schemas.microsoft.com/office/drawing/2015/9/8/chartex" xmlns:cx2="http://schemas.microsoft.com/office/drawing/2015/10/21/chartex" xmlns:cx3="http://schemas.microsoft.com/office/drawing/2016/5/9/chartex" xmlns:cx4="http://schemas.microsoft.com/office/drawing/2016/5/10/chartex" xmlns:cx5="http://schemas.microsoft.com/office/drawing/2016/5/11/chartex" xmlns:cx6="http://schemas.microsoft.com/office/drawing/2016/5/12/chartex" xmlns:cx7="http://schemas.microsoft.com/office/drawing/2016/5/13/chartex" xmlns:cx8="http://schemas.microsoft.com/office/drawing/2016/5/14/chartex" xmlns:mc="http://schemas.openxmlformats.org/markup-compatibility/2006" xmlns:aink="http://schemas.microsoft.com/office/drawing/2016/ink" xmlns:am3d="http://schemas.microsoft.com/office/drawing/2017/model3d" xmlns:o="urn:schemas-microsoft-com:office:office" xmlns:r="http://schemas.openxmlformats.org/officeDocument/2006/relationships" xmlns:m="http://schemas.openxmlformats.org/officeDocument/2006/math" xmlns:v="urn:schemas-microsoft-com:vml" xmlns:wp14="http://schemas.microsoft.com/office/word/2010/wordprocessingDrawing" xmlns:wp="http://schemas.openxmlformats.org/drawingml/2006/wordprocessingDrawing" xmlns:w10="urn:schemas-microsoft-com:office:word" xmlns:w="http://schemas.openxmlformats.org/wordprocessingml/2006/main" xmlns:w14="http://schemas.microsoft.com/office/word/2010/wordml" xmlns:w15="http://schemas.microsoft.com/office/word/2012/wordml" xmlns:w16cex="http://schemas.microsoft.com/office/word/2018/wordml/cex" xmlns:w16cid="http://schemas.microsoft.com/office/word/2016/wordml/cid" xmlns:w16="http://schemas.microsoft.com/office/word/2018/wordml" xmlns:w16se="http://schemas.microsoft.com/office/word/2015/wordml/symex" xmlns:wpg="http://schemas.microsoft.com/office/word/2010/wordprocessingGroup" xmlns:wpi="http://schemas.microsoft.com/office/word/2010/wordprocessingInk" xmlns:wne="http://schemas.microsoft.com/office/word/2006/wordml" xmlns:wps="http://schemas.microsoft.com/office/word/2010/wordprocessingShape" mc:Ignorable="w14 w15 w16se w16cid w16 w16cex wp14">
+<w15:people xmlns:wpc="http://schemas.microsoft.com/office/word/2010/wordprocessingCanvas" xmlns:cx="http://schemas.microsoft.com/office/drawing/2014/chartex" xmlns:cx1="http://schemas.microsoft.com/office/drawing/2015/9/8/chartex" xmlns:cx2="http://schemas.microsoft.com/office/drawing/2015/10/21/chartex" xmlns:cx3="http://schemas.microsoft.com/office/drawing/2016/5/9/chartex" xmlns:cx4="http://schemas.microsoft.com/office/drawing/2016/5/10/chartex" xmlns:cx5="http://schemas.microsoft.com/office/drawing/2016/5/11/chartex" xmlns:cx6="http://schemas.microsoft.com/office/drawing/2016/5/12/chartex" xmlns:cx7="http://schemas.microsoft.com/office/drawing/2016/5/13/chartex" xmlns:cx8="http://schemas.microsoft.com/office/drawing/2016/5/14/chartex" xmlns:mc="http://schemas.openxmlformats.org/markup-compatibility/2006" xmlns:aink="http://schemas.microsoft.com/office/drawing/2016/ink" xmlns:am3d="http://schemas.microsoft.com/office/drawing/2017/model3d" xmlns:o="urn:schemas-microsoft-com:office:office" xmlns:r="http://schemas.openxmlformats.org/officeDocument/2006/relationships" xmlns:m="http://schemas.openxmlformats.org/officeDocument/2006/math" xmlns:v="urn:schemas-microsoft-com:vml" xmlns:wp14="http://schemas.microsoft.com/office/word/2010/wordprocessingDrawing" xmlns:wp="http://schemas.openxmlformats.org/drawingml/2006/wordprocessingDrawing" xmlns:w10="urn:schemas-microsoft-com:office:word" xmlns:w="http://schemas.openxmlformats.org/wordprocessingml/2006/main" xmlns:w14="http://schemas.microsoft.com/office/word/2010/wordml" xmlns:w15="http://schemas.microsoft.com/office/word/2012/wordml" xmlns:w16cex="http://schemas.microsoft.com/office/word/2018/wordml/cex" xmlns:w16cid="http://schemas.microsoft.com/office/word/2016/wordml/cid" xmlns:w16="http://schemas.microsoft.com/office/word/2018/wordml" xmlns:w16sdtdh="http://schemas.microsoft.com/office/word/2020/wordml/sdtdatahash" xmlns:w16se="http://schemas.microsoft.com/office/word/2015/wordml/symex" xmlns:wpg="http://schemas.microsoft.com/office/word/2010/wordprocessingGroup" xmlns:wpi="http://schemas.microsoft.com/office/word/2010/wordprocessingInk" xmlns:wne="http://schemas.microsoft.com/office/word/2006/wordml" xmlns:wps="http://schemas.microsoft.com/office/word/2010/wordprocessingShape" mc:Ignorable="w14 w15 w16se w16cid w16 w16cex w16sdtdh wp14">
   <w15:person w15:author="Kamalan Rashasingham">
     <w15:presenceInfo w15:providerId="AD" w15:userId="S::rashasin@oslomet.no::d7834204-96d8-434a-86a8-701fe5ebaf80"/>
   </w15:person>
@@ -2113,7 +1954,7 @@
 </file>
 
 <file path=word/styles.xml><?xml version="1.0" encoding="utf-8"?>
-<w:styles xmlns:mc="http://schemas.openxmlformats.org/markup-compatibility/2006" xmlns:r="http://schemas.openxmlformats.org/officeDocument/2006/relationships" xmlns:w="http://schemas.openxmlformats.org/wordprocessingml/2006/main" xmlns:w14="http://schemas.microsoft.com/office/word/2010/wordml" xmlns:w15="http://schemas.microsoft.com/office/word/2012/wordml" xmlns:w16cex="http://schemas.microsoft.com/office/word/2018/wordml/cex" xmlns:w16cid="http://schemas.microsoft.com/office/word/2016/wordml/cid" xmlns:w16="http://schemas.microsoft.com/office/word/2018/wordml" xmlns:w16se="http://schemas.microsoft.com/office/word/2015/wordml/symex" mc:Ignorable="w14 w15 w16se w16cid w16 w16cex">
+<w:styles xmlns:mc="http://schemas.openxmlformats.org/markup-compatibility/2006" xmlns:r="http://schemas.openxmlformats.org/officeDocument/2006/relationships" xmlns:w="http://schemas.openxmlformats.org/wordprocessingml/2006/main" xmlns:w14="http://schemas.microsoft.com/office/word/2010/wordml" xmlns:w15="http://schemas.microsoft.com/office/word/2012/wordml" xmlns:w16cex="http://schemas.microsoft.com/office/word/2018/wordml/cex" xmlns:w16cid="http://schemas.microsoft.com/office/word/2016/wordml/cid" xmlns:w16="http://schemas.microsoft.com/office/word/2018/wordml" xmlns:w16sdtdh="http://schemas.microsoft.com/office/word/2020/wordml/sdtdatahash" xmlns:w16se="http://schemas.microsoft.com/office/word/2015/wordml/symex" mc:Ignorable="w14 w15 w16se w16cid w16 w16cex w16sdtdh">
   <w:docDefaults>
     <w:rPrDefault>
       <w:rPr>
@@ -2511,13 +2352,13 @@
     <w:name w:val="Normal"/>
     <w:qFormat/>
   </w:style>
-  <w:style w:type="character" w:default="1" w:styleId="DefaultParagraphFont">
+  <w:style w:type="character" w:default="1" w:styleId="Standardskriftforavsnitt">
     <w:name w:val="Default Paragraph Font"/>
     <w:uiPriority w:val="1"/>
     <w:semiHidden/>
     <w:unhideWhenUsed/>
   </w:style>
-  <w:style w:type="table" w:default="1" w:styleId="TableNormal">
+  <w:style w:type="table" w:default="1" w:styleId="Vanligtabell">
     <w:name w:val="Normal Table"/>
     <w:uiPriority w:val="99"/>
     <w:semiHidden/>
@@ -2532,15 +2373,15 @@
       </w:tblCellMar>
     </w:tblPr>
   </w:style>
-  <w:style w:type="numbering" w:default="1" w:styleId="NoList">
+  <w:style w:type="numbering" w:default="1" w:styleId="Ingenliste">
     <w:name w:val="No List"/>
     <w:uiPriority w:val="99"/>
     <w:semiHidden/>
     <w:unhideWhenUsed/>
   </w:style>
-  <w:style w:type="character" w:styleId="CommentReference">
+  <w:style w:type="character" w:styleId="Merknadsreferanse">
     <w:name w:val="annotation reference"/>
-    <w:basedOn w:val="DefaultParagraphFont"/>
+    <w:basedOn w:val="Standardskriftforavsnitt"/>
     <w:uiPriority w:val="99"/>
     <w:semiHidden/>
     <w:unhideWhenUsed/>
@@ -2550,10 +2391,10 @@
       <w:szCs w:val="16"/>
     </w:rPr>
   </w:style>
-  <w:style w:type="paragraph" w:styleId="CommentText">
+  <w:style w:type="paragraph" w:styleId="Merknadstekst">
     <w:name w:val="annotation text"/>
     <w:basedOn w:val="Normal"/>
-    <w:link w:val="CommentTextChar"/>
+    <w:link w:val="MerknadstekstTegn"/>
     <w:uiPriority w:val="99"/>
     <w:semiHidden/>
     <w:unhideWhenUsed/>
@@ -2566,10 +2407,10 @@
       <w:szCs w:val="20"/>
     </w:rPr>
   </w:style>
-  <w:style w:type="character" w:customStyle="1" w:styleId="CommentTextChar">
-    <w:name w:val="Comment Text Char"/>
-    <w:basedOn w:val="DefaultParagraphFont"/>
-    <w:link w:val="CommentText"/>
+  <w:style w:type="character" w:customStyle="1" w:styleId="MerknadstekstTegn">
+    <w:name w:val="Merknadstekst Tegn"/>
+    <w:basedOn w:val="Standardskriftforavsnitt"/>
+    <w:link w:val="Merknadstekst"/>
     <w:uiPriority w:val="99"/>
     <w:semiHidden/>
     <w:rsid w:val="00EC6BA1"/>
@@ -2578,11 +2419,11 @@
       <w:szCs w:val="20"/>
     </w:rPr>
   </w:style>
-  <w:style w:type="paragraph" w:styleId="CommentSubject">
+  <w:style w:type="paragraph" w:styleId="Kommentaremne">
     <w:name w:val="annotation subject"/>
-    <w:basedOn w:val="CommentText"/>
-    <w:next w:val="CommentText"/>
-    <w:link w:val="CommentSubjectChar"/>
+    <w:basedOn w:val="Merknadstekst"/>
+    <w:next w:val="Merknadstekst"/>
+    <w:link w:val="KommentaremneTegn"/>
     <w:uiPriority w:val="99"/>
     <w:semiHidden/>
     <w:unhideWhenUsed/>
@@ -2592,10 +2433,10 @@
       <w:bCs/>
     </w:rPr>
   </w:style>
-  <w:style w:type="character" w:customStyle="1" w:styleId="CommentSubjectChar">
-    <w:name w:val="Comment Subject Char"/>
-    <w:basedOn w:val="CommentTextChar"/>
-    <w:link w:val="CommentSubject"/>
+  <w:style w:type="character" w:customStyle="1" w:styleId="KommentaremneTegn">
+    <w:name w:val="Kommentaremne Tegn"/>
+    <w:basedOn w:val="MerknadstekstTegn"/>
+    <w:link w:val="Kommentaremne"/>
     <w:uiPriority w:val="99"/>
     <w:semiHidden/>
     <w:rsid w:val="00EC6BA1"/>
@@ -2905,15 +2746,6 @@
 </file>
 
 <file path=customXml/item1.xml><?xml version="1.0" encoding="utf-8"?>
-<?mso-contentType ?>
-<FormTemplates xmlns="http://schemas.microsoft.com/sharepoint/v3/contenttype/forms">
-  <Display>DocumentLibraryForm</Display>
-  <Edit>DocumentLibraryForm</Edit>
-  <New>DocumentLibraryForm</New>
-</FormTemplates>
-</file>
-
-<file path=customXml/item2.xml><?xml version="1.0" encoding="utf-8"?>
 <ct:contentTypeSchema xmlns:ct="http://schemas.microsoft.com/office/2006/metadata/contentType" xmlns:ma="http://schemas.microsoft.com/office/2006/metadata/properties/metaAttributes" ct:_="" ma:_="" ma:contentTypeName="Dokument" ma:contentTypeID="0x010100397E437080B18A4386D453C9A9FA6939" ma:contentTypeVersion="2" ma:contentTypeDescription="Opprett et nytt dokument." ma:contentTypeScope="" ma:versionID="e15f3e224d8dd52f2b13909b615be202">
   <xsd:schema xmlns:xsd="http://www.w3.org/2001/XMLSchema" xmlns:xs="http://www.w3.org/2001/XMLSchema" xmlns:p="http://schemas.microsoft.com/office/2006/metadata/properties" xmlns:ns3="6cdb2f02-6ea5-4b97-a175-fc1305aeb4c7" targetNamespace="http://schemas.microsoft.com/office/2006/metadata/properties" ma:root="true" ma:fieldsID="f879d4c43ed6cb24089376ac0a8c1ad7" ns3:_="">
     <xsd:import namespace="6cdb2f02-6ea5-4b97-a175-fc1305aeb4c7"/>
@@ -3045,6 +2877,15 @@
 </ct:contentTypeSchema>
 </file>
 
+<file path=customXml/item2.xml><?xml version="1.0" encoding="utf-8"?>
+<?mso-contentType ?>
+<FormTemplates xmlns="http://schemas.microsoft.com/sharepoint/v3/contenttype/forms">
+  <Display>DocumentLibraryForm</Display>
+  <Edit>DocumentLibraryForm</Edit>
+  <New>DocumentLibraryForm</New>
+</FormTemplates>
+</file>
+
 <file path=customXml/item3.xml><?xml version="1.0" encoding="utf-8"?>
 <p:properties xmlns:p="http://schemas.microsoft.com/office/2006/metadata/properties" xmlns:xsi="http://www.w3.org/2001/XMLSchema-instance" xmlns:pc="http://schemas.microsoft.com/office/infopath/2007/PartnerControls">
   <documentManagement/>
@@ -3052,14 +2893,6 @@
 </file>
 
 <file path=customXml/itemProps1.xml><?xml version="1.0" encoding="utf-8"?>
-<ds:datastoreItem xmlns:ds="http://schemas.openxmlformats.org/officeDocument/2006/customXml" ds:itemID="{9DAFE0DB-47C6-4C29-93D4-8CAB3FE01D68}">
-  <ds:schemaRefs>
-    <ds:schemaRef ds:uri="http://schemas.microsoft.com/sharepoint/v3/contenttype/forms"/>
-  </ds:schemaRefs>
-</ds:datastoreItem>
-</file>
-
-<file path=customXml/itemProps2.xml><?xml version="1.0" encoding="utf-8"?>
 <ds:datastoreItem xmlns:ds="http://schemas.openxmlformats.org/officeDocument/2006/customXml" ds:itemID="{9CA93C49-5A5D-4D00-B05E-FD86476A4AE4}">
   <ds:schemaRefs>
     <ds:schemaRef ds:uri="http://schemas.microsoft.com/office/2006/metadata/contentType"/>
@@ -3077,6 +2910,14 @@
 </ds:datastoreItem>
 </file>
 
+<file path=customXml/itemProps2.xml><?xml version="1.0" encoding="utf-8"?>
+<ds:datastoreItem xmlns:ds="http://schemas.openxmlformats.org/officeDocument/2006/customXml" ds:itemID="{9DAFE0DB-47C6-4C29-93D4-8CAB3FE01D68}">
+  <ds:schemaRefs>
+    <ds:schemaRef ds:uri="http://schemas.microsoft.com/sharepoint/v3/contenttype/forms"/>
+  </ds:schemaRefs>
+</ds:datastoreItem>
+</file>
+
 <file path=customXml/itemProps3.xml><?xml version="1.0" encoding="utf-8"?>
 <ds:datastoreItem xmlns:ds="http://schemas.openxmlformats.org/officeDocument/2006/customXml" ds:itemID="{78EE3D40-C055-4F89-B3F4-007C792F672E}">
   <ds:schemaRefs>

--- a/Digitalisering i bygg.docx
+++ b/Digitalisering i bygg.docx
@@ -301,7 +301,35 @@
           <w:sz w:val="24"/>
           <w:szCs w:val="24"/>
         </w:rPr>
-        <w:t xml:space="preserve">planen så har jeg laget et </w:t>
+        <w:t xml:space="preserve">planen </w:t>
+      </w:r>
+      <w:r>
+        <w:rPr>
+          <w:sz w:val="24"/>
+          <w:szCs w:val="24"/>
+        </w:rPr>
+        <w:t>har vi</w:t>
+      </w:r>
+      <w:r>
+        <w:rPr>
+          <w:sz w:val="24"/>
+          <w:szCs w:val="24"/>
+        </w:rPr>
+        <w:t xml:space="preserve"> </w:t>
+      </w:r>
+      <w:r>
+        <w:rPr>
+          <w:sz w:val="24"/>
+          <w:szCs w:val="24"/>
+        </w:rPr>
+        <w:t>utarbeidet</w:t>
+      </w:r>
+      <w:r>
+        <w:rPr>
+          <w:sz w:val="24"/>
+          <w:szCs w:val="24"/>
+        </w:rPr>
+        <w:t xml:space="preserve"> et </w:t>
       </w:r>
       <w:r>
         <w:rPr>
@@ -329,23 +357,21 @@
           <w:sz w:val="24"/>
           <w:szCs w:val="24"/>
         </w:rPr>
+        <w:t xml:space="preserve"> i</w:t>
+      </w:r>
+      <w:r>
+        <w:rPr>
+          <w:sz w:val="24"/>
+          <w:szCs w:val="24"/>
+        </w:rPr>
         <w:t xml:space="preserve"> </w:t>
       </w:r>
-      <w:proofErr w:type="spellStart"/>
-      <w:r>
-        <w:rPr>
-          <w:sz w:val="24"/>
-          <w:szCs w:val="24"/>
-        </w:rPr>
-        <w:t>bachelorprogammene</w:t>
-      </w:r>
-      <w:proofErr w:type="spellEnd"/>
-      <w:r>
-        <w:rPr>
-          <w:sz w:val="24"/>
-          <w:szCs w:val="24"/>
-        </w:rPr>
-        <w:t xml:space="preserve"> Byggingeniør og </w:t>
+      <w:r>
+        <w:rPr>
+          <w:sz w:val="24"/>
+          <w:szCs w:val="24"/>
+        </w:rPr>
+        <w:t xml:space="preserve">bachelorprogammene Byggingeniør og </w:t>
       </w:r>
       <w:r>
         <w:rPr>
@@ -425,110 +451,393 @@
           <w:szCs w:val="24"/>
         </w:rPr>
         <w:lastRenderedPageBreak/>
-        <w:t xml:space="preserve">Eksempel på oppsett: </w:t>
-      </w:r>
-    </w:p>
-    <w:p>
-      <w:pPr>
-        <w:spacing w:line="360" w:lineRule="auto"/>
-        <w:rPr>
-          <w:sz w:val="24"/>
-          <w:szCs w:val="24"/>
-        </w:rPr>
-      </w:pPr>
-    </w:p>
-    <w:p>
-      <w:pPr>
-        <w:spacing w:line="360" w:lineRule="auto"/>
-        <w:rPr>
-          <w:sz w:val="24"/>
-          <w:szCs w:val="24"/>
-        </w:rPr>
-      </w:pPr>
-      <w:r>
-        <w:rPr>
-          <w:sz w:val="24"/>
-          <w:szCs w:val="24"/>
-        </w:rPr>
-        <w:t>Vannkraftteknikk, BYVE3605:</w:t>
-      </w:r>
-    </w:p>
-    <w:p>
-      <w:pPr>
-        <w:rPr>
-          <w:sz w:val="24"/>
-          <w:szCs w:val="24"/>
-        </w:rPr>
-      </w:pPr>
-      <w:r>
-        <w:rPr>
-          <w:sz w:val="24"/>
-          <w:szCs w:val="24"/>
-        </w:rPr>
-        <w:t xml:space="preserve">Kunnskap: </w:t>
-      </w:r>
-    </w:p>
-    <w:p>
-      <w:pPr>
-        <w:spacing w:line="360" w:lineRule="auto"/>
-        <w:rPr>
-          <w:rFonts w:ascii="Calibri" w:eastAsia="Times New Roman" w:hAnsi="Calibri" w:cs="Calibri"/>
-          <w:color w:val="222222"/>
-          <w:sz w:val="24"/>
-          <w:szCs w:val="24"/>
-          <w:lang w:eastAsia="nb-NO"/>
-        </w:rPr>
-      </w:pPr>
-      <w:r>
-        <w:rPr>
-          <w:rFonts w:ascii="Calibri" w:eastAsia="Times New Roman" w:hAnsi="Calibri" w:cs="Calibri"/>
-          <w:color w:val="222222"/>
-          <w:sz w:val="24"/>
-          <w:szCs w:val="24"/>
-          <w:lang w:eastAsia="nb-NO"/>
-        </w:rPr>
-        <w:t>Studenten: kan grunnleggende hydrologi og hydraulikk for å forstå vannets kretsløp og egenskaper, herunder flomhydrologi, kan de grunnleggende begreper og beregningsmetoder for konstruksjoner i vassdrag.</w:t>
-      </w:r>
-    </w:p>
-    <w:p>
-      <w:pPr>
-        <w:spacing w:line="360" w:lineRule="auto"/>
-        <w:rPr>
-          <w:sz w:val="24"/>
-          <w:szCs w:val="24"/>
-        </w:rPr>
-      </w:pPr>
-    </w:p>
-    <w:p>
-      <w:pPr>
-        <w:spacing w:line="360" w:lineRule="auto"/>
-        <w:rPr>
-          <w:sz w:val="24"/>
-          <w:szCs w:val="24"/>
-        </w:rPr>
-      </w:pPr>
-      <w:r>
-        <w:rPr>
-          <w:sz w:val="24"/>
-          <w:szCs w:val="24"/>
-        </w:rPr>
-        <w:t>Ferdigheter:</w:t>
-      </w:r>
-    </w:p>
-    <w:p>
-      <w:pPr>
-        <w:spacing w:line="360" w:lineRule="auto"/>
-        <w:rPr>
-          <w:sz w:val="24"/>
-          <w:szCs w:val="24"/>
-        </w:rPr>
-      </w:pPr>
-      <w:r>
-        <w:rPr>
-          <w:sz w:val="24"/>
-          <w:szCs w:val="24"/>
-        </w:rPr>
-        <w:t>Studenten: kan benytte seg av de viktigste normer og retningslinjer for konstruksjoner i vassdrag, kan estimere tilgjengelig vannmengde for kraftproduksjon i et vassdrag, kan dimensjonere og stabilitetsberegne dammer og øvrige vassdragstekniske konstruksjoner, kan optimalisere kraftverk mht. produksjon og energibetraktninger, kan redegjøre for de vanligste turbintyper, deres funksjon og spesielle egenskaper</w:t>
+        <w:t xml:space="preserve">Deretter skrev jeg </w:t>
+      </w:r>
+      <w:r>
+        <w:rPr>
+          <w:sz w:val="24"/>
+          <w:szCs w:val="24"/>
+        </w:rPr>
+        <w:t>Python</w:t>
+      </w:r>
+      <w:r>
+        <w:rPr>
+          <w:sz w:val="24"/>
+          <w:szCs w:val="24"/>
+        </w:rPr>
+        <w:t xml:space="preserve">-kode for et program som går igjennom </w:t>
+      </w:r>
+      <w:r>
+        <w:rPr>
+          <w:sz w:val="24"/>
+          <w:szCs w:val="24"/>
+        </w:rPr>
+        <w:t>læringsutbytte-</w:t>
+      </w:r>
+      <w:r>
+        <w:rPr>
+          <w:sz w:val="24"/>
+          <w:szCs w:val="24"/>
+        </w:rPr>
+        <w:t xml:space="preserve">kolonner og </w:t>
+      </w:r>
+      <w:r>
+        <w:rPr>
+          <w:sz w:val="24"/>
+          <w:szCs w:val="24"/>
+        </w:rPr>
+        <w:t>søker etter bestemte ord og returnerer resultat i forskjellige format.</w:t>
+      </w:r>
+      <w:r>
+        <w:rPr>
+          <w:sz w:val="24"/>
+          <w:szCs w:val="24"/>
+        </w:rPr>
+        <w:t xml:space="preserve"> Her er et eksempel på </w:t>
+      </w:r>
+      <w:r>
+        <w:rPr>
+          <w:sz w:val="24"/>
+          <w:szCs w:val="24"/>
+        </w:rPr>
+        <w:t>et resultat</w:t>
+      </w:r>
+      <w:r>
+        <w:rPr>
+          <w:sz w:val="24"/>
+          <w:szCs w:val="24"/>
+        </w:rPr>
+        <w:t>:</w:t>
+      </w:r>
+      <w:commentRangeEnd w:id="0"/>
+      <w:r>
+        <w:rPr>
+          <w:rStyle w:val="Merknadsreferanse"/>
+        </w:rPr>
+        <w:commentReference w:id="0"/>
+      </w:r>
+    </w:p>
+    <w:p>
+      <w:pPr>
+        <w:spacing w:line="360" w:lineRule="auto"/>
+        <w:rPr>
+          <w:sz w:val="24"/>
+          <w:szCs w:val="24"/>
+        </w:rPr>
+      </w:pPr>
+    </w:p>
+    <w:p>
+      <w:pPr>
+        <w:spacing w:line="360" w:lineRule="auto"/>
+        <w:rPr>
+          <w:sz w:val="24"/>
+          <w:szCs w:val="24"/>
+        </w:rPr>
+      </w:pPr>
+    </w:p>
+    <w:p>
+      <w:pPr>
+        <w:spacing w:line="360" w:lineRule="auto"/>
+        <w:rPr>
+          <w:sz w:val="24"/>
+          <w:szCs w:val="24"/>
+        </w:rPr>
+      </w:pPr>
+    </w:p>
+    <w:p>
+      <w:pPr>
+        <w:spacing w:line="360" w:lineRule="auto"/>
+        <w:rPr>
+          <w:sz w:val="24"/>
+          <w:szCs w:val="24"/>
+        </w:rPr>
+      </w:pPr>
+    </w:p>
+    <w:p>
+      <w:pPr>
+        <w:spacing w:line="360" w:lineRule="auto"/>
+        <w:rPr>
+          <w:sz w:val="24"/>
+          <w:szCs w:val="24"/>
+        </w:rPr>
+      </w:pPr>
+    </w:p>
+    <w:p>
+      <w:pPr>
+        <w:spacing w:line="360" w:lineRule="auto"/>
+        <w:rPr>
+          <w:sz w:val="24"/>
+          <w:szCs w:val="24"/>
+        </w:rPr>
+      </w:pPr>
+      <w:r>
+        <w:rPr>
+          <w:sz w:val="24"/>
+          <w:szCs w:val="24"/>
+        </w:rPr>
+        <w:t xml:space="preserve"> </w:t>
+      </w:r>
+    </w:p>
+    <w:p>
+      <w:pPr>
+        <w:spacing w:line="360" w:lineRule="auto"/>
+        <w:rPr>
+          <w:sz w:val="24"/>
+          <w:szCs w:val="24"/>
+        </w:rPr>
+      </w:pPr>
+      <w:commentRangeStart w:id="1"/>
+      <w:commentRangeStart w:id="2"/>
+      <w:r>
+        <w:rPr>
+          <w:sz w:val="24"/>
+          <w:szCs w:val="24"/>
+        </w:rPr>
+        <w:t>Til</w:t>
+      </w:r>
+      <w:commentRangeEnd w:id="1"/>
+      <w:r>
+        <w:rPr>
+          <w:rStyle w:val="Merknadsreferanse"/>
+        </w:rPr>
+        <w:commentReference w:id="1"/>
+      </w:r>
+      <w:commentRangeEnd w:id="2"/>
+      <w:r>
+        <w:rPr>
+          <w:rStyle w:val="Merknadsreferanse"/>
+        </w:rPr>
+        <w:commentReference w:id="2"/>
+      </w:r>
+      <w:r>
+        <w:rPr>
+          <w:sz w:val="24"/>
+          <w:szCs w:val="24"/>
+        </w:rPr>
+        <w:t xml:space="preserve"> venstre så ser vi alle søkeordene som blir søkt på. Deretter kan vi se treff på de forskjellige kategoriene og til slutt kan man se alle treff på et bestemt søkeord. </w:t>
+      </w:r>
+      <w:commentRangeStart w:id="3"/>
+      <w:r>
+        <w:rPr>
+          <w:sz w:val="24"/>
+          <w:szCs w:val="24"/>
+        </w:rPr>
+        <w:t>Over diagrammene kan man også se tall for totale treff over alle søkeord</w:t>
+      </w:r>
+      <w:r>
+        <w:rPr>
+          <w:sz w:val="24"/>
+          <w:szCs w:val="24"/>
+        </w:rPr>
+        <w:t>, instanser</w:t>
+      </w:r>
+      <w:r>
+        <w:rPr>
+          <w:sz w:val="24"/>
+          <w:szCs w:val="24"/>
+        </w:rPr>
+        <w:t xml:space="preserve"> hvor</w:t>
+      </w:r>
+      <w:r>
+        <w:rPr>
+          <w:sz w:val="24"/>
+          <w:szCs w:val="24"/>
+        </w:rPr>
+        <w:t xml:space="preserve"> </w:t>
+      </w:r>
+      <w:r>
+        <w:rPr>
+          <w:sz w:val="24"/>
+          <w:szCs w:val="24"/>
+        </w:rPr>
+        <w:t>man</w:t>
+      </w:r>
+      <w:r>
+        <w:rPr>
+          <w:sz w:val="24"/>
+          <w:szCs w:val="24"/>
+        </w:rPr>
+        <w:t xml:space="preserve"> ikke hadde treff, og totaler for de forskjellige kategoriene. Jeg la også til et sektordiagram og stolpediagram som viser andelen av treff blant antall mulige treff. </w:t>
+      </w:r>
+      <w:commentRangeEnd w:id="3"/>
+      <w:r>
+        <w:rPr>
+          <w:rStyle w:val="Merknadsreferanse"/>
+        </w:rPr>
+        <w:commentReference w:id="3"/>
+      </w:r>
+    </w:p>
+    <w:p>
+      <w:pPr>
+        <w:spacing w:line="360" w:lineRule="auto"/>
+        <w:rPr>
+          <w:sz w:val="24"/>
+          <w:szCs w:val="24"/>
+        </w:rPr>
+      </w:pPr>
+      <w:commentRangeStart w:id="4"/>
+      <w:r>
+        <w:rPr>
+          <w:sz w:val="24"/>
+          <w:szCs w:val="24"/>
+        </w:rPr>
+        <w:t>Jeg f</w:t>
+      </w:r>
+      <w:r>
+        <w:rPr>
+          <w:sz w:val="24"/>
+          <w:szCs w:val="24"/>
+        </w:rPr>
+        <w:t xml:space="preserve">øler det er viktig å påpeke at </w:t>
+      </w:r>
+      <w:r>
+        <w:rPr>
+          <w:sz w:val="24"/>
+          <w:szCs w:val="24"/>
+        </w:rPr>
+        <w:t>noen fag</w:t>
+      </w:r>
+      <w:r>
+        <w:rPr>
+          <w:sz w:val="24"/>
+          <w:szCs w:val="24"/>
+        </w:rPr>
+        <w:t xml:space="preserve"> som Matematikk 1000 </w:t>
+      </w:r>
+      <w:r>
+        <w:rPr>
+          <w:sz w:val="24"/>
+          <w:szCs w:val="24"/>
+        </w:rPr>
+        <w:t xml:space="preserve">kommer flere ganger i søket. Grunnen til dette er at faget har forskjellig emnekode avhengig av hvilket studieløp det tilhører. Eksempel: på bygg så har Matematikk1000 emnekoden </w:t>
+      </w:r>
+      <w:commentRangeStart w:id="5"/>
+      <w:r>
+        <w:rPr>
+          <w:sz w:val="24"/>
+          <w:szCs w:val="24"/>
+        </w:rPr>
+        <w:t>BYPE1000 mens på energi og miljø har den emnekoden EMFE1000. Noen fag går også over begge løpene, men har samme emnekode. Her er duplikatene fjernet.</w:t>
+      </w:r>
+      <w:commentRangeEnd w:id="4"/>
+      <w:r>
+        <w:rPr>
+          <w:rStyle w:val="Merknadsreferanse"/>
+        </w:rPr>
+        <w:commentReference w:id="4"/>
+      </w:r>
+      <w:commentRangeEnd w:id="5"/>
+      <w:r>
+        <w:rPr>
+          <w:rStyle w:val="Merknadsreferanse"/>
+        </w:rPr>
+        <w:commentReference w:id="5"/>
+      </w:r>
+    </w:p>
+    <w:p>
+      <w:pPr>
+        <w:spacing w:line="360" w:lineRule="auto"/>
+        <w:rPr>
+          <w:sz w:val="24"/>
+          <w:szCs w:val="24"/>
+        </w:rPr>
+      </w:pPr>
+    </w:p>
+    <w:p>
+      <w:pPr>
+        <w:spacing w:line="360" w:lineRule="auto"/>
+        <w:rPr>
+          <w:sz w:val="24"/>
+          <w:szCs w:val="24"/>
+        </w:rPr>
+      </w:pPr>
+      <w:commentRangeStart w:id="6"/>
+      <w:r>
+        <w:rPr>
+          <w:sz w:val="24"/>
+          <w:szCs w:val="24"/>
+        </w:rPr>
+        <w:t>Noen av søkeordene har en [</w:t>
+      </w:r>
+      <w:proofErr w:type="gramStart"/>
+      <w:r>
+        <w:rPr>
+          <w:sz w:val="24"/>
+          <w:szCs w:val="24"/>
+        </w:rPr>
+        <w:t>- ]</w:t>
+      </w:r>
+      <w:proofErr w:type="gramEnd"/>
+      <w:r>
+        <w:rPr>
+          <w:sz w:val="24"/>
+          <w:szCs w:val="24"/>
+        </w:rPr>
+        <w:t xml:space="preserve"> etter ordet</w:t>
+      </w:r>
+      <w:commentRangeEnd w:id="6"/>
+      <w:r>
+        <w:rPr>
+          <w:rStyle w:val="Merknadsreferanse"/>
+        </w:rPr>
+        <w:commentReference w:id="6"/>
+      </w:r>
+      <w:r>
+        <w:rPr>
+          <w:sz w:val="24"/>
+          <w:szCs w:val="24"/>
+        </w:rPr>
+        <w:t xml:space="preserve">. Dette er «regex» bruk som gjør slik at ordet kun treffer om det er bindestrek eller mellomrom etter </w:t>
+      </w:r>
+      <w:r>
+        <w:rPr>
+          <w:sz w:val="24"/>
+          <w:szCs w:val="24"/>
+        </w:rPr>
+        <w:t>søke</w:t>
+      </w:r>
+      <w:r>
+        <w:rPr>
+          <w:sz w:val="24"/>
+          <w:szCs w:val="24"/>
+        </w:rPr>
+        <w:t xml:space="preserve">ordet. </w:t>
+      </w:r>
+      <w:commentRangeStart w:id="7"/>
+      <w:r>
+        <w:rPr>
+          <w:sz w:val="24"/>
+          <w:szCs w:val="24"/>
+        </w:rPr>
+        <w:t xml:space="preserve">Det ble tatt i bruk for at for eksempel </w:t>
+      </w:r>
+      <w:r>
+        <w:rPr>
+          <w:sz w:val="24"/>
+          <w:szCs w:val="24"/>
+        </w:rPr>
+        <w:t>AR</w:t>
+      </w:r>
+      <w:r>
+        <w:rPr>
+          <w:sz w:val="24"/>
+          <w:szCs w:val="24"/>
+        </w:rPr>
+        <w:t xml:space="preserve">eal ikke skulle treffe på AR, eller for eksempel </w:t>
+      </w:r>
+      <w:r>
+        <w:rPr>
+          <w:sz w:val="24"/>
+          <w:szCs w:val="24"/>
+        </w:rPr>
+        <w:t>aVRegning på VR</w:t>
+      </w:r>
+      <w:commentRangeEnd w:id="7"/>
+      <w:r>
+        <w:rPr>
+          <w:rStyle w:val="Merknadsreferanse"/>
+        </w:rPr>
+        <w:commentReference w:id="7"/>
       </w:r>
       <w:r>
         <w:rPr>
@@ -555,28 +864,53 @@
           <w:szCs w:val="24"/>
         </w:rPr>
       </w:pPr>
-      <w:r>
-        <w:rPr>
-          <w:sz w:val="24"/>
-          <w:szCs w:val="24"/>
-        </w:rPr>
-        <w:t>Generell kompetanse:</w:t>
-      </w:r>
-    </w:p>
-    <w:p>
-      <w:pPr>
-        <w:spacing w:line="360" w:lineRule="auto"/>
-        <w:rPr>
-          <w:sz w:val="24"/>
-          <w:szCs w:val="24"/>
-        </w:rPr>
-      </w:pPr>
-      <w:r>
-        <w:rPr>
-          <w:sz w:val="24"/>
-          <w:szCs w:val="24"/>
-        </w:rPr>
-        <w:t>Studenten: kan gjøre selvstendige vurderinger av et planlagt kraftverk, valg av damtype, installasjon og estimert produksjon, kan vurdere miljøfaglige spørsmål mht. utbygging av vannkraftverk</w:t>
+    </w:p>
+    <w:p>
+      <w:pPr>
+        <w:spacing w:line="360" w:lineRule="auto"/>
+        <w:rPr>
+          <w:sz w:val="24"/>
+          <w:szCs w:val="24"/>
+        </w:rPr>
+      </w:pPr>
+    </w:p>
+    <w:p>
+      <w:pPr>
+        <w:spacing w:line="360" w:lineRule="auto"/>
+        <w:rPr>
+          <w:sz w:val="24"/>
+          <w:szCs w:val="24"/>
+        </w:rPr>
+      </w:pPr>
+      <w:commentRangeStart w:id="8"/>
+      <w:r>
+        <w:rPr>
+          <w:sz w:val="24"/>
+          <w:szCs w:val="24"/>
+        </w:rPr>
+        <w:lastRenderedPageBreak/>
+        <w:t>I tillegg til det arket</w:t>
+      </w:r>
+      <w:r>
+        <w:rPr>
+          <w:sz w:val="24"/>
+          <w:szCs w:val="24"/>
+        </w:rPr>
+        <w:t xml:space="preserve"> som</w:t>
+      </w:r>
+      <w:r>
+        <w:rPr>
+          <w:sz w:val="24"/>
+          <w:szCs w:val="24"/>
+        </w:rPr>
+        <w:t xml:space="preserve"> vi ser over blir det også laget ark for hvert enkelt søkeord </w:t>
+      </w:r>
+      <w:r>
+        <w:rPr>
+          <w:sz w:val="24"/>
+          <w:szCs w:val="24"/>
+        </w:rPr>
+        <w:t>som gir treff</w:t>
       </w:r>
       <w:r>
         <w:rPr>
@@ -585,890 +919,118 @@
         </w:rPr>
         <w:t>.</w:t>
       </w:r>
-      <w:commentRangeEnd w:id="0"/>
+    </w:p>
+    <w:p>
+      <w:pPr>
+        <w:spacing w:line="360" w:lineRule="auto"/>
+        <w:rPr>
+          <w:sz w:val="24"/>
+          <w:szCs w:val="24"/>
+        </w:rPr>
+      </w:pPr>
+    </w:p>
+    <w:p>
+      <w:pPr>
+        <w:spacing w:line="360" w:lineRule="auto"/>
+        <w:rPr>
+          <w:sz w:val="24"/>
+          <w:szCs w:val="24"/>
+        </w:rPr>
+      </w:pPr>
+      <w:r>
+        <w:rPr>
+          <w:sz w:val="24"/>
+          <w:szCs w:val="24"/>
+        </w:rPr>
+        <w:t>Her kan man se hva som ble truffet på og hvilken kategori. La os ta en titt på søkeordet «samarbeid»</w:t>
+      </w:r>
+    </w:p>
+    <w:p>
+      <w:pPr>
+        <w:spacing w:line="360" w:lineRule="auto"/>
+        <w:rPr>
+          <w:sz w:val="24"/>
+          <w:szCs w:val="24"/>
+        </w:rPr>
+      </w:pPr>
+    </w:p>
+    <w:p>
+      <w:pPr>
+        <w:spacing w:line="360" w:lineRule="auto"/>
+        <w:rPr>
+          <w:sz w:val="24"/>
+          <w:szCs w:val="24"/>
+        </w:rPr>
+      </w:pPr>
+    </w:p>
+    <w:p>
+      <w:pPr>
+        <w:spacing w:line="360" w:lineRule="auto"/>
+        <w:rPr>
+          <w:sz w:val="24"/>
+          <w:szCs w:val="24"/>
+        </w:rPr>
+      </w:pPr>
+      <w:r>
+        <w:rPr>
+          <w:sz w:val="24"/>
+          <w:szCs w:val="24"/>
+        </w:rPr>
+        <w:t>Vi ser altså her at samarbeid fikk 1 treff på kunnskap, 1 treff på ferdighet og 2 treff på generell kompetanse for totalt 4 treff. Når vi da åpner arket som heter samarbeid</w:t>
+      </w:r>
+      <w:r>
+        <w:rPr>
+          <w:sz w:val="24"/>
+          <w:szCs w:val="24"/>
+        </w:rPr>
+        <w:t xml:space="preserve"> så</w:t>
+      </w:r>
+      <w:r>
+        <w:rPr>
+          <w:sz w:val="24"/>
+          <w:szCs w:val="24"/>
+        </w:rPr>
+        <w:t xml:space="preserve"> ser vi dette:</w:t>
+      </w:r>
+      <w:commentRangeEnd w:id="8"/>
       <w:r>
         <w:rPr>
           <w:rStyle w:val="Merknadsreferanse"/>
         </w:rPr>
-        <w:commentReference w:id="0"/>
-      </w:r>
-    </w:p>
-    <w:p>
-      <w:pPr>
-        <w:spacing w:line="360" w:lineRule="auto"/>
-        <w:rPr>
-          <w:sz w:val="24"/>
-          <w:szCs w:val="24"/>
-        </w:rPr>
-      </w:pPr>
-    </w:p>
-    <w:p>
-      <w:pPr>
-        <w:spacing w:line="360" w:lineRule="auto"/>
-        <w:rPr>
-          <w:sz w:val="24"/>
-          <w:szCs w:val="24"/>
-        </w:rPr>
-      </w:pPr>
-    </w:p>
-    <w:p>
-      <w:pPr>
-        <w:spacing w:line="360" w:lineRule="auto"/>
-        <w:rPr>
-          <w:sz w:val="24"/>
-          <w:szCs w:val="24"/>
-        </w:rPr>
-      </w:pPr>
-      <w:commentRangeStart w:id="1"/>
-      <w:r>
-        <w:rPr>
-          <w:sz w:val="24"/>
-          <w:szCs w:val="24"/>
-        </w:rPr>
-        <w:t xml:space="preserve">Deretter skrev jeg </w:t>
-      </w:r>
-      <w:r>
-        <w:rPr>
-          <w:sz w:val="24"/>
-          <w:szCs w:val="24"/>
-        </w:rPr>
-        <w:t>Python</w:t>
-      </w:r>
-      <w:r>
-        <w:rPr>
-          <w:sz w:val="24"/>
-          <w:szCs w:val="24"/>
-        </w:rPr>
-        <w:t xml:space="preserve">-kode for et program som går igjennom </w:t>
-      </w:r>
-      <w:r>
-        <w:rPr>
-          <w:sz w:val="24"/>
-          <w:szCs w:val="24"/>
-        </w:rPr>
-        <w:t>læringsutbytte-</w:t>
-      </w:r>
-      <w:r>
-        <w:rPr>
-          <w:sz w:val="24"/>
-          <w:szCs w:val="24"/>
-        </w:rPr>
-        <w:t xml:space="preserve">kolonner og </w:t>
-      </w:r>
-      <w:r>
-        <w:rPr>
-          <w:sz w:val="24"/>
-          <w:szCs w:val="24"/>
-        </w:rPr>
-        <w:t>søker etter bestemte ord og returnerer resultat i forskjellige format.</w:t>
-      </w:r>
-      <w:r>
-        <w:rPr>
-          <w:sz w:val="24"/>
-          <w:szCs w:val="24"/>
-        </w:rPr>
-        <w:t xml:space="preserve"> Her er et eksempel på </w:t>
-      </w:r>
-      <w:r>
-        <w:rPr>
-          <w:sz w:val="24"/>
-          <w:szCs w:val="24"/>
-        </w:rPr>
-        <w:t>et resultat</w:t>
-      </w:r>
-      <w:r>
-        <w:rPr>
-          <w:sz w:val="24"/>
-          <w:szCs w:val="24"/>
-        </w:rPr>
-        <w:t>:</w:t>
-      </w:r>
-      <w:commentRangeEnd w:id="1"/>
+        <w:commentReference w:id="8"/>
+      </w:r>
+    </w:p>
+    <w:p>
+      <w:pPr>
+        <w:spacing w:line="360" w:lineRule="auto"/>
+        <w:rPr>
+          <w:sz w:val="24"/>
+          <w:szCs w:val="24"/>
+        </w:rPr>
+      </w:pPr>
+    </w:p>
+    <w:p>
+      <w:pPr>
+        <w:spacing w:line="360" w:lineRule="auto"/>
+        <w:rPr>
+          <w:sz w:val="24"/>
+          <w:szCs w:val="24"/>
+        </w:rPr>
+      </w:pPr>
+      <w:commentRangeStart w:id="9"/>
+      <w:r>
+        <w:rPr>
+          <w:sz w:val="24"/>
+          <w:szCs w:val="24"/>
+        </w:rPr>
+        <w:t>Her ser vi emnekode, emnenavn og læringsutbytte fordelt etter de tre kategoriene</w:t>
+      </w:r>
+      <w:commentRangeEnd w:id="9"/>
       <w:r>
         <w:rPr>
           <w:rStyle w:val="Merknadsreferanse"/>
         </w:rPr>
-        <w:commentReference w:id="1"/>
-      </w:r>
-    </w:p>
-    <w:p>
-      <w:pPr>
-        <w:spacing w:line="360" w:lineRule="auto"/>
-        <w:rPr>
-          <w:sz w:val="24"/>
-          <w:szCs w:val="24"/>
-        </w:rPr>
-      </w:pPr>
-    </w:p>
-    <w:p>
-      <w:pPr>
-        <w:spacing w:line="360" w:lineRule="auto"/>
-        <w:rPr>
-          <w:sz w:val="24"/>
-          <w:szCs w:val="24"/>
-        </w:rPr>
-      </w:pPr>
-    </w:p>
-    <w:p>
-      <w:pPr>
-        <w:spacing w:line="360" w:lineRule="auto"/>
-        <w:rPr>
-          <w:sz w:val="24"/>
-          <w:szCs w:val="24"/>
-        </w:rPr>
-      </w:pPr>
-    </w:p>
-    <w:p>
-      <w:pPr>
-        <w:spacing w:line="360" w:lineRule="auto"/>
-        <w:rPr>
-          <w:sz w:val="24"/>
-          <w:szCs w:val="24"/>
-        </w:rPr>
-      </w:pPr>
-    </w:p>
-    <w:p>
-      <w:pPr>
-        <w:spacing w:line="360" w:lineRule="auto"/>
-        <w:rPr>
-          <w:sz w:val="24"/>
-          <w:szCs w:val="24"/>
-        </w:rPr>
-      </w:pPr>
-    </w:p>
-    <w:p>
-      <w:pPr>
-        <w:spacing w:line="360" w:lineRule="auto"/>
-        <w:rPr>
-          <w:sz w:val="24"/>
-          <w:szCs w:val="24"/>
-        </w:rPr>
-      </w:pPr>
-      <w:r>
-        <w:rPr>
-          <w:sz w:val="24"/>
-          <w:szCs w:val="24"/>
-        </w:rPr>
-        <w:t xml:space="preserve"> </w:t>
-      </w:r>
-      <w:r>
-        <w:rPr>
-          <w:noProof/>
-        </w:rPr>
-        <w:drawing>
-          <wp:inline distT="0" distB="0" distL="0" distR="0" wp14:anchorId="23D06D46" wp14:editId="0959B0CE">
-            <wp:extent cx="5760720" cy="2308860"/>
-            <wp:effectExtent l="0" t="0" r="0" b="0"/>
-            <wp:docPr id="3" name="Bilde 3"/>
-            <wp:cNvGraphicFramePr>
-              <a:graphicFrameLocks xmlns:a="http://schemas.openxmlformats.org/drawingml/2006/main" noChangeAspect="1"/>
-            </wp:cNvGraphicFramePr>
-            <a:graphic xmlns:a="http://schemas.openxmlformats.org/drawingml/2006/main">
-              <a:graphicData uri="http://schemas.openxmlformats.org/drawingml/2006/picture">
-                <pic:pic xmlns:pic="http://schemas.openxmlformats.org/drawingml/2006/picture">
-                  <pic:nvPicPr>
-                    <pic:cNvPr id="0" name="Picture 5"/>
-                    <pic:cNvPicPr>
-                      <a:picLocks noChangeAspect="1" noChangeArrowheads="1"/>
-                    </pic:cNvPicPr>
-                  </pic:nvPicPr>
-                  <pic:blipFill>
-                    <a:blip r:embed="rId12" cstate="print">
-                      <a:extLst>
-                        <a:ext uri="{28A0092B-C50C-407E-A947-70E740481C1C}">
-                          <a14:useLocalDpi xmlns:a14="http://schemas.microsoft.com/office/drawing/2010/main" val="0"/>
-                        </a:ext>
-                      </a:extLst>
-                    </a:blip>
-                    <a:srcRect/>
-                    <a:stretch>
-                      <a:fillRect/>
-                    </a:stretch>
-                  </pic:blipFill>
-                  <pic:spPr bwMode="auto">
-                    <a:xfrm>
-                      <a:off x="0" y="0"/>
-                      <a:ext cx="5760720" cy="2308860"/>
-                    </a:xfrm>
-                    <a:prstGeom prst="rect">
-                      <a:avLst/>
-                    </a:prstGeom>
-                    <a:noFill/>
-                    <a:ln>
-                      <a:noFill/>
-                    </a:ln>
-                  </pic:spPr>
-                </pic:pic>
-              </a:graphicData>
-            </a:graphic>
-          </wp:inline>
-        </w:drawing>
-      </w:r>
-    </w:p>
-    <w:p>
-      <w:pPr>
-        <w:spacing w:line="360" w:lineRule="auto"/>
-        <w:rPr>
-          <w:sz w:val="24"/>
-          <w:szCs w:val="24"/>
-        </w:rPr>
-      </w:pPr>
-      <w:commentRangeStart w:id="2"/>
-      <w:commentRangeStart w:id="3"/>
-      <w:r>
-        <w:rPr>
-          <w:sz w:val="24"/>
-          <w:szCs w:val="24"/>
-        </w:rPr>
-        <w:t>Til</w:t>
-      </w:r>
-      <w:commentRangeEnd w:id="2"/>
-      <w:r>
-        <w:rPr>
-          <w:rStyle w:val="Merknadsreferanse"/>
-        </w:rPr>
-        <w:commentReference w:id="2"/>
-      </w:r>
-      <w:commentRangeEnd w:id="3"/>
-      <w:r>
-        <w:rPr>
-          <w:rStyle w:val="Merknadsreferanse"/>
-        </w:rPr>
-        <w:commentReference w:id="3"/>
-      </w:r>
-      <w:r>
-        <w:rPr>
-          <w:sz w:val="24"/>
-          <w:szCs w:val="24"/>
-        </w:rPr>
-        <w:t xml:space="preserve"> venstre så ser vi alle søkeordene som blir søkt på. Deretter kan vi se treff på de forskjellige kategoriene og til slutt kan man se alle treff på et bestemt søkeord. </w:t>
-      </w:r>
-      <w:commentRangeStart w:id="4"/>
-      <w:r>
-        <w:rPr>
-          <w:sz w:val="24"/>
-          <w:szCs w:val="24"/>
-        </w:rPr>
-        <w:t>Over diagrammene kan man også se tall for totale treff over alle søkeord</w:t>
-      </w:r>
-      <w:r>
-        <w:rPr>
-          <w:sz w:val="24"/>
-          <w:szCs w:val="24"/>
-        </w:rPr>
-        <w:t>, instanser</w:t>
-      </w:r>
-      <w:r>
-        <w:rPr>
-          <w:sz w:val="24"/>
-          <w:szCs w:val="24"/>
-        </w:rPr>
-        <w:t xml:space="preserve"> hvor</w:t>
-      </w:r>
-      <w:r>
-        <w:rPr>
-          <w:sz w:val="24"/>
-          <w:szCs w:val="24"/>
-        </w:rPr>
-        <w:t xml:space="preserve"> </w:t>
-      </w:r>
-      <w:r>
-        <w:rPr>
-          <w:sz w:val="24"/>
-          <w:szCs w:val="24"/>
-        </w:rPr>
-        <w:t>man</w:t>
-      </w:r>
-      <w:r>
-        <w:rPr>
-          <w:sz w:val="24"/>
-          <w:szCs w:val="24"/>
-        </w:rPr>
-        <w:t xml:space="preserve"> ikke hadde treff, og totaler for de forskjellige kategoriene. Jeg la også til et sektordiagram og stolpediagram som viser andelen av treff blant antall mulige treff. </w:t>
-      </w:r>
-      <w:commentRangeEnd w:id="4"/>
-      <w:r>
-        <w:rPr>
-          <w:rStyle w:val="Merknadsreferanse"/>
-        </w:rPr>
-        <w:commentReference w:id="4"/>
-      </w:r>
-    </w:p>
-    <w:p>
-      <w:pPr>
-        <w:spacing w:line="360" w:lineRule="auto"/>
-        <w:rPr>
-          <w:sz w:val="24"/>
-          <w:szCs w:val="24"/>
-        </w:rPr>
-      </w:pPr>
-      <w:commentRangeStart w:id="5"/>
-      <w:r>
-        <w:rPr>
-          <w:sz w:val="24"/>
-          <w:szCs w:val="24"/>
-        </w:rPr>
-        <w:t>Jeg f</w:t>
-      </w:r>
-      <w:r>
-        <w:rPr>
-          <w:sz w:val="24"/>
-          <w:szCs w:val="24"/>
-        </w:rPr>
-        <w:t xml:space="preserve">øler det er viktig å påpeke at </w:t>
-      </w:r>
-      <w:r>
-        <w:rPr>
-          <w:sz w:val="24"/>
-          <w:szCs w:val="24"/>
-        </w:rPr>
-        <w:t>noen fag</w:t>
-      </w:r>
-      <w:r>
-        <w:rPr>
-          <w:sz w:val="24"/>
-          <w:szCs w:val="24"/>
-        </w:rPr>
-        <w:t xml:space="preserve"> som Matematikk 1000 </w:t>
-      </w:r>
-      <w:r>
-        <w:rPr>
-          <w:sz w:val="24"/>
-          <w:szCs w:val="24"/>
-        </w:rPr>
-        <w:t xml:space="preserve">kommer flere ganger i søket. Grunnen til dette er at faget har forskjellig emnekode avhengig av hvilket studieløp det tilhører. Eksempel: på bygg så har Matematikk1000 emnekoden </w:t>
-      </w:r>
-      <w:commentRangeStart w:id="6"/>
-      <w:r>
-        <w:rPr>
-          <w:sz w:val="24"/>
-          <w:szCs w:val="24"/>
-        </w:rPr>
-        <w:t>BYPE1000 mens på energi og miljø har den emnekoden EMFE1000. Noen fag går også over begge løpene, men har samme emnekode. Her er duplikatene fjernet.</w:t>
-      </w:r>
-      <w:commentRangeEnd w:id="5"/>
-      <w:r>
-        <w:rPr>
-          <w:rStyle w:val="Merknadsreferanse"/>
-        </w:rPr>
-        <w:commentReference w:id="5"/>
-      </w:r>
-      <w:commentRangeEnd w:id="6"/>
-      <w:r>
-        <w:rPr>
-          <w:rStyle w:val="Merknadsreferanse"/>
-        </w:rPr>
-        <w:commentReference w:id="6"/>
-      </w:r>
-    </w:p>
-    <w:p>
-      <w:pPr>
-        <w:spacing w:line="360" w:lineRule="auto"/>
-        <w:rPr>
-          <w:sz w:val="24"/>
-          <w:szCs w:val="24"/>
-        </w:rPr>
-      </w:pPr>
-    </w:p>
-    <w:p>
-      <w:pPr>
-        <w:spacing w:line="360" w:lineRule="auto"/>
-        <w:rPr>
-          <w:sz w:val="24"/>
-          <w:szCs w:val="24"/>
-        </w:rPr>
-      </w:pPr>
-      <w:commentRangeStart w:id="7"/>
-      <w:r>
-        <w:rPr>
-          <w:sz w:val="24"/>
-          <w:szCs w:val="24"/>
-        </w:rPr>
-        <w:t>Noen av søkeordene har en [</w:t>
-      </w:r>
-      <w:proofErr w:type="gramStart"/>
-      <w:r>
-        <w:rPr>
-          <w:sz w:val="24"/>
-          <w:szCs w:val="24"/>
-        </w:rPr>
-        <w:t>- ]</w:t>
-      </w:r>
-      <w:proofErr w:type="gramEnd"/>
-      <w:r>
-        <w:rPr>
-          <w:sz w:val="24"/>
-          <w:szCs w:val="24"/>
-        </w:rPr>
-        <w:t xml:space="preserve"> etter ordet</w:t>
-      </w:r>
-      <w:commentRangeEnd w:id="7"/>
-      <w:r>
-        <w:rPr>
-          <w:rStyle w:val="Merknadsreferanse"/>
-        </w:rPr>
-        <w:commentReference w:id="7"/>
-      </w:r>
-      <w:r>
-        <w:rPr>
-          <w:sz w:val="24"/>
-          <w:szCs w:val="24"/>
-        </w:rPr>
-        <w:t xml:space="preserve">. Dette er «regex» bruk som gjør slik at ordet kun treffer om det er bindestrek eller mellomrom etter </w:t>
-      </w:r>
-      <w:r>
-        <w:rPr>
-          <w:sz w:val="24"/>
-          <w:szCs w:val="24"/>
-        </w:rPr>
-        <w:t>søke</w:t>
-      </w:r>
-      <w:r>
-        <w:rPr>
-          <w:sz w:val="24"/>
-          <w:szCs w:val="24"/>
-        </w:rPr>
-        <w:t xml:space="preserve">ordet. </w:t>
-      </w:r>
-      <w:commentRangeStart w:id="8"/>
-      <w:r>
-        <w:rPr>
-          <w:sz w:val="24"/>
-          <w:szCs w:val="24"/>
-        </w:rPr>
-        <w:t xml:space="preserve">Det ble tatt i bruk for at for eksempel </w:t>
-      </w:r>
-      <w:r>
-        <w:rPr>
-          <w:sz w:val="24"/>
-          <w:szCs w:val="24"/>
-        </w:rPr>
-        <w:t>AR</w:t>
-      </w:r>
-      <w:r>
-        <w:rPr>
-          <w:sz w:val="24"/>
-          <w:szCs w:val="24"/>
-        </w:rPr>
-        <w:t xml:space="preserve">eal ikke skulle treffe på AR, eller for eksempel </w:t>
-      </w:r>
-      <w:r>
-        <w:rPr>
-          <w:sz w:val="24"/>
-          <w:szCs w:val="24"/>
-        </w:rPr>
-        <w:t>aVRegning på VR</w:t>
-      </w:r>
-      <w:commentRangeEnd w:id="8"/>
-      <w:r>
-        <w:rPr>
-          <w:rStyle w:val="Merknadsreferanse"/>
-        </w:rPr>
-        <w:commentReference w:id="8"/>
-      </w:r>
-      <w:r>
-        <w:rPr>
-          <w:sz w:val="24"/>
-          <w:szCs w:val="24"/>
-        </w:rPr>
-        <w:t>.</w:t>
-      </w:r>
-    </w:p>
-    <w:p>
-      <w:pPr>
-        <w:spacing w:line="360" w:lineRule="auto"/>
-        <w:rPr>
-          <w:sz w:val="24"/>
-          <w:szCs w:val="24"/>
-        </w:rPr>
-      </w:pPr>
-    </w:p>
-    <w:p>
-      <w:pPr>
-        <w:spacing w:line="360" w:lineRule="auto"/>
-        <w:rPr>
-          <w:sz w:val="24"/>
-          <w:szCs w:val="24"/>
-        </w:rPr>
-      </w:pPr>
-    </w:p>
-    <w:p>
-      <w:pPr>
-        <w:spacing w:line="360" w:lineRule="auto"/>
-        <w:rPr>
-          <w:sz w:val="24"/>
-          <w:szCs w:val="24"/>
-        </w:rPr>
-      </w:pPr>
-    </w:p>
-    <w:p>
-      <w:pPr>
-        <w:spacing w:line="360" w:lineRule="auto"/>
-        <w:rPr>
-          <w:sz w:val="24"/>
-          <w:szCs w:val="24"/>
-        </w:rPr>
-      </w:pPr>
-      <w:commentRangeStart w:id="9"/>
-      <w:r>
-        <w:rPr>
-          <w:sz w:val="24"/>
-          <w:szCs w:val="24"/>
-        </w:rPr>
-        <w:t>I tillegg til det arket</w:t>
-      </w:r>
-      <w:r>
-        <w:rPr>
-          <w:sz w:val="24"/>
-          <w:szCs w:val="24"/>
-        </w:rPr>
-        <w:t xml:space="preserve"> som</w:t>
-      </w:r>
-      <w:r>
-        <w:rPr>
-          <w:sz w:val="24"/>
-          <w:szCs w:val="24"/>
-        </w:rPr>
-        <w:t xml:space="preserve"> vi ser over blir det også laget ark for hvert enkelt søkeord </w:t>
-      </w:r>
-      <w:r>
-        <w:rPr>
-          <w:sz w:val="24"/>
-          <w:szCs w:val="24"/>
-        </w:rPr>
-        <w:t>som gir treff</w:t>
-      </w:r>
-      <w:r>
-        <w:rPr>
-          <w:sz w:val="24"/>
-          <w:szCs w:val="24"/>
-        </w:rPr>
-        <w:t>.</w:t>
-      </w:r>
-    </w:p>
-    <w:p>
-      <w:pPr>
-        <w:spacing w:line="360" w:lineRule="auto"/>
-        <w:rPr>
-          <w:sz w:val="24"/>
-          <w:szCs w:val="24"/>
-        </w:rPr>
-      </w:pPr>
-      <w:r>
-        <w:rPr>
-          <w:noProof/>
-        </w:rPr>
-        <w:drawing>
-          <wp:inline distT="0" distB="0" distL="0" distR="0" wp14:anchorId="653DC292" wp14:editId="66B3374C">
-            <wp:extent cx="5760720" cy="330200"/>
-            <wp:effectExtent l="0" t="0" r="0" b="0"/>
-            <wp:docPr id="5" name="Bilde 5"/>
-            <wp:cNvGraphicFramePr>
-              <a:graphicFrameLocks xmlns:a="http://schemas.openxmlformats.org/drawingml/2006/main" noChangeAspect="1"/>
-            </wp:cNvGraphicFramePr>
-            <a:graphic xmlns:a="http://schemas.openxmlformats.org/drawingml/2006/main">
-              <a:graphicData uri="http://schemas.openxmlformats.org/drawingml/2006/picture">
-                <pic:pic xmlns:pic="http://schemas.openxmlformats.org/drawingml/2006/picture">
-                  <pic:nvPicPr>
-                    <pic:cNvPr id="0" name="Picture 9"/>
-                    <pic:cNvPicPr>
-                      <a:picLocks noChangeAspect="1" noChangeArrowheads="1"/>
-                    </pic:cNvPicPr>
-                  </pic:nvPicPr>
-                  <pic:blipFill>
-                    <a:blip r:embed="rId13">
-                      <a:extLst>
-                        <a:ext uri="{28A0092B-C50C-407E-A947-70E740481C1C}">
-                          <a14:useLocalDpi xmlns:a14="http://schemas.microsoft.com/office/drawing/2010/main" val="0"/>
-                        </a:ext>
-                      </a:extLst>
-                    </a:blip>
-                    <a:srcRect/>
-                    <a:stretch>
-                      <a:fillRect/>
-                    </a:stretch>
-                  </pic:blipFill>
-                  <pic:spPr bwMode="auto">
-                    <a:xfrm>
-                      <a:off x="0" y="0"/>
-                      <a:ext cx="5760720" cy="330200"/>
-                    </a:xfrm>
-                    <a:prstGeom prst="rect">
-                      <a:avLst/>
-                    </a:prstGeom>
-                    <a:noFill/>
-                    <a:ln>
-                      <a:noFill/>
-                    </a:ln>
-                  </pic:spPr>
-                </pic:pic>
-              </a:graphicData>
-            </a:graphic>
-          </wp:inline>
-        </w:drawing>
-      </w:r>
-    </w:p>
-    <w:p>
-      <w:pPr>
-        <w:spacing w:line="360" w:lineRule="auto"/>
-        <w:rPr>
-          <w:sz w:val="24"/>
-          <w:szCs w:val="24"/>
-        </w:rPr>
-      </w:pPr>
-      <w:r>
-        <w:rPr>
-          <w:sz w:val="24"/>
-          <w:szCs w:val="24"/>
-        </w:rPr>
-        <w:t>Her kan man se hva som ble truffet på og hvilken kategori. La os ta en titt på søkeordet «samarbeid»</w:t>
-      </w:r>
-    </w:p>
-    <w:p>
-      <w:pPr>
-        <w:spacing w:line="360" w:lineRule="auto"/>
-        <w:rPr>
-          <w:sz w:val="24"/>
-          <w:szCs w:val="24"/>
-        </w:rPr>
-      </w:pPr>
-      <w:r>
-        <w:rPr>
-          <w:noProof/>
-        </w:rPr>
-        <w:drawing>
-          <wp:inline distT="0" distB="0" distL="0" distR="0" wp14:anchorId="335E3E32" wp14:editId="6810B7F0">
-            <wp:extent cx="4450080" cy="175260"/>
-            <wp:effectExtent l="0" t="0" r="7620" b="0"/>
-            <wp:docPr id="6" name="Bilde 6"/>
-            <wp:cNvGraphicFramePr>
-              <a:graphicFrameLocks xmlns:a="http://schemas.openxmlformats.org/drawingml/2006/main" noChangeAspect="1"/>
-            </wp:cNvGraphicFramePr>
-            <a:graphic xmlns:a="http://schemas.openxmlformats.org/drawingml/2006/main">
-              <a:graphicData uri="http://schemas.openxmlformats.org/drawingml/2006/picture">
-                <pic:pic xmlns:pic="http://schemas.openxmlformats.org/drawingml/2006/picture">
-                  <pic:nvPicPr>
-                    <pic:cNvPr id="0" name="Picture 11"/>
-                    <pic:cNvPicPr>
-                      <a:picLocks noChangeAspect="1" noChangeArrowheads="1"/>
-                    </pic:cNvPicPr>
-                  </pic:nvPicPr>
-                  <pic:blipFill>
-                    <a:blip r:embed="rId14">
-                      <a:extLst>
-                        <a:ext uri="{28A0092B-C50C-407E-A947-70E740481C1C}">
-                          <a14:useLocalDpi xmlns:a14="http://schemas.microsoft.com/office/drawing/2010/main" val="0"/>
-                        </a:ext>
-                      </a:extLst>
-                    </a:blip>
-                    <a:srcRect/>
-                    <a:stretch>
-                      <a:fillRect/>
-                    </a:stretch>
-                  </pic:blipFill>
-                  <pic:spPr bwMode="auto">
-                    <a:xfrm>
-                      <a:off x="0" y="0"/>
-                      <a:ext cx="4450080" cy="175260"/>
-                    </a:xfrm>
-                    <a:prstGeom prst="rect">
-                      <a:avLst/>
-                    </a:prstGeom>
-                    <a:noFill/>
-                    <a:ln>
-                      <a:noFill/>
-                    </a:ln>
-                  </pic:spPr>
-                </pic:pic>
-              </a:graphicData>
-            </a:graphic>
-          </wp:inline>
-        </w:drawing>
-      </w:r>
-    </w:p>
-    <w:p>
-      <w:pPr>
-        <w:spacing w:line="360" w:lineRule="auto"/>
-        <w:rPr>
-          <w:sz w:val="24"/>
-          <w:szCs w:val="24"/>
-        </w:rPr>
-      </w:pPr>
-      <w:r>
-        <w:rPr>
-          <w:noProof/>
-        </w:rPr>
-        <w:drawing>
-          <wp:inline distT="0" distB="0" distL="0" distR="0" wp14:anchorId="32C19A7F" wp14:editId="10855409">
-            <wp:extent cx="4450080" cy="175260"/>
-            <wp:effectExtent l="0" t="0" r="7620" b="0"/>
-            <wp:docPr id="4" name="Bilde 4"/>
-            <wp:cNvGraphicFramePr>
-              <a:graphicFrameLocks xmlns:a="http://schemas.openxmlformats.org/drawingml/2006/main" noChangeAspect="1"/>
-            </wp:cNvGraphicFramePr>
-            <a:graphic xmlns:a="http://schemas.openxmlformats.org/drawingml/2006/main">
-              <a:graphicData uri="http://schemas.openxmlformats.org/drawingml/2006/picture">
-                <pic:pic xmlns:pic="http://schemas.openxmlformats.org/drawingml/2006/picture">
-                  <pic:nvPicPr>
-                    <pic:cNvPr id="0" name="Picture 7"/>
-                    <pic:cNvPicPr>
-                      <a:picLocks noChangeAspect="1" noChangeArrowheads="1"/>
-                    </pic:cNvPicPr>
-                  </pic:nvPicPr>
-                  <pic:blipFill>
-                    <a:blip r:embed="rId15">
-                      <a:extLst>
-                        <a:ext uri="{28A0092B-C50C-407E-A947-70E740481C1C}">
-                          <a14:useLocalDpi xmlns:a14="http://schemas.microsoft.com/office/drawing/2010/main" val="0"/>
-                        </a:ext>
-                      </a:extLst>
-                    </a:blip>
-                    <a:srcRect/>
-                    <a:stretch>
-                      <a:fillRect/>
-                    </a:stretch>
-                  </pic:blipFill>
-                  <pic:spPr bwMode="auto">
-                    <a:xfrm>
-                      <a:off x="0" y="0"/>
-                      <a:ext cx="4450080" cy="175260"/>
-                    </a:xfrm>
-                    <a:prstGeom prst="rect">
-                      <a:avLst/>
-                    </a:prstGeom>
-                    <a:noFill/>
-                    <a:ln>
-                      <a:noFill/>
-                    </a:ln>
-                  </pic:spPr>
-                </pic:pic>
-              </a:graphicData>
-            </a:graphic>
-          </wp:inline>
-        </w:drawing>
-      </w:r>
-    </w:p>
-    <w:p>
-      <w:pPr>
-        <w:spacing w:line="360" w:lineRule="auto"/>
-        <w:rPr>
-          <w:sz w:val="24"/>
-          <w:szCs w:val="24"/>
-        </w:rPr>
-      </w:pPr>
-      <w:r>
-        <w:rPr>
-          <w:sz w:val="24"/>
-          <w:szCs w:val="24"/>
-        </w:rPr>
-        <w:t>Vi ser altså her at samarbeid fikk 1 treff på kunnskap, 1 treff på ferdighet og 2 treff på generell kompetanse for totalt 4 treff. Når vi da åpner arket som heter samarbeid</w:t>
-      </w:r>
-      <w:r>
-        <w:rPr>
-          <w:sz w:val="24"/>
-          <w:szCs w:val="24"/>
-        </w:rPr>
-        <w:t xml:space="preserve"> så</w:t>
-      </w:r>
-      <w:r>
-        <w:rPr>
-          <w:sz w:val="24"/>
-          <w:szCs w:val="24"/>
-        </w:rPr>
-        <w:t xml:space="preserve"> ser vi dette:</w:t>
-      </w:r>
-      <w:commentRangeEnd w:id="9"/>
-      <w:r>
-        <w:rPr>
-          <w:rStyle w:val="Merknadsreferanse"/>
-        </w:rPr>
         <w:commentReference w:id="9"/>
-      </w:r>
-    </w:p>
-    <w:p>
-      <w:pPr>
-        <w:spacing w:line="360" w:lineRule="auto"/>
-        <w:rPr>
-          <w:sz w:val="24"/>
-          <w:szCs w:val="24"/>
-        </w:rPr>
-      </w:pPr>
-      <w:r>
-        <w:rPr>
-          <w:noProof/>
-        </w:rPr>
-        <w:drawing>
-          <wp:inline distT="0" distB="0" distL="0" distR="0" wp14:anchorId="49A30E2C" wp14:editId="77A54F94">
-            <wp:extent cx="6555600" cy="2408400"/>
-            <wp:effectExtent l="0" t="0" r="0" b="0"/>
-            <wp:docPr id="7" name="Bilde 7" descr="Et bilde som inneholder tekst&#10;&#10;Automatisk generert beskrivelse"/>
-            <wp:cNvGraphicFramePr>
-              <a:graphicFrameLocks xmlns:a="http://schemas.openxmlformats.org/drawingml/2006/main" noChangeAspect="1"/>
-            </wp:cNvGraphicFramePr>
-            <a:graphic xmlns:a="http://schemas.openxmlformats.org/drawingml/2006/main">
-              <a:graphicData uri="http://schemas.openxmlformats.org/drawingml/2006/picture">
-                <pic:pic xmlns:pic="http://schemas.openxmlformats.org/drawingml/2006/picture">
-                  <pic:nvPicPr>
-                    <pic:cNvPr id="7" name="Bilde 7" descr="Et bilde som inneholder tekst&#10;&#10;Automatisk generert beskrivelse"/>
-                    <pic:cNvPicPr>
-                      <a:picLocks noChangeAspect="1" noChangeArrowheads="1"/>
-                    </pic:cNvPicPr>
-                  </pic:nvPicPr>
-                  <pic:blipFill>
-                    <a:blip r:embed="rId16" cstate="print">
-                      <a:extLst>
-                        <a:ext uri="{28A0092B-C50C-407E-A947-70E740481C1C}">
-                          <a14:useLocalDpi xmlns:a14="http://schemas.microsoft.com/office/drawing/2010/main" val="0"/>
-                        </a:ext>
-                      </a:extLst>
-                    </a:blip>
-                    <a:srcRect/>
-                    <a:stretch>
-                      <a:fillRect/>
-                    </a:stretch>
-                  </pic:blipFill>
-                  <pic:spPr bwMode="auto">
-                    <a:xfrm>
-                      <a:off x="0" y="0"/>
-                      <a:ext cx="6555600" cy="2408400"/>
-                    </a:xfrm>
-                    <a:prstGeom prst="rect">
-                      <a:avLst/>
-                    </a:prstGeom>
-                    <a:noFill/>
-                    <a:ln>
-                      <a:noFill/>
-                    </a:ln>
-                  </pic:spPr>
-                </pic:pic>
-              </a:graphicData>
-            </a:graphic>
-          </wp:inline>
-        </w:drawing>
-      </w:r>
-    </w:p>
-    <w:p>
-      <w:pPr>
-        <w:spacing w:line="360" w:lineRule="auto"/>
-        <w:rPr>
-          <w:sz w:val="24"/>
-          <w:szCs w:val="24"/>
-        </w:rPr>
-      </w:pPr>
-      <w:commentRangeStart w:id="10"/>
-      <w:r>
-        <w:rPr>
-          <w:sz w:val="24"/>
-          <w:szCs w:val="24"/>
-        </w:rPr>
-        <w:t>Her ser vi emnekode, emnenavn og læringsutbytte fordelt etter de tre kategoriene</w:t>
-      </w:r>
-      <w:commentRangeEnd w:id="10"/>
-      <w:r>
-        <w:rPr>
-          <w:rStyle w:val="Merknadsreferanse"/>
-        </w:rPr>
-        <w:commentReference w:id="10"/>
       </w:r>
       <w:r>
         <w:rPr>
@@ -1560,11 +1122,11 @@
         <w:annotationRef/>
       </w:r>
       <w:r>
-        <w:t>Dropp. Skriv heller om. Alle kjenner til dette.</w:t>
+        <w:t>Forklar prosessen. Unngå jeg-form og skriv formelt</w:t>
       </w:r>
     </w:p>
   </w:comment>
-  <w:comment w:id="1" w:author="Kamalan Rashasingham" w:date="2021-07-07T11:20:00Z" w:initials="KR">
+  <w:comment w:id="1" w:author="Kamalan Rashasingham" w:date="2021-07-07T11:21:00Z" w:initials="KR">
     <w:p>
       <w:pPr>
         <w:pStyle w:val="Merknadstekst"/>
@@ -1576,7 +1138,7 @@
         <w:annotationRef/>
       </w:r>
       <w:r>
-        <w:t>Forklar prosessen. Unngå jeg-form og skriv formelt</w:t>
+        <w:t>Få fram figurtekst. Følg gjerne APA-stil</w:t>
       </w:r>
     </w:p>
   </w:comment>
@@ -1591,12 +1153,17 @@
         </w:rPr>
         <w:annotationRef/>
       </w:r>
-      <w:r>
-        <w:t>Få fram figurtekst. Følg gjerne APA-stil</w:t>
+      <w:proofErr w:type="spellStart"/>
+      <w:r>
+        <w:t>Btw</w:t>
+      </w:r>
+      <w:proofErr w:type="spellEnd"/>
+      <w:r>
+        <w:t>, udugelig bilde. Skjønner ingenting</w:t>
       </w:r>
     </w:p>
   </w:comment>
-  <w:comment w:id="3" w:author="Kamalan Rashasingham" w:date="2021-07-07T11:21:00Z" w:initials="KR">
+  <w:comment w:id="3" w:author="Kamalan Rashasingham" w:date="2021-07-07T11:22:00Z" w:initials="KR">
     <w:p>
       <w:pPr>
         <w:pStyle w:val="Merknadstekst"/>
@@ -1607,13 +1174,8 @@
         </w:rPr>
         <w:annotationRef/>
       </w:r>
-      <w:proofErr w:type="spellStart"/>
-      <w:r>
-        <w:t>Btw</w:t>
-      </w:r>
-      <w:proofErr w:type="spellEnd"/>
-      <w:r>
-        <w:t>, udugelig bilde. Skjønner ingenting</w:t>
+      <w:r>
+        <w:t>Dropp. Forklar heller tankene og prosessen</w:t>
       </w:r>
     </w:p>
   </w:comment>
@@ -1629,7 +1191,7 @@
         <w:annotationRef/>
       </w:r>
       <w:r>
-        <w:t>Dropp. Forklar heller tankene og prosessen</w:t>
+        <w:t>Hvorfor dukker det opp?</w:t>
       </w:r>
     </w:p>
   </w:comment>
@@ -1645,7 +1207,7 @@
         <w:annotationRef/>
       </w:r>
       <w:r>
-        <w:t>Hvorfor dukker det opp?</w:t>
+        <w:t>Still gjerne spørsmålet – hvorfor dette?</w:t>
       </w:r>
     </w:p>
   </w:comment>
@@ -1661,11 +1223,11 @@
         <w:annotationRef/>
       </w:r>
       <w:r>
-        <w:t>Still gjerne spørsmålet – hvorfor dette?</w:t>
+        <w:t xml:space="preserve">Dropp. Forklar heller prosessen. </w:t>
       </w:r>
     </w:p>
   </w:comment>
-  <w:comment w:id="7" w:author="Kamalan Rashasingham" w:date="2021-07-07T11:22:00Z" w:initials="KR">
+  <w:comment w:id="7" w:author="Kamalan Rashasingham" w:date="2021-07-07T11:23:00Z" w:initials="KR">
     <w:p>
       <w:pPr>
         <w:pStyle w:val="Merknadstekst"/>
@@ -1677,7 +1239,10 @@
         <w:annotationRef/>
       </w:r>
       <w:r>
-        <w:t xml:space="preserve">Dropp. Forklar heller prosessen. </w:t>
+        <w:t>Bra forklaring! Men gjør denne forklaringen i egen seksjon. Kall det gjerne «</w:t>
+      </w:r>
+      <w:r>
+        <w:t>Detektivarbeid 1.0»</w:t>
       </w:r>
     </w:p>
   </w:comment>
@@ -1692,36 +1257,17 @@
         </w:rPr>
         <w:annotationRef/>
       </w:r>
-      <w:r>
-        <w:t>Bra forklaring! Men gjør denne forklaringen i egen seksjon. Kall det gjerne «</w:t>
-      </w:r>
-      <w:r>
-        <w:t>Detektivarbeid 1.0»</w:t>
+      <w:proofErr w:type="spellStart"/>
+      <w:r>
+        <w:t>Frokalr</w:t>
+      </w:r>
+      <w:proofErr w:type="spellEnd"/>
+      <w:r>
+        <w:t xml:space="preserve"> hele prosessen i egen seksjon. Unngå kronglete bilder. Sett heller ord på dette.</w:t>
       </w:r>
     </w:p>
   </w:comment>
-  <w:comment w:id="9" w:author="Kamalan Rashasingham" w:date="2021-07-07T11:23:00Z" w:initials="KR">
-    <w:p>
-      <w:pPr>
-        <w:pStyle w:val="Merknadstekst"/>
-      </w:pPr>
-      <w:r>
-        <w:rPr>
-          <w:rStyle w:val="Merknadsreferanse"/>
-        </w:rPr>
-        <w:annotationRef/>
-      </w:r>
-      <w:proofErr w:type="spellStart"/>
-      <w:r>
-        <w:t>Frokalr</w:t>
-      </w:r>
-      <w:proofErr w:type="spellEnd"/>
-      <w:r>
-        <w:t xml:space="preserve"> hele prosessen i egen seksjon. Unngå kronglete bilder. Sett heller ord på dette.</w:t>
-      </w:r>
-    </w:p>
-  </w:comment>
-  <w:comment w:id="10" w:author="Kamalan Rashasingham" w:date="2021-07-07T11:24:00Z" w:initials="KR">
+  <w:comment w:id="9" w:author="Kamalan Rashasingham" w:date="2021-07-07T11:24:00Z" w:initials="KR">
     <w:p>
       <w:pPr>
         <w:pStyle w:val="Merknadstekst"/>
@@ -1742,7 +1288,6 @@
 
 <file path=word/commentsExtended.xml><?xml version="1.0" encoding="utf-8"?>
 <w15:commentsEx xmlns:wpc="http://schemas.microsoft.com/office/word/2010/wordprocessingCanvas" xmlns:cx="http://schemas.microsoft.com/office/drawing/2014/chartex" xmlns:cx1="http://schemas.microsoft.com/office/drawing/2015/9/8/chartex" xmlns:cx2="http://schemas.microsoft.com/office/drawing/2015/10/21/chartex" xmlns:cx3="http://schemas.microsoft.com/office/drawing/2016/5/9/chartex" xmlns:cx4="http://schemas.microsoft.com/office/drawing/2016/5/10/chartex" xmlns:cx5="http://schemas.microsoft.com/office/drawing/2016/5/11/chartex" xmlns:cx6="http://schemas.microsoft.com/office/drawing/2016/5/12/chartex" xmlns:cx7="http://schemas.microsoft.com/office/drawing/2016/5/13/chartex" xmlns:cx8="http://schemas.microsoft.com/office/drawing/2016/5/14/chartex" xmlns:mc="http://schemas.openxmlformats.org/markup-compatibility/2006" xmlns:aink="http://schemas.microsoft.com/office/drawing/2016/ink" xmlns:am3d="http://schemas.microsoft.com/office/drawing/2017/model3d" xmlns:o="urn:schemas-microsoft-com:office:office" xmlns:r="http://schemas.openxmlformats.org/officeDocument/2006/relationships" xmlns:m="http://schemas.openxmlformats.org/officeDocument/2006/math" xmlns:v="urn:schemas-microsoft-com:vml" xmlns:wp14="http://schemas.microsoft.com/office/word/2010/wordprocessingDrawing" xmlns:wp="http://schemas.openxmlformats.org/drawingml/2006/wordprocessingDrawing" xmlns:w10="urn:schemas-microsoft-com:office:word" xmlns:w="http://schemas.openxmlformats.org/wordprocessingml/2006/main" xmlns:w14="http://schemas.microsoft.com/office/word/2010/wordml" xmlns:w15="http://schemas.microsoft.com/office/word/2012/wordml" xmlns:w16cex="http://schemas.microsoft.com/office/word/2018/wordml/cex" xmlns:w16cid="http://schemas.microsoft.com/office/word/2016/wordml/cid" xmlns:w16="http://schemas.microsoft.com/office/word/2018/wordml" xmlns:w16sdtdh="http://schemas.microsoft.com/office/word/2020/wordml/sdtdatahash" xmlns:w16se="http://schemas.microsoft.com/office/word/2015/wordml/symex" xmlns:wpg="http://schemas.microsoft.com/office/word/2010/wordprocessingGroup" xmlns:wpi="http://schemas.microsoft.com/office/word/2010/wordprocessingInk" xmlns:wne="http://schemas.microsoft.com/office/word/2006/wordml" xmlns:wps="http://schemas.microsoft.com/office/word/2010/wordprocessingShape" mc:Ignorable="w14 w15 w16se w16cid w16 w16cex w16sdtdh wp14">
-  <w15:commentEx w15:paraId="6B702242" w15:done="0"/>
   <w15:commentEx w15:paraId="209049AA" w15:done="0"/>
   <w15:commentEx w15:paraId="5E2BED24" w15:done="0"/>
   <w15:commentEx w15:paraId="6F33D505" w15:paraIdParent="5E2BED24" w15:done="0"/>
@@ -1758,7 +1303,6 @@
 
 <file path=word/commentsExtensible.xml><?xml version="1.0" encoding="utf-8"?>
 <w16cex:commentsExtensible xmlns:wpc="http://schemas.microsoft.com/office/word/2010/wordprocessingCanvas" xmlns:cx="http://schemas.microsoft.com/office/drawing/2014/chartex" xmlns:cx1="http://schemas.microsoft.com/office/drawing/2015/9/8/chartex" xmlns:cx2="http://schemas.microsoft.com/office/drawing/2015/10/21/chartex" xmlns:cx3="http://schemas.microsoft.com/office/drawing/2016/5/9/chartex" xmlns:cx4="http://schemas.microsoft.com/office/drawing/2016/5/10/chartex" xmlns:cx5="http://schemas.microsoft.com/office/drawing/2016/5/11/chartex" xmlns:cx6="http://schemas.microsoft.com/office/drawing/2016/5/12/chartex" xmlns:cx7="http://schemas.microsoft.com/office/drawing/2016/5/13/chartex" xmlns:cx8="http://schemas.microsoft.com/office/drawing/2016/5/14/chartex" xmlns:mc="http://schemas.openxmlformats.org/markup-compatibility/2006" xmlns:aink="http://schemas.microsoft.com/office/drawing/2016/ink" xmlns:am3d="http://schemas.microsoft.com/office/drawing/2017/model3d" xmlns:o="urn:schemas-microsoft-com:office:office" xmlns:r="http://schemas.openxmlformats.org/officeDocument/2006/relationships" xmlns:m="http://schemas.openxmlformats.org/officeDocument/2006/math" xmlns:v="urn:schemas-microsoft-com:vml" xmlns:wp14="http://schemas.microsoft.com/office/word/2010/wordprocessingDrawing" xmlns:wp="http://schemas.openxmlformats.org/drawingml/2006/wordprocessingDrawing" xmlns:w10="urn:schemas-microsoft-com:office:word" xmlns:w="http://schemas.openxmlformats.org/wordprocessingml/2006/main" xmlns:w14="http://schemas.microsoft.com/office/word/2010/wordml" xmlns:w15="http://schemas.microsoft.com/office/word/2012/wordml" xmlns:w16cex="http://schemas.microsoft.com/office/word/2018/wordml/cex" xmlns:w16cid="http://schemas.microsoft.com/office/word/2016/wordml/cid" xmlns:w16="http://schemas.microsoft.com/office/word/2018/wordml" xmlns:w16sdtdh="http://schemas.microsoft.com/office/word/2020/wordml/sdtdatahash" xmlns:w16se="http://schemas.microsoft.com/office/word/2015/wordml/symex" xmlns:wpg="http://schemas.microsoft.com/office/word/2010/wordprocessingGroup" xmlns:wpi="http://schemas.microsoft.com/office/word/2010/wordprocessingInk" xmlns:wne="http://schemas.microsoft.com/office/word/2006/wordml" xmlns:wps="http://schemas.microsoft.com/office/word/2010/wordprocessingShape" mc:Ignorable="w14 w15 w16se w16cid w16 w16cex w16sdtdh wp14">
-  <w16cex:commentExtensible w16cex:durableId="24900C88" w16cex:dateUtc="2021-07-07T09:20:00Z"/>
   <w16cex:commentExtensible w16cex:durableId="24900C99" w16cex:dateUtc="2021-07-07T09:20:00Z"/>
   <w16cex:commentExtensible w16cex:durableId="24900CB1" w16cex:dateUtc="2021-07-07T09:21:00Z"/>
   <w16cex:commentExtensible w16cex:durableId="24900CC2" w16cex:dateUtc="2021-07-07T09:21:00Z"/>
@@ -1774,7 +1318,6 @@
 
 <file path=word/commentsIds.xml><?xml version="1.0" encoding="utf-8"?>
 <w16cid:commentsIds xmlns:wpc="http://schemas.microsoft.com/office/word/2010/wordprocessingCanvas" xmlns:cx="http://schemas.microsoft.com/office/drawing/2014/chartex" xmlns:cx1="http://schemas.microsoft.com/office/drawing/2015/9/8/chartex" xmlns:cx2="http://schemas.microsoft.com/office/drawing/2015/10/21/chartex" xmlns:cx3="http://schemas.microsoft.com/office/drawing/2016/5/9/chartex" xmlns:cx4="http://schemas.microsoft.com/office/drawing/2016/5/10/chartex" xmlns:cx5="http://schemas.microsoft.com/office/drawing/2016/5/11/chartex" xmlns:cx6="http://schemas.microsoft.com/office/drawing/2016/5/12/chartex" xmlns:cx7="http://schemas.microsoft.com/office/drawing/2016/5/13/chartex" xmlns:cx8="http://schemas.microsoft.com/office/drawing/2016/5/14/chartex" xmlns:mc="http://schemas.openxmlformats.org/markup-compatibility/2006" xmlns:aink="http://schemas.microsoft.com/office/drawing/2016/ink" xmlns:am3d="http://schemas.microsoft.com/office/drawing/2017/model3d" xmlns:o="urn:schemas-microsoft-com:office:office" xmlns:r="http://schemas.openxmlformats.org/officeDocument/2006/relationships" xmlns:m="http://schemas.openxmlformats.org/officeDocument/2006/math" xmlns:v="urn:schemas-microsoft-com:vml" xmlns:wp14="http://schemas.microsoft.com/office/word/2010/wordprocessingDrawing" xmlns:wp="http://schemas.openxmlformats.org/drawingml/2006/wordprocessingDrawing" xmlns:w10="urn:schemas-microsoft-com:office:word" xmlns:w="http://schemas.openxmlformats.org/wordprocessingml/2006/main" xmlns:w14="http://schemas.microsoft.com/office/word/2010/wordml" xmlns:w15="http://schemas.microsoft.com/office/word/2012/wordml" xmlns:w16cex="http://schemas.microsoft.com/office/word/2018/wordml/cex" xmlns:w16cid="http://schemas.microsoft.com/office/word/2016/wordml/cid" xmlns:w16="http://schemas.microsoft.com/office/word/2018/wordml" xmlns:w16sdtdh="http://schemas.microsoft.com/office/word/2020/wordml/sdtdatahash" xmlns:w16se="http://schemas.microsoft.com/office/word/2015/wordml/symex" xmlns:wpg="http://schemas.microsoft.com/office/word/2010/wordprocessingGroup" xmlns:wpi="http://schemas.microsoft.com/office/word/2010/wordprocessingInk" xmlns:wne="http://schemas.microsoft.com/office/word/2006/wordml" xmlns:wps="http://schemas.microsoft.com/office/word/2010/wordprocessingShape" mc:Ignorable="w14 w15 w16se w16cid w16 w16cex w16sdtdh wp14">
-  <w16cid:commentId w16cid:paraId="6B702242" w16cid:durableId="24900C88"/>
   <w16cid:commentId w16cid:paraId="209049AA" w16cid:durableId="24900C99"/>
   <w16cid:commentId w16cid:paraId="5E2BED24" w16cid:durableId="24900CB1"/>
   <w16cid:commentId w16cid:paraId="6F33D505" w16cid:durableId="24900CC2"/>
@@ -2746,6 +2289,15 @@
 </file>
 
 <file path=customXml/item1.xml><?xml version="1.0" encoding="utf-8"?>
+<?mso-contentType ?>
+<FormTemplates xmlns="http://schemas.microsoft.com/sharepoint/v3/contenttype/forms">
+  <Display>DocumentLibraryForm</Display>
+  <Edit>DocumentLibraryForm</Edit>
+  <New>DocumentLibraryForm</New>
+</FormTemplates>
+</file>
+
+<file path=customXml/item2.xml><?xml version="1.0" encoding="utf-8"?>
 <ct:contentTypeSchema xmlns:ct="http://schemas.microsoft.com/office/2006/metadata/contentType" xmlns:ma="http://schemas.microsoft.com/office/2006/metadata/properties/metaAttributes" ct:_="" ma:_="" ma:contentTypeName="Dokument" ma:contentTypeID="0x010100397E437080B18A4386D453C9A9FA6939" ma:contentTypeVersion="2" ma:contentTypeDescription="Opprett et nytt dokument." ma:contentTypeScope="" ma:versionID="e15f3e224d8dd52f2b13909b615be202">
   <xsd:schema xmlns:xsd="http://www.w3.org/2001/XMLSchema" xmlns:xs="http://www.w3.org/2001/XMLSchema" xmlns:p="http://schemas.microsoft.com/office/2006/metadata/properties" xmlns:ns3="6cdb2f02-6ea5-4b97-a175-fc1305aeb4c7" targetNamespace="http://schemas.microsoft.com/office/2006/metadata/properties" ma:root="true" ma:fieldsID="f879d4c43ed6cb24089376ac0a8c1ad7" ns3:_="">
     <xsd:import namespace="6cdb2f02-6ea5-4b97-a175-fc1305aeb4c7"/>
@@ -2877,15 +2429,6 @@
 </ct:contentTypeSchema>
 </file>
 
-<file path=customXml/item2.xml><?xml version="1.0" encoding="utf-8"?>
-<?mso-contentType ?>
-<FormTemplates xmlns="http://schemas.microsoft.com/sharepoint/v3/contenttype/forms">
-  <Display>DocumentLibraryForm</Display>
-  <Edit>DocumentLibraryForm</Edit>
-  <New>DocumentLibraryForm</New>
-</FormTemplates>
-</file>
-
 <file path=customXml/item3.xml><?xml version="1.0" encoding="utf-8"?>
 <p:properties xmlns:p="http://schemas.microsoft.com/office/2006/metadata/properties" xmlns:xsi="http://www.w3.org/2001/XMLSchema-instance" xmlns:pc="http://schemas.microsoft.com/office/infopath/2007/PartnerControls">
   <documentManagement/>
@@ -2893,6 +2436,14 @@
 </file>
 
 <file path=customXml/itemProps1.xml><?xml version="1.0" encoding="utf-8"?>
+<ds:datastoreItem xmlns:ds="http://schemas.openxmlformats.org/officeDocument/2006/customXml" ds:itemID="{9DAFE0DB-47C6-4C29-93D4-8CAB3FE01D68}">
+  <ds:schemaRefs>
+    <ds:schemaRef ds:uri="http://schemas.microsoft.com/sharepoint/v3/contenttype/forms"/>
+  </ds:schemaRefs>
+</ds:datastoreItem>
+</file>
+
+<file path=customXml/itemProps2.xml><?xml version="1.0" encoding="utf-8"?>
 <ds:datastoreItem xmlns:ds="http://schemas.openxmlformats.org/officeDocument/2006/customXml" ds:itemID="{9CA93C49-5A5D-4D00-B05E-FD86476A4AE4}">
   <ds:schemaRefs>
     <ds:schemaRef ds:uri="http://schemas.microsoft.com/office/2006/metadata/contentType"/>
@@ -2910,14 +2461,6 @@
 </ds:datastoreItem>
 </file>
 
-<file path=customXml/itemProps2.xml><?xml version="1.0" encoding="utf-8"?>
-<ds:datastoreItem xmlns:ds="http://schemas.openxmlformats.org/officeDocument/2006/customXml" ds:itemID="{9DAFE0DB-47C6-4C29-93D4-8CAB3FE01D68}">
-  <ds:schemaRefs>
-    <ds:schemaRef ds:uri="http://schemas.microsoft.com/sharepoint/v3/contenttype/forms"/>
-  </ds:schemaRefs>
-</ds:datastoreItem>
-</file>
-
 <file path=customXml/itemProps3.xml><?xml version="1.0" encoding="utf-8"?>
 <ds:datastoreItem xmlns:ds="http://schemas.openxmlformats.org/officeDocument/2006/customXml" ds:itemID="{78EE3D40-C055-4F89-B3F4-007C792F672E}">
   <ds:schemaRefs>

--- a/Digitalisering i bygg.docx
+++ b/Digitalisering i bygg.docx
@@ -392,14 +392,63 @@
           <w:sz w:val="24"/>
           <w:szCs w:val="24"/>
         </w:rPr>
-        <w:t>har investigert</w:t>
-      </w:r>
-      <w:r>
-        <w:rPr>
-          <w:sz w:val="24"/>
-          <w:szCs w:val="24"/>
-        </w:rPr>
-        <w:t xml:space="preserve">. Her står det hva man skal kunne etter at faget er ferdig. Læringsutbytte er delt opp i 3 deler: kunnskap, ferdigheter og generell kompetanse. </w:t>
+        <w:t xml:space="preserve">har </w:t>
+      </w:r>
+      <w:r>
+        <w:rPr>
+          <w:sz w:val="24"/>
+          <w:szCs w:val="24"/>
+        </w:rPr>
+        <w:t>brukt videre</w:t>
+      </w:r>
+      <w:r>
+        <w:rPr>
+          <w:sz w:val="24"/>
+          <w:szCs w:val="24"/>
+        </w:rPr>
+        <w:t>. Her står det hva man skal kunne etter at faget er ferdig. Læringsutbytte er delt opp i</w:t>
+      </w:r>
+      <w:r>
+        <w:rPr>
+          <w:sz w:val="24"/>
+          <w:szCs w:val="24"/>
+        </w:rPr>
+        <w:t xml:space="preserve"> de</w:t>
+      </w:r>
+      <w:r>
+        <w:rPr>
+          <w:sz w:val="24"/>
+          <w:szCs w:val="24"/>
+        </w:rPr>
+        <w:t xml:space="preserve"> 3 </w:t>
+      </w:r>
+      <w:r>
+        <w:rPr>
+          <w:sz w:val="24"/>
+          <w:szCs w:val="24"/>
+        </w:rPr>
+        <w:t>kategorie</w:t>
+      </w:r>
+      <w:r>
+        <w:rPr>
+          <w:sz w:val="24"/>
+          <w:szCs w:val="24"/>
+        </w:rPr>
+        <w:t>ne</w:t>
+      </w:r>
+      <w:r>
+        <w:rPr>
+          <w:sz w:val="24"/>
+          <w:szCs w:val="24"/>
+        </w:rPr>
+        <w:t xml:space="preserve"> kunnskap, ferdigheter og generell kompetanse</w:t>
+      </w:r>
+      <w:r>
+        <w:rPr>
+          <w:sz w:val="24"/>
+          <w:szCs w:val="24"/>
+        </w:rPr>
+        <w:t xml:space="preserve"> på OsloMet sine nettsider. Derfor ble valget tatt om å gjøre det samme i Excel-arket. </w:t>
       </w:r>
       <w:r>
         <w:rPr>
@@ -408,695 +457,943 @@
         </w:rPr>
         <w:t xml:space="preserve"> </w:t>
       </w:r>
-    </w:p>
-    <w:p>
-      <w:pPr>
-        <w:spacing w:line="360" w:lineRule="auto"/>
-        <w:rPr>
-          <w:sz w:val="24"/>
-          <w:szCs w:val="24"/>
-        </w:rPr>
-      </w:pPr>
-    </w:p>
-    <w:p>
-      <w:pPr>
-        <w:spacing w:line="360" w:lineRule="auto"/>
-        <w:rPr>
-          <w:sz w:val="24"/>
-          <w:szCs w:val="24"/>
-        </w:rPr>
-      </w:pPr>
-    </w:p>
-    <w:p>
-      <w:pPr>
-        <w:spacing w:line="360" w:lineRule="auto"/>
-        <w:rPr>
-          <w:sz w:val="24"/>
-          <w:szCs w:val="24"/>
-        </w:rPr>
-      </w:pPr>
-    </w:p>
-    <w:p>
-      <w:pPr>
-        <w:spacing w:line="360" w:lineRule="auto"/>
-        <w:rPr>
-          <w:sz w:val="24"/>
-          <w:szCs w:val="24"/>
-        </w:rPr>
-      </w:pPr>
+      <w:r>
+        <w:rPr>
+          <w:sz w:val="24"/>
+          <w:szCs w:val="24"/>
+        </w:rPr>
+        <w:t xml:space="preserve"> </w:t>
+      </w:r>
+    </w:p>
+    <w:p>
+      <w:pPr>
+        <w:spacing w:line="360" w:lineRule="auto"/>
+        <w:rPr>
+          <w:sz w:val="24"/>
+          <w:szCs w:val="24"/>
+        </w:rPr>
+      </w:pPr>
+    </w:p>
+    <w:p>
+      <w:pPr>
+        <w:spacing w:line="360" w:lineRule="auto"/>
+        <w:rPr>
+          <w:sz w:val="24"/>
+          <w:szCs w:val="24"/>
+        </w:rPr>
+      </w:pPr>
+    </w:p>
+    <w:p>
+      <w:pPr>
+        <w:spacing w:line="360" w:lineRule="auto"/>
+        <w:rPr>
+          <w:sz w:val="24"/>
+          <w:szCs w:val="24"/>
+        </w:rPr>
+      </w:pPr>
+    </w:p>
+    <w:p>
+      <w:pPr>
+        <w:spacing w:line="360" w:lineRule="auto"/>
+        <w:rPr>
+          <w:sz w:val="24"/>
+          <w:szCs w:val="24"/>
+        </w:rPr>
+      </w:pPr>
+      <w:r>
+        <w:rPr>
+          <w:sz w:val="24"/>
+          <w:szCs w:val="24"/>
+        </w:rPr>
+        <w:t xml:space="preserve">Etter at Excel-filen ble ferdigstilt ble det påbegynt en Python-kode. Målet med koden var å kunne enkelt søke gjennom gitte </w:t>
+      </w:r>
+      <w:r>
+        <w:rPr>
+          <w:sz w:val="24"/>
+          <w:szCs w:val="24"/>
+        </w:rPr>
+        <w:t>Excel-</w:t>
+      </w:r>
+      <w:r>
+        <w:rPr>
+          <w:sz w:val="24"/>
+          <w:szCs w:val="24"/>
+        </w:rPr>
+        <w:t xml:space="preserve">kolonner etter nøkkelord som kan være relevante for digitalisering. </w:t>
+      </w:r>
+      <w:r>
+        <w:rPr>
+          <w:sz w:val="24"/>
+          <w:szCs w:val="24"/>
+        </w:rPr>
+        <w:t xml:space="preserve">I Python-koden er det opprettet en liste som inneholder nøkkelordene. </w:t>
+      </w:r>
       <w:commentRangeStart w:id="0"/>
       <w:r>
         <w:rPr>
           <w:sz w:val="24"/>
           <w:szCs w:val="24"/>
         </w:rPr>
+        <w:t xml:space="preserve">Dette gjør det </w:t>
+      </w:r>
+      <w:r>
+        <w:rPr>
+          <w:sz w:val="24"/>
+          <w:szCs w:val="24"/>
+        </w:rPr>
+        <w:t>simpelt</w:t>
+      </w:r>
+      <w:r>
+        <w:rPr>
+          <w:sz w:val="24"/>
+          <w:szCs w:val="24"/>
+        </w:rPr>
+        <w:t xml:space="preserve"> å eventuelt legge til eller fjerne enkelte ord</w:t>
+      </w:r>
+      <w:commentRangeEnd w:id="0"/>
+      <w:r>
+        <w:rPr>
+          <w:rStyle w:val="Merknadsreferanse"/>
+        </w:rPr>
+        <w:commentReference w:id="0"/>
+      </w:r>
+      <w:r>
+        <w:rPr>
+          <w:sz w:val="24"/>
+          <w:szCs w:val="24"/>
+        </w:rPr>
+        <w:t xml:space="preserve">. </w:t>
+      </w:r>
+    </w:p>
+    <w:p>
+      <w:pPr>
+        <w:spacing w:line="360" w:lineRule="auto"/>
+        <w:rPr>
+          <w:sz w:val="24"/>
+          <w:szCs w:val="24"/>
+        </w:rPr>
+      </w:pPr>
+      <w:r>
+        <w:rPr>
+          <w:sz w:val="24"/>
+          <w:szCs w:val="24"/>
+        </w:rPr>
+        <w:t>Nøkkelordene:</w:t>
+      </w:r>
+    </w:p>
+    <w:p>
+      <w:pPr>
+        <w:pStyle w:val="Listeavsnitt"/>
+        <w:numPr>
+          <w:ilvl w:val="0"/>
+          <w:numId w:val="2"/>
+        </w:numPr>
+        <w:spacing w:line="360" w:lineRule="auto"/>
+        <w:rPr>
+          <w:sz w:val="24"/>
+          <w:szCs w:val="24"/>
+        </w:rPr>
+      </w:pPr>
+      <w:r>
+        <w:rPr>
+          <w:sz w:val="24"/>
+          <w:szCs w:val="24"/>
+        </w:rPr>
+        <w:t>Digital tvilling</w:t>
+      </w:r>
+    </w:p>
+    <w:p>
+      <w:pPr>
+        <w:pStyle w:val="Listeavsnitt"/>
+        <w:numPr>
+          <w:ilvl w:val="0"/>
+          <w:numId w:val="2"/>
+        </w:numPr>
+        <w:spacing w:line="360" w:lineRule="auto"/>
+        <w:rPr>
+          <w:sz w:val="24"/>
+          <w:szCs w:val="24"/>
+        </w:rPr>
+      </w:pPr>
+      <w:r>
+        <w:rPr>
+          <w:sz w:val="24"/>
+          <w:szCs w:val="24"/>
+        </w:rPr>
+        <w:t>Virtuell</w:t>
+      </w:r>
+    </w:p>
+    <w:p>
+      <w:pPr>
+        <w:pStyle w:val="Listeavsnitt"/>
+        <w:numPr>
+          <w:ilvl w:val="0"/>
+          <w:numId w:val="2"/>
+        </w:numPr>
+        <w:spacing w:line="360" w:lineRule="auto"/>
+        <w:rPr>
+          <w:sz w:val="24"/>
+          <w:szCs w:val="24"/>
+        </w:rPr>
+      </w:pPr>
+      <w:r>
+        <w:rPr>
+          <w:sz w:val="24"/>
+          <w:szCs w:val="24"/>
+        </w:rPr>
+        <w:t>VR</w:t>
+      </w:r>
+    </w:p>
+    <w:p>
+      <w:pPr>
+        <w:pStyle w:val="Listeavsnitt"/>
+        <w:numPr>
+          <w:ilvl w:val="0"/>
+          <w:numId w:val="2"/>
+        </w:numPr>
+        <w:spacing w:line="360" w:lineRule="auto"/>
+        <w:rPr>
+          <w:sz w:val="24"/>
+          <w:szCs w:val="24"/>
+        </w:rPr>
+      </w:pPr>
+      <w:r>
+        <w:rPr>
+          <w:sz w:val="24"/>
+          <w:szCs w:val="24"/>
+        </w:rPr>
+        <w:t>AR</w:t>
+      </w:r>
+    </w:p>
+    <w:p>
+      <w:pPr>
+        <w:pStyle w:val="Listeavsnitt"/>
+        <w:numPr>
+          <w:ilvl w:val="0"/>
+          <w:numId w:val="2"/>
+        </w:numPr>
+        <w:spacing w:line="360" w:lineRule="auto"/>
+        <w:rPr>
+          <w:sz w:val="24"/>
+          <w:szCs w:val="24"/>
+        </w:rPr>
+      </w:pPr>
+      <w:r>
+        <w:rPr>
+          <w:sz w:val="24"/>
+          <w:szCs w:val="24"/>
+        </w:rPr>
+        <w:t>XR</w:t>
+      </w:r>
+    </w:p>
+    <w:p>
+      <w:pPr>
+        <w:pStyle w:val="Listeavsnitt"/>
+        <w:numPr>
+          <w:ilvl w:val="0"/>
+          <w:numId w:val="2"/>
+        </w:numPr>
+        <w:spacing w:line="360" w:lineRule="auto"/>
+        <w:rPr>
+          <w:sz w:val="24"/>
+          <w:szCs w:val="24"/>
+        </w:rPr>
+      </w:pPr>
+      <w:proofErr w:type="spellStart"/>
+      <w:r>
+        <w:rPr>
+          <w:sz w:val="24"/>
+          <w:szCs w:val="24"/>
+        </w:rPr>
+        <w:t>Hololens</w:t>
+      </w:r>
+      <w:proofErr w:type="spellEnd"/>
+    </w:p>
+    <w:p>
+      <w:pPr>
+        <w:pStyle w:val="Listeavsnitt"/>
+        <w:numPr>
+          <w:ilvl w:val="0"/>
+          <w:numId w:val="2"/>
+        </w:numPr>
+        <w:spacing w:line="360" w:lineRule="auto"/>
+        <w:rPr>
+          <w:sz w:val="24"/>
+          <w:szCs w:val="24"/>
+        </w:rPr>
+      </w:pPr>
+      <w:r>
+        <w:rPr>
+          <w:sz w:val="24"/>
+          <w:szCs w:val="24"/>
+        </w:rPr>
+        <w:t>Big Room</w:t>
+      </w:r>
+    </w:p>
+    <w:p>
+      <w:pPr>
+        <w:pStyle w:val="Listeavsnitt"/>
+        <w:numPr>
+          <w:ilvl w:val="0"/>
+          <w:numId w:val="2"/>
+        </w:numPr>
+        <w:spacing w:line="360" w:lineRule="auto"/>
+        <w:rPr>
+          <w:sz w:val="24"/>
+          <w:szCs w:val="24"/>
+        </w:rPr>
+      </w:pPr>
+      <w:proofErr w:type="spellStart"/>
+      <w:r>
+        <w:rPr>
+          <w:sz w:val="24"/>
+          <w:szCs w:val="24"/>
+        </w:rPr>
+        <w:t>Revit</w:t>
+      </w:r>
+      <w:proofErr w:type="spellEnd"/>
+    </w:p>
+    <w:p>
+      <w:pPr>
+        <w:pStyle w:val="Listeavsnitt"/>
+        <w:numPr>
+          <w:ilvl w:val="0"/>
+          <w:numId w:val="2"/>
+        </w:numPr>
+        <w:spacing w:line="360" w:lineRule="auto"/>
+        <w:rPr>
+          <w:sz w:val="24"/>
+          <w:szCs w:val="24"/>
+        </w:rPr>
+      </w:pPr>
+      <w:r>
+        <w:rPr>
+          <w:sz w:val="24"/>
+          <w:szCs w:val="24"/>
+        </w:rPr>
+        <w:t>Programvare</w:t>
+      </w:r>
+    </w:p>
+    <w:p>
+      <w:pPr>
+        <w:pStyle w:val="Listeavsnitt"/>
+        <w:numPr>
+          <w:ilvl w:val="0"/>
+          <w:numId w:val="2"/>
+        </w:numPr>
+        <w:spacing w:line="360" w:lineRule="auto"/>
+        <w:rPr>
+          <w:sz w:val="24"/>
+          <w:szCs w:val="24"/>
+        </w:rPr>
+      </w:pPr>
+      <w:r>
+        <w:rPr>
+          <w:sz w:val="24"/>
+          <w:szCs w:val="24"/>
+        </w:rPr>
+        <w:t>Trimble</w:t>
+      </w:r>
+    </w:p>
+    <w:p>
+      <w:pPr>
+        <w:pStyle w:val="Listeavsnitt"/>
+        <w:numPr>
+          <w:ilvl w:val="0"/>
+          <w:numId w:val="2"/>
+        </w:numPr>
+        <w:spacing w:line="360" w:lineRule="auto"/>
+        <w:rPr>
+          <w:sz w:val="24"/>
+          <w:szCs w:val="24"/>
+        </w:rPr>
+      </w:pPr>
+      <w:r>
+        <w:rPr>
+          <w:sz w:val="24"/>
+          <w:szCs w:val="24"/>
+        </w:rPr>
+        <w:t>BIM</w:t>
+      </w:r>
+    </w:p>
+    <w:p>
+      <w:pPr>
+        <w:pStyle w:val="Listeavsnitt"/>
+        <w:numPr>
+          <w:ilvl w:val="0"/>
+          <w:numId w:val="2"/>
+        </w:numPr>
+        <w:spacing w:line="360" w:lineRule="auto"/>
+        <w:rPr>
+          <w:sz w:val="24"/>
+          <w:szCs w:val="24"/>
+        </w:rPr>
+      </w:pPr>
+      <w:r>
+        <w:rPr>
+          <w:sz w:val="24"/>
+          <w:szCs w:val="24"/>
+        </w:rPr>
+        <w:t xml:space="preserve">Digital </w:t>
+      </w:r>
+      <w:proofErr w:type="spellStart"/>
+      <w:r>
+        <w:rPr>
+          <w:sz w:val="24"/>
+          <w:szCs w:val="24"/>
+        </w:rPr>
+        <w:t>samhand</w:t>
+      </w:r>
+      <w:proofErr w:type="spellEnd"/>
+    </w:p>
+    <w:p>
+      <w:pPr>
+        <w:pStyle w:val="Listeavsnitt"/>
+        <w:numPr>
+          <w:ilvl w:val="0"/>
+          <w:numId w:val="2"/>
+        </w:numPr>
+        <w:spacing w:line="360" w:lineRule="auto"/>
+        <w:rPr>
+          <w:sz w:val="24"/>
+          <w:szCs w:val="24"/>
+        </w:rPr>
+      </w:pPr>
+      <w:r>
+        <w:rPr>
+          <w:sz w:val="24"/>
+          <w:szCs w:val="24"/>
+        </w:rPr>
+        <w:t>Digital</w:t>
+      </w:r>
+    </w:p>
+    <w:p>
+      <w:pPr>
+        <w:pStyle w:val="Listeavsnitt"/>
+        <w:numPr>
+          <w:ilvl w:val="0"/>
+          <w:numId w:val="2"/>
+        </w:numPr>
+        <w:spacing w:line="360" w:lineRule="auto"/>
+        <w:rPr>
+          <w:sz w:val="24"/>
+          <w:szCs w:val="24"/>
+        </w:rPr>
+      </w:pPr>
+      <w:r>
+        <w:rPr>
+          <w:sz w:val="24"/>
+          <w:szCs w:val="24"/>
+        </w:rPr>
+        <w:t>Modell</w:t>
+      </w:r>
+    </w:p>
+    <w:p>
+      <w:pPr>
+        <w:pStyle w:val="Listeavsnitt"/>
+        <w:numPr>
+          <w:ilvl w:val="0"/>
+          <w:numId w:val="2"/>
+        </w:numPr>
+        <w:spacing w:line="360" w:lineRule="auto"/>
+        <w:rPr>
+          <w:sz w:val="24"/>
+          <w:szCs w:val="24"/>
+        </w:rPr>
+      </w:pPr>
+      <w:r>
+        <w:rPr>
+          <w:sz w:val="24"/>
+          <w:szCs w:val="24"/>
+        </w:rPr>
+        <w:t>Kunstig intelligens</w:t>
+      </w:r>
+    </w:p>
+    <w:p>
+      <w:pPr>
+        <w:pStyle w:val="Listeavsnitt"/>
+        <w:numPr>
+          <w:ilvl w:val="0"/>
+          <w:numId w:val="2"/>
+        </w:numPr>
+        <w:spacing w:line="360" w:lineRule="auto"/>
+        <w:rPr>
+          <w:sz w:val="24"/>
+          <w:szCs w:val="24"/>
+        </w:rPr>
+      </w:pPr>
+      <w:r>
+        <w:rPr>
+          <w:sz w:val="24"/>
+          <w:szCs w:val="24"/>
+        </w:rPr>
+        <w:t>ICE</w:t>
+      </w:r>
+    </w:p>
+    <w:p>
+      <w:pPr>
+        <w:pStyle w:val="Listeavsnitt"/>
+        <w:numPr>
+          <w:ilvl w:val="0"/>
+          <w:numId w:val="2"/>
+        </w:numPr>
+        <w:spacing w:line="360" w:lineRule="auto"/>
+        <w:rPr>
+          <w:sz w:val="24"/>
+          <w:szCs w:val="24"/>
+        </w:rPr>
+      </w:pPr>
+      <w:r>
+        <w:rPr>
+          <w:sz w:val="24"/>
+          <w:szCs w:val="24"/>
+        </w:rPr>
+        <w:t>VDC</w:t>
+      </w:r>
+    </w:p>
+    <w:p>
+      <w:pPr>
+        <w:pStyle w:val="Listeavsnitt"/>
+        <w:numPr>
+          <w:ilvl w:val="0"/>
+          <w:numId w:val="2"/>
+        </w:numPr>
+        <w:spacing w:line="360" w:lineRule="auto"/>
+        <w:rPr>
+          <w:sz w:val="24"/>
+          <w:szCs w:val="24"/>
+        </w:rPr>
+      </w:pPr>
+      <w:r>
+        <w:rPr>
+          <w:sz w:val="24"/>
+          <w:szCs w:val="24"/>
+        </w:rPr>
+        <w:t>Samtidig prosjektering</w:t>
+      </w:r>
+    </w:p>
+    <w:p>
+      <w:pPr>
+        <w:pStyle w:val="Listeavsnitt"/>
+        <w:numPr>
+          <w:ilvl w:val="0"/>
+          <w:numId w:val="2"/>
+        </w:numPr>
+        <w:spacing w:line="360" w:lineRule="auto"/>
+        <w:rPr>
+          <w:sz w:val="24"/>
+          <w:szCs w:val="24"/>
+        </w:rPr>
+      </w:pPr>
+      <w:r>
+        <w:rPr>
+          <w:sz w:val="24"/>
+          <w:szCs w:val="24"/>
+        </w:rPr>
+        <w:t>IPD</w:t>
+      </w:r>
+    </w:p>
+    <w:p>
+      <w:pPr>
+        <w:pStyle w:val="Listeavsnitt"/>
+        <w:numPr>
+          <w:ilvl w:val="0"/>
+          <w:numId w:val="2"/>
+        </w:numPr>
+        <w:spacing w:line="360" w:lineRule="auto"/>
+        <w:rPr>
+          <w:sz w:val="24"/>
+          <w:szCs w:val="24"/>
+        </w:rPr>
+      </w:pPr>
+      <w:r>
+        <w:rPr>
+          <w:sz w:val="24"/>
+          <w:szCs w:val="24"/>
+        </w:rPr>
+        <w:t>Lean</w:t>
+      </w:r>
+    </w:p>
+    <w:p>
+      <w:pPr>
+        <w:pStyle w:val="Listeavsnitt"/>
+        <w:numPr>
+          <w:ilvl w:val="0"/>
+          <w:numId w:val="2"/>
+        </w:numPr>
+        <w:spacing w:line="360" w:lineRule="auto"/>
+        <w:rPr>
+          <w:sz w:val="24"/>
+          <w:szCs w:val="24"/>
+        </w:rPr>
+      </w:pPr>
+      <w:r>
+        <w:rPr>
+          <w:sz w:val="24"/>
+          <w:szCs w:val="24"/>
+        </w:rPr>
+        <w:t>Maskinlæring</w:t>
+      </w:r>
+    </w:p>
+    <w:p>
+      <w:pPr>
+        <w:pStyle w:val="Listeavsnitt"/>
+        <w:numPr>
+          <w:ilvl w:val="0"/>
+          <w:numId w:val="2"/>
+        </w:numPr>
+        <w:spacing w:line="360" w:lineRule="auto"/>
+        <w:rPr>
+          <w:sz w:val="24"/>
+          <w:szCs w:val="24"/>
+        </w:rPr>
+      </w:pPr>
+      <w:r>
+        <w:rPr>
+          <w:sz w:val="24"/>
+          <w:szCs w:val="24"/>
+        </w:rPr>
+        <w:t>AI</w:t>
+      </w:r>
+    </w:p>
+    <w:p>
+      <w:pPr>
+        <w:pStyle w:val="Listeavsnitt"/>
+        <w:numPr>
+          <w:ilvl w:val="0"/>
+          <w:numId w:val="2"/>
+        </w:numPr>
+        <w:spacing w:line="360" w:lineRule="auto"/>
+        <w:rPr>
+          <w:sz w:val="24"/>
+          <w:szCs w:val="24"/>
+        </w:rPr>
+      </w:pPr>
+      <w:r>
+        <w:rPr>
+          <w:sz w:val="24"/>
+          <w:szCs w:val="24"/>
+        </w:rPr>
+        <w:t>IFC</w:t>
+      </w:r>
+    </w:p>
+    <w:p>
+      <w:pPr>
+        <w:pStyle w:val="Listeavsnitt"/>
+        <w:numPr>
+          <w:ilvl w:val="0"/>
+          <w:numId w:val="2"/>
+        </w:numPr>
+        <w:spacing w:line="360" w:lineRule="auto"/>
+        <w:rPr>
+          <w:sz w:val="24"/>
+          <w:szCs w:val="24"/>
+        </w:rPr>
+      </w:pPr>
+      <w:r>
+        <w:rPr>
+          <w:sz w:val="24"/>
+          <w:szCs w:val="24"/>
+        </w:rPr>
+        <w:t>Maker</w:t>
+      </w:r>
+    </w:p>
+    <w:p>
+      <w:pPr>
+        <w:pStyle w:val="Listeavsnitt"/>
+        <w:numPr>
+          <w:ilvl w:val="0"/>
+          <w:numId w:val="2"/>
+        </w:numPr>
+        <w:spacing w:line="360" w:lineRule="auto"/>
+        <w:rPr>
+          <w:sz w:val="24"/>
+          <w:szCs w:val="24"/>
+        </w:rPr>
+      </w:pPr>
+      <w:r>
+        <w:rPr>
+          <w:sz w:val="24"/>
+          <w:szCs w:val="24"/>
+        </w:rPr>
         <w:lastRenderedPageBreak/>
-        <w:t xml:space="preserve">Deretter skrev jeg </w:t>
-      </w:r>
-      <w:r>
-        <w:rPr>
-          <w:sz w:val="24"/>
-          <w:szCs w:val="24"/>
-        </w:rPr>
-        <w:t>Python</w:t>
-      </w:r>
-      <w:r>
-        <w:rPr>
-          <w:sz w:val="24"/>
-          <w:szCs w:val="24"/>
-        </w:rPr>
-        <w:t xml:space="preserve">-kode for et program som går igjennom </w:t>
-      </w:r>
-      <w:r>
-        <w:rPr>
-          <w:sz w:val="24"/>
-          <w:szCs w:val="24"/>
-        </w:rPr>
-        <w:t>læringsutbytte-</w:t>
-      </w:r>
-      <w:r>
-        <w:rPr>
-          <w:sz w:val="24"/>
-          <w:szCs w:val="24"/>
-        </w:rPr>
-        <w:t xml:space="preserve">kolonner og </w:t>
-      </w:r>
-      <w:r>
-        <w:rPr>
-          <w:sz w:val="24"/>
-          <w:szCs w:val="24"/>
-        </w:rPr>
-        <w:t>søker etter bestemte ord og returnerer resultat i forskjellige format.</w:t>
-      </w:r>
-      <w:r>
-        <w:rPr>
-          <w:sz w:val="24"/>
-          <w:szCs w:val="24"/>
-        </w:rPr>
-        <w:t xml:space="preserve"> Her er et eksempel på </w:t>
-      </w:r>
-      <w:r>
-        <w:rPr>
-          <w:sz w:val="24"/>
-          <w:szCs w:val="24"/>
-        </w:rPr>
-        <w:t>et resultat</w:t>
-      </w:r>
-      <w:r>
-        <w:rPr>
-          <w:sz w:val="24"/>
-          <w:szCs w:val="24"/>
-        </w:rPr>
-        <w:t>:</w:t>
-      </w:r>
-      <w:commentRangeEnd w:id="0"/>
+        <w:t>Samarbeid</w:t>
+      </w:r>
+    </w:p>
+    <w:p>
+      <w:pPr>
+        <w:pStyle w:val="Listeavsnitt"/>
+        <w:numPr>
+          <w:ilvl w:val="0"/>
+          <w:numId w:val="2"/>
+        </w:numPr>
+        <w:spacing w:line="360" w:lineRule="auto"/>
+        <w:rPr>
+          <w:sz w:val="24"/>
+          <w:szCs w:val="24"/>
+        </w:rPr>
+      </w:pPr>
+      <w:r>
+        <w:rPr>
+          <w:sz w:val="24"/>
+          <w:szCs w:val="24"/>
+        </w:rPr>
+        <w:t>Teknologi</w:t>
+      </w:r>
+    </w:p>
+    <w:p>
+      <w:pPr>
+        <w:pStyle w:val="Listeavsnitt"/>
+        <w:numPr>
+          <w:ilvl w:val="0"/>
+          <w:numId w:val="2"/>
+        </w:numPr>
+        <w:spacing w:line="360" w:lineRule="auto"/>
+        <w:rPr>
+          <w:sz w:val="24"/>
+          <w:szCs w:val="24"/>
+        </w:rPr>
+      </w:pPr>
+      <w:r>
+        <w:rPr>
+          <w:sz w:val="24"/>
+          <w:szCs w:val="24"/>
+        </w:rPr>
+        <w:t>Studentaktiv</w:t>
+      </w:r>
+    </w:p>
+    <w:p>
+      <w:pPr>
+        <w:pStyle w:val="Listeavsnitt"/>
+        <w:numPr>
+          <w:ilvl w:val="0"/>
+          <w:numId w:val="2"/>
+        </w:numPr>
+        <w:spacing w:line="360" w:lineRule="auto"/>
+        <w:rPr>
+          <w:sz w:val="24"/>
+          <w:szCs w:val="24"/>
+        </w:rPr>
+      </w:pPr>
+      <w:r>
+        <w:rPr>
+          <w:sz w:val="24"/>
+          <w:szCs w:val="24"/>
+        </w:rPr>
+        <w:t>Problembasert</w:t>
+      </w:r>
+    </w:p>
+    <w:p>
+      <w:pPr>
+        <w:pStyle w:val="Listeavsnitt"/>
+        <w:numPr>
+          <w:ilvl w:val="0"/>
+          <w:numId w:val="2"/>
+        </w:numPr>
+        <w:spacing w:line="360" w:lineRule="auto"/>
+        <w:rPr>
+          <w:sz w:val="24"/>
+          <w:szCs w:val="24"/>
+        </w:rPr>
+      </w:pPr>
+      <w:proofErr w:type="spellStart"/>
+      <w:r>
+        <w:rPr>
+          <w:sz w:val="24"/>
+          <w:szCs w:val="24"/>
+        </w:rPr>
+        <w:t>Program</w:t>
+      </w:r>
+      <w:r>
+        <w:rPr>
+          <w:sz w:val="24"/>
+          <w:szCs w:val="24"/>
+        </w:rPr>
+        <w:t>m</w:t>
+      </w:r>
+      <w:proofErr w:type="spellEnd"/>
+    </w:p>
+    <w:p>
+      <w:pPr>
+        <w:pStyle w:val="Listeavsnitt"/>
+        <w:numPr>
+          <w:ilvl w:val="0"/>
+          <w:numId w:val="2"/>
+        </w:numPr>
+        <w:spacing w:line="360" w:lineRule="auto"/>
+        <w:rPr>
+          <w:sz w:val="24"/>
+          <w:szCs w:val="24"/>
+        </w:rPr>
+      </w:pPr>
+      <w:r>
+        <w:rPr>
+          <w:sz w:val="24"/>
+          <w:szCs w:val="24"/>
+        </w:rPr>
+        <w:t>Script</w:t>
+      </w:r>
+    </w:p>
+    <w:p>
+      <w:pPr>
+        <w:spacing w:line="360" w:lineRule="auto"/>
+        <w:rPr>
+          <w:sz w:val="24"/>
+          <w:szCs w:val="24"/>
+        </w:rPr>
+      </w:pPr>
+    </w:p>
+    <w:p>
+      <w:pPr>
+        <w:spacing w:line="360" w:lineRule="auto"/>
+        <w:rPr>
+          <w:sz w:val="24"/>
+          <w:szCs w:val="24"/>
+        </w:rPr>
+      </w:pPr>
+      <w:commentRangeStart w:id="1"/>
+      <w:r>
+        <w:rPr>
+          <w:sz w:val="24"/>
+          <w:szCs w:val="24"/>
+        </w:rPr>
+        <w:t>For selve søkefunksjonen ble det tatt i bruk RegEx. RegEx er en innebygd Python modul som kjenner igjen mønstre innenfor strenger.</w:t>
+      </w:r>
+      <w:r>
+        <w:rPr>
+          <w:sz w:val="24"/>
+          <w:szCs w:val="24"/>
+        </w:rPr>
+        <w:t xml:space="preserve"> Dette kan man enkelt importere ved å skrive «import re» øverst i Python-filen.</w:t>
+      </w:r>
+    </w:p>
+    <w:p>
+      <w:pPr>
+        <w:spacing w:line="360" w:lineRule="auto"/>
+        <w:rPr>
+          <w:sz w:val="24"/>
+          <w:szCs w:val="24"/>
+        </w:rPr>
+      </w:pPr>
+      <w:r>
+        <w:rPr>
+          <w:sz w:val="24"/>
+          <w:szCs w:val="24"/>
+        </w:rPr>
+        <w:t>Med funksjonen «re.search» så sjekke</w:t>
+      </w:r>
+      <w:r>
+        <w:rPr>
+          <w:sz w:val="24"/>
+          <w:szCs w:val="24"/>
+        </w:rPr>
+        <w:t>s</w:t>
+      </w:r>
+      <w:r>
+        <w:rPr>
+          <w:sz w:val="24"/>
+          <w:szCs w:val="24"/>
+        </w:rPr>
+        <w:t xml:space="preserve"> de</w:t>
+      </w:r>
+      <w:r>
+        <w:rPr>
+          <w:sz w:val="24"/>
+          <w:szCs w:val="24"/>
+        </w:rPr>
+        <w:t>t</w:t>
+      </w:r>
+      <w:r>
+        <w:rPr>
+          <w:sz w:val="24"/>
+          <w:szCs w:val="24"/>
+        </w:rPr>
+        <w:t xml:space="preserve"> F.eks. om et oppgitt ord er inneholdt i en oppgitt streng.</w:t>
+      </w:r>
+      <w:r>
+        <w:rPr>
+          <w:sz w:val="24"/>
+          <w:szCs w:val="24"/>
+        </w:rPr>
+        <w:t xml:space="preserve"> RegEx inkluderer også «metategn» som gjør at man kan spesifisere søket sitt til en høyre grad. </w:t>
+      </w:r>
+      <w:r>
+        <w:rPr>
+          <w:sz w:val="24"/>
+          <w:szCs w:val="24"/>
+        </w:rPr>
+        <w:t xml:space="preserve">Hvis man hadde søkt på ordet AR så hadde «re.search» fått treff på ord som areal eller har, noe som ikke er ønskelig. Derfor ble det tatt i bruk metakarakterene [- ] i dette tilfellet. Disse metakarakterene spesifiserer søket slik at det kun blir treff hvis det er bindestrek eller mellomrom etter ordet. Ved å også legge inn mellomrom foran AR, slik at </w:t>
+      </w:r>
+      <w:r>
+        <w:rPr>
+          <w:sz w:val="24"/>
+          <w:szCs w:val="24"/>
+        </w:rPr>
+        <w:t>F.eks.</w:t>
+      </w:r>
+      <w:r>
+        <w:rPr>
+          <w:sz w:val="24"/>
+          <w:szCs w:val="24"/>
+        </w:rPr>
+        <w:t xml:space="preserve"> «har» ikke </w:t>
+      </w:r>
+      <w:r>
+        <w:rPr>
+          <w:sz w:val="24"/>
+          <w:szCs w:val="24"/>
+        </w:rPr>
+        <w:t>gir treff</w:t>
+      </w:r>
+      <w:r>
+        <w:rPr>
+          <w:sz w:val="24"/>
+          <w:szCs w:val="24"/>
+        </w:rPr>
+        <w:t xml:space="preserve">, så </w:t>
+      </w:r>
+      <w:r>
+        <w:rPr>
+          <w:sz w:val="24"/>
+          <w:szCs w:val="24"/>
+        </w:rPr>
+        <w:t>blir</w:t>
+      </w:r>
+      <w:r>
+        <w:rPr>
+          <w:sz w:val="24"/>
+          <w:szCs w:val="24"/>
+        </w:rPr>
+        <w:t xml:space="preserve"> disse potensielle fellene unngått. Både [- ]</w:t>
+      </w:r>
+      <w:r>
+        <w:rPr>
+          <w:sz w:val="24"/>
+          <w:szCs w:val="24"/>
+        </w:rPr>
+        <w:t xml:space="preserve"> etter</w:t>
+      </w:r>
+      <w:r>
+        <w:rPr>
+          <w:sz w:val="24"/>
+          <w:szCs w:val="24"/>
+        </w:rPr>
+        <w:t xml:space="preserve"> og mellomrom foran ble tatt i bruk ved «forkortelsesord».</w:t>
+      </w:r>
+      <w:r>
+        <w:rPr>
+          <w:sz w:val="24"/>
+          <w:szCs w:val="24"/>
+        </w:rPr>
+        <w:t xml:space="preserve"> </w:t>
+      </w:r>
+      <w:commentRangeEnd w:id="1"/>
       <w:r>
         <w:rPr>
           <w:rStyle w:val="Merknadsreferanse"/>
         </w:rPr>
-        <w:commentReference w:id="0"/>
-      </w:r>
-    </w:p>
-    <w:p>
-      <w:pPr>
-        <w:spacing w:line="360" w:lineRule="auto"/>
-        <w:rPr>
-          <w:sz w:val="24"/>
-          <w:szCs w:val="24"/>
-        </w:rPr>
-      </w:pPr>
-    </w:p>
-    <w:p>
-      <w:pPr>
-        <w:spacing w:line="360" w:lineRule="auto"/>
-        <w:rPr>
-          <w:sz w:val="24"/>
-          <w:szCs w:val="24"/>
-        </w:rPr>
-      </w:pPr>
-    </w:p>
-    <w:p>
-      <w:pPr>
-        <w:spacing w:line="360" w:lineRule="auto"/>
-        <w:rPr>
-          <w:sz w:val="24"/>
-          <w:szCs w:val="24"/>
-        </w:rPr>
-      </w:pPr>
-    </w:p>
-    <w:p>
-      <w:pPr>
-        <w:spacing w:line="360" w:lineRule="auto"/>
-        <w:rPr>
-          <w:sz w:val="24"/>
-          <w:szCs w:val="24"/>
-        </w:rPr>
-      </w:pPr>
-    </w:p>
-    <w:p>
-      <w:pPr>
-        <w:spacing w:line="360" w:lineRule="auto"/>
-        <w:rPr>
-          <w:sz w:val="24"/>
-          <w:szCs w:val="24"/>
-        </w:rPr>
-      </w:pPr>
-    </w:p>
-    <w:p>
-      <w:pPr>
-        <w:spacing w:line="360" w:lineRule="auto"/>
-        <w:rPr>
-          <w:sz w:val="24"/>
-          <w:szCs w:val="24"/>
-        </w:rPr>
-      </w:pPr>
-      <w:r>
-        <w:rPr>
-          <w:sz w:val="24"/>
-          <w:szCs w:val="24"/>
-        </w:rPr>
-        <w:t xml:space="preserve"> </w:t>
-      </w:r>
-    </w:p>
-    <w:p>
-      <w:pPr>
-        <w:spacing w:line="360" w:lineRule="auto"/>
-        <w:rPr>
-          <w:sz w:val="24"/>
-          <w:szCs w:val="24"/>
-        </w:rPr>
-      </w:pPr>
-      <w:commentRangeStart w:id="1"/>
-      <w:commentRangeStart w:id="2"/>
-      <w:r>
-        <w:rPr>
-          <w:sz w:val="24"/>
-          <w:szCs w:val="24"/>
-        </w:rPr>
-        <w:t>Til</w:t>
-      </w:r>
-      <w:commentRangeEnd w:id="1"/>
-      <w:r>
-        <w:rPr>
-          <w:rStyle w:val="Merknadsreferanse"/>
-        </w:rPr>
         <w:commentReference w:id="1"/>
       </w:r>
-      <w:commentRangeEnd w:id="2"/>
-      <w:r>
-        <w:rPr>
-          <w:rStyle w:val="Merknadsreferanse"/>
-        </w:rPr>
-        <w:commentReference w:id="2"/>
-      </w:r>
-      <w:r>
-        <w:rPr>
-          <w:sz w:val="24"/>
-          <w:szCs w:val="24"/>
-        </w:rPr>
-        <w:t xml:space="preserve"> venstre så ser vi alle søkeordene som blir søkt på. Deretter kan vi se treff på de forskjellige kategoriene og til slutt kan man se alle treff på et bestemt søkeord. </w:t>
-      </w:r>
-      <w:commentRangeStart w:id="3"/>
-      <w:r>
-        <w:rPr>
-          <w:sz w:val="24"/>
-          <w:szCs w:val="24"/>
-        </w:rPr>
-        <w:t>Over diagrammene kan man også se tall for totale treff over alle søkeord</w:t>
-      </w:r>
-      <w:r>
-        <w:rPr>
-          <w:sz w:val="24"/>
-          <w:szCs w:val="24"/>
-        </w:rPr>
-        <w:t>, instanser</w:t>
-      </w:r>
-      <w:r>
-        <w:rPr>
-          <w:sz w:val="24"/>
-          <w:szCs w:val="24"/>
-        </w:rPr>
-        <w:t xml:space="preserve"> hvor</w:t>
-      </w:r>
-      <w:r>
-        <w:rPr>
-          <w:sz w:val="24"/>
-          <w:szCs w:val="24"/>
-        </w:rPr>
-        <w:t xml:space="preserve"> </w:t>
-      </w:r>
-      <w:r>
-        <w:rPr>
-          <w:sz w:val="24"/>
-          <w:szCs w:val="24"/>
-        </w:rPr>
-        <w:t>man</w:t>
-      </w:r>
-      <w:r>
-        <w:rPr>
-          <w:sz w:val="24"/>
-          <w:szCs w:val="24"/>
-        </w:rPr>
-        <w:t xml:space="preserve"> ikke hadde treff, og totaler for de forskjellige kategoriene. Jeg la også til et sektordiagram og stolpediagram som viser andelen av treff blant antall mulige treff. </w:t>
-      </w:r>
-      <w:commentRangeEnd w:id="3"/>
-      <w:r>
-        <w:rPr>
-          <w:rStyle w:val="Merknadsreferanse"/>
-        </w:rPr>
-        <w:commentReference w:id="3"/>
-      </w:r>
-    </w:p>
-    <w:p>
-      <w:pPr>
-        <w:spacing w:line="360" w:lineRule="auto"/>
-        <w:rPr>
-          <w:sz w:val="24"/>
-          <w:szCs w:val="24"/>
-        </w:rPr>
-      </w:pPr>
-      <w:commentRangeStart w:id="4"/>
-      <w:r>
-        <w:rPr>
-          <w:sz w:val="24"/>
-          <w:szCs w:val="24"/>
-        </w:rPr>
-        <w:t>Jeg f</w:t>
-      </w:r>
-      <w:r>
-        <w:rPr>
-          <w:sz w:val="24"/>
-          <w:szCs w:val="24"/>
-        </w:rPr>
-        <w:t xml:space="preserve">øler det er viktig å påpeke at </w:t>
-      </w:r>
-      <w:r>
-        <w:rPr>
-          <w:sz w:val="24"/>
-          <w:szCs w:val="24"/>
-        </w:rPr>
-        <w:t>noen fag</w:t>
-      </w:r>
-      <w:r>
-        <w:rPr>
-          <w:sz w:val="24"/>
-          <w:szCs w:val="24"/>
-        </w:rPr>
-        <w:t xml:space="preserve"> som Matematikk 1000 </w:t>
-      </w:r>
-      <w:r>
-        <w:rPr>
-          <w:sz w:val="24"/>
-          <w:szCs w:val="24"/>
-        </w:rPr>
-        <w:t xml:space="preserve">kommer flere ganger i søket. Grunnen til dette er at faget har forskjellig emnekode avhengig av hvilket studieløp det tilhører. Eksempel: på bygg så har Matematikk1000 emnekoden </w:t>
-      </w:r>
-      <w:commentRangeStart w:id="5"/>
-      <w:r>
-        <w:rPr>
-          <w:sz w:val="24"/>
-          <w:szCs w:val="24"/>
-        </w:rPr>
-        <w:t>BYPE1000 mens på energi og miljø har den emnekoden EMFE1000. Noen fag går også over begge løpene, men har samme emnekode. Her er duplikatene fjernet.</w:t>
-      </w:r>
-      <w:commentRangeEnd w:id="4"/>
-      <w:r>
-        <w:rPr>
-          <w:rStyle w:val="Merknadsreferanse"/>
-        </w:rPr>
-        <w:commentReference w:id="4"/>
-      </w:r>
-      <w:commentRangeEnd w:id="5"/>
-      <w:r>
-        <w:rPr>
-          <w:rStyle w:val="Merknadsreferanse"/>
-        </w:rPr>
-        <w:commentReference w:id="5"/>
-      </w:r>
-    </w:p>
-    <w:p>
-      <w:pPr>
-        <w:spacing w:line="360" w:lineRule="auto"/>
-        <w:rPr>
-          <w:sz w:val="24"/>
-          <w:szCs w:val="24"/>
-        </w:rPr>
-      </w:pPr>
-    </w:p>
-    <w:p>
-      <w:pPr>
-        <w:spacing w:line="360" w:lineRule="auto"/>
-        <w:rPr>
-          <w:sz w:val="24"/>
-          <w:szCs w:val="24"/>
-        </w:rPr>
-      </w:pPr>
-      <w:commentRangeStart w:id="6"/>
-      <w:r>
-        <w:rPr>
-          <w:sz w:val="24"/>
-          <w:szCs w:val="24"/>
-        </w:rPr>
-        <w:t>Noen av søkeordene har en [</w:t>
-      </w:r>
-      <w:proofErr w:type="gramStart"/>
-      <w:r>
-        <w:rPr>
-          <w:sz w:val="24"/>
-          <w:szCs w:val="24"/>
-        </w:rPr>
-        <w:t>- ]</w:t>
-      </w:r>
-      <w:proofErr w:type="gramEnd"/>
-      <w:r>
-        <w:rPr>
-          <w:sz w:val="24"/>
-          <w:szCs w:val="24"/>
-        </w:rPr>
-        <w:t xml:space="preserve"> etter ordet</w:t>
-      </w:r>
-      <w:commentRangeEnd w:id="6"/>
-      <w:r>
-        <w:rPr>
-          <w:rStyle w:val="Merknadsreferanse"/>
-        </w:rPr>
-        <w:commentReference w:id="6"/>
-      </w:r>
-      <w:r>
-        <w:rPr>
-          <w:sz w:val="24"/>
-          <w:szCs w:val="24"/>
-        </w:rPr>
-        <w:t xml:space="preserve">. Dette er «regex» bruk som gjør slik at ordet kun treffer om det er bindestrek eller mellomrom etter </w:t>
-      </w:r>
-      <w:r>
-        <w:rPr>
-          <w:sz w:val="24"/>
-          <w:szCs w:val="24"/>
-        </w:rPr>
-        <w:t>søke</w:t>
-      </w:r>
-      <w:r>
-        <w:rPr>
-          <w:sz w:val="24"/>
-          <w:szCs w:val="24"/>
-        </w:rPr>
-        <w:t xml:space="preserve">ordet. </w:t>
-      </w:r>
-      <w:commentRangeStart w:id="7"/>
-      <w:r>
-        <w:rPr>
-          <w:sz w:val="24"/>
-          <w:szCs w:val="24"/>
-        </w:rPr>
-        <w:t xml:space="preserve">Det ble tatt i bruk for at for eksempel </w:t>
-      </w:r>
-      <w:r>
-        <w:rPr>
-          <w:sz w:val="24"/>
-          <w:szCs w:val="24"/>
-        </w:rPr>
-        <w:t>AR</w:t>
-      </w:r>
-      <w:r>
-        <w:rPr>
-          <w:sz w:val="24"/>
-          <w:szCs w:val="24"/>
-        </w:rPr>
-        <w:t xml:space="preserve">eal ikke skulle treffe på AR, eller for eksempel </w:t>
-      </w:r>
-      <w:r>
-        <w:rPr>
-          <w:sz w:val="24"/>
-          <w:szCs w:val="24"/>
-        </w:rPr>
-        <w:t>aVRegning på VR</w:t>
-      </w:r>
-      <w:commentRangeEnd w:id="7"/>
-      <w:r>
-        <w:rPr>
-          <w:rStyle w:val="Merknadsreferanse"/>
-        </w:rPr>
-        <w:commentReference w:id="7"/>
-      </w:r>
-      <w:r>
-        <w:rPr>
-          <w:sz w:val="24"/>
-          <w:szCs w:val="24"/>
-        </w:rPr>
-        <w:t>.</w:t>
-      </w:r>
-    </w:p>
-    <w:p>
-      <w:pPr>
-        <w:spacing w:line="360" w:lineRule="auto"/>
-        <w:rPr>
-          <w:sz w:val="24"/>
-          <w:szCs w:val="24"/>
-        </w:rPr>
-      </w:pPr>
-    </w:p>
-    <w:p>
-      <w:pPr>
-        <w:spacing w:line="360" w:lineRule="auto"/>
-        <w:rPr>
-          <w:sz w:val="24"/>
-          <w:szCs w:val="24"/>
-        </w:rPr>
-      </w:pPr>
-    </w:p>
-    <w:p>
-      <w:pPr>
-        <w:spacing w:line="360" w:lineRule="auto"/>
-        <w:rPr>
-          <w:sz w:val="24"/>
-          <w:szCs w:val="24"/>
-        </w:rPr>
-      </w:pPr>
-    </w:p>
-    <w:p>
-      <w:pPr>
-        <w:spacing w:line="360" w:lineRule="auto"/>
-        <w:rPr>
-          <w:sz w:val="24"/>
-          <w:szCs w:val="24"/>
-        </w:rPr>
-      </w:pPr>
-      <w:commentRangeStart w:id="8"/>
-      <w:r>
-        <w:rPr>
-          <w:sz w:val="24"/>
-          <w:szCs w:val="24"/>
-        </w:rPr>
-        <w:lastRenderedPageBreak/>
-        <w:t>I tillegg til det arket</w:t>
-      </w:r>
-      <w:r>
-        <w:rPr>
-          <w:sz w:val="24"/>
-          <w:szCs w:val="24"/>
-        </w:rPr>
-        <w:t xml:space="preserve"> som</w:t>
-      </w:r>
-      <w:r>
-        <w:rPr>
-          <w:sz w:val="24"/>
-          <w:szCs w:val="24"/>
-        </w:rPr>
-        <w:t xml:space="preserve"> vi ser over blir det også laget ark for hvert enkelt søkeord </w:t>
-      </w:r>
-      <w:r>
-        <w:rPr>
-          <w:sz w:val="24"/>
-          <w:szCs w:val="24"/>
-        </w:rPr>
-        <w:t>som gir treff</w:t>
-      </w:r>
-      <w:r>
-        <w:rPr>
-          <w:sz w:val="24"/>
-          <w:szCs w:val="24"/>
-        </w:rPr>
-        <w:t>.</w:t>
-      </w:r>
-    </w:p>
-    <w:p>
-      <w:pPr>
-        <w:spacing w:line="360" w:lineRule="auto"/>
-        <w:rPr>
-          <w:sz w:val="24"/>
-          <w:szCs w:val="24"/>
-        </w:rPr>
-      </w:pPr>
-    </w:p>
-    <w:p>
-      <w:pPr>
-        <w:spacing w:line="360" w:lineRule="auto"/>
-        <w:rPr>
-          <w:sz w:val="24"/>
-          <w:szCs w:val="24"/>
-        </w:rPr>
-      </w:pPr>
-      <w:r>
-        <w:rPr>
-          <w:sz w:val="24"/>
-          <w:szCs w:val="24"/>
-        </w:rPr>
-        <w:t>Her kan man se hva som ble truffet på og hvilken kategori. La os ta en titt på søkeordet «samarbeid»</w:t>
-      </w:r>
-    </w:p>
-    <w:p>
-      <w:pPr>
-        <w:spacing w:line="360" w:lineRule="auto"/>
-        <w:rPr>
-          <w:sz w:val="24"/>
-          <w:szCs w:val="24"/>
-        </w:rPr>
-      </w:pPr>
-    </w:p>
-    <w:p>
-      <w:pPr>
-        <w:spacing w:line="360" w:lineRule="auto"/>
-        <w:rPr>
-          <w:sz w:val="24"/>
-          <w:szCs w:val="24"/>
-        </w:rPr>
-      </w:pPr>
-    </w:p>
-    <w:p>
-      <w:pPr>
-        <w:spacing w:line="360" w:lineRule="auto"/>
-        <w:rPr>
-          <w:sz w:val="24"/>
-          <w:szCs w:val="24"/>
-        </w:rPr>
-      </w:pPr>
-      <w:r>
-        <w:rPr>
-          <w:sz w:val="24"/>
-          <w:szCs w:val="24"/>
-        </w:rPr>
-        <w:t>Vi ser altså her at samarbeid fikk 1 treff på kunnskap, 1 treff på ferdighet og 2 treff på generell kompetanse for totalt 4 treff. Når vi da åpner arket som heter samarbeid</w:t>
-      </w:r>
-      <w:r>
-        <w:rPr>
-          <w:sz w:val="24"/>
-          <w:szCs w:val="24"/>
-        </w:rPr>
-        <w:t xml:space="preserve"> så</w:t>
-      </w:r>
-      <w:r>
-        <w:rPr>
-          <w:sz w:val="24"/>
-          <w:szCs w:val="24"/>
-        </w:rPr>
-        <w:t xml:space="preserve"> ser vi dette:</w:t>
-      </w:r>
-      <w:commentRangeEnd w:id="8"/>
-      <w:r>
-        <w:rPr>
-          <w:rStyle w:val="Merknadsreferanse"/>
-        </w:rPr>
-        <w:commentReference w:id="8"/>
-      </w:r>
-    </w:p>
-    <w:p>
-      <w:pPr>
-        <w:spacing w:line="360" w:lineRule="auto"/>
-        <w:rPr>
-          <w:sz w:val="24"/>
-          <w:szCs w:val="24"/>
-        </w:rPr>
-      </w:pPr>
-    </w:p>
-    <w:p>
-      <w:pPr>
-        <w:spacing w:line="360" w:lineRule="auto"/>
-        <w:rPr>
-          <w:sz w:val="24"/>
-          <w:szCs w:val="24"/>
-        </w:rPr>
-      </w:pPr>
-      <w:commentRangeStart w:id="9"/>
-      <w:r>
-        <w:rPr>
-          <w:sz w:val="24"/>
-          <w:szCs w:val="24"/>
-        </w:rPr>
-        <w:t>Her ser vi emnekode, emnenavn og læringsutbytte fordelt etter de tre kategoriene</w:t>
-      </w:r>
-      <w:commentRangeEnd w:id="9"/>
-      <w:r>
-        <w:rPr>
-          <w:rStyle w:val="Merknadsreferanse"/>
-        </w:rPr>
-        <w:commentReference w:id="9"/>
-      </w:r>
-      <w:r>
-        <w:rPr>
-          <w:sz w:val="24"/>
-          <w:szCs w:val="24"/>
-        </w:rPr>
-        <w:t>.</w:t>
-      </w:r>
-      <w:r>
-        <w:rPr>
-          <w:sz w:val="24"/>
-          <w:szCs w:val="24"/>
-        </w:rPr>
-        <w:t xml:space="preserve"> Vi ser her at «samarbeid» egentlig kun traff på 2 forskjellig</w:t>
-      </w:r>
-      <w:r>
-        <w:rPr>
-          <w:sz w:val="24"/>
-          <w:szCs w:val="24"/>
-        </w:rPr>
-        <w:t>e</w:t>
-      </w:r>
-      <w:r>
-        <w:rPr>
-          <w:sz w:val="24"/>
-          <w:szCs w:val="24"/>
-        </w:rPr>
-        <w:t xml:space="preserve"> fag,</w:t>
-      </w:r>
-      <w:r>
-        <w:rPr>
-          <w:sz w:val="24"/>
-          <w:szCs w:val="24"/>
-        </w:rPr>
-        <w:t xml:space="preserve"> byggfa</w:t>
-      </w:r>
-      <w:r>
-        <w:rPr>
-          <w:sz w:val="24"/>
-          <w:szCs w:val="24"/>
-        </w:rPr>
-        <w:t>glig innføring og prosjektstyring,</w:t>
-      </w:r>
-      <w:r>
-        <w:rPr>
-          <w:sz w:val="24"/>
-          <w:szCs w:val="24"/>
-        </w:rPr>
-        <w:t xml:space="preserve"> men det traff på forskjellige deler av læringsutbyttet</w:t>
-      </w:r>
-      <w:r>
-        <w:rPr>
-          <w:sz w:val="24"/>
-          <w:szCs w:val="24"/>
-        </w:rPr>
-        <w:t>.</w:t>
-      </w:r>
-    </w:p>
-    <w:p>
-      <w:pPr>
-        <w:spacing w:line="360" w:lineRule="auto"/>
-        <w:rPr>
-          <w:sz w:val="24"/>
-          <w:szCs w:val="24"/>
-        </w:rPr>
-      </w:pPr>
     </w:p>
     <w:sectPr>
       <w:pgSz w:w="11906" w:h="16838"/>
@@ -1110,7 +1407,7 @@
 
 <file path=word/comments.xml><?xml version="1.0" encoding="utf-8"?>
 <w:comments xmlns:wpc="http://schemas.microsoft.com/office/word/2010/wordprocessingCanvas" xmlns:cx="http://schemas.microsoft.com/office/drawing/2014/chartex" xmlns:cx1="http://schemas.microsoft.com/office/drawing/2015/9/8/chartex" xmlns:cx2="http://schemas.microsoft.com/office/drawing/2015/10/21/chartex" xmlns:cx3="http://schemas.microsoft.com/office/drawing/2016/5/9/chartex" xmlns:cx4="http://schemas.microsoft.com/office/drawing/2016/5/10/chartex" xmlns:cx5="http://schemas.microsoft.com/office/drawing/2016/5/11/chartex" xmlns:cx6="http://schemas.microsoft.com/office/drawing/2016/5/12/chartex" xmlns:cx7="http://schemas.microsoft.com/office/drawing/2016/5/13/chartex" xmlns:cx8="http://schemas.microsoft.com/office/drawing/2016/5/14/chartex" xmlns:mc="http://schemas.openxmlformats.org/markup-compatibility/2006" xmlns:aink="http://schemas.microsoft.com/office/drawing/2016/ink" xmlns:am3d="http://schemas.microsoft.com/office/drawing/2017/model3d" xmlns:o="urn:schemas-microsoft-com:office:office" xmlns:r="http://schemas.openxmlformats.org/officeDocument/2006/relationships" xmlns:m="http://schemas.openxmlformats.org/officeDocument/2006/math" xmlns:v="urn:schemas-microsoft-com:vml" xmlns:wp14="http://schemas.microsoft.com/office/word/2010/wordprocessingDrawing" xmlns:wp="http://schemas.openxmlformats.org/drawingml/2006/wordprocessingDrawing" xmlns:w10="urn:schemas-microsoft-com:office:word" xmlns:w="http://schemas.openxmlformats.org/wordprocessingml/2006/main" xmlns:w14="http://schemas.microsoft.com/office/word/2010/wordml" xmlns:w15="http://schemas.microsoft.com/office/word/2012/wordml" xmlns:w16cex="http://schemas.microsoft.com/office/word/2018/wordml/cex" xmlns:w16cid="http://schemas.microsoft.com/office/word/2016/wordml/cid" xmlns:w16="http://schemas.microsoft.com/office/word/2018/wordml" xmlns:w16sdtdh="http://schemas.microsoft.com/office/word/2020/wordml/sdtdatahash" xmlns:w16se="http://schemas.microsoft.com/office/word/2015/wordml/symex" xmlns:wpg="http://schemas.microsoft.com/office/word/2010/wordprocessingGroup" xmlns:wpi="http://schemas.microsoft.com/office/word/2010/wordprocessingInk" xmlns:wne="http://schemas.microsoft.com/office/word/2006/wordml" xmlns:wps="http://schemas.microsoft.com/office/word/2010/wordprocessingShape" mc:Ignorable="w14 w15 w16se w16cid w16 w16cex w16sdtdh wp14">
-  <w:comment w:id="0" w:author="Kamalan Rashasingham" w:date="2021-07-07T11:20:00Z" w:initials="KR">
+  <w:comment w:id="0" w:author="Stian Furu" w:date="2021-07-07T14:02:00Z" w:initials="SF">
     <w:p>
       <w:pPr>
         <w:pStyle w:val="Merknadstekst"/>
@@ -1122,11 +1419,11 @@
         <w:annotationRef/>
       </w:r>
       <w:r>
-        <w:t>Forklar prosessen. Unngå jeg-form og skriv formelt</w:t>
+        <w:t>Kanskje unødvendig</w:t>
       </w:r>
     </w:p>
   </w:comment>
-  <w:comment w:id="1" w:author="Kamalan Rashasingham" w:date="2021-07-07T11:21:00Z" w:initials="KR">
+  <w:comment w:id="1" w:author="Stian Furu" w:date="2021-07-07T14:46:00Z" w:initials="SF">
     <w:p>
       <w:pPr>
         <w:pStyle w:val="Merknadstekst"/>
@@ -1138,148 +1435,7 @@
         <w:annotationRef/>
       </w:r>
       <w:r>
-        <w:t>Få fram figurtekst. Følg gjerne APA-stil</w:t>
-      </w:r>
-    </w:p>
-  </w:comment>
-  <w:comment w:id="2" w:author="Kamalan Rashasingham" w:date="2021-07-07T11:21:00Z" w:initials="KR">
-    <w:p>
-      <w:pPr>
-        <w:pStyle w:val="Merknadstekst"/>
-      </w:pPr>
-      <w:r>
-        <w:rPr>
-          <w:rStyle w:val="Merknadsreferanse"/>
-        </w:rPr>
-        <w:annotationRef/>
-      </w:r>
-      <w:proofErr w:type="spellStart"/>
-      <w:r>
-        <w:t>Btw</w:t>
-      </w:r>
-      <w:proofErr w:type="spellEnd"/>
-      <w:r>
-        <w:t>, udugelig bilde. Skjønner ingenting</w:t>
-      </w:r>
-    </w:p>
-  </w:comment>
-  <w:comment w:id="3" w:author="Kamalan Rashasingham" w:date="2021-07-07T11:22:00Z" w:initials="KR">
-    <w:p>
-      <w:pPr>
-        <w:pStyle w:val="Merknadstekst"/>
-      </w:pPr>
-      <w:r>
-        <w:rPr>
-          <w:rStyle w:val="Merknadsreferanse"/>
-        </w:rPr>
-        <w:annotationRef/>
-      </w:r>
-      <w:r>
-        <w:t>Dropp. Forklar heller tankene og prosessen</w:t>
-      </w:r>
-    </w:p>
-  </w:comment>
-  <w:comment w:id="4" w:author="Kamalan Rashasingham" w:date="2021-07-07T11:22:00Z" w:initials="KR">
-    <w:p>
-      <w:pPr>
-        <w:pStyle w:val="Merknadstekst"/>
-      </w:pPr>
-      <w:r>
-        <w:rPr>
-          <w:rStyle w:val="Merknadsreferanse"/>
-        </w:rPr>
-        <w:annotationRef/>
-      </w:r>
-      <w:r>
-        <w:t>Hvorfor dukker det opp?</w:t>
-      </w:r>
-    </w:p>
-  </w:comment>
-  <w:comment w:id="5" w:author="Kamalan Rashasingham" w:date="2021-07-07T11:22:00Z" w:initials="KR">
-    <w:p>
-      <w:pPr>
-        <w:pStyle w:val="Merknadstekst"/>
-      </w:pPr>
-      <w:r>
-        <w:rPr>
-          <w:rStyle w:val="Merknadsreferanse"/>
-        </w:rPr>
-        <w:annotationRef/>
-      </w:r>
-      <w:r>
-        <w:t>Still gjerne spørsmålet – hvorfor dette?</w:t>
-      </w:r>
-    </w:p>
-  </w:comment>
-  <w:comment w:id="6" w:author="Kamalan Rashasingham" w:date="2021-07-07T11:22:00Z" w:initials="KR">
-    <w:p>
-      <w:pPr>
-        <w:pStyle w:val="Merknadstekst"/>
-      </w:pPr>
-      <w:r>
-        <w:rPr>
-          <w:rStyle w:val="Merknadsreferanse"/>
-        </w:rPr>
-        <w:annotationRef/>
-      </w:r>
-      <w:r>
-        <w:t xml:space="preserve">Dropp. Forklar heller prosessen. </w:t>
-      </w:r>
-    </w:p>
-  </w:comment>
-  <w:comment w:id="7" w:author="Kamalan Rashasingham" w:date="2021-07-07T11:23:00Z" w:initials="KR">
-    <w:p>
-      <w:pPr>
-        <w:pStyle w:val="Merknadstekst"/>
-      </w:pPr>
-      <w:r>
-        <w:rPr>
-          <w:rStyle w:val="Merknadsreferanse"/>
-        </w:rPr>
-        <w:annotationRef/>
-      </w:r>
-      <w:r>
-        <w:t>Bra forklaring! Men gjør denne forklaringen i egen seksjon. Kall det gjerne «</w:t>
-      </w:r>
-      <w:r>
-        <w:t>Detektivarbeid 1.0»</w:t>
-      </w:r>
-    </w:p>
-  </w:comment>
-  <w:comment w:id="8" w:author="Kamalan Rashasingham" w:date="2021-07-07T11:23:00Z" w:initials="KR">
-    <w:p>
-      <w:pPr>
-        <w:pStyle w:val="Merknadstekst"/>
-      </w:pPr>
-      <w:r>
-        <w:rPr>
-          <w:rStyle w:val="Merknadsreferanse"/>
-        </w:rPr>
-        <w:annotationRef/>
-      </w:r>
-      <w:proofErr w:type="spellStart"/>
-      <w:r>
-        <w:t>Frokalr</w:t>
-      </w:r>
-      <w:proofErr w:type="spellEnd"/>
-      <w:r>
-        <w:t xml:space="preserve"> hele prosessen i egen seksjon. Unngå kronglete bilder. Sett heller ord på dette.</w:t>
-      </w:r>
-    </w:p>
-  </w:comment>
-  <w:comment w:id="9" w:author="Kamalan Rashasingham" w:date="2021-07-07T11:24:00Z" w:initials="KR">
-    <w:p>
-      <w:pPr>
-        <w:pStyle w:val="Merknadstekst"/>
-      </w:pPr>
-      <w:r>
-        <w:rPr>
-          <w:rStyle w:val="Merknadsreferanse"/>
-        </w:rPr>
-        <w:annotationRef/>
-      </w:r>
-      <w:r>
-        <w:t>Igjen, bildet er dårlig. Trenger ikke et bilde her. En bedre forklaring holder.</w:t>
+        <w:t>Blir dette for teknisk eller er det innafor?</w:t>
       </w:r>
     </w:p>
   </w:comment>
@@ -1288,52 +1444,141 @@
 
 <file path=word/commentsExtended.xml><?xml version="1.0" encoding="utf-8"?>
 <w15:commentsEx xmlns:wpc="http://schemas.microsoft.com/office/word/2010/wordprocessingCanvas" xmlns:cx="http://schemas.microsoft.com/office/drawing/2014/chartex" xmlns:cx1="http://schemas.microsoft.com/office/drawing/2015/9/8/chartex" xmlns:cx2="http://schemas.microsoft.com/office/drawing/2015/10/21/chartex" xmlns:cx3="http://schemas.microsoft.com/office/drawing/2016/5/9/chartex" xmlns:cx4="http://schemas.microsoft.com/office/drawing/2016/5/10/chartex" xmlns:cx5="http://schemas.microsoft.com/office/drawing/2016/5/11/chartex" xmlns:cx6="http://schemas.microsoft.com/office/drawing/2016/5/12/chartex" xmlns:cx7="http://schemas.microsoft.com/office/drawing/2016/5/13/chartex" xmlns:cx8="http://schemas.microsoft.com/office/drawing/2016/5/14/chartex" xmlns:mc="http://schemas.openxmlformats.org/markup-compatibility/2006" xmlns:aink="http://schemas.microsoft.com/office/drawing/2016/ink" xmlns:am3d="http://schemas.microsoft.com/office/drawing/2017/model3d" xmlns:o="urn:schemas-microsoft-com:office:office" xmlns:r="http://schemas.openxmlformats.org/officeDocument/2006/relationships" xmlns:m="http://schemas.openxmlformats.org/officeDocument/2006/math" xmlns:v="urn:schemas-microsoft-com:vml" xmlns:wp14="http://schemas.microsoft.com/office/word/2010/wordprocessingDrawing" xmlns:wp="http://schemas.openxmlformats.org/drawingml/2006/wordprocessingDrawing" xmlns:w10="urn:schemas-microsoft-com:office:word" xmlns:w="http://schemas.openxmlformats.org/wordprocessingml/2006/main" xmlns:w14="http://schemas.microsoft.com/office/word/2010/wordml" xmlns:w15="http://schemas.microsoft.com/office/word/2012/wordml" xmlns:w16cex="http://schemas.microsoft.com/office/word/2018/wordml/cex" xmlns:w16cid="http://schemas.microsoft.com/office/word/2016/wordml/cid" xmlns:w16="http://schemas.microsoft.com/office/word/2018/wordml" xmlns:w16sdtdh="http://schemas.microsoft.com/office/word/2020/wordml/sdtdatahash" xmlns:w16se="http://schemas.microsoft.com/office/word/2015/wordml/symex" xmlns:wpg="http://schemas.microsoft.com/office/word/2010/wordprocessingGroup" xmlns:wpi="http://schemas.microsoft.com/office/word/2010/wordprocessingInk" xmlns:wne="http://schemas.microsoft.com/office/word/2006/wordml" xmlns:wps="http://schemas.microsoft.com/office/word/2010/wordprocessingShape" mc:Ignorable="w14 w15 w16se w16cid w16 w16cex w16sdtdh wp14">
-  <w15:commentEx w15:paraId="209049AA" w15:done="0"/>
-  <w15:commentEx w15:paraId="5E2BED24" w15:done="0"/>
-  <w15:commentEx w15:paraId="6F33D505" w15:paraIdParent="5E2BED24" w15:done="0"/>
-  <w15:commentEx w15:paraId="5D77232F" w15:done="0"/>
-  <w15:commentEx w15:paraId="2EF0D007" w15:done="0"/>
-  <w15:commentEx w15:paraId="659945C0" w15:done="0"/>
-  <w15:commentEx w15:paraId="2D57A5D7" w15:done="0"/>
-  <w15:commentEx w15:paraId="0DC84277" w15:done="0"/>
-  <w15:commentEx w15:paraId="7489EFB8" w15:done="0"/>
-  <w15:commentEx w15:paraId="67A27961" w15:done="0"/>
+  <w15:commentEx w15:paraId="21B1C792" w15:done="0"/>
+  <w15:commentEx w15:paraId="356C61D5" w15:done="0"/>
 </w15:commentsEx>
 </file>
 
 <file path=word/commentsExtensible.xml><?xml version="1.0" encoding="utf-8"?>
 <w16cex:commentsExtensible xmlns:wpc="http://schemas.microsoft.com/office/word/2010/wordprocessingCanvas" xmlns:cx="http://schemas.microsoft.com/office/drawing/2014/chartex" xmlns:cx1="http://schemas.microsoft.com/office/drawing/2015/9/8/chartex" xmlns:cx2="http://schemas.microsoft.com/office/drawing/2015/10/21/chartex" xmlns:cx3="http://schemas.microsoft.com/office/drawing/2016/5/9/chartex" xmlns:cx4="http://schemas.microsoft.com/office/drawing/2016/5/10/chartex" xmlns:cx5="http://schemas.microsoft.com/office/drawing/2016/5/11/chartex" xmlns:cx6="http://schemas.microsoft.com/office/drawing/2016/5/12/chartex" xmlns:cx7="http://schemas.microsoft.com/office/drawing/2016/5/13/chartex" xmlns:cx8="http://schemas.microsoft.com/office/drawing/2016/5/14/chartex" xmlns:mc="http://schemas.openxmlformats.org/markup-compatibility/2006" xmlns:aink="http://schemas.microsoft.com/office/drawing/2016/ink" xmlns:am3d="http://schemas.microsoft.com/office/drawing/2017/model3d" xmlns:o="urn:schemas-microsoft-com:office:office" xmlns:r="http://schemas.openxmlformats.org/officeDocument/2006/relationships" xmlns:m="http://schemas.openxmlformats.org/officeDocument/2006/math" xmlns:v="urn:schemas-microsoft-com:vml" xmlns:wp14="http://schemas.microsoft.com/office/word/2010/wordprocessingDrawing" xmlns:wp="http://schemas.openxmlformats.org/drawingml/2006/wordprocessingDrawing" xmlns:w10="urn:schemas-microsoft-com:office:word" xmlns:w="http://schemas.openxmlformats.org/wordprocessingml/2006/main" xmlns:w14="http://schemas.microsoft.com/office/word/2010/wordml" xmlns:w15="http://schemas.microsoft.com/office/word/2012/wordml" xmlns:w16cex="http://schemas.microsoft.com/office/word/2018/wordml/cex" xmlns:w16cid="http://schemas.microsoft.com/office/word/2016/wordml/cid" xmlns:w16="http://schemas.microsoft.com/office/word/2018/wordml" xmlns:w16sdtdh="http://schemas.microsoft.com/office/word/2020/wordml/sdtdatahash" xmlns:w16se="http://schemas.microsoft.com/office/word/2015/wordml/symex" xmlns:wpg="http://schemas.microsoft.com/office/word/2010/wordprocessingGroup" xmlns:wpi="http://schemas.microsoft.com/office/word/2010/wordprocessingInk" xmlns:wne="http://schemas.microsoft.com/office/word/2006/wordml" xmlns:wps="http://schemas.microsoft.com/office/word/2010/wordprocessingShape" mc:Ignorable="w14 w15 w16se w16cid w16 w16cex w16sdtdh wp14">
-  <w16cex:commentExtensible w16cex:durableId="24900C99" w16cex:dateUtc="2021-07-07T09:20:00Z"/>
-  <w16cex:commentExtensible w16cex:durableId="24900CB1" w16cex:dateUtc="2021-07-07T09:21:00Z"/>
-  <w16cex:commentExtensible w16cex:durableId="24900CC2" w16cex:dateUtc="2021-07-07T09:21:00Z"/>
-  <w16cex:commentExtensible w16cex:durableId="24900CDD" w16cex:dateUtc="2021-07-07T09:22:00Z"/>
-  <w16cex:commentExtensible w16cex:durableId="24900CF1" w16cex:dateUtc="2021-07-07T09:22:00Z"/>
-  <w16cex:commentExtensible w16cex:durableId="24900CFD" w16cex:dateUtc="2021-07-07T09:22:00Z"/>
-  <w16cex:commentExtensible w16cex:durableId="24900D0C" w16cex:dateUtc="2021-07-07T09:22:00Z"/>
-  <w16cex:commentExtensible w16cex:durableId="24900D1D" w16cex:dateUtc="2021-07-07T09:23:00Z"/>
-  <w16cex:commentExtensible w16cex:durableId="24900D46" w16cex:dateUtc="2021-07-07T09:23:00Z"/>
-  <w16cex:commentExtensible w16cex:durableId="24900D64" w16cex:dateUtc="2021-07-07T09:24:00Z"/>
+  <w16cex:commentExtensible w16cex:durableId="2490325A" w16cex:dateUtc="2021-07-07T12:02:00Z"/>
+  <w16cex:commentExtensible w16cex:durableId="24903CA8" w16cex:dateUtc="2021-07-07T12:46:00Z"/>
 </w16cex:commentsExtensible>
 </file>
 
 <file path=word/commentsIds.xml><?xml version="1.0" encoding="utf-8"?>
 <w16cid:commentsIds xmlns:wpc="http://schemas.microsoft.com/office/word/2010/wordprocessingCanvas" xmlns:cx="http://schemas.microsoft.com/office/drawing/2014/chartex" xmlns:cx1="http://schemas.microsoft.com/office/drawing/2015/9/8/chartex" xmlns:cx2="http://schemas.microsoft.com/office/drawing/2015/10/21/chartex" xmlns:cx3="http://schemas.microsoft.com/office/drawing/2016/5/9/chartex" xmlns:cx4="http://schemas.microsoft.com/office/drawing/2016/5/10/chartex" xmlns:cx5="http://schemas.microsoft.com/office/drawing/2016/5/11/chartex" xmlns:cx6="http://schemas.microsoft.com/office/drawing/2016/5/12/chartex" xmlns:cx7="http://schemas.microsoft.com/office/drawing/2016/5/13/chartex" xmlns:cx8="http://schemas.microsoft.com/office/drawing/2016/5/14/chartex" xmlns:mc="http://schemas.openxmlformats.org/markup-compatibility/2006" xmlns:aink="http://schemas.microsoft.com/office/drawing/2016/ink" xmlns:am3d="http://schemas.microsoft.com/office/drawing/2017/model3d" xmlns:o="urn:schemas-microsoft-com:office:office" xmlns:r="http://schemas.openxmlformats.org/officeDocument/2006/relationships" xmlns:m="http://schemas.openxmlformats.org/officeDocument/2006/math" xmlns:v="urn:schemas-microsoft-com:vml" xmlns:wp14="http://schemas.microsoft.com/office/word/2010/wordprocessingDrawing" xmlns:wp="http://schemas.openxmlformats.org/drawingml/2006/wordprocessingDrawing" xmlns:w10="urn:schemas-microsoft-com:office:word" xmlns:w="http://schemas.openxmlformats.org/wordprocessingml/2006/main" xmlns:w14="http://schemas.microsoft.com/office/word/2010/wordml" xmlns:w15="http://schemas.microsoft.com/office/word/2012/wordml" xmlns:w16cex="http://schemas.microsoft.com/office/word/2018/wordml/cex" xmlns:w16cid="http://schemas.microsoft.com/office/word/2016/wordml/cid" xmlns:w16="http://schemas.microsoft.com/office/word/2018/wordml" xmlns:w16sdtdh="http://schemas.microsoft.com/office/word/2020/wordml/sdtdatahash" xmlns:w16se="http://schemas.microsoft.com/office/word/2015/wordml/symex" xmlns:wpg="http://schemas.microsoft.com/office/word/2010/wordprocessingGroup" xmlns:wpi="http://schemas.microsoft.com/office/word/2010/wordprocessingInk" xmlns:wne="http://schemas.microsoft.com/office/word/2006/wordml" xmlns:wps="http://schemas.microsoft.com/office/word/2010/wordprocessingShape" mc:Ignorable="w14 w15 w16se w16cid w16 w16cex w16sdtdh wp14">
-  <w16cid:commentId w16cid:paraId="209049AA" w16cid:durableId="24900C99"/>
-  <w16cid:commentId w16cid:paraId="5E2BED24" w16cid:durableId="24900CB1"/>
-  <w16cid:commentId w16cid:paraId="6F33D505" w16cid:durableId="24900CC2"/>
-  <w16cid:commentId w16cid:paraId="5D77232F" w16cid:durableId="24900CDD"/>
-  <w16cid:commentId w16cid:paraId="2EF0D007" w16cid:durableId="24900CF1"/>
-  <w16cid:commentId w16cid:paraId="659945C0" w16cid:durableId="24900CFD"/>
-  <w16cid:commentId w16cid:paraId="2D57A5D7" w16cid:durableId="24900D0C"/>
-  <w16cid:commentId w16cid:paraId="0DC84277" w16cid:durableId="24900D1D"/>
-  <w16cid:commentId w16cid:paraId="7489EFB8" w16cid:durableId="24900D46"/>
-  <w16cid:commentId w16cid:paraId="67A27961" w16cid:durableId="24900D64"/>
+  <w16cid:commentId w16cid:paraId="21B1C792" w16cid:durableId="2490325A"/>
+  <w16cid:commentId w16cid:paraId="356C61D5" w16cid:durableId="24903CA8"/>
 </w16cid:commentsIds>
 </file>
 
 <file path=word/numbering.xml><?xml version="1.0" encoding="utf-8"?>
 <w:numbering xmlns:wpc="http://schemas.microsoft.com/office/word/2010/wordprocessingCanvas" xmlns:cx="http://schemas.microsoft.com/office/drawing/2014/chartex" xmlns:cx1="http://schemas.microsoft.com/office/drawing/2015/9/8/chartex" xmlns:cx2="http://schemas.microsoft.com/office/drawing/2015/10/21/chartex" xmlns:cx3="http://schemas.microsoft.com/office/drawing/2016/5/9/chartex" xmlns:cx4="http://schemas.microsoft.com/office/drawing/2016/5/10/chartex" xmlns:cx5="http://schemas.microsoft.com/office/drawing/2016/5/11/chartex" xmlns:cx6="http://schemas.microsoft.com/office/drawing/2016/5/12/chartex" xmlns:cx7="http://schemas.microsoft.com/office/drawing/2016/5/13/chartex" xmlns:cx8="http://schemas.microsoft.com/office/drawing/2016/5/14/chartex" xmlns:mc="http://schemas.openxmlformats.org/markup-compatibility/2006" xmlns:aink="http://schemas.microsoft.com/office/drawing/2016/ink" xmlns:am3d="http://schemas.microsoft.com/office/drawing/2017/model3d" xmlns:o="urn:schemas-microsoft-com:office:office" xmlns:r="http://schemas.openxmlformats.org/officeDocument/2006/relationships" xmlns:m="http://schemas.openxmlformats.org/officeDocument/2006/math" xmlns:v="urn:schemas-microsoft-com:vml" xmlns:wp14="http://schemas.microsoft.com/office/word/2010/wordprocessingDrawing" xmlns:wp="http://schemas.openxmlformats.org/drawingml/2006/wordprocessingDrawing" xmlns:w10="urn:schemas-microsoft-com:office:word" xmlns:w="http://schemas.openxmlformats.org/wordprocessingml/2006/main" xmlns:w14="http://schemas.microsoft.com/office/word/2010/wordml" xmlns:w15="http://schemas.microsoft.com/office/word/2012/wordml" xmlns:w16cex="http://schemas.microsoft.com/office/word/2018/wordml/cex" xmlns:w16cid="http://schemas.microsoft.com/office/word/2016/wordml/cid" xmlns:w16="http://schemas.microsoft.com/office/word/2018/wordml" xmlns:w16sdtdh="http://schemas.microsoft.com/office/word/2020/wordml/sdtdatahash" xmlns:w16se="http://schemas.microsoft.com/office/word/2015/wordml/symex" xmlns:wpg="http://schemas.microsoft.com/office/word/2010/wordprocessingGroup" xmlns:wpi="http://schemas.microsoft.com/office/word/2010/wordprocessingInk" xmlns:wne="http://schemas.microsoft.com/office/word/2006/wordml" xmlns:wps="http://schemas.microsoft.com/office/word/2010/wordprocessingShape" mc:Ignorable="w14 w15 w16se w16cid w16 w16cex w16sdtdh wp14">
   <w:abstractNum w:abstractNumId="0" w15:restartNumberingAfterBreak="0">
+    <w:nsid w:val="15367DAF"/>
+    <w:multiLevelType w:val="hybridMultilevel"/>
+    <w:tmpl w:val="CDEA08CE"/>
+    <w:lvl w:ilvl="0" w:tplc="04140001">
+      <w:start w:val="1"/>
+      <w:numFmt w:val="bullet"/>
+      <w:lvlText w:val=""/>
+      <w:lvlJc w:val="left"/>
+      <w:pPr>
+        <w:ind w:left="720" w:hanging="360"/>
+      </w:pPr>
+      <w:rPr>
+        <w:rFonts w:ascii="Symbol" w:hAnsi="Symbol" w:hint="default"/>
+      </w:rPr>
+    </w:lvl>
+    <w:lvl w:ilvl="1" w:tplc="04140003" w:tentative="1">
+      <w:start w:val="1"/>
+      <w:numFmt w:val="bullet"/>
+      <w:lvlText w:val="o"/>
+      <w:lvlJc w:val="left"/>
+      <w:pPr>
+        <w:ind w:left="1440" w:hanging="360"/>
+      </w:pPr>
+      <w:rPr>
+        <w:rFonts w:ascii="Courier New" w:hAnsi="Courier New" w:cs="Courier New" w:hint="default"/>
+      </w:rPr>
+    </w:lvl>
+    <w:lvl w:ilvl="2" w:tplc="04140005" w:tentative="1">
+      <w:start w:val="1"/>
+      <w:numFmt w:val="bullet"/>
+      <w:lvlText w:val=""/>
+      <w:lvlJc w:val="left"/>
+      <w:pPr>
+        <w:ind w:left="2160" w:hanging="360"/>
+      </w:pPr>
+      <w:rPr>
+        <w:rFonts w:ascii="Wingdings" w:hAnsi="Wingdings" w:hint="default"/>
+      </w:rPr>
+    </w:lvl>
+    <w:lvl w:ilvl="3" w:tplc="04140001" w:tentative="1">
+      <w:start w:val="1"/>
+      <w:numFmt w:val="bullet"/>
+      <w:lvlText w:val=""/>
+      <w:lvlJc w:val="left"/>
+      <w:pPr>
+        <w:ind w:left="2880" w:hanging="360"/>
+      </w:pPr>
+      <w:rPr>
+        <w:rFonts w:ascii="Symbol" w:hAnsi="Symbol" w:hint="default"/>
+      </w:rPr>
+    </w:lvl>
+    <w:lvl w:ilvl="4" w:tplc="04140003" w:tentative="1">
+      <w:start w:val="1"/>
+      <w:numFmt w:val="bullet"/>
+      <w:lvlText w:val="o"/>
+      <w:lvlJc w:val="left"/>
+      <w:pPr>
+        <w:ind w:left="3600" w:hanging="360"/>
+      </w:pPr>
+      <w:rPr>
+        <w:rFonts w:ascii="Courier New" w:hAnsi="Courier New" w:cs="Courier New" w:hint="default"/>
+      </w:rPr>
+    </w:lvl>
+    <w:lvl w:ilvl="5" w:tplc="04140005" w:tentative="1">
+      <w:start w:val="1"/>
+      <w:numFmt w:val="bullet"/>
+      <w:lvlText w:val=""/>
+      <w:lvlJc w:val="left"/>
+      <w:pPr>
+        <w:ind w:left="4320" w:hanging="360"/>
+      </w:pPr>
+      <w:rPr>
+        <w:rFonts w:ascii="Wingdings" w:hAnsi="Wingdings" w:hint="default"/>
+      </w:rPr>
+    </w:lvl>
+    <w:lvl w:ilvl="6" w:tplc="04140001" w:tentative="1">
+      <w:start w:val="1"/>
+      <w:numFmt w:val="bullet"/>
+      <w:lvlText w:val=""/>
+      <w:lvlJc w:val="left"/>
+      <w:pPr>
+        <w:ind w:left="5040" w:hanging="360"/>
+      </w:pPr>
+      <w:rPr>
+        <w:rFonts w:ascii="Symbol" w:hAnsi="Symbol" w:hint="default"/>
+      </w:rPr>
+    </w:lvl>
+    <w:lvl w:ilvl="7" w:tplc="04140003" w:tentative="1">
+      <w:start w:val="1"/>
+      <w:numFmt w:val="bullet"/>
+      <w:lvlText w:val="o"/>
+      <w:lvlJc w:val="left"/>
+      <w:pPr>
+        <w:ind w:left="5760" w:hanging="360"/>
+      </w:pPr>
+      <w:rPr>
+        <w:rFonts w:ascii="Courier New" w:hAnsi="Courier New" w:cs="Courier New" w:hint="default"/>
+      </w:rPr>
+    </w:lvl>
+    <w:lvl w:ilvl="8" w:tplc="04140005" w:tentative="1">
+      <w:start w:val="1"/>
+      <w:numFmt w:val="bullet"/>
+      <w:lvlText w:val=""/>
+      <w:lvlJc w:val="left"/>
+      <w:pPr>
+        <w:ind w:left="6480" w:hanging="360"/>
+      </w:pPr>
+      <w:rPr>
+        <w:rFonts w:ascii="Wingdings" w:hAnsi="Wingdings" w:hint="default"/>
+      </w:rPr>
+    </w:lvl>
+  </w:abstractNum>
+  <w:abstractNum w:abstractNumId="1" w15:restartNumberingAfterBreak="0">
     <w:nsid w:val="451C7EE4"/>
     <w:multiLevelType w:val="multilevel"/>
     <w:tmpl w:val="979840E6"/>
@@ -1483,6 +1728,9 @@
     </w:lvl>
   </w:abstractNum>
   <w:num w:numId="1">
+    <w:abstractNumId w:val="1"/>
+  </w:num>
+  <w:num w:numId="2">
     <w:abstractNumId w:val="0"/>
   </w:num>
 </w:numbering>
@@ -1490,8 +1738,8 @@
 
 <file path=word/people.xml><?xml version="1.0" encoding="utf-8"?>
 <w15:people xmlns:wpc="http://schemas.microsoft.com/office/word/2010/wordprocessingCanvas" xmlns:cx="http://schemas.microsoft.com/office/drawing/2014/chartex" xmlns:cx1="http://schemas.microsoft.com/office/drawing/2015/9/8/chartex" xmlns:cx2="http://schemas.microsoft.com/office/drawing/2015/10/21/chartex" xmlns:cx3="http://schemas.microsoft.com/office/drawing/2016/5/9/chartex" xmlns:cx4="http://schemas.microsoft.com/office/drawing/2016/5/10/chartex" xmlns:cx5="http://schemas.microsoft.com/office/drawing/2016/5/11/chartex" xmlns:cx6="http://schemas.microsoft.com/office/drawing/2016/5/12/chartex" xmlns:cx7="http://schemas.microsoft.com/office/drawing/2016/5/13/chartex" xmlns:cx8="http://schemas.microsoft.com/office/drawing/2016/5/14/chartex" xmlns:mc="http://schemas.openxmlformats.org/markup-compatibility/2006" xmlns:aink="http://schemas.microsoft.com/office/drawing/2016/ink" xmlns:am3d="http://schemas.microsoft.com/office/drawing/2017/model3d" xmlns:o="urn:schemas-microsoft-com:office:office" xmlns:r="http://schemas.openxmlformats.org/officeDocument/2006/relationships" xmlns:m="http://schemas.openxmlformats.org/officeDocument/2006/math" xmlns:v="urn:schemas-microsoft-com:vml" xmlns:wp14="http://schemas.microsoft.com/office/word/2010/wordprocessingDrawing" xmlns:wp="http://schemas.openxmlformats.org/drawingml/2006/wordprocessingDrawing" xmlns:w10="urn:schemas-microsoft-com:office:word" xmlns:w="http://schemas.openxmlformats.org/wordprocessingml/2006/main" xmlns:w14="http://schemas.microsoft.com/office/word/2010/wordml" xmlns:w15="http://schemas.microsoft.com/office/word/2012/wordml" xmlns:w16cex="http://schemas.microsoft.com/office/word/2018/wordml/cex" xmlns:w16cid="http://schemas.microsoft.com/office/word/2016/wordml/cid" xmlns:w16="http://schemas.microsoft.com/office/word/2018/wordml" xmlns:w16sdtdh="http://schemas.microsoft.com/office/word/2020/wordml/sdtdatahash" xmlns:w16se="http://schemas.microsoft.com/office/word/2015/wordml/symex" xmlns:wpg="http://schemas.microsoft.com/office/word/2010/wordprocessingGroup" xmlns:wpi="http://schemas.microsoft.com/office/word/2010/wordprocessingInk" xmlns:wne="http://schemas.microsoft.com/office/word/2006/wordml" xmlns:wps="http://schemas.microsoft.com/office/word/2010/wordprocessingShape" mc:Ignorable="w14 w15 w16se w16cid w16 w16cex w16sdtdh wp14">
-  <w15:person w15:author="Kamalan Rashasingham">
-    <w15:presenceInfo w15:providerId="AD" w15:userId="S::rashasin@oslomet.no::d7834204-96d8-434a-86a8-701fe5ebaf80"/>
+  <w15:person w15:author="Stian Furu">
+    <w15:presenceInfo w15:providerId="None" w15:userId="Stian Furu"/>
   </w15:person>
 </w15:people>
 </file>
@@ -1990,6 +2238,17 @@
       <w:szCs w:val="20"/>
     </w:rPr>
   </w:style>
+  <w:style w:type="paragraph" w:styleId="Listeavsnitt">
+    <w:name w:val="List Paragraph"/>
+    <w:basedOn w:val="Normal"/>
+    <w:uiPriority w:val="34"/>
+    <w:qFormat/>
+    <w:rsid w:val="00140307"/>
+    <w:pPr>
+      <w:ind w:left="720"/>
+      <w:contextualSpacing/>
+    </w:pPr>
+  </w:style>
 </w:styles>
 </file>
 
@@ -2289,12 +2548,9 @@
 </file>
 
 <file path=customXml/item1.xml><?xml version="1.0" encoding="utf-8"?>
-<?mso-contentType ?>
-<FormTemplates xmlns="http://schemas.microsoft.com/sharepoint/v3/contenttype/forms">
-  <Display>DocumentLibraryForm</Display>
-  <Edit>DocumentLibraryForm</Edit>
-  <New>DocumentLibraryForm</New>
-</FormTemplates>
+<p:properties xmlns:p="http://schemas.microsoft.com/office/2006/metadata/properties" xmlns:xsi="http://www.w3.org/2001/XMLSchema-instance" xmlns:pc="http://schemas.microsoft.com/office/infopath/2007/PartnerControls">
+  <documentManagement/>
+</p:properties>
 </file>
 
 <file path=customXml/item2.xml><?xml version="1.0" encoding="utf-8"?>
@@ -2430,15 +2686,19 @@
 </file>
 
 <file path=customXml/item3.xml><?xml version="1.0" encoding="utf-8"?>
-<p:properties xmlns:p="http://schemas.microsoft.com/office/2006/metadata/properties" xmlns:xsi="http://www.w3.org/2001/XMLSchema-instance" xmlns:pc="http://schemas.microsoft.com/office/infopath/2007/PartnerControls">
-  <documentManagement/>
-</p:properties>
+<?mso-contentType ?>
+<FormTemplates xmlns="http://schemas.microsoft.com/sharepoint/v3/contenttype/forms">
+  <Display>DocumentLibraryForm</Display>
+  <Edit>DocumentLibraryForm</Edit>
+  <New>DocumentLibraryForm</New>
+</FormTemplates>
 </file>
 
 <file path=customXml/itemProps1.xml><?xml version="1.0" encoding="utf-8"?>
-<ds:datastoreItem xmlns:ds="http://schemas.openxmlformats.org/officeDocument/2006/customXml" ds:itemID="{9DAFE0DB-47C6-4C29-93D4-8CAB3FE01D68}">
+<ds:datastoreItem xmlns:ds="http://schemas.openxmlformats.org/officeDocument/2006/customXml" ds:itemID="{78EE3D40-C055-4F89-B3F4-007C792F672E}">
   <ds:schemaRefs>
-    <ds:schemaRef ds:uri="http://schemas.microsoft.com/sharepoint/v3/contenttype/forms"/>
+    <ds:schemaRef ds:uri="http://schemas.microsoft.com/office/2006/metadata/properties"/>
+    <ds:schemaRef ds:uri="http://schemas.microsoft.com/office/infopath/2007/PartnerControls"/>
   </ds:schemaRefs>
 </ds:datastoreItem>
 </file>
@@ -2462,10 +2722,9 @@
 </file>
 
 <file path=customXml/itemProps3.xml><?xml version="1.0" encoding="utf-8"?>
-<ds:datastoreItem xmlns:ds="http://schemas.openxmlformats.org/officeDocument/2006/customXml" ds:itemID="{78EE3D40-C055-4F89-B3F4-007C792F672E}">
+<ds:datastoreItem xmlns:ds="http://schemas.openxmlformats.org/officeDocument/2006/customXml" ds:itemID="{9DAFE0DB-47C6-4C29-93D4-8CAB3FE01D68}">
   <ds:schemaRefs>
-    <ds:schemaRef ds:uri="http://schemas.microsoft.com/office/2006/metadata/properties"/>
-    <ds:schemaRef ds:uri="http://schemas.microsoft.com/office/infopath/2007/PartnerControls"/>
+    <ds:schemaRef ds:uri="http://schemas.microsoft.com/sharepoint/v3/contenttype/forms"/>
   </ds:schemaRefs>
 </ds:datastoreItem>
 </file>
--- a/Digitalisering i bygg.docx
+++ b/Digitalisering i bygg.docx
@@ -130,6 +130,35 @@
       <w:pPr>
         <w:spacing w:line="360" w:lineRule="auto"/>
         <w:rPr>
+          <w:b/>
+          <w:bCs/>
+          <w:sz w:val="28"/>
+          <w:szCs w:val="28"/>
+        </w:rPr>
+      </w:pPr>
+      <w:r>
+        <w:rPr>
+          <w:b/>
+          <w:bCs/>
+          <w:sz w:val="28"/>
+          <w:szCs w:val="28"/>
+        </w:rPr>
+        <w:t>Innledning</w:t>
+      </w:r>
+      <w:r>
+        <w:rPr>
+          <w:b/>
+          <w:bCs/>
+          <w:sz w:val="28"/>
+          <w:szCs w:val="28"/>
+        </w:rPr>
+        <w:t>:</w:t>
+      </w:r>
+    </w:p>
+    <w:p>
+      <w:pPr>
+        <w:spacing w:line="360" w:lineRule="auto"/>
+        <w:rPr>
           <w:sz w:val="24"/>
           <w:szCs w:val="24"/>
         </w:rPr>
@@ -269,10 +298,41 @@
       <w:pPr>
         <w:spacing w:line="360" w:lineRule="auto"/>
         <w:rPr>
-          <w:sz w:val="24"/>
-          <w:szCs w:val="24"/>
-        </w:rPr>
-      </w:pPr>
+          <w:b/>
+          <w:bCs/>
+          <w:sz w:val="28"/>
+          <w:szCs w:val="28"/>
+        </w:rPr>
+      </w:pPr>
+    </w:p>
+    <w:p>
+      <w:pPr>
+        <w:spacing w:line="360" w:lineRule="auto"/>
+        <w:rPr>
+          <w:b/>
+          <w:bCs/>
+          <w:sz w:val="28"/>
+          <w:szCs w:val="28"/>
+        </w:rPr>
+      </w:pPr>
+      <w:r>
+        <w:rPr>
+          <w:b/>
+          <w:bCs/>
+          <w:sz w:val="28"/>
+          <w:szCs w:val="28"/>
+        </w:rPr>
+        <w:t>Plan</w:t>
+      </w:r>
+      <w:r>
+        <w:rPr>
+          <w:b/>
+          <w:bCs/>
+          <w:sz w:val="28"/>
+          <w:szCs w:val="28"/>
+        </w:rPr>
+        <w:t>:</w:t>
+      </w:r>
     </w:p>
     <w:p>
       <w:pPr>
@@ -487,10 +547,21 @@
       <w:pPr>
         <w:spacing w:line="360" w:lineRule="auto"/>
         <w:rPr>
-          <w:sz w:val="24"/>
-          <w:szCs w:val="24"/>
-        </w:rPr>
-      </w:pPr>
+          <w:b/>
+          <w:bCs/>
+          <w:sz w:val="28"/>
+          <w:szCs w:val="28"/>
+        </w:rPr>
+      </w:pPr>
+      <w:r>
+        <w:rPr>
+          <w:b/>
+          <w:bCs/>
+          <w:sz w:val="28"/>
+          <w:szCs w:val="28"/>
+        </w:rPr>
+        <w:t>Kode:</w:t>
+      </w:r>
     </w:p>
     <w:p>
       <w:pPr>
@@ -526,7 +597,21 @@
           <w:sz w:val="24"/>
           <w:szCs w:val="24"/>
         </w:rPr>
-        <w:t xml:space="preserve">I Python-koden er det opprettet en liste som inneholder nøkkelordene. </w:t>
+        <w:t xml:space="preserve">I Python-koden </w:t>
+      </w:r>
+      <w:r>
+        <w:rPr>
+          <w:sz w:val="24"/>
+          <w:szCs w:val="24"/>
+        </w:rPr>
+        <w:t>blir</w:t>
+      </w:r>
+      <w:r>
+        <w:rPr>
+          <w:sz w:val="24"/>
+          <w:szCs w:val="24"/>
+        </w:rPr>
+        <w:t xml:space="preserve"> det opprettet en liste som inneholder nøkkelordene. </w:t>
       </w:r>
       <w:commentRangeStart w:id="0"/>
       <w:r>
@@ -699,7 +784,6 @@
           <w:szCs w:val="24"/>
         </w:rPr>
       </w:pPr>
-      <w:proofErr w:type="spellStart"/>
       <w:r>
         <w:rPr>
           <w:sz w:val="24"/>
@@ -707,7 +791,6 @@
         </w:rPr>
         <w:t>Hololens</w:t>
       </w:r>
-      <w:proofErr w:type="spellEnd"/>
     </w:p>
     <w:p>
       <w:pPr>
@@ -743,7 +826,6 @@
           <w:szCs w:val="24"/>
         </w:rPr>
       </w:pPr>
-      <w:proofErr w:type="spellStart"/>
       <w:r>
         <w:rPr>
           <w:sz w:val="24"/>
@@ -751,7 +833,6 @@
         </w:rPr>
         <w:t>Revit</w:t>
       </w:r>
-      <w:proofErr w:type="spellEnd"/>
     </w:p>
     <w:p>
       <w:pPr>
@@ -834,17 +915,8 @@
           <w:sz w:val="24"/>
           <w:szCs w:val="24"/>
         </w:rPr>
-        <w:t xml:space="preserve">Digital </w:t>
-      </w:r>
-      <w:proofErr w:type="spellStart"/>
-      <w:r>
-        <w:rPr>
-          <w:sz w:val="24"/>
-          <w:szCs w:val="24"/>
-        </w:rPr>
-        <w:t>samhand</w:t>
-      </w:r>
-      <w:proofErr w:type="spellEnd"/>
+        <w:t>Digital samhand</w:t>
+      </w:r>
     </w:p>
     <w:p>
       <w:pPr>
@@ -1053,6 +1125,7 @@
           <w:sz w:val="24"/>
           <w:szCs w:val="24"/>
         </w:rPr>
+        <w:lastRenderedPageBreak/>
         <w:t>AI</w:t>
       </w:r>
     </w:p>
@@ -1116,7 +1189,6 @@
           <w:sz w:val="24"/>
           <w:szCs w:val="24"/>
         </w:rPr>
-        <w:lastRenderedPageBreak/>
         <w:t>Samarbeid</w:t>
       </w:r>
     </w:p>
@@ -1196,7 +1268,6 @@
           <w:szCs w:val="24"/>
         </w:rPr>
       </w:pPr>
-      <w:proofErr w:type="spellStart"/>
       <w:r>
         <w:rPr>
           <w:sz w:val="24"/>
@@ -1211,7 +1282,6 @@
         </w:rPr>
         <w:t>m</w:t>
       </w:r>
-      <w:proofErr w:type="spellEnd"/>
     </w:p>
     <w:p>
       <w:pPr>
@@ -1315,14 +1385,84 @@
           <w:sz w:val="24"/>
           <w:szCs w:val="24"/>
         </w:rPr>
-        <w:t xml:space="preserve"> RegEx inkluderer også «metategn» som gjør at man kan spesifisere søket sitt til en høyre grad. </w:t>
-      </w:r>
-      <w:r>
-        <w:rPr>
-          <w:sz w:val="24"/>
-          <w:szCs w:val="24"/>
-        </w:rPr>
-        <w:t xml:space="preserve">Hvis man hadde søkt på ordet AR så hadde «re.search» fått treff på ord som areal eller har, noe som ikke er ønskelig. Derfor ble det tatt i bruk metakarakterene [- ] i dette tilfellet. Disse metakarakterene spesifiserer søket slik at det kun blir treff hvis det er bindestrek eller mellomrom etter ordet. Ved å også legge inn mellomrom foran AR, slik at </w:t>
+        <w:t xml:space="preserve"> RegEx inkluderer også «metategn» som gjør at man kan spesifisere søket sitt til en høy</w:t>
+      </w:r>
+      <w:r>
+        <w:rPr>
+          <w:sz w:val="24"/>
+          <w:szCs w:val="24"/>
+        </w:rPr>
+        <w:t>e</w:t>
+      </w:r>
+      <w:r>
+        <w:rPr>
+          <w:sz w:val="24"/>
+          <w:szCs w:val="24"/>
+        </w:rPr>
+        <w:t xml:space="preserve">re grad. </w:t>
+      </w:r>
+      <w:r>
+        <w:rPr>
+          <w:sz w:val="24"/>
+          <w:szCs w:val="24"/>
+        </w:rPr>
+        <w:t xml:space="preserve">Hvis man hadde søkt på ordet AR så hadde «re.search» fått treff på ord som </w:t>
+      </w:r>
+      <w:r>
+        <w:rPr>
+          <w:sz w:val="24"/>
+          <w:szCs w:val="24"/>
+        </w:rPr>
+        <w:t>«</w:t>
+      </w:r>
+      <w:r>
+        <w:rPr>
+          <w:sz w:val="24"/>
+          <w:szCs w:val="24"/>
+        </w:rPr>
+        <w:t>areal</w:t>
+      </w:r>
+      <w:r>
+        <w:rPr>
+          <w:sz w:val="24"/>
+          <w:szCs w:val="24"/>
+        </w:rPr>
+        <w:t>»</w:t>
+      </w:r>
+      <w:r>
+        <w:rPr>
+          <w:sz w:val="24"/>
+          <w:szCs w:val="24"/>
+        </w:rPr>
+        <w:t xml:space="preserve"> eller </w:t>
+      </w:r>
+      <w:r>
+        <w:rPr>
+          <w:sz w:val="24"/>
+          <w:szCs w:val="24"/>
+        </w:rPr>
+        <w:t>«</w:t>
+      </w:r>
+      <w:r>
+        <w:rPr>
+          <w:sz w:val="24"/>
+          <w:szCs w:val="24"/>
+        </w:rPr>
+        <w:t>har</w:t>
+      </w:r>
+      <w:r>
+        <w:rPr>
+          <w:sz w:val="24"/>
+          <w:szCs w:val="24"/>
+        </w:rPr>
+        <w:t>»</w:t>
+      </w:r>
+      <w:r>
+        <w:rPr>
+          <w:sz w:val="24"/>
+          <w:szCs w:val="24"/>
+        </w:rPr>
+        <w:t xml:space="preserve">, noe som ikke er ønskelig. Derfor ble det tatt i bruk metakarakterene [- ] i dette tilfellet. Disse metakarakterene spesifiserer søket slik at det kun blir treff hvis det er bindestrek eller mellomrom etter ordet. Ved å også legge inn mellomrom foran AR, slik at </w:t>
       </w:r>
       <w:r>
         <w:rPr>
@@ -1393,6 +1533,111 @@
           <w:rStyle w:val="Merknadsreferanse"/>
         </w:rPr>
         <w:commentReference w:id="1"/>
+      </w:r>
+    </w:p>
+    <w:p>
+      <w:pPr>
+        <w:spacing w:line="360" w:lineRule="auto"/>
+        <w:rPr>
+          <w:sz w:val="24"/>
+          <w:szCs w:val="24"/>
+        </w:rPr>
+      </w:pPr>
+    </w:p>
+    <w:p>
+      <w:pPr>
+        <w:spacing w:line="360" w:lineRule="auto"/>
+        <w:rPr>
+          <w:sz w:val="24"/>
+          <w:szCs w:val="24"/>
+        </w:rPr>
+      </w:pPr>
+      <w:r>
+        <w:rPr>
+          <w:sz w:val="24"/>
+          <w:szCs w:val="24"/>
+        </w:rPr>
+        <w:t>Resultatet av søket kommer i form av en ny Excel-fil. Denne filen blir automatisk opprettet i koden</w:t>
+      </w:r>
+      <w:r>
+        <w:rPr>
+          <w:sz w:val="24"/>
+          <w:szCs w:val="24"/>
+        </w:rPr>
+        <w:t xml:space="preserve"> og</w:t>
+      </w:r>
+      <w:r>
+        <w:rPr>
+          <w:sz w:val="24"/>
+          <w:szCs w:val="24"/>
+        </w:rPr>
+        <w:t xml:space="preserve"> </w:t>
+      </w:r>
+      <w:r>
+        <w:rPr>
+          <w:sz w:val="24"/>
+          <w:szCs w:val="24"/>
+        </w:rPr>
+        <w:t>diverse data</w:t>
+      </w:r>
+      <w:r>
+        <w:rPr>
+          <w:sz w:val="24"/>
+          <w:szCs w:val="24"/>
+        </w:rPr>
+        <w:t xml:space="preserve"> fra søket blir skrevet inn her. </w:t>
+      </w:r>
+      <w:r>
+        <w:rPr>
+          <w:sz w:val="24"/>
+          <w:szCs w:val="24"/>
+        </w:rPr>
+        <w:t xml:space="preserve">Det første arket i filen heter statistikk og her legges generell informasjon om søket. Alle søkeordene blir lagt inn i en kolonne og antall treff kommer til høyre for disse. Antall treff er delt opp i de tre læringsutbyttekategoriene. I tillegg </w:t>
+      </w:r>
+      <w:r>
+        <w:rPr>
+          <w:sz w:val="24"/>
+          <w:szCs w:val="24"/>
+        </w:rPr>
+        <w:t>så blir det lagt inn data for totale treff, både for ett bestemt søkeord og for alle totalt. For å enkelt kunne lage grafer eller diverse figurer så finner man også data om antall mulige treff, både for et bestemt ord og totalt.</w:t>
+      </w:r>
+    </w:p>
+    <w:p>
+      <w:pPr>
+        <w:spacing w:line="360" w:lineRule="auto"/>
+        <w:rPr>
+          <w:sz w:val="24"/>
+          <w:szCs w:val="24"/>
+        </w:rPr>
+      </w:pPr>
+      <w:r>
+        <w:rPr>
+          <w:sz w:val="24"/>
+          <w:szCs w:val="24"/>
+        </w:rPr>
+        <w:lastRenderedPageBreak/>
+        <w:t>Det blir også laget ark for hvert søkeord hvor det blir registrert et treff. I disse arkene ser man mer detaljert inform</w:t>
+      </w:r>
+      <w:r>
+        <w:rPr>
+          <w:sz w:val="24"/>
+          <w:szCs w:val="24"/>
+        </w:rPr>
+        <w:t>asjon over hvilke fag som blir truffet. Emnekode, emnenavn og læringsutbytte er formatet på utskriften i disse arkene.</w:t>
+      </w:r>
+      <w:r>
+        <w:rPr>
+          <w:sz w:val="24"/>
+          <w:szCs w:val="24"/>
+        </w:rPr>
+        <w:t xml:space="preserve"> Dette gjør at man enkelt kan frem til de spesifikke søkeordene og finne ut hvilken kontekst ordene befinner seg i</w:t>
+      </w:r>
+      <w:r>
+        <w:rPr>
+          <w:sz w:val="24"/>
+          <w:szCs w:val="24"/>
+        </w:rPr>
+        <w:t xml:space="preserve">. </w:t>
       </w:r>
     </w:p>
     <w:sectPr>

--- a/Digitalisering i bygg.docx
+++ b/Digitalisering i bygg.docx
@@ -15,6 +15,13 @@
           <w:sz w:val="36"/>
           <w:szCs w:val="36"/>
         </w:rPr>
+        <w:t xml:space="preserve"> </w:t>
+      </w:r>
+      <w:r>
+        <w:rPr>
+          <w:sz w:val="36"/>
+          <w:szCs w:val="36"/>
+        </w:rPr>
         <w:t>Digitalisering i bygg</w:t>
       </w:r>
       <w:r>
@@ -143,156 +150,158 @@
           <w:sz w:val="28"/>
           <w:szCs w:val="28"/>
         </w:rPr>
-        <w:t>Innledning</w:t>
-      </w:r>
-      <w:r>
+        <w:t>Innledning:</w:t>
+      </w:r>
+    </w:p>
+    <w:p>
+      <w:pPr>
+        <w:spacing w:line="360" w:lineRule="auto"/>
+        <w:rPr>
+          <w:sz w:val="24"/>
+          <w:szCs w:val="24"/>
+        </w:rPr>
+      </w:pPr>
+      <w:r>
+        <w:rPr>
+          <w:sz w:val="24"/>
+          <w:szCs w:val="24"/>
+        </w:rPr>
+        <w:t>I følge «Store Norske Leksikon» så betyr digitalisering «å legge til rette for generering av digital informasjon samt håndtering og utnyttelse av informasjon ved hjelp av informasjonsteknologi». Dette er en relativt bred definisjon, men essensen av digitalisering kommer tydelig fram. Digitalisering skal gjøre livene våre enklere ved hjelp av digitale midler. Det skal</w:t>
+      </w:r>
+      <w:r>
+        <w:rPr>
+          <w:sz w:val="24"/>
+          <w:szCs w:val="24"/>
+        </w:rPr>
+        <w:t xml:space="preserve"> </w:t>
+      </w:r>
+      <w:r>
+        <w:rPr>
+          <w:sz w:val="24"/>
+          <w:szCs w:val="24"/>
+        </w:rPr>
+        <w:t xml:space="preserve">gjøre arbeid mer effektivt, automatisere </w:t>
+      </w:r>
+      <w:r>
+        <w:rPr>
+          <w:sz w:val="24"/>
+          <w:szCs w:val="24"/>
+        </w:rPr>
+        <w:t>enkelte prosesser og holde informasjon og data lett tilgjengelig og klar til bruk. På regjeringen.no finner vi en annen definisjon som sier noe mer om hva konseptet digitalisering sitt mål er. Der står det «</w:t>
+      </w:r>
+      <w:r>
+        <w:rPr>
+          <w:sz w:val="24"/>
+          <w:szCs w:val="24"/>
+        </w:rPr>
+        <w:t>Digitalisering handler om å bruke teknologi til å fornye, forenkle og forbedre</w:t>
+      </w:r>
+      <w:r>
+        <w:rPr>
+          <w:sz w:val="24"/>
+          <w:szCs w:val="24"/>
+        </w:rPr>
+        <w:t>».</w:t>
+      </w:r>
+      <w:r>
+        <w:rPr>
+          <w:sz w:val="24"/>
+          <w:szCs w:val="24"/>
+        </w:rPr>
+        <w:tab/>
+      </w:r>
+    </w:p>
+    <w:p>
+      <w:pPr>
+        <w:spacing w:line="360" w:lineRule="auto"/>
+        <w:rPr>
+          <w:sz w:val="24"/>
+          <w:szCs w:val="24"/>
+        </w:rPr>
+      </w:pPr>
+    </w:p>
+    <w:p>
+      <w:pPr>
+        <w:spacing w:line="360" w:lineRule="auto"/>
+        <w:rPr>
+          <w:sz w:val="24"/>
+          <w:szCs w:val="24"/>
+        </w:rPr>
+      </w:pPr>
+      <w:r>
+        <w:rPr>
+          <w:sz w:val="24"/>
+          <w:szCs w:val="24"/>
+        </w:rPr>
+        <w:t>Det er derfor viktig å få digitaliseringsrelaterte elementer med i lær</w:t>
+      </w:r>
+      <w:r>
+        <w:rPr>
+          <w:sz w:val="24"/>
+          <w:szCs w:val="24"/>
+        </w:rPr>
+        <w:t>e</w:t>
+      </w:r>
+      <w:r>
+        <w:rPr>
+          <w:sz w:val="24"/>
+          <w:szCs w:val="24"/>
+        </w:rPr>
+        <w:t>planen på diverse studier. En digitalisert hverdag er fremtiden og det er derfor viktig at fremtidens arbeidskraft er rustet</w:t>
+      </w:r>
+      <w:r>
+        <w:rPr>
+          <w:sz w:val="24"/>
+          <w:szCs w:val="24"/>
+        </w:rPr>
+        <w:t xml:space="preserve"> </w:t>
+      </w:r>
+      <w:r>
+        <w:rPr>
+          <w:sz w:val="24"/>
+          <w:szCs w:val="24"/>
+        </w:rPr>
+        <w:t xml:space="preserve">for dette. </w:t>
+      </w:r>
+      <w:r>
+        <w:rPr>
+          <w:sz w:val="24"/>
+          <w:szCs w:val="24"/>
+        </w:rPr>
+        <w:t xml:space="preserve">En læreplan med </w:t>
+      </w:r>
+      <w:r>
+        <w:rPr>
+          <w:sz w:val="24"/>
+          <w:szCs w:val="24"/>
+        </w:rPr>
+        <w:t>søkelys</w:t>
+      </w:r>
+      <w:r>
+        <w:rPr>
+          <w:sz w:val="24"/>
+          <w:szCs w:val="24"/>
+        </w:rPr>
+        <w:t xml:space="preserve"> på digitalisering ville hjulpet studenter bli klar for morgendagens arbeidsliv med oppdaterte ferdigheter i nye verktøy.</w:t>
+      </w:r>
+      <w:r>
+        <w:rPr>
+          <w:sz w:val="24"/>
+          <w:szCs w:val="24"/>
+        </w:rPr>
+        <w:t xml:space="preserve"> </w:t>
+      </w:r>
+    </w:p>
+    <w:p>
+      <w:pPr>
+        <w:spacing w:line="360" w:lineRule="auto"/>
         <w:rPr>
           <w:b/>
           <w:bCs/>
           <w:sz w:val="28"/>
           <w:szCs w:val="28"/>
         </w:rPr>
-        <w:t>:</w:t>
-      </w:r>
-    </w:p>
-    <w:p>
-      <w:pPr>
-        <w:spacing w:line="360" w:lineRule="auto"/>
-        <w:rPr>
-          <w:sz w:val="24"/>
-          <w:szCs w:val="24"/>
-        </w:rPr>
-      </w:pPr>
-      <w:r>
-        <w:rPr>
-          <w:sz w:val="24"/>
-          <w:szCs w:val="24"/>
-        </w:rPr>
-        <w:t>I følge «Store Norske Leksikon» så betyr digitalisering «å legge til rette for generering av digital informasjon samt håndtering og utnyttelse av informasjon ved hjelp av informasjonsteknologi». Dette er en relativt bred definisjon, men essensen av digitalisering kommer tydelig fram. Digitalisering skal gjøre livene våre enklere ved hjelp av digitale midler. Det skal</w:t>
-      </w:r>
-      <w:r>
-        <w:rPr>
-          <w:sz w:val="24"/>
-          <w:szCs w:val="24"/>
-        </w:rPr>
-        <w:t xml:space="preserve"> </w:t>
-      </w:r>
-      <w:r>
-        <w:rPr>
-          <w:sz w:val="24"/>
-          <w:szCs w:val="24"/>
-        </w:rPr>
-        <w:t xml:space="preserve">gjøre arbeid mer effektivt, automatisere </w:t>
-      </w:r>
-      <w:r>
-        <w:rPr>
-          <w:sz w:val="24"/>
-          <w:szCs w:val="24"/>
-        </w:rPr>
-        <w:t>enkelte prosesser og holde informasjon og data lett tilgjengelig og klar til bruk. På regjeringen.no finner vi en annen definisjon som sier noe mer om hva konseptet digitalisering sitt mål er. Der står det «</w:t>
-      </w:r>
-      <w:r>
-        <w:rPr>
-          <w:sz w:val="24"/>
-          <w:szCs w:val="24"/>
-        </w:rPr>
-        <w:t>Digitalisering handler om å bruke teknologi til å fornye, forenkle og forbedre</w:t>
-      </w:r>
-      <w:r>
-        <w:rPr>
-          <w:sz w:val="24"/>
-          <w:szCs w:val="24"/>
-        </w:rPr>
-        <w:t>».</w:t>
-      </w:r>
-      <w:r>
-        <w:rPr>
-          <w:sz w:val="24"/>
-          <w:szCs w:val="24"/>
-        </w:rPr>
-        <w:tab/>
-      </w:r>
-    </w:p>
-    <w:p>
-      <w:pPr>
-        <w:spacing w:line="360" w:lineRule="auto"/>
-        <w:rPr>
-          <w:sz w:val="24"/>
-          <w:szCs w:val="24"/>
-        </w:rPr>
-      </w:pPr>
-    </w:p>
-    <w:p>
-      <w:pPr>
-        <w:spacing w:line="360" w:lineRule="auto"/>
-        <w:rPr>
-          <w:sz w:val="24"/>
-          <w:szCs w:val="24"/>
-        </w:rPr>
-      </w:pPr>
-      <w:r>
-        <w:rPr>
-          <w:sz w:val="24"/>
-          <w:szCs w:val="24"/>
-        </w:rPr>
-        <w:t>Det er derfor viktig å få digitaliseringsrelaterte elementer med i lær</w:t>
-      </w:r>
-      <w:r>
-        <w:rPr>
-          <w:sz w:val="24"/>
-          <w:szCs w:val="24"/>
-        </w:rPr>
-        <w:t>e</w:t>
-      </w:r>
-      <w:r>
-        <w:rPr>
-          <w:sz w:val="24"/>
-          <w:szCs w:val="24"/>
-        </w:rPr>
-        <w:t>planen på diverse studier. En digitalisert hverdag er fremtiden og det er derfor viktig at fremtidens arbeidskraft er rustet</w:t>
-      </w:r>
-      <w:r>
-        <w:rPr>
-          <w:sz w:val="24"/>
-          <w:szCs w:val="24"/>
-        </w:rPr>
-        <w:t xml:space="preserve"> </w:t>
-      </w:r>
-      <w:r>
-        <w:rPr>
-          <w:sz w:val="24"/>
-          <w:szCs w:val="24"/>
-        </w:rPr>
-        <w:t xml:space="preserve">for dette. </w:t>
-      </w:r>
-      <w:r>
-        <w:rPr>
-          <w:sz w:val="24"/>
-          <w:szCs w:val="24"/>
-        </w:rPr>
-        <w:t xml:space="preserve">En læreplan med </w:t>
-      </w:r>
-      <w:r>
-        <w:rPr>
-          <w:sz w:val="24"/>
-          <w:szCs w:val="24"/>
-        </w:rPr>
-        <w:t>søkelys</w:t>
-      </w:r>
-      <w:r>
-        <w:rPr>
-          <w:sz w:val="24"/>
-          <w:szCs w:val="24"/>
-        </w:rPr>
-        <w:t xml:space="preserve"> på digitalisering ville hjulpet studenter bli klar for morgendagens arbeidsliv med oppdaterte ferdigheter i nye verktøy.</w:t>
-      </w:r>
-      <w:r>
-        <w:rPr>
-          <w:sz w:val="24"/>
-          <w:szCs w:val="24"/>
-        </w:rPr>
-        <w:t xml:space="preserve"> </w:t>
-      </w:r>
+      </w:pPr>
     </w:p>
     <w:p>
       <w:pPr>
@@ -304,26 +313,235 @@
           <w:szCs w:val="28"/>
         </w:rPr>
       </w:pPr>
-    </w:p>
-    <w:p>
-      <w:pPr>
-        <w:spacing w:line="360" w:lineRule="auto"/>
+      <w:r>
         <w:rPr>
           <w:b/>
           <w:bCs/>
           <w:sz w:val="28"/>
           <w:szCs w:val="28"/>
         </w:rPr>
-      </w:pPr>
-      <w:r>
+        <w:t>Plan:</w:t>
+      </w:r>
+    </w:p>
+    <w:p>
+      <w:pPr>
+        <w:spacing w:line="360" w:lineRule="auto"/>
+        <w:rPr>
+          <w:sz w:val="24"/>
+          <w:szCs w:val="24"/>
+        </w:rPr>
+      </w:pPr>
+      <w:r>
+        <w:rPr>
+          <w:sz w:val="24"/>
+          <w:szCs w:val="24"/>
+        </w:rPr>
+        <w:t>For å sjekke hvor stor grad digitalisering er integrert i lær</w:t>
+      </w:r>
+      <w:r>
+        <w:rPr>
+          <w:sz w:val="24"/>
+          <w:szCs w:val="24"/>
+        </w:rPr>
+        <w:t>e</w:t>
+      </w:r>
+      <w:r>
+        <w:rPr>
+          <w:sz w:val="24"/>
+          <w:szCs w:val="24"/>
+        </w:rPr>
+        <w:t xml:space="preserve">planen </w:t>
+      </w:r>
+      <w:r>
+        <w:rPr>
+          <w:sz w:val="24"/>
+          <w:szCs w:val="24"/>
+        </w:rPr>
+        <w:t>har vi</w:t>
+      </w:r>
+      <w:r>
+        <w:rPr>
+          <w:sz w:val="24"/>
+          <w:szCs w:val="24"/>
+        </w:rPr>
+        <w:t xml:space="preserve"> </w:t>
+      </w:r>
+      <w:r>
+        <w:rPr>
+          <w:sz w:val="24"/>
+          <w:szCs w:val="24"/>
+        </w:rPr>
+        <w:t>utarbeidet</w:t>
+      </w:r>
+      <w:r>
+        <w:rPr>
+          <w:sz w:val="24"/>
+          <w:szCs w:val="24"/>
+        </w:rPr>
+        <w:t xml:space="preserve"> et </w:t>
+      </w:r>
+      <w:r>
+        <w:rPr>
+          <w:sz w:val="24"/>
+          <w:szCs w:val="24"/>
+        </w:rPr>
+        <w:t>Excel</w:t>
+      </w:r>
+      <w:r>
+        <w:rPr>
+          <w:sz w:val="24"/>
+          <w:szCs w:val="24"/>
+        </w:rPr>
+        <w:t>-ark som inneholder alle fag</w:t>
+      </w:r>
+      <w:r>
+        <w:rPr>
+          <w:sz w:val="24"/>
+          <w:szCs w:val="24"/>
+        </w:rPr>
+        <w:t>ene</w:t>
+      </w:r>
+      <w:r>
+        <w:rPr>
+          <w:sz w:val="24"/>
+          <w:szCs w:val="24"/>
+        </w:rPr>
+        <w:t xml:space="preserve"> i</w:t>
+      </w:r>
+      <w:r>
+        <w:rPr>
+          <w:sz w:val="24"/>
+          <w:szCs w:val="24"/>
+        </w:rPr>
+        <w:t xml:space="preserve"> </w:t>
+      </w:r>
+      <w:r>
+        <w:rPr>
+          <w:sz w:val="24"/>
+          <w:szCs w:val="24"/>
+        </w:rPr>
+        <w:t xml:space="preserve">bachelorprogammene Byggingeniør og </w:t>
+      </w:r>
+      <w:r>
+        <w:rPr>
+          <w:sz w:val="24"/>
+          <w:szCs w:val="24"/>
+        </w:rPr>
+        <w:t>Energi og miljø i bygg – ingeniør</w:t>
+      </w:r>
+      <w:r>
+        <w:rPr>
+          <w:sz w:val="24"/>
+          <w:szCs w:val="24"/>
+        </w:rPr>
+        <w:t xml:space="preserve">. Læringsutbytte av disse fagene er infoen vi </w:t>
+      </w:r>
+      <w:r>
+        <w:rPr>
+          <w:sz w:val="24"/>
+          <w:szCs w:val="24"/>
+        </w:rPr>
+        <w:t xml:space="preserve">har </w:t>
+      </w:r>
+      <w:r>
+        <w:rPr>
+          <w:sz w:val="24"/>
+          <w:szCs w:val="24"/>
+        </w:rPr>
+        <w:t>brukt videre</w:t>
+      </w:r>
+      <w:r>
+        <w:rPr>
+          <w:sz w:val="24"/>
+          <w:szCs w:val="24"/>
+        </w:rPr>
+        <w:t>. Her står det hva man skal kunne etter at faget er ferdig. Læringsutbytte er delt opp i</w:t>
+      </w:r>
+      <w:r>
+        <w:rPr>
+          <w:sz w:val="24"/>
+          <w:szCs w:val="24"/>
+        </w:rPr>
+        <w:t xml:space="preserve"> de</w:t>
+      </w:r>
+      <w:r>
+        <w:rPr>
+          <w:sz w:val="24"/>
+          <w:szCs w:val="24"/>
+        </w:rPr>
+        <w:t xml:space="preserve"> 3 </w:t>
+      </w:r>
+      <w:r>
+        <w:rPr>
+          <w:sz w:val="24"/>
+          <w:szCs w:val="24"/>
+        </w:rPr>
+        <w:t>kategorie</w:t>
+      </w:r>
+      <w:r>
+        <w:rPr>
+          <w:sz w:val="24"/>
+          <w:szCs w:val="24"/>
+        </w:rPr>
+        <w:t>ne</w:t>
+      </w:r>
+      <w:r>
+        <w:rPr>
+          <w:sz w:val="24"/>
+          <w:szCs w:val="24"/>
+        </w:rPr>
+        <w:t xml:space="preserve"> kunnskap, ferdigheter og generell kompetanse</w:t>
+      </w:r>
+      <w:r>
+        <w:rPr>
+          <w:sz w:val="24"/>
+          <w:szCs w:val="24"/>
+        </w:rPr>
+        <w:t xml:space="preserve"> på OsloMet sine nettsider. Derfor ble valget tatt om å gjøre det samme i Excel-arket. </w:t>
+      </w:r>
+      <w:r>
+        <w:rPr>
+          <w:sz w:val="24"/>
+          <w:szCs w:val="24"/>
+        </w:rPr>
+        <w:t xml:space="preserve"> </w:t>
+      </w:r>
+      <w:r>
+        <w:rPr>
+          <w:sz w:val="24"/>
+          <w:szCs w:val="24"/>
+        </w:rPr>
+        <w:t xml:space="preserve"> </w:t>
+      </w:r>
+    </w:p>
+    <w:p>
+      <w:pPr>
+        <w:spacing w:line="360" w:lineRule="auto"/>
+        <w:rPr>
+          <w:sz w:val="24"/>
+          <w:szCs w:val="24"/>
+        </w:rPr>
+      </w:pPr>
+    </w:p>
+    <w:p>
+      <w:pPr>
+        <w:spacing w:line="360" w:lineRule="auto"/>
+        <w:rPr>
+          <w:sz w:val="24"/>
+          <w:szCs w:val="24"/>
+        </w:rPr>
+      </w:pPr>
+    </w:p>
+    <w:p>
+      <w:pPr>
+        <w:spacing w:line="360" w:lineRule="auto"/>
         <w:rPr>
           <w:b/>
           <w:bCs/>
           <w:sz w:val="28"/>
           <w:szCs w:val="28"/>
         </w:rPr>
-        <w:t>Plan</w:t>
-      </w:r>
+      </w:pPr>
       <w:r>
         <w:rPr>
           <w:b/>
@@ -331,235 +549,6 @@
           <w:sz w:val="28"/>
           <w:szCs w:val="28"/>
         </w:rPr>
-        <w:t>:</w:t>
-      </w:r>
-    </w:p>
-    <w:p>
-      <w:pPr>
-        <w:spacing w:line="360" w:lineRule="auto"/>
-        <w:rPr>
-          <w:sz w:val="24"/>
-          <w:szCs w:val="24"/>
-        </w:rPr>
-      </w:pPr>
-      <w:r>
-        <w:rPr>
-          <w:sz w:val="24"/>
-          <w:szCs w:val="24"/>
-        </w:rPr>
-        <w:t>For å sjekke hvor stor grad digitalisering er integrert i lær</w:t>
-      </w:r>
-      <w:r>
-        <w:rPr>
-          <w:sz w:val="24"/>
-          <w:szCs w:val="24"/>
-        </w:rPr>
-        <w:t>e</w:t>
-      </w:r>
-      <w:r>
-        <w:rPr>
-          <w:sz w:val="24"/>
-          <w:szCs w:val="24"/>
-        </w:rPr>
-        <w:t xml:space="preserve">planen </w:t>
-      </w:r>
-      <w:r>
-        <w:rPr>
-          <w:sz w:val="24"/>
-          <w:szCs w:val="24"/>
-        </w:rPr>
-        <w:t>har vi</w:t>
-      </w:r>
-      <w:r>
-        <w:rPr>
-          <w:sz w:val="24"/>
-          <w:szCs w:val="24"/>
-        </w:rPr>
-        <w:t xml:space="preserve"> </w:t>
-      </w:r>
-      <w:r>
-        <w:rPr>
-          <w:sz w:val="24"/>
-          <w:szCs w:val="24"/>
-        </w:rPr>
-        <w:t>utarbeidet</w:t>
-      </w:r>
-      <w:r>
-        <w:rPr>
-          <w:sz w:val="24"/>
-          <w:szCs w:val="24"/>
-        </w:rPr>
-        <w:t xml:space="preserve"> et </w:t>
-      </w:r>
-      <w:r>
-        <w:rPr>
-          <w:sz w:val="24"/>
-          <w:szCs w:val="24"/>
-        </w:rPr>
-        <w:t>Excel</w:t>
-      </w:r>
-      <w:r>
-        <w:rPr>
-          <w:sz w:val="24"/>
-          <w:szCs w:val="24"/>
-        </w:rPr>
-        <w:t>-ark som inneholder alle fag</w:t>
-      </w:r>
-      <w:r>
-        <w:rPr>
-          <w:sz w:val="24"/>
-          <w:szCs w:val="24"/>
-        </w:rPr>
-        <w:t>ene</w:t>
-      </w:r>
-      <w:r>
-        <w:rPr>
-          <w:sz w:val="24"/>
-          <w:szCs w:val="24"/>
-        </w:rPr>
-        <w:t xml:space="preserve"> i</w:t>
-      </w:r>
-      <w:r>
-        <w:rPr>
-          <w:sz w:val="24"/>
-          <w:szCs w:val="24"/>
-        </w:rPr>
-        <w:t xml:space="preserve"> </w:t>
-      </w:r>
-      <w:r>
-        <w:rPr>
-          <w:sz w:val="24"/>
-          <w:szCs w:val="24"/>
-        </w:rPr>
-        <w:t xml:space="preserve">bachelorprogammene Byggingeniør og </w:t>
-      </w:r>
-      <w:r>
-        <w:rPr>
-          <w:sz w:val="24"/>
-          <w:szCs w:val="24"/>
-        </w:rPr>
-        <w:t>Energi og miljø i bygg – ingeniør</w:t>
-      </w:r>
-      <w:r>
-        <w:rPr>
-          <w:sz w:val="24"/>
-          <w:szCs w:val="24"/>
-        </w:rPr>
-        <w:t xml:space="preserve">. Læringsutbytte av disse fagene er infoen vi </w:t>
-      </w:r>
-      <w:r>
-        <w:rPr>
-          <w:sz w:val="24"/>
-          <w:szCs w:val="24"/>
-        </w:rPr>
-        <w:t xml:space="preserve">har </w:t>
-      </w:r>
-      <w:r>
-        <w:rPr>
-          <w:sz w:val="24"/>
-          <w:szCs w:val="24"/>
-        </w:rPr>
-        <w:t>brukt videre</w:t>
-      </w:r>
-      <w:r>
-        <w:rPr>
-          <w:sz w:val="24"/>
-          <w:szCs w:val="24"/>
-        </w:rPr>
-        <w:t>. Her står det hva man skal kunne etter at faget er ferdig. Læringsutbytte er delt opp i</w:t>
-      </w:r>
-      <w:r>
-        <w:rPr>
-          <w:sz w:val="24"/>
-          <w:szCs w:val="24"/>
-        </w:rPr>
-        <w:t xml:space="preserve"> de</w:t>
-      </w:r>
-      <w:r>
-        <w:rPr>
-          <w:sz w:val="24"/>
-          <w:szCs w:val="24"/>
-        </w:rPr>
-        <w:t xml:space="preserve"> 3 </w:t>
-      </w:r>
-      <w:r>
-        <w:rPr>
-          <w:sz w:val="24"/>
-          <w:szCs w:val="24"/>
-        </w:rPr>
-        <w:t>kategorie</w:t>
-      </w:r>
-      <w:r>
-        <w:rPr>
-          <w:sz w:val="24"/>
-          <w:szCs w:val="24"/>
-        </w:rPr>
-        <w:t>ne</w:t>
-      </w:r>
-      <w:r>
-        <w:rPr>
-          <w:sz w:val="24"/>
-          <w:szCs w:val="24"/>
-        </w:rPr>
-        <w:t xml:space="preserve"> kunnskap, ferdigheter og generell kompetanse</w:t>
-      </w:r>
-      <w:r>
-        <w:rPr>
-          <w:sz w:val="24"/>
-          <w:szCs w:val="24"/>
-        </w:rPr>
-        <w:t xml:space="preserve"> på OsloMet sine nettsider. Derfor ble valget tatt om å gjøre det samme i Excel-arket. </w:t>
-      </w:r>
-      <w:r>
-        <w:rPr>
-          <w:sz w:val="24"/>
-          <w:szCs w:val="24"/>
-        </w:rPr>
-        <w:t xml:space="preserve"> </w:t>
-      </w:r>
-      <w:r>
-        <w:rPr>
-          <w:sz w:val="24"/>
-          <w:szCs w:val="24"/>
-        </w:rPr>
-        <w:t xml:space="preserve"> </w:t>
-      </w:r>
-    </w:p>
-    <w:p>
-      <w:pPr>
-        <w:spacing w:line="360" w:lineRule="auto"/>
-        <w:rPr>
-          <w:sz w:val="24"/>
-          <w:szCs w:val="24"/>
-        </w:rPr>
-      </w:pPr>
-    </w:p>
-    <w:p>
-      <w:pPr>
-        <w:spacing w:line="360" w:lineRule="auto"/>
-        <w:rPr>
-          <w:sz w:val="24"/>
-          <w:szCs w:val="24"/>
-        </w:rPr>
-      </w:pPr>
-    </w:p>
-    <w:p>
-      <w:pPr>
-        <w:spacing w:line="360" w:lineRule="auto"/>
-        <w:rPr>
-          <w:b/>
-          <w:bCs/>
-          <w:sz w:val="28"/>
-          <w:szCs w:val="28"/>
-        </w:rPr>
-      </w:pPr>
-      <w:r>
-        <w:rPr>
-          <w:b/>
-          <w:bCs/>
-          <w:sz w:val="28"/>
-          <w:szCs w:val="28"/>
-        </w:rPr>
         <w:t>Kode:</w:t>
       </w:r>
     </w:p>
@@ -611,7 +600,44 @@
           <w:sz w:val="24"/>
           <w:szCs w:val="24"/>
         </w:rPr>
-        <w:t xml:space="preserve"> det opprettet en liste som inneholder nøkkelordene. </w:t>
+        <w:t xml:space="preserve"> det opprettet en liste</w:t>
+      </w:r>
+      <w:r>
+        <w:rPr>
+          <w:sz w:val="24"/>
+          <w:szCs w:val="24"/>
+        </w:rPr>
+        <w:t>/</w:t>
+      </w:r>
+      <w:proofErr w:type="spellStart"/>
+      <w:r>
+        <w:rPr>
+          <w:sz w:val="24"/>
+          <w:szCs w:val="24"/>
+        </w:rPr>
+        <w:t>array</w:t>
+      </w:r>
+      <w:proofErr w:type="spellEnd"/>
+      <w:r>
+        <w:rPr>
+          <w:sz w:val="24"/>
+          <w:szCs w:val="24"/>
+        </w:rPr>
+        <w:t xml:space="preserve"> som inneholder </w:t>
+      </w:r>
+      <w:r>
+        <w:rPr>
+          <w:sz w:val="24"/>
+          <w:szCs w:val="24"/>
+        </w:rPr>
+        <w:t>søke</w:t>
+      </w:r>
+      <w:r>
+        <w:rPr>
+          <w:sz w:val="24"/>
+          <w:szCs w:val="24"/>
+        </w:rPr>
+        <w:t xml:space="preserve">ordene. </w:t>
       </w:r>
       <w:commentRangeStart w:id="0"/>
       <w:r>
@@ -663,7 +689,14 @@
           <w:sz w:val="24"/>
           <w:szCs w:val="24"/>
         </w:rPr>
-        <w:t>Nøkkelordene:</w:t>
+        <w:t>Søke</w:t>
+      </w:r>
+      <w:r>
+        <w:rPr>
+          <w:sz w:val="24"/>
+          <w:szCs w:val="24"/>
+        </w:rPr>
+        <w:t>ordene:</w:t>
       </w:r>
     </w:p>
     <w:p>
@@ -784,6 +817,7 @@
           <w:szCs w:val="24"/>
         </w:rPr>
       </w:pPr>
+      <w:proofErr w:type="spellStart"/>
       <w:r>
         <w:rPr>
           <w:sz w:val="24"/>
@@ -791,6 +825,7 @@
         </w:rPr>
         <w:t>Hololens</w:t>
       </w:r>
+      <w:proofErr w:type="spellEnd"/>
     </w:p>
     <w:p>
       <w:pPr>
@@ -826,6 +861,7 @@
           <w:szCs w:val="24"/>
         </w:rPr>
       </w:pPr>
+      <w:proofErr w:type="spellStart"/>
       <w:r>
         <w:rPr>
           <w:sz w:val="24"/>
@@ -833,6 +869,7 @@
         </w:rPr>
         <w:t>Revit</w:t>
       </w:r>
+      <w:proofErr w:type="spellEnd"/>
     </w:p>
     <w:p>
       <w:pPr>
@@ -915,8 +952,17 @@
           <w:sz w:val="24"/>
           <w:szCs w:val="24"/>
         </w:rPr>
-        <w:t>Digital samhand</w:t>
-      </w:r>
+        <w:t xml:space="preserve">Digital </w:t>
+      </w:r>
+      <w:proofErr w:type="spellStart"/>
+      <w:r>
+        <w:rPr>
+          <w:sz w:val="24"/>
+          <w:szCs w:val="24"/>
+        </w:rPr>
+        <w:t>samhand</w:t>
+      </w:r>
+      <w:proofErr w:type="spellEnd"/>
     </w:p>
     <w:p>
       <w:pPr>
@@ -1268,6 +1314,7 @@
           <w:szCs w:val="24"/>
         </w:rPr>
       </w:pPr>
+      <w:proofErr w:type="spellStart"/>
       <w:r>
         <w:rPr>
           <w:sz w:val="24"/>
@@ -1282,6 +1329,7 @@
         </w:rPr>
         <w:t>m</w:t>
       </w:r>
+      <w:proofErr w:type="spellEnd"/>
     </w:p>
     <w:p>
       <w:pPr>
@@ -1630,7 +1678,21 @@
           <w:sz w:val="24"/>
           <w:szCs w:val="24"/>
         </w:rPr>
-        <w:t xml:space="preserve"> Dette gjør at man enkelt kan frem til de spesifikke søkeordene og finne ut hvilken kontekst ordene befinner seg i</w:t>
+        <w:t xml:space="preserve"> Dette gjør at man enkelt kan frem til de spesifikke søkeordene</w:t>
+      </w:r>
+      <w:r>
+        <w:rPr>
+          <w:sz w:val="24"/>
+          <w:szCs w:val="24"/>
+        </w:rPr>
+        <w:t xml:space="preserve"> i læringsutbytte</w:t>
+      </w:r>
+      <w:r>
+        <w:rPr>
+          <w:sz w:val="24"/>
+          <w:szCs w:val="24"/>
+        </w:rPr>
+        <w:t xml:space="preserve"> og finne ut hvilken kontekst ordene befinner seg i</w:t>
       </w:r>
       <w:r>
         <w:rPr>
@@ -2793,9 +2855,12 @@
 </file>
 
 <file path=customXml/item1.xml><?xml version="1.0" encoding="utf-8"?>
-<p:properties xmlns:p="http://schemas.microsoft.com/office/2006/metadata/properties" xmlns:xsi="http://www.w3.org/2001/XMLSchema-instance" xmlns:pc="http://schemas.microsoft.com/office/infopath/2007/PartnerControls">
-  <documentManagement/>
-</p:properties>
+<?mso-contentType ?>
+<FormTemplates xmlns="http://schemas.microsoft.com/sharepoint/v3/contenttype/forms">
+  <Display>DocumentLibraryForm</Display>
+  <Edit>DocumentLibraryForm</Edit>
+  <New>DocumentLibraryForm</New>
+</FormTemplates>
 </file>
 
 <file path=customXml/item2.xml><?xml version="1.0" encoding="utf-8"?>
@@ -2931,19 +2996,15 @@
 </file>
 
 <file path=customXml/item3.xml><?xml version="1.0" encoding="utf-8"?>
-<?mso-contentType ?>
-<FormTemplates xmlns="http://schemas.microsoft.com/sharepoint/v3/contenttype/forms">
-  <Display>DocumentLibraryForm</Display>
-  <Edit>DocumentLibraryForm</Edit>
-  <New>DocumentLibraryForm</New>
-</FormTemplates>
+<p:properties xmlns:p="http://schemas.microsoft.com/office/2006/metadata/properties" xmlns:xsi="http://www.w3.org/2001/XMLSchema-instance" xmlns:pc="http://schemas.microsoft.com/office/infopath/2007/PartnerControls">
+  <documentManagement/>
+</p:properties>
 </file>
 
 <file path=customXml/itemProps1.xml><?xml version="1.0" encoding="utf-8"?>
-<ds:datastoreItem xmlns:ds="http://schemas.openxmlformats.org/officeDocument/2006/customXml" ds:itemID="{78EE3D40-C055-4F89-B3F4-007C792F672E}">
+<ds:datastoreItem xmlns:ds="http://schemas.openxmlformats.org/officeDocument/2006/customXml" ds:itemID="{9DAFE0DB-47C6-4C29-93D4-8CAB3FE01D68}">
   <ds:schemaRefs>
-    <ds:schemaRef ds:uri="http://schemas.microsoft.com/office/2006/metadata/properties"/>
-    <ds:schemaRef ds:uri="http://schemas.microsoft.com/office/infopath/2007/PartnerControls"/>
+    <ds:schemaRef ds:uri="http://schemas.microsoft.com/sharepoint/v3/contenttype/forms"/>
   </ds:schemaRefs>
 </ds:datastoreItem>
 </file>
@@ -2967,9 +3028,10 @@
 </file>
 
 <file path=customXml/itemProps3.xml><?xml version="1.0" encoding="utf-8"?>
-<ds:datastoreItem xmlns:ds="http://schemas.openxmlformats.org/officeDocument/2006/customXml" ds:itemID="{9DAFE0DB-47C6-4C29-93D4-8CAB3FE01D68}">
+<ds:datastoreItem xmlns:ds="http://schemas.openxmlformats.org/officeDocument/2006/customXml" ds:itemID="{78EE3D40-C055-4F89-B3F4-007C792F672E}">
   <ds:schemaRefs>
-    <ds:schemaRef ds:uri="http://schemas.microsoft.com/sharepoint/v3/contenttype/forms"/>
+    <ds:schemaRef ds:uri="http://schemas.microsoft.com/office/2006/metadata/properties"/>
+    <ds:schemaRef ds:uri="http://schemas.microsoft.com/office/infopath/2007/PartnerControls"/>
   </ds:schemaRefs>
 </ds:datastoreItem>
 </file>
--- a/Digitalisering i bygg.docx
+++ b/Digitalisering i bygg.docx
@@ -392,7 +392,14 @@
           <w:sz w:val="24"/>
           <w:szCs w:val="24"/>
         </w:rPr>
-        <w:t>-ark som inneholder alle fag</w:t>
+        <w:t xml:space="preserve">-ark som inneholder alle </w:t>
+      </w:r>
+      <w:r>
+        <w:rPr>
+          <w:sz w:val="24"/>
+          <w:szCs w:val="24"/>
+        </w:rPr>
+        <w:t>emn</w:t>
       </w:r>
       <w:r>
         <w:rPr>
@@ -434,7 +441,21 @@
           <w:sz w:val="24"/>
           <w:szCs w:val="24"/>
         </w:rPr>
-        <w:t xml:space="preserve">. Læringsutbytte av disse fagene er infoen vi </w:t>
+        <w:t xml:space="preserve">. Læringsutbytte av disse </w:t>
+      </w:r>
+      <w:r>
+        <w:rPr>
+          <w:sz w:val="24"/>
+          <w:szCs w:val="24"/>
+        </w:rPr>
+        <w:t>emn</w:t>
+      </w:r>
+      <w:r>
+        <w:rPr>
+          <w:sz w:val="24"/>
+          <w:szCs w:val="24"/>
+        </w:rPr>
+        <w:t xml:space="preserve">ene er infoen vi </w:t>
       </w:r>
       <w:r>
         <w:rPr>
@@ -455,7 +476,21 @@
           <w:sz w:val="24"/>
           <w:szCs w:val="24"/>
         </w:rPr>
-        <w:t>. Her står det hva man skal kunne etter at faget er ferdig. Læringsutbytte er delt opp i</w:t>
+        <w:t xml:space="preserve">. Her står det hva man skal kunne etter at </w:t>
+      </w:r>
+      <w:r>
+        <w:rPr>
+          <w:sz w:val="24"/>
+          <w:szCs w:val="24"/>
+        </w:rPr>
+        <w:t>emn</w:t>
+      </w:r>
+      <w:r>
+        <w:rPr>
+          <w:sz w:val="24"/>
+          <w:szCs w:val="24"/>
+        </w:rPr>
+        <w:t>et er ferdig. Læringsutbytte er delt opp i</w:t>
       </w:r>
       <w:r>
         <w:rPr>
@@ -607,17 +642,8 @@
           <w:sz w:val="24"/>
           <w:szCs w:val="24"/>
         </w:rPr>
-        <w:t>/</w:t>
-      </w:r>
-      <w:proofErr w:type="spellStart"/>
-      <w:r>
-        <w:rPr>
-          <w:sz w:val="24"/>
-          <w:szCs w:val="24"/>
-        </w:rPr>
-        <w:t>array</w:t>
-      </w:r>
-      <w:proofErr w:type="spellEnd"/>
+        <w:t>/array</w:t>
+      </w:r>
       <w:r>
         <w:rPr>
           <w:sz w:val="24"/>
@@ -711,14 +737,13 @@
           <w:sz w:val="24"/>
           <w:szCs w:val="24"/>
         </w:rPr>
-      </w:pPr>
-      <w:r>
-        <w:rPr>
-          <w:sz w:val="24"/>
-          <w:szCs w:val="24"/>
-        </w:rPr>
-        <w:t>Digital tvilling</w:t>
-      </w:r>
+        <w:sectPr>
+          <w:pgSz w:w="11906" w:h="16838"/>
+          <w:pgMar w:top="1417" w:right="1417" w:bottom="1417" w:left="1417" w:header="708" w:footer="708" w:gutter="0"/>
+          <w:cols w:space="708"/>
+          <w:docGrid w:linePitch="360"/>
+        </w:sectPr>
+      </w:pPr>
     </w:p>
     <w:p>
       <w:pPr>
@@ -738,7 +763,7 @@
           <w:sz w:val="24"/>
           <w:szCs w:val="24"/>
         </w:rPr>
-        <w:t>Virtuell</w:t>
+        <w:t>Digital tvilling</w:t>
       </w:r>
     </w:p>
     <w:p>
@@ -759,7 +784,7 @@
           <w:sz w:val="24"/>
           <w:szCs w:val="24"/>
         </w:rPr>
-        <w:t>VR</w:t>
+        <w:t>Virtuell</w:t>
       </w:r>
     </w:p>
     <w:p>
@@ -780,7 +805,7 @@
           <w:sz w:val="24"/>
           <w:szCs w:val="24"/>
         </w:rPr>
-        <w:t>AR</w:t>
+        <w:t>VR</w:t>
       </w:r>
     </w:p>
     <w:p>
@@ -801,7 +826,7 @@
           <w:sz w:val="24"/>
           <w:szCs w:val="24"/>
         </w:rPr>
-        <w:t>XR</w:t>
+        <w:t>AR</w:t>
       </w:r>
     </w:p>
     <w:p>
@@ -817,15 +842,13 @@
           <w:szCs w:val="24"/>
         </w:rPr>
       </w:pPr>
-      <w:proofErr w:type="spellStart"/>
-      <w:r>
-        <w:rPr>
-          <w:sz w:val="24"/>
-          <w:szCs w:val="24"/>
-        </w:rPr>
-        <w:t>Hololens</w:t>
-      </w:r>
-      <w:proofErr w:type="spellEnd"/>
+      <w:r>
+        <w:rPr>
+          <w:sz w:val="24"/>
+          <w:szCs w:val="24"/>
+        </w:rPr>
+        <w:t>XR</w:t>
+      </w:r>
     </w:p>
     <w:p>
       <w:pPr>
@@ -845,7 +868,7 @@
           <w:sz w:val="24"/>
           <w:szCs w:val="24"/>
         </w:rPr>
-        <w:t>Big Room</w:t>
+        <w:t>Hololens</w:t>
       </w:r>
     </w:p>
     <w:p>
@@ -861,15 +884,13 @@
           <w:szCs w:val="24"/>
         </w:rPr>
       </w:pPr>
-      <w:proofErr w:type="spellStart"/>
-      <w:r>
-        <w:rPr>
-          <w:sz w:val="24"/>
-          <w:szCs w:val="24"/>
-        </w:rPr>
-        <w:t>Revit</w:t>
-      </w:r>
-      <w:proofErr w:type="spellEnd"/>
+      <w:r>
+        <w:rPr>
+          <w:sz w:val="24"/>
+          <w:szCs w:val="24"/>
+        </w:rPr>
+        <w:t>Big Room</w:t>
+      </w:r>
     </w:p>
     <w:p>
       <w:pPr>
@@ -889,7 +910,7 @@
           <w:sz w:val="24"/>
           <w:szCs w:val="24"/>
         </w:rPr>
-        <w:t>Programvare</w:t>
+        <w:t>Revit</w:t>
       </w:r>
     </w:p>
     <w:p>
@@ -910,7 +931,7 @@
           <w:sz w:val="24"/>
           <w:szCs w:val="24"/>
         </w:rPr>
-        <w:t>Trimble</w:t>
+        <w:t>Programvare</w:t>
       </w:r>
     </w:p>
     <w:p>
@@ -931,7 +952,7 @@
           <w:sz w:val="24"/>
           <w:szCs w:val="24"/>
         </w:rPr>
-        <w:t>BIM</w:t>
+        <w:t>Trimble</w:t>
       </w:r>
     </w:p>
     <w:p>
@@ -952,17 +973,8 @@
           <w:sz w:val="24"/>
           <w:szCs w:val="24"/>
         </w:rPr>
-        <w:t xml:space="preserve">Digital </w:t>
-      </w:r>
-      <w:proofErr w:type="spellStart"/>
-      <w:r>
-        <w:rPr>
-          <w:sz w:val="24"/>
-          <w:szCs w:val="24"/>
-        </w:rPr>
-        <w:t>samhand</w:t>
-      </w:r>
-      <w:proofErr w:type="spellEnd"/>
+        <w:t>BIM</w:t>
+      </w:r>
     </w:p>
     <w:p>
       <w:pPr>
@@ -982,7 +994,7 @@
           <w:sz w:val="24"/>
           <w:szCs w:val="24"/>
         </w:rPr>
-        <w:t>Digital</w:t>
+        <w:t>Digital samhand</w:t>
       </w:r>
     </w:p>
     <w:p>
@@ -1003,7 +1015,7 @@
           <w:sz w:val="24"/>
           <w:szCs w:val="24"/>
         </w:rPr>
-        <w:t>Modell</w:t>
+        <w:t>Digital</w:t>
       </w:r>
     </w:p>
     <w:p>
@@ -1024,7 +1036,7 @@
           <w:sz w:val="24"/>
           <w:szCs w:val="24"/>
         </w:rPr>
-        <w:t>Kunstig intelligens</w:t>
+        <w:t>Modell</w:t>
       </w:r>
     </w:p>
     <w:p>
@@ -1045,7 +1057,7 @@
           <w:sz w:val="24"/>
           <w:szCs w:val="24"/>
         </w:rPr>
-        <w:t>ICE</w:t>
+        <w:t>Kunstig intelligens</w:t>
       </w:r>
     </w:p>
     <w:p>
@@ -1066,7 +1078,7 @@
           <w:sz w:val="24"/>
           <w:szCs w:val="24"/>
         </w:rPr>
-        <w:t>VDC</w:t>
+        <w:t>ICE</w:t>
       </w:r>
     </w:p>
     <w:p>
@@ -1087,7 +1099,7 @@
           <w:sz w:val="24"/>
           <w:szCs w:val="24"/>
         </w:rPr>
-        <w:t>Samtidig prosjektering</w:t>
+        <w:t>VDC</w:t>
       </w:r>
     </w:p>
     <w:p>
@@ -1108,7 +1120,7 @@
           <w:sz w:val="24"/>
           <w:szCs w:val="24"/>
         </w:rPr>
-        <w:t>IPD</w:t>
+        <w:t>Samtidig prosjektering</w:t>
       </w:r>
     </w:p>
     <w:p>
@@ -1129,7 +1141,7 @@
           <w:sz w:val="24"/>
           <w:szCs w:val="24"/>
         </w:rPr>
-        <w:t>Lean</w:t>
+        <w:t>IPD</w:t>
       </w:r>
     </w:p>
     <w:p>
@@ -1150,7 +1162,7 @@
           <w:sz w:val="24"/>
           <w:szCs w:val="24"/>
         </w:rPr>
-        <w:t>Maskinlæring</w:t>
+        <w:t>Lean</w:t>
       </w:r>
     </w:p>
     <w:p>
@@ -1171,8 +1183,7 @@
           <w:sz w:val="24"/>
           <w:szCs w:val="24"/>
         </w:rPr>
-        <w:lastRenderedPageBreak/>
-        <w:t>AI</w:t>
+        <w:t>Maskinlæring</w:t>
       </w:r>
     </w:p>
     <w:p>
@@ -1193,7 +1204,7 @@
           <w:sz w:val="24"/>
           <w:szCs w:val="24"/>
         </w:rPr>
-        <w:t>IFC</w:t>
+        <w:t>AI</w:t>
       </w:r>
     </w:p>
     <w:p>
@@ -1214,7 +1225,7 @@
           <w:sz w:val="24"/>
           <w:szCs w:val="24"/>
         </w:rPr>
-        <w:t>Maker</w:t>
+        <w:t>IFC</w:t>
       </w:r>
     </w:p>
     <w:p>
@@ -1235,7 +1246,7 @@
           <w:sz w:val="24"/>
           <w:szCs w:val="24"/>
         </w:rPr>
-        <w:t>Samarbeid</w:t>
+        <w:t>Maker</w:t>
       </w:r>
     </w:p>
     <w:p>
@@ -1256,7 +1267,7 @@
           <w:sz w:val="24"/>
           <w:szCs w:val="24"/>
         </w:rPr>
-        <w:t>Teknologi</w:t>
+        <w:t>Samarbeid</w:t>
       </w:r>
     </w:p>
     <w:p>
@@ -1277,7 +1288,7 @@
           <w:sz w:val="24"/>
           <w:szCs w:val="24"/>
         </w:rPr>
-        <w:t>Studentaktiv</w:t>
+        <w:t>Teknologi</w:t>
       </w:r>
     </w:p>
     <w:p>
@@ -1298,7 +1309,7 @@
           <w:sz w:val="24"/>
           <w:szCs w:val="24"/>
         </w:rPr>
-        <w:t>Problembasert</w:t>
+        <w:t>Studentaktiv</w:t>
       </w:r>
     </w:p>
     <w:p>
@@ -1314,22 +1325,13 @@
           <w:szCs w:val="24"/>
         </w:rPr>
       </w:pPr>
-      <w:proofErr w:type="spellStart"/>
-      <w:r>
-        <w:rPr>
-          <w:sz w:val="24"/>
-          <w:szCs w:val="24"/>
-        </w:rPr>
-        <w:t>Program</w:t>
-      </w:r>
-      <w:r>
-        <w:rPr>
-          <w:sz w:val="24"/>
-          <w:szCs w:val="24"/>
-        </w:rPr>
-        <w:t>m</w:t>
-      </w:r>
-      <w:proofErr w:type="spellEnd"/>
+      <w:r>
+        <w:rPr>
+          <w:sz w:val="24"/>
+          <w:szCs w:val="24"/>
+        </w:rPr>
+        <w:t>Problembasert</w:t>
+      </w:r>
     </w:p>
     <w:p>
       <w:pPr>
@@ -1349,6 +1351,34 @@
           <w:sz w:val="24"/>
           <w:szCs w:val="24"/>
         </w:rPr>
+        <w:t>Program</w:t>
+      </w:r>
+      <w:r>
+        <w:rPr>
+          <w:sz w:val="24"/>
+          <w:szCs w:val="24"/>
+        </w:rPr>
+        <w:t>m</w:t>
+      </w:r>
+    </w:p>
+    <w:p>
+      <w:pPr>
+        <w:pStyle w:val="Listeavsnitt"/>
+        <w:numPr>
+          <w:ilvl w:val="0"/>
+          <w:numId w:val="2"/>
+        </w:numPr>
+        <w:spacing w:line="360" w:lineRule="auto"/>
+        <w:rPr>
+          <w:sz w:val="24"/>
+          <w:szCs w:val="24"/>
+        </w:rPr>
+      </w:pPr>
+      <w:r>
+        <w:rPr>
+          <w:sz w:val="24"/>
+          <w:szCs w:val="24"/>
+        </w:rPr>
         <w:t>Script</w:t>
       </w:r>
     </w:p>
@@ -1359,6 +1389,22 @@
           <w:sz w:val="24"/>
           <w:szCs w:val="24"/>
         </w:rPr>
+        <w:sectPr>
+          <w:type w:val="continuous"/>
+          <w:pgSz w:w="11906" w:h="16838"/>
+          <w:pgMar w:top="1417" w:right="1417" w:bottom="1417" w:left="1417" w:header="708" w:footer="708" w:gutter="0"/>
+          <w:cols w:num="2" w:space="708"/>
+          <w:docGrid w:linePitch="360"/>
+        </w:sectPr>
+      </w:pPr>
+    </w:p>
+    <w:p>
+      <w:pPr>
+        <w:spacing w:line="360" w:lineRule="auto"/>
+        <w:rPr>
+          <w:sz w:val="24"/>
+          <w:szCs w:val="24"/>
+        </w:rPr>
       </w:pPr>
     </w:p>
     <w:p>
@@ -1398,6 +1444,7 @@
           <w:sz w:val="24"/>
           <w:szCs w:val="24"/>
         </w:rPr>
+        <w:lastRenderedPageBreak/>
         <w:t>Med funksjonen «re.search» så sjekke</w:t>
       </w:r>
       <w:r>
@@ -1426,7 +1473,28 @@
           <w:sz w:val="24"/>
           <w:szCs w:val="24"/>
         </w:rPr>
-        <w:t xml:space="preserve"> F.eks. om et oppgitt ord er inneholdt i en oppgitt streng.</w:t>
+        <w:t xml:space="preserve"> F.eks. om </w:t>
+      </w:r>
+      <w:r>
+        <w:rPr>
+          <w:sz w:val="24"/>
+          <w:szCs w:val="24"/>
+        </w:rPr>
+        <w:t xml:space="preserve">en </w:t>
+      </w:r>
+      <w:r>
+        <w:rPr>
+          <w:sz w:val="24"/>
+          <w:szCs w:val="24"/>
+        </w:rPr>
+        <w:t>streng inneholder et spesifikt ord eller setning</w:t>
+      </w:r>
+      <w:r>
+        <w:rPr>
+          <w:sz w:val="24"/>
+          <w:szCs w:val="24"/>
+        </w:rPr>
+        <w:t>.</w:t>
       </w:r>
       <w:r>
         <w:rPr>
@@ -1468,7 +1536,14 @@
           <w:sz w:val="24"/>
           <w:szCs w:val="24"/>
         </w:rPr>
-        <w:t>areal</w:t>
+        <w:t>AR</w:t>
+      </w:r>
+      <w:r>
+        <w:rPr>
+          <w:sz w:val="24"/>
+          <w:szCs w:val="24"/>
+        </w:rPr>
+        <w:t>eal</w:t>
       </w:r>
       <w:r>
         <w:rPr>
@@ -1491,13 +1566,22 @@
         </w:rPr>
         <w:t>«</w:t>
       </w:r>
-      <w:r>
-        <w:rPr>
-          <w:sz w:val="24"/>
-          <w:szCs w:val="24"/>
-        </w:rPr>
-        <w:t>har</w:t>
-      </w:r>
+      <w:proofErr w:type="spellStart"/>
+      <w:r>
+        <w:rPr>
+          <w:sz w:val="24"/>
+          <w:szCs w:val="24"/>
+        </w:rPr>
+        <w:t>h</w:t>
+      </w:r>
+      <w:r>
+        <w:rPr>
+          <w:sz w:val="24"/>
+          <w:szCs w:val="24"/>
+        </w:rPr>
+        <w:t>AR</w:t>
+      </w:r>
+      <w:proofErr w:type="spellEnd"/>
       <w:r>
         <w:rPr>
           <w:sz w:val="24"/>
@@ -1510,6 +1594,13 @@
           <w:sz w:val="24"/>
           <w:szCs w:val="24"/>
         </w:rPr>
+        <w:t xml:space="preserve"> eller at VR treffer på «aVRegning»</w:t>
+      </w:r>
+      <w:r>
+        <w:rPr>
+          <w:sz w:val="24"/>
+          <w:szCs w:val="24"/>
+        </w:rPr>
         <w:t xml:space="preserve">, noe som ikke er ønskelig. Derfor ble det tatt i bruk metakarakterene [- ] i dette tilfellet. Disse metakarakterene spesifiserer søket slik at det kun blir treff hvis det er bindestrek eller mellomrom etter ordet. Ved å også legge inn mellomrom foran AR, slik at </w:t>
       </w:r>
       <w:r>
@@ -1538,7 +1629,7 @@
           <w:sz w:val="24"/>
           <w:szCs w:val="24"/>
         </w:rPr>
-        <w:t xml:space="preserve">, så </w:t>
+        <w:t xml:space="preserve">, </w:t>
       </w:r>
       <w:r>
         <w:rPr>
@@ -1596,6 +1687,26 @@
       <w:pPr>
         <w:spacing w:line="360" w:lineRule="auto"/>
         <w:rPr>
+          <w:b/>
+          <w:bCs/>
+          <w:sz w:val="28"/>
+          <w:szCs w:val="28"/>
+        </w:rPr>
+      </w:pPr>
+      <w:r>
+        <w:rPr>
+          <w:b/>
+          <w:bCs/>
+          <w:sz w:val="28"/>
+          <w:szCs w:val="28"/>
+        </w:rPr>
+        <w:t>Resultatet:</w:t>
+      </w:r>
+    </w:p>
+    <w:p>
+      <w:pPr>
+        <w:spacing w:line="360" w:lineRule="auto"/>
+        <w:rPr>
           <w:sz w:val="24"/>
           <w:szCs w:val="24"/>
         </w:rPr>
@@ -1663,7 +1774,6 @@
           <w:sz w:val="24"/>
           <w:szCs w:val="24"/>
         </w:rPr>
-        <w:lastRenderedPageBreak/>
         <w:t>Det blir også laget ark for hvert søkeord hvor det blir registrert et treff. I disse arkene ser man mer detaljert inform</w:t>
       </w:r>
       <w:r>
@@ -1671,7 +1781,21 @@
           <w:sz w:val="24"/>
           <w:szCs w:val="24"/>
         </w:rPr>
-        <w:t>asjon over hvilke fag som blir truffet. Emnekode, emnenavn og læringsutbytte er formatet på utskriften i disse arkene.</w:t>
+        <w:t xml:space="preserve">asjon over hvilke </w:t>
+      </w:r>
+      <w:r>
+        <w:rPr>
+          <w:sz w:val="24"/>
+          <w:szCs w:val="24"/>
+        </w:rPr>
+        <w:t>emner</w:t>
+      </w:r>
+      <w:r>
+        <w:rPr>
+          <w:sz w:val="24"/>
+          <w:szCs w:val="24"/>
+        </w:rPr>
+        <w:t xml:space="preserve"> som blir truffet. Emnekode, emnenavn og læringsutbytte er formatet på utskriften i disse arkene.</w:t>
       </w:r>
       <w:r>
         <w:rPr>
@@ -1702,7 +1826,94 @@
         <w:t xml:space="preserve">. </w:t>
       </w:r>
     </w:p>
+    <w:p>
+      <w:pPr>
+        <w:spacing w:line="360" w:lineRule="auto"/>
+        <w:rPr>
+          <w:sz w:val="24"/>
+          <w:szCs w:val="24"/>
+        </w:rPr>
+      </w:pPr>
+      <w:r>
+        <w:rPr>
+          <w:sz w:val="24"/>
+          <w:szCs w:val="24"/>
+        </w:rPr>
+        <w:t xml:space="preserve">Totalt over både </w:t>
+      </w:r>
+      <w:r>
+        <w:rPr>
+          <w:sz w:val="24"/>
+          <w:szCs w:val="24"/>
+        </w:rPr>
+        <w:t xml:space="preserve">Byggingeniør og </w:t>
+      </w:r>
+      <w:r>
+        <w:rPr>
+          <w:sz w:val="24"/>
+          <w:szCs w:val="24"/>
+        </w:rPr>
+        <w:t>Energi og miljø i bygg – ingeniør</w:t>
+      </w:r>
+      <w:r>
+        <w:rPr>
+          <w:sz w:val="24"/>
+          <w:szCs w:val="24"/>
+        </w:rPr>
+        <w:t xml:space="preserve"> finnes det 42 </w:t>
+      </w:r>
+      <w:r>
+        <w:rPr>
+          <w:sz w:val="24"/>
+          <w:szCs w:val="24"/>
+        </w:rPr>
+        <w:t>emner</w:t>
+      </w:r>
+      <w:r>
+        <w:rPr>
+          <w:sz w:val="24"/>
+          <w:szCs w:val="24"/>
+        </w:rPr>
+        <w:t xml:space="preserve"> med unik emnekode. Siden læringsutbyttet er splittet i 3 så vil det si at hvert søkeord har 126 mulige treff. </w:t>
+      </w:r>
+      <w:r>
+        <w:rPr>
+          <w:sz w:val="24"/>
+          <w:szCs w:val="24"/>
+        </w:rPr>
+        <w:t xml:space="preserve">Dette betyr at et søkeord kan få 3 treff og at alle er fra samme </w:t>
+      </w:r>
+      <w:r>
+        <w:rPr>
+          <w:sz w:val="24"/>
+          <w:szCs w:val="24"/>
+        </w:rPr>
+        <w:t>emne</w:t>
+      </w:r>
+      <w:r>
+        <w:rPr>
+          <w:sz w:val="24"/>
+          <w:szCs w:val="24"/>
+        </w:rPr>
+        <w:t xml:space="preserve"> eller at det treffes på 1 del hver av 3 forskjellige </w:t>
+      </w:r>
+      <w:r>
+        <w:rPr>
+          <w:sz w:val="24"/>
+          <w:szCs w:val="24"/>
+        </w:rPr>
+        <w:t>emner.</w:t>
+      </w:r>
+      <w:r>
+        <w:rPr>
+          <w:sz w:val="24"/>
+          <w:szCs w:val="24"/>
+        </w:rPr>
+        <w:t xml:space="preserve"> </w:t>
+      </w:r>
+    </w:p>
     <w:sectPr>
+      <w:type w:val="continuous"/>
       <w:pgSz w:w="11906" w:h="16838"/>
       <w:pgMar w:top="1417" w:right="1417" w:bottom="1417" w:left="1417" w:header="708" w:footer="708" w:gutter="0"/>
       <w:cols w:space="708"/>
@@ -2855,12 +3066,9 @@
 </file>
 
 <file path=customXml/item1.xml><?xml version="1.0" encoding="utf-8"?>
-<?mso-contentType ?>
-<FormTemplates xmlns="http://schemas.microsoft.com/sharepoint/v3/contenttype/forms">
-  <Display>DocumentLibraryForm</Display>
-  <Edit>DocumentLibraryForm</Edit>
-  <New>DocumentLibraryForm</New>
-</FormTemplates>
+<p:properties xmlns:p="http://schemas.microsoft.com/office/2006/metadata/properties" xmlns:xsi="http://www.w3.org/2001/XMLSchema-instance" xmlns:pc="http://schemas.microsoft.com/office/infopath/2007/PartnerControls">
+  <documentManagement/>
+</p:properties>
 </file>
 
 <file path=customXml/item2.xml><?xml version="1.0" encoding="utf-8"?>
@@ -2996,15 +3204,19 @@
 </file>
 
 <file path=customXml/item3.xml><?xml version="1.0" encoding="utf-8"?>
-<p:properties xmlns:p="http://schemas.microsoft.com/office/2006/metadata/properties" xmlns:xsi="http://www.w3.org/2001/XMLSchema-instance" xmlns:pc="http://schemas.microsoft.com/office/infopath/2007/PartnerControls">
-  <documentManagement/>
-</p:properties>
+<?mso-contentType ?>
+<FormTemplates xmlns="http://schemas.microsoft.com/sharepoint/v3/contenttype/forms">
+  <Display>DocumentLibraryForm</Display>
+  <Edit>DocumentLibraryForm</Edit>
+  <New>DocumentLibraryForm</New>
+</FormTemplates>
 </file>
 
 <file path=customXml/itemProps1.xml><?xml version="1.0" encoding="utf-8"?>
-<ds:datastoreItem xmlns:ds="http://schemas.openxmlformats.org/officeDocument/2006/customXml" ds:itemID="{9DAFE0DB-47C6-4C29-93D4-8CAB3FE01D68}">
+<ds:datastoreItem xmlns:ds="http://schemas.openxmlformats.org/officeDocument/2006/customXml" ds:itemID="{78EE3D40-C055-4F89-B3F4-007C792F672E}">
   <ds:schemaRefs>
-    <ds:schemaRef ds:uri="http://schemas.microsoft.com/sharepoint/v3/contenttype/forms"/>
+    <ds:schemaRef ds:uri="http://schemas.microsoft.com/office/2006/metadata/properties"/>
+    <ds:schemaRef ds:uri="http://schemas.microsoft.com/office/infopath/2007/PartnerControls"/>
   </ds:schemaRefs>
 </ds:datastoreItem>
 </file>
@@ -3028,10 +3240,9 @@
 </file>
 
 <file path=customXml/itemProps3.xml><?xml version="1.0" encoding="utf-8"?>
-<ds:datastoreItem xmlns:ds="http://schemas.openxmlformats.org/officeDocument/2006/customXml" ds:itemID="{78EE3D40-C055-4F89-B3F4-007C792F672E}">
+<ds:datastoreItem xmlns:ds="http://schemas.openxmlformats.org/officeDocument/2006/customXml" ds:itemID="{9DAFE0DB-47C6-4C29-93D4-8CAB3FE01D68}">
   <ds:schemaRefs>
-    <ds:schemaRef ds:uri="http://schemas.microsoft.com/office/2006/metadata/properties"/>
-    <ds:schemaRef ds:uri="http://schemas.microsoft.com/office/infopath/2007/PartnerControls"/>
+    <ds:schemaRef ds:uri="http://schemas.microsoft.com/sharepoint/v3/contenttype/forms"/>
   </ds:schemaRefs>
 </ds:datastoreItem>
 </file>
--- a/Digitalisering i bygg.docx
+++ b/Digitalisering i bygg.docx
@@ -1566,7 +1566,6 @@
         </w:rPr>
         <w:t>«</w:t>
       </w:r>
-      <w:proofErr w:type="spellStart"/>
       <w:r>
         <w:rPr>
           <w:sz w:val="24"/>
@@ -1581,7 +1580,6 @@
         </w:rPr>
         <w:t>AR</w:t>
       </w:r>
-      <w:proofErr w:type="spellEnd"/>
       <w:r>
         <w:rPr>
           <w:sz w:val="24"/>
@@ -1839,14 +1837,7 @@
           <w:sz w:val="24"/>
           <w:szCs w:val="24"/>
         </w:rPr>
-        <w:t xml:space="preserve">Totalt over både </w:t>
-      </w:r>
-      <w:r>
-        <w:rPr>
-          <w:sz w:val="24"/>
-          <w:szCs w:val="24"/>
-        </w:rPr>
-        <w:t xml:space="preserve">Byggingeniør og </w:t>
+        <w:t xml:space="preserve">Totalt over både Byggingeniør og </w:t>
       </w:r>
       <w:r>
         <w:rPr>
@@ -1910,6 +1901,22 @@
           <w:szCs w:val="24"/>
         </w:rPr>
         <w:t xml:space="preserve"> </w:t>
+      </w:r>
+    </w:p>
+    <w:p>
+      <w:pPr>
+        <w:spacing w:line="360" w:lineRule="auto"/>
+        <w:rPr>
+          <w:sz w:val="24"/>
+          <w:szCs w:val="24"/>
+        </w:rPr>
+      </w:pPr>
+      <w:r>
+        <w:rPr>
+          <w:sz w:val="24"/>
+          <w:szCs w:val="24"/>
+        </w:rPr>
+        <w:t>Siden denne informasjonen kan være misvisende så ble det opprettet en kolonne som viser unike emner. Ta søkeordet «samarbeid» som eksempel. Dette søkeordet fikk totalt 4 treff, men kun 2 unike fag.</w:t>
       </w:r>
     </w:p>
     <w:sectPr>
@@ -3066,9 +3073,12 @@
 </file>
 
 <file path=customXml/item1.xml><?xml version="1.0" encoding="utf-8"?>
-<p:properties xmlns:p="http://schemas.microsoft.com/office/2006/metadata/properties" xmlns:xsi="http://www.w3.org/2001/XMLSchema-instance" xmlns:pc="http://schemas.microsoft.com/office/infopath/2007/PartnerControls">
-  <documentManagement/>
-</p:properties>
+<?mso-contentType ?>
+<FormTemplates xmlns="http://schemas.microsoft.com/sharepoint/v3/contenttype/forms">
+  <Display>DocumentLibraryForm</Display>
+  <Edit>DocumentLibraryForm</Edit>
+  <New>DocumentLibraryForm</New>
+</FormTemplates>
 </file>
 
 <file path=customXml/item2.xml><?xml version="1.0" encoding="utf-8"?>
@@ -3204,19 +3214,15 @@
 </file>
 
 <file path=customXml/item3.xml><?xml version="1.0" encoding="utf-8"?>
-<?mso-contentType ?>
-<FormTemplates xmlns="http://schemas.microsoft.com/sharepoint/v3/contenttype/forms">
-  <Display>DocumentLibraryForm</Display>
-  <Edit>DocumentLibraryForm</Edit>
-  <New>DocumentLibraryForm</New>
-</FormTemplates>
+<p:properties xmlns:p="http://schemas.microsoft.com/office/2006/metadata/properties" xmlns:xsi="http://www.w3.org/2001/XMLSchema-instance" xmlns:pc="http://schemas.microsoft.com/office/infopath/2007/PartnerControls">
+  <documentManagement/>
+</p:properties>
 </file>
 
 <file path=customXml/itemProps1.xml><?xml version="1.0" encoding="utf-8"?>
-<ds:datastoreItem xmlns:ds="http://schemas.openxmlformats.org/officeDocument/2006/customXml" ds:itemID="{78EE3D40-C055-4F89-B3F4-007C792F672E}">
+<ds:datastoreItem xmlns:ds="http://schemas.openxmlformats.org/officeDocument/2006/customXml" ds:itemID="{9DAFE0DB-47C6-4C29-93D4-8CAB3FE01D68}">
   <ds:schemaRefs>
-    <ds:schemaRef ds:uri="http://schemas.microsoft.com/office/2006/metadata/properties"/>
-    <ds:schemaRef ds:uri="http://schemas.microsoft.com/office/infopath/2007/PartnerControls"/>
+    <ds:schemaRef ds:uri="http://schemas.microsoft.com/sharepoint/v3/contenttype/forms"/>
   </ds:schemaRefs>
 </ds:datastoreItem>
 </file>
@@ -3240,9 +3246,10 @@
 </file>
 
 <file path=customXml/itemProps3.xml><?xml version="1.0" encoding="utf-8"?>
-<ds:datastoreItem xmlns:ds="http://schemas.openxmlformats.org/officeDocument/2006/customXml" ds:itemID="{9DAFE0DB-47C6-4C29-93D4-8CAB3FE01D68}">
+<ds:datastoreItem xmlns:ds="http://schemas.openxmlformats.org/officeDocument/2006/customXml" ds:itemID="{78EE3D40-C055-4F89-B3F4-007C792F672E}">
   <ds:schemaRefs>
-    <ds:schemaRef ds:uri="http://schemas.microsoft.com/sharepoint/v3/contenttype/forms"/>
+    <ds:schemaRef ds:uri="http://schemas.microsoft.com/office/2006/metadata/properties"/>
+    <ds:schemaRef ds:uri="http://schemas.microsoft.com/office/infopath/2007/PartnerControls"/>
   </ds:schemaRefs>
 </ds:datastoreItem>
 </file>
--- a/Digitalisering i bygg.docx
+++ b/Digitalisering i bygg.docx
@@ -1613,7 +1613,21 @@
           <w:sz w:val="24"/>
           <w:szCs w:val="24"/>
         </w:rPr>
-        <w:t xml:space="preserve"> «har» ikke </w:t>
+        <w:t xml:space="preserve"> «h</w:t>
+      </w:r>
+      <w:r>
+        <w:rPr>
+          <w:sz w:val="24"/>
+          <w:szCs w:val="24"/>
+        </w:rPr>
+        <w:t>AR</w:t>
+      </w:r>
+      <w:r>
+        <w:rPr>
+          <w:sz w:val="24"/>
+          <w:szCs w:val="24"/>
+        </w:rPr>
+        <w:t xml:space="preserve">» ikke </w:t>
       </w:r>
       <w:r>
         <w:rPr>
@@ -1918,6 +1932,15 @@
         </w:rPr>
         <w:t>Siden denne informasjonen kan være misvisende så ble det opprettet en kolonne som viser unike emner. Ta søkeordet «samarbeid» som eksempel. Dette søkeordet fikk totalt 4 treff, men kun 2 unike fag.</w:t>
       </w:r>
+    </w:p>
+    <w:p>
+      <w:pPr>
+        <w:spacing w:line="360" w:lineRule="auto"/>
+        <w:rPr>
+          <w:sz w:val="24"/>
+          <w:szCs w:val="24"/>
+        </w:rPr>
+      </w:pPr>
     </w:p>
     <w:sectPr>
       <w:type w:val="continuous"/>

--- a/Digitalisering i bygg.docx
+++ b/Digitalisering i bygg.docx
@@ -490,7 +490,21 @@
           <w:sz w:val="24"/>
           <w:szCs w:val="24"/>
         </w:rPr>
-        <w:t>et er ferdig. Læringsutbytte er delt opp i</w:t>
+        <w:t xml:space="preserve">et er </w:t>
+      </w:r>
+      <w:r>
+        <w:rPr>
+          <w:sz w:val="24"/>
+          <w:szCs w:val="24"/>
+        </w:rPr>
+        <w:t>gjennomført</w:t>
+      </w:r>
+      <w:r>
+        <w:rPr>
+          <w:sz w:val="24"/>
+          <w:szCs w:val="24"/>
+        </w:rPr>
+        <w:t>. Læringsutbytte er delt opp i</w:t>
       </w:r>
       <w:r>
         <w:rPr>
@@ -557,49 +571,12 @@
           <w:szCs w:val="24"/>
         </w:rPr>
       </w:pPr>
-    </w:p>
-    <w:p>
-      <w:pPr>
-        <w:spacing w:line="360" w:lineRule="auto"/>
-        <w:rPr>
-          <w:sz w:val="24"/>
-          <w:szCs w:val="24"/>
-        </w:rPr>
-      </w:pPr>
-    </w:p>
-    <w:p>
-      <w:pPr>
-        <w:spacing w:line="360" w:lineRule="auto"/>
-        <w:rPr>
-          <w:b/>
-          <w:bCs/>
-          <w:sz w:val="28"/>
-          <w:szCs w:val="28"/>
-        </w:rPr>
-      </w:pPr>
-      <w:r>
-        <w:rPr>
-          <w:b/>
-          <w:bCs/>
-          <w:sz w:val="28"/>
-          <w:szCs w:val="28"/>
-        </w:rPr>
-        <w:t>Kode:</w:t>
-      </w:r>
-    </w:p>
-    <w:p>
-      <w:pPr>
-        <w:spacing w:line="360" w:lineRule="auto"/>
-        <w:rPr>
-          <w:sz w:val="24"/>
-          <w:szCs w:val="24"/>
-        </w:rPr>
-      </w:pPr>
-      <w:r>
-        <w:rPr>
-          <w:sz w:val="24"/>
-          <w:szCs w:val="24"/>
-        </w:rPr>
+      <w:r>
+        <w:rPr>
+          <w:sz w:val="24"/>
+          <w:szCs w:val="24"/>
+        </w:rPr>
+        <w:lastRenderedPageBreak/>
         <w:t xml:space="preserve">Etter at Excel-filen ble ferdigstilt ble det påbegynt en Python-kode. Målet med koden var å kunne enkelt søke gjennom gitte </w:t>
       </w:r>
       <w:r>
@@ -1411,6 +1388,26 @@
       <w:pPr>
         <w:spacing w:line="360" w:lineRule="auto"/>
         <w:rPr>
+          <w:b/>
+          <w:bCs/>
+          <w:sz w:val="28"/>
+          <w:szCs w:val="28"/>
+        </w:rPr>
+      </w:pPr>
+      <w:r>
+        <w:rPr>
+          <w:b/>
+          <w:bCs/>
+          <w:sz w:val="28"/>
+          <w:szCs w:val="28"/>
+        </w:rPr>
+        <w:t>Kode:</w:t>
+      </w:r>
+    </w:p>
+    <w:p>
+      <w:pPr>
+        <w:spacing w:line="360" w:lineRule="auto"/>
+        <w:rPr>
           <w:sz w:val="24"/>
           <w:szCs w:val="24"/>
         </w:rPr>
@@ -1421,185 +1418,213 @@
           <w:sz w:val="24"/>
           <w:szCs w:val="24"/>
         </w:rPr>
-        <w:t>For selve søkefunksjonen ble det tatt i bruk RegEx. RegEx er en innebygd Python modul som kjenner igjen mønstre innenfor strenger.</w:t>
-      </w:r>
-      <w:r>
-        <w:rPr>
-          <w:sz w:val="24"/>
-          <w:szCs w:val="24"/>
-        </w:rPr>
-        <w:t xml:space="preserve"> Dette kan man enkelt importere ved å skrive «import re» øverst i Python-filen.</w:t>
-      </w:r>
-    </w:p>
-    <w:p>
-      <w:pPr>
-        <w:spacing w:line="360" w:lineRule="auto"/>
-        <w:rPr>
-          <w:sz w:val="24"/>
-          <w:szCs w:val="24"/>
-        </w:rPr>
-      </w:pPr>
+        <w:t xml:space="preserve">For selve søkefunksjonen ble det tatt i bruk RegEx. </w:t>
+      </w:r>
+      <w:r>
+        <w:rPr>
+          <w:sz w:val="24"/>
+          <w:szCs w:val="24"/>
+        </w:rPr>
+        <w:t xml:space="preserve">RegEx er et verktøy som ofte blir bruk til string-søkingsalgoritmer. </w:t>
+      </w:r>
+      <w:r>
+        <w:rPr>
+          <w:sz w:val="24"/>
+          <w:szCs w:val="24"/>
+        </w:rPr>
+        <w:t>Dette kan man enkelt importere</w:t>
+      </w:r>
+      <w:r>
+        <w:rPr>
+          <w:sz w:val="24"/>
+          <w:szCs w:val="24"/>
+        </w:rPr>
+        <w:t xml:space="preserve"> til Python</w:t>
+      </w:r>
+      <w:r>
+        <w:rPr>
+          <w:sz w:val="24"/>
+          <w:szCs w:val="24"/>
+        </w:rPr>
+        <w:t xml:space="preserve"> ved å skrive «import re» øverst i Python-filen.</w:t>
+      </w:r>
+    </w:p>
+    <w:p>
+      <w:pPr>
+        <w:spacing w:line="360" w:lineRule="auto"/>
+        <w:rPr>
+          <w:sz w:val="24"/>
+          <w:szCs w:val="24"/>
+        </w:rPr>
+      </w:pPr>
+      <w:r>
+        <w:rPr>
+          <w:sz w:val="24"/>
+          <w:szCs w:val="24"/>
+        </w:rPr>
+        <w:t>Med funksjonen «re.search» så sjekke</w:t>
+      </w:r>
+      <w:r>
+        <w:rPr>
+          <w:sz w:val="24"/>
+          <w:szCs w:val="24"/>
+        </w:rPr>
+        <w:t>s</w:t>
+      </w:r>
+      <w:r>
+        <w:rPr>
+          <w:sz w:val="24"/>
+          <w:szCs w:val="24"/>
+        </w:rPr>
+        <w:t xml:space="preserve"> de</w:t>
+      </w:r>
+      <w:r>
+        <w:rPr>
+          <w:sz w:val="24"/>
+          <w:szCs w:val="24"/>
+        </w:rPr>
+        <w:t>t</w:t>
+      </w:r>
+      <w:r>
+        <w:rPr>
+          <w:sz w:val="24"/>
+          <w:szCs w:val="24"/>
+        </w:rPr>
+        <w:t xml:space="preserve"> F.eks. om </w:t>
+      </w:r>
+      <w:r>
+        <w:rPr>
+          <w:sz w:val="24"/>
+          <w:szCs w:val="24"/>
+        </w:rPr>
+        <w:t xml:space="preserve">en </w:t>
+      </w:r>
+      <w:r>
+        <w:rPr>
+          <w:sz w:val="24"/>
+          <w:szCs w:val="24"/>
+        </w:rPr>
+        <w:t>streng inneholder et spesifikt ord eller setning</w:t>
+      </w:r>
+      <w:r>
+        <w:rPr>
+          <w:sz w:val="24"/>
+          <w:szCs w:val="24"/>
+        </w:rPr>
+        <w:t>.</w:t>
+      </w:r>
+      <w:r>
+        <w:rPr>
+          <w:sz w:val="24"/>
+          <w:szCs w:val="24"/>
+        </w:rPr>
+        <w:t xml:space="preserve"> RegEx inkluderer også «metategn» som gjør at man kan spesifisere søket sitt til en høy</w:t>
+      </w:r>
+      <w:r>
+        <w:rPr>
+          <w:sz w:val="24"/>
+          <w:szCs w:val="24"/>
+        </w:rPr>
+        <w:t>e</w:t>
+      </w:r>
+      <w:r>
+        <w:rPr>
+          <w:sz w:val="24"/>
+          <w:szCs w:val="24"/>
+        </w:rPr>
+        <w:t xml:space="preserve">re grad. </w:t>
+      </w:r>
+      <w:r>
+        <w:rPr>
+          <w:sz w:val="24"/>
+          <w:szCs w:val="24"/>
+        </w:rPr>
+        <w:t xml:space="preserve">Hvis man hadde søkt på ordet AR så hadde «re.search» fått treff på ord som </w:t>
+      </w:r>
+      <w:r>
+        <w:rPr>
+          <w:sz w:val="24"/>
+          <w:szCs w:val="24"/>
+        </w:rPr>
+        <w:t>«</w:t>
+      </w:r>
+      <w:r>
+        <w:rPr>
+          <w:sz w:val="24"/>
+          <w:szCs w:val="24"/>
+        </w:rPr>
+        <w:t>AR</w:t>
+      </w:r>
+      <w:r>
+        <w:rPr>
+          <w:sz w:val="24"/>
+          <w:szCs w:val="24"/>
+        </w:rPr>
+        <w:t>eal</w:t>
+      </w:r>
+      <w:r>
+        <w:rPr>
+          <w:sz w:val="24"/>
+          <w:szCs w:val="24"/>
+        </w:rPr>
+        <w:t>»</w:t>
+      </w:r>
+      <w:r>
+        <w:rPr>
+          <w:sz w:val="24"/>
+          <w:szCs w:val="24"/>
+        </w:rPr>
+        <w:t xml:space="preserve"> eller </w:t>
+      </w:r>
+      <w:r>
+        <w:rPr>
+          <w:sz w:val="24"/>
+          <w:szCs w:val="24"/>
+        </w:rPr>
+        <w:t>«</w:t>
+      </w:r>
+      <w:r>
+        <w:rPr>
+          <w:sz w:val="24"/>
+          <w:szCs w:val="24"/>
+        </w:rPr>
+        <w:t>h</w:t>
+      </w:r>
+      <w:r>
+        <w:rPr>
+          <w:sz w:val="24"/>
+          <w:szCs w:val="24"/>
+        </w:rPr>
+        <w:t>AR</w:t>
+      </w:r>
+      <w:r>
+        <w:rPr>
+          <w:sz w:val="24"/>
+          <w:szCs w:val="24"/>
+        </w:rPr>
+        <w:t>»</w:t>
+      </w:r>
+      <w:r>
+        <w:rPr>
+          <w:sz w:val="24"/>
+          <w:szCs w:val="24"/>
+        </w:rPr>
+        <w:t xml:space="preserve"> eller at VR treffer på «aVRegning»</w:t>
+      </w:r>
+      <w:r>
+        <w:rPr>
+          <w:sz w:val="24"/>
+          <w:szCs w:val="24"/>
+        </w:rPr>
+        <w:t xml:space="preserve">, noe som ikke er ønskelig. Derfor ble </w:t>
+      </w:r>
       <w:r>
         <w:rPr>
           <w:sz w:val="24"/>
           <w:szCs w:val="24"/>
         </w:rPr>
         <w:lastRenderedPageBreak/>
-        <w:t>Med funksjonen «re.search» så sjekke</w:t>
-      </w:r>
-      <w:r>
-        <w:rPr>
-          <w:sz w:val="24"/>
-          <w:szCs w:val="24"/>
-        </w:rPr>
-        <w:t>s</w:t>
-      </w:r>
-      <w:r>
-        <w:rPr>
-          <w:sz w:val="24"/>
-          <w:szCs w:val="24"/>
-        </w:rPr>
-        <w:t xml:space="preserve"> de</w:t>
-      </w:r>
-      <w:r>
-        <w:rPr>
-          <w:sz w:val="24"/>
-          <w:szCs w:val="24"/>
-        </w:rPr>
-        <w:t>t</w:t>
-      </w:r>
-      <w:r>
-        <w:rPr>
-          <w:sz w:val="24"/>
-          <w:szCs w:val="24"/>
-        </w:rPr>
-        <w:t xml:space="preserve"> F.eks. om </w:t>
-      </w:r>
-      <w:r>
-        <w:rPr>
-          <w:sz w:val="24"/>
-          <w:szCs w:val="24"/>
-        </w:rPr>
-        <w:t xml:space="preserve">en </w:t>
-      </w:r>
-      <w:r>
-        <w:rPr>
-          <w:sz w:val="24"/>
-          <w:szCs w:val="24"/>
-        </w:rPr>
-        <w:t>streng inneholder et spesifikt ord eller setning</w:t>
-      </w:r>
-      <w:r>
-        <w:rPr>
-          <w:sz w:val="24"/>
-          <w:szCs w:val="24"/>
-        </w:rPr>
-        <w:t>.</w:t>
-      </w:r>
-      <w:r>
-        <w:rPr>
-          <w:sz w:val="24"/>
-          <w:szCs w:val="24"/>
-        </w:rPr>
-        <w:t xml:space="preserve"> RegEx inkluderer også «metategn» som gjør at man kan spesifisere søket sitt til en høy</w:t>
-      </w:r>
-      <w:r>
-        <w:rPr>
-          <w:sz w:val="24"/>
-          <w:szCs w:val="24"/>
-        </w:rPr>
-        <w:t>e</w:t>
-      </w:r>
-      <w:r>
-        <w:rPr>
-          <w:sz w:val="24"/>
-          <w:szCs w:val="24"/>
-        </w:rPr>
-        <w:t xml:space="preserve">re grad. </w:t>
-      </w:r>
-      <w:r>
-        <w:rPr>
-          <w:sz w:val="24"/>
-          <w:szCs w:val="24"/>
-        </w:rPr>
-        <w:t xml:space="preserve">Hvis man hadde søkt på ordet AR så hadde «re.search» fått treff på ord som </w:t>
-      </w:r>
-      <w:r>
-        <w:rPr>
-          <w:sz w:val="24"/>
-          <w:szCs w:val="24"/>
-        </w:rPr>
-        <w:t>«</w:t>
-      </w:r>
-      <w:r>
-        <w:rPr>
-          <w:sz w:val="24"/>
-          <w:szCs w:val="24"/>
-        </w:rPr>
-        <w:t>AR</w:t>
-      </w:r>
-      <w:r>
-        <w:rPr>
-          <w:sz w:val="24"/>
-          <w:szCs w:val="24"/>
-        </w:rPr>
-        <w:t>eal</w:t>
-      </w:r>
-      <w:r>
-        <w:rPr>
-          <w:sz w:val="24"/>
-          <w:szCs w:val="24"/>
-        </w:rPr>
-        <w:t>»</w:t>
-      </w:r>
-      <w:r>
-        <w:rPr>
-          <w:sz w:val="24"/>
-          <w:szCs w:val="24"/>
-        </w:rPr>
-        <w:t xml:space="preserve"> eller </w:t>
-      </w:r>
-      <w:r>
-        <w:rPr>
-          <w:sz w:val="24"/>
-          <w:szCs w:val="24"/>
-        </w:rPr>
-        <w:t>«</w:t>
-      </w:r>
-      <w:r>
-        <w:rPr>
-          <w:sz w:val="24"/>
-          <w:szCs w:val="24"/>
-        </w:rPr>
-        <w:t>h</w:t>
-      </w:r>
-      <w:r>
-        <w:rPr>
-          <w:sz w:val="24"/>
-          <w:szCs w:val="24"/>
-        </w:rPr>
-        <w:t>AR</w:t>
-      </w:r>
-      <w:r>
-        <w:rPr>
-          <w:sz w:val="24"/>
-          <w:szCs w:val="24"/>
-        </w:rPr>
-        <w:t>»</w:t>
-      </w:r>
-      <w:r>
-        <w:rPr>
-          <w:sz w:val="24"/>
-          <w:szCs w:val="24"/>
-        </w:rPr>
-        <w:t xml:space="preserve"> eller at VR treffer på «aVRegning»</w:t>
-      </w:r>
-      <w:r>
-        <w:rPr>
-          <w:sz w:val="24"/>
-          <w:szCs w:val="24"/>
-        </w:rPr>
-        <w:t xml:space="preserve">, noe som ikke er ønskelig. Derfor ble det tatt i bruk metakarakterene [- ] i dette tilfellet. Disse metakarakterene spesifiserer søket slik at det kun blir treff hvis det er bindestrek eller mellomrom etter ordet. Ved å også legge inn mellomrom foran AR, slik at </w:t>
+        <w:t xml:space="preserve">det tatt i bruk metakarakterene [- ] i dette tilfellet. Disse metakarakterene spesifiserer søket slik at det kun blir treff hvis det er bindestrek eller mellomrom etter ordet. Ved å også legge inn mellomrom foran AR, slik at </w:t>
       </w:r>
       <w:r>
         <w:rPr>
@@ -3096,12 +3121,9 @@
 </file>
 
 <file path=customXml/item1.xml><?xml version="1.0" encoding="utf-8"?>
-<?mso-contentType ?>
-<FormTemplates xmlns="http://schemas.microsoft.com/sharepoint/v3/contenttype/forms">
-  <Display>DocumentLibraryForm</Display>
-  <Edit>DocumentLibraryForm</Edit>
-  <New>DocumentLibraryForm</New>
-</FormTemplates>
+<p:properties xmlns:p="http://schemas.microsoft.com/office/2006/metadata/properties" xmlns:xsi="http://www.w3.org/2001/XMLSchema-instance" xmlns:pc="http://schemas.microsoft.com/office/infopath/2007/PartnerControls">
+  <documentManagement/>
+</p:properties>
 </file>
 
 <file path=customXml/item2.xml><?xml version="1.0" encoding="utf-8"?>
@@ -3237,15 +3259,19 @@
 </file>
 
 <file path=customXml/item3.xml><?xml version="1.0" encoding="utf-8"?>
-<p:properties xmlns:p="http://schemas.microsoft.com/office/2006/metadata/properties" xmlns:xsi="http://www.w3.org/2001/XMLSchema-instance" xmlns:pc="http://schemas.microsoft.com/office/infopath/2007/PartnerControls">
-  <documentManagement/>
-</p:properties>
+<?mso-contentType ?>
+<FormTemplates xmlns="http://schemas.microsoft.com/sharepoint/v3/contenttype/forms">
+  <Display>DocumentLibraryForm</Display>
+  <Edit>DocumentLibraryForm</Edit>
+  <New>DocumentLibraryForm</New>
+</FormTemplates>
 </file>
 
 <file path=customXml/itemProps1.xml><?xml version="1.0" encoding="utf-8"?>
-<ds:datastoreItem xmlns:ds="http://schemas.openxmlformats.org/officeDocument/2006/customXml" ds:itemID="{9DAFE0DB-47C6-4C29-93D4-8CAB3FE01D68}">
+<ds:datastoreItem xmlns:ds="http://schemas.openxmlformats.org/officeDocument/2006/customXml" ds:itemID="{78EE3D40-C055-4F89-B3F4-007C792F672E}">
   <ds:schemaRefs>
-    <ds:schemaRef ds:uri="http://schemas.microsoft.com/sharepoint/v3/contenttype/forms"/>
+    <ds:schemaRef ds:uri="http://schemas.microsoft.com/office/2006/metadata/properties"/>
+    <ds:schemaRef ds:uri="http://schemas.microsoft.com/office/infopath/2007/PartnerControls"/>
   </ds:schemaRefs>
 </ds:datastoreItem>
 </file>
@@ -3269,10 +3295,9 @@
 </file>
 
 <file path=customXml/itemProps3.xml><?xml version="1.0" encoding="utf-8"?>
-<ds:datastoreItem xmlns:ds="http://schemas.openxmlformats.org/officeDocument/2006/customXml" ds:itemID="{78EE3D40-C055-4F89-B3F4-007C792F672E}">
+<ds:datastoreItem xmlns:ds="http://schemas.openxmlformats.org/officeDocument/2006/customXml" ds:itemID="{9DAFE0DB-47C6-4C29-93D4-8CAB3FE01D68}">
   <ds:schemaRefs>
-    <ds:schemaRef ds:uri="http://schemas.microsoft.com/office/2006/metadata/properties"/>
-    <ds:schemaRef ds:uri="http://schemas.microsoft.com/office/infopath/2007/PartnerControls"/>
+    <ds:schemaRef ds:uri="http://schemas.microsoft.com/sharepoint/v3/contenttype/forms"/>
   </ds:schemaRefs>
 </ds:datastoreItem>
 </file>
--- a/Digitalisering i bygg.docx
+++ b/Digitalisering i bygg.docx
@@ -75,15 +75,6 @@
           <w:szCs w:val="24"/>
         </w:rPr>
         <w:t>diskutere</w:t>
-      </w:r>
-      <w:r>
-        <w:rPr>
-          <w:b/>
-          <w:bCs/>
-          <w:sz w:val="24"/>
-          <w:szCs w:val="24"/>
-        </w:rPr>
-        <w:t xml:space="preserve"> om</w:t>
       </w:r>
       <w:r>
         <w:rPr>
@@ -740,7 +731,7 @@
           <w:sz w:val="24"/>
           <w:szCs w:val="24"/>
         </w:rPr>
-        <w:t>Digital tvilling</w:t>
+        <w:t>Virtuell</w:t>
       </w:r>
     </w:p>
     <w:p>
@@ -761,7 +752,7 @@
           <w:sz w:val="24"/>
           <w:szCs w:val="24"/>
         </w:rPr>
-        <w:t>Virtuell</w:t>
+        <w:t>VR</w:t>
       </w:r>
     </w:p>
     <w:p>
@@ -782,7 +773,7 @@
           <w:sz w:val="24"/>
           <w:szCs w:val="24"/>
         </w:rPr>
-        <w:t>VR</w:t>
+        <w:t>AR</w:t>
       </w:r>
     </w:p>
     <w:p>
@@ -803,7 +794,7 @@
           <w:sz w:val="24"/>
           <w:szCs w:val="24"/>
         </w:rPr>
-        <w:t>AR</w:t>
+        <w:t>XR</w:t>
       </w:r>
     </w:p>
     <w:p>
@@ -824,7 +815,7 @@
           <w:sz w:val="24"/>
           <w:szCs w:val="24"/>
         </w:rPr>
-        <w:t>XR</w:t>
+        <w:t>Hololens</w:t>
       </w:r>
     </w:p>
     <w:p>
@@ -845,7 +836,7 @@
           <w:sz w:val="24"/>
           <w:szCs w:val="24"/>
         </w:rPr>
-        <w:t>Hololens</w:t>
+        <w:t>Big Room</w:t>
       </w:r>
     </w:p>
     <w:p>
@@ -866,7 +857,7 @@
           <w:sz w:val="24"/>
           <w:szCs w:val="24"/>
         </w:rPr>
-        <w:t>Big Room</w:t>
+        <w:t>Revit</w:t>
       </w:r>
     </w:p>
     <w:p>
@@ -887,7 +878,7 @@
           <w:sz w:val="24"/>
           <w:szCs w:val="24"/>
         </w:rPr>
-        <w:t>Revit</w:t>
+        <w:t>Programvare</w:t>
       </w:r>
     </w:p>
     <w:p>
@@ -908,7 +899,7 @@
           <w:sz w:val="24"/>
           <w:szCs w:val="24"/>
         </w:rPr>
-        <w:t>Programvare</w:t>
+        <w:t>Trimble</w:t>
       </w:r>
     </w:p>
     <w:p>
@@ -929,49 +920,7 @@
           <w:sz w:val="24"/>
           <w:szCs w:val="24"/>
         </w:rPr>
-        <w:t>Trimble</w:t>
-      </w:r>
-    </w:p>
-    <w:p>
-      <w:pPr>
-        <w:pStyle w:val="Listeavsnitt"/>
-        <w:numPr>
-          <w:ilvl w:val="0"/>
-          <w:numId w:val="2"/>
-        </w:numPr>
-        <w:spacing w:line="360" w:lineRule="auto"/>
-        <w:rPr>
-          <w:sz w:val="24"/>
-          <w:szCs w:val="24"/>
-        </w:rPr>
-      </w:pPr>
-      <w:r>
-        <w:rPr>
-          <w:sz w:val="24"/>
-          <w:szCs w:val="24"/>
-        </w:rPr>
         <w:t>BIM</w:t>
-      </w:r>
-    </w:p>
-    <w:p>
-      <w:pPr>
-        <w:pStyle w:val="Listeavsnitt"/>
-        <w:numPr>
-          <w:ilvl w:val="0"/>
-          <w:numId w:val="2"/>
-        </w:numPr>
-        <w:spacing w:line="360" w:lineRule="auto"/>
-        <w:rPr>
-          <w:sz w:val="24"/>
-          <w:szCs w:val="24"/>
-        </w:rPr>
-      </w:pPr>
-      <w:r>
-        <w:rPr>
-          <w:sz w:val="24"/>
-          <w:szCs w:val="24"/>
-        </w:rPr>
-        <w:t>Digital samhand</w:t>
       </w:r>
     </w:p>
     <w:p>
@@ -1616,7 +1565,7 @@
           <w:sz w:val="24"/>
           <w:szCs w:val="24"/>
         </w:rPr>
-        <w:t xml:space="preserve">, noe som ikke er ønskelig. Derfor ble </w:t>
+        <w:t xml:space="preserve">, noe som ikke er ønskelig. Derfor ble det tatt i bruk metakarakterene [- ] i dette tilfellet. Disse metakarakterene spesifiserer søket </w:t>
       </w:r>
       <w:r>
         <w:rPr>
@@ -1624,7 +1573,7 @@
           <w:szCs w:val="24"/>
         </w:rPr>
         <w:lastRenderedPageBreak/>
-        <w:t xml:space="preserve">det tatt i bruk metakarakterene [- ] i dette tilfellet. Disse metakarakterene spesifiserer søket slik at det kun blir treff hvis det er bindestrek eller mellomrom etter ordet. Ved å også legge inn mellomrom foran AR, slik at </w:t>
+        <w:t xml:space="preserve">slik at det kun blir treff hvis det er bindestrek eller mellomrom etter ordet. Ved å også legge inn mellomrom foran AR, slik at </w:t>
       </w:r>
       <w:r>
         <w:rPr>
@@ -3121,9 +3070,12 @@
 </file>
 
 <file path=customXml/item1.xml><?xml version="1.0" encoding="utf-8"?>
-<p:properties xmlns:p="http://schemas.microsoft.com/office/2006/metadata/properties" xmlns:xsi="http://www.w3.org/2001/XMLSchema-instance" xmlns:pc="http://schemas.microsoft.com/office/infopath/2007/PartnerControls">
-  <documentManagement/>
-</p:properties>
+<?mso-contentType ?>
+<FormTemplates xmlns="http://schemas.microsoft.com/sharepoint/v3/contenttype/forms">
+  <Display>DocumentLibraryForm</Display>
+  <Edit>DocumentLibraryForm</Edit>
+  <New>DocumentLibraryForm</New>
+</FormTemplates>
 </file>
 
 <file path=customXml/item2.xml><?xml version="1.0" encoding="utf-8"?>
@@ -3259,19 +3211,15 @@
 </file>
 
 <file path=customXml/item3.xml><?xml version="1.0" encoding="utf-8"?>
-<?mso-contentType ?>
-<FormTemplates xmlns="http://schemas.microsoft.com/sharepoint/v3/contenttype/forms">
-  <Display>DocumentLibraryForm</Display>
-  <Edit>DocumentLibraryForm</Edit>
-  <New>DocumentLibraryForm</New>
-</FormTemplates>
+<p:properties xmlns:p="http://schemas.microsoft.com/office/2006/metadata/properties" xmlns:xsi="http://www.w3.org/2001/XMLSchema-instance" xmlns:pc="http://schemas.microsoft.com/office/infopath/2007/PartnerControls">
+  <documentManagement/>
+</p:properties>
 </file>
 
 <file path=customXml/itemProps1.xml><?xml version="1.0" encoding="utf-8"?>
-<ds:datastoreItem xmlns:ds="http://schemas.openxmlformats.org/officeDocument/2006/customXml" ds:itemID="{78EE3D40-C055-4F89-B3F4-007C792F672E}">
+<ds:datastoreItem xmlns:ds="http://schemas.openxmlformats.org/officeDocument/2006/customXml" ds:itemID="{9DAFE0DB-47C6-4C29-93D4-8CAB3FE01D68}">
   <ds:schemaRefs>
-    <ds:schemaRef ds:uri="http://schemas.microsoft.com/office/2006/metadata/properties"/>
-    <ds:schemaRef ds:uri="http://schemas.microsoft.com/office/infopath/2007/PartnerControls"/>
+    <ds:schemaRef ds:uri="http://schemas.microsoft.com/sharepoint/v3/contenttype/forms"/>
   </ds:schemaRefs>
 </ds:datastoreItem>
 </file>
@@ -3295,9 +3243,10 @@
 </file>
 
 <file path=customXml/itemProps3.xml><?xml version="1.0" encoding="utf-8"?>
-<ds:datastoreItem xmlns:ds="http://schemas.openxmlformats.org/officeDocument/2006/customXml" ds:itemID="{9DAFE0DB-47C6-4C29-93D4-8CAB3FE01D68}">
+<ds:datastoreItem xmlns:ds="http://schemas.openxmlformats.org/officeDocument/2006/customXml" ds:itemID="{78EE3D40-C055-4F89-B3F4-007C792F672E}">
   <ds:schemaRefs>
-    <ds:schemaRef ds:uri="http://schemas.microsoft.com/sharepoint/v3/contenttype/forms"/>
+    <ds:schemaRef ds:uri="http://schemas.microsoft.com/office/2006/metadata/properties"/>
+    <ds:schemaRef ds:uri="http://schemas.microsoft.com/office/infopath/2007/PartnerControls"/>
   </ds:schemaRefs>
 </ds:datastoreItem>
 </file>
--- a/Digitalisering i bygg.docx
+++ b/Digitalisering i bygg.docx
@@ -65,7 +65,7 @@
           <w:sz w:val="24"/>
           <w:szCs w:val="24"/>
         </w:rPr>
-        <w:t xml:space="preserve">I denne teksten skal jeg </w:t>
+        <w:t>I denne teksten skal</w:t>
       </w:r>
       <w:r>
         <w:rPr>
@@ -74,7 +74,34 @@
           <w:sz w:val="24"/>
           <w:szCs w:val="24"/>
         </w:rPr>
+        <w:t xml:space="preserve"> det</w:t>
+      </w:r>
+      <w:r>
+        <w:rPr>
+          <w:b/>
+          <w:bCs/>
+          <w:sz w:val="24"/>
+          <w:szCs w:val="24"/>
+        </w:rPr>
+        <w:t xml:space="preserve"> </w:t>
+      </w:r>
+      <w:r>
+        <w:rPr>
+          <w:b/>
+          <w:bCs/>
+          <w:sz w:val="24"/>
+          <w:szCs w:val="24"/>
+        </w:rPr>
         <w:t>diskutere</w:t>
+      </w:r>
+      <w:r>
+        <w:rPr>
+          <w:b/>
+          <w:bCs/>
+          <w:sz w:val="24"/>
+          <w:szCs w:val="24"/>
+        </w:rPr>
+        <w:t>s</w:t>
       </w:r>
       <w:r>
         <w:rPr>
@@ -1439,7 +1466,7 @@
           <w:sz w:val="24"/>
           <w:szCs w:val="24"/>
         </w:rPr>
-        <w:t xml:space="preserve"> F.eks. om </w:t>
+        <w:t xml:space="preserve"> om </w:t>
       </w:r>
       <w:r>
         <w:rPr>
@@ -1904,7 +1931,68 @@
           <w:sz w:val="24"/>
           <w:szCs w:val="24"/>
         </w:rPr>
-        <w:t>Siden denne informasjonen kan være misvisende så ble det opprettet en kolonne som viser unike emner. Ta søkeordet «samarbeid» som eksempel. Dette søkeordet fikk totalt 4 treff, men kun 2 unike fag.</w:t>
+        <w:t>Siden denne informasjonen kan være misvisende så ble det opprettet en kolonne som viser unike emner.</w:t>
+      </w:r>
+      <w:r>
+        <w:rPr>
+          <w:sz w:val="24"/>
+          <w:szCs w:val="24"/>
+        </w:rPr>
+        <w:t xml:space="preserve"> Unike emner teller på tvers av de tre kategoriene og økes kun hvis et nytt treff ikke har samme emnekode som et tidligere treff på samme søkeord.</w:t>
+      </w:r>
+      <w:r>
+        <w:rPr>
+          <w:sz w:val="24"/>
+          <w:szCs w:val="24"/>
+        </w:rPr>
+        <w:t xml:space="preserve"> Ta søkeordet «samarbeid» som eksempel. Dette søkeordet fikk totalt 4 treff, </w:t>
+      </w:r>
+      <w:r>
+        <w:rPr>
+          <w:sz w:val="24"/>
+          <w:szCs w:val="24"/>
+        </w:rPr>
+        <w:t>BYPE2700 på kunnskap, BYFE1201 på ferdighet og både BYFE1201 og BYPE2700 på generell kompetanse. Unike emner viser da 2 treff siden det kun er 2 forskjellige emner</w:t>
+      </w:r>
+      <w:r>
+        <w:rPr>
+          <w:sz w:val="24"/>
+          <w:szCs w:val="24"/>
+        </w:rPr>
+        <w:t xml:space="preserve"> på de 4 treffene.</w:t>
+      </w:r>
+    </w:p>
+    <w:p>
+      <w:pPr>
+        <w:spacing w:line="360" w:lineRule="auto"/>
+        <w:rPr>
+          <w:sz w:val="24"/>
+          <w:szCs w:val="24"/>
+        </w:rPr>
+      </w:pPr>
+    </w:p>
+    <w:p>
+      <w:pPr>
+        <w:spacing w:line="360" w:lineRule="auto"/>
+        <w:rPr>
+          <w:sz w:val="24"/>
+          <w:szCs w:val="24"/>
+        </w:rPr>
+      </w:pPr>
+      <w:r>
+        <w:rPr>
+          <w:sz w:val="24"/>
+          <w:szCs w:val="24"/>
+        </w:rPr>
+        <w:lastRenderedPageBreak/>
+        <w:t xml:space="preserve">Ut ifra denne dataen er det enkelt å se om det legges fokus på disse digitaliseringsrelaterte ordene. </w:t>
+      </w:r>
+      <w:r>
+        <w:rPr>
+          <w:sz w:val="24"/>
+          <w:szCs w:val="24"/>
+        </w:rPr>
+        <w:t>Man ser med en gang at mange av disse ordene gir 0 treff noe som viser et stort forbedringspotensial.</w:t>
       </w:r>
     </w:p>
     <w:p>

--- a/Digitalisering i bygg.docx
+++ b/Digitalisering i bygg.docx
@@ -10,6 +10,13 @@
           <w:szCs w:val="36"/>
         </w:rPr>
       </w:pPr>
+      <w:r>
+        <w:rPr>
+          <w:sz w:val="36"/>
+          <w:szCs w:val="36"/>
+        </w:rPr>
+        <w:t xml:space="preserve"> </w:t>
+      </w:r>
       <w:r>
         <w:rPr>
           <w:sz w:val="36"/>
@@ -1945,7 +1952,35 @@
           <w:sz w:val="24"/>
           <w:szCs w:val="24"/>
         </w:rPr>
-        <w:t xml:space="preserve"> Ta søkeordet «samarbeid» som eksempel. Dette søkeordet fikk totalt 4 treff, </w:t>
+        <w:t xml:space="preserve"> Ta søkeordet «samarbeid» som eksempel. Dette søkeordet</w:t>
+      </w:r>
+      <w:r>
+        <w:rPr>
+          <w:sz w:val="24"/>
+          <w:szCs w:val="24"/>
+        </w:rPr>
+        <w:t xml:space="preserve"> gir</w:t>
+      </w:r>
+      <w:r>
+        <w:rPr>
+          <w:sz w:val="24"/>
+          <w:szCs w:val="24"/>
+        </w:rPr>
+        <w:t xml:space="preserve"> totalt 4 treff</w:t>
+      </w:r>
+      <w:r>
+        <w:rPr>
+          <w:sz w:val="24"/>
+          <w:szCs w:val="24"/>
+        </w:rPr>
+        <w:t>:</w:t>
+      </w:r>
+      <w:r>
+        <w:rPr>
+          <w:sz w:val="24"/>
+          <w:szCs w:val="24"/>
+        </w:rPr>
+        <w:t xml:space="preserve"> </w:t>
       </w:r>
       <w:r>
         <w:rPr>
@@ -1992,7 +2027,124 @@
           <w:sz w:val="24"/>
           <w:szCs w:val="24"/>
         </w:rPr>
-        <w:t>Man ser med en gang at mange av disse ordene gir 0 treff noe som viser et stort forbedringspotensial.</w:t>
+        <w:t xml:space="preserve">Man ser med en gang at </w:t>
+      </w:r>
+      <w:r>
+        <w:rPr>
+          <w:sz w:val="24"/>
+          <w:szCs w:val="24"/>
+        </w:rPr>
+        <w:t>21 av de 28 søkeordene</w:t>
+      </w:r>
+      <w:r>
+        <w:rPr>
+          <w:sz w:val="24"/>
+          <w:szCs w:val="24"/>
+        </w:rPr>
+        <w:t xml:space="preserve"> gir 0 treff noe som </w:t>
+      </w:r>
+      <w:r>
+        <w:rPr>
+          <w:sz w:val="24"/>
+          <w:szCs w:val="24"/>
+        </w:rPr>
+        <w:t>er et problem og viser stort forbedringspotensial.</w:t>
+      </w:r>
+    </w:p>
+    <w:p>
+      <w:pPr>
+        <w:spacing w:line="360" w:lineRule="auto"/>
+        <w:rPr>
+          <w:sz w:val="24"/>
+          <w:szCs w:val="24"/>
+        </w:rPr>
+      </w:pPr>
+    </w:p>
+    <w:p>
+      <w:pPr>
+        <w:spacing w:line="360" w:lineRule="auto"/>
+        <w:rPr>
+          <w:b/>
+          <w:bCs/>
+          <w:sz w:val="28"/>
+          <w:szCs w:val="28"/>
+        </w:rPr>
+      </w:pPr>
+      <w:r>
+        <w:rPr>
+          <w:b/>
+          <w:bCs/>
+          <w:sz w:val="28"/>
+          <w:szCs w:val="28"/>
+        </w:rPr>
+        <w:t>Problem</w:t>
+      </w:r>
+      <w:r>
+        <w:rPr>
+          <w:b/>
+          <w:bCs/>
+          <w:sz w:val="28"/>
+          <w:szCs w:val="28"/>
+        </w:rPr>
+        <w:t>:</w:t>
+      </w:r>
+    </w:p>
+    <w:p>
+      <w:pPr>
+        <w:spacing w:line="360" w:lineRule="auto"/>
+        <w:rPr>
+          <w:sz w:val="24"/>
+          <w:szCs w:val="24"/>
+        </w:rPr>
+      </w:pPr>
+      <w:r>
+        <w:rPr>
+          <w:sz w:val="24"/>
+          <w:szCs w:val="24"/>
+        </w:rPr>
+        <w:t xml:space="preserve">Problemet blir i essensen at det er for lite digitalisering i læringsutbytte til </w:t>
+      </w:r>
+      <w:r>
+        <w:rPr>
+          <w:sz w:val="24"/>
+          <w:szCs w:val="24"/>
+        </w:rPr>
+        <w:t>bachelor i byggingeniør og bachelor i ingeniørfag i energi og miljø</w:t>
+      </w:r>
+      <w:r>
+        <w:rPr>
+          <w:sz w:val="24"/>
+          <w:szCs w:val="24"/>
+        </w:rPr>
+        <w:t xml:space="preserve">. </w:t>
+      </w:r>
+      <w:r>
+        <w:rPr>
+          <w:sz w:val="24"/>
+          <w:szCs w:val="24"/>
+        </w:rPr>
+        <w:t xml:space="preserve">Det er flere måter å klassifisere og analysere dette problemet på. </w:t>
+      </w:r>
+      <w:r>
+        <w:rPr>
+          <w:sz w:val="24"/>
+          <w:szCs w:val="24"/>
+        </w:rPr>
+        <w:t xml:space="preserve">Problemet er organisatorisk og kanskje økonomisk hvis man skulle temaklassifisert problemet. </w:t>
+      </w:r>
+      <w:r>
+        <w:rPr>
+          <w:sz w:val="24"/>
+          <w:szCs w:val="24"/>
+        </w:rPr>
+        <w:t xml:space="preserve">Hvis man ser på kjente og ukjente aspekter ved problemet så vil starten være kjent, </w:t>
+      </w:r>
+      <w:r>
+        <w:rPr>
+          <w:sz w:val="24"/>
+          <w:szCs w:val="24"/>
+        </w:rPr>
+        <w:t>vi vet hva problemet er, og mål er også relativt kjent. Vi vet at mer digitalisering i læringsplanen er målet, men ikke eksakte mengder og virkemiddel som skal gi oss en løsning. Derfor kan man si at veien er ukjent. Det er løsningen og gjennomførbarheten som må jobbes med. Dette fører videre til spørsmålet: «Hvordan kan vi innføre mer digitalisering?».</w:t>
       </w:r>
     </w:p>
     <w:p>

--- a/Digitalisering i bygg.docx
+++ b/Digitalisering i bygg.docx
@@ -2130,7 +2130,7 @@
           <w:sz w:val="24"/>
           <w:szCs w:val="24"/>
         </w:rPr>
-        <w:t xml:space="preserve">Problemet er organisatorisk og kanskje økonomisk hvis man skulle temaklassifisert problemet. </w:t>
+        <w:t xml:space="preserve">Problemet er organisatorisk og økonomisk hvis man skulle temaklassifisert problemet. </w:t>
       </w:r>
       <w:r>
         <w:rPr>
@@ -2144,17 +2144,61 @@
           <w:sz w:val="24"/>
           <w:szCs w:val="24"/>
         </w:rPr>
-        <w:t>vi vet hva problemet er, og mål er også relativt kjent. Vi vet at mer digitalisering i læringsplanen er målet, men ikke eksakte mengder og virkemiddel som skal gi oss en løsning. Derfor kan man si at veien er ukjent. Det er løsningen og gjennomførbarheten som må jobbes med. Dette fører videre til spørsmålet: «Hvordan kan vi innføre mer digitalisering?».</w:t>
-      </w:r>
-    </w:p>
-    <w:p>
-      <w:pPr>
-        <w:spacing w:line="360" w:lineRule="auto"/>
-        <w:rPr>
-          <w:sz w:val="24"/>
-          <w:szCs w:val="24"/>
-        </w:rPr>
-      </w:pPr>
+        <w:t xml:space="preserve">vi vet hva problemet er, og mål er også relativt kjent. Vi vet at mer digitalisering i læringsplanen er målet, men ikke eksakte mengder og virkemiddel som skal gi oss en løsning. Derfor kan man si at veien er ukjent. Det er løsningen og gjennomførbarheten som må jobbes med. Dette fører videre til spørsmålet: «Hvordan kan </w:t>
+      </w:r>
+      <w:r>
+        <w:rPr>
+          <w:sz w:val="24"/>
+          <w:szCs w:val="24"/>
+        </w:rPr>
+        <w:t>man</w:t>
+      </w:r>
+      <w:r>
+        <w:rPr>
+          <w:sz w:val="24"/>
+          <w:szCs w:val="24"/>
+        </w:rPr>
+        <w:t xml:space="preserve"> innføre mer digitalisering?».</w:t>
+      </w:r>
+    </w:p>
+    <w:p>
+      <w:pPr>
+        <w:spacing w:line="360" w:lineRule="auto"/>
+        <w:rPr>
+          <w:sz w:val="24"/>
+          <w:szCs w:val="24"/>
+        </w:rPr>
+      </w:pPr>
+    </w:p>
+    <w:p>
+      <w:pPr>
+        <w:spacing w:line="360" w:lineRule="auto"/>
+        <w:rPr>
+          <w:sz w:val="24"/>
+          <w:szCs w:val="24"/>
+        </w:rPr>
+      </w:pPr>
+      <w:r>
+        <w:rPr>
+          <w:sz w:val="24"/>
+          <w:szCs w:val="24"/>
+        </w:rPr>
+        <w:t>Dette spørsmålet kan brytes ned i flere mindre spørsmålet. Hvor ligger digitaliseringnivået i dag?</w:t>
+      </w:r>
+      <w:r>
+        <w:rPr>
+          <w:sz w:val="24"/>
+          <w:szCs w:val="24"/>
+        </w:rPr>
+        <w:t xml:space="preserve"> Trengs det et nytt fag dedikert til digitalisering eller må det bli vevd inn i eksisterende fag? Hvor mye kommer en slik digitaliseringsreform til å koste? Har forelesere og veiledere god nok kompetanse til å kunne gjennomføre dette? </w:t>
+      </w:r>
+      <w:r>
+        <w:rPr>
+          <w:sz w:val="24"/>
+          <w:szCs w:val="24"/>
+        </w:rPr>
+        <w:t>Har OsloMet en god nok digital infrastruktur til å støtte et eventuelt digitaliseringsprosjekt?</w:t>
+      </w:r>
     </w:p>
     <w:sectPr>
       <w:type w:val="continuous"/>
@@ -3310,12 +3354,9 @@
 </file>
 
 <file path=customXml/item1.xml><?xml version="1.0" encoding="utf-8"?>
-<?mso-contentType ?>
-<FormTemplates xmlns="http://schemas.microsoft.com/sharepoint/v3/contenttype/forms">
-  <Display>DocumentLibraryForm</Display>
-  <Edit>DocumentLibraryForm</Edit>
-  <New>DocumentLibraryForm</New>
-</FormTemplates>
+<p:properties xmlns:p="http://schemas.microsoft.com/office/2006/metadata/properties" xmlns:xsi="http://www.w3.org/2001/XMLSchema-instance" xmlns:pc="http://schemas.microsoft.com/office/infopath/2007/PartnerControls">
+  <documentManagement/>
+</p:properties>
 </file>
 
 <file path=customXml/item2.xml><?xml version="1.0" encoding="utf-8"?>
@@ -3451,15 +3492,19 @@
 </file>
 
 <file path=customXml/item3.xml><?xml version="1.0" encoding="utf-8"?>
-<p:properties xmlns:p="http://schemas.microsoft.com/office/2006/metadata/properties" xmlns:xsi="http://www.w3.org/2001/XMLSchema-instance" xmlns:pc="http://schemas.microsoft.com/office/infopath/2007/PartnerControls">
-  <documentManagement/>
-</p:properties>
+<?mso-contentType ?>
+<FormTemplates xmlns="http://schemas.microsoft.com/sharepoint/v3/contenttype/forms">
+  <Display>DocumentLibraryForm</Display>
+  <Edit>DocumentLibraryForm</Edit>
+  <New>DocumentLibraryForm</New>
+</FormTemplates>
 </file>
 
 <file path=customXml/itemProps1.xml><?xml version="1.0" encoding="utf-8"?>
-<ds:datastoreItem xmlns:ds="http://schemas.openxmlformats.org/officeDocument/2006/customXml" ds:itemID="{9DAFE0DB-47C6-4C29-93D4-8CAB3FE01D68}">
+<ds:datastoreItem xmlns:ds="http://schemas.openxmlformats.org/officeDocument/2006/customXml" ds:itemID="{78EE3D40-C055-4F89-B3F4-007C792F672E}">
   <ds:schemaRefs>
-    <ds:schemaRef ds:uri="http://schemas.microsoft.com/sharepoint/v3/contenttype/forms"/>
+    <ds:schemaRef ds:uri="http://schemas.microsoft.com/office/2006/metadata/properties"/>
+    <ds:schemaRef ds:uri="http://schemas.microsoft.com/office/infopath/2007/PartnerControls"/>
   </ds:schemaRefs>
 </ds:datastoreItem>
 </file>
@@ -3483,10 +3528,9 @@
 </file>
 
 <file path=customXml/itemProps3.xml><?xml version="1.0" encoding="utf-8"?>
-<ds:datastoreItem xmlns:ds="http://schemas.openxmlformats.org/officeDocument/2006/customXml" ds:itemID="{78EE3D40-C055-4F89-B3F4-007C792F672E}">
+<ds:datastoreItem xmlns:ds="http://schemas.openxmlformats.org/officeDocument/2006/customXml" ds:itemID="{9DAFE0DB-47C6-4C29-93D4-8CAB3FE01D68}">
   <ds:schemaRefs>
-    <ds:schemaRef ds:uri="http://schemas.microsoft.com/office/2006/metadata/properties"/>
-    <ds:schemaRef ds:uri="http://schemas.microsoft.com/office/infopath/2007/PartnerControls"/>
+    <ds:schemaRef ds:uri="http://schemas.microsoft.com/sharepoint/v3/contenttype/forms"/>
   </ds:schemaRefs>
 </ds:datastoreItem>
 </file>
--- a/Digitalisering i bygg.docx
+++ b/Digitalisering i bygg.docx
@@ -1,59 +1,22 @@
 
 <file path=word/document.xml><?xml version="1.0" encoding="utf-8"?>
-<w:document xmlns:wpc="http://schemas.microsoft.com/office/word/2010/wordprocessingCanvas" xmlns:cx="http://schemas.microsoft.com/office/drawing/2014/chartex" xmlns:cx1="http://schemas.microsoft.com/office/drawing/2015/9/8/chartex" xmlns:cx2="http://schemas.microsoft.com/office/drawing/2015/10/21/chartex" xmlns:cx3="http://schemas.microsoft.com/office/drawing/2016/5/9/chartex" xmlns:cx4="http://schemas.microsoft.com/office/drawing/2016/5/10/chartex" xmlns:cx5="http://schemas.microsoft.com/office/drawing/2016/5/11/chartex" xmlns:cx6="http://schemas.microsoft.com/office/drawing/2016/5/12/chartex" xmlns:cx7="http://schemas.microsoft.com/office/drawing/2016/5/13/chartex" xmlns:cx8="http://schemas.microsoft.com/office/drawing/2016/5/14/chartex" xmlns:mc="http://schemas.openxmlformats.org/markup-compatibility/2006" xmlns:aink="http://schemas.microsoft.com/office/drawing/2016/ink" xmlns:am3d="http://schemas.microsoft.com/office/drawing/2017/model3d" xmlns:o="urn:schemas-microsoft-com:office:office" xmlns:r="http://schemas.openxmlformats.org/officeDocument/2006/relationships" xmlns:m="http://schemas.openxmlformats.org/officeDocument/2006/math" xmlns:v="urn:schemas-microsoft-com:vml" xmlns:wp14="http://schemas.microsoft.com/office/word/2010/wordprocessingDrawing" xmlns:wp="http://schemas.openxmlformats.org/drawingml/2006/wordprocessingDrawing" xmlns:w10="urn:schemas-microsoft-com:office:word" xmlns:w="http://schemas.openxmlformats.org/wordprocessingml/2006/main" xmlns:w14="http://schemas.microsoft.com/office/word/2010/wordml" xmlns:w15="http://schemas.microsoft.com/office/word/2012/wordml" xmlns:w16cex="http://schemas.microsoft.com/office/word/2018/wordml/cex" xmlns:w16cid="http://schemas.microsoft.com/office/word/2016/wordml/cid" xmlns:w16="http://schemas.microsoft.com/office/word/2018/wordml" xmlns:w16sdtdh="http://schemas.microsoft.com/office/word/2020/wordml/sdtdatahash" xmlns:w16se="http://schemas.microsoft.com/office/word/2015/wordml/symex" xmlns:wpg="http://schemas.microsoft.com/office/word/2010/wordprocessingGroup" xmlns:wpi="http://schemas.microsoft.com/office/word/2010/wordprocessingInk" xmlns:wne="http://schemas.microsoft.com/office/word/2006/wordml" xmlns:wps="http://schemas.microsoft.com/office/word/2010/wordprocessingShape" mc:Ignorable="w14 w15 w16se w16cid w16 w16cex w16sdtdh wp14">
+<w:document xmlns:wpc="http://schemas.microsoft.com/office/word/2010/wordprocessingCanvas" xmlns:cx="http://schemas.microsoft.com/office/drawing/2014/chartex" xmlns:cx1="http://schemas.microsoft.com/office/drawing/2015/9/8/chartex" xmlns:cx2="http://schemas.microsoft.com/office/drawing/2015/10/21/chartex" xmlns:cx3="http://schemas.microsoft.com/office/drawing/2016/5/9/chartex" xmlns:cx4="http://schemas.microsoft.com/office/drawing/2016/5/10/chartex" xmlns:cx5="http://schemas.microsoft.com/office/drawing/2016/5/11/chartex" xmlns:cx6="http://schemas.microsoft.com/office/drawing/2016/5/12/chartex" xmlns:cx7="http://schemas.microsoft.com/office/drawing/2016/5/13/chartex" xmlns:cx8="http://schemas.microsoft.com/office/drawing/2016/5/14/chartex" xmlns:mc="http://schemas.openxmlformats.org/markup-compatibility/2006" xmlns:aink="http://schemas.microsoft.com/office/drawing/2016/ink" xmlns:am3d="http://schemas.microsoft.com/office/drawing/2017/model3d" xmlns:o="urn:schemas-microsoft-com:office:office" xmlns:r="http://schemas.openxmlformats.org/officeDocument/2006/relationships" xmlns:m="http://schemas.openxmlformats.org/officeDocument/2006/math" xmlns:v="urn:schemas-microsoft-com:vml" xmlns:wp14="http://schemas.microsoft.com/office/word/2010/wordprocessingDrawing" xmlns:wp="http://schemas.openxmlformats.org/drawingml/2006/wordprocessingDrawing" xmlns:w10="urn:schemas-microsoft-com:office:word" xmlns:w="http://schemas.openxmlformats.org/wordprocessingml/2006/main" xmlns:w14="http://schemas.microsoft.com/office/word/2010/wordml" xmlns:w15="http://schemas.microsoft.com/office/word/2012/wordml" xmlns:w16cex="http://schemas.microsoft.com/office/word/2018/wordml/cex" xmlns:w16cid="http://schemas.microsoft.com/office/word/2016/wordml/cid" xmlns:w16="http://schemas.microsoft.com/office/word/2018/wordml" xmlns:w16se="http://schemas.microsoft.com/office/word/2015/wordml/symex" xmlns:wpg="http://schemas.microsoft.com/office/word/2010/wordprocessingGroup" xmlns:wpi="http://schemas.microsoft.com/office/word/2010/wordprocessingInk" xmlns:wne="http://schemas.microsoft.com/office/word/2006/wordml" xmlns:wps="http://schemas.microsoft.com/office/word/2010/wordprocessingShape" mc:Ignorable="w14 w15 w16se w16cid w16 w16cex wp14">
   <w:body>
     <w:p>
       <w:pPr>
-        <w:spacing w:line="360" w:lineRule="auto"/>
-        <w:rPr>
-          <w:sz w:val="36"/>
-          <w:szCs w:val="36"/>
-        </w:rPr>
-      </w:pPr>
-      <w:r>
-        <w:rPr>
-          <w:sz w:val="36"/>
-          <w:szCs w:val="36"/>
-        </w:rPr>
-        <w:t xml:space="preserve"> </w:t>
-      </w:r>
-      <w:r>
-        <w:rPr>
-          <w:sz w:val="36"/>
-          <w:szCs w:val="36"/>
-        </w:rPr>
-        <w:t xml:space="preserve"> </w:t>
-      </w:r>
-      <w:r>
-        <w:rPr>
-          <w:sz w:val="36"/>
-          <w:szCs w:val="36"/>
-        </w:rPr>
-        <w:t>Digitalisering i bygg</w:t>
-      </w:r>
-      <w:r>
-        <w:rPr>
-          <w:sz w:val="36"/>
-          <w:szCs w:val="36"/>
-        </w:rPr>
-        <w:t>ingeniør</w:t>
-      </w:r>
-      <w:r>
-        <w:rPr>
-          <w:sz w:val="36"/>
-          <w:szCs w:val="36"/>
-        </w:rPr>
-        <w:t xml:space="preserve"> og ingeniørfag i energi og miljø</w:t>
-      </w:r>
-    </w:p>
-    <w:p>
-      <w:pPr>
-        <w:spacing w:line="360" w:lineRule="auto"/>
-        <w:rPr>
-          <w:sz w:val="36"/>
-          <w:szCs w:val="36"/>
-        </w:rPr>
-      </w:pPr>
+        <w:pStyle w:val="Title"/>
+        <w:rPr>
+          <w:sz w:val="40"/>
+          <w:szCs w:val="40"/>
+        </w:rPr>
+      </w:pPr>
+      <w:r>
+        <w:rPr>
+          <w:sz w:val="40"/>
+          <w:szCs w:val="40"/>
+        </w:rPr>
+        <w:t xml:space="preserve">Forslag til nytt emne i bachelorprogrammet bygg og energiteknikk </w:t>
+      </w:r>
     </w:p>
     <w:p>
       <w:pPr>
@@ -61,7 +24,6 @@
         <w:rPr>
           <w:b/>
           <w:bCs/>
-          <w:sz w:val="24"/>
           <w:szCs w:val="24"/>
         </w:rPr>
       </w:pPr>
@@ -69,94 +31,489 @@
         <w:rPr>
           <w:b/>
           <w:bCs/>
-          <w:sz w:val="24"/>
-          <w:szCs w:val="24"/>
-        </w:rPr>
-        <w:t>I denne teksten skal</w:t>
+          <w:szCs w:val="24"/>
+        </w:rPr>
+        <w:t xml:space="preserve">Rapport i forbindelse med </w:t>
       </w:r>
       <w:r>
         <w:rPr>
           <w:b/>
           <w:bCs/>
-          <w:sz w:val="24"/>
-          <w:szCs w:val="24"/>
-        </w:rPr>
-        <w:t xml:space="preserve"> det</w:t>
+          <w:szCs w:val="24"/>
+        </w:rPr>
+        <w:t xml:space="preserve">Pilot 2 </w:t>
       </w:r>
       <w:r>
         <w:rPr>
           <w:b/>
           <w:bCs/>
-          <w:sz w:val="24"/>
-          <w:szCs w:val="24"/>
-        </w:rPr>
-        <w:t xml:space="preserve"> </w:t>
+          <w:szCs w:val="24"/>
+        </w:rPr>
+        <w:t xml:space="preserve">- </w:t>
       </w:r>
       <w:r>
         <w:rPr>
           <w:b/>
           <w:bCs/>
-          <w:sz w:val="24"/>
-          <w:szCs w:val="24"/>
-        </w:rPr>
-        <w:t>diskutere</w:t>
-      </w:r>
-      <w:r>
+          <w:szCs w:val="24"/>
+        </w:rPr>
+        <w:t>Tverrfaglig samarbeid mellom instituttene</w:t>
+      </w:r>
+    </w:p>
+    <w:p>
+      <w:pPr>
+        <w:pStyle w:val="Heading1"/>
+      </w:pPr>
+      <w:r>
+        <w:t>Innledning</w:t>
+      </w:r>
+    </w:p>
+    <w:p>
+      <w:pPr>
+        <w:spacing w:line="360" w:lineRule="auto"/>
+        <w:rPr>
+          <w:szCs w:val="24"/>
+        </w:rPr>
+      </w:pPr>
+      <w:proofErr w:type="spellStart"/>
+      <w:r>
+        <w:rPr>
+          <w:szCs w:val="24"/>
+        </w:rPr>
+        <w:t>Faktultet</w:t>
+      </w:r>
+      <w:proofErr w:type="spellEnd"/>
+      <w:r>
+        <w:rPr>
+          <w:szCs w:val="24"/>
+        </w:rPr>
+        <w:t xml:space="preserve"> for teknologi, kunst og </w:t>
+      </w:r>
+      <w:proofErr w:type="spellStart"/>
+      <w:r>
+        <w:rPr>
+          <w:szCs w:val="24"/>
+        </w:rPr>
+        <w:t>desing</w:t>
+      </w:r>
+      <w:proofErr w:type="spellEnd"/>
+      <w:r>
+        <w:rPr>
+          <w:szCs w:val="24"/>
+        </w:rPr>
+        <w:t xml:space="preserve"> ved OsloMet har fått midler innvilget fra DIKU om å gjennomføre et prosjekt med tittel «Studentaktiv læring med </w:t>
+      </w:r>
+      <w:proofErr w:type="spellStart"/>
+      <w:r>
+        <w:rPr>
+          <w:szCs w:val="24"/>
+        </w:rPr>
+        <w:t>Makerspace</w:t>
+      </w:r>
+      <w:proofErr w:type="spellEnd"/>
+      <w:r>
+        <w:rPr>
+          <w:szCs w:val="24"/>
+        </w:rPr>
+        <w:t xml:space="preserve">». Prosjektet er delt inn i tre piloter; </w:t>
+      </w:r>
+    </w:p>
+    <w:p>
+      <w:pPr>
+        <w:pStyle w:val="ListParagraph"/>
+        <w:numPr>
+          <w:ilvl w:val="0"/>
+          <w:numId w:val="5"/>
+        </w:numPr>
+        <w:spacing w:line="360" w:lineRule="auto"/>
+        <w:rPr>
+          <w:szCs w:val="24"/>
+        </w:rPr>
+      </w:pPr>
+      <w:r>
+        <w:rPr>
+          <w:szCs w:val="24"/>
+        </w:rPr>
+        <w:t>Faglærerutdanningen</w:t>
+      </w:r>
+    </w:p>
+    <w:p>
+      <w:pPr>
+        <w:pStyle w:val="ListParagraph"/>
+        <w:numPr>
+          <w:ilvl w:val="0"/>
+          <w:numId w:val="5"/>
+        </w:numPr>
+        <w:spacing w:line="360" w:lineRule="auto"/>
+        <w:rPr>
+          <w:szCs w:val="24"/>
+        </w:rPr>
+      </w:pPr>
+      <w:bookmarkStart w:id="0" w:name="_Hlk78541459"/>
+      <w:r>
+        <w:rPr>
+          <w:szCs w:val="24"/>
+        </w:rPr>
+        <w:t xml:space="preserve">Tverrfaglig samarbeid mellom instituttene </w:t>
+      </w:r>
+    </w:p>
+    <w:bookmarkEnd w:id="0"/>
+    <w:p>
+      <w:pPr>
+        <w:pStyle w:val="ListParagraph"/>
+        <w:numPr>
+          <w:ilvl w:val="0"/>
+          <w:numId w:val="5"/>
+        </w:numPr>
+        <w:spacing w:line="360" w:lineRule="auto"/>
+        <w:rPr>
+          <w:szCs w:val="24"/>
+        </w:rPr>
+      </w:pPr>
+      <w:r>
+        <w:rPr>
+          <w:szCs w:val="24"/>
+        </w:rPr>
+        <w:t xml:space="preserve">Felles </w:t>
+      </w:r>
+      <w:proofErr w:type="spellStart"/>
+      <w:r>
+        <w:rPr>
+          <w:szCs w:val="24"/>
+        </w:rPr>
+        <w:t>valgemne</w:t>
+      </w:r>
+      <w:proofErr w:type="spellEnd"/>
+      <w:r>
+        <w:rPr>
+          <w:szCs w:val="24"/>
+        </w:rPr>
+        <w:t xml:space="preserve"> for fakultetet</w:t>
+      </w:r>
+    </w:p>
+    <w:p>
+      <w:pPr>
+        <w:spacing w:line="360" w:lineRule="auto"/>
+        <w:rPr>
+          <w:szCs w:val="24"/>
+        </w:rPr>
+      </w:pPr>
+    </w:p>
+    <w:p>
+      <w:pPr>
+        <w:spacing w:line="360" w:lineRule="auto"/>
+        <w:rPr>
+          <w:szCs w:val="24"/>
+        </w:rPr>
+      </w:pPr>
+      <w:r>
+        <w:rPr>
+          <w:szCs w:val="24"/>
+        </w:rPr>
+        <w:t>Denne rapporten tar for seg Pilot 2 – Tverrfaglig samarbeid mellom instituttene. Under følger utdrag fra søknaden som er førende for prosjektet:</w:t>
+      </w:r>
+    </w:p>
+    <w:p>
+      <w:pPr>
+        <w:spacing w:line="360" w:lineRule="auto"/>
+        <w:rPr>
+          <w:sz w:val="20"/>
+          <w:szCs w:val="20"/>
+        </w:rPr>
+      </w:pPr>
+      <w:r>
+        <w:rPr>
+          <w:sz w:val="20"/>
+          <w:szCs w:val="20"/>
+        </w:rPr>
+        <w:t>«I pilot 2 skal ingeniørstudenter med ulik spesialisering samarbeide om å designe og utvikle løsninger i skjæringspunktet mellom de tre ingeniørprofesjonene, inspirert av arbeidsformen i arbeidslivet de skal ut i.»</w:t>
+      </w:r>
+    </w:p>
+    <w:p>
+      <w:pPr>
+        <w:spacing w:line="360" w:lineRule="auto"/>
+        <w:rPr>
+          <w:sz w:val="20"/>
+          <w:szCs w:val="20"/>
+        </w:rPr>
+      </w:pPr>
+      <w:r>
+        <w:rPr>
+          <w:sz w:val="20"/>
+          <w:szCs w:val="20"/>
+        </w:rPr>
+        <w:t>«Studentene skal selv medvirke i alle faser av arbeidet»</w:t>
+      </w:r>
+    </w:p>
+    <w:p>
+      <w:pPr>
+        <w:spacing w:line="360" w:lineRule="auto"/>
+        <w:rPr>
+          <w:sz w:val="20"/>
+          <w:szCs w:val="20"/>
+        </w:rPr>
+      </w:pPr>
+      <w:r>
+        <w:rPr>
+          <w:sz w:val="20"/>
+          <w:szCs w:val="20"/>
+        </w:rPr>
+        <w:t xml:space="preserve">«1. Utvikle et undervisningsopplegg på tvers av tre eksisterende emner ved tre ulike ingeniørutdanninger ved </w:t>
+      </w:r>
+      <w:r>
+        <w:rPr>
+          <w:sz w:val="20"/>
+          <w:szCs w:val="20"/>
+        </w:rPr>
+        <w:t xml:space="preserve">teknologiinstituttene. </w:t>
+      </w:r>
+      <w:proofErr w:type="spellStart"/>
+      <w:r>
+        <w:rPr>
+          <w:sz w:val="20"/>
+          <w:szCs w:val="20"/>
+        </w:rPr>
+        <w:t>Makerspace</w:t>
+      </w:r>
+      <w:proofErr w:type="spellEnd"/>
+      <w:r>
+        <w:rPr>
+          <w:sz w:val="20"/>
+          <w:szCs w:val="20"/>
+        </w:rPr>
+        <w:t xml:space="preserve"> skal ha rollen som tverrfaglig læringsarena. 2) Utprøving av læringsdesignet utviklet som delmål 1. Dette vil skje andre året av prosjektperioden. (V21). 3) Evaluering av aktivitetene beskrevet i delmål 1 og 2.»</w:t>
+      </w:r>
+    </w:p>
+    <w:p>
+      <w:pPr>
+        <w:spacing w:line="360" w:lineRule="auto"/>
+        <w:rPr>
+          <w:sz w:val="20"/>
+          <w:szCs w:val="20"/>
+        </w:rPr>
+      </w:pPr>
+      <w:r>
+        <w:rPr>
+          <w:sz w:val="20"/>
+          <w:szCs w:val="20"/>
+        </w:rPr>
+        <w:t xml:space="preserve">«Kandidatundersøkelsen 2017 (Støren &amp; Nesje, 2018) viser at tradisjonelle forelesninger er den dominerende </w:t>
+      </w:r>
+      <w:proofErr w:type="spellStart"/>
+      <w:r>
+        <w:rPr>
+          <w:sz w:val="20"/>
+          <w:szCs w:val="20"/>
+        </w:rPr>
+        <w:t>undervisnignsmetoden</w:t>
+      </w:r>
+      <w:proofErr w:type="spellEnd"/>
+      <w:r>
+        <w:rPr>
+          <w:sz w:val="20"/>
+          <w:szCs w:val="20"/>
+        </w:rPr>
+        <w:t>. Behovet for endring og fornying er godt dokumentert»</w:t>
+      </w:r>
+    </w:p>
+    <w:p>
+      <w:pPr>
+        <w:spacing w:line="360" w:lineRule="auto"/>
+        <w:rPr>
+          <w:sz w:val="20"/>
+          <w:szCs w:val="20"/>
+        </w:rPr>
+      </w:pPr>
+      <w:r>
+        <w:rPr>
+          <w:sz w:val="20"/>
+          <w:szCs w:val="20"/>
+        </w:rPr>
+        <w:t xml:space="preserve">«Hovedmål to i </w:t>
+      </w:r>
+      <w:proofErr w:type="spellStart"/>
+      <w:r>
+        <w:rPr>
+          <w:sz w:val="20"/>
+          <w:szCs w:val="20"/>
+        </w:rPr>
+        <w:t>OsloMets</w:t>
+      </w:r>
+      <w:proofErr w:type="spellEnd"/>
+      <w:r>
+        <w:rPr>
+          <w:sz w:val="20"/>
+          <w:szCs w:val="20"/>
+        </w:rPr>
+        <w:t xml:space="preserve"> strategi (2018) er å være ledende i å ta i bruk ny teknologi»</w:t>
+      </w:r>
+    </w:p>
+    <w:p>
+      <w:pPr>
+        <w:spacing w:line="360" w:lineRule="auto"/>
+        <w:rPr>
+          <w:sz w:val="20"/>
+          <w:szCs w:val="20"/>
+        </w:rPr>
+      </w:pPr>
+      <w:r>
+        <w:rPr>
+          <w:sz w:val="20"/>
+          <w:szCs w:val="20"/>
+        </w:rPr>
+        <w:t xml:space="preserve">«Studentaktivitet er fellesnevneren. Studentene er problemløsere in spe som designer, lager prototyper, tester og forbedrer.» </w:t>
+      </w:r>
+    </w:p>
+    <w:p>
+      <w:pPr>
+        <w:spacing w:line="360" w:lineRule="auto"/>
+        <w:rPr>
+          <w:sz w:val="20"/>
+          <w:szCs w:val="20"/>
+        </w:rPr>
+      </w:pPr>
+      <w:r>
+        <w:rPr>
+          <w:sz w:val="20"/>
+          <w:szCs w:val="20"/>
+        </w:rPr>
+        <w:t>«Den nye forskriften om rammeplan for ingeniørutdanning (Kunnskapsdepartementet, 2018), …, krever at «Kandidaten kan arbeide i relevante fysiske og digitale laboratorier og behersker metoder og verktøy som grunnlag for målrettet og innovativt arbeid.»»</w:t>
+      </w:r>
+    </w:p>
+    <w:p>
+      <w:pPr>
+        <w:spacing w:line="360" w:lineRule="auto"/>
         <w:rPr>
           <w:b/>
           <w:bCs/>
-          <w:sz w:val="24"/>
-          <w:szCs w:val="24"/>
-        </w:rPr>
-        <w:t>s</w:t>
-      </w:r>
-      <w:r>
+          <w:szCs w:val="24"/>
+        </w:rPr>
+      </w:pPr>
+    </w:p>
+    <w:p>
+      <w:pPr>
+        <w:spacing w:line="360" w:lineRule="auto"/>
         <w:rPr>
           <w:b/>
           <w:bCs/>
-          <w:sz w:val="24"/>
-          <w:szCs w:val="24"/>
-        </w:rPr>
-        <w:t xml:space="preserve"> hvorvidt </w:t>
-      </w:r>
+          <w:szCs w:val="24"/>
+        </w:rPr>
+      </w:pPr>
       <w:r>
         <w:rPr>
           <w:b/>
           <w:bCs/>
-          <w:sz w:val="24"/>
-          <w:szCs w:val="24"/>
-        </w:rPr>
-        <w:t>digitalisering</w:t>
-      </w:r>
-      <w:r>
+          <w:szCs w:val="24"/>
+        </w:rPr>
+        <w:t xml:space="preserve"> </w:t>
+      </w:r>
+    </w:p>
+    <w:p>
+      <w:pPr>
+        <w:spacing w:line="360" w:lineRule="auto"/>
         <w:rPr>
           <w:b/>
           <w:bCs/>
-          <w:sz w:val="24"/>
-          <w:szCs w:val="24"/>
-        </w:rPr>
-        <w:t xml:space="preserve"> har </w:t>
-      </w:r>
-      <w:r>
-        <w:rPr>
-          <w:b/>
-          <w:bCs/>
-          <w:sz w:val="24"/>
-          <w:szCs w:val="24"/>
-        </w:rPr>
-        <w:t>et stort nok fokus innenfor bachelor i byggingeniør og bachelor i ingeniørfag i energi og miljø.</w:t>
-      </w:r>
-    </w:p>
-    <w:p>
-      <w:pPr>
-        <w:spacing w:line="360" w:lineRule="auto"/>
-        <w:rPr>
-          <w:b/>
-          <w:bCs/>
-          <w:sz w:val="24"/>
-          <w:szCs w:val="24"/>
-        </w:rPr>
-      </w:pPr>
+          <w:szCs w:val="24"/>
+        </w:rPr>
+      </w:pPr>
+    </w:p>
+    <w:p>
+      <w:pPr>
+        <w:pStyle w:val="Heading1"/>
+      </w:pPr>
+      <w:r>
+        <w:t>Avvik fra opprinnelig plan</w:t>
+      </w:r>
+    </w:p>
+    <w:p/>
+    <w:p/>
+    <w:p>
+      <w:pPr>
+        <w:rPr>
+          <w:rFonts w:asciiTheme="majorHAnsi" w:eastAsiaTheme="majorEastAsia" w:hAnsiTheme="majorHAnsi" w:cstheme="majorBidi"/>
+          <w:color w:val="2F5496" w:themeColor="accent1" w:themeShade="BF"/>
+          <w:sz w:val="32"/>
+          <w:szCs w:val="32"/>
+        </w:rPr>
+      </w:pPr>
+      <w:r>
+        <w:br w:type="page"/>
+      </w:r>
+    </w:p>
+    <w:p>
+      <w:pPr>
+        <w:pStyle w:val="Heading1"/>
+      </w:pPr>
+      <w:r>
+        <w:lastRenderedPageBreak/>
+        <w:t xml:space="preserve"> </w:t>
+      </w:r>
+    </w:p>
+    <w:p>
+      <w:pPr>
+        <w:pStyle w:val="Heading1"/>
+      </w:pPr>
+      <w:r>
+        <w:t>Organisering av arbeidet</w:t>
+      </w:r>
+    </w:p>
+    <w:p>
+      <w:r>
+        <w:t>-Organisasjonskart</w:t>
+      </w:r>
+    </w:p>
+    <w:p/>
+    <w:p>
+      <w:pPr>
+        <w:pStyle w:val="Heading1"/>
+      </w:pPr>
+      <w:r>
+        <w:t>Prosessgangen i utarbeidelse av nytt emne</w:t>
+      </w:r>
+    </w:p>
+    <w:p>
+      <w:r>
+        <w:t>-</w:t>
+      </w:r>
+      <w:proofErr w:type="spellStart"/>
+      <w:r>
+        <w:t>Flow</w:t>
+      </w:r>
+      <w:proofErr w:type="spellEnd"/>
+      <w:r>
+        <w:t xml:space="preserve"> </w:t>
+      </w:r>
+      <w:proofErr w:type="spellStart"/>
+      <w:r>
+        <w:t>chart</w:t>
+      </w:r>
+      <w:proofErr w:type="spellEnd"/>
+    </w:p>
+    <w:p>
+      <w:r>
+        <w:br w:type="page"/>
+      </w:r>
+    </w:p>
+    <w:p>
+      <w:pPr>
+        <w:pStyle w:val="Heading1"/>
+      </w:pPr>
+      <w:r>
+        <w:lastRenderedPageBreak/>
+        <w:t xml:space="preserve">Status </w:t>
+      </w:r>
+      <w:proofErr w:type="spellStart"/>
+      <w:r>
+        <w:t>quo</w:t>
+      </w:r>
+      <w:proofErr w:type="spellEnd"/>
+      <w:r>
+        <w:t xml:space="preserve"> i studieplan bachelorprogram bygg og</w:t>
+      </w:r>
+      <w:r>
+        <w:t xml:space="preserve"> energiteknikk </w:t>
+      </w:r>
     </w:p>
     <w:p>
       <w:pPr>
@@ -175,146 +532,7 @@
           <w:sz w:val="28"/>
           <w:szCs w:val="28"/>
         </w:rPr>
-        <w:t>Innledning:</w:t>
-      </w:r>
-    </w:p>
-    <w:p>
-      <w:pPr>
-        <w:spacing w:line="360" w:lineRule="auto"/>
-        <w:rPr>
-          <w:sz w:val="24"/>
-          <w:szCs w:val="24"/>
-        </w:rPr>
-      </w:pPr>
-      <w:r>
-        <w:rPr>
-          <w:sz w:val="24"/>
-          <w:szCs w:val="24"/>
-        </w:rPr>
-        <w:t>I følge «Store Norske Leksikon» så betyr digitalisering «å legge til rette for generering av digital informasjon samt håndtering og utnyttelse av informasjon ved hjelp av informasjonsteknologi». Dette er en relativt bred definisjon, men essensen av digitalisering kommer tydelig fram. Digitalisering skal gjøre livene våre enklere ved hjelp av digitale midler. Det skal</w:t>
-      </w:r>
-      <w:r>
-        <w:rPr>
-          <w:sz w:val="24"/>
-          <w:szCs w:val="24"/>
-        </w:rPr>
-        <w:t xml:space="preserve"> </w:t>
-      </w:r>
-      <w:r>
-        <w:rPr>
-          <w:sz w:val="24"/>
-          <w:szCs w:val="24"/>
-        </w:rPr>
-        <w:t xml:space="preserve">gjøre arbeid mer effektivt, automatisere </w:t>
-      </w:r>
-      <w:r>
-        <w:rPr>
-          <w:sz w:val="24"/>
-          <w:szCs w:val="24"/>
-        </w:rPr>
-        <w:t>enkelte prosesser og holde informasjon og data lett tilgjengelig og klar til bruk. På regjeringen.no finner vi en annen definisjon som sier noe mer om hva konseptet digitalisering sitt mål er. Der står det «</w:t>
-      </w:r>
-      <w:r>
-        <w:rPr>
-          <w:sz w:val="24"/>
-          <w:szCs w:val="24"/>
-        </w:rPr>
-        <w:t>Digitalisering handler om å bruke teknologi til å fornye, forenkle og forbedre</w:t>
-      </w:r>
-      <w:r>
-        <w:rPr>
-          <w:sz w:val="24"/>
-          <w:szCs w:val="24"/>
-        </w:rPr>
-        <w:t>».</w:t>
-      </w:r>
-      <w:r>
-        <w:rPr>
-          <w:sz w:val="24"/>
-          <w:szCs w:val="24"/>
-        </w:rPr>
-        <w:tab/>
-      </w:r>
-    </w:p>
-    <w:p>
-      <w:pPr>
-        <w:spacing w:line="360" w:lineRule="auto"/>
-        <w:rPr>
-          <w:sz w:val="24"/>
-          <w:szCs w:val="24"/>
-        </w:rPr>
-      </w:pPr>
-    </w:p>
-    <w:p>
-      <w:pPr>
-        <w:spacing w:line="360" w:lineRule="auto"/>
-        <w:rPr>
-          <w:sz w:val="24"/>
-          <w:szCs w:val="24"/>
-        </w:rPr>
-      </w:pPr>
-      <w:r>
-        <w:rPr>
-          <w:sz w:val="24"/>
-          <w:szCs w:val="24"/>
-        </w:rPr>
-        <w:t>Det er derfor viktig å få digitaliseringsrelaterte elementer med i lær</w:t>
-      </w:r>
-      <w:r>
-        <w:rPr>
-          <w:sz w:val="24"/>
-          <w:szCs w:val="24"/>
-        </w:rPr>
-        <w:t>e</w:t>
-      </w:r>
-      <w:r>
-        <w:rPr>
-          <w:sz w:val="24"/>
-          <w:szCs w:val="24"/>
-        </w:rPr>
-        <w:t>planen på diverse studier. En digitalisert hverdag er fremtiden og det er derfor viktig at fremtidens arbeidskraft er rustet</w:t>
-      </w:r>
-      <w:r>
-        <w:rPr>
-          <w:sz w:val="24"/>
-          <w:szCs w:val="24"/>
-        </w:rPr>
-        <w:t xml:space="preserve"> </w:t>
-      </w:r>
-      <w:r>
-        <w:rPr>
-          <w:sz w:val="24"/>
-          <w:szCs w:val="24"/>
-        </w:rPr>
-        <w:t xml:space="preserve">for dette. </w:t>
-      </w:r>
-      <w:r>
-        <w:rPr>
-          <w:sz w:val="24"/>
-          <w:szCs w:val="24"/>
-        </w:rPr>
-        <w:t xml:space="preserve">En læreplan med </w:t>
-      </w:r>
-      <w:r>
-        <w:rPr>
-          <w:sz w:val="24"/>
-          <w:szCs w:val="24"/>
-        </w:rPr>
-        <w:t>søkelys</w:t>
-      </w:r>
-      <w:r>
-        <w:rPr>
-          <w:sz w:val="24"/>
-          <w:szCs w:val="24"/>
-        </w:rPr>
-        <w:t xml:space="preserve"> på digitalisering ville hjulpet studenter bli klar for morgendagens arbeidsliv med oppdaterte ferdigheter i nye verktøy.</w:t>
-      </w:r>
-      <w:r>
-        <w:rPr>
-          <w:sz w:val="24"/>
-          <w:szCs w:val="24"/>
-        </w:rPr>
-        <w:t xml:space="preserve"> </w:t>
+        <w:t xml:space="preserve">Hvordan ble arbeidet gjort? </w:t>
       </w:r>
     </w:p>
     <w:p>
@@ -332,19 +550,150 @@
       <w:pPr>
         <w:spacing w:line="360" w:lineRule="auto"/>
         <w:rPr>
+          <w:szCs w:val="24"/>
+        </w:rPr>
+      </w:pPr>
+      <w:r>
+        <w:rPr>
+          <w:szCs w:val="24"/>
+        </w:rPr>
+        <w:t>I følge «Store Norske Leksikon» så betyr digitalisering «å legge til rette for generering av digital informasjon samt håndtering og utnyttelse av informasjon ved hjelp av informasjonsteknologi». Dette er en relativt bred definisjon, men essensen av digitalisering kommer tydelig fram. Digitalisering skal gjøre livene våre enklere ved hjelp av digitale midler. Det skal</w:t>
+      </w:r>
+      <w:r>
+        <w:rPr>
+          <w:szCs w:val="24"/>
+        </w:rPr>
+        <w:t xml:space="preserve"> </w:t>
+      </w:r>
+      <w:r>
+        <w:rPr>
+          <w:szCs w:val="24"/>
+        </w:rPr>
+        <w:t xml:space="preserve">gjøre arbeid mer effektivt, automatisere </w:t>
+      </w:r>
+      <w:r>
+        <w:rPr>
+          <w:szCs w:val="24"/>
+        </w:rPr>
+        <w:t>enkelte prosesser og holde informasjon og data lett tilgjengelig og klar til bruk. På regjeringen.no finner vi en annen definisjon som sier noe mer om hva konseptet digitalisering sitt mål er. Der står det «</w:t>
+      </w:r>
+      <w:r>
+        <w:rPr>
+          <w:szCs w:val="24"/>
+        </w:rPr>
+        <w:t>Digitalisering handler om å bruke teknologi til å fornye, forenkle og forbedre</w:t>
+      </w:r>
+      <w:r>
+        <w:rPr>
+          <w:szCs w:val="24"/>
+        </w:rPr>
+        <w:t>».</w:t>
+      </w:r>
+      <w:r>
+        <w:rPr>
+          <w:szCs w:val="24"/>
+        </w:rPr>
+        <w:tab/>
+      </w:r>
+    </w:p>
+    <w:p>
+      <w:pPr>
+        <w:spacing w:line="360" w:lineRule="auto"/>
+        <w:rPr>
+          <w:szCs w:val="24"/>
+        </w:rPr>
+      </w:pPr>
+    </w:p>
+    <w:p>
+      <w:pPr>
+        <w:spacing w:line="360" w:lineRule="auto"/>
+        <w:rPr>
+          <w:szCs w:val="24"/>
+        </w:rPr>
+      </w:pPr>
+      <w:r>
+        <w:rPr>
+          <w:szCs w:val="24"/>
+        </w:rPr>
+        <w:t>Det er derfor viktig å få digitaliseringsrelaterte elementer med i lær</w:t>
+      </w:r>
+      <w:r>
+        <w:rPr>
+          <w:szCs w:val="24"/>
+        </w:rPr>
+        <w:t>e</w:t>
+      </w:r>
+      <w:r>
+        <w:rPr>
+          <w:szCs w:val="24"/>
+        </w:rPr>
+        <w:t>planen på diverse studier. En digitalisert hverdag er fremtiden og det er derfor viktig at fremtidens arbeidskraft er rustet</w:t>
+      </w:r>
+      <w:r>
+        <w:rPr>
+          <w:szCs w:val="24"/>
+        </w:rPr>
+        <w:t xml:space="preserve"> </w:t>
+      </w:r>
+      <w:r>
+        <w:rPr>
+          <w:szCs w:val="24"/>
+        </w:rPr>
+        <w:t xml:space="preserve">for dette. </w:t>
+      </w:r>
+      <w:r>
+        <w:rPr>
+          <w:szCs w:val="24"/>
+        </w:rPr>
+        <w:t xml:space="preserve">En læreplan med </w:t>
+      </w:r>
+      <w:r>
+        <w:rPr>
+          <w:szCs w:val="24"/>
+        </w:rPr>
+        <w:t>søkelys</w:t>
+      </w:r>
+      <w:r>
+        <w:rPr>
+          <w:szCs w:val="24"/>
+        </w:rPr>
+        <w:t xml:space="preserve"> på digitalisering ville hjulpet studenter bli klar for morgendagens arbeidsliv med oppdaterte ferdigheter i nye verktøy.</w:t>
+      </w:r>
+      <w:r>
+        <w:rPr>
+          <w:szCs w:val="24"/>
+        </w:rPr>
+        <w:t xml:space="preserve"> </w:t>
+      </w:r>
+    </w:p>
+    <w:p>
+      <w:pPr>
+        <w:spacing w:line="360" w:lineRule="auto"/>
+        <w:rPr>
           <w:b/>
           <w:bCs/>
           <w:sz w:val="28"/>
           <w:szCs w:val="28"/>
         </w:rPr>
       </w:pPr>
-      <w:r>
+    </w:p>
+    <w:p>
+      <w:pPr>
+        <w:spacing w:line="360" w:lineRule="auto"/>
         <w:rPr>
           <w:b/>
           <w:bCs/>
           <w:sz w:val="28"/>
           <w:szCs w:val="28"/>
         </w:rPr>
+      </w:pPr>
+      <w:r>
+        <w:rPr>
+          <w:b/>
+          <w:bCs/>
+          <w:sz w:val="28"/>
+          <w:szCs w:val="28"/>
+        </w:rPr>
         <w:t>Plan:</w:t>
       </w:r>
     </w:p>
@@ -352,237 +701,217 @@
       <w:pPr>
         <w:spacing w:line="360" w:lineRule="auto"/>
         <w:rPr>
-          <w:sz w:val="24"/>
-          <w:szCs w:val="24"/>
-        </w:rPr>
-      </w:pPr>
-      <w:r>
-        <w:rPr>
-          <w:sz w:val="24"/>
-          <w:szCs w:val="24"/>
-        </w:rPr>
-        <w:t>For å sjekke hvor stor grad digitalisering er integrert i lær</w:t>
-      </w:r>
-      <w:r>
-        <w:rPr>
-          <w:sz w:val="24"/>
+          <w:szCs w:val="24"/>
+        </w:rPr>
+      </w:pPr>
+      <w:r>
+        <w:rPr>
+          <w:szCs w:val="24"/>
+        </w:rPr>
+        <w:t xml:space="preserve">For å sjekke hvor stor grad digitalisering er </w:t>
+      </w:r>
+      <w:proofErr w:type="gramStart"/>
+      <w:r>
+        <w:rPr>
+          <w:szCs w:val="24"/>
+        </w:rPr>
+        <w:t>integrert</w:t>
+      </w:r>
+      <w:proofErr w:type="gramEnd"/>
+      <w:r>
+        <w:rPr>
+          <w:szCs w:val="24"/>
+        </w:rPr>
+        <w:t xml:space="preserve"> i lær</w:t>
+      </w:r>
+      <w:r>
+        <w:rPr>
           <w:szCs w:val="24"/>
         </w:rPr>
         <w:t>e</w:t>
       </w:r>
       <w:r>
         <w:rPr>
-          <w:sz w:val="24"/>
           <w:szCs w:val="24"/>
         </w:rPr>
         <w:t xml:space="preserve">planen </w:t>
       </w:r>
       <w:r>
         <w:rPr>
-          <w:sz w:val="24"/>
           <w:szCs w:val="24"/>
         </w:rPr>
         <w:t>har vi</w:t>
       </w:r>
       <w:r>
         <w:rPr>
-          <w:sz w:val="24"/>
           <w:szCs w:val="24"/>
         </w:rPr>
         <w:t xml:space="preserve"> </w:t>
       </w:r>
       <w:r>
         <w:rPr>
-          <w:sz w:val="24"/>
           <w:szCs w:val="24"/>
         </w:rPr>
         <w:t>utarbeidet</w:t>
       </w:r>
       <w:r>
         <w:rPr>
-          <w:sz w:val="24"/>
           <w:szCs w:val="24"/>
         </w:rPr>
         <w:t xml:space="preserve"> et </w:t>
       </w:r>
       <w:r>
         <w:rPr>
-          <w:sz w:val="24"/>
           <w:szCs w:val="24"/>
         </w:rPr>
         <w:t>Excel</w:t>
       </w:r>
       <w:r>
         <w:rPr>
-          <w:sz w:val="24"/>
           <w:szCs w:val="24"/>
         </w:rPr>
         <w:t xml:space="preserve">-ark som inneholder alle </w:t>
       </w:r>
       <w:r>
         <w:rPr>
-          <w:sz w:val="24"/>
           <w:szCs w:val="24"/>
         </w:rPr>
         <w:t>emn</w:t>
       </w:r>
       <w:r>
         <w:rPr>
-          <w:sz w:val="24"/>
           <w:szCs w:val="24"/>
         </w:rPr>
         <w:t>ene</w:t>
       </w:r>
       <w:r>
         <w:rPr>
-          <w:sz w:val="24"/>
           <w:szCs w:val="24"/>
         </w:rPr>
         <w:t xml:space="preserve"> i</w:t>
       </w:r>
       <w:r>
         <w:rPr>
-          <w:sz w:val="24"/>
           <w:szCs w:val="24"/>
         </w:rPr>
         <w:t xml:space="preserve"> </w:t>
       </w:r>
       <w:r>
         <w:rPr>
-          <w:sz w:val="24"/>
           <w:szCs w:val="24"/>
         </w:rPr>
         <w:t xml:space="preserve">bachelorprogammene Byggingeniør og </w:t>
       </w:r>
       <w:r>
         <w:rPr>
-          <w:sz w:val="24"/>
           <w:szCs w:val="24"/>
         </w:rPr>
         <w:t>Energi og miljø i bygg – ingeniør</w:t>
       </w:r>
       <w:r>
         <w:rPr>
-          <w:sz w:val="24"/>
           <w:szCs w:val="24"/>
         </w:rPr>
         <w:t xml:space="preserve">. Læringsutbytte av disse </w:t>
       </w:r>
       <w:r>
         <w:rPr>
-          <w:sz w:val="24"/>
           <w:szCs w:val="24"/>
         </w:rPr>
         <w:t>emn</w:t>
       </w:r>
       <w:r>
         <w:rPr>
-          <w:sz w:val="24"/>
           <w:szCs w:val="24"/>
         </w:rPr>
         <w:t xml:space="preserve">ene er infoen vi </w:t>
       </w:r>
       <w:r>
         <w:rPr>
-          <w:sz w:val="24"/>
           <w:szCs w:val="24"/>
         </w:rPr>
         <w:t xml:space="preserve">har </w:t>
       </w:r>
       <w:r>
         <w:rPr>
-          <w:sz w:val="24"/>
           <w:szCs w:val="24"/>
         </w:rPr>
         <w:t>brukt videre</w:t>
       </w:r>
       <w:r>
         <w:rPr>
-          <w:sz w:val="24"/>
           <w:szCs w:val="24"/>
         </w:rPr>
         <w:t xml:space="preserve">. Her står det hva man skal kunne etter at </w:t>
       </w:r>
       <w:r>
         <w:rPr>
-          <w:sz w:val="24"/>
           <w:szCs w:val="24"/>
         </w:rPr>
         <w:t>emn</w:t>
       </w:r>
       <w:r>
         <w:rPr>
-          <w:sz w:val="24"/>
           <w:szCs w:val="24"/>
         </w:rPr>
         <w:t xml:space="preserve">et er </w:t>
       </w:r>
       <w:r>
         <w:rPr>
-          <w:sz w:val="24"/>
           <w:szCs w:val="24"/>
         </w:rPr>
         <w:t>gjennomført</w:t>
       </w:r>
       <w:r>
         <w:rPr>
-          <w:sz w:val="24"/>
           <w:szCs w:val="24"/>
         </w:rPr>
         <w:t>. Læringsutbytte er delt opp i</w:t>
       </w:r>
       <w:r>
         <w:rPr>
-          <w:sz w:val="24"/>
           <w:szCs w:val="24"/>
         </w:rPr>
         <w:t xml:space="preserve"> de</w:t>
       </w:r>
       <w:r>
         <w:rPr>
-          <w:sz w:val="24"/>
           <w:szCs w:val="24"/>
         </w:rPr>
         <w:t xml:space="preserve"> 3 </w:t>
       </w:r>
       <w:r>
         <w:rPr>
-          <w:sz w:val="24"/>
           <w:szCs w:val="24"/>
         </w:rPr>
         <w:t>kategorie</w:t>
       </w:r>
       <w:r>
         <w:rPr>
-          <w:sz w:val="24"/>
           <w:szCs w:val="24"/>
         </w:rPr>
         <w:t>ne</w:t>
       </w:r>
       <w:r>
         <w:rPr>
-          <w:sz w:val="24"/>
           <w:szCs w:val="24"/>
         </w:rPr>
         <w:t xml:space="preserve"> kunnskap, ferdigheter og generell kompetanse</w:t>
       </w:r>
       <w:r>
         <w:rPr>
-          <w:sz w:val="24"/>
           <w:szCs w:val="24"/>
         </w:rPr>
         <w:t xml:space="preserve"> på OsloMet sine nettsider. Derfor ble valget tatt om å gjøre det samme i Excel-arket. </w:t>
       </w:r>
       <w:r>
         <w:rPr>
-          <w:sz w:val="24"/>
           <w:szCs w:val="24"/>
         </w:rPr>
         <w:t xml:space="preserve"> </w:t>
       </w:r>
       <w:r>
         <w:rPr>
-          <w:sz w:val="24"/>
           <w:szCs w:val="24"/>
         </w:rPr>
         <w:t xml:space="preserve"> </w:t>
@@ -592,113 +921,97 @@
       <w:pPr>
         <w:spacing w:line="360" w:lineRule="auto"/>
         <w:rPr>
-          <w:sz w:val="24"/>
-          <w:szCs w:val="24"/>
-        </w:rPr>
-      </w:pPr>
-      <w:r>
-        <w:rPr>
-          <w:sz w:val="24"/>
-          <w:szCs w:val="24"/>
-        </w:rPr>
-        <w:lastRenderedPageBreak/>
+          <w:szCs w:val="24"/>
+        </w:rPr>
+      </w:pPr>
+      <w:r>
+        <w:rPr>
+          <w:szCs w:val="24"/>
+        </w:rPr>
         <w:t xml:space="preserve">Etter at Excel-filen ble ferdigstilt ble det påbegynt en Python-kode. Målet med koden var å kunne enkelt søke gjennom gitte </w:t>
       </w:r>
       <w:r>
         <w:rPr>
-          <w:sz w:val="24"/>
           <w:szCs w:val="24"/>
         </w:rPr>
         <w:t>Excel-</w:t>
       </w:r>
       <w:r>
         <w:rPr>
-          <w:sz w:val="24"/>
           <w:szCs w:val="24"/>
         </w:rPr>
         <w:t xml:space="preserve">kolonner etter nøkkelord som kan være relevante for digitalisering. </w:t>
       </w:r>
       <w:r>
         <w:rPr>
-          <w:sz w:val="24"/>
           <w:szCs w:val="24"/>
         </w:rPr>
         <w:t xml:space="preserve">I Python-koden </w:t>
       </w:r>
       <w:r>
         <w:rPr>
-          <w:sz w:val="24"/>
           <w:szCs w:val="24"/>
         </w:rPr>
         <w:t>blir</w:t>
       </w:r>
       <w:r>
         <w:rPr>
-          <w:sz w:val="24"/>
           <w:szCs w:val="24"/>
         </w:rPr>
         <w:t xml:space="preserve"> det opprettet en liste</w:t>
       </w:r>
       <w:r>
         <w:rPr>
-          <w:sz w:val="24"/>
           <w:szCs w:val="24"/>
         </w:rPr>
         <w:t>/array</w:t>
       </w:r>
       <w:r>
         <w:rPr>
-          <w:sz w:val="24"/>
           <w:szCs w:val="24"/>
         </w:rPr>
         <w:t xml:space="preserve"> som inneholder </w:t>
       </w:r>
       <w:r>
         <w:rPr>
-          <w:sz w:val="24"/>
           <w:szCs w:val="24"/>
         </w:rPr>
         <w:t>søke</w:t>
       </w:r>
       <w:r>
         <w:rPr>
-          <w:sz w:val="24"/>
           <w:szCs w:val="24"/>
         </w:rPr>
         <w:t xml:space="preserve">ordene. </w:t>
       </w:r>
-      <w:commentRangeStart w:id="0"/>
-      <w:r>
-        <w:rPr>
-          <w:sz w:val="24"/>
+      <w:commentRangeStart w:id="1"/>
+      <w:r>
+        <w:rPr>
           <w:szCs w:val="24"/>
         </w:rPr>
         <w:t xml:space="preserve">Dette gjør det </w:t>
       </w:r>
       <w:r>
         <w:rPr>
-          <w:sz w:val="24"/>
           <w:szCs w:val="24"/>
         </w:rPr>
         <w:t>simpelt</w:t>
       </w:r>
       <w:r>
         <w:rPr>
-          <w:sz w:val="24"/>
           <w:szCs w:val="24"/>
         </w:rPr>
         <w:t xml:space="preserve"> å eventuelt legge til eller fjerne enkelte ord</w:t>
       </w:r>
-      <w:commentRangeEnd w:id="0"/>
-      <w:r>
-        <w:rPr>
-          <w:rStyle w:val="Merknadsreferanse"/>
-        </w:rPr>
-        <w:commentReference w:id="0"/>
-      </w:r>
-      <w:r>
-        <w:rPr>
-          <w:sz w:val="24"/>
+      <w:commentRangeEnd w:id="1"/>
+      <w:r>
+        <w:rPr>
+          <w:rStyle w:val="CommentReference"/>
+        </w:rPr>
+        <w:commentReference w:id="1"/>
+      </w:r>
+      <w:r>
+        <w:rPr>
           <w:szCs w:val="24"/>
         </w:rPr>
         <w:t xml:space="preserve">. </w:t>
@@ -708,20 +1021,17 @@
       <w:pPr>
         <w:spacing w:line="360" w:lineRule="auto"/>
         <w:rPr>
-          <w:sz w:val="24"/>
-          <w:szCs w:val="24"/>
-        </w:rPr>
-      </w:pPr>
-      <w:r>
-        <w:rPr>
-          <w:sz w:val="24"/>
+          <w:szCs w:val="24"/>
+        </w:rPr>
+      </w:pPr>
+      <w:r>
+        <w:rPr>
           <w:szCs w:val="24"/>
         </w:rPr>
         <w:t>Søke</w:t>
       </w:r>
       <w:r>
         <w:rPr>
-          <w:sz w:val="24"/>
           <w:szCs w:val="24"/>
         </w:rPr>
         <w:t>ordene:</w:t>
@@ -729,17 +1039,22 @@
     </w:p>
     <w:p>
       <w:pPr>
-        <w:pStyle w:val="Listeavsnitt"/>
+        <w:pStyle w:val="ListParagraph"/>
         <w:numPr>
           <w:ilvl w:val="0"/>
           <w:numId w:val="2"/>
         </w:numPr>
         <w:spacing w:line="360" w:lineRule="auto"/>
         <w:rPr>
-          <w:sz w:val="24"/>
           <w:szCs w:val="24"/>
         </w:rPr>
         <w:sectPr>
+          <w:headerReference w:type="even" r:id="rId14"/>
+          <w:headerReference w:type="default" r:id="rId15"/>
+          <w:footerReference w:type="even" r:id="rId16"/>
+          <w:footerReference w:type="default" r:id="rId17"/>
+          <w:headerReference w:type="first" r:id="rId18"/>
+          <w:footerReference w:type="first" r:id="rId19"/>
           <w:pgSz w:w="11906" w:h="16838"/>
           <w:pgMar w:top="1417" w:right="1417" w:bottom="1417" w:left="1417" w:header="708" w:footer="708" w:gutter="0"/>
           <w:cols w:space="708"/>
@@ -749,41 +1064,38 @@
     </w:p>
     <w:p>
       <w:pPr>
-        <w:pStyle w:val="Listeavsnitt"/>
+        <w:pStyle w:val="ListParagraph"/>
         <w:numPr>
           <w:ilvl w:val="0"/>
           <w:numId w:val="2"/>
         </w:numPr>
         <w:spacing w:line="360" w:lineRule="auto"/>
         <w:rPr>
-          <w:sz w:val="24"/>
-          <w:szCs w:val="24"/>
-        </w:rPr>
-      </w:pPr>
-      <w:r>
-        <w:rPr>
-          <w:sz w:val="24"/>
-          <w:szCs w:val="24"/>
-        </w:rPr>
+          <w:szCs w:val="24"/>
+        </w:rPr>
+      </w:pPr>
+      <w:r>
+        <w:rPr>
+          <w:szCs w:val="24"/>
+        </w:rPr>
+        <w:lastRenderedPageBreak/>
         <w:t>Virtuell</w:t>
       </w:r>
     </w:p>
     <w:p>
       <w:pPr>
-        <w:pStyle w:val="Listeavsnitt"/>
+        <w:pStyle w:val="ListParagraph"/>
         <w:numPr>
           <w:ilvl w:val="0"/>
           <w:numId w:val="2"/>
         </w:numPr>
         <w:spacing w:line="360" w:lineRule="auto"/>
         <w:rPr>
-          <w:sz w:val="24"/>
-          <w:szCs w:val="24"/>
-        </w:rPr>
-      </w:pPr>
-      <w:r>
-        <w:rPr>
-          <w:sz w:val="24"/>
+          <w:szCs w:val="24"/>
+        </w:rPr>
+      </w:pPr>
+      <w:r>
+        <w:rPr>
           <w:szCs w:val="24"/>
         </w:rPr>
         <w:t>VR</w:t>
@@ -791,20 +1103,18 @@
     </w:p>
     <w:p>
       <w:pPr>
-        <w:pStyle w:val="Listeavsnitt"/>
+        <w:pStyle w:val="ListParagraph"/>
         <w:numPr>
           <w:ilvl w:val="0"/>
           <w:numId w:val="2"/>
         </w:numPr>
         <w:spacing w:line="360" w:lineRule="auto"/>
         <w:rPr>
-          <w:sz w:val="24"/>
-          <w:szCs w:val="24"/>
-        </w:rPr>
-      </w:pPr>
-      <w:r>
-        <w:rPr>
-          <w:sz w:val="24"/>
+          <w:szCs w:val="24"/>
+        </w:rPr>
+      </w:pPr>
+      <w:r>
+        <w:rPr>
           <w:szCs w:val="24"/>
         </w:rPr>
         <w:t>AR</w:t>
@@ -812,20 +1122,18 @@
     </w:p>
     <w:p>
       <w:pPr>
-        <w:pStyle w:val="Listeavsnitt"/>
+        <w:pStyle w:val="ListParagraph"/>
         <w:numPr>
           <w:ilvl w:val="0"/>
           <w:numId w:val="2"/>
         </w:numPr>
         <w:spacing w:line="360" w:lineRule="auto"/>
         <w:rPr>
-          <w:sz w:val="24"/>
-          <w:szCs w:val="24"/>
-        </w:rPr>
-      </w:pPr>
-      <w:r>
-        <w:rPr>
-          <w:sz w:val="24"/>
+          <w:szCs w:val="24"/>
+        </w:rPr>
+      </w:pPr>
+      <w:r>
+        <w:rPr>
           <w:szCs w:val="24"/>
         </w:rPr>
         <w:t>XR</w:t>
@@ -833,20 +1141,18 @@
     </w:p>
     <w:p>
       <w:pPr>
-        <w:pStyle w:val="Listeavsnitt"/>
+        <w:pStyle w:val="ListParagraph"/>
         <w:numPr>
           <w:ilvl w:val="0"/>
           <w:numId w:val="2"/>
         </w:numPr>
         <w:spacing w:line="360" w:lineRule="auto"/>
         <w:rPr>
-          <w:sz w:val="24"/>
-          <w:szCs w:val="24"/>
-        </w:rPr>
-      </w:pPr>
-      <w:r>
-        <w:rPr>
-          <w:sz w:val="24"/>
+          <w:szCs w:val="24"/>
+        </w:rPr>
+      </w:pPr>
+      <w:r>
+        <w:rPr>
           <w:szCs w:val="24"/>
         </w:rPr>
         <w:t>Hololens</w:t>
@@ -854,20 +1160,18 @@
     </w:p>
     <w:p>
       <w:pPr>
-        <w:pStyle w:val="Listeavsnitt"/>
+        <w:pStyle w:val="ListParagraph"/>
         <w:numPr>
           <w:ilvl w:val="0"/>
           <w:numId w:val="2"/>
         </w:numPr>
         <w:spacing w:line="360" w:lineRule="auto"/>
         <w:rPr>
-          <w:sz w:val="24"/>
-          <w:szCs w:val="24"/>
-        </w:rPr>
-      </w:pPr>
-      <w:r>
-        <w:rPr>
-          <w:sz w:val="24"/>
+          <w:szCs w:val="24"/>
+        </w:rPr>
+      </w:pPr>
+      <w:r>
+        <w:rPr>
           <w:szCs w:val="24"/>
         </w:rPr>
         <w:t>Big Room</w:t>
@@ -875,20 +1179,18 @@
     </w:p>
     <w:p>
       <w:pPr>
-        <w:pStyle w:val="Listeavsnitt"/>
+        <w:pStyle w:val="ListParagraph"/>
         <w:numPr>
           <w:ilvl w:val="0"/>
           <w:numId w:val="2"/>
         </w:numPr>
         <w:spacing w:line="360" w:lineRule="auto"/>
         <w:rPr>
-          <w:sz w:val="24"/>
-          <w:szCs w:val="24"/>
-        </w:rPr>
-      </w:pPr>
-      <w:r>
-        <w:rPr>
-          <w:sz w:val="24"/>
+          <w:szCs w:val="24"/>
+        </w:rPr>
+      </w:pPr>
+      <w:r>
+        <w:rPr>
           <w:szCs w:val="24"/>
         </w:rPr>
         <w:t>Revit</w:t>
@@ -896,20 +1198,18 @@
     </w:p>
     <w:p>
       <w:pPr>
-        <w:pStyle w:val="Listeavsnitt"/>
+        <w:pStyle w:val="ListParagraph"/>
         <w:numPr>
           <w:ilvl w:val="0"/>
           <w:numId w:val="2"/>
         </w:numPr>
         <w:spacing w:line="360" w:lineRule="auto"/>
         <w:rPr>
-          <w:sz w:val="24"/>
-          <w:szCs w:val="24"/>
-        </w:rPr>
-      </w:pPr>
-      <w:r>
-        <w:rPr>
-          <w:sz w:val="24"/>
+          <w:szCs w:val="24"/>
+        </w:rPr>
+      </w:pPr>
+      <w:r>
+        <w:rPr>
           <w:szCs w:val="24"/>
         </w:rPr>
         <w:t>Programvare</w:t>
@@ -917,20 +1217,18 @@
     </w:p>
     <w:p>
       <w:pPr>
-        <w:pStyle w:val="Listeavsnitt"/>
+        <w:pStyle w:val="ListParagraph"/>
         <w:numPr>
           <w:ilvl w:val="0"/>
           <w:numId w:val="2"/>
         </w:numPr>
         <w:spacing w:line="360" w:lineRule="auto"/>
         <w:rPr>
-          <w:sz w:val="24"/>
-          <w:szCs w:val="24"/>
-        </w:rPr>
-      </w:pPr>
-      <w:r>
-        <w:rPr>
-          <w:sz w:val="24"/>
+          <w:szCs w:val="24"/>
+        </w:rPr>
+      </w:pPr>
+      <w:r>
+        <w:rPr>
           <w:szCs w:val="24"/>
         </w:rPr>
         <w:t>Trimble</w:t>
@@ -938,20 +1236,18 @@
     </w:p>
     <w:p>
       <w:pPr>
-        <w:pStyle w:val="Listeavsnitt"/>
+        <w:pStyle w:val="ListParagraph"/>
         <w:numPr>
           <w:ilvl w:val="0"/>
           <w:numId w:val="2"/>
         </w:numPr>
         <w:spacing w:line="360" w:lineRule="auto"/>
         <w:rPr>
-          <w:sz w:val="24"/>
-          <w:szCs w:val="24"/>
-        </w:rPr>
-      </w:pPr>
-      <w:r>
-        <w:rPr>
-          <w:sz w:val="24"/>
+          <w:szCs w:val="24"/>
+        </w:rPr>
+      </w:pPr>
+      <w:r>
+        <w:rPr>
           <w:szCs w:val="24"/>
         </w:rPr>
         <w:t>BIM</w:t>
@@ -959,20 +1255,18 @@
     </w:p>
     <w:p>
       <w:pPr>
-        <w:pStyle w:val="Listeavsnitt"/>
+        <w:pStyle w:val="ListParagraph"/>
         <w:numPr>
           <w:ilvl w:val="0"/>
           <w:numId w:val="2"/>
         </w:numPr>
         <w:spacing w:line="360" w:lineRule="auto"/>
         <w:rPr>
-          <w:sz w:val="24"/>
-          <w:szCs w:val="24"/>
-        </w:rPr>
-      </w:pPr>
-      <w:r>
-        <w:rPr>
-          <w:sz w:val="24"/>
+          <w:szCs w:val="24"/>
+        </w:rPr>
+      </w:pPr>
+      <w:r>
+        <w:rPr>
           <w:szCs w:val="24"/>
         </w:rPr>
         <w:t>Digital</w:t>
@@ -980,20 +1274,18 @@
     </w:p>
     <w:p>
       <w:pPr>
-        <w:pStyle w:val="Listeavsnitt"/>
+        <w:pStyle w:val="ListParagraph"/>
         <w:numPr>
           <w:ilvl w:val="0"/>
           <w:numId w:val="2"/>
         </w:numPr>
         <w:spacing w:line="360" w:lineRule="auto"/>
         <w:rPr>
-          <w:sz w:val="24"/>
-          <w:szCs w:val="24"/>
-        </w:rPr>
-      </w:pPr>
-      <w:r>
-        <w:rPr>
-          <w:sz w:val="24"/>
+          <w:szCs w:val="24"/>
+        </w:rPr>
+      </w:pPr>
+      <w:r>
+        <w:rPr>
           <w:szCs w:val="24"/>
         </w:rPr>
         <w:t>Modell</w:t>
@@ -1001,20 +1293,18 @@
     </w:p>
     <w:p>
       <w:pPr>
-        <w:pStyle w:val="Listeavsnitt"/>
+        <w:pStyle w:val="ListParagraph"/>
         <w:numPr>
           <w:ilvl w:val="0"/>
           <w:numId w:val="2"/>
         </w:numPr>
         <w:spacing w:line="360" w:lineRule="auto"/>
         <w:rPr>
-          <w:sz w:val="24"/>
-          <w:szCs w:val="24"/>
-        </w:rPr>
-      </w:pPr>
-      <w:r>
-        <w:rPr>
-          <w:sz w:val="24"/>
+          <w:szCs w:val="24"/>
+        </w:rPr>
+      </w:pPr>
+      <w:r>
+        <w:rPr>
           <w:szCs w:val="24"/>
         </w:rPr>
         <w:t>Kunstig intelligens</w:t>
@@ -1022,20 +1312,18 @@
     </w:p>
     <w:p>
       <w:pPr>
-        <w:pStyle w:val="Listeavsnitt"/>
+        <w:pStyle w:val="ListParagraph"/>
         <w:numPr>
           <w:ilvl w:val="0"/>
           <w:numId w:val="2"/>
         </w:numPr>
         <w:spacing w:line="360" w:lineRule="auto"/>
         <w:rPr>
-          <w:sz w:val="24"/>
-          <w:szCs w:val="24"/>
-        </w:rPr>
-      </w:pPr>
-      <w:r>
-        <w:rPr>
-          <w:sz w:val="24"/>
+          <w:szCs w:val="24"/>
+        </w:rPr>
+      </w:pPr>
+      <w:r>
+        <w:rPr>
           <w:szCs w:val="24"/>
         </w:rPr>
         <w:t>ICE</w:t>
@@ -1043,20 +1331,18 @@
     </w:p>
     <w:p>
       <w:pPr>
-        <w:pStyle w:val="Listeavsnitt"/>
+        <w:pStyle w:val="ListParagraph"/>
         <w:numPr>
           <w:ilvl w:val="0"/>
           <w:numId w:val="2"/>
         </w:numPr>
         <w:spacing w:line="360" w:lineRule="auto"/>
         <w:rPr>
-          <w:sz w:val="24"/>
-          <w:szCs w:val="24"/>
-        </w:rPr>
-      </w:pPr>
-      <w:r>
-        <w:rPr>
-          <w:sz w:val="24"/>
+          <w:szCs w:val="24"/>
+        </w:rPr>
+      </w:pPr>
+      <w:r>
+        <w:rPr>
           <w:szCs w:val="24"/>
         </w:rPr>
         <w:t>VDC</w:t>
@@ -1064,20 +1350,18 @@
     </w:p>
     <w:p>
       <w:pPr>
-        <w:pStyle w:val="Listeavsnitt"/>
+        <w:pStyle w:val="ListParagraph"/>
         <w:numPr>
           <w:ilvl w:val="0"/>
           <w:numId w:val="2"/>
         </w:numPr>
         <w:spacing w:line="360" w:lineRule="auto"/>
         <w:rPr>
-          <w:sz w:val="24"/>
-          <w:szCs w:val="24"/>
-        </w:rPr>
-      </w:pPr>
-      <w:r>
-        <w:rPr>
-          <w:sz w:val="24"/>
+          <w:szCs w:val="24"/>
+        </w:rPr>
+      </w:pPr>
+      <w:r>
+        <w:rPr>
           <w:szCs w:val="24"/>
         </w:rPr>
         <w:t>Samtidig prosjektering</w:t>
@@ -1085,20 +1369,18 @@
     </w:p>
     <w:p>
       <w:pPr>
-        <w:pStyle w:val="Listeavsnitt"/>
+        <w:pStyle w:val="ListParagraph"/>
         <w:numPr>
           <w:ilvl w:val="0"/>
           <w:numId w:val="2"/>
         </w:numPr>
         <w:spacing w:line="360" w:lineRule="auto"/>
         <w:rPr>
-          <w:sz w:val="24"/>
-          <w:szCs w:val="24"/>
-        </w:rPr>
-      </w:pPr>
-      <w:r>
-        <w:rPr>
-          <w:sz w:val="24"/>
+          <w:szCs w:val="24"/>
+        </w:rPr>
+      </w:pPr>
+      <w:r>
+        <w:rPr>
           <w:szCs w:val="24"/>
         </w:rPr>
         <w:t>IPD</w:t>
@@ -1106,20 +1388,18 @@
     </w:p>
     <w:p>
       <w:pPr>
-        <w:pStyle w:val="Listeavsnitt"/>
+        <w:pStyle w:val="ListParagraph"/>
         <w:numPr>
           <w:ilvl w:val="0"/>
           <w:numId w:val="2"/>
         </w:numPr>
         <w:spacing w:line="360" w:lineRule="auto"/>
         <w:rPr>
-          <w:sz w:val="24"/>
-          <w:szCs w:val="24"/>
-        </w:rPr>
-      </w:pPr>
-      <w:r>
-        <w:rPr>
-          <w:sz w:val="24"/>
+          <w:szCs w:val="24"/>
+        </w:rPr>
+      </w:pPr>
+      <w:r>
+        <w:rPr>
           <w:szCs w:val="24"/>
         </w:rPr>
         <w:t>Lean</w:t>
@@ -1127,20 +1407,18 @@
     </w:p>
     <w:p>
       <w:pPr>
-        <w:pStyle w:val="Listeavsnitt"/>
+        <w:pStyle w:val="ListParagraph"/>
         <w:numPr>
           <w:ilvl w:val="0"/>
           <w:numId w:val="2"/>
         </w:numPr>
         <w:spacing w:line="360" w:lineRule="auto"/>
         <w:rPr>
-          <w:sz w:val="24"/>
-          <w:szCs w:val="24"/>
-        </w:rPr>
-      </w:pPr>
-      <w:r>
-        <w:rPr>
-          <w:sz w:val="24"/>
+          <w:szCs w:val="24"/>
+        </w:rPr>
+      </w:pPr>
+      <w:r>
+        <w:rPr>
           <w:szCs w:val="24"/>
         </w:rPr>
         <w:t>Maskinlæring</w:t>
@@ -1148,20 +1426,18 @@
     </w:p>
     <w:p>
       <w:pPr>
-        <w:pStyle w:val="Listeavsnitt"/>
+        <w:pStyle w:val="ListParagraph"/>
         <w:numPr>
           <w:ilvl w:val="0"/>
           <w:numId w:val="2"/>
         </w:numPr>
         <w:spacing w:line="360" w:lineRule="auto"/>
         <w:rPr>
-          <w:sz w:val="24"/>
-          <w:szCs w:val="24"/>
-        </w:rPr>
-      </w:pPr>
-      <w:r>
-        <w:rPr>
-          <w:sz w:val="24"/>
+          <w:szCs w:val="24"/>
+        </w:rPr>
+      </w:pPr>
+      <w:r>
+        <w:rPr>
           <w:szCs w:val="24"/>
         </w:rPr>
         <w:t>AI</w:t>
@@ -1169,20 +1445,18 @@
     </w:p>
     <w:p>
       <w:pPr>
-        <w:pStyle w:val="Listeavsnitt"/>
+        <w:pStyle w:val="ListParagraph"/>
         <w:numPr>
           <w:ilvl w:val="0"/>
           <w:numId w:val="2"/>
         </w:numPr>
         <w:spacing w:line="360" w:lineRule="auto"/>
         <w:rPr>
-          <w:sz w:val="24"/>
-          <w:szCs w:val="24"/>
-        </w:rPr>
-      </w:pPr>
-      <w:r>
-        <w:rPr>
-          <w:sz w:val="24"/>
+          <w:szCs w:val="24"/>
+        </w:rPr>
+      </w:pPr>
+      <w:r>
+        <w:rPr>
           <w:szCs w:val="24"/>
         </w:rPr>
         <w:t>IFC</w:t>
@@ -1190,20 +1464,18 @@
     </w:p>
     <w:p>
       <w:pPr>
-        <w:pStyle w:val="Listeavsnitt"/>
+        <w:pStyle w:val="ListParagraph"/>
         <w:numPr>
           <w:ilvl w:val="0"/>
           <w:numId w:val="2"/>
         </w:numPr>
         <w:spacing w:line="360" w:lineRule="auto"/>
         <w:rPr>
-          <w:sz w:val="24"/>
-          <w:szCs w:val="24"/>
-        </w:rPr>
-      </w:pPr>
-      <w:r>
-        <w:rPr>
-          <w:sz w:val="24"/>
+          <w:szCs w:val="24"/>
+        </w:rPr>
+      </w:pPr>
+      <w:r>
+        <w:rPr>
           <w:szCs w:val="24"/>
         </w:rPr>
         <w:t>Maker</w:t>
@@ -1211,20 +1483,18 @@
     </w:p>
     <w:p>
       <w:pPr>
-        <w:pStyle w:val="Listeavsnitt"/>
+        <w:pStyle w:val="ListParagraph"/>
         <w:numPr>
           <w:ilvl w:val="0"/>
           <w:numId w:val="2"/>
         </w:numPr>
         <w:spacing w:line="360" w:lineRule="auto"/>
         <w:rPr>
-          <w:sz w:val="24"/>
-          <w:szCs w:val="24"/>
-        </w:rPr>
-      </w:pPr>
-      <w:r>
-        <w:rPr>
-          <w:sz w:val="24"/>
+          <w:szCs w:val="24"/>
+        </w:rPr>
+      </w:pPr>
+      <w:r>
+        <w:rPr>
           <w:szCs w:val="24"/>
         </w:rPr>
         <w:t>Samarbeid</w:t>
@@ -1232,20 +1502,18 @@
     </w:p>
     <w:p>
       <w:pPr>
-        <w:pStyle w:val="Listeavsnitt"/>
+        <w:pStyle w:val="ListParagraph"/>
         <w:numPr>
           <w:ilvl w:val="0"/>
           <w:numId w:val="2"/>
         </w:numPr>
         <w:spacing w:line="360" w:lineRule="auto"/>
         <w:rPr>
-          <w:sz w:val="24"/>
-          <w:szCs w:val="24"/>
-        </w:rPr>
-      </w:pPr>
-      <w:r>
-        <w:rPr>
-          <w:sz w:val="24"/>
+          <w:szCs w:val="24"/>
+        </w:rPr>
+      </w:pPr>
+      <w:r>
+        <w:rPr>
           <w:szCs w:val="24"/>
         </w:rPr>
         <w:t>Teknologi</w:t>
@@ -1253,20 +1521,18 @@
     </w:p>
     <w:p>
       <w:pPr>
-        <w:pStyle w:val="Listeavsnitt"/>
+        <w:pStyle w:val="ListParagraph"/>
         <w:numPr>
           <w:ilvl w:val="0"/>
           <w:numId w:val="2"/>
         </w:numPr>
         <w:spacing w:line="360" w:lineRule="auto"/>
         <w:rPr>
-          <w:sz w:val="24"/>
-          <w:szCs w:val="24"/>
-        </w:rPr>
-      </w:pPr>
-      <w:r>
-        <w:rPr>
-          <w:sz w:val="24"/>
+          <w:szCs w:val="24"/>
+        </w:rPr>
+      </w:pPr>
+      <w:r>
+        <w:rPr>
           <w:szCs w:val="24"/>
         </w:rPr>
         <w:t>Studentaktiv</w:t>
@@ -1274,20 +1540,18 @@
     </w:p>
     <w:p>
       <w:pPr>
-        <w:pStyle w:val="Listeavsnitt"/>
+        <w:pStyle w:val="ListParagraph"/>
         <w:numPr>
           <w:ilvl w:val="0"/>
           <w:numId w:val="2"/>
         </w:numPr>
         <w:spacing w:line="360" w:lineRule="auto"/>
         <w:rPr>
-          <w:sz w:val="24"/>
-          <w:szCs w:val="24"/>
-        </w:rPr>
-      </w:pPr>
-      <w:r>
-        <w:rPr>
-          <w:sz w:val="24"/>
+          <w:szCs w:val="24"/>
+        </w:rPr>
+      </w:pPr>
+      <w:r>
+        <w:rPr>
           <w:szCs w:val="24"/>
         </w:rPr>
         <w:t>Problembasert</w:t>
@@ -1295,27 +1559,24 @@
     </w:p>
     <w:p>
       <w:pPr>
-        <w:pStyle w:val="Listeavsnitt"/>
+        <w:pStyle w:val="ListParagraph"/>
         <w:numPr>
           <w:ilvl w:val="0"/>
           <w:numId w:val="2"/>
         </w:numPr>
         <w:spacing w:line="360" w:lineRule="auto"/>
         <w:rPr>
-          <w:sz w:val="24"/>
-          <w:szCs w:val="24"/>
-        </w:rPr>
-      </w:pPr>
-      <w:r>
-        <w:rPr>
-          <w:sz w:val="24"/>
+          <w:szCs w:val="24"/>
+        </w:rPr>
+      </w:pPr>
+      <w:r>
+        <w:rPr>
           <w:szCs w:val="24"/>
         </w:rPr>
         <w:t>Program</w:t>
       </w:r>
       <w:r>
         <w:rPr>
-          <w:sz w:val="24"/>
           <w:szCs w:val="24"/>
         </w:rPr>
         <w:t>m</w:t>
@@ -1323,20 +1584,18 @@
     </w:p>
     <w:p>
       <w:pPr>
-        <w:pStyle w:val="Listeavsnitt"/>
+        <w:pStyle w:val="ListParagraph"/>
         <w:numPr>
           <w:ilvl w:val="0"/>
           <w:numId w:val="2"/>
         </w:numPr>
         <w:spacing w:line="360" w:lineRule="auto"/>
         <w:rPr>
-          <w:sz w:val="24"/>
-          <w:szCs w:val="24"/>
-        </w:rPr>
-      </w:pPr>
-      <w:r>
-        <w:rPr>
-          <w:sz w:val="24"/>
+          <w:szCs w:val="24"/>
+        </w:rPr>
+      </w:pPr>
+      <w:r>
+        <w:rPr>
           <w:szCs w:val="24"/>
         </w:rPr>
         <w:t>Script</w:t>
@@ -1346,7 +1605,6 @@
       <w:pPr>
         <w:spacing w:line="360" w:lineRule="auto"/>
         <w:rPr>
-          <w:sz w:val="24"/>
           <w:szCs w:val="24"/>
         </w:rPr>
         <w:sectPr>
@@ -1362,7 +1620,20 @@
       <w:pPr>
         <w:spacing w:line="360" w:lineRule="auto"/>
         <w:rPr>
-          <w:sz w:val="24"/>
+          <w:szCs w:val="24"/>
+        </w:rPr>
+      </w:pPr>
+      <w:r>
+        <w:rPr>
+          <w:szCs w:val="24"/>
+        </w:rPr>
+        <w:t>Tverrfaglig</w:t>
+      </w:r>
+    </w:p>
+    <w:p>
+      <w:pPr>
+        <w:spacing w:line="360" w:lineRule="auto"/>
+        <w:rPr>
           <w:szCs w:val="24"/>
         </w:rPr>
       </w:pPr>
@@ -1391,42 +1662,36 @@
       <w:pPr>
         <w:spacing w:line="360" w:lineRule="auto"/>
         <w:rPr>
-          <w:sz w:val="24"/>
-          <w:szCs w:val="24"/>
-        </w:rPr>
-      </w:pPr>
-      <w:commentRangeStart w:id="1"/>
-      <w:r>
-        <w:rPr>
-          <w:sz w:val="24"/>
+          <w:szCs w:val="24"/>
+        </w:rPr>
+      </w:pPr>
+      <w:commentRangeStart w:id="2"/>
+      <w:r>
+        <w:rPr>
           <w:szCs w:val="24"/>
         </w:rPr>
         <w:t xml:space="preserve">For selve søkefunksjonen ble det tatt i bruk RegEx. </w:t>
       </w:r>
       <w:r>
         <w:rPr>
-          <w:sz w:val="24"/>
           <w:szCs w:val="24"/>
         </w:rPr>
         <w:t xml:space="preserve">RegEx er et verktøy som ofte blir bruk til string-søkingsalgoritmer. </w:t>
       </w:r>
       <w:r>
         <w:rPr>
-          <w:sz w:val="24"/>
           <w:szCs w:val="24"/>
         </w:rPr>
         <w:t>Dette kan man enkelt importere</w:t>
       </w:r>
       <w:r>
         <w:rPr>
-          <w:sz w:val="24"/>
           <w:szCs w:val="24"/>
         </w:rPr>
         <w:t xml:space="preserve"> til Python</w:t>
       </w:r>
       <w:r>
         <w:rPr>
-          <w:sz w:val="24"/>
           <w:szCs w:val="24"/>
         </w:rPr>
         <w:t xml:space="preserve"> ved å skrive «import re» øverst i Python-filen.</w:t>
@@ -1436,276 +1701,295 @@
       <w:pPr>
         <w:spacing w:line="360" w:lineRule="auto"/>
         <w:rPr>
-          <w:sz w:val="24"/>
-          <w:szCs w:val="24"/>
-        </w:rPr>
-      </w:pPr>
-      <w:r>
-        <w:rPr>
-          <w:sz w:val="24"/>
-          <w:szCs w:val="24"/>
-        </w:rPr>
-        <w:t>Med funksjonen «re.search» så sjekke</w:t>
-      </w:r>
-      <w:r>
-        <w:rPr>
-          <w:sz w:val="24"/>
+          <w:szCs w:val="24"/>
+        </w:rPr>
+      </w:pPr>
+      <w:r>
+        <w:rPr>
+          <w:szCs w:val="24"/>
+        </w:rPr>
+        <w:t>Med funksjonen «</w:t>
+      </w:r>
+      <w:proofErr w:type="gramStart"/>
+      <w:r>
+        <w:rPr>
+          <w:szCs w:val="24"/>
+        </w:rPr>
+        <w:t>re.search</w:t>
+      </w:r>
+      <w:proofErr w:type="gramEnd"/>
+      <w:r>
+        <w:rPr>
+          <w:szCs w:val="24"/>
+        </w:rPr>
+        <w:t>» så sjekke</w:t>
+      </w:r>
+      <w:r>
+        <w:rPr>
           <w:szCs w:val="24"/>
         </w:rPr>
         <w:t>s</w:t>
       </w:r>
       <w:r>
         <w:rPr>
-          <w:sz w:val="24"/>
           <w:szCs w:val="24"/>
         </w:rPr>
         <w:t xml:space="preserve"> de</w:t>
       </w:r>
       <w:r>
         <w:rPr>
-          <w:sz w:val="24"/>
           <w:szCs w:val="24"/>
         </w:rPr>
         <w:t>t</w:t>
       </w:r>
       <w:r>
         <w:rPr>
-          <w:sz w:val="24"/>
           <w:szCs w:val="24"/>
         </w:rPr>
         <w:t xml:space="preserve"> om </w:t>
       </w:r>
       <w:r>
         <w:rPr>
-          <w:sz w:val="24"/>
           <w:szCs w:val="24"/>
         </w:rPr>
         <w:t xml:space="preserve">en </w:t>
       </w:r>
       <w:r>
         <w:rPr>
-          <w:sz w:val="24"/>
           <w:szCs w:val="24"/>
         </w:rPr>
         <w:t>streng inneholder et spesifikt ord eller setning</w:t>
       </w:r>
       <w:r>
         <w:rPr>
-          <w:sz w:val="24"/>
           <w:szCs w:val="24"/>
         </w:rPr>
         <w:t>.</w:t>
       </w:r>
       <w:r>
         <w:rPr>
-          <w:sz w:val="24"/>
           <w:szCs w:val="24"/>
         </w:rPr>
         <w:t xml:space="preserve"> RegEx inkluderer også «metategn» som gjør at man kan spesifisere søket sitt til en høy</w:t>
       </w:r>
       <w:r>
         <w:rPr>
-          <w:sz w:val="24"/>
           <w:szCs w:val="24"/>
         </w:rPr>
         <w:t>e</w:t>
       </w:r>
       <w:r>
         <w:rPr>
-          <w:sz w:val="24"/>
           <w:szCs w:val="24"/>
         </w:rPr>
         <w:t xml:space="preserve">re grad. </w:t>
       </w:r>
       <w:r>
         <w:rPr>
-          <w:sz w:val="24"/>
-          <w:szCs w:val="24"/>
-        </w:rPr>
-        <w:t xml:space="preserve">Hvis man hadde søkt på ordet AR så hadde «re.search» fått treff på ord som </w:t>
-      </w:r>
-      <w:r>
-        <w:rPr>
-          <w:sz w:val="24"/>
+          <w:szCs w:val="24"/>
+        </w:rPr>
+        <w:t>Hvis man hadde søkt på ordet AR så hadde «</w:t>
+      </w:r>
+      <w:proofErr w:type="gramStart"/>
+      <w:r>
+        <w:rPr>
+          <w:szCs w:val="24"/>
+        </w:rPr>
+        <w:t>re.search</w:t>
+      </w:r>
+      <w:proofErr w:type="gramEnd"/>
+      <w:r>
+        <w:rPr>
+          <w:szCs w:val="24"/>
+        </w:rPr>
+        <w:t xml:space="preserve">» fått treff på ord som </w:t>
+      </w:r>
+      <w:r>
+        <w:rPr>
           <w:szCs w:val="24"/>
         </w:rPr>
         <w:t>«</w:t>
       </w:r>
       <w:r>
         <w:rPr>
-          <w:sz w:val="24"/>
           <w:szCs w:val="24"/>
         </w:rPr>
         <w:t>AR</w:t>
       </w:r>
       <w:r>
         <w:rPr>
-          <w:sz w:val="24"/>
           <w:szCs w:val="24"/>
         </w:rPr>
         <w:t>eal</w:t>
       </w:r>
       <w:r>
         <w:rPr>
-          <w:sz w:val="24"/>
           <w:szCs w:val="24"/>
         </w:rPr>
         <w:t>»</w:t>
       </w:r>
       <w:r>
         <w:rPr>
-          <w:sz w:val="24"/>
           <w:szCs w:val="24"/>
         </w:rPr>
         <w:t xml:space="preserve"> eller </w:t>
       </w:r>
       <w:r>
         <w:rPr>
-          <w:sz w:val="24"/>
           <w:szCs w:val="24"/>
         </w:rPr>
         <w:t>«</w:t>
       </w:r>
       <w:r>
         <w:rPr>
-          <w:sz w:val="24"/>
           <w:szCs w:val="24"/>
         </w:rPr>
         <w:t>h</w:t>
       </w:r>
       <w:r>
         <w:rPr>
-          <w:sz w:val="24"/>
           <w:szCs w:val="24"/>
         </w:rPr>
         <w:t>AR</w:t>
       </w:r>
       <w:r>
         <w:rPr>
-          <w:sz w:val="24"/>
           <w:szCs w:val="24"/>
         </w:rPr>
         <w:t>»</w:t>
       </w:r>
       <w:r>
         <w:rPr>
-          <w:sz w:val="24"/>
           <w:szCs w:val="24"/>
         </w:rPr>
         <w:t xml:space="preserve"> eller at VR treffer på «aVRegning»</w:t>
       </w:r>
       <w:r>
         <w:rPr>
-          <w:sz w:val="24"/>
-          <w:szCs w:val="24"/>
-        </w:rPr>
-        <w:t xml:space="preserve">, noe som ikke er ønskelig. Derfor ble det tatt i bruk metakarakterene [- ] i dette tilfellet. Disse metakarakterene spesifiserer søket </w:t>
-      </w:r>
-      <w:r>
-        <w:rPr>
-          <w:sz w:val="24"/>
-          <w:szCs w:val="24"/>
-        </w:rPr>
-        <w:lastRenderedPageBreak/>
-        <w:t xml:space="preserve">slik at det kun blir treff hvis det er bindestrek eller mellomrom etter ordet. Ved å også legge inn mellomrom foran AR, slik at </w:t>
-      </w:r>
-      <w:r>
-        <w:rPr>
-          <w:sz w:val="24"/>
+          <w:szCs w:val="24"/>
+        </w:rPr>
+        <w:t>, noe som ikke er ønskelig. Derfor ble det tatt i bruk metakarakterene [</w:t>
+      </w:r>
+      <w:proofErr w:type="gramStart"/>
+      <w:r>
+        <w:rPr>
+          <w:szCs w:val="24"/>
+        </w:rPr>
+        <w:t>- ]</w:t>
+      </w:r>
+      <w:proofErr w:type="gramEnd"/>
+      <w:r>
+        <w:rPr>
+          <w:szCs w:val="24"/>
+        </w:rPr>
+        <w:t xml:space="preserve"> i dette tilfellet. Disse metakarakterene spesifiserer søket slik at det kun blir treff hvis det er bindestrek eller mellomrom etter ordet. Ved å også legge inn mellomrom foran AR, slik at </w:t>
+      </w:r>
+      <w:r>
+        <w:rPr>
           <w:szCs w:val="24"/>
         </w:rPr>
         <w:t>F.eks.</w:t>
       </w:r>
       <w:r>
         <w:rPr>
-          <w:sz w:val="24"/>
           <w:szCs w:val="24"/>
         </w:rPr>
         <w:t xml:space="preserve"> «h</w:t>
       </w:r>
       <w:r>
         <w:rPr>
-          <w:sz w:val="24"/>
           <w:szCs w:val="24"/>
         </w:rPr>
         <w:t>AR</w:t>
       </w:r>
       <w:r>
         <w:rPr>
-          <w:sz w:val="24"/>
           <w:szCs w:val="24"/>
         </w:rPr>
         <w:t xml:space="preserve">» ikke </w:t>
       </w:r>
       <w:r>
         <w:rPr>
-          <w:sz w:val="24"/>
           <w:szCs w:val="24"/>
         </w:rPr>
         <w:t>gir treff</w:t>
       </w:r>
       <w:r>
         <w:rPr>
-          <w:sz w:val="24"/>
           <w:szCs w:val="24"/>
         </w:rPr>
         <w:t xml:space="preserve">, </w:t>
       </w:r>
       <w:r>
         <w:rPr>
-          <w:sz w:val="24"/>
           <w:szCs w:val="24"/>
         </w:rPr>
         <w:t>blir</w:t>
       </w:r>
       <w:r>
         <w:rPr>
-          <w:sz w:val="24"/>
-          <w:szCs w:val="24"/>
-        </w:rPr>
-        <w:t xml:space="preserve"> disse potensielle fellene unngått. Både [- ]</w:t>
-      </w:r>
-      <w:r>
-        <w:rPr>
-          <w:sz w:val="24"/>
+          <w:szCs w:val="24"/>
+        </w:rPr>
+        <w:t xml:space="preserve"> disse </w:t>
+      </w:r>
+      <w:proofErr w:type="gramStart"/>
+      <w:r>
+        <w:rPr>
+          <w:szCs w:val="24"/>
+        </w:rPr>
+        <w:t>potensielle</w:t>
+      </w:r>
+      <w:proofErr w:type="gramEnd"/>
+      <w:r>
+        <w:rPr>
+          <w:szCs w:val="24"/>
+        </w:rPr>
+        <w:t xml:space="preserve"> fellene unngått. Både [</w:t>
+      </w:r>
+      <w:proofErr w:type="gramStart"/>
+      <w:r>
+        <w:rPr>
+          <w:szCs w:val="24"/>
+        </w:rPr>
+        <w:t>- ]</w:t>
+      </w:r>
+      <w:proofErr w:type="gramEnd"/>
+      <w:r>
+        <w:rPr>
           <w:szCs w:val="24"/>
         </w:rPr>
         <w:t xml:space="preserve"> etter</w:t>
       </w:r>
       <w:r>
         <w:rPr>
-          <w:sz w:val="24"/>
           <w:szCs w:val="24"/>
         </w:rPr>
         <w:t xml:space="preserve"> og mellomrom foran ble tatt i bruk ved «forkortelsesord».</w:t>
       </w:r>
       <w:r>
         <w:rPr>
-          <w:sz w:val="24"/>
           <w:szCs w:val="24"/>
         </w:rPr>
         <w:t xml:space="preserve"> </w:t>
       </w:r>
-      <w:commentRangeEnd w:id="1"/>
-      <w:r>
-        <w:rPr>
-          <w:rStyle w:val="Merknadsreferanse"/>
-        </w:rPr>
-        <w:commentReference w:id="1"/>
-      </w:r>
-    </w:p>
-    <w:p>
-      <w:pPr>
-        <w:spacing w:line="360" w:lineRule="auto"/>
-        <w:rPr>
-          <w:sz w:val="24"/>
-          <w:szCs w:val="24"/>
-        </w:rPr>
-      </w:pPr>
-    </w:p>
-    <w:p>
-      <w:pPr>
-        <w:spacing w:line="360" w:lineRule="auto"/>
+      <w:commentRangeEnd w:id="2"/>
+      <w:r>
+        <w:rPr>
+          <w:rStyle w:val="CommentReference"/>
+        </w:rPr>
+        <w:commentReference w:id="2"/>
+      </w:r>
+    </w:p>
+    <w:p>
+      <w:pPr>
+        <w:spacing w:line="360" w:lineRule="auto"/>
+        <w:rPr>
+          <w:szCs w:val="24"/>
+        </w:rPr>
+      </w:pPr>
+    </w:p>
+    <w:p>
+      <w:pPr>
         <w:rPr>
           <w:b/>
           <w:bCs/>
@@ -1720,345 +2004,8 @@
           <w:sz w:val="28"/>
           <w:szCs w:val="28"/>
         </w:rPr>
-        <w:t>Resultatet:</w:t>
-      </w:r>
-    </w:p>
-    <w:p>
-      <w:pPr>
-        <w:spacing w:line="360" w:lineRule="auto"/>
-        <w:rPr>
-          <w:sz w:val="24"/>
-          <w:szCs w:val="24"/>
-        </w:rPr>
-      </w:pPr>
-      <w:r>
-        <w:rPr>
-          <w:sz w:val="24"/>
-          <w:szCs w:val="24"/>
-        </w:rPr>
-        <w:t>Resultatet av søket kommer i form av en ny Excel-fil. Denne filen blir automatisk opprettet i koden</w:t>
-      </w:r>
-      <w:r>
-        <w:rPr>
-          <w:sz w:val="24"/>
-          <w:szCs w:val="24"/>
-        </w:rPr>
-        <w:t xml:space="preserve"> og</w:t>
-      </w:r>
-      <w:r>
-        <w:rPr>
-          <w:sz w:val="24"/>
-          <w:szCs w:val="24"/>
-        </w:rPr>
-        <w:t xml:space="preserve"> </w:t>
-      </w:r>
-      <w:r>
-        <w:rPr>
-          <w:sz w:val="24"/>
-          <w:szCs w:val="24"/>
-        </w:rPr>
-        <w:t>diverse data</w:t>
-      </w:r>
-      <w:r>
-        <w:rPr>
-          <w:sz w:val="24"/>
-          <w:szCs w:val="24"/>
-        </w:rPr>
-        <w:t xml:space="preserve"> fra søket blir skrevet inn her. </w:t>
-      </w:r>
-      <w:r>
-        <w:rPr>
-          <w:sz w:val="24"/>
-          <w:szCs w:val="24"/>
-        </w:rPr>
-        <w:t xml:space="preserve">Det første arket i filen heter statistikk og her legges generell informasjon om søket. Alle søkeordene blir lagt inn i en kolonne og antall treff kommer til høyre for disse. Antall treff er delt opp i de tre læringsutbyttekategoriene. I tillegg </w:t>
-      </w:r>
-      <w:r>
-        <w:rPr>
-          <w:sz w:val="24"/>
-          <w:szCs w:val="24"/>
-        </w:rPr>
-        <w:t>så blir det lagt inn data for totale treff, både for ett bestemt søkeord og for alle totalt. For å enkelt kunne lage grafer eller diverse figurer så finner man også data om antall mulige treff, både for et bestemt ord og totalt.</w:t>
-      </w:r>
-    </w:p>
-    <w:p>
-      <w:pPr>
-        <w:spacing w:line="360" w:lineRule="auto"/>
-        <w:rPr>
-          <w:sz w:val="24"/>
-          <w:szCs w:val="24"/>
-        </w:rPr>
-      </w:pPr>
-      <w:r>
-        <w:rPr>
-          <w:sz w:val="24"/>
-          <w:szCs w:val="24"/>
-        </w:rPr>
-        <w:t>Det blir også laget ark for hvert søkeord hvor det blir registrert et treff. I disse arkene ser man mer detaljert inform</w:t>
-      </w:r>
-      <w:r>
-        <w:rPr>
-          <w:sz w:val="24"/>
-          <w:szCs w:val="24"/>
-        </w:rPr>
-        <w:t xml:space="preserve">asjon over hvilke </w:t>
-      </w:r>
-      <w:r>
-        <w:rPr>
-          <w:sz w:val="24"/>
-          <w:szCs w:val="24"/>
-        </w:rPr>
-        <w:t>emner</w:t>
-      </w:r>
-      <w:r>
-        <w:rPr>
-          <w:sz w:val="24"/>
-          <w:szCs w:val="24"/>
-        </w:rPr>
-        <w:t xml:space="preserve"> som blir truffet. Emnekode, emnenavn og læringsutbytte er formatet på utskriften i disse arkene.</w:t>
-      </w:r>
-      <w:r>
-        <w:rPr>
-          <w:sz w:val="24"/>
-          <w:szCs w:val="24"/>
-        </w:rPr>
-        <w:t xml:space="preserve"> Dette gjør at man enkelt kan frem til de spesifikke søkeordene</w:t>
-      </w:r>
-      <w:r>
-        <w:rPr>
-          <w:sz w:val="24"/>
-          <w:szCs w:val="24"/>
-        </w:rPr>
-        <w:t xml:space="preserve"> i læringsutbytte</w:t>
-      </w:r>
-      <w:r>
-        <w:rPr>
-          <w:sz w:val="24"/>
-          <w:szCs w:val="24"/>
-        </w:rPr>
-        <w:t xml:space="preserve"> og finne ut hvilken kontekst ordene befinner seg i</w:t>
-      </w:r>
-      <w:r>
-        <w:rPr>
-          <w:sz w:val="24"/>
-          <w:szCs w:val="24"/>
-        </w:rPr>
-        <w:t xml:space="preserve">. </w:t>
-      </w:r>
-    </w:p>
-    <w:p>
-      <w:pPr>
-        <w:spacing w:line="360" w:lineRule="auto"/>
-        <w:rPr>
-          <w:sz w:val="24"/>
-          <w:szCs w:val="24"/>
-        </w:rPr>
-      </w:pPr>
-      <w:r>
-        <w:rPr>
-          <w:sz w:val="24"/>
-          <w:szCs w:val="24"/>
-        </w:rPr>
-        <w:t xml:space="preserve">Totalt over både Byggingeniør og </w:t>
-      </w:r>
-      <w:r>
-        <w:rPr>
-          <w:sz w:val="24"/>
-          <w:szCs w:val="24"/>
-        </w:rPr>
-        <w:t>Energi og miljø i bygg – ingeniør</w:t>
-      </w:r>
-      <w:r>
-        <w:rPr>
-          <w:sz w:val="24"/>
-          <w:szCs w:val="24"/>
-        </w:rPr>
-        <w:t xml:space="preserve"> finnes det 42 </w:t>
-      </w:r>
-      <w:r>
-        <w:rPr>
-          <w:sz w:val="24"/>
-          <w:szCs w:val="24"/>
-        </w:rPr>
-        <w:t>emner</w:t>
-      </w:r>
-      <w:r>
-        <w:rPr>
-          <w:sz w:val="24"/>
-          <w:szCs w:val="24"/>
-        </w:rPr>
-        <w:t xml:space="preserve"> med unik emnekode. Siden læringsutbyttet er splittet i 3 så vil det si at hvert søkeord har 126 mulige treff. </w:t>
-      </w:r>
-      <w:r>
-        <w:rPr>
-          <w:sz w:val="24"/>
-          <w:szCs w:val="24"/>
-        </w:rPr>
-        <w:t xml:space="preserve">Dette betyr at et søkeord kan få 3 treff og at alle er fra samme </w:t>
-      </w:r>
-      <w:r>
-        <w:rPr>
-          <w:sz w:val="24"/>
-          <w:szCs w:val="24"/>
-        </w:rPr>
-        <w:t>emne</w:t>
-      </w:r>
-      <w:r>
-        <w:rPr>
-          <w:sz w:val="24"/>
-          <w:szCs w:val="24"/>
-        </w:rPr>
-        <w:t xml:space="preserve"> eller at det treffes på 1 del hver av 3 forskjellige </w:t>
-      </w:r>
-      <w:r>
-        <w:rPr>
-          <w:sz w:val="24"/>
-          <w:szCs w:val="24"/>
-        </w:rPr>
-        <w:t>emner.</w:t>
-      </w:r>
-      <w:r>
-        <w:rPr>
-          <w:sz w:val="24"/>
-          <w:szCs w:val="24"/>
-        </w:rPr>
-        <w:t xml:space="preserve"> </w:t>
-      </w:r>
-    </w:p>
-    <w:p>
-      <w:pPr>
-        <w:spacing w:line="360" w:lineRule="auto"/>
-        <w:rPr>
-          <w:sz w:val="24"/>
-          <w:szCs w:val="24"/>
-        </w:rPr>
-      </w:pPr>
-      <w:r>
-        <w:rPr>
-          <w:sz w:val="24"/>
-          <w:szCs w:val="24"/>
-        </w:rPr>
-        <w:t>Siden denne informasjonen kan være misvisende så ble det opprettet en kolonne som viser unike emner.</w:t>
-      </w:r>
-      <w:r>
-        <w:rPr>
-          <w:sz w:val="24"/>
-          <w:szCs w:val="24"/>
-        </w:rPr>
-        <w:t xml:space="preserve"> Unike emner teller på tvers av de tre kategoriene og økes kun hvis et nytt treff ikke har samme emnekode som et tidligere treff på samme søkeord.</w:t>
-      </w:r>
-      <w:r>
-        <w:rPr>
-          <w:sz w:val="24"/>
-          <w:szCs w:val="24"/>
-        </w:rPr>
-        <w:t xml:space="preserve"> Ta søkeordet «samarbeid» som eksempel. Dette søkeordet</w:t>
-      </w:r>
-      <w:r>
-        <w:rPr>
-          <w:sz w:val="24"/>
-          <w:szCs w:val="24"/>
-        </w:rPr>
-        <w:t xml:space="preserve"> gir</w:t>
-      </w:r>
-      <w:r>
-        <w:rPr>
-          <w:sz w:val="24"/>
-          <w:szCs w:val="24"/>
-        </w:rPr>
-        <w:t xml:space="preserve"> totalt 4 treff</w:t>
-      </w:r>
-      <w:r>
-        <w:rPr>
-          <w:sz w:val="24"/>
-          <w:szCs w:val="24"/>
-        </w:rPr>
-        <w:t>:</w:t>
-      </w:r>
-      <w:r>
-        <w:rPr>
-          <w:sz w:val="24"/>
-          <w:szCs w:val="24"/>
-        </w:rPr>
-        <w:t xml:space="preserve"> </w:t>
-      </w:r>
-      <w:r>
-        <w:rPr>
-          <w:sz w:val="24"/>
-          <w:szCs w:val="24"/>
-        </w:rPr>
-        <w:t>BYPE2700 på kunnskap, BYFE1201 på ferdighet og både BYFE1201 og BYPE2700 på generell kompetanse. Unike emner viser da 2 treff siden det kun er 2 forskjellige emner</w:t>
-      </w:r>
-      <w:r>
-        <w:rPr>
-          <w:sz w:val="24"/>
-          <w:szCs w:val="24"/>
-        </w:rPr>
-        <w:t xml:space="preserve"> på de 4 treffene.</w:t>
-      </w:r>
-    </w:p>
-    <w:p>
-      <w:pPr>
-        <w:spacing w:line="360" w:lineRule="auto"/>
-        <w:rPr>
-          <w:sz w:val="24"/>
-          <w:szCs w:val="24"/>
-        </w:rPr>
-      </w:pPr>
-    </w:p>
-    <w:p>
-      <w:pPr>
-        <w:spacing w:line="360" w:lineRule="auto"/>
-        <w:rPr>
-          <w:sz w:val="24"/>
-          <w:szCs w:val="24"/>
-        </w:rPr>
-      </w:pPr>
-      <w:r>
-        <w:rPr>
-          <w:sz w:val="24"/>
-          <w:szCs w:val="24"/>
-        </w:rPr>
-        <w:lastRenderedPageBreak/>
-        <w:t xml:space="preserve">Ut ifra denne dataen er det enkelt å se om det legges fokus på disse digitaliseringsrelaterte ordene. </w:t>
-      </w:r>
-      <w:r>
-        <w:rPr>
-          <w:sz w:val="24"/>
-          <w:szCs w:val="24"/>
-        </w:rPr>
-        <w:t xml:space="preserve">Man ser med en gang at </w:t>
-      </w:r>
-      <w:r>
-        <w:rPr>
-          <w:sz w:val="24"/>
-          <w:szCs w:val="24"/>
-        </w:rPr>
-        <w:t>21 av de 28 søkeordene</w:t>
-      </w:r>
-      <w:r>
-        <w:rPr>
-          <w:sz w:val="24"/>
-          <w:szCs w:val="24"/>
-        </w:rPr>
-        <w:t xml:space="preserve"> gir 0 treff noe som </w:t>
-      </w:r>
-      <w:r>
-        <w:rPr>
-          <w:sz w:val="24"/>
-          <w:szCs w:val="24"/>
-        </w:rPr>
-        <w:t>er et problem og viser stort forbedringspotensial.</w:t>
-      </w:r>
-    </w:p>
-    <w:p>
-      <w:pPr>
-        <w:spacing w:line="360" w:lineRule="auto"/>
-        <w:rPr>
-          <w:sz w:val="24"/>
-          <w:szCs w:val="24"/>
-        </w:rPr>
-      </w:pPr>
+        <w:br w:type="page"/>
+      </w:r>
     </w:p>
     <w:p>
       <w:pPr>
@@ -2077,15 +2024,340 @@
           <w:sz w:val="28"/>
           <w:szCs w:val="28"/>
         </w:rPr>
-        <w:t>Problem</w:t>
-      </w:r>
-      <w:r>
+        <w:lastRenderedPageBreak/>
+        <w:t>Resultatet:</w:t>
+      </w:r>
+    </w:p>
+    <w:p>
+      <w:pPr>
+        <w:spacing w:line="360" w:lineRule="auto"/>
+        <w:rPr>
+          <w:szCs w:val="24"/>
+        </w:rPr>
+      </w:pPr>
+      <w:r>
+        <w:rPr>
+          <w:szCs w:val="24"/>
+        </w:rPr>
+        <w:t>Resultatet av søket kommer i form av en ny Excel-fil. Denne filen blir automatisk opprettet i koden</w:t>
+      </w:r>
+      <w:r>
+        <w:rPr>
+          <w:szCs w:val="24"/>
+        </w:rPr>
+        <w:t xml:space="preserve"> og</w:t>
+      </w:r>
+      <w:r>
+        <w:rPr>
+          <w:szCs w:val="24"/>
+        </w:rPr>
+        <w:t xml:space="preserve"> </w:t>
+      </w:r>
+      <w:r>
+        <w:rPr>
+          <w:szCs w:val="24"/>
+        </w:rPr>
+        <w:t>diverse data</w:t>
+      </w:r>
+      <w:r>
+        <w:rPr>
+          <w:szCs w:val="24"/>
+        </w:rPr>
+        <w:t xml:space="preserve"> fra søket blir skrevet inn her. </w:t>
+      </w:r>
+      <w:r>
+        <w:rPr>
+          <w:szCs w:val="24"/>
+        </w:rPr>
+        <w:t xml:space="preserve">Det første arket i filen heter statistikk og her legges generell informasjon om søket. Alle søkeordene blir lagt inn i en kolonne og antall treff kommer til høyre for disse. Antall treff er delt opp i de tre læringsutbyttekategoriene. I tillegg </w:t>
+      </w:r>
+      <w:r>
+        <w:rPr>
+          <w:szCs w:val="24"/>
+        </w:rPr>
+        <w:t>så blir det lagt inn data for totale treff, både for ett bestemt søkeord og for alle totalt. For å enkelt kunne lage grafer eller diverse figurer så finner man også data om antall mulige treff, både for et bestemt ord og totalt.</w:t>
+      </w:r>
+    </w:p>
+    <w:p>
+      <w:pPr>
+        <w:spacing w:line="360" w:lineRule="auto"/>
+        <w:rPr>
+          <w:szCs w:val="24"/>
+        </w:rPr>
+      </w:pPr>
+      <w:r>
+        <w:rPr>
+          <w:szCs w:val="24"/>
+        </w:rPr>
+        <w:t>Det blir også laget ark for hvert søkeord hvor det blir registrert et treff. I disse arkene ser man mer detaljert inform</w:t>
+      </w:r>
+      <w:r>
+        <w:rPr>
+          <w:szCs w:val="24"/>
+        </w:rPr>
+        <w:t xml:space="preserve">asjon over hvilke </w:t>
+      </w:r>
+      <w:r>
+        <w:rPr>
+          <w:szCs w:val="24"/>
+        </w:rPr>
+        <w:t>emner</w:t>
+      </w:r>
+      <w:r>
+        <w:rPr>
+          <w:szCs w:val="24"/>
+        </w:rPr>
+        <w:t xml:space="preserve"> som blir truffet. Emnekode, emnenavn og læringsutbytte er formatet på utskriften i disse arkene.</w:t>
+      </w:r>
+      <w:r>
+        <w:rPr>
+          <w:szCs w:val="24"/>
+        </w:rPr>
+        <w:t xml:space="preserve"> Dette gjør at man enkelt kan frem til de spesifikke søkeordene</w:t>
+      </w:r>
+      <w:r>
+        <w:rPr>
+          <w:szCs w:val="24"/>
+        </w:rPr>
+        <w:t xml:space="preserve"> i læringsutbytte</w:t>
+      </w:r>
+      <w:r>
+        <w:rPr>
+          <w:szCs w:val="24"/>
+        </w:rPr>
+        <w:t xml:space="preserve"> og finne ut hvilken kontekst ordene befinner seg i</w:t>
+      </w:r>
+      <w:r>
+        <w:rPr>
+          <w:szCs w:val="24"/>
+        </w:rPr>
+        <w:t xml:space="preserve">. </w:t>
+      </w:r>
+    </w:p>
+    <w:p>
+      <w:pPr>
+        <w:spacing w:line="360" w:lineRule="auto"/>
+        <w:rPr>
+          <w:szCs w:val="24"/>
+        </w:rPr>
+      </w:pPr>
+      <w:r>
+        <w:rPr>
+          <w:szCs w:val="24"/>
+        </w:rPr>
+        <w:t xml:space="preserve">Totalt over både Byggingeniør og </w:t>
+      </w:r>
+      <w:r>
+        <w:rPr>
+          <w:szCs w:val="24"/>
+        </w:rPr>
+        <w:t>Energi og miljø i bygg – ingeniør</w:t>
+      </w:r>
+      <w:r>
+        <w:rPr>
+          <w:szCs w:val="24"/>
+        </w:rPr>
+        <w:t xml:space="preserve"> finnes det 42 </w:t>
+      </w:r>
+      <w:r>
+        <w:rPr>
+          <w:szCs w:val="24"/>
+        </w:rPr>
+        <w:t>emner</w:t>
+      </w:r>
+      <w:r>
+        <w:rPr>
+          <w:szCs w:val="24"/>
+        </w:rPr>
+        <w:t xml:space="preserve"> med unik emnekode. Siden læringsutbyttet er splittet i 3 så vil det si at hvert søkeord har 126 mulige treff. </w:t>
+      </w:r>
+      <w:r>
+        <w:rPr>
+          <w:szCs w:val="24"/>
+        </w:rPr>
+        <w:t xml:space="preserve">Dette betyr at et søkeord kan få 3 treff og at alle er fra samme </w:t>
+      </w:r>
+      <w:r>
+        <w:rPr>
+          <w:szCs w:val="24"/>
+        </w:rPr>
+        <w:t>emne</w:t>
+      </w:r>
+      <w:r>
+        <w:rPr>
+          <w:szCs w:val="24"/>
+        </w:rPr>
+        <w:t xml:space="preserve"> eller at det treffes på 1 del hver av 3 forskjellige </w:t>
+      </w:r>
+      <w:r>
+        <w:rPr>
+          <w:szCs w:val="24"/>
+        </w:rPr>
+        <w:t>emner.</w:t>
+      </w:r>
+      <w:r>
+        <w:rPr>
+          <w:szCs w:val="24"/>
+        </w:rPr>
+        <w:t xml:space="preserve"> </w:t>
+      </w:r>
+    </w:p>
+    <w:p>
+      <w:pPr>
+        <w:spacing w:line="360" w:lineRule="auto"/>
+        <w:rPr>
+          <w:szCs w:val="24"/>
+        </w:rPr>
+      </w:pPr>
+      <w:r>
+        <w:rPr>
+          <w:szCs w:val="24"/>
+        </w:rPr>
+        <w:t>Siden denne informasjonen kan være misvisende så ble det opprettet en kolonne som viser unike emner.</w:t>
+      </w:r>
+      <w:r>
+        <w:rPr>
+          <w:szCs w:val="24"/>
+        </w:rPr>
+        <w:t xml:space="preserve"> Unike emner teller på tvers av de tre kategoriene og økes kun hvis et nytt treff ikke har samme emnekode som et tidligere treff på samme søkeord.</w:t>
+      </w:r>
+      <w:r>
+        <w:rPr>
+          <w:szCs w:val="24"/>
+        </w:rPr>
+        <w:t xml:space="preserve"> Ta søkeordet «samarbeid» som eksempel. Dette søkeordet</w:t>
+      </w:r>
+      <w:r>
+        <w:rPr>
+          <w:szCs w:val="24"/>
+        </w:rPr>
+        <w:t xml:space="preserve"> gir</w:t>
+      </w:r>
+      <w:r>
+        <w:rPr>
+          <w:szCs w:val="24"/>
+        </w:rPr>
+        <w:t xml:space="preserve"> totalt 4 treff</w:t>
+      </w:r>
+      <w:r>
+        <w:rPr>
+          <w:szCs w:val="24"/>
+        </w:rPr>
+        <w:t>:</w:t>
+      </w:r>
+      <w:r>
+        <w:rPr>
+          <w:szCs w:val="24"/>
+        </w:rPr>
+        <w:t xml:space="preserve"> </w:t>
+      </w:r>
+      <w:r>
+        <w:rPr>
+          <w:szCs w:val="24"/>
+        </w:rPr>
+        <w:t>BYPE2700 på kunnskap, BYFE1201 på ferdighet og både BYFE1201 og BYPE2700 på generell kompetanse. Unike emner viser da 2 treff siden det kun er 2 forskjellige emner</w:t>
+      </w:r>
+      <w:r>
+        <w:rPr>
+          <w:szCs w:val="24"/>
+        </w:rPr>
+        <w:t xml:space="preserve"> på de 4 treffene.</w:t>
+      </w:r>
+    </w:p>
+    <w:p>
+      <w:pPr>
+        <w:spacing w:line="360" w:lineRule="auto"/>
+        <w:rPr>
+          <w:szCs w:val="24"/>
+        </w:rPr>
+      </w:pPr>
+    </w:p>
+    <w:p>
+      <w:pPr>
+        <w:spacing w:line="360" w:lineRule="auto"/>
+        <w:rPr>
+          <w:szCs w:val="24"/>
+        </w:rPr>
+      </w:pPr>
+      <w:r>
+        <w:rPr>
+          <w:szCs w:val="24"/>
+        </w:rPr>
+        <w:t xml:space="preserve">Ut ifra denne dataen er det enkelt å se om det legges </w:t>
+      </w:r>
+      <w:proofErr w:type="gramStart"/>
+      <w:r>
+        <w:rPr>
+          <w:szCs w:val="24"/>
+        </w:rPr>
+        <w:t>fokus</w:t>
+      </w:r>
+      <w:proofErr w:type="gramEnd"/>
+      <w:r>
+        <w:rPr>
+          <w:szCs w:val="24"/>
+        </w:rPr>
+        <w:t xml:space="preserve"> på disse digitaliseringsrelaterte ordene. </w:t>
+      </w:r>
+      <w:r>
+        <w:rPr>
+          <w:szCs w:val="24"/>
+        </w:rPr>
+        <w:t xml:space="preserve">Man ser med en gang at </w:t>
+      </w:r>
+      <w:r>
+        <w:rPr>
+          <w:szCs w:val="24"/>
+        </w:rPr>
+        <w:t>21 av de 28 søkeordene</w:t>
+      </w:r>
+      <w:r>
+        <w:rPr>
+          <w:szCs w:val="24"/>
+        </w:rPr>
+        <w:t xml:space="preserve"> gir 0 treff noe som </w:t>
+      </w:r>
+      <w:r>
+        <w:rPr>
+          <w:szCs w:val="24"/>
+        </w:rPr>
+        <w:t>er et problem og viser stort forbedringspotensial.</w:t>
+      </w:r>
+    </w:p>
+    <w:p>
+      <w:pPr>
+        <w:spacing w:line="360" w:lineRule="auto"/>
+        <w:rPr>
+          <w:szCs w:val="24"/>
+        </w:rPr>
+      </w:pPr>
+    </w:p>
+    <w:p>
+      <w:pPr>
+        <w:spacing w:line="360" w:lineRule="auto"/>
         <w:rPr>
           <w:b/>
           <w:bCs/>
           <w:sz w:val="28"/>
           <w:szCs w:val="28"/>
         </w:rPr>
+      </w:pPr>
+      <w:r>
+        <w:rPr>
+          <w:b/>
+          <w:bCs/>
+          <w:sz w:val="28"/>
+          <w:szCs w:val="28"/>
+        </w:rPr>
+        <w:t>Problem</w:t>
+      </w:r>
+      <w:r>
+        <w:rPr>
+          <w:b/>
+          <w:bCs/>
+          <w:sz w:val="28"/>
+          <w:szCs w:val="28"/>
+        </w:rPr>
         <w:t>:</w:t>
       </w:r>
     </w:p>
@@ -2093,69 +2365,66 @@
       <w:pPr>
         <w:spacing w:line="360" w:lineRule="auto"/>
         <w:rPr>
-          <w:sz w:val="24"/>
-          <w:szCs w:val="24"/>
-        </w:rPr>
-      </w:pPr>
-      <w:r>
-        <w:rPr>
-          <w:sz w:val="24"/>
+          <w:szCs w:val="24"/>
+        </w:rPr>
+      </w:pPr>
+      <w:r>
+        <w:rPr>
           <w:szCs w:val="24"/>
         </w:rPr>
         <w:t xml:space="preserve">Problemet blir i essensen at det er for lite digitalisering i læringsutbytte til </w:t>
       </w:r>
       <w:r>
         <w:rPr>
-          <w:sz w:val="24"/>
           <w:szCs w:val="24"/>
         </w:rPr>
         <w:t>bachelor i byggingeniør og bachelor i ingeniørfag i energi og miljø</w:t>
       </w:r>
       <w:r>
         <w:rPr>
-          <w:sz w:val="24"/>
           <w:szCs w:val="24"/>
         </w:rPr>
         <w:t xml:space="preserve">. </w:t>
       </w:r>
       <w:r>
         <w:rPr>
-          <w:sz w:val="24"/>
-          <w:szCs w:val="24"/>
-        </w:rPr>
-        <w:t xml:space="preserve">Det er flere måter å klassifisere og analysere dette problemet på. </w:t>
-      </w:r>
-      <w:r>
-        <w:rPr>
-          <w:sz w:val="24"/>
+          <w:szCs w:val="24"/>
+        </w:rPr>
+        <w:t xml:space="preserve">Det er flere måter å klassifisere og </w:t>
+      </w:r>
+      <w:r>
+        <w:rPr>
+          <w:szCs w:val="24"/>
+        </w:rPr>
+        <w:lastRenderedPageBreak/>
+        <w:t xml:space="preserve">analysere dette problemet på. </w:t>
+      </w:r>
+      <w:r>
+        <w:rPr>
           <w:szCs w:val="24"/>
         </w:rPr>
         <w:t xml:space="preserve">Problemet er organisatorisk og økonomisk hvis man skulle temaklassifisert problemet. </w:t>
       </w:r>
       <w:r>
         <w:rPr>
-          <w:sz w:val="24"/>
           <w:szCs w:val="24"/>
         </w:rPr>
         <w:t xml:space="preserve">Hvis man ser på kjente og ukjente aspekter ved problemet så vil starten være kjent, </w:t>
       </w:r>
       <w:r>
         <w:rPr>
-          <w:sz w:val="24"/>
           <w:szCs w:val="24"/>
         </w:rPr>
         <w:t xml:space="preserve">vi vet hva problemet er, og mål er også relativt kjent. Vi vet at mer digitalisering i læringsplanen er målet, men ikke eksakte mengder og virkemiddel som skal gi oss en løsning. Derfor kan man si at veien er ukjent. Det er løsningen og gjennomførbarheten som må jobbes med. Dette fører videre til spørsmålet: «Hvordan kan </w:t>
       </w:r>
       <w:r>
         <w:rPr>
-          <w:sz w:val="24"/>
           <w:szCs w:val="24"/>
         </w:rPr>
         <w:t>man</w:t>
       </w:r>
       <w:r>
         <w:rPr>
-          <w:sz w:val="24"/>
           <w:szCs w:val="24"/>
         </w:rPr>
         <w:t xml:space="preserve"> innføre mer digitalisering?».</w:t>
@@ -2165,36 +2434,31 @@
       <w:pPr>
         <w:spacing w:line="360" w:lineRule="auto"/>
         <w:rPr>
-          <w:sz w:val="24"/>
-          <w:szCs w:val="24"/>
-        </w:rPr>
-      </w:pPr>
-    </w:p>
-    <w:p>
-      <w:pPr>
-        <w:spacing w:line="360" w:lineRule="auto"/>
-        <w:rPr>
-          <w:sz w:val="24"/>
-          <w:szCs w:val="24"/>
-        </w:rPr>
-      </w:pPr>
-      <w:r>
-        <w:rPr>
-          <w:sz w:val="24"/>
+          <w:szCs w:val="24"/>
+        </w:rPr>
+      </w:pPr>
+    </w:p>
+    <w:p>
+      <w:pPr>
+        <w:spacing w:line="360" w:lineRule="auto"/>
+        <w:rPr>
+          <w:szCs w:val="24"/>
+        </w:rPr>
+      </w:pPr>
+      <w:r>
+        <w:rPr>
           <w:szCs w:val="24"/>
         </w:rPr>
         <w:t>Dette spørsmålet kan brytes ned i flere mindre spørsmålet. Hvor ligger digitaliseringnivået i dag?</w:t>
       </w:r>
       <w:r>
         <w:rPr>
-          <w:sz w:val="24"/>
           <w:szCs w:val="24"/>
         </w:rPr>
         <w:t xml:space="preserve"> Trengs det et nytt fag dedikert til digitalisering eller må det bli vevd inn i eksisterende fag? Hvor mye kommer en slik digitaliseringsreform til å koste? Har forelesere og veiledere god nok kompetanse til å kunne gjennomføre dette? </w:t>
       </w:r>
       <w:r>
         <w:rPr>
-          <w:sz w:val="24"/>
           <w:szCs w:val="24"/>
         </w:rPr>
         <w:t>Har OsloMet en god nok digital infrastruktur til å støtte et eventuelt digitaliseringsprosjekt?</w:t>
@@ -2212,15 +2476,15 @@
 </file>
 
 <file path=word/comments.xml><?xml version="1.0" encoding="utf-8"?>
-<w:comments xmlns:wpc="http://schemas.microsoft.com/office/word/2010/wordprocessingCanvas" xmlns:cx="http://schemas.microsoft.com/office/drawing/2014/chartex" xmlns:cx1="http://schemas.microsoft.com/office/drawing/2015/9/8/chartex" xmlns:cx2="http://schemas.microsoft.com/office/drawing/2015/10/21/chartex" xmlns:cx3="http://schemas.microsoft.com/office/drawing/2016/5/9/chartex" xmlns:cx4="http://schemas.microsoft.com/office/drawing/2016/5/10/chartex" xmlns:cx5="http://schemas.microsoft.com/office/drawing/2016/5/11/chartex" xmlns:cx6="http://schemas.microsoft.com/office/drawing/2016/5/12/chartex" xmlns:cx7="http://schemas.microsoft.com/office/drawing/2016/5/13/chartex" xmlns:cx8="http://schemas.microsoft.com/office/drawing/2016/5/14/chartex" xmlns:mc="http://schemas.openxmlformats.org/markup-compatibility/2006" xmlns:aink="http://schemas.microsoft.com/office/drawing/2016/ink" xmlns:am3d="http://schemas.microsoft.com/office/drawing/2017/model3d" xmlns:o="urn:schemas-microsoft-com:office:office" xmlns:r="http://schemas.openxmlformats.org/officeDocument/2006/relationships" xmlns:m="http://schemas.openxmlformats.org/officeDocument/2006/math" xmlns:v="urn:schemas-microsoft-com:vml" xmlns:wp14="http://schemas.microsoft.com/office/word/2010/wordprocessingDrawing" xmlns:wp="http://schemas.openxmlformats.org/drawingml/2006/wordprocessingDrawing" xmlns:w10="urn:schemas-microsoft-com:office:word" xmlns:w="http://schemas.openxmlformats.org/wordprocessingml/2006/main" xmlns:w14="http://schemas.microsoft.com/office/word/2010/wordml" xmlns:w15="http://schemas.microsoft.com/office/word/2012/wordml" xmlns:w16cex="http://schemas.microsoft.com/office/word/2018/wordml/cex" xmlns:w16cid="http://schemas.microsoft.com/office/word/2016/wordml/cid" xmlns:w16="http://schemas.microsoft.com/office/word/2018/wordml" xmlns:w16sdtdh="http://schemas.microsoft.com/office/word/2020/wordml/sdtdatahash" xmlns:w16se="http://schemas.microsoft.com/office/word/2015/wordml/symex" xmlns:wpg="http://schemas.microsoft.com/office/word/2010/wordprocessingGroup" xmlns:wpi="http://schemas.microsoft.com/office/word/2010/wordprocessingInk" xmlns:wne="http://schemas.microsoft.com/office/word/2006/wordml" xmlns:wps="http://schemas.microsoft.com/office/word/2010/wordprocessingShape" mc:Ignorable="w14 w15 w16se w16cid w16 w16cex w16sdtdh wp14">
-  <w:comment w:id="0" w:author="Stian Furu" w:date="2021-07-07T14:02:00Z" w:initials="SF">
-    <w:p>
-      <w:pPr>
-        <w:pStyle w:val="Merknadstekst"/>
-      </w:pPr>
-      <w:r>
-        <w:rPr>
-          <w:rStyle w:val="Merknadsreferanse"/>
+<w:comments xmlns:wpc="http://schemas.microsoft.com/office/word/2010/wordprocessingCanvas" xmlns:cx="http://schemas.microsoft.com/office/drawing/2014/chartex" xmlns:cx1="http://schemas.microsoft.com/office/drawing/2015/9/8/chartex" xmlns:cx2="http://schemas.microsoft.com/office/drawing/2015/10/21/chartex" xmlns:cx3="http://schemas.microsoft.com/office/drawing/2016/5/9/chartex" xmlns:cx4="http://schemas.microsoft.com/office/drawing/2016/5/10/chartex" xmlns:cx5="http://schemas.microsoft.com/office/drawing/2016/5/11/chartex" xmlns:cx6="http://schemas.microsoft.com/office/drawing/2016/5/12/chartex" xmlns:cx7="http://schemas.microsoft.com/office/drawing/2016/5/13/chartex" xmlns:cx8="http://schemas.microsoft.com/office/drawing/2016/5/14/chartex" xmlns:mc="http://schemas.openxmlformats.org/markup-compatibility/2006" xmlns:aink="http://schemas.microsoft.com/office/drawing/2016/ink" xmlns:am3d="http://schemas.microsoft.com/office/drawing/2017/model3d" xmlns:o="urn:schemas-microsoft-com:office:office" xmlns:r="http://schemas.openxmlformats.org/officeDocument/2006/relationships" xmlns:m="http://schemas.openxmlformats.org/officeDocument/2006/math" xmlns:v="urn:schemas-microsoft-com:vml" xmlns:wp14="http://schemas.microsoft.com/office/word/2010/wordprocessingDrawing" xmlns:wp="http://schemas.openxmlformats.org/drawingml/2006/wordprocessingDrawing" xmlns:w10="urn:schemas-microsoft-com:office:word" xmlns:w="http://schemas.openxmlformats.org/wordprocessingml/2006/main" xmlns:w14="http://schemas.microsoft.com/office/word/2010/wordml" xmlns:w15="http://schemas.microsoft.com/office/word/2012/wordml" xmlns:w16cex="http://schemas.microsoft.com/office/word/2018/wordml/cex" xmlns:w16cid="http://schemas.microsoft.com/office/word/2016/wordml/cid" xmlns:w16="http://schemas.microsoft.com/office/word/2018/wordml" xmlns:w16se="http://schemas.microsoft.com/office/word/2015/wordml/symex" xmlns:wpg="http://schemas.microsoft.com/office/word/2010/wordprocessingGroup" xmlns:wpi="http://schemas.microsoft.com/office/word/2010/wordprocessingInk" xmlns:wne="http://schemas.microsoft.com/office/word/2006/wordml" xmlns:wps="http://schemas.microsoft.com/office/word/2010/wordprocessingShape" mc:Ignorable="w14 w15 w16se w16cid w16 w16cex wp14">
+  <w:comment w:id="1" w:author="Stian Furu" w:date="2021-07-07T14:02:00Z" w:initials="SF">
+    <w:p>
+      <w:pPr>
+        <w:pStyle w:val="CommentText"/>
+      </w:pPr>
+      <w:r>
+        <w:rPr>
+          <w:rStyle w:val="CommentReference"/>
         </w:rPr>
         <w:annotationRef/>
       </w:r>
@@ -2229,14 +2493,14 @@
       </w:r>
     </w:p>
   </w:comment>
-  <w:comment w:id="1" w:author="Stian Furu" w:date="2021-07-07T14:46:00Z" w:initials="SF">
-    <w:p>
-      <w:pPr>
-        <w:pStyle w:val="Merknadstekst"/>
-      </w:pPr>
-      <w:r>
-        <w:rPr>
-          <w:rStyle w:val="Merknadsreferanse"/>
+  <w:comment w:id="2" w:author="Stian Furu" w:date="2021-07-07T14:46:00Z" w:initials="SF">
+    <w:p>
+      <w:pPr>
+        <w:pStyle w:val="CommentText"/>
+      </w:pPr>
+      <w:r>
+        <w:rPr>
+          <w:rStyle w:val="CommentReference"/>
         </w:rPr>
         <w:annotationRef/>
       </w:r>
@@ -2249,28 +2513,138 @@
 </file>
 
 <file path=word/commentsExtended.xml><?xml version="1.0" encoding="utf-8"?>
-<w15:commentsEx xmlns:wpc="http://schemas.microsoft.com/office/word/2010/wordprocessingCanvas" xmlns:cx="http://schemas.microsoft.com/office/drawing/2014/chartex" xmlns:cx1="http://schemas.microsoft.com/office/drawing/2015/9/8/chartex" xmlns:cx2="http://schemas.microsoft.com/office/drawing/2015/10/21/chartex" xmlns:cx3="http://schemas.microsoft.com/office/drawing/2016/5/9/chartex" xmlns:cx4="http://schemas.microsoft.com/office/drawing/2016/5/10/chartex" xmlns:cx5="http://schemas.microsoft.com/office/drawing/2016/5/11/chartex" xmlns:cx6="http://schemas.microsoft.com/office/drawing/2016/5/12/chartex" xmlns:cx7="http://schemas.microsoft.com/office/drawing/2016/5/13/chartex" xmlns:cx8="http://schemas.microsoft.com/office/drawing/2016/5/14/chartex" xmlns:mc="http://schemas.openxmlformats.org/markup-compatibility/2006" xmlns:aink="http://schemas.microsoft.com/office/drawing/2016/ink" xmlns:am3d="http://schemas.microsoft.com/office/drawing/2017/model3d" xmlns:o="urn:schemas-microsoft-com:office:office" xmlns:r="http://schemas.openxmlformats.org/officeDocument/2006/relationships" xmlns:m="http://schemas.openxmlformats.org/officeDocument/2006/math" xmlns:v="urn:schemas-microsoft-com:vml" xmlns:wp14="http://schemas.microsoft.com/office/word/2010/wordprocessingDrawing" xmlns:wp="http://schemas.openxmlformats.org/drawingml/2006/wordprocessingDrawing" xmlns:w10="urn:schemas-microsoft-com:office:word" xmlns:w="http://schemas.openxmlformats.org/wordprocessingml/2006/main" xmlns:w14="http://schemas.microsoft.com/office/word/2010/wordml" xmlns:w15="http://schemas.microsoft.com/office/word/2012/wordml" xmlns:w16cex="http://schemas.microsoft.com/office/word/2018/wordml/cex" xmlns:w16cid="http://schemas.microsoft.com/office/word/2016/wordml/cid" xmlns:w16="http://schemas.microsoft.com/office/word/2018/wordml" xmlns:w16sdtdh="http://schemas.microsoft.com/office/word/2020/wordml/sdtdatahash" xmlns:w16se="http://schemas.microsoft.com/office/word/2015/wordml/symex" xmlns:wpg="http://schemas.microsoft.com/office/word/2010/wordprocessingGroup" xmlns:wpi="http://schemas.microsoft.com/office/word/2010/wordprocessingInk" xmlns:wne="http://schemas.microsoft.com/office/word/2006/wordml" xmlns:wps="http://schemas.microsoft.com/office/word/2010/wordprocessingShape" mc:Ignorable="w14 w15 w16se w16cid w16 w16cex w16sdtdh wp14">
+<w15:commentsEx xmlns:wpc="http://schemas.microsoft.com/office/word/2010/wordprocessingCanvas" xmlns:cx="http://schemas.microsoft.com/office/drawing/2014/chartex" xmlns:cx1="http://schemas.microsoft.com/office/drawing/2015/9/8/chartex" xmlns:cx2="http://schemas.microsoft.com/office/drawing/2015/10/21/chartex" xmlns:cx3="http://schemas.microsoft.com/office/drawing/2016/5/9/chartex" xmlns:cx4="http://schemas.microsoft.com/office/drawing/2016/5/10/chartex" xmlns:cx5="http://schemas.microsoft.com/office/drawing/2016/5/11/chartex" xmlns:cx6="http://schemas.microsoft.com/office/drawing/2016/5/12/chartex" xmlns:cx7="http://schemas.microsoft.com/office/drawing/2016/5/13/chartex" xmlns:cx8="http://schemas.microsoft.com/office/drawing/2016/5/14/chartex" xmlns:mc="http://schemas.openxmlformats.org/markup-compatibility/2006" xmlns:aink="http://schemas.microsoft.com/office/drawing/2016/ink" xmlns:am3d="http://schemas.microsoft.com/office/drawing/2017/model3d" xmlns:o="urn:schemas-microsoft-com:office:office" xmlns:r="http://schemas.openxmlformats.org/officeDocument/2006/relationships" xmlns:m="http://schemas.openxmlformats.org/officeDocument/2006/math" xmlns:v="urn:schemas-microsoft-com:vml" xmlns:wp14="http://schemas.microsoft.com/office/word/2010/wordprocessingDrawing" xmlns:wp="http://schemas.openxmlformats.org/drawingml/2006/wordprocessingDrawing" xmlns:w10="urn:schemas-microsoft-com:office:word" xmlns:w="http://schemas.openxmlformats.org/wordprocessingml/2006/main" xmlns:w14="http://schemas.microsoft.com/office/word/2010/wordml" xmlns:w15="http://schemas.microsoft.com/office/word/2012/wordml" xmlns:w16cex="http://schemas.microsoft.com/office/word/2018/wordml/cex" xmlns:w16cid="http://schemas.microsoft.com/office/word/2016/wordml/cid" xmlns:w16="http://schemas.microsoft.com/office/word/2018/wordml" xmlns:w16se="http://schemas.microsoft.com/office/word/2015/wordml/symex" xmlns:wpg="http://schemas.microsoft.com/office/word/2010/wordprocessingGroup" xmlns:wpi="http://schemas.microsoft.com/office/word/2010/wordprocessingInk" xmlns:wne="http://schemas.microsoft.com/office/word/2006/wordml" xmlns:wps="http://schemas.microsoft.com/office/word/2010/wordprocessingShape" mc:Ignorable="w14 w15 w16se w16cid w16 w16cex wp14">
   <w15:commentEx w15:paraId="21B1C792" w15:done="0"/>
   <w15:commentEx w15:paraId="356C61D5" w15:done="0"/>
 </w15:commentsEx>
 </file>
 
 <file path=word/commentsExtensible.xml><?xml version="1.0" encoding="utf-8"?>
-<w16cex:commentsExtensible xmlns:wpc="http://schemas.microsoft.com/office/word/2010/wordprocessingCanvas" xmlns:cx="http://schemas.microsoft.com/office/drawing/2014/chartex" xmlns:cx1="http://schemas.microsoft.com/office/drawing/2015/9/8/chartex" xmlns:cx2="http://schemas.microsoft.com/office/drawing/2015/10/21/chartex" xmlns:cx3="http://schemas.microsoft.com/office/drawing/2016/5/9/chartex" xmlns:cx4="http://schemas.microsoft.com/office/drawing/2016/5/10/chartex" xmlns:cx5="http://schemas.microsoft.com/office/drawing/2016/5/11/chartex" xmlns:cx6="http://schemas.microsoft.com/office/drawing/2016/5/12/chartex" xmlns:cx7="http://schemas.microsoft.com/office/drawing/2016/5/13/chartex" xmlns:cx8="http://schemas.microsoft.com/office/drawing/2016/5/14/chartex" xmlns:mc="http://schemas.openxmlformats.org/markup-compatibility/2006" xmlns:aink="http://schemas.microsoft.com/office/drawing/2016/ink" xmlns:am3d="http://schemas.microsoft.com/office/drawing/2017/model3d" xmlns:o="urn:schemas-microsoft-com:office:office" xmlns:r="http://schemas.openxmlformats.org/officeDocument/2006/relationships" xmlns:m="http://schemas.openxmlformats.org/officeDocument/2006/math" xmlns:v="urn:schemas-microsoft-com:vml" xmlns:wp14="http://schemas.microsoft.com/office/word/2010/wordprocessingDrawing" xmlns:wp="http://schemas.openxmlformats.org/drawingml/2006/wordprocessingDrawing" xmlns:w10="urn:schemas-microsoft-com:office:word" xmlns:w="http://schemas.openxmlformats.org/wordprocessingml/2006/main" xmlns:w14="http://schemas.microsoft.com/office/word/2010/wordml" xmlns:w15="http://schemas.microsoft.com/office/word/2012/wordml" xmlns:w16cex="http://schemas.microsoft.com/office/word/2018/wordml/cex" xmlns:w16cid="http://schemas.microsoft.com/office/word/2016/wordml/cid" xmlns:w16="http://schemas.microsoft.com/office/word/2018/wordml" xmlns:w16sdtdh="http://schemas.microsoft.com/office/word/2020/wordml/sdtdatahash" xmlns:w16se="http://schemas.microsoft.com/office/word/2015/wordml/symex" xmlns:wpg="http://schemas.microsoft.com/office/word/2010/wordprocessingGroup" xmlns:wpi="http://schemas.microsoft.com/office/word/2010/wordprocessingInk" xmlns:wne="http://schemas.microsoft.com/office/word/2006/wordml" xmlns:wps="http://schemas.microsoft.com/office/word/2010/wordprocessingShape" mc:Ignorable="w14 w15 w16se w16cid w16 w16cex w16sdtdh wp14">
+<w16cex:commentsExtensible xmlns:wpc="http://schemas.microsoft.com/office/word/2010/wordprocessingCanvas" xmlns:cx="http://schemas.microsoft.com/office/drawing/2014/chartex" xmlns:cx1="http://schemas.microsoft.com/office/drawing/2015/9/8/chartex" xmlns:cx2="http://schemas.microsoft.com/office/drawing/2015/10/21/chartex" xmlns:cx3="http://schemas.microsoft.com/office/drawing/2016/5/9/chartex" xmlns:cx4="http://schemas.microsoft.com/office/drawing/2016/5/10/chartex" xmlns:cx5="http://schemas.microsoft.com/office/drawing/2016/5/11/chartex" xmlns:cx6="http://schemas.microsoft.com/office/drawing/2016/5/12/chartex" xmlns:cx7="http://schemas.microsoft.com/office/drawing/2016/5/13/chartex" xmlns:cx8="http://schemas.microsoft.com/office/drawing/2016/5/14/chartex" xmlns:mc="http://schemas.openxmlformats.org/markup-compatibility/2006" xmlns:aink="http://schemas.microsoft.com/office/drawing/2016/ink" xmlns:am3d="http://schemas.microsoft.com/office/drawing/2017/model3d" xmlns:o="urn:schemas-microsoft-com:office:office" xmlns:r="http://schemas.openxmlformats.org/officeDocument/2006/relationships" xmlns:m="http://schemas.openxmlformats.org/officeDocument/2006/math" xmlns:v="urn:schemas-microsoft-com:vml" xmlns:wp14="http://schemas.microsoft.com/office/word/2010/wordprocessingDrawing" xmlns:wp="http://schemas.openxmlformats.org/drawingml/2006/wordprocessingDrawing" xmlns:w10="urn:schemas-microsoft-com:office:word" xmlns:w="http://schemas.openxmlformats.org/wordprocessingml/2006/main" xmlns:w14="http://schemas.microsoft.com/office/word/2010/wordml" xmlns:w15="http://schemas.microsoft.com/office/word/2012/wordml" xmlns:w16cex="http://schemas.microsoft.com/office/word/2018/wordml/cex" xmlns:w16cid="http://schemas.microsoft.com/office/word/2016/wordml/cid" xmlns:w16="http://schemas.microsoft.com/office/word/2018/wordml" xmlns:w16se="http://schemas.microsoft.com/office/word/2015/wordml/symex" xmlns:wpg="http://schemas.microsoft.com/office/word/2010/wordprocessingGroup" xmlns:wpi="http://schemas.microsoft.com/office/word/2010/wordprocessingInk" xmlns:wne="http://schemas.microsoft.com/office/word/2006/wordml" xmlns:wps="http://schemas.microsoft.com/office/word/2010/wordprocessingShape" mc:Ignorable="w14 w15 w16se w16cid w16 w16cex wp14">
   <w16cex:commentExtensible w16cex:durableId="2490325A" w16cex:dateUtc="2021-07-07T12:02:00Z"/>
   <w16cex:commentExtensible w16cex:durableId="24903CA8" w16cex:dateUtc="2021-07-07T12:46:00Z"/>
 </w16cex:commentsExtensible>
 </file>
 
 <file path=word/commentsIds.xml><?xml version="1.0" encoding="utf-8"?>
-<w16cid:commentsIds xmlns:wpc="http://schemas.microsoft.com/office/word/2010/wordprocessingCanvas" xmlns:cx="http://schemas.microsoft.com/office/drawing/2014/chartex" xmlns:cx1="http://schemas.microsoft.com/office/drawing/2015/9/8/chartex" xmlns:cx2="http://schemas.microsoft.com/office/drawing/2015/10/21/chartex" xmlns:cx3="http://schemas.microsoft.com/office/drawing/2016/5/9/chartex" xmlns:cx4="http://schemas.microsoft.com/office/drawing/2016/5/10/chartex" xmlns:cx5="http://schemas.microsoft.com/office/drawing/2016/5/11/chartex" xmlns:cx6="http://schemas.microsoft.com/office/drawing/2016/5/12/chartex" xmlns:cx7="http://schemas.microsoft.com/office/drawing/2016/5/13/chartex" xmlns:cx8="http://schemas.microsoft.com/office/drawing/2016/5/14/chartex" xmlns:mc="http://schemas.openxmlformats.org/markup-compatibility/2006" xmlns:aink="http://schemas.microsoft.com/office/drawing/2016/ink" xmlns:am3d="http://schemas.microsoft.com/office/drawing/2017/model3d" xmlns:o="urn:schemas-microsoft-com:office:office" xmlns:r="http://schemas.openxmlformats.org/officeDocument/2006/relationships" xmlns:m="http://schemas.openxmlformats.org/officeDocument/2006/math" xmlns:v="urn:schemas-microsoft-com:vml" xmlns:wp14="http://schemas.microsoft.com/office/word/2010/wordprocessingDrawing" xmlns:wp="http://schemas.openxmlformats.org/drawingml/2006/wordprocessingDrawing" xmlns:w10="urn:schemas-microsoft-com:office:word" xmlns:w="http://schemas.openxmlformats.org/wordprocessingml/2006/main" xmlns:w14="http://schemas.microsoft.com/office/word/2010/wordml" xmlns:w15="http://schemas.microsoft.com/office/word/2012/wordml" xmlns:w16cex="http://schemas.microsoft.com/office/word/2018/wordml/cex" xmlns:w16cid="http://schemas.microsoft.com/office/word/2016/wordml/cid" xmlns:w16="http://schemas.microsoft.com/office/word/2018/wordml" xmlns:w16sdtdh="http://schemas.microsoft.com/office/word/2020/wordml/sdtdatahash" xmlns:w16se="http://schemas.microsoft.com/office/word/2015/wordml/symex" xmlns:wpg="http://schemas.microsoft.com/office/word/2010/wordprocessingGroup" xmlns:wpi="http://schemas.microsoft.com/office/word/2010/wordprocessingInk" xmlns:wne="http://schemas.microsoft.com/office/word/2006/wordml" xmlns:wps="http://schemas.microsoft.com/office/word/2010/wordprocessingShape" mc:Ignorable="w14 w15 w16se w16cid w16 w16cex w16sdtdh wp14">
+<w16cid:commentsIds xmlns:wpc="http://schemas.microsoft.com/office/word/2010/wordprocessingCanvas" xmlns:cx="http://schemas.microsoft.com/office/drawing/2014/chartex" xmlns:cx1="http://schemas.microsoft.com/office/drawing/2015/9/8/chartex" xmlns:cx2="http://schemas.microsoft.com/office/drawing/2015/10/21/chartex" xmlns:cx3="http://schemas.microsoft.com/office/drawing/2016/5/9/chartex" xmlns:cx4="http://schemas.microsoft.com/office/drawing/2016/5/10/chartex" xmlns:cx5="http://schemas.microsoft.com/office/drawing/2016/5/11/chartex" xmlns:cx6="http://schemas.microsoft.com/office/drawing/2016/5/12/chartex" xmlns:cx7="http://schemas.microsoft.com/office/drawing/2016/5/13/chartex" xmlns:cx8="http://schemas.microsoft.com/office/drawing/2016/5/14/chartex" xmlns:mc="http://schemas.openxmlformats.org/markup-compatibility/2006" xmlns:aink="http://schemas.microsoft.com/office/drawing/2016/ink" xmlns:am3d="http://schemas.microsoft.com/office/drawing/2017/model3d" xmlns:o="urn:schemas-microsoft-com:office:office" xmlns:r="http://schemas.openxmlformats.org/officeDocument/2006/relationships" xmlns:m="http://schemas.openxmlformats.org/officeDocument/2006/math" xmlns:v="urn:schemas-microsoft-com:vml" xmlns:wp14="http://schemas.microsoft.com/office/word/2010/wordprocessingDrawing" xmlns:wp="http://schemas.openxmlformats.org/drawingml/2006/wordprocessingDrawing" xmlns:w10="urn:schemas-microsoft-com:office:word" xmlns:w="http://schemas.openxmlformats.org/wordprocessingml/2006/main" xmlns:w14="http://schemas.microsoft.com/office/word/2010/wordml" xmlns:w15="http://schemas.microsoft.com/office/word/2012/wordml" xmlns:w16cex="http://schemas.microsoft.com/office/word/2018/wordml/cex" xmlns:w16cid="http://schemas.microsoft.com/office/word/2016/wordml/cid" xmlns:w16="http://schemas.microsoft.com/office/word/2018/wordml" xmlns:w16se="http://schemas.microsoft.com/office/word/2015/wordml/symex" xmlns:wpg="http://schemas.microsoft.com/office/word/2010/wordprocessingGroup" xmlns:wpi="http://schemas.microsoft.com/office/word/2010/wordprocessingInk" xmlns:wne="http://schemas.microsoft.com/office/word/2006/wordml" xmlns:wps="http://schemas.microsoft.com/office/word/2010/wordprocessingShape" mc:Ignorable="w14 w15 w16se w16cid w16 w16cex wp14">
   <w16cid:commentId w16cid:paraId="21B1C792" w16cid:durableId="2490325A"/>
   <w16cid:commentId w16cid:paraId="356C61D5" w16cid:durableId="24903CA8"/>
 </w16cid:commentsIds>
 </file>
 
+<file path=word/endnotes.xml><?xml version="1.0" encoding="utf-8"?>
+<w:endnotes xmlns:wpc="http://schemas.microsoft.com/office/word/2010/wordprocessingCanvas" xmlns:cx="http://schemas.microsoft.com/office/drawing/2014/chartex" xmlns:cx1="http://schemas.microsoft.com/office/drawing/2015/9/8/chartex" xmlns:cx2="http://schemas.microsoft.com/office/drawing/2015/10/21/chartex" xmlns:cx3="http://schemas.microsoft.com/office/drawing/2016/5/9/chartex" xmlns:cx4="http://schemas.microsoft.com/office/drawing/2016/5/10/chartex" xmlns:cx5="http://schemas.microsoft.com/office/drawing/2016/5/11/chartex" xmlns:cx6="http://schemas.microsoft.com/office/drawing/2016/5/12/chartex" xmlns:cx7="http://schemas.microsoft.com/office/drawing/2016/5/13/chartex" xmlns:cx8="http://schemas.microsoft.com/office/drawing/2016/5/14/chartex" xmlns:mc="http://schemas.openxmlformats.org/markup-compatibility/2006" xmlns:aink="http://schemas.microsoft.com/office/drawing/2016/ink" xmlns:am3d="http://schemas.microsoft.com/office/drawing/2017/model3d" xmlns:o="urn:schemas-microsoft-com:office:office" xmlns:r="http://schemas.openxmlformats.org/officeDocument/2006/relationships" xmlns:m="http://schemas.openxmlformats.org/officeDocument/2006/math" xmlns:v="urn:schemas-microsoft-com:vml" xmlns:wp14="http://schemas.microsoft.com/office/word/2010/wordprocessingDrawing" xmlns:wp="http://schemas.openxmlformats.org/drawingml/2006/wordprocessingDrawing" xmlns:w10="urn:schemas-microsoft-com:office:word" xmlns:w="http://schemas.openxmlformats.org/wordprocessingml/2006/main" xmlns:w14="http://schemas.microsoft.com/office/word/2010/wordml" xmlns:w15="http://schemas.microsoft.com/office/word/2012/wordml" xmlns:w16cex="http://schemas.microsoft.com/office/word/2018/wordml/cex" xmlns:w16cid="http://schemas.microsoft.com/office/word/2016/wordml/cid" xmlns:w16="http://schemas.microsoft.com/office/word/2018/wordml" xmlns:w16se="http://schemas.microsoft.com/office/word/2015/wordml/symex" xmlns:wpg="http://schemas.microsoft.com/office/word/2010/wordprocessingGroup" xmlns:wpi="http://schemas.microsoft.com/office/word/2010/wordprocessingInk" xmlns:wne="http://schemas.microsoft.com/office/word/2006/wordml" xmlns:wps="http://schemas.microsoft.com/office/word/2010/wordprocessingShape" mc:Ignorable="w14 w15 w16se w16cid w16 w16cex wp14">
+  <w:endnote w:type="separator" w:id="-1">
+    <w:p>
+      <w:pPr>
+        <w:spacing w:after="0" w:line="240" w:lineRule="auto"/>
+      </w:pPr>
+      <w:r>
+        <w:separator/>
+      </w:r>
+    </w:p>
+  </w:endnote>
+  <w:endnote w:type="continuationSeparator" w:id="0">
+    <w:p>
+      <w:pPr>
+        <w:spacing w:after="0" w:line="240" w:lineRule="auto"/>
+      </w:pPr>
+      <w:r>
+        <w:continuationSeparator/>
+      </w:r>
+    </w:p>
+  </w:endnote>
+</w:endnotes>
+</file>
+
+<file path=word/footer1.xml><?xml version="1.0" encoding="utf-8"?>
+<w:ftr xmlns:wpc="http://schemas.microsoft.com/office/word/2010/wordprocessingCanvas" xmlns:cx="http://schemas.microsoft.com/office/drawing/2014/chartex" xmlns:cx1="http://schemas.microsoft.com/office/drawing/2015/9/8/chartex" xmlns:cx2="http://schemas.microsoft.com/office/drawing/2015/10/21/chartex" xmlns:cx3="http://schemas.microsoft.com/office/drawing/2016/5/9/chartex" xmlns:cx4="http://schemas.microsoft.com/office/drawing/2016/5/10/chartex" xmlns:cx5="http://schemas.microsoft.com/office/drawing/2016/5/11/chartex" xmlns:cx6="http://schemas.microsoft.com/office/drawing/2016/5/12/chartex" xmlns:cx7="http://schemas.microsoft.com/office/drawing/2016/5/13/chartex" xmlns:cx8="http://schemas.microsoft.com/office/drawing/2016/5/14/chartex" xmlns:mc="http://schemas.openxmlformats.org/markup-compatibility/2006" xmlns:aink="http://schemas.microsoft.com/office/drawing/2016/ink" xmlns:am3d="http://schemas.microsoft.com/office/drawing/2017/model3d" xmlns:o="urn:schemas-microsoft-com:office:office" xmlns:r="http://schemas.openxmlformats.org/officeDocument/2006/relationships" xmlns:m="http://schemas.openxmlformats.org/officeDocument/2006/math" xmlns:v="urn:schemas-microsoft-com:vml" xmlns:wp14="http://schemas.microsoft.com/office/word/2010/wordprocessingDrawing" xmlns:wp="http://schemas.openxmlformats.org/drawingml/2006/wordprocessingDrawing" xmlns:w10="urn:schemas-microsoft-com:office:word" xmlns:w="http://schemas.openxmlformats.org/wordprocessingml/2006/main" xmlns:w14="http://schemas.microsoft.com/office/word/2010/wordml" xmlns:w15="http://schemas.microsoft.com/office/word/2012/wordml" xmlns:w16cex="http://schemas.microsoft.com/office/word/2018/wordml/cex" xmlns:w16cid="http://schemas.microsoft.com/office/word/2016/wordml/cid" xmlns:w16="http://schemas.microsoft.com/office/word/2018/wordml" xmlns:w16se="http://schemas.microsoft.com/office/word/2015/wordml/symex" xmlns:wpg="http://schemas.microsoft.com/office/word/2010/wordprocessingGroup" xmlns:wpi="http://schemas.microsoft.com/office/word/2010/wordprocessingInk" xmlns:wne="http://schemas.microsoft.com/office/word/2006/wordml" xmlns:wps="http://schemas.microsoft.com/office/word/2010/wordprocessingShape" mc:Ignorable="w14 w15 w16se w16cid w16 w16cex wp14">
+  <w:p>
+    <w:pPr>
+      <w:pStyle w:val="Footer"/>
+    </w:pPr>
+  </w:p>
+</w:ftr>
+</file>
+
+<file path=word/footer2.xml><?xml version="1.0" encoding="utf-8"?>
+<w:ftr xmlns:wpc="http://schemas.microsoft.com/office/word/2010/wordprocessingCanvas" xmlns:cx="http://schemas.microsoft.com/office/drawing/2014/chartex" xmlns:cx1="http://schemas.microsoft.com/office/drawing/2015/9/8/chartex" xmlns:cx2="http://schemas.microsoft.com/office/drawing/2015/10/21/chartex" xmlns:cx3="http://schemas.microsoft.com/office/drawing/2016/5/9/chartex" xmlns:cx4="http://schemas.microsoft.com/office/drawing/2016/5/10/chartex" xmlns:cx5="http://schemas.microsoft.com/office/drawing/2016/5/11/chartex" xmlns:cx6="http://schemas.microsoft.com/office/drawing/2016/5/12/chartex" xmlns:cx7="http://schemas.microsoft.com/office/drawing/2016/5/13/chartex" xmlns:cx8="http://schemas.microsoft.com/office/drawing/2016/5/14/chartex" xmlns:mc="http://schemas.openxmlformats.org/markup-compatibility/2006" xmlns:aink="http://schemas.microsoft.com/office/drawing/2016/ink" xmlns:am3d="http://schemas.microsoft.com/office/drawing/2017/model3d" xmlns:o="urn:schemas-microsoft-com:office:office" xmlns:r="http://schemas.openxmlformats.org/officeDocument/2006/relationships" xmlns:m="http://schemas.openxmlformats.org/officeDocument/2006/math" xmlns:v="urn:schemas-microsoft-com:vml" xmlns:wp14="http://schemas.microsoft.com/office/word/2010/wordprocessingDrawing" xmlns:wp="http://schemas.openxmlformats.org/drawingml/2006/wordprocessingDrawing" xmlns:w10="urn:schemas-microsoft-com:office:word" xmlns:w="http://schemas.openxmlformats.org/wordprocessingml/2006/main" xmlns:w14="http://schemas.microsoft.com/office/word/2010/wordml" xmlns:w15="http://schemas.microsoft.com/office/word/2012/wordml" xmlns:w16cex="http://schemas.microsoft.com/office/word/2018/wordml/cex" xmlns:w16cid="http://schemas.microsoft.com/office/word/2016/wordml/cid" xmlns:w16="http://schemas.microsoft.com/office/word/2018/wordml" xmlns:w16se="http://schemas.microsoft.com/office/word/2015/wordml/symex" xmlns:wpg="http://schemas.microsoft.com/office/word/2010/wordprocessingGroup" xmlns:wpi="http://schemas.microsoft.com/office/word/2010/wordprocessingInk" xmlns:wne="http://schemas.microsoft.com/office/word/2006/wordml" xmlns:wps="http://schemas.microsoft.com/office/word/2010/wordprocessingShape" mc:Ignorable="w14 w15 w16se w16cid w16 w16cex wp14">
+  <w:p>
+    <w:pPr>
+      <w:pStyle w:val="Footer"/>
+    </w:pPr>
+  </w:p>
+</w:ftr>
+</file>
+
+<file path=word/footer3.xml><?xml version="1.0" encoding="utf-8"?>
+<w:ftr xmlns:wpc="http://schemas.microsoft.com/office/word/2010/wordprocessingCanvas" xmlns:cx="http://schemas.microsoft.com/office/drawing/2014/chartex" xmlns:cx1="http://schemas.microsoft.com/office/drawing/2015/9/8/chartex" xmlns:cx2="http://schemas.microsoft.com/office/drawing/2015/10/21/chartex" xmlns:cx3="http://schemas.microsoft.com/office/drawing/2016/5/9/chartex" xmlns:cx4="http://schemas.microsoft.com/office/drawing/2016/5/10/chartex" xmlns:cx5="http://schemas.microsoft.com/office/drawing/2016/5/11/chartex" xmlns:cx6="http://schemas.microsoft.com/office/drawing/2016/5/12/chartex" xmlns:cx7="http://schemas.microsoft.com/office/drawing/2016/5/13/chartex" xmlns:cx8="http://schemas.microsoft.com/office/drawing/2016/5/14/chartex" xmlns:mc="http://schemas.openxmlformats.org/markup-compatibility/2006" xmlns:aink="http://schemas.microsoft.com/office/drawing/2016/ink" xmlns:am3d="http://schemas.microsoft.com/office/drawing/2017/model3d" xmlns:o="urn:schemas-microsoft-com:office:office" xmlns:r="http://schemas.openxmlformats.org/officeDocument/2006/relationships" xmlns:m="http://schemas.openxmlformats.org/officeDocument/2006/math" xmlns:v="urn:schemas-microsoft-com:vml" xmlns:wp14="http://schemas.microsoft.com/office/word/2010/wordprocessingDrawing" xmlns:wp="http://schemas.openxmlformats.org/drawingml/2006/wordprocessingDrawing" xmlns:w10="urn:schemas-microsoft-com:office:word" xmlns:w="http://schemas.openxmlformats.org/wordprocessingml/2006/main" xmlns:w14="http://schemas.microsoft.com/office/word/2010/wordml" xmlns:w15="http://schemas.microsoft.com/office/word/2012/wordml" xmlns:w16cex="http://schemas.microsoft.com/office/word/2018/wordml/cex" xmlns:w16cid="http://schemas.microsoft.com/office/word/2016/wordml/cid" xmlns:w16="http://schemas.microsoft.com/office/word/2018/wordml" xmlns:w16se="http://schemas.microsoft.com/office/word/2015/wordml/symex" xmlns:wpg="http://schemas.microsoft.com/office/word/2010/wordprocessingGroup" xmlns:wpi="http://schemas.microsoft.com/office/word/2010/wordprocessingInk" xmlns:wne="http://schemas.microsoft.com/office/word/2006/wordml" xmlns:wps="http://schemas.microsoft.com/office/word/2010/wordprocessingShape" mc:Ignorable="w14 w15 w16se w16cid w16 w16cex wp14">
+  <w:p>
+    <w:pPr>
+      <w:pStyle w:val="Footer"/>
+    </w:pPr>
+  </w:p>
+</w:ftr>
+</file>
+
+<file path=word/footnotes.xml><?xml version="1.0" encoding="utf-8"?>
+<w:footnotes xmlns:wpc="http://schemas.microsoft.com/office/word/2010/wordprocessingCanvas" xmlns:cx="http://schemas.microsoft.com/office/drawing/2014/chartex" xmlns:cx1="http://schemas.microsoft.com/office/drawing/2015/9/8/chartex" xmlns:cx2="http://schemas.microsoft.com/office/drawing/2015/10/21/chartex" xmlns:cx3="http://schemas.microsoft.com/office/drawing/2016/5/9/chartex" xmlns:cx4="http://schemas.microsoft.com/office/drawing/2016/5/10/chartex" xmlns:cx5="http://schemas.microsoft.com/office/drawing/2016/5/11/chartex" xmlns:cx6="http://schemas.microsoft.com/office/drawing/2016/5/12/chartex" xmlns:cx7="http://schemas.microsoft.com/office/drawing/2016/5/13/chartex" xmlns:cx8="http://schemas.microsoft.com/office/drawing/2016/5/14/chartex" xmlns:mc="http://schemas.openxmlformats.org/markup-compatibility/2006" xmlns:aink="http://schemas.microsoft.com/office/drawing/2016/ink" xmlns:am3d="http://schemas.microsoft.com/office/drawing/2017/model3d" xmlns:o="urn:schemas-microsoft-com:office:office" xmlns:r="http://schemas.openxmlformats.org/officeDocument/2006/relationships" xmlns:m="http://schemas.openxmlformats.org/officeDocument/2006/math" xmlns:v="urn:schemas-microsoft-com:vml" xmlns:wp14="http://schemas.microsoft.com/office/word/2010/wordprocessingDrawing" xmlns:wp="http://schemas.openxmlformats.org/drawingml/2006/wordprocessingDrawing" xmlns:w10="urn:schemas-microsoft-com:office:word" xmlns:w="http://schemas.openxmlformats.org/wordprocessingml/2006/main" xmlns:w14="http://schemas.microsoft.com/office/word/2010/wordml" xmlns:w15="http://schemas.microsoft.com/office/word/2012/wordml" xmlns:w16cex="http://schemas.microsoft.com/office/word/2018/wordml/cex" xmlns:w16cid="http://schemas.microsoft.com/office/word/2016/wordml/cid" xmlns:w16="http://schemas.microsoft.com/office/word/2018/wordml" xmlns:w16se="http://schemas.microsoft.com/office/word/2015/wordml/symex" xmlns:wpg="http://schemas.microsoft.com/office/word/2010/wordprocessingGroup" xmlns:wpi="http://schemas.microsoft.com/office/word/2010/wordprocessingInk" xmlns:wne="http://schemas.microsoft.com/office/word/2006/wordml" xmlns:wps="http://schemas.microsoft.com/office/word/2010/wordprocessingShape" mc:Ignorable="w14 w15 w16se w16cid w16 w16cex wp14">
+  <w:footnote w:type="separator" w:id="-1">
+    <w:p>
+      <w:pPr>
+        <w:spacing w:after="0" w:line="240" w:lineRule="auto"/>
+      </w:pPr>
+      <w:r>
+        <w:separator/>
+      </w:r>
+    </w:p>
+  </w:footnote>
+  <w:footnote w:type="continuationSeparator" w:id="0">
+    <w:p>
+      <w:pPr>
+        <w:spacing w:after="0" w:line="240" w:lineRule="auto"/>
+      </w:pPr>
+      <w:r>
+        <w:continuationSeparator/>
+      </w:r>
+    </w:p>
+  </w:footnote>
+</w:footnotes>
+</file>
+
+<file path=word/header1.xml><?xml version="1.0" encoding="utf-8"?>
+<w:hdr xmlns:wpc="http://schemas.microsoft.com/office/word/2010/wordprocessingCanvas" xmlns:cx="http://schemas.microsoft.com/office/drawing/2014/chartex" xmlns:cx1="http://schemas.microsoft.com/office/drawing/2015/9/8/chartex" xmlns:cx2="http://schemas.microsoft.com/office/drawing/2015/10/21/chartex" xmlns:cx3="http://schemas.microsoft.com/office/drawing/2016/5/9/chartex" xmlns:cx4="http://schemas.microsoft.com/office/drawing/2016/5/10/chartex" xmlns:cx5="http://schemas.microsoft.com/office/drawing/2016/5/11/chartex" xmlns:cx6="http://schemas.microsoft.com/office/drawing/2016/5/12/chartex" xmlns:cx7="http://schemas.microsoft.com/office/drawing/2016/5/13/chartex" xmlns:cx8="http://schemas.microsoft.com/office/drawing/2016/5/14/chartex" xmlns:mc="http://schemas.openxmlformats.org/markup-compatibility/2006" xmlns:aink="http://schemas.microsoft.com/office/drawing/2016/ink" xmlns:am3d="http://schemas.microsoft.com/office/drawing/2017/model3d" xmlns:o="urn:schemas-microsoft-com:office:office" xmlns:r="http://schemas.openxmlformats.org/officeDocument/2006/relationships" xmlns:m="http://schemas.openxmlformats.org/officeDocument/2006/math" xmlns:v="urn:schemas-microsoft-com:vml" xmlns:wp14="http://schemas.microsoft.com/office/word/2010/wordprocessingDrawing" xmlns:wp="http://schemas.openxmlformats.org/drawingml/2006/wordprocessingDrawing" xmlns:w10="urn:schemas-microsoft-com:office:word" xmlns:w="http://schemas.openxmlformats.org/wordprocessingml/2006/main" xmlns:w14="http://schemas.microsoft.com/office/word/2010/wordml" xmlns:w15="http://schemas.microsoft.com/office/word/2012/wordml" xmlns:w16cex="http://schemas.microsoft.com/office/word/2018/wordml/cex" xmlns:w16cid="http://schemas.microsoft.com/office/word/2016/wordml/cid" xmlns:w16="http://schemas.microsoft.com/office/word/2018/wordml" xmlns:w16se="http://schemas.microsoft.com/office/word/2015/wordml/symex" xmlns:wpg="http://schemas.microsoft.com/office/word/2010/wordprocessingGroup" xmlns:wpi="http://schemas.microsoft.com/office/word/2010/wordprocessingInk" xmlns:wne="http://schemas.microsoft.com/office/word/2006/wordml" xmlns:wps="http://schemas.microsoft.com/office/word/2010/wordprocessingShape" mc:Ignorable="w14 w15 w16se w16cid w16 w16cex wp14">
+  <w:p>
+    <w:pPr>
+      <w:pStyle w:val="Header"/>
+    </w:pPr>
+  </w:p>
+</w:hdr>
+</file>
+
+<file path=word/header2.xml><?xml version="1.0" encoding="utf-8"?>
+<w:hdr xmlns:wpc="http://schemas.microsoft.com/office/word/2010/wordprocessingCanvas" xmlns:cx="http://schemas.microsoft.com/office/drawing/2014/chartex" xmlns:cx1="http://schemas.microsoft.com/office/drawing/2015/9/8/chartex" xmlns:cx2="http://schemas.microsoft.com/office/drawing/2015/10/21/chartex" xmlns:cx3="http://schemas.microsoft.com/office/drawing/2016/5/9/chartex" xmlns:cx4="http://schemas.microsoft.com/office/drawing/2016/5/10/chartex" xmlns:cx5="http://schemas.microsoft.com/office/drawing/2016/5/11/chartex" xmlns:cx6="http://schemas.microsoft.com/office/drawing/2016/5/12/chartex" xmlns:cx7="http://schemas.microsoft.com/office/drawing/2016/5/13/chartex" xmlns:cx8="http://schemas.microsoft.com/office/drawing/2016/5/14/chartex" xmlns:mc="http://schemas.openxmlformats.org/markup-compatibility/2006" xmlns:aink="http://schemas.microsoft.com/office/drawing/2016/ink" xmlns:am3d="http://schemas.microsoft.com/office/drawing/2017/model3d" xmlns:o="urn:schemas-microsoft-com:office:office" xmlns:r="http://schemas.openxmlformats.org/officeDocument/2006/relationships" xmlns:m="http://schemas.openxmlformats.org/officeDocument/2006/math" xmlns:v="urn:schemas-microsoft-com:vml" xmlns:wp14="http://schemas.microsoft.com/office/word/2010/wordprocessingDrawing" xmlns:wp="http://schemas.openxmlformats.org/drawingml/2006/wordprocessingDrawing" xmlns:w10="urn:schemas-microsoft-com:office:word" xmlns:w="http://schemas.openxmlformats.org/wordprocessingml/2006/main" xmlns:w14="http://schemas.microsoft.com/office/word/2010/wordml" xmlns:w15="http://schemas.microsoft.com/office/word/2012/wordml" xmlns:w16cex="http://schemas.microsoft.com/office/word/2018/wordml/cex" xmlns:w16cid="http://schemas.microsoft.com/office/word/2016/wordml/cid" xmlns:w16="http://schemas.microsoft.com/office/word/2018/wordml" xmlns:w16se="http://schemas.microsoft.com/office/word/2015/wordml/symex" xmlns:wpg="http://schemas.microsoft.com/office/word/2010/wordprocessingGroup" xmlns:wpi="http://schemas.microsoft.com/office/word/2010/wordprocessingInk" xmlns:wne="http://schemas.microsoft.com/office/word/2006/wordml" xmlns:wps="http://schemas.microsoft.com/office/word/2010/wordprocessingShape" mc:Ignorable="w14 w15 w16se w16cid w16 w16cex wp14">
+  <w:p>
+    <w:pPr>
+      <w:pStyle w:val="Header"/>
+    </w:pPr>
+  </w:p>
+</w:hdr>
+</file>
+
+<file path=word/header3.xml><?xml version="1.0" encoding="utf-8"?>
+<w:hdr xmlns:wpc="http://schemas.microsoft.com/office/word/2010/wordprocessingCanvas" xmlns:cx="http://schemas.microsoft.com/office/drawing/2014/chartex" xmlns:cx1="http://schemas.microsoft.com/office/drawing/2015/9/8/chartex" xmlns:cx2="http://schemas.microsoft.com/office/drawing/2015/10/21/chartex" xmlns:cx3="http://schemas.microsoft.com/office/drawing/2016/5/9/chartex" xmlns:cx4="http://schemas.microsoft.com/office/drawing/2016/5/10/chartex" xmlns:cx5="http://schemas.microsoft.com/office/drawing/2016/5/11/chartex" xmlns:cx6="http://schemas.microsoft.com/office/drawing/2016/5/12/chartex" xmlns:cx7="http://schemas.microsoft.com/office/drawing/2016/5/13/chartex" xmlns:cx8="http://schemas.microsoft.com/office/drawing/2016/5/14/chartex" xmlns:mc="http://schemas.openxmlformats.org/markup-compatibility/2006" xmlns:aink="http://schemas.microsoft.com/office/drawing/2016/ink" xmlns:am3d="http://schemas.microsoft.com/office/drawing/2017/model3d" xmlns:o="urn:schemas-microsoft-com:office:office" xmlns:r="http://schemas.openxmlformats.org/officeDocument/2006/relationships" xmlns:m="http://schemas.openxmlformats.org/officeDocument/2006/math" xmlns:v="urn:schemas-microsoft-com:vml" xmlns:wp14="http://schemas.microsoft.com/office/word/2010/wordprocessingDrawing" xmlns:wp="http://schemas.openxmlformats.org/drawingml/2006/wordprocessingDrawing" xmlns:w10="urn:schemas-microsoft-com:office:word" xmlns:w="http://schemas.openxmlformats.org/wordprocessingml/2006/main" xmlns:w14="http://schemas.microsoft.com/office/word/2010/wordml" xmlns:w15="http://schemas.microsoft.com/office/word/2012/wordml" xmlns:w16cex="http://schemas.microsoft.com/office/word/2018/wordml/cex" xmlns:w16cid="http://schemas.microsoft.com/office/word/2016/wordml/cid" xmlns:w16="http://schemas.microsoft.com/office/word/2018/wordml" xmlns:w16se="http://schemas.microsoft.com/office/word/2015/wordml/symex" xmlns:wpg="http://schemas.microsoft.com/office/word/2010/wordprocessingGroup" xmlns:wpi="http://schemas.microsoft.com/office/word/2010/wordprocessingInk" xmlns:wne="http://schemas.microsoft.com/office/word/2006/wordml" xmlns:wps="http://schemas.microsoft.com/office/word/2010/wordprocessingShape" mc:Ignorable="w14 w15 w16se w16cid w16 w16cex wp14">
+  <w:p>
+    <w:pPr>
+      <w:pStyle w:val="Header"/>
+    </w:pPr>
+  </w:p>
+</w:hdr>
+</file>
+
 <file path=word/numbering.xml><?xml version="1.0" encoding="utf-8"?>
-<w:numbering xmlns:wpc="http://schemas.microsoft.com/office/word/2010/wordprocessingCanvas" xmlns:cx="http://schemas.microsoft.com/office/drawing/2014/chartex" xmlns:cx1="http://schemas.microsoft.com/office/drawing/2015/9/8/chartex" xmlns:cx2="http://schemas.microsoft.com/office/drawing/2015/10/21/chartex" xmlns:cx3="http://schemas.microsoft.com/office/drawing/2016/5/9/chartex" xmlns:cx4="http://schemas.microsoft.com/office/drawing/2016/5/10/chartex" xmlns:cx5="http://schemas.microsoft.com/office/drawing/2016/5/11/chartex" xmlns:cx6="http://schemas.microsoft.com/office/drawing/2016/5/12/chartex" xmlns:cx7="http://schemas.microsoft.com/office/drawing/2016/5/13/chartex" xmlns:cx8="http://schemas.microsoft.com/office/drawing/2016/5/14/chartex" xmlns:mc="http://schemas.openxmlformats.org/markup-compatibility/2006" xmlns:aink="http://schemas.microsoft.com/office/drawing/2016/ink" xmlns:am3d="http://schemas.microsoft.com/office/drawing/2017/model3d" xmlns:o="urn:schemas-microsoft-com:office:office" xmlns:r="http://schemas.openxmlformats.org/officeDocument/2006/relationships" xmlns:m="http://schemas.openxmlformats.org/officeDocument/2006/math" xmlns:v="urn:schemas-microsoft-com:vml" xmlns:wp14="http://schemas.microsoft.com/office/word/2010/wordprocessingDrawing" xmlns:wp="http://schemas.openxmlformats.org/drawingml/2006/wordprocessingDrawing" xmlns:w10="urn:schemas-microsoft-com:office:word" xmlns:w="http://schemas.openxmlformats.org/wordprocessingml/2006/main" xmlns:w14="http://schemas.microsoft.com/office/word/2010/wordml" xmlns:w15="http://schemas.microsoft.com/office/word/2012/wordml" xmlns:w16cex="http://schemas.microsoft.com/office/word/2018/wordml/cex" xmlns:w16cid="http://schemas.microsoft.com/office/word/2016/wordml/cid" xmlns:w16="http://schemas.microsoft.com/office/word/2018/wordml" xmlns:w16sdtdh="http://schemas.microsoft.com/office/word/2020/wordml/sdtdatahash" xmlns:w16se="http://schemas.microsoft.com/office/word/2015/wordml/symex" xmlns:wpg="http://schemas.microsoft.com/office/word/2010/wordprocessingGroup" xmlns:wpi="http://schemas.microsoft.com/office/word/2010/wordprocessingInk" xmlns:wne="http://schemas.microsoft.com/office/word/2006/wordml" xmlns:wps="http://schemas.microsoft.com/office/word/2010/wordprocessingShape" mc:Ignorable="w14 w15 w16se w16cid w16 w16cex w16sdtdh wp14">
+<w:numbering xmlns:wpc="http://schemas.microsoft.com/office/word/2010/wordprocessingCanvas" xmlns:cx="http://schemas.microsoft.com/office/drawing/2014/chartex" xmlns:cx1="http://schemas.microsoft.com/office/drawing/2015/9/8/chartex" xmlns:cx2="http://schemas.microsoft.com/office/drawing/2015/10/21/chartex" xmlns:cx3="http://schemas.microsoft.com/office/drawing/2016/5/9/chartex" xmlns:cx4="http://schemas.microsoft.com/office/drawing/2016/5/10/chartex" xmlns:cx5="http://schemas.microsoft.com/office/drawing/2016/5/11/chartex" xmlns:cx6="http://schemas.microsoft.com/office/drawing/2016/5/12/chartex" xmlns:cx7="http://schemas.microsoft.com/office/drawing/2016/5/13/chartex" xmlns:cx8="http://schemas.microsoft.com/office/drawing/2016/5/14/chartex" xmlns:mc="http://schemas.openxmlformats.org/markup-compatibility/2006" xmlns:aink="http://schemas.microsoft.com/office/drawing/2016/ink" xmlns:am3d="http://schemas.microsoft.com/office/drawing/2017/model3d" xmlns:o="urn:schemas-microsoft-com:office:office" xmlns:r="http://schemas.openxmlformats.org/officeDocument/2006/relationships" xmlns:m="http://schemas.openxmlformats.org/officeDocument/2006/math" xmlns:v="urn:schemas-microsoft-com:vml" xmlns:wp14="http://schemas.microsoft.com/office/word/2010/wordprocessingDrawing" xmlns:wp="http://schemas.openxmlformats.org/drawingml/2006/wordprocessingDrawing" xmlns:w10="urn:schemas-microsoft-com:office:word" xmlns:w="http://schemas.openxmlformats.org/wordprocessingml/2006/main" xmlns:w14="http://schemas.microsoft.com/office/word/2010/wordml" xmlns:w15="http://schemas.microsoft.com/office/word/2012/wordml" xmlns:w16cex="http://schemas.microsoft.com/office/word/2018/wordml/cex" xmlns:w16cid="http://schemas.microsoft.com/office/word/2016/wordml/cid" xmlns:w16="http://schemas.microsoft.com/office/word/2018/wordml" xmlns:w16se="http://schemas.microsoft.com/office/word/2015/wordml/symex" xmlns:wpg="http://schemas.microsoft.com/office/word/2010/wordprocessingGroup" xmlns:wpi="http://schemas.microsoft.com/office/word/2010/wordprocessingInk" xmlns:wne="http://schemas.microsoft.com/office/word/2006/wordml" xmlns:wps="http://schemas.microsoft.com/office/word/2010/wordprocessingShape" mc:Ignorable="w14 w15 w16se w16cid w16 w16cex wp14">
   <w:abstractNum w:abstractNumId="0" w15:restartNumberingAfterBreak="0">
     <w:nsid w:val="15367DAF"/>
     <w:multiLevelType w:val="hybridMultilevel"/>
@@ -2385,6 +2759,207 @@
     </w:lvl>
   </w:abstractNum>
   <w:abstractNum w:abstractNumId="1" w15:restartNumberingAfterBreak="0">
+    <w:nsid w:val="292E1278"/>
+    <w:multiLevelType w:val="hybridMultilevel"/>
+    <w:tmpl w:val="41D03214"/>
+    <w:lvl w:ilvl="0" w:tplc="04140011">
+      <w:start w:val="1"/>
+      <w:numFmt w:val="decimal"/>
+      <w:lvlText w:val="%1)"/>
+      <w:lvlJc w:val="left"/>
+      <w:pPr>
+        <w:ind w:left="720" w:hanging="360"/>
+      </w:pPr>
+      <w:rPr>
+        <w:rFonts w:hint="default"/>
+      </w:rPr>
+    </w:lvl>
+    <w:lvl w:ilvl="1" w:tplc="04140019" w:tentative="1">
+      <w:start w:val="1"/>
+      <w:numFmt w:val="lowerLetter"/>
+      <w:lvlText w:val="%2."/>
+      <w:lvlJc w:val="left"/>
+      <w:pPr>
+        <w:ind w:left="1440" w:hanging="360"/>
+      </w:pPr>
+    </w:lvl>
+    <w:lvl w:ilvl="2" w:tplc="0414001B" w:tentative="1">
+      <w:start w:val="1"/>
+      <w:numFmt w:val="lowerRoman"/>
+      <w:lvlText w:val="%3."/>
+      <w:lvlJc w:val="right"/>
+      <w:pPr>
+        <w:ind w:left="2160" w:hanging="180"/>
+      </w:pPr>
+    </w:lvl>
+    <w:lvl w:ilvl="3" w:tplc="0414000F" w:tentative="1">
+      <w:start w:val="1"/>
+      <w:numFmt w:val="decimal"/>
+      <w:lvlText w:val="%4."/>
+      <w:lvlJc w:val="left"/>
+      <w:pPr>
+        <w:ind w:left="2880" w:hanging="360"/>
+      </w:pPr>
+    </w:lvl>
+    <w:lvl w:ilvl="4" w:tplc="04140019" w:tentative="1">
+      <w:start w:val="1"/>
+      <w:numFmt w:val="lowerLetter"/>
+      <w:lvlText w:val="%5."/>
+      <w:lvlJc w:val="left"/>
+      <w:pPr>
+        <w:ind w:left="3600" w:hanging="360"/>
+      </w:pPr>
+    </w:lvl>
+    <w:lvl w:ilvl="5" w:tplc="0414001B" w:tentative="1">
+      <w:start w:val="1"/>
+      <w:numFmt w:val="lowerRoman"/>
+      <w:lvlText w:val="%6."/>
+      <w:lvlJc w:val="right"/>
+      <w:pPr>
+        <w:ind w:left="4320" w:hanging="180"/>
+      </w:pPr>
+    </w:lvl>
+    <w:lvl w:ilvl="6" w:tplc="0414000F" w:tentative="1">
+      <w:start w:val="1"/>
+      <w:numFmt w:val="decimal"/>
+      <w:lvlText w:val="%7."/>
+      <w:lvlJc w:val="left"/>
+      <w:pPr>
+        <w:ind w:left="5040" w:hanging="360"/>
+      </w:pPr>
+    </w:lvl>
+    <w:lvl w:ilvl="7" w:tplc="04140019" w:tentative="1">
+      <w:start w:val="1"/>
+      <w:numFmt w:val="lowerLetter"/>
+      <w:lvlText w:val="%8."/>
+      <w:lvlJc w:val="left"/>
+      <w:pPr>
+        <w:ind w:left="5760" w:hanging="360"/>
+      </w:pPr>
+    </w:lvl>
+    <w:lvl w:ilvl="8" w:tplc="0414001B" w:tentative="1">
+      <w:start w:val="1"/>
+      <w:numFmt w:val="lowerRoman"/>
+      <w:lvlText w:val="%9."/>
+      <w:lvlJc w:val="right"/>
+      <w:pPr>
+        <w:ind w:left="6480" w:hanging="180"/>
+      </w:pPr>
+    </w:lvl>
+  </w:abstractNum>
+  <w:abstractNum w:abstractNumId="2" w15:restartNumberingAfterBreak="0">
+    <w:nsid w:val="302E0653"/>
+    <w:multiLevelType w:val="hybridMultilevel"/>
+    <w:tmpl w:val="BACCBE0C"/>
+    <w:lvl w:ilvl="0" w:tplc="2D72E4D0">
+      <w:numFmt w:val="bullet"/>
+      <w:lvlText w:val="-"/>
+      <w:lvlJc w:val="left"/>
+      <w:pPr>
+        <w:ind w:left="720" w:hanging="360"/>
+      </w:pPr>
+      <w:rPr>
+        <w:rFonts w:ascii="Times New Roman" w:eastAsiaTheme="minorHAnsi" w:hAnsi="Times New Roman" w:cs="Times New Roman" w:hint="default"/>
+      </w:rPr>
+    </w:lvl>
+    <w:lvl w:ilvl="1" w:tplc="04140003" w:tentative="1">
+      <w:start w:val="1"/>
+      <w:numFmt w:val="bullet"/>
+      <w:lvlText w:val="o"/>
+      <w:lvlJc w:val="left"/>
+      <w:pPr>
+        <w:ind w:left="1440" w:hanging="360"/>
+      </w:pPr>
+      <w:rPr>
+        <w:rFonts w:ascii="Courier New" w:hAnsi="Courier New" w:cs="Courier New" w:hint="default"/>
+      </w:rPr>
+    </w:lvl>
+    <w:lvl w:ilvl="2" w:tplc="04140005" w:tentative="1">
+      <w:start w:val="1"/>
+      <w:numFmt w:val="bullet"/>
+      <w:lvlText w:val=""/>
+      <w:lvlJc w:val="left"/>
+      <w:pPr>
+        <w:ind w:left="2160" w:hanging="360"/>
+      </w:pPr>
+      <w:rPr>
+        <w:rFonts w:ascii="Wingdings" w:hAnsi="Wingdings" w:hint="default"/>
+      </w:rPr>
+    </w:lvl>
+    <w:lvl w:ilvl="3" w:tplc="04140001" w:tentative="1">
+      <w:start w:val="1"/>
+      <w:numFmt w:val="bullet"/>
+      <w:lvlText w:val=""/>
+      <w:lvlJc w:val="left"/>
+      <w:pPr>
+        <w:ind w:left="2880" w:hanging="360"/>
+      </w:pPr>
+      <w:rPr>
+        <w:rFonts w:ascii="Symbol" w:hAnsi="Symbol" w:hint="default"/>
+      </w:rPr>
+    </w:lvl>
+    <w:lvl w:ilvl="4" w:tplc="04140003" w:tentative="1">
+      <w:start w:val="1"/>
+      <w:numFmt w:val="bullet"/>
+      <w:lvlText w:val="o"/>
+      <w:lvlJc w:val="left"/>
+      <w:pPr>
+        <w:ind w:left="3600" w:hanging="360"/>
+      </w:pPr>
+      <w:rPr>
+        <w:rFonts w:ascii="Courier New" w:hAnsi="Courier New" w:cs="Courier New" w:hint="default"/>
+      </w:rPr>
+    </w:lvl>
+    <w:lvl w:ilvl="5" w:tplc="04140005" w:tentative="1">
+      <w:start w:val="1"/>
+      <w:numFmt w:val="bullet"/>
+      <w:lvlText w:val=""/>
+      <w:lvlJc w:val="left"/>
+      <w:pPr>
+        <w:ind w:left="4320" w:hanging="360"/>
+      </w:pPr>
+      <w:rPr>
+        <w:rFonts w:ascii="Wingdings" w:hAnsi="Wingdings" w:hint="default"/>
+      </w:rPr>
+    </w:lvl>
+    <w:lvl w:ilvl="6" w:tplc="04140001" w:tentative="1">
+      <w:start w:val="1"/>
+      <w:numFmt w:val="bullet"/>
+      <w:lvlText w:val=""/>
+      <w:lvlJc w:val="left"/>
+      <w:pPr>
+        <w:ind w:left="5040" w:hanging="360"/>
+      </w:pPr>
+      <w:rPr>
+        <w:rFonts w:ascii="Symbol" w:hAnsi="Symbol" w:hint="default"/>
+      </w:rPr>
+    </w:lvl>
+    <w:lvl w:ilvl="7" w:tplc="04140003" w:tentative="1">
+      <w:start w:val="1"/>
+      <w:numFmt w:val="bullet"/>
+      <w:lvlText w:val="o"/>
+      <w:lvlJc w:val="left"/>
+      <w:pPr>
+        <w:ind w:left="5760" w:hanging="360"/>
+      </w:pPr>
+      <w:rPr>
+        <w:rFonts w:ascii="Courier New" w:hAnsi="Courier New" w:cs="Courier New" w:hint="default"/>
+      </w:rPr>
+    </w:lvl>
+    <w:lvl w:ilvl="8" w:tplc="04140005" w:tentative="1">
+      <w:start w:val="1"/>
+      <w:numFmt w:val="bullet"/>
+      <w:lvlText w:val=""/>
+      <w:lvlJc w:val="left"/>
+      <w:pPr>
+        <w:ind w:left="6480" w:hanging="360"/>
+      </w:pPr>
+      <w:rPr>
+        <w:rFonts w:ascii="Wingdings" w:hAnsi="Wingdings" w:hint="default"/>
+      </w:rPr>
+    </w:lvl>
+  </w:abstractNum>
+  <w:abstractNum w:abstractNumId="3" w15:restartNumberingAfterBreak="0">
     <w:nsid w:val="451C7EE4"/>
     <w:multiLevelType w:val="multilevel"/>
     <w:tmpl w:val="979840E6"/>
@@ -2533,17 +3108,115 @@
       </w:rPr>
     </w:lvl>
   </w:abstractNum>
+  <w:abstractNum w:abstractNumId="4" w15:restartNumberingAfterBreak="0">
+    <w:nsid w:val="6A96398D"/>
+    <w:multiLevelType w:val="hybridMultilevel"/>
+    <w:tmpl w:val="DFD0E2F4"/>
+    <w:lvl w:ilvl="0" w:tplc="04140017">
+      <w:start w:val="1"/>
+      <w:numFmt w:val="lowerLetter"/>
+      <w:lvlText w:val="%1)"/>
+      <w:lvlJc w:val="left"/>
+      <w:pPr>
+        <w:ind w:left="720" w:hanging="360"/>
+      </w:pPr>
+      <w:rPr>
+        <w:rFonts w:hint="default"/>
+      </w:rPr>
+    </w:lvl>
+    <w:lvl w:ilvl="1" w:tplc="04140019" w:tentative="1">
+      <w:start w:val="1"/>
+      <w:numFmt w:val="lowerLetter"/>
+      <w:lvlText w:val="%2."/>
+      <w:lvlJc w:val="left"/>
+      <w:pPr>
+        <w:ind w:left="1440" w:hanging="360"/>
+      </w:pPr>
+    </w:lvl>
+    <w:lvl w:ilvl="2" w:tplc="0414001B" w:tentative="1">
+      <w:start w:val="1"/>
+      <w:numFmt w:val="lowerRoman"/>
+      <w:lvlText w:val="%3."/>
+      <w:lvlJc w:val="right"/>
+      <w:pPr>
+        <w:ind w:left="2160" w:hanging="180"/>
+      </w:pPr>
+    </w:lvl>
+    <w:lvl w:ilvl="3" w:tplc="0414000F" w:tentative="1">
+      <w:start w:val="1"/>
+      <w:numFmt w:val="decimal"/>
+      <w:lvlText w:val="%4."/>
+      <w:lvlJc w:val="left"/>
+      <w:pPr>
+        <w:ind w:left="2880" w:hanging="360"/>
+      </w:pPr>
+    </w:lvl>
+    <w:lvl w:ilvl="4" w:tplc="04140019" w:tentative="1">
+      <w:start w:val="1"/>
+      <w:numFmt w:val="lowerLetter"/>
+      <w:lvlText w:val="%5."/>
+      <w:lvlJc w:val="left"/>
+      <w:pPr>
+        <w:ind w:left="3600" w:hanging="360"/>
+      </w:pPr>
+    </w:lvl>
+    <w:lvl w:ilvl="5" w:tplc="0414001B" w:tentative="1">
+      <w:start w:val="1"/>
+      <w:numFmt w:val="lowerRoman"/>
+      <w:lvlText w:val="%6."/>
+      <w:lvlJc w:val="right"/>
+      <w:pPr>
+        <w:ind w:left="4320" w:hanging="180"/>
+      </w:pPr>
+    </w:lvl>
+    <w:lvl w:ilvl="6" w:tplc="0414000F" w:tentative="1">
+      <w:start w:val="1"/>
+      <w:numFmt w:val="decimal"/>
+      <w:lvlText w:val="%7."/>
+      <w:lvlJc w:val="left"/>
+      <w:pPr>
+        <w:ind w:left="5040" w:hanging="360"/>
+      </w:pPr>
+    </w:lvl>
+    <w:lvl w:ilvl="7" w:tplc="04140019" w:tentative="1">
+      <w:start w:val="1"/>
+      <w:numFmt w:val="lowerLetter"/>
+      <w:lvlText w:val="%8."/>
+      <w:lvlJc w:val="left"/>
+      <w:pPr>
+        <w:ind w:left="5760" w:hanging="360"/>
+      </w:pPr>
+    </w:lvl>
+    <w:lvl w:ilvl="8" w:tplc="0414001B" w:tentative="1">
+      <w:start w:val="1"/>
+      <w:numFmt w:val="lowerRoman"/>
+      <w:lvlText w:val="%9."/>
+      <w:lvlJc w:val="right"/>
+      <w:pPr>
+        <w:ind w:left="6480" w:hanging="180"/>
+      </w:pPr>
+    </w:lvl>
+  </w:abstractNum>
   <w:num w:numId="1">
-    <w:abstractNumId w:val="1"/>
+    <w:abstractNumId w:val="3"/>
   </w:num>
   <w:num w:numId="2">
     <w:abstractNumId w:val="0"/>
+  </w:num>
+  <w:num w:numId="3">
+    <w:abstractNumId w:val="2"/>
+  </w:num>
+  <w:num w:numId="4">
+    <w:abstractNumId w:val="4"/>
+  </w:num>
+  <w:num w:numId="5">
+    <w:abstractNumId w:val="1"/>
   </w:num>
 </w:numbering>
 </file>
 
 <file path=word/people.xml><?xml version="1.0" encoding="utf-8"?>
-<w15:people xmlns:wpc="http://schemas.microsoft.com/office/word/2010/wordprocessingCanvas" xmlns:cx="http://schemas.microsoft.com/office/drawing/2014/chartex" xmlns:cx1="http://schemas.microsoft.com/office/drawing/2015/9/8/chartex" xmlns:cx2="http://schemas.microsoft.com/office/drawing/2015/10/21/chartex" xmlns:cx3="http://schemas.microsoft.com/office/drawing/2016/5/9/chartex" xmlns:cx4="http://schemas.microsoft.com/office/drawing/2016/5/10/chartex" xmlns:cx5="http://schemas.microsoft.com/office/drawing/2016/5/11/chartex" xmlns:cx6="http://schemas.microsoft.com/office/drawing/2016/5/12/chartex" xmlns:cx7="http://schemas.microsoft.com/office/drawing/2016/5/13/chartex" xmlns:cx8="http://schemas.microsoft.com/office/drawing/2016/5/14/chartex" xmlns:mc="http://schemas.openxmlformats.org/markup-compatibility/2006" xmlns:aink="http://schemas.microsoft.com/office/drawing/2016/ink" xmlns:am3d="http://schemas.microsoft.com/office/drawing/2017/model3d" xmlns:o="urn:schemas-microsoft-com:office:office" xmlns:r="http://schemas.openxmlformats.org/officeDocument/2006/relationships" xmlns:m="http://schemas.openxmlformats.org/officeDocument/2006/math" xmlns:v="urn:schemas-microsoft-com:vml" xmlns:wp14="http://schemas.microsoft.com/office/word/2010/wordprocessingDrawing" xmlns:wp="http://schemas.openxmlformats.org/drawingml/2006/wordprocessingDrawing" xmlns:w10="urn:schemas-microsoft-com:office:word" xmlns:w="http://schemas.openxmlformats.org/wordprocessingml/2006/main" xmlns:w14="http://schemas.microsoft.com/office/word/2010/wordml" xmlns:w15="http://schemas.microsoft.com/office/word/2012/wordml" xmlns:w16cex="http://schemas.microsoft.com/office/word/2018/wordml/cex" xmlns:w16cid="http://schemas.microsoft.com/office/word/2016/wordml/cid" xmlns:w16="http://schemas.microsoft.com/office/word/2018/wordml" xmlns:w16sdtdh="http://schemas.microsoft.com/office/word/2020/wordml/sdtdatahash" xmlns:w16se="http://schemas.microsoft.com/office/word/2015/wordml/symex" xmlns:wpg="http://schemas.microsoft.com/office/word/2010/wordprocessingGroup" xmlns:wpi="http://schemas.microsoft.com/office/word/2010/wordprocessingInk" xmlns:wne="http://schemas.microsoft.com/office/word/2006/wordml" xmlns:wps="http://schemas.microsoft.com/office/word/2010/wordprocessingShape" mc:Ignorable="w14 w15 w16se w16cid w16 w16cex w16sdtdh wp14">
+<w15:people xmlns:wpc="http://schemas.microsoft.com/office/word/2010/wordprocessingCanvas" xmlns:cx="http://schemas.microsoft.com/office/drawing/2014/chartex" xmlns:cx1="http://schemas.microsoft.com/office/drawing/2015/9/8/chartex" xmlns:cx2="http://schemas.microsoft.com/office/drawing/2015/10/21/chartex" xmlns:cx3="http://schemas.microsoft.com/office/drawing/2016/5/9/chartex" xmlns:cx4="http://schemas.microsoft.com/office/drawing/2016/5/10/chartex" xmlns:cx5="http://schemas.microsoft.com/office/drawing/2016/5/11/chartex" xmlns:cx6="http://schemas.microsoft.com/office/drawing/2016/5/12/chartex" xmlns:cx7="http://schemas.microsoft.com/office/drawing/2016/5/13/chartex" xmlns:cx8="http://schemas.microsoft.com/office/drawing/2016/5/14/chartex" xmlns:mc="http://schemas.openxmlformats.org/markup-compatibility/2006" xmlns:aink="http://schemas.microsoft.com/office/drawing/2016/ink" xmlns:am3d="http://schemas.microsoft.com/office/drawing/2017/model3d" xmlns:o="urn:schemas-microsoft-com:office:office" xmlns:r="http://schemas.openxmlformats.org/officeDocument/2006/relationships" xmlns:m="http://schemas.openxmlformats.org/officeDocument/2006/math" xmlns:v="urn:schemas-microsoft-com:vml" xmlns:wp14="http://schemas.microsoft.com/office/word/2010/wordprocessingDrawing" xmlns:wp="http://schemas.openxmlformats.org/drawingml/2006/wordprocessingDrawing" xmlns:w10="urn:schemas-microsoft-com:office:word" xmlns:w="http://schemas.openxmlformats.org/wordprocessingml/2006/main" xmlns:w14="http://schemas.microsoft.com/office/word/2010/wordml" xmlns:w15="http://schemas.microsoft.com/office/word/2012/wordml" xmlns:w16cex="http://schemas.microsoft.com/office/word/2018/wordml/cex" xmlns:w16cid="http://schemas.microsoft.com/office/word/2016/wordml/cid" xmlns:w16="http://schemas.microsoft.com/office/word/2018/wordml" xmlns:w16se="http://schemas.microsoft.com/office/word/2015/wordml/symex" xmlns:wpg="http://schemas.microsoft.com/office/word/2010/wordprocessingGroup" xmlns:wpi="http://schemas.microsoft.com/office/word/2010/wordprocessingInk" xmlns:wne="http://schemas.microsoft.com/office/word/2006/wordml" xmlns:wps="http://schemas.microsoft.com/office/word/2010/wordprocessingShape" mc:Ignorable="w14 w15 w16se w16cid w16 w16cex wp14">
   <w15:person w15:author="Stian Furu">
     <w15:presenceInfo w15:providerId="None" w15:userId="Stian Furu"/>
   </w15:person>
@@ -2551,7 +3224,7 @@
 </file>
 
 <file path=word/styles.xml><?xml version="1.0" encoding="utf-8"?>
-<w:styles xmlns:mc="http://schemas.openxmlformats.org/markup-compatibility/2006" xmlns:r="http://schemas.openxmlformats.org/officeDocument/2006/relationships" xmlns:w="http://schemas.openxmlformats.org/wordprocessingml/2006/main" xmlns:w14="http://schemas.microsoft.com/office/word/2010/wordml" xmlns:w15="http://schemas.microsoft.com/office/word/2012/wordml" xmlns:w16cex="http://schemas.microsoft.com/office/word/2018/wordml/cex" xmlns:w16cid="http://schemas.microsoft.com/office/word/2016/wordml/cid" xmlns:w16="http://schemas.microsoft.com/office/word/2018/wordml" xmlns:w16sdtdh="http://schemas.microsoft.com/office/word/2020/wordml/sdtdatahash" xmlns:w16se="http://schemas.microsoft.com/office/word/2015/wordml/symex" mc:Ignorable="w14 w15 w16se w16cid w16 w16cex w16sdtdh">
+<w:styles xmlns:mc="http://schemas.openxmlformats.org/markup-compatibility/2006" xmlns:r="http://schemas.openxmlformats.org/officeDocument/2006/relationships" xmlns:w="http://schemas.openxmlformats.org/wordprocessingml/2006/main" xmlns:w14="http://schemas.microsoft.com/office/word/2010/wordml" xmlns:w15="http://schemas.microsoft.com/office/word/2012/wordml" xmlns:w16cex="http://schemas.microsoft.com/office/word/2018/wordml/cex" xmlns:w16cid="http://schemas.microsoft.com/office/word/2016/wordml/cid" xmlns:w16="http://schemas.microsoft.com/office/word/2018/wordml" xmlns:w16se="http://schemas.microsoft.com/office/word/2015/wordml/symex" mc:Ignorable="w14 w15 w16se w16cid w16 w16cex">
   <w:docDefaults>
     <w:rPrDefault>
       <w:rPr>
@@ -2948,14 +3621,62 @@
   <w:style w:type="paragraph" w:default="1" w:styleId="Normal">
     <w:name w:val="Normal"/>
     <w:qFormat/>
+    <w:rsid w:val="003F1DB8"/>
+    <w:rPr>
+      <w:rFonts w:ascii="Times New Roman" w:hAnsi="Times New Roman"/>
+      <w:sz w:val="24"/>
+    </w:rPr>
   </w:style>
-  <w:style w:type="character" w:default="1" w:styleId="Standardskriftforavsnitt">
+  <w:style w:type="paragraph" w:styleId="Heading1">
+    <w:name w:val="heading 1"/>
+    <w:basedOn w:val="Normal"/>
+    <w:next w:val="Normal"/>
+    <w:link w:val="Heading1Char"/>
+    <w:uiPriority w:val="9"/>
+    <w:qFormat/>
+    <w:rsid w:val="007F329F"/>
+    <w:pPr>
+      <w:keepNext/>
+      <w:keepLines/>
+      <w:spacing w:before="240" w:after="0"/>
+      <w:outlineLvl w:val="0"/>
+    </w:pPr>
+    <w:rPr>
+      <w:rFonts w:asciiTheme="majorHAnsi" w:eastAsiaTheme="majorEastAsia" w:hAnsiTheme="majorHAnsi" w:cstheme="majorBidi"/>
+      <w:color w:val="2F5496" w:themeColor="accent1" w:themeShade="BF"/>
+      <w:sz w:val="32"/>
+      <w:szCs w:val="32"/>
+    </w:rPr>
+  </w:style>
+  <w:style w:type="paragraph" w:styleId="Heading2">
+    <w:name w:val="heading 2"/>
+    <w:basedOn w:val="Normal"/>
+    <w:next w:val="Normal"/>
+    <w:link w:val="Heading2Char"/>
+    <w:uiPriority w:val="9"/>
+    <w:unhideWhenUsed/>
+    <w:qFormat/>
+    <w:rsid w:val="007F329F"/>
+    <w:pPr>
+      <w:keepNext/>
+      <w:keepLines/>
+      <w:spacing w:before="40" w:after="0"/>
+      <w:outlineLvl w:val="1"/>
+    </w:pPr>
+    <w:rPr>
+      <w:rFonts w:asciiTheme="majorHAnsi" w:eastAsiaTheme="majorEastAsia" w:hAnsiTheme="majorHAnsi" w:cstheme="majorBidi"/>
+      <w:color w:val="2F5496" w:themeColor="accent1" w:themeShade="BF"/>
+      <w:sz w:val="26"/>
+      <w:szCs w:val="26"/>
+    </w:rPr>
+  </w:style>
+  <w:style w:type="character" w:default="1" w:styleId="DefaultParagraphFont">
     <w:name w:val="Default Paragraph Font"/>
     <w:uiPriority w:val="1"/>
     <w:semiHidden/>
     <w:unhideWhenUsed/>
   </w:style>
-  <w:style w:type="table" w:default="1" w:styleId="Vanligtabell">
+  <w:style w:type="table" w:default="1" w:styleId="TableNormal">
     <w:name w:val="Normal Table"/>
     <w:uiPriority w:val="99"/>
     <w:semiHidden/>
@@ -2970,15 +3691,15 @@
       </w:tblCellMar>
     </w:tblPr>
   </w:style>
-  <w:style w:type="numbering" w:default="1" w:styleId="Ingenliste">
+  <w:style w:type="numbering" w:default="1" w:styleId="NoList">
     <w:name w:val="No List"/>
     <w:uiPriority w:val="99"/>
     <w:semiHidden/>
     <w:unhideWhenUsed/>
   </w:style>
-  <w:style w:type="character" w:styleId="Merknadsreferanse">
+  <w:style w:type="character" w:styleId="CommentReference">
     <w:name w:val="annotation reference"/>
-    <w:basedOn w:val="Standardskriftforavsnitt"/>
+    <w:basedOn w:val="DefaultParagraphFont"/>
     <w:uiPriority w:val="99"/>
     <w:semiHidden/>
     <w:unhideWhenUsed/>
@@ -2988,10 +3709,10 @@
       <w:szCs w:val="16"/>
     </w:rPr>
   </w:style>
-  <w:style w:type="paragraph" w:styleId="Merknadstekst">
+  <w:style w:type="paragraph" w:styleId="CommentText">
     <w:name w:val="annotation text"/>
     <w:basedOn w:val="Normal"/>
-    <w:link w:val="MerknadstekstTegn"/>
+    <w:link w:val="CommentTextChar"/>
     <w:uiPriority w:val="99"/>
     <w:semiHidden/>
     <w:unhideWhenUsed/>
@@ -3004,10 +3725,10 @@
       <w:szCs w:val="20"/>
     </w:rPr>
   </w:style>
-  <w:style w:type="character" w:customStyle="1" w:styleId="MerknadstekstTegn">
-    <w:name w:val="Merknadstekst Tegn"/>
-    <w:basedOn w:val="Standardskriftforavsnitt"/>
-    <w:link w:val="Merknadstekst"/>
+  <w:style w:type="character" w:customStyle="1" w:styleId="CommentTextChar">
+    <w:name w:val="Comment Text Char"/>
+    <w:basedOn w:val="DefaultParagraphFont"/>
+    <w:link w:val="CommentText"/>
     <w:uiPriority w:val="99"/>
     <w:semiHidden/>
     <w:rsid w:val="00EC6BA1"/>
@@ -3016,11 +3737,11 @@
       <w:szCs w:val="20"/>
     </w:rPr>
   </w:style>
-  <w:style w:type="paragraph" w:styleId="Kommentaremne">
+  <w:style w:type="paragraph" w:styleId="CommentSubject">
     <w:name w:val="annotation subject"/>
-    <w:basedOn w:val="Merknadstekst"/>
-    <w:next w:val="Merknadstekst"/>
-    <w:link w:val="KommentaremneTegn"/>
+    <w:basedOn w:val="CommentText"/>
+    <w:next w:val="CommentText"/>
+    <w:link w:val="CommentSubjectChar"/>
     <w:uiPriority w:val="99"/>
     <w:semiHidden/>
     <w:unhideWhenUsed/>
@@ -3030,10 +3751,10 @@
       <w:bCs/>
     </w:rPr>
   </w:style>
-  <w:style w:type="character" w:customStyle="1" w:styleId="KommentaremneTegn">
-    <w:name w:val="Kommentaremne Tegn"/>
-    <w:basedOn w:val="MerknadstekstTegn"/>
-    <w:link w:val="Kommentaremne"/>
+  <w:style w:type="character" w:customStyle="1" w:styleId="CommentSubjectChar">
+    <w:name w:val="Comment Subject Char"/>
+    <w:basedOn w:val="CommentTextChar"/>
+    <w:link w:val="CommentSubject"/>
     <w:uiPriority w:val="99"/>
     <w:semiHidden/>
     <w:rsid w:val="00EC6BA1"/>
@@ -3044,7 +3765,7 @@
       <w:szCs w:val="20"/>
     </w:rPr>
   </w:style>
-  <w:style w:type="paragraph" w:styleId="Listeavsnitt">
+  <w:style w:type="paragraph" w:styleId="ListParagraph">
     <w:name w:val="List Paragraph"/>
     <w:basedOn w:val="Normal"/>
     <w:uiPriority w:val="34"/>
@@ -3054,6 +3775,118 @@
       <w:ind w:left="720"/>
       <w:contextualSpacing/>
     </w:pPr>
+  </w:style>
+  <w:style w:type="paragraph" w:styleId="Title">
+    <w:name w:val="Title"/>
+    <w:basedOn w:val="Normal"/>
+    <w:next w:val="Normal"/>
+    <w:link w:val="TitleChar"/>
+    <w:uiPriority w:val="10"/>
+    <w:qFormat/>
+    <w:rsid w:val="003F1DB8"/>
+    <w:pPr>
+      <w:spacing w:after="0" w:line="240" w:lineRule="auto"/>
+      <w:contextualSpacing/>
+    </w:pPr>
+    <w:rPr>
+      <w:rFonts w:asciiTheme="majorHAnsi" w:eastAsiaTheme="majorEastAsia" w:hAnsiTheme="majorHAnsi" w:cstheme="majorBidi"/>
+      <w:spacing w:val="-10"/>
+      <w:kern w:val="28"/>
+      <w:sz w:val="56"/>
+      <w:szCs w:val="56"/>
+    </w:rPr>
+  </w:style>
+  <w:style w:type="character" w:customStyle="1" w:styleId="TitleChar">
+    <w:name w:val="Title Char"/>
+    <w:basedOn w:val="DefaultParagraphFont"/>
+    <w:link w:val="Title"/>
+    <w:uiPriority w:val="10"/>
+    <w:rsid w:val="003F1DB8"/>
+    <w:rPr>
+      <w:rFonts w:asciiTheme="majorHAnsi" w:eastAsiaTheme="majorEastAsia" w:hAnsiTheme="majorHAnsi" w:cstheme="majorBidi"/>
+      <w:spacing w:val="-10"/>
+      <w:kern w:val="28"/>
+      <w:sz w:val="56"/>
+      <w:szCs w:val="56"/>
+    </w:rPr>
+  </w:style>
+  <w:style w:type="paragraph" w:styleId="Header">
+    <w:name w:val="header"/>
+    <w:basedOn w:val="Normal"/>
+    <w:link w:val="HeaderChar"/>
+    <w:uiPriority w:val="99"/>
+    <w:unhideWhenUsed/>
+    <w:rsid w:val="00EE213D"/>
+    <w:pPr>
+      <w:tabs>
+        <w:tab w:val="center" w:pos="4536"/>
+        <w:tab w:val="right" w:pos="9072"/>
+      </w:tabs>
+      <w:spacing w:after="0" w:line="240" w:lineRule="auto"/>
+    </w:pPr>
+  </w:style>
+  <w:style w:type="character" w:customStyle="1" w:styleId="HeaderChar">
+    <w:name w:val="Header Char"/>
+    <w:basedOn w:val="DefaultParagraphFont"/>
+    <w:link w:val="Header"/>
+    <w:uiPriority w:val="99"/>
+    <w:rsid w:val="00EE213D"/>
+    <w:rPr>
+      <w:rFonts w:ascii="Times New Roman" w:hAnsi="Times New Roman"/>
+      <w:sz w:val="24"/>
+    </w:rPr>
+  </w:style>
+  <w:style w:type="paragraph" w:styleId="Footer">
+    <w:name w:val="footer"/>
+    <w:basedOn w:val="Normal"/>
+    <w:link w:val="FooterChar"/>
+    <w:uiPriority w:val="99"/>
+    <w:unhideWhenUsed/>
+    <w:rsid w:val="00EE213D"/>
+    <w:pPr>
+      <w:tabs>
+        <w:tab w:val="center" w:pos="4536"/>
+        <w:tab w:val="right" w:pos="9072"/>
+      </w:tabs>
+      <w:spacing w:after="0" w:line="240" w:lineRule="auto"/>
+    </w:pPr>
+  </w:style>
+  <w:style w:type="character" w:customStyle="1" w:styleId="FooterChar">
+    <w:name w:val="Footer Char"/>
+    <w:basedOn w:val="DefaultParagraphFont"/>
+    <w:link w:val="Footer"/>
+    <w:uiPriority w:val="99"/>
+    <w:rsid w:val="00EE213D"/>
+    <w:rPr>
+      <w:rFonts w:ascii="Times New Roman" w:hAnsi="Times New Roman"/>
+      <w:sz w:val="24"/>
+    </w:rPr>
+  </w:style>
+  <w:style w:type="character" w:customStyle="1" w:styleId="Heading1Char">
+    <w:name w:val="Heading 1 Char"/>
+    <w:basedOn w:val="DefaultParagraphFont"/>
+    <w:link w:val="Heading1"/>
+    <w:uiPriority w:val="9"/>
+    <w:rsid w:val="007F329F"/>
+    <w:rPr>
+      <w:rFonts w:asciiTheme="majorHAnsi" w:eastAsiaTheme="majorEastAsia" w:hAnsiTheme="majorHAnsi" w:cstheme="majorBidi"/>
+      <w:color w:val="2F5496" w:themeColor="accent1" w:themeShade="BF"/>
+      <w:sz w:val="32"/>
+      <w:szCs w:val="32"/>
+    </w:rPr>
+  </w:style>
+  <w:style w:type="character" w:customStyle="1" w:styleId="Heading2Char">
+    <w:name w:val="Heading 2 Char"/>
+    <w:basedOn w:val="DefaultParagraphFont"/>
+    <w:link w:val="Heading2"/>
+    <w:uiPriority w:val="9"/>
+    <w:rsid w:val="007F329F"/>
+    <w:rPr>
+      <w:rFonts w:asciiTheme="majorHAnsi" w:eastAsiaTheme="majorEastAsia" w:hAnsiTheme="majorHAnsi" w:cstheme="majorBidi"/>
+      <w:color w:val="2F5496" w:themeColor="accent1" w:themeShade="BF"/>
+      <w:sz w:val="26"/>
+      <w:szCs w:val="26"/>
+    </w:rPr>
   </w:style>
 </w:styles>
 </file>
@@ -3354,12 +4187,6 @@
 </file>
 
 <file path=customXml/item1.xml><?xml version="1.0" encoding="utf-8"?>
-<p:properties xmlns:p="http://schemas.microsoft.com/office/2006/metadata/properties" xmlns:xsi="http://www.w3.org/2001/XMLSchema-instance" xmlns:pc="http://schemas.microsoft.com/office/infopath/2007/PartnerControls">
-  <documentManagement/>
-</p:properties>
-</file>
-
-<file path=customXml/item2.xml><?xml version="1.0" encoding="utf-8"?>
 <ct:contentTypeSchema xmlns:ct="http://schemas.microsoft.com/office/2006/metadata/contentType" xmlns:ma="http://schemas.microsoft.com/office/2006/metadata/properties/metaAttributes" ct:_="" ma:_="" ma:contentTypeName="Dokument" ma:contentTypeID="0x010100397E437080B18A4386D453C9A9FA6939" ma:contentTypeVersion="2" ma:contentTypeDescription="Opprett et nytt dokument." ma:contentTypeScope="" ma:versionID="e15f3e224d8dd52f2b13909b615be202">
   <xsd:schema xmlns:xsd="http://www.w3.org/2001/XMLSchema" xmlns:xs="http://www.w3.org/2001/XMLSchema" xmlns:p="http://schemas.microsoft.com/office/2006/metadata/properties" xmlns:ns3="6cdb2f02-6ea5-4b97-a175-fc1305aeb4c7" targetNamespace="http://schemas.microsoft.com/office/2006/metadata/properties" ma:root="true" ma:fieldsID="f879d4c43ed6cb24089376ac0a8c1ad7" ns3:_="">
     <xsd:import namespace="6cdb2f02-6ea5-4b97-a175-fc1305aeb4c7"/>
@@ -3491,6 +4318,12 @@
 </ct:contentTypeSchema>
 </file>
 
+<file path=customXml/item2.xml><?xml version="1.0" encoding="utf-8"?>
+<p:properties xmlns:p="http://schemas.microsoft.com/office/2006/metadata/properties" xmlns:xsi="http://www.w3.org/2001/XMLSchema-instance" xmlns:pc="http://schemas.microsoft.com/office/infopath/2007/PartnerControls">
+  <documentManagement/>
+</p:properties>
+</file>
+
 <file path=customXml/item3.xml><?xml version="1.0" encoding="utf-8"?>
 <?mso-contentType ?>
 <FormTemplates xmlns="http://schemas.microsoft.com/sharepoint/v3/contenttype/forms">
@@ -3501,15 +4334,6 @@
 </file>
 
 <file path=customXml/itemProps1.xml><?xml version="1.0" encoding="utf-8"?>
-<ds:datastoreItem xmlns:ds="http://schemas.openxmlformats.org/officeDocument/2006/customXml" ds:itemID="{78EE3D40-C055-4F89-B3F4-007C792F672E}">
-  <ds:schemaRefs>
-    <ds:schemaRef ds:uri="http://schemas.microsoft.com/office/2006/metadata/properties"/>
-    <ds:schemaRef ds:uri="http://schemas.microsoft.com/office/infopath/2007/PartnerControls"/>
-  </ds:schemaRefs>
-</ds:datastoreItem>
-</file>
-
-<file path=customXml/itemProps2.xml><?xml version="1.0" encoding="utf-8"?>
 <ds:datastoreItem xmlns:ds="http://schemas.openxmlformats.org/officeDocument/2006/customXml" ds:itemID="{9CA93C49-5A5D-4D00-B05E-FD86476A4AE4}">
   <ds:schemaRefs>
     <ds:schemaRef ds:uri="http://schemas.microsoft.com/office/2006/metadata/contentType"/>
@@ -3527,6 +4351,15 @@
 </ds:datastoreItem>
 </file>
 
+<file path=customXml/itemProps2.xml><?xml version="1.0" encoding="utf-8"?>
+<ds:datastoreItem xmlns:ds="http://schemas.openxmlformats.org/officeDocument/2006/customXml" ds:itemID="{78EE3D40-C055-4F89-B3F4-007C792F672E}">
+  <ds:schemaRefs>
+    <ds:schemaRef ds:uri="http://schemas.microsoft.com/office/2006/metadata/properties"/>
+    <ds:schemaRef ds:uri="http://schemas.microsoft.com/office/infopath/2007/PartnerControls"/>
+  </ds:schemaRefs>
+</ds:datastoreItem>
+</file>
+
 <file path=customXml/itemProps3.xml><?xml version="1.0" encoding="utf-8"?>
 <ds:datastoreItem xmlns:ds="http://schemas.openxmlformats.org/officeDocument/2006/customXml" ds:itemID="{9DAFE0DB-47C6-4C29-93D4-8CAB3FE01D68}">
   <ds:schemaRefs>

--- a/Digitalisering i bygg.docx
+++ b/Digitalisering i bygg.docx
@@ -1,10 +1,10 @@
 
 <file path=word/document.xml><?xml version="1.0" encoding="utf-8"?>
-<w:document xmlns:wpc="http://schemas.microsoft.com/office/word/2010/wordprocessingCanvas" xmlns:cx="http://schemas.microsoft.com/office/drawing/2014/chartex" xmlns:cx1="http://schemas.microsoft.com/office/drawing/2015/9/8/chartex" xmlns:cx2="http://schemas.microsoft.com/office/drawing/2015/10/21/chartex" xmlns:cx3="http://schemas.microsoft.com/office/drawing/2016/5/9/chartex" xmlns:cx4="http://schemas.microsoft.com/office/drawing/2016/5/10/chartex" xmlns:cx5="http://schemas.microsoft.com/office/drawing/2016/5/11/chartex" xmlns:cx6="http://schemas.microsoft.com/office/drawing/2016/5/12/chartex" xmlns:cx7="http://schemas.microsoft.com/office/drawing/2016/5/13/chartex" xmlns:cx8="http://schemas.microsoft.com/office/drawing/2016/5/14/chartex" xmlns:mc="http://schemas.openxmlformats.org/markup-compatibility/2006" xmlns:aink="http://schemas.microsoft.com/office/drawing/2016/ink" xmlns:am3d="http://schemas.microsoft.com/office/drawing/2017/model3d" xmlns:o="urn:schemas-microsoft-com:office:office" xmlns:r="http://schemas.openxmlformats.org/officeDocument/2006/relationships" xmlns:m="http://schemas.openxmlformats.org/officeDocument/2006/math" xmlns:v="urn:schemas-microsoft-com:vml" xmlns:wp14="http://schemas.microsoft.com/office/word/2010/wordprocessingDrawing" xmlns:wp="http://schemas.openxmlformats.org/drawingml/2006/wordprocessingDrawing" xmlns:w10="urn:schemas-microsoft-com:office:word" xmlns:w="http://schemas.openxmlformats.org/wordprocessingml/2006/main" xmlns:w14="http://schemas.microsoft.com/office/word/2010/wordml" xmlns:w15="http://schemas.microsoft.com/office/word/2012/wordml" xmlns:w16cex="http://schemas.microsoft.com/office/word/2018/wordml/cex" xmlns:w16cid="http://schemas.microsoft.com/office/word/2016/wordml/cid" xmlns:w16="http://schemas.microsoft.com/office/word/2018/wordml" xmlns:w16se="http://schemas.microsoft.com/office/word/2015/wordml/symex" xmlns:wpg="http://schemas.microsoft.com/office/word/2010/wordprocessingGroup" xmlns:wpi="http://schemas.microsoft.com/office/word/2010/wordprocessingInk" xmlns:wne="http://schemas.microsoft.com/office/word/2006/wordml" xmlns:wps="http://schemas.microsoft.com/office/word/2010/wordprocessingShape" mc:Ignorable="w14 w15 w16se w16cid w16 w16cex wp14">
+<w:document xmlns:wpc="http://schemas.microsoft.com/office/word/2010/wordprocessingCanvas" xmlns:cx="http://schemas.microsoft.com/office/drawing/2014/chartex" xmlns:cx1="http://schemas.microsoft.com/office/drawing/2015/9/8/chartex" xmlns:cx2="http://schemas.microsoft.com/office/drawing/2015/10/21/chartex" xmlns:cx3="http://schemas.microsoft.com/office/drawing/2016/5/9/chartex" xmlns:cx4="http://schemas.microsoft.com/office/drawing/2016/5/10/chartex" xmlns:cx5="http://schemas.microsoft.com/office/drawing/2016/5/11/chartex" xmlns:cx6="http://schemas.microsoft.com/office/drawing/2016/5/12/chartex" xmlns:cx7="http://schemas.microsoft.com/office/drawing/2016/5/13/chartex" xmlns:cx8="http://schemas.microsoft.com/office/drawing/2016/5/14/chartex" xmlns:mc="http://schemas.openxmlformats.org/markup-compatibility/2006" xmlns:aink="http://schemas.microsoft.com/office/drawing/2016/ink" xmlns:am3d="http://schemas.microsoft.com/office/drawing/2017/model3d" xmlns:o="urn:schemas-microsoft-com:office:office" xmlns:r="http://schemas.openxmlformats.org/officeDocument/2006/relationships" xmlns:m="http://schemas.openxmlformats.org/officeDocument/2006/math" xmlns:v="urn:schemas-microsoft-com:vml" xmlns:wp14="http://schemas.microsoft.com/office/word/2010/wordprocessingDrawing" xmlns:wp="http://schemas.openxmlformats.org/drawingml/2006/wordprocessingDrawing" xmlns:w10="urn:schemas-microsoft-com:office:word" xmlns:w="http://schemas.openxmlformats.org/wordprocessingml/2006/main" xmlns:w14="http://schemas.microsoft.com/office/word/2010/wordml" xmlns:w15="http://schemas.microsoft.com/office/word/2012/wordml" xmlns:w16cex="http://schemas.microsoft.com/office/word/2018/wordml/cex" xmlns:w16cid="http://schemas.microsoft.com/office/word/2016/wordml/cid" xmlns:w16="http://schemas.microsoft.com/office/word/2018/wordml" xmlns:w16sdtdh="http://schemas.microsoft.com/office/word/2020/wordml/sdtdatahash" xmlns:w16se="http://schemas.microsoft.com/office/word/2015/wordml/symex" xmlns:wpg="http://schemas.microsoft.com/office/word/2010/wordprocessingGroup" xmlns:wpi="http://schemas.microsoft.com/office/word/2010/wordprocessingInk" xmlns:wne="http://schemas.microsoft.com/office/word/2006/wordml" xmlns:wps="http://schemas.microsoft.com/office/word/2010/wordprocessingShape" mc:Ignorable="w14 w15 w16se w16cid w16 w16cex w16sdtdh wp14">
   <w:body>
     <w:p>
       <w:pPr>
-        <w:pStyle w:val="Title"/>
+        <w:pStyle w:val="Tittel"/>
         <w:rPr>
           <w:sz w:val="40"/>
           <w:szCs w:val="40"/>
@@ -62,7 +62,7 @@
     </w:p>
     <w:p>
       <w:pPr>
-        <w:pStyle w:val="Heading1"/>
+        <w:pStyle w:val="Overskrift1"/>
       </w:pPr>
       <w:r>
         <w:t>Innledning</w:t>
@@ -75,52 +75,16 @@
           <w:szCs w:val="24"/>
         </w:rPr>
       </w:pPr>
-      <w:proofErr w:type="spellStart"/>
-      <w:r>
-        <w:rPr>
-          <w:szCs w:val="24"/>
-        </w:rPr>
-        <w:t>Faktultet</w:t>
-      </w:r>
-      <w:proofErr w:type="spellEnd"/>
-      <w:r>
-        <w:rPr>
-          <w:szCs w:val="24"/>
-        </w:rPr>
-        <w:t xml:space="preserve"> for teknologi, kunst og </w:t>
-      </w:r>
-      <w:proofErr w:type="spellStart"/>
-      <w:r>
-        <w:rPr>
-          <w:szCs w:val="24"/>
-        </w:rPr>
-        <w:t>desing</w:t>
-      </w:r>
-      <w:proofErr w:type="spellEnd"/>
-      <w:r>
-        <w:rPr>
-          <w:szCs w:val="24"/>
-        </w:rPr>
-        <w:t xml:space="preserve"> ved OsloMet har fått midler innvilget fra DIKU om å gjennomføre et prosjekt med tittel «Studentaktiv læring med </w:t>
-      </w:r>
-      <w:proofErr w:type="spellStart"/>
-      <w:r>
-        <w:rPr>
-          <w:szCs w:val="24"/>
-        </w:rPr>
-        <w:t>Makerspace</w:t>
-      </w:r>
-      <w:proofErr w:type="spellEnd"/>
-      <w:r>
-        <w:rPr>
-          <w:szCs w:val="24"/>
-        </w:rPr>
-        <w:t xml:space="preserve">». Prosjektet er delt inn i tre piloter; </w:t>
-      </w:r>
-    </w:p>
-    <w:p>
-      <w:pPr>
-        <w:pStyle w:val="ListParagraph"/>
+      <w:r>
+        <w:rPr>
+          <w:szCs w:val="24"/>
+        </w:rPr>
+        <w:t xml:space="preserve">Faktultet for teknologi, kunst og desing ved OsloMet har fått midler innvilget fra DIKU om å gjennomføre et prosjekt med tittel «Studentaktiv læring med Makerspace». Prosjektet er delt inn i tre piloter; </w:t>
+      </w:r>
+    </w:p>
+    <w:p>
+      <w:pPr>
+        <w:pStyle w:val="Listeavsnitt"/>
         <w:numPr>
           <w:ilvl w:val="0"/>
           <w:numId w:val="5"/>
@@ -139,7 +103,7 @@
     </w:p>
     <w:p>
       <w:pPr>
-        <w:pStyle w:val="ListParagraph"/>
+        <w:pStyle w:val="Listeavsnitt"/>
         <w:numPr>
           <w:ilvl w:val="0"/>
           <w:numId w:val="5"/>
@@ -160,7 +124,7 @@
     <w:bookmarkEnd w:id="0"/>
     <w:p>
       <w:pPr>
-        <w:pStyle w:val="ListParagraph"/>
+        <w:pStyle w:val="Listeavsnitt"/>
         <w:numPr>
           <w:ilvl w:val="0"/>
           <w:numId w:val="5"/>
@@ -174,21 +138,7 @@
         <w:rPr>
           <w:szCs w:val="24"/>
         </w:rPr>
-        <w:t xml:space="preserve">Felles </w:t>
-      </w:r>
-      <w:proofErr w:type="spellStart"/>
-      <w:r>
-        <w:rPr>
-          <w:szCs w:val="24"/>
-        </w:rPr>
-        <w:t>valgemne</w:t>
-      </w:r>
-      <w:proofErr w:type="spellEnd"/>
-      <w:r>
-        <w:rPr>
-          <w:szCs w:val="24"/>
-        </w:rPr>
-        <w:t xml:space="preserve"> for fakultetet</w:t>
+        <w:t>Felles valgemne for fakultetet</w:t>
       </w:r>
     </w:p>
     <w:p>
@@ -226,23 +176,21 @@
           <w:sz w:val="20"/>
           <w:szCs w:val="20"/>
         </w:rPr>
-        <w:t>«I pilot 2 skal ingeniørstudenter med ulik spesialisering samarbeide om å designe og utvikle løsninger i skjæringspunktet mellom de tre ingeniørprofesjonene, inspirert av arbeidsformen i arbeidslivet de skal ut i.»</w:t>
-      </w:r>
-    </w:p>
-    <w:p>
-      <w:pPr>
-        <w:spacing w:line="360" w:lineRule="auto"/>
+        <w:t>"</w:t>
+      </w:r>
+      <w:r>
         <w:rPr>
           <w:sz w:val="20"/>
           <w:szCs w:val="20"/>
         </w:rPr>
-      </w:pPr>
+        <w:t>I pilot 2 skal ingeniørstudenter med ulik spesialisering samarbeide om å designe og utvikle løsninger i skjæringspunktet mellom de tre ingeniørprofesjonene, inspirert av arbeidsformen i arbeidslivet de skal ut i.</w:t>
+      </w:r>
       <w:r>
         <w:rPr>
           <w:sz w:val="20"/>
           <w:szCs w:val="20"/>
         </w:rPr>
-        <w:t>«Studentene skal selv medvirke i alle faser av arbeidet»</w:t>
+        <w:t>"</w:t>
       </w:r>
     </w:p>
     <w:p>
@@ -258,62 +206,58 @@
           <w:sz w:val="20"/>
           <w:szCs w:val="20"/>
         </w:rPr>
-        <w:t xml:space="preserve">«1. Utvikle et undervisningsopplegg på tvers av tre eksisterende emner ved tre ulike ingeniørutdanninger ved </w:t>
+        <w:t>"</w:t>
       </w:r>
       <w:r>
         <w:rPr>
           <w:sz w:val="20"/>
           <w:szCs w:val="20"/>
         </w:rPr>
-        <w:t xml:space="preserve">teknologiinstituttene. </w:t>
-      </w:r>
-      <w:proofErr w:type="spellStart"/>
+        <w:t>Studentene skal selv medvirke i alle faser av arbeidet</w:t>
+      </w:r>
       <w:r>
         <w:rPr>
           <w:sz w:val="20"/>
           <w:szCs w:val="20"/>
         </w:rPr>
-        <w:t>Makerspace</w:t>
-      </w:r>
-      <w:proofErr w:type="spellEnd"/>
-      <w:r>
+        <w:t>"</w:t>
+      </w:r>
+    </w:p>
+    <w:p>
+      <w:pPr>
+        <w:spacing w:line="360" w:lineRule="auto"/>
         <w:rPr>
           <w:sz w:val="20"/>
           <w:szCs w:val="20"/>
         </w:rPr>
-        <w:t xml:space="preserve"> skal ha rollen som tverrfaglig læringsarena. 2) Utprøving av læringsdesignet utviklet som delmål 1. Dette vil skje andre året av prosjektperioden. (V21). 3) Evaluering av aktivitetene beskrevet i delmål 1 og 2.»</w:t>
-      </w:r>
-    </w:p>
-    <w:p>
-      <w:pPr>
-        <w:spacing w:line="360" w:lineRule="auto"/>
+      </w:pPr>
+      <w:r>
         <w:rPr>
           <w:sz w:val="20"/>
           <w:szCs w:val="20"/>
         </w:rPr>
-      </w:pPr>
+        <w:t>"</w:t>
+      </w:r>
       <w:r>
         <w:rPr>
           <w:sz w:val="20"/>
           <w:szCs w:val="20"/>
         </w:rPr>
-        <w:t xml:space="preserve">«Kandidatundersøkelsen 2017 (Støren &amp; Nesje, 2018) viser at tradisjonelle forelesninger er den dominerende </w:t>
-      </w:r>
-      <w:proofErr w:type="spellStart"/>
+        <w:t xml:space="preserve">1. Utvikle et undervisningsopplegg på tvers av tre eksisterende emner ved tre ulike ingeniørutdanninger ved </w:t>
+      </w:r>
       <w:r>
         <w:rPr>
           <w:sz w:val="20"/>
           <w:szCs w:val="20"/>
         </w:rPr>
-        <w:t>undervisnignsmetoden</w:t>
-      </w:r>
-      <w:proofErr w:type="spellEnd"/>
+        <w:t>teknologiinstituttene. Makerspace skal ha rollen som tverrfaglig læringsarena. 2) Utprøving av læringsdesignet utviklet som delmål 1. Dette vil skje andre året av prosjektperioden. (V21). 3) Evaluering av aktivitetene beskrevet i delmål 1 og 2.</w:t>
+      </w:r>
       <w:r>
         <w:rPr>
           <w:sz w:val="20"/>
           <w:szCs w:val="20"/>
         </w:rPr>
-        <w:t>. Behovet for endring og fornying er godt dokumentert»</w:t>
+        <w:t>"</w:t>
       </w:r>
     </w:p>
     <w:p>
@@ -329,23 +273,21 @@
           <w:sz w:val="20"/>
           <w:szCs w:val="20"/>
         </w:rPr>
-        <w:t xml:space="preserve">«Hovedmål to i </w:t>
-      </w:r>
-      <w:proofErr w:type="spellStart"/>
+        <w:t>"</w:t>
+      </w:r>
       <w:r>
         <w:rPr>
           <w:sz w:val="20"/>
           <w:szCs w:val="20"/>
         </w:rPr>
-        <w:t>OsloMets</w:t>
-      </w:r>
-      <w:proofErr w:type="spellEnd"/>
+        <w:t>Kandidatundersøkelsen 2017 (Støren &amp; Nesje, 2018) viser at tradisjonelle forelesninger er den dominerende undervisnignsmetoden. Behovet for endring og fornying er godt dokumentert</w:t>
+      </w:r>
       <w:r>
         <w:rPr>
           <w:sz w:val="20"/>
           <w:szCs w:val="20"/>
         </w:rPr>
-        <w:t xml:space="preserve"> strategi (2018) er å være ledende i å ta i bruk ny teknologi»</w:t>
+        <w:t>"</w:t>
       </w:r>
     </w:p>
     <w:p>
@@ -361,23 +303,88 @@
           <w:sz w:val="20"/>
           <w:szCs w:val="20"/>
         </w:rPr>
-        <w:t xml:space="preserve">«Studentaktivitet er fellesnevneren. Studentene er problemløsere in spe som designer, lager prototyper, tester og forbedrer.» </w:t>
-      </w:r>
-    </w:p>
-    <w:p>
-      <w:pPr>
-        <w:spacing w:line="360" w:lineRule="auto"/>
+        <w:t>"</w:t>
+      </w:r>
+      <w:r>
         <w:rPr>
           <w:sz w:val="20"/>
           <w:szCs w:val="20"/>
         </w:rPr>
-      </w:pPr>
+        <w:t>Hovedmål to i OsloMets strategi (2018) er å være ledende i å ta i bruk ny teknologi</w:t>
+      </w:r>
       <w:r>
         <w:rPr>
           <w:sz w:val="20"/>
           <w:szCs w:val="20"/>
         </w:rPr>
-        <w:t>«Den nye forskriften om rammeplan for ingeniørutdanning (Kunnskapsdepartementet, 2018), …, krever at «Kandidaten kan arbeide i relevante fysiske og digitale laboratorier og behersker metoder og verktøy som grunnlag for målrettet og innovativt arbeid.»»</w:t>
+        <w:t>"</w:t>
+      </w:r>
+    </w:p>
+    <w:p>
+      <w:pPr>
+        <w:spacing w:line="360" w:lineRule="auto"/>
+        <w:rPr>
+          <w:sz w:val="20"/>
+          <w:szCs w:val="20"/>
+        </w:rPr>
+      </w:pPr>
+      <w:r>
+        <w:rPr>
+          <w:sz w:val="20"/>
+          <w:szCs w:val="20"/>
+        </w:rPr>
+        <w:t>"</w:t>
+      </w:r>
+      <w:r>
+        <w:rPr>
+          <w:sz w:val="20"/>
+          <w:szCs w:val="20"/>
+        </w:rPr>
+        <w:t>Studentaktivitet er fellesnevneren. Studentene er problemløsere in spe som designer, lager prototyper, tester og forbedrer.</w:t>
+      </w:r>
+      <w:r>
+        <w:rPr>
+          <w:sz w:val="20"/>
+          <w:szCs w:val="20"/>
+        </w:rPr>
+        <w:t>"</w:t>
+      </w:r>
+      <w:r>
+        <w:rPr>
+          <w:sz w:val="20"/>
+          <w:szCs w:val="20"/>
+        </w:rPr>
+        <w:t xml:space="preserve"> </w:t>
+      </w:r>
+    </w:p>
+    <w:p>
+      <w:pPr>
+        <w:spacing w:line="360" w:lineRule="auto"/>
+        <w:rPr>
+          <w:sz w:val="20"/>
+          <w:szCs w:val="20"/>
+        </w:rPr>
+      </w:pPr>
+      <w:r>
+        <w:rPr>
+          <w:sz w:val="20"/>
+          <w:szCs w:val="20"/>
+        </w:rPr>
+        <w:t>"</w:t>
+      </w:r>
+      <w:r>
+        <w:rPr>
+          <w:sz w:val="20"/>
+          <w:szCs w:val="20"/>
+        </w:rPr>
+        <w:t>Den nye forskriften om rammeplan for ingeniørutdanning (Kunnskapsdepartementet, 2018), …, krever at «Kandidaten kan arbeide i relevante fysiske og digitale laboratorier og behersker metoder og verktøy som grunnlag for målrettet og innovativt arbeid.»</w:t>
+      </w:r>
+      <w:r>
+        <w:rPr>
+          <w:sz w:val="20"/>
+          <w:szCs w:val="20"/>
+        </w:rPr>
+        <w:t>"</w:t>
       </w:r>
     </w:p>
     <w:p>
@@ -420,13 +427,340 @@
     </w:p>
     <w:p>
       <w:pPr>
-        <w:pStyle w:val="Heading1"/>
+        <w:pStyle w:val="Overskrift1"/>
       </w:pPr>
       <w:r>
         <w:t>Avvik fra opprinnelig plan</w:t>
       </w:r>
     </w:p>
     <w:p/>
+    <w:tbl>
+      <w:tblPr>
+        <w:tblStyle w:val="Tabellrutenett"/>
+        <w:tblW w:w="0" w:type="auto"/>
+        <w:tblLook w:val="04A0" w:firstRow="1" w:lastRow="0" w:firstColumn="1" w:lastColumn="0" w:noHBand="0" w:noVBand="1"/>
+      </w:tblPr>
+      <w:tblGrid>
+        <w:gridCol w:w="3911"/>
+        <w:gridCol w:w="963"/>
+        <w:gridCol w:w="1516"/>
+        <w:gridCol w:w="992"/>
+        <w:gridCol w:w="1418"/>
+      </w:tblGrid>
+      <w:tr>
+        <w:tc>
+          <w:tcPr>
+            <w:tcW w:w="3911" w:type="dxa"/>
+          </w:tcPr>
+          <w:p>
+            <w:pPr>
+              <w:rPr>
+                <w:b/>
+                <w:bCs/>
+              </w:rPr>
+            </w:pPr>
+            <w:r>
+              <w:rPr>
+                <w:b/>
+                <w:bCs/>
+              </w:rPr>
+              <w:t>Aktivitet</w:t>
+            </w:r>
+          </w:p>
+        </w:tc>
+        <w:tc>
+          <w:tcPr>
+            <w:tcW w:w="236" w:type="dxa"/>
+          </w:tcPr>
+          <w:p>
+            <w:pPr>
+              <w:rPr>
+                <w:b/>
+                <w:bCs/>
+              </w:rPr>
+            </w:pPr>
+            <w:r>
+              <w:rPr>
+                <w:b/>
+                <w:bCs/>
+              </w:rPr>
+              <w:t>Startår</w:t>
+            </w:r>
+          </w:p>
+        </w:tc>
+        <w:tc>
+          <w:tcPr>
+            <w:tcW w:w="1516" w:type="dxa"/>
+          </w:tcPr>
+          <w:p>
+            <w:pPr>
+              <w:rPr>
+                <w:b/>
+                <w:bCs/>
+              </w:rPr>
+            </w:pPr>
+            <w:r>
+              <w:rPr>
+                <w:b/>
+                <w:bCs/>
+              </w:rPr>
+              <w:t>Startmåned</w:t>
+            </w:r>
+          </w:p>
+        </w:tc>
+        <w:tc>
+          <w:tcPr>
+            <w:tcW w:w="992" w:type="dxa"/>
+          </w:tcPr>
+          <w:p>
+            <w:pPr>
+              <w:rPr>
+                <w:b/>
+                <w:bCs/>
+              </w:rPr>
+            </w:pPr>
+            <w:r>
+              <w:rPr>
+                <w:b/>
+                <w:bCs/>
+              </w:rPr>
+              <w:t>Sluttår</w:t>
+            </w:r>
+          </w:p>
+        </w:tc>
+        <w:tc>
+          <w:tcPr>
+            <w:tcW w:w="1418" w:type="dxa"/>
+          </w:tcPr>
+          <w:p>
+            <w:pPr>
+              <w:rPr>
+                <w:b/>
+                <w:bCs/>
+              </w:rPr>
+            </w:pPr>
+            <w:r>
+              <w:rPr>
+                <w:b/>
+                <w:bCs/>
+              </w:rPr>
+              <w:t>Sluttmåned</w:t>
+            </w:r>
+          </w:p>
+        </w:tc>
+      </w:tr>
+      <w:tr>
+        <w:tc>
+          <w:tcPr>
+            <w:tcW w:w="3911" w:type="dxa"/>
+          </w:tcPr>
+          <w:p>
+            <w:r>
+              <w:t>Avklare hvilken vurderingsform som skal benyttes i de tre emnene. Utvikling av undervisningsopplegg og materiell. Detaljplanlegging, inkludert nødvendige endringer i emnebeskrivelsene.</w:t>
+            </w:r>
+          </w:p>
+        </w:tc>
+        <w:tc>
+          <w:tcPr>
+            <w:tcW w:w="236" w:type="dxa"/>
+          </w:tcPr>
+          <w:p>
+            <w:r>
+              <w:t>2019</w:t>
+            </w:r>
+          </w:p>
+        </w:tc>
+        <w:tc>
+          <w:tcPr>
+            <w:tcW w:w="1516" w:type="dxa"/>
+          </w:tcPr>
+          <w:p>
+            <w:r>
+              <w:t>August</w:t>
+            </w:r>
+          </w:p>
+        </w:tc>
+        <w:tc>
+          <w:tcPr>
+            <w:tcW w:w="992" w:type="dxa"/>
+          </w:tcPr>
+          <w:p>
+            <w:r>
+              <w:t>2020</w:t>
+            </w:r>
+          </w:p>
+        </w:tc>
+        <w:tc>
+          <w:tcPr>
+            <w:tcW w:w="1418" w:type="dxa"/>
+          </w:tcPr>
+          <w:p>
+            <w:r>
+              <w:t>Juni</w:t>
+            </w:r>
+          </w:p>
+        </w:tc>
+      </w:tr>
+      <w:tr>
+        <w:tc>
+          <w:tcPr>
+            <w:tcW w:w="3911" w:type="dxa"/>
+          </w:tcPr>
+          <w:p>
+            <w:r>
+              <w:t>Emnene gjennomføres for første gang.</w:t>
+            </w:r>
+          </w:p>
+        </w:tc>
+        <w:tc>
+          <w:tcPr>
+            <w:tcW w:w="236" w:type="dxa"/>
+          </w:tcPr>
+          <w:p>
+            <w:r>
+              <w:t>2021</w:t>
+            </w:r>
+          </w:p>
+        </w:tc>
+        <w:tc>
+          <w:tcPr>
+            <w:tcW w:w="1516" w:type="dxa"/>
+          </w:tcPr>
+          <w:p>
+            <w:r>
+              <w:t>Januar</w:t>
+            </w:r>
+          </w:p>
+        </w:tc>
+        <w:tc>
+          <w:tcPr>
+            <w:tcW w:w="992" w:type="dxa"/>
+          </w:tcPr>
+          <w:p>
+            <w:r>
+              <w:t>2021</w:t>
+            </w:r>
+          </w:p>
+        </w:tc>
+        <w:tc>
+          <w:tcPr>
+            <w:tcW w:w="1418" w:type="dxa"/>
+          </w:tcPr>
+          <w:p>
+            <w:r>
+              <w:t>Juni</w:t>
+            </w:r>
+          </w:p>
+        </w:tc>
+      </w:tr>
+      <w:tr>
+        <w:tc>
+          <w:tcPr>
+            <w:tcW w:w="3911" w:type="dxa"/>
+          </w:tcPr>
+          <w:p>
+            <w:r>
+              <w:t>Evaluere gjennomføringen i vårsemesteret. Avklare hva som bør endres og implementere nødvendige endringer. Vurdere videre samarbeid om undervisning mellom instituttene.</w:t>
+            </w:r>
+          </w:p>
+        </w:tc>
+        <w:tc>
+          <w:tcPr>
+            <w:tcW w:w="236" w:type="dxa"/>
+          </w:tcPr>
+          <w:p>
+            <w:r>
+              <w:t>2021</w:t>
+            </w:r>
+          </w:p>
+        </w:tc>
+        <w:tc>
+          <w:tcPr>
+            <w:tcW w:w="1516" w:type="dxa"/>
+          </w:tcPr>
+          <w:p>
+            <w:r>
+              <w:t>August</w:t>
+            </w:r>
+          </w:p>
+        </w:tc>
+        <w:tc>
+          <w:tcPr>
+            <w:tcW w:w="992" w:type="dxa"/>
+          </w:tcPr>
+          <w:p>
+            <w:r>
+              <w:t>2021</w:t>
+            </w:r>
+          </w:p>
+        </w:tc>
+        <w:tc>
+          <w:tcPr>
+            <w:tcW w:w="1418" w:type="dxa"/>
+          </w:tcPr>
+          <w:p>
+            <w:r>
+              <w:t>Desember</w:t>
+            </w:r>
+          </w:p>
+        </w:tc>
+      </w:tr>
+      <w:tr>
+        <w:tc>
+          <w:tcPr>
+            <w:tcW w:w="3911" w:type="dxa"/>
+          </w:tcPr>
+          <w:p>
+            <w:r>
+              <w:t>Emnene gjen</w:t>
+            </w:r>
+            <w:r>
+              <w:t>nomføres for andre gang, Eventuelle "barnesykdommer" fra våren 2021 bør være eliminert.</w:t>
+            </w:r>
+          </w:p>
+        </w:tc>
+        <w:tc>
+          <w:tcPr>
+            <w:tcW w:w="236" w:type="dxa"/>
+          </w:tcPr>
+          <w:p>
+            <w:r>
+              <w:t>2022</w:t>
+            </w:r>
+          </w:p>
+        </w:tc>
+        <w:tc>
+          <w:tcPr>
+            <w:tcW w:w="1516" w:type="dxa"/>
+          </w:tcPr>
+          <w:p>
+            <w:r>
+              <w:t>Januar</w:t>
+            </w:r>
+          </w:p>
+        </w:tc>
+        <w:tc>
+          <w:tcPr>
+            <w:tcW w:w="992" w:type="dxa"/>
+          </w:tcPr>
+          <w:p>
+            <w:r>
+              <w:t>2022</w:t>
+            </w:r>
+          </w:p>
+        </w:tc>
+        <w:tc>
+          <w:tcPr>
+            <w:tcW w:w="1418" w:type="dxa"/>
+          </w:tcPr>
+          <w:p>
+            <w:r>
+              <w:t>August</w:t>
+            </w:r>
+          </w:p>
+        </w:tc>
+      </w:tr>
+    </w:tbl>
     <w:p/>
     <w:p>
       <w:pPr>
@@ -443,7 +777,7 @@
     </w:p>
     <w:p>
       <w:pPr>
-        <w:pStyle w:val="Heading1"/>
+        <w:pStyle w:val="Overskrift1"/>
       </w:pPr>
       <w:r>
         <w:lastRenderedPageBreak/>
@@ -452,7 +786,7 @@
     </w:p>
     <w:p>
       <w:pPr>
-        <w:pStyle w:val="Heading1"/>
+        <w:pStyle w:val="Overskrift1"/>
       </w:pPr>
       <w:r>
         <w:t>Organisering av arbeidet</w:t>
@@ -463,10 +797,65 @@
         <w:t>-Organisasjonskart</w:t>
       </w:r>
     </w:p>
+    <w:p>
+      <w:r>
+        <w:rPr>
+          <w:noProof/>
+        </w:rPr>
+        <w:drawing>
+          <wp:inline distT="0" distB="0" distL="0" distR="0" wp14:anchorId="5E1FC0E0" wp14:editId="4D1F4E39">
+            <wp:extent cx="5760720" cy="2124710"/>
+            <wp:effectExtent l="0" t="0" r="0" b="8890"/>
+            <wp:docPr id="1" name="Bilde 1"/>
+            <wp:cNvGraphicFramePr>
+              <a:graphicFrameLocks xmlns:a="http://schemas.openxmlformats.org/drawingml/2006/main" noChangeAspect="1"/>
+            </wp:cNvGraphicFramePr>
+            <a:graphic xmlns:a="http://schemas.openxmlformats.org/drawingml/2006/main">
+              <a:graphicData uri="http://schemas.openxmlformats.org/drawingml/2006/picture">
+                <pic:pic xmlns:pic="http://schemas.openxmlformats.org/drawingml/2006/picture">
+                  <pic:nvPicPr>
+                    <pic:cNvPr id="0" name="Picture 1"/>
+                    <pic:cNvPicPr>
+                      <a:picLocks noChangeAspect="1" noChangeArrowheads="1"/>
+                    </pic:cNvPicPr>
+                  </pic:nvPicPr>
+                  <pic:blipFill>
+                    <a:blip r:embed="rId10">
+                      <a:extLst>
+                        <a:ext uri="{28A0092B-C50C-407E-A947-70E740481C1C}">
+                          <a14:useLocalDpi xmlns:a14="http://schemas.microsoft.com/office/drawing/2010/main" val="0"/>
+                        </a:ext>
+                      </a:extLst>
+                    </a:blip>
+                    <a:srcRect/>
+                    <a:stretch>
+                      <a:fillRect/>
+                    </a:stretch>
+                  </pic:blipFill>
+                  <pic:spPr bwMode="auto">
+                    <a:xfrm>
+                      <a:off x="0" y="0"/>
+                      <a:ext cx="5760720" cy="2124710"/>
+                    </a:xfrm>
+                    <a:prstGeom prst="rect">
+                      <a:avLst/>
+                    </a:prstGeom>
+                    <a:noFill/>
+                    <a:ln>
+                      <a:noFill/>
+                    </a:ln>
+                  </pic:spPr>
+                </pic:pic>
+              </a:graphicData>
+            </a:graphic>
+          </wp:inline>
+        </w:drawing>
+      </w:r>
+    </w:p>
     <w:p/>
     <w:p>
       <w:pPr>
-        <w:pStyle w:val="Heading1"/>
+        <w:pStyle w:val="Overskrift1"/>
       </w:pPr>
       <w:r>
         <w:t>Prosessgangen i utarbeidelse av nytt emne</w:t>
@@ -474,21 +863,8 @@
     </w:p>
     <w:p>
       <w:r>
-        <w:t>-</w:t>
-      </w:r>
-      <w:proofErr w:type="spellStart"/>
-      <w:r>
-        <w:t>Flow</w:t>
-      </w:r>
-      <w:proofErr w:type="spellEnd"/>
-      <w:r>
-        <w:t xml:space="preserve"> </w:t>
-      </w:r>
-      <w:proofErr w:type="spellStart"/>
-      <w:r>
-        <w:t>chart</w:t>
-      </w:r>
-      <w:proofErr w:type="spellEnd"/>
+        <w:t>-Flow chart</w:t>
+      </w:r>
     </w:p>
     <w:p>
       <w:r>
@@ -497,19 +873,11 @@
     </w:p>
     <w:p>
       <w:pPr>
-        <w:pStyle w:val="Heading1"/>
+        <w:pStyle w:val="Overskrift1"/>
       </w:pPr>
       <w:r>
         <w:lastRenderedPageBreak/>
-        <w:t xml:space="preserve">Status </w:t>
-      </w:r>
-      <w:proofErr w:type="spellStart"/>
-      <w:r>
-        <w:t>quo</w:t>
-      </w:r>
-      <w:proofErr w:type="spellEnd"/>
-      <w:r>
-        <w:t xml:space="preserve"> i studieplan bachelorprogram bygg og</w:t>
+        <w:t>Status quo i studieplan bachelorprogram bygg og</w:t>
       </w:r>
       <w:r>
         <w:t xml:space="preserve"> energiteknikk </w:t>
@@ -708,21 +1076,7 @@
         <w:rPr>
           <w:szCs w:val="24"/>
         </w:rPr>
-        <w:t xml:space="preserve">For å sjekke hvor stor grad digitalisering er </w:t>
-      </w:r>
-      <w:proofErr w:type="gramStart"/>
-      <w:r>
-        <w:rPr>
-          <w:szCs w:val="24"/>
-        </w:rPr>
-        <w:t>integrert</w:t>
-      </w:r>
-      <w:proofErr w:type="gramEnd"/>
-      <w:r>
-        <w:rPr>
-          <w:szCs w:val="24"/>
-        </w:rPr>
-        <w:t xml:space="preserve"> i lær</w:t>
+        <w:t>For å sjekke hvor stor grad digitalisering er integrert i lær</w:t>
       </w:r>
       <w:r>
         <w:rPr>
@@ -1006,7 +1360,7 @@
       <w:commentRangeEnd w:id="1"/>
       <w:r>
         <w:rPr>
-          <w:rStyle w:val="CommentReference"/>
+          <w:rStyle w:val="Merknadsreferanse"/>
         </w:rPr>
         <w:commentReference w:id="1"/>
       </w:r>
@@ -1039,7 +1393,7 @@
     </w:p>
     <w:p>
       <w:pPr>
-        <w:pStyle w:val="ListParagraph"/>
+        <w:pStyle w:val="Listeavsnitt"/>
         <w:numPr>
           <w:ilvl w:val="0"/>
           <w:numId w:val="2"/>
@@ -1049,12 +1403,12 @@
           <w:szCs w:val="24"/>
         </w:rPr>
         <w:sectPr>
-          <w:headerReference w:type="even" r:id="rId14"/>
-          <w:headerReference w:type="default" r:id="rId15"/>
-          <w:footerReference w:type="even" r:id="rId16"/>
-          <w:footerReference w:type="default" r:id="rId17"/>
-          <w:headerReference w:type="first" r:id="rId18"/>
-          <w:footerReference w:type="first" r:id="rId19"/>
+          <w:headerReference w:type="even" r:id="rId15"/>
+          <w:headerReference w:type="default" r:id="rId16"/>
+          <w:footerReference w:type="even" r:id="rId17"/>
+          <w:footerReference w:type="default" r:id="rId18"/>
+          <w:headerReference w:type="first" r:id="rId19"/>
+          <w:footerReference w:type="first" r:id="rId20"/>
           <w:pgSz w:w="11906" w:h="16838"/>
           <w:pgMar w:top="1417" w:right="1417" w:bottom="1417" w:left="1417" w:header="708" w:footer="708" w:gutter="0"/>
           <w:cols w:space="708"/>
@@ -1064,7 +1418,7 @@
     </w:p>
     <w:p>
       <w:pPr>
-        <w:pStyle w:val="ListParagraph"/>
+        <w:pStyle w:val="Listeavsnitt"/>
         <w:numPr>
           <w:ilvl w:val="0"/>
           <w:numId w:val="2"/>
@@ -1084,7 +1438,7 @@
     </w:p>
     <w:p>
       <w:pPr>
-        <w:pStyle w:val="ListParagraph"/>
+        <w:pStyle w:val="Listeavsnitt"/>
         <w:numPr>
           <w:ilvl w:val="0"/>
           <w:numId w:val="2"/>
@@ -1103,7 +1457,7 @@
     </w:p>
     <w:p>
       <w:pPr>
-        <w:pStyle w:val="ListParagraph"/>
+        <w:pStyle w:val="Listeavsnitt"/>
         <w:numPr>
           <w:ilvl w:val="0"/>
           <w:numId w:val="2"/>
@@ -1122,7 +1476,7 @@
     </w:p>
     <w:p>
       <w:pPr>
-        <w:pStyle w:val="ListParagraph"/>
+        <w:pStyle w:val="Listeavsnitt"/>
         <w:numPr>
           <w:ilvl w:val="0"/>
           <w:numId w:val="2"/>
@@ -1141,7 +1495,7 @@
     </w:p>
     <w:p>
       <w:pPr>
-        <w:pStyle w:val="ListParagraph"/>
+        <w:pStyle w:val="Listeavsnitt"/>
         <w:numPr>
           <w:ilvl w:val="0"/>
           <w:numId w:val="2"/>
@@ -1160,7 +1514,7 @@
     </w:p>
     <w:p>
       <w:pPr>
-        <w:pStyle w:val="ListParagraph"/>
+        <w:pStyle w:val="Listeavsnitt"/>
         <w:numPr>
           <w:ilvl w:val="0"/>
           <w:numId w:val="2"/>
@@ -1179,7 +1533,7 @@
     </w:p>
     <w:p>
       <w:pPr>
-        <w:pStyle w:val="ListParagraph"/>
+        <w:pStyle w:val="Listeavsnitt"/>
         <w:numPr>
           <w:ilvl w:val="0"/>
           <w:numId w:val="2"/>
@@ -1198,7 +1552,7 @@
     </w:p>
     <w:p>
       <w:pPr>
-        <w:pStyle w:val="ListParagraph"/>
+        <w:pStyle w:val="Listeavsnitt"/>
         <w:numPr>
           <w:ilvl w:val="0"/>
           <w:numId w:val="2"/>
@@ -1217,7 +1571,7 @@
     </w:p>
     <w:p>
       <w:pPr>
-        <w:pStyle w:val="ListParagraph"/>
+        <w:pStyle w:val="Listeavsnitt"/>
         <w:numPr>
           <w:ilvl w:val="0"/>
           <w:numId w:val="2"/>
@@ -1236,7 +1590,7 @@
     </w:p>
     <w:p>
       <w:pPr>
-        <w:pStyle w:val="ListParagraph"/>
+        <w:pStyle w:val="Listeavsnitt"/>
         <w:numPr>
           <w:ilvl w:val="0"/>
           <w:numId w:val="2"/>
@@ -1255,7 +1609,7 @@
     </w:p>
     <w:p>
       <w:pPr>
-        <w:pStyle w:val="ListParagraph"/>
+        <w:pStyle w:val="Listeavsnitt"/>
         <w:numPr>
           <w:ilvl w:val="0"/>
           <w:numId w:val="2"/>
@@ -1274,7 +1628,7 @@
     </w:p>
     <w:p>
       <w:pPr>
-        <w:pStyle w:val="ListParagraph"/>
+        <w:pStyle w:val="Listeavsnitt"/>
         <w:numPr>
           <w:ilvl w:val="0"/>
           <w:numId w:val="2"/>
@@ -1293,7 +1647,7 @@
     </w:p>
     <w:p>
       <w:pPr>
-        <w:pStyle w:val="ListParagraph"/>
+        <w:pStyle w:val="Listeavsnitt"/>
         <w:numPr>
           <w:ilvl w:val="0"/>
           <w:numId w:val="2"/>
@@ -1312,7 +1666,7 @@
     </w:p>
     <w:p>
       <w:pPr>
-        <w:pStyle w:val="ListParagraph"/>
+        <w:pStyle w:val="Listeavsnitt"/>
         <w:numPr>
           <w:ilvl w:val="0"/>
           <w:numId w:val="2"/>
@@ -1331,7 +1685,7 @@
     </w:p>
     <w:p>
       <w:pPr>
-        <w:pStyle w:val="ListParagraph"/>
+        <w:pStyle w:val="Listeavsnitt"/>
         <w:numPr>
           <w:ilvl w:val="0"/>
           <w:numId w:val="2"/>
@@ -1345,12 +1699,12 @@
         <w:rPr>
           <w:szCs w:val="24"/>
         </w:rPr>
-        <w:t>VDC</w:t>
-      </w:r>
-    </w:p>
-    <w:p>
-      <w:pPr>
-        <w:pStyle w:val="ListParagraph"/>
+        <w:t>Tverrfaglig</w:t>
+      </w:r>
+    </w:p>
+    <w:p>
+      <w:pPr>
+        <w:pStyle w:val="Listeavsnitt"/>
         <w:numPr>
           <w:ilvl w:val="0"/>
           <w:numId w:val="2"/>
@@ -1364,12 +1718,12 @@
         <w:rPr>
           <w:szCs w:val="24"/>
         </w:rPr>
-        <w:t>Samtidig prosjektering</w:t>
-      </w:r>
-    </w:p>
-    <w:p>
-      <w:pPr>
-        <w:pStyle w:val="ListParagraph"/>
+        <w:t>VDC</w:t>
+      </w:r>
+    </w:p>
+    <w:p>
+      <w:pPr>
+        <w:pStyle w:val="Listeavsnitt"/>
         <w:numPr>
           <w:ilvl w:val="0"/>
           <w:numId w:val="2"/>
@@ -1383,12 +1737,12 @@
         <w:rPr>
           <w:szCs w:val="24"/>
         </w:rPr>
-        <w:t>IPD</w:t>
-      </w:r>
-    </w:p>
-    <w:p>
-      <w:pPr>
-        <w:pStyle w:val="ListParagraph"/>
+        <w:t>Samtidig prosjektering</w:t>
+      </w:r>
+    </w:p>
+    <w:p>
+      <w:pPr>
+        <w:pStyle w:val="Listeavsnitt"/>
         <w:numPr>
           <w:ilvl w:val="0"/>
           <w:numId w:val="2"/>
@@ -1402,12 +1756,12 @@
         <w:rPr>
           <w:szCs w:val="24"/>
         </w:rPr>
-        <w:t>Lean</w:t>
-      </w:r>
-    </w:p>
-    <w:p>
-      <w:pPr>
-        <w:pStyle w:val="ListParagraph"/>
+        <w:t>IPD</w:t>
+      </w:r>
+    </w:p>
+    <w:p>
+      <w:pPr>
+        <w:pStyle w:val="Listeavsnitt"/>
         <w:numPr>
           <w:ilvl w:val="0"/>
           <w:numId w:val="2"/>
@@ -1421,12 +1775,12 @@
         <w:rPr>
           <w:szCs w:val="24"/>
         </w:rPr>
-        <w:t>Maskinlæring</w:t>
-      </w:r>
-    </w:p>
-    <w:p>
-      <w:pPr>
-        <w:pStyle w:val="ListParagraph"/>
+        <w:t>Lean</w:t>
+      </w:r>
+    </w:p>
+    <w:p>
+      <w:pPr>
+        <w:pStyle w:val="Listeavsnitt"/>
         <w:numPr>
           <w:ilvl w:val="0"/>
           <w:numId w:val="2"/>
@@ -1440,12 +1794,12 @@
         <w:rPr>
           <w:szCs w:val="24"/>
         </w:rPr>
-        <w:t>AI</w:t>
-      </w:r>
-    </w:p>
-    <w:p>
-      <w:pPr>
-        <w:pStyle w:val="ListParagraph"/>
+        <w:t>Maskinlæring</w:t>
+      </w:r>
+    </w:p>
+    <w:p>
+      <w:pPr>
+        <w:pStyle w:val="Listeavsnitt"/>
         <w:numPr>
           <w:ilvl w:val="0"/>
           <w:numId w:val="2"/>
@@ -1459,12 +1813,12 @@
         <w:rPr>
           <w:szCs w:val="24"/>
         </w:rPr>
-        <w:t>IFC</w:t>
-      </w:r>
-    </w:p>
-    <w:p>
-      <w:pPr>
-        <w:pStyle w:val="ListParagraph"/>
+        <w:t>AI</w:t>
+      </w:r>
+    </w:p>
+    <w:p>
+      <w:pPr>
+        <w:pStyle w:val="Listeavsnitt"/>
         <w:numPr>
           <w:ilvl w:val="0"/>
           <w:numId w:val="2"/>
@@ -1478,12 +1832,12 @@
         <w:rPr>
           <w:szCs w:val="24"/>
         </w:rPr>
-        <w:t>Maker</w:t>
-      </w:r>
-    </w:p>
-    <w:p>
-      <w:pPr>
-        <w:pStyle w:val="ListParagraph"/>
+        <w:t>IFC</w:t>
+      </w:r>
+    </w:p>
+    <w:p>
+      <w:pPr>
+        <w:pStyle w:val="Listeavsnitt"/>
         <w:numPr>
           <w:ilvl w:val="0"/>
           <w:numId w:val="2"/>
@@ -1497,12 +1851,12 @@
         <w:rPr>
           <w:szCs w:val="24"/>
         </w:rPr>
-        <w:t>Samarbeid</w:t>
-      </w:r>
-    </w:p>
-    <w:p>
-      <w:pPr>
-        <w:pStyle w:val="ListParagraph"/>
+        <w:t>Maker</w:t>
+      </w:r>
+    </w:p>
+    <w:p>
+      <w:pPr>
+        <w:pStyle w:val="Listeavsnitt"/>
         <w:numPr>
           <w:ilvl w:val="0"/>
           <w:numId w:val="2"/>
@@ -1516,12 +1870,12 @@
         <w:rPr>
           <w:szCs w:val="24"/>
         </w:rPr>
-        <w:t>Teknologi</w:t>
-      </w:r>
-    </w:p>
-    <w:p>
-      <w:pPr>
-        <w:pStyle w:val="ListParagraph"/>
+        <w:t>Samarbeid</w:t>
+      </w:r>
+    </w:p>
+    <w:p>
+      <w:pPr>
+        <w:pStyle w:val="Listeavsnitt"/>
         <w:numPr>
           <w:ilvl w:val="0"/>
           <w:numId w:val="2"/>
@@ -1535,12 +1889,12 @@
         <w:rPr>
           <w:szCs w:val="24"/>
         </w:rPr>
-        <w:t>Studentaktiv</w:t>
-      </w:r>
-    </w:p>
-    <w:p>
-      <w:pPr>
-        <w:pStyle w:val="ListParagraph"/>
+        <w:t>Teknologi</w:t>
+      </w:r>
+    </w:p>
+    <w:p>
+      <w:pPr>
+        <w:pStyle w:val="Listeavsnitt"/>
         <w:numPr>
           <w:ilvl w:val="0"/>
           <w:numId w:val="2"/>
@@ -1554,12 +1908,12 @@
         <w:rPr>
           <w:szCs w:val="24"/>
         </w:rPr>
-        <w:t>Problembasert</w:t>
-      </w:r>
-    </w:p>
-    <w:p>
-      <w:pPr>
-        <w:pStyle w:val="ListParagraph"/>
+        <w:t>Studentaktiv</w:t>
+      </w:r>
+    </w:p>
+    <w:p>
+      <w:pPr>
+        <w:pStyle w:val="Listeavsnitt"/>
         <w:numPr>
           <w:ilvl w:val="0"/>
           <w:numId w:val="2"/>
@@ -1573,6 +1927,25 @@
         <w:rPr>
           <w:szCs w:val="24"/>
         </w:rPr>
+        <w:t>Problembasert</w:t>
+      </w:r>
+    </w:p>
+    <w:p>
+      <w:pPr>
+        <w:pStyle w:val="Listeavsnitt"/>
+        <w:numPr>
+          <w:ilvl w:val="0"/>
+          <w:numId w:val="2"/>
+        </w:numPr>
+        <w:spacing w:line="360" w:lineRule="auto"/>
+        <w:rPr>
+          <w:szCs w:val="24"/>
+        </w:rPr>
+      </w:pPr>
+      <w:r>
+        <w:rPr>
+          <w:szCs w:val="24"/>
+        </w:rPr>
         <w:t>Program</w:t>
       </w:r>
       <w:r>
@@ -1584,7 +1957,7 @@
     </w:p>
     <w:p>
       <w:pPr>
-        <w:pStyle w:val="ListParagraph"/>
+        <w:pStyle w:val="Listeavsnitt"/>
         <w:numPr>
           <w:ilvl w:val="0"/>
           <w:numId w:val="2"/>
@@ -1623,20 +1996,6 @@
           <w:szCs w:val="24"/>
         </w:rPr>
       </w:pPr>
-      <w:r>
-        <w:rPr>
-          <w:szCs w:val="24"/>
-        </w:rPr>
-        <w:t>Tverrfaglig</w:t>
-      </w:r>
-    </w:p>
-    <w:p>
-      <w:pPr>
-        <w:spacing w:line="360" w:lineRule="auto"/>
-        <w:rPr>
-          <w:szCs w:val="24"/>
-        </w:rPr>
-      </w:pPr>
     </w:p>
     <w:p>
       <w:pPr>
@@ -1708,21 +2067,7 @@
         <w:rPr>
           <w:szCs w:val="24"/>
         </w:rPr>
-        <w:t>Med funksjonen «</w:t>
-      </w:r>
-      <w:proofErr w:type="gramStart"/>
-      <w:r>
-        <w:rPr>
-          <w:szCs w:val="24"/>
-        </w:rPr>
-        <w:t>re.search</w:t>
-      </w:r>
-      <w:proofErr w:type="gramEnd"/>
-      <w:r>
-        <w:rPr>
-          <w:szCs w:val="24"/>
-        </w:rPr>
-        <w:t>» så sjekke</w:t>
+        <w:t>Med funksjonen «re.search» så sjekke</w:t>
       </w:r>
       <w:r>
         <w:rPr>
@@ -1788,21 +2133,7 @@
         <w:rPr>
           <w:szCs w:val="24"/>
         </w:rPr>
-        <w:t>Hvis man hadde søkt på ordet AR så hadde «</w:t>
-      </w:r>
-      <w:proofErr w:type="gramStart"/>
-      <w:r>
-        <w:rPr>
-          <w:szCs w:val="24"/>
-        </w:rPr>
-        <w:t>re.search</w:t>
-      </w:r>
-      <w:proofErr w:type="gramEnd"/>
-      <w:r>
-        <w:rPr>
-          <w:szCs w:val="24"/>
-        </w:rPr>
-        <w:t xml:space="preserve">» fått treff på ord som </w:t>
+        <w:t xml:space="preserve">Hvis man hadde søkt på ordet AR så hadde «re.search» fått treff på ord som </w:t>
       </w:r>
       <w:r>
         <w:rPr>
@@ -1868,21 +2199,7 @@
         <w:rPr>
           <w:szCs w:val="24"/>
         </w:rPr>
-        <w:t>, noe som ikke er ønskelig. Derfor ble det tatt i bruk metakarakterene [</w:t>
-      </w:r>
-      <w:proofErr w:type="gramStart"/>
-      <w:r>
-        <w:rPr>
-          <w:szCs w:val="24"/>
-        </w:rPr>
-        <w:t>- ]</w:t>
-      </w:r>
-      <w:proofErr w:type="gramEnd"/>
-      <w:r>
-        <w:rPr>
-          <w:szCs w:val="24"/>
-        </w:rPr>
-        <w:t xml:space="preserve"> i dette tilfellet. Disse metakarakterene spesifiserer søket slik at det kun blir treff hvis det er bindestrek eller mellomrom etter ordet. Ved å også legge inn mellomrom foran AR, slik at </w:t>
+        <w:t xml:space="preserve">, noe som ikke er ønskelig. Derfor ble det tatt i bruk metakarakterene [- ] i dette tilfellet. Disse metakarakterene spesifiserer søket slik at det kun blir treff hvis det er bindestrek eller mellomrom etter ordet. Ved å også legge inn mellomrom foran AR, slik at </w:t>
       </w:r>
       <w:r>
         <w:rPr>
@@ -1930,30 +2247,8 @@
         <w:rPr>
           <w:szCs w:val="24"/>
         </w:rPr>
-        <w:t xml:space="preserve"> disse </w:t>
-      </w:r>
-      <w:proofErr w:type="gramStart"/>
-      <w:r>
-        <w:rPr>
-          <w:szCs w:val="24"/>
-        </w:rPr>
-        <w:t>potensielle</w:t>
-      </w:r>
-      <w:proofErr w:type="gramEnd"/>
-      <w:r>
-        <w:rPr>
-          <w:szCs w:val="24"/>
-        </w:rPr>
-        <w:t xml:space="preserve"> fellene unngått. Både [</w:t>
-      </w:r>
-      <w:proofErr w:type="gramStart"/>
-      <w:r>
-        <w:rPr>
-          <w:szCs w:val="24"/>
-        </w:rPr>
-        <w:t>- ]</w:t>
-      </w:r>
-      <w:proofErr w:type="gramEnd"/>
+        <w:t xml:space="preserve"> disse potensielle fellene unngått. Både [- ]</w:t>
+      </w:r>
       <w:r>
         <w:rPr>
           <w:szCs w:val="24"/>
@@ -1975,7 +2270,7 @@
       <w:commentRangeEnd w:id="2"/>
       <w:r>
         <w:rPr>
-          <w:rStyle w:val="CommentReference"/>
+          <w:rStyle w:val="Merknadsreferanse"/>
         </w:rPr>
         <w:commentReference w:id="2"/>
       </w:r>
@@ -2283,21 +2578,7 @@
         <w:rPr>
           <w:szCs w:val="24"/>
         </w:rPr>
-        <w:t xml:space="preserve">Ut ifra denne dataen er det enkelt å se om det legges </w:t>
-      </w:r>
-      <w:proofErr w:type="gramStart"/>
-      <w:r>
-        <w:rPr>
-          <w:szCs w:val="24"/>
-        </w:rPr>
-        <w:t>fokus</w:t>
-      </w:r>
-      <w:proofErr w:type="gramEnd"/>
-      <w:r>
-        <w:rPr>
-          <w:szCs w:val="24"/>
-        </w:rPr>
-        <w:t xml:space="preserve"> på disse digitaliseringsrelaterte ordene. </w:t>
+        <w:t xml:space="preserve">Ut ifra denne dataen er det enkelt å se om det legges fokus på disse digitaliseringsrelaterte ordene. </w:t>
       </w:r>
       <w:r>
         <w:rPr>
@@ -2476,15 +2757,15 @@
 </file>
 
 <file path=word/comments.xml><?xml version="1.0" encoding="utf-8"?>
-<w:comments xmlns:wpc="http://schemas.microsoft.com/office/word/2010/wordprocessingCanvas" xmlns:cx="http://schemas.microsoft.com/office/drawing/2014/chartex" xmlns:cx1="http://schemas.microsoft.com/office/drawing/2015/9/8/chartex" xmlns:cx2="http://schemas.microsoft.com/office/drawing/2015/10/21/chartex" xmlns:cx3="http://schemas.microsoft.com/office/drawing/2016/5/9/chartex" xmlns:cx4="http://schemas.microsoft.com/office/drawing/2016/5/10/chartex" xmlns:cx5="http://schemas.microsoft.com/office/drawing/2016/5/11/chartex" xmlns:cx6="http://schemas.microsoft.com/office/drawing/2016/5/12/chartex" xmlns:cx7="http://schemas.microsoft.com/office/drawing/2016/5/13/chartex" xmlns:cx8="http://schemas.microsoft.com/office/drawing/2016/5/14/chartex" xmlns:mc="http://schemas.openxmlformats.org/markup-compatibility/2006" xmlns:aink="http://schemas.microsoft.com/office/drawing/2016/ink" xmlns:am3d="http://schemas.microsoft.com/office/drawing/2017/model3d" xmlns:o="urn:schemas-microsoft-com:office:office" xmlns:r="http://schemas.openxmlformats.org/officeDocument/2006/relationships" xmlns:m="http://schemas.openxmlformats.org/officeDocument/2006/math" xmlns:v="urn:schemas-microsoft-com:vml" xmlns:wp14="http://schemas.microsoft.com/office/word/2010/wordprocessingDrawing" xmlns:wp="http://schemas.openxmlformats.org/drawingml/2006/wordprocessingDrawing" xmlns:w10="urn:schemas-microsoft-com:office:word" xmlns:w="http://schemas.openxmlformats.org/wordprocessingml/2006/main" xmlns:w14="http://schemas.microsoft.com/office/word/2010/wordml" xmlns:w15="http://schemas.microsoft.com/office/word/2012/wordml" xmlns:w16cex="http://schemas.microsoft.com/office/word/2018/wordml/cex" xmlns:w16cid="http://schemas.microsoft.com/office/word/2016/wordml/cid" xmlns:w16="http://schemas.microsoft.com/office/word/2018/wordml" xmlns:w16se="http://schemas.microsoft.com/office/word/2015/wordml/symex" xmlns:wpg="http://schemas.microsoft.com/office/word/2010/wordprocessingGroup" xmlns:wpi="http://schemas.microsoft.com/office/word/2010/wordprocessingInk" xmlns:wne="http://schemas.microsoft.com/office/word/2006/wordml" xmlns:wps="http://schemas.microsoft.com/office/word/2010/wordprocessingShape" mc:Ignorable="w14 w15 w16se w16cid w16 w16cex wp14">
+<w:comments xmlns:wpc="http://schemas.microsoft.com/office/word/2010/wordprocessingCanvas" xmlns:cx="http://schemas.microsoft.com/office/drawing/2014/chartex" xmlns:cx1="http://schemas.microsoft.com/office/drawing/2015/9/8/chartex" xmlns:cx2="http://schemas.microsoft.com/office/drawing/2015/10/21/chartex" xmlns:cx3="http://schemas.microsoft.com/office/drawing/2016/5/9/chartex" xmlns:cx4="http://schemas.microsoft.com/office/drawing/2016/5/10/chartex" xmlns:cx5="http://schemas.microsoft.com/office/drawing/2016/5/11/chartex" xmlns:cx6="http://schemas.microsoft.com/office/drawing/2016/5/12/chartex" xmlns:cx7="http://schemas.microsoft.com/office/drawing/2016/5/13/chartex" xmlns:cx8="http://schemas.microsoft.com/office/drawing/2016/5/14/chartex" xmlns:mc="http://schemas.openxmlformats.org/markup-compatibility/2006" xmlns:aink="http://schemas.microsoft.com/office/drawing/2016/ink" xmlns:am3d="http://schemas.microsoft.com/office/drawing/2017/model3d" xmlns:o="urn:schemas-microsoft-com:office:office" xmlns:r="http://schemas.openxmlformats.org/officeDocument/2006/relationships" xmlns:m="http://schemas.openxmlformats.org/officeDocument/2006/math" xmlns:v="urn:schemas-microsoft-com:vml" xmlns:wp14="http://schemas.microsoft.com/office/word/2010/wordprocessingDrawing" xmlns:wp="http://schemas.openxmlformats.org/drawingml/2006/wordprocessingDrawing" xmlns:w10="urn:schemas-microsoft-com:office:word" xmlns:w="http://schemas.openxmlformats.org/wordprocessingml/2006/main" xmlns:w14="http://schemas.microsoft.com/office/word/2010/wordml" xmlns:w15="http://schemas.microsoft.com/office/word/2012/wordml" xmlns:w16cex="http://schemas.microsoft.com/office/word/2018/wordml/cex" xmlns:w16cid="http://schemas.microsoft.com/office/word/2016/wordml/cid" xmlns:w16="http://schemas.microsoft.com/office/word/2018/wordml" xmlns:w16sdtdh="http://schemas.microsoft.com/office/word/2020/wordml/sdtdatahash" xmlns:w16se="http://schemas.microsoft.com/office/word/2015/wordml/symex" xmlns:wpg="http://schemas.microsoft.com/office/word/2010/wordprocessingGroup" xmlns:wpi="http://schemas.microsoft.com/office/word/2010/wordprocessingInk" xmlns:wne="http://schemas.microsoft.com/office/word/2006/wordml" xmlns:wps="http://schemas.microsoft.com/office/word/2010/wordprocessingShape" mc:Ignorable="w14 w15 w16se w16cid w16 w16cex w16sdtdh wp14">
   <w:comment w:id="1" w:author="Stian Furu" w:date="2021-07-07T14:02:00Z" w:initials="SF">
     <w:p>
       <w:pPr>
-        <w:pStyle w:val="CommentText"/>
-      </w:pPr>
-      <w:r>
-        <w:rPr>
-          <w:rStyle w:val="CommentReference"/>
+        <w:pStyle w:val="Merknadstekst"/>
+      </w:pPr>
+      <w:r>
+        <w:rPr>
+          <w:rStyle w:val="Merknadsreferanse"/>
         </w:rPr>
         <w:annotationRef/>
       </w:r>
@@ -2496,11 +2777,11 @@
   <w:comment w:id="2" w:author="Stian Furu" w:date="2021-07-07T14:46:00Z" w:initials="SF">
     <w:p>
       <w:pPr>
-        <w:pStyle w:val="CommentText"/>
-      </w:pPr>
-      <w:r>
-        <w:rPr>
-          <w:rStyle w:val="CommentReference"/>
+        <w:pStyle w:val="Merknadstekst"/>
+      </w:pPr>
+      <w:r>
+        <w:rPr>
+          <w:rStyle w:val="Merknadsreferanse"/>
         </w:rPr>
         <w:annotationRef/>
       </w:r>
@@ -2513,28 +2794,28 @@
 </file>
 
 <file path=word/commentsExtended.xml><?xml version="1.0" encoding="utf-8"?>
-<w15:commentsEx xmlns:wpc="http://schemas.microsoft.com/office/word/2010/wordprocessingCanvas" xmlns:cx="http://schemas.microsoft.com/office/drawing/2014/chartex" xmlns:cx1="http://schemas.microsoft.com/office/drawing/2015/9/8/chartex" xmlns:cx2="http://schemas.microsoft.com/office/drawing/2015/10/21/chartex" xmlns:cx3="http://schemas.microsoft.com/office/drawing/2016/5/9/chartex" xmlns:cx4="http://schemas.microsoft.com/office/drawing/2016/5/10/chartex" xmlns:cx5="http://schemas.microsoft.com/office/drawing/2016/5/11/chartex" xmlns:cx6="http://schemas.microsoft.com/office/drawing/2016/5/12/chartex" xmlns:cx7="http://schemas.microsoft.com/office/drawing/2016/5/13/chartex" xmlns:cx8="http://schemas.microsoft.com/office/drawing/2016/5/14/chartex" xmlns:mc="http://schemas.openxmlformats.org/markup-compatibility/2006" xmlns:aink="http://schemas.microsoft.com/office/drawing/2016/ink" xmlns:am3d="http://schemas.microsoft.com/office/drawing/2017/model3d" xmlns:o="urn:schemas-microsoft-com:office:office" xmlns:r="http://schemas.openxmlformats.org/officeDocument/2006/relationships" xmlns:m="http://schemas.openxmlformats.org/officeDocument/2006/math" xmlns:v="urn:schemas-microsoft-com:vml" xmlns:wp14="http://schemas.microsoft.com/office/word/2010/wordprocessingDrawing" xmlns:wp="http://schemas.openxmlformats.org/drawingml/2006/wordprocessingDrawing" xmlns:w10="urn:schemas-microsoft-com:office:word" xmlns:w="http://schemas.openxmlformats.org/wordprocessingml/2006/main" xmlns:w14="http://schemas.microsoft.com/office/word/2010/wordml" xmlns:w15="http://schemas.microsoft.com/office/word/2012/wordml" xmlns:w16cex="http://schemas.microsoft.com/office/word/2018/wordml/cex" xmlns:w16cid="http://schemas.microsoft.com/office/word/2016/wordml/cid" xmlns:w16="http://schemas.microsoft.com/office/word/2018/wordml" xmlns:w16se="http://schemas.microsoft.com/office/word/2015/wordml/symex" xmlns:wpg="http://schemas.microsoft.com/office/word/2010/wordprocessingGroup" xmlns:wpi="http://schemas.microsoft.com/office/word/2010/wordprocessingInk" xmlns:wne="http://schemas.microsoft.com/office/word/2006/wordml" xmlns:wps="http://schemas.microsoft.com/office/word/2010/wordprocessingShape" mc:Ignorable="w14 w15 w16se w16cid w16 w16cex wp14">
+<w15:commentsEx xmlns:wpc="http://schemas.microsoft.com/office/word/2010/wordprocessingCanvas" xmlns:cx="http://schemas.microsoft.com/office/drawing/2014/chartex" xmlns:cx1="http://schemas.microsoft.com/office/drawing/2015/9/8/chartex" xmlns:cx2="http://schemas.microsoft.com/office/drawing/2015/10/21/chartex" xmlns:cx3="http://schemas.microsoft.com/office/drawing/2016/5/9/chartex" xmlns:cx4="http://schemas.microsoft.com/office/drawing/2016/5/10/chartex" xmlns:cx5="http://schemas.microsoft.com/office/drawing/2016/5/11/chartex" xmlns:cx6="http://schemas.microsoft.com/office/drawing/2016/5/12/chartex" xmlns:cx7="http://schemas.microsoft.com/office/drawing/2016/5/13/chartex" xmlns:cx8="http://schemas.microsoft.com/office/drawing/2016/5/14/chartex" xmlns:mc="http://schemas.openxmlformats.org/markup-compatibility/2006" xmlns:aink="http://schemas.microsoft.com/office/drawing/2016/ink" xmlns:am3d="http://schemas.microsoft.com/office/drawing/2017/model3d" xmlns:o="urn:schemas-microsoft-com:office:office" xmlns:r="http://schemas.openxmlformats.org/officeDocument/2006/relationships" xmlns:m="http://schemas.openxmlformats.org/officeDocument/2006/math" xmlns:v="urn:schemas-microsoft-com:vml" xmlns:wp14="http://schemas.microsoft.com/office/word/2010/wordprocessingDrawing" xmlns:wp="http://schemas.openxmlformats.org/drawingml/2006/wordprocessingDrawing" xmlns:w10="urn:schemas-microsoft-com:office:word" xmlns:w="http://schemas.openxmlformats.org/wordprocessingml/2006/main" xmlns:w14="http://schemas.microsoft.com/office/word/2010/wordml" xmlns:w15="http://schemas.microsoft.com/office/word/2012/wordml" xmlns:w16cex="http://schemas.microsoft.com/office/word/2018/wordml/cex" xmlns:w16cid="http://schemas.microsoft.com/office/word/2016/wordml/cid" xmlns:w16="http://schemas.microsoft.com/office/word/2018/wordml" xmlns:w16sdtdh="http://schemas.microsoft.com/office/word/2020/wordml/sdtdatahash" xmlns:w16se="http://schemas.microsoft.com/office/word/2015/wordml/symex" xmlns:wpg="http://schemas.microsoft.com/office/word/2010/wordprocessingGroup" xmlns:wpi="http://schemas.microsoft.com/office/word/2010/wordprocessingInk" xmlns:wne="http://schemas.microsoft.com/office/word/2006/wordml" xmlns:wps="http://schemas.microsoft.com/office/word/2010/wordprocessingShape" mc:Ignorable="w14 w15 w16se w16cid w16 w16cex w16sdtdh wp14">
   <w15:commentEx w15:paraId="21B1C792" w15:done="0"/>
   <w15:commentEx w15:paraId="356C61D5" w15:done="0"/>
 </w15:commentsEx>
 </file>
 
 <file path=word/commentsExtensible.xml><?xml version="1.0" encoding="utf-8"?>
-<w16cex:commentsExtensible xmlns:wpc="http://schemas.microsoft.com/office/word/2010/wordprocessingCanvas" xmlns:cx="http://schemas.microsoft.com/office/drawing/2014/chartex" xmlns:cx1="http://schemas.microsoft.com/office/drawing/2015/9/8/chartex" xmlns:cx2="http://schemas.microsoft.com/office/drawing/2015/10/21/chartex" xmlns:cx3="http://schemas.microsoft.com/office/drawing/2016/5/9/chartex" xmlns:cx4="http://schemas.microsoft.com/office/drawing/2016/5/10/chartex" xmlns:cx5="http://schemas.microsoft.com/office/drawing/2016/5/11/chartex" xmlns:cx6="http://schemas.microsoft.com/office/drawing/2016/5/12/chartex" xmlns:cx7="http://schemas.microsoft.com/office/drawing/2016/5/13/chartex" xmlns:cx8="http://schemas.microsoft.com/office/drawing/2016/5/14/chartex" xmlns:mc="http://schemas.openxmlformats.org/markup-compatibility/2006" xmlns:aink="http://schemas.microsoft.com/office/drawing/2016/ink" xmlns:am3d="http://schemas.microsoft.com/office/drawing/2017/model3d" xmlns:o="urn:schemas-microsoft-com:office:office" xmlns:r="http://schemas.openxmlformats.org/officeDocument/2006/relationships" xmlns:m="http://schemas.openxmlformats.org/officeDocument/2006/math" xmlns:v="urn:schemas-microsoft-com:vml" xmlns:wp14="http://schemas.microsoft.com/office/word/2010/wordprocessingDrawing" xmlns:wp="http://schemas.openxmlformats.org/drawingml/2006/wordprocessingDrawing" xmlns:w10="urn:schemas-microsoft-com:office:word" xmlns:w="http://schemas.openxmlformats.org/wordprocessingml/2006/main" xmlns:w14="http://schemas.microsoft.com/office/word/2010/wordml" xmlns:w15="http://schemas.microsoft.com/office/word/2012/wordml" xmlns:w16cex="http://schemas.microsoft.com/office/word/2018/wordml/cex" xmlns:w16cid="http://schemas.microsoft.com/office/word/2016/wordml/cid" xmlns:w16="http://schemas.microsoft.com/office/word/2018/wordml" xmlns:w16se="http://schemas.microsoft.com/office/word/2015/wordml/symex" xmlns:wpg="http://schemas.microsoft.com/office/word/2010/wordprocessingGroup" xmlns:wpi="http://schemas.microsoft.com/office/word/2010/wordprocessingInk" xmlns:wne="http://schemas.microsoft.com/office/word/2006/wordml" xmlns:wps="http://schemas.microsoft.com/office/word/2010/wordprocessingShape" mc:Ignorable="w14 w15 w16se w16cid w16 w16cex wp14">
+<w16cex:commentsExtensible xmlns:wpc="http://schemas.microsoft.com/office/word/2010/wordprocessingCanvas" xmlns:cx="http://schemas.microsoft.com/office/drawing/2014/chartex" xmlns:cx1="http://schemas.microsoft.com/office/drawing/2015/9/8/chartex" xmlns:cx2="http://schemas.microsoft.com/office/drawing/2015/10/21/chartex" xmlns:cx3="http://schemas.microsoft.com/office/drawing/2016/5/9/chartex" xmlns:cx4="http://schemas.microsoft.com/office/drawing/2016/5/10/chartex" xmlns:cx5="http://schemas.microsoft.com/office/drawing/2016/5/11/chartex" xmlns:cx6="http://schemas.microsoft.com/office/drawing/2016/5/12/chartex" xmlns:cx7="http://schemas.microsoft.com/office/drawing/2016/5/13/chartex" xmlns:cx8="http://schemas.microsoft.com/office/drawing/2016/5/14/chartex" xmlns:mc="http://schemas.openxmlformats.org/markup-compatibility/2006" xmlns:aink="http://schemas.microsoft.com/office/drawing/2016/ink" xmlns:am3d="http://schemas.microsoft.com/office/drawing/2017/model3d" xmlns:o="urn:schemas-microsoft-com:office:office" xmlns:r="http://schemas.openxmlformats.org/officeDocument/2006/relationships" xmlns:m="http://schemas.openxmlformats.org/officeDocument/2006/math" xmlns:v="urn:schemas-microsoft-com:vml" xmlns:wp14="http://schemas.microsoft.com/office/word/2010/wordprocessingDrawing" xmlns:wp="http://schemas.openxmlformats.org/drawingml/2006/wordprocessingDrawing" xmlns:w10="urn:schemas-microsoft-com:office:word" xmlns:w="http://schemas.openxmlformats.org/wordprocessingml/2006/main" xmlns:w14="http://schemas.microsoft.com/office/word/2010/wordml" xmlns:w15="http://schemas.microsoft.com/office/word/2012/wordml" xmlns:w16cex="http://schemas.microsoft.com/office/word/2018/wordml/cex" xmlns:w16cid="http://schemas.microsoft.com/office/word/2016/wordml/cid" xmlns:w16="http://schemas.microsoft.com/office/word/2018/wordml" xmlns:w16sdtdh="http://schemas.microsoft.com/office/word/2020/wordml/sdtdatahash" xmlns:w16se="http://schemas.microsoft.com/office/word/2015/wordml/symex" xmlns:wpg="http://schemas.microsoft.com/office/word/2010/wordprocessingGroup" xmlns:wpi="http://schemas.microsoft.com/office/word/2010/wordprocessingInk" xmlns:wne="http://schemas.microsoft.com/office/word/2006/wordml" xmlns:wps="http://schemas.microsoft.com/office/word/2010/wordprocessingShape" mc:Ignorable="w14 w15 w16se w16cid w16 w16cex w16sdtdh wp14">
   <w16cex:commentExtensible w16cex:durableId="2490325A" w16cex:dateUtc="2021-07-07T12:02:00Z"/>
   <w16cex:commentExtensible w16cex:durableId="24903CA8" w16cex:dateUtc="2021-07-07T12:46:00Z"/>
 </w16cex:commentsExtensible>
 </file>
 
 <file path=word/commentsIds.xml><?xml version="1.0" encoding="utf-8"?>
-<w16cid:commentsIds xmlns:wpc="http://schemas.microsoft.com/office/word/2010/wordprocessingCanvas" xmlns:cx="http://schemas.microsoft.com/office/drawing/2014/chartex" xmlns:cx1="http://schemas.microsoft.com/office/drawing/2015/9/8/chartex" xmlns:cx2="http://schemas.microsoft.com/office/drawing/2015/10/21/chartex" xmlns:cx3="http://schemas.microsoft.com/office/drawing/2016/5/9/chartex" xmlns:cx4="http://schemas.microsoft.com/office/drawing/2016/5/10/chartex" xmlns:cx5="http://schemas.microsoft.com/office/drawing/2016/5/11/chartex" xmlns:cx6="http://schemas.microsoft.com/office/drawing/2016/5/12/chartex" xmlns:cx7="http://schemas.microsoft.com/office/drawing/2016/5/13/chartex" xmlns:cx8="http://schemas.microsoft.com/office/drawing/2016/5/14/chartex" xmlns:mc="http://schemas.openxmlformats.org/markup-compatibility/2006" xmlns:aink="http://schemas.microsoft.com/office/drawing/2016/ink" xmlns:am3d="http://schemas.microsoft.com/office/drawing/2017/model3d" xmlns:o="urn:schemas-microsoft-com:office:office" xmlns:r="http://schemas.openxmlformats.org/officeDocument/2006/relationships" xmlns:m="http://schemas.openxmlformats.org/officeDocument/2006/math" xmlns:v="urn:schemas-microsoft-com:vml" xmlns:wp14="http://schemas.microsoft.com/office/word/2010/wordprocessingDrawing" xmlns:wp="http://schemas.openxmlformats.org/drawingml/2006/wordprocessingDrawing" xmlns:w10="urn:schemas-microsoft-com:office:word" xmlns:w="http://schemas.openxmlformats.org/wordprocessingml/2006/main" xmlns:w14="http://schemas.microsoft.com/office/word/2010/wordml" xmlns:w15="http://schemas.microsoft.com/office/word/2012/wordml" xmlns:w16cex="http://schemas.microsoft.com/office/word/2018/wordml/cex" xmlns:w16cid="http://schemas.microsoft.com/office/word/2016/wordml/cid" xmlns:w16="http://schemas.microsoft.com/office/word/2018/wordml" xmlns:w16se="http://schemas.microsoft.com/office/word/2015/wordml/symex" xmlns:wpg="http://schemas.microsoft.com/office/word/2010/wordprocessingGroup" xmlns:wpi="http://schemas.microsoft.com/office/word/2010/wordprocessingInk" xmlns:wne="http://schemas.microsoft.com/office/word/2006/wordml" xmlns:wps="http://schemas.microsoft.com/office/word/2010/wordprocessingShape" mc:Ignorable="w14 w15 w16se w16cid w16 w16cex wp14">
+<w16cid:commentsIds xmlns:wpc="http://schemas.microsoft.com/office/word/2010/wordprocessingCanvas" xmlns:cx="http://schemas.microsoft.com/office/drawing/2014/chartex" xmlns:cx1="http://schemas.microsoft.com/office/drawing/2015/9/8/chartex" xmlns:cx2="http://schemas.microsoft.com/office/drawing/2015/10/21/chartex" xmlns:cx3="http://schemas.microsoft.com/office/drawing/2016/5/9/chartex" xmlns:cx4="http://schemas.microsoft.com/office/drawing/2016/5/10/chartex" xmlns:cx5="http://schemas.microsoft.com/office/drawing/2016/5/11/chartex" xmlns:cx6="http://schemas.microsoft.com/office/drawing/2016/5/12/chartex" xmlns:cx7="http://schemas.microsoft.com/office/drawing/2016/5/13/chartex" xmlns:cx8="http://schemas.microsoft.com/office/drawing/2016/5/14/chartex" xmlns:mc="http://schemas.openxmlformats.org/markup-compatibility/2006" xmlns:aink="http://schemas.microsoft.com/office/drawing/2016/ink" xmlns:am3d="http://schemas.microsoft.com/office/drawing/2017/model3d" xmlns:o="urn:schemas-microsoft-com:office:office" xmlns:r="http://schemas.openxmlformats.org/officeDocument/2006/relationships" xmlns:m="http://schemas.openxmlformats.org/officeDocument/2006/math" xmlns:v="urn:schemas-microsoft-com:vml" xmlns:wp14="http://schemas.microsoft.com/office/word/2010/wordprocessingDrawing" xmlns:wp="http://schemas.openxmlformats.org/drawingml/2006/wordprocessingDrawing" xmlns:w10="urn:schemas-microsoft-com:office:word" xmlns:w="http://schemas.openxmlformats.org/wordprocessingml/2006/main" xmlns:w14="http://schemas.microsoft.com/office/word/2010/wordml" xmlns:w15="http://schemas.microsoft.com/office/word/2012/wordml" xmlns:w16cex="http://schemas.microsoft.com/office/word/2018/wordml/cex" xmlns:w16cid="http://schemas.microsoft.com/office/word/2016/wordml/cid" xmlns:w16="http://schemas.microsoft.com/office/word/2018/wordml" xmlns:w16sdtdh="http://schemas.microsoft.com/office/word/2020/wordml/sdtdatahash" xmlns:w16se="http://schemas.microsoft.com/office/word/2015/wordml/symex" xmlns:wpg="http://schemas.microsoft.com/office/word/2010/wordprocessingGroup" xmlns:wpi="http://schemas.microsoft.com/office/word/2010/wordprocessingInk" xmlns:wne="http://schemas.microsoft.com/office/word/2006/wordml" xmlns:wps="http://schemas.microsoft.com/office/word/2010/wordprocessingShape" mc:Ignorable="w14 w15 w16se w16cid w16 w16cex w16sdtdh wp14">
   <w16cid:commentId w16cid:paraId="21B1C792" w16cid:durableId="2490325A"/>
   <w16cid:commentId w16cid:paraId="356C61D5" w16cid:durableId="24903CA8"/>
 </w16cid:commentsIds>
 </file>
 
 <file path=word/endnotes.xml><?xml version="1.0" encoding="utf-8"?>
-<w:endnotes xmlns:wpc="http://schemas.microsoft.com/office/word/2010/wordprocessingCanvas" xmlns:cx="http://schemas.microsoft.com/office/drawing/2014/chartex" xmlns:cx1="http://schemas.microsoft.com/office/drawing/2015/9/8/chartex" xmlns:cx2="http://schemas.microsoft.com/office/drawing/2015/10/21/chartex" xmlns:cx3="http://schemas.microsoft.com/office/drawing/2016/5/9/chartex" xmlns:cx4="http://schemas.microsoft.com/office/drawing/2016/5/10/chartex" xmlns:cx5="http://schemas.microsoft.com/office/drawing/2016/5/11/chartex" xmlns:cx6="http://schemas.microsoft.com/office/drawing/2016/5/12/chartex" xmlns:cx7="http://schemas.microsoft.com/office/drawing/2016/5/13/chartex" xmlns:cx8="http://schemas.microsoft.com/office/drawing/2016/5/14/chartex" xmlns:mc="http://schemas.openxmlformats.org/markup-compatibility/2006" xmlns:aink="http://schemas.microsoft.com/office/drawing/2016/ink" xmlns:am3d="http://schemas.microsoft.com/office/drawing/2017/model3d" xmlns:o="urn:schemas-microsoft-com:office:office" xmlns:r="http://schemas.openxmlformats.org/officeDocument/2006/relationships" xmlns:m="http://schemas.openxmlformats.org/officeDocument/2006/math" xmlns:v="urn:schemas-microsoft-com:vml" xmlns:wp14="http://schemas.microsoft.com/office/word/2010/wordprocessingDrawing" xmlns:wp="http://schemas.openxmlformats.org/drawingml/2006/wordprocessingDrawing" xmlns:w10="urn:schemas-microsoft-com:office:word" xmlns:w="http://schemas.openxmlformats.org/wordprocessingml/2006/main" xmlns:w14="http://schemas.microsoft.com/office/word/2010/wordml" xmlns:w15="http://schemas.microsoft.com/office/word/2012/wordml" xmlns:w16cex="http://schemas.microsoft.com/office/word/2018/wordml/cex" xmlns:w16cid="http://schemas.microsoft.com/office/word/2016/wordml/cid" xmlns:w16="http://schemas.microsoft.com/office/word/2018/wordml" xmlns:w16se="http://schemas.microsoft.com/office/word/2015/wordml/symex" xmlns:wpg="http://schemas.microsoft.com/office/word/2010/wordprocessingGroup" xmlns:wpi="http://schemas.microsoft.com/office/word/2010/wordprocessingInk" xmlns:wne="http://schemas.microsoft.com/office/word/2006/wordml" xmlns:wps="http://schemas.microsoft.com/office/word/2010/wordprocessingShape" mc:Ignorable="w14 w15 w16se w16cid w16 w16cex wp14">
+<w:endnotes xmlns:wpc="http://schemas.microsoft.com/office/word/2010/wordprocessingCanvas" xmlns:cx="http://schemas.microsoft.com/office/drawing/2014/chartex" xmlns:cx1="http://schemas.microsoft.com/office/drawing/2015/9/8/chartex" xmlns:cx2="http://schemas.microsoft.com/office/drawing/2015/10/21/chartex" xmlns:cx3="http://schemas.microsoft.com/office/drawing/2016/5/9/chartex" xmlns:cx4="http://schemas.microsoft.com/office/drawing/2016/5/10/chartex" xmlns:cx5="http://schemas.microsoft.com/office/drawing/2016/5/11/chartex" xmlns:cx6="http://schemas.microsoft.com/office/drawing/2016/5/12/chartex" xmlns:cx7="http://schemas.microsoft.com/office/drawing/2016/5/13/chartex" xmlns:cx8="http://schemas.microsoft.com/office/drawing/2016/5/14/chartex" xmlns:mc="http://schemas.openxmlformats.org/markup-compatibility/2006" xmlns:aink="http://schemas.microsoft.com/office/drawing/2016/ink" xmlns:am3d="http://schemas.microsoft.com/office/drawing/2017/model3d" xmlns:o="urn:schemas-microsoft-com:office:office" xmlns:r="http://schemas.openxmlformats.org/officeDocument/2006/relationships" xmlns:m="http://schemas.openxmlformats.org/officeDocument/2006/math" xmlns:v="urn:schemas-microsoft-com:vml" xmlns:wp14="http://schemas.microsoft.com/office/word/2010/wordprocessingDrawing" xmlns:wp="http://schemas.openxmlformats.org/drawingml/2006/wordprocessingDrawing" xmlns:w10="urn:schemas-microsoft-com:office:word" xmlns:w="http://schemas.openxmlformats.org/wordprocessingml/2006/main" xmlns:w14="http://schemas.microsoft.com/office/word/2010/wordml" xmlns:w15="http://schemas.microsoft.com/office/word/2012/wordml" xmlns:w16cex="http://schemas.microsoft.com/office/word/2018/wordml/cex" xmlns:w16cid="http://schemas.microsoft.com/office/word/2016/wordml/cid" xmlns:w16="http://schemas.microsoft.com/office/word/2018/wordml" xmlns:w16sdtdh="http://schemas.microsoft.com/office/word/2020/wordml/sdtdatahash" xmlns:w16se="http://schemas.microsoft.com/office/word/2015/wordml/symex" xmlns:wpg="http://schemas.microsoft.com/office/word/2010/wordprocessingGroup" xmlns:wpi="http://schemas.microsoft.com/office/word/2010/wordprocessingInk" xmlns:wne="http://schemas.microsoft.com/office/word/2006/wordml" xmlns:wps="http://schemas.microsoft.com/office/word/2010/wordprocessingShape" mc:Ignorable="w14 w15 w16se w16cid w16 w16cex w16sdtdh wp14">
   <w:endnote w:type="separator" w:id="-1">
     <w:p>
       <w:pPr>
@@ -2559,37 +2840,37 @@
 </file>
 
 <file path=word/footer1.xml><?xml version="1.0" encoding="utf-8"?>
-<w:ftr xmlns:wpc="http://schemas.microsoft.com/office/word/2010/wordprocessingCanvas" xmlns:cx="http://schemas.microsoft.com/office/drawing/2014/chartex" xmlns:cx1="http://schemas.microsoft.com/office/drawing/2015/9/8/chartex" xmlns:cx2="http://schemas.microsoft.com/office/drawing/2015/10/21/chartex" xmlns:cx3="http://schemas.microsoft.com/office/drawing/2016/5/9/chartex" xmlns:cx4="http://schemas.microsoft.com/office/drawing/2016/5/10/chartex" xmlns:cx5="http://schemas.microsoft.com/office/drawing/2016/5/11/chartex" xmlns:cx6="http://schemas.microsoft.com/office/drawing/2016/5/12/chartex" xmlns:cx7="http://schemas.microsoft.com/office/drawing/2016/5/13/chartex" xmlns:cx8="http://schemas.microsoft.com/office/drawing/2016/5/14/chartex" xmlns:mc="http://schemas.openxmlformats.org/markup-compatibility/2006" xmlns:aink="http://schemas.microsoft.com/office/drawing/2016/ink" xmlns:am3d="http://schemas.microsoft.com/office/drawing/2017/model3d" xmlns:o="urn:schemas-microsoft-com:office:office" xmlns:r="http://schemas.openxmlformats.org/officeDocument/2006/relationships" xmlns:m="http://schemas.openxmlformats.org/officeDocument/2006/math" xmlns:v="urn:schemas-microsoft-com:vml" xmlns:wp14="http://schemas.microsoft.com/office/word/2010/wordprocessingDrawing" xmlns:wp="http://schemas.openxmlformats.org/drawingml/2006/wordprocessingDrawing" xmlns:w10="urn:schemas-microsoft-com:office:word" xmlns:w="http://schemas.openxmlformats.org/wordprocessingml/2006/main" xmlns:w14="http://schemas.microsoft.com/office/word/2010/wordml" xmlns:w15="http://schemas.microsoft.com/office/word/2012/wordml" xmlns:w16cex="http://schemas.microsoft.com/office/word/2018/wordml/cex" xmlns:w16cid="http://schemas.microsoft.com/office/word/2016/wordml/cid" xmlns:w16="http://schemas.microsoft.com/office/word/2018/wordml" xmlns:w16se="http://schemas.microsoft.com/office/word/2015/wordml/symex" xmlns:wpg="http://schemas.microsoft.com/office/word/2010/wordprocessingGroup" xmlns:wpi="http://schemas.microsoft.com/office/word/2010/wordprocessingInk" xmlns:wne="http://schemas.microsoft.com/office/word/2006/wordml" xmlns:wps="http://schemas.microsoft.com/office/word/2010/wordprocessingShape" mc:Ignorable="w14 w15 w16se w16cid w16 w16cex wp14">
+<w:ftr xmlns:wpc="http://schemas.microsoft.com/office/word/2010/wordprocessingCanvas" xmlns:cx="http://schemas.microsoft.com/office/drawing/2014/chartex" xmlns:cx1="http://schemas.microsoft.com/office/drawing/2015/9/8/chartex" xmlns:cx2="http://schemas.microsoft.com/office/drawing/2015/10/21/chartex" xmlns:cx3="http://schemas.microsoft.com/office/drawing/2016/5/9/chartex" xmlns:cx4="http://schemas.microsoft.com/office/drawing/2016/5/10/chartex" xmlns:cx5="http://schemas.microsoft.com/office/drawing/2016/5/11/chartex" xmlns:cx6="http://schemas.microsoft.com/office/drawing/2016/5/12/chartex" xmlns:cx7="http://schemas.microsoft.com/office/drawing/2016/5/13/chartex" xmlns:cx8="http://schemas.microsoft.com/office/drawing/2016/5/14/chartex" xmlns:mc="http://schemas.openxmlformats.org/markup-compatibility/2006" xmlns:aink="http://schemas.microsoft.com/office/drawing/2016/ink" xmlns:am3d="http://schemas.microsoft.com/office/drawing/2017/model3d" xmlns:o="urn:schemas-microsoft-com:office:office" xmlns:r="http://schemas.openxmlformats.org/officeDocument/2006/relationships" xmlns:m="http://schemas.openxmlformats.org/officeDocument/2006/math" xmlns:v="urn:schemas-microsoft-com:vml" xmlns:wp14="http://schemas.microsoft.com/office/word/2010/wordprocessingDrawing" xmlns:wp="http://schemas.openxmlformats.org/drawingml/2006/wordprocessingDrawing" xmlns:w10="urn:schemas-microsoft-com:office:word" xmlns:w="http://schemas.openxmlformats.org/wordprocessingml/2006/main" xmlns:w14="http://schemas.microsoft.com/office/word/2010/wordml" xmlns:w15="http://schemas.microsoft.com/office/word/2012/wordml" xmlns:w16cex="http://schemas.microsoft.com/office/word/2018/wordml/cex" xmlns:w16cid="http://schemas.microsoft.com/office/word/2016/wordml/cid" xmlns:w16="http://schemas.microsoft.com/office/word/2018/wordml" xmlns:w16sdtdh="http://schemas.microsoft.com/office/word/2020/wordml/sdtdatahash" xmlns:w16se="http://schemas.microsoft.com/office/word/2015/wordml/symex" xmlns:wpg="http://schemas.microsoft.com/office/word/2010/wordprocessingGroup" xmlns:wpi="http://schemas.microsoft.com/office/word/2010/wordprocessingInk" xmlns:wne="http://schemas.microsoft.com/office/word/2006/wordml" xmlns:wps="http://schemas.microsoft.com/office/word/2010/wordprocessingShape" mc:Ignorable="w14 w15 w16se w16cid w16 w16cex w16sdtdh wp14">
   <w:p>
     <w:pPr>
-      <w:pStyle w:val="Footer"/>
+      <w:pStyle w:val="Bunntekst"/>
     </w:pPr>
   </w:p>
 </w:ftr>
 </file>
 
 <file path=word/footer2.xml><?xml version="1.0" encoding="utf-8"?>
-<w:ftr xmlns:wpc="http://schemas.microsoft.com/office/word/2010/wordprocessingCanvas" xmlns:cx="http://schemas.microsoft.com/office/drawing/2014/chartex" xmlns:cx1="http://schemas.microsoft.com/office/drawing/2015/9/8/chartex" xmlns:cx2="http://schemas.microsoft.com/office/drawing/2015/10/21/chartex" xmlns:cx3="http://schemas.microsoft.com/office/drawing/2016/5/9/chartex" xmlns:cx4="http://schemas.microsoft.com/office/drawing/2016/5/10/chartex" xmlns:cx5="http://schemas.microsoft.com/office/drawing/2016/5/11/chartex" xmlns:cx6="http://schemas.microsoft.com/office/drawing/2016/5/12/chartex" xmlns:cx7="http://schemas.microsoft.com/office/drawing/2016/5/13/chartex" xmlns:cx8="http://schemas.microsoft.com/office/drawing/2016/5/14/chartex" xmlns:mc="http://schemas.openxmlformats.org/markup-compatibility/2006" xmlns:aink="http://schemas.microsoft.com/office/drawing/2016/ink" xmlns:am3d="http://schemas.microsoft.com/office/drawing/2017/model3d" xmlns:o="urn:schemas-microsoft-com:office:office" xmlns:r="http://schemas.openxmlformats.org/officeDocument/2006/relationships" xmlns:m="http://schemas.openxmlformats.org/officeDocument/2006/math" xmlns:v="urn:schemas-microsoft-com:vml" xmlns:wp14="http://schemas.microsoft.com/office/word/2010/wordprocessingDrawing" xmlns:wp="http://schemas.openxmlformats.org/drawingml/2006/wordprocessingDrawing" xmlns:w10="urn:schemas-microsoft-com:office:word" xmlns:w="http://schemas.openxmlformats.org/wordprocessingml/2006/main" xmlns:w14="http://schemas.microsoft.com/office/word/2010/wordml" xmlns:w15="http://schemas.microsoft.com/office/word/2012/wordml" xmlns:w16cex="http://schemas.microsoft.com/office/word/2018/wordml/cex" xmlns:w16cid="http://schemas.microsoft.com/office/word/2016/wordml/cid" xmlns:w16="http://schemas.microsoft.com/office/word/2018/wordml" xmlns:w16se="http://schemas.microsoft.com/office/word/2015/wordml/symex" xmlns:wpg="http://schemas.microsoft.com/office/word/2010/wordprocessingGroup" xmlns:wpi="http://schemas.microsoft.com/office/word/2010/wordprocessingInk" xmlns:wne="http://schemas.microsoft.com/office/word/2006/wordml" xmlns:wps="http://schemas.microsoft.com/office/word/2010/wordprocessingShape" mc:Ignorable="w14 w15 w16se w16cid w16 w16cex wp14">
+<w:ftr xmlns:wpc="http://schemas.microsoft.com/office/word/2010/wordprocessingCanvas" xmlns:cx="http://schemas.microsoft.com/office/drawing/2014/chartex" xmlns:cx1="http://schemas.microsoft.com/office/drawing/2015/9/8/chartex" xmlns:cx2="http://schemas.microsoft.com/office/drawing/2015/10/21/chartex" xmlns:cx3="http://schemas.microsoft.com/office/drawing/2016/5/9/chartex" xmlns:cx4="http://schemas.microsoft.com/office/drawing/2016/5/10/chartex" xmlns:cx5="http://schemas.microsoft.com/office/drawing/2016/5/11/chartex" xmlns:cx6="http://schemas.microsoft.com/office/drawing/2016/5/12/chartex" xmlns:cx7="http://schemas.microsoft.com/office/drawing/2016/5/13/chartex" xmlns:cx8="http://schemas.microsoft.com/office/drawing/2016/5/14/chartex" xmlns:mc="http://schemas.openxmlformats.org/markup-compatibility/2006" xmlns:aink="http://schemas.microsoft.com/office/drawing/2016/ink" xmlns:am3d="http://schemas.microsoft.com/office/drawing/2017/model3d" xmlns:o="urn:schemas-microsoft-com:office:office" xmlns:r="http://schemas.openxmlformats.org/officeDocument/2006/relationships" xmlns:m="http://schemas.openxmlformats.org/officeDocument/2006/math" xmlns:v="urn:schemas-microsoft-com:vml" xmlns:wp14="http://schemas.microsoft.com/office/word/2010/wordprocessingDrawing" xmlns:wp="http://schemas.openxmlformats.org/drawingml/2006/wordprocessingDrawing" xmlns:w10="urn:schemas-microsoft-com:office:word" xmlns:w="http://schemas.openxmlformats.org/wordprocessingml/2006/main" xmlns:w14="http://schemas.microsoft.com/office/word/2010/wordml" xmlns:w15="http://schemas.microsoft.com/office/word/2012/wordml" xmlns:w16cex="http://schemas.microsoft.com/office/word/2018/wordml/cex" xmlns:w16cid="http://schemas.microsoft.com/office/word/2016/wordml/cid" xmlns:w16="http://schemas.microsoft.com/office/word/2018/wordml" xmlns:w16sdtdh="http://schemas.microsoft.com/office/word/2020/wordml/sdtdatahash" xmlns:w16se="http://schemas.microsoft.com/office/word/2015/wordml/symex" xmlns:wpg="http://schemas.microsoft.com/office/word/2010/wordprocessingGroup" xmlns:wpi="http://schemas.microsoft.com/office/word/2010/wordprocessingInk" xmlns:wne="http://schemas.microsoft.com/office/word/2006/wordml" xmlns:wps="http://schemas.microsoft.com/office/word/2010/wordprocessingShape" mc:Ignorable="w14 w15 w16se w16cid w16 w16cex w16sdtdh wp14">
   <w:p>
     <w:pPr>
-      <w:pStyle w:val="Footer"/>
+      <w:pStyle w:val="Bunntekst"/>
     </w:pPr>
   </w:p>
 </w:ftr>
 </file>
 
 <file path=word/footer3.xml><?xml version="1.0" encoding="utf-8"?>
-<w:ftr xmlns:wpc="http://schemas.microsoft.com/office/word/2010/wordprocessingCanvas" xmlns:cx="http://schemas.microsoft.com/office/drawing/2014/chartex" xmlns:cx1="http://schemas.microsoft.com/office/drawing/2015/9/8/chartex" xmlns:cx2="http://schemas.microsoft.com/office/drawing/2015/10/21/chartex" xmlns:cx3="http://schemas.microsoft.com/office/drawing/2016/5/9/chartex" xmlns:cx4="http://schemas.microsoft.com/office/drawing/2016/5/10/chartex" xmlns:cx5="http://schemas.microsoft.com/office/drawing/2016/5/11/chartex" xmlns:cx6="http://schemas.microsoft.com/office/drawing/2016/5/12/chartex" xmlns:cx7="http://schemas.microsoft.com/office/drawing/2016/5/13/chartex" xmlns:cx8="http://schemas.microsoft.com/office/drawing/2016/5/14/chartex" xmlns:mc="http://schemas.openxmlformats.org/markup-compatibility/2006" xmlns:aink="http://schemas.microsoft.com/office/drawing/2016/ink" xmlns:am3d="http://schemas.microsoft.com/office/drawing/2017/model3d" xmlns:o="urn:schemas-microsoft-com:office:office" xmlns:r="http://schemas.openxmlformats.org/officeDocument/2006/relationships" xmlns:m="http://schemas.openxmlformats.org/officeDocument/2006/math" xmlns:v="urn:schemas-microsoft-com:vml" xmlns:wp14="http://schemas.microsoft.com/office/word/2010/wordprocessingDrawing" xmlns:wp="http://schemas.openxmlformats.org/drawingml/2006/wordprocessingDrawing" xmlns:w10="urn:schemas-microsoft-com:office:word" xmlns:w="http://schemas.openxmlformats.org/wordprocessingml/2006/main" xmlns:w14="http://schemas.microsoft.com/office/word/2010/wordml" xmlns:w15="http://schemas.microsoft.com/office/word/2012/wordml" xmlns:w16cex="http://schemas.microsoft.com/office/word/2018/wordml/cex" xmlns:w16cid="http://schemas.microsoft.com/office/word/2016/wordml/cid" xmlns:w16="http://schemas.microsoft.com/office/word/2018/wordml" xmlns:w16se="http://schemas.microsoft.com/office/word/2015/wordml/symex" xmlns:wpg="http://schemas.microsoft.com/office/word/2010/wordprocessingGroup" xmlns:wpi="http://schemas.microsoft.com/office/word/2010/wordprocessingInk" xmlns:wne="http://schemas.microsoft.com/office/word/2006/wordml" xmlns:wps="http://schemas.microsoft.com/office/word/2010/wordprocessingShape" mc:Ignorable="w14 w15 w16se w16cid w16 w16cex wp14">
+<w:ftr xmlns:wpc="http://schemas.microsoft.com/office/word/2010/wordprocessingCanvas" xmlns:cx="http://schemas.microsoft.com/office/drawing/2014/chartex" xmlns:cx1="http://schemas.microsoft.com/office/drawing/2015/9/8/chartex" xmlns:cx2="http://schemas.microsoft.com/office/drawing/2015/10/21/chartex" xmlns:cx3="http://schemas.microsoft.com/office/drawing/2016/5/9/chartex" xmlns:cx4="http://schemas.microsoft.com/office/drawing/2016/5/10/chartex" xmlns:cx5="http://schemas.microsoft.com/office/drawing/2016/5/11/chartex" xmlns:cx6="http://schemas.microsoft.com/office/drawing/2016/5/12/chartex" xmlns:cx7="http://schemas.microsoft.com/office/drawing/2016/5/13/chartex" xmlns:cx8="http://schemas.microsoft.com/office/drawing/2016/5/14/chartex" xmlns:mc="http://schemas.openxmlformats.org/markup-compatibility/2006" xmlns:aink="http://schemas.microsoft.com/office/drawing/2016/ink" xmlns:am3d="http://schemas.microsoft.com/office/drawing/2017/model3d" xmlns:o="urn:schemas-microsoft-com:office:office" xmlns:r="http://schemas.openxmlformats.org/officeDocument/2006/relationships" xmlns:m="http://schemas.openxmlformats.org/officeDocument/2006/math" xmlns:v="urn:schemas-microsoft-com:vml" xmlns:wp14="http://schemas.microsoft.com/office/word/2010/wordprocessingDrawing" xmlns:wp="http://schemas.openxmlformats.org/drawingml/2006/wordprocessingDrawing" xmlns:w10="urn:schemas-microsoft-com:office:word" xmlns:w="http://schemas.openxmlformats.org/wordprocessingml/2006/main" xmlns:w14="http://schemas.microsoft.com/office/word/2010/wordml" xmlns:w15="http://schemas.microsoft.com/office/word/2012/wordml" xmlns:w16cex="http://schemas.microsoft.com/office/word/2018/wordml/cex" xmlns:w16cid="http://schemas.microsoft.com/office/word/2016/wordml/cid" xmlns:w16="http://schemas.microsoft.com/office/word/2018/wordml" xmlns:w16sdtdh="http://schemas.microsoft.com/office/word/2020/wordml/sdtdatahash" xmlns:w16se="http://schemas.microsoft.com/office/word/2015/wordml/symex" xmlns:wpg="http://schemas.microsoft.com/office/word/2010/wordprocessingGroup" xmlns:wpi="http://schemas.microsoft.com/office/word/2010/wordprocessingInk" xmlns:wne="http://schemas.microsoft.com/office/word/2006/wordml" xmlns:wps="http://schemas.microsoft.com/office/word/2010/wordprocessingShape" mc:Ignorable="w14 w15 w16se w16cid w16 w16cex w16sdtdh wp14">
   <w:p>
     <w:pPr>
-      <w:pStyle w:val="Footer"/>
+      <w:pStyle w:val="Bunntekst"/>
     </w:pPr>
   </w:p>
 </w:ftr>
 </file>
 
 <file path=word/footnotes.xml><?xml version="1.0" encoding="utf-8"?>
-<w:footnotes xmlns:wpc="http://schemas.microsoft.com/office/word/2010/wordprocessingCanvas" xmlns:cx="http://schemas.microsoft.com/office/drawing/2014/chartex" xmlns:cx1="http://schemas.microsoft.com/office/drawing/2015/9/8/chartex" xmlns:cx2="http://schemas.microsoft.com/office/drawing/2015/10/21/chartex" xmlns:cx3="http://schemas.microsoft.com/office/drawing/2016/5/9/chartex" xmlns:cx4="http://schemas.microsoft.com/office/drawing/2016/5/10/chartex" xmlns:cx5="http://schemas.microsoft.com/office/drawing/2016/5/11/chartex" xmlns:cx6="http://schemas.microsoft.com/office/drawing/2016/5/12/chartex" xmlns:cx7="http://schemas.microsoft.com/office/drawing/2016/5/13/chartex" xmlns:cx8="http://schemas.microsoft.com/office/drawing/2016/5/14/chartex" xmlns:mc="http://schemas.openxmlformats.org/markup-compatibility/2006" xmlns:aink="http://schemas.microsoft.com/office/drawing/2016/ink" xmlns:am3d="http://schemas.microsoft.com/office/drawing/2017/model3d" xmlns:o="urn:schemas-microsoft-com:office:office" xmlns:r="http://schemas.openxmlformats.org/officeDocument/2006/relationships" xmlns:m="http://schemas.openxmlformats.org/officeDocument/2006/math" xmlns:v="urn:schemas-microsoft-com:vml" xmlns:wp14="http://schemas.microsoft.com/office/word/2010/wordprocessingDrawing" xmlns:wp="http://schemas.openxmlformats.org/drawingml/2006/wordprocessingDrawing" xmlns:w10="urn:schemas-microsoft-com:office:word" xmlns:w="http://schemas.openxmlformats.org/wordprocessingml/2006/main" xmlns:w14="http://schemas.microsoft.com/office/word/2010/wordml" xmlns:w15="http://schemas.microsoft.com/office/word/2012/wordml" xmlns:w16cex="http://schemas.microsoft.com/office/word/2018/wordml/cex" xmlns:w16cid="http://schemas.microsoft.com/office/word/2016/wordml/cid" xmlns:w16="http://schemas.microsoft.com/office/word/2018/wordml" xmlns:w16se="http://schemas.microsoft.com/office/word/2015/wordml/symex" xmlns:wpg="http://schemas.microsoft.com/office/word/2010/wordprocessingGroup" xmlns:wpi="http://schemas.microsoft.com/office/word/2010/wordprocessingInk" xmlns:wne="http://schemas.microsoft.com/office/word/2006/wordml" xmlns:wps="http://schemas.microsoft.com/office/word/2010/wordprocessingShape" mc:Ignorable="w14 w15 w16se w16cid w16 w16cex wp14">
+<w:footnotes xmlns:wpc="http://schemas.microsoft.com/office/word/2010/wordprocessingCanvas" xmlns:cx="http://schemas.microsoft.com/office/drawing/2014/chartex" xmlns:cx1="http://schemas.microsoft.com/office/drawing/2015/9/8/chartex" xmlns:cx2="http://schemas.microsoft.com/office/drawing/2015/10/21/chartex" xmlns:cx3="http://schemas.microsoft.com/office/drawing/2016/5/9/chartex" xmlns:cx4="http://schemas.microsoft.com/office/drawing/2016/5/10/chartex" xmlns:cx5="http://schemas.microsoft.com/office/drawing/2016/5/11/chartex" xmlns:cx6="http://schemas.microsoft.com/office/drawing/2016/5/12/chartex" xmlns:cx7="http://schemas.microsoft.com/office/drawing/2016/5/13/chartex" xmlns:cx8="http://schemas.microsoft.com/office/drawing/2016/5/14/chartex" xmlns:mc="http://schemas.openxmlformats.org/markup-compatibility/2006" xmlns:aink="http://schemas.microsoft.com/office/drawing/2016/ink" xmlns:am3d="http://schemas.microsoft.com/office/drawing/2017/model3d" xmlns:o="urn:schemas-microsoft-com:office:office" xmlns:r="http://schemas.openxmlformats.org/officeDocument/2006/relationships" xmlns:m="http://schemas.openxmlformats.org/officeDocument/2006/math" xmlns:v="urn:schemas-microsoft-com:vml" xmlns:wp14="http://schemas.microsoft.com/office/word/2010/wordprocessingDrawing" xmlns:wp="http://schemas.openxmlformats.org/drawingml/2006/wordprocessingDrawing" xmlns:w10="urn:schemas-microsoft-com:office:word" xmlns:w="http://schemas.openxmlformats.org/wordprocessingml/2006/main" xmlns:w14="http://schemas.microsoft.com/office/word/2010/wordml" xmlns:w15="http://schemas.microsoft.com/office/word/2012/wordml" xmlns:w16cex="http://schemas.microsoft.com/office/word/2018/wordml/cex" xmlns:w16cid="http://schemas.microsoft.com/office/word/2016/wordml/cid" xmlns:w16="http://schemas.microsoft.com/office/word/2018/wordml" xmlns:w16sdtdh="http://schemas.microsoft.com/office/word/2020/wordml/sdtdatahash" xmlns:w16se="http://schemas.microsoft.com/office/word/2015/wordml/symex" xmlns:wpg="http://schemas.microsoft.com/office/word/2010/wordprocessingGroup" xmlns:wpi="http://schemas.microsoft.com/office/word/2010/wordprocessingInk" xmlns:wne="http://schemas.microsoft.com/office/word/2006/wordml" xmlns:wps="http://schemas.microsoft.com/office/word/2010/wordprocessingShape" mc:Ignorable="w14 w15 w16se w16cid w16 w16cex w16sdtdh wp14">
   <w:footnote w:type="separator" w:id="-1">
     <w:p>
       <w:pPr>
@@ -2614,37 +2895,37 @@
 </file>
 
 <file path=word/header1.xml><?xml version="1.0" encoding="utf-8"?>
-<w:hdr xmlns:wpc="http://schemas.microsoft.com/office/word/2010/wordprocessingCanvas" xmlns:cx="http://schemas.microsoft.com/office/drawing/2014/chartex" xmlns:cx1="http://schemas.microsoft.com/office/drawing/2015/9/8/chartex" xmlns:cx2="http://schemas.microsoft.com/office/drawing/2015/10/21/chartex" xmlns:cx3="http://schemas.microsoft.com/office/drawing/2016/5/9/chartex" xmlns:cx4="http://schemas.microsoft.com/office/drawing/2016/5/10/chartex" xmlns:cx5="http://schemas.microsoft.com/office/drawing/2016/5/11/chartex" xmlns:cx6="http://schemas.microsoft.com/office/drawing/2016/5/12/chartex" xmlns:cx7="http://schemas.microsoft.com/office/drawing/2016/5/13/chartex" xmlns:cx8="http://schemas.microsoft.com/office/drawing/2016/5/14/chartex" xmlns:mc="http://schemas.openxmlformats.org/markup-compatibility/2006" xmlns:aink="http://schemas.microsoft.com/office/drawing/2016/ink" xmlns:am3d="http://schemas.microsoft.com/office/drawing/2017/model3d" xmlns:o="urn:schemas-microsoft-com:office:office" xmlns:r="http://schemas.openxmlformats.org/officeDocument/2006/relationships" xmlns:m="http://schemas.openxmlformats.org/officeDocument/2006/math" xmlns:v="urn:schemas-microsoft-com:vml" xmlns:wp14="http://schemas.microsoft.com/office/word/2010/wordprocessingDrawing" xmlns:wp="http://schemas.openxmlformats.org/drawingml/2006/wordprocessingDrawing" xmlns:w10="urn:schemas-microsoft-com:office:word" xmlns:w="http://schemas.openxmlformats.org/wordprocessingml/2006/main" xmlns:w14="http://schemas.microsoft.com/office/word/2010/wordml" xmlns:w15="http://schemas.microsoft.com/office/word/2012/wordml" xmlns:w16cex="http://schemas.microsoft.com/office/word/2018/wordml/cex" xmlns:w16cid="http://schemas.microsoft.com/office/word/2016/wordml/cid" xmlns:w16="http://schemas.microsoft.com/office/word/2018/wordml" xmlns:w16se="http://schemas.microsoft.com/office/word/2015/wordml/symex" xmlns:wpg="http://schemas.microsoft.com/office/word/2010/wordprocessingGroup" xmlns:wpi="http://schemas.microsoft.com/office/word/2010/wordprocessingInk" xmlns:wne="http://schemas.microsoft.com/office/word/2006/wordml" xmlns:wps="http://schemas.microsoft.com/office/word/2010/wordprocessingShape" mc:Ignorable="w14 w15 w16se w16cid w16 w16cex wp14">
+<w:hdr xmlns:wpc="http://schemas.microsoft.com/office/word/2010/wordprocessingCanvas" xmlns:cx="http://schemas.microsoft.com/office/drawing/2014/chartex" xmlns:cx1="http://schemas.microsoft.com/office/drawing/2015/9/8/chartex" xmlns:cx2="http://schemas.microsoft.com/office/drawing/2015/10/21/chartex" xmlns:cx3="http://schemas.microsoft.com/office/drawing/2016/5/9/chartex" xmlns:cx4="http://schemas.microsoft.com/office/drawing/2016/5/10/chartex" xmlns:cx5="http://schemas.microsoft.com/office/drawing/2016/5/11/chartex" xmlns:cx6="http://schemas.microsoft.com/office/drawing/2016/5/12/chartex" xmlns:cx7="http://schemas.microsoft.com/office/drawing/2016/5/13/chartex" xmlns:cx8="http://schemas.microsoft.com/office/drawing/2016/5/14/chartex" xmlns:mc="http://schemas.openxmlformats.org/markup-compatibility/2006" xmlns:aink="http://schemas.microsoft.com/office/drawing/2016/ink" xmlns:am3d="http://schemas.microsoft.com/office/drawing/2017/model3d" xmlns:o="urn:schemas-microsoft-com:office:office" xmlns:r="http://schemas.openxmlformats.org/officeDocument/2006/relationships" xmlns:m="http://schemas.openxmlformats.org/officeDocument/2006/math" xmlns:v="urn:schemas-microsoft-com:vml" xmlns:wp14="http://schemas.microsoft.com/office/word/2010/wordprocessingDrawing" xmlns:wp="http://schemas.openxmlformats.org/drawingml/2006/wordprocessingDrawing" xmlns:w10="urn:schemas-microsoft-com:office:word" xmlns:w="http://schemas.openxmlformats.org/wordprocessingml/2006/main" xmlns:w14="http://schemas.microsoft.com/office/word/2010/wordml" xmlns:w15="http://schemas.microsoft.com/office/word/2012/wordml" xmlns:w16cex="http://schemas.microsoft.com/office/word/2018/wordml/cex" xmlns:w16cid="http://schemas.microsoft.com/office/word/2016/wordml/cid" xmlns:w16="http://schemas.microsoft.com/office/word/2018/wordml" xmlns:w16sdtdh="http://schemas.microsoft.com/office/word/2020/wordml/sdtdatahash" xmlns:w16se="http://schemas.microsoft.com/office/word/2015/wordml/symex" xmlns:wpg="http://schemas.microsoft.com/office/word/2010/wordprocessingGroup" xmlns:wpi="http://schemas.microsoft.com/office/word/2010/wordprocessingInk" xmlns:wne="http://schemas.microsoft.com/office/word/2006/wordml" xmlns:wps="http://schemas.microsoft.com/office/word/2010/wordprocessingShape" mc:Ignorable="w14 w15 w16se w16cid w16 w16cex w16sdtdh wp14">
   <w:p>
     <w:pPr>
-      <w:pStyle w:val="Header"/>
+      <w:pStyle w:val="Topptekst"/>
     </w:pPr>
   </w:p>
 </w:hdr>
 </file>
 
 <file path=word/header2.xml><?xml version="1.0" encoding="utf-8"?>
-<w:hdr xmlns:wpc="http://schemas.microsoft.com/office/word/2010/wordprocessingCanvas" xmlns:cx="http://schemas.microsoft.com/office/drawing/2014/chartex" xmlns:cx1="http://schemas.microsoft.com/office/drawing/2015/9/8/chartex" xmlns:cx2="http://schemas.microsoft.com/office/drawing/2015/10/21/chartex" xmlns:cx3="http://schemas.microsoft.com/office/drawing/2016/5/9/chartex" xmlns:cx4="http://schemas.microsoft.com/office/drawing/2016/5/10/chartex" xmlns:cx5="http://schemas.microsoft.com/office/drawing/2016/5/11/chartex" xmlns:cx6="http://schemas.microsoft.com/office/drawing/2016/5/12/chartex" xmlns:cx7="http://schemas.microsoft.com/office/drawing/2016/5/13/chartex" xmlns:cx8="http://schemas.microsoft.com/office/drawing/2016/5/14/chartex" xmlns:mc="http://schemas.openxmlformats.org/markup-compatibility/2006" xmlns:aink="http://schemas.microsoft.com/office/drawing/2016/ink" xmlns:am3d="http://schemas.microsoft.com/office/drawing/2017/model3d" xmlns:o="urn:schemas-microsoft-com:office:office" xmlns:r="http://schemas.openxmlformats.org/officeDocument/2006/relationships" xmlns:m="http://schemas.openxmlformats.org/officeDocument/2006/math" xmlns:v="urn:schemas-microsoft-com:vml" xmlns:wp14="http://schemas.microsoft.com/office/word/2010/wordprocessingDrawing" xmlns:wp="http://schemas.openxmlformats.org/drawingml/2006/wordprocessingDrawing" xmlns:w10="urn:schemas-microsoft-com:office:word" xmlns:w="http://schemas.openxmlformats.org/wordprocessingml/2006/main" xmlns:w14="http://schemas.microsoft.com/office/word/2010/wordml" xmlns:w15="http://schemas.microsoft.com/office/word/2012/wordml" xmlns:w16cex="http://schemas.microsoft.com/office/word/2018/wordml/cex" xmlns:w16cid="http://schemas.microsoft.com/office/word/2016/wordml/cid" xmlns:w16="http://schemas.microsoft.com/office/word/2018/wordml" xmlns:w16se="http://schemas.microsoft.com/office/word/2015/wordml/symex" xmlns:wpg="http://schemas.microsoft.com/office/word/2010/wordprocessingGroup" xmlns:wpi="http://schemas.microsoft.com/office/word/2010/wordprocessingInk" xmlns:wne="http://schemas.microsoft.com/office/word/2006/wordml" xmlns:wps="http://schemas.microsoft.com/office/word/2010/wordprocessingShape" mc:Ignorable="w14 w15 w16se w16cid w16 w16cex wp14">
+<w:hdr xmlns:wpc="http://schemas.microsoft.com/office/word/2010/wordprocessingCanvas" xmlns:cx="http://schemas.microsoft.com/office/drawing/2014/chartex" xmlns:cx1="http://schemas.microsoft.com/office/drawing/2015/9/8/chartex" xmlns:cx2="http://schemas.microsoft.com/office/drawing/2015/10/21/chartex" xmlns:cx3="http://schemas.microsoft.com/office/drawing/2016/5/9/chartex" xmlns:cx4="http://schemas.microsoft.com/office/drawing/2016/5/10/chartex" xmlns:cx5="http://schemas.microsoft.com/office/drawing/2016/5/11/chartex" xmlns:cx6="http://schemas.microsoft.com/office/drawing/2016/5/12/chartex" xmlns:cx7="http://schemas.microsoft.com/office/drawing/2016/5/13/chartex" xmlns:cx8="http://schemas.microsoft.com/office/drawing/2016/5/14/chartex" xmlns:mc="http://schemas.openxmlformats.org/markup-compatibility/2006" xmlns:aink="http://schemas.microsoft.com/office/drawing/2016/ink" xmlns:am3d="http://schemas.microsoft.com/office/drawing/2017/model3d" xmlns:o="urn:schemas-microsoft-com:office:office" xmlns:r="http://schemas.openxmlformats.org/officeDocument/2006/relationships" xmlns:m="http://schemas.openxmlformats.org/officeDocument/2006/math" xmlns:v="urn:schemas-microsoft-com:vml" xmlns:wp14="http://schemas.microsoft.com/office/word/2010/wordprocessingDrawing" xmlns:wp="http://schemas.openxmlformats.org/drawingml/2006/wordprocessingDrawing" xmlns:w10="urn:schemas-microsoft-com:office:word" xmlns:w="http://schemas.openxmlformats.org/wordprocessingml/2006/main" xmlns:w14="http://schemas.microsoft.com/office/word/2010/wordml" xmlns:w15="http://schemas.microsoft.com/office/word/2012/wordml" xmlns:w16cex="http://schemas.microsoft.com/office/word/2018/wordml/cex" xmlns:w16cid="http://schemas.microsoft.com/office/word/2016/wordml/cid" xmlns:w16="http://schemas.microsoft.com/office/word/2018/wordml" xmlns:w16sdtdh="http://schemas.microsoft.com/office/word/2020/wordml/sdtdatahash" xmlns:w16se="http://schemas.microsoft.com/office/word/2015/wordml/symex" xmlns:wpg="http://schemas.microsoft.com/office/word/2010/wordprocessingGroup" xmlns:wpi="http://schemas.microsoft.com/office/word/2010/wordprocessingInk" xmlns:wne="http://schemas.microsoft.com/office/word/2006/wordml" xmlns:wps="http://schemas.microsoft.com/office/word/2010/wordprocessingShape" mc:Ignorable="w14 w15 w16se w16cid w16 w16cex w16sdtdh wp14">
   <w:p>
     <w:pPr>
-      <w:pStyle w:val="Header"/>
+      <w:pStyle w:val="Topptekst"/>
     </w:pPr>
   </w:p>
 </w:hdr>
 </file>
 
 <file path=word/header3.xml><?xml version="1.0" encoding="utf-8"?>
-<w:hdr xmlns:wpc="http://schemas.microsoft.com/office/word/2010/wordprocessingCanvas" xmlns:cx="http://schemas.microsoft.com/office/drawing/2014/chartex" xmlns:cx1="http://schemas.microsoft.com/office/drawing/2015/9/8/chartex" xmlns:cx2="http://schemas.microsoft.com/office/drawing/2015/10/21/chartex" xmlns:cx3="http://schemas.microsoft.com/office/drawing/2016/5/9/chartex" xmlns:cx4="http://schemas.microsoft.com/office/drawing/2016/5/10/chartex" xmlns:cx5="http://schemas.microsoft.com/office/drawing/2016/5/11/chartex" xmlns:cx6="http://schemas.microsoft.com/office/drawing/2016/5/12/chartex" xmlns:cx7="http://schemas.microsoft.com/office/drawing/2016/5/13/chartex" xmlns:cx8="http://schemas.microsoft.com/office/drawing/2016/5/14/chartex" xmlns:mc="http://schemas.openxmlformats.org/markup-compatibility/2006" xmlns:aink="http://schemas.microsoft.com/office/drawing/2016/ink" xmlns:am3d="http://schemas.microsoft.com/office/drawing/2017/model3d" xmlns:o="urn:schemas-microsoft-com:office:office" xmlns:r="http://schemas.openxmlformats.org/officeDocument/2006/relationships" xmlns:m="http://schemas.openxmlformats.org/officeDocument/2006/math" xmlns:v="urn:schemas-microsoft-com:vml" xmlns:wp14="http://schemas.microsoft.com/office/word/2010/wordprocessingDrawing" xmlns:wp="http://schemas.openxmlformats.org/drawingml/2006/wordprocessingDrawing" xmlns:w10="urn:schemas-microsoft-com:office:word" xmlns:w="http://schemas.openxmlformats.org/wordprocessingml/2006/main" xmlns:w14="http://schemas.microsoft.com/office/word/2010/wordml" xmlns:w15="http://schemas.microsoft.com/office/word/2012/wordml" xmlns:w16cex="http://schemas.microsoft.com/office/word/2018/wordml/cex" xmlns:w16cid="http://schemas.microsoft.com/office/word/2016/wordml/cid" xmlns:w16="http://schemas.microsoft.com/office/word/2018/wordml" xmlns:w16se="http://schemas.microsoft.com/office/word/2015/wordml/symex" xmlns:wpg="http://schemas.microsoft.com/office/word/2010/wordprocessingGroup" xmlns:wpi="http://schemas.microsoft.com/office/word/2010/wordprocessingInk" xmlns:wne="http://schemas.microsoft.com/office/word/2006/wordml" xmlns:wps="http://schemas.microsoft.com/office/word/2010/wordprocessingShape" mc:Ignorable="w14 w15 w16se w16cid w16 w16cex wp14">
+<w:hdr xmlns:wpc="http://schemas.microsoft.com/office/word/2010/wordprocessingCanvas" xmlns:cx="http://schemas.microsoft.com/office/drawing/2014/chartex" xmlns:cx1="http://schemas.microsoft.com/office/drawing/2015/9/8/chartex" xmlns:cx2="http://schemas.microsoft.com/office/drawing/2015/10/21/chartex" xmlns:cx3="http://schemas.microsoft.com/office/drawing/2016/5/9/chartex" xmlns:cx4="http://schemas.microsoft.com/office/drawing/2016/5/10/chartex" xmlns:cx5="http://schemas.microsoft.com/office/drawing/2016/5/11/chartex" xmlns:cx6="http://schemas.microsoft.com/office/drawing/2016/5/12/chartex" xmlns:cx7="http://schemas.microsoft.com/office/drawing/2016/5/13/chartex" xmlns:cx8="http://schemas.microsoft.com/office/drawing/2016/5/14/chartex" xmlns:mc="http://schemas.openxmlformats.org/markup-compatibility/2006" xmlns:aink="http://schemas.microsoft.com/office/drawing/2016/ink" xmlns:am3d="http://schemas.microsoft.com/office/drawing/2017/model3d" xmlns:o="urn:schemas-microsoft-com:office:office" xmlns:r="http://schemas.openxmlformats.org/officeDocument/2006/relationships" xmlns:m="http://schemas.openxmlformats.org/officeDocument/2006/math" xmlns:v="urn:schemas-microsoft-com:vml" xmlns:wp14="http://schemas.microsoft.com/office/word/2010/wordprocessingDrawing" xmlns:wp="http://schemas.openxmlformats.org/drawingml/2006/wordprocessingDrawing" xmlns:w10="urn:schemas-microsoft-com:office:word" xmlns:w="http://schemas.openxmlformats.org/wordprocessingml/2006/main" xmlns:w14="http://schemas.microsoft.com/office/word/2010/wordml" xmlns:w15="http://schemas.microsoft.com/office/word/2012/wordml" xmlns:w16cex="http://schemas.microsoft.com/office/word/2018/wordml/cex" xmlns:w16cid="http://schemas.microsoft.com/office/word/2016/wordml/cid" xmlns:w16="http://schemas.microsoft.com/office/word/2018/wordml" xmlns:w16sdtdh="http://schemas.microsoft.com/office/word/2020/wordml/sdtdatahash" xmlns:w16se="http://schemas.microsoft.com/office/word/2015/wordml/symex" xmlns:wpg="http://schemas.microsoft.com/office/word/2010/wordprocessingGroup" xmlns:wpi="http://schemas.microsoft.com/office/word/2010/wordprocessingInk" xmlns:wne="http://schemas.microsoft.com/office/word/2006/wordml" xmlns:wps="http://schemas.microsoft.com/office/word/2010/wordprocessingShape" mc:Ignorable="w14 w15 w16se w16cid w16 w16cex w16sdtdh wp14">
   <w:p>
     <w:pPr>
-      <w:pStyle w:val="Header"/>
+      <w:pStyle w:val="Topptekst"/>
     </w:pPr>
   </w:p>
 </w:hdr>
 </file>
 
 <file path=word/numbering.xml><?xml version="1.0" encoding="utf-8"?>
-<w:numbering xmlns:wpc="http://schemas.microsoft.com/office/word/2010/wordprocessingCanvas" xmlns:cx="http://schemas.microsoft.com/office/drawing/2014/chartex" xmlns:cx1="http://schemas.microsoft.com/office/drawing/2015/9/8/chartex" xmlns:cx2="http://schemas.microsoft.com/office/drawing/2015/10/21/chartex" xmlns:cx3="http://schemas.microsoft.com/office/drawing/2016/5/9/chartex" xmlns:cx4="http://schemas.microsoft.com/office/drawing/2016/5/10/chartex" xmlns:cx5="http://schemas.microsoft.com/office/drawing/2016/5/11/chartex" xmlns:cx6="http://schemas.microsoft.com/office/drawing/2016/5/12/chartex" xmlns:cx7="http://schemas.microsoft.com/office/drawing/2016/5/13/chartex" xmlns:cx8="http://schemas.microsoft.com/office/drawing/2016/5/14/chartex" xmlns:mc="http://schemas.openxmlformats.org/markup-compatibility/2006" xmlns:aink="http://schemas.microsoft.com/office/drawing/2016/ink" xmlns:am3d="http://schemas.microsoft.com/office/drawing/2017/model3d" xmlns:o="urn:schemas-microsoft-com:office:office" xmlns:r="http://schemas.openxmlformats.org/officeDocument/2006/relationships" xmlns:m="http://schemas.openxmlformats.org/officeDocument/2006/math" xmlns:v="urn:schemas-microsoft-com:vml" xmlns:wp14="http://schemas.microsoft.com/office/word/2010/wordprocessingDrawing" xmlns:wp="http://schemas.openxmlformats.org/drawingml/2006/wordprocessingDrawing" xmlns:w10="urn:schemas-microsoft-com:office:word" xmlns:w="http://schemas.openxmlformats.org/wordprocessingml/2006/main" xmlns:w14="http://schemas.microsoft.com/office/word/2010/wordml" xmlns:w15="http://schemas.microsoft.com/office/word/2012/wordml" xmlns:w16cex="http://schemas.microsoft.com/office/word/2018/wordml/cex" xmlns:w16cid="http://schemas.microsoft.com/office/word/2016/wordml/cid" xmlns:w16="http://schemas.microsoft.com/office/word/2018/wordml" xmlns:w16se="http://schemas.microsoft.com/office/word/2015/wordml/symex" xmlns:wpg="http://schemas.microsoft.com/office/word/2010/wordprocessingGroup" xmlns:wpi="http://schemas.microsoft.com/office/word/2010/wordprocessingInk" xmlns:wne="http://schemas.microsoft.com/office/word/2006/wordml" xmlns:wps="http://schemas.microsoft.com/office/word/2010/wordprocessingShape" mc:Ignorable="w14 w15 w16se w16cid w16 w16cex wp14">
+<w:numbering xmlns:wpc="http://schemas.microsoft.com/office/word/2010/wordprocessingCanvas" xmlns:cx="http://schemas.microsoft.com/office/drawing/2014/chartex" xmlns:cx1="http://schemas.microsoft.com/office/drawing/2015/9/8/chartex" xmlns:cx2="http://schemas.microsoft.com/office/drawing/2015/10/21/chartex" xmlns:cx3="http://schemas.microsoft.com/office/drawing/2016/5/9/chartex" xmlns:cx4="http://schemas.microsoft.com/office/drawing/2016/5/10/chartex" xmlns:cx5="http://schemas.microsoft.com/office/drawing/2016/5/11/chartex" xmlns:cx6="http://schemas.microsoft.com/office/drawing/2016/5/12/chartex" xmlns:cx7="http://schemas.microsoft.com/office/drawing/2016/5/13/chartex" xmlns:cx8="http://schemas.microsoft.com/office/drawing/2016/5/14/chartex" xmlns:mc="http://schemas.openxmlformats.org/markup-compatibility/2006" xmlns:aink="http://schemas.microsoft.com/office/drawing/2016/ink" xmlns:am3d="http://schemas.microsoft.com/office/drawing/2017/model3d" xmlns:o="urn:schemas-microsoft-com:office:office" xmlns:r="http://schemas.openxmlformats.org/officeDocument/2006/relationships" xmlns:m="http://schemas.openxmlformats.org/officeDocument/2006/math" xmlns:v="urn:schemas-microsoft-com:vml" xmlns:wp14="http://schemas.microsoft.com/office/word/2010/wordprocessingDrawing" xmlns:wp="http://schemas.openxmlformats.org/drawingml/2006/wordprocessingDrawing" xmlns:w10="urn:schemas-microsoft-com:office:word" xmlns:w="http://schemas.openxmlformats.org/wordprocessingml/2006/main" xmlns:w14="http://schemas.microsoft.com/office/word/2010/wordml" xmlns:w15="http://schemas.microsoft.com/office/word/2012/wordml" xmlns:w16cex="http://schemas.microsoft.com/office/word/2018/wordml/cex" xmlns:w16cid="http://schemas.microsoft.com/office/word/2016/wordml/cid" xmlns:w16="http://schemas.microsoft.com/office/word/2018/wordml" xmlns:w16sdtdh="http://schemas.microsoft.com/office/word/2020/wordml/sdtdatahash" xmlns:w16se="http://schemas.microsoft.com/office/word/2015/wordml/symex" xmlns:wpg="http://schemas.microsoft.com/office/word/2010/wordprocessingGroup" xmlns:wpi="http://schemas.microsoft.com/office/word/2010/wordprocessingInk" xmlns:wne="http://schemas.microsoft.com/office/word/2006/wordml" xmlns:wps="http://schemas.microsoft.com/office/word/2010/wordprocessingShape" mc:Ignorable="w14 w15 w16se w16cid w16 w16cex w16sdtdh wp14">
   <w:abstractNum w:abstractNumId="0" w15:restartNumberingAfterBreak="0">
     <w:nsid w:val="15367DAF"/>
     <w:multiLevelType w:val="hybridMultilevel"/>
@@ -3216,7 +3497,7 @@
 </file>
 
 <file path=word/people.xml><?xml version="1.0" encoding="utf-8"?>
-<w15:people xmlns:wpc="http://schemas.microsoft.com/office/word/2010/wordprocessingCanvas" xmlns:cx="http://schemas.microsoft.com/office/drawing/2014/chartex" xmlns:cx1="http://schemas.microsoft.com/office/drawing/2015/9/8/chartex" xmlns:cx2="http://schemas.microsoft.com/office/drawing/2015/10/21/chartex" xmlns:cx3="http://schemas.microsoft.com/office/drawing/2016/5/9/chartex" xmlns:cx4="http://schemas.microsoft.com/office/drawing/2016/5/10/chartex" xmlns:cx5="http://schemas.microsoft.com/office/drawing/2016/5/11/chartex" xmlns:cx6="http://schemas.microsoft.com/office/drawing/2016/5/12/chartex" xmlns:cx7="http://schemas.microsoft.com/office/drawing/2016/5/13/chartex" xmlns:cx8="http://schemas.microsoft.com/office/drawing/2016/5/14/chartex" xmlns:mc="http://schemas.openxmlformats.org/markup-compatibility/2006" xmlns:aink="http://schemas.microsoft.com/office/drawing/2016/ink" xmlns:am3d="http://schemas.microsoft.com/office/drawing/2017/model3d" xmlns:o="urn:schemas-microsoft-com:office:office" xmlns:r="http://schemas.openxmlformats.org/officeDocument/2006/relationships" xmlns:m="http://schemas.openxmlformats.org/officeDocument/2006/math" xmlns:v="urn:schemas-microsoft-com:vml" xmlns:wp14="http://schemas.microsoft.com/office/word/2010/wordprocessingDrawing" xmlns:wp="http://schemas.openxmlformats.org/drawingml/2006/wordprocessingDrawing" xmlns:w10="urn:schemas-microsoft-com:office:word" xmlns:w="http://schemas.openxmlformats.org/wordprocessingml/2006/main" xmlns:w14="http://schemas.microsoft.com/office/word/2010/wordml" xmlns:w15="http://schemas.microsoft.com/office/word/2012/wordml" xmlns:w16cex="http://schemas.microsoft.com/office/word/2018/wordml/cex" xmlns:w16cid="http://schemas.microsoft.com/office/word/2016/wordml/cid" xmlns:w16="http://schemas.microsoft.com/office/word/2018/wordml" xmlns:w16se="http://schemas.microsoft.com/office/word/2015/wordml/symex" xmlns:wpg="http://schemas.microsoft.com/office/word/2010/wordprocessingGroup" xmlns:wpi="http://schemas.microsoft.com/office/word/2010/wordprocessingInk" xmlns:wne="http://schemas.microsoft.com/office/word/2006/wordml" xmlns:wps="http://schemas.microsoft.com/office/word/2010/wordprocessingShape" mc:Ignorable="w14 w15 w16se w16cid w16 w16cex wp14">
+<w15:people xmlns:wpc="http://schemas.microsoft.com/office/word/2010/wordprocessingCanvas" xmlns:cx="http://schemas.microsoft.com/office/drawing/2014/chartex" xmlns:cx1="http://schemas.microsoft.com/office/drawing/2015/9/8/chartex" xmlns:cx2="http://schemas.microsoft.com/office/drawing/2015/10/21/chartex" xmlns:cx3="http://schemas.microsoft.com/office/drawing/2016/5/9/chartex" xmlns:cx4="http://schemas.microsoft.com/office/drawing/2016/5/10/chartex" xmlns:cx5="http://schemas.microsoft.com/office/drawing/2016/5/11/chartex" xmlns:cx6="http://schemas.microsoft.com/office/drawing/2016/5/12/chartex" xmlns:cx7="http://schemas.microsoft.com/office/drawing/2016/5/13/chartex" xmlns:cx8="http://schemas.microsoft.com/office/drawing/2016/5/14/chartex" xmlns:mc="http://schemas.openxmlformats.org/markup-compatibility/2006" xmlns:aink="http://schemas.microsoft.com/office/drawing/2016/ink" xmlns:am3d="http://schemas.microsoft.com/office/drawing/2017/model3d" xmlns:o="urn:schemas-microsoft-com:office:office" xmlns:r="http://schemas.openxmlformats.org/officeDocument/2006/relationships" xmlns:m="http://schemas.openxmlformats.org/officeDocument/2006/math" xmlns:v="urn:schemas-microsoft-com:vml" xmlns:wp14="http://schemas.microsoft.com/office/word/2010/wordprocessingDrawing" xmlns:wp="http://schemas.openxmlformats.org/drawingml/2006/wordprocessingDrawing" xmlns:w10="urn:schemas-microsoft-com:office:word" xmlns:w="http://schemas.openxmlformats.org/wordprocessingml/2006/main" xmlns:w14="http://schemas.microsoft.com/office/word/2010/wordml" xmlns:w15="http://schemas.microsoft.com/office/word/2012/wordml" xmlns:w16cex="http://schemas.microsoft.com/office/word/2018/wordml/cex" xmlns:w16cid="http://schemas.microsoft.com/office/word/2016/wordml/cid" xmlns:w16="http://schemas.microsoft.com/office/word/2018/wordml" xmlns:w16sdtdh="http://schemas.microsoft.com/office/word/2020/wordml/sdtdatahash" xmlns:w16se="http://schemas.microsoft.com/office/word/2015/wordml/symex" xmlns:wpg="http://schemas.microsoft.com/office/word/2010/wordprocessingGroup" xmlns:wpi="http://schemas.microsoft.com/office/word/2010/wordprocessingInk" xmlns:wne="http://schemas.microsoft.com/office/word/2006/wordml" xmlns:wps="http://schemas.microsoft.com/office/word/2010/wordprocessingShape" mc:Ignorable="w14 w15 w16se w16cid w16 w16cex w16sdtdh wp14">
   <w15:person w15:author="Stian Furu">
     <w15:presenceInfo w15:providerId="None" w15:userId="Stian Furu"/>
   </w15:person>
@@ -3224,7 +3505,7 @@
 </file>
 
 <file path=word/styles.xml><?xml version="1.0" encoding="utf-8"?>
-<w:styles xmlns:mc="http://schemas.openxmlformats.org/markup-compatibility/2006" xmlns:r="http://schemas.openxmlformats.org/officeDocument/2006/relationships" xmlns:w="http://schemas.openxmlformats.org/wordprocessingml/2006/main" xmlns:w14="http://schemas.microsoft.com/office/word/2010/wordml" xmlns:w15="http://schemas.microsoft.com/office/word/2012/wordml" xmlns:w16cex="http://schemas.microsoft.com/office/word/2018/wordml/cex" xmlns:w16cid="http://schemas.microsoft.com/office/word/2016/wordml/cid" xmlns:w16="http://schemas.microsoft.com/office/word/2018/wordml" xmlns:w16se="http://schemas.microsoft.com/office/word/2015/wordml/symex" mc:Ignorable="w14 w15 w16se w16cid w16 w16cex">
+<w:styles xmlns:mc="http://schemas.openxmlformats.org/markup-compatibility/2006" xmlns:r="http://schemas.openxmlformats.org/officeDocument/2006/relationships" xmlns:w="http://schemas.openxmlformats.org/wordprocessingml/2006/main" xmlns:w14="http://schemas.microsoft.com/office/word/2010/wordml" xmlns:w15="http://schemas.microsoft.com/office/word/2012/wordml" xmlns:w16cex="http://schemas.microsoft.com/office/word/2018/wordml/cex" xmlns:w16cid="http://schemas.microsoft.com/office/word/2016/wordml/cid" xmlns:w16="http://schemas.microsoft.com/office/word/2018/wordml" xmlns:w16sdtdh="http://schemas.microsoft.com/office/word/2020/wordml/sdtdatahash" xmlns:w16se="http://schemas.microsoft.com/office/word/2015/wordml/symex" mc:Ignorable="w14 w15 w16se w16cid w16 w16cex w16sdtdh">
   <w:docDefaults>
     <w:rPrDefault>
       <w:rPr>
@@ -3627,11 +3908,11 @@
       <w:sz w:val="24"/>
     </w:rPr>
   </w:style>
-  <w:style w:type="paragraph" w:styleId="Heading1">
+  <w:style w:type="paragraph" w:styleId="Overskrift1">
     <w:name w:val="heading 1"/>
     <w:basedOn w:val="Normal"/>
     <w:next w:val="Normal"/>
-    <w:link w:val="Heading1Char"/>
+    <w:link w:val="Overskrift1Tegn"/>
     <w:uiPriority w:val="9"/>
     <w:qFormat/>
     <w:rsid w:val="007F329F"/>
@@ -3648,11 +3929,11 @@
       <w:szCs w:val="32"/>
     </w:rPr>
   </w:style>
-  <w:style w:type="paragraph" w:styleId="Heading2">
+  <w:style w:type="paragraph" w:styleId="Overskrift2">
     <w:name w:val="heading 2"/>
     <w:basedOn w:val="Normal"/>
     <w:next w:val="Normal"/>
-    <w:link w:val="Heading2Char"/>
+    <w:link w:val="Overskrift2Tegn"/>
     <w:uiPriority w:val="9"/>
     <w:unhideWhenUsed/>
     <w:qFormat/>
@@ -3670,13 +3951,13 @@
       <w:szCs w:val="26"/>
     </w:rPr>
   </w:style>
-  <w:style w:type="character" w:default="1" w:styleId="DefaultParagraphFont">
+  <w:style w:type="character" w:default="1" w:styleId="Standardskriftforavsnitt">
     <w:name w:val="Default Paragraph Font"/>
     <w:uiPriority w:val="1"/>
     <w:semiHidden/>
     <w:unhideWhenUsed/>
   </w:style>
-  <w:style w:type="table" w:default="1" w:styleId="TableNormal">
+  <w:style w:type="table" w:default="1" w:styleId="Vanligtabell">
     <w:name w:val="Normal Table"/>
     <w:uiPriority w:val="99"/>
     <w:semiHidden/>
@@ -3691,15 +3972,15 @@
       </w:tblCellMar>
     </w:tblPr>
   </w:style>
-  <w:style w:type="numbering" w:default="1" w:styleId="NoList">
+  <w:style w:type="numbering" w:default="1" w:styleId="Ingenliste">
     <w:name w:val="No List"/>
     <w:uiPriority w:val="99"/>
     <w:semiHidden/>
     <w:unhideWhenUsed/>
   </w:style>
-  <w:style w:type="character" w:styleId="CommentReference">
+  <w:style w:type="character" w:styleId="Merknadsreferanse">
     <w:name w:val="annotation reference"/>
-    <w:basedOn w:val="DefaultParagraphFont"/>
+    <w:basedOn w:val="Standardskriftforavsnitt"/>
     <w:uiPriority w:val="99"/>
     <w:semiHidden/>
     <w:unhideWhenUsed/>
@@ -3709,10 +3990,10 @@
       <w:szCs w:val="16"/>
     </w:rPr>
   </w:style>
-  <w:style w:type="paragraph" w:styleId="CommentText">
+  <w:style w:type="paragraph" w:styleId="Merknadstekst">
     <w:name w:val="annotation text"/>
     <w:basedOn w:val="Normal"/>
-    <w:link w:val="CommentTextChar"/>
+    <w:link w:val="MerknadstekstTegn"/>
     <w:uiPriority w:val="99"/>
     <w:semiHidden/>
     <w:unhideWhenUsed/>
@@ -3725,10 +4006,10 @@
       <w:szCs w:val="20"/>
     </w:rPr>
   </w:style>
-  <w:style w:type="character" w:customStyle="1" w:styleId="CommentTextChar">
-    <w:name w:val="Comment Text Char"/>
-    <w:basedOn w:val="DefaultParagraphFont"/>
-    <w:link w:val="CommentText"/>
+  <w:style w:type="character" w:customStyle="1" w:styleId="MerknadstekstTegn">
+    <w:name w:val="Merknadstekst Tegn"/>
+    <w:basedOn w:val="Standardskriftforavsnitt"/>
+    <w:link w:val="Merknadstekst"/>
     <w:uiPriority w:val="99"/>
     <w:semiHidden/>
     <w:rsid w:val="00EC6BA1"/>
@@ -3737,11 +4018,11 @@
       <w:szCs w:val="20"/>
     </w:rPr>
   </w:style>
-  <w:style w:type="paragraph" w:styleId="CommentSubject">
+  <w:style w:type="paragraph" w:styleId="Kommentaremne">
     <w:name w:val="annotation subject"/>
-    <w:basedOn w:val="CommentText"/>
-    <w:next w:val="CommentText"/>
-    <w:link w:val="CommentSubjectChar"/>
+    <w:basedOn w:val="Merknadstekst"/>
+    <w:next w:val="Merknadstekst"/>
+    <w:link w:val="KommentaremneTegn"/>
     <w:uiPriority w:val="99"/>
     <w:semiHidden/>
     <w:unhideWhenUsed/>
@@ -3751,10 +4032,10 @@
       <w:bCs/>
     </w:rPr>
   </w:style>
-  <w:style w:type="character" w:customStyle="1" w:styleId="CommentSubjectChar">
-    <w:name w:val="Comment Subject Char"/>
-    <w:basedOn w:val="CommentTextChar"/>
-    <w:link w:val="CommentSubject"/>
+  <w:style w:type="character" w:customStyle="1" w:styleId="KommentaremneTegn">
+    <w:name w:val="Kommentaremne Tegn"/>
+    <w:basedOn w:val="MerknadstekstTegn"/>
+    <w:link w:val="Kommentaremne"/>
     <w:uiPriority w:val="99"/>
     <w:semiHidden/>
     <w:rsid w:val="00EC6BA1"/>
@@ -3765,7 +4046,7 @@
       <w:szCs w:val="20"/>
     </w:rPr>
   </w:style>
-  <w:style w:type="paragraph" w:styleId="ListParagraph">
+  <w:style w:type="paragraph" w:styleId="Listeavsnitt">
     <w:name w:val="List Paragraph"/>
     <w:basedOn w:val="Normal"/>
     <w:uiPriority w:val="34"/>
@@ -3776,11 +4057,11 @@
       <w:contextualSpacing/>
     </w:pPr>
   </w:style>
-  <w:style w:type="paragraph" w:styleId="Title">
+  <w:style w:type="paragraph" w:styleId="Tittel">
     <w:name w:val="Title"/>
     <w:basedOn w:val="Normal"/>
     <w:next w:val="Normal"/>
-    <w:link w:val="TitleChar"/>
+    <w:link w:val="TittelTegn"/>
     <w:uiPriority w:val="10"/>
     <w:qFormat/>
     <w:rsid w:val="003F1DB8"/>
@@ -3796,10 +4077,10 @@
       <w:szCs w:val="56"/>
     </w:rPr>
   </w:style>
-  <w:style w:type="character" w:customStyle="1" w:styleId="TitleChar">
-    <w:name w:val="Title Char"/>
-    <w:basedOn w:val="DefaultParagraphFont"/>
-    <w:link w:val="Title"/>
+  <w:style w:type="character" w:customStyle="1" w:styleId="TittelTegn">
+    <w:name w:val="Tittel Tegn"/>
+    <w:basedOn w:val="Standardskriftforavsnitt"/>
+    <w:link w:val="Tittel"/>
     <w:uiPriority w:val="10"/>
     <w:rsid w:val="003F1DB8"/>
     <w:rPr>
@@ -3810,10 +4091,10 @@
       <w:szCs w:val="56"/>
     </w:rPr>
   </w:style>
-  <w:style w:type="paragraph" w:styleId="Header">
+  <w:style w:type="paragraph" w:styleId="Topptekst">
     <w:name w:val="header"/>
     <w:basedOn w:val="Normal"/>
-    <w:link w:val="HeaderChar"/>
+    <w:link w:val="TopptekstTegn"/>
     <w:uiPriority w:val="99"/>
     <w:unhideWhenUsed/>
     <w:rsid w:val="00EE213D"/>
@@ -3825,10 +4106,10 @@
       <w:spacing w:after="0" w:line="240" w:lineRule="auto"/>
     </w:pPr>
   </w:style>
-  <w:style w:type="character" w:customStyle="1" w:styleId="HeaderChar">
-    <w:name w:val="Header Char"/>
-    <w:basedOn w:val="DefaultParagraphFont"/>
-    <w:link w:val="Header"/>
+  <w:style w:type="character" w:customStyle="1" w:styleId="TopptekstTegn">
+    <w:name w:val="Topptekst Tegn"/>
+    <w:basedOn w:val="Standardskriftforavsnitt"/>
+    <w:link w:val="Topptekst"/>
     <w:uiPriority w:val="99"/>
     <w:rsid w:val="00EE213D"/>
     <w:rPr>
@@ -3836,10 +4117,10 @@
       <w:sz w:val="24"/>
     </w:rPr>
   </w:style>
-  <w:style w:type="paragraph" w:styleId="Footer">
+  <w:style w:type="paragraph" w:styleId="Bunntekst">
     <w:name w:val="footer"/>
     <w:basedOn w:val="Normal"/>
-    <w:link w:val="FooterChar"/>
+    <w:link w:val="BunntekstTegn"/>
     <w:uiPriority w:val="99"/>
     <w:unhideWhenUsed/>
     <w:rsid w:val="00EE213D"/>
@@ -3851,10 +4132,10 @@
       <w:spacing w:after="0" w:line="240" w:lineRule="auto"/>
     </w:pPr>
   </w:style>
-  <w:style w:type="character" w:customStyle="1" w:styleId="FooterChar">
-    <w:name w:val="Footer Char"/>
-    <w:basedOn w:val="DefaultParagraphFont"/>
-    <w:link w:val="Footer"/>
+  <w:style w:type="character" w:customStyle="1" w:styleId="BunntekstTegn">
+    <w:name w:val="Bunntekst Tegn"/>
+    <w:basedOn w:val="Standardskriftforavsnitt"/>
+    <w:link w:val="Bunntekst"/>
     <w:uiPriority w:val="99"/>
     <w:rsid w:val="00EE213D"/>
     <w:rPr>
@@ -3862,10 +4143,10 @@
       <w:sz w:val="24"/>
     </w:rPr>
   </w:style>
-  <w:style w:type="character" w:customStyle="1" w:styleId="Heading1Char">
-    <w:name w:val="Heading 1 Char"/>
-    <w:basedOn w:val="DefaultParagraphFont"/>
-    <w:link w:val="Heading1"/>
+  <w:style w:type="character" w:customStyle="1" w:styleId="Overskrift1Tegn">
+    <w:name w:val="Overskrift 1 Tegn"/>
+    <w:basedOn w:val="Standardskriftforavsnitt"/>
+    <w:link w:val="Overskrift1"/>
     <w:uiPriority w:val="9"/>
     <w:rsid w:val="007F329F"/>
     <w:rPr>
@@ -3875,10 +4156,10 @@
       <w:szCs w:val="32"/>
     </w:rPr>
   </w:style>
-  <w:style w:type="character" w:customStyle="1" w:styleId="Heading2Char">
-    <w:name w:val="Heading 2 Char"/>
-    <w:basedOn w:val="DefaultParagraphFont"/>
-    <w:link w:val="Heading2"/>
+  <w:style w:type="character" w:customStyle="1" w:styleId="Overskrift2Tegn">
+    <w:name w:val="Overskrift 2 Tegn"/>
+    <w:basedOn w:val="Standardskriftforavsnitt"/>
+    <w:link w:val="Overskrift2"/>
     <w:uiPriority w:val="9"/>
     <w:rsid w:val="007F329F"/>
     <w:rPr>
@@ -3887,6 +4168,25 @@
       <w:sz w:val="26"/>
       <w:szCs w:val="26"/>
     </w:rPr>
+  </w:style>
+  <w:style w:type="table" w:styleId="Tabellrutenett">
+    <w:name w:val="Table Grid"/>
+    <w:basedOn w:val="Vanligtabell"/>
+    <w:uiPriority w:val="39"/>
+    <w:rsid w:val="00B967F7"/>
+    <w:pPr>
+      <w:spacing w:after="0" w:line="240" w:lineRule="auto"/>
+    </w:pPr>
+    <w:tblPr>
+      <w:tblBorders>
+        <w:top w:val="single" w:sz="4" w:space="0" w:color="auto"/>
+        <w:left w:val="single" w:sz="4" w:space="0" w:color="auto"/>
+        <w:bottom w:val="single" w:sz="4" w:space="0" w:color="auto"/>
+        <w:right w:val="single" w:sz="4" w:space="0" w:color="auto"/>
+        <w:insideH w:val="single" w:sz="4" w:space="0" w:color="auto"/>
+        <w:insideV w:val="single" w:sz="4" w:space="0" w:color="auto"/>
+      </w:tblBorders>
+    </w:tblPr>
   </w:style>
 </w:styles>
 </file>
@@ -4187,6 +4487,12 @@
 </file>
 
 <file path=customXml/item1.xml><?xml version="1.0" encoding="utf-8"?>
+<p:properties xmlns:p="http://schemas.microsoft.com/office/2006/metadata/properties" xmlns:xsi="http://www.w3.org/2001/XMLSchema-instance" xmlns:pc="http://schemas.microsoft.com/office/infopath/2007/PartnerControls">
+  <documentManagement/>
+</p:properties>
+</file>
+
+<file path=customXml/item2.xml><?xml version="1.0" encoding="utf-8"?>
 <ct:contentTypeSchema xmlns:ct="http://schemas.microsoft.com/office/2006/metadata/contentType" xmlns:ma="http://schemas.microsoft.com/office/2006/metadata/properties/metaAttributes" ct:_="" ma:_="" ma:contentTypeName="Dokument" ma:contentTypeID="0x010100397E437080B18A4386D453C9A9FA6939" ma:contentTypeVersion="2" ma:contentTypeDescription="Opprett et nytt dokument." ma:contentTypeScope="" ma:versionID="e15f3e224d8dd52f2b13909b615be202">
   <xsd:schema xmlns:xsd="http://www.w3.org/2001/XMLSchema" xmlns:xs="http://www.w3.org/2001/XMLSchema" xmlns:p="http://schemas.microsoft.com/office/2006/metadata/properties" xmlns:ns3="6cdb2f02-6ea5-4b97-a175-fc1305aeb4c7" targetNamespace="http://schemas.microsoft.com/office/2006/metadata/properties" ma:root="true" ma:fieldsID="f879d4c43ed6cb24089376ac0a8c1ad7" ns3:_="">
     <xsd:import namespace="6cdb2f02-6ea5-4b97-a175-fc1305aeb4c7"/>
@@ -4318,12 +4624,6 @@
 </ct:contentTypeSchema>
 </file>
 
-<file path=customXml/item2.xml><?xml version="1.0" encoding="utf-8"?>
-<p:properties xmlns:p="http://schemas.microsoft.com/office/2006/metadata/properties" xmlns:xsi="http://www.w3.org/2001/XMLSchema-instance" xmlns:pc="http://schemas.microsoft.com/office/infopath/2007/PartnerControls">
-  <documentManagement/>
-</p:properties>
-</file>
-
 <file path=customXml/item3.xml><?xml version="1.0" encoding="utf-8"?>
 <?mso-contentType ?>
 <FormTemplates xmlns="http://schemas.microsoft.com/sharepoint/v3/contenttype/forms">
@@ -4334,6 +4634,15 @@
 </file>
 
 <file path=customXml/itemProps1.xml><?xml version="1.0" encoding="utf-8"?>
+<ds:datastoreItem xmlns:ds="http://schemas.openxmlformats.org/officeDocument/2006/customXml" ds:itemID="{78EE3D40-C055-4F89-B3F4-007C792F672E}">
+  <ds:schemaRefs>
+    <ds:schemaRef ds:uri="http://schemas.microsoft.com/office/2006/metadata/properties"/>
+    <ds:schemaRef ds:uri="http://schemas.microsoft.com/office/infopath/2007/PartnerControls"/>
+  </ds:schemaRefs>
+</ds:datastoreItem>
+</file>
+
+<file path=customXml/itemProps2.xml><?xml version="1.0" encoding="utf-8"?>
 <ds:datastoreItem xmlns:ds="http://schemas.openxmlformats.org/officeDocument/2006/customXml" ds:itemID="{9CA93C49-5A5D-4D00-B05E-FD86476A4AE4}">
   <ds:schemaRefs>
     <ds:schemaRef ds:uri="http://schemas.microsoft.com/office/2006/metadata/contentType"/>
@@ -4351,15 +4660,6 @@
 </ds:datastoreItem>
 </file>
 
-<file path=customXml/itemProps2.xml><?xml version="1.0" encoding="utf-8"?>
-<ds:datastoreItem xmlns:ds="http://schemas.openxmlformats.org/officeDocument/2006/customXml" ds:itemID="{78EE3D40-C055-4F89-B3F4-007C792F672E}">
-  <ds:schemaRefs>
-    <ds:schemaRef ds:uri="http://schemas.microsoft.com/office/2006/metadata/properties"/>
-    <ds:schemaRef ds:uri="http://schemas.microsoft.com/office/infopath/2007/PartnerControls"/>
-  </ds:schemaRefs>
-</ds:datastoreItem>
-</file>
-
 <file path=customXml/itemProps3.xml><?xml version="1.0" encoding="utf-8"?>
 <ds:datastoreItem xmlns:ds="http://schemas.openxmlformats.org/officeDocument/2006/customXml" ds:itemID="{9DAFE0DB-47C6-4C29-93D4-8CAB3FE01D68}">
   <ds:schemaRefs>

--- a/Digitalisering i bygg.docx
+++ b/Digitalisering i bygg.docx
@@ -1,10 +1,10 @@
 
 <file path=word/document.xml><?xml version="1.0" encoding="utf-8"?>
-<w:document xmlns:wpc="http://schemas.microsoft.com/office/word/2010/wordprocessingCanvas" xmlns:cx="http://schemas.microsoft.com/office/drawing/2014/chartex" xmlns:cx1="http://schemas.microsoft.com/office/drawing/2015/9/8/chartex" xmlns:cx2="http://schemas.microsoft.com/office/drawing/2015/10/21/chartex" xmlns:cx3="http://schemas.microsoft.com/office/drawing/2016/5/9/chartex" xmlns:cx4="http://schemas.microsoft.com/office/drawing/2016/5/10/chartex" xmlns:cx5="http://schemas.microsoft.com/office/drawing/2016/5/11/chartex" xmlns:cx6="http://schemas.microsoft.com/office/drawing/2016/5/12/chartex" xmlns:cx7="http://schemas.microsoft.com/office/drawing/2016/5/13/chartex" xmlns:cx8="http://schemas.microsoft.com/office/drawing/2016/5/14/chartex" xmlns:mc="http://schemas.openxmlformats.org/markup-compatibility/2006" xmlns:aink="http://schemas.microsoft.com/office/drawing/2016/ink" xmlns:am3d="http://schemas.microsoft.com/office/drawing/2017/model3d" xmlns:o="urn:schemas-microsoft-com:office:office" xmlns:r="http://schemas.openxmlformats.org/officeDocument/2006/relationships" xmlns:m="http://schemas.openxmlformats.org/officeDocument/2006/math" xmlns:v="urn:schemas-microsoft-com:vml" xmlns:wp14="http://schemas.microsoft.com/office/word/2010/wordprocessingDrawing" xmlns:wp="http://schemas.openxmlformats.org/drawingml/2006/wordprocessingDrawing" xmlns:w10="urn:schemas-microsoft-com:office:word" xmlns:w="http://schemas.openxmlformats.org/wordprocessingml/2006/main" xmlns:w14="http://schemas.microsoft.com/office/word/2010/wordml" xmlns:w15="http://schemas.microsoft.com/office/word/2012/wordml" xmlns:w16cex="http://schemas.microsoft.com/office/word/2018/wordml/cex" xmlns:w16cid="http://schemas.microsoft.com/office/word/2016/wordml/cid" xmlns:w16="http://schemas.microsoft.com/office/word/2018/wordml" xmlns:w16sdtdh="http://schemas.microsoft.com/office/word/2020/wordml/sdtdatahash" xmlns:w16se="http://schemas.microsoft.com/office/word/2015/wordml/symex" xmlns:wpg="http://schemas.microsoft.com/office/word/2010/wordprocessingGroup" xmlns:wpi="http://schemas.microsoft.com/office/word/2010/wordprocessingInk" xmlns:wne="http://schemas.microsoft.com/office/word/2006/wordml" xmlns:wps="http://schemas.microsoft.com/office/word/2010/wordprocessingShape" mc:Ignorable="w14 w15 w16se w16cid w16 w16cex w16sdtdh wp14">
+<w:document xmlns:wpc="http://schemas.microsoft.com/office/word/2010/wordprocessingCanvas" xmlns:cx="http://schemas.microsoft.com/office/drawing/2014/chartex" xmlns:cx1="http://schemas.microsoft.com/office/drawing/2015/9/8/chartex" xmlns:cx2="http://schemas.microsoft.com/office/drawing/2015/10/21/chartex" xmlns:cx3="http://schemas.microsoft.com/office/drawing/2016/5/9/chartex" xmlns:cx4="http://schemas.microsoft.com/office/drawing/2016/5/10/chartex" xmlns:cx5="http://schemas.microsoft.com/office/drawing/2016/5/11/chartex" xmlns:cx6="http://schemas.microsoft.com/office/drawing/2016/5/12/chartex" xmlns:cx7="http://schemas.microsoft.com/office/drawing/2016/5/13/chartex" xmlns:cx8="http://schemas.microsoft.com/office/drawing/2016/5/14/chartex" xmlns:mc="http://schemas.openxmlformats.org/markup-compatibility/2006" xmlns:aink="http://schemas.microsoft.com/office/drawing/2016/ink" xmlns:am3d="http://schemas.microsoft.com/office/drawing/2017/model3d" xmlns:o="urn:schemas-microsoft-com:office:office" xmlns:r="http://schemas.openxmlformats.org/officeDocument/2006/relationships" xmlns:m="http://schemas.openxmlformats.org/officeDocument/2006/math" xmlns:v="urn:schemas-microsoft-com:vml" xmlns:wp14="http://schemas.microsoft.com/office/word/2010/wordprocessingDrawing" xmlns:wp="http://schemas.openxmlformats.org/drawingml/2006/wordprocessingDrawing" xmlns:w10="urn:schemas-microsoft-com:office:word" xmlns:w="http://schemas.openxmlformats.org/wordprocessingml/2006/main" xmlns:w14="http://schemas.microsoft.com/office/word/2010/wordml" xmlns:w15="http://schemas.microsoft.com/office/word/2012/wordml" xmlns:w16cex="http://schemas.microsoft.com/office/word/2018/wordml/cex" xmlns:w16cid="http://schemas.microsoft.com/office/word/2016/wordml/cid" xmlns:w16="http://schemas.microsoft.com/office/word/2018/wordml" xmlns:w16se="http://schemas.microsoft.com/office/word/2015/wordml/symex" xmlns:wpg="http://schemas.microsoft.com/office/word/2010/wordprocessingGroup" xmlns:wpi="http://schemas.microsoft.com/office/word/2010/wordprocessingInk" xmlns:wne="http://schemas.microsoft.com/office/word/2006/wordml" xmlns:wps="http://schemas.microsoft.com/office/word/2010/wordprocessingShape" mc:Ignorable="w14 w15 w16se w16cid w16 w16cex wp14">
   <w:body>
     <w:p>
       <w:pPr>
-        <w:pStyle w:val="Tittel"/>
+        <w:pStyle w:val="Title"/>
         <w:rPr>
           <w:sz w:val="40"/>
           <w:szCs w:val="40"/>
@@ -62,7 +62,7 @@
     </w:p>
     <w:p>
       <w:pPr>
-        <w:pStyle w:val="Overskrift1"/>
+        <w:pStyle w:val="Heading1"/>
       </w:pPr>
       <w:r>
         <w:t>Innledning</w:t>
@@ -75,16 +75,52 @@
           <w:szCs w:val="24"/>
         </w:rPr>
       </w:pPr>
-      <w:r>
-        <w:rPr>
-          <w:szCs w:val="24"/>
-        </w:rPr>
-        <w:t xml:space="preserve">Faktultet for teknologi, kunst og desing ved OsloMet har fått midler innvilget fra DIKU om å gjennomføre et prosjekt med tittel «Studentaktiv læring med Makerspace». Prosjektet er delt inn i tre piloter; </w:t>
-      </w:r>
-    </w:p>
-    <w:p>
-      <w:pPr>
-        <w:pStyle w:val="Listeavsnitt"/>
+      <w:proofErr w:type="spellStart"/>
+      <w:r>
+        <w:rPr>
+          <w:szCs w:val="24"/>
+        </w:rPr>
+        <w:t>Faktultet</w:t>
+      </w:r>
+      <w:proofErr w:type="spellEnd"/>
+      <w:r>
+        <w:rPr>
+          <w:szCs w:val="24"/>
+        </w:rPr>
+        <w:t xml:space="preserve"> for teknologi, kunst og </w:t>
+      </w:r>
+      <w:proofErr w:type="spellStart"/>
+      <w:r>
+        <w:rPr>
+          <w:szCs w:val="24"/>
+        </w:rPr>
+        <w:t>desing</w:t>
+      </w:r>
+      <w:proofErr w:type="spellEnd"/>
+      <w:r>
+        <w:rPr>
+          <w:szCs w:val="24"/>
+        </w:rPr>
+        <w:t xml:space="preserve"> ved OsloMet har fått midler innvilget fra DIKU om å gjennomføre et prosjekt med tittel «Studentaktiv læring med </w:t>
+      </w:r>
+      <w:proofErr w:type="spellStart"/>
+      <w:r>
+        <w:rPr>
+          <w:szCs w:val="24"/>
+        </w:rPr>
+        <w:t>Makerspace</w:t>
+      </w:r>
+      <w:proofErr w:type="spellEnd"/>
+      <w:r>
+        <w:rPr>
+          <w:szCs w:val="24"/>
+        </w:rPr>
+        <w:t xml:space="preserve">». Prosjektet er delt inn i tre piloter; </w:t>
+      </w:r>
+    </w:p>
+    <w:p>
+      <w:pPr>
+        <w:pStyle w:val="ListParagraph"/>
         <w:numPr>
           <w:ilvl w:val="0"/>
           <w:numId w:val="5"/>
@@ -103,7 +139,7 @@
     </w:p>
     <w:p>
       <w:pPr>
-        <w:pStyle w:val="Listeavsnitt"/>
+        <w:pStyle w:val="ListParagraph"/>
         <w:numPr>
           <w:ilvl w:val="0"/>
           <w:numId w:val="5"/>
@@ -124,7 +160,7 @@
     <w:bookmarkEnd w:id="0"/>
     <w:p>
       <w:pPr>
-        <w:pStyle w:val="Listeavsnitt"/>
+        <w:pStyle w:val="ListParagraph"/>
         <w:numPr>
           <w:ilvl w:val="0"/>
           <w:numId w:val="5"/>
@@ -138,7 +174,21 @@
         <w:rPr>
           <w:szCs w:val="24"/>
         </w:rPr>
-        <w:t>Felles valgemne for fakultetet</w:t>
+        <w:t xml:space="preserve">Felles </w:t>
+      </w:r>
+      <w:proofErr w:type="spellStart"/>
+      <w:r>
+        <w:rPr>
+          <w:szCs w:val="24"/>
+        </w:rPr>
+        <w:t>valgemne</w:t>
+      </w:r>
+      <w:proofErr w:type="spellEnd"/>
+      <w:r>
+        <w:rPr>
+          <w:szCs w:val="24"/>
+        </w:rPr>
+        <w:t xml:space="preserve"> for fakultetet</w:t>
       </w:r>
     </w:p>
     <w:p>
@@ -250,24 +300,24 @@
           <w:sz w:val="20"/>
           <w:szCs w:val="20"/>
         </w:rPr>
-        <w:t>teknologiinstituttene. Makerspace skal ha rollen som tverrfaglig læringsarena. 2) Utprøving av læringsdesignet utviklet som delmål 1. Dette vil skje andre året av prosjektperioden. (V21). 3) Evaluering av aktivitetene beskrevet i delmål 1 og 2.</w:t>
-      </w:r>
+        <w:t xml:space="preserve">teknologiinstituttene. </w:t>
+      </w:r>
+      <w:proofErr w:type="spellStart"/>
       <w:r>
         <w:rPr>
           <w:sz w:val="20"/>
           <w:szCs w:val="20"/>
         </w:rPr>
-        <w:t>"</w:t>
-      </w:r>
-    </w:p>
-    <w:p>
-      <w:pPr>
-        <w:spacing w:line="360" w:lineRule="auto"/>
+        <w:t>Makerspace</w:t>
+      </w:r>
+      <w:proofErr w:type="spellEnd"/>
+      <w:r>
         <w:rPr>
           <w:sz w:val="20"/>
           <w:szCs w:val="20"/>
         </w:rPr>
-      </w:pPr>
+        <w:t xml:space="preserve"> skal ha rollen som tverrfaglig læringsarena. 2) Utprøving av læringsdesignet utviklet som delmål 1. Dette vil skje andre året av prosjektperioden. (V21). 3) Evaluering av aktivitetene beskrevet i delmål 1 og 2.</w:t>
+      </w:r>
       <w:r>
         <w:rPr>
           <w:sz w:val="20"/>
@@ -275,13 +325,15 @@
         </w:rPr>
         <w:t>"</w:t>
       </w:r>
-      <w:r>
+    </w:p>
+    <w:p>
+      <w:pPr>
+        <w:spacing w:line="360" w:lineRule="auto"/>
         <w:rPr>
           <w:sz w:val="20"/>
           <w:szCs w:val="20"/>
         </w:rPr>
-        <w:t>Kandidatundersøkelsen 2017 (Støren &amp; Nesje, 2018) viser at tradisjonelle forelesninger er den dominerende undervisnignsmetoden. Behovet for endring og fornying er godt dokumentert</w:t>
-      </w:r>
+      </w:pPr>
       <w:r>
         <w:rPr>
           <w:sz w:val="20"/>
@@ -289,28 +341,28 @@
         </w:rPr>
         <w:t>"</w:t>
       </w:r>
-    </w:p>
-    <w:p>
-      <w:pPr>
-        <w:spacing w:line="360" w:lineRule="auto"/>
+      <w:r>
         <w:rPr>
           <w:sz w:val="20"/>
           <w:szCs w:val="20"/>
         </w:rPr>
-      </w:pPr>
+        <w:t xml:space="preserve">Kandidatundersøkelsen 2017 (Støren &amp; Nesje, 2018) viser at tradisjonelle forelesninger er den dominerende </w:t>
+      </w:r>
+      <w:proofErr w:type="spellStart"/>
       <w:r>
         <w:rPr>
           <w:sz w:val="20"/>
           <w:szCs w:val="20"/>
         </w:rPr>
-        <w:t>"</w:t>
-      </w:r>
+        <w:t>undervisnignsmetoden</w:t>
+      </w:r>
+      <w:proofErr w:type="spellEnd"/>
       <w:r>
         <w:rPr>
           <w:sz w:val="20"/>
           <w:szCs w:val="20"/>
         </w:rPr>
-        <w:t>Hovedmål to i OsloMets strategi (2018) er å være ledende i å ta i bruk ny teknologi</w:t>
+        <w:t>. Behovet for endring og fornying er godt dokumentert</w:t>
       </w:r>
       <w:r>
         <w:rPr>
@@ -340,50 +392,96 @@
           <w:sz w:val="20"/>
           <w:szCs w:val="20"/>
         </w:rPr>
-        <w:t>Studentaktivitet er fellesnevneren. Studentene er problemløsere in spe som designer, lager prototyper, tester og forbedrer.</w:t>
-      </w:r>
+        <w:t xml:space="preserve">Hovedmål to i </w:t>
+      </w:r>
+      <w:proofErr w:type="spellStart"/>
       <w:r>
         <w:rPr>
           <w:sz w:val="20"/>
           <w:szCs w:val="20"/>
         </w:rPr>
-        <w:t>"</w:t>
-      </w:r>
+        <w:t>OsloMets</w:t>
+      </w:r>
+      <w:proofErr w:type="spellEnd"/>
       <w:r>
         <w:rPr>
           <w:sz w:val="20"/>
           <w:szCs w:val="20"/>
         </w:rPr>
-        <w:t xml:space="preserve"> </w:t>
-      </w:r>
-    </w:p>
-    <w:p>
-      <w:pPr>
-        <w:spacing w:line="360" w:lineRule="auto"/>
+        <w:t xml:space="preserve"> strategi (2018) er å være ledende i å ta i bruk ny teknologi</w:t>
+      </w:r>
+      <w:r>
         <w:rPr>
           <w:sz w:val="20"/>
           <w:szCs w:val="20"/>
         </w:rPr>
-      </w:pPr>
-      <w:r>
+        <w:t>"</w:t>
+      </w:r>
+    </w:p>
+    <w:p>
+      <w:pPr>
+        <w:spacing w:line="360" w:lineRule="auto"/>
         <w:rPr>
           <w:sz w:val="20"/>
           <w:szCs w:val="20"/>
         </w:rPr>
-        <w:t>"</w:t>
-      </w:r>
+      </w:pPr>
       <w:r>
         <w:rPr>
           <w:sz w:val="20"/>
           <w:szCs w:val="20"/>
         </w:rPr>
-        <w:t>Den nye forskriften om rammeplan for ingeniørutdanning (Kunnskapsdepartementet, 2018), …, krever at «Kandidaten kan arbeide i relevante fysiske og digitale laboratorier og behersker metoder og verktøy som grunnlag for målrettet og innovativt arbeid.»</w:t>
+        <w:t>"</w:t>
       </w:r>
       <w:r>
         <w:rPr>
           <w:sz w:val="20"/>
           <w:szCs w:val="20"/>
         </w:rPr>
+        <w:t>Studentaktivitet er fellesnevneren. Studentene er problemløsere in spe som designer, lager prototyper, tester og forbedrer.</w:t>
+      </w:r>
+      <w:r>
+        <w:rPr>
+          <w:sz w:val="20"/>
+          <w:szCs w:val="20"/>
+        </w:rPr>
+        <w:t>"</w:t>
+      </w:r>
+      <w:r>
+        <w:rPr>
+          <w:sz w:val="20"/>
+          <w:szCs w:val="20"/>
+        </w:rPr>
+        <w:t xml:space="preserve"> </w:t>
+      </w:r>
+    </w:p>
+    <w:p>
+      <w:pPr>
+        <w:spacing w:line="360" w:lineRule="auto"/>
+        <w:rPr>
+          <w:sz w:val="20"/>
+          <w:szCs w:val="20"/>
+        </w:rPr>
+      </w:pPr>
+      <w:r>
+        <w:rPr>
+          <w:sz w:val="20"/>
+          <w:szCs w:val="20"/>
+        </w:rPr>
+        <w:t>"</w:t>
+      </w:r>
+      <w:r>
+        <w:rPr>
+          <w:sz w:val="20"/>
+          <w:szCs w:val="20"/>
+        </w:rPr>
+        <w:t>Den nye forskriften om rammeplan for ingeniørutdanning (Kunnskapsdepartementet, 2018), …, krever at «Kandidaten kan arbeide i relevante fysiske og digitale laboratorier og behersker metoder og verktøy som grunnlag for målrettet og innovativt arbeid.»</w:t>
+      </w:r>
+      <w:r>
+        <w:rPr>
+          <w:sz w:val="20"/>
+          <w:szCs w:val="20"/>
+        </w:rPr>
         <w:t>"</w:t>
       </w:r>
     </w:p>
@@ -427,16 +525,40 @@
     </w:p>
     <w:p>
       <w:pPr>
-        <w:pStyle w:val="Overskrift1"/>
+        <w:pStyle w:val="Heading1"/>
       </w:pPr>
       <w:r>
         <w:t>Avvik fra opprinnelig plan</w:t>
       </w:r>
     </w:p>
-    <w:p/>
+    <w:p>
+      <w:r>
+        <w:t xml:space="preserve">Det har vært ulike årsaker til at opprinnelig plan ikke her overholdt. </w:t>
+      </w:r>
+    </w:p>
+    <w:p>
+      <w:pPr>
+        <w:pStyle w:val="Caption"/>
+        <w:keepNext/>
+      </w:pPr>
+      <w:r>
+        <w:t xml:space="preserve">Tabell </w:t>
+      </w:r>
+      <w:fldSimple w:instr=" SEQ Tabell \* ARABIC ">
+        <w:r>
+          <w:rPr>
+            <w:noProof/>
+          </w:rPr>
+          <w:t>1</w:t>
+        </w:r>
+      </w:fldSimple>
+      <w:r>
+        <w:t>Milestones gjeldende Pilot 2 (hentet fra innsendt søknad til DIKU)</w:t>
+      </w:r>
+    </w:p>
     <w:tbl>
       <w:tblPr>
-        <w:tblStyle w:val="Tabellrutenett"/>
+        <w:tblStyle w:val="TableGrid"/>
         <w:tblW w:w="0" w:type="auto"/>
         <w:tblLook w:val="04A0" w:firstRow="1" w:lastRow="0" w:firstColumn="1" w:lastColumn="0" w:noHBand="0" w:noVBand="1"/>
       </w:tblPr>
@@ -470,7 +592,7 @@
         </w:tc>
         <w:tc>
           <w:tcPr>
-            <w:tcW w:w="236" w:type="dxa"/>
+            <w:tcW w:w="963" w:type="dxa"/>
           </w:tcPr>
           <w:p>
             <w:pPr>
@@ -556,13 +678,24 @@
           </w:tcPr>
           <w:p>
             <w:r>
-              <w:t>Avklare hvilken vurderingsform som skal benyttes i de tre emnene. Utvikling av undervisningsopplegg og materiell. Detaljplanlegging, inkludert nødvendige endringer i emnebeskrivelsene.</w:t>
+              <w:t xml:space="preserve">Avklare </w:t>
+            </w:r>
+            <w:proofErr w:type="spellStart"/>
+            <w:r>
+              <w:t>hvilke</w:t>
+            </w:r>
+            <w:r>
+              <w:t>n</w:t>
+            </w:r>
+            <w:proofErr w:type="spellEnd"/>
+            <w:r>
+              <w:t xml:space="preserve"> vurderingsform som skal benyttes i de tre emnene. Utvikling av undervisningsopplegg og materiell. Detaljplanlegging, inkludert nødvendige endringer i emnebeskrivelsene.</w:t>
             </w:r>
           </w:p>
         </w:tc>
         <w:tc>
           <w:tcPr>
-            <w:tcW w:w="236" w:type="dxa"/>
+            <w:tcW w:w="963" w:type="dxa"/>
           </w:tcPr>
           <w:p>
             <w:r>
@@ -614,7 +747,7 @@
         </w:tc>
         <w:tc>
           <w:tcPr>
-            <w:tcW w:w="236" w:type="dxa"/>
+            <w:tcW w:w="963" w:type="dxa"/>
           </w:tcPr>
           <w:p>
             <w:r>
@@ -666,7 +799,7 @@
         </w:tc>
         <w:tc>
           <w:tcPr>
-            <w:tcW w:w="236" w:type="dxa"/>
+            <w:tcW w:w="963" w:type="dxa"/>
           </w:tcPr>
           <w:p>
             <w:r>
@@ -721,7 +854,7 @@
         </w:tc>
         <w:tc>
           <w:tcPr>
-            <w:tcW w:w="236" w:type="dxa"/>
+            <w:tcW w:w="963" w:type="dxa"/>
           </w:tcPr>
           <w:p>
             <w:r>
@@ -763,21 +896,612 @@
     </w:tbl>
     <w:p/>
     <w:p>
-      <w:pPr>
-        <w:rPr>
-          <w:rFonts w:asciiTheme="majorHAnsi" w:eastAsiaTheme="majorEastAsia" w:hAnsiTheme="majorHAnsi" w:cstheme="majorBidi"/>
-          <w:color w:val="2F5496" w:themeColor="accent1" w:themeShade="BF"/>
-          <w:sz w:val="32"/>
-          <w:szCs w:val="32"/>
-        </w:rPr>
-      </w:pPr>
+      <w:r>
+        <w:t xml:space="preserve">Ingen av disse nevnte milepæler er overholdt. Derimot er det jobbet fram </w:t>
+      </w:r>
+      <w:r>
+        <w:t>nye begrensninger for prosjektet og ny framdriftsplan som følger disse</w:t>
+      </w:r>
+      <w:r>
+        <w:t>. Endringer er som følger:</w:t>
+      </w:r>
+    </w:p>
+    <w:p>
+      <w:pPr>
+        <w:pStyle w:val="ListParagraph"/>
+        <w:numPr>
+          <w:ilvl w:val="0"/>
+          <w:numId w:val="6"/>
+        </w:numPr>
+      </w:pPr>
+      <w:r>
+        <w:t xml:space="preserve">Vi har valgt å gå bort i fra å satse på et tverrfaglig emne på tvers av de tre ingeniørutdanningene, men heller </w:t>
+      </w:r>
+      <w:r>
+        <w:t xml:space="preserve">valgt å </w:t>
+      </w:r>
+      <w:r>
+        <w:t>fokusere på å e</w:t>
+      </w:r>
+      <w:r>
+        <w:t>tablere et</w:t>
+      </w:r>
+      <w:r>
+        <w:t xml:space="preserve"> </w:t>
+      </w:r>
+      <w:r>
+        <w:t xml:space="preserve">tverrfaglig emne for studentene i studieretning bygg og energiteknikk. </w:t>
+      </w:r>
+    </w:p>
+    <w:p>
+      <w:pPr>
+        <w:pStyle w:val="ListParagraph"/>
+        <w:numPr>
+          <w:ilvl w:val="0"/>
+          <w:numId w:val="6"/>
+        </w:numPr>
+      </w:pPr>
+      <w:r>
+        <w:t>Emnet skal være et valgfag på 10stp</w:t>
+      </w:r>
+    </w:p>
+    <w:p>
+      <w:pPr>
+        <w:pStyle w:val="ListParagraph"/>
+        <w:numPr>
+          <w:ilvl w:val="0"/>
+          <w:numId w:val="6"/>
+        </w:numPr>
+      </w:pPr>
+      <w:r>
+        <w:t>Emnet skal få innpass i studieplanen</w:t>
+      </w:r>
+    </w:p>
+    <w:p>
+      <w:pPr>
+        <w:pStyle w:val="ListParagraph"/>
+        <w:numPr>
+          <w:ilvl w:val="0"/>
+          <w:numId w:val="6"/>
+        </w:numPr>
+      </w:pPr>
+      <w:r>
+        <w:t xml:space="preserve">Vi har ansatt en studentassistent i arbeidsgruppen for å </w:t>
+      </w:r>
+      <w:r>
+        <w:t xml:space="preserve">jobbe med prosjektet, og spesielt komme med innspill i etableringen av emnet. </w:t>
+      </w:r>
+    </w:p>
+    <w:p>
+      <w:pPr>
+        <w:pStyle w:val="ListParagraph"/>
+        <w:numPr>
+          <w:ilvl w:val="0"/>
+          <w:numId w:val="6"/>
+        </w:numPr>
+      </w:pPr>
+      <w:r>
+        <w:t xml:space="preserve">Vi har utarbeidet en ny læringsmodell sammen med studentassistenten. </w:t>
+      </w:r>
+    </w:p>
+    <w:p/>
+    <w:p>
       <w:r>
         <w:br w:type="page"/>
       </w:r>
     </w:p>
     <w:p>
-      <w:pPr>
-        <w:pStyle w:val="Overskrift1"/>
+      <w:r>
+        <w:lastRenderedPageBreak/>
+        <w:t xml:space="preserve">Ny framdriftsplan: </w:t>
+      </w:r>
+    </w:p>
+    <w:tbl>
+      <w:tblPr>
+        <w:tblStyle w:val="TableGrid"/>
+        <w:tblW w:w="0" w:type="auto"/>
+        <w:tblLook w:val="04A0" w:firstRow="1" w:lastRow="0" w:firstColumn="1" w:lastColumn="0" w:noHBand="0" w:noVBand="1"/>
+      </w:tblPr>
+      <w:tblGrid>
+        <w:gridCol w:w="3911"/>
+        <w:gridCol w:w="963"/>
+        <w:gridCol w:w="1516"/>
+        <w:gridCol w:w="992"/>
+        <w:gridCol w:w="1418"/>
+      </w:tblGrid>
+      <w:tr>
+        <w:tc>
+          <w:tcPr>
+            <w:tcW w:w="3911" w:type="dxa"/>
+          </w:tcPr>
+          <w:p>
+            <w:pPr>
+              <w:rPr>
+                <w:b/>
+                <w:bCs/>
+              </w:rPr>
+            </w:pPr>
+            <w:r>
+              <w:rPr>
+                <w:b/>
+                <w:bCs/>
+              </w:rPr>
+              <w:t>Aktivitet</w:t>
+            </w:r>
+          </w:p>
+        </w:tc>
+        <w:tc>
+          <w:tcPr>
+            <w:tcW w:w="963" w:type="dxa"/>
+          </w:tcPr>
+          <w:p>
+            <w:pPr>
+              <w:rPr>
+                <w:b/>
+                <w:bCs/>
+              </w:rPr>
+            </w:pPr>
+            <w:r>
+              <w:rPr>
+                <w:b/>
+                <w:bCs/>
+              </w:rPr>
+              <w:t>Startår</w:t>
+            </w:r>
+          </w:p>
+        </w:tc>
+        <w:tc>
+          <w:tcPr>
+            <w:tcW w:w="1516" w:type="dxa"/>
+          </w:tcPr>
+          <w:p>
+            <w:pPr>
+              <w:rPr>
+                <w:b/>
+                <w:bCs/>
+              </w:rPr>
+            </w:pPr>
+            <w:r>
+              <w:rPr>
+                <w:b/>
+                <w:bCs/>
+              </w:rPr>
+              <w:t>Startmåned</w:t>
+            </w:r>
+          </w:p>
+        </w:tc>
+        <w:tc>
+          <w:tcPr>
+            <w:tcW w:w="992" w:type="dxa"/>
+          </w:tcPr>
+          <w:p>
+            <w:pPr>
+              <w:rPr>
+                <w:b/>
+                <w:bCs/>
+              </w:rPr>
+            </w:pPr>
+            <w:r>
+              <w:rPr>
+                <w:b/>
+                <w:bCs/>
+              </w:rPr>
+              <w:t>Sluttår</w:t>
+            </w:r>
+          </w:p>
+        </w:tc>
+        <w:tc>
+          <w:tcPr>
+            <w:tcW w:w="1418" w:type="dxa"/>
+          </w:tcPr>
+          <w:p>
+            <w:pPr>
+              <w:rPr>
+                <w:b/>
+                <w:bCs/>
+              </w:rPr>
+            </w:pPr>
+            <w:r>
+              <w:rPr>
+                <w:b/>
+                <w:bCs/>
+              </w:rPr>
+              <w:t>Sluttmåned</w:t>
+            </w:r>
+          </w:p>
+        </w:tc>
+      </w:tr>
+      <w:tr>
+        <w:tc>
+          <w:tcPr>
+            <w:tcW w:w="3911" w:type="dxa"/>
+          </w:tcPr>
+          <w:p>
+            <w:pPr>
+              <w:rPr>
+                <w:color w:val="FF0000"/>
+              </w:rPr>
+            </w:pPr>
+            <w:r>
+              <w:rPr>
+                <w:color w:val="FF0000"/>
+              </w:rPr>
+              <w:t xml:space="preserve">Avklare </w:t>
+            </w:r>
+            <w:proofErr w:type="spellStart"/>
+            <w:r>
+              <w:rPr>
+                <w:color w:val="FF0000"/>
+              </w:rPr>
+              <w:t>hvilken</w:t>
+            </w:r>
+            <w:proofErr w:type="spellEnd"/>
+            <w:r>
+              <w:rPr>
+                <w:color w:val="FF0000"/>
+              </w:rPr>
+              <w:t xml:space="preserve"> vurderingsform som skal benyttes i de tre emnene. Utvikling av undervisningsopplegg og materiell. Detaljplanlegging, inkludert nødvendige endringer i emnebeskrivelsene.</w:t>
+            </w:r>
+          </w:p>
+        </w:tc>
+        <w:tc>
+          <w:tcPr>
+            <w:tcW w:w="963" w:type="dxa"/>
+          </w:tcPr>
+          <w:p>
+            <w:pPr>
+              <w:rPr>
+                <w:color w:val="FF0000"/>
+              </w:rPr>
+            </w:pPr>
+            <w:r>
+              <w:rPr>
+                <w:color w:val="FF0000"/>
+              </w:rPr>
+              <w:t>2019</w:t>
+            </w:r>
+          </w:p>
+        </w:tc>
+        <w:tc>
+          <w:tcPr>
+            <w:tcW w:w="1516" w:type="dxa"/>
+          </w:tcPr>
+          <w:p>
+            <w:pPr>
+              <w:rPr>
+                <w:color w:val="FF0000"/>
+              </w:rPr>
+            </w:pPr>
+            <w:r>
+              <w:rPr>
+                <w:color w:val="FF0000"/>
+              </w:rPr>
+              <w:t>August</w:t>
+            </w:r>
+          </w:p>
+        </w:tc>
+        <w:tc>
+          <w:tcPr>
+            <w:tcW w:w="992" w:type="dxa"/>
+          </w:tcPr>
+          <w:p>
+            <w:pPr>
+              <w:rPr>
+                <w:color w:val="FF0000"/>
+              </w:rPr>
+            </w:pPr>
+            <w:r>
+              <w:rPr>
+                <w:color w:val="FF0000"/>
+              </w:rPr>
+              <w:t>2020</w:t>
+            </w:r>
+          </w:p>
+        </w:tc>
+        <w:tc>
+          <w:tcPr>
+            <w:tcW w:w="1418" w:type="dxa"/>
+          </w:tcPr>
+          <w:p>
+            <w:pPr>
+              <w:rPr>
+                <w:color w:val="FF0000"/>
+              </w:rPr>
+            </w:pPr>
+            <w:r>
+              <w:rPr>
+                <w:color w:val="FF0000"/>
+              </w:rPr>
+              <w:t>Juni</w:t>
+            </w:r>
+          </w:p>
+        </w:tc>
+      </w:tr>
+      <w:tr>
+        <w:tc>
+          <w:tcPr>
+            <w:tcW w:w="3911" w:type="dxa"/>
+          </w:tcPr>
+          <w:p>
+            <w:pPr>
+              <w:rPr>
+                <w:color w:val="FF0000"/>
+              </w:rPr>
+            </w:pPr>
+            <w:r>
+              <w:rPr>
+                <w:color w:val="FF0000"/>
+              </w:rPr>
+              <w:t>Emnene gjennomføres for første gang.</w:t>
+            </w:r>
+          </w:p>
+        </w:tc>
+        <w:tc>
+          <w:tcPr>
+            <w:tcW w:w="963" w:type="dxa"/>
+          </w:tcPr>
+          <w:p>
+            <w:pPr>
+              <w:rPr>
+                <w:color w:val="FF0000"/>
+              </w:rPr>
+            </w:pPr>
+            <w:r>
+              <w:rPr>
+                <w:color w:val="FF0000"/>
+              </w:rPr>
+              <w:t>2021</w:t>
+            </w:r>
+          </w:p>
+        </w:tc>
+        <w:tc>
+          <w:tcPr>
+            <w:tcW w:w="1516" w:type="dxa"/>
+          </w:tcPr>
+          <w:p>
+            <w:pPr>
+              <w:rPr>
+                <w:color w:val="FF0000"/>
+              </w:rPr>
+            </w:pPr>
+            <w:r>
+              <w:rPr>
+                <w:color w:val="FF0000"/>
+              </w:rPr>
+              <w:t>Januar</w:t>
+            </w:r>
+          </w:p>
+        </w:tc>
+        <w:tc>
+          <w:tcPr>
+            <w:tcW w:w="992" w:type="dxa"/>
+          </w:tcPr>
+          <w:p>
+            <w:pPr>
+              <w:rPr>
+                <w:color w:val="FF0000"/>
+              </w:rPr>
+            </w:pPr>
+            <w:r>
+              <w:rPr>
+                <w:color w:val="FF0000"/>
+              </w:rPr>
+              <w:t>2021</w:t>
+            </w:r>
+          </w:p>
+        </w:tc>
+        <w:tc>
+          <w:tcPr>
+            <w:tcW w:w="1418" w:type="dxa"/>
+          </w:tcPr>
+          <w:p>
+            <w:pPr>
+              <w:rPr>
+                <w:color w:val="FF0000"/>
+              </w:rPr>
+            </w:pPr>
+            <w:r>
+              <w:rPr>
+                <w:color w:val="FF0000"/>
+              </w:rPr>
+              <w:t>Juni</w:t>
+            </w:r>
+          </w:p>
+        </w:tc>
+      </w:tr>
+      <w:tr>
+        <w:tc>
+          <w:tcPr>
+            <w:tcW w:w="3911" w:type="dxa"/>
+          </w:tcPr>
+          <w:p>
+            <w:pPr>
+              <w:rPr>
+                <w:color w:val="FF0000"/>
+              </w:rPr>
+            </w:pPr>
+            <w:r>
+              <w:rPr>
+                <w:color w:val="FF0000"/>
+              </w:rPr>
+              <w:t>Evaluere gjennomføringen i vårsemesteret. Avklare hva som bør endres og implementere nødvendige endringer. Vurdere videre samarbeid om undervisning mellom instituttene.</w:t>
+            </w:r>
+          </w:p>
+        </w:tc>
+        <w:tc>
+          <w:tcPr>
+            <w:tcW w:w="963" w:type="dxa"/>
+          </w:tcPr>
+          <w:p>
+            <w:pPr>
+              <w:rPr>
+                <w:color w:val="FF0000"/>
+              </w:rPr>
+            </w:pPr>
+            <w:r>
+              <w:rPr>
+                <w:color w:val="FF0000"/>
+              </w:rPr>
+              <w:t>2021</w:t>
+            </w:r>
+          </w:p>
+        </w:tc>
+        <w:tc>
+          <w:tcPr>
+            <w:tcW w:w="1516" w:type="dxa"/>
+          </w:tcPr>
+          <w:p>
+            <w:pPr>
+              <w:rPr>
+                <w:color w:val="FF0000"/>
+              </w:rPr>
+            </w:pPr>
+            <w:r>
+              <w:rPr>
+                <w:color w:val="FF0000"/>
+              </w:rPr>
+              <w:t>August</w:t>
+            </w:r>
+          </w:p>
+        </w:tc>
+        <w:tc>
+          <w:tcPr>
+            <w:tcW w:w="992" w:type="dxa"/>
+          </w:tcPr>
+          <w:p>
+            <w:pPr>
+              <w:rPr>
+                <w:color w:val="FF0000"/>
+              </w:rPr>
+            </w:pPr>
+            <w:r>
+              <w:rPr>
+                <w:color w:val="FF0000"/>
+              </w:rPr>
+              <w:t>2021</w:t>
+            </w:r>
+          </w:p>
+        </w:tc>
+        <w:tc>
+          <w:tcPr>
+            <w:tcW w:w="1418" w:type="dxa"/>
+          </w:tcPr>
+          <w:p>
+            <w:pPr>
+              <w:rPr>
+                <w:color w:val="FF0000"/>
+              </w:rPr>
+            </w:pPr>
+            <w:r>
+              <w:rPr>
+                <w:color w:val="FF0000"/>
+              </w:rPr>
+              <w:t>Desember</w:t>
+            </w:r>
+          </w:p>
+        </w:tc>
+      </w:tr>
+      <w:tr>
+        <w:tc>
+          <w:tcPr>
+            <w:tcW w:w="3911" w:type="dxa"/>
+          </w:tcPr>
+          <w:p>
+            <w:pPr>
+              <w:rPr>
+                <w:color w:val="FF0000"/>
+              </w:rPr>
+            </w:pPr>
+            <w:r>
+              <w:rPr>
+                <w:color w:val="FF0000"/>
+              </w:rPr>
+              <w:t>Emnene gjennomføres for andre gang, Eventuelle "barnesykdommer" fra våren 2021 bør være eliminert.</w:t>
+            </w:r>
+          </w:p>
+        </w:tc>
+        <w:tc>
+          <w:tcPr>
+            <w:tcW w:w="963" w:type="dxa"/>
+          </w:tcPr>
+          <w:p>
+            <w:pPr>
+              <w:rPr>
+                <w:color w:val="FF0000"/>
+              </w:rPr>
+            </w:pPr>
+            <w:r>
+              <w:rPr>
+                <w:color w:val="FF0000"/>
+              </w:rPr>
+              <w:t>2022</w:t>
+            </w:r>
+          </w:p>
+        </w:tc>
+        <w:tc>
+          <w:tcPr>
+            <w:tcW w:w="1516" w:type="dxa"/>
+          </w:tcPr>
+          <w:p>
+            <w:pPr>
+              <w:rPr>
+                <w:color w:val="FF0000"/>
+              </w:rPr>
+            </w:pPr>
+            <w:r>
+              <w:rPr>
+                <w:color w:val="FF0000"/>
+              </w:rPr>
+              <w:t>Januar</w:t>
+            </w:r>
+          </w:p>
+        </w:tc>
+        <w:tc>
+          <w:tcPr>
+            <w:tcW w:w="992" w:type="dxa"/>
+          </w:tcPr>
+          <w:p>
+            <w:pPr>
+              <w:rPr>
+                <w:color w:val="FF0000"/>
+              </w:rPr>
+            </w:pPr>
+            <w:r>
+              <w:rPr>
+                <w:color w:val="FF0000"/>
+              </w:rPr>
+              <w:t>2022</w:t>
+            </w:r>
+          </w:p>
+        </w:tc>
+        <w:tc>
+          <w:tcPr>
+            <w:tcW w:w="1418" w:type="dxa"/>
+          </w:tcPr>
+          <w:p>
+            <w:pPr>
+              <w:rPr>
+                <w:color w:val="FF0000"/>
+              </w:rPr>
+            </w:pPr>
+            <w:r>
+              <w:rPr>
+                <w:color w:val="FF0000"/>
+              </w:rPr>
+              <w:t>August</w:t>
+            </w:r>
+          </w:p>
+        </w:tc>
+      </w:tr>
+    </w:tbl>
+    <w:p>
+      <w:r>
+        <w:br w:type="page"/>
+      </w:r>
+    </w:p>
+    <w:p>
+      <w:pPr>
+        <w:pStyle w:val="Heading1"/>
       </w:pPr>
       <w:r>
         <w:lastRenderedPageBreak/>
@@ -786,7 +1510,7 @@
     </w:p>
     <w:p>
       <w:pPr>
-        <w:pStyle w:val="Overskrift1"/>
+        <w:pStyle w:val="Heading1"/>
       </w:pPr>
       <w:r>
         <w:t>Organisering av arbeidet</w:t>
@@ -854,8 +1578,37 @@
     </w:p>
     <w:p/>
     <w:p>
-      <w:pPr>
-        <w:pStyle w:val="Overskrift1"/>
+      <w:r>
+        <w:t>Arbeidsgruppe: Kamalan Rashasingham (universitetslektor), Stian Furu (Studentassistent), Ernst Hempel (</w:t>
+      </w:r>
+      <w:r>
+        <w:t xml:space="preserve">overingeniør) </w:t>
+      </w:r>
+    </w:p>
+    <w:p/>
+    <w:p>
+      <w:proofErr w:type="spellStart"/>
+      <w:r>
+        <w:t>Instittuttråd</w:t>
+      </w:r>
+      <w:proofErr w:type="spellEnd"/>
+      <w:r>
+        <w:t>: Hallgrim Hjelmbrekke (Instituttleder), Sigbjørn (overingeniør), Tor Tollnes (overingeniør), Christian Rolfsen (</w:t>
+      </w:r>
+      <w:r>
+        <w:t>universitetslektor)</w:t>
+      </w:r>
+    </w:p>
+    <w:p/>
+    <w:p>
+      <w:r>
+        <w:t xml:space="preserve">Ekstern referansegruppe: </w:t>
+      </w:r>
+    </w:p>
+    <w:p/>
+    <w:p>
+      <w:pPr>
+        <w:pStyle w:val="Heading1"/>
       </w:pPr>
       <w:r>
         <w:t>Prosessgangen i utarbeidelse av nytt emne</w:t>
@@ -863,9 +1616,37 @@
     </w:p>
     <w:p>
       <w:r>
-        <w:t>-Flow chart</w:t>
-      </w:r>
-    </w:p>
+        <w:t>-</w:t>
+      </w:r>
+      <w:proofErr w:type="spellStart"/>
+      <w:r>
+        <w:t>Flow</w:t>
+      </w:r>
+      <w:proofErr w:type="spellEnd"/>
+      <w:r>
+        <w:t xml:space="preserve"> </w:t>
+      </w:r>
+      <w:proofErr w:type="spellStart"/>
+      <w:r>
+        <w:t>chart</w:t>
+      </w:r>
+      <w:proofErr w:type="spellEnd"/>
+    </w:p>
+    <w:p>
+      <w:r>
+        <w:t xml:space="preserve">- Etablering av mål </w:t>
+      </w:r>
+      <w:r>
+        <w:t>–</w:t>
+      </w:r>
+      <w:r>
+        <w:t xml:space="preserve"> </w:t>
+      </w:r>
+      <w:r>
+        <w:t xml:space="preserve">Tverrfaglig samhandling, samarbeid, modellbruk </w:t>
+      </w:r>
+    </w:p>
+    <w:p/>
     <w:p>
       <w:r>
         <w:br w:type="page"/>
@@ -873,14 +1654,438 @@
     </w:p>
     <w:p>
       <w:pPr>
-        <w:pStyle w:val="Overskrift1"/>
+        <w:pStyle w:val="Heading1"/>
       </w:pPr>
       <w:r>
         <w:lastRenderedPageBreak/>
-        <w:t>Status quo i studieplan bachelorprogram bygg og</w:t>
+        <w:t xml:space="preserve">Status </w:t>
+      </w:r>
+      <w:proofErr w:type="spellStart"/>
+      <w:r>
+        <w:t>quo</w:t>
+      </w:r>
+      <w:proofErr w:type="spellEnd"/>
+      <w:r>
+        <w:t xml:space="preserve"> i studieplan bachelorprogram bygg og</w:t>
       </w:r>
       <w:r>
         <w:t xml:space="preserve"> energiteknikk </w:t>
+      </w:r>
+    </w:p>
+    <w:p>
+      <w:pPr>
+        <w:spacing w:line="360" w:lineRule="auto"/>
+        <w:rPr>
+          <w:szCs w:val="24"/>
+        </w:rPr>
+      </w:pPr>
+      <w:r>
+        <w:rPr>
+          <w:szCs w:val="24"/>
+        </w:rPr>
+        <w:t>D</w:t>
+      </w:r>
+      <w:r>
+        <w:rPr>
+          <w:szCs w:val="24"/>
+        </w:rPr>
+        <w:t xml:space="preserve">et faglige kontaktpunktet mellom </w:t>
+      </w:r>
+      <w:r>
+        <w:rPr>
+          <w:szCs w:val="24"/>
+        </w:rPr>
+        <w:t xml:space="preserve">studieretningene innen bygg og energiteknikk, bygg og energiteknikk, er </w:t>
+      </w:r>
+    </w:p>
+    <w:p>
+      <w:pPr>
+        <w:spacing w:line="360" w:lineRule="auto"/>
+        <w:rPr>
+          <w:szCs w:val="24"/>
+        </w:rPr>
+      </w:pPr>
+      <w:commentRangeStart w:id="1"/>
+      <w:r>
+        <w:rPr>
+          <w:szCs w:val="24"/>
+        </w:rPr>
+        <w:t>Byggeprosess,</w:t>
+      </w:r>
+    </w:p>
+    <w:p>
+      <w:pPr>
+        <w:spacing w:line="360" w:lineRule="auto"/>
+        <w:rPr>
+          <w:szCs w:val="24"/>
+        </w:rPr>
+      </w:pPr>
+      <w:r>
+        <w:rPr>
+          <w:szCs w:val="24"/>
+        </w:rPr>
+        <w:t>Programmering,</w:t>
+      </w:r>
+    </w:p>
+    <w:p>
+      <w:pPr>
+        <w:spacing w:line="360" w:lineRule="auto"/>
+        <w:rPr>
+          <w:szCs w:val="24"/>
+        </w:rPr>
+      </w:pPr>
+      <w:r>
+        <w:rPr>
+          <w:szCs w:val="24"/>
+        </w:rPr>
+        <w:t>Automasjon</w:t>
+      </w:r>
+      <w:r>
+        <w:rPr>
+          <w:szCs w:val="24"/>
+        </w:rPr>
+        <w:t xml:space="preserve"> i bygg,</w:t>
+      </w:r>
+    </w:p>
+    <w:p>
+      <w:pPr>
+        <w:spacing w:line="360" w:lineRule="auto"/>
+        <w:rPr>
+          <w:szCs w:val="24"/>
+        </w:rPr>
+      </w:pPr>
+      <w:proofErr w:type="spellStart"/>
+      <w:r>
+        <w:rPr>
+          <w:szCs w:val="24"/>
+        </w:rPr>
+        <w:t>Byggfaglig</w:t>
+      </w:r>
+      <w:proofErr w:type="spellEnd"/>
+      <w:r>
+        <w:rPr>
+          <w:szCs w:val="24"/>
+        </w:rPr>
+        <w:t xml:space="preserve"> innføring. </w:t>
+      </w:r>
+      <w:commentRangeEnd w:id="1"/>
+      <w:r>
+        <w:rPr>
+          <w:rStyle w:val="CommentReference"/>
+        </w:rPr>
+        <w:commentReference w:id="1"/>
+      </w:r>
+    </w:p>
+    <w:p>
+      <w:pPr>
+        <w:spacing w:line="360" w:lineRule="auto"/>
+        <w:rPr>
+          <w:szCs w:val="24"/>
+        </w:rPr>
+      </w:pPr>
+      <w:r>
+        <w:rPr>
+          <w:szCs w:val="24"/>
+        </w:rPr>
+        <w:t>Tabelloversikten gir oss en indikasjon over utbyttet studentene vil ha etter fullført emne.</w:t>
+      </w:r>
+      <w:r>
+        <w:rPr>
+          <w:szCs w:val="24"/>
+        </w:rPr>
+        <w:t xml:space="preserve"> Vi valgte å kartlegge alle emnene ved studieretningen </w:t>
+      </w:r>
+      <w:r>
+        <w:rPr>
+          <w:szCs w:val="24"/>
+        </w:rPr>
+        <w:t xml:space="preserve">med fokus på digitalisering. </w:t>
+      </w:r>
+      <w:r>
+        <w:rPr>
+          <w:szCs w:val="24"/>
+        </w:rPr>
+        <w:t xml:space="preserve">Arbeidsgruppen ønsket å finne ut av hvor mange emner ved studieretningen som fokuserte på samarbeid, digitalisering og tverrfaglig samhandling. Det ble programmert en løsning som lar en </w:t>
+      </w:r>
+      <w:r>
+        <w:rPr>
+          <w:szCs w:val="24"/>
+        </w:rPr>
+        <w:t xml:space="preserve">søke etter bestemte begreper i </w:t>
+      </w:r>
+      <w:r>
+        <w:rPr>
+          <w:szCs w:val="24"/>
+        </w:rPr>
+        <w:t xml:space="preserve">læringsutbyttet til alle fag i studieplanen. </w:t>
+      </w:r>
+      <w:r>
+        <w:rPr>
+          <w:szCs w:val="24"/>
+        </w:rPr>
+        <w:t xml:space="preserve">Selv om læringsutbytte kan bli oppfattet å være delt opp i tre; </w:t>
+      </w:r>
+    </w:p>
+    <w:p>
+      <w:pPr>
+        <w:spacing w:line="360" w:lineRule="auto"/>
+        <w:rPr>
+          <w:szCs w:val="24"/>
+        </w:rPr>
+      </w:pPr>
+      <w:r>
+        <w:rPr>
+          <w:szCs w:val="24"/>
+        </w:rPr>
+        <w:t>1</w:t>
+      </w:r>
+    </w:p>
+    <w:p>
+      <w:pPr>
+        <w:spacing w:line="360" w:lineRule="auto"/>
+        <w:rPr>
+          <w:szCs w:val="24"/>
+        </w:rPr>
+      </w:pPr>
+      <w:r>
+        <w:rPr>
+          <w:szCs w:val="24"/>
+        </w:rPr>
+        <w:t>2</w:t>
+      </w:r>
+    </w:p>
+    <w:p>
+      <w:pPr>
+        <w:spacing w:line="360" w:lineRule="auto"/>
+        <w:rPr>
+          <w:szCs w:val="24"/>
+        </w:rPr>
+      </w:pPr>
+      <w:r>
+        <w:rPr>
+          <w:szCs w:val="24"/>
+        </w:rPr>
+        <w:t>3</w:t>
+      </w:r>
+    </w:p>
+    <w:p>
+      <w:pPr>
+        <w:spacing w:line="360" w:lineRule="auto"/>
+        <w:rPr>
+          <w:szCs w:val="24"/>
+        </w:rPr>
+      </w:pPr>
+      <w:r>
+        <w:rPr>
+          <w:szCs w:val="24"/>
+        </w:rPr>
+        <w:t xml:space="preserve">Ble alle </w:t>
+      </w:r>
+      <w:r>
+        <w:rPr>
+          <w:szCs w:val="24"/>
+        </w:rPr>
+        <w:t xml:space="preserve">tre områder av læringsutbyttet gjennomgått av programkoden. Arbeidsgruppen etablerte et sett med begreper </w:t>
+      </w:r>
+      <w:r>
+        <w:rPr>
+          <w:szCs w:val="24"/>
+        </w:rPr>
+        <w:t xml:space="preserve">som kunne assosieres med digitalisering, modellbruk, tverrfaglighet og samarbeid: </w:t>
+      </w:r>
+    </w:p>
+    <w:p>
+      <w:pPr>
+        <w:spacing w:line="360" w:lineRule="auto"/>
+        <w:rPr>
+          <w:szCs w:val="24"/>
+        </w:rPr>
+      </w:pPr>
+      <w:commentRangeStart w:id="2"/>
+      <w:r>
+        <w:rPr>
+          <w:szCs w:val="24"/>
+        </w:rPr>
+        <w:t xml:space="preserve">Lag et </w:t>
+      </w:r>
+      <w:proofErr w:type="spellStart"/>
+      <w:r>
+        <w:rPr>
+          <w:szCs w:val="24"/>
+        </w:rPr>
+        <w:t>array</w:t>
+      </w:r>
+      <w:commentRangeEnd w:id="2"/>
+      <w:proofErr w:type="spellEnd"/>
+      <w:r>
+        <w:rPr>
+          <w:rStyle w:val="CommentReference"/>
+        </w:rPr>
+        <w:commentReference w:id="2"/>
+      </w:r>
+    </w:p>
+    <w:p>
+      <w:pPr>
+        <w:spacing w:line="360" w:lineRule="auto"/>
+        <w:rPr>
+          <w:szCs w:val="24"/>
+        </w:rPr>
+      </w:pPr>
+    </w:p>
+    <w:p>
+      <w:pPr>
+        <w:spacing w:line="360" w:lineRule="auto"/>
+        <w:rPr>
+          <w:szCs w:val="24"/>
+        </w:rPr>
+      </w:pPr>
+      <w:commentRangeStart w:id="3"/>
+      <w:r>
+        <w:rPr>
+          <w:szCs w:val="24"/>
+        </w:rPr>
+        <w:t>I følge «Store Norske Leksikon» så betyr digitalisering «å legge til rette for generering av digital informasjon samt håndtering og utnyttelse av informasjon ved hjelp av informasjonsteknologi». Dette er en relativt bred definisjon, men essensen av digitalisering kommer tydelig fram. Digitalisering skal gjøre livene våre enklere ved hjelp av digitale midler. Det skal</w:t>
+      </w:r>
+      <w:r>
+        <w:rPr>
+          <w:szCs w:val="24"/>
+        </w:rPr>
+        <w:t xml:space="preserve"> </w:t>
+      </w:r>
+      <w:r>
+        <w:rPr>
+          <w:szCs w:val="24"/>
+        </w:rPr>
+        <w:t xml:space="preserve">gjøre arbeid mer effektivt, automatisere </w:t>
+      </w:r>
+      <w:r>
+        <w:rPr>
+          <w:szCs w:val="24"/>
+        </w:rPr>
+        <w:t xml:space="preserve">enkelte prosesser og holde informasjon og data lett tilgjengelig og klar til bruk. </w:t>
+      </w:r>
+      <w:commentRangeStart w:id="4"/>
+      <w:r>
+        <w:rPr>
+          <w:szCs w:val="24"/>
+        </w:rPr>
+        <w:t>På regjeringen.no finner vi en annen definisjon som sier noe mer om hva konseptet digitalisering sitt mål er. Der står det «</w:t>
+      </w:r>
+      <w:r>
+        <w:rPr>
+          <w:szCs w:val="24"/>
+        </w:rPr>
+        <w:t>Digitalisering handler om å bruke teknologi til å fornye, forenkle og forbedre</w:t>
+      </w:r>
+      <w:r>
+        <w:rPr>
+          <w:szCs w:val="24"/>
+        </w:rPr>
+        <w:t>».</w:t>
+      </w:r>
+      <w:r>
+        <w:rPr>
+          <w:szCs w:val="24"/>
+        </w:rPr>
+        <w:tab/>
+      </w:r>
+      <w:commentRangeEnd w:id="3"/>
+      <w:commentRangeEnd w:id="4"/>
+      <w:r>
+        <w:rPr>
+          <w:rStyle w:val="CommentReference"/>
+        </w:rPr>
+        <w:commentReference w:id="4"/>
+      </w:r>
+      <w:r>
+        <w:rPr>
+          <w:rStyle w:val="CommentReference"/>
+        </w:rPr>
+        <w:commentReference w:id="3"/>
+      </w:r>
+    </w:p>
+    <w:p>
+      <w:pPr>
+        <w:spacing w:line="360" w:lineRule="auto"/>
+        <w:rPr>
+          <w:szCs w:val="24"/>
+        </w:rPr>
+      </w:pPr>
+    </w:p>
+    <w:p>
+      <w:pPr>
+        <w:spacing w:line="360" w:lineRule="auto"/>
+        <w:rPr>
+          <w:szCs w:val="24"/>
+        </w:rPr>
+      </w:pPr>
+      <w:r>
+        <w:rPr>
+          <w:szCs w:val="24"/>
+        </w:rPr>
+        <w:t>Det er derfor viktig å få digitaliseringsrelaterte elementer med i lær</w:t>
+      </w:r>
+      <w:r>
+        <w:rPr>
+          <w:szCs w:val="24"/>
+        </w:rPr>
+        <w:t>e</w:t>
+      </w:r>
+      <w:r>
+        <w:rPr>
+          <w:szCs w:val="24"/>
+        </w:rPr>
+        <w:t xml:space="preserve">planen på diverse studier. </w:t>
+      </w:r>
+      <w:commentRangeStart w:id="5"/>
+      <w:r>
+        <w:rPr>
+          <w:szCs w:val="24"/>
+        </w:rPr>
+        <w:t>En digitalisert hverdag er fremtiden og det er derfor viktig at fremtidens arbeidskraft er rustet</w:t>
+      </w:r>
+      <w:r>
+        <w:rPr>
+          <w:szCs w:val="24"/>
+        </w:rPr>
+        <w:t xml:space="preserve"> </w:t>
+      </w:r>
+      <w:r>
+        <w:rPr>
+          <w:szCs w:val="24"/>
+        </w:rPr>
+        <w:t xml:space="preserve">for dette. </w:t>
+      </w:r>
+      <w:r>
+        <w:rPr>
+          <w:szCs w:val="24"/>
+        </w:rPr>
+        <w:t xml:space="preserve">En læreplan med </w:t>
+      </w:r>
+      <w:r>
+        <w:rPr>
+          <w:szCs w:val="24"/>
+        </w:rPr>
+        <w:t>søkelys</w:t>
+      </w:r>
+      <w:r>
+        <w:rPr>
+          <w:szCs w:val="24"/>
+        </w:rPr>
+        <w:t xml:space="preserve"> på digitalisering ville hjulpet studenter bli klar for morgendagens arbeidsliv med oppdaterte ferdigheter i nye verktøy.</w:t>
+      </w:r>
+      <w:r>
+        <w:rPr>
+          <w:szCs w:val="24"/>
+        </w:rPr>
+        <w:t xml:space="preserve"> </w:t>
+      </w:r>
+      <w:commentRangeEnd w:id="5"/>
+      <w:r>
+        <w:rPr>
+          <w:rStyle w:val="CommentReference"/>
+        </w:rPr>
+        <w:commentReference w:id="5"/>
       </w:r>
     </w:p>
     <w:p>
@@ -893,39 +2098,58 @@
           <w:szCs w:val="28"/>
         </w:rPr>
       </w:pPr>
-      <w:r>
+    </w:p>
+    <w:p>
+      <w:pPr>
+        <w:spacing w:line="360" w:lineRule="auto"/>
         <w:rPr>
           <w:b/>
           <w:bCs/>
           <w:sz w:val="28"/>
           <w:szCs w:val="28"/>
         </w:rPr>
-        <w:t xml:space="preserve">Hvordan ble arbeidet gjort? </w:t>
-      </w:r>
-    </w:p>
-    <w:p>
-      <w:pPr>
-        <w:spacing w:line="360" w:lineRule="auto"/>
+      </w:pPr>
+      <w:commentRangeStart w:id="6"/>
+      <w:r>
         <w:rPr>
           <w:b/>
           <w:bCs/>
           <w:sz w:val="28"/>
           <w:szCs w:val="28"/>
         </w:rPr>
-      </w:pPr>
-    </w:p>
-    <w:p>
-      <w:pPr>
-        <w:spacing w:line="360" w:lineRule="auto"/>
-        <w:rPr>
-          <w:szCs w:val="24"/>
-        </w:rPr>
-      </w:pPr>
-      <w:r>
-        <w:rPr>
-          <w:szCs w:val="24"/>
-        </w:rPr>
-        <w:t>I følge «Store Norske Leksikon» så betyr digitalisering «å legge til rette for generering av digital informasjon samt håndtering og utnyttelse av informasjon ved hjelp av informasjonsteknologi». Dette er en relativt bred definisjon, men essensen av digitalisering kommer tydelig fram. Digitalisering skal gjøre livene våre enklere ved hjelp av digitale midler. Det skal</w:t>
+        <w:t>Plan:</w:t>
+      </w:r>
+    </w:p>
+    <w:p>
+      <w:pPr>
+        <w:spacing w:line="360" w:lineRule="auto"/>
+        <w:rPr>
+          <w:szCs w:val="24"/>
+        </w:rPr>
+      </w:pPr>
+      <w:r>
+        <w:rPr>
+          <w:szCs w:val="24"/>
+        </w:rPr>
+        <w:t>For å sjekke hvor stor grad digitalisering er integrert i lær</w:t>
+      </w:r>
+      <w:r>
+        <w:rPr>
+          <w:szCs w:val="24"/>
+        </w:rPr>
+        <w:t>e</w:t>
+      </w:r>
+      <w:r>
+        <w:rPr>
+          <w:szCs w:val="24"/>
+        </w:rPr>
+        <w:t xml:space="preserve">planen </w:t>
+      </w:r>
+      <w:r>
+        <w:rPr>
+          <w:szCs w:val="24"/>
+        </w:rPr>
+        <w:t>har vi</w:t>
       </w:r>
       <w:r>
         <w:rPr>
@@ -937,65 +2161,43 @@
         <w:rPr>
           <w:szCs w:val="24"/>
         </w:rPr>
-        <w:t xml:space="preserve">gjøre arbeid mer effektivt, automatisere </w:t>
-      </w:r>
-      <w:r>
-        <w:rPr>
-          <w:szCs w:val="24"/>
-        </w:rPr>
-        <w:t>enkelte prosesser og holde informasjon og data lett tilgjengelig og klar til bruk. På regjeringen.no finner vi en annen definisjon som sier noe mer om hva konseptet digitalisering sitt mål er. Der står det «</w:t>
-      </w:r>
-      <w:r>
-        <w:rPr>
-          <w:szCs w:val="24"/>
-        </w:rPr>
-        <w:t>Digitalisering handler om å bruke teknologi til å fornye, forenkle og forbedre</w:t>
-      </w:r>
-      <w:r>
-        <w:rPr>
-          <w:szCs w:val="24"/>
-        </w:rPr>
-        <w:t>».</w:t>
-      </w:r>
-      <w:r>
-        <w:rPr>
-          <w:szCs w:val="24"/>
-        </w:rPr>
-        <w:tab/>
-      </w:r>
-    </w:p>
-    <w:p>
-      <w:pPr>
-        <w:spacing w:line="360" w:lineRule="auto"/>
-        <w:rPr>
-          <w:szCs w:val="24"/>
-        </w:rPr>
-      </w:pPr>
-    </w:p>
-    <w:p>
-      <w:pPr>
-        <w:spacing w:line="360" w:lineRule="auto"/>
-        <w:rPr>
-          <w:szCs w:val="24"/>
-        </w:rPr>
-      </w:pPr>
-      <w:r>
-        <w:rPr>
-          <w:szCs w:val="24"/>
-        </w:rPr>
-        <w:t>Det er derfor viktig å få digitaliseringsrelaterte elementer med i lær</w:t>
-      </w:r>
-      <w:r>
-        <w:rPr>
-          <w:szCs w:val="24"/>
-        </w:rPr>
-        <w:t>e</w:t>
-      </w:r>
-      <w:r>
-        <w:rPr>
-          <w:szCs w:val="24"/>
-        </w:rPr>
-        <w:t>planen på diverse studier. En digitalisert hverdag er fremtiden og det er derfor viktig at fremtidens arbeidskraft er rustet</w:t>
+        <w:t>utarbeidet</w:t>
+      </w:r>
+      <w:r>
+        <w:rPr>
+          <w:szCs w:val="24"/>
+        </w:rPr>
+        <w:t xml:space="preserve"> et </w:t>
+      </w:r>
+      <w:r>
+        <w:rPr>
+          <w:szCs w:val="24"/>
+        </w:rPr>
+        <w:t>Excel</w:t>
+      </w:r>
+      <w:r>
+        <w:rPr>
+          <w:szCs w:val="24"/>
+        </w:rPr>
+        <w:t xml:space="preserve">-ark som inneholder alle </w:t>
+      </w:r>
+      <w:r>
+        <w:rPr>
+          <w:szCs w:val="24"/>
+        </w:rPr>
+        <w:t>emn</w:t>
+      </w:r>
+      <w:r>
+        <w:rPr>
+          <w:szCs w:val="24"/>
+        </w:rPr>
+        <w:t>ene</w:t>
+      </w:r>
+      <w:r>
+        <w:rPr>
+          <w:szCs w:val="24"/>
+        </w:rPr>
+        <w:t xml:space="preserve"> i</w:t>
       </w:r>
       <w:r>
         <w:rPr>
@@ -1003,98 +2205,135 @@
         </w:rPr>
         <w:t xml:space="preserve"> </w:t>
       </w:r>
-      <w:r>
-        <w:rPr>
-          <w:szCs w:val="24"/>
-        </w:rPr>
-        <w:t xml:space="preserve">for dette. </w:t>
-      </w:r>
-      <w:r>
-        <w:rPr>
-          <w:szCs w:val="24"/>
-        </w:rPr>
-        <w:t xml:space="preserve">En læreplan med </w:t>
-      </w:r>
-      <w:r>
-        <w:rPr>
-          <w:szCs w:val="24"/>
-        </w:rPr>
-        <w:t>søkelys</w:t>
-      </w:r>
-      <w:r>
-        <w:rPr>
-          <w:szCs w:val="24"/>
-        </w:rPr>
-        <w:t xml:space="preserve"> på digitalisering ville hjulpet studenter bli klar for morgendagens arbeidsliv med oppdaterte ferdigheter i nye verktøy.</w:t>
-      </w:r>
+      <w:proofErr w:type="spellStart"/>
+      <w:r>
+        <w:rPr>
+          <w:szCs w:val="24"/>
+        </w:rPr>
+        <w:t>bachelorprogammene</w:t>
+      </w:r>
+      <w:proofErr w:type="spellEnd"/>
       <w:r>
         <w:rPr>
           <w:szCs w:val="24"/>
         </w:rPr>
         <w:t xml:space="preserve"> </w:t>
       </w:r>
-    </w:p>
-    <w:p>
-      <w:pPr>
-        <w:spacing w:line="360" w:lineRule="auto"/>
-        <w:rPr>
-          <w:b/>
-          <w:bCs/>
-          <w:sz w:val="28"/>
-          <w:szCs w:val="28"/>
-        </w:rPr>
-      </w:pPr>
-    </w:p>
-    <w:p>
-      <w:pPr>
-        <w:spacing w:line="360" w:lineRule="auto"/>
-        <w:rPr>
-          <w:b/>
-          <w:bCs/>
-          <w:sz w:val="28"/>
-          <w:szCs w:val="28"/>
-        </w:rPr>
-      </w:pPr>
-      <w:r>
-        <w:rPr>
-          <w:b/>
-          <w:bCs/>
-          <w:sz w:val="28"/>
-          <w:szCs w:val="28"/>
-        </w:rPr>
-        <w:t>Plan:</w:t>
-      </w:r>
-    </w:p>
-    <w:p>
-      <w:pPr>
-        <w:spacing w:line="360" w:lineRule="auto"/>
-        <w:rPr>
-          <w:szCs w:val="24"/>
-        </w:rPr>
-      </w:pPr>
-      <w:r>
-        <w:rPr>
-          <w:szCs w:val="24"/>
-        </w:rPr>
-        <w:t>For å sjekke hvor stor grad digitalisering er integrert i lær</w:t>
-      </w:r>
-      <w:r>
-        <w:rPr>
-          <w:szCs w:val="24"/>
-        </w:rPr>
-        <w:t>e</w:t>
-      </w:r>
-      <w:r>
-        <w:rPr>
-          <w:szCs w:val="24"/>
-        </w:rPr>
-        <w:t xml:space="preserve">planen </w:t>
-      </w:r>
-      <w:r>
-        <w:rPr>
-          <w:szCs w:val="24"/>
-        </w:rPr>
-        <w:t>har vi</w:t>
+      <w:proofErr w:type="spellStart"/>
+      <w:r>
+        <w:rPr>
+          <w:szCs w:val="24"/>
+        </w:rPr>
+        <w:t>Byggingeniør</w:t>
+      </w:r>
+      <w:proofErr w:type="spellEnd"/>
+      <w:r>
+        <w:rPr>
+          <w:szCs w:val="24"/>
+        </w:rPr>
+        <w:t xml:space="preserve"> og </w:t>
+      </w:r>
+      <w:r>
+        <w:rPr>
+          <w:szCs w:val="24"/>
+        </w:rPr>
+        <w:t>Energi og miljø i bygg – ingeniør</w:t>
+      </w:r>
+      <w:r>
+        <w:rPr>
+          <w:szCs w:val="24"/>
+        </w:rPr>
+        <w:t xml:space="preserve">. Læringsutbytte av disse </w:t>
+      </w:r>
+      <w:r>
+        <w:rPr>
+          <w:szCs w:val="24"/>
+        </w:rPr>
+        <w:t>emn</w:t>
+      </w:r>
+      <w:r>
+        <w:rPr>
+          <w:szCs w:val="24"/>
+        </w:rPr>
+        <w:t xml:space="preserve">ene er infoen vi </w:t>
+      </w:r>
+      <w:r>
+        <w:rPr>
+          <w:szCs w:val="24"/>
+        </w:rPr>
+        <w:t xml:space="preserve">har </w:t>
+      </w:r>
+      <w:r>
+        <w:rPr>
+          <w:szCs w:val="24"/>
+        </w:rPr>
+        <w:t>brukt videre</w:t>
+      </w:r>
+      <w:r>
+        <w:rPr>
+          <w:szCs w:val="24"/>
+        </w:rPr>
+        <w:t xml:space="preserve">. Her står det hva man skal kunne etter at </w:t>
+      </w:r>
+      <w:r>
+        <w:rPr>
+          <w:szCs w:val="24"/>
+        </w:rPr>
+        <w:t>emn</w:t>
+      </w:r>
+      <w:r>
+        <w:rPr>
+          <w:szCs w:val="24"/>
+        </w:rPr>
+        <w:t xml:space="preserve">et er </w:t>
+      </w:r>
+      <w:r>
+        <w:rPr>
+          <w:szCs w:val="24"/>
+        </w:rPr>
+        <w:t>gjennomført</w:t>
+      </w:r>
+      <w:r>
+        <w:rPr>
+          <w:szCs w:val="24"/>
+        </w:rPr>
+        <w:t>. Læringsutbytte er delt opp i</w:t>
+      </w:r>
+      <w:r>
+        <w:rPr>
+          <w:szCs w:val="24"/>
+        </w:rPr>
+        <w:t xml:space="preserve"> de</w:t>
+      </w:r>
+      <w:r>
+        <w:rPr>
+          <w:szCs w:val="24"/>
+        </w:rPr>
+        <w:t xml:space="preserve"> 3 </w:t>
+      </w:r>
+      <w:r>
+        <w:rPr>
+          <w:szCs w:val="24"/>
+        </w:rPr>
+        <w:t>kategorie</w:t>
+      </w:r>
+      <w:r>
+        <w:rPr>
+          <w:szCs w:val="24"/>
+        </w:rPr>
+        <w:t>ne</w:t>
+      </w:r>
+      <w:r>
+        <w:rPr>
+          <w:szCs w:val="24"/>
+        </w:rPr>
+        <w:t xml:space="preserve"> kunnskap, ferdigheter og generell kompetanse</w:t>
+      </w:r>
+      <w:r>
+        <w:rPr>
+          <w:szCs w:val="24"/>
+        </w:rPr>
+        <w:t xml:space="preserve"> på OsloMet sine nettsider. Derfor ble valget tatt om å gjøre det samme i Excel-arket. </w:t>
       </w:r>
       <w:r>
         <w:rPr>
@@ -1106,170 +2345,8 @@
         <w:rPr>
           <w:szCs w:val="24"/>
         </w:rPr>
-        <w:t>utarbeidet</w:t>
-      </w:r>
-      <w:r>
-        <w:rPr>
-          <w:szCs w:val="24"/>
-        </w:rPr>
-        <w:t xml:space="preserve"> et </w:t>
-      </w:r>
-      <w:r>
-        <w:rPr>
-          <w:szCs w:val="24"/>
-        </w:rPr>
-        <w:t>Excel</w:t>
-      </w:r>
-      <w:r>
-        <w:rPr>
-          <w:szCs w:val="24"/>
-        </w:rPr>
-        <w:t xml:space="preserve">-ark som inneholder alle </w:t>
-      </w:r>
-      <w:r>
-        <w:rPr>
-          <w:szCs w:val="24"/>
-        </w:rPr>
-        <w:t>emn</w:t>
-      </w:r>
-      <w:r>
-        <w:rPr>
-          <w:szCs w:val="24"/>
-        </w:rPr>
-        <w:t>ene</w:t>
-      </w:r>
-      <w:r>
-        <w:rPr>
-          <w:szCs w:val="24"/>
-        </w:rPr>
-        <w:t xml:space="preserve"> i</w:t>
-      </w:r>
-      <w:r>
-        <w:rPr>
-          <w:szCs w:val="24"/>
-        </w:rPr>
         <w:t xml:space="preserve"> </w:t>
       </w:r>
-      <w:r>
-        <w:rPr>
-          <w:szCs w:val="24"/>
-        </w:rPr>
-        <w:t xml:space="preserve">bachelorprogammene Byggingeniør og </w:t>
-      </w:r>
-      <w:r>
-        <w:rPr>
-          <w:szCs w:val="24"/>
-        </w:rPr>
-        <w:t>Energi og miljø i bygg – ingeniør</w:t>
-      </w:r>
-      <w:r>
-        <w:rPr>
-          <w:szCs w:val="24"/>
-        </w:rPr>
-        <w:t xml:space="preserve">. Læringsutbytte av disse </w:t>
-      </w:r>
-      <w:r>
-        <w:rPr>
-          <w:szCs w:val="24"/>
-        </w:rPr>
-        <w:t>emn</w:t>
-      </w:r>
-      <w:r>
-        <w:rPr>
-          <w:szCs w:val="24"/>
-        </w:rPr>
-        <w:t xml:space="preserve">ene er infoen vi </w:t>
-      </w:r>
-      <w:r>
-        <w:rPr>
-          <w:szCs w:val="24"/>
-        </w:rPr>
-        <w:t xml:space="preserve">har </w:t>
-      </w:r>
-      <w:r>
-        <w:rPr>
-          <w:szCs w:val="24"/>
-        </w:rPr>
-        <w:t>brukt videre</w:t>
-      </w:r>
-      <w:r>
-        <w:rPr>
-          <w:szCs w:val="24"/>
-        </w:rPr>
-        <w:t xml:space="preserve">. Her står det hva man skal kunne etter at </w:t>
-      </w:r>
-      <w:r>
-        <w:rPr>
-          <w:szCs w:val="24"/>
-        </w:rPr>
-        <w:t>emn</w:t>
-      </w:r>
-      <w:r>
-        <w:rPr>
-          <w:szCs w:val="24"/>
-        </w:rPr>
-        <w:t xml:space="preserve">et er </w:t>
-      </w:r>
-      <w:r>
-        <w:rPr>
-          <w:szCs w:val="24"/>
-        </w:rPr>
-        <w:t>gjennomført</w:t>
-      </w:r>
-      <w:r>
-        <w:rPr>
-          <w:szCs w:val="24"/>
-        </w:rPr>
-        <w:t>. Læringsutbytte er delt opp i</w:t>
-      </w:r>
-      <w:r>
-        <w:rPr>
-          <w:szCs w:val="24"/>
-        </w:rPr>
-        <w:t xml:space="preserve"> de</w:t>
-      </w:r>
-      <w:r>
-        <w:rPr>
-          <w:szCs w:val="24"/>
-        </w:rPr>
-        <w:t xml:space="preserve"> 3 </w:t>
-      </w:r>
-      <w:r>
-        <w:rPr>
-          <w:szCs w:val="24"/>
-        </w:rPr>
-        <w:t>kategorie</w:t>
-      </w:r>
-      <w:r>
-        <w:rPr>
-          <w:szCs w:val="24"/>
-        </w:rPr>
-        <w:t>ne</w:t>
-      </w:r>
-      <w:r>
-        <w:rPr>
-          <w:szCs w:val="24"/>
-        </w:rPr>
-        <w:t xml:space="preserve"> kunnskap, ferdigheter og generell kompetanse</w:t>
-      </w:r>
-      <w:r>
-        <w:rPr>
-          <w:szCs w:val="24"/>
-        </w:rPr>
-        <w:t xml:space="preserve"> på OsloMet sine nettsider. Derfor ble valget tatt om å gjøre det samme i Excel-arket. </w:t>
-      </w:r>
-      <w:r>
-        <w:rPr>
-          <w:szCs w:val="24"/>
-        </w:rPr>
-        <w:t xml:space="preserve"> </w:t>
-      </w:r>
-      <w:r>
-        <w:rPr>
-          <w:szCs w:val="24"/>
-        </w:rPr>
-        <w:t xml:space="preserve"> </w:t>
-      </w:r>
     </w:p>
     <w:p>
       <w:pPr>
@@ -1318,8 +2395,16 @@
         <w:rPr>
           <w:szCs w:val="24"/>
         </w:rPr>
-        <w:t>/array</w:t>
-      </w:r>
+        <w:t>/</w:t>
+      </w:r>
+      <w:proofErr w:type="spellStart"/>
+      <w:r>
+        <w:rPr>
+          <w:szCs w:val="24"/>
+        </w:rPr>
+        <w:t>array</w:t>
+      </w:r>
+      <w:proofErr w:type="spellEnd"/>
       <w:r>
         <w:rPr>
           <w:szCs w:val="24"/>
@@ -1338,7 +2423,7 @@
         </w:rPr>
         <w:t xml:space="preserve">ordene. </w:t>
       </w:r>
-      <w:commentRangeStart w:id="1"/>
+      <w:commentRangeStart w:id="7"/>
       <w:r>
         <w:rPr>
           <w:szCs w:val="24"/>
@@ -1357,12 +2442,12 @@
         </w:rPr>
         <w:t xml:space="preserve"> å eventuelt legge til eller fjerne enkelte ord</w:t>
       </w:r>
-      <w:commentRangeEnd w:id="1"/>
-      <w:r>
-        <w:rPr>
-          <w:rStyle w:val="Merknadsreferanse"/>
-        </w:rPr>
-        <w:commentReference w:id="1"/>
+      <w:commentRangeEnd w:id="7"/>
+      <w:r>
+        <w:rPr>
+          <w:rStyle w:val="CommentReference"/>
+        </w:rPr>
+        <w:commentReference w:id="7"/>
       </w:r>
       <w:r>
         <w:rPr>
@@ -1370,14 +2455,22 @@
         </w:rPr>
         <w:t xml:space="preserve">. </w:t>
       </w:r>
-    </w:p>
-    <w:p>
-      <w:pPr>
-        <w:spacing w:line="360" w:lineRule="auto"/>
-        <w:rPr>
-          <w:szCs w:val="24"/>
-        </w:rPr>
-      </w:pPr>
+      <w:commentRangeEnd w:id="6"/>
+      <w:r>
+        <w:rPr>
+          <w:rStyle w:val="CommentReference"/>
+        </w:rPr>
+        <w:commentReference w:id="6"/>
+      </w:r>
+    </w:p>
+    <w:p>
+      <w:pPr>
+        <w:spacing w:line="360" w:lineRule="auto"/>
+        <w:rPr>
+          <w:szCs w:val="24"/>
+        </w:rPr>
+      </w:pPr>
+      <w:commentRangeStart w:id="8"/>
       <w:r>
         <w:rPr>
           <w:szCs w:val="24"/>
@@ -1393,7 +2486,7 @@
     </w:p>
     <w:p>
       <w:pPr>
-        <w:pStyle w:val="Listeavsnitt"/>
+        <w:pStyle w:val="ListParagraph"/>
         <w:numPr>
           <w:ilvl w:val="0"/>
           <w:numId w:val="2"/>
@@ -1418,7 +2511,7 @@
     </w:p>
     <w:p>
       <w:pPr>
-        <w:pStyle w:val="Listeavsnitt"/>
+        <w:pStyle w:val="ListParagraph"/>
         <w:numPr>
           <w:ilvl w:val="0"/>
           <w:numId w:val="2"/>
@@ -1432,13 +2525,12 @@
         <w:rPr>
           <w:szCs w:val="24"/>
         </w:rPr>
-        <w:lastRenderedPageBreak/>
         <w:t>Virtuell</w:t>
       </w:r>
     </w:p>
     <w:p>
       <w:pPr>
-        <w:pStyle w:val="Listeavsnitt"/>
+        <w:pStyle w:val="ListParagraph"/>
         <w:numPr>
           <w:ilvl w:val="0"/>
           <w:numId w:val="2"/>
@@ -1457,7 +2549,7 @@
     </w:p>
     <w:p>
       <w:pPr>
-        <w:pStyle w:val="Listeavsnitt"/>
+        <w:pStyle w:val="ListParagraph"/>
         <w:numPr>
           <w:ilvl w:val="0"/>
           <w:numId w:val="2"/>
@@ -1476,7 +2568,7 @@
     </w:p>
     <w:p>
       <w:pPr>
-        <w:pStyle w:val="Listeavsnitt"/>
+        <w:pStyle w:val="ListParagraph"/>
         <w:numPr>
           <w:ilvl w:val="0"/>
           <w:numId w:val="2"/>
@@ -1495,7 +2587,7 @@
     </w:p>
     <w:p>
       <w:pPr>
-        <w:pStyle w:val="Listeavsnitt"/>
+        <w:pStyle w:val="ListParagraph"/>
         <w:numPr>
           <w:ilvl w:val="0"/>
           <w:numId w:val="2"/>
@@ -1505,16 +2597,18 @@
           <w:szCs w:val="24"/>
         </w:rPr>
       </w:pPr>
+      <w:proofErr w:type="spellStart"/>
       <w:r>
         <w:rPr>
           <w:szCs w:val="24"/>
         </w:rPr>
         <w:t>Hololens</w:t>
       </w:r>
-    </w:p>
-    <w:p>
-      <w:pPr>
-        <w:pStyle w:val="Listeavsnitt"/>
+      <w:proofErr w:type="spellEnd"/>
+    </w:p>
+    <w:p>
+      <w:pPr>
+        <w:pStyle w:val="ListParagraph"/>
         <w:numPr>
           <w:ilvl w:val="0"/>
           <w:numId w:val="2"/>
@@ -1533,7 +2627,7 @@
     </w:p>
     <w:p>
       <w:pPr>
-        <w:pStyle w:val="Listeavsnitt"/>
+        <w:pStyle w:val="ListParagraph"/>
         <w:numPr>
           <w:ilvl w:val="0"/>
           <w:numId w:val="2"/>
@@ -1543,16 +2637,18 @@
           <w:szCs w:val="24"/>
         </w:rPr>
       </w:pPr>
+      <w:proofErr w:type="spellStart"/>
       <w:r>
         <w:rPr>
           <w:szCs w:val="24"/>
         </w:rPr>
         <w:t>Revit</w:t>
       </w:r>
-    </w:p>
-    <w:p>
-      <w:pPr>
-        <w:pStyle w:val="Listeavsnitt"/>
+      <w:proofErr w:type="spellEnd"/>
+    </w:p>
+    <w:p>
+      <w:pPr>
+        <w:pStyle w:val="ListParagraph"/>
         <w:numPr>
           <w:ilvl w:val="0"/>
           <w:numId w:val="2"/>
@@ -1571,7 +2667,7 @@
     </w:p>
     <w:p>
       <w:pPr>
-        <w:pStyle w:val="Listeavsnitt"/>
+        <w:pStyle w:val="ListParagraph"/>
         <w:numPr>
           <w:ilvl w:val="0"/>
           <w:numId w:val="2"/>
@@ -1590,7 +2686,7 @@
     </w:p>
     <w:p>
       <w:pPr>
-        <w:pStyle w:val="Listeavsnitt"/>
+        <w:pStyle w:val="ListParagraph"/>
         <w:numPr>
           <w:ilvl w:val="0"/>
           <w:numId w:val="2"/>
@@ -1609,7 +2705,7 @@
     </w:p>
     <w:p>
       <w:pPr>
-        <w:pStyle w:val="Listeavsnitt"/>
+        <w:pStyle w:val="ListParagraph"/>
         <w:numPr>
           <w:ilvl w:val="0"/>
           <w:numId w:val="2"/>
@@ -1628,7 +2724,7 @@
     </w:p>
     <w:p>
       <w:pPr>
-        <w:pStyle w:val="Listeavsnitt"/>
+        <w:pStyle w:val="ListParagraph"/>
         <w:numPr>
           <w:ilvl w:val="0"/>
           <w:numId w:val="2"/>
@@ -1647,7 +2743,7 @@
     </w:p>
     <w:p>
       <w:pPr>
-        <w:pStyle w:val="Listeavsnitt"/>
+        <w:pStyle w:val="ListParagraph"/>
         <w:numPr>
           <w:ilvl w:val="0"/>
           <w:numId w:val="2"/>
@@ -1666,7 +2762,7 @@
     </w:p>
     <w:p>
       <w:pPr>
-        <w:pStyle w:val="Listeavsnitt"/>
+        <w:pStyle w:val="ListParagraph"/>
         <w:numPr>
           <w:ilvl w:val="0"/>
           <w:numId w:val="2"/>
@@ -1685,7 +2781,7 @@
     </w:p>
     <w:p>
       <w:pPr>
-        <w:pStyle w:val="Listeavsnitt"/>
+        <w:pStyle w:val="ListParagraph"/>
         <w:numPr>
           <w:ilvl w:val="0"/>
           <w:numId w:val="2"/>
@@ -1704,7 +2800,7 @@
     </w:p>
     <w:p>
       <w:pPr>
-        <w:pStyle w:val="Listeavsnitt"/>
+        <w:pStyle w:val="ListParagraph"/>
         <w:numPr>
           <w:ilvl w:val="0"/>
           <w:numId w:val="2"/>
@@ -1723,7 +2819,7 @@
     </w:p>
     <w:p>
       <w:pPr>
-        <w:pStyle w:val="Listeavsnitt"/>
+        <w:pStyle w:val="ListParagraph"/>
         <w:numPr>
           <w:ilvl w:val="0"/>
           <w:numId w:val="2"/>
@@ -1742,7 +2838,7 @@
     </w:p>
     <w:p>
       <w:pPr>
-        <w:pStyle w:val="Listeavsnitt"/>
+        <w:pStyle w:val="ListParagraph"/>
         <w:numPr>
           <w:ilvl w:val="0"/>
           <w:numId w:val="2"/>
@@ -1761,7 +2857,7 @@
     </w:p>
     <w:p>
       <w:pPr>
-        <w:pStyle w:val="Listeavsnitt"/>
+        <w:pStyle w:val="ListParagraph"/>
         <w:numPr>
           <w:ilvl w:val="0"/>
           <w:numId w:val="2"/>
@@ -1780,7 +2876,7 @@
     </w:p>
     <w:p>
       <w:pPr>
-        <w:pStyle w:val="Listeavsnitt"/>
+        <w:pStyle w:val="ListParagraph"/>
         <w:numPr>
           <w:ilvl w:val="0"/>
           <w:numId w:val="2"/>
@@ -1799,7 +2895,7 @@
     </w:p>
     <w:p>
       <w:pPr>
-        <w:pStyle w:val="Listeavsnitt"/>
+        <w:pStyle w:val="ListParagraph"/>
         <w:numPr>
           <w:ilvl w:val="0"/>
           <w:numId w:val="2"/>
@@ -1818,7 +2914,7 @@
     </w:p>
     <w:p>
       <w:pPr>
-        <w:pStyle w:val="Listeavsnitt"/>
+        <w:pStyle w:val="ListParagraph"/>
         <w:numPr>
           <w:ilvl w:val="0"/>
           <w:numId w:val="2"/>
@@ -1837,7 +2933,7 @@
     </w:p>
     <w:p>
       <w:pPr>
-        <w:pStyle w:val="Listeavsnitt"/>
+        <w:pStyle w:val="ListParagraph"/>
         <w:numPr>
           <w:ilvl w:val="0"/>
           <w:numId w:val="2"/>
@@ -1856,7 +2952,7 @@
     </w:p>
     <w:p>
       <w:pPr>
-        <w:pStyle w:val="Listeavsnitt"/>
+        <w:pStyle w:val="ListParagraph"/>
         <w:numPr>
           <w:ilvl w:val="0"/>
           <w:numId w:val="2"/>
@@ -1875,7 +2971,7 @@
     </w:p>
     <w:p>
       <w:pPr>
-        <w:pStyle w:val="Listeavsnitt"/>
+        <w:pStyle w:val="ListParagraph"/>
         <w:numPr>
           <w:ilvl w:val="0"/>
           <w:numId w:val="2"/>
@@ -1889,12 +2985,13 @@
         <w:rPr>
           <w:szCs w:val="24"/>
         </w:rPr>
+        <w:lastRenderedPageBreak/>
         <w:t>Teknologi</w:t>
       </w:r>
     </w:p>
     <w:p>
       <w:pPr>
-        <w:pStyle w:val="Listeavsnitt"/>
+        <w:pStyle w:val="ListParagraph"/>
         <w:numPr>
           <w:ilvl w:val="0"/>
           <w:numId w:val="2"/>
@@ -1913,7 +3010,7 @@
     </w:p>
     <w:p>
       <w:pPr>
-        <w:pStyle w:val="Listeavsnitt"/>
+        <w:pStyle w:val="ListParagraph"/>
         <w:numPr>
           <w:ilvl w:val="0"/>
           <w:numId w:val="2"/>
@@ -1929,10 +3026,17 @@
         </w:rPr>
         <w:t>Problembasert</w:t>
       </w:r>
-    </w:p>
-    <w:p>
-      <w:pPr>
-        <w:pStyle w:val="Listeavsnitt"/>
+      <w:commentRangeEnd w:id="8"/>
+      <w:r>
+        <w:rPr>
+          <w:rStyle w:val="CommentReference"/>
+        </w:rPr>
+        <w:commentReference w:id="8"/>
+      </w:r>
+    </w:p>
+    <w:p>
+      <w:pPr>
+        <w:pStyle w:val="ListParagraph"/>
         <w:numPr>
           <w:ilvl w:val="0"/>
           <w:numId w:val="2"/>
@@ -1942,6 +3046,7 @@
           <w:szCs w:val="24"/>
         </w:rPr>
       </w:pPr>
+      <w:proofErr w:type="spellStart"/>
       <w:r>
         <w:rPr>
           <w:szCs w:val="24"/>
@@ -1954,10 +3059,11 @@
         </w:rPr>
         <w:t>m</w:t>
       </w:r>
-    </w:p>
-    <w:p>
-      <w:pPr>
-        <w:pStyle w:val="Listeavsnitt"/>
+      <w:proofErr w:type="spellEnd"/>
+    </w:p>
+    <w:p>
+      <w:pPr>
+        <w:pStyle w:val="ListParagraph"/>
         <w:numPr>
           <w:ilvl w:val="0"/>
           <w:numId w:val="2"/>
@@ -2024,18 +3130,55 @@
           <w:szCs w:val="24"/>
         </w:rPr>
       </w:pPr>
-      <w:commentRangeStart w:id="2"/>
-      <w:r>
-        <w:rPr>
-          <w:szCs w:val="24"/>
-        </w:rPr>
-        <w:t xml:space="preserve">For selve søkefunksjonen ble det tatt i bruk RegEx. </w:t>
-      </w:r>
-      <w:r>
-        <w:rPr>
-          <w:szCs w:val="24"/>
-        </w:rPr>
-        <w:t xml:space="preserve">RegEx er et verktøy som ofte blir bruk til string-søkingsalgoritmer. </w:t>
+      <w:commentRangeStart w:id="9"/>
+      <w:commentRangeStart w:id="10"/>
+      <w:r>
+        <w:rPr>
+          <w:szCs w:val="24"/>
+        </w:rPr>
+        <w:t xml:space="preserve">For selve søkefunksjonen ble det tatt i bruk </w:t>
+      </w:r>
+      <w:proofErr w:type="spellStart"/>
+      <w:r>
+        <w:rPr>
+          <w:szCs w:val="24"/>
+        </w:rPr>
+        <w:t>RegEx</w:t>
+      </w:r>
+      <w:proofErr w:type="spellEnd"/>
+      <w:r>
+        <w:rPr>
+          <w:szCs w:val="24"/>
+        </w:rPr>
+        <w:t xml:space="preserve">. </w:t>
+      </w:r>
+      <w:proofErr w:type="spellStart"/>
+      <w:r>
+        <w:rPr>
+          <w:szCs w:val="24"/>
+        </w:rPr>
+        <w:t>RegEx</w:t>
+      </w:r>
+      <w:proofErr w:type="spellEnd"/>
+      <w:r>
+        <w:rPr>
+          <w:szCs w:val="24"/>
+        </w:rPr>
+        <w:t xml:space="preserve"> er et verktøy som ofte blir bruk til </w:t>
+      </w:r>
+      <w:proofErr w:type="spellStart"/>
+      <w:r>
+        <w:rPr>
+          <w:szCs w:val="24"/>
+        </w:rPr>
+        <w:t>string</w:t>
+      </w:r>
+      <w:proofErr w:type="spellEnd"/>
+      <w:r>
+        <w:rPr>
+          <w:szCs w:val="24"/>
+        </w:rPr>
+        <w:t xml:space="preserve">-søkingsalgoritmer. </w:t>
       </w:r>
       <w:r>
         <w:rPr>
@@ -2067,7 +3210,21 @@
         <w:rPr>
           <w:szCs w:val="24"/>
         </w:rPr>
-        <w:t>Med funksjonen «re.search» så sjekke</w:t>
+        <w:t>Med funksjonen «</w:t>
+      </w:r>
+      <w:proofErr w:type="spellStart"/>
+      <w:r>
+        <w:rPr>
+          <w:szCs w:val="24"/>
+        </w:rPr>
+        <w:t>re.search</w:t>
+      </w:r>
+      <w:proofErr w:type="spellEnd"/>
+      <w:r>
+        <w:rPr>
+          <w:szCs w:val="24"/>
+        </w:rPr>
+        <w:t>» så sjekke</w:t>
       </w:r>
       <w:r>
         <w:rPr>
@@ -2115,7 +3272,21 @@
         <w:rPr>
           <w:szCs w:val="24"/>
         </w:rPr>
-        <w:t xml:space="preserve"> RegEx inkluderer også «metategn» som gjør at man kan spesifisere søket sitt til en høy</w:t>
+        <w:t xml:space="preserve"> </w:t>
+      </w:r>
+      <w:proofErr w:type="spellStart"/>
+      <w:r>
+        <w:rPr>
+          <w:szCs w:val="24"/>
+        </w:rPr>
+        <w:t>RegEx</w:t>
+      </w:r>
+      <w:proofErr w:type="spellEnd"/>
+      <w:r>
+        <w:rPr>
+          <w:szCs w:val="24"/>
+        </w:rPr>
+        <w:t xml:space="preserve"> inkluderer også «metategn» som gjør at man kan spesifisere søket sitt til en høy</w:t>
       </w:r>
       <w:r>
         <w:rPr>
@@ -2133,7 +3304,21 @@
         <w:rPr>
           <w:szCs w:val="24"/>
         </w:rPr>
-        <w:t xml:space="preserve">Hvis man hadde søkt på ordet AR så hadde «re.search» fått treff på ord som </w:t>
+        <w:t>Hvis man hadde søkt på ordet AR så hadde «</w:t>
+      </w:r>
+      <w:proofErr w:type="spellStart"/>
+      <w:r>
+        <w:rPr>
+          <w:szCs w:val="24"/>
+        </w:rPr>
+        <w:t>re.search</w:t>
+      </w:r>
+      <w:proofErr w:type="spellEnd"/>
+      <w:r>
+        <w:rPr>
+          <w:szCs w:val="24"/>
+        </w:rPr>
+        <w:t xml:space="preserve">» fått treff på ord som </w:t>
       </w:r>
       <w:r>
         <w:rPr>
@@ -2141,6 +3326,7 @@
         </w:rPr>
         <w:t>«</w:t>
       </w:r>
+      <w:proofErr w:type="spellStart"/>
       <w:r>
         <w:rPr>
           <w:szCs w:val="24"/>
@@ -2153,6 +3339,7 @@
         </w:rPr>
         <w:t>eal</w:t>
       </w:r>
+      <w:proofErr w:type="spellEnd"/>
       <w:r>
         <w:rPr>
           <w:szCs w:val="24"/>
@@ -2171,6 +3358,7 @@
         </w:rPr>
         <w:t>«</w:t>
       </w:r>
+      <w:proofErr w:type="spellStart"/>
       <w:r>
         <w:rPr>
           <w:szCs w:val="24"/>
@@ -2183,6 +3371,7 @@
         </w:rPr>
         <w:t>AR</w:t>
       </w:r>
+      <w:proofErr w:type="spellEnd"/>
       <w:r>
         <w:rPr>
           <w:szCs w:val="24"/>
@@ -2193,7 +3382,21 @@
         <w:rPr>
           <w:szCs w:val="24"/>
         </w:rPr>
-        <w:t xml:space="preserve"> eller at VR treffer på «aVRegning»</w:t>
+        <w:t xml:space="preserve"> eller at VR treffer på «</w:t>
+      </w:r>
+      <w:proofErr w:type="spellStart"/>
+      <w:r>
+        <w:rPr>
+          <w:szCs w:val="24"/>
+        </w:rPr>
+        <w:t>aVRegning</w:t>
+      </w:r>
+      <w:proofErr w:type="spellEnd"/>
+      <w:r>
+        <w:rPr>
+          <w:szCs w:val="24"/>
+        </w:rPr>
+        <w:t>»</w:t>
       </w:r>
       <w:r>
         <w:rPr>
@@ -2211,7 +3414,14 @@
         <w:rPr>
           <w:szCs w:val="24"/>
         </w:rPr>
-        <w:t xml:space="preserve"> «h</w:t>
+        <w:t xml:space="preserve"> «</w:t>
+      </w:r>
+      <w:proofErr w:type="spellStart"/>
+      <w:r>
+        <w:rPr>
+          <w:szCs w:val="24"/>
+        </w:rPr>
+        <w:t>h</w:t>
       </w:r>
       <w:r>
         <w:rPr>
@@ -2219,6 +3429,7 @@
         </w:rPr>
         <w:t>AR</w:t>
       </w:r>
+      <w:proofErr w:type="spellEnd"/>
       <w:r>
         <w:rPr>
           <w:szCs w:val="24"/>
@@ -2267,12 +3478,19 @@
         </w:rPr>
         <w:t xml:space="preserve"> </w:t>
       </w:r>
-      <w:commentRangeEnd w:id="2"/>
-      <w:r>
-        <w:rPr>
-          <w:rStyle w:val="Merknadsreferanse"/>
-        </w:rPr>
-        <w:commentReference w:id="2"/>
+      <w:commentRangeEnd w:id="9"/>
+      <w:r>
+        <w:rPr>
+          <w:rStyle w:val="CommentReference"/>
+        </w:rPr>
+        <w:commentReference w:id="9"/>
+      </w:r>
+      <w:commentRangeEnd w:id="10"/>
+      <w:r>
+        <w:rPr>
+          <w:rStyle w:val="CommentReference"/>
+        </w:rPr>
+        <w:commentReference w:id="10"/>
       </w:r>
     </w:p>
     <w:p>
@@ -2312,6 +3530,7 @@
           <w:szCs w:val="28"/>
         </w:rPr>
       </w:pPr>
+      <w:commentRangeStart w:id="11"/>
       <w:r>
         <w:rPr>
           <w:b/>
@@ -2440,7 +3659,21 @@
         <w:rPr>
           <w:szCs w:val="24"/>
         </w:rPr>
-        <w:t xml:space="preserve">Totalt over både Byggingeniør og </w:t>
+        <w:t xml:space="preserve">Totalt over både </w:t>
+      </w:r>
+      <w:proofErr w:type="spellStart"/>
+      <w:r>
+        <w:rPr>
+          <w:szCs w:val="24"/>
+        </w:rPr>
+        <w:t>Byggingeniør</w:t>
+      </w:r>
+      <w:proofErr w:type="spellEnd"/>
+      <w:r>
+        <w:rPr>
+          <w:szCs w:val="24"/>
+        </w:rPr>
+        <w:t xml:space="preserve"> og </w:t>
       </w:r>
       <w:r>
         <w:rPr>
@@ -2659,7 +3892,21 @@
         <w:rPr>
           <w:szCs w:val="24"/>
         </w:rPr>
-        <w:t>bachelor i byggingeniør og bachelor i ingeniørfag i energi og miljø</w:t>
+        <w:t xml:space="preserve">bachelor i </w:t>
+      </w:r>
+      <w:proofErr w:type="spellStart"/>
+      <w:r>
+        <w:rPr>
+          <w:szCs w:val="24"/>
+        </w:rPr>
+        <w:t>byggingeniør</w:t>
+      </w:r>
+      <w:proofErr w:type="spellEnd"/>
+      <w:r>
+        <w:rPr>
+          <w:szCs w:val="24"/>
+        </w:rPr>
+        <w:t xml:space="preserve"> og bachelor i ingeniørfag i energi og miljø</w:t>
       </w:r>
       <w:r>
         <w:rPr>
@@ -2730,7 +3977,21 @@
         <w:rPr>
           <w:szCs w:val="24"/>
         </w:rPr>
-        <w:t>Dette spørsmålet kan brytes ned i flere mindre spørsmålet. Hvor ligger digitaliseringnivået i dag?</w:t>
+        <w:t xml:space="preserve">Dette spørsmålet kan brytes ned i flere mindre spørsmålet. Hvor ligger </w:t>
+      </w:r>
+      <w:proofErr w:type="spellStart"/>
+      <w:r>
+        <w:rPr>
+          <w:szCs w:val="24"/>
+        </w:rPr>
+        <w:t>digitaliseringnivået</w:t>
+      </w:r>
+      <w:proofErr w:type="spellEnd"/>
+      <w:r>
+        <w:rPr>
+          <w:szCs w:val="24"/>
+        </w:rPr>
+        <w:t xml:space="preserve"> i dag?</w:t>
       </w:r>
       <w:r>
         <w:rPr>
@@ -2743,6 +4004,13 @@
           <w:szCs w:val="24"/>
         </w:rPr>
         <w:t>Har OsloMet en god nok digital infrastruktur til å støtte et eventuelt digitaliseringsprosjekt?</w:t>
+      </w:r>
+      <w:commentRangeEnd w:id="11"/>
+      <w:r>
+        <w:rPr>
+          <w:rStyle w:val="CommentReference"/>
+        </w:rPr>
+        <w:commentReference w:id="11"/>
       </w:r>
     </w:p>
     <w:sectPr>
@@ -2757,36 +4025,248 @@
 </file>
 
 <file path=word/comments.xml><?xml version="1.0" encoding="utf-8"?>
-<w:comments xmlns:wpc="http://schemas.microsoft.com/office/word/2010/wordprocessingCanvas" xmlns:cx="http://schemas.microsoft.com/office/drawing/2014/chartex" xmlns:cx1="http://schemas.microsoft.com/office/drawing/2015/9/8/chartex" xmlns:cx2="http://schemas.microsoft.com/office/drawing/2015/10/21/chartex" xmlns:cx3="http://schemas.microsoft.com/office/drawing/2016/5/9/chartex" xmlns:cx4="http://schemas.microsoft.com/office/drawing/2016/5/10/chartex" xmlns:cx5="http://schemas.microsoft.com/office/drawing/2016/5/11/chartex" xmlns:cx6="http://schemas.microsoft.com/office/drawing/2016/5/12/chartex" xmlns:cx7="http://schemas.microsoft.com/office/drawing/2016/5/13/chartex" xmlns:cx8="http://schemas.microsoft.com/office/drawing/2016/5/14/chartex" xmlns:mc="http://schemas.openxmlformats.org/markup-compatibility/2006" xmlns:aink="http://schemas.microsoft.com/office/drawing/2016/ink" xmlns:am3d="http://schemas.microsoft.com/office/drawing/2017/model3d" xmlns:o="urn:schemas-microsoft-com:office:office" xmlns:r="http://schemas.openxmlformats.org/officeDocument/2006/relationships" xmlns:m="http://schemas.openxmlformats.org/officeDocument/2006/math" xmlns:v="urn:schemas-microsoft-com:vml" xmlns:wp14="http://schemas.microsoft.com/office/word/2010/wordprocessingDrawing" xmlns:wp="http://schemas.openxmlformats.org/drawingml/2006/wordprocessingDrawing" xmlns:w10="urn:schemas-microsoft-com:office:word" xmlns:w="http://schemas.openxmlformats.org/wordprocessingml/2006/main" xmlns:w14="http://schemas.microsoft.com/office/word/2010/wordml" xmlns:w15="http://schemas.microsoft.com/office/word/2012/wordml" xmlns:w16cex="http://schemas.microsoft.com/office/word/2018/wordml/cex" xmlns:w16cid="http://schemas.microsoft.com/office/word/2016/wordml/cid" xmlns:w16="http://schemas.microsoft.com/office/word/2018/wordml" xmlns:w16sdtdh="http://schemas.microsoft.com/office/word/2020/wordml/sdtdatahash" xmlns:w16se="http://schemas.microsoft.com/office/word/2015/wordml/symex" xmlns:wpg="http://schemas.microsoft.com/office/word/2010/wordprocessingGroup" xmlns:wpi="http://schemas.microsoft.com/office/word/2010/wordprocessingInk" xmlns:wne="http://schemas.microsoft.com/office/word/2006/wordml" xmlns:wps="http://schemas.microsoft.com/office/word/2010/wordprocessingShape" mc:Ignorable="w14 w15 w16se w16cid w16 w16cex w16sdtdh wp14">
-  <w:comment w:id="1" w:author="Stian Furu" w:date="2021-07-07T14:02:00Z" w:initials="SF">
-    <w:p>
-      <w:pPr>
-        <w:pStyle w:val="Merknadstekst"/>
-      </w:pPr>
-      <w:r>
-        <w:rPr>
-          <w:rStyle w:val="Merknadsreferanse"/>
+<w:comments xmlns:wpc="http://schemas.microsoft.com/office/word/2010/wordprocessingCanvas" xmlns:cx="http://schemas.microsoft.com/office/drawing/2014/chartex" xmlns:cx1="http://schemas.microsoft.com/office/drawing/2015/9/8/chartex" xmlns:cx2="http://schemas.microsoft.com/office/drawing/2015/10/21/chartex" xmlns:cx3="http://schemas.microsoft.com/office/drawing/2016/5/9/chartex" xmlns:cx4="http://schemas.microsoft.com/office/drawing/2016/5/10/chartex" xmlns:cx5="http://schemas.microsoft.com/office/drawing/2016/5/11/chartex" xmlns:cx6="http://schemas.microsoft.com/office/drawing/2016/5/12/chartex" xmlns:cx7="http://schemas.microsoft.com/office/drawing/2016/5/13/chartex" xmlns:cx8="http://schemas.microsoft.com/office/drawing/2016/5/14/chartex" xmlns:mc="http://schemas.openxmlformats.org/markup-compatibility/2006" xmlns:aink="http://schemas.microsoft.com/office/drawing/2016/ink" xmlns:am3d="http://schemas.microsoft.com/office/drawing/2017/model3d" xmlns:o="urn:schemas-microsoft-com:office:office" xmlns:r="http://schemas.openxmlformats.org/officeDocument/2006/relationships" xmlns:m="http://schemas.openxmlformats.org/officeDocument/2006/math" xmlns:v="urn:schemas-microsoft-com:vml" xmlns:wp14="http://schemas.microsoft.com/office/word/2010/wordprocessingDrawing" xmlns:wp="http://schemas.openxmlformats.org/drawingml/2006/wordprocessingDrawing" xmlns:w10="urn:schemas-microsoft-com:office:word" xmlns:w="http://schemas.openxmlformats.org/wordprocessingml/2006/main" xmlns:w14="http://schemas.microsoft.com/office/word/2010/wordml" xmlns:w15="http://schemas.microsoft.com/office/word/2012/wordml" xmlns:w16cex="http://schemas.microsoft.com/office/word/2018/wordml/cex" xmlns:w16cid="http://schemas.microsoft.com/office/word/2016/wordml/cid" xmlns:w16="http://schemas.microsoft.com/office/word/2018/wordml" xmlns:w16se="http://schemas.microsoft.com/office/word/2015/wordml/symex" xmlns:wpg="http://schemas.microsoft.com/office/word/2010/wordprocessingGroup" xmlns:wpi="http://schemas.microsoft.com/office/word/2010/wordprocessingInk" xmlns:wne="http://schemas.microsoft.com/office/word/2006/wordml" xmlns:wps="http://schemas.microsoft.com/office/word/2010/wordprocessingShape" mc:Ignorable="w14 w15 w16se w16cid w16 w16cex wp14">
+  <w:comment w:id="1" w:author="Kamalan Rashasingham" w:date="2021-08-02T14:46:00Z" w:initials="KR">
+    <w:p>
+      <w:pPr>
+        <w:pStyle w:val="CommentText"/>
+      </w:pPr>
+      <w:r>
+        <w:rPr>
+          <w:rStyle w:val="CommentReference"/>
         </w:rPr>
         <w:annotationRef/>
       </w:r>
       <w:r>
+        <w:t xml:space="preserve">Legg inn tabell med alle fag. Hent fra Excel. </w:t>
+      </w:r>
+    </w:p>
+    <w:p>
+      <w:pPr>
+        <w:pStyle w:val="CommentText"/>
+      </w:pPr>
+    </w:p>
+    <w:p>
+      <w:pPr>
+        <w:pStyle w:val="CommentText"/>
+      </w:pPr>
+    </w:p>
+    <w:p>
+      <w:pPr>
+        <w:pStyle w:val="CommentText"/>
+      </w:pPr>
+      <w:r>
+        <w:t xml:space="preserve">Emnekode, emnenavn, valgfrihet, studieretning, læringsformer, </w:t>
+      </w:r>
+      <w:proofErr w:type="spellStart"/>
+      <w:r>
+        <w:t>arbeiskrav</w:t>
+      </w:r>
+      <w:proofErr w:type="spellEnd"/>
+      <w:r>
+        <w:t xml:space="preserve">, eksamensform, </w:t>
+      </w:r>
+      <w:proofErr w:type="spellStart"/>
+      <w:r>
+        <w:t>læringsutbytt</w:t>
+      </w:r>
+      <w:proofErr w:type="spellEnd"/>
+      <w:r>
+        <w:t xml:space="preserve"> x3</w:t>
+      </w:r>
+    </w:p>
+    <w:p>
+      <w:pPr>
+        <w:pStyle w:val="CommentText"/>
+      </w:pPr>
+    </w:p>
+  </w:comment>
+  <w:comment w:id="2" w:author="Kamalan Rashasingham" w:date="2021-08-02T15:12:00Z" w:initials="KR">
+    <w:p>
+      <w:pPr>
+        <w:pStyle w:val="CommentText"/>
+      </w:pPr>
+      <w:r>
+        <w:rPr>
+          <w:rStyle w:val="CommentReference"/>
+        </w:rPr>
+        <w:annotationRef/>
+      </w:r>
+      <w:r>
+        <w:t>Få inn alle søkeordene. Bruk klamme-parentes</w:t>
+      </w:r>
+    </w:p>
+  </w:comment>
+  <w:comment w:id="4" w:author="Kamalan Rashasingham" w:date="2021-08-02T14:59:00Z" w:initials="KR">
+    <w:p>
+      <w:pPr>
+        <w:pStyle w:val="CommentText"/>
+      </w:pPr>
+      <w:r>
+        <w:rPr>
+          <w:rStyle w:val="CommentReference"/>
+        </w:rPr>
+        <w:annotationRef/>
+      </w:r>
+      <w:r>
+        <w:t>Behold, men skriv om</w:t>
+      </w:r>
+    </w:p>
+  </w:comment>
+  <w:comment w:id="3" w:author="Kamalan Rashasingham" w:date="2021-08-02T14:58:00Z" w:initials="KR">
+    <w:p>
+      <w:pPr>
+        <w:pStyle w:val="CommentText"/>
+      </w:pPr>
+      <w:r>
+        <w:rPr>
+          <w:rStyle w:val="CommentReference"/>
+        </w:rPr>
+        <w:annotationRef/>
+      </w:r>
+      <w:r>
+        <w:t>Slett</w:t>
+      </w:r>
+    </w:p>
+  </w:comment>
+  <w:comment w:id="5" w:author="Kamalan Rashasingham" w:date="2021-08-02T14:59:00Z" w:initials="KR">
+    <w:p>
+      <w:pPr>
+        <w:pStyle w:val="CommentText"/>
+      </w:pPr>
+      <w:r>
+        <w:rPr>
+          <w:rStyle w:val="CommentReference"/>
+        </w:rPr>
+        <w:annotationRef/>
+      </w:r>
+      <w:r>
+        <w:t>Skriv litt om krav fra næringslivet. Finn artikler på TU.no eller Bygg.no eller lignende som skriker etter ferdigheter nye bygg/energi-studenter må ha</w:t>
+      </w:r>
+    </w:p>
+  </w:comment>
+  <w:comment w:id="7" w:author="Stian Furu" w:date="2021-07-07T14:02:00Z" w:initials="SF">
+    <w:p>
+      <w:pPr>
+        <w:pStyle w:val="CommentText"/>
+      </w:pPr>
+      <w:r>
+        <w:rPr>
+          <w:rStyle w:val="CommentReference"/>
+        </w:rPr>
+        <w:annotationRef/>
+      </w:r>
+      <w:r>
         <w:t>Kanskje unødvendig</w:t>
       </w:r>
     </w:p>
   </w:comment>
-  <w:comment w:id="2" w:author="Stian Furu" w:date="2021-07-07T14:46:00Z" w:initials="SF">
-    <w:p>
-      <w:pPr>
-        <w:pStyle w:val="Merknadstekst"/>
-      </w:pPr>
-      <w:r>
-        <w:rPr>
-          <w:rStyle w:val="Merknadsreferanse"/>
+  <w:comment w:id="6" w:author="Kamalan Rashasingham" w:date="2021-08-02T15:13:00Z" w:initials="KR">
+    <w:p>
+      <w:pPr>
+        <w:pStyle w:val="CommentText"/>
+      </w:pPr>
+      <w:r>
+        <w:rPr>
+          <w:rStyle w:val="CommentReference"/>
         </w:rPr>
         <w:annotationRef/>
       </w:r>
       <w:r>
+        <w:t>Slett</w:t>
+      </w:r>
+    </w:p>
+  </w:comment>
+  <w:comment w:id="8" w:author="Kamalan Rashasingham" w:date="2021-08-02T15:13:00Z" w:initials="KR">
+    <w:p>
+      <w:pPr>
+        <w:pStyle w:val="CommentText"/>
+      </w:pPr>
+      <w:r>
+        <w:rPr>
+          <w:rStyle w:val="CommentReference"/>
+        </w:rPr>
+        <w:annotationRef/>
+      </w:r>
+      <w:r>
+        <w:t xml:space="preserve">Lag et </w:t>
+      </w:r>
+      <w:proofErr w:type="spellStart"/>
+      <w:r>
+        <w:t>array</w:t>
+      </w:r>
+      <w:proofErr w:type="spellEnd"/>
+      <w:r>
+        <w:t xml:space="preserve">. Se kommentar lenger opp. </w:t>
+      </w:r>
+    </w:p>
+    <w:p>
+      <w:pPr>
+        <w:pStyle w:val="CommentText"/>
+      </w:pPr>
+    </w:p>
+    <w:p>
+      <w:pPr>
+        <w:pStyle w:val="CommentText"/>
+      </w:pPr>
+      <w:r>
+        <w:t xml:space="preserve">Skriv litt om begrensningene med koden. At du måtte legge til mellomrom eller bindestrek for å få treff på søk. Hva kalles dette? Versatil kode? Finn begrepet. </w:t>
+      </w:r>
+    </w:p>
+  </w:comment>
+  <w:comment w:id="9" w:author="Stian Furu" w:date="2021-07-07T14:46:00Z" w:initials="SF">
+    <w:p>
+      <w:pPr>
+        <w:pStyle w:val="CommentText"/>
+      </w:pPr>
+      <w:r>
+        <w:rPr>
+          <w:rStyle w:val="CommentReference"/>
+        </w:rPr>
+        <w:annotationRef/>
+      </w:r>
+      <w:r>
         <w:t>Blir dette for teknisk eller er det innafor?</w:t>
+      </w:r>
+    </w:p>
+  </w:comment>
+  <w:comment w:id="10" w:author="Kamalan Rashasingham" w:date="2021-08-02T15:13:00Z" w:initials="KR">
+    <w:p>
+      <w:pPr>
+        <w:pStyle w:val="CommentText"/>
+      </w:pPr>
+      <w:r>
+        <w:rPr>
+          <w:rStyle w:val="CommentReference"/>
+        </w:rPr>
+        <w:annotationRef/>
+      </w:r>
+      <w:r>
+        <w:t xml:space="preserve">Ja, fjern. </w:t>
+      </w:r>
+    </w:p>
+  </w:comment>
+  <w:comment w:id="11" w:author="Kamalan Rashasingham" w:date="2021-08-02T15:16:00Z" w:initials="KR">
+    <w:p>
+      <w:pPr>
+        <w:pStyle w:val="CommentText"/>
+      </w:pPr>
+      <w:r>
+        <w:rPr>
+          <w:rStyle w:val="CommentReference"/>
+        </w:rPr>
+        <w:annotationRef/>
+      </w:r>
+      <w:r>
+        <w:t xml:space="preserve">Flott! Nå må vi skrive om teksten og bake det inn i «status </w:t>
+      </w:r>
+      <w:proofErr w:type="spellStart"/>
+      <w:r>
+        <w:t>quo</w:t>
+      </w:r>
+      <w:proofErr w:type="spellEnd"/>
+      <w:r>
+        <w:t>»</w:t>
       </w:r>
     </w:p>
   </w:comment>
@@ -2794,28 +4274,55 @@
 </file>
 
 <file path=word/commentsExtended.xml><?xml version="1.0" encoding="utf-8"?>
-<w15:commentsEx xmlns:wpc="http://schemas.microsoft.com/office/word/2010/wordprocessingCanvas" xmlns:cx="http://schemas.microsoft.com/office/drawing/2014/chartex" xmlns:cx1="http://schemas.microsoft.com/office/drawing/2015/9/8/chartex" xmlns:cx2="http://schemas.microsoft.com/office/drawing/2015/10/21/chartex" xmlns:cx3="http://schemas.microsoft.com/office/drawing/2016/5/9/chartex" xmlns:cx4="http://schemas.microsoft.com/office/drawing/2016/5/10/chartex" xmlns:cx5="http://schemas.microsoft.com/office/drawing/2016/5/11/chartex" xmlns:cx6="http://schemas.microsoft.com/office/drawing/2016/5/12/chartex" xmlns:cx7="http://schemas.microsoft.com/office/drawing/2016/5/13/chartex" xmlns:cx8="http://schemas.microsoft.com/office/drawing/2016/5/14/chartex" xmlns:mc="http://schemas.openxmlformats.org/markup-compatibility/2006" xmlns:aink="http://schemas.microsoft.com/office/drawing/2016/ink" xmlns:am3d="http://schemas.microsoft.com/office/drawing/2017/model3d" xmlns:o="urn:schemas-microsoft-com:office:office" xmlns:r="http://schemas.openxmlformats.org/officeDocument/2006/relationships" xmlns:m="http://schemas.openxmlformats.org/officeDocument/2006/math" xmlns:v="urn:schemas-microsoft-com:vml" xmlns:wp14="http://schemas.microsoft.com/office/word/2010/wordprocessingDrawing" xmlns:wp="http://schemas.openxmlformats.org/drawingml/2006/wordprocessingDrawing" xmlns:w10="urn:schemas-microsoft-com:office:word" xmlns:w="http://schemas.openxmlformats.org/wordprocessingml/2006/main" xmlns:w14="http://schemas.microsoft.com/office/word/2010/wordml" xmlns:w15="http://schemas.microsoft.com/office/word/2012/wordml" xmlns:w16cex="http://schemas.microsoft.com/office/word/2018/wordml/cex" xmlns:w16cid="http://schemas.microsoft.com/office/word/2016/wordml/cid" xmlns:w16="http://schemas.microsoft.com/office/word/2018/wordml" xmlns:w16sdtdh="http://schemas.microsoft.com/office/word/2020/wordml/sdtdatahash" xmlns:w16se="http://schemas.microsoft.com/office/word/2015/wordml/symex" xmlns:wpg="http://schemas.microsoft.com/office/word/2010/wordprocessingGroup" xmlns:wpi="http://schemas.microsoft.com/office/word/2010/wordprocessingInk" xmlns:wne="http://schemas.microsoft.com/office/word/2006/wordml" xmlns:wps="http://schemas.microsoft.com/office/word/2010/wordprocessingShape" mc:Ignorable="w14 w15 w16se w16cid w16 w16cex w16sdtdh wp14">
+<w15:commentsEx xmlns:wpc="http://schemas.microsoft.com/office/word/2010/wordprocessingCanvas" xmlns:cx="http://schemas.microsoft.com/office/drawing/2014/chartex" xmlns:cx1="http://schemas.microsoft.com/office/drawing/2015/9/8/chartex" xmlns:cx2="http://schemas.microsoft.com/office/drawing/2015/10/21/chartex" xmlns:cx3="http://schemas.microsoft.com/office/drawing/2016/5/9/chartex" xmlns:cx4="http://schemas.microsoft.com/office/drawing/2016/5/10/chartex" xmlns:cx5="http://schemas.microsoft.com/office/drawing/2016/5/11/chartex" xmlns:cx6="http://schemas.microsoft.com/office/drawing/2016/5/12/chartex" xmlns:cx7="http://schemas.microsoft.com/office/drawing/2016/5/13/chartex" xmlns:cx8="http://schemas.microsoft.com/office/drawing/2016/5/14/chartex" xmlns:mc="http://schemas.openxmlformats.org/markup-compatibility/2006" xmlns:aink="http://schemas.microsoft.com/office/drawing/2016/ink" xmlns:am3d="http://schemas.microsoft.com/office/drawing/2017/model3d" xmlns:o="urn:schemas-microsoft-com:office:office" xmlns:r="http://schemas.openxmlformats.org/officeDocument/2006/relationships" xmlns:m="http://schemas.openxmlformats.org/officeDocument/2006/math" xmlns:v="urn:schemas-microsoft-com:vml" xmlns:wp14="http://schemas.microsoft.com/office/word/2010/wordprocessingDrawing" xmlns:wp="http://schemas.openxmlformats.org/drawingml/2006/wordprocessingDrawing" xmlns:w10="urn:schemas-microsoft-com:office:word" xmlns:w="http://schemas.openxmlformats.org/wordprocessingml/2006/main" xmlns:w14="http://schemas.microsoft.com/office/word/2010/wordml" xmlns:w15="http://schemas.microsoft.com/office/word/2012/wordml" xmlns:w16cex="http://schemas.microsoft.com/office/word/2018/wordml/cex" xmlns:w16cid="http://schemas.microsoft.com/office/word/2016/wordml/cid" xmlns:w16="http://schemas.microsoft.com/office/word/2018/wordml" xmlns:w16se="http://schemas.microsoft.com/office/word/2015/wordml/symex" xmlns:wpg="http://schemas.microsoft.com/office/word/2010/wordprocessingGroup" xmlns:wpi="http://schemas.microsoft.com/office/word/2010/wordprocessingInk" xmlns:wne="http://schemas.microsoft.com/office/word/2006/wordml" xmlns:wps="http://schemas.microsoft.com/office/word/2010/wordprocessingShape" mc:Ignorable="w14 w15 w16se w16cid w16 w16cex wp14">
+  <w15:commentEx w15:paraId="33725383" w15:done="0"/>
+  <w15:commentEx w15:paraId="42569D52" w15:done="0"/>
+  <w15:commentEx w15:paraId="4E5207DA" w15:done="0"/>
+  <w15:commentEx w15:paraId="09A2145E" w15:done="0"/>
+  <w15:commentEx w15:paraId="780A430D" w15:done="0"/>
   <w15:commentEx w15:paraId="21B1C792" w15:done="0"/>
+  <w15:commentEx w15:paraId="498F7F32" w15:done="0"/>
+  <w15:commentEx w15:paraId="089AAE4D" w15:done="0"/>
   <w15:commentEx w15:paraId="356C61D5" w15:done="0"/>
+  <w15:commentEx w15:paraId="4DE82B6C" w15:paraIdParent="356C61D5" w15:done="0"/>
+  <w15:commentEx w15:paraId="4C40D775" w15:done="0"/>
 </w15:commentsEx>
 </file>
 
 <file path=word/commentsExtensible.xml><?xml version="1.0" encoding="utf-8"?>
-<w16cex:commentsExtensible xmlns:wpc="http://schemas.microsoft.com/office/word/2010/wordprocessingCanvas" xmlns:cx="http://schemas.microsoft.com/office/drawing/2014/chartex" xmlns:cx1="http://schemas.microsoft.com/office/drawing/2015/9/8/chartex" xmlns:cx2="http://schemas.microsoft.com/office/drawing/2015/10/21/chartex" xmlns:cx3="http://schemas.microsoft.com/office/drawing/2016/5/9/chartex" xmlns:cx4="http://schemas.microsoft.com/office/drawing/2016/5/10/chartex" xmlns:cx5="http://schemas.microsoft.com/office/drawing/2016/5/11/chartex" xmlns:cx6="http://schemas.microsoft.com/office/drawing/2016/5/12/chartex" xmlns:cx7="http://schemas.microsoft.com/office/drawing/2016/5/13/chartex" xmlns:cx8="http://schemas.microsoft.com/office/drawing/2016/5/14/chartex" xmlns:mc="http://schemas.openxmlformats.org/markup-compatibility/2006" xmlns:aink="http://schemas.microsoft.com/office/drawing/2016/ink" xmlns:am3d="http://schemas.microsoft.com/office/drawing/2017/model3d" xmlns:o="urn:schemas-microsoft-com:office:office" xmlns:r="http://schemas.openxmlformats.org/officeDocument/2006/relationships" xmlns:m="http://schemas.openxmlformats.org/officeDocument/2006/math" xmlns:v="urn:schemas-microsoft-com:vml" xmlns:wp14="http://schemas.microsoft.com/office/word/2010/wordprocessingDrawing" xmlns:wp="http://schemas.openxmlformats.org/drawingml/2006/wordprocessingDrawing" xmlns:w10="urn:schemas-microsoft-com:office:word" xmlns:w="http://schemas.openxmlformats.org/wordprocessingml/2006/main" xmlns:w14="http://schemas.microsoft.com/office/word/2010/wordml" xmlns:w15="http://schemas.microsoft.com/office/word/2012/wordml" xmlns:w16cex="http://schemas.microsoft.com/office/word/2018/wordml/cex" xmlns:w16cid="http://schemas.microsoft.com/office/word/2016/wordml/cid" xmlns:w16="http://schemas.microsoft.com/office/word/2018/wordml" xmlns:w16sdtdh="http://schemas.microsoft.com/office/word/2020/wordml/sdtdatahash" xmlns:w16se="http://schemas.microsoft.com/office/word/2015/wordml/symex" xmlns:wpg="http://schemas.microsoft.com/office/word/2010/wordprocessingGroup" xmlns:wpi="http://schemas.microsoft.com/office/word/2010/wordprocessingInk" xmlns:wne="http://schemas.microsoft.com/office/word/2006/wordml" xmlns:wps="http://schemas.microsoft.com/office/word/2010/wordprocessingShape" mc:Ignorable="w14 w15 w16se w16cid w16 w16cex w16sdtdh wp14">
+<w16cex:commentsExtensible xmlns:wpc="http://schemas.microsoft.com/office/word/2010/wordprocessingCanvas" xmlns:cx="http://schemas.microsoft.com/office/drawing/2014/chartex" xmlns:cx1="http://schemas.microsoft.com/office/drawing/2015/9/8/chartex" xmlns:cx2="http://schemas.microsoft.com/office/drawing/2015/10/21/chartex" xmlns:cx3="http://schemas.microsoft.com/office/drawing/2016/5/9/chartex" xmlns:cx4="http://schemas.microsoft.com/office/drawing/2016/5/10/chartex" xmlns:cx5="http://schemas.microsoft.com/office/drawing/2016/5/11/chartex" xmlns:cx6="http://schemas.microsoft.com/office/drawing/2016/5/12/chartex" xmlns:cx7="http://schemas.microsoft.com/office/drawing/2016/5/13/chartex" xmlns:cx8="http://schemas.microsoft.com/office/drawing/2016/5/14/chartex" xmlns:mc="http://schemas.openxmlformats.org/markup-compatibility/2006" xmlns:aink="http://schemas.microsoft.com/office/drawing/2016/ink" xmlns:am3d="http://schemas.microsoft.com/office/drawing/2017/model3d" xmlns:o="urn:schemas-microsoft-com:office:office" xmlns:r="http://schemas.openxmlformats.org/officeDocument/2006/relationships" xmlns:m="http://schemas.openxmlformats.org/officeDocument/2006/math" xmlns:v="urn:schemas-microsoft-com:vml" xmlns:wp14="http://schemas.microsoft.com/office/word/2010/wordprocessingDrawing" xmlns:wp="http://schemas.openxmlformats.org/drawingml/2006/wordprocessingDrawing" xmlns:w10="urn:schemas-microsoft-com:office:word" xmlns:w="http://schemas.openxmlformats.org/wordprocessingml/2006/main" xmlns:w14="http://schemas.microsoft.com/office/word/2010/wordml" xmlns:w15="http://schemas.microsoft.com/office/word/2012/wordml" xmlns:w16cex="http://schemas.microsoft.com/office/word/2018/wordml/cex" xmlns:w16cid="http://schemas.microsoft.com/office/word/2016/wordml/cid" xmlns:w16="http://schemas.microsoft.com/office/word/2018/wordml" xmlns:w16se="http://schemas.microsoft.com/office/word/2015/wordml/symex" xmlns:wpg="http://schemas.microsoft.com/office/word/2010/wordprocessingGroup" xmlns:wpi="http://schemas.microsoft.com/office/word/2010/wordprocessingInk" xmlns:wne="http://schemas.microsoft.com/office/word/2006/wordml" xmlns:wps="http://schemas.microsoft.com/office/word/2010/wordprocessingShape" mc:Ignorable="w14 w15 w16se w16cid w16 w16cex wp14">
+  <w16cex:commentExtensible w16cex:durableId="24B283C6" w16cex:dateUtc="2021-08-02T12:46:00Z"/>
+  <w16cex:commentExtensible w16cex:durableId="24B289EC" w16cex:dateUtc="2021-08-02T13:12:00Z"/>
+  <w16cex:commentExtensible w16cex:durableId="24B286C1" w16cex:dateUtc="2021-08-02T12:59:00Z"/>
+  <w16cex:commentExtensible w16cex:durableId="24B286AC" w16cex:dateUtc="2021-08-02T12:58:00Z"/>
+  <w16cex:commentExtensible w16cex:durableId="24B286DA" w16cex:dateUtc="2021-08-02T12:59:00Z"/>
   <w16cex:commentExtensible w16cex:durableId="2490325A" w16cex:dateUtc="2021-07-07T12:02:00Z"/>
+  <w16cex:commentExtensible w16cex:durableId="24B28A0E" w16cex:dateUtc="2021-08-02T13:13:00Z"/>
+  <w16cex:commentExtensible w16cex:durableId="24B28A16" w16cex:dateUtc="2021-08-02T13:13:00Z"/>
   <w16cex:commentExtensible w16cex:durableId="24903CA8" w16cex:dateUtc="2021-07-07T12:46:00Z"/>
+  <w16cex:commentExtensible w16cex:durableId="24B28A26" w16cex:dateUtc="2021-08-02T13:13:00Z"/>
+  <w16cex:commentExtensible w16cex:durableId="24B28AE9" w16cex:dateUtc="2021-08-02T13:16:00Z"/>
 </w16cex:commentsExtensible>
 </file>
 
 <file path=word/commentsIds.xml><?xml version="1.0" encoding="utf-8"?>
-<w16cid:commentsIds xmlns:wpc="http://schemas.microsoft.com/office/word/2010/wordprocessingCanvas" xmlns:cx="http://schemas.microsoft.com/office/drawing/2014/chartex" xmlns:cx1="http://schemas.microsoft.com/office/drawing/2015/9/8/chartex" xmlns:cx2="http://schemas.microsoft.com/office/drawing/2015/10/21/chartex" xmlns:cx3="http://schemas.microsoft.com/office/drawing/2016/5/9/chartex" xmlns:cx4="http://schemas.microsoft.com/office/drawing/2016/5/10/chartex" xmlns:cx5="http://schemas.microsoft.com/office/drawing/2016/5/11/chartex" xmlns:cx6="http://schemas.microsoft.com/office/drawing/2016/5/12/chartex" xmlns:cx7="http://schemas.microsoft.com/office/drawing/2016/5/13/chartex" xmlns:cx8="http://schemas.microsoft.com/office/drawing/2016/5/14/chartex" xmlns:mc="http://schemas.openxmlformats.org/markup-compatibility/2006" xmlns:aink="http://schemas.microsoft.com/office/drawing/2016/ink" xmlns:am3d="http://schemas.microsoft.com/office/drawing/2017/model3d" xmlns:o="urn:schemas-microsoft-com:office:office" xmlns:r="http://schemas.openxmlformats.org/officeDocument/2006/relationships" xmlns:m="http://schemas.openxmlformats.org/officeDocument/2006/math" xmlns:v="urn:schemas-microsoft-com:vml" xmlns:wp14="http://schemas.microsoft.com/office/word/2010/wordprocessingDrawing" xmlns:wp="http://schemas.openxmlformats.org/drawingml/2006/wordprocessingDrawing" xmlns:w10="urn:schemas-microsoft-com:office:word" xmlns:w="http://schemas.openxmlformats.org/wordprocessingml/2006/main" xmlns:w14="http://schemas.microsoft.com/office/word/2010/wordml" xmlns:w15="http://schemas.microsoft.com/office/word/2012/wordml" xmlns:w16cex="http://schemas.microsoft.com/office/word/2018/wordml/cex" xmlns:w16cid="http://schemas.microsoft.com/office/word/2016/wordml/cid" xmlns:w16="http://schemas.microsoft.com/office/word/2018/wordml" xmlns:w16sdtdh="http://schemas.microsoft.com/office/word/2020/wordml/sdtdatahash" xmlns:w16se="http://schemas.microsoft.com/office/word/2015/wordml/symex" xmlns:wpg="http://schemas.microsoft.com/office/word/2010/wordprocessingGroup" xmlns:wpi="http://schemas.microsoft.com/office/word/2010/wordprocessingInk" xmlns:wne="http://schemas.microsoft.com/office/word/2006/wordml" xmlns:wps="http://schemas.microsoft.com/office/word/2010/wordprocessingShape" mc:Ignorable="w14 w15 w16se w16cid w16 w16cex w16sdtdh wp14">
+<w16cid:commentsIds xmlns:wpc="http://schemas.microsoft.com/office/word/2010/wordprocessingCanvas" xmlns:cx="http://schemas.microsoft.com/office/drawing/2014/chartex" xmlns:cx1="http://schemas.microsoft.com/office/drawing/2015/9/8/chartex" xmlns:cx2="http://schemas.microsoft.com/office/drawing/2015/10/21/chartex" xmlns:cx3="http://schemas.microsoft.com/office/drawing/2016/5/9/chartex" xmlns:cx4="http://schemas.microsoft.com/office/drawing/2016/5/10/chartex" xmlns:cx5="http://schemas.microsoft.com/office/drawing/2016/5/11/chartex" xmlns:cx6="http://schemas.microsoft.com/office/drawing/2016/5/12/chartex" xmlns:cx7="http://schemas.microsoft.com/office/drawing/2016/5/13/chartex" xmlns:cx8="http://schemas.microsoft.com/office/drawing/2016/5/14/chartex" xmlns:mc="http://schemas.openxmlformats.org/markup-compatibility/2006" xmlns:aink="http://schemas.microsoft.com/office/drawing/2016/ink" xmlns:am3d="http://schemas.microsoft.com/office/drawing/2017/model3d" xmlns:o="urn:schemas-microsoft-com:office:office" xmlns:r="http://schemas.openxmlformats.org/officeDocument/2006/relationships" xmlns:m="http://schemas.openxmlformats.org/officeDocument/2006/math" xmlns:v="urn:schemas-microsoft-com:vml" xmlns:wp14="http://schemas.microsoft.com/office/word/2010/wordprocessingDrawing" xmlns:wp="http://schemas.openxmlformats.org/drawingml/2006/wordprocessingDrawing" xmlns:w10="urn:schemas-microsoft-com:office:word" xmlns:w="http://schemas.openxmlformats.org/wordprocessingml/2006/main" xmlns:w14="http://schemas.microsoft.com/office/word/2010/wordml" xmlns:w15="http://schemas.microsoft.com/office/word/2012/wordml" xmlns:w16cex="http://schemas.microsoft.com/office/word/2018/wordml/cex" xmlns:w16cid="http://schemas.microsoft.com/office/word/2016/wordml/cid" xmlns:w16="http://schemas.microsoft.com/office/word/2018/wordml" xmlns:w16se="http://schemas.microsoft.com/office/word/2015/wordml/symex" xmlns:wpg="http://schemas.microsoft.com/office/word/2010/wordprocessingGroup" xmlns:wpi="http://schemas.microsoft.com/office/word/2010/wordprocessingInk" xmlns:wne="http://schemas.microsoft.com/office/word/2006/wordml" xmlns:wps="http://schemas.microsoft.com/office/word/2010/wordprocessingShape" mc:Ignorable="w14 w15 w16se w16cid w16 w16cex wp14">
+  <w16cid:commentId w16cid:paraId="33725383" w16cid:durableId="24B283C6"/>
+  <w16cid:commentId w16cid:paraId="42569D52" w16cid:durableId="24B289EC"/>
+  <w16cid:commentId w16cid:paraId="4E5207DA" w16cid:durableId="24B286C1"/>
+  <w16cid:commentId w16cid:paraId="09A2145E" w16cid:durableId="24B286AC"/>
+  <w16cid:commentId w16cid:paraId="780A430D" w16cid:durableId="24B286DA"/>
   <w16cid:commentId w16cid:paraId="21B1C792" w16cid:durableId="2490325A"/>
+  <w16cid:commentId w16cid:paraId="498F7F32" w16cid:durableId="24B28A0E"/>
+  <w16cid:commentId w16cid:paraId="089AAE4D" w16cid:durableId="24B28A16"/>
   <w16cid:commentId w16cid:paraId="356C61D5" w16cid:durableId="24903CA8"/>
+  <w16cid:commentId w16cid:paraId="4DE82B6C" w16cid:durableId="24B28A26"/>
+  <w16cid:commentId w16cid:paraId="4C40D775" w16cid:durableId="24B28AE9"/>
 </w16cid:commentsIds>
 </file>
 
 <file path=word/endnotes.xml><?xml version="1.0" encoding="utf-8"?>
-<w:endnotes xmlns:wpc="http://schemas.microsoft.com/office/word/2010/wordprocessingCanvas" xmlns:cx="http://schemas.microsoft.com/office/drawing/2014/chartex" xmlns:cx1="http://schemas.microsoft.com/office/drawing/2015/9/8/chartex" xmlns:cx2="http://schemas.microsoft.com/office/drawing/2015/10/21/chartex" xmlns:cx3="http://schemas.microsoft.com/office/drawing/2016/5/9/chartex" xmlns:cx4="http://schemas.microsoft.com/office/drawing/2016/5/10/chartex" xmlns:cx5="http://schemas.microsoft.com/office/drawing/2016/5/11/chartex" xmlns:cx6="http://schemas.microsoft.com/office/drawing/2016/5/12/chartex" xmlns:cx7="http://schemas.microsoft.com/office/drawing/2016/5/13/chartex" xmlns:cx8="http://schemas.microsoft.com/office/drawing/2016/5/14/chartex" xmlns:mc="http://schemas.openxmlformats.org/markup-compatibility/2006" xmlns:aink="http://schemas.microsoft.com/office/drawing/2016/ink" xmlns:am3d="http://schemas.microsoft.com/office/drawing/2017/model3d" xmlns:o="urn:schemas-microsoft-com:office:office" xmlns:r="http://schemas.openxmlformats.org/officeDocument/2006/relationships" xmlns:m="http://schemas.openxmlformats.org/officeDocument/2006/math" xmlns:v="urn:schemas-microsoft-com:vml" xmlns:wp14="http://schemas.microsoft.com/office/word/2010/wordprocessingDrawing" xmlns:wp="http://schemas.openxmlformats.org/drawingml/2006/wordprocessingDrawing" xmlns:w10="urn:schemas-microsoft-com:office:word" xmlns:w="http://schemas.openxmlformats.org/wordprocessingml/2006/main" xmlns:w14="http://schemas.microsoft.com/office/word/2010/wordml" xmlns:w15="http://schemas.microsoft.com/office/word/2012/wordml" xmlns:w16cex="http://schemas.microsoft.com/office/word/2018/wordml/cex" xmlns:w16cid="http://schemas.microsoft.com/office/word/2016/wordml/cid" xmlns:w16="http://schemas.microsoft.com/office/word/2018/wordml" xmlns:w16sdtdh="http://schemas.microsoft.com/office/word/2020/wordml/sdtdatahash" xmlns:w16se="http://schemas.microsoft.com/office/word/2015/wordml/symex" xmlns:wpg="http://schemas.microsoft.com/office/word/2010/wordprocessingGroup" xmlns:wpi="http://schemas.microsoft.com/office/word/2010/wordprocessingInk" xmlns:wne="http://schemas.microsoft.com/office/word/2006/wordml" xmlns:wps="http://schemas.microsoft.com/office/word/2010/wordprocessingShape" mc:Ignorable="w14 w15 w16se w16cid w16 w16cex w16sdtdh wp14">
+<w:endnotes xmlns:wpc="http://schemas.microsoft.com/office/word/2010/wordprocessingCanvas" xmlns:cx="http://schemas.microsoft.com/office/drawing/2014/chartex" xmlns:cx1="http://schemas.microsoft.com/office/drawing/2015/9/8/chartex" xmlns:cx2="http://schemas.microsoft.com/office/drawing/2015/10/21/chartex" xmlns:cx3="http://schemas.microsoft.com/office/drawing/2016/5/9/chartex" xmlns:cx4="http://schemas.microsoft.com/office/drawing/2016/5/10/chartex" xmlns:cx5="http://schemas.microsoft.com/office/drawing/2016/5/11/chartex" xmlns:cx6="http://schemas.microsoft.com/office/drawing/2016/5/12/chartex" xmlns:cx7="http://schemas.microsoft.com/office/drawing/2016/5/13/chartex" xmlns:cx8="http://schemas.microsoft.com/office/drawing/2016/5/14/chartex" xmlns:mc="http://schemas.openxmlformats.org/markup-compatibility/2006" xmlns:aink="http://schemas.microsoft.com/office/drawing/2016/ink" xmlns:am3d="http://schemas.microsoft.com/office/drawing/2017/model3d" xmlns:o="urn:schemas-microsoft-com:office:office" xmlns:r="http://schemas.openxmlformats.org/officeDocument/2006/relationships" xmlns:m="http://schemas.openxmlformats.org/officeDocument/2006/math" xmlns:v="urn:schemas-microsoft-com:vml" xmlns:wp14="http://schemas.microsoft.com/office/word/2010/wordprocessingDrawing" xmlns:wp="http://schemas.openxmlformats.org/drawingml/2006/wordprocessingDrawing" xmlns:w10="urn:schemas-microsoft-com:office:word" xmlns:w="http://schemas.openxmlformats.org/wordprocessingml/2006/main" xmlns:w14="http://schemas.microsoft.com/office/word/2010/wordml" xmlns:w15="http://schemas.microsoft.com/office/word/2012/wordml" xmlns:w16cex="http://schemas.microsoft.com/office/word/2018/wordml/cex" xmlns:w16cid="http://schemas.microsoft.com/office/word/2016/wordml/cid" xmlns:w16="http://schemas.microsoft.com/office/word/2018/wordml" xmlns:w16se="http://schemas.microsoft.com/office/word/2015/wordml/symex" xmlns:wpg="http://schemas.microsoft.com/office/word/2010/wordprocessingGroup" xmlns:wpi="http://schemas.microsoft.com/office/word/2010/wordprocessingInk" xmlns:wne="http://schemas.microsoft.com/office/word/2006/wordml" xmlns:wps="http://schemas.microsoft.com/office/word/2010/wordprocessingShape" mc:Ignorable="w14 w15 w16se w16cid w16 w16cex wp14">
   <w:endnote w:type="separator" w:id="-1">
     <w:p>
       <w:pPr>
@@ -2840,37 +4347,37 @@
 </file>
 
 <file path=word/footer1.xml><?xml version="1.0" encoding="utf-8"?>
-<w:ftr xmlns:wpc="http://schemas.microsoft.com/office/word/2010/wordprocessingCanvas" xmlns:cx="http://schemas.microsoft.com/office/drawing/2014/chartex" xmlns:cx1="http://schemas.microsoft.com/office/drawing/2015/9/8/chartex" xmlns:cx2="http://schemas.microsoft.com/office/drawing/2015/10/21/chartex" xmlns:cx3="http://schemas.microsoft.com/office/drawing/2016/5/9/chartex" xmlns:cx4="http://schemas.microsoft.com/office/drawing/2016/5/10/chartex" xmlns:cx5="http://schemas.microsoft.com/office/drawing/2016/5/11/chartex" xmlns:cx6="http://schemas.microsoft.com/office/drawing/2016/5/12/chartex" xmlns:cx7="http://schemas.microsoft.com/office/drawing/2016/5/13/chartex" xmlns:cx8="http://schemas.microsoft.com/office/drawing/2016/5/14/chartex" xmlns:mc="http://schemas.openxmlformats.org/markup-compatibility/2006" xmlns:aink="http://schemas.microsoft.com/office/drawing/2016/ink" xmlns:am3d="http://schemas.microsoft.com/office/drawing/2017/model3d" xmlns:o="urn:schemas-microsoft-com:office:office" xmlns:r="http://schemas.openxmlformats.org/officeDocument/2006/relationships" xmlns:m="http://schemas.openxmlformats.org/officeDocument/2006/math" xmlns:v="urn:schemas-microsoft-com:vml" xmlns:wp14="http://schemas.microsoft.com/office/word/2010/wordprocessingDrawing" xmlns:wp="http://schemas.openxmlformats.org/drawingml/2006/wordprocessingDrawing" xmlns:w10="urn:schemas-microsoft-com:office:word" xmlns:w="http://schemas.openxmlformats.org/wordprocessingml/2006/main" xmlns:w14="http://schemas.microsoft.com/office/word/2010/wordml" xmlns:w15="http://schemas.microsoft.com/office/word/2012/wordml" xmlns:w16cex="http://schemas.microsoft.com/office/word/2018/wordml/cex" xmlns:w16cid="http://schemas.microsoft.com/office/word/2016/wordml/cid" xmlns:w16="http://schemas.microsoft.com/office/word/2018/wordml" xmlns:w16sdtdh="http://schemas.microsoft.com/office/word/2020/wordml/sdtdatahash" xmlns:w16se="http://schemas.microsoft.com/office/word/2015/wordml/symex" xmlns:wpg="http://schemas.microsoft.com/office/word/2010/wordprocessingGroup" xmlns:wpi="http://schemas.microsoft.com/office/word/2010/wordprocessingInk" xmlns:wne="http://schemas.microsoft.com/office/word/2006/wordml" xmlns:wps="http://schemas.microsoft.com/office/word/2010/wordprocessingShape" mc:Ignorable="w14 w15 w16se w16cid w16 w16cex w16sdtdh wp14">
+<w:ftr xmlns:wpc="http://schemas.microsoft.com/office/word/2010/wordprocessingCanvas" xmlns:cx="http://schemas.microsoft.com/office/drawing/2014/chartex" xmlns:cx1="http://schemas.microsoft.com/office/drawing/2015/9/8/chartex" xmlns:cx2="http://schemas.microsoft.com/office/drawing/2015/10/21/chartex" xmlns:cx3="http://schemas.microsoft.com/office/drawing/2016/5/9/chartex" xmlns:cx4="http://schemas.microsoft.com/office/drawing/2016/5/10/chartex" xmlns:cx5="http://schemas.microsoft.com/office/drawing/2016/5/11/chartex" xmlns:cx6="http://schemas.microsoft.com/office/drawing/2016/5/12/chartex" xmlns:cx7="http://schemas.microsoft.com/office/drawing/2016/5/13/chartex" xmlns:cx8="http://schemas.microsoft.com/office/drawing/2016/5/14/chartex" xmlns:mc="http://schemas.openxmlformats.org/markup-compatibility/2006" xmlns:aink="http://schemas.microsoft.com/office/drawing/2016/ink" xmlns:am3d="http://schemas.microsoft.com/office/drawing/2017/model3d" xmlns:o="urn:schemas-microsoft-com:office:office" xmlns:r="http://schemas.openxmlformats.org/officeDocument/2006/relationships" xmlns:m="http://schemas.openxmlformats.org/officeDocument/2006/math" xmlns:v="urn:schemas-microsoft-com:vml" xmlns:wp14="http://schemas.microsoft.com/office/word/2010/wordprocessingDrawing" xmlns:wp="http://schemas.openxmlformats.org/drawingml/2006/wordprocessingDrawing" xmlns:w10="urn:schemas-microsoft-com:office:word" xmlns:w="http://schemas.openxmlformats.org/wordprocessingml/2006/main" xmlns:w14="http://schemas.microsoft.com/office/word/2010/wordml" xmlns:w15="http://schemas.microsoft.com/office/word/2012/wordml" xmlns:w16cex="http://schemas.microsoft.com/office/word/2018/wordml/cex" xmlns:w16cid="http://schemas.microsoft.com/office/word/2016/wordml/cid" xmlns:w16="http://schemas.microsoft.com/office/word/2018/wordml" xmlns:w16se="http://schemas.microsoft.com/office/word/2015/wordml/symex" xmlns:wpg="http://schemas.microsoft.com/office/word/2010/wordprocessingGroup" xmlns:wpi="http://schemas.microsoft.com/office/word/2010/wordprocessingInk" xmlns:wne="http://schemas.microsoft.com/office/word/2006/wordml" xmlns:wps="http://schemas.microsoft.com/office/word/2010/wordprocessingShape" mc:Ignorable="w14 w15 w16se w16cid w16 w16cex wp14">
   <w:p>
     <w:pPr>
-      <w:pStyle w:val="Bunntekst"/>
+      <w:pStyle w:val="Footer"/>
     </w:pPr>
   </w:p>
 </w:ftr>
 </file>
 
 <file path=word/footer2.xml><?xml version="1.0" encoding="utf-8"?>
-<w:ftr xmlns:wpc="http://schemas.microsoft.com/office/word/2010/wordprocessingCanvas" xmlns:cx="http://schemas.microsoft.com/office/drawing/2014/chartex" xmlns:cx1="http://schemas.microsoft.com/office/drawing/2015/9/8/chartex" xmlns:cx2="http://schemas.microsoft.com/office/drawing/2015/10/21/chartex" xmlns:cx3="http://schemas.microsoft.com/office/drawing/2016/5/9/chartex" xmlns:cx4="http://schemas.microsoft.com/office/drawing/2016/5/10/chartex" xmlns:cx5="http://schemas.microsoft.com/office/drawing/2016/5/11/chartex" xmlns:cx6="http://schemas.microsoft.com/office/drawing/2016/5/12/chartex" xmlns:cx7="http://schemas.microsoft.com/office/drawing/2016/5/13/chartex" xmlns:cx8="http://schemas.microsoft.com/office/drawing/2016/5/14/chartex" xmlns:mc="http://schemas.openxmlformats.org/markup-compatibility/2006" xmlns:aink="http://schemas.microsoft.com/office/drawing/2016/ink" xmlns:am3d="http://schemas.microsoft.com/office/drawing/2017/model3d" xmlns:o="urn:schemas-microsoft-com:office:office" xmlns:r="http://schemas.openxmlformats.org/officeDocument/2006/relationships" xmlns:m="http://schemas.openxmlformats.org/officeDocument/2006/math" xmlns:v="urn:schemas-microsoft-com:vml" xmlns:wp14="http://schemas.microsoft.com/office/word/2010/wordprocessingDrawing" xmlns:wp="http://schemas.openxmlformats.org/drawingml/2006/wordprocessingDrawing" xmlns:w10="urn:schemas-microsoft-com:office:word" xmlns:w="http://schemas.openxmlformats.org/wordprocessingml/2006/main" xmlns:w14="http://schemas.microsoft.com/office/word/2010/wordml" xmlns:w15="http://schemas.microsoft.com/office/word/2012/wordml" xmlns:w16cex="http://schemas.microsoft.com/office/word/2018/wordml/cex" xmlns:w16cid="http://schemas.microsoft.com/office/word/2016/wordml/cid" xmlns:w16="http://schemas.microsoft.com/office/word/2018/wordml" xmlns:w16sdtdh="http://schemas.microsoft.com/office/word/2020/wordml/sdtdatahash" xmlns:w16se="http://schemas.microsoft.com/office/word/2015/wordml/symex" xmlns:wpg="http://schemas.microsoft.com/office/word/2010/wordprocessingGroup" xmlns:wpi="http://schemas.microsoft.com/office/word/2010/wordprocessingInk" xmlns:wne="http://schemas.microsoft.com/office/word/2006/wordml" xmlns:wps="http://schemas.microsoft.com/office/word/2010/wordprocessingShape" mc:Ignorable="w14 w15 w16se w16cid w16 w16cex w16sdtdh wp14">
+<w:ftr xmlns:wpc="http://schemas.microsoft.com/office/word/2010/wordprocessingCanvas" xmlns:cx="http://schemas.microsoft.com/office/drawing/2014/chartex" xmlns:cx1="http://schemas.microsoft.com/office/drawing/2015/9/8/chartex" xmlns:cx2="http://schemas.microsoft.com/office/drawing/2015/10/21/chartex" xmlns:cx3="http://schemas.microsoft.com/office/drawing/2016/5/9/chartex" xmlns:cx4="http://schemas.microsoft.com/office/drawing/2016/5/10/chartex" xmlns:cx5="http://schemas.microsoft.com/office/drawing/2016/5/11/chartex" xmlns:cx6="http://schemas.microsoft.com/office/drawing/2016/5/12/chartex" xmlns:cx7="http://schemas.microsoft.com/office/drawing/2016/5/13/chartex" xmlns:cx8="http://schemas.microsoft.com/office/drawing/2016/5/14/chartex" xmlns:mc="http://schemas.openxmlformats.org/markup-compatibility/2006" xmlns:aink="http://schemas.microsoft.com/office/drawing/2016/ink" xmlns:am3d="http://schemas.microsoft.com/office/drawing/2017/model3d" xmlns:o="urn:schemas-microsoft-com:office:office" xmlns:r="http://schemas.openxmlformats.org/officeDocument/2006/relationships" xmlns:m="http://schemas.openxmlformats.org/officeDocument/2006/math" xmlns:v="urn:schemas-microsoft-com:vml" xmlns:wp14="http://schemas.microsoft.com/office/word/2010/wordprocessingDrawing" xmlns:wp="http://schemas.openxmlformats.org/drawingml/2006/wordprocessingDrawing" xmlns:w10="urn:schemas-microsoft-com:office:word" xmlns:w="http://schemas.openxmlformats.org/wordprocessingml/2006/main" xmlns:w14="http://schemas.microsoft.com/office/word/2010/wordml" xmlns:w15="http://schemas.microsoft.com/office/word/2012/wordml" xmlns:w16cex="http://schemas.microsoft.com/office/word/2018/wordml/cex" xmlns:w16cid="http://schemas.microsoft.com/office/word/2016/wordml/cid" xmlns:w16="http://schemas.microsoft.com/office/word/2018/wordml" xmlns:w16se="http://schemas.microsoft.com/office/word/2015/wordml/symex" xmlns:wpg="http://schemas.microsoft.com/office/word/2010/wordprocessingGroup" xmlns:wpi="http://schemas.microsoft.com/office/word/2010/wordprocessingInk" xmlns:wne="http://schemas.microsoft.com/office/word/2006/wordml" xmlns:wps="http://schemas.microsoft.com/office/word/2010/wordprocessingShape" mc:Ignorable="w14 w15 w16se w16cid w16 w16cex wp14">
   <w:p>
     <w:pPr>
-      <w:pStyle w:val="Bunntekst"/>
+      <w:pStyle w:val="Footer"/>
     </w:pPr>
   </w:p>
 </w:ftr>
 </file>
 
 <file path=word/footer3.xml><?xml version="1.0" encoding="utf-8"?>
-<w:ftr xmlns:wpc="http://schemas.microsoft.com/office/word/2010/wordprocessingCanvas" xmlns:cx="http://schemas.microsoft.com/office/drawing/2014/chartex" xmlns:cx1="http://schemas.microsoft.com/office/drawing/2015/9/8/chartex" xmlns:cx2="http://schemas.microsoft.com/office/drawing/2015/10/21/chartex" xmlns:cx3="http://schemas.microsoft.com/office/drawing/2016/5/9/chartex" xmlns:cx4="http://schemas.microsoft.com/office/drawing/2016/5/10/chartex" xmlns:cx5="http://schemas.microsoft.com/office/drawing/2016/5/11/chartex" xmlns:cx6="http://schemas.microsoft.com/office/drawing/2016/5/12/chartex" xmlns:cx7="http://schemas.microsoft.com/office/drawing/2016/5/13/chartex" xmlns:cx8="http://schemas.microsoft.com/office/drawing/2016/5/14/chartex" xmlns:mc="http://schemas.openxmlformats.org/markup-compatibility/2006" xmlns:aink="http://schemas.microsoft.com/office/drawing/2016/ink" xmlns:am3d="http://schemas.microsoft.com/office/drawing/2017/model3d" xmlns:o="urn:schemas-microsoft-com:office:office" xmlns:r="http://schemas.openxmlformats.org/officeDocument/2006/relationships" xmlns:m="http://schemas.openxmlformats.org/officeDocument/2006/math" xmlns:v="urn:schemas-microsoft-com:vml" xmlns:wp14="http://schemas.microsoft.com/office/word/2010/wordprocessingDrawing" xmlns:wp="http://schemas.openxmlformats.org/drawingml/2006/wordprocessingDrawing" xmlns:w10="urn:schemas-microsoft-com:office:word" xmlns:w="http://schemas.openxmlformats.org/wordprocessingml/2006/main" xmlns:w14="http://schemas.microsoft.com/office/word/2010/wordml" xmlns:w15="http://schemas.microsoft.com/office/word/2012/wordml" xmlns:w16cex="http://schemas.microsoft.com/office/word/2018/wordml/cex" xmlns:w16cid="http://schemas.microsoft.com/office/word/2016/wordml/cid" xmlns:w16="http://schemas.microsoft.com/office/word/2018/wordml" xmlns:w16sdtdh="http://schemas.microsoft.com/office/word/2020/wordml/sdtdatahash" xmlns:w16se="http://schemas.microsoft.com/office/word/2015/wordml/symex" xmlns:wpg="http://schemas.microsoft.com/office/word/2010/wordprocessingGroup" xmlns:wpi="http://schemas.microsoft.com/office/word/2010/wordprocessingInk" xmlns:wne="http://schemas.microsoft.com/office/word/2006/wordml" xmlns:wps="http://schemas.microsoft.com/office/word/2010/wordprocessingShape" mc:Ignorable="w14 w15 w16se w16cid w16 w16cex w16sdtdh wp14">
+<w:ftr xmlns:wpc="http://schemas.microsoft.com/office/word/2010/wordprocessingCanvas" xmlns:cx="http://schemas.microsoft.com/office/drawing/2014/chartex" xmlns:cx1="http://schemas.microsoft.com/office/drawing/2015/9/8/chartex" xmlns:cx2="http://schemas.microsoft.com/office/drawing/2015/10/21/chartex" xmlns:cx3="http://schemas.microsoft.com/office/drawing/2016/5/9/chartex" xmlns:cx4="http://schemas.microsoft.com/office/drawing/2016/5/10/chartex" xmlns:cx5="http://schemas.microsoft.com/office/drawing/2016/5/11/chartex" xmlns:cx6="http://schemas.microsoft.com/office/drawing/2016/5/12/chartex" xmlns:cx7="http://schemas.microsoft.com/office/drawing/2016/5/13/chartex" xmlns:cx8="http://schemas.microsoft.com/office/drawing/2016/5/14/chartex" xmlns:mc="http://schemas.openxmlformats.org/markup-compatibility/2006" xmlns:aink="http://schemas.microsoft.com/office/drawing/2016/ink" xmlns:am3d="http://schemas.microsoft.com/office/drawing/2017/model3d" xmlns:o="urn:schemas-microsoft-com:office:office" xmlns:r="http://schemas.openxmlformats.org/officeDocument/2006/relationships" xmlns:m="http://schemas.openxmlformats.org/officeDocument/2006/math" xmlns:v="urn:schemas-microsoft-com:vml" xmlns:wp14="http://schemas.microsoft.com/office/word/2010/wordprocessingDrawing" xmlns:wp="http://schemas.openxmlformats.org/drawingml/2006/wordprocessingDrawing" xmlns:w10="urn:schemas-microsoft-com:office:word" xmlns:w="http://schemas.openxmlformats.org/wordprocessingml/2006/main" xmlns:w14="http://schemas.microsoft.com/office/word/2010/wordml" xmlns:w15="http://schemas.microsoft.com/office/word/2012/wordml" xmlns:w16cex="http://schemas.microsoft.com/office/word/2018/wordml/cex" xmlns:w16cid="http://schemas.microsoft.com/office/word/2016/wordml/cid" xmlns:w16="http://schemas.microsoft.com/office/word/2018/wordml" xmlns:w16se="http://schemas.microsoft.com/office/word/2015/wordml/symex" xmlns:wpg="http://schemas.microsoft.com/office/word/2010/wordprocessingGroup" xmlns:wpi="http://schemas.microsoft.com/office/word/2010/wordprocessingInk" xmlns:wne="http://schemas.microsoft.com/office/word/2006/wordml" xmlns:wps="http://schemas.microsoft.com/office/word/2010/wordprocessingShape" mc:Ignorable="w14 w15 w16se w16cid w16 w16cex wp14">
   <w:p>
     <w:pPr>
-      <w:pStyle w:val="Bunntekst"/>
+      <w:pStyle w:val="Footer"/>
     </w:pPr>
   </w:p>
 </w:ftr>
 </file>
 
 <file path=word/footnotes.xml><?xml version="1.0" encoding="utf-8"?>
-<w:footnotes xmlns:wpc="http://schemas.microsoft.com/office/word/2010/wordprocessingCanvas" xmlns:cx="http://schemas.microsoft.com/office/drawing/2014/chartex" xmlns:cx1="http://schemas.microsoft.com/office/drawing/2015/9/8/chartex" xmlns:cx2="http://schemas.microsoft.com/office/drawing/2015/10/21/chartex" xmlns:cx3="http://schemas.microsoft.com/office/drawing/2016/5/9/chartex" xmlns:cx4="http://schemas.microsoft.com/office/drawing/2016/5/10/chartex" xmlns:cx5="http://schemas.microsoft.com/office/drawing/2016/5/11/chartex" xmlns:cx6="http://schemas.microsoft.com/office/drawing/2016/5/12/chartex" xmlns:cx7="http://schemas.microsoft.com/office/drawing/2016/5/13/chartex" xmlns:cx8="http://schemas.microsoft.com/office/drawing/2016/5/14/chartex" xmlns:mc="http://schemas.openxmlformats.org/markup-compatibility/2006" xmlns:aink="http://schemas.microsoft.com/office/drawing/2016/ink" xmlns:am3d="http://schemas.microsoft.com/office/drawing/2017/model3d" xmlns:o="urn:schemas-microsoft-com:office:office" xmlns:r="http://schemas.openxmlformats.org/officeDocument/2006/relationships" xmlns:m="http://schemas.openxmlformats.org/officeDocument/2006/math" xmlns:v="urn:schemas-microsoft-com:vml" xmlns:wp14="http://schemas.microsoft.com/office/word/2010/wordprocessingDrawing" xmlns:wp="http://schemas.openxmlformats.org/drawingml/2006/wordprocessingDrawing" xmlns:w10="urn:schemas-microsoft-com:office:word" xmlns:w="http://schemas.openxmlformats.org/wordprocessingml/2006/main" xmlns:w14="http://schemas.microsoft.com/office/word/2010/wordml" xmlns:w15="http://schemas.microsoft.com/office/word/2012/wordml" xmlns:w16cex="http://schemas.microsoft.com/office/word/2018/wordml/cex" xmlns:w16cid="http://schemas.microsoft.com/office/word/2016/wordml/cid" xmlns:w16="http://schemas.microsoft.com/office/word/2018/wordml" xmlns:w16sdtdh="http://schemas.microsoft.com/office/word/2020/wordml/sdtdatahash" xmlns:w16se="http://schemas.microsoft.com/office/word/2015/wordml/symex" xmlns:wpg="http://schemas.microsoft.com/office/word/2010/wordprocessingGroup" xmlns:wpi="http://schemas.microsoft.com/office/word/2010/wordprocessingInk" xmlns:wne="http://schemas.microsoft.com/office/word/2006/wordml" xmlns:wps="http://schemas.microsoft.com/office/word/2010/wordprocessingShape" mc:Ignorable="w14 w15 w16se w16cid w16 w16cex w16sdtdh wp14">
+<w:footnotes xmlns:wpc="http://schemas.microsoft.com/office/word/2010/wordprocessingCanvas" xmlns:cx="http://schemas.microsoft.com/office/drawing/2014/chartex" xmlns:cx1="http://schemas.microsoft.com/office/drawing/2015/9/8/chartex" xmlns:cx2="http://schemas.microsoft.com/office/drawing/2015/10/21/chartex" xmlns:cx3="http://schemas.microsoft.com/office/drawing/2016/5/9/chartex" xmlns:cx4="http://schemas.microsoft.com/office/drawing/2016/5/10/chartex" xmlns:cx5="http://schemas.microsoft.com/office/drawing/2016/5/11/chartex" xmlns:cx6="http://schemas.microsoft.com/office/drawing/2016/5/12/chartex" xmlns:cx7="http://schemas.microsoft.com/office/drawing/2016/5/13/chartex" xmlns:cx8="http://schemas.microsoft.com/office/drawing/2016/5/14/chartex" xmlns:mc="http://schemas.openxmlformats.org/markup-compatibility/2006" xmlns:aink="http://schemas.microsoft.com/office/drawing/2016/ink" xmlns:am3d="http://schemas.microsoft.com/office/drawing/2017/model3d" xmlns:o="urn:schemas-microsoft-com:office:office" xmlns:r="http://schemas.openxmlformats.org/officeDocument/2006/relationships" xmlns:m="http://schemas.openxmlformats.org/officeDocument/2006/math" xmlns:v="urn:schemas-microsoft-com:vml" xmlns:wp14="http://schemas.microsoft.com/office/word/2010/wordprocessingDrawing" xmlns:wp="http://schemas.openxmlformats.org/drawingml/2006/wordprocessingDrawing" xmlns:w10="urn:schemas-microsoft-com:office:word" xmlns:w="http://schemas.openxmlformats.org/wordprocessingml/2006/main" xmlns:w14="http://schemas.microsoft.com/office/word/2010/wordml" xmlns:w15="http://schemas.microsoft.com/office/word/2012/wordml" xmlns:w16cex="http://schemas.microsoft.com/office/word/2018/wordml/cex" xmlns:w16cid="http://schemas.microsoft.com/office/word/2016/wordml/cid" xmlns:w16="http://schemas.microsoft.com/office/word/2018/wordml" xmlns:w16se="http://schemas.microsoft.com/office/word/2015/wordml/symex" xmlns:wpg="http://schemas.microsoft.com/office/word/2010/wordprocessingGroup" xmlns:wpi="http://schemas.microsoft.com/office/word/2010/wordprocessingInk" xmlns:wne="http://schemas.microsoft.com/office/word/2006/wordml" xmlns:wps="http://schemas.microsoft.com/office/word/2010/wordprocessingShape" mc:Ignorable="w14 w15 w16se w16cid w16 w16cex wp14">
   <w:footnote w:type="separator" w:id="-1">
     <w:p>
       <w:pPr>
@@ -2895,37 +4402,37 @@
 </file>
 
 <file path=word/header1.xml><?xml version="1.0" encoding="utf-8"?>
-<w:hdr xmlns:wpc="http://schemas.microsoft.com/office/word/2010/wordprocessingCanvas" xmlns:cx="http://schemas.microsoft.com/office/drawing/2014/chartex" xmlns:cx1="http://schemas.microsoft.com/office/drawing/2015/9/8/chartex" xmlns:cx2="http://schemas.microsoft.com/office/drawing/2015/10/21/chartex" xmlns:cx3="http://schemas.microsoft.com/office/drawing/2016/5/9/chartex" xmlns:cx4="http://schemas.microsoft.com/office/drawing/2016/5/10/chartex" xmlns:cx5="http://schemas.microsoft.com/office/drawing/2016/5/11/chartex" xmlns:cx6="http://schemas.microsoft.com/office/drawing/2016/5/12/chartex" xmlns:cx7="http://schemas.microsoft.com/office/drawing/2016/5/13/chartex" xmlns:cx8="http://schemas.microsoft.com/office/drawing/2016/5/14/chartex" xmlns:mc="http://schemas.openxmlformats.org/markup-compatibility/2006" xmlns:aink="http://schemas.microsoft.com/office/drawing/2016/ink" xmlns:am3d="http://schemas.microsoft.com/office/drawing/2017/model3d" xmlns:o="urn:schemas-microsoft-com:office:office" xmlns:r="http://schemas.openxmlformats.org/officeDocument/2006/relationships" xmlns:m="http://schemas.openxmlformats.org/officeDocument/2006/math" xmlns:v="urn:schemas-microsoft-com:vml" xmlns:wp14="http://schemas.microsoft.com/office/word/2010/wordprocessingDrawing" xmlns:wp="http://schemas.openxmlformats.org/drawingml/2006/wordprocessingDrawing" xmlns:w10="urn:schemas-microsoft-com:office:word" xmlns:w="http://schemas.openxmlformats.org/wordprocessingml/2006/main" xmlns:w14="http://schemas.microsoft.com/office/word/2010/wordml" xmlns:w15="http://schemas.microsoft.com/office/word/2012/wordml" xmlns:w16cex="http://schemas.microsoft.com/office/word/2018/wordml/cex" xmlns:w16cid="http://schemas.microsoft.com/office/word/2016/wordml/cid" xmlns:w16="http://schemas.microsoft.com/office/word/2018/wordml" xmlns:w16sdtdh="http://schemas.microsoft.com/office/word/2020/wordml/sdtdatahash" xmlns:w16se="http://schemas.microsoft.com/office/word/2015/wordml/symex" xmlns:wpg="http://schemas.microsoft.com/office/word/2010/wordprocessingGroup" xmlns:wpi="http://schemas.microsoft.com/office/word/2010/wordprocessingInk" xmlns:wne="http://schemas.microsoft.com/office/word/2006/wordml" xmlns:wps="http://schemas.microsoft.com/office/word/2010/wordprocessingShape" mc:Ignorable="w14 w15 w16se w16cid w16 w16cex w16sdtdh wp14">
+<w:hdr xmlns:wpc="http://schemas.microsoft.com/office/word/2010/wordprocessingCanvas" xmlns:cx="http://schemas.microsoft.com/office/drawing/2014/chartex" xmlns:cx1="http://schemas.microsoft.com/office/drawing/2015/9/8/chartex" xmlns:cx2="http://schemas.microsoft.com/office/drawing/2015/10/21/chartex" xmlns:cx3="http://schemas.microsoft.com/office/drawing/2016/5/9/chartex" xmlns:cx4="http://schemas.microsoft.com/office/drawing/2016/5/10/chartex" xmlns:cx5="http://schemas.microsoft.com/office/drawing/2016/5/11/chartex" xmlns:cx6="http://schemas.microsoft.com/office/drawing/2016/5/12/chartex" xmlns:cx7="http://schemas.microsoft.com/office/drawing/2016/5/13/chartex" xmlns:cx8="http://schemas.microsoft.com/office/drawing/2016/5/14/chartex" xmlns:mc="http://schemas.openxmlformats.org/markup-compatibility/2006" xmlns:aink="http://schemas.microsoft.com/office/drawing/2016/ink" xmlns:am3d="http://schemas.microsoft.com/office/drawing/2017/model3d" xmlns:o="urn:schemas-microsoft-com:office:office" xmlns:r="http://schemas.openxmlformats.org/officeDocument/2006/relationships" xmlns:m="http://schemas.openxmlformats.org/officeDocument/2006/math" xmlns:v="urn:schemas-microsoft-com:vml" xmlns:wp14="http://schemas.microsoft.com/office/word/2010/wordprocessingDrawing" xmlns:wp="http://schemas.openxmlformats.org/drawingml/2006/wordprocessingDrawing" xmlns:w10="urn:schemas-microsoft-com:office:word" xmlns:w="http://schemas.openxmlformats.org/wordprocessingml/2006/main" xmlns:w14="http://schemas.microsoft.com/office/word/2010/wordml" xmlns:w15="http://schemas.microsoft.com/office/word/2012/wordml" xmlns:w16cex="http://schemas.microsoft.com/office/word/2018/wordml/cex" xmlns:w16cid="http://schemas.microsoft.com/office/word/2016/wordml/cid" xmlns:w16="http://schemas.microsoft.com/office/word/2018/wordml" xmlns:w16se="http://schemas.microsoft.com/office/word/2015/wordml/symex" xmlns:wpg="http://schemas.microsoft.com/office/word/2010/wordprocessingGroup" xmlns:wpi="http://schemas.microsoft.com/office/word/2010/wordprocessingInk" xmlns:wne="http://schemas.microsoft.com/office/word/2006/wordml" xmlns:wps="http://schemas.microsoft.com/office/word/2010/wordprocessingShape" mc:Ignorable="w14 w15 w16se w16cid w16 w16cex wp14">
   <w:p>
     <w:pPr>
-      <w:pStyle w:val="Topptekst"/>
+      <w:pStyle w:val="Header"/>
     </w:pPr>
   </w:p>
 </w:hdr>
 </file>
 
 <file path=word/header2.xml><?xml version="1.0" encoding="utf-8"?>
-<w:hdr xmlns:wpc="http://schemas.microsoft.com/office/word/2010/wordprocessingCanvas" xmlns:cx="http://schemas.microsoft.com/office/drawing/2014/chartex" xmlns:cx1="http://schemas.microsoft.com/office/drawing/2015/9/8/chartex" xmlns:cx2="http://schemas.microsoft.com/office/drawing/2015/10/21/chartex" xmlns:cx3="http://schemas.microsoft.com/office/drawing/2016/5/9/chartex" xmlns:cx4="http://schemas.microsoft.com/office/drawing/2016/5/10/chartex" xmlns:cx5="http://schemas.microsoft.com/office/drawing/2016/5/11/chartex" xmlns:cx6="http://schemas.microsoft.com/office/drawing/2016/5/12/chartex" xmlns:cx7="http://schemas.microsoft.com/office/drawing/2016/5/13/chartex" xmlns:cx8="http://schemas.microsoft.com/office/drawing/2016/5/14/chartex" xmlns:mc="http://schemas.openxmlformats.org/markup-compatibility/2006" xmlns:aink="http://schemas.microsoft.com/office/drawing/2016/ink" xmlns:am3d="http://schemas.microsoft.com/office/drawing/2017/model3d" xmlns:o="urn:schemas-microsoft-com:office:office" xmlns:r="http://schemas.openxmlformats.org/officeDocument/2006/relationships" xmlns:m="http://schemas.openxmlformats.org/officeDocument/2006/math" xmlns:v="urn:schemas-microsoft-com:vml" xmlns:wp14="http://schemas.microsoft.com/office/word/2010/wordprocessingDrawing" xmlns:wp="http://schemas.openxmlformats.org/drawingml/2006/wordprocessingDrawing" xmlns:w10="urn:schemas-microsoft-com:office:word" xmlns:w="http://schemas.openxmlformats.org/wordprocessingml/2006/main" xmlns:w14="http://schemas.microsoft.com/office/word/2010/wordml" xmlns:w15="http://schemas.microsoft.com/office/word/2012/wordml" xmlns:w16cex="http://schemas.microsoft.com/office/word/2018/wordml/cex" xmlns:w16cid="http://schemas.microsoft.com/office/word/2016/wordml/cid" xmlns:w16="http://schemas.microsoft.com/office/word/2018/wordml" xmlns:w16sdtdh="http://schemas.microsoft.com/office/word/2020/wordml/sdtdatahash" xmlns:w16se="http://schemas.microsoft.com/office/word/2015/wordml/symex" xmlns:wpg="http://schemas.microsoft.com/office/word/2010/wordprocessingGroup" xmlns:wpi="http://schemas.microsoft.com/office/word/2010/wordprocessingInk" xmlns:wne="http://schemas.microsoft.com/office/word/2006/wordml" xmlns:wps="http://schemas.microsoft.com/office/word/2010/wordprocessingShape" mc:Ignorable="w14 w15 w16se w16cid w16 w16cex w16sdtdh wp14">
+<w:hdr xmlns:wpc="http://schemas.microsoft.com/office/word/2010/wordprocessingCanvas" xmlns:cx="http://schemas.microsoft.com/office/drawing/2014/chartex" xmlns:cx1="http://schemas.microsoft.com/office/drawing/2015/9/8/chartex" xmlns:cx2="http://schemas.microsoft.com/office/drawing/2015/10/21/chartex" xmlns:cx3="http://schemas.microsoft.com/office/drawing/2016/5/9/chartex" xmlns:cx4="http://schemas.microsoft.com/office/drawing/2016/5/10/chartex" xmlns:cx5="http://schemas.microsoft.com/office/drawing/2016/5/11/chartex" xmlns:cx6="http://schemas.microsoft.com/office/drawing/2016/5/12/chartex" xmlns:cx7="http://schemas.microsoft.com/office/drawing/2016/5/13/chartex" xmlns:cx8="http://schemas.microsoft.com/office/drawing/2016/5/14/chartex" xmlns:mc="http://schemas.openxmlformats.org/markup-compatibility/2006" xmlns:aink="http://schemas.microsoft.com/office/drawing/2016/ink" xmlns:am3d="http://schemas.microsoft.com/office/drawing/2017/model3d" xmlns:o="urn:schemas-microsoft-com:office:office" xmlns:r="http://schemas.openxmlformats.org/officeDocument/2006/relationships" xmlns:m="http://schemas.openxmlformats.org/officeDocument/2006/math" xmlns:v="urn:schemas-microsoft-com:vml" xmlns:wp14="http://schemas.microsoft.com/office/word/2010/wordprocessingDrawing" xmlns:wp="http://schemas.openxmlformats.org/drawingml/2006/wordprocessingDrawing" xmlns:w10="urn:schemas-microsoft-com:office:word" xmlns:w="http://schemas.openxmlformats.org/wordprocessingml/2006/main" xmlns:w14="http://schemas.microsoft.com/office/word/2010/wordml" xmlns:w15="http://schemas.microsoft.com/office/word/2012/wordml" xmlns:w16cex="http://schemas.microsoft.com/office/word/2018/wordml/cex" xmlns:w16cid="http://schemas.microsoft.com/office/word/2016/wordml/cid" xmlns:w16="http://schemas.microsoft.com/office/word/2018/wordml" xmlns:w16se="http://schemas.microsoft.com/office/word/2015/wordml/symex" xmlns:wpg="http://schemas.microsoft.com/office/word/2010/wordprocessingGroup" xmlns:wpi="http://schemas.microsoft.com/office/word/2010/wordprocessingInk" xmlns:wne="http://schemas.microsoft.com/office/word/2006/wordml" xmlns:wps="http://schemas.microsoft.com/office/word/2010/wordprocessingShape" mc:Ignorable="w14 w15 w16se w16cid w16 w16cex wp14">
   <w:p>
     <w:pPr>
-      <w:pStyle w:val="Topptekst"/>
+      <w:pStyle w:val="Header"/>
     </w:pPr>
   </w:p>
 </w:hdr>
 </file>
 
 <file path=word/header3.xml><?xml version="1.0" encoding="utf-8"?>
-<w:hdr xmlns:wpc="http://schemas.microsoft.com/office/word/2010/wordprocessingCanvas" xmlns:cx="http://schemas.microsoft.com/office/drawing/2014/chartex" xmlns:cx1="http://schemas.microsoft.com/office/drawing/2015/9/8/chartex" xmlns:cx2="http://schemas.microsoft.com/office/drawing/2015/10/21/chartex" xmlns:cx3="http://schemas.microsoft.com/office/drawing/2016/5/9/chartex" xmlns:cx4="http://schemas.microsoft.com/office/drawing/2016/5/10/chartex" xmlns:cx5="http://schemas.microsoft.com/office/drawing/2016/5/11/chartex" xmlns:cx6="http://schemas.microsoft.com/office/drawing/2016/5/12/chartex" xmlns:cx7="http://schemas.microsoft.com/office/drawing/2016/5/13/chartex" xmlns:cx8="http://schemas.microsoft.com/office/drawing/2016/5/14/chartex" xmlns:mc="http://schemas.openxmlformats.org/markup-compatibility/2006" xmlns:aink="http://schemas.microsoft.com/office/drawing/2016/ink" xmlns:am3d="http://schemas.microsoft.com/office/drawing/2017/model3d" xmlns:o="urn:schemas-microsoft-com:office:office" xmlns:r="http://schemas.openxmlformats.org/officeDocument/2006/relationships" xmlns:m="http://schemas.openxmlformats.org/officeDocument/2006/math" xmlns:v="urn:schemas-microsoft-com:vml" xmlns:wp14="http://schemas.microsoft.com/office/word/2010/wordprocessingDrawing" xmlns:wp="http://schemas.openxmlformats.org/drawingml/2006/wordprocessingDrawing" xmlns:w10="urn:schemas-microsoft-com:office:word" xmlns:w="http://schemas.openxmlformats.org/wordprocessingml/2006/main" xmlns:w14="http://schemas.microsoft.com/office/word/2010/wordml" xmlns:w15="http://schemas.microsoft.com/office/word/2012/wordml" xmlns:w16cex="http://schemas.microsoft.com/office/word/2018/wordml/cex" xmlns:w16cid="http://schemas.microsoft.com/office/word/2016/wordml/cid" xmlns:w16="http://schemas.microsoft.com/office/word/2018/wordml" xmlns:w16sdtdh="http://schemas.microsoft.com/office/word/2020/wordml/sdtdatahash" xmlns:w16se="http://schemas.microsoft.com/office/word/2015/wordml/symex" xmlns:wpg="http://schemas.microsoft.com/office/word/2010/wordprocessingGroup" xmlns:wpi="http://schemas.microsoft.com/office/word/2010/wordprocessingInk" xmlns:wne="http://schemas.microsoft.com/office/word/2006/wordml" xmlns:wps="http://schemas.microsoft.com/office/word/2010/wordprocessingShape" mc:Ignorable="w14 w15 w16se w16cid w16 w16cex w16sdtdh wp14">
+<w:hdr xmlns:wpc="http://schemas.microsoft.com/office/word/2010/wordprocessingCanvas" xmlns:cx="http://schemas.microsoft.com/office/drawing/2014/chartex" xmlns:cx1="http://schemas.microsoft.com/office/drawing/2015/9/8/chartex" xmlns:cx2="http://schemas.microsoft.com/office/drawing/2015/10/21/chartex" xmlns:cx3="http://schemas.microsoft.com/office/drawing/2016/5/9/chartex" xmlns:cx4="http://schemas.microsoft.com/office/drawing/2016/5/10/chartex" xmlns:cx5="http://schemas.microsoft.com/office/drawing/2016/5/11/chartex" xmlns:cx6="http://schemas.microsoft.com/office/drawing/2016/5/12/chartex" xmlns:cx7="http://schemas.microsoft.com/office/drawing/2016/5/13/chartex" xmlns:cx8="http://schemas.microsoft.com/office/drawing/2016/5/14/chartex" xmlns:mc="http://schemas.openxmlformats.org/markup-compatibility/2006" xmlns:aink="http://schemas.microsoft.com/office/drawing/2016/ink" xmlns:am3d="http://schemas.microsoft.com/office/drawing/2017/model3d" xmlns:o="urn:schemas-microsoft-com:office:office" xmlns:r="http://schemas.openxmlformats.org/officeDocument/2006/relationships" xmlns:m="http://schemas.openxmlformats.org/officeDocument/2006/math" xmlns:v="urn:schemas-microsoft-com:vml" xmlns:wp14="http://schemas.microsoft.com/office/word/2010/wordprocessingDrawing" xmlns:wp="http://schemas.openxmlformats.org/drawingml/2006/wordprocessingDrawing" xmlns:w10="urn:schemas-microsoft-com:office:word" xmlns:w="http://schemas.openxmlformats.org/wordprocessingml/2006/main" xmlns:w14="http://schemas.microsoft.com/office/word/2010/wordml" xmlns:w15="http://schemas.microsoft.com/office/word/2012/wordml" xmlns:w16cex="http://schemas.microsoft.com/office/word/2018/wordml/cex" xmlns:w16cid="http://schemas.microsoft.com/office/word/2016/wordml/cid" xmlns:w16="http://schemas.microsoft.com/office/word/2018/wordml" xmlns:w16se="http://schemas.microsoft.com/office/word/2015/wordml/symex" xmlns:wpg="http://schemas.microsoft.com/office/word/2010/wordprocessingGroup" xmlns:wpi="http://schemas.microsoft.com/office/word/2010/wordprocessingInk" xmlns:wne="http://schemas.microsoft.com/office/word/2006/wordml" xmlns:wps="http://schemas.microsoft.com/office/word/2010/wordprocessingShape" mc:Ignorable="w14 w15 w16se w16cid w16 w16cex wp14">
   <w:p>
     <w:pPr>
-      <w:pStyle w:val="Topptekst"/>
+      <w:pStyle w:val="Header"/>
     </w:pPr>
   </w:p>
 </w:hdr>
 </file>
 
 <file path=word/numbering.xml><?xml version="1.0" encoding="utf-8"?>
-<w:numbering xmlns:wpc="http://schemas.microsoft.com/office/word/2010/wordprocessingCanvas" xmlns:cx="http://schemas.microsoft.com/office/drawing/2014/chartex" xmlns:cx1="http://schemas.microsoft.com/office/drawing/2015/9/8/chartex" xmlns:cx2="http://schemas.microsoft.com/office/drawing/2015/10/21/chartex" xmlns:cx3="http://schemas.microsoft.com/office/drawing/2016/5/9/chartex" xmlns:cx4="http://schemas.microsoft.com/office/drawing/2016/5/10/chartex" xmlns:cx5="http://schemas.microsoft.com/office/drawing/2016/5/11/chartex" xmlns:cx6="http://schemas.microsoft.com/office/drawing/2016/5/12/chartex" xmlns:cx7="http://schemas.microsoft.com/office/drawing/2016/5/13/chartex" xmlns:cx8="http://schemas.microsoft.com/office/drawing/2016/5/14/chartex" xmlns:mc="http://schemas.openxmlformats.org/markup-compatibility/2006" xmlns:aink="http://schemas.microsoft.com/office/drawing/2016/ink" xmlns:am3d="http://schemas.microsoft.com/office/drawing/2017/model3d" xmlns:o="urn:schemas-microsoft-com:office:office" xmlns:r="http://schemas.openxmlformats.org/officeDocument/2006/relationships" xmlns:m="http://schemas.openxmlformats.org/officeDocument/2006/math" xmlns:v="urn:schemas-microsoft-com:vml" xmlns:wp14="http://schemas.microsoft.com/office/word/2010/wordprocessingDrawing" xmlns:wp="http://schemas.openxmlformats.org/drawingml/2006/wordprocessingDrawing" xmlns:w10="urn:schemas-microsoft-com:office:word" xmlns:w="http://schemas.openxmlformats.org/wordprocessingml/2006/main" xmlns:w14="http://schemas.microsoft.com/office/word/2010/wordml" xmlns:w15="http://schemas.microsoft.com/office/word/2012/wordml" xmlns:w16cex="http://schemas.microsoft.com/office/word/2018/wordml/cex" xmlns:w16cid="http://schemas.microsoft.com/office/word/2016/wordml/cid" xmlns:w16="http://schemas.microsoft.com/office/word/2018/wordml" xmlns:w16sdtdh="http://schemas.microsoft.com/office/word/2020/wordml/sdtdatahash" xmlns:w16se="http://schemas.microsoft.com/office/word/2015/wordml/symex" xmlns:wpg="http://schemas.microsoft.com/office/word/2010/wordprocessingGroup" xmlns:wpi="http://schemas.microsoft.com/office/word/2010/wordprocessingInk" xmlns:wne="http://schemas.microsoft.com/office/word/2006/wordml" xmlns:wps="http://schemas.microsoft.com/office/word/2010/wordprocessingShape" mc:Ignorable="w14 w15 w16se w16cid w16 w16cex w16sdtdh wp14">
+<w:numbering xmlns:wpc="http://schemas.microsoft.com/office/word/2010/wordprocessingCanvas" xmlns:cx="http://schemas.microsoft.com/office/drawing/2014/chartex" xmlns:cx1="http://schemas.microsoft.com/office/drawing/2015/9/8/chartex" xmlns:cx2="http://schemas.microsoft.com/office/drawing/2015/10/21/chartex" xmlns:cx3="http://schemas.microsoft.com/office/drawing/2016/5/9/chartex" xmlns:cx4="http://schemas.microsoft.com/office/drawing/2016/5/10/chartex" xmlns:cx5="http://schemas.microsoft.com/office/drawing/2016/5/11/chartex" xmlns:cx6="http://schemas.microsoft.com/office/drawing/2016/5/12/chartex" xmlns:cx7="http://schemas.microsoft.com/office/drawing/2016/5/13/chartex" xmlns:cx8="http://schemas.microsoft.com/office/drawing/2016/5/14/chartex" xmlns:mc="http://schemas.openxmlformats.org/markup-compatibility/2006" xmlns:aink="http://schemas.microsoft.com/office/drawing/2016/ink" xmlns:am3d="http://schemas.microsoft.com/office/drawing/2017/model3d" xmlns:o="urn:schemas-microsoft-com:office:office" xmlns:r="http://schemas.openxmlformats.org/officeDocument/2006/relationships" xmlns:m="http://schemas.openxmlformats.org/officeDocument/2006/math" xmlns:v="urn:schemas-microsoft-com:vml" xmlns:wp14="http://schemas.microsoft.com/office/word/2010/wordprocessingDrawing" xmlns:wp="http://schemas.openxmlformats.org/drawingml/2006/wordprocessingDrawing" xmlns:w10="urn:schemas-microsoft-com:office:word" xmlns:w="http://schemas.openxmlformats.org/wordprocessingml/2006/main" xmlns:w14="http://schemas.microsoft.com/office/word/2010/wordml" xmlns:w15="http://schemas.microsoft.com/office/word/2012/wordml" xmlns:w16cex="http://schemas.microsoft.com/office/word/2018/wordml/cex" xmlns:w16cid="http://schemas.microsoft.com/office/word/2016/wordml/cid" xmlns:w16="http://schemas.microsoft.com/office/word/2018/wordml" xmlns:w16se="http://schemas.microsoft.com/office/word/2015/wordml/symex" xmlns:wpg="http://schemas.microsoft.com/office/word/2010/wordprocessingGroup" xmlns:wpi="http://schemas.microsoft.com/office/word/2010/wordprocessingInk" xmlns:wne="http://schemas.microsoft.com/office/word/2006/wordml" xmlns:wps="http://schemas.microsoft.com/office/word/2010/wordprocessingShape" mc:Ignorable="w14 w15 w16se w16cid w16 w16cex wp14">
   <w:abstractNum w:abstractNumId="0" w15:restartNumberingAfterBreak="0">
     <w:nsid w:val="15367DAF"/>
     <w:multiLevelType w:val="hybridMultilevel"/>
@@ -3241,6 +4748,95 @@
     </w:lvl>
   </w:abstractNum>
   <w:abstractNum w:abstractNumId="3" w15:restartNumberingAfterBreak="0">
+    <w:nsid w:val="34833B6E"/>
+    <w:multiLevelType w:val="hybridMultilevel"/>
+    <w:tmpl w:val="C21AE1DE"/>
+    <w:lvl w:ilvl="0" w:tplc="04140011">
+      <w:start w:val="1"/>
+      <w:numFmt w:val="decimal"/>
+      <w:lvlText w:val="%1)"/>
+      <w:lvlJc w:val="left"/>
+      <w:pPr>
+        <w:ind w:left="720" w:hanging="360"/>
+      </w:pPr>
+      <w:rPr>
+        <w:rFonts w:hint="default"/>
+      </w:rPr>
+    </w:lvl>
+    <w:lvl w:ilvl="1" w:tplc="04140019" w:tentative="1">
+      <w:start w:val="1"/>
+      <w:numFmt w:val="lowerLetter"/>
+      <w:lvlText w:val="%2."/>
+      <w:lvlJc w:val="left"/>
+      <w:pPr>
+        <w:ind w:left="1440" w:hanging="360"/>
+      </w:pPr>
+    </w:lvl>
+    <w:lvl w:ilvl="2" w:tplc="0414001B" w:tentative="1">
+      <w:start w:val="1"/>
+      <w:numFmt w:val="lowerRoman"/>
+      <w:lvlText w:val="%3."/>
+      <w:lvlJc w:val="right"/>
+      <w:pPr>
+        <w:ind w:left="2160" w:hanging="180"/>
+      </w:pPr>
+    </w:lvl>
+    <w:lvl w:ilvl="3" w:tplc="0414000F" w:tentative="1">
+      <w:start w:val="1"/>
+      <w:numFmt w:val="decimal"/>
+      <w:lvlText w:val="%4."/>
+      <w:lvlJc w:val="left"/>
+      <w:pPr>
+        <w:ind w:left="2880" w:hanging="360"/>
+      </w:pPr>
+    </w:lvl>
+    <w:lvl w:ilvl="4" w:tplc="04140019" w:tentative="1">
+      <w:start w:val="1"/>
+      <w:numFmt w:val="lowerLetter"/>
+      <w:lvlText w:val="%5."/>
+      <w:lvlJc w:val="left"/>
+      <w:pPr>
+        <w:ind w:left="3600" w:hanging="360"/>
+      </w:pPr>
+    </w:lvl>
+    <w:lvl w:ilvl="5" w:tplc="0414001B" w:tentative="1">
+      <w:start w:val="1"/>
+      <w:numFmt w:val="lowerRoman"/>
+      <w:lvlText w:val="%6."/>
+      <w:lvlJc w:val="right"/>
+      <w:pPr>
+        <w:ind w:left="4320" w:hanging="180"/>
+      </w:pPr>
+    </w:lvl>
+    <w:lvl w:ilvl="6" w:tplc="0414000F" w:tentative="1">
+      <w:start w:val="1"/>
+      <w:numFmt w:val="decimal"/>
+      <w:lvlText w:val="%7."/>
+      <w:lvlJc w:val="left"/>
+      <w:pPr>
+        <w:ind w:left="5040" w:hanging="360"/>
+      </w:pPr>
+    </w:lvl>
+    <w:lvl w:ilvl="7" w:tplc="04140019" w:tentative="1">
+      <w:start w:val="1"/>
+      <w:numFmt w:val="lowerLetter"/>
+      <w:lvlText w:val="%8."/>
+      <w:lvlJc w:val="left"/>
+      <w:pPr>
+        <w:ind w:left="5760" w:hanging="360"/>
+      </w:pPr>
+    </w:lvl>
+    <w:lvl w:ilvl="8" w:tplc="0414001B" w:tentative="1">
+      <w:start w:val="1"/>
+      <w:numFmt w:val="lowerRoman"/>
+      <w:lvlText w:val="%9."/>
+      <w:lvlJc w:val="right"/>
+      <w:pPr>
+        <w:ind w:left="6480" w:hanging="180"/>
+      </w:pPr>
+    </w:lvl>
+  </w:abstractNum>
+  <w:abstractNum w:abstractNumId="4" w15:restartNumberingAfterBreak="0">
     <w:nsid w:val="451C7EE4"/>
     <w:multiLevelType w:val="multilevel"/>
     <w:tmpl w:val="979840E6"/>
@@ -3389,7 +4985,7 @@
       </w:rPr>
     </w:lvl>
   </w:abstractNum>
-  <w:abstractNum w:abstractNumId="4" w15:restartNumberingAfterBreak="0">
+  <w:abstractNum w:abstractNumId="5" w15:restartNumberingAfterBreak="0">
     <w:nsid w:val="6A96398D"/>
     <w:multiLevelType w:val="hybridMultilevel"/>
     <w:tmpl w:val="DFD0E2F4"/>
@@ -3479,7 +5075,7 @@
     </w:lvl>
   </w:abstractNum>
   <w:num w:numId="1">
-    <w:abstractNumId w:val="3"/>
+    <w:abstractNumId w:val="4"/>
   </w:num>
   <w:num w:numId="2">
     <w:abstractNumId w:val="0"/>
@@ -3488,16 +5084,22 @@
     <w:abstractNumId w:val="2"/>
   </w:num>
   <w:num w:numId="4">
-    <w:abstractNumId w:val="4"/>
+    <w:abstractNumId w:val="5"/>
   </w:num>
   <w:num w:numId="5">
     <w:abstractNumId w:val="1"/>
+  </w:num>
+  <w:num w:numId="6">
+    <w:abstractNumId w:val="3"/>
   </w:num>
 </w:numbering>
 </file>
 
 <file path=word/people.xml><?xml version="1.0" encoding="utf-8"?>
-<w15:people xmlns:wpc="http://schemas.microsoft.com/office/word/2010/wordprocessingCanvas" xmlns:cx="http://schemas.microsoft.com/office/drawing/2014/chartex" xmlns:cx1="http://schemas.microsoft.com/office/drawing/2015/9/8/chartex" xmlns:cx2="http://schemas.microsoft.com/office/drawing/2015/10/21/chartex" xmlns:cx3="http://schemas.microsoft.com/office/drawing/2016/5/9/chartex" xmlns:cx4="http://schemas.microsoft.com/office/drawing/2016/5/10/chartex" xmlns:cx5="http://schemas.microsoft.com/office/drawing/2016/5/11/chartex" xmlns:cx6="http://schemas.microsoft.com/office/drawing/2016/5/12/chartex" xmlns:cx7="http://schemas.microsoft.com/office/drawing/2016/5/13/chartex" xmlns:cx8="http://schemas.microsoft.com/office/drawing/2016/5/14/chartex" xmlns:mc="http://schemas.openxmlformats.org/markup-compatibility/2006" xmlns:aink="http://schemas.microsoft.com/office/drawing/2016/ink" xmlns:am3d="http://schemas.microsoft.com/office/drawing/2017/model3d" xmlns:o="urn:schemas-microsoft-com:office:office" xmlns:r="http://schemas.openxmlformats.org/officeDocument/2006/relationships" xmlns:m="http://schemas.openxmlformats.org/officeDocument/2006/math" xmlns:v="urn:schemas-microsoft-com:vml" xmlns:wp14="http://schemas.microsoft.com/office/word/2010/wordprocessingDrawing" xmlns:wp="http://schemas.openxmlformats.org/drawingml/2006/wordprocessingDrawing" xmlns:w10="urn:schemas-microsoft-com:office:word" xmlns:w="http://schemas.openxmlformats.org/wordprocessingml/2006/main" xmlns:w14="http://schemas.microsoft.com/office/word/2010/wordml" xmlns:w15="http://schemas.microsoft.com/office/word/2012/wordml" xmlns:w16cex="http://schemas.microsoft.com/office/word/2018/wordml/cex" xmlns:w16cid="http://schemas.microsoft.com/office/word/2016/wordml/cid" xmlns:w16="http://schemas.microsoft.com/office/word/2018/wordml" xmlns:w16sdtdh="http://schemas.microsoft.com/office/word/2020/wordml/sdtdatahash" xmlns:w16se="http://schemas.microsoft.com/office/word/2015/wordml/symex" xmlns:wpg="http://schemas.microsoft.com/office/word/2010/wordprocessingGroup" xmlns:wpi="http://schemas.microsoft.com/office/word/2010/wordprocessingInk" xmlns:wne="http://schemas.microsoft.com/office/word/2006/wordml" xmlns:wps="http://schemas.microsoft.com/office/word/2010/wordprocessingShape" mc:Ignorable="w14 w15 w16se w16cid w16 w16cex w16sdtdh wp14">
+<w15:people xmlns:wpc="http://schemas.microsoft.com/office/word/2010/wordprocessingCanvas" xmlns:cx="http://schemas.microsoft.com/office/drawing/2014/chartex" xmlns:cx1="http://schemas.microsoft.com/office/drawing/2015/9/8/chartex" xmlns:cx2="http://schemas.microsoft.com/office/drawing/2015/10/21/chartex" xmlns:cx3="http://schemas.microsoft.com/office/drawing/2016/5/9/chartex" xmlns:cx4="http://schemas.microsoft.com/office/drawing/2016/5/10/chartex" xmlns:cx5="http://schemas.microsoft.com/office/drawing/2016/5/11/chartex" xmlns:cx6="http://schemas.microsoft.com/office/drawing/2016/5/12/chartex" xmlns:cx7="http://schemas.microsoft.com/office/drawing/2016/5/13/chartex" xmlns:cx8="http://schemas.microsoft.com/office/drawing/2016/5/14/chartex" xmlns:mc="http://schemas.openxmlformats.org/markup-compatibility/2006" xmlns:aink="http://schemas.microsoft.com/office/drawing/2016/ink" xmlns:am3d="http://schemas.microsoft.com/office/drawing/2017/model3d" xmlns:o="urn:schemas-microsoft-com:office:office" xmlns:r="http://schemas.openxmlformats.org/officeDocument/2006/relationships" xmlns:m="http://schemas.openxmlformats.org/officeDocument/2006/math" xmlns:v="urn:schemas-microsoft-com:vml" xmlns:wp14="http://schemas.microsoft.com/office/word/2010/wordprocessingDrawing" xmlns:wp="http://schemas.openxmlformats.org/drawingml/2006/wordprocessingDrawing" xmlns:w10="urn:schemas-microsoft-com:office:word" xmlns:w="http://schemas.openxmlformats.org/wordprocessingml/2006/main" xmlns:w14="http://schemas.microsoft.com/office/word/2010/wordml" xmlns:w15="http://schemas.microsoft.com/office/word/2012/wordml" xmlns:w16cex="http://schemas.microsoft.com/office/word/2018/wordml/cex" xmlns:w16cid="http://schemas.microsoft.com/office/word/2016/wordml/cid" xmlns:w16="http://schemas.microsoft.com/office/word/2018/wordml" xmlns:w16se="http://schemas.microsoft.com/office/word/2015/wordml/symex" xmlns:wpg="http://schemas.microsoft.com/office/word/2010/wordprocessingGroup" xmlns:wpi="http://schemas.microsoft.com/office/word/2010/wordprocessingInk" xmlns:wne="http://schemas.microsoft.com/office/word/2006/wordml" xmlns:wps="http://schemas.microsoft.com/office/word/2010/wordprocessingShape" mc:Ignorable="w14 w15 w16se w16cid w16 w16cex wp14">
+  <w15:person w15:author="Kamalan Rashasingham">
+    <w15:presenceInfo w15:providerId="AD" w15:userId="S::rashasin@oslomet.no::d7834204-96d8-434a-86a8-701fe5ebaf80"/>
+  </w15:person>
   <w15:person w15:author="Stian Furu">
     <w15:presenceInfo w15:providerId="None" w15:userId="Stian Furu"/>
   </w15:person>
@@ -3505,7 +5107,7 @@
 </file>
 
 <file path=word/styles.xml><?xml version="1.0" encoding="utf-8"?>
-<w:styles xmlns:mc="http://schemas.openxmlformats.org/markup-compatibility/2006" xmlns:r="http://schemas.openxmlformats.org/officeDocument/2006/relationships" xmlns:w="http://schemas.openxmlformats.org/wordprocessingml/2006/main" xmlns:w14="http://schemas.microsoft.com/office/word/2010/wordml" xmlns:w15="http://schemas.microsoft.com/office/word/2012/wordml" xmlns:w16cex="http://schemas.microsoft.com/office/word/2018/wordml/cex" xmlns:w16cid="http://schemas.microsoft.com/office/word/2016/wordml/cid" xmlns:w16="http://schemas.microsoft.com/office/word/2018/wordml" xmlns:w16sdtdh="http://schemas.microsoft.com/office/word/2020/wordml/sdtdatahash" xmlns:w16se="http://schemas.microsoft.com/office/word/2015/wordml/symex" mc:Ignorable="w14 w15 w16se w16cid w16 w16cex w16sdtdh">
+<w:styles xmlns:mc="http://schemas.openxmlformats.org/markup-compatibility/2006" xmlns:r="http://schemas.openxmlformats.org/officeDocument/2006/relationships" xmlns:w="http://schemas.openxmlformats.org/wordprocessingml/2006/main" xmlns:w14="http://schemas.microsoft.com/office/word/2010/wordml" xmlns:w15="http://schemas.microsoft.com/office/word/2012/wordml" xmlns:w16cex="http://schemas.microsoft.com/office/word/2018/wordml/cex" xmlns:w16cid="http://schemas.microsoft.com/office/word/2016/wordml/cid" xmlns:w16="http://schemas.microsoft.com/office/word/2018/wordml" xmlns:w16se="http://schemas.microsoft.com/office/word/2015/wordml/symex" mc:Ignorable="w14 w15 w16se w16cid w16 w16cex">
   <w:docDefaults>
     <w:rPrDefault>
       <w:rPr>
@@ -3908,11 +5510,11 @@
       <w:sz w:val="24"/>
     </w:rPr>
   </w:style>
-  <w:style w:type="paragraph" w:styleId="Overskrift1">
+  <w:style w:type="paragraph" w:styleId="Heading1">
     <w:name w:val="heading 1"/>
     <w:basedOn w:val="Normal"/>
     <w:next w:val="Normal"/>
-    <w:link w:val="Overskrift1Tegn"/>
+    <w:link w:val="Heading1Char"/>
     <w:uiPriority w:val="9"/>
     <w:qFormat/>
     <w:rsid w:val="007F329F"/>
@@ -3929,11 +5531,11 @@
       <w:szCs w:val="32"/>
     </w:rPr>
   </w:style>
-  <w:style w:type="paragraph" w:styleId="Overskrift2">
+  <w:style w:type="paragraph" w:styleId="Heading2">
     <w:name w:val="heading 2"/>
     <w:basedOn w:val="Normal"/>
     <w:next w:val="Normal"/>
-    <w:link w:val="Overskrift2Tegn"/>
+    <w:link w:val="Heading2Char"/>
     <w:uiPriority w:val="9"/>
     <w:unhideWhenUsed/>
     <w:qFormat/>
@@ -3951,13 +5553,12 @@
       <w:szCs w:val="26"/>
     </w:rPr>
   </w:style>
-  <w:style w:type="character" w:default="1" w:styleId="Standardskriftforavsnitt">
+  <w:style w:type="character" w:default="1" w:styleId="DefaultParagraphFont">
     <w:name w:val="Default Paragraph Font"/>
     <w:uiPriority w:val="1"/>
-    <w:semiHidden/>
     <w:unhideWhenUsed/>
   </w:style>
-  <w:style w:type="table" w:default="1" w:styleId="Vanligtabell">
+  <w:style w:type="table" w:default="1" w:styleId="TableNormal">
     <w:name w:val="Normal Table"/>
     <w:uiPriority w:val="99"/>
     <w:semiHidden/>
@@ -3972,15 +5573,15 @@
       </w:tblCellMar>
     </w:tblPr>
   </w:style>
-  <w:style w:type="numbering" w:default="1" w:styleId="Ingenliste">
+  <w:style w:type="numbering" w:default="1" w:styleId="NoList">
     <w:name w:val="No List"/>
     <w:uiPriority w:val="99"/>
     <w:semiHidden/>
     <w:unhideWhenUsed/>
   </w:style>
-  <w:style w:type="character" w:styleId="Merknadsreferanse">
+  <w:style w:type="character" w:styleId="CommentReference">
     <w:name w:val="annotation reference"/>
-    <w:basedOn w:val="Standardskriftforavsnitt"/>
+    <w:basedOn w:val="DefaultParagraphFont"/>
     <w:uiPriority w:val="99"/>
     <w:semiHidden/>
     <w:unhideWhenUsed/>
@@ -3990,10 +5591,10 @@
       <w:szCs w:val="16"/>
     </w:rPr>
   </w:style>
-  <w:style w:type="paragraph" w:styleId="Merknadstekst">
+  <w:style w:type="paragraph" w:styleId="CommentText">
     <w:name w:val="annotation text"/>
     <w:basedOn w:val="Normal"/>
-    <w:link w:val="MerknadstekstTegn"/>
+    <w:link w:val="CommentTextChar"/>
     <w:uiPriority w:val="99"/>
     <w:semiHidden/>
     <w:unhideWhenUsed/>
@@ -4006,10 +5607,10 @@
       <w:szCs w:val="20"/>
     </w:rPr>
   </w:style>
-  <w:style w:type="character" w:customStyle="1" w:styleId="MerknadstekstTegn">
-    <w:name w:val="Merknadstekst Tegn"/>
-    <w:basedOn w:val="Standardskriftforavsnitt"/>
-    <w:link w:val="Merknadstekst"/>
+  <w:style w:type="character" w:customStyle="1" w:styleId="CommentTextChar">
+    <w:name w:val="Comment Text Char"/>
+    <w:basedOn w:val="DefaultParagraphFont"/>
+    <w:link w:val="CommentText"/>
     <w:uiPriority w:val="99"/>
     <w:semiHidden/>
     <w:rsid w:val="00EC6BA1"/>
@@ -4018,11 +5619,11 @@
       <w:szCs w:val="20"/>
     </w:rPr>
   </w:style>
-  <w:style w:type="paragraph" w:styleId="Kommentaremne">
+  <w:style w:type="paragraph" w:styleId="CommentSubject">
     <w:name w:val="annotation subject"/>
-    <w:basedOn w:val="Merknadstekst"/>
-    <w:next w:val="Merknadstekst"/>
-    <w:link w:val="KommentaremneTegn"/>
+    <w:basedOn w:val="CommentText"/>
+    <w:next w:val="CommentText"/>
+    <w:link w:val="CommentSubjectChar"/>
     <w:uiPriority w:val="99"/>
     <w:semiHidden/>
     <w:unhideWhenUsed/>
@@ -4032,10 +5633,10 @@
       <w:bCs/>
     </w:rPr>
   </w:style>
-  <w:style w:type="character" w:customStyle="1" w:styleId="KommentaremneTegn">
-    <w:name w:val="Kommentaremne Tegn"/>
-    <w:basedOn w:val="MerknadstekstTegn"/>
-    <w:link w:val="Kommentaremne"/>
+  <w:style w:type="character" w:customStyle="1" w:styleId="CommentSubjectChar">
+    <w:name w:val="Comment Subject Char"/>
+    <w:basedOn w:val="CommentTextChar"/>
+    <w:link w:val="CommentSubject"/>
     <w:uiPriority w:val="99"/>
     <w:semiHidden/>
     <w:rsid w:val="00EC6BA1"/>
@@ -4046,7 +5647,7 @@
       <w:szCs w:val="20"/>
     </w:rPr>
   </w:style>
-  <w:style w:type="paragraph" w:styleId="Listeavsnitt">
+  <w:style w:type="paragraph" w:styleId="ListParagraph">
     <w:name w:val="List Paragraph"/>
     <w:basedOn w:val="Normal"/>
     <w:uiPriority w:val="34"/>
@@ -4057,11 +5658,11 @@
       <w:contextualSpacing/>
     </w:pPr>
   </w:style>
-  <w:style w:type="paragraph" w:styleId="Tittel">
+  <w:style w:type="paragraph" w:styleId="Title">
     <w:name w:val="Title"/>
     <w:basedOn w:val="Normal"/>
     <w:next w:val="Normal"/>
-    <w:link w:val="TittelTegn"/>
+    <w:link w:val="TitleChar"/>
     <w:uiPriority w:val="10"/>
     <w:qFormat/>
     <w:rsid w:val="003F1DB8"/>
@@ -4077,10 +5678,10 @@
       <w:szCs w:val="56"/>
     </w:rPr>
   </w:style>
-  <w:style w:type="character" w:customStyle="1" w:styleId="TittelTegn">
-    <w:name w:val="Tittel Tegn"/>
-    <w:basedOn w:val="Standardskriftforavsnitt"/>
-    <w:link w:val="Tittel"/>
+  <w:style w:type="character" w:customStyle="1" w:styleId="TitleChar">
+    <w:name w:val="Title Char"/>
+    <w:basedOn w:val="DefaultParagraphFont"/>
+    <w:link w:val="Title"/>
     <w:uiPriority w:val="10"/>
     <w:rsid w:val="003F1DB8"/>
     <w:rPr>
@@ -4091,10 +5692,10 @@
       <w:szCs w:val="56"/>
     </w:rPr>
   </w:style>
-  <w:style w:type="paragraph" w:styleId="Topptekst">
+  <w:style w:type="paragraph" w:styleId="Header">
     <w:name w:val="header"/>
     <w:basedOn w:val="Normal"/>
-    <w:link w:val="TopptekstTegn"/>
+    <w:link w:val="HeaderChar"/>
     <w:uiPriority w:val="99"/>
     <w:unhideWhenUsed/>
     <w:rsid w:val="00EE213D"/>
@@ -4106,10 +5707,10 @@
       <w:spacing w:after="0" w:line="240" w:lineRule="auto"/>
     </w:pPr>
   </w:style>
-  <w:style w:type="character" w:customStyle="1" w:styleId="TopptekstTegn">
-    <w:name w:val="Topptekst Tegn"/>
-    <w:basedOn w:val="Standardskriftforavsnitt"/>
-    <w:link w:val="Topptekst"/>
+  <w:style w:type="character" w:customStyle="1" w:styleId="HeaderChar">
+    <w:name w:val="Header Char"/>
+    <w:basedOn w:val="DefaultParagraphFont"/>
+    <w:link w:val="Header"/>
     <w:uiPriority w:val="99"/>
     <w:rsid w:val="00EE213D"/>
     <w:rPr>
@@ -4117,10 +5718,10 @@
       <w:sz w:val="24"/>
     </w:rPr>
   </w:style>
-  <w:style w:type="paragraph" w:styleId="Bunntekst">
+  <w:style w:type="paragraph" w:styleId="Footer">
     <w:name w:val="footer"/>
     <w:basedOn w:val="Normal"/>
-    <w:link w:val="BunntekstTegn"/>
+    <w:link w:val="FooterChar"/>
     <w:uiPriority w:val="99"/>
     <w:unhideWhenUsed/>
     <w:rsid w:val="00EE213D"/>
@@ -4132,10 +5733,10 @@
       <w:spacing w:after="0" w:line="240" w:lineRule="auto"/>
     </w:pPr>
   </w:style>
-  <w:style w:type="character" w:customStyle="1" w:styleId="BunntekstTegn">
-    <w:name w:val="Bunntekst Tegn"/>
-    <w:basedOn w:val="Standardskriftforavsnitt"/>
-    <w:link w:val="Bunntekst"/>
+  <w:style w:type="character" w:customStyle="1" w:styleId="FooterChar">
+    <w:name w:val="Footer Char"/>
+    <w:basedOn w:val="DefaultParagraphFont"/>
+    <w:link w:val="Footer"/>
     <w:uiPriority w:val="99"/>
     <w:rsid w:val="00EE213D"/>
     <w:rPr>
@@ -4143,10 +5744,10 @@
       <w:sz w:val="24"/>
     </w:rPr>
   </w:style>
-  <w:style w:type="character" w:customStyle="1" w:styleId="Overskrift1Tegn">
-    <w:name w:val="Overskrift 1 Tegn"/>
-    <w:basedOn w:val="Standardskriftforavsnitt"/>
-    <w:link w:val="Overskrift1"/>
+  <w:style w:type="character" w:customStyle="1" w:styleId="Heading1Char">
+    <w:name w:val="Heading 1 Char"/>
+    <w:basedOn w:val="DefaultParagraphFont"/>
+    <w:link w:val="Heading1"/>
     <w:uiPriority w:val="9"/>
     <w:rsid w:val="007F329F"/>
     <w:rPr>
@@ -4156,10 +5757,10 @@
       <w:szCs w:val="32"/>
     </w:rPr>
   </w:style>
-  <w:style w:type="character" w:customStyle="1" w:styleId="Overskrift2Tegn">
-    <w:name w:val="Overskrift 2 Tegn"/>
-    <w:basedOn w:val="Standardskriftforavsnitt"/>
-    <w:link w:val="Overskrift2"/>
+  <w:style w:type="character" w:customStyle="1" w:styleId="Heading2Char">
+    <w:name w:val="Heading 2 Char"/>
+    <w:basedOn w:val="DefaultParagraphFont"/>
+    <w:link w:val="Heading2"/>
     <w:uiPriority w:val="9"/>
     <w:rsid w:val="007F329F"/>
     <w:rPr>
@@ -4169,9 +5770,9 @@
       <w:szCs w:val="26"/>
     </w:rPr>
   </w:style>
-  <w:style w:type="table" w:styleId="Tabellrutenett">
+  <w:style w:type="table" w:styleId="TableGrid">
     <w:name w:val="Table Grid"/>
-    <w:basedOn w:val="Vanligtabell"/>
+    <w:basedOn w:val="TableNormal"/>
     <w:uiPriority w:val="39"/>
     <w:rsid w:val="00B967F7"/>
     <w:pPr>
@@ -4187,6 +5788,25 @@
         <w:insideV w:val="single" w:sz="4" w:space="0" w:color="auto"/>
       </w:tblBorders>
     </w:tblPr>
+  </w:style>
+  <w:style w:type="paragraph" w:styleId="Caption">
+    <w:name w:val="caption"/>
+    <w:basedOn w:val="Normal"/>
+    <w:next w:val="Normal"/>
+    <w:uiPriority w:val="35"/>
+    <w:unhideWhenUsed/>
+    <w:qFormat/>
+    <w:rsid w:val="002C4118"/>
+    <w:pPr>
+      <w:spacing w:after="200" w:line="240" w:lineRule="auto"/>
+    </w:pPr>
+    <w:rPr>
+      <w:i/>
+      <w:iCs/>
+      <w:color w:val="44546A" w:themeColor="text2"/>
+      <w:sz w:val="18"/>
+      <w:szCs w:val="18"/>
+    </w:rPr>
   </w:style>
 </w:styles>
 </file>
@@ -4487,12 +6107,6 @@
 </file>
 
 <file path=customXml/item1.xml><?xml version="1.0" encoding="utf-8"?>
-<p:properties xmlns:p="http://schemas.microsoft.com/office/2006/metadata/properties" xmlns:xsi="http://www.w3.org/2001/XMLSchema-instance" xmlns:pc="http://schemas.microsoft.com/office/infopath/2007/PartnerControls">
-  <documentManagement/>
-</p:properties>
-</file>
-
-<file path=customXml/item2.xml><?xml version="1.0" encoding="utf-8"?>
 <ct:contentTypeSchema xmlns:ct="http://schemas.microsoft.com/office/2006/metadata/contentType" xmlns:ma="http://schemas.microsoft.com/office/2006/metadata/properties/metaAttributes" ct:_="" ma:_="" ma:contentTypeName="Dokument" ma:contentTypeID="0x010100397E437080B18A4386D453C9A9FA6939" ma:contentTypeVersion="2" ma:contentTypeDescription="Opprett et nytt dokument." ma:contentTypeScope="" ma:versionID="e15f3e224d8dd52f2b13909b615be202">
   <xsd:schema xmlns:xsd="http://www.w3.org/2001/XMLSchema" xmlns:xs="http://www.w3.org/2001/XMLSchema" xmlns:p="http://schemas.microsoft.com/office/2006/metadata/properties" xmlns:ns3="6cdb2f02-6ea5-4b97-a175-fc1305aeb4c7" targetNamespace="http://schemas.microsoft.com/office/2006/metadata/properties" ma:root="true" ma:fieldsID="f879d4c43ed6cb24089376ac0a8c1ad7" ns3:_="">
     <xsd:import namespace="6cdb2f02-6ea5-4b97-a175-fc1305aeb4c7"/>
@@ -4624,6 +6238,12 @@
 </ct:contentTypeSchema>
 </file>
 
+<file path=customXml/item2.xml><?xml version="1.0" encoding="utf-8"?>
+<p:properties xmlns:p="http://schemas.microsoft.com/office/2006/metadata/properties" xmlns:xsi="http://www.w3.org/2001/XMLSchema-instance" xmlns:pc="http://schemas.microsoft.com/office/infopath/2007/PartnerControls">
+  <documentManagement/>
+</p:properties>
+</file>
+
 <file path=customXml/item3.xml><?xml version="1.0" encoding="utf-8"?>
 <?mso-contentType ?>
 <FormTemplates xmlns="http://schemas.microsoft.com/sharepoint/v3/contenttype/forms">
@@ -4634,15 +6254,6 @@
 </file>
 
 <file path=customXml/itemProps1.xml><?xml version="1.0" encoding="utf-8"?>
-<ds:datastoreItem xmlns:ds="http://schemas.openxmlformats.org/officeDocument/2006/customXml" ds:itemID="{78EE3D40-C055-4F89-B3F4-007C792F672E}">
-  <ds:schemaRefs>
-    <ds:schemaRef ds:uri="http://schemas.microsoft.com/office/2006/metadata/properties"/>
-    <ds:schemaRef ds:uri="http://schemas.microsoft.com/office/infopath/2007/PartnerControls"/>
-  </ds:schemaRefs>
-</ds:datastoreItem>
-</file>
-
-<file path=customXml/itemProps2.xml><?xml version="1.0" encoding="utf-8"?>
 <ds:datastoreItem xmlns:ds="http://schemas.openxmlformats.org/officeDocument/2006/customXml" ds:itemID="{9CA93C49-5A5D-4D00-B05E-FD86476A4AE4}">
   <ds:schemaRefs>
     <ds:schemaRef ds:uri="http://schemas.microsoft.com/office/2006/metadata/contentType"/>
@@ -4660,6 +6271,15 @@
 </ds:datastoreItem>
 </file>
 
+<file path=customXml/itemProps2.xml><?xml version="1.0" encoding="utf-8"?>
+<ds:datastoreItem xmlns:ds="http://schemas.openxmlformats.org/officeDocument/2006/customXml" ds:itemID="{78EE3D40-C055-4F89-B3F4-007C792F672E}">
+  <ds:schemaRefs>
+    <ds:schemaRef ds:uri="http://schemas.microsoft.com/office/2006/metadata/properties"/>
+    <ds:schemaRef ds:uri="http://schemas.microsoft.com/office/infopath/2007/PartnerControls"/>
+  </ds:schemaRefs>
+</ds:datastoreItem>
+</file>
+
 <file path=customXml/itemProps3.xml><?xml version="1.0" encoding="utf-8"?>
 <ds:datastoreItem xmlns:ds="http://schemas.openxmlformats.org/officeDocument/2006/customXml" ds:itemID="{9DAFE0DB-47C6-4C29-93D4-8CAB3FE01D68}">
   <ds:schemaRefs>

--- a/Digitalisering i bygg.docx
+++ b/Digitalisering i bygg.docx
@@ -1,10 +1,10 @@
 
 <file path=word/document.xml><?xml version="1.0" encoding="utf-8"?>
-<w:document xmlns:wpc="http://schemas.microsoft.com/office/word/2010/wordprocessingCanvas" xmlns:cx="http://schemas.microsoft.com/office/drawing/2014/chartex" xmlns:cx1="http://schemas.microsoft.com/office/drawing/2015/9/8/chartex" xmlns:cx2="http://schemas.microsoft.com/office/drawing/2015/10/21/chartex" xmlns:cx3="http://schemas.microsoft.com/office/drawing/2016/5/9/chartex" xmlns:cx4="http://schemas.microsoft.com/office/drawing/2016/5/10/chartex" xmlns:cx5="http://schemas.microsoft.com/office/drawing/2016/5/11/chartex" xmlns:cx6="http://schemas.microsoft.com/office/drawing/2016/5/12/chartex" xmlns:cx7="http://schemas.microsoft.com/office/drawing/2016/5/13/chartex" xmlns:cx8="http://schemas.microsoft.com/office/drawing/2016/5/14/chartex" xmlns:mc="http://schemas.openxmlformats.org/markup-compatibility/2006" xmlns:aink="http://schemas.microsoft.com/office/drawing/2016/ink" xmlns:am3d="http://schemas.microsoft.com/office/drawing/2017/model3d" xmlns:o="urn:schemas-microsoft-com:office:office" xmlns:r="http://schemas.openxmlformats.org/officeDocument/2006/relationships" xmlns:m="http://schemas.openxmlformats.org/officeDocument/2006/math" xmlns:v="urn:schemas-microsoft-com:vml" xmlns:wp14="http://schemas.microsoft.com/office/word/2010/wordprocessingDrawing" xmlns:wp="http://schemas.openxmlformats.org/drawingml/2006/wordprocessingDrawing" xmlns:w10="urn:schemas-microsoft-com:office:word" xmlns:w="http://schemas.openxmlformats.org/wordprocessingml/2006/main" xmlns:w14="http://schemas.microsoft.com/office/word/2010/wordml" xmlns:w15="http://schemas.microsoft.com/office/word/2012/wordml" xmlns:w16cex="http://schemas.microsoft.com/office/word/2018/wordml/cex" xmlns:w16cid="http://schemas.microsoft.com/office/word/2016/wordml/cid" xmlns:w16="http://schemas.microsoft.com/office/word/2018/wordml" xmlns:w16se="http://schemas.microsoft.com/office/word/2015/wordml/symex" xmlns:wpg="http://schemas.microsoft.com/office/word/2010/wordprocessingGroup" xmlns:wpi="http://schemas.microsoft.com/office/word/2010/wordprocessingInk" xmlns:wne="http://schemas.microsoft.com/office/word/2006/wordml" xmlns:wps="http://schemas.microsoft.com/office/word/2010/wordprocessingShape" mc:Ignorable="w14 w15 w16se w16cid w16 w16cex wp14">
+<w:document xmlns:wpc="http://schemas.microsoft.com/office/word/2010/wordprocessingCanvas" xmlns:cx="http://schemas.microsoft.com/office/drawing/2014/chartex" xmlns:cx1="http://schemas.microsoft.com/office/drawing/2015/9/8/chartex" xmlns:cx2="http://schemas.microsoft.com/office/drawing/2015/10/21/chartex" xmlns:cx3="http://schemas.microsoft.com/office/drawing/2016/5/9/chartex" xmlns:cx4="http://schemas.microsoft.com/office/drawing/2016/5/10/chartex" xmlns:cx5="http://schemas.microsoft.com/office/drawing/2016/5/11/chartex" xmlns:cx6="http://schemas.microsoft.com/office/drawing/2016/5/12/chartex" xmlns:cx7="http://schemas.microsoft.com/office/drawing/2016/5/13/chartex" xmlns:cx8="http://schemas.microsoft.com/office/drawing/2016/5/14/chartex" xmlns:mc="http://schemas.openxmlformats.org/markup-compatibility/2006" xmlns:aink="http://schemas.microsoft.com/office/drawing/2016/ink" xmlns:am3d="http://schemas.microsoft.com/office/drawing/2017/model3d" xmlns:o="urn:schemas-microsoft-com:office:office" xmlns:r="http://schemas.openxmlformats.org/officeDocument/2006/relationships" xmlns:m="http://schemas.openxmlformats.org/officeDocument/2006/math" xmlns:v="urn:schemas-microsoft-com:vml" xmlns:wp14="http://schemas.microsoft.com/office/word/2010/wordprocessingDrawing" xmlns:wp="http://schemas.openxmlformats.org/drawingml/2006/wordprocessingDrawing" xmlns:w10="urn:schemas-microsoft-com:office:word" xmlns:w="http://schemas.openxmlformats.org/wordprocessingml/2006/main" xmlns:w14="http://schemas.microsoft.com/office/word/2010/wordml" xmlns:w15="http://schemas.microsoft.com/office/word/2012/wordml" xmlns:w16cex="http://schemas.microsoft.com/office/word/2018/wordml/cex" xmlns:w16cid="http://schemas.microsoft.com/office/word/2016/wordml/cid" xmlns:w16="http://schemas.microsoft.com/office/word/2018/wordml" xmlns:w16sdtdh="http://schemas.microsoft.com/office/word/2020/wordml/sdtdatahash" xmlns:w16se="http://schemas.microsoft.com/office/word/2015/wordml/symex" xmlns:wpg="http://schemas.microsoft.com/office/word/2010/wordprocessingGroup" xmlns:wpi="http://schemas.microsoft.com/office/word/2010/wordprocessingInk" xmlns:wne="http://schemas.microsoft.com/office/word/2006/wordml" xmlns:wps="http://schemas.microsoft.com/office/word/2010/wordprocessingShape" mc:Ignorable="w14 w15 w16se w16cid w16 w16cex w16sdtdh wp14">
   <w:body>
     <w:p>
       <w:pPr>
-        <w:pStyle w:val="Title"/>
+        <w:pStyle w:val="Tittel"/>
         <w:rPr>
           <w:sz w:val="40"/>
           <w:szCs w:val="40"/>
@@ -62,7 +62,7 @@
     </w:p>
     <w:p>
       <w:pPr>
-        <w:pStyle w:val="Heading1"/>
+        <w:pStyle w:val="Overskrift1"/>
       </w:pPr>
       <w:r>
         <w:t>Innledning</w:t>
@@ -120,7 +120,7 @@
     </w:p>
     <w:p>
       <w:pPr>
-        <w:pStyle w:val="ListParagraph"/>
+        <w:pStyle w:val="Listeavsnitt"/>
         <w:numPr>
           <w:ilvl w:val="0"/>
           <w:numId w:val="5"/>
@@ -139,7 +139,7 @@
     </w:p>
     <w:p>
       <w:pPr>
-        <w:pStyle w:val="ListParagraph"/>
+        <w:pStyle w:val="Listeavsnitt"/>
         <w:numPr>
           <w:ilvl w:val="0"/>
           <w:numId w:val="5"/>
@@ -160,7 +160,7 @@
     <w:bookmarkEnd w:id="0"/>
     <w:p>
       <w:pPr>
-        <w:pStyle w:val="ListParagraph"/>
+        <w:pStyle w:val="Listeavsnitt"/>
         <w:numPr>
           <w:ilvl w:val="0"/>
           <w:numId w:val="5"/>
@@ -525,7 +525,7 @@
     </w:p>
     <w:p>
       <w:pPr>
-        <w:pStyle w:val="Heading1"/>
+        <w:pStyle w:val="Overskrift1"/>
       </w:pPr>
       <w:r>
         <w:t>Avvik fra opprinnelig plan</w:t>
@@ -538,7 +538,7 @@
     </w:p>
     <w:p>
       <w:pPr>
-        <w:pStyle w:val="Caption"/>
+        <w:pStyle w:val="Bildetekst"/>
         <w:keepNext/>
       </w:pPr>
       <w:r>
@@ -558,7 +558,7 @@
     </w:p>
     <w:tbl>
       <w:tblPr>
-        <w:tblStyle w:val="TableGrid"/>
+        <w:tblStyle w:val="Tabellrutenett"/>
         <w:tblW w:w="0" w:type="auto"/>
         <w:tblLook w:val="04A0" w:firstRow="1" w:lastRow="0" w:firstColumn="1" w:lastColumn="0" w:noHBand="0" w:noVBand="1"/>
       </w:tblPr>
@@ -908,7 +908,7 @@
     </w:p>
     <w:p>
       <w:pPr>
-        <w:pStyle w:val="ListParagraph"/>
+        <w:pStyle w:val="Listeavsnitt"/>
         <w:numPr>
           <w:ilvl w:val="0"/>
           <w:numId w:val="6"/>
@@ -935,7 +935,7 @@
     </w:p>
     <w:p>
       <w:pPr>
-        <w:pStyle w:val="ListParagraph"/>
+        <w:pStyle w:val="Listeavsnitt"/>
         <w:numPr>
           <w:ilvl w:val="0"/>
           <w:numId w:val="6"/>
@@ -947,7 +947,7 @@
     </w:p>
     <w:p>
       <w:pPr>
-        <w:pStyle w:val="ListParagraph"/>
+        <w:pStyle w:val="Listeavsnitt"/>
         <w:numPr>
           <w:ilvl w:val="0"/>
           <w:numId w:val="6"/>
@@ -959,7 +959,7 @@
     </w:p>
     <w:p>
       <w:pPr>
-        <w:pStyle w:val="ListParagraph"/>
+        <w:pStyle w:val="Listeavsnitt"/>
         <w:numPr>
           <w:ilvl w:val="0"/>
           <w:numId w:val="6"/>
@@ -974,7 +974,7 @@
     </w:p>
     <w:p>
       <w:pPr>
-        <w:pStyle w:val="ListParagraph"/>
+        <w:pStyle w:val="Listeavsnitt"/>
         <w:numPr>
           <w:ilvl w:val="0"/>
           <w:numId w:val="6"/>
@@ -998,7 +998,7 @@
     </w:p>
     <w:tbl>
       <w:tblPr>
-        <w:tblStyle w:val="TableGrid"/>
+        <w:tblStyle w:val="Tabellrutenett"/>
         <w:tblW w:w="0" w:type="auto"/>
         <w:tblLook w:val="04A0" w:firstRow="1" w:lastRow="0" w:firstColumn="1" w:lastColumn="0" w:noHBand="0" w:noVBand="1"/>
       </w:tblPr>
@@ -1501,7 +1501,7 @@
     </w:p>
     <w:p>
       <w:pPr>
-        <w:pStyle w:val="Heading1"/>
+        <w:pStyle w:val="Overskrift1"/>
       </w:pPr>
       <w:r>
         <w:lastRenderedPageBreak/>
@@ -1510,7 +1510,7 @@
     </w:p>
     <w:p>
       <w:pPr>
-        <w:pStyle w:val="Heading1"/>
+        <w:pStyle w:val="Overskrift1"/>
       </w:pPr>
       <w:r>
         <w:t>Organisering av arbeidet</w:t>
@@ -1527,10 +1527,10 @@
           <w:noProof/>
         </w:rPr>
         <w:drawing>
-          <wp:inline distT="0" distB="0" distL="0" distR="0" wp14:anchorId="5E1FC0E0" wp14:editId="4D1F4E39">
-            <wp:extent cx="5760720" cy="2124710"/>
-            <wp:effectExtent l="0" t="0" r="0" b="8890"/>
-            <wp:docPr id="1" name="Bilde 1"/>
+          <wp:inline distT="0" distB="0" distL="0" distR="0" wp14:anchorId="0D02B072" wp14:editId="2F2CB906">
+            <wp:extent cx="5760720" cy="1831340"/>
+            <wp:effectExtent l="0" t="0" r="0" b="0"/>
+            <wp:docPr id="2" name="Bilde 2"/>
             <wp:cNvGraphicFramePr>
               <a:graphicFrameLocks xmlns:a="http://schemas.openxmlformats.org/drawingml/2006/main" noChangeAspect="1"/>
             </wp:cNvGraphicFramePr>
@@ -1559,7 +1559,7 @@
                   <pic:spPr bwMode="auto">
                     <a:xfrm>
                       <a:off x="0" y="0"/>
-                      <a:ext cx="5760720" cy="2124710"/>
+                      <a:ext cx="5760720" cy="1831340"/>
                     </a:xfrm>
                     <a:prstGeom prst="rect">
                       <a:avLst/>
@@ -1587,74 +1587,84 @@
     </w:p>
     <w:p/>
     <w:p>
+      <w:r>
+        <w:t>Instituttråd</w:t>
+      </w:r>
+      <w:r>
+        <w:t>: Hallgrim Hjelmbrekke (Instituttleder), Sigbjørn</w:t>
+      </w:r>
+      <w:r>
+        <w:t xml:space="preserve"> Derås</w:t>
+      </w:r>
+      <w:r>
+        <w:t xml:space="preserve"> (overingeniør), Tor Tollnes (overingeniør), Christian</w:t>
+      </w:r>
+      <w:r>
+        <w:t xml:space="preserve"> Nordahl</w:t>
+      </w:r>
+      <w:r>
+        <w:t xml:space="preserve"> Rolfsen (</w:t>
+      </w:r>
+      <w:r>
+        <w:t>universitetslektor)</w:t>
+      </w:r>
+    </w:p>
+    <w:p/>
+    <w:p>
+      <w:r>
+        <w:t xml:space="preserve">Ekstern referansegruppe: </w:t>
+      </w:r>
+    </w:p>
+    <w:p/>
+    <w:p>
+      <w:pPr>
+        <w:pStyle w:val="Overskrift1"/>
+      </w:pPr>
+      <w:r>
+        <w:t>Prosessgangen i utarbeidelse av nytt emne</w:t>
+      </w:r>
+    </w:p>
+    <w:p>
+      <w:r>
+        <w:t>-</w:t>
+      </w:r>
       <w:proofErr w:type="spellStart"/>
       <w:r>
-        <w:t>Instittuttråd</w:t>
+        <w:t>Flow</w:t>
       </w:r>
       <w:proofErr w:type="spellEnd"/>
       <w:r>
-        <w:t>: Hallgrim Hjelmbrekke (Instituttleder), Sigbjørn (overingeniør), Tor Tollnes (overingeniør), Christian Rolfsen (</w:t>
-      </w:r>
-      <w:r>
-        <w:t>universitetslektor)</w:t>
+        <w:t xml:space="preserve"> </w:t>
+      </w:r>
+      <w:proofErr w:type="spellStart"/>
+      <w:r>
+        <w:t>chart</w:t>
+      </w:r>
+      <w:proofErr w:type="spellEnd"/>
+    </w:p>
+    <w:p>
+      <w:r>
+        <w:t xml:space="preserve">- Etablering av mål </w:t>
+      </w:r>
+      <w:r>
+        <w:t>–</w:t>
+      </w:r>
+      <w:r>
+        <w:t xml:space="preserve"> </w:t>
+      </w:r>
+      <w:r>
+        <w:t xml:space="preserve">Tverrfaglig samhandling, samarbeid, modellbruk </w:t>
       </w:r>
     </w:p>
     <w:p/>
     <w:p>
       <w:r>
-        <w:t xml:space="preserve">Ekstern referansegruppe: </w:t>
-      </w:r>
-    </w:p>
-    <w:p/>
-    <w:p>
-      <w:pPr>
-        <w:pStyle w:val="Heading1"/>
-      </w:pPr>
-      <w:r>
-        <w:t>Prosessgangen i utarbeidelse av nytt emne</w:t>
-      </w:r>
-    </w:p>
-    <w:p>
-      <w:r>
-        <w:t>-</w:t>
-      </w:r>
-      <w:proofErr w:type="spellStart"/>
-      <w:r>
-        <w:t>Flow</w:t>
-      </w:r>
-      <w:proofErr w:type="spellEnd"/>
-      <w:r>
-        <w:t xml:space="preserve"> </w:t>
-      </w:r>
-      <w:proofErr w:type="spellStart"/>
-      <w:r>
-        <w:t>chart</w:t>
-      </w:r>
-      <w:proofErr w:type="spellEnd"/>
-    </w:p>
-    <w:p>
-      <w:r>
-        <w:t xml:space="preserve">- Etablering av mål </w:t>
-      </w:r>
-      <w:r>
-        <w:t>–</w:t>
-      </w:r>
-      <w:r>
-        <w:t xml:space="preserve"> </w:t>
-      </w:r>
-      <w:r>
-        <w:t xml:space="preserve">Tverrfaglig samhandling, samarbeid, modellbruk </w:t>
-      </w:r>
-    </w:p>
-    <w:p/>
-    <w:p>
-      <w:r>
         <w:br w:type="page"/>
       </w:r>
     </w:p>
     <w:p>
       <w:pPr>
-        <w:pStyle w:val="Heading1"/>
+        <w:pStyle w:val="Overskrift1"/>
       </w:pPr>
       <w:r>
         <w:lastRenderedPageBreak/>
@@ -1738,43 +1748,2238 @@
         <w:rPr>
           <w:szCs w:val="24"/>
         </w:rPr>
-        <w:t>Automasjon</w:t>
-      </w:r>
-      <w:r>
-        <w:rPr>
-          <w:szCs w:val="24"/>
-        </w:rPr>
-        <w:t xml:space="preserve"> i bygg,</w:t>
-      </w:r>
-    </w:p>
-    <w:p>
-      <w:pPr>
-        <w:spacing w:line="360" w:lineRule="auto"/>
-        <w:rPr>
-          <w:szCs w:val="24"/>
-        </w:rPr>
-      </w:pPr>
+        <w:t xml:space="preserve">Byggfaglig innføring. </w:t>
+      </w:r>
+      <w:commentRangeEnd w:id="1"/>
+      <w:r>
+        <w:rPr>
+          <w:rStyle w:val="Merknadsreferanse"/>
+        </w:rPr>
+        <w:commentReference w:id="1"/>
+      </w:r>
+    </w:p>
+    <w:p>
+      <w:pPr>
+        <w:spacing w:line="360" w:lineRule="auto"/>
+        <w:rPr>
+          <w:szCs w:val="24"/>
+        </w:rPr>
+      </w:pPr>
+      <w:r>
+        <w:rPr>
+          <w:szCs w:val="24"/>
+        </w:rPr>
+        <w:t>Prosjektstyring</w:t>
+      </w:r>
+    </w:p>
+    <w:p>
+      <w:pPr>
+        <w:spacing w:line="360" w:lineRule="auto"/>
+        <w:rPr>
+          <w:szCs w:val="24"/>
+        </w:rPr>
+      </w:pPr>
+      <w:r>
+        <w:rPr>
+          <w:szCs w:val="24"/>
+        </w:rPr>
+        <w:t>Prosjektledelse</w:t>
+      </w:r>
+    </w:p>
+    <w:p>
+      <w:pPr>
+        <w:spacing w:line="360" w:lineRule="auto"/>
+        <w:rPr>
+          <w:szCs w:val="24"/>
+        </w:rPr>
+      </w:pPr>
+      <w:r>
+        <w:rPr>
+          <w:szCs w:val="24"/>
+        </w:rPr>
+        <w:t>Technology and society 2</w:t>
+      </w:r>
+    </w:p>
+    <w:p>
+      <w:pPr>
+        <w:spacing w:line="360" w:lineRule="auto"/>
+        <w:rPr>
+          <w:szCs w:val="24"/>
+        </w:rPr>
+      </w:pPr>
+    </w:p>
+    <w:p>
+      <w:pPr>
+        <w:spacing w:line="360" w:lineRule="auto"/>
+        <w:rPr>
+          <w:szCs w:val="24"/>
+        </w:rPr>
+      </w:pPr>
+      <w:r>
+        <w:rPr>
+          <w:b/>
+          <w:bCs/>
+          <w:szCs w:val="24"/>
+        </w:rPr>
+        <w:t>Emnekode:</w:t>
+      </w:r>
+      <w:r>
+        <w:rPr>
+          <w:szCs w:val="24"/>
+        </w:rPr>
+        <w:t xml:space="preserve"> BYFE3100</w:t>
+      </w:r>
+    </w:p>
+    <w:p>
+      <w:pPr>
+        <w:spacing w:line="360" w:lineRule="auto"/>
+        <w:rPr>
+          <w:szCs w:val="24"/>
+        </w:rPr>
+      </w:pPr>
+      <w:r>
+        <w:rPr>
+          <w:b/>
+          <w:bCs/>
+          <w:szCs w:val="24"/>
+        </w:rPr>
+        <w:t>Emnenavn:</w:t>
+      </w:r>
+      <w:r>
+        <w:rPr>
+          <w:b/>
+          <w:bCs/>
+          <w:szCs w:val="24"/>
+        </w:rPr>
+        <w:t xml:space="preserve"> </w:t>
+      </w:r>
+      <w:r>
+        <w:rPr>
+          <w:szCs w:val="24"/>
+        </w:rPr>
+        <w:t>Byggeprosess – ingeniørfaglig systememne</w:t>
+      </w:r>
+    </w:p>
+    <w:p>
+      <w:pPr>
+        <w:spacing w:line="360" w:lineRule="auto"/>
+        <w:rPr>
+          <w:szCs w:val="24"/>
+        </w:rPr>
+      </w:pPr>
+      <w:r>
+        <w:rPr>
+          <w:b/>
+          <w:bCs/>
+          <w:szCs w:val="24"/>
+        </w:rPr>
+        <w:t>Valgfrihet:</w:t>
+      </w:r>
+      <w:r>
+        <w:rPr>
+          <w:b/>
+          <w:bCs/>
+          <w:szCs w:val="24"/>
+        </w:rPr>
+        <w:t xml:space="preserve"> </w:t>
+      </w:r>
+      <w:r>
+        <w:rPr>
+          <w:szCs w:val="24"/>
+        </w:rPr>
+        <w:t>Nei</w:t>
+      </w:r>
+    </w:p>
+    <w:p>
+      <w:pPr>
+        <w:spacing w:line="360" w:lineRule="auto"/>
+        <w:rPr>
+          <w:szCs w:val="24"/>
+        </w:rPr>
+      </w:pPr>
+      <w:r>
+        <w:rPr>
+          <w:b/>
+          <w:bCs/>
+          <w:szCs w:val="24"/>
+        </w:rPr>
+        <w:t xml:space="preserve">Studieretning: </w:t>
+      </w:r>
+      <w:r>
+        <w:rPr>
+          <w:szCs w:val="24"/>
+        </w:rPr>
+        <w:t>Bygg</w:t>
+      </w:r>
+    </w:p>
+    <w:p>
+      <w:pPr>
+        <w:spacing w:line="360" w:lineRule="auto"/>
+        <w:rPr>
+          <w:b/>
+          <w:bCs/>
+          <w:szCs w:val="24"/>
+        </w:rPr>
+      </w:pPr>
+      <w:r>
+        <w:rPr>
+          <w:b/>
+          <w:bCs/>
+          <w:szCs w:val="24"/>
+        </w:rPr>
+        <w:t>Læringsform:</w:t>
+      </w:r>
+      <w:r>
+        <w:rPr>
+          <w:b/>
+          <w:bCs/>
+          <w:szCs w:val="24"/>
+        </w:rPr>
+        <w:t xml:space="preserve"> </w:t>
+      </w:r>
+      <w:r>
+        <w:rPr>
+          <w:szCs w:val="24"/>
+        </w:rPr>
+        <w:t>Forelesninger og obligatoriske gruppeinnleveringer.</w:t>
+      </w:r>
+    </w:p>
+    <w:p>
+      <w:pPr>
+        <w:spacing w:line="360" w:lineRule="auto"/>
+        <w:rPr>
+          <w:b/>
+          <w:bCs/>
+          <w:szCs w:val="24"/>
+        </w:rPr>
+      </w:pPr>
+      <w:r>
+        <w:rPr>
+          <w:b/>
+          <w:bCs/>
+          <w:szCs w:val="24"/>
+        </w:rPr>
+        <w:t>Arbeidskrav:</w:t>
+      </w:r>
+      <w:r>
+        <w:rPr>
+          <w:b/>
+          <w:bCs/>
+          <w:szCs w:val="24"/>
+        </w:rPr>
+        <w:t xml:space="preserve"> </w:t>
+      </w:r>
+      <w:r>
+        <w:rPr>
+          <w:szCs w:val="24"/>
+        </w:rPr>
+        <w:t>Følgende arbeidskrav er obligatorisk og må være godkjent for å fremstille seg til eksamen: Studentene må delta på minst 5 av kursdagene, 2 obligatoriske innleveringer</w:t>
+      </w:r>
+    </w:p>
+    <w:p>
+      <w:pPr>
+        <w:spacing w:line="360" w:lineRule="auto"/>
+        <w:rPr>
+          <w:b/>
+          <w:bCs/>
+          <w:szCs w:val="24"/>
+        </w:rPr>
+      </w:pPr>
+      <w:r>
+        <w:rPr>
+          <w:b/>
+          <w:bCs/>
+          <w:szCs w:val="24"/>
+        </w:rPr>
+        <w:t>Eksamensform:</w:t>
+      </w:r>
+      <w:r>
+        <w:rPr>
+          <w:b/>
+          <w:bCs/>
+          <w:szCs w:val="24"/>
+        </w:rPr>
+        <w:t xml:space="preserve"> </w:t>
+      </w:r>
+      <w:r>
+        <w:rPr>
+          <w:szCs w:val="24"/>
+        </w:rPr>
+        <w:t>Individuell skriftlig hjemmeeksamen på 3 timer.</w:t>
+      </w:r>
+    </w:p>
+    <w:p>
+      <w:pPr>
+        <w:spacing w:line="360" w:lineRule="auto"/>
+        <w:rPr>
+          <w:szCs w:val="24"/>
+        </w:rPr>
+      </w:pPr>
+      <w:r>
+        <w:rPr>
+          <w:b/>
+          <w:bCs/>
+          <w:szCs w:val="24"/>
+        </w:rPr>
+        <w:t>Læringsutbytte – Kunnskap:</w:t>
+      </w:r>
+      <w:r>
+        <w:rPr>
+          <w:b/>
+          <w:bCs/>
+          <w:szCs w:val="24"/>
+        </w:rPr>
+        <w:t xml:space="preserve"> </w:t>
+      </w:r>
+      <w:r>
+        <w:rPr>
+          <w:szCs w:val="24"/>
+        </w:rPr>
+        <w:t>Studenten har: forståelse for samhandling og ledelse ved bruk av BIM, forståelsen av livsløpsanalyser, kostnader, tidsbruk, kvalitetssikringssystemer, HMS i   byggebransjen, miljøsertifiseringssystemer og FDVU, kunnskap om fasene i et byggeprosjekt og de ulike aktørenes rolle og ansvar, med hovedvekt på integrert planlegging, kunnskap om ulike entrepriseformer og de forskjellige kontraktene i byggebransjen, kunnskap om krav gitt i lover og forskrifter knyttet til byggeprosessen</w:t>
+      </w:r>
+    </w:p>
+    <w:p>
+      <w:pPr>
+        <w:spacing w:line="360" w:lineRule="auto"/>
+        <w:rPr>
+          <w:rFonts w:ascii="Calibri" w:eastAsia="Times New Roman" w:hAnsi="Calibri" w:cs="Calibri"/>
+          <w:color w:val="222222"/>
+          <w:sz w:val="22"/>
+          <w:lang w:eastAsia="nb-NO"/>
+        </w:rPr>
+      </w:pPr>
+      <w:r>
+        <w:rPr>
+          <w:b/>
+          <w:bCs/>
+          <w:szCs w:val="24"/>
+        </w:rPr>
+        <w:t>Læringsutbytte – Ferdigheter:</w:t>
+      </w:r>
+      <w:r>
+        <w:rPr>
+          <w:b/>
+          <w:bCs/>
+          <w:szCs w:val="24"/>
+        </w:rPr>
+        <w:t xml:space="preserve"> </w:t>
+      </w:r>
+      <w:r>
+        <w:rPr>
+          <w:rFonts w:ascii="Calibri" w:hAnsi="Calibri" w:cs="Calibri"/>
+          <w:color w:val="222222"/>
+          <w:sz w:val="22"/>
+        </w:rPr>
+        <w:t xml:space="preserve"> </w:t>
+      </w:r>
+      <w:r>
+        <w:rPr>
+          <w:rFonts w:eastAsia="Times New Roman" w:cs="Times New Roman"/>
+          <w:color w:val="222222"/>
+          <w:szCs w:val="24"/>
+          <w:lang w:eastAsia="nb-NO"/>
+        </w:rPr>
+        <w:t>Studenten kan: utarbeide planer for framdrift, økonomi, produksjon, HMS og kvalitetssikring, utarbeide og bruke kontrakter og beskrivelser etter gjeldende standarder, gjennomføre en enkel risikoanalyse</w:t>
+      </w:r>
+    </w:p>
+    <w:p>
+      <w:pPr>
+        <w:spacing w:line="360" w:lineRule="auto"/>
+        <w:rPr>
+          <w:rFonts w:ascii="Calibri" w:eastAsia="Times New Roman" w:hAnsi="Calibri" w:cs="Calibri"/>
+          <w:color w:val="222222"/>
+          <w:sz w:val="22"/>
+          <w:lang w:eastAsia="nb-NO"/>
+        </w:rPr>
+      </w:pPr>
+      <w:r>
+        <w:rPr>
+          <w:b/>
+          <w:bCs/>
+          <w:szCs w:val="24"/>
+        </w:rPr>
+        <w:lastRenderedPageBreak/>
+        <w:t>Læringsutbytte – Generell kompetanse:</w:t>
+      </w:r>
+      <w:r>
+        <w:rPr>
+          <w:b/>
+          <w:bCs/>
+          <w:szCs w:val="24"/>
+        </w:rPr>
+        <w:t xml:space="preserve"> </w:t>
+      </w:r>
+      <w:r>
+        <w:rPr>
+          <w:lang w:eastAsia="nb-NO"/>
+        </w:rPr>
+        <w:t>Studenten: har forståelse av samhandlingen mellom de ulike aktørene i byggeprosessen, har konsekvensforståelse, har evne til å formidle bygningsingeniørens roller i systemmessig kontekst, kan arbeide i team</w:t>
+      </w:r>
+    </w:p>
+    <w:p>
+      <w:pPr>
+        <w:spacing w:line="360" w:lineRule="auto"/>
+        <w:rPr>
+          <w:b/>
+          <w:bCs/>
+          <w:szCs w:val="24"/>
+        </w:rPr>
+      </w:pPr>
+    </w:p>
+    <w:p>
+      <w:pPr>
+        <w:spacing w:line="360" w:lineRule="auto"/>
+        <w:rPr>
+          <w:b/>
+          <w:bCs/>
+          <w:szCs w:val="24"/>
+        </w:rPr>
+      </w:pPr>
+    </w:p>
+    <w:p>
+      <w:pPr>
+        <w:spacing w:line="360" w:lineRule="auto"/>
+        <w:rPr>
+          <w:b/>
+          <w:bCs/>
+          <w:szCs w:val="24"/>
+        </w:rPr>
+      </w:pPr>
+    </w:p>
+    <w:p>
+      <w:pPr>
+        <w:spacing w:line="360" w:lineRule="auto"/>
+        <w:rPr>
+          <w:b/>
+          <w:bCs/>
+          <w:szCs w:val="24"/>
+        </w:rPr>
+      </w:pPr>
+      <w:r>
+        <w:rPr>
+          <w:b/>
+          <w:bCs/>
+          <w:szCs w:val="24"/>
+        </w:rPr>
+        <w:t>Emnekode:</w:t>
+      </w:r>
+      <w:r>
+        <w:rPr>
+          <w:szCs w:val="24"/>
+        </w:rPr>
+        <w:t xml:space="preserve"> BEPE1700</w:t>
+      </w:r>
+    </w:p>
+    <w:p>
+      <w:pPr>
+        <w:spacing w:line="360" w:lineRule="auto"/>
+        <w:rPr>
+          <w:szCs w:val="24"/>
+        </w:rPr>
+      </w:pPr>
+      <w:r>
+        <w:rPr>
+          <w:b/>
+          <w:bCs/>
+          <w:szCs w:val="24"/>
+        </w:rPr>
+        <w:t>Emnenavn:</w:t>
+      </w:r>
+      <w:r>
+        <w:rPr>
+          <w:szCs w:val="24"/>
+        </w:rPr>
+        <w:t xml:space="preserve"> Grunnleggende programmering</w:t>
+      </w:r>
+    </w:p>
+    <w:p>
+      <w:pPr>
+        <w:spacing w:line="360" w:lineRule="auto"/>
+        <w:rPr>
+          <w:szCs w:val="24"/>
+        </w:rPr>
+      </w:pPr>
+      <w:r>
+        <w:rPr>
+          <w:b/>
+          <w:bCs/>
+          <w:szCs w:val="24"/>
+        </w:rPr>
+        <w:t>Valgfrihet:</w:t>
+      </w:r>
+      <w:r>
+        <w:rPr>
+          <w:szCs w:val="24"/>
+        </w:rPr>
+        <w:t xml:space="preserve"> Nei</w:t>
+      </w:r>
+    </w:p>
+    <w:p>
+      <w:pPr>
+        <w:spacing w:line="360" w:lineRule="auto"/>
+        <w:rPr>
+          <w:szCs w:val="24"/>
+        </w:rPr>
+      </w:pPr>
+      <w:r>
+        <w:rPr>
+          <w:b/>
+          <w:bCs/>
+          <w:szCs w:val="24"/>
+        </w:rPr>
+        <w:t xml:space="preserve">Studieretning: </w:t>
+      </w:r>
+      <w:r>
+        <w:rPr>
+          <w:szCs w:val="24"/>
+        </w:rPr>
+        <w:t>Bygg, Energi og miljø</w:t>
+      </w:r>
+    </w:p>
+    <w:p>
+      <w:pPr>
+        <w:spacing w:line="360" w:lineRule="auto"/>
+        <w:rPr>
+          <w:b/>
+          <w:bCs/>
+          <w:szCs w:val="24"/>
+        </w:rPr>
+      </w:pPr>
+      <w:r>
+        <w:rPr>
+          <w:b/>
+          <w:bCs/>
+          <w:szCs w:val="24"/>
+        </w:rPr>
+        <w:t>Læringsform:</w:t>
+      </w:r>
+      <w:r>
+        <w:rPr>
+          <w:szCs w:val="24"/>
+        </w:rPr>
+        <w:t xml:space="preserve"> </w:t>
+      </w:r>
+      <w:r>
+        <w:rPr>
+          <w:szCs w:val="24"/>
+        </w:rPr>
+        <w:t>Forelesninger og øvinger.</w:t>
+      </w:r>
+    </w:p>
+    <w:p>
+      <w:pPr>
+        <w:spacing w:line="360" w:lineRule="auto"/>
+        <w:rPr>
+          <w:b/>
+          <w:bCs/>
+          <w:szCs w:val="24"/>
+        </w:rPr>
+      </w:pPr>
+      <w:r>
+        <w:rPr>
+          <w:b/>
+          <w:bCs/>
+          <w:szCs w:val="24"/>
+        </w:rPr>
+        <w:t>Arbeidskrav:</w:t>
+      </w:r>
+      <w:r>
+        <w:rPr>
+          <w:b/>
+          <w:bCs/>
+          <w:szCs w:val="24"/>
+        </w:rPr>
+        <w:t xml:space="preserve"> </w:t>
+      </w:r>
+      <w:r>
+        <w:rPr>
+          <w:szCs w:val="24"/>
+        </w:rPr>
+        <w:t>Følgende arbeidskrav er obligatorisk og må være godkjent for å fremstille seg til eksamen:  2 av 4 obligatoriske øvinger må være godkjent</w:t>
+      </w:r>
+    </w:p>
+    <w:p>
+      <w:pPr>
+        <w:spacing w:line="360" w:lineRule="auto"/>
+        <w:rPr>
+          <w:b/>
+          <w:bCs/>
+          <w:szCs w:val="24"/>
+        </w:rPr>
+      </w:pPr>
+      <w:r>
+        <w:rPr>
+          <w:b/>
+          <w:bCs/>
+          <w:szCs w:val="24"/>
+        </w:rPr>
+        <w:t>Eksamensform:</w:t>
+      </w:r>
+      <w:r>
+        <w:rPr>
+          <w:b/>
+          <w:bCs/>
+          <w:szCs w:val="24"/>
+        </w:rPr>
+        <w:t xml:space="preserve"> </w:t>
+      </w:r>
+      <w:r>
+        <w:rPr>
+          <w:szCs w:val="24"/>
+        </w:rPr>
+        <w:t>Mappevurdering med følgende mappekrav: 3 individuelle lærings-/refleksjonsnotat. 2 individuelle innleveringsoppgaver, skriftlig eller anvendelse av programvare. Ca. 3 timer hver. I mappevurdering gis en helhetlig vurdering med en karakter.</w:t>
+      </w:r>
+    </w:p>
+    <w:p>
+      <w:pPr>
+        <w:spacing w:line="360" w:lineRule="auto"/>
+        <w:rPr>
+          <w:b/>
+          <w:bCs/>
+          <w:szCs w:val="24"/>
+        </w:rPr>
+      </w:pPr>
+      <w:r>
+        <w:rPr>
+          <w:b/>
+          <w:bCs/>
+          <w:szCs w:val="24"/>
+        </w:rPr>
+        <w:t>Læringsutbytte – Kunnskap:</w:t>
+      </w:r>
+      <w:r>
+        <w:rPr>
+          <w:b/>
+          <w:bCs/>
+          <w:szCs w:val="24"/>
+        </w:rPr>
+        <w:t xml:space="preserve"> </w:t>
+      </w:r>
+      <w:r>
+        <w:rPr>
+          <w:szCs w:val="24"/>
+        </w:rPr>
+        <w:t>Studenten kan: forstå problemløsning ved hjelp av programmering, kjenne til innebygd funksjonalitet i programmeringsspråket, ha grunnleggende kjennskap til programmering med bruk av datastrukturer, funksjoner, og vektoriserte beregninger</w:t>
+      </w:r>
+    </w:p>
+    <w:p>
+      <w:pPr>
+        <w:spacing w:line="360" w:lineRule="auto"/>
+        <w:rPr>
+          <w:b/>
+          <w:bCs/>
+          <w:szCs w:val="24"/>
+        </w:rPr>
+      </w:pPr>
+      <w:r>
+        <w:rPr>
+          <w:b/>
+          <w:bCs/>
+          <w:szCs w:val="24"/>
+        </w:rPr>
+        <w:t>Læringsutbytte – Ferdigheter:</w:t>
+      </w:r>
+      <w:r>
+        <w:rPr>
+          <w:b/>
+          <w:bCs/>
+          <w:szCs w:val="24"/>
+        </w:rPr>
+        <w:t xml:space="preserve"> </w:t>
+      </w:r>
+      <w:r>
+        <w:rPr>
+          <w:szCs w:val="24"/>
+        </w:rPr>
+        <w:t>Studenten kan: skrive programmer for å løse gitte problemstillinger, dele opp et større problem i flytdiagrammer, lage løsninger for virkelige problemer på en datamaskin med brukerinteraksjon, plot, animasjoner og lagring/lesing av data, konstruere, finne og rette feil i egne programmer samt være i stand til å sette seg inn i andres programmer, feilsøke, dra nytte av eksterne biblioteker i egen kildekode</w:t>
+      </w:r>
+    </w:p>
+    <w:p>
+      <w:pPr>
+        <w:spacing w:line="360" w:lineRule="auto"/>
+        <w:rPr>
+          <w:b/>
+          <w:bCs/>
+          <w:szCs w:val="24"/>
+        </w:rPr>
+      </w:pPr>
+      <w:r>
+        <w:rPr>
+          <w:b/>
+          <w:bCs/>
+          <w:szCs w:val="24"/>
+        </w:rPr>
+        <w:t>Læringsutbytte – Generell kompetanse:</w:t>
+      </w:r>
+      <w:r>
+        <w:rPr>
+          <w:b/>
+          <w:bCs/>
+          <w:szCs w:val="24"/>
+        </w:rPr>
+        <w:t xml:space="preserve"> </w:t>
+      </w:r>
+      <w:r>
+        <w:rPr>
+          <w:szCs w:val="24"/>
+        </w:rPr>
+        <w:t>Studenten kan: bruke Python til å løse relevante problemstillinger innen sitt fagfelt, tilegne seg og ta i bruk ny programmeringskunnskap</w:t>
+      </w:r>
+    </w:p>
+    <w:p>
+      <w:pPr>
+        <w:spacing w:line="360" w:lineRule="auto"/>
+        <w:rPr>
+          <w:b/>
+          <w:bCs/>
+          <w:szCs w:val="24"/>
+        </w:rPr>
+      </w:pPr>
+    </w:p>
+    <w:p>
+      <w:pPr>
+        <w:spacing w:line="360" w:lineRule="auto"/>
+        <w:rPr>
+          <w:b/>
+          <w:bCs/>
+          <w:szCs w:val="24"/>
+        </w:rPr>
+      </w:pPr>
+    </w:p>
+    <w:p>
+      <w:pPr>
+        <w:spacing w:line="360" w:lineRule="auto"/>
+        <w:rPr>
+          <w:szCs w:val="24"/>
+        </w:rPr>
+      </w:pPr>
+      <w:r>
+        <w:rPr>
+          <w:b/>
+          <w:bCs/>
+          <w:szCs w:val="24"/>
+        </w:rPr>
+        <w:t>Emnekode:</w:t>
+      </w:r>
+      <w:r>
+        <w:rPr>
+          <w:b/>
+          <w:bCs/>
+          <w:szCs w:val="24"/>
+        </w:rPr>
+        <w:t xml:space="preserve"> </w:t>
+      </w:r>
+      <w:r>
+        <w:rPr>
+          <w:szCs w:val="24"/>
+        </w:rPr>
+        <w:t>BYFE1201</w:t>
+      </w:r>
+    </w:p>
+    <w:p>
+      <w:pPr>
+        <w:spacing w:line="360" w:lineRule="auto"/>
+        <w:rPr>
+          <w:szCs w:val="24"/>
+        </w:rPr>
+      </w:pPr>
+      <w:r>
+        <w:rPr>
+          <w:b/>
+          <w:bCs/>
+          <w:szCs w:val="24"/>
+        </w:rPr>
+        <w:t>Emnenavn:</w:t>
+      </w:r>
+      <w:r>
+        <w:rPr>
+          <w:b/>
+          <w:bCs/>
+          <w:szCs w:val="24"/>
+        </w:rPr>
+        <w:t xml:space="preserve"> </w:t>
+      </w:r>
+      <w:r>
+        <w:rPr>
+          <w:szCs w:val="24"/>
+        </w:rPr>
+        <w:t>Byggfaglig innføring</w:t>
+      </w:r>
+    </w:p>
+    <w:p>
+      <w:pPr>
+        <w:spacing w:line="360" w:lineRule="auto"/>
+        <w:rPr>
+          <w:szCs w:val="24"/>
+        </w:rPr>
+      </w:pPr>
+      <w:r>
+        <w:rPr>
+          <w:b/>
+          <w:bCs/>
+          <w:szCs w:val="24"/>
+        </w:rPr>
+        <w:t>Valgfrihet:</w:t>
+      </w:r>
+      <w:r>
+        <w:rPr>
+          <w:b/>
+          <w:bCs/>
+          <w:szCs w:val="24"/>
+        </w:rPr>
+        <w:t xml:space="preserve"> </w:t>
+      </w:r>
+      <w:r>
+        <w:rPr>
+          <w:szCs w:val="24"/>
+        </w:rPr>
+        <w:t>Nei</w:t>
+      </w:r>
+    </w:p>
+    <w:p>
+      <w:pPr>
+        <w:spacing w:line="360" w:lineRule="auto"/>
+        <w:rPr>
+          <w:szCs w:val="24"/>
+        </w:rPr>
+      </w:pPr>
+      <w:r>
+        <w:rPr>
+          <w:b/>
+          <w:bCs/>
+          <w:szCs w:val="24"/>
+        </w:rPr>
+        <w:t xml:space="preserve">Studieretning: </w:t>
+      </w:r>
+      <w:r>
+        <w:rPr>
+          <w:szCs w:val="24"/>
+        </w:rPr>
+        <w:t>Bygg, Energi og miljø</w:t>
+      </w:r>
+    </w:p>
+    <w:p>
+      <w:pPr>
+        <w:spacing w:line="360" w:lineRule="auto"/>
+        <w:rPr>
+          <w:b/>
+          <w:bCs/>
+          <w:szCs w:val="24"/>
+        </w:rPr>
+      </w:pPr>
+      <w:r>
+        <w:rPr>
+          <w:b/>
+          <w:bCs/>
+          <w:szCs w:val="24"/>
+        </w:rPr>
+        <w:t>Læringsform:</w:t>
+      </w:r>
+      <w:r>
+        <w:rPr>
+          <w:b/>
+          <w:bCs/>
+          <w:szCs w:val="24"/>
+        </w:rPr>
+        <w:t xml:space="preserve"> </w:t>
+      </w:r>
+      <w:r>
+        <w:rPr>
+          <w:szCs w:val="24"/>
+        </w:rPr>
+        <w:t>Forelesninger, prosjektarbeid og datalab i modellering ved hjelp av BIM-verktøy.</w:t>
+      </w:r>
+    </w:p>
+    <w:p>
+      <w:pPr>
+        <w:spacing w:line="360" w:lineRule="auto"/>
+        <w:rPr>
+          <w:b/>
+          <w:bCs/>
+          <w:szCs w:val="24"/>
+        </w:rPr>
+      </w:pPr>
+      <w:r>
+        <w:rPr>
+          <w:b/>
+          <w:bCs/>
+          <w:szCs w:val="24"/>
+        </w:rPr>
+        <w:t>Arbeidskrav:</w:t>
+      </w:r>
+      <w:r>
+        <w:rPr>
+          <w:b/>
+          <w:bCs/>
+          <w:szCs w:val="24"/>
+        </w:rPr>
+        <w:t xml:space="preserve"> </w:t>
+      </w:r>
+      <w:r>
+        <w:rPr>
+          <w:szCs w:val="24"/>
+        </w:rPr>
+        <w:t>Gjennomført lab kurs i BIM-modellering i Revit (12 timer) med 2 obligatoriske innleveringer. Evnen til å modellere er nødvendig for å kunne gjennomføre prosjektet. Prosjektarbeid i gruppe (ca. 90 t) med 3 delinnlevinger, deltagelse i sidemannsvurderinger, og endelig prosjektinnlevering med presentasjon.</w:t>
+      </w:r>
+    </w:p>
+    <w:p>
+      <w:pPr>
+        <w:spacing w:line="360" w:lineRule="auto"/>
+        <w:rPr>
+          <w:b/>
+          <w:bCs/>
+          <w:szCs w:val="24"/>
+        </w:rPr>
+      </w:pPr>
+      <w:r>
+        <w:rPr>
+          <w:b/>
+          <w:bCs/>
+          <w:szCs w:val="24"/>
+        </w:rPr>
+        <w:t>Eksamensform:</w:t>
+      </w:r>
+      <w:r>
+        <w:rPr>
+          <w:b/>
+          <w:bCs/>
+          <w:szCs w:val="24"/>
+        </w:rPr>
+        <w:t xml:space="preserve"> </w:t>
+      </w:r>
+      <w:r>
+        <w:rPr>
+          <w:szCs w:val="24"/>
+        </w:rPr>
+        <w:t>Individuell skriftlig eksamen under tilsyn på 3 timer</w:t>
+      </w:r>
+    </w:p>
+    <w:p>
+      <w:pPr>
+        <w:spacing w:line="360" w:lineRule="auto"/>
+        <w:rPr>
+          <w:b/>
+          <w:bCs/>
+          <w:szCs w:val="24"/>
+        </w:rPr>
+      </w:pPr>
+      <w:r>
+        <w:rPr>
+          <w:b/>
+          <w:bCs/>
+          <w:szCs w:val="24"/>
+        </w:rPr>
+        <w:t>Læringsutbytte – Kunnskap:</w:t>
+      </w:r>
+      <w:r>
+        <w:rPr>
+          <w:szCs w:val="24"/>
+        </w:rPr>
+        <w:t xml:space="preserve"> </w:t>
+      </w:r>
+      <w:r>
+        <w:rPr>
+          <w:szCs w:val="24"/>
+        </w:rPr>
+        <w:t>Studenten har kunnskap om: bygningsfysiske temaer som innemiljø, varmeisolering, fukt, lydisolering og brannsikring, bæresystemer og konstruksjonsprinsipper for trehus, tekniske forskrifter og bestemmelser om sikkerhet og komfort, tilgjengelighet og HMS , prinsipper bak energieffektive og miljøriktige bygg, metoder for muntlig, skriftlig og visuell kommunikasjon og presentasjon</w:t>
+      </w:r>
+    </w:p>
+    <w:p>
+      <w:pPr>
+        <w:spacing w:line="360" w:lineRule="auto"/>
+        <w:rPr>
+          <w:szCs w:val="24"/>
+        </w:rPr>
+      </w:pPr>
+      <w:r>
+        <w:rPr>
+          <w:b/>
+          <w:bCs/>
+          <w:szCs w:val="24"/>
+        </w:rPr>
+        <w:t>Læringsutbytte – Ferdigheter:</w:t>
+      </w:r>
+      <w:r>
+        <w:rPr>
+          <w:szCs w:val="24"/>
+        </w:rPr>
+        <w:t xml:space="preserve"> </w:t>
+      </w:r>
+      <w:r>
+        <w:rPr>
+          <w:szCs w:val="24"/>
+        </w:rPr>
+        <w:t xml:space="preserve">Studenten kan: samarbeide i gruppeprosjekt foreta </w:t>
+      </w:r>
       <w:proofErr w:type="spellStart"/>
       <w:r>
         <w:rPr>
           <w:szCs w:val="24"/>
         </w:rPr>
-        <w:t>Byggfaglig</w:t>
+        <w:t>faktainnsamling</w:t>
       </w:r>
       <w:proofErr w:type="spellEnd"/>
       <w:r>
         <w:rPr>
           <w:szCs w:val="24"/>
         </w:rPr>
-        <w:t xml:space="preserve"> innføring. </w:t>
-      </w:r>
-      <w:commentRangeEnd w:id="1"/>
-      <w:r>
-        <w:rPr>
-          <w:rStyle w:val="CommentReference"/>
-        </w:rPr>
-        <w:commentReference w:id="1"/>
-      </w:r>
+        <w:t>, analysere, designe, implementere og anvende de teknologier som trengs for å løse konkrete tverrfaglige oppgaver</w:t>
+      </w:r>
+      <w:r>
+        <w:rPr>
+          <w:szCs w:val="24"/>
+        </w:rPr>
+        <w:t xml:space="preserve">, </w:t>
+      </w:r>
+      <w:r>
+        <w:rPr>
+          <w:szCs w:val="24"/>
+        </w:rPr>
+        <w:t>integrere kunnskapen om de forskjellige praktiske, tekniske og miljømessige krav som stilles til bygg slik at det resulterer i en helhetlig, fungerende løsning</w:t>
+      </w:r>
+      <w:r>
+        <w:rPr>
+          <w:szCs w:val="24"/>
+        </w:rPr>
+        <w:t xml:space="preserve">, </w:t>
+      </w:r>
+      <w:r>
+        <w:rPr>
+          <w:szCs w:val="24"/>
+        </w:rPr>
+        <w:t>planlegge og prosjektere enkle konstruksjoner i trehus utføre enkle varme- og fukttransportberegninger for bygningsdeler</w:t>
+      </w:r>
+      <w:r>
+        <w:rPr>
+          <w:szCs w:val="24"/>
+        </w:rPr>
+        <w:t xml:space="preserve">, </w:t>
+      </w:r>
+      <w:r>
+        <w:rPr>
+          <w:szCs w:val="24"/>
+        </w:rPr>
+        <w:t>fremstille enkle byggetekniske tegninger ved hjelp av BIM-verktøy. presentere resultater ved hjelp av tegninger, skriftlige rapporter og muntlige presentasjoner.</w:t>
+      </w:r>
+    </w:p>
+    <w:p>
+      <w:pPr>
+        <w:spacing w:line="360" w:lineRule="auto"/>
+        <w:rPr>
+          <w:b/>
+          <w:bCs/>
+          <w:szCs w:val="24"/>
+        </w:rPr>
+      </w:pPr>
+      <w:r>
+        <w:rPr>
+          <w:b/>
+          <w:bCs/>
+          <w:szCs w:val="24"/>
+        </w:rPr>
+        <w:t>Læringsutbytte – Generell kompetanse:</w:t>
+      </w:r>
+      <w:r>
+        <w:rPr>
+          <w:b/>
+          <w:bCs/>
+          <w:szCs w:val="24"/>
+        </w:rPr>
+        <w:t xml:space="preserve"> </w:t>
+      </w:r>
+      <w:r>
+        <w:rPr>
+          <w:szCs w:val="24"/>
+        </w:rPr>
+        <w:t>Studenten kan: samarbeide med og ha respekt for andre profesjoners roller i en prosjekteringsprosess, finne frem til regelverk, anvisninger og dokumentasjon, identifisere bærekraftig utførelse av egen profesjon, med vekt på energibruk og miljø, kommunisere via og tolke enkle 2D tegninger og 3D modeller</w:t>
+      </w:r>
+    </w:p>
+    <w:p>
+      <w:pPr>
+        <w:spacing w:line="360" w:lineRule="auto"/>
+        <w:rPr>
+          <w:b/>
+          <w:bCs/>
+          <w:szCs w:val="24"/>
+        </w:rPr>
+      </w:pPr>
+    </w:p>
+    <w:p>
+      <w:pPr>
+        <w:spacing w:line="360" w:lineRule="auto"/>
+        <w:rPr>
+          <w:b/>
+          <w:bCs/>
+          <w:szCs w:val="24"/>
+        </w:rPr>
+      </w:pPr>
+    </w:p>
+    <w:p>
+      <w:pPr>
+        <w:spacing w:line="360" w:lineRule="auto"/>
+        <w:rPr>
+          <w:szCs w:val="24"/>
+        </w:rPr>
+      </w:pPr>
+      <w:r>
+        <w:rPr>
+          <w:b/>
+          <w:bCs/>
+          <w:szCs w:val="24"/>
+        </w:rPr>
+        <w:t>Emnekode:</w:t>
+      </w:r>
+      <w:r>
+        <w:rPr>
+          <w:b/>
+          <w:bCs/>
+          <w:szCs w:val="24"/>
+        </w:rPr>
+        <w:t xml:space="preserve"> </w:t>
+      </w:r>
+      <w:r>
+        <w:rPr>
+          <w:szCs w:val="24"/>
+        </w:rPr>
+        <w:t>BYPE2700</w:t>
+      </w:r>
+    </w:p>
+    <w:p>
+      <w:pPr>
+        <w:spacing w:line="360" w:lineRule="auto"/>
+        <w:rPr>
+          <w:szCs w:val="24"/>
+        </w:rPr>
+      </w:pPr>
+      <w:r>
+        <w:rPr>
+          <w:b/>
+          <w:bCs/>
+          <w:szCs w:val="24"/>
+        </w:rPr>
+        <w:t>Emnenavn:</w:t>
+      </w:r>
+      <w:r>
+        <w:rPr>
+          <w:b/>
+          <w:bCs/>
+          <w:szCs w:val="24"/>
+        </w:rPr>
+        <w:t xml:space="preserve"> </w:t>
+      </w:r>
+      <w:r>
+        <w:rPr>
+          <w:szCs w:val="24"/>
+        </w:rPr>
+        <w:t>Prosjektstyring</w:t>
+      </w:r>
+    </w:p>
+    <w:p>
+      <w:pPr>
+        <w:spacing w:line="360" w:lineRule="auto"/>
+        <w:rPr>
+          <w:szCs w:val="24"/>
+        </w:rPr>
+      </w:pPr>
+      <w:r>
+        <w:rPr>
+          <w:b/>
+          <w:bCs/>
+          <w:szCs w:val="24"/>
+        </w:rPr>
+        <w:t>Valgfrihet:</w:t>
+      </w:r>
+      <w:r>
+        <w:rPr>
+          <w:b/>
+          <w:bCs/>
+          <w:szCs w:val="24"/>
+        </w:rPr>
+        <w:t xml:space="preserve"> </w:t>
+      </w:r>
+      <w:r>
+        <w:rPr>
+          <w:szCs w:val="24"/>
+        </w:rPr>
+        <w:t>Nei</w:t>
+      </w:r>
+    </w:p>
+    <w:p>
+      <w:pPr>
+        <w:spacing w:line="360" w:lineRule="auto"/>
+        <w:rPr>
+          <w:szCs w:val="24"/>
+        </w:rPr>
+      </w:pPr>
+      <w:r>
+        <w:rPr>
+          <w:b/>
+          <w:bCs/>
+          <w:szCs w:val="24"/>
+        </w:rPr>
+        <w:t xml:space="preserve">Studieretning: </w:t>
+      </w:r>
+      <w:r>
+        <w:rPr>
+          <w:szCs w:val="24"/>
+        </w:rPr>
+        <w:t>Bygg</w:t>
+      </w:r>
+    </w:p>
+    <w:p>
+      <w:pPr>
+        <w:spacing w:line="360" w:lineRule="auto"/>
+        <w:rPr>
+          <w:szCs w:val="24"/>
+        </w:rPr>
+      </w:pPr>
+      <w:r>
+        <w:rPr>
+          <w:b/>
+          <w:bCs/>
+          <w:szCs w:val="24"/>
+        </w:rPr>
+        <w:t>Læringsform:</w:t>
+      </w:r>
+      <w:r>
+        <w:rPr>
+          <w:b/>
+          <w:bCs/>
+          <w:szCs w:val="24"/>
+        </w:rPr>
+        <w:t xml:space="preserve"> </w:t>
+      </w:r>
+      <w:r>
+        <w:rPr>
+          <w:szCs w:val="24"/>
+        </w:rPr>
+        <w:t xml:space="preserve">Undervisningsform vil være forelesninger, diskusjon, case </w:t>
+      </w:r>
+      <w:proofErr w:type="spellStart"/>
+      <w:r>
+        <w:rPr>
+          <w:szCs w:val="24"/>
+        </w:rPr>
+        <w:t>study</w:t>
+      </w:r>
+      <w:proofErr w:type="spellEnd"/>
+      <w:r>
+        <w:rPr>
+          <w:szCs w:val="24"/>
+        </w:rPr>
+        <w:t xml:space="preserve"> og dialog rundt caseprosjektet, med vekt på aktiv læring.</w:t>
+      </w:r>
+      <w:r>
+        <w:rPr>
+          <w:b/>
+          <w:bCs/>
+          <w:szCs w:val="24"/>
+        </w:rPr>
+        <w:t xml:space="preserve">  </w:t>
+      </w:r>
+    </w:p>
+    <w:p>
+      <w:pPr>
+        <w:spacing w:line="360" w:lineRule="auto"/>
+        <w:rPr>
+          <w:b/>
+          <w:bCs/>
+          <w:szCs w:val="24"/>
+        </w:rPr>
+      </w:pPr>
+      <w:r>
+        <w:rPr>
+          <w:b/>
+          <w:bCs/>
+          <w:szCs w:val="24"/>
+        </w:rPr>
+        <w:t>Arbeidskrav:</w:t>
+      </w:r>
+      <w:r>
+        <w:rPr>
+          <w:b/>
+          <w:bCs/>
+          <w:szCs w:val="24"/>
+        </w:rPr>
+        <w:t xml:space="preserve"> </w:t>
+      </w:r>
+      <w:r>
+        <w:rPr>
+          <w:szCs w:val="24"/>
+        </w:rPr>
+        <w:t>Ingen</w:t>
+      </w:r>
+    </w:p>
+    <w:p>
+      <w:pPr>
+        <w:spacing w:line="360" w:lineRule="auto"/>
+        <w:rPr>
+          <w:szCs w:val="24"/>
+        </w:rPr>
+      </w:pPr>
+      <w:r>
+        <w:rPr>
+          <w:b/>
+          <w:bCs/>
+          <w:szCs w:val="24"/>
+        </w:rPr>
+        <w:t>Eksamensform:</w:t>
+      </w:r>
+      <w:r>
+        <w:rPr>
+          <w:b/>
+          <w:bCs/>
+          <w:szCs w:val="24"/>
+        </w:rPr>
+        <w:t xml:space="preserve"> </w:t>
+      </w:r>
+      <w:r>
+        <w:rPr>
+          <w:szCs w:val="24"/>
+        </w:rPr>
+        <w:t xml:space="preserve">1. To skriftlige innleveringer (7-10 sider), teller 30%, Avsluttende endelig prosjektinnlevering (20-30 sider) + presentasjon, teller 70%. Begge deler må være bestått (karakter E) for å få bestått i emnet. </w:t>
+      </w:r>
+    </w:p>
+    <w:p>
+      <w:pPr>
+        <w:spacing w:line="360" w:lineRule="auto"/>
+        <w:rPr>
+          <w:b/>
+          <w:bCs/>
+          <w:szCs w:val="24"/>
+        </w:rPr>
+      </w:pPr>
+      <w:r>
+        <w:rPr>
+          <w:b/>
+          <w:bCs/>
+          <w:szCs w:val="24"/>
+        </w:rPr>
+        <w:t>Læringsutbytte – Kunnskap:</w:t>
+      </w:r>
+      <w:r>
+        <w:rPr>
+          <w:b/>
+          <w:bCs/>
+          <w:szCs w:val="24"/>
+        </w:rPr>
+        <w:t xml:space="preserve"> </w:t>
+      </w:r>
+      <w:r>
+        <w:rPr>
+          <w:szCs w:val="24"/>
+        </w:rPr>
+        <w:t>Studenten: har kunnskap om hvordan man identifiserer og analyserer utfordringer knyttet til prosjektets initieringsfase, og kan definere forutsetninger for prosjektsuksess, har grunnleggende kunnskap om avhengigheten mellom prosjekteiers forretningsmessige mål, bygningsdesign, teknologibruk og støttefunksjoner og hvordan dette forstås i et helhetlig perspektiv, forstår prosjekteringsprosessen og dens plass i den samlede byggeprosessen, har kunnskap om produkt som brukes i prosjekteringsprosess og hva som utgjør verdi i dem, har kunnskap om kompleksitet i byggeprosjekter, behovet for tverrfaglig samarbeid og håndtering av grensesnitt, forstår viktigheten av profesjonell styring av prosjekteringsprosess for å gjøre prosjektet egnet for bruker og eiers formål, har inngående kunnskap om de vanligste tids- og kostnadsestimeringsmetodene, har inngående kunnskap om analysemetoder som livssyklus-, kostnads- og interessentanalyse, kan beskrive hovedkategoriene av prosjektorganisasjonsstrukturer (prosjekt, klassisk og matrise), og forstår fordeler og ulemper ved de forskjellige modellene, har kunnskap om forskjellige kontrakts- og prosjektleveringsmodeller, inkludert nye, innovative samarbeidsmodeller.</w:t>
+      </w:r>
+    </w:p>
+    <w:p>
+      <w:pPr>
+        <w:spacing w:line="360" w:lineRule="auto"/>
+        <w:rPr>
+          <w:b/>
+          <w:bCs/>
+          <w:szCs w:val="24"/>
+        </w:rPr>
+      </w:pPr>
+      <w:r>
+        <w:rPr>
+          <w:b/>
+          <w:bCs/>
+          <w:szCs w:val="24"/>
+        </w:rPr>
+        <w:t>Læringsutbytte – Ferdigheter:</w:t>
+      </w:r>
+      <w:r>
+        <w:rPr>
+          <w:b/>
+          <w:bCs/>
+          <w:szCs w:val="24"/>
+        </w:rPr>
+        <w:t xml:space="preserve"> </w:t>
+      </w:r>
+      <w:r>
+        <w:rPr>
+          <w:szCs w:val="24"/>
+        </w:rPr>
+        <w:t xml:space="preserve">Studenten: kan etablere riktige prosjektmål og suksesskriterier, forstår hensikten med </w:t>
+      </w:r>
+      <w:proofErr w:type="spellStart"/>
+      <w:r>
+        <w:rPr>
+          <w:szCs w:val="24"/>
+        </w:rPr>
+        <w:t>Work</w:t>
+      </w:r>
+      <w:proofErr w:type="spellEnd"/>
+      <w:r>
+        <w:rPr>
+          <w:szCs w:val="24"/>
+        </w:rPr>
+        <w:t xml:space="preserve"> Break Down </w:t>
+      </w:r>
+      <w:proofErr w:type="spellStart"/>
+      <w:r>
+        <w:rPr>
+          <w:szCs w:val="24"/>
+        </w:rPr>
+        <w:t>Structure</w:t>
+      </w:r>
+      <w:proofErr w:type="spellEnd"/>
+      <w:r>
+        <w:rPr>
+          <w:szCs w:val="24"/>
+        </w:rPr>
+        <w:t xml:space="preserve"> (WBS) og hvordan denne skal utarbeides, har kunnskap om hvilke verktøy som kan brukes i en usikkerhets- / risikostyringsprosess, kan løse utfordringer knyttet til økonomiske begrensninger i prosjektet </w:t>
+      </w:r>
+      <w:r>
+        <w:rPr>
+          <w:szCs w:val="24"/>
+        </w:rPr>
+        <w:lastRenderedPageBreak/>
+        <w:t>ved hjelp av utjevning av ressurser, brukt tid, endring av relasjoner eller bruk av flyt / slakk, kan bruke indekser (for eksempel kostnads- og tidsindekser) for løpende å kunne overvåke prosjektstatus og for å etablere riktige prognoser, kan styre prosjekteringsprosessen.</w:t>
+      </w:r>
+    </w:p>
+    <w:p>
+      <w:pPr>
+        <w:spacing w:line="360" w:lineRule="auto"/>
+        <w:rPr>
+          <w:b/>
+          <w:bCs/>
+          <w:szCs w:val="24"/>
+        </w:rPr>
+      </w:pPr>
+      <w:r>
+        <w:rPr>
+          <w:b/>
+          <w:bCs/>
+          <w:szCs w:val="24"/>
+        </w:rPr>
+        <w:t>Læringsutbytte – Generell kompetanse:</w:t>
+      </w:r>
+      <w:r>
+        <w:rPr>
+          <w:b/>
+          <w:bCs/>
+          <w:szCs w:val="24"/>
+        </w:rPr>
+        <w:t xml:space="preserve"> </w:t>
+      </w:r>
+      <w:r>
+        <w:rPr>
+          <w:szCs w:val="24"/>
+        </w:rPr>
+        <w:t>Studenten: har kompetanse til å ta riktige avgjørelser for å få ønsket resultat innenfor de definerte kostnads- og kvalitetsrammer, har kompetanse til å kunne gjennomføre evalueringer og velge riktige og tilpassede modeller for prosjektorganisering basert på prosjektets varighet, størrelse og kompleksitet, kan samarbeide og bidra til tverrfaglig team/samarbeid, kunne relatere forutsetninger for å lykkes i prosjektarbeid med ens arbeidssituasjon.</w:t>
+      </w:r>
+    </w:p>
+    <w:p>
+      <w:pPr>
+        <w:spacing w:line="360" w:lineRule="auto"/>
+        <w:rPr>
+          <w:b/>
+          <w:bCs/>
+          <w:szCs w:val="24"/>
+        </w:rPr>
+      </w:pPr>
+    </w:p>
+    <w:p>
+      <w:pPr>
+        <w:spacing w:line="360" w:lineRule="auto"/>
+        <w:rPr>
+          <w:szCs w:val="24"/>
+        </w:rPr>
+      </w:pPr>
+      <w:r>
+        <w:rPr>
+          <w:b/>
+          <w:bCs/>
+          <w:szCs w:val="24"/>
+        </w:rPr>
+        <w:t>Emnekode:</w:t>
+      </w:r>
+      <w:r>
+        <w:rPr>
+          <w:b/>
+          <w:bCs/>
+          <w:szCs w:val="24"/>
+        </w:rPr>
+        <w:t xml:space="preserve"> </w:t>
+      </w:r>
+      <w:r>
+        <w:rPr>
+          <w:szCs w:val="24"/>
+        </w:rPr>
+        <w:t>EMPE3200</w:t>
+      </w:r>
+    </w:p>
+    <w:p>
+      <w:pPr>
+        <w:spacing w:line="360" w:lineRule="auto"/>
+        <w:rPr>
+          <w:szCs w:val="24"/>
+        </w:rPr>
+      </w:pPr>
+      <w:r>
+        <w:rPr>
+          <w:b/>
+          <w:bCs/>
+          <w:szCs w:val="24"/>
+        </w:rPr>
+        <w:t>Emnenavn:</w:t>
+      </w:r>
+      <w:r>
+        <w:rPr>
+          <w:b/>
+          <w:bCs/>
+          <w:szCs w:val="24"/>
+        </w:rPr>
+        <w:t xml:space="preserve"> </w:t>
+      </w:r>
+      <w:r>
+        <w:rPr>
+          <w:szCs w:val="24"/>
+        </w:rPr>
+        <w:t>Prosjektledelse og økonomi</w:t>
+      </w:r>
+    </w:p>
+    <w:p>
+      <w:pPr>
+        <w:spacing w:line="360" w:lineRule="auto"/>
+        <w:rPr>
+          <w:szCs w:val="24"/>
+        </w:rPr>
+      </w:pPr>
+      <w:r>
+        <w:rPr>
+          <w:b/>
+          <w:bCs/>
+          <w:szCs w:val="24"/>
+        </w:rPr>
+        <w:t>Valgfrihet:</w:t>
+      </w:r>
+      <w:r>
+        <w:rPr>
+          <w:szCs w:val="24"/>
+        </w:rPr>
+        <w:t xml:space="preserve"> Nei</w:t>
+      </w:r>
+    </w:p>
+    <w:p>
+      <w:pPr>
+        <w:spacing w:line="360" w:lineRule="auto"/>
+        <w:rPr>
+          <w:szCs w:val="24"/>
+        </w:rPr>
+      </w:pPr>
+      <w:r>
+        <w:rPr>
+          <w:b/>
+          <w:bCs/>
+          <w:szCs w:val="24"/>
+        </w:rPr>
+        <w:t xml:space="preserve">Studieretning: </w:t>
+      </w:r>
+      <w:r>
+        <w:rPr>
+          <w:szCs w:val="24"/>
+        </w:rPr>
+        <w:t>Energi og Miljø</w:t>
+      </w:r>
+    </w:p>
+    <w:p>
+      <w:pPr>
+        <w:spacing w:line="360" w:lineRule="auto"/>
+        <w:rPr>
+          <w:b/>
+          <w:bCs/>
+          <w:szCs w:val="24"/>
+        </w:rPr>
+      </w:pPr>
+      <w:r>
+        <w:rPr>
+          <w:b/>
+          <w:bCs/>
+          <w:szCs w:val="24"/>
+        </w:rPr>
+        <w:t>Læringsform:</w:t>
+      </w:r>
+      <w:r>
+        <w:rPr>
+          <w:b/>
+          <w:bCs/>
+          <w:szCs w:val="24"/>
+        </w:rPr>
+        <w:t xml:space="preserve"> </w:t>
+      </w:r>
+      <w:r>
+        <w:rPr>
+          <w:szCs w:val="24"/>
+        </w:rPr>
+        <w:t>Forelesninger, lærerstyrte øvinger og øvinger med hjelp fra studentassistenter. Noen av forelesningene vil være gjesteforelesninger.</w:t>
+      </w:r>
+    </w:p>
+    <w:p>
+      <w:pPr>
+        <w:spacing w:line="360" w:lineRule="auto"/>
+        <w:rPr>
+          <w:b/>
+          <w:bCs/>
+          <w:szCs w:val="24"/>
+        </w:rPr>
+      </w:pPr>
+      <w:r>
+        <w:rPr>
+          <w:b/>
+          <w:bCs/>
+          <w:szCs w:val="24"/>
+        </w:rPr>
+        <w:t>Arbeidskrav:</w:t>
+      </w:r>
+      <w:r>
+        <w:rPr>
+          <w:b/>
+          <w:bCs/>
+          <w:szCs w:val="24"/>
+        </w:rPr>
+        <w:t xml:space="preserve"> </w:t>
+      </w:r>
+      <w:r>
+        <w:rPr>
+          <w:szCs w:val="24"/>
+        </w:rPr>
+        <w:t>Følgende arbeidskrav er obligatorisk og må være godkjent for å fremstille seg til eksamen: 8 av 12 godkjente elektroniske innleveringer i kjemi a 1 time, 4 av 6 godkjente elektroniske innleveringer i miljø a 1 time</w:t>
+      </w:r>
+    </w:p>
+    <w:p>
+      <w:pPr>
+        <w:spacing w:line="360" w:lineRule="auto"/>
+        <w:rPr>
+          <w:b/>
+          <w:bCs/>
+          <w:szCs w:val="24"/>
+        </w:rPr>
+      </w:pPr>
+      <w:r>
+        <w:rPr>
+          <w:b/>
+          <w:bCs/>
+          <w:szCs w:val="24"/>
+        </w:rPr>
+        <w:t>Eksamensform:</w:t>
+      </w:r>
+      <w:r>
+        <w:rPr>
+          <w:b/>
+          <w:bCs/>
+          <w:szCs w:val="24"/>
+        </w:rPr>
+        <w:t xml:space="preserve"> </w:t>
+      </w:r>
+      <w:r>
+        <w:rPr>
+          <w:szCs w:val="24"/>
+        </w:rPr>
+        <w:t>10 obligatoriske læringsnotater må være godkjent, 2 caser må være godkjent</w:t>
+      </w:r>
+    </w:p>
+    <w:p>
+      <w:pPr>
+        <w:spacing w:line="360" w:lineRule="auto"/>
+        <w:rPr>
+          <w:b/>
+          <w:bCs/>
+          <w:szCs w:val="24"/>
+        </w:rPr>
+      </w:pPr>
+      <w:r>
+        <w:rPr>
+          <w:b/>
+          <w:bCs/>
+          <w:szCs w:val="24"/>
+        </w:rPr>
+        <w:t>Læringsutbytte – Kunnskap:</w:t>
+      </w:r>
+      <w:r>
+        <w:rPr>
+          <w:b/>
+          <w:bCs/>
+          <w:szCs w:val="24"/>
+        </w:rPr>
+        <w:t xml:space="preserve"> </w:t>
+      </w:r>
+      <w:r>
+        <w:rPr>
+          <w:szCs w:val="24"/>
+        </w:rPr>
+        <w:t xml:space="preserve">Studenten: kjenner prinsippet for byggeprosesser, prosjekt og prosjektets dynamikk og ulike faser, kjenner digitale prosjektstyringsverktøy, har kunnskap om prosjektledelse, prosjektplanlegging og hvilke element som inngår, kjenner prosjektstyringsverktøy og betydningen av god og effektiv kommunikasjon med alle parter i et prosjekt, har kunnskap om ulike former for avvikshåndtering og fallgruver, kjenner ulike entrepriseformer, herunder NS 8407 og 8417, standardkontrakt for hhv totalentreprise og totalunderentreprise, kjenner de ulike forpliktelser og rettigheter den enkelte form innebærer, kjenner NS 3420 som utgjør et komplett system for beskrivelse og kalkulasjon av bygge- og anleggsarbeider, inkludert tekniske installasjoner, kjenner ulike former for </w:t>
+      </w:r>
+      <w:r>
+        <w:rPr>
+          <w:szCs w:val="24"/>
+        </w:rPr>
+        <w:lastRenderedPageBreak/>
+        <w:t>lønnsomhetsberegning, kjenner prinsippet for LCC beregninger, forstår sammenhengen mellom framdrift og kostnadspådrag i form av timeverk og materialkjøp</w:t>
+      </w:r>
+    </w:p>
+    <w:p>
+      <w:pPr>
+        <w:spacing w:line="360" w:lineRule="auto"/>
+        <w:rPr>
+          <w:b/>
+          <w:bCs/>
+          <w:szCs w:val="24"/>
+        </w:rPr>
+      </w:pPr>
+      <w:r>
+        <w:rPr>
+          <w:b/>
+          <w:bCs/>
+          <w:szCs w:val="24"/>
+        </w:rPr>
+        <w:t>Læringsutbytte – Ferdigheter:</w:t>
+      </w:r>
+      <w:r>
+        <w:rPr>
+          <w:b/>
+          <w:bCs/>
+          <w:szCs w:val="24"/>
+        </w:rPr>
+        <w:t xml:space="preserve"> </w:t>
+      </w:r>
+      <w:r>
+        <w:rPr>
+          <w:szCs w:val="24"/>
+        </w:rPr>
+        <w:t xml:space="preserve">Studenten kan: utøve god prosjektledelse, herunder planlegge, lede, dokumenter og anvende verktøy for å få gjennomført prosjekt, lese og følge prosjektkontrakter, utføre lønnsomhetsberegninger og LCC analyser, ha økonomisk begrepsforståelse: DG, EBT, Påslag, </w:t>
+      </w:r>
+      <w:proofErr w:type="spellStart"/>
+      <w:r>
+        <w:rPr>
+          <w:szCs w:val="24"/>
+        </w:rPr>
+        <w:t>debit</w:t>
+      </w:r>
+      <w:proofErr w:type="spellEnd"/>
+      <w:r>
+        <w:rPr>
+          <w:szCs w:val="24"/>
+        </w:rPr>
+        <w:t xml:space="preserve">, kredit, innestående, </w:t>
+      </w:r>
+      <w:proofErr w:type="spellStart"/>
+      <w:r>
+        <w:rPr>
+          <w:szCs w:val="24"/>
+        </w:rPr>
+        <w:t>osv</w:t>
+      </w:r>
+      <w:proofErr w:type="spellEnd"/>
+      <w:r>
+        <w:rPr>
+          <w:szCs w:val="24"/>
+        </w:rPr>
+        <w:t>, kjenne hvilke roller byggherre, rådgivere, entreprenører og leverandører i et byggeprosjekt har</w:t>
+      </w:r>
+    </w:p>
+    <w:p>
+      <w:pPr>
+        <w:spacing w:line="360" w:lineRule="auto"/>
+        <w:rPr>
+          <w:b/>
+          <w:bCs/>
+          <w:szCs w:val="24"/>
+        </w:rPr>
+      </w:pPr>
+      <w:r>
+        <w:rPr>
+          <w:b/>
+          <w:bCs/>
+          <w:szCs w:val="24"/>
+        </w:rPr>
+        <w:t>Læringsutbytte – Generell kompetanse:</w:t>
+      </w:r>
+      <w:r>
+        <w:rPr>
+          <w:b/>
+          <w:bCs/>
+          <w:szCs w:val="24"/>
+        </w:rPr>
+        <w:t xml:space="preserve"> </w:t>
+      </w:r>
+      <w:r>
+        <w:rPr>
+          <w:szCs w:val="24"/>
+        </w:rPr>
+        <w:t>Studenten: Kan utføre god kommunikasjon på ulike kommunikasjonsplattformer med ulike yrkesgrupper og ledelsesnivå i og utenfor prosjektet, kan innhente nødvendig informasjon for prosjekt og progresjon, kan søke etter og forstå faglitteratur for de ulike fagområder prosjektet kan omfatte, kjenner de ulike roller; byggherre, rådgivere, entreprenører og leverandører i et byggeprosjekt.</w:t>
+      </w:r>
+    </w:p>
+    <w:p>
+      <w:pPr>
+        <w:spacing w:line="360" w:lineRule="auto"/>
+        <w:rPr>
+          <w:b/>
+          <w:bCs/>
+          <w:szCs w:val="24"/>
+        </w:rPr>
+      </w:pPr>
+    </w:p>
+    <w:p>
+      <w:pPr>
+        <w:spacing w:line="360" w:lineRule="auto"/>
+        <w:rPr>
+          <w:szCs w:val="24"/>
+          <w:lang w:val="en-US"/>
+        </w:rPr>
+      </w:pPr>
+      <w:proofErr w:type="spellStart"/>
+      <w:r>
+        <w:rPr>
+          <w:b/>
+          <w:bCs/>
+          <w:szCs w:val="24"/>
+          <w:lang w:val="en-US"/>
+        </w:rPr>
+        <w:t>Emnekode</w:t>
+      </w:r>
+      <w:proofErr w:type="spellEnd"/>
+      <w:r>
+        <w:rPr>
+          <w:b/>
+          <w:bCs/>
+          <w:szCs w:val="24"/>
+          <w:lang w:val="en-US"/>
+        </w:rPr>
+        <w:t>:</w:t>
+      </w:r>
+      <w:r>
+        <w:rPr>
+          <w:b/>
+          <w:bCs/>
+          <w:szCs w:val="24"/>
+          <w:lang w:val="en-US"/>
+        </w:rPr>
+        <w:t xml:space="preserve"> </w:t>
+      </w:r>
+      <w:r>
+        <w:rPr>
+          <w:szCs w:val="24"/>
+          <w:lang w:val="en-US"/>
+        </w:rPr>
+        <w:t>STKD6610</w:t>
+      </w:r>
+    </w:p>
+    <w:p>
+      <w:pPr>
+        <w:spacing w:line="360" w:lineRule="auto"/>
+        <w:rPr>
+          <w:b/>
+          <w:bCs/>
+          <w:szCs w:val="24"/>
+          <w:lang w:val="en-US"/>
+        </w:rPr>
+      </w:pPr>
+      <w:proofErr w:type="spellStart"/>
+      <w:r>
+        <w:rPr>
+          <w:b/>
+          <w:bCs/>
+          <w:szCs w:val="24"/>
+          <w:lang w:val="en-US"/>
+        </w:rPr>
+        <w:t>Emnenavn</w:t>
+      </w:r>
+      <w:proofErr w:type="spellEnd"/>
+      <w:r>
+        <w:rPr>
+          <w:b/>
+          <w:bCs/>
+          <w:szCs w:val="24"/>
+          <w:lang w:val="en-US"/>
+        </w:rPr>
+        <w:t>:</w:t>
+      </w:r>
+      <w:r>
+        <w:rPr>
+          <w:b/>
+          <w:bCs/>
+          <w:szCs w:val="24"/>
+          <w:lang w:val="en-US"/>
+        </w:rPr>
+        <w:t xml:space="preserve"> </w:t>
+      </w:r>
+      <w:r>
+        <w:rPr>
+          <w:szCs w:val="24"/>
+          <w:lang w:val="en-US"/>
+        </w:rPr>
+        <w:t>Technology and Society 2</w:t>
+      </w:r>
+    </w:p>
+    <w:p>
+      <w:pPr>
+        <w:spacing w:line="360" w:lineRule="auto"/>
+        <w:rPr>
+          <w:b/>
+          <w:bCs/>
+          <w:szCs w:val="24"/>
+        </w:rPr>
+      </w:pPr>
+      <w:r>
+        <w:rPr>
+          <w:b/>
+          <w:bCs/>
+          <w:szCs w:val="24"/>
+        </w:rPr>
+        <w:t>Valgfrihet:</w:t>
+      </w:r>
+      <w:r>
+        <w:rPr>
+          <w:b/>
+          <w:bCs/>
+          <w:szCs w:val="24"/>
+        </w:rPr>
+        <w:t xml:space="preserve"> </w:t>
+      </w:r>
+      <w:r>
+        <w:rPr>
+          <w:szCs w:val="24"/>
+        </w:rPr>
+        <w:t>Ja</w:t>
+      </w:r>
+    </w:p>
+    <w:p>
+      <w:pPr>
+        <w:spacing w:line="360" w:lineRule="auto"/>
+        <w:rPr>
+          <w:szCs w:val="24"/>
+        </w:rPr>
+      </w:pPr>
+      <w:r>
+        <w:rPr>
+          <w:b/>
+          <w:bCs/>
+          <w:szCs w:val="24"/>
+        </w:rPr>
+        <w:t xml:space="preserve">Studieretning: </w:t>
+      </w:r>
+      <w:r>
+        <w:rPr>
+          <w:szCs w:val="24"/>
+        </w:rPr>
+        <w:t>Energi og Miljø</w:t>
+      </w:r>
+    </w:p>
+    <w:p>
+      <w:pPr>
+        <w:spacing w:line="360" w:lineRule="auto"/>
+        <w:rPr>
+          <w:szCs w:val="24"/>
+          <w:lang w:val="en-US"/>
+        </w:rPr>
+      </w:pPr>
+      <w:r>
+        <w:rPr>
+          <w:b/>
+          <w:bCs/>
+          <w:szCs w:val="24"/>
+          <w:lang w:val="en-US"/>
+        </w:rPr>
+        <w:t>Læringsform:</w:t>
+      </w:r>
+      <w:r>
+        <w:rPr>
+          <w:b/>
+          <w:bCs/>
+          <w:szCs w:val="24"/>
+          <w:lang w:val="en-US"/>
+        </w:rPr>
+        <w:t xml:space="preserve"> </w:t>
+      </w:r>
+      <w:r>
+        <w:rPr>
+          <w:szCs w:val="24"/>
+          <w:lang w:val="en-US"/>
+        </w:rPr>
+        <w:t>The course uses a blended learning approach, with a combination of attendance-based seminars and supervision, and the use of online material. The students will be working on interdisciplinary cases of direct relevance to their field of study.</w:t>
+      </w:r>
+    </w:p>
+    <w:p>
+      <w:pPr>
+        <w:spacing w:line="360" w:lineRule="auto"/>
+        <w:rPr>
+          <w:b/>
+          <w:bCs/>
+          <w:szCs w:val="24"/>
+          <w:lang w:val="en-US"/>
+        </w:rPr>
+      </w:pPr>
+      <w:r>
+        <w:rPr>
+          <w:b/>
+          <w:bCs/>
+          <w:szCs w:val="24"/>
+          <w:lang w:val="en-US"/>
+        </w:rPr>
+        <w:t>Arbeidskrav:</w:t>
+      </w:r>
+      <w:r>
+        <w:rPr>
+          <w:b/>
+          <w:bCs/>
+          <w:szCs w:val="24"/>
+          <w:lang w:val="en-US"/>
+        </w:rPr>
+        <w:t xml:space="preserve"> </w:t>
+      </w:r>
+      <w:r>
+        <w:rPr>
+          <w:szCs w:val="24"/>
+          <w:lang w:val="en-US"/>
+        </w:rPr>
+        <w:t>A one-page outline including the topic and the structure of the report is required. The outline must be approved by the course coordinator/course teacher/supervisor within a set deadline. If the outline is not approved the first time, the student may submit a revised version within a second, set deadline.</w:t>
+      </w:r>
+    </w:p>
+    <w:p>
+      <w:pPr>
+        <w:spacing w:line="360" w:lineRule="auto"/>
+        <w:rPr>
+          <w:b/>
+          <w:bCs/>
+          <w:szCs w:val="24"/>
+          <w:lang w:val="en-US"/>
+        </w:rPr>
+      </w:pPr>
+      <w:r>
+        <w:rPr>
+          <w:b/>
+          <w:bCs/>
+          <w:szCs w:val="24"/>
+          <w:lang w:val="en-US"/>
+        </w:rPr>
+        <w:t>Eksamensform:</w:t>
+      </w:r>
+      <w:r>
+        <w:rPr>
+          <w:b/>
+          <w:bCs/>
+          <w:szCs w:val="24"/>
+          <w:lang w:val="en-US"/>
+        </w:rPr>
+        <w:t xml:space="preserve"> </w:t>
+      </w:r>
+      <w:r>
+        <w:rPr>
+          <w:szCs w:val="24"/>
+          <w:lang w:val="en-US"/>
+        </w:rPr>
+        <w:t xml:space="preserve">The final assessment/examination consists of two parts: Portfolio assessment, which counts for 50% of the grade. The portfolio will consist of a set of assignments offered in the course. The portfolio will be given a single overall grade. All assignments must be passed in order for the portfolio to receive a grade E or higher. An individual project report (3 000-4 000 words) and the one-page project outline, which counts for 50% of the grade. Either English or Norwegian should be used for the assignments and the </w:t>
+      </w:r>
+      <w:r>
+        <w:rPr>
+          <w:szCs w:val="24"/>
+          <w:lang w:val="en-US"/>
+        </w:rPr>
+        <w:lastRenderedPageBreak/>
+        <w:t>final report. For assignments that require working in groups, each group may consist of 2-5 candidates. Both parts of the examination must be passed in order to pass the course.</w:t>
+      </w:r>
+    </w:p>
+    <w:p>
+      <w:pPr>
+        <w:spacing w:line="360" w:lineRule="auto"/>
+        <w:rPr>
+          <w:b/>
+          <w:bCs/>
+          <w:szCs w:val="24"/>
+          <w:lang w:val="en-US"/>
+        </w:rPr>
+      </w:pPr>
+      <w:r>
+        <w:rPr>
+          <w:b/>
+          <w:bCs/>
+          <w:szCs w:val="24"/>
+          <w:lang w:val="en-US"/>
+        </w:rPr>
+        <w:t>Læringsutbytte – Kunnskap:</w:t>
+      </w:r>
+      <w:r>
+        <w:rPr>
+          <w:b/>
+          <w:bCs/>
+          <w:szCs w:val="24"/>
+          <w:lang w:val="en-US"/>
+        </w:rPr>
+        <w:t xml:space="preserve"> </w:t>
+      </w:r>
+      <w:r>
+        <w:rPr>
+          <w:szCs w:val="24"/>
+          <w:lang w:val="en-US"/>
+        </w:rPr>
+        <w:t>On successful completion of this course the student understands: the role of technological innovation with regards to consumption, economic growth, sustainable development, health and welfare, the idea of digital citizenship, including digital rights and responsibilities, from a local, national and global perspective, in terms of both legal requirements and ethical professional practices, both in general and in relation with their field of study, the democratic principles behind e-inclusion and a universally designed society, both in general and with regards to their future professional practice, the basics of information security, including precautions to guarantee safety and privacy for patients, clients and other technology users and stakeholders, the basic ideas behind algorithms, machine learning and artificial intelligence, and how their use may constrain or enable work processes and other aspects of everyday life, the role that technology plays in professional practice within their profession or field of study</w:t>
+      </w:r>
+    </w:p>
+    <w:p>
+      <w:pPr>
+        <w:spacing w:line="360" w:lineRule="auto"/>
+        <w:rPr>
+          <w:b/>
+          <w:bCs/>
+          <w:szCs w:val="24"/>
+          <w:lang w:val="en-US"/>
+        </w:rPr>
+      </w:pPr>
+      <w:r>
+        <w:rPr>
+          <w:b/>
+          <w:bCs/>
+          <w:szCs w:val="24"/>
+          <w:lang w:val="en-US"/>
+        </w:rPr>
+        <w:t>Læringsutbytte – Ferdigheter:</w:t>
+      </w:r>
+      <w:r>
+        <w:rPr>
+          <w:b/>
+          <w:bCs/>
+          <w:szCs w:val="24"/>
+          <w:lang w:val="en-US"/>
+        </w:rPr>
+        <w:t xml:space="preserve"> </w:t>
+      </w:r>
+      <w:r>
+        <w:rPr>
+          <w:szCs w:val="24"/>
+          <w:lang w:val="en-US"/>
+        </w:rPr>
+        <w:t xml:space="preserve">On successful completion of this course the student can: evaluate, discuss and present a structured argumentation of the technological and societal aspects of a case in a specific domain, both orally and in writing, discuss and present an overview of ethical challenges at the intersection of technology and society, including issues of integration, participation and multiculturalism, and specific challenges related to their field of study, give examples of how technology is used in the profession(s) related to their field of study, both at the national and the international level, and discuss challenges and opportunities related to this, identify, respond to and limit the negative impact of unethical and harmful online </w:t>
+      </w:r>
+      <w:proofErr w:type="spellStart"/>
+      <w:r>
+        <w:rPr>
+          <w:szCs w:val="24"/>
+          <w:lang w:val="en-US"/>
+        </w:rPr>
+        <w:t>behaviour</w:t>
+      </w:r>
+      <w:proofErr w:type="spellEnd"/>
+      <w:r>
+        <w:rPr>
+          <w:szCs w:val="24"/>
+          <w:lang w:val="en-US"/>
+        </w:rPr>
+        <w:t>, evaluate and critically discuss the possibilities and challenges of technological solutions used in the profession(s) relevant to their field of study and present those in a structured form, retrieve information effectively and efficiently from a variety of online sources, critically assess its quality and credibility</w:t>
+      </w:r>
+    </w:p>
+    <w:p>
+      <w:pPr>
+        <w:spacing w:line="360" w:lineRule="auto"/>
+        <w:rPr>
+          <w:b/>
+          <w:bCs/>
+          <w:szCs w:val="24"/>
+          <w:lang w:val="en-US"/>
+        </w:rPr>
+      </w:pPr>
+      <w:r>
+        <w:rPr>
+          <w:b/>
+          <w:bCs/>
+          <w:szCs w:val="24"/>
+          <w:lang w:val="en-US"/>
+        </w:rPr>
+        <w:t xml:space="preserve">Læringsutbytte – Generell </w:t>
+      </w:r>
+      <w:proofErr w:type="spellStart"/>
+      <w:r>
+        <w:rPr>
+          <w:b/>
+          <w:bCs/>
+          <w:szCs w:val="24"/>
+          <w:lang w:val="en-US"/>
+        </w:rPr>
+        <w:t>kompetanse</w:t>
+      </w:r>
+      <w:proofErr w:type="spellEnd"/>
+      <w:r>
+        <w:rPr>
+          <w:b/>
+          <w:bCs/>
+          <w:szCs w:val="24"/>
+          <w:lang w:val="en-US"/>
+        </w:rPr>
+        <w:t>:</w:t>
+      </w:r>
+      <w:r>
+        <w:rPr>
+          <w:b/>
+          <w:bCs/>
+          <w:szCs w:val="24"/>
+          <w:lang w:val="en-US"/>
+        </w:rPr>
+        <w:t xml:space="preserve"> </w:t>
+      </w:r>
+      <w:r>
+        <w:rPr>
+          <w:szCs w:val="24"/>
+          <w:lang w:val="en-US"/>
+        </w:rPr>
+        <w:t xml:space="preserve">On successful completion of this course the student can: be a valuable contributor to the design, planning and implementation of new technology, be a positive agent of change in their own profession and field of study with regards to leveraging the potential of technology for individuals, organizations and the public sector, participate in innovative processes involving new and emerging technologies and build skills in anticipating and adapting to technological change, and reflect on the societal </w:t>
+      </w:r>
+      <w:r>
+        <w:rPr>
+          <w:szCs w:val="24"/>
+          <w:lang w:val="en-US"/>
+        </w:rPr>
+        <w:lastRenderedPageBreak/>
+        <w:t>consequences of these processes, reflect on and build an argumentation around technology use both within their field and from an interdisciplinary perspective, actively engage with human rights, legal, social, and ethical issues related to the development and implementation of technology, communicate concepts and models related to technology use in a structured manner, both orally and in written form</w:t>
+      </w:r>
+    </w:p>
+    <w:p>
+      <w:pPr>
+        <w:spacing w:line="360" w:lineRule="auto"/>
+        <w:rPr>
+          <w:b/>
+          <w:bCs/>
+          <w:szCs w:val="24"/>
+          <w:lang w:val="en-US"/>
+        </w:rPr>
+      </w:pPr>
+    </w:p>
+    <w:p>
+      <w:pPr>
+        <w:spacing w:line="360" w:lineRule="auto"/>
+        <w:rPr>
+          <w:szCs w:val="24"/>
+          <w:lang w:val="en-US"/>
+        </w:rPr>
+      </w:pPr>
+    </w:p>
+    <w:p>
+      <w:pPr>
+        <w:spacing w:line="360" w:lineRule="auto"/>
+        <w:rPr>
+          <w:szCs w:val="24"/>
+          <w:lang w:val="en-US"/>
+        </w:rPr>
+      </w:pPr>
+    </w:p>
+    <w:p>
+      <w:pPr>
+        <w:spacing w:line="360" w:lineRule="auto"/>
+        <w:rPr>
+          <w:szCs w:val="24"/>
+          <w:lang w:val="en-US"/>
+        </w:rPr>
+      </w:pPr>
+    </w:p>
+    <w:p>
+      <w:pPr>
+        <w:spacing w:line="360" w:lineRule="auto"/>
+        <w:rPr>
+          <w:szCs w:val="24"/>
+          <w:lang w:val="en-US"/>
+        </w:rPr>
+      </w:pPr>
     </w:p>
     <w:p>
       <w:pPr>
@@ -1901,25 +4106,251 @@
           <w:szCs w:val="24"/>
         </w:rPr>
       </w:pPr>
+    </w:p>
+    <w:p>
+      <w:pPr>
+        <w:spacing w:line="360" w:lineRule="auto"/>
+        <w:rPr>
+          <w:szCs w:val="24"/>
+        </w:rPr>
+      </w:pPr>
+    </w:p>
+    <w:p>
+      <w:pPr>
+        <w:spacing w:line="360" w:lineRule="auto"/>
+        <w:rPr>
+          <w:szCs w:val="24"/>
+        </w:rPr>
+      </w:pPr>
+      <w:proofErr w:type="spellStart"/>
+      <w:r>
+        <w:rPr>
+          <w:szCs w:val="24"/>
+        </w:rPr>
+        <w:t>keywords</w:t>
+      </w:r>
+      <w:proofErr w:type="spellEnd"/>
+      <w:r>
+        <w:rPr>
+          <w:szCs w:val="24"/>
+        </w:rPr>
+        <w:t xml:space="preserve"> = ['virtuell',' VR[- ]',' AR[- ]',' XR[- ]','</w:t>
+      </w:r>
+      <w:proofErr w:type="spellStart"/>
+      <w:r>
+        <w:rPr>
+          <w:szCs w:val="24"/>
+        </w:rPr>
+        <w:t>hololens</w:t>
+      </w:r>
+      <w:proofErr w:type="spellEnd"/>
+      <w:r>
+        <w:rPr>
+          <w:szCs w:val="24"/>
+        </w:rPr>
+        <w:t>','</w:t>
+      </w:r>
+      <w:proofErr w:type="spellStart"/>
+      <w:r>
+        <w:rPr>
+          <w:szCs w:val="24"/>
+        </w:rPr>
+        <w:t>big</w:t>
+      </w:r>
+      <w:proofErr w:type="spellEnd"/>
+      <w:r>
+        <w:rPr>
+          <w:szCs w:val="24"/>
+        </w:rPr>
+        <w:t xml:space="preserve"> </w:t>
+      </w:r>
+      <w:proofErr w:type="spellStart"/>
+      <w:r>
+        <w:rPr>
+          <w:szCs w:val="24"/>
+        </w:rPr>
+        <w:t>room</w:t>
+      </w:r>
+      <w:proofErr w:type="spellEnd"/>
+      <w:r>
+        <w:rPr>
+          <w:szCs w:val="24"/>
+        </w:rPr>
+        <w:t>','</w:t>
+      </w:r>
+      <w:proofErr w:type="spellStart"/>
+      <w:r>
+        <w:rPr>
+          <w:szCs w:val="24"/>
+        </w:rPr>
+        <w:t>revit</w:t>
+      </w:r>
+      <w:proofErr w:type="spellEnd"/>
+      <w:r>
+        <w:rPr>
+          <w:szCs w:val="24"/>
+        </w:rPr>
+        <w:t>','programvare','</w:t>
+      </w:r>
+      <w:proofErr w:type="spellStart"/>
+      <w:r>
+        <w:rPr>
+          <w:szCs w:val="24"/>
+        </w:rPr>
+        <w:t>trimble</w:t>
+      </w:r>
+      <w:proofErr w:type="spellEnd"/>
+      <w:r>
+        <w:rPr>
+          <w:szCs w:val="24"/>
+        </w:rPr>
+        <w:t>'</w:t>
+      </w:r>
+      <w:r>
+        <w:rPr>
+          <w:szCs w:val="24"/>
+        </w:rPr>
+        <w:t xml:space="preserve"> </w:t>
+      </w:r>
+      <w:r>
+        <w:rPr>
+          <w:szCs w:val="24"/>
+        </w:rPr>
+        <w:t>,' BIM[- ]','</w:t>
+      </w:r>
+      <w:proofErr w:type="spellStart"/>
+      <w:r>
+        <w:rPr>
+          <w:szCs w:val="24"/>
+        </w:rPr>
+        <w:t>digital','modell','kunstig</w:t>
+      </w:r>
+      <w:proofErr w:type="spellEnd"/>
+      <w:r>
+        <w:rPr>
+          <w:szCs w:val="24"/>
+        </w:rPr>
+        <w:t xml:space="preserve"> intelligens',' ICE[- ]',' VDC[- ]','samtidig prosjektering'</w:t>
+      </w:r>
+      <w:r>
+        <w:rPr>
+          <w:szCs w:val="24"/>
+        </w:rPr>
+        <w:t xml:space="preserve"> </w:t>
+      </w:r>
+      <w:r>
+        <w:rPr>
+          <w:szCs w:val="24"/>
+        </w:rPr>
+        <w:t>,' IPD[- ]','</w:t>
+      </w:r>
+      <w:proofErr w:type="spellStart"/>
+      <w:r>
+        <w:rPr>
+          <w:szCs w:val="24"/>
+        </w:rPr>
+        <w:t>lean</w:t>
+      </w:r>
+      <w:proofErr w:type="spellEnd"/>
+      <w:r>
+        <w:rPr>
+          <w:szCs w:val="24"/>
+        </w:rPr>
+        <w:t>', 'maskinlæring',' AI[- ]',' IFC[- ]','</w:t>
+      </w:r>
+      <w:proofErr w:type="spellStart"/>
+      <w:r>
+        <w:rPr>
+          <w:szCs w:val="24"/>
+        </w:rPr>
+        <w:t>maker','samarbeid','tverrfaglig','teknologi</w:t>
+      </w:r>
+      <w:proofErr w:type="spellEnd"/>
+      <w:r>
+        <w:rPr>
+          <w:szCs w:val="24"/>
+        </w:rPr>
+        <w:t>'</w:t>
+      </w:r>
+      <w:r>
+        <w:rPr>
+          <w:szCs w:val="24"/>
+        </w:rPr>
+        <w:t xml:space="preserve"> </w:t>
+      </w:r>
+      <w:r>
+        <w:rPr>
+          <w:szCs w:val="24"/>
+        </w:rPr>
+        <w:t>,'studentaktiv','problembasert','</w:t>
+      </w:r>
+      <w:proofErr w:type="spellStart"/>
+      <w:r>
+        <w:rPr>
+          <w:szCs w:val="24"/>
+        </w:rPr>
+        <w:t>programm</w:t>
+      </w:r>
+      <w:proofErr w:type="spellEnd"/>
+      <w:r>
+        <w:rPr>
+          <w:szCs w:val="24"/>
+        </w:rPr>
+        <w:t>','script']</w:t>
+      </w:r>
+    </w:p>
+    <w:p>
+      <w:pPr>
+        <w:spacing w:line="360" w:lineRule="auto"/>
+        <w:rPr>
+          <w:szCs w:val="24"/>
+        </w:rPr>
+      </w:pPr>
+    </w:p>
+    <w:p>
+      <w:pPr>
+        <w:spacing w:line="360" w:lineRule="auto"/>
+        <w:rPr>
+          <w:szCs w:val="24"/>
+        </w:rPr>
+      </w:pPr>
       <w:commentRangeStart w:id="2"/>
-      <w:r>
-        <w:rPr>
-          <w:szCs w:val="24"/>
-        </w:rPr>
-        <w:t xml:space="preserve">Lag et </w:t>
-      </w:r>
-      <w:proofErr w:type="spellStart"/>
-      <w:r>
-        <w:rPr>
-          <w:szCs w:val="24"/>
-        </w:rPr>
-        <w:t>array</w:t>
+      <w:commentRangeStart w:id="3"/>
+      <w:r>
+        <w:rPr>
+          <w:szCs w:val="24"/>
+        </w:rPr>
+        <w:t>På regjeringen.no finner vi en annen definisjon som sier noe mer om hva konseptet digitalisering sitt mål er. Der står det «</w:t>
+      </w:r>
+      <w:r>
+        <w:rPr>
+          <w:szCs w:val="24"/>
+        </w:rPr>
+        <w:t>Digitalisering handler om å bruke teknologi til å fornye, forenkle og forbedre</w:t>
+      </w:r>
+      <w:r>
+        <w:rPr>
+          <w:szCs w:val="24"/>
+        </w:rPr>
+        <w:t>».</w:t>
+      </w:r>
+      <w:r>
+        <w:rPr>
+          <w:szCs w:val="24"/>
+        </w:rPr>
+        <w:tab/>
       </w:r>
       <w:commentRangeEnd w:id="2"/>
-      <w:proofErr w:type="spellEnd"/>
-      <w:r>
-        <w:rPr>
-          <w:rStyle w:val="CommentReference"/>
+      <w:commentRangeEnd w:id="3"/>
+      <w:r>
+        <w:rPr>
+          <w:rStyle w:val="Merknadsreferanse"/>
+        </w:rPr>
+        <w:commentReference w:id="3"/>
+      </w:r>
+      <w:r>
+        <w:rPr>
+          <w:rStyle w:val="Merknadsreferanse"/>
         </w:rPr>
         <w:commentReference w:id="2"/>
       </w:r>
@@ -1939,12 +4370,30 @@
           <w:szCs w:val="24"/>
         </w:rPr>
       </w:pPr>
-      <w:commentRangeStart w:id="3"/>
-      <w:r>
-        <w:rPr>
-          <w:szCs w:val="24"/>
-        </w:rPr>
-        <w:t>I følge «Store Norske Leksikon» så betyr digitalisering «å legge til rette for generering av digital informasjon samt håndtering og utnyttelse av informasjon ved hjelp av informasjonsteknologi». Dette er en relativt bred definisjon, men essensen av digitalisering kommer tydelig fram. Digitalisering skal gjøre livene våre enklere ved hjelp av digitale midler. Det skal</w:t>
+      <w:r>
+        <w:rPr>
+          <w:szCs w:val="24"/>
+        </w:rPr>
+        <w:t>Det er derfor viktig å få digitaliseringsrelaterte elementer med i lær</w:t>
+      </w:r>
+      <w:r>
+        <w:rPr>
+          <w:szCs w:val="24"/>
+        </w:rPr>
+        <w:t>e</w:t>
+      </w:r>
+      <w:r>
+        <w:rPr>
+          <w:szCs w:val="24"/>
+        </w:rPr>
+        <w:t xml:space="preserve">planen på diverse studier. </w:t>
+      </w:r>
+      <w:commentRangeStart w:id="4"/>
+      <w:r>
+        <w:rPr>
+          <w:szCs w:val="24"/>
+        </w:rPr>
+        <w:t>En digitalisert hverdag er fremtiden og det er derfor viktig at fremtidens arbeidskraft er rustet</w:t>
       </w:r>
       <w:r>
         <w:rPr>
@@ -1956,136 +4405,38 @@
         <w:rPr>
           <w:szCs w:val="24"/>
         </w:rPr>
-        <w:t xml:space="preserve">gjøre arbeid mer effektivt, automatisere </w:t>
-      </w:r>
-      <w:r>
-        <w:rPr>
-          <w:szCs w:val="24"/>
-        </w:rPr>
-        <w:t xml:space="preserve">enkelte prosesser og holde informasjon og data lett tilgjengelig og klar til bruk. </w:t>
-      </w:r>
-      <w:commentRangeStart w:id="4"/>
-      <w:r>
-        <w:rPr>
-          <w:szCs w:val="24"/>
-        </w:rPr>
-        <w:t>På regjeringen.no finner vi en annen definisjon som sier noe mer om hva konseptet digitalisering sitt mål er. Der står det «</w:t>
-      </w:r>
-      <w:r>
-        <w:rPr>
-          <w:szCs w:val="24"/>
-        </w:rPr>
-        <w:t>Digitalisering handler om å bruke teknologi til å fornye, forenkle og forbedre</w:t>
-      </w:r>
-      <w:r>
-        <w:rPr>
-          <w:szCs w:val="24"/>
-        </w:rPr>
-        <w:t>».</w:t>
-      </w:r>
-      <w:r>
-        <w:rPr>
-          <w:szCs w:val="24"/>
-        </w:rPr>
-        <w:tab/>
-      </w:r>
-      <w:commentRangeEnd w:id="3"/>
+        <w:t xml:space="preserve">for dette. </w:t>
+      </w:r>
+      <w:r>
+        <w:rPr>
+          <w:szCs w:val="24"/>
+        </w:rPr>
+        <w:t xml:space="preserve">En læreplan med </w:t>
+      </w:r>
+      <w:r>
+        <w:rPr>
+          <w:szCs w:val="24"/>
+        </w:rPr>
+        <w:t>søkelys</w:t>
+      </w:r>
+      <w:r>
+        <w:rPr>
+          <w:szCs w:val="24"/>
+        </w:rPr>
+        <w:t xml:space="preserve"> på digitalisering ville hjulpet studenter bli klar for morgendagens arbeidsliv med oppdaterte ferdigheter i nye verktøy.</w:t>
+      </w:r>
+      <w:r>
+        <w:rPr>
+          <w:szCs w:val="24"/>
+        </w:rPr>
+        <w:t xml:space="preserve"> </w:t>
+      </w:r>
       <w:commentRangeEnd w:id="4"/>
       <w:r>
         <w:rPr>
-          <w:rStyle w:val="CommentReference"/>
+          <w:rStyle w:val="Merknadsreferanse"/>
         </w:rPr>
         <w:commentReference w:id="4"/>
-      </w:r>
-      <w:r>
-        <w:rPr>
-          <w:rStyle w:val="CommentReference"/>
-        </w:rPr>
-        <w:commentReference w:id="3"/>
-      </w:r>
-    </w:p>
-    <w:p>
-      <w:pPr>
-        <w:spacing w:line="360" w:lineRule="auto"/>
-        <w:rPr>
-          <w:szCs w:val="24"/>
-        </w:rPr>
-      </w:pPr>
-    </w:p>
-    <w:p>
-      <w:pPr>
-        <w:spacing w:line="360" w:lineRule="auto"/>
-        <w:rPr>
-          <w:szCs w:val="24"/>
-        </w:rPr>
-      </w:pPr>
-      <w:r>
-        <w:rPr>
-          <w:szCs w:val="24"/>
-        </w:rPr>
-        <w:t>Det er derfor viktig å få digitaliseringsrelaterte elementer med i lær</w:t>
-      </w:r>
-      <w:r>
-        <w:rPr>
-          <w:szCs w:val="24"/>
-        </w:rPr>
-        <w:t>e</w:t>
-      </w:r>
-      <w:r>
-        <w:rPr>
-          <w:szCs w:val="24"/>
-        </w:rPr>
-        <w:t xml:space="preserve">planen på diverse studier. </w:t>
-      </w:r>
-      <w:commentRangeStart w:id="5"/>
-      <w:r>
-        <w:rPr>
-          <w:szCs w:val="24"/>
-        </w:rPr>
-        <w:t>En digitalisert hverdag er fremtiden og det er derfor viktig at fremtidens arbeidskraft er rustet</w:t>
-      </w:r>
-      <w:r>
-        <w:rPr>
-          <w:szCs w:val="24"/>
-        </w:rPr>
-        <w:t xml:space="preserve"> </w:t>
-      </w:r>
-      <w:r>
-        <w:rPr>
-          <w:szCs w:val="24"/>
-        </w:rPr>
-        <w:t xml:space="preserve">for dette. </w:t>
-      </w:r>
-      <w:r>
-        <w:rPr>
-          <w:szCs w:val="24"/>
-        </w:rPr>
-        <w:t xml:space="preserve">En læreplan med </w:t>
-      </w:r>
-      <w:r>
-        <w:rPr>
-          <w:szCs w:val="24"/>
-        </w:rPr>
-        <w:t>søkelys</w:t>
-      </w:r>
-      <w:r>
-        <w:rPr>
-          <w:szCs w:val="24"/>
-        </w:rPr>
-        <w:t xml:space="preserve"> på digitalisering ville hjulpet studenter bli klar for morgendagens arbeidsliv med oppdaterte ferdigheter i nye verktøy.</w:t>
-      </w:r>
-      <w:r>
-        <w:rPr>
-          <w:szCs w:val="24"/>
-        </w:rPr>
-        <w:t xml:space="preserve"> </w:t>
-      </w:r>
-      <w:commentRangeEnd w:id="5"/>
-      <w:r>
-        <w:rPr>
-          <w:rStyle w:val="CommentReference"/>
-        </w:rPr>
-        <w:commentReference w:id="5"/>
       </w:r>
     </w:p>
     <w:p>
@@ -2103,374 +4454,10 @@
       <w:pPr>
         <w:spacing w:line="360" w:lineRule="auto"/>
         <w:rPr>
-          <w:b/>
-          <w:bCs/>
-          <w:sz w:val="28"/>
-          <w:szCs w:val="28"/>
-        </w:rPr>
-      </w:pPr>
-      <w:commentRangeStart w:id="6"/>
-      <w:r>
-        <w:rPr>
-          <w:b/>
-          <w:bCs/>
-          <w:sz w:val="28"/>
-          <w:szCs w:val="28"/>
-        </w:rPr>
-        <w:t>Plan:</w:t>
-      </w:r>
-    </w:p>
-    <w:p>
-      <w:pPr>
-        <w:spacing w:line="360" w:lineRule="auto"/>
-        <w:rPr>
-          <w:szCs w:val="24"/>
-        </w:rPr>
-      </w:pPr>
-      <w:r>
-        <w:rPr>
-          <w:szCs w:val="24"/>
-        </w:rPr>
-        <w:t>For å sjekke hvor stor grad digitalisering er integrert i lær</w:t>
-      </w:r>
-      <w:r>
-        <w:rPr>
-          <w:szCs w:val="24"/>
-        </w:rPr>
-        <w:t>e</w:t>
-      </w:r>
-      <w:r>
-        <w:rPr>
-          <w:szCs w:val="24"/>
-        </w:rPr>
-        <w:t xml:space="preserve">planen </w:t>
-      </w:r>
-      <w:r>
-        <w:rPr>
-          <w:szCs w:val="24"/>
-        </w:rPr>
-        <w:t>har vi</w:t>
-      </w:r>
-      <w:r>
-        <w:rPr>
-          <w:szCs w:val="24"/>
-        </w:rPr>
-        <w:t xml:space="preserve"> </w:t>
-      </w:r>
-      <w:r>
-        <w:rPr>
-          <w:szCs w:val="24"/>
-        </w:rPr>
-        <w:t>utarbeidet</w:t>
-      </w:r>
-      <w:r>
-        <w:rPr>
-          <w:szCs w:val="24"/>
-        </w:rPr>
-        <w:t xml:space="preserve"> et </w:t>
-      </w:r>
-      <w:r>
-        <w:rPr>
-          <w:szCs w:val="24"/>
-        </w:rPr>
-        <w:t>Excel</w:t>
-      </w:r>
-      <w:r>
-        <w:rPr>
-          <w:szCs w:val="24"/>
-        </w:rPr>
-        <w:t xml:space="preserve">-ark som inneholder alle </w:t>
-      </w:r>
-      <w:r>
-        <w:rPr>
-          <w:szCs w:val="24"/>
-        </w:rPr>
-        <w:t>emn</w:t>
-      </w:r>
-      <w:r>
-        <w:rPr>
-          <w:szCs w:val="24"/>
-        </w:rPr>
-        <w:t>ene</w:t>
-      </w:r>
-      <w:r>
-        <w:rPr>
-          <w:szCs w:val="24"/>
-        </w:rPr>
-        <w:t xml:space="preserve"> i</w:t>
-      </w:r>
-      <w:r>
-        <w:rPr>
-          <w:szCs w:val="24"/>
-        </w:rPr>
-        <w:t xml:space="preserve"> </w:t>
-      </w:r>
-      <w:proofErr w:type="spellStart"/>
-      <w:r>
-        <w:rPr>
-          <w:szCs w:val="24"/>
-        </w:rPr>
-        <w:t>bachelorprogammene</w:t>
-      </w:r>
-      <w:proofErr w:type="spellEnd"/>
-      <w:r>
-        <w:rPr>
-          <w:szCs w:val="24"/>
-        </w:rPr>
-        <w:t xml:space="preserve"> </w:t>
-      </w:r>
-      <w:proofErr w:type="spellStart"/>
-      <w:r>
-        <w:rPr>
-          <w:szCs w:val="24"/>
-        </w:rPr>
-        <w:t>Byggingeniør</w:t>
-      </w:r>
-      <w:proofErr w:type="spellEnd"/>
-      <w:r>
-        <w:rPr>
-          <w:szCs w:val="24"/>
-        </w:rPr>
-        <w:t xml:space="preserve"> og </w:t>
-      </w:r>
-      <w:r>
-        <w:rPr>
-          <w:szCs w:val="24"/>
-        </w:rPr>
-        <w:t>Energi og miljø i bygg – ingeniør</w:t>
-      </w:r>
-      <w:r>
-        <w:rPr>
-          <w:szCs w:val="24"/>
-        </w:rPr>
-        <w:t xml:space="preserve">. Læringsutbytte av disse </w:t>
-      </w:r>
-      <w:r>
-        <w:rPr>
-          <w:szCs w:val="24"/>
-        </w:rPr>
-        <w:t>emn</w:t>
-      </w:r>
-      <w:r>
-        <w:rPr>
-          <w:szCs w:val="24"/>
-        </w:rPr>
-        <w:t xml:space="preserve">ene er infoen vi </w:t>
-      </w:r>
-      <w:r>
-        <w:rPr>
-          <w:szCs w:val="24"/>
-        </w:rPr>
-        <w:t xml:space="preserve">har </w:t>
-      </w:r>
-      <w:r>
-        <w:rPr>
-          <w:szCs w:val="24"/>
-        </w:rPr>
-        <w:t>brukt videre</w:t>
-      </w:r>
-      <w:r>
-        <w:rPr>
-          <w:szCs w:val="24"/>
-        </w:rPr>
-        <w:t xml:space="preserve">. Her står det hva man skal kunne etter at </w:t>
-      </w:r>
-      <w:r>
-        <w:rPr>
-          <w:szCs w:val="24"/>
-        </w:rPr>
-        <w:t>emn</w:t>
-      </w:r>
-      <w:r>
-        <w:rPr>
-          <w:szCs w:val="24"/>
-        </w:rPr>
-        <w:t xml:space="preserve">et er </w:t>
-      </w:r>
-      <w:r>
-        <w:rPr>
-          <w:szCs w:val="24"/>
-        </w:rPr>
-        <w:t>gjennomført</w:t>
-      </w:r>
-      <w:r>
-        <w:rPr>
-          <w:szCs w:val="24"/>
-        </w:rPr>
-        <w:t>. Læringsutbytte er delt opp i</w:t>
-      </w:r>
-      <w:r>
-        <w:rPr>
-          <w:szCs w:val="24"/>
-        </w:rPr>
-        <w:t xml:space="preserve"> de</w:t>
-      </w:r>
-      <w:r>
-        <w:rPr>
-          <w:szCs w:val="24"/>
-        </w:rPr>
-        <w:t xml:space="preserve"> 3 </w:t>
-      </w:r>
-      <w:r>
-        <w:rPr>
-          <w:szCs w:val="24"/>
-        </w:rPr>
-        <w:t>kategorie</w:t>
-      </w:r>
-      <w:r>
-        <w:rPr>
-          <w:szCs w:val="24"/>
-        </w:rPr>
-        <w:t>ne</w:t>
-      </w:r>
-      <w:r>
-        <w:rPr>
-          <w:szCs w:val="24"/>
-        </w:rPr>
-        <w:t xml:space="preserve"> kunnskap, ferdigheter og generell kompetanse</w:t>
-      </w:r>
-      <w:r>
-        <w:rPr>
-          <w:szCs w:val="24"/>
-        </w:rPr>
-        <w:t xml:space="preserve"> på OsloMet sine nettsider. Derfor ble valget tatt om å gjøre det samme i Excel-arket. </w:t>
-      </w:r>
-      <w:r>
-        <w:rPr>
-          <w:szCs w:val="24"/>
-        </w:rPr>
-        <w:t xml:space="preserve"> </w:t>
-      </w:r>
-      <w:r>
-        <w:rPr>
-          <w:szCs w:val="24"/>
-        </w:rPr>
-        <w:t xml:space="preserve"> </w:t>
-      </w:r>
-    </w:p>
-    <w:p>
-      <w:pPr>
-        <w:spacing w:line="360" w:lineRule="auto"/>
-        <w:rPr>
-          <w:szCs w:val="24"/>
-        </w:rPr>
-      </w:pPr>
-      <w:r>
-        <w:rPr>
-          <w:szCs w:val="24"/>
-        </w:rPr>
-        <w:t xml:space="preserve">Etter at Excel-filen ble ferdigstilt ble det påbegynt en Python-kode. Målet med koden var å kunne enkelt søke gjennom gitte </w:t>
-      </w:r>
-      <w:r>
-        <w:rPr>
-          <w:szCs w:val="24"/>
-        </w:rPr>
-        <w:t>Excel-</w:t>
-      </w:r>
-      <w:r>
-        <w:rPr>
-          <w:szCs w:val="24"/>
-        </w:rPr>
-        <w:t xml:space="preserve">kolonner etter nøkkelord som kan være relevante for digitalisering. </w:t>
-      </w:r>
-      <w:r>
-        <w:rPr>
-          <w:szCs w:val="24"/>
-        </w:rPr>
-        <w:t xml:space="preserve">I Python-koden </w:t>
-      </w:r>
-      <w:r>
-        <w:rPr>
-          <w:szCs w:val="24"/>
-        </w:rPr>
-        <w:t>blir</w:t>
-      </w:r>
-      <w:r>
-        <w:rPr>
-          <w:szCs w:val="24"/>
-        </w:rPr>
-        <w:t xml:space="preserve"> det opprettet en liste</w:t>
-      </w:r>
-      <w:r>
-        <w:rPr>
-          <w:szCs w:val="24"/>
-        </w:rPr>
-        <w:t>/</w:t>
-      </w:r>
-      <w:proofErr w:type="spellStart"/>
-      <w:r>
-        <w:rPr>
-          <w:szCs w:val="24"/>
-        </w:rPr>
-        <w:t>array</w:t>
-      </w:r>
-      <w:proofErr w:type="spellEnd"/>
-      <w:r>
-        <w:rPr>
-          <w:szCs w:val="24"/>
-        </w:rPr>
-        <w:t xml:space="preserve"> som inneholder </w:t>
-      </w:r>
-      <w:r>
-        <w:rPr>
-          <w:szCs w:val="24"/>
-        </w:rPr>
-        <w:t>søke</w:t>
-      </w:r>
-      <w:r>
-        <w:rPr>
-          <w:szCs w:val="24"/>
-        </w:rPr>
-        <w:t xml:space="preserve">ordene. </w:t>
-      </w:r>
-      <w:commentRangeStart w:id="7"/>
-      <w:r>
-        <w:rPr>
-          <w:szCs w:val="24"/>
-        </w:rPr>
-        <w:t xml:space="preserve">Dette gjør det </w:t>
-      </w:r>
-      <w:r>
-        <w:rPr>
-          <w:szCs w:val="24"/>
-        </w:rPr>
-        <w:t>simpelt</w:t>
-      </w:r>
-      <w:r>
-        <w:rPr>
-          <w:szCs w:val="24"/>
-        </w:rPr>
-        <w:t xml:space="preserve"> å eventuelt legge til eller fjerne enkelte ord</w:t>
-      </w:r>
-      <w:commentRangeEnd w:id="7"/>
-      <w:r>
-        <w:rPr>
-          <w:rStyle w:val="CommentReference"/>
-        </w:rPr>
-        <w:commentReference w:id="7"/>
-      </w:r>
-      <w:r>
-        <w:rPr>
-          <w:szCs w:val="24"/>
-        </w:rPr>
-        <w:t xml:space="preserve">. </w:t>
-      </w:r>
-      <w:commentRangeEnd w:id="6"/>
-      <w:r>
-        <w:rPr>
-          <w:rStyle w:val="CommentReference"/>
-        </w:rPr>
-        <w:commentReference w:id="6"/>
-      </w:r>
-    </w:p>
-    <w:p>
-      <w:pPr>
-        <w:spacing w:line="360" w:lineRule="auto"/>
-        <w:rPr>
-          <w:szCs w:val="24"/>
-        </w:rPr>
-      </w:pPr>
-      <w:commentRangeStart w:id="8"/>
+          <w:szCs w:val="24"/>
+        </w:rPr>
+      </w:pPr>
+      <w:commentRangeStart w:id="5"/>
       <w:r>
         <w:rPr>
           <w:szCs w:val="24"/>
@@ -2486,7 +4473,7 @@
     </w:p>
     <w:p>
       <w:pPr>
-        <w:pStyle w:val="ListParagraph"/>
+        <w:pStyle w:val="Listeavsnitt"/>
         <w:numPr>
           <w:ilvl w:val="0"/>
           <w:numId w:val="2"/>
@@ -2502,8 +4489,8 @@
           <w:footerReference w:type="default" r:id="rId18"/>
           <w:headerReference w:type="first" r:id="rId19"/>
           <w:footerReference w:type="first" r:id="rId20"/>
-          <w:pgSz w:w="11906" w:h="16838"/>
-          <w:pgMar w:top="1417" w:right="1417" w:bottom="1417" w:left="1417" w:header="708" w:footer="708" w:gutter="0"/>
+          <w:pgSz w:w="11906" w:h="16838" w:code="9"/>
+          <w:pgMar w:top="1418" w:right="1418" w:bottom="1418" w:left="1418" w:header="709" w:footer="709" w:gutter="0"/>
           <w:cols w:space="708"/>
           <w:docGrid w:linePitch="360"/>
         </w:sectPr>
@@ -2511,7 +4498,7 @@
     </w:p>
     <w:p>
       <w:pPr>
-        <w:pStyle w:val="ListParagraph"/>
+        <w:pStyle w:val="Listeavsnitt"/>
         <w:numPr>
           <w:ilvl w:val="0"/>
           <w:numId w:val="2"/>
@@ -2525,12 +4512,13 @@
         <w:rPr>
           <w:szCs w:val="24"/>
         </w:rPr>
+        <w:lastRenderedPageBreak/>
         <w:t>Virtuell</w:t>
       </w:r>
     </w:p>
     <w:p>
       <w:pPr>
-        <w:pStyle w:val="ListParagraph"/>
+        <w:pStyle w:val="Listeavsnitt"/>
         <w:numPr>
           <w:ilvl w:val="0"/>
           <w:numId w:val="2"/>
@@ -2549,7 +4537,7 @@
     </w:p>
     <w:p>
       <w:pPr>
-        <w:pStyle w:val="ListParagraph"/>
+        <w:pStyle w:val="Listeavsnitt"/>
         <w:numPr>
           <w:ilvl w:val="0"/>
           <w:numId w:val="2"/>
@@ -2568,7 +4556,7 @@
     </w:p>
     <w:p>
       <w:pPr>
-        <w:pStyle w:val="ListParagraph"/>
+        <w:pStyle w:val="Listeavsnitt"/>
         <w:numPr>
           <w:ilvl w:val="0"/>
           <w:numId w:val="2"/>
@@ -2587,7 +4575,7 @@
     </w:p>
     <w:p>
       <w:pPr>
-        <w:pStyle w:val="ListParagraph"/>
+        <w:pStyle w:val="Listeavsnitt"/>
         <w:numPr>
           <w:ilvl w:val="0"/>
           <w:numId w:val="2"/>
@@ -2597,18 +4585,16 @@
           <w:szCs w:val="24"/>
         </w:rPr>
       </w:pPr>
-      <w:proofErr w:type="spellStart"/>
       <w:r>
         <w:rPr>
           <w:szCs w:val="24"/>
         </w:rPr>
         <w:t>Hololens</w:t>
       </w:r>
-      <w:proofErr w:type="spellEnd"/>
-    </w:p>
-    <w:p>
-      <w:pPr>
-        <w:pStyle w:val="ListParagraph"/>
+    </w:p>
+    <w:p>
+      <w:pPr>
+        <w:pStyle w:val="Listeavsnitt"/>
         <w:numPr>
           <w:ilvl w:val="0"/>
           <w:numId w:val="2"/>
@@ -2627,7 +4613,7 @@
     </w:p>
     <w:p>
       <w:pPr>
-        <w:pStyle w:val="ListParagraph"/>
+        <w:pStyle w:val="Listeavsnitt"/>
         <w:numPr>
           <w:ilvl w:val="0"/>
           <w:numId w:val="2"/>
@@ -2637,18 +4623,16 @@
           <w:szCs w:val="24"/>
         </w:rPr>
       </w:pPr>
-      <w:proofErr w:type="spellStart"/>
       <w:r>
         <w:rPr>
           <w:szCs w:val="24"/>
         </w:rPr>
         <w:t>Revit</w:t>
       </w:r>
-      <w:proofErr w:type="spellEnd"/>
-    </w:p>
-    <w:p>
-      <w:pPr>
-        <w:pStyle w:val="ListParagraph"/>
+    </w:p>
+    <w:p>
+      <w:pPr>
+        <w:pStyle w:val="Listeavsnitt"/>
         <w:numPr>
           <w:ilvl w:val="0"/>
           <w:numId w:val="2"/>
@@ -2667,7 +4651,7 @@
     </w:p>
     <w:p>
       <w:pPr>
-        <w:pStyle w:val="ListParagraph"/>
+        <w:pStyle w:val="Listeavsnitt"/>
         <w:numPr>
           <w:ilvl w:val="0"/>
           <w:numId w:val="2"/>
@@ -2686,7 +4670,7 @@
     </w:p>
     <w:p>
       <w:pPr>
-        <w:pStyle w:val="ListParagraph"/>
+        <w:pStyle w:val="Listeavsnitt"/>
         <w:numPr>
           <w:ilvl w:val="0"/>
           <w:numId w:val="2"/>
@@ -2705,7 +4689,7 @@
     </w:p>
     <w:p>
       <w:pPr>
-        <w:pStyle w:val="ListParagraph"/>
+        <w:pStyle w:val="Listeavsnitt"/>
         <w:numPr>
           <w:ilvl w:val="0"/>
           <w:numId w:val="2"/>
@@ -2724,7 +4708,7 @@
     </w:p>
     <w:p>
       <w:pPr>
-        <w:pStyle w:val="ListParagraph"/>
+        <w:pStyle w:val="Listeavsnitt"/>
         <w:numPr>
           <w:ilvl w:val="0"/>
           <w:numId w:val="2"/>
@@ -2743,7 +4727,7 @@
     </w:p>
     <w:p>
       <w:pPr>
-        <w:pStyle w:val="ListParagraph"/>
+        <w:pStyle w:val="Listeavsnitt"/>
         <w:numPr>
           <w:ilvl w:val="0"/>
           <w:numId w:val="2"/>
@@ -2762,7 +4746,7 @@
     </w:p>
     <w:p>
       <w:pPr>
-        <w:pStyle w:val="ListParagraph"/>
+        <w:pStyle w:val="Listeavsnitt"/>
         <w:numPr>
           <w:ilvl w:val="0"/>
           <w:numId w:val="2"/>
@@ -2781,7 +4765,7 @@
     </w:p>
     <w:p>
       <w:pPr>
-        <w:pStyle w:val="ListParagraph"/>
+        <w:pStyle w:val="Listeavsnitt"/>
         <w:numPr>
           <w:ilvl w:val="0"/>
           <w:numId w:val="2"/>
@@ -2800,7 +4784,7 @@
     </w:p>
     <w:p>
       <w:pPr>
-        <w:pStyle w:val="ListParagraph"/>
+        <w:pStyle w:val="Listeavsnitt"/>
         <w:numPr>
           <w:ilvl w:val="0"/>
           <w:numId w:val="2"/>
@@ -2819,7 +4803,7 @@
     </w:p>
     <w:p>
       <w:pPr>
-        <w:pStyle w:val="ListParagraph"/>
+        <w:pStyle w:val="Listeavsnitt"/>
         <w:numPr>
           <w:ilvl w:val="0"/>
           <w:numId w:val="2"/>
@@ -2838,7 +4822,7 @@
     </w:p>
     <w:p>
       <w:pPr>
-        <w:pStyle w:val="ListParagraph"/>
+        <w:pStyle w:val="Listeavsnitt"/>
         <w:numPr>
           <w:ilvl w:val="0"/>
           <w:numId w:val="2"/>
@@ -2857,7 +4841,7 @@
     </w:p>
     <w:p>
       <w:pPr>
-        <w:pStyle w:val="ListParagraph"/>
+        <w:pStyle w:val="Listeavsnitt"/>
         <w:numPr>
           <w:ilvl w:val="0"/>
           <w:numId w:val="2"/>
@@ -2876,7 +4860,7 @@
     </w:p>
     <w:p>
       <w:pPr>
-        <w:pStyle w:val="ListParagraph"/>
+        <w:pStyle w:val="Listeavsnitt"/>
         <w:numPr>
           <w:ilvl w:val="0"/>
           <w:numId w:val="2"/>
@@ -2895,7 +4879,7 @@
     </w:p>
     <w:p>
       <w:pPr>
-        <w:pStyle w:val="ListParagraph"/>
+        <w:pStyle w:val="Listeavsnitt"/>
         <w:numPr>
           <w:ilvl w:val="0"/>
           <w:numId w:val="2"/>
@@ -2914,7 +4898,7 @@
     </w:p>
     <w:p>
       <w:pPr>
-        <w:pStyle w:val="ListParagraph"/>
+        <w:pStyle w:val="Listeavsnitt"/>
         <w:numPr>
           <w:ilvl w:val="0"/>
           <w:numId w:val="2"/>
@@ -2933,7 +4917,7 @@
     </w:p>
     <w:p>
       <w:pPr>
-        <w:pStyle w:val="ListParagraph"/>
+        <w:pStyle w:val="Listeavsnitt"/>
         <w:numPr>
           <w:ilvl w:val="0"/>
           <w:numId w:val="2"/>
@@ -2952,7 +4936,7 @@
     </w:p>
     <w:p>
       <w:pPr>
-        <w:pStyle w:val="ListParagraph"/>
+        <w:pStyle w:val="Listeavsnitt"/>
         <w:numPr>
           <w:ilvl w:val="0"/>
           <w:numId w:val="2"/>
@@ -2971,7 +4955,7 @@
     </w:p>
     <w:p>
       <w:pPr>
-        <w:pStyle w:val="ListParagraph"/>
+        <w:pStyle w:val="Listeavsnitt"/>
         <w:numPr>
           <w:ilvl w:val="0"/>
           <w:numId w:val="2"/>
@@ -2985,13 +4969,12 @@
         <w:rPr>
           <w:szCs w:val="24"/>
         </w:rPr>
-        <w:lastRenderedPageBreak/>
         <w:t>Teknologi</w:t>
       </w:r>
     </w:p>
     <w:p>
       <w:pPr>
-        <w:pStyle w:val="ListParagraph"/>
+        <w:pStyle w:val="Listeavsnitt"/>
         <w:numPr>
           <w:ilvl w:val="0"/>
           <w:numId w:val="2"/>
@@ -3010,7 +4993,7 @@
     </w:p>
     <w:p>
       <w:pPr>
-        <w:pStyle w:val="ListParagraph"/>
+        <w:pStyle w:val="Listeavsnitt"/>
         <w:numPr>
           <w:ilvl w:val="0"/>
           <w:numId w:val="2"/>
@@ -3026,17 +5009,17 @@
         </w:rPr>
         <w:t>Problembasert</w:t>
       </w:r>
-      <w:commentRangeEnd w:id="8"/>
-      <w:r>
-        <w:rPr>
-          <w:rStyle w:val="CommentReference"/>
-        </w:rPr>
-        <w:commentReference w:id="8"/>
-      </w:r>
-    </w:p>
-    <w:p>
-      <w:pPr>
-        <w:pStyle w:val="ListParagraph"/>
+      <w:commentRangeEnd w:id="5"/>
+      <w:r>
+        <w:rPr>
+          <w:rStyle w:val="Merknadsreferanse"/>
+        </w:rPr>
+        <w:commentReference w:id="5"/>
+      </w:r>
+    </w:p>
+    <w:p>
+      <w:pPr>
+        <w:pStyle w:val="Listeavsnitt"/>
         <w:numPr>
           <w:ilvl w:val="0"/>
           <w:numId w:val="2"/>
@@ -3046,7 +5029,6 @@
           <w:szCs w:val="24"/>
         </w:rPr>
       </w:pPr>
-      <w:proofErr w:type="spellStart"/>
       <w:r>
         <w:rPr>
           <w:szCs w:val="24"/>
@@ -3059,11 +5041,10 @@
         </w:rPr>
         <w:t>m</w:t>
       </w:r>
-      <w:proofErr w:type="spellEnd"/>
-    </w:p>
-    <w:p>
-      <w:pPr>
-        <w:pStyle w:val="ListParagraph"/>
+    </w:p>
+    <w:p>
+      <w:pPr>
+        <w:pStyle w:val="Listeavsnitt"/>
         <w:numPr>
           <w:ilvl w:val="0"/>
           <w:numId w:val="2"/>
@@ -3087,7 +5068,6 @@
           <w:szCs w:val="24"/>
         </w:rPr>
         <w:sectPr>
-          <w:type w:val="continuous"/>
           <w:pgSz w:w="11906" w:h="16838"/>
           <w:pgMar w:top="1417" w:right="1417" w:bottom="1417" w:left="1417" w:header="708" w:footer="708" w:gutter="0"/>
           <w:cols w:num="2" w:space="708"/>
@@ -3099,438 +5079,349 @@
       <w:pPr>
         <w:spacing w:line="360" w:lineRule="auto"/>
         <w:rPr>
-          <w:szCs w:val="24"/>
-        </w:rPr>
-      </w:pPr>
-    </w:p>
-    <w:p>
-      <w:pPr>
-        <w:spacing w:line="360" w:lineRule="auto"/>
-        <w:rPr>
           <w:b/>
           <w:bCs/>
           <w:sz w:val="28"/>
           <w:szCs w:val="28"/>
         </w:rPr>
       </w:pPr>
-      <w:r>
+    </w:p>
+    <w:p>
+      <w:pPr>
         <w:rPr>
           <w:b/>
           <w:bCs/>
           <w:sz w:val="28"/>
           <w:szCs w:val="28"/>
         </w:rPr>
-        <w:t>Kode:</w:t>
-      </w:r>
-    </w:p>
-    <w:p>
-      <w:pPr>
-        <w:spacing w:line="360" w:lineRule="auto"/>
-        <w:rPr>
-          <w:szCs w:val="24"/>
-        </w:rPr>
-      </w:pPr>
-      <w:commentRangeStart w:id="9"/>
-      <w:commentRangeStart w:id="10"/>
-      <w:r>
-        <w:rPr>
-          <w:szCs w:val="24"/>
-        </w:rPr>
-        <w:t xml:space="preserve">For selve søkefunksjonen ble det tatt i bruk </w:t>
-      </w:r>
-      <w:proofErr w:type="spellStart"/>
-      <w:r>
-        <w:rPr>
-          <w:szCs w:val="24"/>
-        </w:rPr>
-        <w:t>RegEx</w:t>
-      </w:r>
-      <w:proofErr w:type="spellEnd"/>
-      <w:r>
-        <w:rPr>
-          <w:szCs w:val="24"/>
-        </w:rPr>
-        <w:t xml:space="preserve">. </w:t>
-      </w:r>
-      <w:proofErr w:type="spellStart"/>
-      <w:r>
-        <w:rPr>
-          <w:szCs w:val="24"/>
-        </w:rPr>
-        <w:t>RegEx</w:t>
-      </w:r>
-      <w:proofErr w:type="spellEnd"/>
-      <w:r>
-        <w:rPr>
-          <w:szCs w:val="24"/>
-        </w:rPr>
-        <w:t xml:space="preserve"> er et verktøy som ofte blir bruk til </w:t>
-      </w:r>
-      <w:proofErr w:type="spellStart"/>
-      <w:r>
-        <w:rPr>
-          <w:szCs w:val="24"/>
-        </w:rPr>
-        <w:t>string</w:t>
-      </w:r>
-      <w:proofErr w:type="spellEnd"/>
-      <w:r>
-        <w:rPr>
-          <w:szCs w:val="24"/>
-        </w:rPr>
-        <w:t xml:space="preserve">-søkingsalgoritmer. </w:t>
-      </w:r>
-      <w:r>
-        <w:rPr>
-          <w:szCs w:val="24"/>
-        </w:rPr>
-        <w:t>Dette kan man enkelt importere</w:t>
-      </w:r>
-      <w:r>
-        <w:rPr>
-          <w:szCs w:val="24"/>
-        </w:rPr>
-        <w:t xml:space="preserve"> til Python</w:t>
-      </w:r>
-      <w:r>
-        <w:rPr>
-          <w:szCs w:val="24"/>
-        </w:rPr>
-        <w:t xml:space="preserve"> ved å skrive «import re» øverst i Python-filen.</w:t>
-      </w:r>
-    </w:p>
-    <w:p>
-      <w:pPr>
-        <w:spacing w:line="360" w:lineRule="auto"/>
-        <w:rPr>
-          <w:szCs w:val="24"/>
-        </w:rPr>
-      </w:pPr>
-      <w:r>
-        <w:rPr>
-          <w:szCs w:val="24"/>
-        </w:rPr>
-        <w:t>Med funksjonen «</w:t>
-      </w:r>
-      <w:proofErr w:type="spellStart"/>
-      <w:r>
-        <w:rPr>
-          <w:szCs w:val="24"/>
-        </w:rPr>
-        <w:t>re.search</w:t>
-      </w:r>
-      <w:proofErr w:type="spellEnd"/>
-      <w:r>
-        <w:rPr>
-          <w:szCs w:val="24"/>
-        </w:rPr>
-        <w:t>» så sjekke</w:t>
-      </w:r>
-      <w:r>
-        <w:rPr>
-          <w:szCs w:val="24"/>
-        </w:rPr>
-        <w:t>s</w:t>
-      </w:r>
-      <w:r>
-        <w:rPr>
-          <w:szCs w:val="24"/>
-        </w:rPr>
-        <w:t xml:space="preserve"> de</w:t>
-      </w:r>
-      <w:r>
-        <w:rPr>
-          <w:szCs w:val="24"/>
-        </w:rPr>
-        <w:t>t</w:t>
-      </w:r>
-      <w:r>
-        <w:rPr>
-          <w:szCs w:val="24"/>
-        </w:rPr>
-        <w:t xml:space="preserve"> om </w:t>
-      </w:r>
-      <w:r>
-        <w:rPr>
-          <w:szCs w:val="24"/>
-        </w:rPr>
-        <w:t xml:space="preserve">en </w:t>
-      </w:r>
-      <w:r>
-        <w:rPr>
-          <w:szCs w:val="24"/>
-        </w:rPr>
-        <w:t>streng inneholder et spesifikt ord eller setning</w:t>
-      </w:r>
-      <w:r>
-        <w:rPr>
-          <w:szCs w:val="24"/>
-        </w:rPr>
-        <w:t>.</w:t>
-      </w:r>
-      <w:r>
-        <w:rPr>
-          <w:szCs w:val="24"/>
-        </w:rPr>
-        <w:t xml:space="preserve"> </w:t>
-      </w:r>
-      <w:proofErr w:type="spellStart"/>
-      <w:r>
-        <w:rPr>
-          <w:szCs w:val="24"/>
-        </w:rPr>
-        <w:t>RegEx</w:t>
-      </w:r>
-      <w:proofErr w:type="spellEnd"/>
-      <w:r>
-        <w:rPr>
-          <w:szCs w:val="24"/>
-        </w:rPr>
-        <w:t xml:space="preserve"> inkluderer også «metategn» som gjør at man kan spesifisere søket sitt til en høy</w:t>
-      </w:r>
-      <w:r>
-        <w:rPr>
-          <w:szCs w:val="24"/>
-        </w:rPr>
-        <w:t>e</w:t>
-      </w:r>
-      <w:r>
-        <w:rPr>
-          <w:szCs w:val="24"/>
-        </w:rPr>
-        <w:t xml:space="preserve">re grad. </w:t>
-      </w:r>
-      <w:r>
-        <w:rPr>
-          <w:szCs w:val="24"/>
-        </w:rPr>
-        <w:t>Hvis man hadde søkt på ordet AR så hadde «</w:t>
-      </w:r>
-      <w:proofErr w:type="spellStart"/>
-      <w:r>
-        <w:rPr>
-          <w:szCs w:val="24"/>
-        </w:rPr>
-        <w:t>re.search</w:t>
-      </w:r>
-      <w:proofErr w:type="spellEnd"/>
-      <w:r>
-        <w:rPr>
-          <w:szCs w:val="24"/>
-        </w:rPr>
-        <w:t xml:space="preserve">» fått treff på ord som </w:t>
-      </w:r>
-      <w:r>
-        <w:rPr>
-          <w:szCs w:val="24"/>
-        </w:rPr>
-        <w:t>«</w:t>
-      </w:r>
-      <w:proofErr w:type="spellStart"/>
-      <w:r>
-        <w:rPr>
-          <w:szCs w:val="24"/>
-        </w:rPr>
-        <w:t>AR</w:t>
-      </w:r>
-      <w:r>
-        <w:rPr>
-          <w:szCs w:val="24"/>
-        </w:rPr>
-        <w:t>eal</w:t>
-      </w:r>
-      <w:proofErr w:type="spellEnd"/>
-      <w:r>
-        <w:rPr>
-          <w:szCs w:val="24"/>
-        </w:rPr>
-        <w:t>»</w:t>
-      </w:r>
-      <w:r>
-        <w:rPr>
-          <w:szCs w:val="24"/>
-        </w:rPr>
-        <w:t xml:space="preserve"> eller </w:t>
-      </w:r>
-      <w:r>
-        <w:rPr>
-          <w:szCs w:val="24"/>
-        </w:rPr>
-        <w:t>«</w:t>
-      </w:r>
-      <w:proofErr w:type="spellStart"/>
-      <w:r>
-        <w:rPr>
-          <w:szCs w:val="24"/>
-        </w:rPr>
-        <w:t>h</w:t>
-      </w:r>
-      <w:r>
-        <w:rPr>
-          <w:szCs w:val="24"/>
-        </w:rPr>
-        <w:t>AR</w:t>
-      </w:r>
-      <w:proofErr w:type="spellEnd"/>
-      <w:r>
-        <w:rPr>
-          <w:szCs w:val="24"/>
-        </w:rPr>
-        <w:t>»</w:t>
-      </w:r>
-      <w:r>
-        <w:rPr>
-          <w:szCs w:val="24"/>
-        </w:rPr>
-        <w:t xml:space="preserve"> eller at VR treffer på «</w:t>
-      </w:r>
-      <w:proofErr w:type="spellStart"/>
-      <w:r>
-        <w:rPr>
-          <w:szCs w:val="24"/>
-        </w:rPr>
-        <w:t>aVRegning</w:t>
-      </w:r>
-      <w:proofErr w:type="spellEnd"/>
-      <w:r>
-        <w:rPr>
-          <w:szCs w:val="24"/>
-        </w:rPr>
-        <w:t>»</w:t>
-      </w:r>
-      <w:r>
-        <w:rPr>
-          <w:szCs w:val="24"/>
-        </w:rPr>
-        <w:t xml:space="preserve">, noe som ikke er ønskelig. Derfor ble det tatt i bruk metakarakterene [- ] i dette tilfellet. Disse metakarakterene spesifiserer søket slik at det kun blir treff hvis det er bindestrek eller mellomrom etter ordet. Ved å også legge inn mellomrom foran AR, slik at </w:t>
-      </w:r>
-      <w:r>
-        <w:rPr>
-          <w:szCs w:val="24"/>
-        </w:rPr>
-        <w:t>F.eks.</w:t>
-      </w:r>
-      <w:r>
-        <w:rPr>
-          <w:szCs w:val="24"/>
-        </w:rPr>
-        <w:t xml:space="preserve"> «</w:t>
-      </w:r>
-      <w:proofErr w:type="spellStart"/>
-      <w:r>
-        <w:rPr>
-          <w:szCs w:val="24"/>
-        </w:rPr>
-        <w:t>h</w:t>
-      </w:r>
-      <w:r>
-        <w:rPr>
-          <w:szCs w:val="24"/>
-        </w:rPr>
-        <w:t>AR</w:t>
-      </w:r>
-      <w:proofErr w:type="spellEnd"/>
-      <w:r>
-        <w:rPr>
-          <w:szCs w:val="24"/>
-        </w:rPr>
-        <w:t xml:space="preserve">» ikke </w:t>
-      </w:r>
-      <w:r>
-        <w:rPr>
-          <w:szCs w:val="24"/>
-        </w:rPr>
-        <w:t>gir treff</w:t>
-      </w:r>
-      <w:r>
-        <w:rPr>
-          <w:szCs w:val="24"/>
-        </w:rPr>
-        <w:t xml:space="preserve">, </w:t>
-      </w:r>
-      <w:r>
-        <w:rPr>
-          <w:szCs w:val="24"/>
-        </w:rPr>
-        <w:t>blir</w:t>
-      </w:r>
-      <w:r>
-        <w:rPr>
-          <w:szCs w:val="24"/>
-        </w:rPr>
-        <w:t xml:space="preserve"> disse potensielle fellene unngått. Både [- ]</w:t>
-      </w:r>
-      <w:r>
-        <w:rPr>
-          <w:szCs w:val="24"/>
-        </w:rPr>
-        <w:t xml:space="preserve"> etter</w:t>
-      </w:r>
-      <w:r>
-        <w:rPr>
-          <w:szCs w:val="24"/>
-        </w:rPr>
-        <w:t xml:space="preserve"> og mellomrom foran ble tatt i bruk ved «forkortelsesord».</w:t>
-      </w:r>
-      <w:r>
-        <w:rPr>
-          <w:szCs w:val="24"/>
-        </w:rPr>
-        <w:t xml:space="preserve"> </w:t>
-      </w:r>
-      <w:commentRangeEnd w:id="9"/>
-      <w:r>
-        <w:rPr>
-          <w:rStyle w:val="CommentReference"/>
-        </w:rPr>
-        <w:commentReference w:id="9"/>
-      </w:r>
-      <w:commentRangeEnd w:id="10"/>
-      <w:r>
-        <w:rPr>
-          <w:rStyle w:val="CommentReference"/>
-        </w:rPr>
-        <w:commentReference w:id="10"/>
-      </w:r>
-    </w:p>
-    <w:p>
-      <w:pPr>
-        <w:spacing w:line="360" w:lineRule="auto"/>
-        <w:rPr>
-          <w:szCs w:val="24"/>
-        </w:rPr>
-      </w:pPr>
-    </w:p>
-    <w:p>
-      <w:pPr>
+      </w:pPr>
+      <w:commentRangeStart w:id="6"/>
+      <w:r>
         <w:rPr>
           <w:b/>
           <w:bCs/>
           <w:sz w:val="28"/>
           <w:szCs w:val="28"/>
         </w:rPr>
-      </w:pPr>
-      <w:r>
+        <w:t>Resultatet:</w:t>
+      </w:r>
+    </w:p>
+    <w:p>
+      <w:pPr>
+        <w:spacing w:line="360" w:lineRule="auto"/>
+        <w:rPr>
+          <w:szCs w:val="24"/>
+        </w:rPr>
+      </w:pPr>
+      <w:r>
+        <w:rPr>
+          <w:szCs w:val="24"/>
+        </w:rPr>
+        <w:t>Resultatet av søket kommer i form av en ny Excel-fil. Denne filen blir automatisk opprettet i koden</w:t>
+      </w:r>
+      <w:r>
+        <w:rPr>
+          <w:szCs w:val="24"/>
+        </w:rPr>
+        <w:t xml:space="preserve"> og</w:t>
+      </w:r>
+      <w:r>
+        <w:rPr>
+          <w:szCs w:val="24"/>
+        </w:rPr>
+        <w:t xml:space="preserve"> </w:t>
+      </w:r>
+      <w:r>
+        <w:rPr>
+          <w:szCs w:val="24"/>
+        </w:rPr>
+        <w:t>diverse data</w:t>
+      </w:r>
+      <w:r>
+        <w:rPr>
+          <w:szCs w:val="24"/>
+        </w:rPr>
+        <w:t xml:space="preserve"> fra søket blir skrevet inn her. </w:t>
+      </w:r>
+      <w:r>
+        <w:rPr>
+          <w:szCs w:val="24"/>
+        </w:rPr>
+        <w:t xml:space="preserve">Det første arket i filen heter statistikk og her legges generell informasjon om søket. Alle søkeordene blir lagt inn i en kolonne og antall treff kommer til høyre for disse. Antall treff er delt opp i de tre læringsutbyttekategoriene. I tillegg </w:t>
+      </w:r>
+      <w:r>
+        <w:rPr>
+          <w:szCs w:val="24"/>
+        </w:rPr>
+        <w:t>så blir det lagt inn data for totale treff, både for ett bestemt søkeord og for alle totalt. For å enkelt kunne lage grafer eller diverse figurer så finner man også data om antall mulige treff, både for et bestemt ord og totalt.</w:t>
+      </w:r>
+    </w:p>
+    <w:p>
+      <w:pPr>
+        <w:spacing w:line="360" w:lineRule="auto"/>
+        <w:rPr>
+          <w:szCs w:val="24"/>
+        </w:rPr>
+      </w:pPr>
+      <w:r>
+        <w:rPr>
+          <w:szCs w:val="24"/>
+        </w:rPr>
+        <w:t>Det blir også laget ark for hvert søkeord hvor det blir registrert et treff. I disse arkene ser man mer detaljert inform</w:t>
+      </w:r>
+      <w:r>
+        <w:rPr>
+          <w:szCs w:val="24"/>
+        </w:rPr>
+        <w:t xml:space="preserve">asjon over hvilke </w:t>
+      </w:r>
+      <w:r>
+        <w:rPr>
+          <w:szCs w:val="24"/>
+        </w:rPr>
+        <w:t>emner</w:t>
+      </w:r>
+      <w:r>
+        <w:rPr>
+          <w:szCs w:val="24"/>
+        </w:rPr>
+        <w:t xml:space="preserve"> som blir truffet. Emnekode, emnenavn og læringsutbytte er formatet på utskriften i disse arkene.</w:t>
+      </w:r>
+      <w:r>
+        <w:rPr>
+          <w:szCs w:val="24"/>
+        </w:rPr>
+        <w:t xml:space="preserve"> Dette gjør at man enkelt kan frem til de spesifikke søkeordene</w:t>
+      </w:r>
+      <w:r>
+        <w:rPr>
+          <w:szCs w:val="24"/>
+        </w:rPr>
+        <w:t xml:space="preserve"> i læringsutbytte</w:t>
+      </w:r>
+      <w:r>
+        <w:rPr>
+          <w:szCs w:val="24"/>
+        </w:rPr>
+        <w:t xml:space="preserve"> og finne ut hvilken kontekst ordene befinner seg i</w:t>
+      </w:r>
+      <w:r>
+        <w:rPr>
+          <w:szCs w:val="24"/>
+        </w:rPr>
+        <w:t xml:space="preserve">. </w:t>
+      </w:r>
+    </w:p>
+    <w:p>
+      <w:pPr>
+        <w:spacing w:line="360" w:lineRule="auto"/>
+        <w:rPr>
+          <w:szCs w:val="24"/>
+        </w:rPr>
+      </w:pPr>
+      <w:r>
+        <w:rPr>
+          <w:szCs w:val="24"/>
+        </w:rPr>
+        <w:t xml:space="preserve">Totalt over både Byggingeniør og </w:t>
+      </w:r>
+      <w:r>
+        <w:rPr>
+          <w:szCs w:val="24"/>
+        </w:rPr>
+        <w:t>Energi og miljø i bygg – ingeniør</w:t>
+      </w:r>
+      <w:r>
+        <w:rPr>
+          <w:szCs w:val="24"/>
+        </w:rPr>
+        <w:t xml:space="preserve"> finnes det 42 </w:t>
+      </w:r>
+      <w:r>
+        <w:rPr>
+          <w:szCs w:val="24"/>
+        </w:rPr>
+        <w:t>emner</w:t>
+      </w:r>
+      <w:r>
+        <w:rPr>
+          <w:szCs w:val="24"/>
+        </w:rPr>
+        <w:t xml:space="preserve"> med unik emnekode. Siden læringsutbyttet er splittet i 3 så vil det si at hvert søkeord har 126 </w:t>
+      </w:r>
+      <w:r>
+        <w:rPr>
+          <w:szCs w:val="24"/>
+        </w:rPr>
+        <w:lastRenderedPageBreak/>
+        <w:t xml:space="preserve">mulige treff. </w:t>
+      </w:r>
+      <w:r>
+        <w:rPr>
+          <w:szCs w:val="24"/>
+        </w:rPr>
+        <w:t xml:space="preserve">Dette betyr at et søkeord kan få 3 treff og at alle er fra samme </w:t>
+      </w:r>
+      <w:r>
+        <w:rPr>
+          <w:szCs w:val="24"/>
+        </w:rPr>
+        <w:t>emne</w:t>
+      </w:r>
+      <w:r>
+        <w:rPr>
+          <w:szCs w:val="24"/>
+        </w:rPr>
+        <w:t xml:space="preserve"> eller at det treffes på 1 del hver av 3 forskjellige </w:t>
+      </w:r>
+      <w:r>
+        <w:rPr>
+          <w:szCs w:val="24"/>
+        </w:rPr>
+        <w:t>emner.</w:t>
+      </w:r>
+      <w:r>
+        <w:rPr>
+          <w:szCs w:val="24"/>
+        </w:rPr>
+        <w:t xml:space="preserve"> </w:t>
+      </w:r>
+    </w:p>
+    <w:p>
+      <w:pPr>
+        <w:spacing w:line="360" w:lineRule="auto"/>
+        <w:rPr>
+          <w:szCs w:val="24"/>
+        </w:rPr>
+      </w:pPr>
+      <w:r>
+        <w:rPr>
+          <w:szCs w:val="24"/>
+        </w:rPr>
+        <w:t>Siden denne informasjonen kan være misvisende så ble det opprettet en kolonne som viser unike emner.</w:t>
+      </w:r>
+      <w:r>
+        <w:rPr>
+          <w:szCs w:val="24"/>
+        </w:rPr>
+        <w:t xml:space="preserve"> Unike emner teller på tvers av de tre kategoriene og økes kun hvis et nytt treff ikke har samme emnekode som et tidligere treff på samme søkeord.</w:t>
+      </w:r>
+      <w:r>
+        <w:rPr>
+          <w:szCs w:val="24"/>
+        </w:rPr>
+        <w:t xml:space="preserve"> Ta søkeordet «samarbeid» som eksempel. Dette søkeordet</w:t>
+      </w:r>
+      <w:r>
+        <w:rPr>
+          <w:szCs w:val="24"/>
+        </w:rPr>
+        <w:t xml:space="preserve"> gir</w:t>
+      </w:r>
+      <w:r>
+        <w:rPr>
+          <w:szCs w:val="24"/>
+        </w:rPr>
+        <w:t xml:space="preserve"> totalt 4 treff</w:t>
+      </w:r>
+      <w:r>
+        <w:rPr>
+          <w:szCs w:val="24"/>
+        </w:rPr>
+        <w:t>:</w:t>
+      </w:r>
+      <w:r>
+        <w:rPr>
+          <w:szCs w:val="24"/>
+        </w:rPr>
+        <w:t xml:space="preserve"> </w:t>
+      </w:r>
+      <w:r>
+        <w:rPr>
+          <w:szCs w:val="24"/>
+        </w:rPr>
+        <w:t>BYPE2700 på kunnskap, BYFE1201 på ferdighet og både BYFE1201 og BYPE2700 på generell kompetanse. Unike emner viser da 2 treff siden det kun er 2 forskjellige emner</w:t>
+      </w:r>
+      <w:r>
+        <w:rPr>
+          <w:szCs w:val="24"/>
+        </w:rPr>
+        <w:t xml:space="preserve"> på de 4 treffene.</w:t>
+      </w:r>
+    </w:p>
+    <w:p>
+      <w:pPr>
+        <w:spacing w:line="360" w:lineRule="auto"/>
+        <w:rPr>
+          <w:szCs w:val="24"/>
+        </w:rPr>
+      </w:pPr>
+    </w:p>
+    <w:p>
+      <w:pPr>
+        <w:spacing w:line="360" w:lineRule="auto"/>
+        <w:rPr>
+          <w:szCs w:val="24"/>
+        </w:rPr>
+      </w:pPr>
+      <w:r>
+        <w:rPr>
+          <w:szCs w:val="24"/>
+        </w:rPr>
+        <w:t xml:space="preserve">Ut ifra denne dataen er det enkelt å se om det legges fokus på disse digitaliseringsrelaterte ordene. </w:t>
+      </w:r>
+      <w:r>
+        <w:rPr>
+          <w:szCs w:val="24"/>
+        </w:rPr>
+        <w:t xml:space="preserve">Man ser med en gang at </w:t>
+      </w:r>
+      <w:r>
+        <w:rPr>
+          <w:szCs w:val="24"/>
+        </w:rPr>
+        <w:t>21 av de 28 søkeordene</w:t>
+      </w:r>
+      <w:r>
+        <w:rPr>
+          <w:szCs w:val="24"/>
+        </w:rPr>
+        <w:t xml:space="preserve"> gir 0 treff noe som </w:t>
+      </w:r>
+      <w:r>
+        <w:rPr>
+          <w:szCs w:val="24"/>
+        </w:rPr>
+        <w:t>er et problem og viser stort forbedringspotensial.</w:t>
+      </w:r>
+    </w:p>
+    <w:p>
+      <w:pPr>
+        <w:spacing w:line="360" w:lineRule="auto"/>
+        <w:rPr>
+          <w:szCs w:val="24"/>
+        </w:rPr>
+      </w:pPr>
+    </w:p>
+    <w:p>
+      <w:pPr>
+        <w:spacing w:line="360" w:lineRule="auto"/>
         <w:rPr>
           <w:b/>
           <w:bCs/>
           <w:sz w:val="28"/>
           <w:szCs w:val="28"/>
         </w:rPr>
-        <w:br w:type="page"/>
-      </w:r>
-    </w:p>
-    <w:p>
-      <w:pPr>
-        <w:spacing w:line="360" w:lineRule="auto"/>
+      </w:pPr>
+      <w:r>
         <w:rPr>
           <w:b/>
           <w:bCs/>
           <w:sz w:val="28"/>
           <w:szCs w:val="28"/>
         </w:rPr>
-      </w:pPr>
-      <w:commentRangeStart w:id="11"/>
+        <w:t>Problem</w:t>
+      </w:r>
       <w:r>
         <w:rPr>
           <w:b/>
@@ -3538,108 +5429,27 @@
           <w:sz w:val="28"/>
           <w:szCs w:val="28"/>
         </w:rPr>
-        <w:lastRenderedPageBreak/>
-        <w:t>Resultatet:</w:t>
-      </w:r>
-    </w:p>
-    <w:p>
-      <w:pPr>
-        <w:spacing w:line="360" w:lineRule="auto"/>
-        <w:rPr>
-          <w:szCs w:val="24"/>
-        </w:rPr>
-      </w:pPr>
-      <w:r>
-        <w:rPr>
-          <w:szCs w:val="24"/>
-        </w:rPr>
-        <w:t>Resultatet av søket kommer i form av en ny Excel-fil. Denne filen blir automatisk opprettet i koden</w:t>
-      </w:r>
-      <w:r>
-        <w:rPr>
-          <w:szCs w:val="24"/>
-        </w:rPr>
-        <w:t xml:space="preserve"> og</w:t>
-      </w:r>
-      <w:r>
-        <w:rPr>
-          <w:szCs w:val="24"/>
-        </w:rPr>
-        <w:t xml:space="preserve"> </w:t>
-      </w:r>
-      <w:r>
-        <w:rPr>
-          <w:szCs w:val="24"/>
-        </w:rPr>
-        <w:t>diverse data</w:t>
-      </w:r>
-      <w:r>
-        <w:rPr>
-          <w:szCs w:val="24"/>
-        </w:rPr>
-        <w:t xml:space="preserve"> fra søket blir skrevet inn her. </w:t>
-      </w:r>
-      <w:r>
-        <w:rPr>
-          <w:szCs w:val="24"/>
-        </w:rPr>
-        <w:t xml:space="preserve">Det første arket i filen heter statistikk og her legges generell informasjon om søket. Alle søkeordene blir lagt inn i en kolonne og antall treff kommer til høyre for disse. Antall treff er delt opp i de tre læringsutbyttekategoriene. I tillegg </w:t>
-      </w:r>
-      <w:r>
-        <w:rPr>
-          <w:szCs w:val="24"/>
-        </w:rPr>
-        <w:t>så blir det lagt inn data for totale treff, både for ett bestemt søkeord og for alle totalt. For å enkelt kunne lage grafer eller diverse figurer så finner man også data om antall mulige treff, både for et bestemt ord og totalt.</w:t>
-      </w:r>
-    </w:p>
-    <w:p>
-      <w:pPr>
-        <w:spacing w:line="360" w:lineRule="auto"/>
-        <w:rPr>
-          <w:szCs w:val="24"/>
-        </w:rPr>
-      </w:pPr>
-      <w:r>
-        <w:rPr>
-          <w:szCs w:val="24"/>
-        </w:rPr>
-        <w:t>Det blir også laget ark for hvert søkeord hvor det blir registrert et treff. I disse arkene ser man mer detaljert inform</w:t>
-      </w:r>
-      <w:r>
-        <w:rPr>
-          <w:szCs w:val="24"/>
-        </w:rPr>
-        <w:t xml:space="preserve">asjon over hvilke </w:t>
-      </w:r>
-      <w:r>
-        <w:rPr>
-          <w:szCs w:val="24"/>
-        </w:rPr>
-        <w:t>emner</w:t>
-      </w:r>
-      <w:r>
-        <w:rPr>
-          <w:szCs w:val="24"/>
-        </w:rPr>
-        <w:t xml:space="preserve"> som blir truffet. Emnekode, emnenavn og læringsutbytte er formatet på utskriften i disse arkene.</w:t>
-      </w:r>
-      <w:r>
-        <w:rPr>
-          <w:szCs w:val="24"/>
-        </w:rPr>
-        <w:t xml:space="preserve"> Dette gjør at man enkelt kan frem til de spesifikke søkeordene</w:t>
-      </w:r>
-      <w:r>
-        <w:rPr>
-          <w:szCs w:val="24"/>
-        </w:rPr>
-        <w:t xml:space="preserve"> i læringsutbytte</w:t>
-      </w:r>
-      <w:r>
-        <w:rPr>
-          <w:szCs w:val="24"/>
-        </w:rPr>
-        <w:t xml:space="preserve"> og finne ut hvilken kontekst ordene befinner seg i</w:t>
+        <w:t>:</w:t>
+      </w:r>
+    </w:p>
+    <w:p>
+      <w:pPr>
+        <w:spacing w:line="360" w:lineRule="auto"/>
+        <w:rPr>
+          <w:szCs w:val="24"/>
+        </w:rPr>
+      </w:pPr>
+      <w:r>
+        <w:rPr>
+          <w:szCs w:val="24"/>
+        </w:rPr>
+        <w:t xml:space="preserve">Problemet blir i essensen at det er for lite digitalisering i læringsutbytte til </w:t>
+      </w:r>
+      <w:r>
+        <w:rPr>
+          <w:szCs w:val="24"/>
+        </w:rPr>
+        <w:t>bachelor i byggingeniør og bachelor i ingeniørfag i energi og miljø</w:t>
       </w:r>
       <w:r>
         <w:rPr>
@@ -3647,285 +5457,11 @@
         </w:rPr>
         <w:t xml:space="preserve">. </w:t>
       </w:r>
-    </w:p>
-    <w:p>
-      <w:pPr>
-        <w:spacing w:line="360" w:lineRule="auto"/>
-        <w:rPr>
-          <w:szCs w:val="24"/>
-        </w:rPr>
-      </w:pPr>
-      <w:r>
-        <w:rPr>
-          <w:szCs w:val="24"/>
-        </w:rPr>
-        <w:t xml:space="preserve">Totalt over både </w:t>
-      </w:r>
-      <w:proofErr w:type="spellStart"/>
-      <w:r>
-        <w:rPr>
-          <w:szCs w:val="24"/>
-        </w:rPr>
-        <w:t>Byggingeniør</w:t>
-      </w:r>
-      <w:proofErr w:type="spellEnd"/>
-      <w:r>
-        <w:rPr>
-          <w:szCs w:val="24"/>
-        </w:rPr>
-        <w:t xml:space="preserve"> og </w:t>
-      </w:r>
-      <w:r>
-        <w:rPr>
-          <w:szCs w:val="24"/>
-        </w:rPr>
-        <w:t>Energi og miljø i bygg – ingeniør</w:t>
-      </w:r>
-      <w:r>
-        <w:rPr>
-          <w:szCs w:val="24"/>
-        </w:rPr>
-        <w:t xml:space="preserve"> finnes det 42 </w:t>
-      </w:r>
-      <w:r>
-        <w:rPr>
-          <w:szCs w:val="24"/>
-        </w:rPr>
-        <w:t>emner</w:t>
-      </w:r>
-      <w:r>
-        <w:rPr>
-          <w:szCs w:val="24"/>
-        </w:rPr>
-        <w:t xml:space="preserve"> med unik emnekode. Siden læringsutbyttet er splittet i 3 så vil det si at hvert søkeord har 126 mulige treff. </w:t>
-      </w:r>
-      <w:r>
-        <w:rPr>
-          <w:szCs w:val="24"/>
-        </w:rPr>
-        <w:t xml:space="preserve">Dette betyr at et søkeord kan få 3 treff og at alle er fra samme </w:t>
-      </w:r>
-      <w:r>
-        <w:rPr>
-          <w:szCs w:val="24"/>
-        </w:rPr>
-        <w:t>emne</w:t>
-      </w:r>
-      <w:r>
-        <w:rPr>
-          <w:szCs w:val="24"/>
-        </w:rPr>
-        <w:t xml:space="preserve"> eller at det treffes på 1 del hver av 3 forskjellige </w:t>
-      </w:r>
-      <w:r>
-        <w:rPr>
-          <w:szCs w:val="24"/>
-        </w:rPr>
-        <w:t>emner.</w:t>
-      </w:r>
-      <w:r>
-        <w:rPr>
-          <w:szCs w:val="24"/>
-        </w:rPr>
-        <w:t xml:space="preserve"> </w:t>
-      </w:r>
-    </w:p>
-    <w:p>
-      <w:pPr>
-        <w:spacing w:line="360" w:lineRule="auto"/>
-        <w:rPr>
-          <w:szCs w:val="24"/>
-        </w:rPr>
-      </w:pPr>
-      <w:r>
-        <w:rPr>
-          <w:szCs w:val="24"/>
-        </w:rPr>
-        <w:t>Siden denne informasjonen kan være misvisende så ble det opprettet en kolonne som viser unike emner.</w:t>
-      </w:r>
-      <w:r>
-        <w:rPr>
-          <w:szCs w:val="24"/>
-        </w:rPr>
-        <w:t xml:space="preserve"> Unike emner teller på tvers av de tre kategoriene og økes kun hvis et nytt treff ikke har samme emnekode som et tidligere treff på samme søkeord.</w:t>
-      </w:r>
-      <w:r>
-        <w:rPr>
-          <w:szCs w:val="24"/>
-        </w:rPr>
-        <w:t xml:space="preserve"> Ta søkeordet «samarbeid» som eksempel. Dette søkeordet</w:t>
-      </w:r>
-      <w:r>
-        <w:rPr>
-          <w:szCs w:val="24"/>
-        </w:rPr>
-        <w:t xml:space="preserve"> gir</w:t>
-      </w:r>
-      <w:r>
-        <w:rPr>
-          <w:szCs w:val="24"/>
-        </w:rPr>
-        <w:t xml:space="preserve"> totalt 4 treff</w:t>
-      </w:r>
-      <w:r>
-        <w:rPr>
-          <w:szCs w:val="24"/>
-        </w:rPr>
-        <w:t>:</w:t>
-      </w:r>
-      <w:r>
-        <w:rPr>
-          <w:szCs w:val="24"/>
-        </w:rPr>
-        <w:t xml:space="preserve"> </w:t>
-      </w:r>
-      <w:r>
-        <w:rPr>
-          <w:szCs w:val="24"/>
-        </w:rPr>
-        <w:t>BYPE2700 på kunnskap, BYFE1201 på ferdighet og både BYFE1201 og BYPE2700 på generell kompetanse. Unike emner viser da 2 treff siden det kun er 2 forskjellige emner</w:t>
-      </w:r>
-      <w:r>
-        <w:rPr>
-          <w:szCs w:val="24"/>
-        </w:rPr>
-        <w:t xml:space="preserve"> på de 4 treffene.</w:t>
-      </w:r>
-    </w:p>
-    <w:p>
-      <w:pPr>
-        <w:spacing w:line="360" w:lineRule="auto"/>
-        <w:rPr>
-          <w:szCs w:val="24"/>
-        </w:rPr>
-      </w:pPr>
-    </w:p>
-    <w:p>
-      <w:pPr>
-        <w:spacing w:line="360" w:lineRule="auto"/>
-        <w:rPr>
-          <w:szCs w:val="24"/>
-        </w:rPr>
-      </w:pPr>
-      <w:r>
-        <w:rPr>
-          <w:szCs w:val="24"/>
-        </w:rPr>
-        <w:t xml:space="preserve">Ut ifra denne dataen er det enkelt å se om det legges fokus på disse digitaliseringsrelaterte ordene. </w:t>
-      </w:r>
-      <w:r>
-        <w:rPr>
-          <w:szCs w:val="24"/>
-        </w:rPr>
-        <w:t xml:space="preserve">Man ser med en gang at </w:t>
-      </w:r>
-      <w:r>
-        <w:rPr>
-          <w:szCs w:val="24"/>
-        </w:rPr>
-        <w:t>21 av de 28 søkeordene</w:t>
-      </w:r>
-      <w:r>
-        <w:rPr>
-          <w:szCs w:val="24"/>
-        </w:rPr>
-        <w:t xml:space="preserve"> gir 0 treff noe som </w:t>
-      </w:r>
-      <w:r>
-        <w:rPr>
-          <w:szCs w:val="24"/>
-        </w:rPr>
-        <w:t>er et problem og viser stort forbedringspotensial.</w:t>
-      </w:r>
-    </w:p>
-    <w:p>
-      <w:pPr>
-        <w:spacing w:line="360" w:lineRule="auto"/>
-        <w:rPr>
-          <w:szCs w:val="24"/>
-        </w:rPr>
-      </w:pPr>
-    </w:p>
-    <w:p>
-      <w:pPr>
-        <w:spacing w:line="360" w:lineRule="auto"/>
-        <w:rPr>
-          <w:b/>
-          <w:bCs/>
-          <w:sz w:val="28"/>
-          <w:szCs w:val="28"/>
-        </w:rPr>
-      </w:pPr>
-      <w:r>
-        <w:rPr>
-          <w:b/>
-          <w:bCs/>
-          <w:sz w:val="28"/>
-          <w:szCs w:val="28"/>
-        </w:rPr>
-        <w:t>Problem</w:t>
-      </w:r>
-      <w:r>
-        <w:rPr>
-          <w:b/>
-          <w:bCs/>
-          <w:sz w:val="28"/>
-          <w:szCs w:val="28"/>
-        </w:rPr>
-        <w:t>:</w:t>
-      </w:r>
-    </w:p>
-    <w:p>
-      <w:pPr>
-        <w:spacing w:line="360" w:lineRule="auto"/>
-        <w:rPr>
-          <w:szCs w:val="24"/>
-        </w:rPr>
-      </w:pPr>
-      <w:r>
-        <w:rPr>
-          <w:szCs w:val="24"/>
-        </w:rPr>
-        <w:t xml:space="preserve">Problemet blir i essensen at det er for lite digitalisering i læringsutbytte til </w:t>
-      </w:r>
-      <w:r>
-        <w:rPr>
-          <w:szCs w:val="24"/>
-        </w:rPr>
-        <w:t xml:space="preserve">bachelor i </w:t>
-      </w:r>
-      <w:proofErr w:type="spellStart"/>
-      <w:r>
-        <w:rPr>
-          <w:szCs w:val="24"/>
-        </w:rPr>
-        <w:t>byggingeniør</w:t>
-      </w:r>
-      <w:proofErr w:type="spellEnd"/>
-      <w:r>
-        <w:rPr>
-          <w:szCs w:val="24"/>
-        </w:rPr>
-        <w:t xml:space="preserve"> og bachelor i ingeniørfag i energi og miljø</w:t>
-      </w:r>
-      <w:r>
-        <w:rPr>
-          <w:szCs w:val="24"/>
-        </w:rPr>
-        <w:t xml:space="preserve">. </w:t>
-      </w:r>
-      <w:r>
-        <w:rPr>
-          <w:szCs w:val="24"/>
-        </w:rPr>
-        <w:t xml:space="preserve">Det er flere måter å klassifisere og </w:t>
-      </w:r>
-      <w:r>
-        <w:rPr>
-          <w:szCs w:val="24"/>
-        </w:rPr>
-        <w:lastRenderedPageBreak/>
-        <w:t xml:space="preserve">analysere dette problemet på. </w:t>
+      <w:r>
+        <w:rPr>
+          <w:szCs w:val="24"/>
+        </w:rPr>
+        <w:t xml:space="preserve">Det er flere måter å klassifisere og analysere dette problemet på. </w:t>
       </w:r>
       <w:r>
         <w:rPr>
@@ -3977,21 +5513,7 @@
         <w:rPr>
           <w:szCs w:val="24"/>
         </w:rPr>
-        <w:t xml:space="preserve">Dette spørsmålet kan brytes ned i flere mindre spørsmålet. Hvor ligger </w:t>
-      </w:r>
-      <w:proofErr w:type="spellStart"/>
-      <w:r>
-        <w:rPr>
-          <w:szCs w:val="24"/>
-        </w:rPr>
-        <w:t>digitaliseringnivået</w:t>
-      </w:r>
-      <w:proofErr w:type="spellEnd"/>
-      <w:r>
-        <w:rPr>
-          <w:szCs w:val="24"/>
-        </w:rPr>
-        <w:t xml:space="preserve"> i dag?</w:t>
+        <w:t>Dette spørsmålet kan brytes ned i flere mindre spørsmålet. Hvor ligger digitaliseringnivået i dag?</w:t>
       </w:r>
       <w:r>
         <w:rPr>
@@ -4005,12 +5527,12 @@
         </w:rPr>
         <w:t>Har OsloMet en god nok digital infrastruktur til å støtte et eventuelt digitaliseringsprosjekt?</w:t>
       </w:r>
-      <w:commentRangeEnd w:id="11"/>
-      <w:r>
-        <w:rPr>
-          <w:rStyle w:val="CommentReference"/>
-        </w:rPr>
-        <w:commentReference w:id="11"/>
+      <w:commentRangeEnd w:id="6"/>
+      <w:r>
+        <w:rPr>
+          <w:rStyle w:val="Merknadsreferanse"/>
+        </w:rPr>
+        <w:commentReference w:id="6"/>
       </w:r>
     </w:p>
     <w:sectPr>
@@ -4025,15 +5547,15 @@
 </file>
 
 <file path=word/comments.xml><?xml version="1.0" encoding="utf-8"?>
-<w:comments xmlns:wpc="http://schemas.microsoft.com/office/word/2010/wordprocessingCanvas" xmlns:cx="http://schemas.microsoft.com/office/drawing/2014/chartex" xmlns:cx1="http://schemas.microsoft.com/office/drawing/2015/9/8/chartex" xmlns:cx2="http://schemas.microsoft.com/office/drawing/2015/10/21/chartex" xmlns:cx3="http://schemas.microsoft.com/office/drawing/2016/5/9/chartex" xmlns:cx4="http://schemas.microsoft.com/office/drawing/2016/5/10/chartex" xmlns:cx5="http://schemas.microsoft.com/office/drawing/2016/5/11/chartex" xmlns:cx6="http://schemas.microsoft.com/office/drawing/2016/5/12/chartex" xmlns:cx7="http://schemas.microsoft.com/office/drawing/2016/5/13/chartex" xmlns:cx8="http://schemas.microsoft.com/office/drawing/2016/5/14/chartex" xmlns:mc="http://schemas.openxmlformats.org/markup-compatibility/2006" xmlns:aink="http://schemas.microsoft.com/office/drawing/2016/ink" xmlns:am3d="http://schemas.microsoft.com/office/drawing/2017/model3d" xmlns:o="urn:schemas-microsoft-com:office:office" xmlns:r="http://schemas.openxmlformats.org/officeDocument/2006/relationships" xmlns:m="http://schemas.openxmlformats.org/officeDocument/2006/math" xmlns:v="urn:schemas-microsoft-com:vml" xmlns:wp14="http://schemas.microsoft.com/office/word/2010/wordprocessingDrawing" xmlns:wp="http://schemas.openxmlformats.org/drawingml/2006/wordprocessingDrawing" xmlns:w10="urn:schemas-microsoft-com:office:word" xmlns:w="http://schemas.openxmlformats.org/wordprocessingml/2006/main" xmlns:w14="http://schemas.microsoft.com/office/word/2010/wordml" xmlns:w15="http://schemas.microsoft.com/office/word/2012/wordml" xmlns:w16cex="http://schemas.microsoft.com/office/word/2018/wordml/cex" xmlns:w16cid="http://schemas.microsoft.com/office/word/2016/wordml/cid" xmlns:w16="http://schemas.microsoft.com/office/word/2018/wordml" xmlns:w16se="http://schemas.microsoft.com/office/word/2015/wordml/symex" xmlns:wpg="http://schemas.microsoft.com/office/word/2010/wordprocessingGroup" xmlns:wpi="http://schemas.microsoft.com/office/word/2010/wordprocessingInk" xmlns:wne="http://schemas.microsoft.com/office/word/2006/wordml" xmlns:wps="http://schemas.microsoft.com/office/word/2010/wordprocessingShape" mc:Ignorable="w14 w15 w16se w16cid w16 w16cex wp14">
+<w:comments xmlns:wpc="http://schemas.microsoft.com/office/word/2010/wordprocessingCanvas" xmlns:cx="http://schemas.microsoft.com/office/drawing/2014/chartex" xmlns:cx1="http://schemas.microsoft.com/office/drawing/2015/9/8/chartex" xmlns:cx2="http://schemas.microsoft.com/office/drawing/2015/10/21/chartex" xmlns:cx3="http://schemas.microsoft.com/office/drawing/2016/5/9/chartex" xmlns:cx4="http://schemas.microsoft.com/office/drawing/2016/5/10/chartex" xmlns:cx5="http://schemas.microsoft.com/office/drawing/2016/5/11/chartex" xmlns:cx6="http://schemas.microsoft.com/office/drawing/2016/5/12/chartex" xmlns:cx7="http://schemas.microsoft.com/office/drawing/2016/5/13/chartex" xmlns:cx8="http://schemas.microsoft.com/office/drawing/2016/5/14/chartex" xmlns:mc="http://schemas.openxmlformats.org/markup-compatibility/2006" xmlns:aink="http://schemas.microsoft.com/office/drawing/2016/ink" xmlns:am3d="http://schemas.microsoft.com/office/drawing/2017/model3d" xmlns:o="urn:schemas-microsoft-com:office:office" xmlns:r="http://schemas.openxmlformats.org/officeDocument/2006/relationships" xmlns:m="http://schemas.openxmlformats.org/officeDocument/2006/math" xmlns:v="urn:schemas-microsoft-com:vml" xmlns:wp14="http://schemas.microsoft.com/office/word/2010/wordprocessingDrawing" xmlns:wp="http://schemas.openxmlformats.org/drawingml/2006/wordprocessingDrawing" xmlns:w10="urn:schemas-microsoft-com:office:word" xmlns:w="http://schemas.openxmlformats.org/wordprocessingml/2006/main" xmlns:w14="http://schemas.microsoft.com/office/word/2010/wordml" xmlns:w15="http://schemas.microsoft.com/office/word/2012/wordml" xmlns:w16cex="http://schemas.microsoft.com/office/word/2018/wordml/cex" xmlns:w16cid="http://schemas.microsoft.com/office/word/2016/wordml/cid" xmlns:w16="http://schemas.microsoft.com/office/word/2018/wordml" xmlns:w16sdtdh="http://schemas.microsoft.com/office/word/2020/wordml/sdtdatahash" xmlns:w16se="http://schemas.microsoft.com/office/word/2015/wordml/symex" xmlns:wpg="http://schemas.microsoft.com/office/word/2010/wordprocessingGroup" xmlns:wpi="http://schemas.microsoft.com/office/word/2010/wordprocessingInk" xmlns:wne="http://schemas.microsoft.com/office/word/2006/wordml" xmlns:wps="http://schemas.microsoft.com/office/word/2010/wordprocessingShape" mc:Ignorable="w14 w15 w16se w16cid w16 w16cex w16sdtdh wp14">
   <w:comment w:id="1" w:author="Kamalan Rashasingham" w:date="2021-08-02T14:46:00Z" w:initials="KR">
     <w:p>
       <w:pPr>
-        <w:pStyle w:val="CommentText"/>
-      </w:pPr>
-      <w:r>
-        <w:rPr>
-          <w:rStyle w:val="CommentReference"/>
+        <w:pStyle w:val="Merknadstekst"/>
+      </w:pPr>
+      <w:r>
+        <w:rPr>
+          <w:rStyle w:val="Merknadsreferanse"/>
         </w:rPr>
         <w:annotationRef/>
       </w:r>
@@ -4043,17 +5565,17 @@
     </w:p>
     <w:p>
       <w:pPr>
-        <w:pStyle w:val="CommentText"/>
-      </w:pPr>
-    </w:p>
-    <w:p>
-      <w:pPr>
-        <w:pStyle w:val="CommentText"/>
-      </w:pPr>
-    </w:p>
-    <w:p>
-      <w:pPr>
-        <w:pStyle w:val="CommentText"/>
+        <w:pStyle w:val="Merknadstekst"/>
+      </w:pPr>
+    </w:p>
+    <w:p>
+      <w:pPr>
+        <w:pStyle w:val="Merknadstekst"/>
+      </w:pPr>
+    </w:p>
+    <w:p>
+      <w:pPr>
+        <w:pStyle w:val="Merknadstekst"/>
       </w:pPr>
       <w:r>
         <w:t xml:space="preserve">Emnekode, emnenavn, valgfrihet, studieretning, læringsformer, </w:t>
@@ -4077,183 +5599,95 @@
     </w:p>
     <w:p>
       <w:pPr>
-        <w:pStyle w:val="CommentText"/>
+        <w:pStyle w:val="Merknadstekst"/>
       </w:pPr>
     </w:p>
   </w:comment>
-  <w:comment w:id="2" w:author="Kamalan Rashasingham" w:date="2021-08-02T15:12:00Z" w:initials="KR">
-    <w:p>
-      <w:pPr>
-        <w:pStyle w:val="CommentText"/>
-      </w:pPr>
-      <w:r>
-        <w:rPr>
-          <w:rStyle w:val="CommentReference"/>
+  <w:comment w:id="3" w:author="Kamalan Rashasingham" w:date="2021-08-02T14:59:00Z" w:initials="KR">
+    <w:p>
+      <w:pPr>
+        <w:pStyle w:val="Merknadstekst"/>
+      </w:pPr>
+      <w:r>
+        <w:rPr>
+          <w:rStyle w:val="Merknadsreferanse"/>
         </w:rPr>
         <w:annotationRef/>
       </w:r>
       <w:r>
-        <w:t>Få inn alle søkeordene. Bruk klamme-parentes</w:t>
+        <w:t>Behold, men skriv om</w:t>
+      </w:r>
+    </w:p>
+  </w:comment>
+  <w:comment w:id="2" w:author="Kamalan Rashasingham" w:date="2021-08-02T14:58:00Z" w:initials="KR">
+    <w:p>
+      <w:pPr>
+        <w:pStyle w:val="Merknadstekst"/>
+      </w:pPr>
+      <w:r>
+        <w:rPr>
+          <w:rStyle w:val="Merknadsreferanse"/>
+        </w:rPr>
+        <w:annotationRef/>
+      </w:r>
+      <w:r>
+        <w:t>Slett</w:t>
       </w:r>
     </w:p>
   </w:comment>
   <w:comment w:id="4" w:author="Kamalan Rashasingham" w:date="2021-08-02T14:59:00Z" w:initials="KR">
     <w:p>
       <w:pPr>
-        <w:pStyle w:val="CommentText"/>
-      </w:pPr>
-      <w:r>
-        <w:rPr>
-          <w:rStyle w:val="CommentReference"/>
+        <w:pStyle w:val="Merknadstekst"/>
+      </w:pPr>
+      <w:r>
+        <w:rPr>
+          <w:rStyle w:val="Merknadsreferanse"/>
         </w:rPr>
         <w:annotationRef/>
       </w:r>
       <w:r>
-        <w:t>Behold, men skriv om</w:t>
+        <w:t>Skriv litt om krav fra næringslivet. Finn artikler på TU.no eller Bygg.no eller lignende som skriker etter ferdigheter nye bygg/energi-studenter må ha</w:t>
       </w:r>
     </w:p>
   </w:comment>
-  <w:comment w:id="3" w:author="Kamalan Rashasingham" w:date="2021-08-02T14:58:00Z" w:initials="KR">
-    <w:p>
-      <w:pPr>
-        <w:pStyle w:val="CommentText"/>
-      </w:pPr>
-      <w:r>
-        <w:rPr>
-          <w:rStyle w:val="CommentReference"/>
+  <w:comment w:id="5" w:author="Kamalan Rashasingham" w:date="2021-08-02T15:13:00Z" w:initials="KR">
+    <w:p>
+      <w:pPr>
+        <w:pStyle w:val="Merknadstekst"/>
+      </w:pPr>
+      <w:r>
+        <w:rPr>
+          <w:rStyle w:val="Merknadsreferanse"/>
         </w:rPr>
         <w:annotationRef/>
       </w:r>
       <w:r>
-        <w:t>Slett</w:t>
+        <w:t xml:space="preserve">Lag et array. Se kommentar lenger opp. </w:t>
+      </w:r>
+    </w:p>
+    <w:p>
+      <w:pPr>
+        <w:pStyle w:val="Merknadstekst"/>
+      </w:pPr>
+    </w:p>
+    <w:p>
+      <w:pPr>
+        <w:pStyle w:val="Merknadstekst"/>
+      </w:pPr>
+      <w:r>
+        <w:t xml:space="preserve">Skriv litt om begrensningene med koden. At du måtte legge til mellomrom eller bindestrek for å få treff på søk. Hva kalles dette? Versatil kode? Finn begrepet. </w:t>
       </w:r>
     </w:p>
   </w:comment>
-  <w:comment w:id="5" w:author="Kamalan Rashasingham" w:date="2021-08-02T14:59:00Z" w:initials="KR">
-    <w:p>
-      <w:pPr>
-        <w:pStyle w:val="CommentText"/>
-      </w:pPr>
-      <w:r>
-        <w:rPr>
-          <w:rStyle w:val="CommentReference"/>
-        </w:rPr>
-        <w:annotationRef/>
-      </w:r>
-      <w:r>
-        <w:t>Skriv litt om krav fra næringslivet. Finn artikler på TU.no eller Bygg.no eller lignende som skriker etter ferdigheter nye bygg/energi-studenter må ha</w:t>
-      </w:r>
-    </w:p>
-  </w:comment>
-  <w:comment w:id="7" w:author="Stian Furu" w:date="2021-07-07T14:02:00Z" w:initials="SF">
-    <w:p>
-      <w:pPr>
-        <w:pStyle w:val="CommentText"/>
-      </w:pPr>
-      <w:r>
-        <w:rPr>
-          <w:rStyle w:val="CommentReference"/>
-        </w:rPr>
-        <w:annotationRef/>
-      </w:r>
-      <w:r>
-        <w:t>Kanskje unødvendig</w:t>
-      </w:r>
-    </w:p>
-  </w:comment>
-  <w:comment w:id="6" w:author="Kamalan Rashasingham" w:date="2021-08-02T15:13:00Z" w:initials="KR">
-    <w:p>
-      <w:pPr>
-        <w:pStyle w:val="CommentText"/>
-      </w:pPr>
-      <w:r>
-        <w:rPr>
-          <w:rStyle w:val="CommentReference"/>
-        </w:rPr>
-        <w:annotationRef/>
-      </w:r>
-      <w:r>
-        <w:t>Slett</w:t>
-      </w:r>
-    </w:p>
-  </w:comment>
-  <w:comment w:id="8" w:author="Kamalan Rashasingham" w:date="2021-08-02T15:13:00Z" w:initials="KR">
-    <w:p>
-      <w:pPr>
-        <w:pStyle w:val="CommentText"/>
-      </w:pPr>
-      <w:r>
-        <w:rPr>
-          <w:rStyle w:val="CommentReference"/>
-        </w:rPr>
-        <w:annotationRef/>
-      </w:r>
-      <w:r>
-        <w:t xml:space="preserve">Lag et </w:t>
-      </w:r>
-      <w:proofErr w:type="spellStart"/>
-      <w:r>
-        <w:t>array</w:t>
-      </w:r>
-      <w:proofErr w:type="spellEnd"/>
-      <w:r>
-        <w:t xml:space="preserve">. Se kommentar lenger opp. </w:t>
-      </w:r>
-    </w:p>
-    <w:p>
-      <w:pPr>
-        <w:pStyle w:val="CommentText"/>
-      </w:pPr>
-    </w:p>
-    <w:p>
-      <w:pPr>
-        <w:pStyle w:val="CommentText"/>
-      </w:pPr>
-      <w:r>
-        <w:t xml:space="preserve">Skriv litt om begrensningene med koden. At du måtte legge til mellomrom eller bindestrek for å få treff på søk. Hva kalles dette? Versatil kode? Finn begrepet. </w:t>
-      </w:r>
-    </w:p>
-  </w:comment>
-  <w:comment w:id="9" w:author="Stian Furu" w:date="2021-07-07T14:46:00Z" w:initials="SF">
-    <w:p>
-      <w:pPr>
-        <w:pStyle w:val="CommentText"/>
-      </w:pPr>
-      <w:r>
-        <w:rPr>
-          <w:rStyle w:val="CommentReference"/>
-        </w:rPr>
-        <w:annotationRef/>
-      </w:r>
-      <w:r>
-        <w:t>Blir dette for teknisk eller er det innafor?</w:t>
-      </w:r>
-    </w:p>
-  </w:comment>
-  <w:comment w:id="10" w:author="Kamalan Rashasingham" w:date="2021-08-02T15:13:00Z" w:initials="KR">
-    <w:p>
-      <w:pPr>
-        <w:pStyle w:val="CommentText"/>
-      </w:pPr>
-      <w:r>
-        <w:rPr>
-          <w:rStyle w:val="CommentReference"/>
-        </w:rPr>
-        <w:annotationRef/>
-      </w:r>
-      <w:r>
-        <w:t xml:space="preserve">Ja, fjern. </w:t>
-      </w:r>
-    </w:p>
-  </w:comment>
-  <w:comment w:id="11" w:author="Kamalan Rashasingham" w:date="2021-08-02T15:16:00Z" w:initials="KR">
-    <w:p>
-      <w:pPr>
-        <w:pStyle w:val="CommentText"/>
-      </w:pPr>
-      <w:r>
-        <w:rPr>
-          <w:rStyle w:val="CommentReference"/>
+  <w:comment w:id="6" w:author="Kamalan Rashasingham" w:date="2021-08-02T15:16:00Z" w:initials="KR">
+    <w:p>
+      <w:pPr>
+        <w:pStyle w:val="Merknadstekst"/>
+      </w:pPr>
+      <w:r>
+        <w:rPr>
+          <w:rStyle w:val="Merknadsreferanse"/>
         </w:rPr>
         <w:annotationRef/>
       </w:r>
@@ -4274,55 +5708,40 @@
 </file>
 
 <file path=word/commentsExtended.xml><?xml version="1.0" encoding="utf-8"?>
-<w15:commentsEx xmlns:wpc="http://schemas.microsoft.com/office/word/2010/wordprocessingCanvas" xmlns:cx="http://schemas.microsoft.com/office/drawing/2014/chartex" xmlns:cx1="http://schemas.microsoft.com/office/drawing/2015/9/8/chartex" xmlns:cx2="http://schemas.microsoft.com/office/drawing/2015/10/21/chartex" xmlns:cx3="http://schemas.microsoft.com/office/drawing/2016/5/9/chartex" xmlns:cx4="http://schemas.microsoft.com/office/drawing/2016/5/10/chartex" xmlns:cx5="http://schemas.microsoft.com/office/drawing/2016/5/11/chartex" xmlns:cx6="http://schemas.microsoft.com/office/drawing/2016/5/12/chartex" xmlns:cx7="http://schemas.microsoft.com/office/drawing/2016/5/13/chartex" xmlns:cx8="http://schemas.microsoft.com/office/drawing/2016/5/14/chartex" xmlns:mc="http://schemas.openxmlformats.org/markup-compatibility/2006" xmlns:aink="http://schemas.microsoft.com/office/drawing/2016/ink" xmlns:am3d="http://schemas.microsoft.com/office/drawing/2017/model3d" xmlns:o="urn:schemas-microsoft-com:office:office" xmlns:r="http://schemas.openxmlformats.org/officeDocument/2006/relationships" xmlns:m="http://schemas.openxmlformats.org/officeDocument/2006/math" xmlns:v="urn:schemas-microsoft-com:vml" xmlns:wp14="http://schemas.microsoft.com/office/word/2010/wordprocessingDrawing" xmlns:wp="http://schemas.openxmlformats.org/drawingml/2006/wordprocessingDrawing" xmlns:w10="urn:schemas-microsoft-com:office:word" xmlns:w="http://schemas.openxmlformats.org/wordprocessingml/2006/main" xmlns:w14="http://schemas.microsoft.com/office/word/2010/wordml" xmlns:w15="http://schemas.microsoft.com/office/word/2012/wordml" xmlns:w16cex="http://schemas.microsoft.com/office/word/2018/wordml/cex" xmlns:w16cid="http://schemas.microsoft.com/office/word/2016/wordml/cid" xmlns:w16="http://schemas.microsoft.com/office/word/2018/wordml" xmlns:w16se="http://schemas.microsoft.com/office/word/2015/wordml/symex" xmlns:wpg="http://schemas.microsoft.com/office/word/2010/wordprocessingGroup" xmlns:wpi="http://schemas.microsoft.com/office/word/2010/wordprocessingInk" xmlns:wne="http://schemas.microsoft.com/office/word/2006/wordml" xmlns:wps="http://schemas.microsoft.com/office/word/2010/wordprocessingShape" mc:Ignorable="w14 w15 w16se w16cid w16 w16cex wp14">
+<w15:commentsEx xmlns:wpc="http://schemas.microsoft.com/office/word/2010/wordprocessingCanvas" xmlns:cx="http://schemas.microsoft.com/office/drawing/2014/chartex" xmlns:cx1="http://schemas.microsoft.com/office/drawing/2015/9/8/chartex" xmlns:cx2="http://schemas.microsoft.com/office/drawing/2015/10/21/chartex" xmlns:cx3="http://schemas.microsoft.com/office/drawing/2016/5/9/chartex" xmlns:cx4="http://schemas.microsoft.com/office/drawing/2016/5/10/chartex" xmlns:cx5="http://schemas.microsoft.com/office/drawing/2016/5/11/chartex" xmlns:cx6="http://schemas.microsoft.com/office/drawing/2016/5/12/chartex" xmlns:cx7="http://schemas.microsoft.com/office/drawing/2016/5/13/chartex" xmlns:cx8="http://schemas.microsoft.com/office/drawing/2016/5/14/chartex" xmlns:mc="http://schemas.openxmlformats.org/markup-compatibility/2006" xmlns:aink="http://schemas.microsoft.com/office/drawing/2016/ink" xmlns:am3d="http://schemas.microsoft.com/office/drawing/2017/model3d" xmlns:o="urn:schemas-microsoft-com:office:office" xmlns:r="http://schemas.openxmlformats.org/officeDocument/2006/relationships" xmlns:m="http://schemas.openxmlformats.org/officeDocument/2006/math" xmlns:v="urn:schemas-microsoft-com:vml" xmlns:wp14="http://schemas.microsoft.com/office/word/2010/wordprocessingDrawing" xmlns:wp="http://schemas.openxmlformats.org/drawingml/2006/wordprocessingDrawing" xmlns:w10="urn:schemas-microsoft-com:office:word" xmlns:w="http://schemas.openxmlformats.org/wordprocessingml/2006/main" xmlns:w14="http://schemas.microsoft.com/office/word/2010/wordml" xmlns:w15="http://schemas.microsoft.com/office/word/2012/wordml" xmlns:w16cex="http://schemas.microsoft.com/office/word/2018/wordml/cex" xmlns:w16cid="http://schemas.microsoft.com/office/word/2016/wordml/cid" xmlns:w16="http://schemas.microsoft.com/office/word/2018/wordml" xmlns:w16sdtdh="http://schemas.microsoft.com/office/word/2020/wordml/sdtdatahash" xmlns:w16se="http://schemas.microsoft.com/office/word/2015/wordml/symex" xmlns:wpg="http://schemas.microsoft.com/office/word/2010/wordprocessingGroup" xmlns:wpi="http://schemas.microsoft.com/office/word/2010/wordprocessingInk" xmlns:wne="http://schemas.microsoft.com/office/word/2006/wordml" xmlns:wps="http://schemas.microsoft.com/office/word/2010/wordprocessingShape" mc:Ignorable="w14 w15 w16se w16cid w16 w16cex w16sdtdh wp14">
   <w15:commentEx w15:paraId="33725383" w15:done="0"/>
-  <w15:commentEx w15:paraId="42569D52" w15:done="0"/>
   <w15:commentEx w15:paraId="4E5207DA" w15:done="0"/>
   <w15:commentEx w15:paraId="09A2145E" w15:done="0"/>
   <w15:commentEx w15:paraId="780A430D" w15:done="0"/>
-  <w15:commentEx w15:paraId="21B1C792" w15:done="0"/>
-  <w15:commentEx w15:paraId="498F7F32" w15:done="0"/>
   <w15:commentEx w15:paraId="089AAE4D" w15:done="0"/>
-  <w15:commentEx w15:paraId="356C61D5" w15:done="0"/>
-  <w15:commentEx w15:paraId="4DE82B6C" w15:paraIdParent="356C61D5" w15:done="0"/>
   <w15:commentEx w15:paraId="4C40D775" w15:done="0"/>
 </w15:commentsEx>
 </file>
 
 <file path=word/commentsExtensible.xml><?xml version="1.0" encoding="utf-8"?>
-<w16cex:commentsExtensible xmlns:wpc="http://schemas.microsoft.com/office/word/2010/wordprocessingCanvas" xmlns:cx="http://schemas.microsoft.com/office/drawing/2014/chartex" xmlns:cx1="http://schemas.microsoft.com/office/drawing/2015/9/8/chartex" xmlns:cx2="http://schemas.microsoft.com/office/drawing/2015/10/21/chartex" xmlns:cx3="http://schemas.microsoft.com/office/drawing/2016/5/9/chartex" xmlns:cx4="http://schemas.microsoft.com/office/drawing/2016/5/10/chartex" xmlns:cx5="http://schemas.microsoft.com/office/drawing/2016/5/11/chartex" xmlns:cx6="http://schemas.microsoft.com/office/drawing/2016/5/12/chartex" xmlns:cx7="http://schemas.microsoft.com/office/drawing/2016/5/13/chartex" xmlns:cx8="http://schemas.microsoft.com/office/drawing/2016/5/14/chartex" xmlns:mc="http://schemas.openxmlformats.org/markup-compatibility/2006" xmlns:aink="http://schemas.microsoft.com/office/drawing/2016/ink" xmlns:am3d="http://schemas.microsoft.com/office/drawing/2017/model3d" xmlns:o="urn:schemas-microsoft-com:office:office" xmlns:r="http://schemas.openxmlformats.org/officeDocument/2006/relationships" xmlns:m="http://schemas.openxmlformats.org/officeDocument/2006/math" xmlns:v="urn:schemas-microsoft-com:vml" xmlns:wp14="http://schemas.microsoft.com/office/word/2010/wordprocessingDrawing" xmlns:wp="http://schemas.openxmlformats.org/drawingml/2006/wordprocessingDrawing" xmlns:w10="urn:schemas-microsoft-com:office:word" xmlns:w="http://schemas.openxmlformats.org/wordprocessingml/2006/main" xmlns:w14="http://schemas.microsoft.com/office/word/2010/wordml" xmlns:w15="http://schemas.microsoft.com/office/word/2012/wordml" xmlns:w16cex="http://schemas.microsoft.com/office/word/2018/wordml/cex" xmlns:w16cid="http://schemas.microsoft.com/office/word/2016/wordml/cid" xmlns:w16="http://schemas.microsoft.com/office/word/2018/wordml" xmlns:w16se="http://schemas.microsoft.com/office/word/2015/wordml/symex" xmlns:wpg="http://schemas.microsoft.com/office/word/2010/wordprocessingGroup" xmlns:wpi="http://schemas.microsoft.com/office/word/2010/wordprocessingInk" xmlns:wne="http://schemas.microsoft.com/office/word/2006/wordml" xmlns:wps="http://schemas.microsoft.com/office/word/2010/wordprocessingShape" mc:Ignorable="w14 w15 w16se w16cid w16 w16cex wp14">
+<w16cex:commentsExtensible xmlns:wpc="http://schemas.microsoft.com/office/word/2010/wordprocessingCanvas" xmlns:cx="http://schemas.microsoft.com/office/drawing/2014/chartex" xmlns:cx1="http://schemas.microsoft.com/office/drawing/2015/9/8/chartex" xmlns:cx2="http://schemas.microsoft.com/office/drawing/2015/10/21/chartex" xmlns:cx3="http://schemas.microsoft.com/office/drawing/2016/5/9/chartex" xmlns:cx4="http://schemas.microsoft.com/office/drawing/2016/5/10/chartex" xmlns:cx5="http://schemas.microsoft.com/office/drawing/2016/5/11/chartex" xmlns:cx6="http://schemas.microsoft.com/office/drawing/2016/5/12/chartex" xmlns:cx7="http://schemas.microsoft.com/office/drawing/2016/5/13/chartex" xmlns:cx8="http://schemas.microsoft.com/office/drawing/2016/5/14/chartex" xmlns:mc="http://schemas.openxmlformats.org/markup-compatibility/2006" xmlns:aink="http://schemas.microsoft.com/office/drawing/2016/ink" xmlns:am3d="http://schemas.microsoft.com/office/drawing/2017/model3d" xmlns:o="urn:schemas-microsoft-com:office:office" xmlns:r="http://schemas.openxmlformats.org/officeDocument/2006/relationships" xmlns:m="http://schemas.openxmlformats.org/officeDocument/2006/math" xmlns:v="urn:schemas-microsoft-com:vml" xmlns:wp14="http://schemas.microsoft.com/office/word/2010/wordprocessingDrawing" xmlns:wp="http://schemas.openxmlformats.org/drawingml/2006/wordprocessingDrawing" xmlns:w10="urn:schemas-microsoft-com:office:word" xmlns:w="http://schemas.openxmlformats.org/wordprocessingml/2006/main" xmlns:w14="http://schemas.microsoft.com/office/word/2010/wordml" xmlns:w15="http://schemas.microsoft.com/office/word/2012/wordml" xmlns:w16cex="http://schemas.microsoft.com/office/word/2018/wordml/cex" xmlns:w16cid="http://schemas.microsoft.com/office/word/2016/wordml/cid" xmlns:w16="http://schemas.microsoft.com/office/word/2018/wordml" xmlns:w16sdtdh="http://schemas.microsoft.com/office/word/2020/wordml/sdtdatahash" xmlns:w16se="http://schemas.microsoft.com/office/word/2015/wordml/symex" xmlns:wpg="http://schemas.microsoft.com/office/word/2010/wordprocessingGroup" xmlns:wpi="http://schemas.microsoft.com/office/word/2010/wordprocessingInk" xmlns:wne="http://schemas.microsoft.com/office/word/2006/wordml" xmlns:wps="http://schemas.microsoft.com/office/word/2010/wordprocessingShape" mc:Ignorable="w14 w15 w16se w16cid w16 w16cex w16sdtdh wp14">
   <w16cex:commentExtensible w16cex:durableId="24B283C6" w16cex:dateUtc="2021-08-02T12:46:00Z"/>
-  <w16cex:commentExtensible w16cex:durableId="24B289EC" w16cex:dateUtc="2021-08-02T13:12:00Z"/>
   <w16cex:commentExtensible w16cex:durableId="24B286C1" w16cex:dateUtc="2021-08-02T12:59:00Z"/>
   <w16cex:commentExtensible w16cex:durableId="24B286AC" w16cex:dateUtc="2021-08-02T12:58:00Z"/>
   <w16cex:commentExtensible w16cex:durableId="24B286DA" w16cex:dateUtc="2021-08-02T12:59:00Z"/>
-  <w16cex:commentExtensible w16cex:durableId="2490325A" w16cex:dateUtc="2021-07-07T12:02:00Z"/>
-  <w16cex:commentExtensible w16cex:durableId="24B28A0E" w16cex:dateUtc="2021-08-02T13:13:00Z"/>
   <w16cex:commentExtensible w16cex:durableId="24B28A16" w16cex:dateUtc="2021-08-02T13:13:00Z"/>
-  <w16cex:commentExtensible w16cex:durableId="24903CA8" w16cex:dateUtc="2021-07-07T12:46:00Z"/>
-  <w16cex:commentExtensible w16cex:durableId="24B28A26" w16cex:dateUtc="2021-08-02T13:13:00Z"/>
   <w16cex:commentExtensible w16cex:durableId="24B28AE9" w16cex:dateUtc="2021-08-02T13:16:00Z"/>
 </w16cex:commentsExtensible>
 </file>
 
 <file path=word/commentsIds.xml><?xml version="1.0" encoding="utf-8"?>
-<w16cid:commentsIds xmlns:wpc="http://schemas.microsoft.com/office/word/2010/wordprocessingCanvas" xmlns:cx="http://schemas.microsoft.com/office/drawing/2014/chartex" xmlns:cx1="http://schemas.microsoft.com/office/drawing/2015/9/8/chartex" xmlns:cx2="http://schemas.microsoft.com/office/drawing/2015/10/21/chartex" xmlns:cx3="http://schemas.microsoft.com/office/drawing/2016/5/9/chartex" xmlns:cx4="http://schemas.microsoft.com/office/drawing/2016/5/10/chartex" xmlns:cx5="http://schemas.microsoft.com/office/drawing/2016/5/11/chartex" xmlns:cx6="http://schemas.microsoft.com/office/drawing/2016/5/12/chartex" xmlns:cx7="http://schemas.microsoft.com/office/drawing/2016/5/13/chartex" xmlns:cx8="http://schemas.microsoft.com/office/drawing/2016/5/14/chartex" xmlns:mc="http://schemas.openxmlformats.org/markup-compatibility/2006" xmlns:aink="http://schemas.microsoft.com/office/drawing/2016/ink" xmlns:am3d="http://schemas.microsoft.com/office/drawing/2017/model3d" xmlns:o="urn:schemas-microsoft-com:office:office" xmlns:r="http://schemas.openxmlformats.org/officeDocument/2006/relationships" xmlns:m="http://schemas.openxmlformats.org/officeDocument/2006/math" xmlns:v="urn:schemas-microsoft-com:vml" xmlns:wp14="http://schemas.microsoft.com/office/word/2010/wordprocessingDrawing" xmlns:wp="http://schemas.openxmlformats.org/drawingml/2006/wordprocessingDrawing" xmlns:w10="urn:schemas-microsoft-com:office:word" xmlns:w="http://schemas.openxmlformats.org/wordprocessingml/2006/main" xmlns:w14="http://schemas.microsoft.com/office/word/2010/wordml" xmlns:w15="http://schemas.microsoft.com/office/word/2012/wordml" xmlns:w16cex="http://schemas.microsoft.com/office/word/2018/wordml/cex" xmlns:w16cid="http://schemas.microsoft.com/office/word/2016/wordml/cid" xmlns:w16="http://schemas.microsoft.com/office/word/2018/wordml" xmlns:w16se="http://schemas.microsoft.com/office/word/2015/wordml/symex" xmlns:wpg="http://schemas.microsoft.com/office/word/2010/wordprocessingGroup" xmlns:wpi="http://schemas.microsoft.com/office/word/2010/wordprocessingInk" xmlns:wne="http://schemas.microsoft.com/office/word/2006/wordml" xmlns:wps="http://schemas.microsoft.com/office/word/2010/wordprocessingShape" mc:Ignorable="w14 w15 w16se w16cid w16 w16cex wp14">
+<w16cid:commentsIds xmlns:wpc="http://schemas.microsoft.com/office/word/2010/wordprocessingCanvas" xmlns:cx="http://schemas.microsoft.com/office/drawing/2014/chartex" xmlns:cx1="http://schemas.microsoft.com/office/drawing/2015/9/8/chartex" xmlns:cx2="http://schemas.microsoft.com/office/drawing/2015/10/21/chartex" xmlns:cx3="http://schemas.microsoft.com/office/drawing/2016/5/9/chartex" xmlns:cx4="http://schemas.microsoft.com/office/drawing/2016/5/10/chartex" xmlns:cx5="http://schemas.microsoft.com/office/drawing/2016/5/11/chartex" xmlns:cx6="http://schemas.microsoft.com/office/drawing/2016/5/12/chartex" xmlns:cx7="http://schemas.microsoft.com/office/drawing/2016/5/13/chartex" xmlns:cx8="http://schemas.microsoft.com/office/drawing/2016/5/14/chartex" xmlns:mc="http://schemas.openxmlformats.org/markup-compatibility/2006" xmlns:aink="http://schemas.microsoft.com/office/drawing/2016/ink" xmlns:am3d="http://schemas.microsoft.com/office/drawing/2017/model3d" xmlns:o="urn:schemas-microsoft-com:office:office" xmlns:r="http://schemas.openxmlformats.org/officeDocument/2006/relationships" xmlns:m="http://schemas.openxmlformats.org/officeDocument/2006/math" xmlns:v="urn:schemas-microsoft-com:vml" xmlns:wp14="http://schemas.microsoft.com/office/word/2010/wordprocessingDrawing" xmlns:wp="http://schemas.openxmlformats.org/drawingml/2006/wordprocessingDrawing" xmlns:w10="urn:schemas-microsoft-com:office:word" xmlns:w="http://schemas.openxmlformats.org/wordprocessingml/2006/main" xmlns:w14="http://schemas.microsoft.com/office/word/2010/wordml" xmlns:w15="http://schemas.microsoft.com/office/word/2012/wordml" xmlns:w16cex="http://schemas.microsoft.com/office/word/2018/wordml/cex" xmlns:w16cid="http://schemas.microsoft.com/office/word/2016/wordml/cid" xmlns:w16="http://schemas.microsoft.com/office/word/2018/wordml" xmlns:w16sdtdh="http://schemas.microsoft.com/office/word/2020/wordml/sdtdatahash" xmlns:w16se="http://schemas.microsoft.com/office/word/2015/wordml/symex" xmlns:wpg="http://schemas.microsoft.com/office/word/2010/wordprocessingGroup" xmlns:wpi="http://schemas.microsoft.com/office/word/2010/wordprocessingInk" xmlns:wne="http://schemas.microsoft.com/office/word/2006/wordml" xmlns:wps="http://schemas.microsoft.com/office/word/2010/wordprocessingShape" mc:Ignorable="w14 w15 w16se w16cid w16 w16cex w16sdtdh wp14">
   <w16cid:commentId w16cid:paraId="33725383" w16cid:durableId="24B283C6"/>
-  <w16cid:commentId w16cid:paraId="42569D52" w16cid:durableId="24B289EC"/>
   <w16cid:commentId w16cid:paraId="4E5207DA" w16cid:durableId="24B286C1"/>
   <w16cid:commentId w16cid:paraId="09A2145E" w16cid:durableId="24B286AC"/>
   <w16cid:commentId w16cid:paraId="780A430D" w16cid:durableId="24B286DA"/>
-  <w16cid:commentId w16cid:paraId="21B1C792" w16cid:durableId="2490325A"/>
-  <w16cid:commentId w16cid:paraId="498F7F32" w16cid:durableId="24B28A0E"/>
   <w16cid:commentId w16cid:paraId="089AAE4D" w16cid:durableId="24B28A16"/>
-  <w16cid:commentId w16cid:paraId="356C61D5" w16cid:durableId="24903CA8"/>
-  <w16cid:commentId w16cid:paraId="4DE82B6C" w16cid:durableId="24B28A26"/>
   <w16cid:commentId w16cid:paraId="4C40D775" w16cid:durableId="24B28AE9"/>
 </w16cid:commentsIds>
 </file>
 
 <file path=word/endnotes.xml><?xml version="1.0" encoding="utf-8"?>
-<w:endnotes xmlns:wpc="http://schemas.microsoft.com/office/word/2010/wordprocessingCanvas" xmlns:cx="http://schemas.microsoft.com/office/drawing/2014/chartex" xmlns:cx1="http://schemas.microsoft.com/office/drawing/2015/9/8/chartex" xmlns:cx2="http://schemas.microsoft.com/office/drawing/2015/10/21/chartex" xmlns:cx3="http://schemas.microsoft.com/office/drawing/2016/5/9/chartex" xmlns:cx4="http://schemas.microsoft.com/office/drawing/2016/5/10/chartex" xmlns:cx5="http://schemas.microsoft.com/office/drawing/2016/5/11/chartex" xmlns:cx6="http://schemas.microsoft.com/office/drawing/2016/5/12/chartex" xmlns:cx7="http://schemas.microsoft.com/office/drawing/2016/5/13/chartex" xmlns:cx8="http://schemas.microsoft.com/office/drawing/2016/5/14/chartex" xmlns:mc="http://schemas.openxmlformats.org/markup-compatibility/2006" xmlns:aink="http://schemas.microsoft.com/office/drawing/2016/ink" xmlns:am3d="http://schemas.microsoft.com/office/drawing/2017/model3d" xmlns:o="urn:schemas-microsoft-com:office:office" xmlns:r="http://schemas.openxmlformats.org/officeDocument/2006/relationships" xmlns:m="http://schemas.openxmlformats.org/officeDocument/2006/math" xmlns:v="urn:schemas-microsoft-com:vml" xmlns:wp14="http://schemas.microsoft.com/office/word/2010/wordprocessingDrawing" xmlns:wp="http://schemas.openxmlformats.org/drawingml/2006/wordprocessingDrawing" xmlns:w10="urn:schemas-microsoft-com:office:word" xmlns:w="http://schemas.openxmlformats.org/wordprocessingml/2006/main" xmlns:w14="http://schemas.microsoft.com/office/word/2010/wordml" xmlns:w15="http://schemas.microsoft.com/office/word/2012/wordml" xmlns:w16cex="http://schemas.microsoft.com/office/word/2018/wordml/cex" xmlns:w16cid="http://schemas.microsoft.com/office/word/2016/wordml/cid" xmlns:w16="http://schemas.microsoft.com/office/word/2018/wordml" xmlns:w16se="http://schemas.microsoft.com/office/word/2015/wordml/symex" xmlns:wpg="http://schemas.microsoft.com/office/word/2010/wordprocessingGroup" xmlns:wpi="http://schemas.microsoft.com/office/word/2010/wordprocessingInk" xmlns:wne="http://schemas.microsoft.com/office/word/2006/wordml" xmlns:wps="http://schemas.microsoft.com/office/word/2010/wordprocessingShape" mc:Ignorable="w14 w15 w16se w16cid w16 w16cex wp14">
+<w:endnotes xmlns:wpc="http://schemas.microsoft.com/office/word/2010/wordprocessingCanvas" xmlns:cx="http://schemas.microsoft.com/office/drawing/2014/chartex" xmlns:cx1="http://schemas.microsoft.com/office/drawing/2015/9/8/chartex" xmlns:cx2="http://schemas.microsoft.com/office/drawing/2015/10/21/chartex" xmlns:cx3="http://schemas.microsoft.com/office/drawing/2016/5/9/chartex" xmlns:cx4="http://schemas.microsoft.com/office/drawing/2016/5/10/chartex" xmlns:cx5="http://schemas.microsoft.com/office/drawing/2016/5/11/chartex" xmlns:cx6="http://schemas.microsoft.com/office/drawing/2016/5/12/chartex" xmlns:cx7="http://schemas.microsoft.com/office/drawing/2016/5/13/chartex" xmlns:cx8="http://schemas.microsoft.com/office/drawing/2016/5/14/chartex" xmlns:mc="http://schemas.openxmlformats.org/markup-compatibility/2006" xmlns:aink="http://schemas.microsoft.com/office/drawing/2016/ink" xmlns:am3d="http://schemas.microsoft.com/office/drawing/2017/model3d" xmlns:o="urn:schemas-microsoft-com:office:office" xmlns:r="http://schemas.openxmlformats.org/officeDocument/2006/relationships" xmlns:m="http://schemas.openxmlformats.org/officeDocument/2006/math" xmlns:v="urn:schemas-microsoft-com:vml" xmlns:wp14="http://schemas.microsoft.com/office/word/2010/wordprocessingDrawing" xmlns:wp="http://schemas.openxmlformats.org/drawingml/2006/wordprocessingDrawing" xmlns:w10="urn:schemas-microsoft-com:office:word" xmlns:w="http://schemas.openxmlformats.org/wordprocessingml/2006/main" xmlns:w14="http://schemas.microsoft.com/office/word/2010/wordml" xmlns:w15="http://schemas.microsoft.com/office/word/2012/wordml" xmlns:w16cex="http://schemas.microsoft.com/office/word/2018/wordml/cex" xmlns:w16cid="http://schemas.microsoft.com/office/word/2016/wordml/cid" xmlns:w16="http://schemas.microsoft.com/office/word/2018/wordml" xmlns:w16sdtdh="http://schemas.microsoft.com/office/word/2020/wordml/sdtdatahash" xmlns:w16se="http://schemas.microsoft.com/office/word/2015/wordml/symex" xmlns:wpg="http://schemas.microsoft.com/office/word/2010/wordprocessingGroup" xmlns:wpi="http://schemas.microsoft.com/office/word/2010/wordprocessingInk" xmlns:wne="http://schemas.microsoft.com/office/word/2006/wordml" xmlns:wps="http://schemas.microsoft.com/office/word/2010/wordprocessingShape" mc:Ignorable="w14 w15 w16se w16cid w16 w16cex w16sdtdh wp14">
   <w:endnote w:type="separator" w:id="-1">
     <w:p>
       <w:pPr>
@@ -4347,37 +5766,37 @@
 </file>
 
 <file path=word/footer1.xml><?xml version="1.0" encoding="utf-8"?>
-<w:ftr xmlns:wpc="http://schemas.microsoft.com/office/word/2010/wordprocessingCanvas" xmlns:cx="http://schemas.microsoft.com/office/drawing/2014/chartex" xmlns:cx1="http://schemas.microsoft.com/office/drawing/2015/9/8/chartex" xmlns:cx2="http://schemas.microsoft.com/office/drawing/2015/10/21/chartex" xmlns:cx3="http://schemas.microsoft.com/office/drawing/2016/5/9/chartex" xmlns:cx4="http://schemas.microsoft.com/office/drawing/2016/5/10/chartex" xmlns:cx5="http://schemas.microsoft.com/office/drawing/2016/5/11/chartex" xmlns:cx6="http://schemas.microsoft.com/office/drawing/2016/5/12/chartex" xmlns:cx7="http://schemas.microsoft.com/office/drawing/2016/5/13/chartex" xmlns:cx8="http://schemas.microsoft.com/office/drawing/2016/5/14/chartex" xmlns:mc="http://schemas.openxmlformats.org/markup-compatibility/2006" xmlns:aink="http://schemas.microsoft.com/office/drawing/2016/ink" xmlns:am3d="http://schemas.microsoft.com/office/drawing/2017/model3d" xmlns:o="urn:schemas-microsoft-com:office:office" xmlns:r="http://schemas.openxmlformats.org/officeDocument/2006/relationships" xmlns:m="http://schemas.openxmlformats.org/officeDocument/2006/math" xmlns:v="urn:schemas-microsoft-com:vml" xmlns:wp14="http://schemas.microsoft.com/office/word/2010/wordprocessingDrawing" xmlns:wp="http://schemas.openxmlformats.org/drawingml/2006/wordprocessingDrawing" xmlns:w10="urn:schemas-microsoft-com:office:word" xmlns:w="http://schemas.openxmlformats.org/wordprocessingml/2006/main" xmlns:w14="http://schemas.microsoft.com/office/word/2010/wordml" xmlns:w15="http://schemas.microsoft.com/office/word/2012/wordml" xmlns:w16cex="http://schemas.microsoft.com/office/word/2018/wordml/cex" xmlns:w16cid="http://schemas.microsoft.com/office/word/2016/wordml/cid" xmlns:w16="http://schemas.microsoft.com/office/word/2018/wordml" xmlns:w16se="http://schemas.microsoft.com/office/word/2015/wordml/symex" xmlns:wpg="http://schemas.microsoft.com/office/word/2010/wordprocessingGroup" xmlns:wpi="http://schemas.microsoft.com/office/word/2010/wordprocessingInk" xmlns:wne="http://schemas.microsoft.com/office/word/2006/wordml" xmlns:wps="http://schemas.microsoft.com/office/word/2010/wordprocessingShape" mc:Ignorable="w14 w15 w16se w16cid w16 w16cex wp14">
+<w:ftr xmlns:wpc="http://schemas.microsoft.com/office/word/2010/wordprocessingCanvas" xmlns:cx="http://schemas.microsoft.com/office/drawing/2014/chartex" xmlns:cx1="http://schemas.microsoft.com/office/drawing/2015/9/8/chartex" xmlns:cx2="http://schemas.microsoft.com/office/drawing/2015/10/21/chartex" xmlns:cx3="http://schemas.microsoft.com/office/drawing/2016/5/9/chartex" xmlns:cx4="http://schemas.microsoft.com/office/drawing/2016/5/10/chartex" xmlns:cx5="http://schemas.microsoft.com/office/drawing/2016/5/11/chartex" xmlns:cx6="http://schemas.microsoft.com/office/drawing/2016/5/12/chartex" xmlns:cx7="http://schemas.microsoft.com/office/drawing/2016/5/13/chartex" xmlns:cx8="http://schemas.microsoft.com/office/drawing/2016/5/14/chartex" xmlns:mc="http://schemas.openxmlformats.org/markup-compatibility/2006" xmlns:aink="http://schemas.microsoft.com/office/drawing/2016/ink" xmlns:am3d="http://schemas.microsoft.com/office/drawing/2017/model3d" xmlns:o="urn:schemas-microsoft-com:office:office" xmlns:r="http://schemas.openxmlformats.org/officeDocument/2006/relationships" xmlns:m="http://schemas.openxmlformats.org/officeDocument/2006/math" xmlns:v="urn:schemas-microsoft-com:vml" xmlns:wp14="http://schemas.microsoft.com/office/word/2010/wordprocessingDrawing" xmlns:wp="http://schemas.openxmlformats.org/drawingml/2006/wordprocessingDrawing" xmlns:w10="urn:schemas-microsoft-com:office:word" xmlns:w="http://schemas.openxmlformats.org/wordprocessingml/2006/main" xmlns:w14="http://schemas.microsoft.com/office/word/2010/wordml" xmlns:w15="http://schemas.microsoft.com/office/word/2012/wordml" xmlns:w16cex="http://schemas.microsoft.com/office/word/2018/wordml/cex" xmlns:w16cid="http://schemas.microsoft.com/office/word/2016/wordml/cid" xmlns:w16="http://schemas.microsoft.com/office/word/2018/wordml" xmlns:w16sdtdh="http://schemas.microsoft.com/office/word/2020/wordml/sdtdatahash" xmlns:w16se="http://schemas.microsoft.com/office/word/2015/wordml/symex" xmlns:wpg="http://schemas.microsoft.com/office/word/2010/wordprocessingGroup" xmlns:wpi="http://schemas.microsoft.com/office/word/2010/wordprocessingInk" xmlns:wne="http://schemas.microsoft.com/office/word/2006/wordml" xmlns:wps="http://schemas.microsoft.com/office/word/2010/wordprocessingShape" mc:Ignorable="w14 w15 w16se w16cid w16 w16cex w16sdtdh wp14">
   <w:p>
     <w:pPr>
-      <w:pStyle w:val="Footer"/>
+      <w:pStyle w:val="Bunntekst"/>
     </w:pPr>
   </w:p>
 </w:ftr>
 </file>
 
 <file path=word/footer2.xml><?xml version="1.0" encoding="utf-8"?>
-<w:ftr xmlns:wpc="http://schemas.microsoft.com/office/word/2010/wordprocessingCanvas" xmlns:cx="http://schemas.microsoft.com/office/drawing/2014/chartex" xmlns:cx1="http://schemas.microsoft.com/office/drawing/2015/9/8/chartex" xmlns:cx2="http://schemas.microsoft.com/office/drawing/2015/10/21/chartex" xmlns:cx3="http://schemas.microsoft.com/office/drawing/2016/5/9/chartex" xmlns:cx4="http://schemas.microsoft.com/office/drawing/2016/5/10/chartex" xmlns:cx5="http://schemas.microsoft.com/office/drawing/2016/5/11/chartex" xmlns:cx6="http://schemas.microsoft.com/office/drawing/2016/5/12/chartex" xmlns:cx7="http://schemas.microsoft.com/office/drawing/2016/5/13/chartex" xmlns:cx8="http://schemas.microsoft.com/office/drawing/2016/5/14/chartex" xmlns:mc="http://schemas.openxmlformats.org/markup-compatibility/2006" xmlns:aink="http://schemas.microsoft.com/office/drawing/2016/ink" xmlns:am3d="http://schemas.microsoft.com/office/drawing/2017/model3d" xmlns:o="urn:schemas-microsoft-com:office:office" xmlns:r="http://schemas.openxmlformats.org/officeDocument/2006/relationships" xmlns:m="http://schemas.openxmlformats.org/officeDocument/2006/math" xmlns:v="urn:schemas-microsoft-com:vml" xmlns:wp14="http://schemas.microsoft.com/office/word/2010/wordprocessingDrawing" xmlns:wp="http://schemas.openxmlformats.org/drawingml/2006/wordprocessingDrawing" xmlns:w10="urn:schemas-microsoft-com:office:word" xmlns:w="http://schemas.openxmlformats.org/wordprocessingml/2006/main" xmlns:w14="http://schemas.microsoft.com/office/word/2010/wordml" xmlns:w15="http://schemas.microsoft.com/office/word/2012/wordml" xmlns:w16cex="http://schemas.microsoft.com/office/word/2018/wordml/cex" xmlns:w16cid="http://schemas.microsoft.com/office/word/2016/wordml/cid" xmlns:w16="http://schemas.microsoft.com/office/word/2018/wordml" xmlns:w16se="http://schemas.microsoft.com/office/word/2015/wordml/symex" xmlns:wpg="http://schemas.microsoft.com/office/word/2010/wordprocessingGroup" xmlns:wpi="http://schemas.microsoft.com/office/word/2010/wordprocessingInk" xmlns:wne="http://schemas.microsoft.com/office/word/2006/wordml" xmlns:wps="http://schemas.microsoft.com/office/word/2010/wordprocessingShape" mc:Ignorable="w14 w15 w16se w16cid w16 w16cex wp14">
+<w:ftr xmlns:wpc="http://schemas.microsoft.com/office/word/2010/wordprocessingCanvas" xmlns:cx="http://schemas.microsoft.com/office/drawing/2014/chartex" xmlns:cx1="http://schemas.microsoft.com/office/drawing/2015/9/8/chartex" xmlns:cx2="http://schemas.microsoft.com/office/drawing/2015/10/21/chartex" xmlns:cx3="http://schemas.microsoft.com/office/drawing/2016/5/9/chartex" xmlns:cx4="http://schemas.microsoft.com/office/drawing/2016/5/10/chartex" xmlns:cx5="http://schemas.microsoft.com/office/drawing/2016/5/11/chartex" xmlns:cx6="http://schemas.microsoft.com/office/drawing/2016/5/12/chartex" xmlns:cx7="http://schemas.microsoft.com/office/drawing/2016/5/13/chartex" xmlns:cx8="http://schemas.microsoft.com/office/drawing/2016/5/14/chartex" xmlns:mc="http://schemas.openxmlformats.org/markup-compatibility/2006" xmlns:aink="http://schemas.microsoft.com/office/drawing/2016/ink" xmlns:am3d="http://schemas.microsoft.com/office/drawing/2017/model3d" xmlns:o="urn:schemas-microsoft-com:office:office" xmlns:r="http://schemas.openxmlformats.org/officeDocument/2006/relationships" xmlns:m="http://schemas.openxmlformats.org/officeDocument/2006/math" xmlns:v="urn:schemas-microsoft-com:vml" xmlns:wp14="http://schemas.microsoft.com/office/word/2010/wordprocessingDrawing" xmlns:wp="http://schemas.openxmlformats.org/drawingml/2006/wordprocessingDrawing" xmlns:w10="urn:schemas-microsoft-com:office:word" xmlns:w="http://schemas.openxmlformats.org/wordprocessingml/2006/main" xmlns:w14="http://schemas.microsoft.com/office/word/2010/wordml" xmlns:w15="http://schemas.microsoft.com/office/word/2012/wordml" xmlns:w16cex="http://schemas.microsoft.com/office/word/2018/wordml/cex" xmlns:w16cid="http://schemas.microsoft.com/office/word/2016/wordml/cid" xmlns:w16="http://schemas.microsoft.com/office/word/2018/wordml" xmlns:w16sdtdh="http://schemas.microsoft.com/office/word/2020/wordml/sdtdatahash" xmlns:w16se="http://schemas.microsoft.com/office/word/2015/wordml/symex" xmlns:wpg="http://schemas.microsoft.com/office/word/2010/wordprocessingGroup" xmlns:wpi="http://schemas.microsoft.com/office/word/2010/wordprocessingInk" xmlns:wne="http://schemas.microsoft.com/office/word/2006/wordml" xmlns:wps="http://schemas.microsoft.com/office/word/2010/wordprocessingShape" mc:Ignorable="w14 w15 w16se w16cid w16 w16cex w16sdtdh wp14">
   <w:p>
     <w:pPr>
-      <w:pStyle w:val="Footer"/>
+      <w:pStyle w:val="Bunntekst"/>
     </w:pPr>
   </w:p>
 </w:ftr>
 </file>
 
 <file path=word/footer3.xml><?xml version="1.0" encoding="utf-8"?>
-<w:ftr xmlns:wpc="http://schemas.microsoft.com/office/word/2010/wordprocessingCanvas" xmlns:cx="http://schemas.microsoft.com/office/drawing/2014/chartex" xmlns:cx1="http://schemas.microsoft.com/office/drawing/2015/9/8/chartex" xmlns:cx2="http://schemas.microsoft.com/office/drawing/2015/10/21/chartex" xmlns:cx3="http://schemas.microsoft.com/office/drawing/2016/5/9/chartex" xmlns:cx4="http://schemas.microsoft.com/office/drawing/2016/5/10/chartex" xmlns:cx5="http://schemas.microsoft.com/office/drawing/2016/5/11/chartex" xmlns:cx6="http://schemas.microsoft.com/office/drawing/2016/5/12/chartex" xmlns:cx7="http://schemas.microsoft.com/office/drawing/2016/5/13/chartex" xmlns:cx8="http://schemas.microsoft.com/office/drawing/2016/5/14/chartex" xmlns:mc="http://schemas.openxmlformats.org/markup-compatibility/2006" xmlns:aink="http://schemas.microsoft.com/office/drawing/2016/ink" xmlns:am3d="http://schemas.microsoft.com/office/drawing/2017/model3d" xmlns:o="urn:schemas-microsoft-com:office:office" xmlns:r="http://schemas.openxmlformats.org/officeDocument/2006/relationships" xmlns:m="http://schemas.openxmlformats.org/officeDocument/2006/math" xmlns:v="urn:schemas-microsoft-com:vml" xmlns:wp14="http://schemas.microsoft.com/office/word/2010/wordprocessingDrawing" xmlns:wp="http://schemas.openxmlformats.org/drawingml/2006/wordprocessingDrawing" xmlns:w10="urn:schemas-microsoft-com:office:word" xmlns:w="http://schemas.openxmlformats.org/wordprocessingml/2006/main" xmlns:w14="http://schemas.microsoft.com/office/word/2010/wordml" xmlns:w15="http://schemas.microsoft.com/office/word/2012/wordml" xmlns:w16cex="http://schemas.microsoft.com/office/word/2018/wordml/cex" xmlns:w16cid="http://schemas.microsoft.com/office/word/2016/wordml/cid" xmlns:w16="http://schemas.microsoft.com/office/word/2018/wordml" xmlns:w16se="http://schemas.microsoft.com/office/word/2015/wordml/symex" xmlns:wpg="http://schemas.microsoft.com/office/word/2010/wordprocessingGroup" xmlns:wpi="http://schemas.microsoft.com/office/word/2010/wordprocessingInk" xmlns:wne="http://schemas.microsoft.com/office/word/2006/wordml" xmlns:wps="http://schemas.microsoft.com/office/word/2010/wordprocessingShape" mc:Ignorable="w14 w15 w16se w16cid w16 w16cex wp14">
+<w:ftr xmlns:wpc="http://schemas.microsoft.com/office/word/2010/wordprocessingCanvas" xmlns:cx="http://schemas.microsoft.com/office/drawing/2014/chartex" xmlns:cx1="http://schemas.microsoft.com/office/drawing/2015/9/8/chartex" xmlns:cx2="http://schemas.microsoft.com/office/drawing/2015/10/21/chartex" xmlns:cx3="http://schemas.microsoft.com/office/drawing/2016/5/9/chartex" xmlns:cx4="http://schemas.microsoft.com/office/drawing/2016/5/10/chartex" xmlns:cx5="http://schemas.microsoft.com/office/drawing/2016/5/11/chartex" xmlns:cx6="http://schemas.microsoft.com/office/drawing/2016/5/12/chartex" xmlns:cx7="http://schemas.microsoft.com/office/drawing/2016/5/13/chartex" xmlns:cx8="http://schemas.microsoft.com/office/drawing/2016/5/14/chartex" xmlns:mc="http://schemas.openxmlformats.org/markup-compatibility/2006" xmlns:aink="http://schemas.microsoft.com/office/drawing/2016/ink" xmlns:am3d="http://schemas.microsoft.com/office/drawing/2017/model3d" xmlns:o="urn:schemas-microsoft-com:office:office" xmlns:r="http://schemas.openxmlformats.org/officeDocument/2006/relationships" xmlns:m="http://schemas.openxmlformats.org/officeDocument/2006/math" xmlns:v="urn:schemas-microsoft-com:vml" xmlns:wp14="http://schemas.microsoft.com/office/word/2010/wordprocessingDrawing" xmlns:wp="http://schemas.openxmlformats.org/drawingml/2006/wordprocessingDrawing" xmlns:w10="urn:schemas-microsoft-com:office:word" xmlns:w="http://schemas.openxmlformats.org/wordprocessingml/2006/main" xmlns:w14="http://schemas.microsoft.com/office/word/2010/wordml" xmlns:w15="http://schemas.microsoft.com/office/word/2012/wordml" xmlns:w16cex="http://schemas.microsoft.com/office/word/2018/wordml/cex" xmlns:w16cid="http://schemas.microsoft.com/office/word/2016/wordml/cid" xmlns:w16="http://schemas.microsoft.com/office/word/2018/wordml" xmlns:w16sdtdh="http://schemas.microsoft.com/office/word/2020/wordml/sdtdatahash" xmlns:w16se="http://schemas.microsoft.com/office/word/2015/wordml/symex" xmlns:wpg="http://schemas.microsoft.com/office/word/2010/wordprocessingGroup" xmlns:wpi="http://schemas.microsoft.com/office/word/2010/wordprocessingInk" xmlns:wne="http://schemas.microsoft.com/office/word/2006/wordml" xmlns:wps="http://schemas.microsoft.com/office/word/2010/wordprocessingShape" mc:Ignorable="w14 w15 w16se w16cid w16 w16cex w16sdtdh wp14">
   <w:p>
     <w:pPr>
-      <w:pStyle w:val="Footer"/>
+      <w:pStyle w:val="Bunntekst"/>
     </w:pPr>
   </w:p>
 </w:ftr>
 </file>
 
 <file path=word/footnotes.xml><?xml version="1.0" encoding="utf-8"?>
-<w:footnotes xmlns:wpc="http://schemas.microsoft.com/office/word/2010/wordprocessingCanvas" xmlns:cx="http://schemas.microsoft.com/office/drawing/2014/chartex" xmlns:cx1="http://schemas.microsoft.com/office/drawing/2015/9/8/chartex" xmlns:cx2="http://schemas.microsoft.com/office/drawing/2015/10/21/chartex" xmlns:cx3="http://schemas.microsoft.com/office/drawing/2016/5/9/chartex" xmlns:cx4="http://schemas.microsoft.com/office/drawing/2016/5/10/chartex" xmlns:cx5="http://schemas.microsoft.com/office/drawing/2016/5/11/chartex" xmlns:cx6="http://schemas.microsoft.com/office/drawing/2016/5/12/chartex" xmlns:cx7="http://schemas.microsoft.com/office/drawing/2016/5/13/chartex" xmlns:cx8="http://schemas.microsoft.com/office/drawing/2016/5/14/chartex" xmlns:mc="http://schemas.openxmlformats.org/markup-compatibility/2006" xmlns:aink="http://schemas.microsoft.com/office/drawing/2016/ink" xmlns:am3d="http://schemas.microsoft.com/office/drawing/2017/model3d" xmlns:o="urn:schemas-microsoft-com:office:office" xmlns:r="http://schemas.openxmlformats.org/officeDocument/2006/relationships" xmlns:m="http://schemas.openxmlformats.org/officeDocument/2006/math" xmlns:v="urn:schemas-microsoft-com:vml" xmlns:wp14="http://schemas.microsoft.com/office/word/2010/wordprocessingDrawing" xmlns:wp="http://schemas.openxmlformats.org/drawingml/2006/wordprocessingDrawing" xmlns:w10="urn:schemas-microsoft-com:office:word" xmlns:w="http://schemas.openxmlformats.org/wordprocessingml/2006/main" xmlns:w14="http://schemas.microsoft.com/office/word/2010/wordml" xmlns:w15="http://schemas.microsoft.com/office/word/2012/wordml" xmlns:w16cex="http://schemas.microsoft.com/office/word/2018/wordml/cex" xmlns:w16cid="http://schemas.microsoft.com/office/word/2016/wordml/cid" xmlns:w16="http://schemas.microsoft.com/office/word/2018/wordml" xmlns:w16se="http://schemas.microsoft.com/office/word/2015/wordml/symex" xmlns:wpg="http://schemas.microsoft.com/office/word/2010/wordprocessingGroup" xmlns:wpi="http://schemas.microsoft.com/office/word/2010/wordprocessingInk" xmlns:wne="http://schemas.microsoft.com/office/word/2006/wordml" xmlns:wps="http://schemas.microsoft.com/office/word/2010/wordprocessingShape" mc:Ignorable="w14 w15 w16se w16cid w16 w16cex wp14">
+<w:footnotes xmlns:wpc="http://schemas.microsoft.com/office/word/2010/wordprocessingCanvas" xmlns:cx="http://schemas.microsoft.com/office/drawing/2014/chartex" xmlns:cx1="http://schemas.microsoft.com/office/drawing/2015/9/8/chartex" xmlns:cx2="http://schemas.microsoft.com/office/drawing/2015/10/21/chartex" xmlns:cx3="http://schemas.microsoft.com/office/drawing/2016/5/9/chartex" xmlns:cx4="http://schemas.microsoft.com/office/drawing/2016/5/10/chartex" xmlns:cx5="http://schemas.microsoft.com/office/drawing/2016/5/11/chartex" xmlns:cx6="http://schemas.microsoft.com/office/drawing/2016/5/12/chartex" xmlns:cx7="http://schemas.microsoft.com/office/drawing/2016/5/13/chartex" xmlns:cx8="http://schemas.microsoft.com/office/drawing/2016/5/14/chartex" xmlns:mc="http://schemas.openxmlformats.org/markup-compatibility/2006" xmlns:aink="http://schemas.microsoft.com/office/drawing/2016/ink" xmlns:am3d="http://schemas.microsoft.com/office/drawing/2017/model3d" xmlns:o="urn:schemas-microsoft-com:office:office" xmlns:r="http://schemas.openxmlformats.org/officeDocument/2006/relationships" xmlns:m="http://schemas.openxmlformats.org/officeDocument/2006/math" xmlns:v="urn:schemas-microsoft-com:vml" xmlns:wp14="http://schemas.microsoft.com/office/word/2010/wordprocessingDrawing" xmlns:wp="http://schemas.openxmlformats.org/drawingml/2006/wordprocessingDrawing" xmlns:w10="urn:schemas-microsoft-com:office:word" xmlns:w="http://schemas.openxmlformats.org/wordprocessingml/2006/main" xmlns:w14="http://schemas.microsoft.com/office/word/2010/wordml" xmlns:w15="http://schemas.microsoft.com/office/word/2012/wordml" xmlns:w16cex="http://schemas.microsoft.com/office/word/2018/wordml/cex" xmlns:w16cid="http://schemas.microsoft.com/office/word/2016/wordml/cid" xmlns:w16="http://schemas.microsoft.com/office/word/2018/wordml" xmlns:w16sdtdh="http://schemas.microsoft.com/office/word/2020/wordml/sdtdatahash" xmlns:w16se="http://schemas.microsoft.com/office/word/2015/wordml/symex" xmlns:wpg="http://schemas.microsoft.com/office/word/2010/wordprocessingGroup" xmlns:wpi="http://schemas.microsoft.com/office/word/2010/wordprocessingInk" xmlns:wne="http://schemas.microsoft.com/office/word/2006/wordml" xmlns:wps="http://schemas.microsoft.com/office/word/2010/wordprocessingShape" mc:Ignorable="w14 w15 w16se w16cid w16 w16cex w16sdtdh wp14">
   <w:footnote w:type="separator" w:id="-1">
     <w:p>
       <w:pPr>
@@ -4402,37 +5821,37 @@
 </file>
 
 <file path=word/header1.xml><?xml version="1.0" encoding="utf-8"?>
-<w:hdr xmlns:wpc="http://schemas.microsoft.com/office/word/2010/wordprocessingCanvas" xmlns:cx="http://schemas.microsoft.com/office/drawing/2014/chartex" xmlns:cx1="http://schemas.microsoft.com/office/drawing/2015/9/8/chartex" xmlns:cx2="http://schemas.microsoft.com/office/drawing/2015/10/21/chartex" xmlns:cx3="http://schemas.microsoft.com/office/drawing/2016/5/9/chartex" xmlns:cx4="http://schemas.microsoft.com/office/drawing/2016/5/10/chartex" xmlns:cx5="http://schemas.microsoft.com/office/drawing/2016/5/11/chartex" xmlns:cx6="http://schemas.microsoft.com/office/drawing/2016/5/12/chartex" xmlns:cx7="http://schemas.microsoft.com/office/drawing/2016/5/13/chartex" xmlns:cx8="http://schemas.microsoft.com/office/drawing/2016/5/14/chartex" xmlns:mc="http://schemas.openxmlformats.org/markup-compatibility/2006" xmlns:aink="http://schemas.microsoft.com/office/drawing/2016/ink" xmlns:am3d="http://schemas.microsoft.com/office/drawing/2017/model3d" xmlns:o="urn:schemas-microsoft-com:office:office" xmlns:r="http://schemas.openxmlformats.org/officeDocument/2006/relationships" xmlns:m="http://schemas.openxmlformats.org/officeDocument/2006/math" xmlns:v="urn:schemas-microsoft-com:vml" xmlns:wp14="http://schemas.microsoft.com/office/word/2010/wordprocessingDrawing" xmlns:wp="http://schemas.openxmlformats.org/drawingml/2006/wordprocessingDrawing" xmlns:w10="urn:schemas-microsoft-com:office:word" xmlns:w="http://schemas.openxmlformats.org/wordprocessingml/2006/main" xmlns:w14="http://schemas.microsoft.com/office/word/2010/wordml" xmlns:w15="http://schemas.microsoft.com/office/word/2012/wordml" xmlns:w16cex="http://schemas.microsoft.com/office/word/2018/wordml/cex" xmlns:w16cid="http://schemas.microsoft.com/office/word/2016/wordml/cid" xmlns:w16="http://schemas.microsoft.com/office/word/2018/wordml" xmlns:w16se="http://schemas.microsoft.com/office/word/2015/wordml/symex" xmlns:wpg="http://schemas.microsoft.com/office/word/2010/wordprocessingGroup" xmlns:wpi="http://schemas.microsoft.com/office/word/2010/wordprocessingInk" xmlns:wne="http://schemas.microsoft.com/office/word/2006/wordml" xmlns:wps="http://schemas.microsoft.com/office/word/2010/wordprocessingShape" mc:Ignorable="w14 w15 w16se w16cid w16 w16cex wp14">
+<w:hdr xmlns:wpc="http://schemas.microsoft.com/office/word/2010/wordprocessingCanvas" xmlns:cx="http://schemas.microsoft.com/office/drawing/2014/chartex" xmlns:cx1="http://schemas.microsoft.com/office/drawing/2015/9/8/chartex" xmlns:cx2="http://schemas.microsoft.com/office/drawing/2015/10/21/chartex" xmlns:cx3="http://schemas.microsoft.com/office/drawing/2016/5/9/chartex" xmlns:cx4="http://schemas.microsoft.com/office/drawing/2016/5/10/chartex" xmlns:cx5="http://schemas.microsoft.com/office/drawing/2016/5/11/chartex" xmlns:cx6="http://schemas.microsoft.com/office/drawing/2016/5/12/chartex" xmlns:cx7="http://schemas.microsoft.com/office/drawing/2016/5/13/chartex" xmlns:cx8="http://schemas.microsoft.com/office/drawing/2016/5/14/chartex" xmlns:mc="http://schemas.openxmlformats.org/markup-compatibility/2006" xmlns:aink="http://schemas.microsoft.com/office/drawing/2016/ink" xmlns:am3d="http://schemas.microsoft.com/office/drawing/2017/model3d" xmlns:o="urn:schemas-microsoft-com:office:office" xmlns:r="http://schemas.openxmlformats.org/officeDocument/2006/relationships" xmlns:m="http://schemas.openxmlformats.org/officeDocument/2006/math" xmlns:v="urn:schemas-microsoft-com:vml" xmlns:wp14="http://schemas.microsoft.com/office/word/2010/wordprocessingDrawing" xmlns:wp="http://schemas.openxmlformats.org/drawingml/2006/wordprocessingDrawing" xmlns:w10="urn:schemas-microsoft-com:office:word" xmlns:w="http://schemas.openxmlformats.org/wordprocessingml/2006/main" xmlns:w14="http://schemas.microsoft.com/office/word/2010/wordml" xmlns:w15="http://schemas.microsoft.com/office/word/2012/wordml" xmlns:w16cex="http://schemas.microsoft.com/office/word/2018/wordml/cex" xmlns:w16cid="http://schemas.microsoft.com/office/word/2016/wordml/cid" xmlns:w16="http://schemas.microsoft.com/office/word/2018/wordml" xmlns:w16sdtdh="http://schemas.microsoft.com/office/word/2020/wordml/sdtdatahash" xmlns:w16se="http://schemas.microsoft.com/office/word/2015/wordml/symex" xmlns:wpg="http://schemas.microsoft.com/office/word/2010/wordprocessingGroup" xmlns:wpi="http://schemas.microsoft.com/office/word/2010/wordprocessingInk" xmlns:wne="http://schemas.microsoft.com/office/word/2006/wordml" xmlns:wps="http://schemas.microsoft.com/office/word/2010/wordprocessingShape" mc:Ignorable="w14 w15 w16se w16cid w16 w16cex w16sdtdh wp14">
   <w:p>
     <w:pPr>
-      <w:pStyle w:val="Header"/>
+      <w:pStyle w:val="Topptekst"/>
     </w:pPr>
   </w:p>
 </w:hdr>
 </file>
 
 <file path=word/header2.xml><?xml version="1.0" encoding="utf-8"?>
-<w:hdr xmlns:wpc="http://schemas.microsoft.com/office/word/2010/wordprocessingCanvas" xmlns:cx="http://schemas.microsoft.com/office/drawing/2014/chartex" xmlns:cx1="http://schemas.microsoft.com/office/drawing/2015/9/8/chartex" xmlns:cx2="http://schemas.microsoft.com/office/drawing/2015/10/21/chartex" xmlns:cx3="http://schemas.microsoft.com/office/drawing/2016/5/9/chartex" xmlns:cx4="http://schemas.microsoft.com/office/drawing/2016/5/10/chartex" xmlns:cx5="http://schemas.microsoft.com/office/drawing/2016/5/11/chartex" xmlns:cx6="http://schemas.microsoft.com/office/drawing/2016/5/12/chartex" xmlns:cx7="http://schemas.microsoft.com/office/drawing/2016/5/13/chartex" xmlns:cx8="http://schemas.microsoft.com/office/drawing/2016/5/14/chartex" xmlns:mc="http://schemas.openxmlformats.org/markup-compatibility/2006" xmlns:aink="http://schemas.microsoft.com/office/drawing/2016/ink" xmlns:am3d="http://schemas.microsoft.com/office/drawing/2017/model3d" xmlns:o="urn:schemas-microsoft-com:office:office" xmlns:r="http://schemas.openxmlformats.org/officeDocument/2006/relationships" xmlns:m="http://schemas.openxmlformats.org/officeDocument/2006/math" xmlns:v="urn:schemas-microsoft-com:vml" xmlns:wp14="http://schemas.microsoft.com/office/word/2010/wordprocessingDrawing" xmlns:wp="http://schemas.openxmlformats.org/drawingml/2006/wordprocessingDrawing" xmlns:w10="urn:schemas-microsoft-com:office:word" xmlns:w="http://schemas.openxmlformats.org/wordprocessingml/2006/main" xmlns:w14="http://schemas.microsoft.com/office/word/2010/wordml" xmlns:w15="http://schemas.microsoft.com/office/word/2012/wordml" xmlns:w16cex="http://schemas.microsoft.com/office/word/2018/wordml/cex" xmlns:w16cid="http://schemas.microsoft.com/office/word/2016/wordml/cid" xmlns:w16="http://schemas.microsoft.com/office/word/2018/wordml" xmlns:w16se="http://schemas.microsoft.com/office/word/2015/wordml/symex" xmlns:wpg="http://schemas.microsoft.com/office/word/2010/wordprocessingGroup" xmlns:wpi="http://schemas.microsoft.com/office/word/2010/wordprocessingInk" xmlns:wne="http://schemas.microsoft.com/office/word/2006/wordml" xmlns:wps="http://schemas.microsoft.com/office/word/2010/wordprocessingShape" mc:Ignorable="w14 w15 w16se w16cid w16 w16cex wp14">
+<w:hdr xmlns:wpc="http://schemas.microsoft.com/office/word/2010/wordprocessingCanvas" xmlns:cx="http://schemas.microsoft.com/office/drawing/2014/chartex" xmlns:cx1="http://schemas.microsoft.com/office/drawing/2015/9/8/chartex" xmlns:cx2="http://schemas.microsoft.com/office/drawing/2015/10/21/chartex" xmlns:cx3="http://schemas.microsoft.com/office/drawing/2016/5/9/chartex" xmlns:cx4="http://schemas.microsoft.com/office/drawing/2016/5/10/chartex" xmlns:cx5="http://schemas.microsoft.com/office/drawing/2016/5/11/chartex" xmlns:cx6="http://schemas.microsoft.com/office/drawing/2016/5/12/chartex" xmlns:cx7="http://schemas.microsoft.com/office/drawing/2016/5/13/chartex" xmlns:cx8="http://schemas.microsoft.com/office/drawing/2016/5/14/chartex" xmlns:mc="http://schemas.openxmlformats.org/markup-compatibility/2006" xmlns:aink="http://schemas.microsoft.com/office/drawing/2016/ink" xmlns:am3d="http://schemas.microsoft.com/office/drawing/2017/model3d" xmlns:o="urn:schemas-microsoft-com:office:office" xmlns:r="http://schemas.openxmlformats.org/officeDocument/2006/relationships" xmlns:m="http://schemas.openxmlformats.org/officeDocument/2006/math" xmlns:v="urn:schemas-microsoft-com:vml" xmlns:wp14="http://schemas.microsoft.com/office/word/2010/wordprocessingDrawing" xmlns:wp="http://schemas.openxmlformats.org/drawingml/2006/wordprocessingDrawing" xmlns:w10="urn:schemas-microsoft-com:office:word" xmlns:w="http://schemas.openxmlformats.org/wordprocessingml/2006/main" xmlns:w14="http://schemas.microsoft.com/office/word/2010/wordml" xmlns:w15="http://schemas.microsoft.com/office/word/2012/wordml" xmlns:w16cex="http://schemas.microsoft.com/office/word/2018/wordml/cex" xmlns:w16cid="http://schemas.microsoft.com/office/word/2016/wordml/cid" xmlns:w16="http://schemas.microsoft.com/office/word/2018/wordml" xmlns:w16sdtdh="http://schemas.microsoft.com/office/word/2020/wordml/sdtdatahash" xmlns:w16se="http://schemas.microsoft.com/office/word/2015/wordml/symex" xmlns:wpg="http://schemas.microsoft.com/office/word/2010/wordprocessingGroup" xmlns:wpi="http://schemas.microsoft.com/office/word/2010/wordprocessingInk" xmlns:wne="http://schemas.microsoft.com/office/word/2006/wordml" xmlns:wps="http://schemas.microsoft.com/office/word/2010/wordprocessingShape" mc:Ignorable="w14 w15 w16se w16cid w16 w16cex w16sdtdh wp14">
   <w:p>
     <w:pPr>
-      <w:pStyle w:val="Header"/>
+      <w:pStyle w:val="Topptekst"/>
     </w:pPr>
   </w:p>
 </w:hdr>
 </file>
 
 <file path=word/header3.xml><?xml version="1.0" encoding="utf-8"?>
-<w:hdr xmlns:wpc="http://schemas.microsoft.com/office/word/2010/wordprocessingCanvas" xmlns:cx="http://schemas.microsoft.com/office/drawing/2014/chartex" xmlns:cx1="http://schemas.microsoft.com/office/drawing/2015/9/8/chartex" xmlns:cx2="http://schemas.microsoft.com/office/drawing/2015/10/21/chartex" xmlns:cx3="http://schemas.microsoft.com/office/drawing/2016/5/9/chartex" xmlns:cx4="http://schemas.microsoft.com/office/drawing/2016/5/10/chartex" xmlns:cx5="http://schemas.microsoft.com/office/drawing/2016/5/11/chartex" xmlns:cx6="http://schemas.microsoft.com/office/drawing/2016/5/12/chartex" xmlns:cx7="http://schemas.microsoft.com/office/drawing/2016/5/13/chartex" xmlns:cx8="http://schemas.microsoft.com/office/drawing/2016/5/14/chartex" xmlns:mc="http://schemas.openxmlformats.org/markup-compatibility/2006" xmlns:aink="http://schemas.microsoft.com/office/drawing/2016/ink" xmlns:am3d="http://schemas.microsoft.com/office/drawing/2017/model3d" xmlns:o="urn:schemas-microsoft-com:office:office" xmlns:r="http://schemas.openxmlformats.org/officeDocument/2006/relationships" xmlns:m="http://schemas.openxmlformats.org/officeDocument/2006/math" xmlns:v="urn:schemas-microsoft-com:vml" xmlns:wp14="http://schemas.microsoft.com/office/word/2010/wordprocessingDrawing" xmlns:wp="http://schemas.openxmlformats.org/drawingml/2006/wordprocessingDrawing" xmlns:w10="urn:schemas-microsoft-com:office:word" xmlns:w="http://schemas.openxmlformats.org/wordprocessingml/2006/main" xmlns:w14="http://schemas.microsoft.com/office/word/2010/wordml" xmlns:w15="http://schemas.microsoft.com/office/word/2012/wordml" xmlns:w16cex="http://schemas.microsoft.com/office/word/2018/wordml/cex" xmlns:w16cid="http://schemas.microsoft.com/office/word/2016/wordml/cid" xmlns:w16="http://schemas.microsoft.com/office/word/2018/wordml" xmlns:w16se="http://schemas.microsoft.com/office/word/2015/wordml/symex" xmlns:wpg="http://schemas.microsoft.com/office/word/2010/wordprocessingGroup" xmlns:wpi="http://schemas.microsoft.com/office/word/2010/wordprocessingInk" xmlns:wne="http://schemas.microsoft.com/office/word/2006/wordml" xmlns:wps="http://schemas.microsoft.com/office/word/2010/wordprocessingShape" mc:Ignorable="w14 w15 w16se w16cid w16 w16cex wp14">
+<w:hdr xmlns:wpc="http://schemas.microsoft.com/office/word/2010/wordprocessingCanvas" xmlns:cx="http://schemas.microsoft.com/office/drawing/2014/chartex" xmlns:cx1="http://schemas.microsoft.com/office/drawing/2015/9/8/chartex" xmlns:cx2="http://schemas.microsoft.com/office/drawing/2015/10/21/chartex" xmlns:cx3="http://schemas.microsoft.com/office/drawing/2016/5/9/chartex" xmlns:cx4="http://schemas.microsoft.com/office/drawing/2016/5/10/chartex" xmlns:cx5="http://schemas.microsoft.com/office/drawing/2016/5/11/chartex" xmlns:cx6="http://schemas.microsoft.com/office/drawing/2016/5/12/chartex" xmlns:cx7="http://schemas.microsoft.com/office/drawing/2016/5/13/chartex" xmlns:cx8="http://schemas.microsoft.com/office/drawing/2016/5/14/chartex" xmlns:mc="http://schemas.openxmlformats.org/markup-compatibility/2006" xmlns:aink="http://schemas.microsoft.com/office/drawing/2016/ink" xmlns:am3d="http://schemas.microsoft.com/office/drawing/2017/model3d" xmlns:o="urn:schemas-microsoft-com:office:office" xmlns:r="http://schemas.openxmlformats.org/officeDocument/2006/relationships" xmlns:m="http://schemas.openxmlformats.org/officeDocument/2006/math" xmlns:v="urn:schemas-microsoft-com:vml" xmlns:wp14="http://schemas.microsoft.com/office/word/2010/wordprocessingDrawing" xmlns:wp="http://schemas.openxmlformats.org/drawingml/2006/wordprocessingDrawing" xmlns:w10="urn:schemas-microsoft-com:office:word" xmlns:w="http://schemas.openxmlformats.org/wordprocessingml/2006/main" xmlns:w14="http://schemas.microsoft.com/office/word/2010/wordml" xmlns:w15="http://schemas.microsoft.com/office/word/2012/wordml" xmlns:w16cex="http://schemas.microsoft.com/office/word/2018/wordml/cex" xmlns:w16cid="http://schemas.microsoft.com/office/word/2016/wordml/cid" xmlns:w16="http://schemas.microsoft.com/office/word/2018/wordml" xmlns:w16sdtdh="http://schemas.microsoft.com/office/word/2020/wordml/sdtdatahash" xmlns:w16se="http://schemas.microsoft.com/office/word/2015/wordml/symex" xmlns:wpg="http://schemas.microsoft.com/office/word/2010/wordprocessingGroup" xmlns:wpi="http://schemas.microsoft.com/office/word/2010/wordprocessingInk" xmlns:wne="http://schemas.microsoft.com/office/word/2006/wordml" xmlns:wps="http://schemas.microsoft.com/office/word/2010/wordprocessingShape" mc:Ignorable="w14 w15 w16se w16cid w16 w16cex w16sdtdh wp14">
   <w:p>
     <w:pPr>
-      <w:pStyle w:val="Header"/>
+      <w:pStyle w:val="Topptekst"/>
     </w:pPr>
   </w:p>
 </w:hdr>
 </file>
 
 <file path=word/numbering.xml><?xml version="1.0" encoding="utf-8"?>
-<w:numbering xmlns:wpc="http://schemas.microsoft.com/office/word/2010/wordprocessingCanvas" xmlns:cx="http://schemas.microsoft.com/office/drawing/2014/chartex" xmlns:cx1="http://schemas.microsoft.com/office/drawing/2015/9/8/chartex" xmlns:cx2="http://schemas.microsoft.com/office/drawing/2015/10/21/chartex" xmlns:cx3="http://schemas.microsoft.com/office/drawing/2016/5/9/chartex" xmlns:cx4="http://schemas.microsoft.com/office/drawing/2016/5/10/chartex" xmlns:cx5="http://schemas.microsoft.com/office/drawing/2016/5/11/chartex" xmlns:cx6="http://schemas.microsoft.com/office/drawing/2016/5/12/chartex" xmlns:cx7="http://schemas.microsoft.com/office/drawing/2016/5/13/chartex" xmlns:cx8="http://schemas.microsoft.com/office/drawing/2016/5/14/chartex" xmlns:mc="http://schemas.openxmlformats.org/markup-compatibility/2006" xmlns:aink="http://schemas.microsoft.com/office/drawing/2016/ink" xmlns:am3d="http://schemas.microsoft.com/office/drawing/2017/model3d" xmlns:o="urn:schemas-microsoft-com:office:office" xmlns:r="http://schemas.openxmlformats.org/officeDocument/2006/relationships" xmlns:m="http://schemas.openxmlformats.org/officeDocument/2006/math" xmlns:v="urn:schemas-microsoft-com:vml" xmlns:wp14="http://schemas.microsoft.com/office/word/2010/wordprocessingDrawing" xmlns:wp="http://schemas.openxmlformats.org/drawingml/2006/wordprocessingDrawing" xmlns:w10="urn:schemas-microsoft-com:office:word" xmlns:w="http://schemas.openxmlformats.org/wordprocessingml/2006/main" xmlns:w14="http://schemas.microsoft.com/office/word/2010/wordml" xmlns:w15="http://schemas.microsoft.com/office/word/2012/wordml" xmlns:w16cex="http://schemas.microsoft.com/office/word/2018/wordml/cex" xmlns:w16cid="http://schemas.microsoft.com/office/word/2016/wordml/cid" xmlns:w16="http://schemas.microsoft.com/office/word/2018/wordml" xmlns:w16se="http://schemas.microsoft.com/office/word/2015/wordml/symex" xmlns:wpg="http://schemas.microsoft.com/office/word/2010/wordprocessingGroup" xmlns:wpi="http://schemas.microsoft.com/office/word/2010/wordprocessingInk" xmlns:wne="http://schemas.microsoft.com/office/word/2006/wordml" xmlns:wps="http://schemas.microsoft.com/office/word/2010/wordprocessingShape" mc:Ignorable="w14 w15 w16se w16cid w16 w16cex wp14">
+<w:numbering xmlns:wpc="http://schemas.microsoft.com/office/word/2010/wordprocessingCanvas" xmlns:cx="http://schemas.microsoft.com/office/drawing/2014/chartex" xmlns:cx1="http://schemas.microsoft.com/office/drawing/2015/9/8/chartex" xmlns:cx2="http://schemas.microsoft.com/office/drawing/2015/10/21/chartex" xmlns:cx3="http://schemas.microsoft.com/office/drawing/2016/5/9/chartex" xmlns:cx4="http://schemas.microsoft.com/office/drawing/2016/5/10/chartex" xmlns:cx5="http://schemas.microsoft.com/office/drawing/2016/5/11/chartex" xmlns:cx6="http://schemas.microsoft.com/office/drawing/2016/5/12/chartex" xmlns:cx7="http://schemas.microsoft.com/office/drawing/2016/5/13/chartex" xmlns:cx8="http://schemas.microsoft.com/office/drawing/2016/5/14/chartex" xmlns:mc="http://schemas.openxmlformats.org/markup-compatibility/2006" xmlns:aink="http://schemas.microsoft.com/office/drawing/2016/ink" xmlns:am3d="http://schemas.microsoft.com/office/drawing/2017/model3d" xmlns:o="urn:schemas-microsoft-com:office:office" xmlns:r="http://schemas.openxmlformats.org/officeDocument/2006/relationships" xmlns:m="http://schemas.openxmlformats.org/officeDocument/2006/math" xmlns:v="urn:schemas-microsoft-com:vml" xmlns:wp14="http://schemas.microsoft.com/office/word/2010/wordprocessingDrawing" xmlns:wp="http://schemas.openxmlformats.org/drawingml/2006/wordprocessingDrawing" xmlns:w10="urn:schemas-microsoft-com:office:word" xmlns:w="http://schemas.openxmlformats.org/wordprocessingml/2006/main" xmlns:w14="http://schemas.microsoft.com/office/word/2010/wordml" xmlns:w15="http://schemas.microsoft.com/office/word/2012/wordml" xmlns:w16cex="http://schemas.microsoft.com/office/word/2018/wordml/cex" xmlns:w16cid="http://schemas.microsoft.com/office/word/2016/wordml/cid" xmlns:w16="http://schemas.microsoft.com/office/word/2018/wordml" xmlns:w16sdtdh="http://schemas.microsoft.com/office/word/2020/wordml/sdtdatahash" xmlns:w16se="http://schemas.microsoft.com/office/word/2015/wordml/symex" xmlns:wpg="http://schemas.microsoft.com/office/word/2010/wordprocessingGroup" xmlns:wpi="http://schemas.microsoft.com/office/word/2010/wordprocessingInk" xmlns:wne="http://schemas.microsoft.com/office/word/2006/wordml" xmlns:wps="http://schemas.microsoft.com/office/word/2010/wordprocessingShape" mc:Ignorable="w14 w15 w16se w16cid w16 w16cex w16sdtdh wp14">
   <w:abstractNum w:abstractNumId="0" w15:restartNumberingAfterBreak="0">
     <w:nsid w:val="15367DAF"/>
     <w:multiLevelType w:val="hybridMultilevel"/>
@@ -5096,18 +6515,15 @@
 </file>
 
 <file path=word/people.xml><?xml version="1.0" encoding="utf-8"?>
-<w15:people xmlns:wpc="http://schemas.microsoft.com/office/word/2010/wordprocessingCanvas" xmlns:cx="http://schemas.microsoft.com/office/drawing/2014/chartex" xmlns:cx1="http://schemas.microsoft.com/office/drawing/2015/9/8/chartex" xmlns:cx2="http://schemas.microsoft.com/office/drawing/2015/10/21/chartex" xmlns:cx3="http://schemas.microsoft.com/office/drawing/2016/5/9/chartex" xmlns:cx4="http://schemas.microsoft.com/office/drawing/2016/5/10/chartex" xmlns:cx5="http://schemas.microsoft.com/office/drawing/2016/5/11/chartex" xmlns:cx6="http://schemas.microsoft.com/office/drawing/2016/5/12/chartex" xmlns:cx7="http://schemas.microsoft.com/office/drawing/2016/5/13/chartex" xmlns:cx8="http://schemas.microsoft.com/office/drawing/2016/5/14/chartex" xmlns:mc="http://schemas.openxmlformats.org/markup-compatibility/2006" xmlns:aink="http://schemas.microsoft.com/office/drawing/2016/ink" xmlns:am3d="http://schemas.microsoft.com/office/drawing/2017/model3d" xmlns:o="urn:schemas-microsoft-com:office:office" xmlns:r="http://schemas.openxmlformats.org/officeDocument/2006/relationships" xmlns:m="http://schemas.openxmlformats.org/officeDocument/2006/math" xmlns:v="urn:schemas-microsoft-com:vml" xmlns:wp14="http://schemas.microsoft.com/office/word/2010/wordprocessingDrawing" xmlns:wp="http://schemas.openxmlformats.org/drawingml/2006/wordprocessingDrawing" xmlns:w10="urn:schemas-microsoft-com:office:word" xmlns:w="http://schemas.openxmlformats.org/wordprocessingml/2006/main" xmlns:w14="http://schemas.microsoft.com/office/word/2010/wordml" xmlns:w15="http://schemas.microsoft.com/office/word/2012/wordml" xmlns:w16cex="http://schemas.microsoft.com/office/word/2018/wordml/cex" xmlns:w16cid="http://schemas.microsoft.com/office/word/2016/wordml/cid" xmlns:w16="http://schemas.microsoft.com/office/word/2018/wordml" xmlns:w16se="http://schemas.microsoft.com/office/word/2015/wordml/symex" xmlns:wpg="http://schemas.microsoft.com/office/word/2010/wordprocessingGroup" xmlns:wpi="http://schemas.microsoft.com/office/word/2010/wordprocessingInk" xmlns:wne="http://schemas.microsoft.com/office/word/2006/wordml" xmlns:wps="http://schemas.microsoft.com/office/word/2010/wordprocessingShape" mc:Ignorable="w14 w15 w16se w16cid w16 w16cex wp14">
+<w15:people xmlns:wpc="http://schemas.microsoft.com/office/word/2010/wordprocessingCanvas" xmlns:cx="http://schemas.microsoft.com/office/drawing/2014/chartex" xmlns:cx1="http://schemas.microsoft.com/office/drawing/2015/9/8/chartex" xmlns:cx2="http://schemas.microsoft.com/office/drawing/2015/10/21/chartex" xmlns:cx3="http://schemas.microsoft.com/office/drawing/2016/5/9/chartex" xmlns:cx4="http://schemas.microsoft.com/office/drawing/2016/5/10/chartex" xmlns:cx5="http://schemas.microsoft.com/office/drawing/2016/5/11/chartex" xmlns:cx6="http://schemas.microsoft.com/office/drawing/2016/5/12/chartex" xmlns:cx7="http://schemas.microsoft.com/office/drawing/2016/5/13/chartex" xmlns:cx8="http://schemas.microsoft.com/office/drawing/2016/5/14/chartex" xmlns:mc="http://schemas.openxmlformats.org/markup-compatibility/2006" xmlns:aink="http://schemas.microsoft.com/office/drawing/2016/ink" xmlns:am3d="http://schemas.microsoft.com/office/drawing/2017/model3d" xmlns:o="urn:schemas-microsoft-com:office:office" xmlns:r="http://schemas.openxmlformats.org/officeDocument/2006/relationships" xmlns:m="http://schemas.openxmlformats.org/officeDocument/2006/math" xmlns:v="urn:schemas-microsoft-com:vml" xmlns:wp14="http://schemas.microsoft.com/office/word/2010/wordprocessingDrawing" xmlns:wp="http://schemas.openxmlformats.org/drawingml/2006/wordprocessingDrawing" xmlns:w10="urn:schemas-microsoft-com:office:word" xmlns:w="http://schemas.openxmlformats.org/wordprocessingml/2006/main" xmlns:w14="http://schemas.microsoft.com/office/word/2010/wordml" xmlns:w15="http://schemas.microsoft.com/office/word/2012/wordml" xmlns:w16cex="http://schemas.microsoft.com/office/word/2018/wordml/cex" xmlns:w16cid="http://schemas.microsoft.com/office/word/2016/wordml/cid" xmlns:w16="http://schemas.microsoft.com/office/word/2018/wordml" xmlns:w16sdtdh="http://schemas.microsoft.com/office/word/2020/wordml/sdtdatahash" xmlns:w16se="http://schemas.microsoft.com/office/word/2015/wordml/symex" xmlns:wpg="http://schemas.microsoft.com/office/word/2010/wordprocessingGroup" xmlns:wpi="http://schemas.microsoft.com/office/word/2010/wordprocessingInk" xmlns:wne="http://schemas.microsoft.com/office/word/2006/wordml" xmlns:wps="http://schemas.microsoft.com/office/word/2010/wordprocessingShape" mc:Ignorable="w14 w15 w16se w16cid w16 w16cex w16sdtdh wp14">
   <w15:person w15:author="Kamalan Rashasingham">
     <w15:presenceInfo w15:providerId="AD" w15:userId="S::rashasin@oslomet.no::d7834204-96d8-434a-86a8-701fe5ebaf80"/>
-  </w15:person>
-  <w15:person w15:author="Stian Furu">
-    <w15:presenceInfo w15:providerId="None" w15:userId="Stian Furu"/>
   </w15:person>
 </w15:people>
 </file>
 
 <file path=word/styles.xml><?xml version="1.0" encoding="utf-8"?>
-<w:styles xmlns:mc="http://schemas.openxmlformats.org/markup-compatibility/2006" xmlns:r="http://schemas.openxmlformats.org/officeDocument/2006/relationships" xmlns:w="http://schemas.openxmlformats.org/wordprocessingml/2006/main" xmlns:w14="http://schemas.microsoft.com/office/word/2010/wordml" xmlns:w15="http://schemas.microsoft.com/office/word/2012/wordml" xmlns:w16cex="http://schemas.microsoft.com/office/word/2018/wordml/cex" xmlns:w16cid="http://schemas.microsoft.com/office/word/2016/wordml/cid" xmlns:w16="http://schemas.microsoft.com/office/word/2018/wordml" xmlns:w16se="http://schemas.microsoft.com/office/word/2015/wordml/symex" mc:Ignorable="w14 w15 w16se w16cid w16 w16cex">
+<w:styles xmlns:mc="http://schemas.openxmlformats.org/markup-compatibility/2006" xmlns:r="http://schemas.openxmlformats.org/officeDocument/2006/relationships" xmlns:w="http://schemas.openxmlformats.org/wordprocessingml/2006/main" xmlns:w14="http://schemas.microsoft.com/office/word/2010/wordml" xmlns:w15="http://schemas.microsoft.com/office/word/2012/wordml" xmlns:w16cex="http://schemas.microsoft.com/office/word/2018/wordml/cex" xmlns:w16cid="http://schemas.microsoft.com/office/word/2016/wordml/cid" xmlns:w16="http://schemas.microsoft.com/office/word/2018/wordml" xmlns:w16sdtdh="http://schemas.microsoft.com/office/word/2020/wordml/sdtdatahash" xmlns:w16se="http://schemas.microsoft.com/office/word/2015/wordml/symex" mc:Ignorable="w14 w15 w16se w16cid w16 w16cex w16sdtdh">
   <w:docDefaults>
     <w:rPrDefault>
       <w:rPr>
@@ -5510,11 +6926,11 @@
       <w:sz w:val="24"/>
     </w:rPr>
   </w:style>
-  <w:style w:type="paragraph" w:styleId="Heading1">
+  <w:style w:type="paragraph" w:styleId="Overskrift1">
     <w:name w:val="heading 1"/>
     <w:basedOn w:val="Normal"/>
     <w:next w:val="Normal"/>
-    <w:link w:val="Heading1Char"/>
+    <w:link w:val="Overskrift1Tegn"/>
     <w:uiPriority w:val="9"/>
     <w:qFormat/>
     <w:rsid w:val="007F329F"/>
@@ -5531,11 +6947,11 @@
       <w:szCs w:val="32"/>
     </w:rPr>
   </w:style>
-  <w:style w:type="paragraph" w:styleId="Heading2">
+  <w:style w:type="paragraph" w:styleId="Overskrift2">
     <w:name w:val="heading 2"/>
     <w:basedOn w:val="Normal"/>
     <w:next w:val="Normal"/>
-    <w:link w:val="Heading2Char"/>
+    <w:link w:val="Overskrift2Tegn"/>
     <w:uiPriority w:val="9"/>
     <w:unhideWhenUsed/>
     <w:qFormat/>
@@ -5553,12 +6969,12 @@
       <w:szCs w:val="26"/>
     </w:rPr>
   </w:style>
-  <w:style w:type="character" w:default="1" w:styleId="DefaultParagraphFont">
+  <w:style w:type="character" w:default="1" w:styleId="Standardskriftforavsnitt">
     <w:name w:val="Default Paragraph Font"/>
     <w:uiPriority w:val="1"/>
     <w:unhideWhenUsed/>
   </w:style>
-  <w:style w:type="table" w:default="1" w:styleId="TableNormal">
+  <w:style w:type="table" w:default="1" w:styleId="Vanligtabell">
     <w:name w:val="Normal Table"/>
     <w:uiPriority w:val="99"/>
     <w:semiHidden/>
@@ -5573,15 +6989,15 @@
       </w:tblCellMar>
     </w:tblPr>
   </w:style>
-  <w:style w:type="numbering" w:default="1" w:styleId="NoList">
+  <w:style w:type="numbering" w:default="1" w:styleId="Ingenliste">
     <w:name w:val="No List"/>
     <w:uiPriority w:val="99"/>
     <w:semiHidden/>
     <w:unhideWhenUsed/>
   </w:style>
-  <w:style w:type="character" w:styleId="CommentReference">
+  <w:style w:type="character" w:styleId="Merknadsreferanse">
     <w:name w:val="annotation reference"/>
-    <w:basedOn w:val="DefaultParagraphFont"/>
+    <w:basedOn w:val="Standardskriftforavsnitt"/>
     <w:uiPriority w:val="99"/>
     <w:semiHidden/>
     <w:unhideWhenUsed/>
@@ -5591,10 +7007,10 @@
       <w:szCs w:val="16"/>
     </w:rPr>
   </w:style>
-  <w:style w:type="paragraph" w:styleId="CommentText">
+  <w:style w:type="paragraph" w:styleId="Merknadstekst">
     <w:name w:val="annotation text"/>
     <w:basedOn w:val="Normal"/>
-    <w:link w:val="CommentTextChar"/>
+    <w:link w:val="MerknadstekstTegn"/>
     <w:uiPriority w:val="99"/>
     <w:semiHidden/>
     <w:unhideWhenUsed/>
@@ -5607,10 +7023,10 @@
       <w:szCs w:val="20"/>
     </w:rPr>
   </w:style>
-  <w:style w:type="character" w:customStyle="1" w:styleId="CommentTextChar">
-    <w:name w:val="Comment Text Char"/>
-    <w:basedOn w:val="DefaultParagraphFont"/>
-    <w:link w:val="CommentText"/>
+  <w:style w:type="character" w:customStyle="1" w:styleId="MerknadstekstTegn">
+    <w:name w:val="Merknadstekst Tegn"/>
+    <w:basedOn w:val="Standardskriftforavsnitt"/>
+    <w:link w:val="Merknadstekst"/>
     <w:uiPriority w:val="99"/>
     <w:semiHidden/>
     <w:rsid w:val="00EC6BA1"/>
@@ -5619,11 +7035,11 @@
       <w:szCs w:val="20"/>
     </w:rPr>
   </w:style>
-  <w:style w:type="paragraph" w:styleId="CommentSubject">
+  <w:style w:type="paragraph" w:styleId="Kommentaremne">
     <w:name w:val="annotation subject"/>
-    <w:basedOn w:val="CommentText"/>
-    <w:next w:val="CommentText"/>
-    <w:link w:val="CommentSubjectChar"/>
+    <w:basedOn w:val="Merknadstekst"/>
+    <w:next w:val="Merknadstekst"/>
+    <w:link w:val="KommentaremneTegn"/>
     <w:uiPriority w:val="99"/>
     <w:semiHidden/>
     <w:unhideWhenUsed/>
@@ -5633,10 +7049,10 @@
       <w:bCs/>
     </w:rPr>
   </w:style>
-  <w:style w:type="character" w:customStyle="1" w:styleId="CommentSubjectChar">
-    <w:name w:val="Comment Subject Char"/>
-    <w:basedOn w:val="CommentTextChar"/>
-    <w:link w:val="CommentSubject"/>
+  <w:style w:type="character" w:customStyle="1" w:styleId="KommentaremneTegn">
+    <w:name w:val="Kommentaremne Tegn"/>
+    <w:basedOn w:val="MerknadstekstTegn"/>
+    <w:link w:val="Kommentaremne"/>
     <w:uiPriority w:val="99"/>
     <w:semiHidden/>
     <w:rsid w:val="00EC6BA1"/>
@@ -5647,7 +7063,7 @@
       <w:szCs w:val="20"/>
     </w:rPr>
   </w:style>
-  <w:style w:type="paragraph" w:styleId="ListParagraph">
+  <w:style w:type="paragraph" w:styleId="Listeavsnitt">
     <w:name w:val="List Paragraph"/>
     <w:basedOn w:val="Normal"/>
     <w:uiPriority w:val="34"/>
@@ -5658,11 +7074,11 @@
       <w:contextualSpacing/>
     </w:pPr>
   </w:style>
-  <w:style w:type="paragraph" w:styleId="Title">
+  <w:style w:type="paragraph" w:styleId="Tittel">
     <w:name w:val="Title"/>
     <w:basedOn w:val="Normal"/>
     <w:next w:val="Normal"/>
-    <w:link w:val="TitleChar"/>
+    <w:link w:val="TittelTegn"/>
     <w:uiPriority w:val="10"/>
     <w:qFormat/>
     <w:rsid w:val="003F1DB8"/>
@@ -5678,10 +7094,10 @@
       <w:szCs w:val="56"/>
     </w:rPr>
   </w:style>
-  <w:style w:type="character" w:customStyle="1" w:styleId="TitleChar">
-    <w:name w:val="Title Char"/>
-    <w:basedOn w:val="DefaultParagraphFont"/>
-    <w:link w:val="Title"/>
+  <w:style w:type="character" w:customStyle="1" w:styleId="TittelTegn">
+    <w:name w:val="Tittel Tegn"/>
+    <w:basedOn w:val="Standardskriftforavsnitt"/>
+    <w:link w:val="Tittel"/>
     <w:uiPriority w:val="10"/>
     <w:rsid w:val="003F1DB8"/>
     <w:rPr>
@@ -5692,10 +7108,10 @@
       <w:szCs w:val="56"/>
     </w:rPr>
   </w:style>
-  <w:style w:type="paragraph" w:styleId="Header">
+  <w:style w:type="paragraph" w:styleId="Topptekst">
     <w:name w:val="header"/>
     <w:basedOn w:val="Normal"/>
-    <w:link w:val="HeaderChar"/>
+    <w:link w:val="TopptekstTegn"/>
     <w:uiPriority w:val="99"/>
     <w:unhideWhenUsed/>
     <w:rsid w:val="00EE213D"/>
@@ -5707,10 +7123,10 @@
       <w:spacing w:after="0" w:line="240" w:lineRule="auto"/>
     </w:pPr>
   </w:style>
-  <w:style w:type="character" w:customStyle="1" w:styleId="HeaderChar">
-    <w:name w:val="Header Char"/>
-    <w:basedOn w:val="DefaultParagraphFont"/>
-    <w:link w:val="Header"/>
+  <w:style w:type="character" w:customStyle="1" w:styleId="TopptekstTegn">
+    <w:name w:val="Topptekst Tegn"/>
+    <w:basedOn w:val="Standardskriftforavsnitt"/>
+    <w:link w:val="Topptekst"/>
     <w:uiPriority w:val="99"/>
     <w:rsid w:val="00EE213D"/>
     <w:rPr>
@@ -5718,10 +7134,10 @@
       <w:sz w:val="24"/>
     </w:rPr>
   </w:style>
-  <w:style w:type="paragraph" w:styleId="Footer">
+  <w:style w:type="paragraph" w:styleId="Bunntekst">
     <w:name w:val="footer"/>
     <w:basedOn w:val="Normal"/>
-    <w:link w:val="FooterChar"/>
+    <w:link w:val="BunntekstTegn"/>
     <w:uiPriority w:val="99"/>
     <w:unhideWhenUsed/>
     <w:rsid w:val="00EE213D"/>
@@ -5733,10 +7149,10 @@
       <w:spacing w:after="0" w:line="240" w:lineRule="auto"/>
     </w:pPr>
   </w:style>
-  <w:style w:type="character" w:customStyle="1" w:styleId="FooterChar">
-    <w:name w:val="Footer Char"/>
-    <w:basedOn w:val="DefaultParagraphFont"/>
-    <w:link w:val="Footer"/>
+  <w:style w:type="character" w:customStyle="1" w:styleId="BunntekstTegn">
+    <w:name w:val="Bunntekst Tegn"/>
+    <w:basedOn w:val="Standardskriftforavsnitt"/>
+    <w:link w:val="Bunntekst"/>
     <w:uiPriority w:val="99"/>
     <w:rsid w:val="00EE213D"/>
     <w:rPr>
@@ -5744,10 +7160,10 @@
       <w:sz w:val="24"/>
     </w:rPr>
   </w:style>
-  <w:style w:type="character" w:customStyle="1" w:styleId="Heading1Char">
-    <w:name w:val="Heading 1 Char"/>
-    <w:basedOn w:val="DefaultParagraphFont"/>
-    <w:link w:val="Heading1"/>
+  <w:style w:type="character" w:customStyle="1" w:styleId="Overskrift1Tegn">
+    <w:name w:val="Overskrift 1 Tegn"/>
+    <w:basedOn w:val="Standardskriftforavsnitt"/>
+    <w:link w:val="Overskrift1"/>
     <w:uiPriority w:val="9"/>
     <w:rsid w:val="007F329F"/>
     <w:rPr>
@@ -5757,10 +7173,10 @@
       <w:szCs w:val="32"/>
     </w:rPr>
   </w:style>
-  <w:style w:type="character" w:customStyle="1" w:styleId="Heading2Char">
-    <w:name w:val="Heading 2 Char"/>
-    <w:basedOn w:val="DefaultParagraphFont"/>
-    <w:link w:val="Heading2"/>
+  <w:style w:type="character" w:customStyle="1" w:styleId="Overskrift2Tegn">
+    <w:name w:val="Overskrift 2 Tegn"/>
+    <w:basedOn w:val="Standardskriftforavsnitt"/>
+    <w:link w:val="Overskrift2"/>
     <w:uiPriority w:val="9"/>
     <w:rsid w:val="007F329F"/>
     <w:rPr>
@@ -5770,9 +7186,9 @@
       <w:szCs w:val="26"/>
     </w:rPr>
   </w:style>
-  <w:style w:type="table" w:styleId="TableGrid">
+  <w:style w:type="table" w:styleId="Tabellrutenett">
     <w:name w:val="Table Grid"/>
-    <w:basedOn w:val="TableNormal"/>
+    <w:basedOn w:val="Vanligtabell"/>
     <w:uiPriority w:val="39"/>
     <w:rsid w:val="00B967F7"/>
     <w:pPr>
@@ -5789,7 +7205,7 @@
       </w:tblBorders>
     </w:tblPr>
   </w:style>
-  <w:style w:type="paragraph" w:styleId="Caption">
+  <w:style w:type="paragraph" w:styleId="Bildetekst">
     <w:name w:val="caption"/>
     <w:basedOn w:val="Normal"/>
     <w:next w:val="Normal"/>

--- a/Digitalisering i bygg.docx
+++ b/Digitalisering i bygg.docx
@@ -75,47 +75,35 @@
           <w:szCs w:val="24"/>
         </w:rPr>
       </w:pPr>
-      <w:proofErr w:type="spellStart"/>
-      <w:r>
-        <w:rPr>
-          <w:szCs w:val="24"/>
-        </w:rPr>
-        <w:t>Faktultet</w:t>
-      </w:r>
-      <w:proofErr w:type="spellEnd"/>
-      <w:r>
-        <w:rPr>
-          <w:szCs w:val="24"/>
-        </w:rPr>
-        <w:t xml:space="preserve"> for teknologi, kunst og </w:t>
-      </w:r>
-      <w:proofErr w:type="spellStart"/>
-      <w:r>
-        <w:rPr>
-          <w:szCs w:val="24"/>
-        </w:rPr>
-        <w:t>desing</w:t>
-      </w:r>
-      <w:proofErr w:type="spellEnd"/>
-      <w:r>
-        <w:rPr>
-          <w:szCs w:val="24"/>
-        </w:rPr>
-        <w:t xml:space="preserve"> ved OsloMet har fått midler innvilget fra DIKU om å gjennomføre et prosjekt med tittel «Studentaktiv læring med </w:t>
-      </w:r>
-      <w:proofErr w:type="spellStart"/>
-      <w:r>
-        <w:rPr>
-          <w:szCs w:val="24"/>
-        </w:rPr>
-        <w:t>Makerspace</w:t>
-      </w:r>
-      <w:proofErr w:type="spellEnd"/>
-      <w:r>
-        <w:rPr>
-          <w:szCs w:val="24"/>
-        </w:rPr>
-        <w:t xml:space="preserve">». Prosjektet er delt inn i tre piloter; </w:t>
+      <w:r>
+        <w:rPr>
+          <w:szCs w:val="24"/>
+        </w:rPr>
+        <w:t>Fakultete</w:t>
+      </w:r>
+      <w:r>
+        <w:rPr>
+          <w:szCs w:val="24"/>
+        </w:rPr>
+        <w:t>t</w:t>
+      </w:r>
+      <w:r>
+        <w:rPr>
+          <w:szCs w:val="24"/>
+        </w:rPr>
+        <w:t xml:space="preserve"> for teknologi, kunst og desi</w:t>
+      </w:r>
+      <w:r>
+        <w:rPr>
+          <w:szCs w:val="24"/>
+        </w:rPr>
+        <w:t>gn</w:t>
+      </w:r>
+      <w:r>
+        <w:rPr>
+          <w:szCs w:val="24"/>
+        </w:rPr>
+        <w:t xml:space="preserve"> ved OsloMet har fått midler innvilget fra DIKU om å gjennomføre et prosjekt med tittel «Studentaktiv læring med Makerspace». Prosjektet er delt inn i tre piloter; </w:t>
       </w:r>
     </w:p>
     <w:p>
@@ -174,21 +162,7 @@
         <w:rPr>
           <w:szCs w:val="24"/>
         </w:rPr>
-        <w:t xml:space="preserve">Felles </w:t>
-      </w:r>
-      <w:proofErr w:type="spellStart"/>
-      <w:r>
-        <w:rPr>
-          <w:szCs w:val="24"/>
-        </w:rPr>
-        <w:t>valgemne</w:t>
-      </w:r>
-      <w:proofErr w:type="spellEnd"/>
-      <w:r>
-        <w:rPr>
-          <w:szCs w:val="24"/>
-        </w:rPr>
-        <w:t xml:space="preserve"> for fakultetet</w:t>
+        <w:t>Felles valgemne for fakultetet</w:t>
       </w:r>
     </w:p>
     <w:p>
@@ -300,24 +274,24 @@
           <w:sz w:val="20"/>
           <w:szCs w:val="20"/>
         </w:rPr>
-        <w:t xml:space="preserve">teknologiinstituttene. </w:t>
-      </w:r>
-      <w:proofErr w:type="spellStart"/>
+        <w:t>teknologiinstituttene. Makerspace skal ha rollen som tverrfaglig læringsarena. 2) Utprøving av læringsdesignet utviklet som delmål 1. Dette vil skje andre året av prosjektperioden. (V21). 3) Evaluering av aktivitetene beskrevet i delmål 1 og 2.</w:t>
+      </w:r>
       <w:r>
         <w:rPr>
           <w:sz w:val="20"/>
           <w:szCs w:val="20"/>
         </w:rPr>
-        <w:t>Makerspace</w:t>
-      </w:r>
-      <w:proofErr w:type="spellEnd"/>
-      <w:r>
+        <w:t>"</w:t>
+      </w:r>
+    </w:p>
+    <w:p>
+      <w:pPr>
+        <w:spacing w:line="360" w:lineRule="auto"/>
         <w:rPr>
           <w:sz w:val="20"/>
           <w:szCs w:val="20"/>
         </w:rPr>
-        <w:t xml:space="preserve"> skal ha rollen som tverrfaglig læringsarena. 2) Utprøving av læringsdesignet utviklet som delmål 1. Dette vil skje andre året av prosjektperioden. (V21). 3) Evaluering av aktivitetene beskrevet i delmål 1 og 2.</w:t>
-      </w:r>
+      </w:pPr>
       <w:r>
         <w:rPr>
           <w:sz w:val="20"/>
@@ -325,45 +299,43 @@
         </w:rPr>
         <w:t>"</w:t>
       </w:r>
-    </w:p>
-    <w:p>
-      <w:pPr>
-        <w:spacing w:line="360" w:lineRule="auto"/>
+      <w:r>
         <w:rPr>
           <w:sz w:val="20"/>
           <w:szCs w:val="20"/>
         </w:rPr>
-      </w:pPr>
+        <w:t xml:space="preserve">Kandidatundersøkelsen 2017 (Støren &amp; Nesje, 2018) viser at tradisjonelle forelesninger er den dominerende </w:t>
+      </w:r>
       <w:r>
         <w:rPr>
           <w:sz w:val="20"/>
           <w:szCs w:val="20"/>
         </w:rPr>
-        <w:t>"</w:t>
+        <w:t>undervisningsmetoden</w:t>
       </w:r>
       <w:r>
         <w:rPr>
           <w:sz w:val="20"/>
           <w:szCs w:val="20"/>
         </w:rPr>
-        <w:t xml:space="preserve">Kandidatundersøkelsen 2017 (Støren &amp; Nesje, 2018) viser at tradisjonelle forelesninger er den dominerende </w:t>
-      </w:r>
-      <w:proofErr w:type="spellStart"/>
+        <w:t>. Behovet for endring og fornying er godt dokumentert</w:t>
+      </w:r>
       <w:r>
         <w:rPr>
           <w:sz w:val="20"/>
           <w:szCs w:val="20"/>
         </w:rPr>
-        <w:t>undervisnignsmetoden</w:t>
-      </w:r>
-      <w:proofErr w:type="spellEnd"/>
-      <w:r>
+        <w:t>"</w:t>
+      </w:r>
+    </w:p>
+    <w:p>
+      <w:pPr>
+        <w:spacing w:line="360" w:lineRule="auto"/>
         <w:rPr>
           <w:sz w:val="20"/>
           <w:szCs w:val="20"/>
         </w:rPr>
-        <w:t>. Behovet for endring og fornying er godt dokumentert</w:t>
-      </w:r>
+      </w:pPr>
       <w:r>
         <w:rPr>
           <w:sz w:val="20"/>
@@ -371,15 +343,13 @@
         </w:rPr>
         <w:t>"</w:t>
       </w:r>
-    </w:p>
-    <w:p>
-      <w:pPr>
-        <w:spacing w:line="360" w:lineRule="auto"/>
+      <w:r>
         <w:rPr>
           <w:sz w:val="20"/>
           <w:szCs w:val="20"/>
         </w:rPr>
-      </w:pPr>
+        <w:t>Hovedmål to i OsloMets strategi (2018) er å være ledende i å ta i bruk ny teknologi</w:t>
+      </w:r>
       <w:r>
         <w:rPr>
           <w:sz w:val="20"/>
@@ -387,28 +357,28 @@
         </w:rPr>
         <w:t>"</w:t>
       </w:r>
-      <w:r>
+    </w:p>
+    <w:p>
+      <w:pPr>
+        <w:spacing w:line="360" w:lineRule="auto"/>
         <w:rPr>
           <w:sz w:val="20"/>
           <w:szCs w:val="20"/>
         </w:rPr>
-        <w:t xml:space="preserve">Hovedmål to i </w:t>
-      </w:r>
-      <w:proofErr w:type="spellStart"/>
+      </w:pPr>
       <w:r>
         <w:rPr>
           <w:sz w:val="20"/>
           <w:szCs w:val="20"/>
         </w:rPr>
-        <w:t>OsloMets</w:t>
-      </w:r>
-      <w:proofErr w:type="spellEnd"/>
+        <w:t>"</w:t>
+      </w:r>
       <w:r>
         <w:rPr>
           <w:sz w:val="20"/>
           <w:szCs w:val="20"/>
         </w:rPr>
-        <w:t xml:space="preserve"> strategi (2018) er å være ledende i å ta i bruk ny teknologi</w:t>
+        <w:t>Studentaktivitet er fellesnevneren. Studentene er problemløsere in spe som designer, lager prototyper, tester og forbedrer.</w:t>
       </w:r>
       <w:r>
         <w:rPr>
@@ -417,71 +387,41 @@
         </w:rPr>
         <w:t>"</w:t>
       </w:r>
-    </w:p>
-    <w:p>
-      <w:pPr>
-        <w:spacing w:line="360" w:lineRule="auto"/>
+      <w:r>
         <w:rPr>
           <w:sz w:val="20"/>
           <w:szCs w:val="20"/>
         </w:rPr>
-      </w:pPr>
-      <w:r>
+        <w:t xml:space="preserve"> </w:t>
+      </w:r>
+    </w:p>
+    <w:p>
+      <w:pPr>
+        <w:spacing w:line="360" w:lineRule="auto"/>
         <w:rPr>
           <w:sz w:val="20"/>
           <w:szCs w:val="20"/>
         </w:rPr>
-        <w:t>"</w:t>
-      </w:r>
+      </w:pPr>
       <w:r>
         <w:rPr>
           <w:sz w:val="20"/>
           <w:szCs w:val="20"/>
         </w:rPr>
-        <w:t>Studentaktivitet er fellesnevneren. Studentene er problemløsere in spe som designer, lager prototyper, tester og forbedrer.</w:t>
+        <w:t>"</w:t>
       </w:r>
       <w:r>
         <w:rPr>
           <w:sz w:val="20"/>
           <w:szCs w:val="20"/>
         </w:rPr>
-        <w:t>"</w:t>
+        <w:t>Den nye forskriften om rammeplan for ingeniørutdanning (Kunnskapsdepartementet, 2018), …, krever at «Kandidaten kan arbeide i relevante fysiske og digitale laboratorier og behersker metoder og verktøy som grunnlag for målrettet og innovativt arbeid.»</w:t>
       </w:r>
       <w:r>
         <w:rPr>
           <w:sz w:val="20"/>
           <w:szCs w:val="20"/>
         </w:rPr>
-        <w:t xml:space="preserve"> </w:t>
-      </w:r>
-    </w:p>
-    <w:p>
-      <w:pPr>
-        <w:spacing w:line="360" w:lineRule="auto"/>
-        <w:rPr>
-          <w:sz w:val="20"/>
-          <w:szCs w:val="20"/>
-        </w:rPr>
-      </w:pPr>
-      <w:r>
-        <w:rPr>
-          <w:sz w:val="20"/>
-          <w:szCs w:val="20"/>
-        </w:rPr>
-        <w:t>"</w:t>
-      </w:r>
-      <w:r>
-        <w:rPr>
-          <w:sz w:val="20"/>
-          <w:szCs w:val="20"/>
-        </w:rPr>
-        <w:t>Den nye forskriften om rammeplan for ingeniørutdanning (Kunnskapsdepartementet, 2018), …, krever at «Kandidaten kan arbeide i relevante fysiske og digitale laboratorier og behersker metoder og verktøy som grunnlag for målrettet og innovativt arbeid.»</w:t>
-      </w:r>
-      <w:r>
-        <w:rPr>
-          <w:sz w:val="20"/>
-          <w:szCs w:val="20"/>
-        </w:rPr>
         <w:t>"</w:t>
       </w:r>
     </w:p>
@@ -544,14 +484,27 @@
       <w:r>
         <w:t xml:space="preserve">Tabell </w:t>
       </w:r>
-      <w:fldSimple w:instr=" SEQ Tabell \* ARABIC ">
-        <w:r>
-          <w:rPr>
-            <w:noProof/>
-          </w:rPr>
-          <w:t>1</w:t>
-        </w:r>
-      </w:fldSimple>
+      <w:r>
+        <w:fldChar w:fldCharType="begin"/>
+      </w:r>
+      <w:r>
+        <w:instrText xml:space="preserve"> SEQ Tabell \* ARABIC </w:instrText>
+      </w:r>
+      <w:r>
+        <w:fldChar w:fldCharType="separate"/>
+      </w:r>
+      <w:r>
+        <w:rPr>
+          <w:noProof/>
+        </w:rPr>
+        <w:t>1</w:t>
+      </w:r>
+      <w:r>
+        <w:rPr>
+          <w:noProof/>
+        </w:rPr>
+        <w:fldChar w:fldCharType="end"/>
+      </w:r>
       <w:r>
         <w:t>Milestones gjeldende Pilot 2 (hentet fra innsendt søknad til DIKU)</w:t>
       </w:r>
@@ -793,7 +746,15 @@
           </w:tcPr>
           <w:p>
             <w:r>
-              <w:t>Evaluere gjennomføringen i vårsemesteret. Avklare hva som bør endres og implementere nødvendige endringer. Vurdere videre samarbeid om undervisning mellom instituttene.</w:t>
+              <w:t xml:space="preserve">Evaluere gjennomføringen i vårsemesteret. Avklare hva som bør endres og </w:t>
+            </w:r>
+            <w:proofErr w:type="gramStart"/>
+            <w:r>
+              <w:t>implementere</w:t>
+            </w:r>
+            <w:proofErr w:type="gramEnd"/>
+            <w:r>
+              <w:t xml:space="preserve"> nødvendige endringer. Vurdere videre samarbeid om undervisning mellom instituttene.</w:t>
             </w:r>
           </w:p>
         </w:tc>
@@ -1324,7 +1285,21 @@
               <w:rPr>
                 <w:color w:val="FF0000"/>
               </w:rPr>
-              <w:t>Evaluere gjennomføringen i vårsemesteret. Avklare hva som bør endres og implementere nødvendige endringer. Vurdere videre samarbeid om undervisning mellom instituttene.</w:t>
+              <w:t xml:space="preserve">Evaluere gjennomføringen i vårsemesteret. Avklare hva som bør endres og </w:t>
+            </w:r>
+            <w:proofErr w:type="gramStart"/>
+            <w:r>
+              <w:rPr>
+                <w:color w:val="FF0000"/>
+              </w:rPr>
+              <w:t>implementere</w:t>
+            </w:r>
+            <w:proofErr w:type="gramEnd"/>
+            <w:r>
+              <w:rPr>
+                <w:color w:val="FF0000"/>
+              </w:rPr>
+              <w:t xml:space="preserve"> nødvendige endringer. Vurdere videre samarbeid om undervisning mellom instituttene.</w:t>
             </w:r>
           </w:p>
         </w:tc>
@@ -1653,7 +1628,15 @@
         <w:t xml:space="preserve"> </w:t>
       </w:r>
       <w:r>
-        <w:t xml:space="preserve">Tverrfaglig samhandling, samarbeid, modellbruk </w:t>
+        <w:t xml:space="preserve">Tverrfaglig samhandling, </w:t>
+      </w:r>
+      <w:proofErr w:type="gramStart"/>
+      <w:r>
+        <w:t>samarbeid,</w:t>
+      </w:r>
+      <w:proofErr w:type="gramEnd"/>
+      <w:r>
+        <w:t xml:space="preserve"> modellbruk </w:t>
       </w:r>
     </w:p>
     <w:p/>
@@ -2257,13 +2240,345 @@
         <w:rPr>
           <w:szCs w:val="24"/>
         </w:rPr>
+        <w:t xml:space="preserve"> Forelesninger og øvinger.</w:t>
+      </w:r>
+    </w:p>
+    <w:p>
+      <w:pPr>
+        <w:spacing w:line="360" w:lineRule="auto"/>
+        <w:rPr>
+          <w:b/>
+          <w:bCs/>
+          <w:szCs w:val="24"/>
+        </w:rPr>
+      </w:pPr>
+      <w:r>
+        <w:rPr>
+          <w:b/>
+          <w:bCs/>
+          <w:szCs w:val="24"/>
+        </w:rPr>
+        <w:t>Arbeidskrav:</w:t>
+      </w:r>
+      <w:r>
+        <w:rPr>
+          <w:b/>
+          <w:bCs/>
+          <w:szCs w:val="24"/>
+        </w:rPr>
         <w:t xml:space="preserve"> </w:t>
       </w:r>
       <w:r>
         <w:rPr>
           <w:szCs w:val="24"/>
         </w:rPr>
-        <w:t>Forelesninger og øvinger.</w:t>
+        <w:t>Følgende arbeidskrav er obligatorisk og må være godkjent for å fremstille seg til eksamen:  2 av 4 obligatoriske øvinger må være godkjent</w:t>
+      </w:r>
+    </w:p>
+    <w:p>
+      <w:pPr>
+        <w:spacing w:line="360" w:lineRule="auto"/>
+        <w:rPr>
+          <w:b/>
+          <w:bCs/>
+          <w:szCs w:val="24"/>
+        </w:rPr>
+      </w:pPr>
+      <w:r>
+        <w:rPr>
+          <w:b/>
+          <w:bCs/>
+          <w:szCs w:val="24"/>
+        </w:rPr>
+        <w:t>Eksamensform:</w:t>
+      </w:r>
+      <w:r>
+        <w:rPr>
+          <w:b/>
+          <w:bCs/>
+          <w:szCs w:val="24"/>
+        </w:rPr>
+        <w:t xml:space="preserve"> </w:t>
+      </w:r>
+      <w:r>
+        <w:rPr>
+          <w:szCs w:val="24"/>
+        </w:rPr>
+        <w:t xml:space="preserve">Mappevurdering med følgende mappekrav: 3 individuelle lærings-/refleksjonsnotat. 2 individuelle innleveringsoppgaver, skriftlig eller </w:t>
+      </w:r>
+      <w:proofErr w:type="gramStart"/>
+      <w:r>
+        <w:rPr>
+          <w:szCs w:val="24"/>
+        </w:rPr>
+        <w:t>anvendelse</w:t>
+      </w:r>
+      <w:proofErr w:type="gramEnd"/>
+      <w:r>
+        <w:rPr>
+          <w:szCs w:val="24"/>
+        </w:rPr>
+        <w:t xml:space="preserve"> av programvare. Ca. 3 timer hver. I mappevurdering gis en helhetlig vurdering med en karakter.</w:t>
+      </w:r>
+    </w:p>
+    <w:p>
+      <w:pPr>
+        <w:spacing w:line="360" w:lineRule="auto"/>
+        <w:rPr>
+          <w:b/>
+          <w:bCs/>
+          <w:szCs w:val="24"/>
+        </w:rPr>
+      </w:pPr>
+      <w:r>
+        <w:rPr>
+          <w:b/>
+          <w:bCs/>
+          <w:szCs w:val="24"/>
+        </w:rPr>
+        <w:t>Læringsutbytte – Kunnskap:</w:t>
+      </w:r>
+      <w:r>
+        <w:rPr>
+          <w:b/>
+          <w:bCs/>
+          <w:szCs w:val="24"/>
+        </w:rPr>
+        <w:t xml:space="preserve"> </w:t>
+      </w:r>
+      <w:r>
+        <w:rPr>
+          <w:szCs w:val="24"/>
+        </w:rPr>
+        <w:t>Studenten kan: forstå problemløsning ved hjelp av programmering, kjenne til innebygd funksjonalitet i programmeringsspråket, ha grunnleggende kjennskap til programmering med bruk av datastrukturer, funksjoner, og vektoriserte beregninger</w:t>
+      </w:r>
+    </w:p>
+    <w:p>
+      <w:pPr>
+        <w:spacing w:line="360" w:lineRule="auto"/>
+        <w:rPr>
+          <w:b/>
+          <w:bCs/>
+          <w:szCs w:val="24"/>
+        </w:rPr>
+      </w:pPr>
+      <w:r>
+        <w:rPr>
+          <w:b/>
+          <w:bCs/>
+          <w:szCs w:val="24"/>
+        </w:rPr>
+        <w:t>Læringsutbytte – Ferdigheter:</w:t>
+      </w:r>
+      <w:r>
+        <w:rPr>
+          <w:b/>
+          <w:bCs/>
+          <w:szCs w:val="24"/>
+        </w:rPr>
+        <w:t xml:space="preserve"> </w:t>
+      </w:r>
+      <w:r>
+        <w:rPr>
+          <w:szCs w:val="24"/>
+        </w:rPr>
+        <w:t>Studenten kan: skrive programmer for å løse gitte problemstillinger, dele opp et større problem i flytdiagrammer, lage løsninger for virkelige problemer på en datamaskin med brukerinteraksjon, plot, animasjoner og lagring/lesing av data, konstruere, finne og rette feil i egne programmer samt være i stand til å sette seg inn i andres programmer, feilsøke, dra nytte av eksterne biblioteker i egen kildekode</w:t>
+      </w:r>
+    </w:p>
+    <w:p>
+      <w:pPr>
+        <w:spacing w:line="360" w:lineRule="auto"/>
+        <w:rPr>
+          <w:b/>
+          <w:bCs/>
+          <w:szCs w:val="24"/>
+        </w:rPr>
+      </w:pPr>
+      <w:r>
+        <w:rPr>
+          <w:b/>
+          <w:bCs/>
+          <w:szCs w:val="24"/>
+        </w:rPr>
+        <w:t>Læringsutbytte – Generell kompetanse:</w:t>
+      </w:r>
+      <w:r>
+        <w:rPr>
+          <w:b/>
+          <w:bCs/>
+          <w:szCs w:val="24"/>
+        </w:rPr>
+        <w:t xml:space="preserve"> </w:t>
+      </w:r>
+      <w:r>
+        <w:rPr>
+          <w:szCs w:val="24"/>
+        </w:rPr>
+        <w:t>Studenten kan: bruke Python til å løse relevante problemstillinger innen sitt fagfelt, tilegne seg og ta i bruk ny programmeringskunnskap</w:t>
+      </w:r>
+    </w:p>
+    <w:p>
+      <w:pPr>
+        <w:spacing w:line="360" w:lineRule="auto"/>
+        <w:rPr>
+          <w:b/>
+          <w:bCs/>
+          <w:szCs w:val="24"/>
+        </w:rPr>
+      </w:pPr>
+    </w:p>
+    <w:p>
+      <w:pPr>
+        <w:spacing w:line="360" w:lineRule="auto"/>
+        <w:rPr>
+          <w:b/>
+          <w:bCs/>
+          <w:szCs w:val="24"/>
+        </w:rPr>
+      </w:pPr>
+    </w:p>
+    <w:p>
+      <w:pPr>
+        <w:spacing w:line="360" w:lineRule="auto"/>
+        <w:rPr>
+          <w:szCs w:val="24"/>
+        </w:rPr>
+      </w:pPr>
+      <w:r>
+        <w:rPr>
+          <w:b/>
+          <w:bCs/>
+          <w:szCs w:val="24"/>
+        </w:rPr>
+        <w:t>Emnekode:</w:t>
+      </w:r>
+      <w:r>
+        <w:rPr>
+          <w:b/>
+          <w:bCs/>
+          <w:szCs w:val="24"/>
+        </w:rPr>
+        <w:t xml:space="preserve"> </w:t>
+      </w:r>
+      <w:r>
+        <w:rPr>
+          <w:szCs w:val="24"/>
+        </w:rPr>
+        <w:t>BYFE1201</w:t>
+      </w:r>
+    </w:p>
+    <w:p>
+      <w:pPr>
+        <w:spacing w:line="360" w:lineRule="auto"/>
+        <w:rPr>
+          <w:szCs w:val="24"/>
+        </w:rPr>
+      </w:pPr>
+      <w:r>
+        <w:rPr>
+          <w:b/>
+          <w:bCs/>
+          <w:szCs w:val="24"/>
+        </w:rPr>
+        <w:t>Emnenavn:</w:t>
+      </w:r>
+      <w:r>
+        <w:rPr>
+          <w:b/>
+          <w:bCs/>
+          <w:szCs w:val="24"/>
+        </w:rPr>
+        <w:t xml:space="preserve"> </w:t>
+      </w:r>
+      <w:r>
+        <w:rPr>
+          <w:szCs w:val="24"/>
+        </w:rPr>
+        <w:t>Byggfaglig innføring</w:t>
+      </w:r>
+    </w:p>
+    <w:p>
+      <w:pPr>
+        <w:spacing w:line="360" w:lineRule="auto"/>
+        <w:rPr>
+          <w:szCs w:val="24"/>
+        </w:rPr>
+      </w:pPr>
+      <w:r>
+        <w:rPr>
+          <w:b/>
+          <w:bCs/>
+          <w:szCs w:val="24"/>
+        </w:rPr>
+        <w:t>Valgfrihet:</w:t>
+      </w:r>
+      <w:r>
+        <w:rPr>
+          <w:b/>
+          <w:bCs/>
+          <w:szCs w:val="24"/>
+        </w:rPr>
+        <w:t xml:space="preserve"> </w:t>
+      </w:r>
+      <w:r>
+        <w:rPr>
+          <w:szCs w:val="24"/>
+        </w:rPr>
+        <w:t>Nei</w:t>
+      </w:r>
+    </w:p>
+    <w:p>
+      <w:pPr>
+        <w:spacing w:line="360" w:lineRule="auto"/>
+        <w:rPr>
+          <w:szCs w:val="24"/>
+        </w:rPr>
+      </w:pPr>
+      <w:r>
+        <w:rPr>
+          <w:b/>
+          <w:bCs/>
+          <w:szCs w:val="24"/>
+        </w:rPr>
+        <w:t xml:space="preserve">Studieretning: </w:t>
+      </w:r>
+      <w:r>
+        <w:rPr>
+          <w:szCs w:val="24"/>
+        </w:rPr>
+        <w:t>Bygg, Energi og miljø</w:t>
+      </w:r>
+    </w:p>
+    <w:p>
+      <w:pPr>
+        <w:spacing w:line="360" w:lineRule="auto"/>
+        <w:rPr>
+          <w:b/>
+          <w:bCs/>
+          <w:szCs w:val="24"/>
+        </w:rPr>
+      </w:pPr>
+      <w:r>
+        <w:rPr>
+          <w:b/>
+          <w:bCs/>
+          <w:szCs w:val="24"/>
+        </w:rPr>
+        <w:t>Læringsform:</w:t>
+      </w:r>
+      <w:r>
+        <w:rPr>
+          <w:b/>
+          <w:bCs/>
+          <w:szCs w:val="24"/>
+        </w:rPr>
+        <w:t xml:space="preserve"> </w:t>
+      </w:r>
+      <w:r>
+        <w:rPr>
+          <w:szCs w:val="24"/>
+        </w:rPr>
+        <w:t>Forelesninger, prosjektarbeid og datalab i modellering ved hjelp av BIM-verktøy.</w:t>
       </w:r>
     </w:p>
     <w:p>
@@ -2295,7 +2610,7 @@
         <w:rPr>
           <w:szCs w:val="24"/>
         </w:rPr>
-        <w:t>Følgende arbeidskrav er obligatorisk og må være godkjent for å fremstille seg til eksamen:  2 av 4 obligatoriske øvinger må være godkjent</w:t>
+        <w:t>Gjennomført lab kurs i BIM-modellering i Revit (12 timer) med 2 obligatoriske innleveringer. Evnen til å modellere er nødvendig for å kunne gjennomføre prosjektet. Prosjektarbeid i gruppe (ca. 90 t) med 3 delinnlevinger, deltagelse i sidemannsvurderinger, og endelig prosjektinnlevering med presentasjon.</w:t>
       </w:r>
     </w:p>
     <w:p>
@@ -2327,7 +2642,7 @@
         <w:rPr>
           <w:szCs w:val="24"/>
         </w:rPr>
-        <w:t>Mappevurdering med følgende mappekrav: 3 individuelle lærings-/refleksjonsnotat. 2 individuelle innleveringsoppgaver, skriftlig eller anvendelse av programvare. Ca. 3 timer hver. I mappevurdering gis en helhetlig vurdering med en karakter.</w:t>
+        <w:t>Individuell skriftlig eksamen under tilsyn på 3 timer</w:t>
       </w:r>
     </w:p>
     <w:p>
@@ -2349,6 +2664,102 @@
       </w:r>
       <w:r>
         <w:rPr>
+          <w:szCs w:val="24"/>
+        </w:rPr>
+        <w:t xml:space="preserve"> Studenten har kunnskap om: bygningsfysiske temaer som innemiljø, varmeisolering, fukt, lydisolering og brannsikring, bæresystemer og konstruksjonsprinsipper for trehus, tekniske forskrifter og bestemmelser om sikkerhet og komfort, tilgjengelighet og HMS , prinsipper bak energieffektive og miljøriktige bygg, metoder for muntlig, skriftlig og visuell kommunikasjon og presentasjon</w:t>
+      </w:r>
+    </w:p>
+    <w:p>
+      <w:pPr>
+        <w:spacing w:line="360" w:lineRule="auto"/>
+        <w:rPr>
+          <w:szCs w:val="24"/>
+        </w:rPr>
+      </w:pPr>
+      <w:r>
+        <w:rPr>
+          <w:b/>
+          <w:bCs/>
+          <w:szCs w:val="24"/>
+        </w:rPr>
+        <w:t>Læringsutbytte – Ferdigheter:</w:t>
+      </w:r>
+      <w:r>
+        <w:rPr>
+          <w:szCs w:val="24"/>
+        </w:rPr>
+        <w:t xml:space="preserve"> Studenten kan: samarbeide i gruppeprosjekt foreta </w:t>
+      </w:r>
+      <w:proofErr w:type="spellStart"/>
+      <w:r>
+        <w:rPr>
+          <w:szCs w:val="24"/>
+        </w:rPr>
+        <w:t>faktainnsamling</w:t>
+      </w:r>
+      <w:proofErr w:type="spellEnd"/>
+      <w:r>
+        <w:rPr>
+          <w:szCs w:val="24"/>
+        </w:rPr>
+        <w:t>, analysere, designe, implementere og anvende de teknologier som trengs for å løse konkrete tverrfaglige oppgaver</w:t>
+      </w:r>
+      <w:r>
+        <w:rPr>
+          <w:szCs w:val="24"/>
+        </w:rPr>
+        <w:t xml:space="preserve">, </w:t>
+      </w:r>
+      <w:r>
+        <w:rPr>
+          <w:szCs w:val="24"/>
+        </w:rPr>
+        <w:t>integrere kunnskapen om de forskjellige praktiske, tekniske og miljømessige krav som stilles til bygg slik at det resulterer i en helhetlig, fungerende løsning</w:t>
+      </w:r>
+      <w:r>
+        <w:rPr>
+          <w:szCs w:val="24"/>
+        </w:rPr>
+        <w:t xml:space="preserve">, </w:t>
+      </w:r>
+      <w:r>
+        <w:rPr>
+          <w:szCs w:val="24"/>
+        </w:rPr>
+        <w:t>planlegge og prosjektere enkle konstruksjoner i trehus utføre enkle varme- og fukttransportberegninger for bygningsdeler</w:t>
+      </w:r>
+      <w:r>
+        <w:rPr>
+          <w:szCs w:val="24"/>
+        </w:rPr>
+        <w:t xml:space="preserve">, </w:t>
+      </w:r>
+      <w:r>
+        <w:rPr>
+          <w:szCs w:val="24"/>
+        </w:rPr>
+        <w:t>fremstille enkle byggetekniske tegninger ved hjelp av BIM-verktøy. presentere resultater ved hjelp av tegninger, skriftlige rapporter og muntlige presentasjoner.</w:t>
+      </w:r>
+    </w:p>
+    <w:p>
+      <w:pPr>
+        <w:spacing w:line="360" w:lineRule="auto"/>
+        <w:rPr>
+          <w:b/>
+          <w:bCs/>
+          <w:szCs w:val="24"/>
+        </w:rPr>
+      </w:pPr>
+      <w:r>
+        <w:rPr>
+          <w:b/>
+          <w:bCs/>
+          <w:szCs w:val="24"/>
+        </w:rPr>
+        <w:t>Læringsutbytte – Generell kompetanse:</w:t>
+      </w:r>
+      <w:r>
+        <w:rPr>
           <w:b/>
           <w:bCs/>
           <w:szCs w:val="24"/>
@@ -2359,25 +2770,43 @@
         <w:rPr>
           <w:szCs w:val="24"/>
         </w:rPr>
-        <w:t>Studenten kan: forstå problemløsning ved hjelp av programmering, kjenne til innebygd funksjonalitet i programmeringsspråket, ha grunnleggende kjennskap til programmering med bruk av datastrukturer, funksjoner, og vektoriserte beregninger</w:t>
-      </w:r>
-    </w:p>
-    <w:p>
-      <w:pPr>
-        <w:spacing w:line="360" w:lineRule="auto"/>
-        <w:rPr>
-          <w:b/>
-          <w:bCs/>
-          <w:szCs w:val="24"/>
-        </w:rPr>
-      </w:pPr>
-      <w:r>
-        <w:rPr>
-          <w:b/>
-          <w:bCs/>
-          <w:szCs w:val="24"/>
-        </w:rPr>
-        <w:t>Læringsutbytte – Ferdigheter:</w:t>
+        <w:t>Studenten kan: samarbeide med og ha respekt for andre profesjoners roller i en prosjekteringsprosess, finne frem til regelverk, anvisninger og dokumentasjon, identifisere bærekraftig utførelse av egen profesjon, med vekt på energibruk og miljø, kommunisere via og tolke enkle 2D tegninger og 3D modeller</w:t>
+      </w:r>
+    </w:p>
+    <w:p>
+      <w:pPr>
+        <w:spacing w:line="360" w:lineRule="auto"/>
+        <w:rPr>
+          <w:b/>
+          <w:bCs/>
+          <w:szCs w:val="24"/>
+        </w:rPr>
+      </w:pPr>
+    </w:p>
+    <w:p>
+      <w:pPr>
+        <w:spacing w:line="360" w:lineRule="auto"/>
+        <w:rPr>
+          <w:b/>
+          <w:bCs/>
+          <w:szCs w:val="24"/>
+        </w:rPr>
+      </w:pPr>
+    </w:p>
+    <w:p>
+      <w:pPr>
+        <w:spacing w:line="360" w:lineRule="auto"/>
+        <w:rPr>
+          <w:szCs w:val="24"/>
+        </w:rPr>
+      </w:pPr>
+      <w:r>
+        <w:rPr>
+          <w:b/>
+          <w:bCs/>
+          <w:szCs w:val="24"/>
+        </w:rPr>
+        <w:t>Emnekode:</w:t>
       </w:r>
       <w:r>
         <w:rPr>
@@ -2391,25 +2820,23 @@
         <w:rPr>
           <w:szCs w:val="24"/>
         </w:rPr>
-        <w:t>Studenten kan: skrive programmer for å løse gitte problemstillinger, dele opp et større problem i flytdiagrammer, lage løsninger for virkelige problemer på en datamaskin med brukerinteraksjon, plot, animasjoner og lagring/lesing av data, konstruere, finne og rette feil i egne programmer samt være i stand til å sette seg inn i andres programmer, feilsøke, dra nytte av eksterne biblioteker i egen kildekode</w:t>
-      </w:r>
-    </w:p>
-    <w:p>
-      <w:pPr>
-        <w:spacing w:line="360" w:lineRule="auto"/>
-        <w:rPr>
-          <w:b/>
-          <w:bCs/>
-          <w:szCs w:val="24"/>
-        </w:rPr>
-      </w:pPr>
-      <w:r>
-        <w:rPr>
-          <w:b/>
-          <w:bCs/>
-          <w:szCs w:val="24"/>
-        </w:rPr>
-        <w:t>Læringsutbytte – Generell kompetanse:</w:t>
+        <w:t>BYPE2700</w:t>
+      </w:r>
+    </w:p>
+    <w:p>
+      <w:pPr>
+        <w:spacing w:line="360" w:lineRule="auto"/>
+        <w:rPr>
+          <w:szCs w:val="24"/>
+        </w:rPr>
+      </w:pPr>
+      <w:r>
+        <w:rPr>
+          <w:b/>
+          <w:bCs/>
+          <w:szCs w:val="24"/>
+        </w:rPr>
+        <w:t>Emnenavn:</w:t>
       </w:r>
       <w:r>
         <w:rPr>
@@ -2423,43 +2850,23 @@
         <w:rPr>
           <w:szCs w:val="24"/>
         </w:rPr>
-        <w:t>Studenten kan: bruke Python til å løse relevante problemstillinger innen sitt fagfelt, tilegne seg og ta i bruk ny programmeringskunnskap</w:t>
-      </w:r>
-    </w:p>
-    <w:p>
-      <w:pPr>
-        <w:spacing w:line="360" w:lineRule="auto"/>
-        <w:rPr>
-          <w:b/>
-          <w:bCs/>
-          <w:szCs w:val="24"/>
-        </w:rPr>
-      </w:pPr>
-    </w:p>
-    <w:p>
-      <w:pPr>
-        <w:spacing w:line="360" w:lineRule="auto"/>
-        <w:rPr>
-          <w:b/>
-          <w:bCs/>
-          <w:szCs w:val="24"/>
-        </w:rPr>
-      </w:pPr>
-    </w:p>
-    <w:p>
-      <w:pPr>
-        <w:spacing w:line="360" w:lineRule="auto"/>
-        <w:rPr>
-          <w:szCs w:val="24"/>
-        </w:rPr>
-      </w:pPr>
-      <w:r>
-        <w:rPr>
-          <w:b/>
-          <w:bCs/>
-          <w:szCs w:val="24"/>
-        </w:rPr>
-        <w:t>Emnekode:</w:t>
+        <w:t>Prosjektstyring</w:t>
+      </w:r>
+    </w:p>
+    <w:p>
+      <w:pPr>
+        <w:spacing w:line="360" w:lineRule="auto"/>
+        <w:rPr>
+          <w:szCs w:val="24"/>
+        </w:rPr>
+      </w:pPr>
+      <w:r>
+        <w:rPr>
+          <w:b/>
+          <w:bCs/>
+          <w:szCs w:val="24"/>
+        </w:rPr>
+        <w:t>Valgfrihet:</w:t>
       </w:r>
       <w:r>
         <w:rPr>
@@ -2473,23 +2880,45 @@
         <w:rPr>
           <w:szCs w:val="24"/>
         </w:rPr>
-        <w:t>BYFE1201</w:t>
-      </w:r>
-    </w:p>
-    <w:p>
-      <w:pPr>
-        <w:spacing w:line="360" w:lineRule="auto"/>
-        <w:rPr>
-          <w:szCs w:val="24"/>
-        </w:rPr>
-      </w:pPr>
-      <w:r>
-        <w:rPr>
-          <w:b/>
-          <w:bCs/>
-          <w:szCs w:val="24"/>
-        </w:rPr>
-        <w:t>Emnenavn:</w:t>
+        <w:t>Nei</w:t>
+      </w:r>
+    </w:p>
+    <w:p>
+      <w:pPr>
+        <w:spacing w:line="360" w:lineRule="auto"/>
+        <w:rPr>
+          <w:szCs w:val="24"/>
+        </w:rPr>
+      </w:pPr>
+      <w:r>
+        <w:rPr>
+          <w:b/>
+          <w:bCs/>
+          <w:szCs w:val="24"/>
+        </w:rPr>
+        <w:t xml:space="preserve">Studieretning: </w:t>
+      </w:r>
+      <w:r>
+        <w:rPr>
+          <w:szCs w:val="24"/>
+        </w:rPr>
+        <w:t>Bygg</w:t>
+      </w:r>
+    </w:p>
+    <w:p>
+      <w:pPr>
+        <w:spacing w:line="360" w:lineRule="auto"/>
+        <w:rPr>
+          <w:szCs w:val="24"/>
+        </w:rPr>
+      </w:pPr>
+      <w:r>
+        <w:rPr>
+          <w:b/>
+          <w:bCs/>
+          <w:szCs w:val="24"/>
+        </w:rPr>
+        <w:t>Læringsform:</w:t>
       </w:r>
       <w:r>
         <w:rPr>
@@ -2503,457 +2932,21 @@
         <w:rPr>
           <w:szCs w:val="24"/>
         </w:rPr>
-        <w:t>Byggfaglig innføring</w:t>
-      </w:r>
-    </w:p>
-    <w:p>
-      <w:pPr>
-        <w:spacing w:line="360" w:lineRule="auto"/>
-        <w:rPr>
-          <w:szCs w:val="24"/>
-        </w:rPr>
-      </w:pPr>
-      <w:r>
-        <w:rPr>
-          <w:b/>
-          <w:bCs/>
-          <w:szCs w:val="24"/>
-        </w:rPr>
-        <w:t>Valgfrihet:</w:t>
-      </w:r>
-      <w:r>
-        <w:rPr>
-          <w:b/>
-          <w:bCs/>
+        <w:t xml:space="preserve">Undervisningsform vil være forelesninger, diskusjon, </w:t>
+      </w:r>
+      <w:proofErr w:type="gramStart"/>
+      <w:r>
+        <w:rPr>
+          <w:szCs w:val="24"/>
+        </w:rPr>
+        <w:t>case</w:t>
+      </w:r>
+      <w:proofErr w:type="gramEnd"/>
+      <w:r>
+        <w:rPr>
           <w:szCs w:val="24"/>
         </w:rPr>
         <w:t xml:space="preserve"> </w:t>
-      </w:r>
-      <w:r>
-        <w:rPr>
-          <w:szCs w:val="24"/>
-        </w:rPr>
-        <w:t>Nei</w:t>
-      </w:r>
-    </w:p>
-    <w:p>
-      <w:pPr>
-        <w:spacing w:line="360" w:lineRule="auto"/>
-        <w:rPr>
-          <w:szCs w:val="24"/>
-        </w:rPr>
-      </w:pPr>
-      <w:r>
-        <w:rPr>
-          <w:b/>
-          <w:bCs/>
-          <w:szCs w:val="24"/>
-        </w:rPr>
-        <w:t xml:space="preserve">Studieretning: </w:t>
-      </w:r>
-      <w:r>
-        <w:rPr>
-          <w:szCs w:val="24"/>
-        </w:rPr>
-        <w:t>Bygg, Energi og miljø</w:t>
-      </w:r>
-    </w:p>
-    <w:p>
-      <w:pPr>
-        <w:spacing w:line="360" w:lineRule="auto"/>
-        <w:rPr>
-          <w:b/>
-          <w:bCs/>
-          <w:szCs w:val="24"/>
-        </w:rPr>
-      </w:pPr>
-      <w:r>
-        <w:rPr>
-          <w:b/>
-          <w:bCs/>
-          <w:szCs w:val="24"/>
-        </w:rPr>
-        <w:t>Læringsform:</w:t>
-      </w:r>
-      <w:r>
-        <w:rPr>
-          <w:b/>
-          <w:bCs/>
-          <w:szCs w:val="24"/>
-        </w:rPr>
-        <w:t xml:space="preserve"> </w:t>
-      </w:r>
-      <w:r>
-        <w:rPr>
-          <w:szCs w:val="24"/>
-        </w:rPr>
-        <w:t>Forelesninger, prosjektarbeid og datalab i modellering ved hjelp av BIM-verktøy.</w:t>
-      </w:r>
-    </w:p>
-    <w:p>
-      <w:pPr>
-        <w:spacing w:line="360" w:lineRule="auto"/>
-        <w:rPr>
-          <w:b/>
-          <w:bCs/>
-          <w:szCs w:val="24"/>
-        </w:rPr>
-      </w:pPr>
-      <w:r>
-        <w:rPr>
-          <w:b/>
-          <w:bCs/>
-          <w:szCs w:val="24"/>
-        </w:rPr>
-        <w:t>Arbeidskrav:</w:t>
-      </w:r>
-      <w:r>
-        <w:rPr>
-          <w:b/>
-          <w:bCs/>
-          <w:szCs w:val="24"/>
-        </w:rPr>
-        <w:t xml:space="preserve"> </w:t>
-      </w:r>
-      <w:r>
-        <w:rPr>
-          <w:szCs w:val="24"/>
-        </w:rPr>
-        <w:t>Gjennomført lab kurs i BIM-modellering i Revit (12 timer) med 2 obligatoriske innleveringer. Evnen til å modellere er nødvendig for å kunne gjennomføre prosjektet. Prosjektarbeid i gruppe (ca. 90 t) med 3 delinnlevinger, deltagelse i sidemannsvurderinger, og endelig prosjektinnlevering med presentasjon.</w:t>
-      </w:r>
-    </w:p>
-    <w:p>
-      <w:pPr>
-        <w:spacing w:line="360" w:lineRule="auto"/>
-        <w:rPr>
-          <w:b/>
-          <w:bCs/>
-          <w:szCs w:val="24"/>
-        </w:rPr>
-      </w:pPr>
-      <w:r>
-        <w:rPr>
-          <w:b/>
-          <w:bCs/>
-          <w:szCs w:val="24"/>
-        </w:rPr>
-        <w:t>Eksamensform:</w:t>
-      </w:r>
-      <w:r>
-        <w:rPr>
-          <w:b/>
-          <w:bCs/>
-          <w:szCs w:val="24"/>
-        </w:rPr>
-        <w:t xml:space="preserve"> </w:t>
-      </w:r>
-      <w:r>
-        <w:rPr>
-          <w:szCs w:val="24"/>
-        </w:rPr>
-        <w:t>Individuell skriftlig eksamen under tilsyn på 3 timer</w:t>
-      </w:r>
-    </w:p>
-    <w:p>
-      <w:pPr>
-        <w:spacing w:line="360" w:lineRule="auto"/>
-        <w:rPr>
-          <w:b/>
-          <w:bCs/>
-          <w:szCs w:val="24"/>
-        </w:rPr>
-      </w:pPr>
-      <w:r>
-        <w:rPr>
-          <w:b/>
-          <w:bCs/>
-          <w:szCs w:val="24"/>
-        </w:rPr>
-        <w:t>Læringsutbytte – Kunnskap:</w:t>
-      </w:r>
-      <w:r>
-        <w:rPr>
-          <w:szCs w:val="24"/>
-        </w:rPr>
-        <w:t xml:space="preserve"> </w:t>
-      </w:r>
-      <w:r>
-        <w:rPr>
-          <w:szCs w:val="24"/>
-        </w:rPr>
-        <w:t>Studenten har kunnskap om: bygningsfysiske temaer som innemiljø, varmeisolering, fukt, lydisolering og brannsikring, bæresystemer og konstruksjonsprinsipper for trehus, tekniske forskrifter og bestemmelser om sikkerhet og komfort, tilgjengelighet og HMS , prinsipper bak energieffektive og miljøriktige bygg, metoder for muntlig, skriftlig og visuell kommunikasjon og presentasjon</w:t>
-      </w:r>
-    </w:p>
-    <w:p>
-      <w:pPr>
-        <w:spacing w:line="360" w:lineRule="auto"/>
-        <w:rPr>
-          <w:szCs w:val="24"/>
-        </w:rPr>
-      </w:pPr>
-      <w:r>
-        <w:rPr>
-          <w:b/>
-          <w:bCs/>
-          <w:szCs w:val="24"/>
-        </w:rPr>
-        <w:t>Læringsutbytte – Ferdigheter:</w:t>
-      </w:r>
-      <w:r>
-        <w:rPr>
-          <w:szCs w:val="24"/>
-        </w:rPr>
-        <w:t xml:space="preserve"> </w:t>
-      </w:r>
-      <w:r>
-        <w:rPr>
-          <w:szCs w:val="24"/>
-        </w:rPr>
-        <w:t xml:space="preserve">Studenten kan: samarbeide i gruppeprosjekt foreta </w:t>
-      </w:r>
-      <w:proofErr w:type="spellStart"/>
-      <w:r>
-        <w:rPr>
-          <w:szCs w:val="24"/>
-        </w:rPr>
-        <w:t>faktainnsamling</w:t>
-      </w:r>
-      <w:proofErr w:type="spellEnd"/>
-      <w:r>
-        <w:rPr>
-          <w:szCs w:val="24"/>
-        </w:rPr>
-        <w:t>, analysere, designe, implementere og anvende de teknologier som trengs for å løse konkrete tverrfaglige oppgaver</w:t>
-      </w:r>
-      <w:r>
-        <w:rPr>
-          <w:szCs w:val="24"/>
-        </w:rPr>
-        <w:t xml:space="preserve">, </w:t>
-      </w:r>
-      <w:r>
-        <w:rPr>
-          <w:szCs w:val="24"/>
-        </w:rPr>
-        <w:t>integrere kunnskapen om de forskjellige praktiske, tekniske og miljømessige krav som stilles til bygg slik at det resulterer i en helhetlig, fungerende løsning</w:t>
-      </w:r>
-      <w:r>
-        <w:rPr>
-          <w:szCs w:val="24"/>
-        </w:rPr>
-        <w:t xml:space="preserve">, </w:t>
-      </w:r>
-      <w:r>
-        <w:rPr>
-          <w:szCs w:val="24"/>
-        </w:rPr>
-        <w:t>planlegge og prosjektere enkle konstruksjoner i trehus utføre enkle varme- og fukttransportberegninger for bygningsdeler</w:t>
-      </w:r>
-      <w:r>
-        <w:rPr>
-          <w:szCs w:val="24"/>
-        </w:rPr>
-        <w:t xml:space="preserve">, </w:t>
-      </w:r>
-      <w:r>
-        <w:rPr>
-          <w:szCs w:val="24"/>
-        </w:rPr>
-        <w:t>fremstille enkle byggetekniske tegninger ved hjelp av BIM-verktøy. presentere resultater ved hjelp av tegninger, skriftlige rapporter og muntlige presentasjoner.</w:t>
-      </w:r>
-    </w:p>
-    <w:p>
-      <w:pPr>
-        <w:spacing w:line="360" w:lineRule="auto"/>
-        <w:rPr>
-          <w:b/>
-          <w:bCs/>
-          <w:szCs w:val="24"/>
-        </w:rPr>
-      </w:pPr>
-      <w:r>
-        <w:rPr>
-          <w:b/>
-          <w:bCs/>
-          <w:szCs w:val="24"/>
-        </w:rPr>
-        <w:t>Læringsutbytte – Generell kompetanse:</w:t>
-      </w:r>
-      <w:r>
-        <w:rPr>
-          <w:b/>
-          <w:bCs/>
-          <w:szCs w:val="24"/>
-        </w:rPr>
-        <w:t xml:space="preserve"> </w:t>
-      </w:r>
-      <w:r>
-        <w:rPr>
-          <w:szCs w:val="24"/>
-        </w:rPr>
-        <w:t>Studenten kan: samarbeide med og ha respekt for andre profesjoners roller i en prosjekteringsprosess, finne frem til regelverk, anvisninger og dokumentasjon, identifisere bærekraftig utførelse av egen profesjon, med vekt på energibruk og miljø, kommunisere via og tolke enkle 2D tegninger og 3D modeller</w:t>
-      </w:r>
-    </w:p>
-    <w:p>
-      <w:pPr>
-        <w:spacing w:line="360" w:lineRule="auto"/>
-        <w:rPr>
-          <w:b/>
-          <w:bCs/>
-          <w:szCs w:val="24"/>
-        </w:rPr>
-      </w:pPr>
-    </w:p>
-    <w:p>
-      <w:pPr>
-        <w:spacing w:line="360" w:lineRule="auto"/>
-        <w:rPr>
-          <w:b/>
-          <w:bCs/>
-          <w:szCs w:val="24"/>
-        </w:rPr>
-      </w:pPr>
-    </w:p>
-    <w:p>
-      <w:pPr>
-        <w:spacing w:line="360" w:lineRule="auto"/>
-        <w:rPr>
-          <w:szCs w:val="24"/>
-        </w:rPr>
-      </w:pPr>
-      <w:r>
-        <w:rPr>
-          <w:b/>
-          <w:bCs/>
-          <w:szCs w:val="24"/>
-        </w:rPr>
-        <w:t>Emnekode:</w:t>
-      </w:r>
-      <w:r>
-        <w:rPr>
-          <w:b/>
-          <w:bCs/>
-          <w:szCs w:val="24"/>
-        </w:rPr>
-        <w:t xml:space="preserve"> </w:t>
-      </w:r>
-      <w:r>
-        <w:rPr>
-          <w:szCs w:val="24"/>
-        </w:rPr>
-        <w:t>BYPE2700</w:t>
-      </w:r>
-    </w:p>
-    <w:p>
-      <w:pPr>
-        <w:spacing w:line="360" w:lineRule="auto"/>
-        <w:rPr>
-          <w:szCs w:val="24"/>
-        </w:rPr>
-      </w:pPr>
-      <w:r>
-        <w:rPr>
-          <w:b/>
-          <w:bCs/>
-          <w:szCs w:val="24"/>
-        </w:rPr>
-        <w:t>Emnenavn:</w:t>
-      </w:r>
-      <w:r>
-        <w:rPr>
-          <w:b/>
-          <w:bCs/>
-          <w:szCs w:val="24"/>
-        </w:rPr>
-        <w:t xml:space="preserve"> </w:t>
-      </w:r>
-      <w:r>
-        <w:rPr>
-          <w:szCs w:val="24"/>
-        </w:rPr>
-        <w:t>Prosjektstyring</w:t>
-      </w:r>
-    </w:p>
-    <w:p>
-      <w:pPr>
-        <w:spacing w:line="360" w:lineRule="auto"/>
-        <w:rPr>
-          <w:szCs w:val="24"/>
-        </w:rPr>
-      </w:pPr>
-      <w:r>
-        <w:rPr>
-          <w:b/>
-          <w:bCs/>
-          <w:szCs w:val="24"/>
-        </w:rPr>
-        <w:t>Valgfrihet:</w:t>
-      </w:r>
-      <w:r>
-        <w:rPr>
-          <w:b/>
-          <w:bCs/>
-          <w:szCs w:val="24"/>
-        </w:rPr>
-        <w:t xml:space="preserve"> </w:t>
-      </w:r>
-      <w:r>
-        <w:rPr>
-          <w:szCs w:val="24"/>
-        </w:rPr>
-        <w:t>Nei</w:t>
-      </w:r>
-    </w:p>
-    <w:p>
-      <w:pPr>
-        <w:spacing w:line="360" w:lineRule="auto"/>
-        <w:rPr>
-          <w:szCs w:val="24"/>
-        </w:rPr>
-      </w:pPr>
-      <w:r>
-        <w:rPr>
-          <w:b/>
-          <w:bCs/>
-          <w:szCs w:val="24"/>
-        </w:rPr>
-        <w:t xml:space="preserve">Studieretning: </w:t>
-      </w:r>
-      <w:r>
-        <w:rPr>
-          <w:szCs w:val="24"/>
-        </w:rPr>
-        <w:t>Bygg</w:t>
-      </w:r>
-    </w:p>
-    <w:p>
-      <w:pPr>
-        <w:spacing w:line="360" w:lineRule="auto"/>
-        <w:rPr>
-          <w:szCs w:val="24"/>
-        </w:rPr>
-      </w:pPr>
-      <w:r>
-        <w:rPr>
-          <w:b/>
-          <w:bCs/>
-          <w:szCs w:val="24"/>
-        </w:rPr>
-        <w:t>Læringsform:</w:t>
-      </w:r>
-      <w:r>
-        <w:rPr>
-          <w:b/>
-          <w:bCs/>
-          <w:szCs w:val="24"/>
-        </w:rPr>
-        <w:t xml:space="preserve"> </w:t>
-      </w:r>
-      <w:r>
-        <w:rPr>
-          <w:szCs w:val="24"/>
-        </w:rPr>
-        <w:t xml:space="preserve">Undervisningsform vil være forelesninger, diskusjon, case </w:t>
       </w:r>
       <w:proofErr w:type="spellStart"/>
       <w:r>
@@ -3378,7 +3371,21 @@
         <w:rPr>
           <w:szCs w:val="24"/>
         </w:rPr>
-        <w:t>10 obligatoriske læringsnotater må være godkjent, 2 caser må være godkjent</w:t>
+        <w:t xml:space="preserve">10 obligatoriske læringsnotater må være godkjent, 2 </w:t>
+      </w:r>
+      <w:proofErr w:type="gramStart"/>
+      <w:r>
+        <w:rPr>
+          <w:szCs w:val="24"/>
+        </w:rPr>
+        <w:t>caser</w:t>
+      </w:r>
+      <w:proofErr w:type="gramEnd"/>
+      <w:r>
+        <w:rPr>
+          <w:szCs w:val="24"/>
+        </w:rPr>
+        <w:t xml:space="preserve"> må være godkjent</w:t>
       </w:r>
     </w:p>
     <w:p>
@@ -3548,36 +3555,37 @@
           <w:szCs w:val="24"/>
           <w:lang w:val="en-US"/>
         </w:rPr>
-        <w:t>:</w:t>
-      </w:r>
-      <w:r>
-        <w:rPr>
-          <w:b/>
-          <w:bCs/>
+        <w:t xml:space="preserve">: </w:t>
+      </w:r>
+      <w:r>
+        <w:rPr>
           <w:szCs w:val="24"/>
           <w:lang w:val="en-US"/>
         </w:rPr>
-        <w:t xml:space="preserve"> </w:t>
-      </w:r>
-      <w:r>
-        <w:rPr>
+        <w:t>STKD6610</w:t>
+      </w:r>
+    </w:p>
+    <w:p>
+      <w:pPr>
+        <w:spacing w:line="360" w:lineRule="auto"/>
+        <w:rPr>
+          <w:b/>
+          <w:bCs/>
           <w:szCs w:val="24"/>
           <w:lang w:val="en-US"/>
         </w:rPr>
-        <w:t>STKD6610</w:t>
-      </w:r>
-    </w:p>
-    <w:p>
-      <w:pPr>
-        <w:spacing w:line="360" w:lineRule="auto"/>
+      </w:pPr>
+      <w:proofErr w:type="spellStart"/>
+      <w:r>
         <w:rPr>
           <w:b/>
           <w:bCs/>
           <w:szCs w:val="24"/>
           <w:lang w:val="en-US"/>
         </w:rPr>
-      </w:pPr>
-      <w:proofErr w:type="spellStart"/>
+        <w:t>Emnenavn</w:t>
+      </w:r>
+      <w:proofErr w:type="spellEnd"/>
       <w:r>
         <w:rPr>
           <w:b/>
@@ -3585,106 +3593,97 @@
           <w:szCs w:val="24"/>
           <w:lang w:val="en-US"/>
         </w:rPr>
-        <w:t>Emnenavn</w:t>
-      </w:r>
-      <w:proofErr w:type="spellEnd"/>
-      <w:r>
-        <w:rPr>
-          <w:b/>
-          <w:bCs/>
+        <w:t xml:space="preserve">: </w:t>
+      </w:r>
+      <w:r>
+        <w:rPr>
           <w:szCs w:val="24"/>
           <w:lang w:val="en-US"/>
         </w:rPr>
-        <w:t>:</w:t>
-      </w:r>
-      <w:r>
-        <w:rPr>
-          <w:b/>
-          <w:bCs/>
+        <w:t>Technology and Society 2</w:t>
+      </w:r>
+    </w:p>
+    <w:p>
+      <w:pPr>
+        <w:spacing w:line="360" w:lineRule="auto"/>
+        <w:rPr>
+          <w:b/>
+          <w:bCs/>
+          <w:szCs w:val="24"/>
+        </w:rPr>
+      </w:pPr>
+      <w:r>
+        <w:rPr>
+          <w:b/>
+          <w:bCs/>
+          <w:szCs w:val="24"/>
+        </w:rPr>
+        <w:t xml:space="preserve">Valgfrihet: </w:t>
+      </w:r>
+      <w:r>
+        <w:rPr>
+          <w:szCs w:val="24"/>
+        </w:rPr>
+        <w:t>Ja</w:t>
+      </w:r>
+    </w:p>
+    <w:p>
+      <w:pPr>
+        <w:spacing w:line="360" w:lineRule="auto"/>
+        <w:rPr>
+          <w:szCs w:val="24"/>
+        </w:rPr>
+      </w:pPr>
+      <w:r>
+        <w:rPr>
+          <w:b/>
+          <w:bCs/>
+          <w:szCs w:val="24"/>
+        </w:rPr>
+        <w:t xml:space="preserve">Studieretning: </w:t>
+      </w:r>
+      <w:r>
+        <w:rPr>
+          <w:szCs w:val="24"/>
+        </w:rPr>
+        <w:t>Energi og Miljø</w:t>
+      </w:r>
+    </w:p>
+    <w:p>
+      <w:pPr>
+        <w:spacing w:line="360" w:lineRule="auto"/>
+        <w:rPr>
           <w:szCs w:val="24"/>
           <w:lang w:val="en-US"/>
         </w:rPr>
-        <w:t xml:space="preserve"> </w:t>
-      </w:r>
-      <w:r>
-        <w:rPr>
+      </w:pPr>
+      <w:r>
+        <w:rPr>
+          <w:b/>
+          <w:bCs/>
           <w:szCs w:val="24"/>
           <w:lang w:val="en-US"/>
         </w:rPr>
-        <w:t>Technology and Society 2</w:t>
-      </w:r>
-    </w:p>
-    <w:p>
-      <w:pPr>
-        <w:spacing w:line="360" w:lineRule="auto"/>
-        <w:rPr>
-          <w:b/>
-          <w:bCs/>
-          <w:szCs w:val="24"/>
-        </w:rPr>
-      </w:pPr>
-      <w:r>
-        <w:rPr>
-          <w:b/>
-          <w:bCs/>
-          <w:szCs w:val="24"/>
-        </w:rPr>
-        <w:t>Valgfrihet:</w:t>
-      </w:r>
-      <w:r>
-        <w:rPr>
-          <w:b/>
-          <w:bCs/>
-          <w:szCs w:val="24"/>
-        </w:rPr>
-        <w:t xml:space="preserve"> </w:t>
-      </w:r>
-      <w:r>
-        <w:rPr>
-          <w:szCs w:val="24"/>
-        </w:rPr>
-        <w:t>Ja</w:t>
-      </w:r>
-    </w:p>
-    <w:p>
-      <w:pPr>
-        <w:spacing w:line="360" w:lineRule="auto"/>
-        <w:rPr>
-          <w:szCs w:val="24"/>
-        </w:rPr>
-      </w:pPr>
-      <w:r>
-        <w:rPr>
-          <w:b/>
-          <w:bCs/>
-          <w:szCs w:val="24"/>
-        </w:rPr>
-        <w:t xml:space="preserve">Studieretning: </w:t>
-      </w:r>
-      <w:r>
-        <w:rPr>
-          <w:szCs w:val="24"/>
-        </w:rPr>
-        <w:t>Energi og Miljø</w:t>
-      </w:r>
-    </w:p>
-    <w:p>
-      <w:pPr>
-        <w:spacing w:line="360" w:lineRule="auto"/>
+        <w:t xml:space="preserve">Læringsform: </w:t>
+      </w:r>
+      <w:r>
         <w:rPr>
           <w:szCs w:val="24"/>
           <w:lang w:val="en-US"/>
         </w:rPr>
-      </w:pPr>
-      <w:r>
+        <w:t>The course uses a blended learning approach, with a combination of attendance-based seminars and supervision, and the use of online material. The students will be working on interdisciplinary cases of direct relevance to their field of study.</w:t>
+      </w:r>
+    </w:p>
+    <w:p>
+      <w:pPr>
+        <w:spacing w:line="360" w:lineRule="auto"/>
         <w:rPr>
           <w:b/>
           <w:bCs/>
           <w:szCs w:val="24"/>
           <w:lang w:val="en-US"/>
         </w:rPr>
-        <w:t>Læringsform:</w:t>
-      </w:r>
+      </w:pPr>
       <w:r>
         <w:rPr>
           <w:b/>
@@ -3692,14 +3691,14 @@
           <w:szCs w:val="24"/>
           <w:lang w:val="en-US"/>
         </w:rPr>
-        <w:t xml:space="preserve"> </w:t>
+        <w:t xml:space="preserve">Arbeidskrav: </w:t>
       </w:r>
       <w:r>
         <w:rPr>
           <w:szCs w:val="24"/>
           <w:lang w:val="en-US"/>
         </w:rPr>
-        <w:t>The course uses a blended learning approach, with a combination of attendance-based seminars and supervision, and the use of online material. The students will be working on interdisciplinary cases of direct relevance to their field of study.</w:t>
+        <w:t>A one-page outline including the topic and the structure of the report is required. The outline must be approved by the course coordinator/course teacher/supervisor within a set deadline. If the outline is not approved the first time, the student may submit a revised version within a second, set deadline.</w:t>
       </w:r>
     </w:p>
     <w:p>
@@ -3719,124 +3718,120 @@
           <w:szCs w:val="24"/>
           <w:lang w:val="en-US"/>
         </w:rPr>
-        <w:t>Arbeidskrav:</w:t>
-      </w:r>
-      <w:r>
-        <w:rPr>
-          <w:b/>
-          <w:bCs/>
+        <w:t xml:space="preserve">Eksamensform: </w:t>
+      </w:r>
+      <w:r>
+        <w:rPr>
           <w:szCs w:val="24"/>
           <w:lang w:val="en-US"/>
         </w:rPr>
-        <w:t xml:space="preserve"> </w:t>
-      </w:r>
+        <w:t xml:space="preserve">The final assessment/examination consists of two parts: Portfolio assessment, which counts for 50% of the grade. The portfolio will consist of a set of assignments offered in the course. The portfolio will be given a single overall grade. All assignments must be passed </w:t>
+      </w:r>
+      <w:proofErr w:type="gramStart"/>
       <w:r>
         <w:rPr>
           <w:szCs w:val="24"/>
           <w:lang w:val="en-US"/>
         </w:rPr>
-        <w:t>A one-page outline including the topic and the structure of the report is required. The outline must be approved by the course coordinator/course teacher/supervisor within a set deadline. If the outline is not approved the first time, the student may submit a revised version within a second, set deadline.</w:t>
-      </w:r>
-    </w:p>
-    <w:p>
-      <w:pPr>
-        <w:spacing w:line="360" w:lineRule="auto"/>
-        <w:rPr>
-          <w:b/>
-          <w:bCs/>
+        <w:t>in order for</w:t>
+      </w:r>
+      <w:proofErr w:type="gramEnd"/>
+      <w:r>
+        <w:rPr>
           <w:szCs w:val="24"/>
           <w:lang w:val="en-US"/>
         </w:rPr>
-      </w:pPr>
-      <w:r>
-        <w:rPr>
-          <w:b/>
-          <w:bCs/>
+        <w:t xml:space="preserve"> the portfolio to receive a grade E or higher. An individual project report (3 000-4 000 words) and the one-page project outline, which counts for 50% of the grade. Either English or Norwegian should be used for the assignments and the </w:t>
+      </w:r>
+      <w:r>
+        <w:rPr>
           <w:szCs w:val="24"/>
           <w:lang w:val="en-US"/>
         </w:rPr>
-        <w:t>Eksamensform:</w:t>
-      </w:r>
-      <w:r>
-        <w:rPr>
-          <w:b/>
-          <w:bCs/>
+        <w:lastRenderedPageBreak/>
+        <w:t xml:space="preserve">final report. For assignments that require working in groups, each group may consist of 2-5 candidates. Both parts of the examination must be passed </w:t>
+      </w:r>
+      <w:proofErr w:type="gramStart"/>
+      <w:r>
+        <w:rPr>
           <w:szCs w:val="24"/>
           <w:lang w:val="en-US"/>
         </w:rPr>
-        <w:t xml:space="preserve"> </w:t>
-      </w:r>
+        <w:t>in order to</w:t>
+      </w:r>
+      <w:proofErr w:type="gramEnd"/>
       <w:r>
         <w:rPr>
           <w:szCs w:val="24"/>
           <w:lang w:val="en-US"/>
         </w:rPr>
-        <w:t xml:space="preserve">The final assessment/examination consists of two parts: Portfolio assessment, which counts for 50% of the grade. The portfolio will consist of a set of assignments offered in the course. The portfolio will be given a single overall grade. All assignments must be passed in order for the portfolio to receive a grade E or higher. An individual project report (3 000-4 000 words) and the one-page project outline, which counts for 50% of the grade. Either English or Norwegian should be used for the assignments and the </w:t>
-      </w:r>
-      <w:r>
-        <w:rPr>
+        <w:t xml:space="preserve"> pass the course.</w:t>
+      </w:r>
+    </w:p>
+    <w:p>
+      <w:pPr>
+        <w:spacing w:line="360" w:lineRule="auto"/>
+        <w:rPr>
+          <w:b/>
+          <w:bCs/>
           <w:szCs w:val="24"/>
           <w:lang w:val="en-US"/>
         </w:rPr>
-        <w:lastRenderedPageBreak/>
-        <w:t>final report. For assignments that require working in groups, each group may consist of 2-5 candidates. Both parts of the examination must be passed in order to pass the course.</w:t>
-      </w:r>
-    </w:p>
-    <w:p>
-      <w:pPr>
-        <w:spacing w:line="360" w:lineRule="auto"/>
+      </w:pPr>
+      <w:r>
         <w:rPr>
           <w:b/>
           <w:bCs/>
           <w:szCs w:val="24"/>
           <w:lang w:val="en-US"/>
         </w:rPr>
-      </w:pPr>
-      <w:r>
-        <w:rPr>
-          <w:b/>
-          <w:bCs/>
+        <w:t xml:space="preserve">Læringsutbytte – Kunnskap: </w:t>
+      </w:r>
+      <w:r>
+        <w:rPr>
           <w:szCs w:val="24"/>
           <w:lang w:val="en-US"/>
         </w:rPr>
-        <w:t>Læringsutbytte – Kunnskap:</w:t>
-      </w:r>
-      <w:r>
+        <w:t>On successful completion of this course the student understands: the role of technological innovation with regards to consumption, economic growth, sustainable development, health and welfare, the idea of digital citizenship, including digital rights and responsibilities, from a local, national and global perspective, in terms of both legal requirements and ethical professional practices, both in general and in relation with their field of study, the democratic principles behind e-inclusion and a universally designed society, both in general and with regards to their future professional practice, the basics of information security, including precautions to guarantee safety and privacy for patients, clients and other technology users and stakeholders, the basic ideas behind algorithms, machine learning and artificial intelligence, and how their use may constrain or enable work processes and other aspects of everyday life, the role that technology plays in professional practice within their profession or field of study</w:t>
+      </w:r>
+    </w:p>
+    <w:p>
+      <w:pPr>
+        <w:spacing w:line="360" w:lineRule="auto"/>
         <w:rPr>
           <w:b/>
           <w:bCs/>
           <w:szCs w:val="24"/>
           <w:lang w:val="en-US"/>
         </w:rPr>
-        <w:t xml:space="preserve"> </w:t>
-      </w:r>
-      <w:r>
-        <w:rPr>
+      </w:pPr>
+      <w:r>
+        <w:rPr>
+          <w:b/>
+          <w:bCs/>
           <w:szCs w:val="24"/>
           <w:lang w:val="en-US"/>
         </w:rPr>
-        <w:t>On successful completion of this course the student understands: the role of technological innovation with regards to consumption, economic growth, sustainable development, health and welfare, the idea of digital citizenship, including digital rights and responsibilities, from a local, national and global perspective, in terms of both legal requirements and ethical professional practices, both in general and in relation with their field of study, the democratic principles behind e-inclusion and a universally designed society, both in general and with regards to their future professional practice, the basics of information security, including precautions to guarantee safety and privacy for patients, clients and other technology users and stakeholders, the basic ideas behind algorithms, machine learning and artificial intelligence, and how their use may constrain or enable work processes and other aspects of everyday life, the role that technology plays in professional practice within their profession or field of study</w:t>
-      </w:r>
-    </w:p>
-    <w:p>
-      <w:pPr>
-        <w:spacing w:line="360" w:lineRule="auto"/>
-        <w:rPr>
-          <w:b/>
-          <w:bCs/>
+        <w:t xml:space="preserve">Læringsutbytte – Ferdigheter: </w:t>
+      </w:r>
+      <w:r>
+        <w:rPr>
           <w:szCs w:val="24"/>
           <w:lang w:val="en-US"/>
         </w:rPr>
-      </w:pPr>
-      <w:r>
+        <w:t>On successful completion of this course the student can: evaluate, discuss and present a structured argumentation of the technological and societal aspects of a case in a specific domain, both orally and in writing, discuss and present an overview of ethical challenges at the intersection of technology and society, including issues of integration, participation and multiculturalism, and specific challenges related to their field of study, give examples of how technology is used in the profession(s) related to their field of study, both at the national and the international level, and discuss challenges and opportunities related to this, identify, respond to and limit the negative impact of unethical and harmful online behaviour, evaluate and critically discuss the possibilities and challenges of technological solutions used in the profession(s) relevant to their field of study and present those in a structured form, retrieve information effectively and efficiently from a variety of online sources, critically assess its quality and credibility</w:t>
+      </w:r>
+    </w:p>
+    <w:p>
+      <w:pPr>
+        <w:spacing w:line="360" w:lineRule="auto"/>
         <w:rPr>
           <w:b/>
           <w:bCs/>
           <w:szCs w:val="24"/>
           <w:lang w:val="en-US"/>
         </w:rPr>
-        <w:t>Læringsutbytte – Ferdigheter:</w:t>
-      </w:r>
+      </w:pPr>
       <w:r>
         <w:rPr>
           <w:b/>
@@ -3844,79 +3839,7 @@
           <w:szCs w:val="24"/>
           <w:lang w:val="en-US"/>
         </w:rPr>
-        <w:t xml:space="preserve"> </w:t>
-      </w:r>
-      <w:r>
-        <w:rPr>
-          <w:szCs w:val="24"/>
-          <w:lang w:val="en-US"/>
-        </w:rPr>
-        <w:t xml:space="preserve">On successful completion of this course the student can: evaluate, discuss and present a structured argumentation of the technological and societal aspects of a case in a specific domain, both orally and in writing, discuss and present an overview of ethical challenges at the intersection of technology and society, including issues of integration, participation and multiculturalism, and specific challenges related to their field of study, give examples of how technology is used in the profession(s) related to their field of study, both at the national and the international level, and discuss challenges and opportunities related to this, identify, respond to and limit the negative impact of unethical and harmful online </w:t>
-      </w:r>
-      <w:proofErr w:type="spellStart"/>
-      <w:r>
-        <w:rPr>
-          <w:szCs w:val="24"/>
-          <w:lang w:val="en-US"/>
-        </w:rPr>
-        <w:t>behaviour</w:t>
-      </w:r>
-      <w:proofErr w:type="spellEnd"/>
-      <w:r>
-        <w:rPr>
-          <w:szCs w:val="24"/>
-          <w:lang w:val="en-US"/>
-        </w:rPr>
-        <w:t>, evaluate and critically discuss the possibilities and challenges of technological solutions used in the profession(s) relevant to their field of study and present those in a structured form, retrieve information effectively and efficiently from a variety of online sources, critically assess its quality and credibility</w:t>
-      </w:r>
-    </w:p>
-    <w:p>
-      <w:pPr>
-        <w:spacing w:line="360" w:lineRule="auto"/>
-        <w:rPr>
-          <w:b/>
-          <w:bCs/>
-          <w:szCs w:val="24"/>
-          <w:lang w:val="en-US"/>
-        </w:rPr>
-      </w:pPr>
-      <w:r>
-        <w:rPr>
-          <w:b/>
-          <w:bCs/>
-          <w:szCs w:val="24"/>
-          <w:lang w:val="en-US"/>
-        </w:rPr>
-        <w:t xml:space="preserve">Læringsutbytte – Generell </w:t>
-      </w:r>
-      <w:proofErr w:type="spellStart"/>
-      <w:r>
-        <w:rPr>
-          <w:b/>
-          <w:bCs/>
-          <w:szCs w:val="24"/>
-          <w:lang w:val="en-US"/>
-        </w:rPr>
-        <w:t>kompetanse</w:t>
-      </w:r>
-      <w:proofErr w:type="spellEnd"/>
-      <w:r>
-        <w:rPr>
-          <w:b/>
-          <w:bCs/>
-          <w:szCs w:val="24"/>
-          <w:lang w:val="en-US"/>
-        </w:rPr>
-        <w:t>:</w:t>
-      </w:r>
-      <w:r>
-        <w:rPr>
-          <w:b/>
-          <w:bCs/>
-          <w:szCs w:val="24"/>
-          <w:lang w:val="en-US"/>
-        </w:rPr>
-        <w:t xml:space="preserve"> </w:t>
+        <w:t xml:space="preserve">Læringsutbytte – Generell kompetanse: </w:t>
       </w:r>
       <w:r>
         <w:rPr>
@@ -3968,24 +3891,6 @@
         <w:spacing w:line="360" w:lineRule="auto"/>
         <w:rPr>
           <w:szCs w:val="24"/>
-          <w:lang w:val="en-US"/>
-        </w:rPr>
-      </w:pPr>
-    </w:p>
-    <w:p>
-      <w:pPr>
-        <w:spacing w:line="360" w:lineRule="auto"/>
-        <w:rPr>
-          <w:szCs w:val="24"/>
-          <w:lang w:val="en-US"/>
-        </w:rPr>
-      </w:pPr>
-    </w:p>
-    <w:p>
-      <w:pPr>
-        <w:spacing w:line="360" w:lineRule="auto"/>
-        <w:rPr>
-          <w:szCs w:val="24"/>
         </w:rPr>
       </w:pPr>
       <w:r>
@@ -4320,6 +4225,7 @@
         <w:rPr>
           <w:szCs w:val="24"/>
         </w:rPr>
+        <w:lastRenderedPageBreak/>
         <w:t>På regjeringen.no finner vi en annen definisjon som sier noe mer om hva konseptet digitalisering sitt mål er. Der står det «</w:t>
       </w:r>
       <w:r>
@@ -4346,13 +4252,13 @@
         <w:rPr>
           <w:rStyle w:val="Merknadsreferanse"/>
         </w:rPr>
+        <w:commentReference w:id="2"/>
+      </w:r>
+      <w:r>
+        <w:rPr>
+          <w:rStyle w:val="Merknadsreferanse"/>
+        </w:rPr>
         <w:commentReference w:id="3"/>
-      </w:r>
-      <w:r>
-        <w:rPr>
-          <w:rStyle w:val="Merknadsreferanse"/>
-        </w:rPr>
-        <w:commentReference w:id="2"/>
       </w:r>
     </w:p>
     <w:p>
@@ -5603,7 +5509,7 @@
       </w:pPr>
     </w:p>
   </w:comment>
-  <w:comment w:id="3" w:author="Kamalan Rashasingham" w:date="2021-08-02T14:59:00Z" w:initials="KR">
+  <w:comment w:id="2" w:author="Kamalan Rashasingham" w:date="2021-08-02T14:59:00Z" w:initials="KR">
     <w:p>
       <w:pPr>
         <w:pStyle w:val="Merknadstekst"/>
@@ -5619,7 +5525,7 @@
       </w:r>
     </w:p>
   </w:comment>
-  <w:comment w:id="2" w:author="Kamalan Rashasingham" w:date="2021-08-02T14:58:00Z" w:initials="KR">
+  <w:comment w:id="3" w:author="Kamalan Rashasingham" w:date="2021-08-02T14:58:00Z" w:initials="KR">
     <w:p>
       <w:pPr>
         <w:pStyle w:val="Merknadstekst"/>
@@ -6972,6 +6878,7 @@
   <w:style w:type="character" w:default="1" w:styleId="Standardskriftforavsnitt">
     <w:name w:val="Default Paragraph Font"/>
     <w:uiPriority w:val="1"/>
+    <w:semiHidden/>
     <w:unhideWhenUsed/>
   </w:style>
   <w:style w:type="table" w:default="1" w:styleId="Vanligtabell">
@@ -7523,6 +7430,12 @@
 </file>
 
 <file path=customXml/item1.xml><?xml version="1.0" encoding="utf-8"?>
+<p:properties xmlns:p="http://schemas.microsoft.com/office/2006/metadata/properties" xmlns:xsi="http://www.w3.org/2001/XMLSchema-instance" xmlns:pc="http://schemas.microsoft.com/office/infopath/2007/PartnerControls">
+  <documentManagement/>
+</p:properties>
+</file>
+
+<file path=customXml/item2.xml><?xml version="1.0" encoding="utf-8"?>
 <ct:contentTypeSchema xmlns:ct="http://schemas.microsoft.com/office/2006/metadata/contentType" xmlns:ma="http://schemas.microsoft.com/office/2006/metadata/properties/metaAttributes" ct:_="" ma:_="" ma:contentTypeName="Dokument" ma:contentTypeID="0x010100397E437080B18A4386D453C9A9FA6939" ma:contentTypeVersion="2" ma:contentTypeDescription="Opprett et nytt dokument." ma:contentTypeScope="" ma:versionID="e15f3e224d8dd52f2b13909b615be202">
   <xsd:schema xmlns:xsd="http://www.w3.org/2001/XMLSchema" xmlns:xs="http://www.w3.org/2001/XMLSchema" xmlns:p="http://schemas.microsoft.com/office/2006/metadata/properties" xmlns:ns3="6cdb2f02-6ea5-4b97-a175-fc1305aeb4c7" targetNamespace="http://schemas.microsoft.com/office/2006/metadata/properties" ma:root="true" ma:fieldsID="f879d4c43ed6cb24089376ac0a8c1ad7" ns3:_="">
     <xsd:import namespace="6cdb2f02-6ea5-4b97-a175-fc1305aeb4c7"/>
@@ -7654,12 +7567,6 @@
 </ct:contentTypeSchema>
 </file>
 
-<file path=customXml/item2.xml><?xml version="1.0" encoding="utf-8"?>
-<p:properties xmlns:p="http://schemas.microsoft.com/office/2006/metadata/properties" xmlns:xsi="http://www.w3.org/2001/XMLSchema-instance" xmlns:pc="http://schemas.microsoft.com/office/infopath/2007/PartnerControls">
-  <documentManagement/>
-</p:properties>
-</file>
-
 <file path=customXml/item3.xml><?xml version="1.0" encoding="utf-8"?>
 <?mso-contentType ?>
 <FormTemplates xmlns="http://schemas.microsoft.com/sharepoint/v3/contenttype/forms">
@@ -7670,6 +7577,15 @@
 </file>
 
 <file path=customXml/itemProps1.xml><?xml version="1.0" encoding="utf-8"?>
+<ds:datastoreItem xmlns:ds="http://schemas.openxmlformats.org/officeDocument/2006/customXml" ds:itemID="{78EE3D40-C055-4F89-B3F4-007C792F672E}">
+  <ds:schemaRefs>
+    <ds:schemaRef ds:uri="http://schemas.microsoft.com/office/2006/metadata/properties"/>
+    <ds:schemaRef ds:uri="http://schemas.microsoft.com/office/infopath/2007/PartnerControls"/>
+  </ds:schemaRefs>
+</ds:datastoreItem>
+</file>
+
+<file path=customXml/itemProps2.xml><?xml version="1.0" encoding="utf-8"?>
 <ds:datastoreItem xmlns:ds="http://schemas.openxmlformats.org/officeDocument/2006/customXml" ds:itemID="{9CA93C49-5A5D-4D00-B05E-FD86476A4AE4}">
   <ds:schemaRefs>
     <ds:schemaRef ds:uri="http://schemas.microsoft.com/office/2006/metadata/contentType"/>
@@ -7687,15 +7603,6 @@
 </ds:datastoreItem>
 </file>
 
-<file path=customXml/itemProps2.xml><?xml version="1.0" encoding="utf-8"?>
-<ds:datastoreItem xmlns:ds="http://schemas.openxmlformats.org/officeDocument/2006/customXml" ds:itemID="{78EE3D40-C055-4F89-B3F4-007C792F672E}">
-  <ds:schemaRefs>
-    <ds:schemaRef ds:uri="http://schemas.microsoft.com/office/2006/metadata/properties"/>
-    <ds:schemaRef ds:uri="http://schemas.microsoft.com/office/infopath/2007/PartnerControls"/>
-  </ds:schemaRefs>
-</ds:datastoreItem>
-</file>
-
 <file path=customXml/itemProps3.xml><?xml version="1.0" encoding="utf-8"?>
 <ds:datastoreItem xmlns:ds="http://schemas.openxmlformats.org/officeDocument/2006/customXml" ds:itemID="{9DAFE0DB-47C6-4C29-93D4-8CAB3FE01D68}">
   <ds:schemaRefs>

--- a/Digitalisering i bygg.docx
+++ b/Digitalisering i bygg.docx
@@ -1651,15 +1651,7 @@
       </w:pPr>
       <w:r>
         <w:lastRenderedPageBreak/>
-        <w:t xml:space="preserve">Status </w:t>
-      </w:r>
-      <w:proofErr w:type="spellStart"/>
-      <w:r>
-        <w:t>quo</w:t>
-      </w:r>
-      <w:proofErr w:type="spellEnd"/>
-      <w:r>
-        <w:t xml:space="preserve"> i studieplan bachelorprogram bygg og</w:t>
+        <w:t>Status quo i studieplan bachelorprogram bygg og</w:t>
       </w:r>
       <w:r>
         <w:t xml:space="preserve"> energiteknikk </w:t>
@@ -1690,106 +1682,6 @@
         </w:rPr>
         <w:t xml:space="preserve">studieretningene innen bygg og energiteknikk, bygg og energiteknikk, er </w:t>
       </w:r>
-    </w:p>
-    <w:p>
-      <w:pPr>
-        <w:spacing w:line="360" w:lineRule="auto"/>
-        <w:rPr>
-          <w:szCs w:val="24"/>
-        </w:rPr>
-      </w:pPr>
-      <w:commentRangeStart w:id="1"/>
-      <w:r>
-        <w:rPr>
-          <w:szCs w:val="24"/>
-        </w:rPr>
-        <w:t>Byggeprosess,</w:t>
-      </w:r>
-    </w:p>
-    <w:p>
-      <w:pPr>
-        <w:spacing w:line="360" w:lineRule="auto"/>
-        <w:rPr>
-          <w:szCs w:val="24"/>
-        </w:rPr>
-      </w:pPr>
-      <w:r>
-        <w:rPr>
-          <w:szCs w:val="24"/>
-        </w:rPr>
-        <w:t>Programmering,</w:t>
-      </w:r>
-    </w:p>
-    <w:p>
-      <w:pPr>
-        <w:spacing w:line="360" w:lineRule="auto"/>
-        <w:rPr>
-          <w:szCs w:val="24"/>
-        </w:rPr>
-      </w:pPr>
-      <w:r>
-        <w:rPr>
-          <w:szCs w:val="24"/>
-        </w:rPr>
-        <w:t xml:space="preserve">Byggfaglig innføring. </w:t>
-      </w:r>
-      <w:commentRangeEnd w:id="1"/>
-      <w:r>
-        <w:rPr>
-          <w:rStyle w:val="Merknadsreferanse"/>
-        </w:rPr>
-        <w:commentReference w:id="1"/>
-      </w:r>
-    </w:p>
-    <w:p>
-      <w:pPr>
-        <w:spacing w:line="360" w:lineRule="auto"/>
-        <w:rPr>
-          <w:szCs w:val="24"/>
-        </w:rPr>
-      </w:pPr>
-      <w:r>
-        <w:rPr>
-          <w:szCs w:val="24"/>
-        </w:rPr>
-        <w:t>Prosjektstyring</w:t>
-      </w:r>
-    </w:p>
-    <w:p>
-      <w:pPr>
-        <w:spacing w:line="360" w:lineRule="auto"/>
-        <w:rPr>
-          <w:szCs w:val="24"/>
-        </w:rPr>
-      </w:pPr>
-      <w:r>
-        <w:rPr>
-          <w:szCs w:val="24"/>
-        </w:rPr>
-        <w:t>Prosjektledelse</w:t>
-      </w:r>
-    </w:p>
-    <w:p>
-      <w:pPr>
-        <w:spacing w:line="360" w:lineRule="auto"/>
-        <w:rPr>
-          <w:szCs w:val="24"/>
-        </w:rPr>
-      </w:pPr>
-      <w:r>
-        <w:rPr>
-          <w:szCs w:val="24"/>
-        </w:rPr>
-        <w:t>Technology and society 2</w:t>
-      </w:r>
-    </w:p>
-    <w:p>
-      <w:pPr>
-        <w:spacing w:line="360" w:lineRule="auto"/>
-        <w:rPr>
-          <w:szCs w:val="24"/>
-        </w:rPr>
-      </w:pPr>
     </w:p>
     <w:p>
       <w:pPr>
@@ -2081,6 +1973,1422 @@
           <w:bCs/>
           <w:szCs w:val="24"/>
         </w:rPr>
+        <w:t>Læringsutbytte – Generell kompetanse:</w:t>
+      </w:r>
+      <w:r>
+        <w:rPr>
+          <w:b/>
+          <w:bCs/>
+          <w:szCs w:val="24"/>
+        </w:rPr>
+        <w:t xml:space="preserve"> </w:t>
+      </w:r>
+      <w:r>
+        <w:rPr>
+          <w:lang w:eastAsia="nb-NO"/>
+        </w:rPr>
+        <w:t>Studenten: har forståelse av samhandlingen mellom de ulike aktørene i byggeprosessen, har konsekvensforståelse, har evne til å formidle bygningsingeniørens roller i systemmessig kontekst, kan arbeide i team</w:t>
+      </w:r>
+    </w:p>
+    <w:p>
+      <w:pPr>
+        <w:spacing w:line="360" w:lineRule="auto"/>
+        <w:rPr>
+          <w:b/>
+          <w:bCs/>
+          <w:szCs w:val="24"/>
+        </w:rPr>
+      </w:pPr>
+    </w:p>
+    <w:p>
+      <w:pPr>
+        <w:spacing w:line="360" w:lineRule="auto"/>
+        <w:rPr>
+          <w:b/>
+          <w:bCs/>
+          <w:szCs w:val="24"/>
+        </w:rPr>
+      </w:pPr>
+    </w:p>
+    <w:p>
+      <w:pPr>
+        <w:spacing w:line="360" w:lineRule="auto"/>
+        <w:rPr>
+          <w:b/>
+          <w:bCs/>
+          <w:szCs w:val="24"/>
+        </w:rPr>
+      </w:pPr>
+    </w:p>
+    <w:p>
+      <w:pPr>
+        <w:spacing w:line="360" w:lineRule="auto"/>
+        <w:rPr>
+          <w:b/>
+          <w:bCs/>
+          <w:szCs w:val="24"/>
+        </w:rPr>
+      </w:pPr>
+      <w:r>
+        <w:rPr>
+          <w:b/>
+          <w:bCs/>
+          <w:szCs w:val="24"/>
+        </w:rPr>
+        <w:t>Emnekode:</w:t>
+      </w:r>
+      <w:r>
+        <w:rPr>
+          <w:szCs w:val="24"/>
+        </w:rPr>
+        <w:t xml:space="preserve"> BEPE1700</w:t>
+      </w:r>
+    </w:p>
+    <w:p>
+      <w:pPr>
+        <w:spacing w:line="360" w:lineRule="auto"/>
+        <w:rPr>
+          <w:szCs w:val="24"/>
+        </w:rPr>
+      </w:pPr>
+      <w:r>
+        <w:rPr>
+          <w:b/>
+          <w:bCs/>
+          <w:szCs w:val="24"/>
+        </w:rPr>
+        <w:t>Emnenavn:</w:t>
+      </w:r>
+      <w:r>
+        <w:rPr>
+          <w:szCs w:val="24"/>
+        </w:rPr>
+        <w:t xml:space="preserve"> Grunnleggende programmering</w:t>
+      </w:r>
+    </w:p>
+    <w:p>
+      <w:pPr>
+        <w:spacing w:line="360" w:lineRule="auto"/>
+        <w:rPr>
+          <w:szCs w:val="24"/>
+        </w:rPr>
+      </w:pPr>
+      <w:r>
+        <w:rPr>
+          <w:b/>
+          <w:bCs/>
+          <w:szCs w:val="24"/>
+        </w:rPr>
+        <w:lastRenderedPageBreak/>
+        <w:t>Valgfrihet:</w:t>
+      </w:r>
+      <w:r>
+        <w:rPr>
+          <w:szCs w:val="24"/>
+        </w:rPr>
+        <w:t xml:space="preserve"> Nei</w:t>
+      </w:r>
+    </w:p>
+    <w:p>
+      <w:pPr>
+        <w:spacing w:line="360" w:lineRule="auto"/>
+        <w:rPr>
+          <w:szCs w:val="24"/>
+        </w:rPr>
+      </w:pPr>
+      <w:r>
+        <w:rPr>
+          <w:b/>
+          <w:bCs/>
+          <w:szCs w:val="24"/>
+        </w:rPr>
+        <w:t xml:space="preserve">Studieretning: </w:t>
+      </w:r>
+      <w:r>
+        <w:rPr>
+          <w:szCs w:val="24"/>
+        </w:rPr>
+        <w:t>Bygg, Energi og miljø</w:t>
+      </w:r>
+    </w:p>
+    <w:p>
+      <w:pPr>
+        <w:spacing w:line="360" w:lineRule="auto"/>
+        <w:rPr>
+          <w:b/>
+          <w:bCs/>
+          <w:szCs w:val="24"/>
+        </w:rPr>
+      </w:pPr>
+      <w:r>
+        <w:rPr>
+          <w:b/>
+          <w:bCs/>
+          <w:szCs w:val="24"/>
+        </w:rPr>
+        <w:t>Læringsform:</w:t>
+      </w:r>
+      <w:r>
+        <w:rPr>
+          <w:szCs w:val="24"/>
+        </w:rPr>
+        <w:t xml:space="preserve"> Forelesninger og øvinger.</w:t>
+      </w:r>
+    </w:p>
+    <w:p>
+      <w:pPr>
+        <w:spacing w:line="360" w:lineRule="auto"/>
+        <w:rPr>
+          <w:b/>
+          <w:bCs/>
+          <w:szCs w:val="24"/>
+        </w:rPr>
+      </w:pPr>
+      <w:r>
+        <w:rPr>
+          <w:b/>
+          <w:bCs/>
+          <w:szCs w:val="24"/>
+        </w:rPr>
+        <w:t>Arbeidskrav:</w:t>
+      </w:r>
+      <w:r>
+        <w:rPr>
+          <w:b/>
+          <w:bCs/>
+          <w:szCs w:val="24"/>
+        </w:rPr>
+        <w:t xml:space="preserve"> </w:t>
+      </w:r>
+      <w:r>
+        <w:rPr>
+          <w:szCs w:val="24"/>
+        </w:rPr>
+        <w:t>Følgende arbeidskrav er obligatorisk og må være godkjent for å fremstille seg til eksamen:  2 av 4 obligatoriske øvinger må være godkjent</w:t>
+      </w:r>
+    </w:p>
+    <w:p>
+      <w:pPr>
+        <w:spacing w:line="360" w:lineRule="auto"/>
+        <w:rPr>
+          <w:b/>
+          <w:bCs/>
+          <w:szCs w:val="24"/>
+        </w:rPr>
+      </w:pPr>
+      <w:r>
+        <w:rPr>
+          <w:b/>
+          <w:bCs/>
+          <w:szCs w:val="24"/>
+        </w:rPr>
+        <w:t>Eksamensform:</w:t>
+      </w:r>
+      <w:r>
+        <w:rPr>
+          <w:b/>
+          <w:bCs/>
+          <w:szCs w:val="24"/>
+        </w:rPr>
+        <w:t xml:space="preserve"> </w:t>
+      </w:r>
+      <w:r>
+        <w:rPr>
+          <w:szCs w:val="24"/>
+        </w:rPr>
+        <w:t xml:space="preserve">Mappevurdering med følgende mappekrav: 3 individuelle lærings-/refleksjonsnotat. 2 individuelle innleveringsoppgaver, skriftlig eller </w:t>
+      </w:r>
+      <w:proofErr w:type="gramStart"/>
+      <w:r>
+        <w:rPr>
+          <w:szCs w:val="24"/>
+        </w:rPr>
+        <w:t>anvendelse</w:t>
+      </w:r>
+      <w:proofErr w:type="gramEnd"/>
+      <w:r>
+        <w:rPr>
+          <w:szCs w:val="24"/>
+        </w:rPr>
+        <w:t xml:space="preserve"> av programvare. Ca. 3 timer hver. I mappevurdering gis en helhetlig vurdering med en karakter.</w:t>
+      </w:r>
+    </w:p>
+    <w:p>
+      <w:pPr>
+        <w:spacing w:line="360" w:lineRule="auto"/>
+        <w:rPr>
+          <w:b/>
+          <w:bCs/>
+          <w:szCs w:val="24"/>
+        </w:rPr>
+      </w:pPr>
+      <w:r>
+        <w:rPr>
+          <w:b/>
+          <w:bCs/>
+          <w:szCs w:val="24"/>
+        </w:rPr>
+        <w:t>Læringsutbytte – Kunnskap:</w:t>
+      </w:r>
+      <w:r>
+        <w:rPr>
+          <w:b/>
+          <w:bCs/>
+          <w:szCs w:val="24"/>
+        </w:rPr>
+        <w:t xml:space="preserve"> </w:t>
+      </w:r>
+      <w:r>
+        <w:rPr>
+          <w:szCs w:val="24"/>
+        </w:rPr>
+        <w:t>Studenten kan: forstå problemløsning ved hjelp av programmering, kjenne til innebygd funksjonalitet i programmeringsspråket, ha grunnleggende kjennskap til programmering med bruk av datastrukturer, funksjoner, og vektoriserte beregninger</w:t>
+      </w:r>
+    </w:p>
+    <w:p>
+      <w:pPr>
+        <w:spacing w:line="360" w:lineRule="auto"/>
+        <w:rPr>
+          <w:b/>
+          <w:bCs/>
+          <w:szCs w:val="24"/>
+        </w:rPr>
+      </w:pPr>
+      <w:r>
+        <w:rPr>
+          <w:b/>
+          <w:bCs/>
+          <w:szCs w:val="24"/>
+        </w:rPr>
+        <w:t>Læringsutbytte – Ferdigheter:</w:t>
+      </w:r>
+      <w:r>
+        <w:rPr>
+          <w:b/>
+          <w:bCs/>
+          <w:szCs w:val="24"/>
+        </w:rPr>
+        <w:t xml:space="preserve"> </w:t>
+      </w:r>
+      <w:r>
+        <w:rPr>
+          <w:szCs w:val="24"/>
+        </w:rPr>
+        <w:t>Studenten kan: skrive programmer for å løse gitte problemstillinger, dele opp et større problem i flytdiagrammer, lage løsninger for virkelige problemer på en datamaskin med brukerinteraksjon, plot, animasjoner og lagring/lesing av data, konstruere, finne og rette feil i egne programmer samt være i stand til å sette seg inn i andres programmer, feilsøke, dra nytte av eksterne biblioteker i egen kildekode</w:t>
+      </w:r>
+    </w:p>
+    <w:p>
+      <w:pPr>
+        <w:spacing w:line="360" w:lineRule="auto"/>
+        <w:rPr>
+          <w:b/>
+          <w:bCs/>
+          <w:szCs w:val="24"/>
+        </w:rPr>
+      </w:pPr>
+      <w:r>
+        <w:rPr>
+          <w:b/>
+          <w:bCs/>
+          <w:szCs w:val="24"/>
+        </w:rPr>
+        <w:t>Læringsutbytte – Generell kompetanse:</w:t>
+      </w:r>
+      <w:r>
+        <w:rPr>
+          <w:b/>
+          <w:bCs/>
+          <w:szCs w:val="24"/>
+        </w:rPr>
+        <w:t xml:space="preserve"> </w:t>
+      </w:r>
+      <w:r>
+        <w:rPr>
+          <w:szCs w:val="24"/>
+        </w:rPr>
+        <w:t>Studenten kan: bruke Python til å løse relevante problemstillinger innen sitt fagfelt, tilegne seg og ta i bruk ny programmeringskunnskap</w:t>
+      </w:r>
+    </w:p>
+    <w:p>
+      <w:pPr>
+        <w:spacing w:line="360" w:lineRule="auto"/>
+        <w:rPr>
+          <w:b/>
+          <w:bCs/>
+          <w:szCs w:val="24"/>
+        </w:rPr>
+      </w:pPr>
+    </w:p>
+    <w:p>
+      <w:pPr>
+        <w:spacing w:line="360" w:lineRule="auto"/>
+        <w:rPr>
+          <w:b/>
+          <w:bCs/>
+          <w:szCs w:val="24"/>
+        </w:rPr>
+      </w:pPr>
+    </w:p>
+    <w:p>
+      <w:pPr>
+        <w:spacing w:line="360" w:lineRule="auto"/>
+        <w:rPr>
+          <w:szCs w:val="24"/>
+        </w:rPr>
+      </w:pPr>
+      <w:r>
+        <w:rPr>
+          <w:b/>
+          <w:bCs/>
+          <w:szCs w:val="24"/>
+        </w:rPr>
+        <w:t>Emnekode:</w:t>
+      </w:r>
+      <w:r>
+        <w:rPr>
+          <w:b/>
+          <w:bCs/>
+          <w:szCs w:val="24"/>
+        </w:rPr>
+        <w:t xml:space="preserve"> </w:t>
+      </w:r>
+      <w:r>
+        <w:rPr>
+          <w:szCs w:val="24"/>
+        </w:rPr>
+        <w:t>BYFE1201</w:t>
+      </w:r>
+    </w:p>
+    <w:p>
+      <w:pPr>
+        <w:spacing w:line="360" w:lineRule="auto"/>
+        <w:rPr>
+          <w:szCs w:val="24"/>
+        </w:rPr>
+      </w:pPr>
+      <w:r>
+        <w:rPr>
+          <w:b/>
+          <w:bCs/>
+          <w:szCs w:val="24"/>
+        </w:rPr>
+        <w:t>Emnenavn:</w:t>
+      </w:r>
+      <w:r>
+        <w:rPr>
+          <w:b/>
+          <w:bCs/>
+          <w:szCs w:val="24"/>
+        </w:rPr>
+        <w:t xml:space="preserve"> </w:t>
+      </w:r>
+      <w:r>
+        <w:rPr>
+          <w:szCs w:val="24"/>
+        </w:rPr>
+        <w:t>Byggfaglig innføring</w:t>
+      </w:r>
+    </w:p>
+    <w:p>
+      <w:pPr>
+        <w:spacing w:line="360" w:lineRule="auto"/>
+        <w:rPr>
+          <w:szCs w:val="24"/>
+        </w:rPr>
+      </w:pPr>
+      <w:r>
+        <w:rPr>
+          <w:b/>
+          <w:bCs/>
+          <w:szCs w:val="24"/>
+        </w:rPr>
+        <w:t>Valgfrihet:</w:t>
+      </w:r>
+      <w:r>
+        <w:rPr>
+          <w:b/>
+          <w:bCs/>
+          <w:szCs w:val="24"/>
+        </w:rPr>
+        <w:t xml:space="preserve"> </w:t>
+      </w:r>
+      <w:r>
+        <w:rPr>
+          <w:szCs w:val="24"/>
+        </w:rPr>
+        <w:t>Nei</w:t>
+      </w:r>
+    </w:p>
+    <w:p>
+      <w:pPr>
+        <w:spacing w:line="360" w:lineRule="auto"/>
+        <w:rPr>
+          <w:szCs w:val="24"/>
+        </w:rPr>
+      </w:pPr>
+      <w:r>
+        <w:rPr>
+          <w:b/>
+          <w:bCs/>
+          <w:szCs w:val="24"/>
+        </w:rPr>
+        <w:t xml:space="preserve">Studieretning: </w:t>
+      </w:r>
+      <w:r>
+        <w:rPr>
+          <w:szCs w:val="24"/>
+        </w:rPr>
+        <w:t>Bygg, Energi og miljø</w:t>
+      </w:r>
+    </w:p>
+    <w:p>
+      <w:pPr>
+        <w:spacing w:line="360" w:lineRule="auto"/>
+        <w:rPr>
+          <w:b/>
+          <w:bCs/>
+          <w:szCs w:val="24"/>
+        </w:rPr>
+      </w:pPr>
+      <w:r>
+        <w:rPr>
+          <w:b/>
+          <w:bCs/>
+          <w:szCs w:val="24"/>
+        </w:rPr>
+        <w:t>Læringsform:</w:t>
+      </w:r>
+      <w:r>
+        <w:rPr>
+          <w:b/>
+          <w:bCs/>
+          <w:szCs w:val="24"/>
+        </w:rPr>
+        <w:t xml:space="preserve"> </w:t>
+      </w:r>
+      <w:r>
+        <w:rPr>
+          <w:szCs w:val="24"/>
+        </w:rPr>
+        <w:t>Forelesninger, prosjektarbeid og datalab i modellering ved hjelp av BIM-verktøy.</w:t>
+      </w:r>
+    </w:p>
+    <w:p>
+      <w:pPr>
+        <w:spacing w:line="360" w:lineRule="auto"/>
+        <w:rPr>
+          <w:b/>
+          <w:bCs/>
+          <w:szCs w:val="24"/>
+        </w:rPr>
+      </w:pPr>
+      <w:r>
+        <w:rPr>
+          <w:b/>
+          <w:bCs/>
+          <w:szCs w:val="24"/>
+        </w:rPr>
+        <w:lastRenderedPageBreak/>
+        <w:t>Arbeidskrav:</w:t>
+      </w:r>
+      <w:r>
+        <w:rPr>
+          <w:b/>
+          <w:bCs/>
+          <w:szCs w:val="24"/>
+        </w:rPr>
+        <w:t xml:space="preserve"> </w:t>
+      </w:r>
+      <w:r>
+        <w:rPr>
+          <w:szCs w:val="24"/>
+        </w:rPr>
+        <w:t>Gjennomført lab kurs i BIM-modellering i Revit (12 timer) med 2 obligatoriske innleveringer. Evnen til å modellere er nødvendig for å kunne gjennomføre prosjektet. Prosjektarbeid i gruppe (ca. 90 t) med 3 delinnlevinger, deltagelse i sidemannsvurderinger, og endelig prosjektinnlevering med presentasjon.</w:t>
+      </w:r>
+    </w:p>
+    <w:p>
+      <w:pPr>
+        <w:spacing w:line="360" w:lineRule="auto"/>
+        <w:rPr>
+          <w:b/>
+          <w:bCs/>
+          <w:szCs w:val="24"/>
+        </w:rPr>
+      </w:pPr>
+      <w:r>
+        <w:rPr>
+          <w:b/>
+          <w:bCs/>
+          <w:szCs w:val="24"/>
+        </w:rPr>
+        <w:t>Eksamensform:</w:t>
+      </w:r>
+      <w:r>
+        <w:rPr>
+          <w:b/>
+          <w:bCs/>
+          <w:szCs w:val="24"/>
+        </w:rPr>
+        <w:t xml:space="preserve"> </w:t>
+      </w:r>
+      <w:r>
+        <w:rPr>
+          <w:szCs w:val="24"/>
+        </w:rPr>
+        <w:t>Individuell skriftlig eksamen under tilsyn på 3 timer</w:t>
+      </w:r>
+    </w:p>
+    <w:p>
+      <w:pPr>
+        <w:spacing w:line="360" w:lineRule="auto"/>
+        <w:rPr>
+          <w:b/>
+          <w:bCs/>
+          <w:szCs w:val="24"/>
+        </w:rPr>
+      </w:pPr>
+      <w:r>
+        <w:rPr>
+          <w:b/>
+          <w:bCs/>
+          <w:szCs w:val="24"/>
+        </w:rPr>
+        <w:t>Læringsutbytte – Kunnskap:</w:t>
+      </w:r>
+      <w:r>
+        <w:rPr>
+          <w:szCs w:val="24"/>
+        </w:rPr>
+        <w:t xml:space="preserve"> Studenten har kunnskap om: bygningsfysiske temaer som innemiljø, varmeisolering, fukt, lydisolering og brannsikring, bæresystemer og konstruksjonsprinsipper for trehus, tekniske forskrifter og bestemmelser om sikkerhet og komfort, tilgjengelighet og HMS , prinsipper bak energieffektive og miljøriktige bygg, metoder for muntlig, skriftlig og visuell kommunikasjon og presentasjon</w:t>
+      </w:r>
+    </w:p>
+    <w:p>
+      <w:pPr>
+        <w:spacing w:line="360" w:lineRule="auto"/>
+        <w:rPr>
+          <w:szCs w:val="24"/>
+        </w:rPr>
+      </w:pPr>
+      <w:r>
+        <w:rPr>
+          <w:b/>
+          <w:bCs/>
+          <w:szCs w:val="24"/>
+        </w:rPr>
+        <w:t>Læringsutbytte – Ferdigheter:</w:t>
+      </w:r>
+      <w:r>
+        <w:rPr>
+          <w:szCs w:val="24"/>
+        </w:rPr>
+        <w:t xml:space="preserve"> Studenten kan: samarbeide i gruppeprosjekt foreta </w:t>
+      </w:r>
+      <w:proofErr w:type="spellStart"/>
+      <w:r>
+        <w:rPr>
+          <w:szCs w:val="24"/>
+        </w:rPr>
+        <w:t>faktainnsamling</w:t>
+      </w:r>
+      <w:proofErr w:type="spellEnd"/>
+      <w:r>
+        <w:rPr>
+          <w:szCs w:val="24"/>
+        </w:rPr>
+        <w:t>, analysere, designe, implementere og anvende de teknologier som trengs for å løse konkrete tverrfaglige oppgaver</w:t>
+      </w:r>
+      <w:r>
+        <w:rPr>
+          <w:szCs w:val="24"/>
+        </w:rPr>
+        <w:t xml:space="preserve">, </w:t>
+      </w:r>
+      <w:r>
+        <w:rPr>
+          <w:szCs w:val="24"/>
+        </w:rPr>
+        <w:t>integrere kunnskapen om de forskjellige praktiske, tekniske og miljømessige krav som stilles til bygg slik at det resulterer i en helhetlig, fungerende løsning</w:t>
+      </w:r>
+      <w:r>
+        <w:rPr>
+          <w:szCs w:val="24"/>
+        </w:rPr>
+        <w:t xml:space="preserve">, </w:t>
+      </w:r>
+      <w:r>
+        <w:rPr>
+          <w:szCs w:val="24"/>
+        </w:rPr>
+        <w:t>planlegge og prosjektere enkle konstruksjoner i trehus utføre enkle varme- og fukttransportberegninger for bygningsdeler</w:t>
+      </w:r>
+      <w:r>
+        <w:rPr>
+          <w:szCs w:val="24"/>
+        </w:rPr>
+        <w:t xml:space="preserve">, </w:t>
+      </w:r>
+      <w:r>
+        <w:rPr>
+          <w:szCs w:val="24"/>
+        </w:rPr>
+        <w:t>fremstille enkle byggetekniske tegninger ved hjelp av BIM-verktøy. presentere resultater ved hjelp av tegninger, skriftlige rapporter og muntlige presentasjoner.</w:t>
+      </w:r>
+    </w:p>
+    <w:p>
+      <w:pPr>
+        <w:spacing w:line="360" w:lineRule="auto"/>
+        <w:rPr>
+          <w:b/>
+          <w:bCs/>
+          <w:szCs w:val="24"/>
+        </w:rPr>
+      </w:pPr>
+      <w:r>
+        <w:rPr>
+          <w:b/>
+          <w:bCs/>
+          <w:szCs w:val="24"/>
+        </w:rPr>
+        <w:t>Læringsutbytte – Generell kompetanse:</w:t>
+      </w:r>
+      <w:r>
+        <w:rPr>
+          <w:b/>
+          <w:bCs/>
+          <w:szCs w:val="24"/>
+        </w:rPr>
+        <w:t xml:space="preserve"> </w:t>
+      </w:r>
+      <w:r>
+        <w:rPr>
+          <w:szCs w:val="24"/>
+        </w:rPr>
+        <w:t>Studenten kan: samarbeide med og ha respekt for andre profesjoners roller i en prosjekteringsprosess, finne frem til regelverk, anvisninger og dokumentasjon, identifisere bærekraftig utførelse av egen profesjon, med vekt på energibruk og miljø, kommunisere via og tolke enkle 2D tegninger og 3D modeller</w:t>
+      </w:r>
+    </w:p>
+    <w:p>
+      <w:pPr>
+        <w:spacing w:line="360" w:lineRule="auto"/>
+        <w:rPr>
+          <w:b/>
+          <w:bCs/>
+          <w:szCs w:val="24"/>
+        </w:rPr>
+      </w:pPr>
+    </w:p>
+    <w:p>
+      <w:pPr>
+        <w:spacing w:line="360" w:lineRule="auto"/>
+        <w:rPr>
+          <w:b/>
+          <w:bCs/>
+          <w:szCs w:val="24"/>
+        </w:rPr>
+      </w:pPr>
+    </w:p>
+    <w:p>
+      <w:pPr>
+        <w:spacing w:line="360" w:lineRule="auto"/>
+        <w:rPr>
+          <w:szCs w:val="24"/>
+        </w:rPr>
+      </w:pPr>
+      <w:r>
+        <w:rPr>
+          <w:b/>
+          <w:bCs/>
+          <w:szCs w:val="24"/>
+        </w:rPr>
+        <w:t>Emnekode:</w:t>
+      </w:r>
+      <w:r>
+        <w:rPr>
+          <w:b/>
+          <w:bCs/>
+          <w:szCs w:val="24"/>
+        </w:rPr>
+        <w:t xml:space="preserve"> </w:t>
+      </w:r>
+      <w:r>
+        <w:rPr>
+          <w:szCs w:val="24"/>
+        </w:rPr>
+        <w:t>BYPE2700</w:t>
+      </w:r>
+    </w:p>
+    <w:p>
+      <w:pPr>
+        <w:spacing w:line="360" w:lineRule="auto"/>
+        <w:rPr>
+          <w:szCs w:val="24"/>
+        </w:rPr>
+      </w:pPr>
+      <w:r>
+        <w:rPr>
+          <w:b/>
+          <w:bCs/>
+          <w:szCs w:val="24"/>
+        </w:rPr>
+        <w:t>Emnenavn:</w:t>
+      </w:r>
+      <w:r>
+        <w:rPr>
+          <w:b/>
+          <w:bCs/>
+          <w:szCs w:val="24"/>
+        </w:rPr>
+        <w:t xml:space="preserve"> </w:t>
+      </w:r>
+      <w:r>
+        <w:rPr>
+          <w:szCs w:val="24"/>
+        </w:rPr>
+        <w:t>Prosjektstyring</w:t>
+      </w:r>
+    </w:p>
+    <w:p>
+      <w:pPr>
+        <w:spacing w:line="360" w:lineRule="auto"/>
+        <w:rPr>
+          <w:szCs w:val="24"/>
+        </w:rPr>
+      </w:pPr>
+      <w:r>
+        <w:rPr>
+          <w:b/>
+          <w:bCs/>
+          <w:szCs w:val="24"/>
+        </w:rPr>
+        <w:t>Valgfrihet:</w:t>
+      </w:r>
+      <w:r>
+        <w:rPr>
+          <w:b/>
+          <w:bCs/>
+          <w:szCs w:val="24"/>
+        </w:rPr>
+        <w:t xml:space="preserve"> </w:t>
+      </w:r>
+      <w:r>
+        <w:rPr>
+          <w:szCs w:val="24"/>
+        </w:rPr>
+        <w:t>Nei</w:t>
+      </w:r>
+    </w:p>
+    <w:p>
+      <w:pPr>
+        <w:spacing w:line="360" w:lineRule="auto"/>
+        <w:rPr>
+          <w:szCs w:val="24"/>
+        </w:rPr>
+      </w:pPr>
+      <w:r>
+        <w:rPr>
+          <w:b/>
+          <w:bCs/>
+          <w:szCs w:val="24"/>
+        </w:rPr>
+        <w:t xml:space="preserve">Studieretning: </w:t>
+      </w:r>
+      <w:r>
+        <w:rPr>
+          <w:szCs w:val="24"/>
+        </w:rPr>
+        <w:t>Bygg</w:t>
+      </w:r>
+    </w:p>
+    <w:p>
+      <w:pPr>
+        <w:spacing w:line="360" w:lineRule="auto"/>
+        <w:rPr>
+          <w:szCs w:val="24"/>
+        </w:rPr>
+      </w:pPr>
+      <w:r>
+        <w:rPr>
+          <w:b/>
+          <w:bCs/>
+          <w:szCs w:val="24"/>
+        </w:rPr>
+        <w:lastRenderedPageBreak/>
+        <w:t>Læringsform:</w:t>
+      </w:r>
+      <w:r>
+        <w:rPr>
+          <w:b/>
+          <w:bCs/>
+          <w:szCs w:val="24"/>
+        </w:rPr>
+        <w:t xml:space="preserve"> </w:t>
+      </w:r>
+      <w:r>
+        <w:rPr>
+          <w:szCs w:val="24"/>
+        </w:rPr>
+        <w:t xml:space="preserve">Undervisningsform vil være forelesninger, diskusjon, </w:t>
+      </w:r>
+      <w:proofErr w:type="gramStart"/>
+      <w:r>
+        <w:rPr>
+          <w:szCs w:val="24"/>
+        </w:rPr>
+        <w:t>case</w:t>
+      </w:r>
+      <w:proofErr w:type="gramEnd"/>
+      <w:r>
+        <w:rPr>
+          <w:szCs w:val="24"/>
+        </w:rPr>
+        <w:t xml:space="preserve"> </w:t>
+      </w:r>
+      <w:proofErr w:type="spellStart"/>
+      <w:r>
+        <w:rPr>
+          <w:szCs w:val="24"/>
+        </w:rPr>
+        <w:t>study</w:t>
+      </w:r>
+      <w:proofErr w:type="spellEnd"/>
+      <w:r>
+        <w:rPr>
+          <w:szCs w:val="24"/>
+        </w:rPr>
+        <w:t xml:space="preserve"> og dialog rundt caseprosjektet, med vekt på aktiv læring.</w:t>
+      </w:r>
+      <w:r>
+        <w:rPr>
+          <w:b/>
+          <w:bCs/>
+          <w:szCs w:val="24"/>
+        </w:rPr>
+        <w:t xml:space="preserve">  </w:t>
+      </w:r>
+    </w:p>
+    <w:p>
+      <w:pPr>
+        <w:spacing w:line="360" w:lineRule="auto"/>
+        <w:rPr>
+          <w:b/>
+          <w:bCs/>
+          <w:szCs w:val="24"/>
+        </w:rPr>
+      </w:pPr>
+      <w:r>
+        <w:rPr>
+          <w:b/>
+          <w:bCs/>
+          <w:szCs w:val="24"/>
+        </w:rPr>
+        <w:t>Arbeidskrav:</w:t>
+      </w:r>
+      <w:r>
+        <w:rPr>
+          <w:b/>
+          <w:bCs/>
+          <w:szCs w:val="24"/>
+        </w:rPr>
+        <w:t xml:space="preserve"> </w:t>
+      </w:r>
+      <w:r>
+        <w:rPr>
+          <w:szCs w:val="24"/>
+        </w:rPr>
+        <w:t>Ingen</w:t>
+      </w:r>
+    </w:p>
+    <w:p>
+      <w:pPr>
+        <w:spacing w:line="360" w:lineRule="auto"/>
+        <w:rPr>
+          <w:szCs w:val="24"/>
+        </w:rPr>
+      </w:pPr>
+      <w:r>
+        <w:rPr>
+          <w:b/>
+          <w:bCs/>
+          <w:szCs w:val="24"/>
+        </w:rPr>
+        <w:t>Eksamensform:</w:t>
+      </w:r>
+      <w:r>
+        <w:rPr>
+          <w:b/>
+          <w:bCs/>
+          <w:szCs w:val="24"/>
+        </w:rPr>
+        <w:t xml:space="preserve"> </w:t>
+      </w:r>
+      <w:r>
+        <w:rPr>
+          <w:szCs w:val="24"/>
+        </w:rPr>
+        <w:t xml:space="preserve">1. To skriftlige innleveringer (7-10 sider), teller 30%, Avsluttende endelig prosjektinnlevering (20-30 sider) + presentasjon, teller 70%. Begge deler må være bestått (karakter E) for å få bestått i emnet. </w:t>
+      </w:r>
+    </w:p>
+    <w:p>
+      <w:pPr>
+        <w:spacing w:line="360" w:lineRule="auto"/>
+        <w:rPr>
+          <w:b/>
+          <w:bCs/>
+          <w:szCs w:val="24"/>
+        </w:rPr>
+      </w:pPr>
+      <w:r>
+        <w:rPr>
+          <w:b/>
+          <w:bCs/>
+          <w:szCs w:val="24"/>
+        </w:rPr>
+        <w:t>Læringsutbytte – Kunnskap:</w:t>
+      </w:r>
+      <w:r>
+        <w:rPr>
+          <w:b/>
+          <w:bCs/>
+          <w:szCs w:val="24"/>
+        </w:rPr>
+        <w:t xml:space="preserve"> </w:t>
+      </w:r>
+      <w:r>
+        <w:rPr>
+          <w:szCs w:val="24"/>
+        </w:rPr>
+        <w:t>Studenten: har kunnskap om hvordan man identifiserer og analyserer utfordringer knyttet til prosjektets initieringsfase, og kan definere forutsetninger for prosjektsuksess, har grunnleggende kunnskap om avhengigheten mellom prosjekteiers forretningsmessige mål, bygningsdesign, teknologibruk og støttefunksjoner og hvordan dette forstås i et helhetlig perspektiv, forstår prosjekteringsprosessen og dens plass i den samlede byggeprosessen, har kunnskap om produkt som brukes i prosjekteringsprosess og hva som utgjør verdi i dem, har kunnskap om kompleksitet i byggeprosjekter, behovet for tverrfaglig samarbeid og håndtering av grensesnitt, forstår viktigheten av profesjonell styring av prosjekteringsprosess for å gjøre prosjektet egnet for bruker og eiers formål, har inngående kunnskap om de vanligste tids- og kostnadsestimeringsmetodene, har inngående kunnskap om analysemetoder som livssyklus-, kostnads- og interessentanalyse, kan beskrive hovedkategoriene av prosjektorganisasjonsstrukturer (prosjekt, klassisk og matrise), og forstår fordeler og ulemper ved de forskjellige modellene, har kunnskap om forskjellige kontrakts- og prosjektleveringsmodeller, inkludert nye, innovative samarbeidsmodeller.</w:t>
+      </w:r>
+    </w:p>
+    <w:p>
+      <w:pPr>
+        <w:spacing w:line="360" w:lineRule="auto"/>
+        <w:rPr>
+          <w:b/>
+          <w:bCs/>
+          <w:szCs w:val="24"/>
+        </w:rPr>
+      </w:pPr>
+      <w:r>
+        <w:rPr>
+          <w:b/>
+          <w:bCs/>
+          <w:szCs w:val="24"/>
+        </w:rPr>
+        <w:t>Læringsutbytte – Ferdigheter:</w:t>
+      </w:r>
+      <w:r>
+        <w:rPr>
+          <w:b/>
+          <w:bCs/>
+          <w:szCs w:val="24"/>
+        </w:rPr>
+        <w:t xml:space="preserve"> </w:t>
+      </w:r>
+      <w:r>
+        <w:rPr>
+          <w:szCs w:val="24"/>
+        </w:rPr>
+        <w:t xml:space="preserve">Studenten: kan etablere riktige prosjektmål og suksesskriterier, forstår hensikten med </w:t>
+      </w:r>
+      <w:proofErr w:type="spellStart"/>
+      <w:r>
+        <w:rPr>
+          <w:szCs w:val="24"/>
+        </w:rPr>
+        <w:t>Work</w:t>
+      </w:r>
+      <w:proofErr w:type="spellEnd"/>
+      <w:r>
+        <w:rPr>
+          <w:szCs w:val="24"/>
+        </w:rPr>
+        <w:t xml:space="preserve"> Break Down </w:t>
+      </w:r>
+      <w:proofErr w:type="spellStart"/>
+      <w:r>
+        <w:rPr>
+          <w:szCs w:val="24"/>
+        </w:rPr>
+        <w:t>Structure</w:t>
+      </w:r>
+      <w:proofErr w:type="spellEnd"/>
+      <w:r>
+        <w:rPr>
+          <w:szCs w:val="24"/>
+        </w:rPr>
+        <w:t xml:space="preserve"> (WBS) og hvordan denne skal utarbeides, har kunnskap om hvilke verktøy som kan brukes i en usikkerhets- / risikostyringsprosess, kan løse utfordringer knyttet til økonomiske begrensninger i prosjektet ved hjelp av utjevning av ressurser, brukt tid, endring av relasjoner eller bruk av flyt / slakk, kan bruke indekser (for eksempel kostnads- og tidsindekser) for løpende å kunne overvåke prosjektstatus og for å etablere riktige prognoser, kan styre prosjekteringsprosessen.</w:t>
+      </w:r>
+    </w:p>
+    <w:p>
+      <w:pPr>
+        <w:spacing w:line="360" w:lineRule="auto"/>
+        <w:rPr>
+          <w:b/>
+          <w:bCs/>
+          <w:szCs w:val="24"/>
+        </w:rPr>
+      </w:pPr>
+      <w:r>
+        <w:rPr>
+          <w:b/>
+          <w:bCs/>
+          <w:szCs w:val="24"/>
+        </w:rPr>
+        <w:t>Læringsutbytte – Generell kompetanse:</w:t>
+      </w:r>
+      <w:r>
+        <w:rPr>
+          <w:b/>
+          <w:bCs/>
+          <w:szCs w:val="24"/>
+        </w:rPr>
+        <w:t xml:space="preserve"> </w:t>
+      </w:r>
+      <w:r>
+        <w:rPr>
+          <w:szCs w:val="24"/>
+        </w:rPr>
+        <w:t xml:space="preserve">Studenten: har kompetanse til å ta riktige avgjørelser for å få ønsket resultat innenfor de definerte kostnads- og kvalitetsrammer, har kompetanse til å kunne gjennomføre evalueringer og velge riktige og tilpassede modeller for prosjektorganisering basert på prosjektets varighet, størrelse og kompleksitet, kan samarbeide </w:t>
+      </w:r>
+      <w:r>
+        <w:rPr>
+          <w:szCs w:val="24"/>
+        </w:rPr>
+        <w:lastRenderedPageBreak/>
+        <w:t>og bidra til tverrfaglig team/samarbeid, kunne relatere forutsetninger for å lykkes i prosjektarbeid med ens arbeidssituasjon.</w:t>
+      </w:r>
+    </w:p>
+    <w:p>
+      <w:pPr>
+        <w:spacing w:line="360" w:lineRule="auto"/>
+        <w:rPr>
+          <w:b/>
+          <w:bCs/>
+          <w:szCs w:val="24"/>
+        </w:rPr>
+      </w:pPr>
+    </w:p>
+    <w:p>
+      <w:pPr>
+        <w:spacing w:line="360" w:lineRule="auto"/>
+        <w:rPr>
+          <w:szCs w:val="24"/>
+        </w:rPr>
+      </w:pPr>
+      <w:r>
+        <w:rPr>
+          <w:b/>
+          <w:bCs/>
+          <w:szCs w:val="24"/>
+        </w:rPr>
+        <w:t>Emnekode:</w:t>
+      </w:r>
+      <w:r>
+        <w:rPr>
+          <w:b/>
+          <w:bCs/>
+          <w:szCs w:val="24"/>
+        </w:rPr>
+        <w:t xml:space="preserve"> </w:t>
+      </w:r>
+      <w:r>
+        <w:rPr>
+          <w:szCs w:val="24"/>
+        </w:rPr>
+        <w:t>EMPE3200</w:t>
+      </w:r>
+    </w:p>
+    <w:p>
+      <w:pPr>
+        <w:spacing w:line="360" w:lineRule="auto"/>
+        <w:rPr>
+          <w:szCs w:val="24"/>
+        </w:rPr>
+      </w:pPr>
+      <w:r>
+        <w:rPr>
+          <w:b/>
+          <w:bCs/>
+          <w:szCs w:val="24"/>
+        </w:rPr>
+        <w:t>Emnenavn:</w:t>
+      </w:r>
+      <w:r>
+        <w:rPr>
+          <w:b/>
+          <w:bCs/>
+          <w:szCs w:val="24"/>
+        </w:rPr>
+        <w:t xml:space="preserve"> </w:t>
+      </w:r>
+      <w:r>
+        <w:rPr>
+          <w:szCs w:val="24"/>
+        </w:rPr>
+        <w:t>Prosjektledelse og økonomi</w:t>
+      </w:r>
+    </w:p>
+    <w:p>
+      <w:pPr>
+        <w:spacing w:line="360" w:lineRule="auto"/>
+        <w:rPr>
+          <w:szCs w:val="24"/>
+        </w:rPr>
+      </w:pPr>
+      <w:r>
+        <w:rPr>
+          <w:b/>
+          <w:bCs/>
+          <w:szCs w:val="24"/>
+        </w:rPr>
+        <w:t>Valgfrihet:</w:t>
+      </w:r>
+      <w:r>
+        <w:rPr>
+          <w:szCs w:val="24"/>
+        </w:rPr>
+        <w:t xml:space="preserve"> Nei</w:t>
+      </w:r>
+    </w:p>
+    <w:p>
+      <w:pPr>
+        <w:spacing w:line="360" w:lineRule="auto"/>
+        <w:rPr>
+          <w:szCs w:val="24"/>
+        </w:rPr>
+      </w:pPr>
+      <w:r>
+        <w:rPr>
+          <w:b/>
+          <w:bCs/>
+          <w:szCs w:val="24"/>
+        </w:rPr>
+        <w:t xml:space="preserve">Studieretning: </w:t>
+      </w:r>
+      <w:r>
+        <w:rPr>
+          <w:szCs w:val="24"/>
+        </w:rPr>
+        <w:t>Energi og Miljø</w:t>
+      </w:r>
+    </w:p>
+    <w:p>
+      <w:pPr>
+        <w:spacing w:line="360" w:lineRule="auto"/>
+        <w:rPr>
+          <w:b/>
+          <w:bCs/>
+          <w:szCs w:val="24"/>
+        </w:rPr>
+      </w:pPr>
+      <w:r>
+        <w:rPr>
+          <w:b/>
+          <w:bCs/>
+          <w:szCs w:val="24"/>
+        </w:rPr>
+        <w:t>Læringsform:</w:t>
+      </w:r>
+      <w:r>
+        <w:rPr>
+          <w:b/>
+          <w:bCs/>
+          <w:szCs w:val="24"/>
+        </w:rPr>
+        <w:t xml:space="preserve"> </w:t>
+      </w:r>
+      <w:r>
+        <w:rPr>
+          <w:szCs w:val="24"/>
+        </w:rPr>
+        <w:t>Forelesninger, lærerstyrte øvinger og øvinger med hjelp fra studentassistenter. Noen av forelesningene vil være gjesteforelesninger.</w:t>
+      </w:r>
+    </w:p>
+    <w:p>
+      <w:pPr>
+        <w:spacing w:line="360" w:lineRule="auto"/>
+        <w:rPr>
+          <w:b/>
+          <w:bCs/>
+          <w:szCs w:val="24"/>
+        </w:rPr>
+      </w:pPr>
+      <w:r>
+        <w:rPr>
+          <w:b/>
+          <w:bCs/>
+          <w:szCs w:val="24"/>
+        </w:rPr>
+        <w:t>Arbeidskrav:</w:t>
+      </w:r>
+      <w:r>
+        <w:rPr>
+          <w:b/>
+          <w:bCs/>
+          <w:szCs w:val="24"/>
+        </w:rPr>
+        <w:t xml:space="preserve"> </w:t>
+      </w:r>
+      <w:r>
+        <w:rPr>
+          <w:szCs w:val="24"/>
+        </w:rPr>
+        <w:t>Følgende arbeidskrav er obligatorisk og må være godkjent for å fremstille seg til eksamen: 8 av 12 godkjente elektroniske innleveringer i kjemi a 1 time, 4 av 6 godkjente elektroniske innleveringer i miljø a 1 time</w:t>
+      </w:r>
+    </w:p>
+    <w:p>
+      <w:pPr>
+        <w:spacing w:line="360" w:lineRule="auto"/>
+        <w:rPr>
+          <w:b/>
+          <w:bCs/>
+          <w:szCs w:val="24"/>
+        </w:rPr>
+      </w:pPr>
+      <w:r>
+        <w:rPr>
+          <w:b/>
+          <w:bCs/>
+          <w:szCs w:val="24"/>
+        </w:rPr>
+        <w:t>Eksamensform:</w:t>
+      </w:r>
+      <w:r>
+        <w:rPr>
+          <w:b/>
+          <w:bCs/>
+          <w:szCs w:val="24"/>
+        </w:rPr>
+        <w:t xml:space="preserve"> </w:t>
+      </w:r>
+      <w:r>
+        <w:rPr>
+          <w:szCs w:val="24"/>
+        </w:rPr>
+        <w:t xml:space="preserve">10 obligatoriske læringsnotater må være godkjent, 2 </w:t>
+      </w:r>
+      <w:proofErr w:type="gramStart"/>
+      <w:r>
+        <w:rPr>
+          <w:szCs w:val="24"/>
+        </w:rPr>
+        <w:t>caser</w:t>
+      </w:r>
+      <w:proofErr w:type="gramEnd"/>
+      <w:r>
+        <w:rPr>
+          <w:szCs w:val="24"/>
+        </w:rPr>
+        <w:t xml:space="preserve"> må være godkjent</w:t>
+      </w:r>
+    </w:p>
+    <w:p>
+      <w:pPr>
+        <w:spacing w:line="360" w:lineRule="auto"/>
+        <w:rPr>
+          <w:b/>
+          <w:bCs/>
+          <w:szCs w:val="24"/>
+        </w:rPr>
+      </w:pPr>
+      <w:r>
+        <w:rPr>
+          <w:b/>
+          <w:bCs/>
+          <w:szCs w:val="24"/>
+        </w:rPr>
+        <w:t>Læringsutbytte – Kunnskap:</w:t>
+      </w:r>
+      <w:r>
+        <w:rPr>
+          <w:b/>
+          <w:bCs/>
+          <w:szCs w:val="24"/>
+        </w:rPr>
+        <w:t xml:space="preserve"> </w:t>
+      </w:r>
+      <w:r>
+        <w:rPr>
+          <w:szCs w:val="24"/>
+        </w:rPr>
+        <w:t>Studenten: kjenner prinsippet for byggeprosesser, prosjekt og prosjektets dynamikk og ulike faser, kjenner digitale prosjektstyringsverktøy, har kunnskap om prosjektledelse, prosjektplanlegging og hvilke element som inngår, kjenner prosjektstyringsverktøy og betydningen av god og effektiv kommunikasjon med alle parter i et prosjekt, har kunnskap om ulike former for avvikshåndtering og fallgruver, kjenner ulike entrepriseformer, herunder NS 8407 og 8417, standardkontrakt for hhv totalentreprise og totalunderentreprise, kjenner de ulike forpliktelser og rettigheter den enkelte form innebærer, kjenner NS 3420 som utgjør et komplett system for beskrivelse og kalkulasjon av bygge- og anleggsarbeider, inkludert tekniske installasjoner, kjenner ulike former for lønnsomhetsberegning, kjenner prinsippet for LCC beregninger, forstår sammenhengen mellom framdrift og kostnadspådrag i form av timeverk og materialkjøp</w:t>
+      </w:r>
+    </w:p>
+    <w:p>
+      <w:pPr>
+        <w:spacing w:line="360" w:lineRule="auto"/>
+        <w:rPr>
+          <w:b/>
+          <w:bCs/>
+          <w:szCs w:val="24"/>
+        </w:rPr>
+      </w:pPr>
+      <w:r>
+        <w:rPr>
+          <w:b/>
+          <w:bCs/>
+          <w:szCs w:val="24"/>
+        </w:rPr>
+        <w:t>Læringsutbytte – Ferdigheter:</w:t>
+      </w:r>
+      <w:r>
+        <w:rPr>
+          <w:b/>
+          <w:bCs/>
+          <w:szCs w:val="24"/>
+        </w:rPr>
+        <w:t xml:space="preserve"> </w:t>
+      </w:r>
+      <w:r>
+        <w:rPr>
+          <w:szCs w:val="24"/>
+        </w:rPr>
+        <w:t xml:space="preserve">Studenten kan: utøve god prosjektledelse, herunder planlegge, lede, dokumenter og anvende verktøy for å få gjennomført prosjekt, lese og følge prosjektkontrakter, utføre lønnsomhetsberegninger og LCC analyser, ha økonomisk begrepsforståelse: DG, EBT, Påslag, </w:t>
+      </w:r>
+      <w:proofErr w:type="spellStart"/>
+      <w:r>
+        <w:rPr>
+          <w:szCs w:val="24"/>
+        </w:rPr>
+        <w:t>debit</w:t>
+      </w:r>
+      <w:proofErr w:type="spellEnd"/>
+      <w:r>
+        <w:rPr>
+          <w:szCs w:val="24"/>
+        </w:rPr>
+        <w:t xml:space="preserve">, kredit, innestående, </w:t>
+      </w:r>
+      <w:proofErr w:type="spellStart"/>
+      <w:r>
+        <w:rPr>
+          <w:szCs w:val="24"/>
+        </w:rPr>
+        <w:t>osv</w:t>
+      </w:r>
+      <w:proofErr w:type="spellEnd"/>
+      <w:r>
+        <w:rPr>
+          <w:szCs w:val="24"/>
+        </w:rPr>
+        <w:t>, kjenne hvilke roller byggherre, rådgivere, entreprenører og leverandører i et byggeprosjekt har</w:t>
+      </w:r>
+    </w:p>
+    <w:p>
+      <w:pPr>
+        <w:spacing w:line="360" w:lineRule="auto"/>
+        <w:rPr>
+          <w:b/>
+          <w:bCs/>
+          <w:szCs w:val="24"/>
+        </w:rPr>
+      </w:pPr>
+      <w:r>
+        <w:rPr>
+          <w:b/>
+          <w:bCs/>
+          <w:szCs w:val="24"/>
+        </w:rPr>
         <w:lastRenderedPageBreak/>
         <w:t>Læringsutbytte – Generell kompetanse:</w:t>
       </w:r>
@@ -2094,107 +3402,95 @@
       </w:r>
       <w:r>
         <w:rPr>
-          <w:lang w:eastAsia="nb-NO"/>
-        </w:rPr>
-        <w:t>Studenten: har forståelse av samhandlingen mellom de ulike aktørene i byggeprosessen, har konsekvensforståelse, har evne til å formidle bygningsingeniørens roller i systemmessig kontekst, kan arbeide i team</w:t>
-      </w:r>
-    </w:p>
-    <w:p>
-      <w:pPr>
-        <w:spacing w:line="360" w:lineRule="auto"/>
-        <w:rPr>
-          <w:b/>
-          <w:bCs/>
-          <w:szCs w:val="24"/>
-        </w:rPr>
-      </w:pPr>
-    </w:p>
-    <w:p>
-      <w:pPr>
-        <w:spacing w:line="360" w:lineRule="auto"/>
-        <w:rPr>
-          <w:b/>
-          <w:bCs/>
-          <w:szCs w:val="24"/>
-        </w:rPr>
-      </w:pPr>
-    </w:p>
-    <w:p>
-      <w:pPr>
-        <w:spacing w:line="360" w:lineRule="auto"/>
-        <w:rPr>
-          <w:b/>
-          <w:bCs/>
-          <w:szCs w:val="24"/>
-        </w:rPr>
-      </w:pPr>
-    </w:p>
-    <w:p>
-      <w:pPr>
-        <w:spacing w:line="360" w:lineRule="auto"/>
-        <w:rPr>
-          <w:b/>
-          <w:bCs/>
-          <w:szCs w:val="24"/>
-        </w:rPr>
-      </w:pPr>
-      <w:r>
-        <w:rPr>
-          <w:b/>
-          <w:bCs/>
-          <w:szCs w:val="24"/>
-        </w:rPr>
-        <w:t>Emnekode:</w:t>
-      </w:r>
-      <w:r>
-        <w:rPr>
-          <w:szCs w:val="24"/>
-        </w:rPr>
-        <w:t xml:space="preserve"> BEPE1700</w:t>
-      </w:r>
-    </w:p>
-    <w:p>
-      <w:pPr>
-        <w:spacing w:line="360" w:lineRule="auto"/>
-        <w:rPr>
-          <w:szCs w:val="24"/>
-        </w:rPr>
-      </w:pPr>
-      <w:r>
-        <w:rPr>
-          <w:b/>
-          <w:bCs/>
-          <w:szCs w:val="24"/>
-        </w:rPr>
-        <w:t>Emnenavn:</w:t>
-      </w:r>
-      <w:r>
-        <w:rPr>
-          <w:szCs w:val="24"/>
-        </w:rPr>
-        <w:t xml:space="preserve"> Grunnleggende programmering</w:t>
-      </w:r>
-    </w:p>
-    <w:p>
-      <w:pPr>
-        <w:spacing w:line="360" w:lineRule="auto"/>
-        <w:rPr>
-          <w:szCs w:val="24"/>
-        </w:rPr>
-      </w:pPr>
-      <w:r>
-        <w:rPr>
-          <w:b/>
-          <w:bCs/>
-          <w:szCs w:val="24"/>
-        </w:rPr>
-        <w:t>Valgfrihet:</w:t>
-      </w:r>
-      <w:r>
-        <w:rPr>
-          <w:szCs w:val="24"/>
-        </w:rPr>
-        <w:t xml:space="preserve"> Nei</w:t>
+          <w:szCs w:val="24"/>
+        </w:rPr>
+        <w:t>Studenten: Kan utføre god kommunikasjon på ulike kommunikasjonsplattformer med ulike yrkesgrupper og ledelsesnivå i og utenfor prosjektet, kan innhente nødvendig informasjon for prosjekt og progresjon, kan søke etter og forstå faglitteratur for de ulike fagområder prosjektet kan omfatte, kjenner de ulike roller; byggherre, rådgivere, entreprenører og leverandører i et byggeprosjekt.</w:t>
+      </w:r>
+    </w:p>
+    <w:p>
+      <w:pPr>
+        <w:spacing w:line="360" w:lineRule="auto"/>
+        <w:rPr>
+          <w:b/>
+          <w:bCs/>
+          <w:szCs w:val="24"/>
+        </w:rPr>
+      </w:pPr>
+    </w:p>
+    <w:p>
+      <w:pPr>
+        <w:spacing w:line="360" w:lineRule="auto"/>
+        <w:rPr>
+          <w:szCs w:val="24"/>
+          <w:lang w:val="en-US"/>
+        </w:rPr>
+      </w:pPr>
+      <w:r>
+        <w:rPr>
+          <w:b/>
+          <w:bCs/>
+          <w:szCs w:val="24"/>
+          <w:lang w:val="en-US"/>
+        </w:rPr>
+        <w:t xml:space="preserve">Emnekode: </w:t>
+      </w:r>
+      <w:r>
+        <w:rPr>
+          <w:szCs w:val="24"/>
+          <w:lang w:val="en-US"/>
+        </w:rPr>
+        <w:t>STKD6610</w:t>
+      </w:r>
+    </w:p>
+    <w:p>
+      <w:pPr>
+        <w:spacing w:line="360" w:lineRule="auto"/>
+        <w:rPr>
+          <w:b/>
+          <w:bCs/>
+          <w:szCs w:val="24"/>
+          <w:lang w:val="en-US"/>
+        </w:rPr>
+      </w:pPr>
+      <w:r>
+        <w:rPr>
+          <w:b/>
+          <w:bCs/>
+          <w:szCs w:val="24"/>
+          <w:lang w:val="en-US"/>
+        </w:rPr>
+        <w:t xml:space="preserve">Emnenavn: </w:t>
+      </w:r>
+      <w:r>
+        <w:rPr>
+          <w:szCs w:val="24"/>
+          <w:lang w:val="en-US"/>
+        </w:rPr>
+        <w:t>Technology and Society 2</w:t>
+      </w:r>
+    </w:p>
+    <w:p>
+      <w:pPr>
+        <w:spacing w:line="360" w:lineRule="auto"/>
+        <w:rPr>
+          <w:b/>
+          <w:bCs/>
+          <w:szCs w:val="24"/>
+        </w:rPr>
+      </w:pPr>
+      <w:r>
+        <w:rPr>
+          <w:b/>
+          <w:bCs/>
+          <w:szCs w:val="24"/>
+        </w:rPr>
+        <w:t xml:space="preserve">Valgfrihet: </w:t>
+      </w:r>
+      <w:r>
+        <w:rPr>
+          <w:szCs w:val="24"/>
+        </w:rPr>
+        <w:t>Ja</w:t>
       </w:r>
     </w:p>
     <w:p>
@@ -2216,86 +3512,483 @@
         <w:rPr>
           <w:szCs w:val="24"/>
         </w:rPr>
-        <w:t>Bygg, Energi og miljø</w:t>
-      </w:r>
-    </w:p>
-    <w:p>
-      <w:pPr>
-        <w:spacing w:line="360" w:lineRule="auto"/>
-        <w:rPr>
-          <w:b/>
-          <w:bCs/>
-          <w:szCs w:val="24"/>
-        </w:rPr>
-      </w:pPr>
-      <w:r>
-        <w:rPr>
-          <w:b/>
-          <w:bCs/>
-          <w:szCs w:val="24"/>
-        </w:rPr>
-        <w:t>Læringsform:</w:t>
-      </w:r>
-      <w:r>
-        <w:rPr>
-          <w:szCs w:val="24"/>
-        </w:rPr>
-        <w:t xml:space="preserve"> Forelesninger og øvinger.</w:t>
-      </w:r>
-    </w:p>
-    <w:p>
-      <w:pPr>
-        <w:spacing w:line="360" w:lineRule="auto"/>
-        <w:rPr>
-          <w:b/>
-          <w:bCs/>
-          <w:szCs w:val="24"/>
-        </w:rPr>
-      </w:pPr>
-      <w:r>
-        <w:rPr>
-          <w:b/>
-          <w:bCs/>
-          <w:szCs w:val="24"/>
-        </w:rPr>
-        <w:t>Arbeidskrav:</w:t>
-      </w:r>
-      <w:r>
-        <w:rPr>
-          <w:b/>
-          <w:bCs/>
+        <w:t>Energi og Miljø</w:t>
+      </w:r>
+    </w:p>
+    <w:p>
+      <w:pPr>
+        <w:spacing w:line="360" w:lineRule="auto"/>
+        <w:rPr>
+          <w:szCs w:val="24"/>
+          <w:lang w:val="en-US"/>
+        </w:rPr>
+      </w:pPr>
+      <w:r>
+        <w:rPr>
+          <w:b/>
+          <w:bCs/>
+          <w:szCs w:val="24"/>
+          <w:lang w:val="en-US"/>
+        </w:rPr>
+        <w:t xml:space="preserve">Læringsform: </w:t>
+      </w:r>
+      <w:r>
+        <w:rPr>
+          <w:szCs w:val="24"/>
+          <w:lang w:val="en-US"/>
+        </w:rPr>
+        <w:t>The course uses a blended learning approach, with a combination of attendance-based seminars and supervision, and the use of online material. The students will be working on interdisciplinary cases of direct relevance to their field of study.</w:t>
+      </w:r>
+    </w:p>
+    <w:p>
+      <w:pPr>
+        <w:spacing w:line="360" w:lineRule="auto"/>
+        <w:rPr>
+          <w:b/>
+          <w:bCs/>
+          <w:szCs w:val="24"/>
+          <w:lang w:val="en-US"/>
+        </w:rPr>
+      </w:pPr>
+      <w:r>
+        <w:rPr>
+          <w:b/>
+          <w:bCs/>
+          <w:szCs w:val="24"/>
+          <w:lang w:val="en-US"/>
+        </w:rPr>
+        <w:t xml:space="preserve">Arbeidskrav: </w:t>
+      </w:r>
+      <w:r>
+        <w:rPr>
+          <w:szCs w:val="24"/>
+          <w:lang w:val="en-US"/>
+        </w:rPr>
+        <w:t>A one-page outline including the topic and the structure of the report is required. The outline must be approved by the course coordinator/course teacher/supervisor within a set deadline. If the outline is not approved the first time, the student may submit a revised version within a second, set deadline.</w:t>
+      </w:r>
+    </w:p>
+    <w:p>
+      <w:pPr>
+        <w:spacing w:line="360" w:lineRule="auto"/>
+        <w:rPr>
+          <w:b/>
+          <w:bCs/>
+          <w:szCs w:val="24"/>
+          <w:lang w:val="en-US"/>
+        </w:rPr>
+      </w:pPr>
+      <w:r>
+        <w:rPr>
+          <w:b/>
+          <w:bCs/>
+          <w:szCs w:val="24"/>
+          <w:lang w:val="en-US"/>
+        </w:rPr>
+        <w:t xml:space="preserve">Eksamensform: </w:t>
+      </w:r>
+      <w:r>
+        <w:rPr>
+          <w:szCs w:val="24"/>
+          <w:lang w:val="en-US"/>
+        </w:rPr>
+        <w:t xml:space="preserve">The final assessment/examination consists of two parts: Portfolio assessment, which counts for 50% of the grade. The portfolio will consist of a set of assignments offered in the course. The portfolio will be given a single overall grade. All assignments must be passed </w:t>
+      </w:r>
+      <w:proofErr w:type="gramStart"/>
+      <w:r>
+        <w:rPr>
+          <w:szCs w:val="24"/>
+          <w:lang w:val="en-US"/>
+        </w:rPr>
+        <w:t>in order for</w:t>
+      </w:r>
+      <w:proofErr w:type="gramEnd"/>
+      <w:r>
+        <w:rPr>
+          <w:szCs w:val="24"/>
+          <w:lang w:val="en-US"/>
+        </w:rPr>
+        <w:t xml:space="preserve"> the portfolio to receive a grade E or higher. An individual project report (3 000-4 000 words) and the one-page project outline, which counts for 50% of the grade. Either English or Norwegian should be used for the assignments and the final report. For assignments that require working in groups, each group may consist of 2-5 candidates. Both parts of the examination must be passed </w:t>
+      </w:r>
+      <w:proofErr w:type="gramStart"/>
+      <w:r>
+        <w:rPr>
+          <w:szCs w:val="24"/>
+          <w:lang w:val="en-US"/>
+        </w:rPr>
+        <w:t>in order to</w:t>
+      </w:r>
+      <w:proofErr w:type="gramEnd"/>
+      <w:r>
+        <w:rPr>
+          <w:szCs w:val="24"/>
+          <w:lang w:val="en-US"/>
+        </w:rPr>
+        <w:t xml:space="preserve"> pass the course.</w:t>
+      </w:r>
+    </w:p>
+    <w:p>
+      <w:pPr>
+        <w:spacing w:line="360" w:lineRule="auto"/>
+        <w:rPr>
+          <w:b/>
+          <w:bCs/>
+          <w:szCs w:val="24"/>
+          <w:lang w:val="en-US"/>
+        </w:rPr>
+      </w:pPr>
+      <w:r>
+        <w:rPr>
+          <w:b/>
+          <w:bCs/>
+          <w:szCs w:val="24"/>
+          <w:lang w:val="en-US"/>
+        </w:rPr>
+        <w:t xml:space="preserve">Læringsutbytte – Kunnskap: </w:t>
+      </w:r>
+      <w:r>
+        <w:rPr>
+          <w:szCs w:val="24"/>
+          <w:lang w:val="en-US"/>
+        </w:rPr>
+        <w:t xml:space="preserve">On successful completion of this course the student understands: the role of technological innovation with regards to consumption, economic growth, sustainable development, health and welfare, the idea of digital citizenship, including digital rights and responsibilities, from a local, national and global perspective, in terms of both legal requirements and ethical professional practices, both in general and in relation with </w:t>
+      </w:r>
+      <w:r>
+        <w:rPr>
+          <w:szCs w:val="24"/>
+          <w:lang w:val="en-US"/>
+        </w:rPr>
+        <w:lastRenderedPageBreak/>
+        <w:t>their field of study, the democratic principles behind e-inclusion and a universally designed society, both in general and with regards to their future professional practice, the basics of information security, including precautions to guarantee safety and privacy for patients, clients and other technology users and stakeholders, the basic ideas behind algorithms, machine learning and artificial intelligence, and how their use may constrain or enable work processes and other aspects of everyday life, the role that technology plays in professional practice within their profession or field of study</w:t>
+      </w:r>
+    </w:p>
+    <w:p>
+      <w:pPr>
+        <w:spacing w:line="360" w:lineRule="auto"/>
+        <w:rPr>
+          <w:b/>
+          <w:bCs/>
+          <w:szCs w:val="24"/>
+          <w:lang w:val="en-US"/>
+        </w:rPr>
+      </w:pPr>
+      <w:r>
+        <w:rPr>
+          <w:b/>
+          <w:bCs/>
+          <w:szCs w:val="24"/>
+          <w:lang w:val="en-US"/>
+        </w:rPr>
+        <w:t xml:space="preserve">Læringsutbytte – Ferdigheter: </w:t>
+      </w:r>
+      <w:r>
+        <w:rPr>
+          <w:szCs w:val="24"/>
+          <w:lang w:val="en-US"/>
+        </w:rPr>
+        <w:t>On successful completion of this course the student can: evaluate, discuss and present a structured argumentation of the technological and societal aspects of a case in a specific domain, both orally and in writing, discuss and present an overview of ethical challenges at the intersection of technology and society, including issues of integration, participation and multiculturalism, and specific challenges related to their field of study, give examples of how technology is used in the profession(s) related to their field of study, both at the national and the international level, and discuss challenges and opportunities related to this, identify, respond to and limit the negative impact of unethical and harmful online behaviour, evaluate and critically discuss the possibilities and challenges of technological solutions used in the profession(s) relevant to their field of study and present those in a structured form, retrieve information effectively and efficiently from a variety of online sources, critically assess its quality and credibility</w:t>
+      </w:r>
+    </w:p>
+    <w:p>
+      <w:pPr>
+        <w:spacing w:line="360" w:lineRule="auto"/>
+        <w:rPr>
+          <w:b/>
+          <w:bCs/>
+          <w:szCs w:val="24"/>
+          <w:lang w:val="en-US"/>
+        </w:rPr>
+      </w:pPr>
+      <w:r>
+        <w:rPr>
+          <w:b/>
+          <w:bCs/>
+          <w:szCs w:val="24"/>
+          <w:lang w:val="en-US"/>
+        </w:rPr>
+        <w:t xml:space="preserve">Læringsutbytte – Generell kompetanse: </w:t>
+      </w:r>
+      <w:r>
+        <w:rPr>
+          <w:szCs w:val="24"/>
+          <w:lang w:val="en-US"/>
+        </w:rPr>
+        <w:t>On successful completion of this course the student can: be a valuable contributor to the design, planning and implementation of new technology, be a positive agent of change in their own profession and field of study with regards to leveraging the potential of technology for individuals, organizations and the public sector, participate in innovative processes involving new and emerging technologies and build skills in anticipating and adapting to technological change, and reflect on the societal consequences of these processes, reflect on and build an argumentation around technology use both within their field and from an interdisciplinary perspective, actively engage with human rights, legal, social, and ethical issues related to the development and implementation of technology, communicate concepts and models related to technology use in a structured manner, both orally and in written form</w:t>
+      </w:r>
+    </w:p>
+    <w:p>
+      <w:pPr>
+        <w:spacing w:line="360" w:lineRule="auto"/>
+        <w:rPr>
+          <w:b/>
+          <w:bCs/>
+          <w:szCs w:val="24"/>
+          <w:lang w:val="en-US"/>
+        </w:rPr>
+      </w:pPr>
+    </w:p>
+    <w:p>
+      <w:pPr>
+        <w:spacing w:line="360" w:lineRule="auto"/>
+        <w:rPr>
+          <w:szCs w:val="24"/>
+          <w:lang w:val="en-US"/>
+        </w:rPr>
+      </w:pPr>
+    </w:p>
+    <w:p>
+      <w:pPr>
+        <w:spacing w:line="360" w:lineRule="auto"/>
+        <w:rPr>
+          <w:szCs w:val="24"/>
+          <w:lang w:val="en-US"/>
+        </w:rPr>
+      </w:pPr>
+    </w:p>
+    <w:p>
+      <w:pPr>
+        <w:spacing w:line="360" w:lineRule="auto"/>
+        <w:rPr>
+          <w:szCs w:val="24"/>
+        </w:rPr>
+      </w:pPr>
+      <w:r>
+        <w:rPr>
+          <w:szCs w:val="24"/>
+        </w:rPr>
+        <w:t>Tabelloversikten gir oss en indikasjon over utbyttet studentene vil ha etter fullført emne.</w:t>
+      </w:r>
+      <w:r>
+        <w:rPr>
+          <w:szCs w:val="24"/>
+        </w:rPr>
+        <w:t xml:space="preserve"> Vi valgte å kartlegge alle emnene ved studieretningen </w:t>
+      </w:r>
+      <w:r>
+        <w:rPr>
+          <w:szCs w:val="24"/>
+        </w:rPr>
+        <w:t xml:space="preserve">med fokus på digitalisering. </w:t>
+      </w:r>
+      <w:r>
+        <w:rPr>
+          <w:szCs w:val="24"/>
+        </w:rPr>
+        <w:t xml:space="preserve">Arbeidsgruppen ønsket å finne ut av hvor mange emner ved studieretningen som fokuserte på samarbeid, digitalisering og tverrfaglig samhandling. Det ble programmert en løsning som lar en </w:t>
+      </w:r>
+      <w:r>
+        <w:rPr>
+          <w:szCs w:val="24"/>
+        </w:rPr>
+        <w:t xml:space="preserve">søke etter bestemte begreper i </w:t>
+      </w:r>
+      <w:r>
+        <w:rPr>
+          <w:szCs w:val="24"/>
+        </w:rPr>
+        <w:t xml:space="preserve">læringsutbyttet til alle fag i studieplanen. </w:t>
+      </w:r>
+      <w:r>
+        <w:rPr>
+          <w:szCs w:val="24"/>
+        </w:rPr>
+        <w:t xml:space="preserve">Selv om læringsutbytte kan bli oppfattet å være delt opp i tre; </w:t>
+      </w:r>
+    </w:p>
+    <w:p>
+      <w:pPr>
+        <w:spacing w:line="360" w:lineRule="auto"/>
+        <w:rPr>
+          <w:szCs w:val="24"/>
+        </w:rPr>
+      </w:pPr>
+      <w:commentRangeStart w:id="1"/>
+      <w:r>
+        <w:rPr>
+          <w:szCs w:val="24"/>
+        </w:rPr>
+        <w:t>1</w:t>
+      </w:r>
+      <w:r>
+        <w:rPr>
+          <w:szCs w:val="24"/>
+        </w:rPr>
+        <w:t xml:space="preserve"> Kunnskap</w:t>
+      </w:r>
+    </w:p>
+    <w:p>
+      <w:pPr>
+        <w:spacing w:line="360" w:lineRule="auto"/>
+        <w:rPr>
+          <w:szCs w:val="24"/>
+        </w:rPr>
+      </w:pPr>
+      <w:r>
+        <w:rPr>
+          <w:szCs w:val="24"/>
+        </w:rPr>
+        <w:t>2</w:t>
+      </w:r>
+      <w:r>
+        <w:rPr>
+          <w:szCs w:val="24"/>
+        </w:rPr>
+        <w:t xml:space="preserve"> Ferdigheter</w:t>
+      </w:r>
+    </w:p>
+    <w:p>
+      <w:pPr>
+        <w:spacing w:line="360" w:lineRule="auto"/>
+        <w:rPr>
+          <w:szCs w:val="24"/>
+        </w:rPr>
+      </w:pPr>
+      <w:r>
+        <w:rPr>
+          <w:szCs w:val="24"/>
+        </w:rPr>
+        <w:t>3</w:t>
+      </w:r>
+      <w:r>
+        <w:rPr>
+          <w:szCs w:val="24"/>
+        </w:rPr>
+        <w:t xml:space="preserve"> Generell kompetanse</w:t>
+      </w:r>
+      <w:commentRangeEnd w:id="1"/>
+      <w:r>
+        <w:rPr>
+          <w:rStyle w:val="Merknadsreferanse"/>
+        </w:rPr>
+        <w:commentReference w:id="1"/>
+      </w:r>
+    </w:p>
+    <w:p>
+      <w:pPr>
+        <w:spacing w:line="360" w:lineRule="auto"/>
+        <w:rPr>
+          <w:szCs w:val="24"/>
+        </w:rPr>
+      </w:pPr>
+      <w:r>
+        <w:rPr>
+          <w:szCs w:val="24"/>
+        </w:rPr>
+        <w:t xml:space="preserve">Ble alle </w:t>
+      </w:r>
+      <w:r>
+        <w:rPr>
+          <w:szCs w:val="24"/>
+        </w:rPr>
+        <w:t xml:space="preserve">tre områder av læringsutbyttet gjennomgått av programkoden. Arbeidsgruppen etablerte et sett med begreper </w:t>
+      </w:r>
+      <w:r>
+        <w:rPr>
+          <w:szCs w:val="24"/>
+        </w:rPr>
+        <w:t xml:space="preserve">som kunne assosieres med digitalisering, modellbruk, tverrfaglighet og samarbeid: </w:t>
+      </w:r>
+    </w:p>
+    <w:p>
+      <w:pPr>
+        <w:spacing w:line="360" w:lineRule="auto"/>
+        <w:rPr>
+          <w:szCs w:val="24"/>
+        </w:rPr>
+      </w:pPr>
+    </w:p>
+    <w:p>
+      <w:pPr>
+        <w:spacing w:line="360" w:lineRule="auto"/>
+        <w:rPr>
+          <w:szCs w:val="24"/>
+        </w:rPr>
+      </w:pPr>
+      <w:proofErr w:type="spellStart"/>
+      <w:r>
+        <w:rPr>
+          <w:szCs w:val="24"/>
+        </w:rPr>
+        <w:t>keywords</w:t>
+      </w:r>
+      <w:proofErr w:type="spellEnd"/>
+      <w:r>
+        <w:rPr>
+          <w:szCs w:val="24"/>
+        </w:rPr>
+        <w:t xml:space="preserve"> = ['virtuell',' VR[- ]',' AR[- ]',' XR[- ]','</w:t>
+      </w:r>
+      <w:proofErr w:type="spellStart"/>
+      <w:r>
+        <w:rPr>
+          <w:szCs w:val="24"/>
+        </w:rPr>
+        <w:t>hololens</w:t>
+      </w:r>
+      <w:proofErr w:type="spellEnd"/>
+      <w:r>
+        <w:rPr>
+          <w:szCs w:val="24"/>
+        </w:rPr>
+        <w:t>','</w:t>
+      </w:r>
+      <w:proofErr w:type="spellStart"/>
+      <w:r>
+        <w:rPr>
+          <w:szCs w:val="24"/>
+        </w:rPr>
+        <w:t>big</w:t>
+      </w:r>
+      <w:proofErr w:type="spellEnd"/>
+      <w:r>
+        <w:rPr>
           <w:szCs w:val="24"/>
         </w:rPr>
         <w:t xml:space="preserve"> </w:t>
       </w:r>
-      <w:r>
-        <w:rPr>
-          <w:szCs w:val="24"/>
-        </w:rPr>
-        <w:t>Følgende arbeidskrav er obligatorisk og må være godkjent for å fremstille seg til eksamen:  2 av 4 obligatoriske øvinger må være godkjent</w:t>
-      </w:r>
-    </w:p>
-    <w:p>
-      <w:pPr>
-        <w:spacing w:line="360" w:lineRule="auto"/>
-        <w:rPr>
-          <w:b/>
-          <w:bCs/>
-          <w:szCs w:val="24"/>
-        </w:rPr>
-      </w:pPr>
-      <w:r>
-        <w:rPr>
-          <w:b/>
-          <w:bCs/>
-          <w:szCs w:val="24"/>
-        </w:rPr>
-        <w:t>Eksamensform:</w:t>
-      </w:r>
-      <w:r>
-        <w:rPr>
-          <w:b/>
-          <w:bCs/>
+      <w:proofErr w:type="spellStart"/>
+      <w:r>
+        <w:rPr>
+          <w:szCs w:val="24"/>
+        </w:rPr>
+        <w:t>room</w:t>
+      </w:r>
+      <w:proofErr w:type="spellEnd"/>
+      <w:r>
+        <w:rPr>
+          <w:szCs w:val="24"/>
+        </w:rPr>
+        <w:t>','</w:t>
+      </w:r>
+      <w:proofErr w:type="spellStart"/>
+      <w:r>
+        <w:rPr>
+          <w:szCs w:val="24"/>
+        </w:rPr>
+        <w:t>revit</w:t>
+      </w:r>
+      <w:proofErr w:type="spellEnd"/>
+      <w:r>
+        <w:rPr>
+          <w:szCs w:val="24"/>
+        </w:rPr>
+        <w:t>','programvare','</w:t>
+      </w:r>
+      <w:proofErr w:type="spellStart"/>
+      <w:r>
+        <w:rPr>
+          <w:szCs w:val="24"/>
+        </w:rPr>
+        <w:t>trimble</w:t>
+      </w:r>
+      <w:proofErr w:type="spellEnd"/>
+      <w:r>
+        <w:rPr>
+          <w:szCs w:val="24"/>
+        </w:rPr>
+        <w:t>'</w:t>
+      </w:r>
+      <w:r>
+        <w:rPr>
           <w:szCs w:val="24"/>
         </w:rPr>
         <w:t xml:space="preserve"> </w:t>
@@ -2304,44 +3997,24 @@
         <w:rPr>
           <w:szCs w:val="24"/>
         </w:rPr>
-        <w:t xml:space="preserve">Mappevurdering med følgende mappekrav: 3 individuelle lærings-/refleksjonsnotat. 2 individuelle innleveringsoppgaver, skriftlig eller </w:t>
-      </w:r>
-      <w:proofErr w:type="gramStart"/>
-      <w:r>
-        <w:rPr>
-          <w:szCs w:val="24"/>
-        </w:rPr>
-        <w:t>anvendelse</w:t>
-      </w:r>
-      <w:proofErr w:type="gramEnd"/>
-      <w:r>
-        <w:rPr>
-          <w:szCs w:val="24"/>
-        </w:rPr>
-        <w:t xml:space="preserve"> av programvare. Ca. 3 timer hver. I mappevurdering gis en helhetlig vurdering med en karakter.</w:t>
-      </w:r>
-    </w:p>
-    <w:p>
-      <w:pPr>
-        <w:spacing w:line="360" w:lineRule="auto"/>
-        <w:rPr>
-          <w:b/>
-          <w:bCs/>
-          <w:szCs w:val="24"/>
-        </w:rPr>
-      </w:pPr>
-      <w:r>
-        <w:rPr>
-          <w:b/>
-          <w:bCs/>
-          <w:szCs w:val="24"/>
-        </w:rPr>
-        <w:t>Læringsutbytte – Kunnskap:</w:t>
-      </w:r>
-      <w:r>
-        <w:rPr>
-          <w:b/>
-          <w:bCs/>
+        <w:t>,' BIM[- ]','</w:t>
+      </w:r>
+      <w:proofErr w:type="spellStart"/>
+      <w:r>
+        <w:rPr>
+          <w:szCs w:val="24"/>
+        </w:rPr>
+        <w:t>digital','modell','kunstig</w:t>
+      </w:r>
+      <w:proofErr w:type="spellEnd"/>
+      <w:r>
+        <w:rPr>
+          <w:szCs w:val="24"/>
+        </w:rPr>
+        <w:t xml:space="preserve"> intelligens',' ICE[- ]',' VDC[- ]','samtidig prosjektering'</w:t>
+      </w:r>
+      <w:r>
+        <w:rPr>
           <w:szCs w:val="24"/>
         </w:rPr>
         <w:t xml:space="preserve"> </w:t>
@@ -2350,30 +4023,193 @@
         <w:rPr>
           <w:szCs w:val="24"/>
         </w:rPr>
-        <w:t>Studenten kan: forstå problemløsning ved hjelp av programmering, kjenne til innebygd funksjonalitet i programmeringsspråket, ha grunnleggende kjennskap til programmering med bruk av datastrukturer, funksjoner, og vektoriserte beregninger</w:t>
-      </w:r>
-    </w:p>
-    <w:p>
-      <w:pPr>
-        <w:spacing w:line="360" w:lineRule="auto"/>
-        <w:rPr>
-          <w:b/>
-          <w:bCs/>
-          <w:szCs w:val="24"/>
-        </w:rPr>
-      </w:pPr>
-      <w:r>
-        <w:rPr>
-          <w:b/>
-          <w:bCs/>
-          <w:szCs w:val="24"/>
-        </w:rPr>
-        <w:t>Læringsutbytte – Ferdigheter:</w:t>
-      </w:r>
-      <w:r>
-        <w:rPr>
-          <w:b/>
-          <w:bCs/>
+        <w:t>,' IPD[- ]','</w:t>
+      </w:r>
+      <w:proofErr w:type="spellStart"/>
+      <w:r>
+        <w:rPr>
+          <w:szCs w:val="24"/>
+        </w:rPr>
+        <w:t>lean</w:t>
+      </w:r>
+      <w:proofErr w:type="spellEnd"/>
+      <w:r>
+        <w:rPr>
+          <w:szCs w:val="24"/>
+        </w:rPr>
+        <w:t>', 'maskinlæring',' AI[- ]',' IFC[</w:t>
+      </w:r>
+      <w:r>
+        <w:rPr>
+          <w:szCs w:val="24"/>
+        </w:rPr>
+        <w:t xml:space="preserve">- </w:t>
+      </w:r>
+      <w:r>
+        <w:rPr>
+          <w:szCs w:val="24"/>
+        </w:rPr>
+        <w:t>]','maker','samarbeid','tverrfaglig','teknologi','studentaktiv','problembasert','programm','script']</w:t>
+      </w:r>
+    </w:p>
+    <w:p>
+      <w:pPr>
+        <w:spacing w:line="360" w:lineRule="auto"/>
+        <w:rPr>
+          <w:b/>
+          <w:bCs/>
+          <w:sz w:val="18"/>
+          <w:szCs w:val="18"/>
+        </w:rPr>
+      </w:pPr>
+    </w:p>
+    <w:p>
+      <w:pPr>
+        <w:spacing w:line="360" w:lineRule="auto"/>
+        <w:rPr>
+          <w:szCs w:val="24"/>
+        </w:rPr>
+      </w:pPr>
+      <w:commentRangeStart w:id="2"/>
+      <w:r>
+        <w:rPr>
+          <w:szCs w:val="24"/>
+        </w:rPr>
+        <w:t>Slik ser arrayet ut i koden. Man ser at etter noen ord så står det "[- ]". Siden det er tatt i bruk RegEx (</w:t>
+      </w:r>
+      <w:proofErr w:type="spellStart"/>
+      <w:r>
+        <w:rPr>
+          <w:szCs w:val="24"/>
+        </w:rPr>
+        <w:t>Regular</w:t>
+      </w:r>
+      <w:proofErr w:type="spellEnd"/>
+      <w:r>
+        <w:rPr>
+          <w:szCs w:val="24"/>
+        </w:rPr>
+        <w:t xml:space="preserve"> Expressions)</w:t>
+      </w:r>
+      <w:r>
+        <w:rPr>
+          <w:szCs w:val="24"/>
+        </w:rPr>
+        <w:t xml:space="preserve"> for selve søket, så kan man spesifisere søket sitt ytterligere. Utrykket "[- ]" betyr at søket kun gir treff hvis det er mellomrom eller bindestrek etter ordet. Dette er for å forhindre eventuelle treff hvor søkeordet er en del av et større ord. For eksempel så ville VR gitt treff på aVRegning hvis søket ikke var spesifisert slik. Det er også derfor noen av ordene har mellomrom foran.</w:t>
+      </w:r>
+      <w:r>
+        <w:rPr>
+          <w:szCs w:val="24"/>
+        </w:rPr>
+        <w:t xml:space="preserve"> Ordet "programm" er også et produkt av RegEx. Ordet er skrevet på denne måten slik at det gir treff på ord som programmering eller programmere, men ikke treff på program eller programvare.</w:t>
+      </w:r>
+      <w:commentRangeEnd w:id="2"/>
+      <w:r>
+        <w:rPr>
+          <w:rStyle w:val="Merknadsreferanse"/>
+        </w:rPr>
+        <w:commentReference w:id="2"/>
+      </w:r>
+    </w:p>
+    <w:p>
+      <w:pPr>
+        <w:spacing w:line="360" w:lineRule="auto"/>
+        <w:rPr>
+          <w:szCs w:val="24"/>
+        </w:rPr>
+      </w:pPr>
+    </w:p>
+    <w:p>
+      <w:pPr>
+        <w:spacing w:line="360" w:lineRule="auto"/>
+        <w:rPr>
+          <w:szCs w:val="24"/>
+        </w:rPr>
+      </w:pPr>
+      <w:commentRangeStart w:id="3"/>
+      <w:commentRangeStart w:id="4"/>
+      <w:r>
+        <w:rPr>
+          <w:szCs w:val="24"/>
+        </w:rPr>
+        <w:lastRenderedPageBreak/>
+        <w:t>På regjeringen.no finner vi en definisjon som sier noe mer om hva konseptet digitalisering sitt mål er. Der står det «</w:t>
+      </w:r>
+      <w:r>
+        <w:rPr>
+          <w:szCs w:val="24"/>
+        </w:rPr>
+        <w:t>Digitalisering handler om å bruke teknologi til å fornye, forenkle og forbedre</w:t>
+      </w:r>
+      <w:r>
+        <w:rPr>
+          <w:szCs w:val="24"/>
+        </w:rPr>
+        <w:t>».</w:t>
+      </w:r>
+      <w:r>
+        <w:rPr>
+          <w:szCs w:val="24"/>
+        </w:rPr>
+        <w:tab/>
+      </w:r>
+      <w:commentRangeEnd w:id="3"/>
+      <w:commentRangeEnd w:id="4"/>
+      <w:r>
+        <w:rPr>
+          <w:rStyle w:val="Merknadsreferanse"/>
+        </w:rPr>
+        <w:commentReference w:id="3"/>
+      </w:r>
+      <w:r>
+        <w:rPr>
+          <w:rStyle w:val="Merknadsreferanse"/>
+        </w:rPr>
+        <w:commentReference w:id="4"/>
+      </w:r>
+    </w:p>
+    <w:p>
+      <w:pPr>
+        <w:spacing w:line="360" w:lineRule="auto"/>
+        <w:rPr>
+          <w:szCs w:val="24"/>
+        </w:rPr>
+      </w:pPr>
+    </w:p>
+    <w:p>
+      <w:pPr>
+        <w:spacing w:line="360" w:lineRule="auto"/>
+        <w:rPr>
+          <w:szCs w:val="24"/>
+        </w:rPr>
+      </w:pPr>
+      <w:r>
+        <w:rPr>
+          <w:szCs w:val="24"/>
+        </w:rPr>
+        <w:t>Det er derfor viktig å få digitaliseringsrelaterte elementer med i lær</w:t>
+      </w:r>
+      <w:r>
+        <w:rPr>
+          <w:szCs w:val="24"/>
+        </w:rPr>
+        <w:t>e</w:t>
+      </w:r>
+      <w:r>
+        <w:rPr>
+          <w:szCs w:val="24"/>
+        </w:rPr>
+        <w:t xml:space="preserve">planen på diverse studier. </w:t>
+      </w:r>
+      <w:commentRangeStart w:id="5"/>
+      <w:r>
+        <w:rPr>
+          <w:szCs w:val="24"/>
+        </w:rPr>
+        <w:t>En digitalisert hverdag er fremtiden og det er derfor viktig at fremtidens arbeidskraft er rustet</w:t>
+      </w:r>
+      <w:r>
+        <w:rPr>
           <w:szCs w:val="24"/>
         </w:rPr>
         <w:t xml:space="preserve"> </w:t>
@@ -2382,2008 +4218,55 @@
         <w:rPr>
           <w:szCs w:val="24"/>
         </w:rPr>
-        <w:t>Studenten kan: skrive programmer for å løse gitte problemstillinger, dele opp et større problem i flytdiagrammer, lage løsninger for virkelige problemer på en datamaskin med brukerinteraksjon, plot, animasjoner og lagring/lesing av data, konstruere, finne og rette feil i egne programmer samt være i stand til å sette seg inn i andres programmer, feilsøke, dra nytte av eksterne biblioteker i egen kildekode</w:t>
-      </w:r>
-    </w:p>
-    <w:p>
-      <w:pPr>
-        <w:spacing w:line="360" w:lineRule="auto"/>
-        <w:rPr>
-          <w:b/>
-          <w:bCs/>
-          <w:szCs w:val="24"/>
-        </w:rPr>
-      </w:pPr>
-      <w:r>
-        <w:rPr>
-          <w:b/>
-          <w:bCs/>
-          <w:szCs w:val="24"/>
-        </w:rPr>
-        <w:t>Læringsutbytte – Generell kompetanse:</w:t>
-      </w:r>
-      <w:r>
-        <w:rPr>
-          <w:b/>
-          <w:bCs/>
+        <w:t xml:space="preserve">for dette. </w:t>
+      </w:r>
+      <w:r>
+        <w:rPr>
+          <w:szCs w:val="24"/>
+        </w:rPr>
+        <w:t xml:space="preserve">En læreplan med </w:t>
+      </w:r>
+      <w:r>
+        <w:rPr>
+          <w:szCs w:val="24"/>
+        </w:rPr>
+        <w:t>søkelys</w:t>
+      </w:r>
+      <w:r>
+        <w:rPr>
+          <w:szCs w:val="24"/>
+        </w:rPr>
+        <w:t xml:space="preserve"> på digitalisering ville hjulpet studenter bli klar for morgendagens arbeidsliv med oppdaterte ferdigheter i nye verktøy.</w:t>
+      </w:r>
+      <w:r>
+        <w:rPr>
           <w:szCs w:val="24"/>
         </w:rPr>
         <w:t xml:space="preserve"> </w:t>
       </w:r>
-      <w:r>
-        <w:rPr>
-          <w:szCs w:val="24"/>
-        </w:rPr>
-        <w:t>Studenten kan: bruke Python til å løse relevante problemstillinger innen sitt fagfelt, tilegne seg og ta i bruk ny programmeringskunnskap</w:t>
-      </w:r>
-    </w:p>
-    <w:p>
-      <w:pPr>
-        <w:spacing w:line="360" w:lineRule="auto"/>
-        <w:rPr>
-          <w:b/>
-          <w:bCs/>
-          <w:szCs w:val="24"/>
-        </w:rPr>
-      </w:pPr>
-    </w:p>
-    <w:p>
-      <w:pPr>
-        <w:spacing w:line="360" w:lineRule="auto"/>
-        <w:rPr>
-          <w:b/>
-          <w:bCs/>
-          <w:szCs w:val="24"/>
-        </w:rPr>
-      </w:pPr>
-    </w:p>
-    <w:p>
-      <w:pPr>
-        <w:spacing w:line="360" w:lineRule="auto"/>
-        <w:rPr>
-          <w:szCs w:val="24"/>
-        </w:rPr>
-      </w:pPr>
-      <w:r>
-        <w:rPr>
-          <w:b/>
-          <w:bCs/>
-          <w:szCs w:val="24"/>
-        </w:rPr>
-        <w:t>Emnekode:</w:t>
-      </w:r>
-      <w:r>
-        <w:rPr>
-          <w:b/>
-          <w:bCs/>
-          <w:szCs w:val="24"/>
-        </w:rPr>
+      <w:commentRangeEnd w:id="5"/>
+      <w:r>
+        <w:rPr>
+          <w:rStyle w:val="Merknadsreferanse"/>
+        </w:rPr>
+        <w:commentReference w:id="5"/>
+      </w:r>
+    </w:p>
+    <w:p>
+      <w:pPr>
+        <w:pStyle w:val="Merknadstekst"/>
+      </w:pPr>
+      <w:r>
         <w:t xml:space="preserve"> </w:t>
       </w:r>
-      <w:r>
-        <w:rPr>
-          <w:szCs w:val="24"/>
-        </w:rPr>
-        <w:t>BYFE1201</w:t>
-      </w:r>
-    </w:p>
-    <w:p>
-      <w:pPr>
-        <w:spacing w:line="360" w:lineRule="auto"/>
-        <w:rPr>
-          <w:szCs w:val="24"/>
-        </w:rPr>
-      </w:pPr>
-      <w:r>
-        <w:rPr>
-          <w:b/>
-          <w:bCs/>
-          <w:szCs w:val="24"/>
-        </w:rPr>
-        <w:t>Emnenavn:</w:t>
-      </w:r>
-      <w:r>
-        <w:rPr>
-          <w:b/>
-          <w:bCs/>
-          <w:szCs w:val="24"/>
-        </w:rPr>
-        <w:t xml:space="preserve"> </w:t>
-      </w:r>
-      <w:r>
-        <w:rPr>
-          <w:szCs w:val="24"/>
-        </w:rPr>
-        <w:t>Byggfaglig innføring</w:t>
-      </w:r>
-    </w:p>
-    <w:p>
-      <w:pPr>
-        <w:spacing w:line="360" w:lineRule="auto"/>
-        <w:rPr>
-          <w:szCs w:val="24"/>
-        </w:rPr>
-      </w:pPr>
-      <w:r>
-        <w:rPr>
-          <w:b/>
-          <w:bCs/>
-          <w:szCs w:val="24"/>
-        </w:rPr>
-        <w:t>Valgfrihet:</w:t>
-      </w:r>
-      <w:r>
-        <w:rPr>
-          <w:b/>
-          <w:bCs/>
-          <w:szCs w:val="24"/>
-        </w:rPr>
-        <w:t xml:space="preserve"> </w:t>
-      </w:r>
-      <w:r>
-        <w:rPr>
-          <w:szCs w:val="24"/>
-        </w:rPr>
-        <w:t>Nei</w:t>
-      </w:r>
-    </w:p>
-    <w:p>
-      <w:pPr>
-        <w:spacing w:line="360" w:lineRule="auto"/>
-        <w:rPr>
-          <w:szCs w:val="24"/>
-        </w:rPr>
-      </w:pPr>
-      <w:r>
-        <w:rPr>
-          <w:b/>
-          <w:bCs/>
-          <w:szCs w:val="24"/>
-        </w:rPr>
-        <w:t xml:space="preserve">Studieretning: </w:t>
-      </w:r>
-      <w:r>
-        <w:rPr>
-          <w:szCs w:val="24"/>
-        </w:rPr>
-        <w:t>Bygg, Energi og miljø</w:t>
-      </w:r>
-    </w:p>
-    <w:p>
-      <w:pPr>
-        <w:spacing w:line="360" w:lineRule="auto"/>
-        <w:rPr>
-          <w:b/>
-          <w:bCs/>
-          <w:szCs w:val="24"/>
-        </w:rPr>
-      </w:pPr>
-      <w:r>
-        <w:rPr>
-          <w:b/>
-          <w:bCs/>
-          <w:szCs w:val="24"/>
-        </w:rPr>
-        <w:t>Læringsform:</w:t>
-      </w:r>
-      <w:r>
-        <w:rPr>
-          <w:b/>
-          <w:bCs/>
-          <w:szCs w:val="24"/>
-        </w:rPr>
-        <w:t xml:space="preserve"> </w:t>
-      </w:r>
-      <w:r>
-        <w:rPr>
-          <w:szCs w:val="24"/>
-        </w:rPr>
-        <w:t>Forelesninger, prosjektarbeid og datalab i modellering ved hjelp av BIM-verktøy.</w:t>
-      </w:r>
-    </w:p>
-    <w:p>
-      <w:pPr>
-        <w:spacing w:line="360" w:lineRule="auto"/>
-        <w:rPr>
-          <w:b/>
-          <w:bCs/>
-          <w:szCs w:val="24"/>
-        </w:rPr>
-      </w:pPr>
-      <w:r>
-        <w:rPr>
-          <w:b/>
-          <w:bCs/>
-          <w:szCs w:val="24"/>
-        </w:rPr>
-        <w:t>Arbeidskrav:</w:t>
-      </w:r>
-      <w:r>
-        <w:rPr>
-          <w:b/>
-          <w:bCs/>
-          <w:szCs w:val="24"/>
-        </w:rPr>
-        <w:t xml:space="preserve"> </w:t>
-      </w:r>
-      <w:r>
-        <w:rPr>
-          <w:szCs w:val="24"/>
-        </w:rPr>
-        <w:t>Gjennomført lab kurs i BIM-modellering i Revit (12 timer) med 2 obligatoriske innleveringer. Evnen til å modellere er nødvendig for å kunne gjennomføre prosjektet. Prosjektarbeid i gruppe (ca. 90 t) med 3 delinnlevinger, deltagelse i sidemannsvurderinger, og endelig prosjektinnlevering med presentasjon.</w:t>
-      </w:r>
-    </w:p>
-    <w:p>
-      <w:pPr>
-        <w:spacing w:line="360" w:lineRule="auto"/>
-        <w:rPr>
-          <w:b/>
-          <w:bCs/>
-          <w:szCs w:val="24"/>
-        </w:rPr>
-      </w:pPr>
-      <w:r>
-        <w:rPr>
-          <w:b/>
-          <w:bCs/>
-          <w:szCs w:val="24"/>
-        </w:rPr>
-        <w:t>Eksamensform:</w:t>
-      </w:r>
-      <w:r>
-        <w:rPr>
-          <w:b/>
-          <w:bCs/>
-          <w:szCs w:val="24"/>
-        </w:rPr>
-        <w:t xml:space="preserve"> </w:t>
-      </w:r>
-      <w:r>
-        <w:rPr>
-          <w:szCs w:val="24"/>
-        </w:rPr>
-        <w:t>Individuell skriftlig eksamen under tilsyn på 3 timer</w:t>
-      </w:r>
-    </w:p>
-    <w:p>
-      <w:pPr>
-        <w:spacing w:line="360" w:lineRule="auto"/>
-        <w:rPr>
-          <w:b/>
-          <w:bCs/>
-          <w:szCs w:val="24"/>
-        </w:rPr>
-      </w:pPr>
-      <w:r>
-        <w:rPr>
-          <w:b/>
-          <w:bCs/>
-          <w:szCs w:val="24"/>
-        </w:rPr>
-        <w:t>Læringsutbytte – Kunnskap:</w:t>
-      </w:r>
-      <w:r>
-        <w:rPr>
-          <w:szCs w:val="24"/>
-        </w:rPr>
-        <w:t xml:space="preserve"> Studenten har kunnskap om: bygningsfysiske temaer som innemiljø, varmeisolering, fukt, lydisolering og brannsikring, bæresystemer og konstruksjonsprinsipper for trehus, tekniske forskrifter og bestemmelser om sikkerhet og komfort, tilgjengelighet og HMS , prinsipper bak energieffektive og miljøriktige bygg, metoder for muntlig, skriftlig og visuell kommunikasjon og presentasjon</w:t>
-      </w:r>
-    </w:p>
-    <w:p>
-      <w:pPr>
-        <w:spacing w:line="360" w:lineRule="auto"/>
-        <w:rPr>
-          <w:szCs w:val="24"/>
-        </w:rPr>
-      </w:pPr>
-      <w:r>
-        <w:rPr>
-          <w:b/>
-          <w:bCs/>
-          <w:szCs w:val="24"/>
-        </w:rPr>
-        <w:t>Læringsutbytte – Ferdigheter:</w:t>
-      </w:r>
-      <w:r>
-        <w:rPr>
-          <w:szCs w:val="24"/>
-        </w:rPr>
-        <w:t xml:space="preserve"> Studenten kan: samarbeide i gruppeprosjekt foreta </w:t>
-      </w:r>
-      <w:proofErr w:type="spellStart"/>
-      <w:r>
-        <w:rPr>
-          <w:szCs w:val="24"/>
-        </w:rPr>
-        <w:t>faktainnsamling</w:t>
-      </w:r>
-      <w:proofErr w:type="spellEnd"/>
-      <w:r>
-        <w:rPr>
-          <w:szCs w:val="24"/>
-        </w:rPr>
-        <w:t>, analysere, designe, implementere og anvende de teknologier som trengs for å løse konkrete tverrfaglige oppgaver</w:t>
-      </w:r>
-      <w:r>
-        <w:rPr>
-          <w:szCs w:val="24"/>
-        </w:rPr>
-        <w:t xml:space="preserve">, </w:t>
-      </w:r>
-      <w:r>
-        <w:rPr>
-          <w:szCs w:val="24"/>
-        </w:rPr>
-        <w:t>integrere kunnskapen om de forskjellige praktiske, tekniske og miljømessige krav som stilles til bygg slik at det resulterer i en helhetlig, fungerende løsning</w:t>
-      </w:r>
-      <w:r>
-        <w:rPr>
-          <w:szCs w:val="24"/>
-        </w:rPr>
-        <w:t xml:space="preserve">, </w:t>
-      </w:r>
-      <w:r>
-        <w:rPr>
-          <w:szCs w:val="24"/>
-        </w:rPr>
-        <w:t>planlegge og prosjektere enkle konstruksjoner i trehus utføre enkle varme- og fukttransportberegninger for bygningsdeler</w:t>
-      </w:r>
-      <w:r>
-        <w:rPr>
-          <w:szCs w:val="24"/>
-        </w:rPr>
-        <w:t xml:space="preserve">, </w:t>
-      </w:r>
-      <w:r>
-        <w:rPr>
-          <w:szCs w:val="24"/>
-        </w:rPr>
-        <w:t>fremstille enkle byggetekniske tegninger ved hjelp av BIM-verktøy. presentere resultater ved hjelp av tegninger, skriftlige rapporter og muntlige presentasjoner.</w:t>
-      </w:r>
-    </w:p>
-    <w:p>
-      <w:pPr>
-        <w:spacing w:line="360" w:lineRule="auto"/>
-        <w:rPr>
-          <w:b/>
-          <w:bCs/>
-          <w:szCs w:val="24"/>
-        </w:rPr>
-      </w:pPr>
-      <w:r>
-        <w:rPr>
-          <w:b/>
-          <w:bCs/>
-          <w:szCs w:val="24"/>
-        </w:rPr>
-        <w:t>Læringsutbytte – Generell kompetanse:</w:t>
-      </w:r>
-      <w:r>
-        <w:rPr>
-          <w:b/>
-          <w:bCs/>
-          <w:szCs w:val="24"/>
-        </w:rPr>
-        <w:t xml:space="preserve"> </w:t>
-      </w:r>
-      <w:r>
-        <w:rPr>
-          <w:szCs w:val="24"/>
-        </w:rPr>
-        <w:t>Studenten kan: samarbeide med og ha respekt for andre profesjoners roller i en prosjekteringsprosess, finne frem til regelverk, anvisninger og dokumentasjon, identifisere bærekraftig utførelse av egen profesjon, med vekt på energibruk og miljø, kommunisere via og tolke enkle 2D tegninger og 3D modeller</w:t>
-      </w:r>
-    </w:p>
-    <w:p>
-      <w:pPr>
-        <w:spacing w:line="360" w:lineRule="auto"/>
-        <w:rPr>
-          <w:b/>
-          <w:bCs/>
-          <w:szCs w:val="24"/>
-        </w:rPr>
-      </w:pPr>
-    </w:p>
-    <w:p>
-      <w:pPr>
-        <w:spacing w:line="360" w:lineRule="auto"/>
-        <w:rPr>
-          <w:b/>
-          <w:bCs/>
-          <w:szCs w:val="24"/>
-        </w:rPr>
-      </w:pPr>
-    </w:p>
-    <w:p>
-      <w:pPr>
-        <w:spacing w:line="360" w:lineRule="auto"/>
-        <w:rPr>
-          <w:szCs w:val="24"/>
-        </w:rPr>
-      </w:pPr>
-      <w:r>
-        <w:rPr>
-          <w:b/>
-          <w:bCs/>
-          <w:szCs w:val="24"/>
-        </w:rPr>
-        <w:t>Emnekode:</w:t>
-      </w:r>
-      <w:r>
-        <w:rPr>
-          <w:b/>
-          <w:bCs/>
-          <w:szCs w:val="24"/>
-        </w:rPr>
-        <w:t xml:space="preserve"> </w:t>
-      </w:r>
-      <w:r>
-        <w:rPr>
-          <w:szCs w:val="24"/>
-        </w:rPr>
-        <w:t>BYPE2700</w:t>
-      </w:r>
-    </w:p>
-    <w:p>
-      <w:pPr>
-        <w:spacing w:line="360" w:lineRule="auto"/>
-        <w:rPr>
-          <w:szCs w:val="24"/>
-        </w:rPr>
-      </w:pPr>
-      <w:r>
-        <w:rPr>
-          <w:b/>
-          <w:bCs/>
-          <w:szCs w:val="24"/>
-        </w:rPr>
-        <w:t>Emnenavn:</w:t>
-      </w:r>
-      <w:r>
-        <w:rPr>
-          <w:b/>
-          <w:bCs/>
-          <w:szCs w:val="24"/>
-        </w:rPr>
-        <w:t xml:space="preserve"> </w:t>
-      </w:r>
-      <w:r>
-        <w:rPr>
-          <w:szCs w:val="24"/>
-        </w:rPr>
-        <w:t>Prosjektstyring</w:t>
-      </w:r>
-    </w:p>
-    <w:p>
-      <w:pPr>
-        <w:spacing w:line="360" w:lineRule="auto"/>
-        <w:rPr>
-          <w:szCs w:val="24"/>
-        </w:rPr>
-      </w:pPr>
-      <w:r>
-        <w:rPr>
-          <w:b/>
-          <w:bCs/>
-          <w:szCs w:val="24"/>
-        </w:rPr>
-        <w:t>Valgfrihet:</w:t>
-      </w:r>
-      <w:r>
-        <w:rPr>
-          <w:b/>
-          <w:bCs/>
-          <w:szCs w:val="24"/>
-        </w:rPr>
-        <w:t xml:space="preserve"> </w:t>
-      </w:r>
-      <w:r>
-        <w:rPr>
-          <w:szCs w:val="24"/>
-        </w:rPr>
-        <w:t>Nei</w:t>
-      </w:r>
-    </w:p>
-    <w:p>
-      <w:pPr>
-        <w:spacing w:line="360" w:lineRule="auto"/>
-        <w:rPr>
-          <w:szCs w:val="24"/>
-        </w:rPr>
-      </w:pPr>
-      <w:r>
-        <w:rPr>
-          <w:b/>
-          <w:bCs/>
-          <w:szCs w:val="24"/>
-        </w:rPr>
-        <w:t xml:space="preserve">Studieretning: </w:t>
-      </w:r>
-      <w:r>
-        <w:rPr>
-          <w:szCs w:val="24"/>
-        </w:rPr>
-        <w:t>Bygg</w:t>
-      </w:r>
-    </w:p>
-    <w:p>
-      <w:pPr>
-        <w:spacing w:line="360" w:lineRule="auto"/>
-        <w:rPr>
-          <w:szCs w:val="24"/>
-        </w:rPr>
-      </w:pPr>
-      <w:r>
-        <w:rPr>
-          <w:b/>
-          <w:bCs/>
-          <w:szCs w:val="24"/>
-        </w:rPr>
-        <w:t>Læringsform:</w:t>
-      </w:r>
-      <w:r>
-        <w:rPr>
-          <w:b/>
-          <w:bCs/>
-          <w:szCs w:val="24"/>
-        </w:rPr>
-        <w:t xml:space="preserve"> </w:t>
-      </w:r>
-      <w:r>
-        <w:rPr>
-          <w:szCs w:val="24"/>
-        </w:rPr>
-        <w:t xml:space="preserve">Undervisningsform vil være forelesninger, diskusjon, </w:t>
-      </w:r>
-      <w:proofErr w:type="gramStart"/>
-      <w:r>
-        <w:rPr>
-          <w:szCs w:val="24"/>
-        </w:rPr>
-        <w:t>case</w:t>
-      </w:r>
-      <w:proofErr w:type="gramEnd"/>
-      <w:r>
-        <w:rPr>
-          <w:szCs w:val="24"/>
-        </w:rPr>
-        <w:t xml:space="preserve"> </w:t>
-      </w:r>
-      <w:proofErr w:type="spellStart"/>
-      <w:r>
-        <w:rPr>
-          <w:szCs w:val="24"/>
-        </w:rPr>
-        <w:t>study</w:t>
-      </w:r>
-      <w:proofErr w:type="spellEnd"/>
-      <w:r>
-        <w:rPr>
-          <w:szCs w:val="24"/>
-        </w:rPr>
-        <w:t xml:space="preserve"> og dialog rundt caseprosjektet, med vekt på aktiv læring.</w:t>
-      </w:r>
-      <w:r>
-        <w:rPr>
-          <w:b/>
-          <w:bCs/>
-          <w:szCs w:val="24"/>
-        </w:rPr>
-        <w:t xml:space="preserve">  </w:t>
-      </w:r>
-    </w:p>
-    <w:p>
-      <w:pPr>
-        <w:spacing w:line="360" w:lineRule="auto"/>
-        <w:rPr>
-          <w:b/>
-          <w:bCs/>
-          <w:szCs w:val="24"/>
-        </w:rPr>
-      </w:pPr>
-      <w:r>
-        <w:rPr>
-          <w:b/>
-          <w:bCs/>
-          <w:szCs w:val="24"/>
-        </w:rPr>
-        <w:t>Arbeidskrav:</w:t>
-      </w:r>
-      <w:r>
-        <w:rPr>
-          <w:b/>
-          <w:bCs/>
-          <w:szCs w:val="24"/>
-        </w:rPr>
-        <w:t xml:space="preserve"> </w:t>
-      </w:r>
-      <w:r>
-        <w:rPr>
-          <w:szCs w:val="24"/>
-        </w:rPr>
-        <w:t>Ingen</w:t>
-      </w:r>
-    </w:p>
-    <w:p>
-      <w:pPr>
-        <w:spacing w:line="360" w:lineRule="auto"/>
-        <w:rPr>
-          <w:szCs w:val="24"/>
-        </w:rPr>
-      </w:pPr>
-      <w:r>
-        <w:rPr>
-          <w:b/>
-          <w:bCs/>
-          <w:szCs w:val="24"/>
-        </w:rPr>
-        <w:t>Eksamensform:</w:t>
-      </w:r>
-      <w:r>
-        <w:rPr>
-          <w:b/>
-          <w:bCs/>
-          <w:szCs w:val="24"/>
-        </w:rPr>
-        <w:t xml:space="preserve"> </w:t>
-      </w:r>
-      <w:r>
-        <w:rPr>
-          <w:szCs w:val="24"/>
-        </w:rPr>
-        <w:t xml:space="preserve">1. To skriftlige innleveringer (7-10 sider), teller 30%, Avsluttende endelig prosjektinnlevering (20-30 sider) + presentasjon, teller 70%. Begge deler må være bestått (karakter E) for å få bestått i emnet. </w:t>
-      </w:r>
-    </w:p>
-    <w:p>
-      <w:pPr>
-        <w:spacing w:line="360" w:lineRule="auto"/>
-        <w:rPr>
-          <w:b/>
-          <w:bCs/>
-          <w:szCs w:val="24"/>
-        </w:rPr>
-      </w:pPr>
-      <w:r>
-        <w:rPr>
-          <w:b/>
-          <w:bCs/>
-          <w:szCs w:val="24"/>
-        </w:rPr>
-        <w:t>Læringsutbytte – Kunnskap:</w:t>
-      </w:r>
-      <w:r>
-        <w:rPr>
-          <w:b/>
-          <w:bCs/>
-          <w:szCs w:val="24"/>
-        </w:rPr>
-        <w:t xml:space="preserve"> </w:t>
-      </w:r>
-      <w:r>
-        <w:rPr>
-          <w:szCs w:val="24"/>
-        </w:rPr>
-        <w:t>Studenten: har kunnskap om hvordan man identifiserer og analyserer utfordringer knyttet til prosjektets initieringsfase, og kan definere forutsetninger for prosjektsuksess, har grunnleggende kunnskap om avhengigheten mellom prosjekteiers forretningsmessige mål, bygningsdesign, teknologibruk og støttefunksjoner og hvordan dette forstås i et helhetlig perspektiv, forstår prosjekteringsprosessen og dens plass i den samlede byggeprosessen, har kunnskap om produkt som brukes i prosjekteringsprosess og hva som utgjør verdi i dem, har kunnskap om kompleksitet i byggeprosjekter, behovet for tverrfaglig samarbeid og håndtering av grensesnitt, forstår viktigheten av profesjonell styring av prosjekteringsprosess for å gjøre prosjektet egnet for bruker og eiers formål, har inngående kunnskap om de vanligste tids- og kostnadsestimeringsmetodene, har inngående kunnskap om analysemetoder som livssyklus-, kostnads- og interessentanalyse, kan beskrive hovedkategoriene av prosjektorganisasjonsstrukturer (prosjekt, klassisk og matrise), og forstår fordeler og ulemper ved de forskjellige modellene, har kunnskap om forskjellige kontrakts- og prosjektleveringsmodeller, inkludert nye, innovative samarbeidsmodeller.</w:t>
-      </w:r>
-    </w:p>
-    <w:p>
-      <w:pPr>
-        <w:spacing w:line="360" w:lineRule="auto"/>
-        <w:rPr>
-          <w:b/>
-          <w:bCs/>
-          <w:szCs w:val="24"/>
-        </w:rPr>
-      </w:pPr>
-      <w:r>
-        <w:rPr>
-          <w:b/>
-          <w:bCs/>
-          <w:szCs w:val="24"/>
-        </w:rPr>
-        <w:t>Læringsutbytte – Ferdigheter:</w:t>
-      </w:r>
-      <w:r>
-        <w:rPr>
-          <w:b/>
-          <w:bCs/>
-          <w:szCs w:val="24"/>
-        </w:rPr>
-        <w:t xml:space="preserve"> </w:t>
-      </w:r>
-      <w:r>
-        <w:rPr>
-          <w:szCs w:val="24"/>
-        </w:rPr>
-        <w:t xml:space="preserve">Studenten: kan etablere riktige prosjektmål og suksesskriterier, forstår hensikten med </w:t>
-      </w:r>
-      <w:proofErr w:type="spellStart"/>
-      <w:r>
-        <w:rPr>
-          <w:szCs w:val="24"/>
-        </w:rPr>
-        <w:t>Work</w:t>
-      </w:r>
-      <w:proofErr w:type="spellEnd"/>
-      <w:r>
-        <w:rPr>
-          <w:szCs w:val="24"/>
-        </w:rPr>
-        <w:t xml:space="preserve"> Break Down </w:t>
-      </w:r>
-      <w:proofErr w:type="spellStart"/>
-      <w:r>
-        <w:rPr>
-          <w:szCs w:val="24"/>
-        </w:rPr>
-        <w:t>Structure</w:t>
-      </w:r>
-      <w:proofErr w:type="spellEnd"/>
-      <w:r>
-        <w:rPr>
-          <w:szCs w:val="24"/>
-        </w:rPr>
-        <w:t xml:space="preserve"> (WBS) og hvordan denne skal utarbeides, har kunnskap om hvilke verktøy som kan brukes i en usikkerhets- / risikostyringsprosess, kan løse utfordringer knyttet til økonomiske begrensninger i prosjektet </w:t>
-      </w:r>
-      <w:r>
-        <w:rPr>
-          <w:szCs w:val="24"/>
-        </w:rPr>
-        <w:lastRenderedPageBreak/>
-        <w:t>ved hjelp av utjevning av ressurser, brukt tid, endring av relasjoner eller bruk av flyt / slakk, kan bruke indekser (for eksempel kostnads- og tidsindekser) for løpende å kunne overvåke prosjektstatus og for å etablere riktige prognoser, kan styre prosjekteringsprosessen.</w:t>
-      </w:r>
-    </w:p>
-    <w:p>
-      <w:pPr>
-        <w:spacing w:line="360" w:lineRule="auto"/>
-        <w:rPr>
-          <w:b/>
-          <w:bCs/>
-          <w:szCs w:val="24"/>
-        </w:rPr>
-      </w:pPr>
-      <w:r>
-        <w:rPr>
-          <w:b/>
-          <w:bCs/>
-          <w:szCs w:val="24"/>
-        </w:rPr>
-        <w:t>Læringsutbytte – Generell kompetanse:</w:t>
-      </w:r>
-      <w:r>
-        <w:rPr>
-          <w:b/>
-          <w:bCs/>
-          <w:szCs w:val="24"/>
-        </w:rPr>
-        <w:t xml:space="preserve"> </w:t>
-      </w:r>
-      <w:r>
-        <w:rPr>
-          <w:szCs w:val="24"/>
-        </w:rPr>
-        <w:t>Studenten: har kompetanse til å ta riktige avgjørelser for å få ønsket resultat innenfor de definerte kostnads- og kvalitetsrammer, har kompetanse til å kunne gjennomføre evalueringer og velge riktige og tilpassede modeller for prosjektorganisering basert på prosjektets varighet, størrelse og kompleksitet, kan samarbeide og bidra til tverrfaglig team/samarbeid, kunne relatere forutsetninger for å lykkes i prosjektarbeid med ens arbeidssituasjon.</w:t>
-      </w:r>
-    </w:p>
-    <w:p>
-      <w:pPr>
-        <w:spacing w:line="360" w:lineRule="auto"/>
-        <w:rPr>
-          <w:b/>
-          <w:bCs/>
-          <w:szCs w:val="24"/>
-        </w:rPr>
-      </w:pPr>
-    </w:p>
-    <w:p>
-      <w:pPr>
-        <w:spacing w:line="360" w:lineRule="auto"/>
-        <w:rPr>
-          <w:szCs w:val="24"/>
-        </w:rPr>
-      </w:pPr>
-      <w:r>
-        <w:rPr>
-          <w:b/>
-          <w:bCs/>
-          <w:szCs w:val="24"/>
-        </w:rPr>
-        <w:t>Emnekode:</w:t>
-      </w:r>
-      <w:r>
-        <w:rPr>
-          <w:b/>
-          <w:bCs/>
-          <w:szCs w:val="24"/>
-        </w:rPr>
-        <w:t xml:space="preserve"> </w:t>
-      </w:r>
-      <w:r>
-        <w:rPr>
-          <w:szCs w:val="24"/>
-        </w:rPr>
-        <w:t>EMPE3200</w:t>
-      </w:r>
-    </w:p>
-    <w:p>
-      <w:pPr>
-        <w:spacing w:line="360" w:lineRule="auto"/>
-        <w:rPr>
-          <w:szCs w:val="24"/>
-        </w:rPr>
-      </w:pPr>
-      <w:r>
-        <w:rPr>
-          <w:b/>
-          <w:bCs/>
-          <w:szCs w:val="24"/>
-        </w:rPr>
-        <w:t>Emnenavn:</w:t>
-      </w:r>
-      <w:r>
-        <w:rPr>
-          <w:b/>
-          <w:bCs/>
-          <w:szCs w:val="24"/>
-        </w:rPr>
-        <w:t xml:space="preserve"> </w:t>
-      </w:r>
-      <w:r>
-        <w:rPr>
-          <w:szCs w:val="24"/>
-        </w:rPr>
-        <w:t>Prosjektledelse og økonomi</w:t>
-      </w:r>
-    </w:p>
-    <w:p>
-      <w:pPr>
-        <w:spacing w:line="360" w:lineRule="auto"/>
-        <w:rPr>
-          <w:szCs w:val="24"/>
-        </w:rPr>
-      </w:pPr>
-      <w:r>
-        <w:rPr>
-          <w:b/>
-          <w:bCs/>
-          <w:szCs w:val="24"/>
-        </w:rPr>
-        <w:t>Valgfrihet:</w:t>
-      </w:r>
-      <w:r>
-        <w:rPr>
-          <w:szCs w:val="24"/>
-        </w:rPr>
-        <w:t xml:space="preserve"> Nei</w:t>
-      </w:r>
-    </w:p>
-    <w:p>
-      <w:pPr>
-        <w:spacing w:line="360" w:lineRule="auto"/>
-        <w:rPr>
-          <w:szCs w:val="24"/>
-        </w:rPr>
-      </w:pPr>
-      <w:r>
-        <w:rPr>
-          <w:b/>
-          <w:bCs/>
-          <w:szCs w:val="24"/>
-        </w:rPr>
-        <w:t xml:space="preserve">Studieretning: </w:t>
-      </w:r>
-      <w:r>
-        <w:rPr>
-          <w:szCs w:val="24"/>
-        </w:rPr>
-        <w:t>Energi og Miljø</w:t>
-      </w:r>
-    </w:p>
-    <w:p>
-      <w:pPr>
-        <w:spacing w:line="360" w:lineRule="auto"/>
-        <w:rPr>
-          <w:b/>
-          <w:bCs/>
-          <w:szCs w:val="24"/>
-        </w:rPr>
-      </w:pPr>
-      <w:r>
-        <w:rPr>
-          <w:b/>
-          <w:bCs/>
-          <w:szCs w:val="24"/>
-        </w:rPr>
-        <w:t>Læringsform:</w:t>
-      </w:r>
-      <w:r>
-        <w:rPr>
-          <w:b/>
-          <w:bCs/>
-          <w:szCs w:val="24"/>
-        </w:rPr>
-        <w:t xml:space="preserve"> </w:t>
-      </w:r>
-      <w:r>
-        <w:rPr>
-          <w:szCs w:val="24"/>
-        </w:rPr>
-        <w:t>Forelesninger, lærerstyrte øvinger og øvinger med hjelp fra studentassistenter. Noen av forelesningene vil være gjesteforelesninger.</w:t>
-      </w:r>
-    </w:p>
-    <w:p>
-      <w:pPr>
-        <w:spacing w:line="360" w:lineRule="auto"/>
-        <w:rPr>
-          <w:b/>
-          <w:bCs/>
-          <w:szCs w:val="24"/>
-        </w:rPr>
-      </w:pPr>
-      <w:r>
-        <w:rPr>
-          <w:b/>
-          <w:bCs/>
-          <w:szCs w:val="24"/>
-        </w:rPr>
-        <w:t>Arbeidskrav:</w:t>
-      </w:r>
-      <w:r>
-        <w:rPr>
-          <w:b/>
-          <w:bCs/>
-          <w:szCs w:val="24"/>
-        </w:rPr>
-        <w:t xml:space="preserve"> </w:t>
-      </w:r>
-      <w:r>
-        <w:rPr>
-          <w:szCs w:val="24"/>
-        </w:rPr>
-        <w:t>Følgende arbeidskrav er obligatorisk og må være godkjent for å fremstille seg til eksamen: 8 av 12 godkjente elektroniske innleveringer i kjemi a 1 time, 4 av 6 godkjente elektroniske innleveringer i miljø a 1 time</w:t>
-      </w:r>
-    </w:p>
-    <w:p>
-      <w:pPr>
-        <w:spacing w:line="360" w:lineRule="auto"/>
-        <w:rPr>
-          <w:b/>
-          <w:bCs/>
-          <w:szCs w:val="24"/>
-        </w:rPr>
-      </w:pPr>
-      <w:r>
-        <w:rPr>
-          <w:b/>
-          <w:bCs/>
-          <w:szCs w:val="24"/>
-        </w:rPr>
-        <w:t>Eksamensform:</w:t>
-      </w:r>
-      <w:r>
-        <w:rPr>
-          <w:b/>
-          <w:bCs/>
-          <w:szCs w:val="24"/>
-        </w:rPr>
-        <w:t xml:space="preserve"> </w:t>
-      </w:r>
-      <w:r>
-        <w:rPr>
-          <w:szCs w:val="24"/>
-        </w:rPr>
-        <w:t xml:space="preserve">10 obligatoriske læringsnotater må være godkjent, 2 </w:t>
-      </w:r>
-      <w:proofErr w:type="gramStart"/>
-      <w:r>
-        <w:rPr>
-          <w:szCs w:val="24"/>
-        </w:rPr>
-        <w:t>caser</w:t>
-      </w:r>
-      <w:proofErr w:type="gramEnd"/>
-      <w:r>
-        <w:rPr>
-          <w:szCs w:val="24"/>
-        </w:rPr>
-        <w:t xml:space="preserve"> må være godkjent</w:t>
-      </w:r>
-    </w:p>
-    <w:p>
-      <w:pPr>
-        <w:spacing w:line="360" w:lineRule="auto"/>
-        <w:rPr>
-          <w:b/>
-          <w:bCs/>
-          <w:szCs w:val="24"/>
-        </w:rPr>
-      </w:pPr>
-      <w:r>
-        <w:rPr>
-          <w:b/>
-          <w:bCs/>
-          <w:szCs w:val="24"/>
-        </w:rPr>
-        <w:t>Læringsutbytte – Kunnskap:</w:t>
-      </w:r>
-      <w:r>
-        <w:rPr>
-          <w:b/>
-          <w:bCs/>
-          <w:szCs w:val="24"/>
-        </w:rPr>
-        <w:t xml:space="preserve"> </w:t>
-      </w:r>
-      <w:r>
-        <w:rPr>
-          <w:szCs w:val="24"/>
-        </w:rPr>
-        <w:t xml:space="preserve">Studenten: kjenner prinsippet for byggeprosesser, prosjekt og prosjektets dynamikk og ulike faser, kjenner digitale prosjektstyringsverktøy, har kunnskap om prosjektledelse, prosjektplanlegging og hvilke element som inngår, kjenner prosjektstyringsverktøy og betydningen av god og effektiv kommunikasjon med alle parter i et prosjekt, har kunnskap om ulike former for avvikshåndtering og fallgruver, kjenner ulike entrepriseformer, herunder NS 8407 og 8417, standardkontrakt for hhv totalentreprise og totalunderentreprise, kjenner de ulike forpliktelser og rettigheter den enkelte form innebærer, kjenner NS 3420 som utgjør et komplett system for beskrivelse og kalkulasjon av bygge- og anleggsarbeider, inkludert tekniske installasjoner, kjenner ulike former for </w:t>
-      </w:r>
-      <w:r>
-        <w:rPr>
-          <w:szCs w:val="24"/>
-        </w:rPr>
-        <w:lastRenderedPageBreak/>
-        <w:t>lønnsomhetsberegning, kjenner prinsippet for LCC beregninger, forstår sammenhengen mellom framdrift og kostnadspådrag i form av timeverk og materialkjøp</w:t>
-      </w:r>
-    </w:p>
-    <w:p>
-      <w:pPr>
-        <w:spacing w:line="360" w:lineRule="auto"/>
-        <w:rPr>
-          <w:b/>
-          <w:bCs/>
-          <w:szCs w:val="24"/>
-        </w:rPr>
-      </w:pPr>
-      <w:r>
-        <w:rPr>
-          <w:b/>
-          <w:bCs/>
-          <w:szCs w:val="24"/>
-        </w:rPr>
-        <w:t>Læringsutbytte – Ferdigheter:</w:t>
-      </w:r>
-      <w:r>
-        <w:rPr>
-          <w:b/>
-          <w:bCs/>
-          <w:szCs w:val="24"/>
-        </w:rPr>
-        <w:t xml:space="preserve"> </w:t>
-      </w:r>
-      <w:r>
-        <w:rPr>
-          <w:szCs w:val="24"/>
-        </w:rPr>
-        <w:t xml:space="preserve">Studenten kan: utøve god prosjektledelse, herunder planlegge, lede, dokumenter og anvende verktøy for å få gjennomført prosjekt, lese og følge prosjektkontrakter, utføre lønnsomhetsberegninger og LCC analyser, ha økonomisk begrepsforståelse: DG, EBT, Påslag, </w:t>
-      </w:r>
-      <w:proofErr w:type="spellStart"/>
-      <w:r>
-        <w:rPr>
-          <w:szCs w:val="24"/>
-        </w:rPr>
-        <w:t>debit</w:t>
-      </w:r>
-      <w:proofErr w:type="spellEnd"/>
-      <w:r>
-        <w:rPr>
-          <w:szCs w:val="24"/>
-        </w:rPr>
-        <w:t xml:space="preserve">, kredit, innestående, </w:t>
-      </w:r>
-      <w:proofErr w:type="spellStart"/>
-      <w:r>
-        <w:rPr>
-          <w:szCs w:val="24"/>
-        </w:rPr>
-        <w:t>osv</w:t>
-      </w:r>
-      <w:proofErr w:type="spellEnd"/>
-      <w:r>
-        <w:rPr>
-          <w:szCs w:val="24"/>
-        </w:rPr>
-        <w:t>, kjenne hvilke roller byggherre, rådgivere, entreprenører og leverandører i et byggeprosjekt har</w:t>
-      </w:r>
-    </w:p>
-    <w:p>
-      <w:pPr>
-        <w:spacing w:line="360" w:lineRule="auto"/>
-        <w:rPr>
-          <w:b/>
-          <w:bCs/>
-          <w:szCs w:val="24"/>
-        </w:rPr>
-      </w:pPr>
-      <w:r>
-        <w:rPr>
-          <w:b/>
-          <w:bCs/>
-          <w:szCs w:val="24"/>
-        </w:rPr>
-        <w:t>Læringsutbytte – Generell kompetanse:</w:t>
-      </w:r>
-      <w:r>
-        <w:rPr>
-          <w:b/>
-          <w:bCs/>
-          <w:szCs w:val="24"/>
-        </w:rPr>
-        <w:t xml:space="preserve"> </w:t>
-      </w:r>
-      <w:r>
-        <w:rPr>
-          <w:szCs w:val="24"/>
-        </w:rPr>
-        <w:t>Studenten: Kan utføre god kommunikasjon på ulike kommunikasjonsplattformer med ulike yrkesgrupper og ledelsesnivå i og utenfor prosjektet, kan innhente nødvendig informasjon for prosjekt og progresjon, kan søke etter og forstå faglitteratur for de ulike fagområder prosjektet kan omfatte, kjenner de ulike roller; byggherre, rådgivere, entreprenører og leverandører i et byggeprosjekt.</w:t>
-      </w:r>
-    </w:p>
-    <w:p>
-      <w:pPr>
-        <w:spacing w:line="360" w:lineRule="auto"/>
-        <w:rPr>
-          <w:b/>
-          <w:bCs/>
-          <w:szCs w:val="24"/>
-        </w:rPr>
-      </w:pPr>
-    </w:p>
-    <w:p>
-      <w:pPr>
-        <w:spacing w:line="360" w:lineRule="auto"/>
-        <w:rPr>
-          <w:szCs w:val="24"/>
-          <w:lang w:val="en-US"/>
-        </w:rPr>
-      </w:pPr>
-      <w:proofErr w:type="spellStart"/>
-      <w:r>
-        <w:rPr>
-          <w:b/>
-          <w:bCs/>
-          <w:szCs w:val="24"/>
-          <w:lang w:val="en-US"/>
-        </w:rPr>
-        <w:t>Emnekode</w:t>
-      </w:r>
-      <w:proofErr w:type="spellEnd"/>
-      <w:r>
-        <w:rPr>
-          <w:b/>
-          <w:bCs/>
-          <w:szCs w:val="24"/>
-          <w:lang w:val="en-US"/>
-        </w:rPr>
-        <w:t xml:space="preserve">: </w:t>
-      </w:r>
-      <w:r>
-        <w:rPr>
-          <w:szCs w:val="24"/>
-          <w:lang w:val="en-US"/>
-        </w:rPr>
-        <w:t>STKD6610</w:t>
-      </w:r>
-    </w:p>
-    <w:p>
-      <w:pPr>
-        <w:spacing w:line="360" w:lineRule="auto"/>
-        <w:rPr>
-          <w:b/>
-          <w:bCs/>
-          <w:szCs w:val="24"/>
-          <w:lang w:val="en-US"/>
-        </w:rPr>
-      </w:pPr>
-      <w:proofErr w:type="spellStart"/>
-      <w:r>
-        <w:rPr>
-          <w:b/>
-          <w:bCs/>
-          <w:szCs w:val="24"/>
-          <w:lang w:val="en-US"/>
-        </w:rPr>
-        <w:t>Emnenavn</w:t>
-      </w:r>
-      <w:proofErr w:type="spellEnd"/>
-      <w:r>
-        <w:rPr>
-          <w:b/>
-          <w:bCs/>
-          <w:szCs w:val="24"/>
-          <w:lang w:val="en-US"/>
-        </w:rPr>
-        <w:t xml:space="preserve">: </w:t>
-      </w:r>
-      <w:r>
-        <w:rPr>
-          <w:szCs w:val="24"/>
-          <w:lang w:val="en-US"/>
-        </w:rPr>
-        <w:t>Technology and Society 2</w:t>
-      </w:r>
-    </w:p>
-    <w:p>
-      <w:pPr>
-        <w:spacing w:line="360" w:lineRule="auto"/>
-        <w:rPr>
-          <w:b/>
-          <w:bCs/>
-          <w:szCs w:val="24"/>
-        </w:rPr>
-      </w:pPr>
-      <w:r>
-        <w:rPr>
-          <w:b/>
-          <w:bCs/>
-          <w:szCs w:val="24"/>
-        </w:rPr>
-        <w:t xml:space="preserve">Valgfrihet: </w:t>
-      </w:r>
-      <w:r>
-        <w:rPr>
-          <w:szCs w:val="24"/>
-        </w:rPr>
-        <w:t>Ja</w:t>
-      </w:r>
-    </w:p>
-    <w:p>
-      <w:pPr>
-        <w:spacing w:line="360" w:lineRule="auto"/>
-        <w:rPr>
-          <w:szCs w:val="24"/>
-        </w:rPr>
-      </w:pPr>
-      <w:r>
-        <w:rPr>
-          <w:b/>
-          <w:bCs/>
-          <w:szCs w:val="24"/>
-        </w:rPr>
-        <w:t xml:space="preserve">Studieretning: </w:t>
-      </w:r>
-      <w:r>
-        <w:rPr>
-          <w:szCs w:val="24"/>
-        </w:rPr>
-        <w:t>Energi og Miljø</w:t>
-      </w:r>
-    </w:p>
-    <w:p>
-      <w:pPr>
-        <w:spacing w:line="360" w:lineRule="auto"/>
-        <w:rPr>
-          <w:szCs w:val="24"/>
-          <w:lang w:val="en-US"/>
-        </w:rPr>
-      </w:pPr>
-      <w:r>
-        <w:rPr>
-          <w:b/>
-          <w:bCs/>
-          <w:szCs w:val="24"/>
-          <w:lang w:val="en-US"/>
-        </w:rPr>
-        <w:t xml:space="preserve">Læringsform: </w:t>
-      </w:r>
-      <w:r>
-        <w:rPr>
-          <w:szCs w:val="24"/>
-          <w:lang w:val="en-US"/>
-        </w:rPr>
-        <w:t>The course uses a blended learning approach, with a combination of attendance-based seminars and supervision, and the use of online material. The students will be working on interdisciplinary cases of direct relevance to their field of study.</w:t>
-      </w:r>
-    </w:p>
-    <w:p>
-      <w:pPr>
-        <w:spacing w:line="360" w:lineRule="auto"/>
-        <w:rPr>
-          <w:b/>
-          <w:bCs/>
-          <w:szCs w:val="24"/>
-          <w:lang w:val="en-US"/>
-        </w:rPr>
-      </w:pPr>
-      <w:r>
-        <w:rPr>
-          <w:b/>
-          <w:bCs/>
-          <w:szCs w:val="24"/>
-          <w:lang w:val="en-US"/>
-        </w:rPr>
-        <w:t xml:space="preserve">Arbeidskrav: </w:t>
-      </w:r>
-      <w:r>
-        <w:rPr>
-          <w:szCs w:val="24"/>
-          <w:lang w:val="en-US"/>
-        </w:rPr>
-        <w:t>A one-page outline including the topic and the structure of the report is required. The outline must be approved by the course coordinator/course teacher/supervisor within a set deadline. If the outline is not approved the first time, the student may submit a revised version within a second, set deadline.</w:t>
-      </w:r>
-    </w:p>
-    <w:p>
-      <w:pPr>
-        <w:spacing w:line="360" w:lineRule="auto"/>
-        <w:rPr>
-          <w:b/>
-          <w:bCs/>
-          <w:szCs w:val="24"/>
-          <w:lang w:val="en-US"/>
-        </w:rPr>
-      </w:pPr>
-      <w:r>
-        <w:rPr>
-          <w:b/>
-          <w:bCs/>
-          <w:szCs w:val="24"/>
-          <w:lang w:val="en-US"/>
-        </w:rPr>
-        <w:t xml:space="preserve">Eksamensform: </w:t>
-      </w:r>
-      <w:r>
-        <w:rPr>
-          <w:szCs w:val="24"/>
-          <w:lang w:val="en-US"/>
-        </w:rPr>
-        <w:t xml:space="preserve">The final assessment/examination consists of two parts: Portfolio assessment, which counts for 50% of the grade. The portfolio will consist of a set of assignments offered in the course. The portfolio will be given a single overall grade. All assignments must be passed </w:t>
-      </w:r>
-      <w:proofErr w:type="gramStart"/>
-      <w:r>
-        <w:rPr>
-          <w:szCs w:val="24"/>
-          <w:lang w:val="en-US"/>
-        </w:rPr>
-        <w:t>in order for</w:t>
-      </w:r>
-      <w:proofErr w:type="gramEnd"/>
-      <w:r>
-        <w:rPr>
-          <w:szCs w:val="24"/>
-          <w:lang w:val="en-US"/>
-        </w:rPr>
-        <w:t xml:space="preserve"> the portfolio to receive a grade E or higher. An individual project report (3 000-4 000 words) and the one-page project outline, which counts for 50% of the grade. Either English or Norwegian should be used for the assignments and the </w:t>
-      </w:r>
-      <w:r>
-        <w:rPr>
-          <w:szCs w:val="24"/>
-          <w:lang w:val="en-US"/>
-        </w:rPr>
-        <w:lastRenderedPageBreak/>
-        <w:t xml:space="preserve">final report. For assignments that require working in groups, each group may consist of 2-5 candidates. Both parts of the examination must be passed </w:t>
-      </w:r>
-      <w:proofErr w:type="gramStart"/>
-      <w:r>
-        <w:rPr>
-          <w:szCs w:val="24"/>
-          <w:lang w:val="en-US"/>
-        </w:rPr>
-        <w:t>in order to</w:t>
-      </w:r>
-      <w:proofErr w:type="gramEnd"/>
-      <w:r>
-        <w:rPr>
-          <w:szCs w:val="24"/>
-          <w:lang w:val="en-US"/>
-        </w:rPr>
-        <w:t xml:space="preserve"> pass the course.</w:t>
-      </w:r>
-    </w:p>
-    <w:p>
-      <w:pPr>
-        <w:spacing w:line="360" w:lineRule="auto"/>
-        <w:rPr>
-          <w:b/>
-          <w:bCs/>
-          <w:szCs w:val="24"/>
-          <w:lang w:val="en-US"/>
-        </w:rPr>
-      </w:pPr>
-      <w:r>
-        <w:rPr>
-          <w:b/>
-          <w:bCs/>
-          <w:szCs w:val="24"/>
-          <w:lang w:val="en-US"/>
-        </w:rPr>
-        <w:t xml:space="preserve">Læringsutbytte – Kunnskap: </w:t>
-      </w:r>
-      <w:r>
-        <w:rPr>
-          <w:szCs w:val="24"/>
-          <w:lang w:val="en-US"/>
-        </w:rPr>
-        <w:t>On successful completion of this course the student understands: the role of technological innovation with regards to consumption, economic growth, sustainable development, health and welfare, the idea of digital citizenship, including digital rights and responsibilities, from a local, national and global perspective, in terms of both legal requirements and ethical professional practices, both in general and in relation with their field of study, the democratic principles behind e-inclusion and a universally designed society, both in general and with regards to their future professional practice, the basics of information security, including precautions to guarantee safety and privacy for patients, clients and other technology users and stakeholders, the basic ideas behind algorithms, machine learning and artificial intelligence, and how their use may constrain or enable work processes and other aspects of everyday life, the role that technology plays in professional practice within their profession or field of study</w:t>
-      </w:r>
-    </w:p>
-    <w:p>
-      <w:pPr>
-        <w:spacing w:line="360" w:lineRule="auto"/>
-        <w:rPr>
-          <w:b/>
-          <w:bCs/>
-          <w:szCs w:val="24"/>
-          <w:lang w:val="en-US"/>
-        </w:rPr>
-      </w:pPr>
-      <w:r>
-        <w:rPr>
-          <w:b/>
-          <w:bCs/>
-          <w:szCs w:val="24"/>
-          <w:lang w:val="en-US"/>
-        </w:rPr>
-        <w:t xml:space="preserve">Læringsutbytte – Ferdigheter: </w:t>
-      </w:r>
-      <w:r>
-        <w:rPr>
-          <w:szCs w:val="24"/>
-          <w:lang w:val="en-US"/>
-        </w:rPr>
-        <w:t>On successful completion of this course the student can: evaluate, discuss and present a structured argumentation of the technological and societal aspects of a case in a specific domain, both orally and in writing, discuss and present an overview of ethical challenges at the intersection of technology and society, including issues of integration, participation and multiculturalism, and specific challenges related to their field of study, give examples of how technology is used in the profession(s) related to their field of study, both at the national and the international level, and discuss challenges and opportunities related to this, identify, respond to and limit the negative impact of unethical and harmful online behaviour, evaluate and critically discuss the possibilities and challenges of technological solutions used in the profession(s) relevant to their field of study and present those in a structured form, retrieve information effectively and efficiently from a variety of online sources, critically assess its quality and credibility</w:t>
-      </w:r>
-    </w:p>
-    <w:p>
-      <w:pPr>
-        <w:spacing w:line="360" w:lineRule="auto"/>
-        <w:rPr>
-          <w:b/>
-          <w:bCs/>
-          <w:szCs w:val="24"/>
-          <w:lang w:val="en-US"/>
-        </w:rPr>
-      </w:pPr>
-      <w:r>
-        <w:rPr>
-          <w:b/>
-          <w:bCs/>
-          <w:szCs w:val="24"/>
-          <w:lang w:val="en-US"/>
-        </w:rPr>
-        <w:t xml:space="preserve">Læringsutbytte – Generell kompetanse: </w:t>
-      </w:r>
-      <w:r>
-        <w:rPr>
-          <w:szCs w:val="24"/>
-          <w:lang w:val="en-US"/>
-        </w:rPr>
-        <w:t xml:space="preserve">On successful completion of this course the student can: be a valuable contributor to the design, planning and implementation of new technology, be a positive agent of change in their own profession and field of study with regards to leveraging the potential of technology for individuals, organizations and the public sector, participate in innovative processes involving new and emerging technologies and build skills in anticipating and adapting to technological change, and reflect on the societal </w:t>
-      </w:r>
-      <w:r>
-        <w:rPr>
-          <w:szCs w:val="24"/>
-          <w:lang w:val="en-US"/>
-        </w:rPr>
-        <w:lastRenderedPageBreak/>
-        <w:t>consequences of these processes, reflect on and build an argumentation around technology use both within their field and from an interdisciplinary perspective, actively engage with human rights, legal, social, and ethical issues related to the development and implementation of technology, communicate concepts and models related to technology use in a structured manner, both orally and in written form</w:t>
-      </w:r>
-    </w:p>
-    <w:p>
-      <w:pPr>
-        <w:spacing w:line="360" w:lineRule="auto"/>
-        <w:rPr>
-          <w:b/>
-          <w:bCs/>
-          <w:szCs w:val="24"/>
-          <w:lang w:val="en-US"/>
-        </w:rPr>
-      </w:pPr>
-    </w:p>
-    <w:p>
-      <w:pPr>
-        <w:spacing w:line="360" w:lineRule="auto"/>
-        <w:rPr>
-          <w:szCs w:val="24"/>
-          <w:lang w:val="en-US"/>
-        </w:rPr>
-      </w:pPr>
-    </w:p>
-    <w:p>
-      <w:pPr>
-        <w:spacing w:line="360" w:lineRule="auto"/>
-        <w:rPr>
-          <w:szCs w:val="24"/>
-          <w:lang w:val="en-US"/>
-        </w:rPr>
-      </w:pPr>
-    </w:p>
-    <w:p>
-      <w:pPr>
-        <w:spacing w:line="360" w:lineRule="auto"/>
-        <w:rPr>
-          <w:szCs w:val="24"/>
-        </w:rPr>
-      </w:pPr>
-      <w:r>
-        <w:rPr>
-          <w:szCs w:val="24"/>
-        </w:rPr>
-        <w:t>Tabelloversikten gir oss en indikasjon over utbyttet studentene vil ha etter fullført emne.</w:t>
-      </w:r>
-      <w:r>
-        <w:rPr>
-          <w:szCs w:val="24"/>
-        </w:rPr>
-        <w:t xml:space="preserve"> Vi valgte å kartlegge alle emnene ved studieretningen </w:t>
-      </w:r>
-      <w:r>
-        <w:rPr>
-          <w:szCs w:val="24"/>
-        </w:rPr>
-        <w:t xml:space="preserve">med fokus på digitalisering. </w:t>
-      </w:r>
-      <w:r>
-        <w:rPr>
-          <w:szCs w:val="24"/>
-        </w:rPr>
-        <w:t xml:space="preserve">Arbeidsgruppen ønsket å finne ut av hvor mange emner ved studieretningen som fokuserte på samarbeid, digitalisering og tverrfaglig samhandling. Det ble programmert en løsning som lar en </w:t>
-      </w:r>
-      <w:r>
-        <w:rPr>
-          <w:szCs w:val="24"/>
-        </w:rPr>
-        <w:t xml:space="preserve">søke etter bestemte begreper i </w:t>
-      </w:r>
-      <w:r>
-        <w:rPr>
-          <w:szCs w:val="24"/>
-        </w:rPr>
-        <w:t xml:space="preserve">læringsutbyttet til alle fag i studieplanen. </w:t>
-      </w:r>
-      <w:r>
-        <w:rPr>
-          <w:szCs w:val="24"/>
-        </w:rPr>
-        <w:t xml:space="preserve">Selv om læringsutbytte kan bli oppfattet å være delt opp i tre; </w:t>
-      </w:r>
-    </w:p>
-    <w:p>
-      <w:pPr>
-        <w:spacing w:line="360" w:lineRule="auto"/>
-        <w:rPr>
-          <w:szCs w:val="24"/>
-        </w:rPr>
-      </w:pPr>
-      <w:r>
-        <w:rPr>
-          <w:szCs w:val="24"/>
-        </w:rPr>
-        <w:t>1</w:t>
-      </w:r>
-    </w:p>
-    <w:p>
-      <w:pPr>
-        <w:spacing w:line="360" w:lineRule="auto"/>
-        <w:rPr>
-          <w:szCs w:val="24"/>
-        </w:rPr>
-      </w:pPr>
-      <w:r>
-        <w:rPr>
-          <w:szCs w:val="24"/>
-        </w:rPr>
-        <w:t>2</w:t>
-      </w:r>
-    </w:p>
-    <w:p>
-      <w:pPr>
-        <w:spacing w:line="360" w:lineRule="auto"/>
-        <w:rPr>
-          <w:szCs w:val="24"/>
-        </w:rPr>
-      </w:pPr>
-      <w:r>
-        <w:rPr>
-          <w:szCs w:val="24"/>
-        </w:rPr>
-        <w:t>3</w:t>
-      </w:r>
-    </w:p>
-    <w:p>
-      <w:pPr>
-        <w:spacing w:line="360" w:lineRule="auto"/>
-        <w:rPr>
-          <w:szCs w:val="24"/>
-        </w:rPr>
-      </w:pPr>
-      <w:r>
-        <w:rPr>
-          <w:szCs w:val="24"/>
-        </w:rPr>
-        <w:t xml:space="preserve">Ble alle </w:t>
-      </w:r>
-      <w:r>
-        <w:rPr>
-          <w:szCs w:val="24"/>
-        </w:rPr>
-        <w:t xml:space="preserve">tre områder av læringsutbyttet gjennomgått av programkoden. Arbeidsgruppen etablerte et sett med begreper </w:t>
-      </w:r>
-      <w:r>
-        <w:rPr>
-          <w:szCs w:val="24"/>
-        </w:rPr>
-        <w:t xml:space="preserve">som kunne assosieres med digitalisering, modellbruk, tverrfaglighet og samarbeid: </w:t>
-      </w:r>
-    </w:p>
-    <w:p>
-      <w:pPr>
-        <w:spacing w:line="360" w:lineRule="auto"/>
-        <w:rPr>
-          <w:szCs w:val="24"/>
-        </w:rPr>
-      </w:pPr>
-    </w:p>
-    <w:p>
-      <w:pPr>
-        <w:spacing w:line="360" w:lineRule="auto"/>
-        <w:rPr>
-          <w:szCs w:val="24"/>
-        </w:rPr>
-      </w:pPr>
-    </w:p>
-    <w:p>
-      <w:pPr>
-        <w:spacing w:line="360" w:lineRule="auto"/>
-        <w:rPr>
-          <w:szCs w:val="24"/>
-        </w:rPr>
-      </w:pPr>
-      <w:proofErr w:type="spellStart"/>
-      <w:r>
-        <w:rPr>
-          <w:szCs w:val="24"/>
-        </w:rPr>
-        <w:t>keywords</w:t>
-      </w:r>
-      <w:proofErr w:type="spellEnd"/>
-      <w:r>
-        <w:rPr>
-          <w:szCs w:val="24"/>
-        </w:rPr>
-        <w:t xml:space="preserve"> = ['virtuell',' VR[- ]',' AR[- ]',' XR[- ]','</w:t>
-      </w:r>
-      <w:proofErr w:type="spellStart"/>
-      <w:r>
-        <w:rPr>
-          <w:szCs w:val="24"/>
-        </w:rPr>
-        <w:t>hololens</w:t>
-      </w:r>
-      <w:proofErr w:type="spellEnd"/>
-      <w:r>
-        <w:rPr>
-          <w:szCs w:val="24"/>
-        </w:rPr>
-        <w:t>','</w:t>
-      </w:r>
-      <w:proofErr w:type="spellStart"/>
-      <w:r>
-        <w:rPr>
-          <w:szCs w:val="24"/>
-        </w:rPr>
-        <w:t>big</w:t>
-      </w:r>
-      <w:proofErr w:type="spellEnd"/>
-      <w:r>
-        <w:rPr>
-          <w:szCs w:val="24"/>
-        </w:rPr>
-        <w:t xml:space="preserve"> </w:t>
-      </w:r>
-      <w:proofErr w:type="spellStart"/>
-      <w:r>
-        <w:rPr>
-          <w:szCs w:val="24"/>
-        </w:rPr>
-        <w:t>room</w:t>
-      </w:r>
-      <w:proofErr w:type="spellEnd"/>
-      <w:r>
-        <w:rPr>
-          <w:szCs w:val="24"/>
-        </w:rPr>
-        <w:t>','</w:t>
-      </w:r>
-      <w:proofErr w:type="spellStart"/>
-      <w:r>
-        <w:rPr>
-          <w:szCs w:val="24"/>
-        </w:rPr>
-        <w:t>revit</w:t>
-      </w:r>
-      <w:proofErr w:type="spellEnd"/>
-      <w:r>
-        <w:rPr>
-          <w:szCs w:val="24"/>
-        </w:rPr>
-        <w:t>','programvare','</w:t>
-      </w:r>
-      <w:proofErr w:type="spellStart"/>
-      <w:r>
-        <w:rPr>
-          <w:szCs w:val="24"/>
-        </w:rPr>
-        <w:t>trimble</w:t>
-      </w:r>
-      <w:proofErr w:type="spellEnd"/>
-      <w:r>
-        <w:rPr>
-          <w:szCs w:val="24"/>
-        </w:rPr>
-        <w:t>'</w:t>
-      </w:r>
-      <w:r>
-        <w:rPr>
-          <w:szCs w:val="24"/>
-        </w:rPr>
-        <w:t xml:space="preserve"> </w:t>
-      </w:r>
-      <w:r>
-        <w:rPr>
-          <w:szCs w:val="24"/>
-        </w:rPr>
-        <w:t>,' BIM[- ]','</w:t>
-      </w:r>
-      <w:proofErr w:type="spellStart"/>
-      <w:r>
-        <w:rPr>
-          <w:szCs w:val="24"/>
-        </w:rPr>
-        <w:t>digital','modell','kunstig</w:t>
-      </w:r>
-      <w:proofErr w:type="spellEnd"/>
-      <w:r>
-        <w:rPr>
-          <w:szCs w:val="24"/>
-        </w:rPr>
-        <w:t xml:space="preserve"> intelligens',' ICE[- ]',' VDC[- ]','samtidig prosjektering'</w:t>
-      </w:r>
-      <w:r>
-        <w:rPr>
-          <w:szCs w:val="24"/>
-        </w:rPr>
-        <w:t xml:space="preserve"> </w:t>
-      </w:r>
-      <w:r>
-        <w:rPr>
-          <w:szCs w:val="24"/>
-        </w:rPr>
-        <w:t>,' IPD[- ]','</w:t>
-      </w:r>
-      <w:proofErr w:type="spellStart"/>
-      <w:r>
-        <w:rPr>
-          <w:szCs w:val="24"/>
-        </w:rPr>
-        <w:t>lean</w:t>
-      </w:r>
-      <w:proofErr w:type="spellEnd"/>
-      <w:r>
-        <w:rPr>
-          <w:szCs w:val="24"/>
-        </w:rPr>
-        <w:t>', 'maskinlæring',' AI[- ]',' IFC[- ]','</w:t>
-      </w:r>
-      <w:proofErr w:type="spellStart"/>
-      <w:r>
-        <w:rPr>
-          <w:szCs w:val="24"/>
-        </w:rPr>
-        <w:t>maker','samarbeid','tverrfaglig','teknologi</w:t>
-      </w:r>
-      <w:proofErr w:type="spellEnd"/>
-      <w:r>
-        <w:rPr>
-          <w:szCs w:val="24"/>
-        </w:rPr>
-        <w:t>'</w:t>
-      </w:r>
-      <w:r>
-        <w:rPr>
-          <w:szCs w:val="24"/>
-        </w:rPr>
-        <w:t xml:space="preserve"> </w:t>
-      </w:r>
-      <w:r>
-        <w:rPr>
-          <w:szCs w:val="24"/>
-        </w:rPr>
-        <w:t>,'studentaktiv','problembasert','</w:t>
-      </w:r>
-      <w:proofErr w:type="spellStart"/>
-      <w:r>
-        <w:rPr>
-          <w:szCs w:val="24"/>
-        </w:rPr>
-        <w:t>programm</w:t>
-      </w:r>
-      <w:proofErr w:type="spellEnd"/>
-      <w:r>
-        <w:rPr>
-          <w:szCs w:val="24"/>
-        </w:rPr>
-        <w:t>','script']</w:t>
-      </w:r>
-    </w:p>
-    <w:p>
-      <w:pPr>
-        <w:spacing w:line="360" w:lineRule="auto"/>
-        <w:rPr>
-          <w:szCs w:val="24"/>
-        </w:rPr>
-      </w:pPr>
-    </w:p>
-    <w:p>
-      <w:pPr>
-        <w:spacing w:line="360" w:lineRule="auto"/>
-        <w:rPr>
-          <w:szCs w:val="24"/>
-        </w:rPr>
-      </w:pPr>
-      <w:commentRangeStart w:id="2"/>
-      <w:commentRangeStart w:id="3"/>
-      <w:r>
-        <w:rPr>
-          <w:szCs w:val="24"/>
-        </w:rPr>
-        <w:lastRenderedPageBreak/>
-        <w:t>På regjeringen.no finner vi en annen definisjon som sier noe mer om hva konseptet digitalisering sitt mål er. Der står det «</w:t>
-      </w:r>
-      <w:r>
-        <w:rPr>
-          <w:szCs w:val="24"/>
-        </w:rPr>
-        <w:t>Digitalisering handler om å bruke teknologi til å fornye, forenkle og forbedre</w:t>
-      </w:r>
-      <w:r>
-        <w:rPr>
-          <w:szCs w:val="24"/>
-        </w:rPr>
-        <w:t>».</w:t>
-      </w:r>
-      <w:r>
-        <w:rPr>
-          <w:szCs w:val="24"/>
-        </w:rPr>
-        <w:tab/>
-      </w:r>
-      <w:commentRangeEnd w:id="2"/>
-      <w:commentRangeEnd w:id="3"/>
-      <w:r>
-        <w:rPr>
-          <w:rStyle w:val="Merknadsreferanse"/>
-        </w:rPr>
-        <w:commentReference w:id="2"/>
-      </w:r>
-      <w:r>
-        <w:rPr>
-          <w:rStyle w:val="Merknadsreferanse"/>
-        </w:rPr>
-        <w:commentReference w:id="3"/>
-      </w:r>
-    </w:p>
-    <w:p>
-      <w:pPr>
-        <w:spacing w:line="360" w:lineRule="auto"/>
-        <w:rPr>
-          <w:szCs w:val="24"/>
-        </w:rPr>
-      </w:pPr>
-    </w:p>
-    <w:p>
-      <w:pPr>
-        <w:spacing w:line="360" w:lineRule="auto"/>
-        <w:rPr>
-          <w:szCs w:val="24"/>
-        </w:rPr>
-      </w:pPr>
-      <w:r>
-        <w:rPr>
-          <w:szCs w:val="24"/>
-        </w:rPr>
-        <w:t>Det er derfor viktig å få digitaliseringsrelaterte elementer med i lær</w:t>
-      </w:r>
-      <w:r>
-        <w:rPr>
-          <w:szCs w:val="24"/>
-        </w:rPr>
-        <w:t>e</w:t>
-      </w:r>
-      <w:r>
-        <w:rPr>
-          <w:szCs w:val="24"/>
-        </w:rPr>
-        <w:t xml:space="preserve">planen på diverse studier. </w:t>
-      </w:r>
-      <w:commentRangeStart w:id="4"/>
-      <w:r>
-        <w:rPr>
-          <w:szCs w:val="24"/>
-        </w:rPr>
-        <w:t>En digitalisert hverdag er fremtiden og det er derfor viktig at fremtidens arbeidskraft er rustet</w:t>
-      </w:r>
-      <w:r>
-        <w:rPr>
-          <w:szCs w:val="24"/>
-        </w:rPr>
-        <w:t xml:space="preserve"> </w:t>
-      </w:r>
-      <w:r>
-        <w:rPr>
-          <w:szCs w:val="24"/>
-        </w:rPr>
-        <w:t xml:space="preserve">for dette. </w:t>
-      </w:r>
-      <w:r>
-        <w:rPr>
-          <w:szCs w:val="24"/>
-        </w:rPr>
-        <w:t xml:space="preserve">En læreplan med </w:t>
-      </w:r>
-      <w:r>
-        <w:rPr>
-          <w:szCs w:val="24"/>
-        </w:rPr>
-        <w:t>søkelys</w:t>
-      </w:r>
-      <w:r>
-        <w:rPr>
-          <w:szCs w:val="24"/>
-        </w:rPr>
-        <w:t xml:space="preserve"> på digitalisering ville hjulpet studenter bli klar for morgendagens arbeidsliv med oppdaterte ferdigheter i nye verktøy.</w:t>
-      </w:r>
-      <w:r>
-        <w:rPr>
-          <w:szCs w:val="24"/>
-        </w:rPr>
-        <w:t xml:space="preserve"> </w:t>
-      </w:r>
-      <w:commentRangeEnd w:id="4"/>
-      <w:r>
-        <w:rPr>
-          <w:rStyle w:val="Merknadsreferanse"/>
-        </w:rPr>
-        <w:commentReference w:id="4"/>
-      </w:r>
-    </w:p>
-    <w:p>
-      <w:pPr>
-        <w:spacing w:line="360" w:lineRule="auto"/>
-        <w:rPr>
-          <w:b/>
-          <w:bCs/>
-          <w:sz w:val="28"/>
-          <w:szCs w:val="28"/>
-        </w:rPr>
-      </w:pPr>
-    </w:p>
-    <w:p>
-      <w:pPr>
-        <w:spacing w:line="360" w:lineRule="auto"/>
-        <w:rPr>
-          <w:szCs w:val="24"/>
-        </w:rPr>
-      </w:pPr>
-      <w:commentRangeStart w:id="5"/>
-      <w:r>
-        <w:rPr>
-          <w:szCs w:val="24"/>
-        </w:rPr>
-        <w:t>Søke</w:t>
-      </w:r>
-      <w:r>
-        <w:rPr>
-          <w:szCs w:val="24"/>
-        </w:rPr>
-        <w:t>ordene:</w:t>
-      </w:r>
-    </w:p>
-    <w:p>
-      <w:pPr>
-        <w:pStyle w:val="Listeavsnitt"/>
-        <w:numPr>
-          <w:ilvl w:val="0"/>
-          <w:numId w:val="2"/>
-        </w:numPr>
+    </w:p>
+    <w:p>
+      <w:pPr>
+        <w:pStyle w:val="Merknadstekst"/>
+      </w:pPr>
+    </w:p>
+    <w:p>
+      <w:pPr>
         <w:spacing w:line="360" w:lineRule="auto"/>
         <w:rPr>
           <w:szCs w:val="24"/>
@@ -4395,8 +4278,8 @@
           <w:footerReference w:type="default" r:id="rId18"/>
           <w:headerReference w:type="first" r:id="rId19"/>
           <w:footerReference w:type="first" r:id="rId20"/>
-          <w:pgSz w:w="11906" w:h="16838" w:code="9"/>
-          <w:pgMar w:top="1418" w:right="1418" w:bottom="1418" w:left="1418" w:header="709" w:footer="709" w:gutter="0"/>
+          <w:pgSz w:w="11906" w:h="16838"/>
+          <w:pgMar w:top="1417" w:right="1417" w:bottom="1417" w:left="1417" w:header="708" w:footer="708" w:gutter="0"/>
           <w:cols w:space="708"/>
           <w:docGrid w:linePitch="360"/>
         </w:sectPr>
@@ -4404,585 +4287,6 @@
     </w:p>
     <w:p>
       <w:pPr>
-        <w:pStyle w:val="Listeavsnitt"/>
-        <w:numPr>
-          <w:ilvl w:val="0"/>
-          <w:numId w:val="2"/>
-        </w:numPr>
-        <w:spacing w:line="360" w:lineRule="auto"/>
-        <w:rPr>
-          <w:szCs w:val="24"/>
-        </w:rPr>
-      </w:pPr>
-      <w:r>
-        <w:rPr>
-          <w:szCs w:val="24"/>
-        </w:rPr>
-        <w:lastRenderedPageBreak/>
-        <w:t>Virtuell</w:t>
-      </w:r>
-    </w:p>
-    <w:p>
-      <w:pPr>
-        <w:pStyle w:val="Listeavsnitt"/>
-        <w:numPr>
-          <w:ilvl w:val="0"/>
-          <w:numId w:val="2"/>
-        </w:numPr>
-        <w:spacing w:line="360" w:lineRule="auto"/>
-        <w:rPr>
-          <w:szCs w:val="24"/>
-        </w:rPr>
-      </w:pPr>
-      <w:r>
-        <w:rPr>
-          <w:szCs w:val="24"/>
-        </w:rPr>
-        <w:t>VR</w:t>
-      </w:r>
-    </w:p>
-    <w:p>
-      <w:pPr>
-        <w:pStyle w:val="Listeavsnitt"/>
-        <w:numPr>
-          <w:ilvl w:val="0"/>
-          <w:numId w:val="2"/>
-        </w:numPr>
-        <w:spacing w:line="360" w:lineRule="auto"/>
-        <w:rPr>
-          <w:szCs w:val="24"/>
-        </w:rPr>
-      </w:pPr>
-      <w:r>
-        <w:rPr>
-          <w:szCs w:val="24"/>
-        </w:rPr>
-        <w:t>AR</w:t>
-      </w:r>
-    </w:p>
-    <w:p>
-      <w:pPr>
-        <w:pStyle w:val="Listeavsnitt"/>
-        <w:numPr>
-          <w:ilvl w:val="0"/>
-          <w:numId w:val="2"/>
-        </w:numPr>
-        <w:spacing w:line="360" w:lineRule="auto"/>
-        <w:rPr>
-          <w:szCs w:val="24"/>
-        </w:rPr>
-      </w:pPr>
-      <w:r>
-        <w:rPr>
-          <w:szCs w:val="24"/>
-        </w:rPr>
-        <w:t>XR</w:t>
-      </w:r>
-    </w:p>
-    <w:p>
-      <w:pPr>
-        <w:pStyle w:val="Listeavsnitt"/>
-        <w:numPr>
-          <w:ilvl w:val="0"/>
-          <w:numId w:val="2"/>
-        </w:numPr>
-        <w:spacing w:line="360" w:lineRule="auto"/>
-        <w:rPr>
-          <w:szCs w:val="24"/>
-        </w:rPr>
-      </w:pPr>
-      <w:r>
-        <w:rPr>
-          <w:szCs w:val="24"/>
-        </w:rPr>
-        <w:t>Hololens</w:t>
-      </w:r>
-    </w:p>
-    <w:p>
-      <w:pPr>
-        <w:pStyle w:val="Listeavsnitt"/>
-        <w:numPr>
-          <w:ilvl w:val="0"/>
-          <w:numId w:val="2"/>
-        </w:numPr>
-        <w:spacing w:line="360" w:lineRule="auto"/>
-        <w:rPr>
-          <w:szCs w:val="24"/>
-        </w:rPr>
-      </w:pPr>
-      <w:r>
-        <w:rPr>
-          <w:szCs w:val="24"/>
-        </w:rPr>
-        <w:t>Big Room</w:t>
-      </w:r>
-    </w:p>
-    <w:p>
-      <w:pPr>
-        <w:pStyle w:val="Listeavsnitt"/>
-        <w:numPr>
-          <w:ilvl w:val="0"/>
-          <w:numId w:val="2"/>
-        </w:numPr>
-        <w:spacing w:line="360" w:lineRule="auto"/>
-        <w:rPr>
-          <w:szCs w:val="24"/>
-        </w:rPr>
-      </w:pPr>
-      <w:r>
-        <w:rPr>
-          <w:szCs w:val="24"/>
-        </w:rPr>
-        <w:t>Revit</w:t>
-      </w:r>
-    </w:p>
-    <w:p>
-      <w:pPr>
-        <w:pStyle w:val="Listeavsnitt"/>
-        <w:numPr>
-          <w:ilvl w:val="0"/>
-          <w:numId w:val="2"/>
-        </w:numPr>
-        <w:spacing w:line="360" w:lineRule="auto"/>
-        <w:rPr>
-          <w:szCs w:val="24"/>
-        </w:rPr>
-      </w:pPr>
-      <w:r>
-        <w:rPr>
-          <w:szCs w:val="24"/>
-        </w:rPr>
-        <w:t>Programvare</w:t>
-      </w:r>
-    </w:p>
-    <w:p>
-      <w:pPr>
-        <w:pStyle w:val="Listeavsnitt"/>
-        <w:numPr>
-          <w:ilvl w:val="0"/>
-          <w:numId w:val="2"/>
-        </w:numPr>
-        <w:spacing w:line="360" w:lineRule="auto"/>
-        <w:rPr>
-          <w:szCs w:val="24"/>
-        </w:rPr>
-      </w:pPr>
-      <w:r>
-        <w:rPr>
-          <w:szCs w:val="24"/>
-        </w:rPr>
-        <w:t>Trimble</w:t>
-      </w:r>
-    </w:p>
-    <w:p>
-      <w:pPr>
-        <w:pStyle w:val="Listeavsnitt"/>
-        <w:numPr>
-          <w:ilvl w:val="0"/>
-          <w:numId w:val="2"/>
-        </w:numPr>
-        <w:spacing w:line="360" w:lineRule="auto"/>
-        <w:rPr>
-          <w:szCs w:val="24"/>
-        </w:rPr>
-      </w:pPr>
-      <w:r>
-        <w:rPr>
-          <w:szCs w:val="24"/>
-        </w:rPr>
-        <w:t>BIM</w:t>
-      </w:r>
-    </w:p>
-    <w:p>
-      <w:pPr>
-        <w:pStyle w:val="Listeavsnitt"/>
-        <w:numPr>
-          <w:ilvl w:val="0"/>
-          <w:numId w:val="2"/>
-        </w:numPr>
-        <w:spacing w:line="360" w:lineRule="auto"/>
-        <w:rPr>
-          <w:szCs w:val="24"/>
-        </w:rPr>
-      </w:pPr>
-      <w:r>
-        <w:rPr>
-          <w:szCs w:val="24"/>
-        </w:rPr>
-        <w:t>Digital</w:t>
-      </w:r>
-    </w:p>
-    <w:p>
-      <w:pPr>
-        <w:pStyle w:val="Listeavsnitt"/>
-        <w:numPr>
-          <w:ilvl w:val="0"/>
-          <w:numId w:val="2"/>
-        </w:numPr>
-        <w:spacing w:line="360" w:lineRule="auto"/>
-        <w:rPr>
-          <w:szCs w:val="24"/>
-        </w:rPr>
-      </w:pPr>
-      <w:r>
-        <w:rPr>
-          <w:szCs w:val="24"/>
-        </w:rPr>
-        <w:t>Modell</w:t>
-      </w:r>
-    </w:p>
-    <w:p>
-      <w:pPr>
-        <w:pStyle w:val="Listeavsnitt"/>
-        <w:numPr>
-          <w:ilvl w:val="0"/>
-          <w:numId w:val="2"/>
-        </w:numPr>
-        <w:spacing w:line="360" w:lineRule="auto"/>
-        <w:rPr>
-          <w:szCs w:val="24"/>
-        </w:rPr>
-      </w:pPr>
-      <w:r>
-        <w:rPr>
-          <w:szCs w:val="24"/>
-        </w:rPr>
-        <w:t>Kunstig intelligens</w:t>
-      </w:r>
-    </w:p>
-    <w:p>
-      <w:pPr>
-        <w:pStyle w:val="Listeavsnitt"/>
-        <w:numPr>
-          <w:ilvl w:val="0"/>
-          <w:numId w:val="2"/>
-        </w:numPr>
-        <w:spacing w:line="360" w:lineRule="auto"/>
-        <w:rPr>
-          <w:szCs w:val="24"/>
-        </w:rPr>
-      </w:pPr>
-      <w:r>
-        <w:rPr>
-          <w:szCs w:val="24"/>
-        </w:rPr>
-        <w:t>ICE</w:t>
-      </w:r>
-    </w:p>
-    <w:p>
-      <w:pPr>
-        <w:pStyle w:val="Listeavsnitt"/>
-        <w:numPr>
-          <w:ilvl w:val="0"/>
-          <w:numId w:val="2"/>
-        </w:numPr>
-        <w:spacing w:line="360" w:lineRule="auto"/>
-        <w:rPr>
-          <w:szCs w:val="24"/>
-        </w:rPr>
-      </w:pPr>
-      <w:r>
-        <w:rPr>
-          <w:szCs w:val="24"/>
-        </w:rPr>
-        <w:t>Tverrfaglig</w:t>
-      </w:r>
-    </w:p>
-    <w:p>
-      <w:pPr>
-        <w:pStyle w:val="Listeavsnitt"/>
-        <w:numPr>
-          <w:ilvl w:val="0"/>
-          <w:numId w:val="2"/>
-        </w:numPr>
-        <w:spacing w:line="360" w:lineRule="auto"/>
-        <w:rPr>
-          <w:szCs w:val="24"/>
-        </w:rPr>
-      </w:pPr>
-      <w:r>
-        <w:rPr>
-          <w:szCs w:val="24"/>
-        </w:rPr>
-        <w:t>VDC</w:t>
-      </w:r>
-    </w:p>
-    <w:p>
-      <w:pPr>
-        <w:pStyle w:val="Listeavsnitt"/>
-        <w:numPr>
-          <w:ilvl w:val="0"/>
-          <w:numId w:val="2"/>
-        </w:numPr>
-        <w:spacing w:line="360" w:lineRule="auto"/>
-        <w:rPr>
-          <w:szCs w:val="24"/>
-        </w:rPr>
-      </w:pPr>
-      <w:r>
-        <w:rPr>
-          <w:szCs w:val="24"/>
-        </w:rPr>
-        <w:t>Samtidig prosjektering</w:t>
-      </w:r>
-    </w:p>
-    <w:p>
-      <w:pPr>
-        <w:pStyle w:val="Listeavsnitt"/>
-        <w:numPr>
-          <w:ilvl w:val="0"/>
-          <w:numId w:val="2"/>
-        </w:numPr>
-        <w:spacing w:line="360" w:lineRule="auto"/>
-        <w:rPr>
-          <w:szCs w:val="24"/>
-        </w:rPr>
-      </w:pPr>
-      <w:r>
-        <w:rPr>
-          <w:szCs w:val="24"/>
-        </w:rPr>
-        <w:t>IPD</w:t>
-      </w:r>
-    </w:p>
-    <w:p>
-      <w:pPr>
-        <w:pStyle w:val="Listeavsnitt"/>
-        <w:numPr>
-          <w:ilvl w:val="0"/>
-          <w:numId w:val="2"/>
-        </w:numPr>
-        <w:spacing w:line="360" w:lineRule="auto"/>
-        <w:rPr>
-          <w:szCs w:val="24"/>
-        </w:rPr>
-      </w:pPr>
-      <w:r>
-        <w:rPr>
-          <w:szCs w:val="24"/>
-        </w:rPr>
-        <w:t>Lean</w:t>
-      </w:r>
-    </w:p>
-    <w:p>
-      <w:pPr>
-        <w:pStyle w:val="Listeavsnitt"/>
-        <w:numPr>
-          <w:ilvl w:val="0"/>
-          <w:numId w:val="2"/>
-        </w:numPr>
-        <w:spacing w:line="360" w:lineRule="auto"/>
-        <w:rPr>
-          <w:szCs w:val="24"/>
-        </w:rPr>
-      </w:pPr>
-      <w:r>
-        <w:rPr>
-          <w:szCs w:val="24"/>
-        </w:rPr>
-        <w:t>Maskinlæring</w:t>
-      </w:r>
-    </w:p>
-    <w:p>
-      <w:pPr>
-        <w:pStyle w:val="Listeavsnitt"/>
-        <w:numPr>
-          <w:ilvl w:val="0"/>
-          <w:numId w:val="2"/>
-        </w:numPr>
-        <w:spacing w:line="360" w:lineRule="auto"/>
-        <w:rPr>
-          <w:szCs w:val="24"/>
-        </w:rPr>
-      </w:pPr>
-      <w:r>
-        <w:rPr>
-          <w:szCs w:val="24"/>
-        </w:rPr>
-        <w:t>AI</w:t>
-      </w:r>
-    </w:p>
-    <w:p>
-      <w:pPr>
-        <w:pStyle w:val="Listeavsnitt"/>
-        <w:numPr>
-          <w:ilvl w:val="0"/>
-          <w:numId w:val="2"/>
-        </w:numPr>
-        <w:spacing w:line="360" w:lineRule="auto"/>
-        <w:rPr>
-          <w:szCs w:val="24"/>
-        </w:rPr>
-      </w:pPr>
-      <w:r>
-        <w:rPr>
-          <w:szCs w:val="24"/>
-        </w:rPr>
-        <w:t>IFC</w:t>
-      </w:r>
-    </w:p>
-    <w:p>
-      <w:pPr>
-        <w:pStyle w:val="Listeavsnitt"/>
-        <w:numPr>
-          <w:ilvl w:val="0"/>
-          <w:numId w:val="2"/>
-        </w:numPr>
-        <w:spacing w:line="360" w:lineRule="auto"/>
-        <w:rPr>
-          <w:szCs w:val="24"/>
-        </w:rPr>
-      </w:pPr>
-      <w:r>
-        <w:rPr>
-          <w:szCs w:val="24"/>
-        </w:rPr>
-        <w:t>Maker</w:t>
-      </w:r>
-    </w:p>
-    <w:p>
-      <w:pPr>
-        <w:pStyle w:val="Listeavsnitt"/>
-        <w:numPr>
-          <w:ilvl w:val="0"/>
-          <w:numId w:val="2"/>
-        </w:numPr>
-        <w:spacing w:line="360" w:lineRule="auto"/>
-        <w:rPr>
-          <w:szCs w:val="24"/>
-        </w:rPr>
-      </w:pPr>
-      <w:r>
-        <w:rPr>
-          <w:szCs w:val="24"/>
-        </w:rPr>
-        <w:t>Samarbeid</w:t>
-      </w:r>
-    </w:p>
-    <w:p>
-      <w:pPr>
-        <w:pStyle w:val="Listeavsnitt"/>
-        <w:numPr>
-          <w:ilvl w:val="0"/>
-          <w:numId w:val="2"/>
-        </w:numPr>
-        <w:spacing w:line="360" w:lineRule="auto"/>
-        <w:rPr>
-          <w:szCs w:val="24"/>
-        </w:rPr>
-      </w:pPr>
-      <w:r>
-        <w:rPr>
-          <w:szCs w:val="24"/>
-        </w:rPr>
-        <w:t>Teknologi</w:t>
-      </w:r>
-    </w:p>
-    <w:p>
-      <w:pPr>
-        <w:pStyle w:val="Listeavsnitt"/>
-        <w:numPr>
-          <w:ilvl w:val="0"/>
-          <w:numId w:val="2"/>
-        </w:numPr>
-        <w:spacing w:line="360" w:lineRule="auto"/>
-        <w:rPr>
-          <w:szCs w:val="24"/>
-        </w:rPr>
-      </w:pPr>
-      <w:r>
-        <w:rPr>
-          <w:szCs w:val="24"/>
-        </w:rPr>
-        <w:t>Studentaktiv</w:t>
-      </w:r>
-    </w:p>
-    <w:p>
-      <w:pPr>
-        <w:pStyle w:val="Listeavsnitt"/>
-        <w:numPr>
-          <w:ilvl w:val="0"/>
-          <w:numId w:val="2"/>
-        </w:numPr>
-        <w:spacing w:line="360" w:lineRule="auto"/>
-        <w:rPr>
-          <w:szCs w:val="24"/>
-        </w:rPr>
-      </w:pPr>
-      <w:r>
-        <w:rPr>
-          <w:szCs w:val="24"/>
-        </w:rPr>
-        <w:t>Problembasert</w:t>
-      </w:r>
-      <w:commentRangeEnd w:id="5"/>
-      <w:r>
-        <w:rPr>
-          <w:rStyle w:val="Merknadsreferanse"/>
-        </w:rPr>
-        <w:commentReference w:id="5"/>
-      </w:r>
-    </w:p>
-    <w:p>
-      <w:pPr>
-        <w:pStyle w:val="Listeavsnitt"/>
-        <w:numPr>
-          <w:ilvl w:val="0"/>
-          <w:numId w:val="2"/>
-        </w:numPr>
-        <w:spacing w:line="360" w:lineRule="auto"/>
-        <w:rPr>
-          <w:szCs w:val="24"/>
-        </w:rPr>
-      </w:pPr>
-      <w:r>
-        <w:rPr>
-          <w:szCs w:val="24"/>
-        </w:rPr>
-        <w:t>Program</w:t>
-      </w:r>
-      <w:r>
-        <w:rPr>
-          <w:szCs w:val="24"/>
-        </w:rPr>
-        <w:t>m</w:t>
-      </w:r>
-    </w:p>
-    <w:p>
-      <w:pPr>
-        <w:pStyle w:val="Listeavsnitt"/>
-        <w:numPr>
-          <w:ilvl w:val="0"/>
-          <w:numId w:val="2"/>
-        </w:numPr>
-        <w:spacing w:line="360" w:lineRule="auto"/>
-        <w:rPr>
-          <w:szCs w:val="24"/>
-        </w:rPr>
-      </w:pPr>
-      <w:r>
-        <w:rPr>
-          <w:szCs w:val="24"/>
-        </w:rPr>
-        <w:t>Script</w:t>
-      </w:r>
-    </w:p>
-    <w:p>
-      <w:pPr>
-        <w:spacing w:line="360" w:lineRule="auto"/>
-        <w:rPr>
-          <w:szCs w:val="24"/>
-        </w:rPr>
-        <w:sectPr>
-          <w:pgSz w:w="11906" w:h="16838"/>
-          <w:pgMar w:top="1417" w:right="1417" w:bottom="1417" w:left="1417" w:header="708" w:footer="708" w:gutter="0"/>
-          <w:cols w:num="2" w:space="708"/>
-          <w:docGrid w:linePitch="360"/>
-        </w:sectPr>
-      </w:pPr>
-    </w:p>
-    <w:p>
-      <w:pPr>
         <w:spacing w:line="360" w:lineRule="auto"/>
         <w:rPr>
           <w:b/>
@@ -5153,100 +4457,100 @@
         <w:rPr>
           <w:szCs w:val="24"/>
         </w:rPr>
-        <w:t xml:space="preserve"> med unik emnekode. Siden læringsutbyttet er splittet i 3 så vil det si at hvert søkeord har 126 </w:t>
+        <w:t xml:space="preserve"> med unik emnekode. Siden læringsutbyttet er splittet i 3 så vil det si at hvert søkeord har 126 mulige treff. </w:t>
+      </w:r>
+      <w:r>
+        <w:rPr>
+          <w:szCs w:val="24"/>
+        </w:rPr>
+        <w:t xml:space="preserve">Dette betyr at et søkeord kan få 3 treff og at alle er fra samme </w:t>
+      </w:r>
+      <w:r>
+        <w:rPr>
+          <w:szCs w:val="24"/>
+        </w:rPr>
+        <w:t>emne</w:t>
+      </w:r>
+      <w:r>
+        <w:rPr>
+          <w:szCs w:val="24"/>
+        </w:rPr>
+        <w:t xml:space="preserve"> eller at det treffes på 1 del hver av 3 forskjellige </w:t>
+      </w:r>
+      <w:r>
+        <w:rPr>
+          <w:szCs w:val="24"/>
+        </w:rPr>
+        <w:t>emner.</w:t>
+      </w:r>
+      <w:r>
+        <w:rPr>
+          <w:szCs w:val="24"/>
+        </w:rPr>
+        <w:t xml:space="preserve"> </w:t>
+      </w:r>
+    </w:p>
+    <w:p>
+      <w:pPr>
+        <w:spacing w:line="360" w:lineRule="auto"/>
+        <w:rPr>
+          <w:szCs w:val="24"/>
+        </w:rPr>
+      </w:pPr>
+      <w:r>
+        <w:rPr>
+          <w:szCs w:val="24"/>
+        </w:rPr>
+        <w:t>Siden denne informasjonen kan være misvisende så ble det opprettet en kolonne som viser unike emner.</w:t>
+      </w:r>
+      <w:r>
+        <w:rPr>
+          <w:szCs w:val="24"/>
+        </w:rPr>
+        <w:t xml:space="preserve"> Unike emner teller på tvers av de tre kategoriene og økes kun hvis et nytt treff ikke har samme emnekode som et tidligere treff på samme søkeord.</w:t>
+      </w:r>
+      <w:r>
+        <w:rPr>
+          <w:szCs w:val="24"/>
+        </w:rPr>
+        <w:t xml:space="preserve"> Ta søkeordet «samarbeid» som eksempel. Dette søkeordet</w:t>
+      </w:r>
+      <w:r>
+        <w:rPr>
+          <w:szCs w:val="24"/>
+        </w:rPr>
+        <w:t xml:space="preserve"> gir</w:t>
+      </w:r>
+      <w:r>
+        <w:rPr>
+          <w:szCs w:val="24"/>
+        </w:rPr>
+        <w:t xml:space="preserve"> totalt 4 treff</w:t>
+      </w:r>
+      <w:r>
+        <w:rPr>
+          <w:szCs w:val="24"/>
+        </w:rPr>
+        <w:t>:</w:t>
+      </w:r>
+      <w:r>
+        <w:rPr>
+          <w:szCs w:val="24"/>
+        </w:rPr>
+        <w:t xml:space="preserve"> </w:t>
+      </w:r>
+      <w:r>
+        <w:rPr>
+          <w:szCs w:val="24"/>
+        </w:rPr>
+        <w:t xml:space="preserve">BYPE2700 på kunnskap, </w:t>
       </w:r>
       <w:r>
         <w:rPr>
           <w:szCs w:val="24"/>
         </w:rPr>
         <w:lastRenderedPageBreak/>
-        <w:t xml:space="preserve">mulige treff. </w:t>
-      </w:r>
-      <w:r>
-        <w:rPr>
-          <w:szCs w:val="24"/>
-        </w:rPr>
-        <w:t xml:space="preserve">Dette betyr at et søkeord kan få 3 treff og at alle er fra samme </w:t>
-      </w:r>
-      <w:r>
-        <w:rPr>
-          <w:szCs w:val="24"/>
-        </w:rPr>
-        <w:t>emne</w:t>
-      </w:r>
-      <w:r>
-        <w:rPr>
-          <w:szCs w:val="24"/>
-        </w:rPr>
-        <w:t xml:space="preserve"> eller at det treffes på 1 del hver av 3 forskjellige </w:t>
-      </w:r>
-      <w:r>
-        <w:rPr>
-          <w:szCs w:val="24"/>
-        </w:rPr>
-        <w:t>emner.</w:t>
-      </w:r>
-      <w:r>
-        <w:rPr>
-          <w:szCs w:val="24"/>
-        </w:rPr>
-        <w:t xml:space="preserve"> </w:t>
-      </w:r>
-    </w:p>
-    <w:p>
-      <w:pPr>
-        <w:spacing w:line="360" w:lineRule="auto"/>
-        <w:rPr>
-          <w:szCs w:val="24"/>
-        </w:rPr>
-      </w:pPr>
-      <w:r>
-        <w:rPr>
-          <w:szCs w:val="24"/>
-        </w:rPr>
-        <w:t>Siden denne informasjonen kan være misvisende så ble det opprettet en kolonne som viser unike emner.</w:t>
-      </w:r>
-      <w:r>
-        <w:rPr>
-          <w:szCs w:val="24"/>
-        </w:rPr>
-        <w:t xml:space="preserve"> Unike emner teller på tvers av de tre kategoriene og økes kun hvis et nytt treff ikke har samme emnekode som et tidligere treff på samme søkeord.</w:t>
-      </w:r>
-      <w:r>
-        <w:rPr>
-          <w:szCs w:val="24"/>
-        </w:rPr>
-        <w:t xml:space="preserve"> Ta søkeordet «samarbeid» som eksempel. Dette søkeordet</w:t>
-      </w:r>
-      <w:r>
-        <w:rPr>
-          <w:szCs w:val="24"/>
-        </w:rPr>
-        <w:t xml:space="preserve"> gir</w:t>
-      </w:r>
-      <w:r>
-        <w:rPr>
-          <w:szCs w:val="24"/>
-        </w:rPr>
-        <w:t xml:space="preserve"> totalt 4 treff</w:t>
-      </w:r>
-      <w:r>
-        <w:rPr>
-          <w:szCs w:val="24"/>
-        </w:rPr>
-        <w:t>:</w:t>
-      </w:r>
-      <w:r>
-        <w:rPr>
-          <w:szCs w:val="24"/>
-        </w:rPr>
-        <w:t xml:space="preserve"> </w:t>
-      </w:r>
-      <w:r>
-        <w:rPr>
-          <w:szCs w:val="24"/>
-        </w:rPr>
-        <w:t>BYPE2700 på kunnskap, BYFE1201 på ferdighet og både BYFE1201 og BYPE2700 på generell kompetanse. Unike emner viser da 2 treff siden det kun er 2 forskjellige emner</w:t>
+        <w:t>BYFE1201 på ferdighet og både BYFE1201 og BYPE2700 på generell kompetanse. Unike emner viser da 2 treff siden det kun er 2 forskjellige emner</w:t>
       </w:r>
       <w:r>
         <w:rPr>
@@ -5454,7 +4758,7 @@
 
 <file path=word/comments.xml><?xml version="1.0" encoding="utf-8"?>
 <w:comments xmlns:wpc="http://schemas.microsoft.com/office/word/2010/wordprocessingCanvas" xmlns:cx="http://schemas.microsoft.com/office/drawing/2014/chartex" xmlns:cx1="http://schemas.microsoft.com/office/drawing/2015/9/8/chartex" xmlns:cx2="http://schemas.microsoft.com/office/drawing/2015/10/21/chartex" xmlns:cx3="http://schemas.microsoft.com/office/drawing/2016/5/9/chartex" xmlns:cx4="http://schemas.microsoft.com/office/drawing/2016/5/10/chartex" xmlns:cx5="http://schemas.microsoft.com/office/drawing/2016/5/11/chartex" xmlns:cx6="http://schemas.microsoft.com/office/drawing/2016/5/12/chartex" xmlns:cx7="http://schemas.microsoft.com/office/drawing/2016/5/13/chartex" xmlns:cx8="http://schemas.microsoft.com/office/drawing/2016/5/14/chartex" xmlns:mc="http://schemas.openxmlformats.org/markup-compatibility/2006" xmlns:aink="http://schemas.microsoft.com/office/drawing/2016/ink" xmlns:am3d="http://schemas.microsoft.com/office/drawing/2017/model3d" xmlns:o="urn:schemas-microsoft-com:office:office" xmlns:r="http://schemas.openxmlformats.org/officeDocument/2006/relationships" xmlns:m="http://schemas.openxmlformats.org/officeDocument/2006/math" xmlns:v="urn:schemas-microsoft-com:vml" xmlns:wp14="http://schemas.microsoft.com/office/word/2010/wordprocessingDrawing" xmlns:wp="http://schemas.openxmlformats.org/drawingml/2006/wordprocessingDrawing" xmlns:w10="urn:schemas-microsoft-com:office:word" xmlns:w="http://schemas.openxmlformats.org/wordprocessingml/2006/main" xmlns:w14="http://schemas.microsoft.com/office/word/2010/wordml" xmlns:w15="http://schemas.microsoft.com/office/word/2012/wordml" xmlns:w16cex="http://schemas.microsoft.com/office/word/2018/wordml/cex" xmlns:w16cid="http://schemas.microsoft.com/office/word/2016/wordml/cid" xmlns:w16="http://schemas.microsoft.com/office/word/2018/wordml" xmlns:w16sdtdh="http://schemas.microsoft.com/office/word/2020/wordml/sdtdatahash" xmlns:w16se="http://schemas.microsoft.com/office/word/2015/wordml/symex" xmlns:wpg="http://schemas.microsoft.com/office/word/2010/wordprocessingGroup" xmlns:wpi="http://schemas.microsoft.com/office/word/2010/wordprocessingInk" xmlns:wne="http://schemas.microsoft.com/office/word/2006/wordml" xmlns:wps="http://schemas.microsoft.com/office/word/2010/wordprocessingShape" mc:Ignorable="w14 w15 w16se w16cid w16 w16cex w16sdtdh wp14">
-  <w:comment w:id="1" w:author="Kamalan Rashasingham" w:date="2021-08-02T14:46:00Z" w:initials="KR">
+  <w:comment w:id="1" w:author="Stian Furu" w:date="2021-08-04T09:44:00Z" w:initials="SF">
     <w:p>
       <w:pPr>
         <w:pStyle w:val="Merknadstekst"/>
@@ -5466,54 +4770,60 @@
         <w:annotationRef/>
       </w:r>
       <w:r>
-        <w:t xml:space="preserve">Legg inn tabell med alle fag. Hent fra Excel. </w:t>
-      </w:r>
-    </w:p>
+        <w:t>Sånn du tenkte?</w:t>
+      </w:r>
+    </w:p>
+  </w:comment>
+  <w:comment w:id="2" w:author="Stian Furu" w:date="2021-08-04T09:42:00Z" w:initials="SF">
     <w:p>
       <w:pPr>
         <w:pStyle w:val="Merknadstekst"/>
       </w:pPr>
-    </w:p>
+      <w:r>
+        <w:rPr>
+          <w:rStyle w:val="Merknadsreferanse"/>
+        </w:rPr>
+        <w:annotationRef/>
+      </w:r>
+      <w:r>
+        <w:t>Innafor?</w:t>
+      </w:r>
+    </w:p>
+  </w:comment>
+  <w:comment w:id="3" w:author="Kamalan Rashasingham" w:date="2021-08-02T14:59:00Z" w:initials="KR">
     <w:p>
       <w:pPr>
         <w:pStyle w:val="Merknadstekst"/>
       </w:pPr>
-    </w:p>
+      <w:r>
+        <w:rPr>
+          <w:rStyle w:val="Merknadsreferanse"/>
+        </w:rPr>
+        <w:annotationRef/>
+      </w:r>
+      <w:r>
+        <w:t>Behold, men skriv om</w:t>
+      </w:r>
+    </w:p>
+  </w:comment>
+  <w:comment w:id="4" w:author="Kamalan Rashasingham" w:date="2021-08-02T14:58:00Z" w:initials="KR">
     <w:p>
       <w:pPr>
         <w:pStyle w:val="Merknadstekst"/>
       </w:pPr>
       <w:r>
-        <w:t xml:space="preserve">Emnekode, emnenavn, valgfrihet, studieretning, læringsformer, </w:t>
-      </w:r>
-      <w:proofErr w:type="spellStart"/>
-      <w:r>
-        <w:t>arbeiskrav</w:t>
-      </w:r>
-      <w:proofErr w:type="spellEnd"/>
-      <w:r>
-        <w:t xml:space="preserve">, eksamensform, </w:t>
-      </w:r>
-      <w:proofErr w:type="spellStart"/>
-      <w:r>
-        <w:t>læringsutbytt</w:t>
-      </w:r>
-      <w:proofErr w:type="spellEnd"/>
-      <w:r>
-        <w:t xml:space="preserve"> x3</w:t>
-      </w:r>
-    </w:p>
+        <w:rPr>
+          <w:rStyle w:val="Merknadsreferanse"/>
+        </w:rPr>
+        <w:annotationRef/>
+      </w:r>
+    </w:p>
+  </w:comment>
+  <w:comment w:id="5" w:author="Kamalan Rashasingham" w:date="2021-08-02T14:59:00Z" w:initials="KR">
     <w:p>
       <w:pPr>
         <w:pStyle w:val="Merknadstekst"/>
       </w:pPr>
-    </w:p>
-  </w:comment>
-  <w:comment w:id="2" w:author="Kamalan Rashasingham" w:date="2021-08-02T14:59:00Z" w:initials="KR">
-    <w:p>
-      <w:pPr>
-        <w:pStyle w:val="Merknadstekst"/>
-      </w:pPr>
       <w:r>
         <w:rPr>
           <w:rStyle w:val="Merknadsreferanse"/>
@@ -5521,68 +4831,7 @@
         <w:annotationRef/>
       </w:r>
       <w:r>
-        <w:t>Behold, men skriv om</w:t>
-      </w:r>
-    </w:p>
-  </w:comment>
-  <w:comment w:id="3" w:author="Kamalan Rashasingham" w:date="2021-08-02T14:58:00Z" w:initials="KR">
-    <w:p>
-      <w:pPr>
-        <w:pStyle w:val="Merknadstekst"/>
-      </w:pPr>
-      <w:r>
-        <w:rPr>
-          <w:rStyle w:val="Merknadsreferanse"/>
-        </w:rPr>
-        <w:annotationRef/>
-      </w:r>
-      <w:r>
-        <w:t>Slett</w:t>
-      </w:r>
-    </w:p>
-  </w:comment>
-  <w:comment w:id="4" w:author="Kamalan Rashasingham" w:date="2021-08-02T14:59:00Z" w:initials="KR">
-    <w:p>
-      <w:pPr>
-        <w:pStyle w:val="Merknadstekst"/>
-      </w:pPr>
-      <w:r>
-        <w:rPr>
-          <w:rStyle w:val="Merknadsreferanse"/>
-        </w:rPr>
-        <w:annotationRef/>
-      </w:r>
-      <w:r>
         <w:t>Skriv litt om krav fra næringslivet. Finn artikler på TU.no eller Bygg.no eller lignende som skriker etter ferdigheter nye bygg/energi-studenter må ha</w:t>
-      </w:r>
-    </w:p>
-  </w:comment>
-  <w:comment w:id="5" w:author="Kamalan Rashasingham" w:date="2021-08-02T15:13:00Z" w:initials="KR">
-    <w:p>
-      <w:pPr>
-        <w:pStyle w:val="Merknadstekst"/>
-      </w:pPr>
-      <w:r>
-        <w:rPr>
-          <w:rStyle w:val="Merknadsreferanse"/>
-        </w:rPr>
-        <w:annotationRef/>
-      </w:r>
-      <w:r>
-        <w:t xml:space="preserve">Lag et array. Se kommentar lenger opp. </w:t>
-      </w:r>
-    </w:p>
-    <w:p>
-      <w:pPr>
-        <w:pStyle w:val="Merknadstekst"/>
-      </w:pPr>
-    </w:p>
-    <w:p>
-      <w:pPr>
-        <w:pStyle w:val="Merknadstekst"/>
-      </w:pPr>
-      <w:r>
-        <w:t xml:space="preserve">Skriv litt om begrensningene med koden. At du måtte legge til mellomrom eller bindestrek for å få treff på søk. Hva kalles dette? Versatil kode? Finn begrepet. </w:t>
       </w:r>
     </w:p>
   </w:comment>
@@ -5598,15 +4847,7 @@
         <w:annotationRef/>
       </w:r>
       <w:r>
-        <w:t xml:space="preserve">Flott! Nå må vi skrive om teksten og bake det inn i «status </w:t>
-      </w:r>
-      <w:proofErr w:type="spellStart"/>
-      <w:r>
-        <w:t>quo</w:t>
-      </w:r>
-      <w:proofErr w:type="spellEnd"/>
-      <w:r>
-        <w:t>»</w:t>
+        <w:t>Flott! Nå må vi skrive om teksten og bake det inn i «status quo»</w:t>
       </w:r>
     </w:p>
   </w:comment>
@@ -5615,33 +4856,33 @@
 
 <file path=word/commentsExtended.xml><?xml version="1.0" encoding="utf-8"?>
 <w15:commentsEx xmlns:wpc="http://schemas.microsoft.com/office/word/2010/wordprocessingCanvas" xmlns:cx="http://schemas.microsoft.com/office/drawing/2014/chartex" xmlns:cx1="http://schemas.microsoft.com/office/drawing/2015/9/8/chartex" xmlns:cx2="http://schemas.microsoft.com/office/drawing/2015/10/21/chartex" xmlns:cx3="http://schemas.microsoft.com/office/drawing/2016/5/9/chartex" xmlns:cx4="http://schemas.microsoft.com/office/drawing/2016/5/10/chartex" xmlns:cx5="http://schemas.microsoft.com/office/drawing/2016/5/11/chartex" xmlns:cx6="http://schemas.microsoft.com/office/drawing/2016/5/12/chartex" xmlns:cx7="http://schemas.microsoft.com/office/drawing/2016/5/13/chartex" xmlns:cx8="http://schemas.microsoft.com/office/drawing/2016/5/14/chartex" xmlns:mc="http://schemas.openxmlformats.org/markup-compatibility/2006" xmlns:aink="http://schemas.microsoft.com/office/drawing/2016/ink" xmlns:am3d="http://schemas.microsoft.com/office/drawing/2017/model3d" xmlns:o="urn:schemas-microsoft-com:office:office" xmlns:r="http://schemas.openxmlformats.org/officeDocument/2006/relationships" xmlns:m="http://schemas.openxmlformats.org/officeDocument/2006/math" xmlns:v="urn:schemas-microsoft-com:vml" xmlns:wp14="http://schemas.microsoft.com/office/word/2010/wordprocessingDrawing" xmlns:wp="http://schemas.openxmlformats.org/drawingml/2006/wordprocessingDrawing" xmlns:w10="urn:schemas-microsoft-com:office:word" xmlns:w="http://schemas.openxmlformats.org/wordprocessingml/2006/main" xmlns:w14="http://schemas.microsoft.com/office/word/2010/wordml" xmlns:w15="http://schemas.microsoft.com/office/word/2012/wordml" xmlns:w16cex="http://schemas.microsoft.com/office/word/2018/wordml/cex" xmlns:w16cid="http://schemas.microsoft.com/office/word/2016/wordml/cid" xmlns:w16="http://schemas.microsoft.com/office/word/2018/wordml" xmlns:w16sdtdh="http://schemas.microsoft.com/office/word/2020/wordml/sdtdatahash" xmlns:w16se="http://schemas.microsoft.com/office/word/2015/wordml/symex" xmlns:wpg="http://schemas.microsoft.com/office/word/2010/wordprocessingGroup" xmlns:wpi="http://schemas.microsoft.com/office/word/2010/wordprocessingInk" xmlns:wne="http://schemas.microsoft.com/office/word/2006/wordml" xmlns:wps="http://schemas.microsoft.com/office/word/2010/wordprocessingShape" mc:Ignorable="w14 w15 w16se w16cid w16 w16cex w16sdtdh wp14">
-  <w15:commentEx w15:paraId="33725383" w15:done="0"/>
+  <w15:commentEx w15:paraId="654B92D6" w15:done="0"/>
+  <w15:commentEx w15:paraId="31A7A475" w15:done="0"/>
   <w15:commentEx w15:paraId="4E5207DA" w15:done="0"/>
-  <w15:commentEx w15:paraId="09A2145E" w15:done="0"/>
+  <w15:commentEx w15:paraId="09A2145E" w15:done="1"/>
   <w15:commentEx w15:paraId="780A430D" w15:done="0"/>
-  <w15:commentEx w15:paraId="089AAE4D" w15:done="0"/>
   <w15:commentEx w15:paraId="4C40D775" w15:done="0"/>
 </w15:commentsEx>
 </file>
 
 <file path=word/commentsExtensible.xml><?xml version="1.0" encoding="utf-8"?>
 <w16cex:commentsExtensible xmlns:wpc="http://schemas.microsoft.com/office/word/2010/wordprocessingCanvas" xmlns:cx="http://schemas.microsoft.com/office/drawing/2014/chartex" xmlns:cx1="http://schemas.microsoft.com/office/drawing/2015/9/8/chartex" xmlns:cx2="http://schemas.microsoft.com/office/drawing/2015/10/21/chartex" xmlns:cx3="http://schemas.microsoft.com/office/drawing/2016/5/9/chartex" xmlns:cx4="http://schemas.microsoft.com/office/drawing/2016/5/10/chartex" xmlns:cx5="http://schemas.microsoft.com/office/drawing/2016/5/11/chartex" xmlns:cx6="http://schemas.microsoft.com/office/drawing/2016/5/12/chartex" xmlns:cx7="http://schemas.microsoft.com/office/drawing/2016/5/13/chartex" xmlns:cx8="http://schemas.microsoft.com/office/drawing/2016/5/14/chartex" xmlns:mc="http://schemas.openxmlformats.org/markup-compatibility/2006" xmlns:aink="http://schemas.microsoft.com/office/drawing/2016/ink" xmlns:am3d="http://schemas.microsoft.com/office/drawing/2017/model3d" xmlns:o="urn:schemas-microsoft-com:office:office" xmlns:r="http://schemas.openxmlformats.org/officeDocument/2006/relationships" xmlns:m="http://schemas.openxmlformats.org/officeDocument/2006/math" xmlns:v="urn:schemas-microsoft-com:vml" xmlns:wp14="http://schemas.microsoft.com/office/word/2010/wordprocessingDrawing" xmlns:wp="http://schemas.openxmlformats.org/drawingml/2006/wordprocessingDrawing" xmlns:w10="urn:schemas-microsoft-com:office:word" xmlns:w="http://schemas.openxmlformats.org/wordprocessingml/2006/main" xmlns:w14="http://schemas.microsoft.com/office/word/2010/wordml" xmlns:w15="http://schemas.microsoft.com/office/word/2012/wordml" xmlns:w16cex="http://schemas.microsoft.com/office/word/2018/wordml/cex" xmlns:w16cid="http://schemas.microsoft.com/office/word/2016/wordml/cid" xmlns:w16="http://schemas.microsoft.com/office/word/2018/wordml" xmlns:w16sdtdh="http://schemas.microsoft.com/office/word/2020/wordml/sdtdatahash" xmlns:w16se="http://schemas.microsoft.com/office/word/2015/wordml/symex" xmlns:wpg="http://schemas.microsoft.com/office/word/2010/wordprocessingGroup" xmlns:wpi="http://schemas.microsoft.com/office/word/2010/wordprocessingInk" xmlns:wne="http://schemas.microsoft.com/office/word/2006/wordml" xmlns:wps="http://schemas.microsoft.com/office/word/2010/wordprocessingShape" mc:Ignorable="w14 w15 w16se w16cid w16 w16cex w16sdtdh wp14">
-  <w16cex:commentExtensible w16cex:durableId="24B283C6" w16cex:dateUtc="2021-08-02T12:46:00Z"/>
+  <w16cex:commentExtensible w16cex:durableId="24B4DFEE" w16cex:dateUtc="2021-08-04T07:44:00Z"/>
+  <w16cex:commentExtensible w16cex:durableId="24B4DF8E" w16cex:dateUtc="2021-08-04T07:42:00Z"/>
   <w16cex:commentExtensible w16cex:durableId="24B286C1" w16cex:dateUtc="2021-08-02T12:59:00Z"/>
   <w16cex:commentExtensible w16cex:durableId="24B286AC" w16cex:dateUtc="2021-08-02T12:58:00Z"/>
   <w16cex:commentExtensible w16cex:durableId="24B286DA" w16cex:dateUtc="2021-08-02T12:59:00Z"/>
-  <w16cex:commentExtensible w16cex:durableId="24B28A16" w16cex:dateUtc="2021-08-02T13:13:00Z"/>
   <w16cex:commentExtensible w16cex:durableId="24B28AE9" w16cex:dateUtc="2021-08-02T13:16:00Z"/>
 </w16cex:commentsExtensible>
 </file>
 
 <file path=word/commentsIds.xml><?xml version="1.0" encoding="utf-8"?>
 <w16cid:commentsIds xmlns:wpc="http://schemas.microsoft.com/office/word/2010/wordprocessingCanvas" xmlns:cx="http://schemas.microsoft.com/office/drawing/2014/chartex" xmlns:cx1="http://schemas.microsoft.com/office/drawing/2015/9/8/chartex" xmlns:cx2="http://schemas.microsoft.com/office/drawing/2015/10/21/chartex" xmlns:cx3="http://schemas.microsoft.com/office/drawing/2016/5/9/chartex" xmlns:cx4="http://schemas.microsoft.com/office/drawing/2016/5/10/chartex" xmlns:cx5="http://schemas.microsoft.com/office/drawing/2016/5/11/chartex" xmlns:cx6="http://schemas.microsoft.com/office/drawing/2016/5/12/chartex" xmlns:cx7="http://schemas.microsoft.com/office/drawing/2016/5/13/chartex" xmlns:cx8="http://schemas.microsoft.com/office/drawing/2016/5/14/chartex" xmlns:mc="http://schemas.openxmlformats.org/markup-compatibility/2006" xmlns:aink="http://schemas.microsoft.com/office/drawing/2016/ink" xmlns:am3d="http://schemas.microsoft.com/office/drawing/2017/model3d" xmlns:o="urn:schemas-microsoft-com:office:office" xmlns:r="http://schemas.openxmlformats.org/officeDocument/2006/relationships" xmlns:m="http://schemas.openxmlformats.org/officeDocument/2006/math" xmlns:v="urn:schemas-microsoft-com:vml" xmlns:wp14="http://schemas.microsoft.com/office/word/2010/wordprocessingDrawing" xmlns:wp="http://schemas.openxmlformats.org/drawingml/2006/wordprocessingDrawing" xmlns:w10="urn:schemas-microsoft-com:office:word" xmlns:w="http://schemas.openxmlformats.org/wordprocessingml/2006/main" xmlns:w14="http://schemas.microsoft.com/office/word/2010/wordml" xmlns:w15="http://schemas.microsoft.com/office/word/2012/wordml" xmlns:w16cex="http://schemas.microsoft.com/office/word/2018/wordml/cex" xmlns:w16cid="http://schemas.microsoft.com/office/word/2016/wordml/cid" xmlns:w16="http://schemas.microsoft.com/office/word/2018/wordml" xmlns:w16sdtdh="http://schemas.microsoft.com/office/word/2020/wordml/sdtdatahash" xmlns:w16se="http://schemas.microsoft.com/office/word/2015/wordml/symex" xmlns:wpg="http://schemas.microsoft.com/office/word/2010/wordprocessingGroup" xmlns:wpi="http://schemas.microsoft.com/office/word/2010/wordprocessingInk" xmlns:wne="http://schemas.microsoft.com/office/word/2006/wordml" xmlns:wps="http://schemas.microsoft.com/office/word/2010/wordprocessingShape" mc:Ignorable="w14 w15 w16se w16cid w16 w16cex w16sdtdh wp14">
-  <w16cid:commentId w16cid:paraId="33725383" w16cid:durableId="24B283C6"/>
+  <w16cid:commentId w16cid:paraId="654B92D6" w16cid:durableId="24B4DFEE"/>
+  <w16cid:commentId w16cid:paraId="31A7A475" w16cid:durableId="24B4DF8E"/>
   <w16cid:commentId w16cid:paraId="4E5207DA" w16cid:durableId="24B286C1"/>
   <w16cid:commentId w16cid:paraId="09A2145E" w16cid:durableId="24B286AC"/>
   <w16cid:commentId w16cid:paraId="780A430D" w16cid:durableId="24B286DA"/>
-  <w16cid:commentId w16cid:paraId="089AAE4D" w16cid:durableId="24B28A16"/>
   <w16cid:commentId w16cid:paraId="4C40D775" w16cid:durableId="24B28AE9"/>
 </w16cid:commentsIds>
 </file>
@@ -6422,6 +5663,9 @@
 
 <file path=word/people.xml><?xml version="1.0" encoding="utf-8"?>
 <w15:people xmlns:wpc="http://schemas.microsoft.com/office/word/2010/wordprocessingCanvas" xmlns:cx="http://schemas.microsoft.com/office/drawing/2014/chartex" xmlns:cx1="http://schemas.microsoft.com/office/drawing/2015/9/8/chartex" xmlns:cx2="http://schemas.microsoft.com/office/drawing/2015/10/21/chartex" xmlns:cx3="http://schemas.microsoft.com/office/drawing/2016/5/9/chartex" xmlns:cx4="http://schemas.microsoft.com/office/drawing/2016/5/10/chartex" xmlns:cx5="http://schemas.microsoft.com/office/drawing/2016/5/11/chartex" xmlns:cx6="http://schemas.microsoft.com/office/drawing/2016/5/12/chartex" xmlns:cx7="http://schemas.microsoft.com/office/drawing/2016/5/13/chartex" xmlns:cx8="http://schemas.microsoft.com/office/drawing/2016/5/14/chartex" xmlns:mc="http://schemas.openxmlformats.org/markup-compatibility/2006" xmlns:aink="http://schemas.microsoft.com/office/drawing/2016/ink" xmlns:am3d="http://schemas.microsoft.com/office/drawing/2017/model3d" xmlns:o="urn:schemas-microsoft-com:office:office" xmlns:r="http://schemas.openxmlformats.org/officeDocument/2006/relationships" xmlns:m="http://schemas.openxmlformats.org/officeDocument/2006/math" xmlns:v="urn:schemas-microsoft-com:vml" xmlns:wp14="http://schemas.microsoft.com/office/word/2010/wordprocessingDrawing" xmlns:wp="http://schemas.openxmlformats.org/drawingml/2006/wordprocessingDrawing" xmlns:w10="urn:schemas-microsoft-com:office:word" xmlns:w="http://schemas.openxmlformats.org/wordprocessingml/2006/main" xmlns:w14="http://schemas.microsoft.com/office/word/2010/wordml" xmlns:w15="http://schemas.microsoft.com/office/word/2012/wordml" xmlns:w16cex="http://schemas.microsoft.com/office/word/2018/wordml/cex" xmlns:w16cid="http://schemas.microsoft.com/office/word/2016/wordml/cid" xmlns:w16="http://schemas.microsoft.com/office/word/2018/wordml" xmlns:w16sdtdh="http://schemas.microsoft.com/office/word/2020/wordml/sdtdatahash" xmlns:w16se="http://schemas.microsoft.com/office/word/2015/wordml/symex" xmlns:wpg="http://schemas.microsoft.com/office/word/2010/wordprocessingGroup" xmlns:wpi="http://schemas.microsoft.com/office/word/2010/wordprocessingInk" xmlns:wne="http://schemas.microsoft.com/office/word/2006/wordml" xmlns:wps="http://schemas.microsoft.com/office/word/2010/wordprocessingShape" mc:Ignorable="w14 w15 w16se w16cid w16 w16cex w16sdtdh wp14">
+  <w15:person w15:author="Stian Furu">
+    <w15:presenceInfo w15:providerId="None" w15:userId="Stian Furu"/>
+  </w15:person>
   <w15:person w15:author="Kamalan Rashasingham">
     <w15:presenceInfo w15:providerId="AD" w15:userId="S::rashasin@oslomet.no::d7834204-96d8-434a-86a8-701fe5ebaf80"/>
   </w15:person>

--- a/Digitalisering i bygg.docx
+++ b/Digitalisering i bygg.docx
@@ -484,27 +484,14 @@
       <w:r>
         <w:t xml:space="preserve">Tabell </w:t>
       </w:r>
-      <w:r>
-        <w:fldChar w:fldCharType="begin"/>
-      </w:r>
-      <w:r>
-        <w:instrText xml:space="preserve"> SEQ Tabell \* ARABIC </w:instrText>
-      </w:r>
-      <w:r>
-        <w:fldChar w:fldCharType="separate"/>
-      </w:r>
-      <w:r>
-        <w:rPr>
-          <w:noProof/>
-        </w:rPr>
-        <w:t>1</w:t>
-      </w:r>
-      <w:r>
-        <w:rPr>
-          <w:noProof/>
-        </w:rPr>
-        <w:fldChar w:fldCharType="end"/>
-      </w:r>
+      <w:fldSimple w:instr=" SEQ Tabell \* ARABIC ">
+        <w:r>
+          <w:rPr>
+            <w:noProof/>
+          </w:rPr>
+          <w:t>1</w:t>
+        </w:r>
+      </w:fldSimple>
       <w:r>
         <w:t>Milestones gjeldende Pilot 2 (hentet fra innsendt søknad til DIKU)</w:t>
       </w:r>
@@ -3873,7 +3860,13 @@
         <w:rPr>
           <w:szCs w:val="24"/>
         </w:rPr>
-        <w:t xml:space="preserve">Ble alle </w:t>
+        <w:t>b</w:t>
+      </w:r>
+      <w:r>
+        <w:rPr>
+          <w:szCs w:val="24"/>
+        </w:rPr>
+        <w:t xml:space="preserve">le alle </w:t>
       </w:r>
       <w:r>
         <w:rPr>
@@ -6674,12 +6667,6 @@
 </file>
 
 <file path=customXml/item1.xml><?xml version="1.0" encoding="utf-8"?>
-<p:properties xmlns:p="http://schemas.microsoft.com/office/2006/metadata/properties" xmlns:xsi="http://www.w3.org/2001/XMLSchema-instance" xmlns:pc="http://schemas.microsoft.com/office/infopath/2007/PartnerControls">
-  <documentManagement/>
-</p:properties>
-</file>
-
-<file path=customXml/item2.xml><?xml version="1.0" encoding="utf-8"?>
 <ct:contentTypeSchema xmlns:ct="http://schemas.microsoft.com/office/2006/metadata/contentType" xmlns:ma="http://schemas.microsoft.com/office/2006/metadata/properties/metaAttributes" ct:_="" ma:_="" ma:contentTypeName="Dokument" ma:contentTypeID="0x010100397E437080B18A4386D453C9A9FA6939" ma:contentTypeVersion="2" ma:contentTypeDescription="Opprett et nytt dokument." ma:contentTypeScope="" ma:versionID="e15f3e224d8dd52f2b13909b615be202">
   <xsd:schema xmlns:xsd="http://www.w3.org/2001/XMLSchema" xmlns:xs="http://www.w3.org/2001/XMLSchema" xmlns:p="http://schemas.microsoft.com/office/2006/metadata/properties" xmlns:ns3="6cdb2f02-6ea5-4b97-a175-fc1305aeb4c7" targetNamespace="http://schemas.microsoft.com/office/2006/metadata/properties" ma:root="true" ma:fieldsID="f879d4c43ed6cb24089376ac0a8c1ad7" ns3:_="">
     <xsd:import namespace="6cdb2f02-6ea5-4b97-a175-fc1305aeb4c7"/>
@@ -6811,6 +6798,12 @@
 </ct:contentTypeSchema>
 </file>
 
+<file path=customXml/item2.xml><?xml version="1.0" encoding="utf-8"?>
+<p:properties xmlns:p="http://schemas.microsoft.com/office/2006/metadata/properties" xmlns:xsi="http://www.w3.org/2001/XMLSchema-instance" xmlns:pc="http://schemas.microsoft.com/office/infopath/2007/PartnerControls">
+  <documentManagement/>
+</p:properties>
+</file>
+
 <file path=customXml/item3.xml><?xml version="1.0" encoding="utf-8"?>
 <?mso-contentType ?>
 <FormTemplates xmlns="http://schemas.microsoft.com/sharepoint/v3/contenttype/forms">
@@ -6821,15 +6814,6 @@
 </file>
 
 <file path=customXml/itemProps1.xml><?xml version="1.0" encoding="utf-8"?>
-<ds:datastoreItem xmlns:ds="http://schemas.openxmlformats.org/officeDocument/2006/customXml" ds:itemID="{78EE3D40-C055-4F89-B3F4-007C792F672E}">
-  <ds:schemaRefs>
-    <ds:schemaRef ds:uri="http://schemas.microsoft.com/office/2006/metadata/properties"/>
-    <ds:schemaRef ds:uri="http://schemas.microsoft.com/office/infopath/2007/PartnerControls"/>
-  </ds:schemaRefs>
-</ds:datastoreItem>
-</file>
-
-<file path=customXml/itemProps2.xml><?xml version="1.0" encoding="utf-8"?>
 <ds:datastoreItem xmlns:ds="http://schemas.openxmlformats.org/officeDocument/2006/customXml" ds:itemID="{9CA93C49-5A5D-4D00-B05E-FD86476A4AE4}">
   <ds:schemaRefs>
     <ds:schemaRef ds:uri="http://schemas.microsoft.com/office/2006/metadata/contentType"/>
@@ -6847,6 +6831,15 @@
 </ds:datastoreItem>
 </file>
 
+<file path=customXml/itemProps2.xml><?xml version="1.0" encoding="utf-8"?>
+<ds:datastoreItem xmlns:ds="http://schemas.openxmlformats.org/officeDocument/2006/customXml" ds:itemID="{78EE3D40-C055-4F89-B3F4-007C792F672E}">
+  <ds:schemaRefs>
+    <ds:schemaRef ds:uri="http://schemas.microsoft.com/office/2006/metadata/properties"/>
+    <ds:schemaRef ds:uri="http://schemas.microsoft.com/office/infopath/2007/PartnerControls"/>
+  </ds:schemaRefs>
+</ds:datastoreItem>
+</file>
+
 <file path=customXml/itemProps3.xml><?xml version="1.0" encoding="utf-8"?>
 <ds:datastoreItem xmlns:ds="http://schemas.openxmlformats.org/officeDocument/2006/customXml" ds:itemID="{9DAFE0DB-47C6-4C29-93D4-8CAB3FE01D68}">
   <ds:schemaRefs>

--- a/Digitalisering i bygg.docx
+++ b/Digitalisering i bygg.docx
@@ -484,14 +484,27 @@
       <w:r>
         <w:t xml:space="preserve">Tabell </w:t>
       </w:r>
-      <w:fldSimple w:instr=" SEQ Tabell \* ARABIC ">
-        <w:r>
-          <w:rPr>
-            <w:noProof/>
-          </w:rPr>
-          <w:t>1</w:t>
-        </w:r>
-      </w:fldSimple>
+      <w:r>
+        <w:fldChar w:fldCharType="begin"/>
+      </w:r>
+      <w:r>
+        <w:instrText xml:space="preserve"> SEQ Tabell \* ARABIC </w:instrText>
+      </w:r>
+      <w:r>
+        <w:fldChar w:fldCharType="separate"/>
+      </w:r>
+      <w:r>
+        <w:rPr>
+          <w:noProof/>
+        </w:rPr>
+        <w:t>1</w:t>
+      </w:r>
+      <w:r>
+        <w:rPr>
+          <w:noProof/>
+        </w:rPr>
+        <w:fldChar w:fldCharType="end"/>
+      </w:r>
       <w:r>
         <w:t>Milestones gjeldende Pilot 2 (hentet fra innsendt søknad til DIKU)</w:t>
       </w:r>
@@ -4853,7 +4866,7 @@
   <w15:commentEx w15:paraId="31A7A475" w15:done="0"/>
   <w15:commentEx w15:paraId="4E5207DA" w15:done="0"/>
   <w15:commentEx w15:paraId="09A2145E" w15:done="1"/>
-  <w15:commentEx w15:paraId="780A430D" w15:done="0"/>
+  <w15:commentEx w15:paraId="780A430D" w15:done="1"/>
   <w15:commentEx w15:paraId="4C40D775" w15:done="0"/>
 </w15:commentsEx>
 </file>
@@ -6667,6 +6680,12 @@
 </file>
 
 <file path=customXml/item1.xml><?xml version="1.0" encoding="utf-8"?>
+<p:properties xmlns:p="http://schemas.microsoft.com/office/2006/metadata/properties" xmlns:xsi="http://www.w3.org/2001/XMLSchema-instance" xmlns:pc="http://schemas.microsoft.com/office/infopath/2007/PartnerControls">
+  <documentManagement/>
+</p:properties>
+</file>
+
+<file path=customXml/item2.xml><?xml version="1.0" encoding="utf-8"?>
 <ct:contentTypeSchema xmlns:ct="http://schemas.microsoft.com/office/2006/metadata/contentType" xmlns:ma="http://schemas.microsoft.com/office/2006/metadata/properties/metaAttributes" ct:_="" ma:_="" ma:contentTypeName="Dokument" ma:contentTypeID="0x010100397E437080B18A4386D453C9A9FA6939" ma:contentTypeVersion="2" ma:contentTypeDescription="Opprett et nytt dokument." ma:contentTypeScope="" ma:versionID="e15f3e224d8dd52f2b13909b615be202">
   <xsd:schema xmlns:xsd="http://www.w3.org/2001/XMLSchema" xmlns:xs="http://www.w3.org/2001/XMLSchema" xmlns:p="http://schemas.microsoft.com/office/2006/metadata/properties" xmlns:ns3="6cdb2f02-6ea5-4b97-a175-fc1305aeb4c7" targetNamespace="http://schemas.microsoft.com/office/2006/metadata/properties" ma:root="true" ma:fieldsID="f879d4c43ed6cb24089376ac0a8c1ad7" ns3:_="">
     <xsd:import namespace="6cdb2f02-6ea5-4b97-a175-fc1305aeb4c7"/>
@@ -6798,12 +6817,6 @@
 </ct:contentTypeSchema>
 </file>
 
-<file path=customXml/item2.xml><?xml version="1.0" encoding="utf-8"?>
-<p:properties xmlns:p="http://schemas.microsoft.com/office/2006/metadata/properties" xmlns:xsi="http://www.w3.org/2001/XMLSchema-instance" xmlns:pc="http://schemas.microsoft.com/office/infopath/2007/PartnerControls">
-  <documentManagement/>
-</p:properties>
-</file>
-
 <file path=customXml/item3.xml><?xml version="1.0" encoding="utf-8"?>
 <?mso-contentType ?>
 <FormTemplates xmlns="http://schemas.microsoft.com/sharepoint/v3/contenttype/forms">
@@ -6814,6 +6827,15 @@
 </file>
 
 <file path=customXml/itemProps1.xml><?xml version="1.0" encoding="utf-8"?>
+<ds:datastoreItem xmlns:ds="http://schemas.openxmlformats.org/officeDocument/2006/customXml" ds:itemID="{78EE3D40-C055-4F89-B3F4-007C792F672E}">
+  <ds:schemaRefs>
+    <ds:schemaRef ds:uri="http://schemas.microsoft.com/office/2006/metadata/properties"/>
+    <ds:schemaRef ds:uri="http://schemas.microsoft.com/office/infopath/2007/PartnerControls"/>
+  </ds:schemaRefs>
+</ds:datastoreItem>
+</file>
+
+<file path=customXml/itemProps2.xml><?xml version="1.0" encoding="utf-8"?>
 <ds:datastoreItem xmlns:ds="http://schemas.openxmlformats.org/officeDocument/2006/customXml" ds:itemID="{9CA93C49-5A5D-4D00-B05E-FD86476A4AE4}">
   <ds:schemaRefs>
     <ds:schemaRef ds:uri="http://schemas.microsoft.com/office/2006/metadata/contentType"/>
@@ -6831,15 +6853,6 @@
 </ds:datastoreItem>
 </file>
 
-<file path=customXml/itemProps2.xml><?xml version="1.0" encoding="utf-8"?>
-<ds:datastoreItem xmlns:ds="http://schemas.openxmlformats.org/officeDocument/2006/customXml" ds:itemID="{78EE3D40-C055-4F89-B3F4-007C792F672E}">
-  <ds:schemaRefs>
-    <ds:schemaRef ds:uri="http://schemas.microsoft.com/office/2006/metadata/properties"/>
-    <ds:schemaRef ds:uri="http://schemas.microsoft.com/office/infopath/2007/PartnerControls"/>
-  </ds:schemaRefs>
-</ds:datastoreItem>
-</file>
-
 <file path=customXml/itemProps3.xml><?xml version="1.0" encoding="utf-8"?>
 <ds:datastoreItem xmlns:ds="http://schemas.openxmlformats.org/officeDocument/2006/customXml" ds:itemID="{9DAFE0DB-47C6-4C29-93D4-8CAB3FE01D68}">
   <ds:schemaRefs>

--- a/Digitalisering i bygg.docx
+++ b/Digitalisering i bygg.docx
@@ -1,10 +1,10 @@
 
 <file path=word/document.xml><?xml version="1.0" encoding="utf-8"?>
-<w:document xmlns:wpc="http://schemas.microsoft.com/office/word/2010/wordprocessingCanvas" xmlns:cx="http://schemas.microsoft.com/office/drawing/2014/chartex" xmlns:cx1="http://schemas.microsoft.com/office/drawing/2015/9/8/chartex" xmlns:cx2="http://schemas.microsoft.com/office/drawing/2015/10/21/chartex" xmlns:cx3="http://schemas.microsoft.com/office/drawing/2016/5/9/chartex" xmlns:cx4="http://schemas.microsoft.com/office/drawing/2016/5/10/chartex" xmlns:cx5="http://schemas.microsoft.com/office/drawing/2016/5/11/chartex" xmlns:cx6="http://schemas.microsoft.com/office/drawing/2016/5/12/chartex" xmlns:cx7="http://schemas.microsoft.com/office/drawing/2016/5/13/chartex" xmlns:cx8="http://schemas.microsoft.com/office/drawing/2016/5/14/chartex" xmlns:mc="http://schemas.openxmlformats.org/markup-compatibility/2006" xmlns:aink="http://schemas.microsoft.com/office/drawing/2016/ink" xmlns:am3d="http://schemas.microsoft.com/office/drawing/2017/model3d" xmlns:o="urn:schemas-microsoft-com:office:office" xmlns:r="http://schemas.openxmlformats.org/officeDocument/2006/relationships" xmlns:m="http://schemas.openxmlformats.org/officeDocument/2006/math" xmlns:v="urn:schemas-microsoft-com:vml" xmlns:wp14="http://schemas.microsoft.com/office/word/2010/wordprocessingDrawing" xmlns:wp="http://schemas.openxmlformats.org/drawingml/2006/wordprocessingDrawing" xmlns:w10="urn:schemas-microsoft-com:office:word" xmlns:w="http://schemas.openxmlformats.org/wordprocessingml/2006/main" xmlns:w14="http://schemas.microsoft.com/office/word/2010/wordml" xmlns:w15="http://schemas.microsoft.com/office/word/2012/wordml" xmlns:w16cex="http://schemas.microsoft.com/office/word/2018/wordml/cex" xmlns:w16cid="http://schemas.microsoft.com/office/word/2016/wordml/cid" xmlns:w16="http://schemas.microsoft.com/office/word/2018/wordml" xmlns:w16sdtdh="http://schemas.microsoft.com/office/word/2020/wordml/sdtdatahash" xmlns:w16se="http://schemas.microsoft.com/office/word/2015/wordml/symex" xmlns:wpg="http://schemas.microsoft.com/office/word/2010/wordprocessingGroup" xmlns:wpi="http://schemas.microsoft.com/office/word/2010/wordprocessingInk" xmlns:wne="http://schemas.microsoft.com/office/word/2006/wordml" xmlns:wps="http://schemas.microsoft.com/office/word/2010/wordprocessingShape" mc:Ignorable="w14 w15 w16se w16cid w16 w16cex w16sdtdh wp14">
+<w:document xmlns:wpc="http://schemas.microsoft.com/office/word/2010/wordprocessingCanvas" xmlns:cx="http://schemas.microsoft.com/office/drawing/2014/chartex" xmlns:cx1="http://schemas.microsoft.com/office/drawing/2015/9/8/chartex" xmlns:cx2="http://schemas.microsoft.com/office/drawing/2015/10/21/chartex" xmlns:cx3="http://schemas.microsoft.com/office/drawing/2016/5/9/chartex" xmlns:cx4="http://schemas.microsoft.com/office/drawing/2016/5/10/chartex" xmlns:cx5="http://schemas.microsoft.com/office/drawing/2016/5/11/chartex" xmlns:cx6="http://schemas.microsoft.com/office/drawing/2016/5/12/chartex" xmlns:cx7="http://schemas.microsoft.com/office/drawing/2016/5/13/chartex" xmlns:cx8="http://schemas.microsoft.com/office/drawing/2016/5/14/chartex" xmlns:mc="http://schemas.openxmlformats.org/markup-compatibility/2006" xmlns:aink="http://schemas.microsoft.com/office/drawing/2016/ink" xmlns:am3d="http://schemas.microsoft.com/office/drawing/2017/model3d" xmlns:o="urn:schemas-microsoft-com:office:office" xmlns:r="http://schemas.openxmlformats.org/officeDocument/2006/relationships" xmlns:m="http://schemas.openxmlformats.org/officeDocument/2006/math" xmlns:v="urn:schemas-microsoft-com:vml" xmlns:wp14="http://schemas.microsoft.com/office/word/2010/wordprocessingDrawing" xmlns:wp="http://schemas.openxmlformats.org/drawingml/2006/wordprocessingDrawing" xmlns:w10="urn:schemas-microsoft-com:office:word" xmlns:w="http://schemas.openxmlformats.org/wordprocessingml/2006/main" xmlns:w14="http://schemas.microsoft.com/office/word/2010/wordml" xmlns:w15="http://schemas.microsoft.com/office/word/2012/wordml" xmlns:w16cex="http://schemas.microsoft.com/office/word/2018/wordml/cex" xmlns:w16cid="http://schemas.microsoft.com/office/word/2016/wordml/cid" xmlns:w16="http://schemas.microsoft.com/office/word/2018/wordml" xmlns:w16se="http://schemas.microsoft.com/office/word/2015/wordml/symex" xmlns:wpg="http://schemas.microsoft.com/office/word/2010/wordprocessingGroup" xmlns:wpi="http://schemas.microsoft.com/office/word/2010/wordprocessingInk" xmlns:wne="http://schemas.microsoft.com/office/word/2006/wordml" xmlns:wps="http://schemas.microsoft.com/office/word/2010/wordprocessingShape" mc:Ignorable="w14 w15 w16se w16cid w16 w16cex wp14">
   <w:body>
     <w:p>
       <w:pPr>
-        <w:pStyle w:val="Tittel"/>
+        <w:pStyle w:val="Title"/>
         <w:rPr>
           <w:sz w:val="40"/>
           <w:szCs w:val="40"/>
@@ -62,7 +62,7 @@
     </w:p>
     <w:p>
       <w:pPr>
-        <w:pStyle w:val="Overskrift1"/>
+        <w:pStyle w:val="Heading1"/>
       </w:pPr>
       <w:r>
         <w:t>Innledning</w:t>
@@ -108,7 +108,7 @@
     </w:p>
     <w:p>
       <w:pPr>
-        <w:pStyle w:val="Listeavsnitt"/>
+        <w:pStyle w:val="ListParagraph"/>
         <w:numPr>
           <w:ilvl w:val="0"/>
           <w:numId w:val="5"/>
@@ -127,7 +127,7 @@
     </w:p>
     <w:p>
       <w:pPr>
-        <w:pStyle w:val="Listeavsnitt"/>
+        <w:pStyle w:val="ListParagraph"/>
         <w:numPr>
           <w:ilvl w:val="0"/>
           <w:numId w:val="5"/>
@@ -148,7 +148,7 @@
     <w:bookmarkEnd w:id="0"/>
     <w:p>
       <w:pPr>
-        <w:pStyle w:val="Listeavsnitt"/>
+        <w:pStyle w:val="ListParagraph"/>
         <w:numPr>
           <w:ilvl w:val="0"/>
           <w:numId w:val="5"/>
@@ -465,7 +465,7 @@
     </w:p>
     <w:p>
       <w:pPr>
-        <w:pStyle w:val="Overskrift1"/>
+        <w:pStyle w:val="Heading1"/>
       </w:pPr>
       <w:r>
         <w:t>Avvik fra opprinnelig plan</w:t>
@@ -478,40 +478,27 @@
     </w:p>
     <w:p>
       <w:pPr>
-        <w:pStyle w:val="Bildetekst"/>
+        <w:pStyle w:val="Caption"/>
         <w:keepNext/>
       </w:pPr>
       <w:r>
         <w:t xml:space="preserve">Tabell </w:t>
       </w:r>
-      <w:r>
-        <w:fldChar w:fldCharType="begin"/>
-      </w:r>
-      <w:r>
-        <w:instrText xml:space="preserve"> SEQ Tabell \* ARABIC </w:instrText>
-      </w:r>
-      <w:r>
-        <w:fldChar w:fldCharType="separate"/>
-      </w:r>
-      <w:r>
-        <w:rPr>
-          <w:noProof/>
-        </w:rPr>
-        <w:t>1</w:t>
-      </w:r>
-      <w:r>
-        <w:rPr>
-          <w:noProof/>
-        </w:rPr>
-        <w:fldChar w:fldCharType="end"/>
-      </w:r>
+      <w:fldSimple w:instr=" SEQ Tabell \* ARABIC ">
+        <w:r>
+          <w:rPr>
+            <w:noProof/>
+          </w:rPr>
+          <w:t>1</w:t>
+        </w:r>
+      </w:fldSimple>
       <w:r>
         <w:t>Milestones gjeldende Pilot 2 (hentet fra innsendt søknad til DIKU)</w:t>
       </w:r>
     </w:p>
     <w:tbl>
       <w:tblPr>
-        <w:tblStyle w:val="Tabellrutenett"/>
+        <w:tblStyle w:val="TableGrid"/>
         <w:tblW w:w="0" w:type="auto"/>
         <w:tblLook w:val="04A0" w:firstRow="1" w:lastRow="0" w:firstColumn="1" w:lastColumn="0" w:noHBand="0" w:noVBand="1"/>
       </w:tblPr>
@@ -869,7 +856,7 @@
     </w:p>
     <w:p>
       <w:pPr>
-        <w:pStyle w:val="Listeavsnitt"/>
+        <w:pStyle w:val="ListParagraph"/>
         <w:numPr>
           <w:ilvl w:val="0"/>
           <w:numId w:val="6"/>
@@ -896,7 +883,7 @@
     </w:p>
     <w:p>
       <w:pPr>
-        <w:pStyle w:val="Listeavsnitt"/>
+        <w:pStyle w:val="ListParagraph"/>
         <w:numPr>
           <w:ilvl w:val="0"/>
           <w:numId w:val="6"/>
@@ -908,19 +895,27 @@
     </w:p>
     <w:p>
       <w:pPr>
-        <w:pStyle w:val="Listeavsnitt"/>
+        <w:pStyle w:val="ListParagraph"/>
         <w:numPr>
           <w:ilvl w:val="0"/>
           <w:numId w:val="6"/>
         </w:numPr>
       </w:pPr>
+      <w:commentRangeStart w:id="1"/>
       <w:r>
         <w:t>Emnet skal få innpass i studieplanen</w:t>
       </w:r>
-    </w:p>
-    <w:p>
-      <w:pPr>
-        <w:pStyle w:val="Listeavsnitt"/>
+      <w:commentRangeEnd w:id="1"/>
+      <w:r>
+        <w:rPr>
+          <w:rStyle w:val="CommentReference"/>
+        </w:rPr>
+        <w:commentReference w:id="1"/>
+      </w:r>
+    </w:p>
+    <w:p>
+      <w:pPr>
+        <w:pStyle w:val="ListParagraph"/>
         <w:numPr>
           <w:ilvl w:val="0"/>
           <w:numId w:val="6"/>
@@ -930,12 +925,18 @@
         <w:t xml:space="preserve">Vi har ansatt en studentassistent i arbeidsgruppen for å </w:t>
       </w:r>
       <w:r>
-        <w:t xml:space="preserve">jobbe med prosjektet, og spesielt komme med innspill i etableringen av emnet. </w:t>
-      </w:r>
-    </w:p>
-    <w:p>
-      <w:pPr>
-        <w:pStyle w:val="Listeavsnitt"/>
+        <w:t xml:space="preserve">jobbe med prosjektet, og spesielt komme med innspill i etableringen </w:t>
+      </w:r>
+      <w:r>
+        <w:t xml:space="preserve">og gjennomføringen </w:t>
+      </w:r>
+      <w:r>
+        <w:t xml:space="preserve">av emnet. </w:t>
+      </w:r>
+    </w:p>
+    <w:p>
+      <w:pPr>
+        <w:pStyle w:val="ListParagraph"/>
         <w:numPr>
           <w:ilvl w:val="0"/>
           <w:numId w:val="6"/>
@@ -959,7 +960,7 @@
     </w:p>
     <w:tbl>
       <w:tblPr>
-        <w:tblStyle w:val="Tabellrutenett"/>
+        <w:tblStyle w:val="TableGrid"/>
         <w:tblW w:w="0" w:type="auto"/>
         <w:tblLook w:val="04A0" w:firstRow="1" w:lastRow="0" w:firstColumn="1" w:lastColumn="0" w:noHBand="0" w:noVBand="1"/>
       </w:tblPr>
@@ -1089,19 +1090,29 @@
               </w:rPr>
               <w:t xml:space="preserve">Avklare </w:t>
             </w:r>
-            <w:proofErr w:type="spellStart"/>
             <w:r>
               <w:rPr>
                 <w:color w:val="FF0000"/>
               </w:rPr>
-              <w:t>hvilken</w:t>
+              <w:t>hvilke</w:t>
             </w:r>
-            <w:proofErr w:type="spellEnd"/>
             <w:r>
               <w:rPr>
                 <w:color w:val="FF0000"/>
               </w:rPr>
-              <w:t xml:space="preserve"> vurderingsform som skal benyttes i de tre emnene. Utvikling av undervisningsopplegg og materiell. Detaljplanlegging, inkludert nødvendige endringer i emnebeskrivelsene.</w:t>
+              <w:t xml:space="preserve"> vurderingsform</w:t>
+            </w:r>
+            <w:r>
+              <w:rPr>
+                <w:color w:val="FF0000"/>
+              </w:rPr>
+              <w:t>er</w:t>
+            </w:r>
+            <w:r>
+              <w:rPr>
+                <w:color w:val="FF0000"/>
+              </w:rPr>
+              <w:t xml:space="preserve"> som skal benyttes i de tre emnene. Utvikling av undervisningsopplegg og materiell. Detaljplanlegging, inkludert nødvendige endringer i emnebeskrivelsene.</w:t>
             </w:r>
           </w:p>
         </w:tc>
@@ -1476,7 +1487,7 @@
     </w:p>
     <w:p>
       <w:pPr>
-        <w:pStyle w:val="Overskrift1"/>
+        <w:pStyle w:val="Heading1"/>
       </w:pPr>
       <w:r>
         <w:lastRenderedPageBreak/>
@@ -1485,7 +1496,7 @@
     </w:p>
     <w:p>
       <w:pPr>
-        <w:pStyle w:val="Overskrift1"/>
+        <w:pStyle w:val="Heading1"/>
       </w:pPr>
       <w:r>
         <w:t>Organisering av arbeidet</w:t>
@@ -1497,6 +1508,7 @@
       </w:r>
     </w:p>
     <w:p>
+      <w:commentRangeStart w:id="2"/>
       <w:r>
         <w:rPr>
           <w:noProof/>
@@ -1519,7 +1531,7 @@
                     </pic:cNvPicPr>
                   </pic:nvPicPr>
                   <pic:blipFill>
-                    <a:blip r:embed="rId10">
+                    <a:blip r:embed="rId14">
                       <a:extLst>
                         <a:ext uri="{28A0092B-C50C-407E-A947-70E740481C1C}">
                           <a14:useLocalDpi xmlns:a14="http://schemas.microsoft.com/office/drawing/2010/main" val="0"/>
@@ -1550,6 +1562,13 @@
           </wp:inline>
         </w:drawing>
       </w:r>
+      <w:commentRangeEnd w:id="2"/>
+      <w:r>
+        <w:rPr>
+          <w:rStyle w:val="CommentReference"/>
+        </w:rPr>
+        <w:commentReference w:id="2"/>
+      </w:r>
     </w:p>
     <w:p/>
     <w:p>
@@ -1593,7 +1612,7 @@
     <w:p/>
     <w:p>
       <w:pPr>
-        <w:pStyle w:val="Overskrift1"/>
+        <w:pStyle w:val="Heading1"/>
       </w:pPr>
       <w:r>
         <w:t>Prosessgangen i utarbeidelse av nytt emne</w:t>
@@ -1647,7 +1666,7 @@
     </w:p>
     <w:p>
       <w:pPr>
-        <w:pStyle w:val="Overskrift1"/>
+        <w:pStyle w:val="Heading1"/>
       </w:pPr>
       <w:r>
         <w:lastRenderedPageBreak/>
@@ -1680,16 +1699,51 @@
         <w:rPr>
           <w:szCs w:val="24"/>
         </w:rPr>
-        <w:t xml:space="preserve">studieretningene innen bygg og energiteknikk, bygg og energiteknikk, er </w:t>
-      </w:r>
-    </w:p>
-    <w:p>
-      <w:pPr>
-        <w:spacing w:line="360" w:lineRule="auto"/>
-        <w:rPr>
-          <w:szCs w:val="24"/>
-        </w:rPr>
-      </w:pPr>
+        <w:t xml:space="preserve">studieretningene innen bygg og energiteknikk er </w:t>
+      </w:r>
+      <w:r>
+        <w:rPr>
+          <w:szCs w:val="24"/>
+        </w:rPr>
+        <w:t xml:space="preserve">emnene; </w:t>
+      </w:r>
+      <w:commentRangeStart w:id="3"/>
+      <w:r>
+        <w:rPr>
+          <w:szCs w:val="24"/>
+        </w:rPr>
+        <w:t xml:space="preserve">BYFE3100 Byggeprosess – Ingeniørfaglig </w:t>
+      </w:r>
+      <w:proofErr w:type="spellStart"/>
+      <w:r>
+        <w:rPr>
+          <w:szCs w:val="24"/>
+        </w:rPr>
+        <w:t>systememne</w:t>
+      </w:r>
+      <w:proofErr w:type="spellEnd"/>
+      <w:r>
+        <w:rPr>
+          <w:szCs w:val="24"/>
+        </w:rPr>
+        <w:t xml:space="preserve"> </w:t>
+      </w:r>
+      <w:commentRangeEnd w:id="3"/>
+      <w:r>
+        <w:rPr>
+          <w:rStyle w:val="CommentReference"/>
+        </w:rPr>
+        <w:commentReference w:id="3"/>
+      </w:r>
+    </w:p>
+    <w:p>
+      <w:pPr>
+        <w:spacing w:line="360" w:lineRule="auto"/>
+        <w:rPr>
+          <w:szCs w:val="24"/>
+        </w:rPr>
+      </w:pPr>
+      <w:commentRangeStart w:id="4"/>
       <w:r>
         <w:rPr>
           <w:b/>
@@ -3714,6 +3768,13 @@
         </w:rPr>
         <w:t>On successful completion of this course the student can: be a valuable contributor to the design, planning and implementation of new technology, be a positive agent of change in their own profession and field of study with regards to leveraging the potential of technology for individuals, organizations and the public sector, participate in innovative processes involving new and emerging technologies and build skills in anticipating and adapting to technological change, and reflect on the societal consequences of these processes, reflect on and build an argumentation around technology use both within their field and from an interdisciplinary perspective, actively engage with human rights, legal, social, and ethical issues related to the development and implementation of technology, communicate concepts and models related to technology use in a structured manner, both orally and in written form</w:t>
       </w:r>
+      <w:commentRangeEnd w:id="4"/>
+      <w:r>
+        <w:rPr>
+          <w:rStyle w:val="CommentReference"/>
+        </w:rPr>
+        <w:commentReference w:id="4"/>
+      </w:r>
     </w:p>
     <w:p>
       <w:pPr>
@@ -3767,13 +3828,47 @@
         <w:rPr>
           <w:szCs w:val="24"/>
         </w:rPr>
-        <w:t xml:space="preserve">med fokus på digitalisering. </w:t>
-      </w:r>
-      <w:r>
-        <w:rPr>
-          <w:szCs w:val="24"/>
-        </w:rPr>
-        <w:t xml:space="preserve">Arbeidsgruppen ønsket å finne ut av hvor mange emner ved studieretningen som fokuserte på samarbeid, digitalisering og tverrfaglig samhandling. Det ble programmert en løsning som lar en </w:t>
+        <w:t xml:space="preserve">med </w:t>
+      </w:r>
+      <w:proofErr w:type="gramStart"/>
+      <w:r>
+        <w:rPr>
+          <w:szCs w:val="24"/>
+        </w:rPr>
+        <w:t>fokus</w:t>
+      </w:r>
+      <w:proofErr w:type="gramEnd"/>
+      <w:r>
+        <w:rPr>
+          <w:szCs w:val="24"/>
+        </w:rPr>
+        <w:t xml:space="preserve"> på digitalisering.</w:t>
+      </w:r>
+      <w:r>
+        <w:rPr>
+          <w:szCs w:val="24"/>
+        </w:rPr>
+        <w:t xml:space="preserve"> </w:t>
+      </w:r>
+      <w:r>
+        <w:rPr>
+          <w:szCs w:val="24"/>
+        </w:rPr>
+        <w:t xml:space="preserve">Arbeidsgruppen ønsket å finne ut av hvor mange emner ved studieretningen som </w:t>
+      </w:r>
+      <w:proofErr w:type="gramStart"/>
+      <w:r>
+        <w:rPr>
+          <w:szCs w:val="24"/>
+        </w:rPr>
+        <w:t>fokuserte</w:t>
+      </w:r>
+      <w:proofErr w:type="gramEnd"/>
+      <w:r>
+        <w:rPr>
+          <w:szCs w:val="24"/>
+        </w:rPr>
+        <w:t xml:space="preserve"> på samarbeid, digitalisering og tverrfaglig samhandling. Det ble programmert en løsning som lar en </w:t>
       </w:r>
       <w:r>
         <w:rPr>
@@ -3801,7 +3896,7 @@
           <w:szCs w:val="24"/>
         </w:rPr>
       </w:pPr>
-      <w:commentRangeStart w:id="1"/>
+      <w:commentRangeStart w:id="5"/>
       <w:r>
         <w:rPr>
           <w:szCs w:val="24"/>
@@ -3854,12 +3949,12 @@
         </w:rPr>
         <w:t xml:space="preserve"> Generell kompetanse</w:t>
       </w:r>
-      <w:commentRangeEnd w:id="1"/>
-      <w:r>
-        <w:rPr>
-          <w:rStyle w:val="Merknadsreferanse"/>
-        </w:rPr>
-        <w:commentReference w:id="1"/>
+      <w:commentRangeEnd w:id="5"/>
+      <w:r>
+        <w:rPr>
+          <w:rStyle w:val="CommentReference"/>
+        </w:rPr>
+        <w:commentReference w:id="5"/>
       </w:r>
     </w:p>
     <w:p>
@@ -4076,18 +4171,32 @@
           <w:szCs w:val="24"/>
         </w:rPr>
       </w:pPr>
-      <w:commentRangeStart w:id="2"/>
-      <w:r>
-        <w:rPr>
-          <w:szCs w:val="24"/>
-        </w:rPr>
-        <w:t>Slik ser arrayet ut i koden. Man ser at etter noen ord så står det "[- ]". Siden det er tatt i bruk RegEx (</w:t>
+      <w:commentRangeStart w:id="6"/>
+      <w:r>
+        <w:rPr>
+          <w:szCs w:val="24"/>
+        </w:rPr>
+        <w:t xml:space="preserve">Slik ser arrayet ut i koden. Man ser at etter noen ord så står det "[- ]". Siden det er tatt i bruk </w:t>
       </w:r>
       <w:proofErr w:type="spellStart"/>
       <w:r>
         <w:rPr>
           <w:szCs w:val="24"/>
         </w:rPr>
+        <w:t>RegEx</w:t>
+      </w:r>
+      <w:proofErr w:type="spellEnd"/>
+      <w:r>
+        <w:rPr>
+          <w:szCs w:val="24"/>
+        </w:rPr>
+        <w:t xml:space="preserve"> (</w:t>
+      </w:r>
+      <w:proofErr w:type="spellStart"/>
+      <w:r>
+        <w:rPr>
+          <w:szCs w:val="24"/>
+        </w:rPr>
         <w:t>Regular</w:t>
       </w:r>
       <w:proofErr w:type="spellEnd"/>
@@ -4109,31 +4218,31 @@
         </w:rPr>
         <w:t xml:space="preserve"> Ordet "programm" er også et produkt av RegEx. Ordet er skrevet på denne måten slik at det gir treff på ord som programmering eller programmere, men ikke treff på program eller programvare.</w:t>
       </w:r>
-      <w:commentRangeEnd w:id="2"/>
-      <w:r>
-        <w:rPr>
-          <w:rStyle w:val="Merknadsreferanse"/>
-        </w:rPr>
-        <w:commentReference w:id="2"/>
-      </w:r>
-    </w:p>
-    <w:p>
-      <w:pPr>
-        <w:spacing w:line="360" w:lineRule="auto"/>
-        <w:rPr>
-          <w:szCs w:val="24"/>
-        </w:rPr>
-      </w:pPr>
-    </w:p>
-    <w:p>
-      <w:pPr>
-        <w:spacing w:line="360" w:lineRule="auto"/>
-        <w:rPr>
-          <w:szCs w:val="24"/>
-        </w:rPr>
-      </w:pPr>
-      <w:commentRangeStart w:id="3"/>
-      <w:commentRangeStart w:id="4"/>
+      <w:commentRangeEnd w:id="6"/>
+      <w:r>
+        <w:rPr>
+          <w:rStyle w:val="CommentReference"/>
+        </w:rPr>
+        <w:commentReference w:id="6"/>
+      </w:r>
+    </w:p>
+    <w:p>
+      <w:pPr>
+        <w:spacing w:line="360" w:lineRule="auto"/>
+        <w:rPr>
+          <w:szCs w:val="24"/>
+        </w:rPr>
+      </w:pPr>
+    </w:p>
+    <w:p>
+      <w:pPr>
+        <w:spacing w:line="360" w:lineRule="auto"/>
+        <w:rPr>
+          <w:szCs w:val="24"/>
+        </w:rPr>
+      </w:pPr>
+      <w:commentRangeStart w:id="7"/>
+      <w:commentRangeStart w:id="8"/>
       <w:r>
         <w:rPr>
           <w:szCs w:val="24"/>
@@ -4159,19 +4268,19 @@
         </w:rPr>
         <w:tab/>
       </w:r>
-      <w:commentRangeEnd w:id="3"/>
-      <w:commentRangeEnd w:id="4"/>
-      <w:r>
-        <w:rPr>
-          <w:rStyle w:val="Merknadsreferanse"/>
-        </w:rPr>
-        <w:commentReference w:id="3"/>
-      </w:r>
-      <w:r>
-        <w:rPr>
-          <w:rStyle w:val="Merknadsreferanse"/>
-        </w:rPr>
-        <w:commentReference w:id="4"/>
+      <w:commentRangeEnd w:id="7"/>
+      <w:commentRangeEnd w:id="8"/>
+      <w:r>
+        <w:rPr>
+          <w:rStyle w:val="CommentReference"/>
+        </w:rPr>
+        <w:commentReference w:id="7"/>
+      </w:r>
+      <w:r>
+        <w:rPr>
+          <w:rStyle w:val="CommentReference"/>
+        </w:rPr>
+        <w:commentReference w:id="8"/>
       </w:r>
     </w:p>
     <w:p>
@@ -4207,7 +4316,7 @@
         </w:rPr>
         <w:t xml:space="preserve">planen på diverse studier. </w:t>
       </w:r>
-      <w:commentRangeStart w:id="5"/>
+      <w:commentRangeStart w:id="9"/>
       <w:r>
         <w:rPr>
           <w:szCs w:val="24"/>
@@ -4250,17 +4359,17 @@
         </w:rPr>
         <w:t xml:space="preserve"> </w:t>
       </w:r>
-      <w:commentRangeEnd w:id="5"/>
-      <w:r>
-        <w:rPr>
-          <w:rStyle w:val="Merknadsreferanse"/>
-        </w:rPr>
-        <w:commentReference w:id="5"/>
-      </w:r>
-    </w:p>
-    <w:p>
-      <w:pPr>
-        <w:pStyle w:val="Merknadstekst"/>
+      <w:commentRangeEnd w:id="9"/>
+      <w:r>
+        <w:rPr>
+          <w:rStyle w:val="CommentReference"/>
+        </w:rPr>
+        <w:commentReference w:id="9"/>
+      </w:r>
+    </w:p>
+    <w:p>
+      <w:pPr>
+        <w:pStyle w:val="CommentText"/>
       </w:pPr>
       <w:r>
         <w:t xml:space="preserve"> </w:t>
@@ -4268,7 +4377,7 @@
     </w:p>
     <w:p>
       <w:pPr>
-        <w:pStyle w:val="Merknadstekst"/>
+        <w:pStyle w:val="CommentText"/>
       </w:pPr>
     </w:p>
     <w:p>
@@ -4311,7 +4420,7 @@
           <w:szCs w:val="28"/>
         </w:rPr>
       </w:pPr>
-      <w:commentRangeStart w:id="6"/>
+      <w:commentRangeStart w:id="10"/>
       <w:r>
         <w:rPr>
           <w:b/>
@@ -4743,12 +4852,12 @@
         </w:rPr>
         <w:t>Har OsloMet en god nok digital infrastruktur til å støtte et eventuelt digitaliseringsprosjekt?</w:t>
       </w:r>
-      <w:commentRangeEnd w:id="6"/>
-      <w:r>
-        <w:rPr>
-          <w:rStyle w:val="Merknadsreferanse"/>
-        </w:rPr>
-        <w:commentReference w:id="6"/>
+      <w:commentRangeEnd w:id="10"/>
+      <w:r>
+        <w:rPr>
+          <w:rStyle w:val="CommentReference"/>
+        </w:rPr>
+        <w:commentReference w:id="10"/>
       </w:r>
     </w:p>
     <w:sectPr>
@@ -4763,31 +4872,119 @@
 </file>
 
 <file path=word/comments.xml><?xml version="1.0" encoding="utf-8"?>
-<w:comments xmlns:wpc="http://schemas.microsoft.com/office/word/2010/wordprocessingCanvas" xmlns:cx="http://schemas.microsoft.com/office/drawing/2014/chartex" xmlns:cx1="http://schemas.microsoft.com/office/drawing/2015/9/8/chartex" xmlns:cx2="http://schemas.microsoft.com/office/drawing/2015/10/21/chartex" xmlns:cx3="http://schemas.microsoft.com/office/drawing/2016/5/9/chartex" xmlns:cx4="http://schemas.microsoft.com/office/drawing/2016/5/10/chartex" xmlns:cx5="http://schemas.microsoft.com/office/drawing/2016/5/11/chartex" xmlns:cx6="http://schemas.microsoft.com/office/drawing/2016/5/12/chartex" xmlns:cx7="http://schemas.microsoft.com/office/drawing/2016/5/13/chartex" xmlns:cx8="http://schemas.microsoft.com/office/drawing/2016/5/14/chartex" xmlns:mc="http://schemas.openxmlformats.org/markup-compatibility/2006" xmlns:aink="http://schemas.microsoft.com/office/drawing/2016/ink" xmlns:am3d="http://schemas.microsoft.com/office/drawing/2017/model3d" xmlns:o="urn:schemas-microsoft-com:office:office" xmlns:r="http://schemas.openxmlformats.org/officeDocument/2006/relationships" xmlns:m="http://schemas.openxmlformats.org/officeDocument/2006/math" xmlns:v="urn:schemas-microsoft-com:vml" xmlns:wp14="http://schemas.microsoft.com/office/word/2010/wordprocessingDrawing" xmlns:wp="http://schemas.openxmlformats.org/drawingml/2006/wordprocessingDrawing" xmlns:w10="urn:schemas-microsoft-com:office:word" xmlns:w="http://schemas.openxmlformats.org/wordprocessingml/2006/main" xmlns:w14="http://schemas.microsoft.com/office/word/2010/wordml" xmlns:w15="http://schemas.microsoft.com/office/word/2012/wordml" xmlns:w16cex="http://schemas.microsoft.com/office/word/2018/wordml/cex" xmlns:w16cid="http://schemas.microsoft.com/office/word/2016/wordml/cid" xmlns:w16="http://schemas.microsoft.com/office/word/2018/wordml" xmlns:w16sdtdh="http://schemas.microsoft.com/office/word/2020/wordml/sdtdatahash" xmlns:w16se="http://schemas.microsoft.com/office/word/2015/wordml/symex" xmlns:wpg="http://schemas.microsoft.com/office/word/2010/wordprocessingGroup" xmlns:wpi="http://schemas.microsoft.com/office/word/2010/wordprocessingInk" xmlns:wne="http://schemas.microsoft.com/office/word/2006/wordml" xmlns:wps="http://schemas.microsoft.com/office/word/2010/wordprocessingShape" mc:Ignorable="w14 w15 w16se w16cid w16 w16cex w16sdtdh wp14">
-  <w:comment w:id="1" w:author="Stian Furu" w:date="2021-08-04T09:44:00Z" w:initials="SF">
-    <w:p>
-      <w:pPr>
-        <w:pStyle w:val="Merknadstekst"/>
-      </w:pPr>
-      <w:r>
-        <w:rPr>
-          <w:rStyle w:val="Merknadsreferanse"/>
+<w:comments xmlns:wpc="http://schemas.microsoft.com/office/word/2010/wordprocessingCanvas" xmlns:cx="http://schemas.microsoft.com/office/drawing/2014/chartex" xmlns:cx1="http://schemas.microsoft.com/office/drawing/2015/9/8/chartex" xmlns:cx2="http://schemas.microsoft.com/office/drawing/2015/10/21/chartex" xmlns:cx3="http://schemas.microsoft.com/office/drawing/2016/5/9/chartex" xmlns:cx4="http://schemas.microsoft.com/office/drawing/2016/5/10/chartex" xmlns:cx5="http://schemas.microsoft.com/office/drawing/2016/5/11/chartex" xmlns:cx6="http://schemas.microsoft.com/office/drawing/2016/5/12/chartex" xmlns:cx7="http://schemas.microsoft.com/office/drawing/2016/5/13/chartex" xmlns:cx8="http://schemas.microsoft.com/office/drawing/2016/5/14/chartex" xmlns:mc="http://schemas.openxmlformats.org/markup-compatibility/2006" xmlns:aink="http://schemas.microsoft.com/office/drawing/2016/ink" xmlns:am3d="http://schemas.microsoft.com/office/drawing/2017/model3d" xmlns:o="urn:schemas-microsoft-com:office:office" xmlns:r="http://schemas.openxmlformats.org/officeDocument/2006/relationships" xmlns:m="http://schemas.openxmlformats.org/officeDocument/2006/math" xmlns:v="urn:schemas-microsoft-com:vml" xmlns:wp14="http://schemas.microsoft.com/office/word/2010/wordprocessingDrawing" xmlns:wp="http://schemas.openxmlformats.org/drawingml/2006/wordprocessingDrawing" xmlns:w10="urn:schemas-microsoft-com:office:word" xmlns:w="http://schemas.openxmlformats.org/wordprocessingml/2006/main" xmlns:w14="http://schemas.microsoft.com/office/word/2010/wordml" xmlns:w15="http://schemas.microsoft.com/office/word/2012/wordml" xmlns:w16cex="http://schemas.microsoft.com/office/word/2018/wordml/cex" xmlns:w16cid="http://schemas.microsoft.com/office/word/2016/wordml/cid" xmlns:w16="http://schemas.microsoft.com/office/word/2018/wordml" xmlns:w16se="http://schemas.microsoft.com/office/word/2015/wordml/symex" xmlns:wpg="http://schemas.microsoft.com/office/word/2010/wordprocessingGroup" xmlns:wpi="http://schemas.microsoft.com/office/word/2010/wordprocessingInk" xmlns:wne="http://schemas.microsoft.com/office/word/2006/wordml" xmlns:wps="http://schemas.microsoft.com/office/word/2010/wordprocessingShape" mc:Ignorable="w14 w15 w16se w16cid w16 w16cex wp14">
+  <w:comment w:id="1" w:author="Kamalan Rashasingham" w:date="2021-08-05T10:58:00Z" w:initials="KR">
+    <w:p>
+      <w:pPr>
+        <w:pStyle w:val="CommentText"/>
+      </w:pPr>
+      <w:r>
+        <w:rPr>
+          <w:rStyle w:val="CommentReference"/>
         </w:rPr>
         <w:annotationRef/>
       </w:r>
       <w:r>
+        <w:t>Hvilken studieplan?</w:t>
+      </w:r>
+    </w:p>
+  </w:comment>
+  <w:comment w:id="2" w:author="Kamalan Rashasingham" w:date="2021-08-05T10:59:00Z" w:initials="KR">
+    <w:p>
+      <w:pPr>
+        <w:pStyle w:val="CommentText"/>
+      </w:pPr>
+      <w:r>
+        <w:rPr>
+          <w:rStyle w:val="CommentReference"/>
+        </w:rPr>
+        <w:annotationRef/>
+      </w:r>
+      <w:r>
+        <w:t xml:space="preserve">Må oppdateres. </w:t>
+      </w:r>
+    </w:p>
+    <w:p>
+      <w:pPr>
+        <w:pStyle w:val="CommentText"/>
+      </w:pPr>
+    </w:p>
+    <w:p>
+      <w:pPr>
+        <w:pStyle w:val="CommentText"/>
+      </w:pPr>
+      <w:r>
+        <w:t xml:space="preserve">Vidar </w:t>
+      </w:r>
+      <w:proofErr w:type="spellStart"/>
+      <w:r>
+        <w:t>Luth</w:t>
+      </w:r>
+      <w:proofErr w:type="spellEnd"/>
+      <w:r>
+        <w:t xml:space="preserve"> Hansen.</w:t>
+      </w:r>
+    </w:p>
+  </w:comment>
+  <w:comment w:id="3" w:author="Kamalan Rashasingham" w:date="2021-08-05T11:01:00Z" w:initials="KR">
+    <w:p>
+      <w:pPr>
+        <w:pStyle w:val="CommentText"/>
+      </w:pPr>
+      <w:r>
+        <w:rPr>
+          <w:rStyle w:val="CommentReference"/>
+        </w:rPr>
+        <w:annotationRef/>
+      </w:r>
+      <w:r>
+        <w:t xml:space="preserve">Hyperlink. Gjør dette for alle fag. </w:t>
+      </w:r>
+      <w:r>
+        <w:t>List de opp</w:t>
+      </w:r>
+    </w:p>
+  </w:comment>
+  <w:comment w:id="4" w:author="Kamalan Rashasingham" w:date="2021-08-05T11:01:00Z" w:initials="KR">
+    <w:p>
+      <w:pPr>
+        <w:pStyle w:val="CommentText"/>
+      </w:pPr>
+      <w:r>
+        <w:rPr>
+          <w:rStyle w:val="CommentReference"/>
+        </w:rPr>
+        <w:annotationRef/>
+      </w:r>
+      <w:r>
+        <w:t>Slett-</w:t>
+      </w:r>
+    </w:p>
+  </w:comment>
+  <w:comment w:id="5" w:author="Stian Furu" w:date="2021-08-04T09:44:00Z" w:initials="SF">
+    <w:p>
+      <w:pPr>
+        <w:pStyle w:val="CommentText"/>
+      </w:pPr>
+      <w:r>
+        <w:rPr>
+          <w:rStyle w:val="CommentReference"/>
+        </w:rPr>
+        <w:annotationRef/>
+      </w:r>
+      <w:r>
         <w:t>Sånn du tenkte?</w:t>
       </w:r>
     </w:p>
   </w:comment>
-  <w:comment w:id="2" w:author="Stian Furu" w:date="2021-08-04T09:42:00Z" w:initials="SF">
-    <w:p>
-      <w:pPr>
-        <w:pStyle w:val="Merknadstekst"/>
-      </w:pPr>
-      <w:r>
-        <w:rPr>
-          <w:rStyle w:val="Merknadsreferanse"/>
+  <w:comment w:id="6" w:author="Stian Furu" w:date="2021-08-04T09:42:00Z" w:initials="SF">
+    <w:p>
+      <w:pPr>
+        <w:pStyle w:val="CommentText"/>
+      </w:pPr>
+      <w:r>
+        <w:rPr>
+          <w:rStyle w:val="CommentReference"/>
         </w:rPr>
         <w:annotationRef/>
       </w:r>
@@ -4796,14 +4993,14 @@
       </w:r>
     </w:p>
   </w:comment>
-  <w:comment w:id="3" w:author="Kamalan Rashasingham" w:date="2021-08-02T14:59:00Z" w:initials="KR">
-    <w:p>
-      <w:pPr>
-        <w:pStyle w:val="Merknadstekst"/>
-      </w:pPr>
-      <w:r>
-        <w:rPr>
-          <w:rStyle w:val="Merknadsreferanse"/>
+  <w:comment w:id="7" w:author="Kamalan Rashasingham" w:date="2021-08-02T14:59:00Z" w:initials="KR">
+    <w:p>
+      <w:pPr>
+        <w:pStyle w:val="CommentText"/>
+      </w:pPr>
+      <w:r>
+        <w:rPr>
+          <w:rStyle w:val="CommentReference"/>
         </w:rPr>
         <w:annotationRef/>
       </w:r>
@@ -4812,27 +5009,27 @@
       </w:r>
     </w:p>
   </w:comment>
-  <w:comment w:id="4" w:author="Kamalan Rashasingham" w:date="2021-08-02T14:58:00Z" w:initials="KR">
-    <w:p>
-      <w:pPr>
-        <w:pStyle w:val="Merknadstekst"/>
-      </w:pPr>
-      <w:r>
-        <w:rPr>
-          <w:rStyle w:val="Merknadsreferanse"/>
+  <w:comment w:id="8" w:author="Kamalan Rashasingham" w:date="2021-08-02T14:58:00Z" w:initials="KR">
+    <w:p>
+      <w:pPr>
+        <w:pStyle w:val="CommentText"/>
+      </w:pPr>
+      <w:r>
+        <w:rPr>
+          <w:rStyle w:val="CommentReference"/>
         </w:rPr>
         <w:annotationRef/>
       </w:r>
     </w:p>
   </w:comment>
-  <w:comment w:id="5" w:author="Kamalan Rashasingham" w:date="2021-08-02T14:59:00Z" w:initials="KR">
-    <w:p>
-      <w:pPr>
-        <w:pStyle w:val="Merknadstekst"/>
-      </w:pPr>
-      <w:r>
-        <w:rPr>
-          <w:rStyle w:val="Merknadsreferanse"/>
+  <w:comment w:id="9" w:author="Kamalan Rashasingham" w:date="2021-08-02T14:59:00Z" w:initials="KR">
+    <w:p>
+      <w:pPr>
+        <w:pStyle w:val="CommentText"/>
+      </w:pPr>
+      <w:r>
+        <w:rPr>
+          <w:rStyle w:val="CommentReference"/>
         </w:rPr>
         <w:annotationRef/>
       </w:r>
@@ -4841,14 +5038,14 @@
       </w:r>
     </w:p>
   </w:comment>
-  <w:comment w:id="6" w:author="Kamalan Rashasingham" w:date="2021-08-02T15:16:00Z" w:initials="KR">
-    <w:p>
-      <w:pPr>
-        <w:pStyle w:val="Merknadstekst"/>
-      </w:pPr>
-      <w:r>
-        <w:rPr>
-          <w:rStyle w:val="Merknadsreferanse"/>
+  <w:comment w:id="10" w:author="Kamalan Rashasingham" w:date="2021-08-02T15:16:00Z" w:initials="KR">
+    <w:p>
+      <w:pPr>
+        <w:pStyle w:val="CommentText"/>
+      </w:pPr>
+      <w:r>
+        <w:rPr>
+          <w:rStyle w:val="CommentReference"/>
         </w:rPr>
         <w:annotationRef/>
       </w:r>
@@ -4861,7 +5058,11 @@
 </file>
 
 <file path=word/commentsExtended.xml><?xml version="1.0" encoding="utf-8"?>
-<w15:commentsEx xmlns:wpc="http://schemas.microsoft.com/office/word/2010/wordprocessingCanvas" xmlns:cx="http://schemas.microsoft.com/office/drawing/2014/chartex" xmlns:cx1="http://schemas.microsoft.com/office/drawing/2015/9/8/chartex" xmlns:cx2="http://schemas.microsoft.com/office/drawing/2015/10/21/chartex" xmlns:cx3="http://schemas.microsoft.com/office/drawing/2016/5/9/chartex" xmlns:cx4="http://schemas.microsoft.com/office/drawing/2016/5/10/chartex" xmlns:cx5="http://schemas.microsoft.com/office/drawing/2016/5/11/chartex" xmlns:cx6="http://schemas.microsoft.com/office/drawing/2016/5/12/chartex" xmlns:cx7="http://schemas.microsoft.com/office/drawing/2016/5/13/chartex" xmlns:cx8="http://schemas.microsoft.com/office/drawing/2016/5/14/chartex" xmlns:mc="http://schemas.openxmlformats.org/markup-compatibility/2006" xmlns:aink="http://schemas.microsoft.com/office/drawing/2016/ink" xmlns:am3d="http://schemas.microsoft.com/office/drawing/2017/model3d" xmlns:o="urn:schemas-microsoft-com:office:office" xmlns:r="http://schemas.openxmlformats.org/officeDocument/2006/relationships" xmlns:m="http://schemas.openxmlformats.org/officeDocument/2006/math" xmlns:v="urn:schemas-microsoft-com:vml" xmlns:wp14="http://schemas.microsoft.com/office/word/2010/wordprocessingDrawing" xmlns:wp="http://schemas.openxmlformats.org/drawingml/2006/wordprocessingDrawing" xmlns:w10="urn:schemas-microsoft-com:office:word" xmlns:w="http://schemas.openxmlformats.org/wordprocessingml/2006/main" xmlns:w14="http://schemas.microsoft.com/office/word/2010/wordml" xmlns:w15="http://schemas.microsoft.com/office/word/2012/wordml" xmlns:w16cex="http://schemas.microsoft.com/office/word/2018/wordml/cex" xmlns:w16cid="http://schemas.microsoft.com/office/word/2016/wordml/cid" xmlns:w16="http://schemas.microsoft.com/office/word/2018/wordml" xmlns:w16sdtdh="http://schemas.microsoft.com/office/word/2020/wordml/sdtdatahash" xmlns:w16se="http://schemas.microsoft.com/office/word/2015/wordml/symex" xmlns:wpg="http://schemas.microsoft.com/office/word/2010/wordprocessingGroup" xmlns:wpi="http://schemas.microsoft.com/office/word/2010/wordprocessingInk" xmlns:wne="http://schemas.microsoft.com/office/word/2006/wordml" xmlns:wps="http://schemas.microsoft.com/office/word/2010/wordprocessingShape" mc:Ignorable="w14 w15 w16se w16cid w16 w16cex w16sdtdh wp14">
+<w15:commentsEx xmlns:wpc="http://schemas.microsoft.com/office/word/2010/wordprocessingCanvas" xmlns:cx="http://schemas.microsoft.com/office/drawing/2014/chartex" xmlns:cx1="http://schemas.microsoft.com/office/drawing/2015/9/8/chartex" xmlns:cx2="http://schemas.microsoft.com/office/drawing/2015/10/21/chartex" xmlns:cx3="http://schemas.microsoft.com/office/drawing/2016/5/9/chartex" xmlns:cx4="http://schemas.microsoft.com/office/drawing/2016/5/10/chartex" xmlns:cx5="http://schemas.microsoft.com/office/drawing/2016/5/11/chartex" xmlns:cx6="http://schemas.microsoft.com/office/drawing/2016/5/12/chartex" xmlns:cx7="http://schemas.microsoft.com/office/drawing/2016/5/13/chartex" xmlns:cx8="http://schemas.microsoft.com/office/drawing/2016/5/14/chartex" xmlns:mc="http://schemas.openxmlformats.org/markup-compatibility/2006" xmlns:aink="http://schemas.microsoft.com/office/drawing/2016/ink" xmlns:am3d="http://schemas.microsoft.com/office/drawing/2017/model3d" xmlns:o="urn:schemas-microsoft-com:office:office" xmlns:r="http://schemas.openxmlformats.org/officeDocument/2006/relationships" xmlns:m="http://schemas.openxmlformats.org/officeDocument/2006/math" xmlns:v="urn:schemas-microsoft-com:vml" xmlns:wp14="http://schemas.microsoft.com/office/word/2010/wordprocessingDrawing" xmlns:wp="http://schemas.openxmlformats.org/drawingml/2006/wordprocessingDrawing" xmlns:w10="urn:schemas-microsoft-com:office:word" xmlns:w="http://schemas.openxmlformats.org/wordprocessingml/2006/main" xmlns:w14="http://schemas.microsoft.com/office/word/2010/wordml" xmlns:w15="http://schemas.microsoft.com/office/word/2012/wordml" xmlns:w16cex="http://schemas.microsoft.com/office/word/2018/wordml/cex" xmlns:w16cid="http://schemas.microsoft.com/office/word/2016/wordml/cid" xmlns:w16="http://schemas.microsoft.com/office/word/2018/wordml" xmlns:w16se="http://schemas.microsoft.com/office/word/2015/wordml/symex" xmlns:wpg="http://schemas.microsoft.com/office/word/2010/wordprocessingGroup" xmlns:wpi="http://schemas.microsoft.com/office/word/2010/wordprocessingInk" xmlns:wne="http://schemas.microsoft.com/office/word/2006/wordml" xmlns:wps="http://schemas.microsoft.com/office/word/2010/wordprocessingShape" mc:Ignorable="w14 w15 w16se w16cid w16 w16cex wp14">
+  <w15:commentEx w15:paraId="3BC8C234" w15:done="0"/>
+  <w15:commentEx w15:paraId="069BA3FB" w15:done="0"/>
+  <w15:commentEx w15:paraId="3F0F7C47" w15:done="0"/>
+  <w15:commentEx w15:paraId="21FBAC07" w15:done="0"/>
   <w15:commentEx w15:paraId="654B92D6" w15:done="0"/>
   <w15:commentEx w15:paraId="31A7A475" w15:done="0"/>
   <w15:commentEx w15:paraId="4E5207DA" w15:done="0"/>
@@ -4872,7 +5073,11 @@
 </file>
 
 <file path=word/commentsExtensible.xml><?xml version="1.0" encoding="utf-8"?>
-<w16cex:commentsExtensible xmlns:wpc="http://schemas.microsoft.com/office/word/2010/wordprocessingCanvas" xmlns:cx="http://schemas.microsoft.com/office/drawing/2014/chartex" xmlns:cx1="http://schemas.microsoft.com/office/drawing/2015/9/8/chartex" xmlns:cx2="http://schemas.microsoft.com/office/drawing/2015/10/21/chartex" xmlns:cx3="http://schemas.microsoft.com/office/drawing/2016/5/9/chartex" xmlns:cx4="http://schemas.microsoft.com/office/drawing/2016/5/10/chartex" xmlns:cx5="http://schemas.microsoft.com/office/drawing/2016/5/11/chartex" xmlns:cx6="http://schemas.microsoft.com/office/drawing/2016/5/12/chartex" xmlns:cx7="http://schemas.microsoft.com/office/drawing/2016/5/13/chartex" xmlns:cx8="http://schemas.microsoft.com/office/drawing/2016/5/14/chartex" xmlns:mc="http://schemas.openxmlformats.org/markup-compatibility/2006" xmlns:aink="http://schemas.microsoft.com/office/drawing/2016/ink" xmlns:am3d="http://schemas.microsoft.com/office/drawing/2017/model3d" xmlns:o="urn:schemas-microsoft-com:office:office" xmlns:r="http://schemas.openxmlformats.org/officeDocument/2006/relationships" xmlns:m="http://schemas.openxmlformats.org/officeDocument/2006/math" xmlns:v="urn:schemas-microsoft-com:vml" xmlns:wp14="http://schemas.microsoft.com/office/word/2010/wordprocessingDrawing" xmlns:wp="http://schemas.openxmlformats.org/drawingml/2006/wordprocessingDrawing" xmlns:w10="urn:schemas-microsoft-com:office:word" xmlns:w="http://schemas.openxmlformats.org/wordprocessingml/2006/main" xmlns:w14="http://schemas.microsoft.com/office/word/2010/wordml" xmlns:w15="http://schemas.microsoft.com/office/word/2012/wordml" xmlns:w16cex="http://schemas.microsoft.com/office/word/2018/wordml/cex" xmlns:w16cid="http://schemas.microsoft.com/office/word/2016/wordml/cid" xmlns:w16="http://schemas.microsoft.com/office/word/2018/wordml" xmlns:w16sdtdh="http://schemas.microsoft.com/office/word/2020/wordml/sdtdatahash" xmlns:w16se="http://schemas.microsoft.com/office/word/2015/wordml/symex" xmlns:wpg="http://schemas.microsoft.com/office/word/2010/wordprocessingGroup" xmlns:wpi="http://schemas.microsoft.com/office/word/2010/wordprocessingInk" xmlns:wne="http://schemas.microsoft.com/office/word/2006/wordml" xmlns:wps="http://schemas.microsoft.com/office/word/2010/wordprocessingShape" mc:Ignorable="w14 w15 w16se w16cid w16 w16cex w16sdtdh wp14">
+<w16cex:commentsExtensible xmlns:wpc="http://schemas.microsoft.com/office/word/2010/wordprocessingCanvas" xmlns:cx="http://schemas.microsoft.com/office/drawing/2014/chartex" xmlns:cx1="http://schemas.microsoft.com/office/drawing/2015/9/8/chartex" xmlns:cx2="http://schemas.microsoft.com/office/drawing/2015/10/21/chartex" xmlns:cx3="http://schemas.microsoft.com/office/drawing/2016/5/9/chartex" xmlns:cx4="http://schemas.microsoft.com/office/drawing/2016/5/10/chartex" xmlns:cx5="http://schemas.microsoft.com/office/drawing/2016/5/11/chartex" xmlns:cx6="http://schemas.microsoft.com/office/drawing/2016/5/12/chartex" xmlns:cx7="http://schemas.microsoft.com/office/drawing/2016/5/13/chartex" xmlns:cx8="http://schemas.microsoft.com/office/drawing/2016/5/14/chartex" xmlns:mc="http://schemas.openxmlformats.org/markup-compatibility/2006" xmlns:aink="http://schemas.microsoft.com/office/drawing/2016/ink" xmlns:am3d="http://schemas.microsoft.com/office/drawing/2017/model3d" xmlns:o="urn:schemas-microsoft-com:office:office" xmlns:r="http://schemas.openxmlformats.org/officeDocument/2006/relationships" xmlns:m="http://schemas.openxmlformats.org/officeDocument/2006/math" xmlns:v="urn:schemas-microsoft-com:vml" xmlns:wp14="http://schemas.microsoft.com/office/word/2010/wordprocessingDrawing" xmlns:wp="http://schemas.openxmlformats.org/drawingml/2006/wordprocessingDrawing" xmlns:w10="urn:schemas-microsoft-com:office:word" xmlns:w="http://schemas.openxmlformats.org/wordprocessingml/2006/main" xmlns:w14="http://schemas.microsoft.com/office/word/2010/wordml" xmlns:w15="http://schemas.microsoft.com/office/word/2012/wordml" xmlns:w16cex="http://schemas.microsoft.com/office/word/2018/wordml/cex" xmlns:w16cid="http://schemas.microsoft.com/office/word/2016/wordml/cid" xmlns:w16="http://schemas.microsoft.com/office/word/2018/wordml" xmlns:w16se="http://schemas.microsoft.com/office/word/2015/wordml/symex" xmlns:wpg="http://schemas.microsoft.com/office/word/2010/wordprocessingGroup" xmlns:wpi="http://schemas.microsoft.com/office/word/2010/wordprocessingInk" xmlns:wne="http://schemas.microsoft.com/office/word/2006/wordml" xmlns:wps="http://schemas.microsoft.com/office/word/2010/wordprocessingShape" mc:Ignorable="w14 w15 w16se w16cid w16 w16cex wp14">
+  <w16cex:commentExtensible w16cex:durableId="24B642DE" w16cex:dateUtc="2021-08-05T08:58:00Z"/>
+  <w16cex:commentExtensible w16cex:durableId="24B642F8" w16cex:dateUtc="2021-08-05T08:59:00Z"/>
+  <w16cex:commentExtensible w16cex:durableId="24B64383" w16cex:dateUtc="2021-08-05T09:01:00Z"/>
+  <w16cex:commentExtensible w16cex:durableId="24B64398" w16cex:dateUtc="2021-08-05T09:01:00Z"/>
   <w16cex:commentExtensible w16cex:durableId="24B4DFEE" w16cex:dateUtc="2021-08-04T07:44:00Z"/>
   <w16cex:commentExtensible w16cex:durableId="24B4DF8E" w16cex:dateUtc="2021-08-04T07:42:00Z"/>
   <w16cex:commentExtensible w16cex:durableId="24B286C1" w16cex:dateUtc="2021-08-02T12:59:00Z"/>
@@ -4883,7 +5088,11 @@
 </file>
 
 <file path=word/commentsIds.xml><?xml version="1.0" encoding="utf-8"?>
-<w16cid:commentsIds xmlns:wpc="http://schemas.microsoft.com/office/word/2010/wordprocessingCanvas" xmlns:cx="http://schemas.microsoft.com/office/drawing/2014/chartex" xmlns:cx1="http://schemas.microsoft.com/office/drawing/2015/9/8/chartex" xmlns:cx2="http://schemas.microsoft.com/office/drawing/2015/10/21/chartex" xmlns:cx3="http://schemas.microsoft.com/office/drawing/2016/5/9/chartex" xmlns:cx4="http://schemas.microsoft.com/office/drawing/2016/5/10/chartex" xmlns:cx5="http://schemas.microsoft.com/office/drawing/2016/5/11/chartex" xmlns:cx6="http://schemas.microsoft.com/office/drawing/2016/5/12/chartex" xmlns:cx7="http://schemas.microsoft.com/office/drawing/2016/5/13/chartex" xmlns:cx8="http://schemas.microsoft.com/office/drawing/2016/5/14/chartex" xmlns:mc="http://schemas.openxmlformats.org/markup-compatibility/2006" xmlns:aink="http://schemas.microsoft.com/office/drawing/2016/ink" xmlns:am3d="http://schemas.microsoft.com/office/drawing/2017/model3d" xmlns:o="urn:schemas-microsoft-com:office:office" xmlns:r="http://schemas.openxmlformats.org/officeDocument/2006/relationships" xmlns:m="http://schemas.openxmlformats.org/officeDocument/2006/math" xmlns:v="urn:schemas-microsoft-com:vml" xmlns:wp14="http://schemas.microsoft.com/office/word/2010/wordprocessingDrawing" xmlns:wp="http://schemas.openxmlformats.org/drawingml/2006/wordprocessingDrawing" xmlns:w10="urn:schemas-microsoft-com:office:word" xmlns:w="http://schemas.openxmlformats.org/wordprocessingml/2006/main" xmlns:w14="http://schemas.microsoft.com/office/word/2010/wordml" xmlns:w15="http://schemas.microsoft.com/office/word/2012/wordml" xmlns:w16cex="http://schemas.microsoft.com/office/word/2018/wordml/cex" xmlns:w16cid="http://schemas.microsoft.com/office/word/2016/wordml/cid" xmlns:w16="http://schemas.microsoft.com/office/word/2018/wordml" xmlns:w16sdtdh="http://schemas.microsoft.com/office/word/2020/wordml/sdtdatahash" xmlns:w16se="http://schemas.microsoft.com/office/word/2015/wordml/symex" xmlns:wpg="http://schemas.microsoft.com/office/word/2010/wordprocessingGroup" xmlns:wpi="http://schemas.microsoft.com/office/word/2010/wordprocessingInk" xmlns:wne="http://schemas.microsoft.com/office/word/2006/wordml" xmlns:wps="http://schemas.microsoft.com/office/word/2010/wordprocessingShape" mc:Ignorable="w14 w15 w16se w16cid w16 w16cex w16sdtdh wp14">
+<w16cid:commentsIds xmlns:wpc="http://schemas.microsoft.com/office/word/2010/wordprocessingCanvas" xmlns:cx="http://schemas.microsoft.com/office/drawing/2014/chartex" xmlns:cx1="http://schemas.microsoft.com/office/drawing/2015/9/8/chartex" xmlns:cx2="http://schemas.microsoft.com/office/drawing/2015/10/21/chartex" xmlns:cx3="http://schemas.microsoft.com/office/drawing/2016/5/9/chartex" xmlns:cx4="http://schemas.microsoft.com/office/drawing/2016/5/10/chartex" xmlns:cx5="http://schemas.microsoft.com/office/drawing/2016/5/11/chartex" xmlns:cx6="http://schemas.microsoft.com/office/drawing/2016/5/12/chartex" xmlns:cx7="http://schemas.microsoft.com/office/drawing/2016/5/13/chartex" xmlns:cx8="http://schemas.microsoft.com/office/drawing/2016/5/14/chartex" xmlns:mc="http://schemas.openxmlformats.org/markup-compatibility/2006" xmlns:aink="http://schemas.microsoft.com/office/drawing/2016/ink" xmlns:am3d="http://schemas.microsoft.com/office/drawing/2017/model3d" xmlns:o="urn:schemas-microsoft-com:office:office" xmlns:r="http://schemas.openxmlformats.org/officeDocument/2006/relationships" xmlns:m="http://schemas.openxmlformats.org/officeDocument/2006/math" xmlns:v="urn:schemas-microsoft-com:vml" xmlns:wp14="http://schemas.microsoft.com/office/word/2010/wordprocessingDrawing" xmlns:wp="http://schemas.openxmlformats.org/drawingml/2006/wordprocessingDrawing" xmlns:w10="urn:schemas-microsoft-com:office:word" xmlns:w="http://schemas.openxmlformats.org/wordprocessingml/2006/main" xmlns:w14="http://schemas.microsoft.com/office/word/2010/wordml" xmlns:w15="http://schemas.microsoft.com/office/word/2012/wordml" xmlns:w16cex="http://schemas.microsoft.com/office/word/2018/wordml/cex" xmlns:w16cid="http://schemas.microsoft.com/office/word/2016/wordml/cid" xmlns:w16="http://schemas.microsoft.com/office/word/2018/wordml" xmlns:w16se="http://schemas.microsoft.com/office/word/2015/wordml/symex" xmlns:wpg="http://schemas.microsoft.com/office/word/2010/wordprocessingGroup" xmlns:wpi="http://schemas.microsoft.com/office/word/2010/wordprocessingInk" xmlns:wne="http://schemas.microsoft.com/office/word/2006/wordml" xmlns:wps="http://schemas.microsoft.com/office/word/2010/wordprocessingShape" mc:Ignorable="w14 w15 w16se w16cid w16 w16cex wp14">
+  <w16cid:commentId w16cid:paraId="3BC8C234" w16cid:durableId="24B642DE"/>
+  <w16cid:commentId w16cid:paraId="069BA3FB" w16cid:durableId="24B642F8"/>
+  <w16cid:commentId w16cid:paraId="3F0F7C47" w16cid:durableId="24B64383"/>
+  <w16cid:commentId w16cid:paraId="21FBAC07" w16cid:durableId="24B64398"/>
   <w16cid:commentId w16cid:paraId="654B92D6" w16cid:durableId="24B4DFEE"/>
   <w16cid:commentId w16cid:paraId="31A7A475" w16cid:durableId="24B4DF8E"/>
   <w16cid:commentId w16cid:paraId="4E5207DA" w16cid:durableId="24B286C1"/>
@@ -4894,7 +5103,7 @@
 </file>
 
 <file path=word/endnotes.xml><?xml version="1.0" encoding="utf-8"?>
-<w:endnotes xmlns:wpc="http://schemas.microsoft.com/office/word/2010/wordprocessingCanvas" xmlns:cx="http://schemas.microsoft.com/office/drawing/2014/chartex" xmlns:cx1="http://schemas.microsoft.com/office/drawing/2015/9/8/chartex" xmlns:cx2="http://schemas.microsoft.com/office/drawing/2015/10/21/chartex" xmlns:cx3="http://schemas.microsoft.com/office/drawing/2016/5/9/chartex" xmlns:cx4="http://schemas.microsoft.com/office/drawing/2016/5/10/chartex" xmlns:cx5="http://schemas.microsoft.com/office/drawing/2016/5/11/chartex" xmlns:cx6="http://schemas.microsoft.com/office/drawing/2016/5/12/chartex" xmlns:cx7="http://schemas.microsoft.com/office/drawing/2016/5/13/chartex" xmlns:cx8="http://schemas.microsoft.com/office/drawing/2016/5/14/chartex" xmlns:mc="http://schemas.openxmlformats.org/markup-compatibility/2006" xmlns:aink="http://schemas.microsoft.com/office/drawing/2016/ink" xmlns:am3d="http://schemas.microsoft.com/office/drawing/2017/model3d" xmlns:o="urn:schemas-microsoft-com:office:office" xmlns:r="http://schemas.openxmlformats.org/officeDocument/2006/relationships" xmlns:m="http://schemas.openxmlformats.org/officeDocument/2006/math" xmlns:v="urn:schemas-microsoft-com:vml" xmlns:wp14="http://schemas.microsoft.com/office/word/2010/wordprocessingDrawing" xmlns:wp="http://schemas.openxmlformats.org/drawingml/2006/wordprocessingDrawing" xmlns:w10="urn:schemas-microsoft-com:office:word" xmlns:w="http://schemas.openxmlformats.org/wordprocessingml/2006/main" xmlns:w14="http://schemas.microsoft.com/office/word/2010/wordml" xmlns:w15="http://schemas.microsoft.com/office/word/2012/wordml" xmlns:w16cex="http://schemas.microsoft.com/office/word/2018/wordml/cex" xmlns:w16cid="http://schemas.microsoft.com/office/word/2016/wordml/cid" xmlns:w16="http://schemas.microsoft.com/office/word/2018/wordml" xmlns:w16sdtdh="http://schemas.microsoft.com/office/word/2020/wordml/sdtdatahash" xmlns:w16se="http://schemas.microsoft.com/office/word/2015/wordml/symex" xmlns:wpg="http://schemas.microsoft.com/office/word/2010/wordprocessingGroup" xmlns:wpi="http://schemas.microsoft.com/office/word/2010/wordprocessingInk" xmlns:wne="http://schemas.microsoft.com/office/word/2006/wordml" xmlns:wps="http://schemas.microsoft.com/office/word/2010/wordprocessingShape" mc:Ignorable="w14 w15 w16se w16cid w16 w16cex w16sdtdh wp14">
+<w:endnotes xmlns:wpc="http://schemas.microsoft.com/office/word/2010/wordprocessingCanvas" xmlns:cx="http://schemas.microsoft.com/office/drawing/2014/chartex" xmlns:cx1="http://schemas.microsoft.com/office/drawing/2015/9/8/chartex" xmlns:cx2="http://schemas.microsoft.com/office/drawing/2015/10/21/chartex" xmlns:cx3="http://schemas.microsoft.com/office/drawing/2016/5/9/chartex" xmlns:cx4="http://schemas.microsoft.com/office/drawing/2016/5/10/chartex" xmlns:cx5="http://schemas.microsoft.com/office/drawing/2016/5/11/chartex" xmlns:cx6="http://schemas.microsoft.com/office/drawing/2016/5/12/chartex" xmlns:cx7="http://schemas.microsoft.com/office/drawing/2016/5/13/chartex" xmlns:cx8="http://schemas.microsoft.com/office/drawing/2016/5/14/chartex" xmlns:mc="http://schemas.openxmlformats.org/markup-compatibility/2006" xmlns:aink="http://schemas.microsoft.com/office/drawing/2016/ink" xmlns:am3d="http://schemas.microsoft.com/office/drawing/2017/model3d" xmlns:o="urn:schemas-microsoft-com:office:office" xmlns:r="http://schemas.openxmlformats.org/officeDocument/2006/relationships" xmlns:m="http://schemas.openxmlformats.org/officeDocument/2006/math" xmlns:v="urn:schemas-microsoft-com:vml" xmlns:wp14="http://schemas.microsoft.com/office/word/2010/wordprocessingDrawing" xmlns:wp="http://schemas.openxmlformats.org/drawingml/2006/wordprocessingDrawing" xmlns:w10="urn:schemas-microsoft-com:office:word" xmlns:w="http://schemas.openxmlformats.org/wordprocessingml/2006/main" xmlns:w14="http://schemas.microsoft.com/office/word/2010/wordml" xmlns:w15="http://schemas.microsoft.com/office/word/2012/wordml" xmlns:w16cex="http://schemas.microsoft.com/office/word/2018/wordml/cex" xmlns:w16cid="http://schemas.microsoft.com/office/word/2016/wordml/cid" xmlns:w16="http://schemas.microsoft.com/office/word/2018/wordml" xmlns:w16se="http://schemas.microsoft.com/office/word/2015/wordml/symex" xmlns:wpg="http://schemas.microsoft.com/office/word/2010/wordprocessingGroup" xmlns:wpi="http://schemas.microsoft.com/office/word/2010/wordprocessingInk" xmlns:wne="http://schemas.microsoft.com/office/word/2006/wordml" xmlns:wps="http://schemas.microsoft.com/office/word/2010/wordprocessingShape" mc:Ignorable="w14 w15 w16se w16cid w16 w16cex wp14">
   <w:endnote w:type="separator" w:id="-1">
     <w:p>
       <w:pPr>
@@ -4919,37 +5128,37 @@
 </file>
 
 <file path=word/footer1.xml><?xml version="1.0" encoding="utf-8"?>
-<w:ftr xmlns:wpc="http://schemas.microsoft.com/office/word/2010/wordprocessingCanvas" xmlns:cx="http://schemas.microsoft.com/office/drawing/2014/chartex" xmlns:cx1="http://schemas.microsoft.com/office/drawing/2015/9/8/chartex" xmlns:cx2="http://schemas.microsoft.com/office/drawing/2015/10/21/chartex" xmlns:cx3="http://schemas.microsoft.com/office/drawing/2016/5/9/chartex" xmlns:cx4="http://schemas.microsoft.com/office/drawing/2016/5/10/chartex" xmlns:cx5="http://schemas.microsoft.com/office/drawing/2016/5/11/chartex" xmlns:cx6="http://schemas.microsoft.com/office/drawing/2016/5/12/chartex" xmlns:cx7="http://schemas.microsoft.com/office/drawing/2016/5/13/chartex" xmlns:cx8="http://schemas.microsoft.com/office/drawing/2016/5/14/chartex" xmlns:mc="http://schemas.openxmlformats.org/markup-compatibility/2006" xmlns:aink="http://schemas.microsoft.com/office/drawing/2016/ink" xmlns:am3d="http://schemas.microsoft.com/office/drawing/2017/model3d" xmlns:o="urn:schemas-microsoft-com:office:office" xmlns:r="http://schemas.openxmlformats.org/officeDocument/2006/relationships" xmlns:m="http://schemas.openxmlformats.org/officeDocument/2006/math" xmlns:v="urn:schemas-microsoft-com:vml" xmlns:wp14="http://schemas.microsoft.com/office/word/2010/wordprocessingDrawing" xmlns:wp="http://schemas.openxmlformats.org/drawingml/2006/wordprocessingDrawing" xmlns:w10="urn:schemas-microsoft-com:office:word" xmlns:w="http://schemas.openxmlformats.org/wordprocessingml/2006/main" xmlns:w14="http://schemas.microsoft.com/office/word/2010/wordml" xmlns:w15="http://schemas.microsoft.com/office/word/2012/wordml" xmlns:w16cex="http://schemas.microsoft.com/office/word/2018/wordml/cex" xmlns:w16cid="http://schemas.microsoft.com/office/word/2016/wordml/cid" xmlns:w16="http://schemas.microsoft.com/office/word/2018/wordml" xmlns:w16sdtdh="http://schemas.microsoft.com/office/word/2020/wordml/sdtdatahash" xmlns:w16se="http://schemas.microsoft.com/office/word/2015/wordml/symex" xmlns:wpg="http://schemas.microsoft.com/office/word/2010/wordprocessingGroup" xmlns:wpi="http://schemas.microsoft.com/office/word/2010/wordprocessingInk" xmlns:wne="http://schemas.microsoft.com/office/word/2006/wordml" xmlns:wps="http://schemas.microsoft.com/office/word/2010/wordprocessingShape" mc:Ignorable="w14 w15 w16se w16cid w16 w16cex w16sdtdh wp14">
+<w:ftr xmlns:wpc="http://schemas.microsoft.com/office/word/2010/wordprocessingCanvas" xmlns:cx="http://schemas.microsoft.com/office/drawing/2014/chartex" xmlns:cx1="http://schemas.microsoft.com/office/drawing/2015/9/8/chartex" xmlns:cx2="http://schemas.microsoft.com/office/drawing/2015/10/21/chartex" xmlns:cx3="http://schemas.microsoft.com/office/drawing/2016/5/9/chartex" xmlns:cx4="http://schemas.microsoft.com/office/drawing/2016/5/10/chartex" xmlns:cx5="http://schemas.microsoft.com/office/drawing/2016/5/11/chartex" xmlns:cx6="http://schemas.microsoft.com/office/drawing/2016/5/12/chartex" xmlns:cx7="http://schemas.microsoft.com/office/drawing/2016/5/13/chartex" xmlns:cx8="http://schemas.microsoft.com/office/drawing/2016/5/14/chartex" xmlns:mc="http://schemas.openxmlformats.org/markup-compatibility/2006" xmlns:aink="http://schemas.microsoft.com/office/drawing/2016/ink" xmlns:am3d="http://schemas.microsoft.com/office/drawing/2017/model3d" xmlns:o="urn:schemas-microsoft-com:office:office" xmlns:r="http://schemas.openxmlformats.org/officeDocument/2006/relationships" xmlns:m="http://schemas.openxmlformats.org/officeDocument/2006/math" xmlns:v="urn:schemas-microsoft-com:vml" xmlns:wp14="http://schemas.microsoft.com/office/word/2010/wordprocessingDrawing" xmlns:wp="http://schemas.openxmlformats.org/drawingml/2006/wordprocessingDrawing" xmlns:w10="urn:schemas-microsoft-com:office:word" xmlns:w="http://schemas.openxmlformats.org/wordprocessingml/2006/main" xmlns:w14="http://schemas.microsoft.com/office/word/2010/wordml" xmlns:w15="http://schemas.microsoft.com/office/word/2012/wordml" xmlns:w16cex="http://schemas.microsoft.com/office/word/2018/wordml/cex" xmlns:w16cid="http://schemas.microsoft.com/office/word/2016/wordml/cid" xmlns:w16="http://schemas.microsoft.com/office/word/2018/wordml" xmlns:w16se="http://schemas.microsoft.com/office/word/2015/wordml/symex" xmlns:wpg="http://schemas.microsoft.com/office/word/2010/wordprocessingGroup" xmlns:wpi="http://schemas.microsoft.com/office/word/2010/wordprocessingInk" xmlns:wne="http://schemas.microsoft.com/office/word/2006/wordml" xmlns:wps="http://schemas.microsoft.com/office/word/2010/wordprocessingShape" mc:Ignorable="w14 w15 w16se w16cid w16 w16cex wp14">
   <w:p>
     <w:pPr>
-      <w:pStyle w:val="Bunntekst"/>
+      <w:pStyle w:val="Footer"/>
     </w:pPr>
   </w:p>
 </w:ftr>
 </file>
 
 <file path=word/footer2.xml><?xml version="1.0" encoding="utf-8"?>
-<w:ftr xmlns:wpc="http://schemas.microsoft.com/office/word/2010/wordprocessingCanvas" xmlns:cx="http://schemas.microsoft.com/office/drawing/2014/chartex" xmlns:cx1="http://schemas.microsoft.com/office/drawing/2015/9/8/chartex" xmlns:cx2="http://schemas.microsoft.com/office/drawing/2015/10/21/chartex" xmlns:cx3="http://schemas.microsoft.com/office/drawing/2016/5/9/chartex" xmlns:cx4="http://schemas.microsoft.com/office/drawing/2016/5/10/chartex" xmlns:cx5="http://schemas.microsoft.com/office/drawing/2016/5/11/chartex" xmlns:cx6="http://schemas.microsoft.com/office/drawing/2016/5/12/chartex" xmlns:cx7="http://schemas.microsoft.com/office/drawing/2016/5/13/chartex" xmlns:cx8="http://schemas.microsoft.com/office/drawing/2016/5/14/chartex" xmlns:mc="http://schemas.openxmlformats.org/markup-compatibility/2006" xmlns:aink="http://schemas.microsoft.com/office/drawing/2016/ink" xmlns:am3d="http://schemas.microsoft.com/office/drawing/2017/model3d" xmlns:o="urn:schemas-microsoft-com:office:office" xmlns:r="http://schemas.openxmlformats.org/officeDocument/2006/relationships" xmlns:m="http://schemas.openxmlformats.org/officeDocument/2006/math" xmlns:v="urn:schemas-microsoft-com:vml" xmlns:wp14="http://schemas.microsoft.com/office/word/2010/wordprocessingDrawing" xmlns:wp="http://schemas.openxmlformats.org/drawingml/2006/wordprocessingDrawing" xmlns:w10="urn:schemas-microsoft-com:office:word" xmlns:w="http://schemas.openxmlformats.org/wordprocessingml/2006/main" xmlns:w14="http://schemas.microsoft.com/office/word/2010/wordml" xmlns:w15="http://schemas.microsoft.com/office/word/2012/wordml" xmlns:w16cex="http://schemas.microsoft.com/office/word/2018/wordml/cex" xmlns:w16cid="http://schemas.microsoft.com/office/word/2016/wordml/cid" xmlns:w16="http://schemas.microsoft.com/office/word/2018/wordml" xmlns:w16sdtdh="http://schemas.microsoft.com/office/word/2020/wordml/sdtdatahash" xmlns:w16se="http://schemas.microsoft.com/office/word/2015/wordml/symex" xmlns:wpg="http://schemas.microsoft.com/office/word/2010/wordprocessingGroup" xmlns:wpi="http://schemas.microsoft.com/office/word/2010/wordprocessingInk" xmlns:wne="http://schemas.microsoft.com/office/word/2006/wordml" xmlns:wps="http://schemas.microsoft.com/office/word/2010/wordprocessingShape" mc:Ignorable="w14 w15 w16se w16cid w16 w16cex w16sdtdh wp14">
+<w:ftr xmlns:wpc="http://schemas.microsoft.com/office/word/2010/wordprocessingCanvas" xmlns:cx="http://schemas.microsoft.com/office/drawing/2014/chartex" xmlns:cx1="http://schemas.microsoft.com/office/drawing/2015/9/8/chartex" xmlns:cx2="http://schemas.microsoft.com/office/drawing/2015/10/21/chartex" xmlns:cx3="http://schemas.microsoft.com/office/drawing/2016/5/9/chartex" xmlns:cx4="http://schemas.microsoft.com/office/drawing/2016/5/10/chartex" xmlns:cx5="http://schemas.microsoft.com/office/drawing/2016/5/11/chartex" xmlns:cx6="http://schemas.microsoft.com/office/drawing/2016/5/12/chartex" xmlns:cx7="http://schemas.microsoft.com/office/drawing/2016/5/13/chartex" xmlns:cx8="http://schemas.microsoft.com/office/drawing/2016/5/14/chartex" xmlns:mc="http://schemas.openxmlformats.org/markup-compatibility/2006" xmlns:aink="http://schemas.microsoft.com/office/drawing/2016/ink" xmlns:am3d="http://schemas.microsoft.com/office/drawing/2017/model3d" xmlns:o="urn:schemas-microsoft-com:office:office" xmlns:r="http://schemas.openxmlformats.org/officeDocument/2006/relationships" xmlns:m="http://schemas.openxmlformats.org/officeDocument/2006/math" xmlns:v="urn:schemas-microsoft-com:vml" xmlns:wp14="http://schemas.microsoft.com/office/word/2010/wordprocessingDrawing" xmlns:wp="http://schemas.openxmlformats.org/drawingml/2006/wordprocessingDrawing" xmlns:w10="urn:schemas-microsoft-com:office:word" xmlns:w="http://schemas.openxmlformats.org/wordprocessingml/2006/main" xmlns:w14="http://schemas.microsoft.com/office/word/2010/wordml" xmlns:w15="http://schemas.microsoft.com/office/word/2012/wordml" xmlns:w16cex="http://schemas.microsoft.com/office/word/2018/wordml/cex" xmlns:w16cid="http://schemas.microsoft.com/office/word/2016/wordml/cid" xmlns:w16="http://schemas.microsoft.com/office/word/2018/wordml" xmlns:w16se="http://schemas.microsoft.com/office/word/2015/wordml/symex" xmlns:wpg="http://schemas.microsoft.com/office/word/2010/wordprocessingGroup" xmlns:wpi="http://schemas.microsoft.com/office/word/2010/wordprocessingInk" xmlns:wne="http://schemas.microsoft.com/office/word/2006/wordml" xmlns:wps="http://schemas.microsoft.com/office/word/2010/wordprocessingShape" mc:Ignorable="w14 w15 w16se w16cid w16 w16cex wp14">
   <w:p>
     <w:pPr>
-      <w:pStyle w:val="Bunntekst"/>
+      <w:pStyle w:val="Footer"/>
     </w:pPr>
   </w:p>
 </w:ftr>
 </file>
 
 <file path=word/footer3.xml><?xml version="1.0" encoding="utf-8"?>
-<w:ftr xmlns:wpc="http://schemas.microsoft.com/office/word/2010/wordprocessingCanvas" xmlns:cx="http://schemas.microsoft.com/office/drawing/2014/chartex" xmlns:cx1="http://schemas.microsoft.com/office/drawing/2015/9/8/chartex" xmlns:cx2="http://schemas.microsoft.com/office/drawing/2015/10/21/chartex" xmlns:cx3="http://schemas.microsoft.com/office/drawing/2016/5/9/chartex" xmlns:cx4="http://schemas.microsoft.com/office/drawing/2016/5/10/chartex" xmlns:cx5="http://schemas.microsoft.com/office/drawing/2016/5/11/chartex" xmlns:cx6="http://schemas.microsoft.com/office/drawing/2016/5/12/chartex" xmlns:cx7="http://schemas.microsoft.com/office/drawing/2016/5/13/chartex" xmlns:cx8="http://schemas.microsoft.com/office/drawing/2016/5/14/chartex" xmlns:mc="http://schemas.openxmlformats.org/markup-compatibility/2006" xmlns:aink="http://schemas.microsoft.com/office/drawing/2016/ink" xmlns:am3d="http://schemas.microsoft.com/office/drawing/2017/model3d" xmlns:o="urn:schemas-microsoft-com:office:office" xmlns:r="http://schemas.openxmlformats.org/officeDocument/2006/relationships" xmlns:m="http://schemas.openxmlformats.org/officeDocument/2006/math" xmlns:v="urn:schemas-microsoft-com:vml" xmlns:wp14="http://schemas.microsoft.com/office/word/2010/wordprocessingDrawing" xmlns:wp="http://schemas.openxmlformats.org/drawingml/2006/wordprocessingDrawing" xmlns:w10="urn:schemas-microsoft-com:office:word" xmlns:w="http://schemas.openxmlformats.org/wordprocessingml/2006/main" xmlns:w14="http://schemas.microsoft.com/office/word/2010/wordml" xmlns:w15="http://schemas.microsoft.com/office/word/2012/wordml" xmlns:w16cex="http://schemas.microsoft.com/office/word/2018/wordml/cex" xmlns:w16cid="http://schemas.microsoft.com/office/word/2016/wordml/cid" xmlns:w16="http://schemas.microsoft.com/office/word/2018/wordml" xmlns:w16sdtdh="http://schemas.microsoft.com/office/word/2020/wordml/sdtdatahash" xmlns:w16se="http://schemas.microsoft.com/office/word/2015/wordml/symex" xmlns:wpg="http://schemas.microsoft.com/office/word/2010/wordprocessingGroup" xmlns:wpi="http://schemas.microsoft.com/office/word/2010/wordprocessingInk" xmlns:wne="http://schemas.microsoft.com/office/word/2006/wordml" xmlns:wps="http://schemas.microsoft.com/office/word/2010/wordprocessingShape" mc:Ignorable="w14 w15 w16se w16cid w16 w16cex w16sdtdh wp14">
+<w:ftr xmlns:wpc="http://schemas.microsoft.com/office/word/2010/wordprocessingCanvas" xmlns:cx="http://schemas.microsoft.com/office/drawing/2014/chartex" xmlns:cx1="http://schemas.microsoft.com/office/drawing/2015/9/8/chartex" xmlns:cx2="http://schemas.microsoft.com/office/drawing/2015/10/21/chartex" xmlns:cx3="http://schemas.microsoft.com/office/drawing/2016/5/9/chartex" xmlns:cx4="http://schemas.microsoft.com/office/drawing/2016/5/10/chartex" xmlns:cx5="http://schemas.microsoft.com/office/drawing/2016/5/11/chartex" xmlns:cx6="http://schemas.microsoft.com/office/drawing/2016/5/12/chartex" xmlns:cx7="http://schemas.microsoft.com/office/drawing/2016/5/13/chartex" xmlns:cx8="http://schemas.microsoft.com/office/drawing/2016/5/14/chartex" xmlns:mc="http://schemas.openxmlformats.org/markup-compatibility/2006" xmlns:aink="http://schemas.microsoft.com/office/drawing/2016/ink" xmlns:am3d="http://schemas.microsoft.com/office/drawing/2017/model3d" xmlns:o="urn:schemas-microsoft-com:office:office" xmlns:r="http://schemas.openxmlformats.org/officeDocument/2006/relationships" xmlns:m="http://schemas.openxmlformats.org/officeDocument/2006/math" xmlns:v="urn:schemas-microsoft-com:vml" xmlns:wp14="http://schemas.microsoft.com/office/word/2010/wordprocessingDrawing" xmlns:wp="http://schemas.openxmlformats.org/drawingml/2006/wordprocessingDrawing" xmlns:w10="urn:schemas-microsoft-com:office:word" xmlns:w="http://schemas.openxmlformats.org/wordprocessingml/2006/main" xmlns:w14="http://schemas.microsoft.com/office/word/2010/wordml" xmlns:w15="http://schemas.microsoft.com/office/word/2012/wordml" xmlns:w16cex="http://schemas.microsoft.com/office/word/2018/wordml/cex" xmlns:w16cid="http://schemas.microsoft.com/office/word/2016/wordml/cid" xmlns:w16="http://schemas.microsoft.com/office/word/2018/wordml" xmlns:w16se="http://schemas.microsoft.com/office/word/2015/wordml/symex" xmlns:wpg="http://schemas.microsoft.com/office/word/2010/wordprocessingGroup" xmlns:wpi="http://schemas.microsoft.com/office/word/2010/wordprocessingInk" xmlns:wne="http://schemas.microsoft.com/office/word/2006/wordml" xmlns:wps="http://schemas.microsoft.com/office/word/2010/wordprocessingShape" mc:Ignorable="w14 w15 w16se w16cid w16 w16cex wp14">
   <w:p>
     <w:pPr>
-      <w:pStyle w:val="Bunntekst"/>
+      <w:pStyle w:val="Footer"/>
     </w:pPr>
   </w:p>
 </w:ftr>
 </file>
 
 <file path=word/footnotes.xml><?xml version="1.0" encoding="utf-8"?>
-<w:footnotes xmlns:wpc="http://schemas.microsoft.com/office/word/2010/wordprocessingCanvas" xmlns:cx="http://schemas.microsoft.com/office/drawing/2014/chartex" xmlns:cx1="http://schemas.microsoft.com/office/drawing/2015/9/8/chartex" xmlns:cx2="http://schemas.microsoft.com/office/drawing/2015/10/21/chartex" xmlns:cx3="http://schemas.microsoft.com/office/drawing/2016/5/9/chartex" xmlns:cx4="http://schemas.microsoft.com/office/drawing/2016/5/10/chartex" xmlns:cx5="http://schemas.microsoft.com/office/drawing/2016/5/11/chartex" xmlns:cx6="http://schemas.microsoft.com/office/drawing/2016/5/12/chartex" xmlns:cx7="http://schemas.microsoft.com/office/drawing/2016/5/13/chartex" xmlns:cx8="http://schemas.microsoft.com/office/drawing/2016/5/14/chartex" xmlns:mc="http://schemas.openxmlformats.org/markup-compatibility/2006" xmlns:aink="http://schemas.microsoft.com/office/drawing/2016/ink" xmlns:am3d="http://schemas.microsoft.com/office/drawing/2017/model3d" xmlns:o="urn:schemas-microsoft-com:office:office" xmlns:r="http://schemas.openxmlformats.org/officeDocument/2006/relationships" xmlns:m="http://schemas.openxmlformats.org/officeDocument/2006/math" xmlns:v="urn:schemas-microsoft-com:vml" xmlns:wp14="http://schemas.microsoft.com/office/word/2010/wordprocessingDrawing" xmlns:wp="http://schemas.openxmlformats.org/drawingml/2006/wordprocessingDrawing" xmlns:w10="urn:schemas-microsoft-com:office:word" xmlns:w="http://schemas.openxmlformats.org/wordprocessingml/2006/main" xmlns:w14="http://schemas.microsoft.com/office/word/2010/wordml" xmlns:w15="http://schemas.microsoft.com/office/word/2012/wordml" xmlns:w16cex="http://schemas.microsoft.com/office/word/2018/wordml/cex" xmlns:w16cid="http://schemas.microsoft.com/office/word/2016/wordml/cid" xmlns:w16="http://schemas.microsoft.com/office/word/2018/wordml" xmlns:w16sdtdh="http://schemas.microsoft.com/office/word/2020/wordml/sdtdatahash" xmlns:w16se="http://schemas.microsoft.com/office/word/2015/wordml/symex" xmlns:wpg="http://schemas.microsoft.com/office/word/2010/wordprocessingGroup" xmlns:wpi="http://schemas.microsoft.com/office/word/2010/wordprocessingInk" xmlns:wne="http://schemas.microsoft.com/office/word/2006/wordml" xmlns:wps="http://schemas.microsoft.com/office/word/2010/wordprocessingShape" mc:Ignorable="w14 w15 w16se w16cid w16 w16cex w16sdtdh wp14">
+<w:footnotes xmlns:wpc="http://schemas.microsoft.com/office/word/2010/wordprocessingCanvas" xmlns:cx="http://schemas.microsoft.com/office/drawing/2014/chartex" xmlns:cx1="http://schemas.microsoft.com/office/drawing/2015/9/8/chartex" xmlns:cx2="http://schemas.microsoft.com/office/drawing/2015/10/21/chartex" xmlns:cx3="http://schemas.microsoft.com/office/drawing/2016/5/9/chartex" xmlns:cx4="http://schemas.microsoft.com/office/drawing/2016/5/10/chartex" xmlns:cx5="http://schemas.microsoft.com/office/drawing/2016/5/11/chartex" xmlns:cx6="http://schemas.microsoft.com/office/drawing/2016/5/12/chartex" xmlns:cx7="http://schemas.microsoft.com/office/drawing/2016/5/13/chartex" xmlns:cx8="http://schemas.microsoft.com/office/drawing/2016/5/14/chartex" xmlns:mc="http://schemas.openxmlformats.org/markup-compatibility/2006" xmlns:aink="http://schemas.microsoft.com/office/drawing/2016/ink" xmlns:am3d="http://schemas.microsoft.com/office/drawing/2017/model3d" xmlns:o="urn:schemas-microsoft-com:office:office" xmlns:r="http://schemas.openxmlformats.org/officeDocument/2006/relationships" xmlns:m="http://schemas.openxmlformats.org/officeDocument/2006/math" xmlns:v="urn:schemas-microsoft-com:vml" xmlns:wp14="http://schemas.microsoft.com/office/word/2010/wordprocessingDrawing" xmlns:wp="http://schemas.openxmlformats.org/drawingml/2006/wordprocessingDrawing" xmlns:w10="urn:schemas-microsoft-com:office:word" xmlns:w="http://schemas.openxmlformats.org/wordprocessingml/2006/main" xmlns:w14="http://schemas.microsoft.com/office/word/2010/wordml" xmlns:w15="http://schemas.microsoft.com/office/word/2012/wordml" xmlns:w16cex="http://schemas.microsoft.com/office/word/2018/wordml/cex" xmlns:w16cid="http://schemas.microsoft.com/office/word/2016/wordml/cid" xmlns:w16="http://schemas.microsoft.com/office/word/2018/wordml" xmlns:w16se="http://schemas.microsoft.com/office/word/2015/wordml/symex" xmlns:wpg="http://schemas.microsoft.com/office/word/2010/wordprocessingGroup" xmlns:wpi="http://schemas.microsoft.com/office/word/2010/wordprocessingInk" xmlns:wne="http://schemas.microsoft.com/office/word/2006/wordml" xmlns:wps="http://schemas.microsoft.com/office/word/2010/wordprocessingShape" mc:Ignorable="w14 w15 w16se w16cid w16 w16cex wp14">
   <w:footnote w:type="separator" w:id="-1">
     <w:p>
       <w:pPr>
@@ -4974,37 +5183,37 @@
 </file>
 
 <file path=word/header1.xml><?xml version="1.0" encoding="utf-8"?>
-<w:hdr xmlns:wpc="http://schemas.microsoft.com/office/word/2010/wordprocessingCanvas" xmlns:cx="http://schemas.microsoft.com/office/drawing/2014/chartex" xmlns:cx1="http://schemas.microsoft.com/office/drawing/2015/9/8/chartex" xmlns:cx2="http://schemas.microsoft.com/office/drawing/2015/10/21/chartex" xmlns:cx3="http://schemas.microsoft.com/office/drawing/2016/5/9/chartex" xmlns:cx4="http://schemas.microsoft.com/office/drawing/2016/5/10/chartex" xmlns:cx5="http://schemas.microsoft.com/office/drawing/2016/5/11/chartex" xmlns:cx6="http://schemas.microsoft.com/office/drawing/2016/5/12/chartex" xmlns:cx7="http://schemas.microsoft.com/office/drawing/2016/5/13/chartex" xmlns:cx8="http://schemas.microsoft.com/office/drawing/2016/5/14/chartex" xmlns:mc="http://schemas.openxmlformats.org/markup-compatibility/2006" xmlns:aink="http://schemas.microsoft.com/office/drawing/2016/ink" xmlns:am3d="http://schemas.microsoft.com/office/drawing/2017/model3d" xmlns:o="urn:schemas-microsoft-com:office:office" xmlns:r="http://schemas.openxmlformats.org/officeDocument/2006/relationships" xmlns:m="http://schemas.openxmlformats.org/officeDocument/2006/math" xmlns:v="urn:schemas-microsoft-com:vml" xmlns:wp14="http://schemas.microsoft.com/office/word/2010/wordprocessingDrawing" xmlns:wp="http://schemas.openxmlformats.org/drawingml/2006/wordprocessingDrawing" xmlns:w10="urn:schemas-microsoft-com:office:word" xmlns:w="http://schemas.openxmlformats.org/wordprocessingml/2006/main" xmlns:w14="http://schemas.microsoft.com/office/word/2010/wordml" xmlns:w15="http://schemas.microsoft.com/office/word/2012/wordml" xmlns:w16cex="http://schemas.microsoft.com/office/word/2018/wordml/cex" xmlns:w16cid="http://schemas.microsoft.com/office/word/2016/wordml/cid" xmlns:w16="http://schemas.microsoft.com/office/word/2018/wordml" xmlns:w16sdtdh="http://schemas.microsoft.com/office/word/2020/wordml/sdtdatahash" xmlns:w16se="http://schemas.microsoft.com/office/word/2015/wordml/symex" xmlns:wpg="http://schemas.microsoft.com/office/word/2010/wordprocessingGroup" xmlns:wpi="http://schemas.microsoft.com/office/word/2010/wordprocessingInk" xmlns:wne="http://schemas.microsoft.com/office/word/2006/wordml" xmlns:wps="http://schemas.microsoft.com/office/word/2010/wordprocessingShape" mc:Ignorable="w14 w15 w16se w16cid w16 w16cex w16sdtdh wp14">
+<w:hdr xmlns:wpc="http://schemas.microsoft.com/office/word/2010/wordprocessingCanvas" xmlns:cx="http://schemas.microsoft.com/office/drawing/2014/chartex" xmlns:cx1="http://schemas.microsoft.com/office/drawing/2015/9/8/chartex" xmlns:cx2="http://schemas.microsoft.com/office/drawing/2015/10/21/chartex" xmlns:cx3="http://schemas.microsoft.com/office/drawing/2016/5/9/chartex" xmlns:cx4="http://schemas.microsoft.com/office/drawing/2016/5/10/chartex" xmlns:cx5="http://schemas.microsoft.com/office/drawing/2016/5/11/chartex" xmlns:cx6="http://schemas.microsoft.com/office/drawing/2016/5/12/chartex" xmlns:cx7="http://schemas.microsoft.com/office/drawing/2016/5/13/chartex" xmlns:cx8="http://schemas.microsoft.com/office/drawing/2016/5/14/chartex" xmlns:mc="http://schemas.openxmlformats.org/markup-compatibility/2006" xmlns:aink="http://schemas.microsoft.com/office/drawing/2016/ink" xmlns:am3d="http://schemas.microsoft.com/office/drawing/2017/model3d" xmlns:o="urn:schemas-microsoft-com:office:office" xmlns:r="http://schemas.openxmlformats.org/officeDocument/2006/relationships" xmlns:m="http://schemas.openxmlformats.org/officeDocument/2006/math" xmlns:v="urn:schemas-microsoft-com:vml" xmlns:wp14="http://schemas.microsoft.com/office/word/2010/wordprocessingDrawing" xmlns:wp="http://schemas.openxmlformats.org/drawingml/2006/wordprocessingDrawing" xmlns:w10="urn:schemas-microsoft-com:office:word" xmlns:w="http://schemas.openxmlformats.org/wordprocessingml/2006/main" xmlns:w14="http://schemas.microsoft.com/office/word/2010/wordml" xmlns:w15="http://schemas.microsoft.com/office/word/2012/wordml" xmlns:w16cex="http://schemas.microsoft.com/office/word/2018/wordml/cex" xmlns:w16cid="http://schemas.microsoft.com/office/word/2016/wordml/cid" xmlns:w16="http://schemas.microsoft.com/office/word/2018/wordml" xmlns:w16se="http://schemas.microsoft.com/office/word/2015/wordml/symex" xmlns:wpg="http://schemas.microsoft.com/office/word/2010/wordprocessingGroup" xmlns:wpi="http://schemas.microsoft.com/office/word/2010/wordprocessingInk" xmlns:wne="http://schemas.microsoft.com/office/word/2006/wordml" xmlns:wps="http://schemas.microsoft.com/office/word/2010/wordprocessingShape" mc:Ignorable="w14 w15 w16se w16cid w16 w16cex wp14">
   <w:p>
     <w:pPr>
-      <w:pStyle w:val="Topptekst"/>
+      <w:pStyle w:val="Header"/>
     </w:pPr>
   </w:p>
 </w:hdr>
 </file>
 
 <file path=word/header2.xml><?xml version="1.0" encoding="utf-8"?>
-<w:hdr xmlns:wpc="http://schemas.microsoft.com/office/word/2010/wordprocessingCanvas" xmlns:cx="http://schemas.microsoft.com/office/drawing/2014/chartex" xmlns:cx1="http://schemas.microsoft.com/office/drawing/2015/9/8/chartex" xmlns:cx2="http://schemas.microsoft.com/office/drawing/2015/10/21/chartex" xmlns:cx3="http://schemas.microsoft.com/office/drawing/2016/5/9/chartex" xmlns:cx4="http://schemas.microsoft.com/office/drawing/2016/5/10/chartex" xmlns:cx5="http://schemas.microsoft.com/office/drawing/2016/5/11/chartex" xmlns:cx6="http://schemas.microsoft.com/office/drawing/2016/5/12/chartex" xmlns:cx7="http://schemas.microsoft.com/office/drawing/2016/5/13/chartex" xmlns:cx8="http://schemas.microsoft.com/office/drawing/2016/5/14/chartex" xmlns:mc="http://schemas.openxmlformats.org/markup-compatibility/2006" xmlns:aink="http://schemas.microsoft.com/office/drawing/2016/ink" xmlns:am3d="http://schemas.microsoft.com/office/drawing/2017/model3d" xmlns:o="urn:schemas-microsoft-com:office:office" xmlns:r="http://schemas.openxmlformats.org/officeDocument/2006/relationships" xmlns:m="http://schemas.openxmlformats.org/officeDocument/2006/math" xmlns:v="urn:schemas-microsoft-com:vml" xmlns:wp14="http://schemas.microsoft.com/office/word/2010/wordprocessingDrawing" xmlns:wp="http://schemas.openxmlformats.org/drawingml/2006/wordprocessingDrawing" xmlns:w10="urn:schemas-microsoft-com:office:word" xmlns:w="http://schemas.openxmlformats.org/wordprocessingml/2006/main" xmlns:w14="http://schemas.microsoft.com/office/word/2010/wordml" xmlns:w15="http://schemas.microsoft.com/office/word/2012/wordml" xmlns:w16cex="http://schemas.microsoft.com/office/word/2018/wordml/cex" xmlns:w16cid="http://schemas.microsoft.com/office/word/2016/wordml/cid" xmlns:w16="http://schemas.microsoft.com/office/word/2018/wordml" xmlns:w16sdtdh="http://schemas.microsoft.com/office/word/2020/wordml/sdtdatahash" xmlns:w16se="http://schemas.microsoft.com/office/word/2015/wordml/symex" xmlns:wpg="http://schemas.microsoft.com/office/word/2010/wordprocessingGroup" xmlns:wpi="http://schemas.microsoft.com/office/word/2010/wordprocessingInk" xmlns:wne="http://schemas.microsoft.com/office/word/2006/wordml" xmlns:wps="http://schemas.microsoft.com/office/word/2010/wordprocessingShape" mc:Ignorable="w14 w15 w16se w16cid w16 w16cex w16sdtdh wp14">
+<w:hdr xmlns:wpc="http://schemas.microsoft.com/office/word/2010/wordprocessingCanvas" xmlns:cx="http://schemas.microsoft.com/office/drawing/2014/chartex" xmlns:cx1="http://schemas.microsoft.com/office/drawing/2015/9/8/chartex" xmlns:cx2="http://schemas.microsoft.com/office/drawing/2015/10/21/chartex" xmlns:cx3="http://schemas.microsoft.com/office/drawing/2016/5/9/chartex" xmlns:cx4="http://schemas.microsoft.com/office/drawing/2016/5/10/chartex" xmlns:cx5="http://schemas.microsoft.com/office/drawing/2016/5/11/chartex" xmlns:cx6="http://schemas.microsoft.com/office/drawing/2016/5/12/chartex" xmlns:cx7="http://schemas.microsoft.com/office/drawing/2016/5/13/chartex" xmlns:cx8="http://schemas.microsoft.com/office/drawing/2016/5/14/chartex" xmlns:mc="http://schemas.openxmlformats.org/markup-compatibility/2006" xmlns:aink="http://schemas.microsoft.com/office/drawing/2016/ink" xmlns:am3d="http://schemas.microsoft.com/office/drawing/2017/model3d" xmlns:o="urn:schemas-microsoft-com:office:office" xmlns:r="http://schemas.openxmlformats.org/officeDocument/2006/relationships" xmlns:m="http://schemas.openxmlformats.org/officeDocument/2006/math" xmlns:v="urn:schemas-microsoft-com:vml" xmlns:wp14="http://schemas.microsoft.com/office/word/2010/wordprocessingDrawing" xmlns:wp="http://schemas.openxmlformats.org/drawingml/2006/wordprocessingDrawing" xmlns:w10="urn:schemas-microsoft-com:office:word" xmlns:w="http://schemas.openxmlformats.org/wordprocessingml/2006/main" xmlns:w14="http://schemas.microsoft.com/office/word/2010/wordml" xmlns:w15="http://schemas.microsoft.com/office/word/2012/wordml" xmlns:w16cex="http://schemas.microsoft.com/office/word/2018/wordml/cex" xmlns:w16cid="http://schemas.microsoft.com/office/word/2016/wordml/cid" xmlns:w16="http://schemas.microsoft.com/office/word/2018/wordml" xmlns:w16se="http://schemas.microsoft.com/office/word/2015/wordml/symex" xmlns:wpg="http://schemas.microsoft.com/office/word/2010/wordprocessingGroup" xmlns:wpi="http://schemas.microsoft.com/office/word/2010/wordprocessingInk" xmlns:wne="http://schemas.microsoft.com/office/word/2006/wordml" xmlns:wps="http://schemas.microsoft.com/office/word/2010/wordprocessingShape" mc:Ignorable="w14 w15 w16se w16cid w16 w16cex wp14">
   <w:p>
     <w:pPr>
-      <w:pStyle w:val="Topptekst"/>
+      <w:pStyle w:val="Header"/>
     </w:pPr>
   </w:p>
 </w:hdr>
 </file>
 
 <file path=word/header3.xml><?xml version="1.0" encoding="utf-8"?>
-<w:hdr xmlns:wpc="http://schemas.microsoft.com/office/word/2010/wordprocessingCanvas" xmlns:cx="http://schemas.microsoft.com/office/drawing/2014/chartex" xmlns:cx1="http://schemas.microsoft.com/office/drawing/2015/9/8/chartex" xmlns:cx2="http://schemas.microsoft.com/office/drawing/2015/10/21/chartex" xmlns:cx3="http://schemas.microsoft.com/office/drawing/2016/5/9/chartex" xmlns:cx4="http://schemas.microsoft.com/office/drawing/2016/5/10/chartex" xmlns:cx5="http://schemas.microsoft.com/office/drawing/2016/5/11/chartex" xmlns:cx6="http://schemas.microsoft.com/office/drawing/2016/5/12/chartex" xmlns:cx7="http://schemas.microsoft.com/office/drawing/2016/5/13/chartex" xmlns:cx8="http://schemas.microsoft.com/office/drawing/2016/5/14/chartex" xmlns:mc="http://schemas.openxmlformats.org/markup-compatibility/2006" xmlns:aink="http://schemas.microsoft.com/office/drawing/2016/ink" xmlns:am3d="http://schemas.microsoft.com/office/drawing/2017/model3d" xmlns:o="urn:schemas-microsoft-com:office:office" xmlns:r="http://schemas.openxmlformats.org/officeDocument/2006/relationships" xmlns:m="http://schemas.openxmlformats.org/officeDocument/2006/math" xmlns:v="urn:schemas-microsoft-com:vml" xmlns:wp14="http://schemas.microsoft.com/office/word/2010/wordprocessingDrawing" xmlns:wp="http://schemas.openxmlformats.org/drawingml/2006/wordprocessingDrawing" xmlns:w10="urn:schemas-microsoft-com:office:word" xmlns:w="http://schemas.openxmlformats.org/wordprocessingml/2006/main" xmlns:w14="http://schemas.microsoft.com/office/word/2010/wordml" xmlns:w15="http://schemas.microsoft.com/office/word/2012/wordml" xmlns:w16cex="http://schemas.microsoft.com/office/word/2018/wordml/cex" xmlns:w16cid="http://schemas.microsoft.com/office/word/2016/wordml/cid" xmlns:w16="http://schemas.microsoft.com/office/word/2018/wordml" xmlns:w16sdtdh="http://schemas.microsoft.com/office/word/2020/wordml/sdtdatahash" xmlns:w16se="http://schemas.microsoft.com/office/word/2015/wordml/symex" xmlns:wpg="http://schemas.microsoft.com/office/word/2010/wordprocessingGroup" xmlns:wpi="http://schemas.microsoft.com/office/word/2010/wordprocessingInk" xmlns:wne="http://schemas.microsoft.com/office/word/2006/wordml" xmlns:wps="http://schemas.microsoft.com/office/word/2010/wordprocessingShape" mc:Ignorable="w14 w15 w16se w16cid w16 w16cex w16sdtdh wp14">
+<w:hdr xmlns:wpc="http://schemas.microsoft.com/office/word/2010/wordprocessingCanvas" xmlns:cx="http://schemas.microsoft.com/office/drawing/2014/chartex" xmlns:cx1="http://schemas.microsoft.com/office/drawing/2015/9/8/chartex" xmlns:cx2="http://schemas.microsoft.com/office/drawing/2015/10/21/chartex" xmlns:cx3="http://schemas.microsoft.com/office/drawing/2016/5/9/chartex" xmlns:cx4="http://schemas.microsoft.com/office/drawing/2016/5/10/chartex" xmlns:cx5="http://schemas.microsoft.com/office/drawing/2016/5/11/chartex" xmlns:cx6="http://schemas.microsoft.com/office/drawing/2016/5/12/chartex" xmlns:cx7="http://schemas.microsoft.com/office/drawing/2016/5/13/chartex" xmlns:cx8="http://schemas.microsoft.com/office/drawing/2016/5/14/chartex" xmlns:mc="http://schemas.openxmlformats.org/markup-compatibility/2006" xmlns:aink="http://schemas.microsoft.com/office/drawing/2016/ink" xmlns:am3d="http://schemas.microsoft.com/office/drawing/2017/model3d" xmlns:o="urn:schemas-microsoft-com:office:office" xmlns:r="http://schemas.openxmlformats.org/officeDocument/2006/relationships" xmlns:m="http://schemas.openxmlformats.org/officeDocument/2006/math" xmlns:v="urn:schemas-microsoft-com:vml" xmlns:wp14="http://schemas.microsoft.com/office/word/2010/wordprocessingDrawing" xmlns:wp="http://schemas.openxmlformats.org/drawingml/2006/wordprocessingDrawing" xmlns:w10="urn:schemas-microsoft-com:office:word" xmlns:w="http://schemas.openxmlformats.org/wordprocessingml/2006/main" xmlns:w14="http://schemas.microsoft.com/office/word/2010/wordml" xmlns:w15="http://schemas.microsoft.com/office/word/2012/wordml" xmlns:w16cex="http://schemas.microsoft.com/office/word/2018/wordml/cex" xmlns:w16cid="http://schemas.microsoft.com/office/word/2016/wordml/cid" xmlns:w16="http://schemas.microsoft.com/office/word/2018/wordml" xmlns:w16se="http://schemas.microsoft.com/office/word/2015/wordml/symex" xmlns:wpg="http://schemas.microsoft.com/office/word/2010/wordprocessingGroup" xmlns:wpi="http://schemas.microsoft.com/office/word/2010/wordprocessingInk" xmlns:wne="http://schemas.microsoft.com/office/word/2006/wordml" xmlns:wps="http://schemas.microsoft.com/office/word/2010/wordprocessingShape" mc:Ignorable="w14 w15 w16se w16cid w16 w16cex wp14">
   <w:p>
     <w:pPr>
-      <w:pStyle w:val="Topptekst"/>
+      <w:pStyle w:val="Header"/>
     </w:pPr>
   </w:p>
 </w:hdr>
 </file>
 
 <file path=word/numbering.xml><?xml version="1.0" encoding="utf-8"?>
-<w:numbering xmlns:wpc="http://schemas.microsoft.com/office/word/2010/wordprocessingCanvas" xmlns:cx="http://schemas.microsoft.com/office/drawing/2014/chartex" xmlns:cx1="http://schemas.microsoft.com/office/drawing/2015/9/8/chartex" xmlns:cx2="http://schemas.microsoft.com/office/drawing/2015/10/21/chartex" xmlns:cx3="http://schemas.microsoft.com/office/drawing/2016/5/9/chartex" xmlns:cx4="http://schemas.microsoft.com/office/drawing/2016/5/10/chartex" xmlns:cx5="http://schemas.microsoft.com/office/drawing/2016/5/11/chartex" xmlns:cx6="http://schemas.microsoft.com/office/drawing/2016/5/12/chartex" xmlns:cx7="http://schemas.microsoft.com/office/drawing/2016/5/13/chartex" xmlns:cx8="http://schemas.microsoft.com/office/drawing/2016/5/14/chartex" xmlns:mc="http://schemas.openxmlformats.org/markup-compatibility/2006" xmlns:aink="http://schemas.microsoft.com/office/drawing/2016/ink" xmlns:am3d="http://schemas.microsoft.com/office/drawing/2017/model3d" xmlns:o="urn:schemas-microsoft-com:office:office" xmlns:r="http://schemas.openxmlformats.org/officeDocument/2006/relationships" xmlns:m="http://schemas.openxmlformats.org/officeDocument/2006/math" xmlns:v="urn:schemas-microsoft-com:vml" xmlns:wp14="http://schemas.microsoft.com/office/word/2010/wordprocessingDrawing" xmlns:wp="http://schemas.openxmlformats.org/drawingml/2006/wordprocessingDrawing" xmlns:w10="urn:schemas-microsoft-com:office:word" xmlns:w="http://schemas.openxmlformats.org/wordprocessingml/2006/main" xmlns:w14="http://schemas.microsoft.com/office/word/2010/wordml" xmlns:w15="http://schemas.microsoft.com/office/word/2012/wordml" xmlns:w16cex="http://schemas.microsoft.com/office/word/2018/wordml/cex" xmlns:w16cid="http://schemas.microsoft.com/office/word/2016/wordml/cid" xmlns:w16="http://schemas.microsoft.com/office/word/2018/wordml" xmlns:w16sdtdh="http://schemas.microsoft.com/office/word/2020/wordml/sdtdatahash" xmlns:w16se="http://schemas.microsoft.com/office/word/2015/wordml/symex" xmlns:wpg="http://schemas.microsoft.com/office/word/2010/wordprocessingGroup" xmlns:wpi="http://schemas.microsoft.com/office/word/2010/wordprocessingInk" xmlns:wne="http://schemas.microsoft.com/office/word/2006/wordml" xmlns:wps="http://schemas.microsoft.com/office/word/2010/wordprocessingShape" mc:Ignorable="w14 w15 w16se w16cid w16 w16cex w16sdtdh wp14">
+<w:numbering xmlns:wpc="http://schemas.microsoft.com/office/word/2010/wordprocessingCanvas" xmlns:cx="http://schemas.microsoft.com/office/drawing/2014/chartex" xmlns:cx1="http://schemas.microsoft.com/office/drawing/2015/9/8/chartex" xmlns:cx2="http://schemas.microsoft.com/office/drawing/2015/10/21/chartex" xmlns:cx3="http://schemas.microsoft.com/office/drawing/2016/5/9/chartex" xmlns:cx4="http://schemas.microsoft.com/office/drawing/2016/5/10/chartex" xmlns:cx5="http://schemas.microsoft.com/office/drawing/2016/5/11/chartex" xmlns:cx6="http://schemas.microsoft.com/office/drawing/2016/5/12/chartex" xmlns:cx7="http://schemas.microsoft.com/office/drawing/2016/5/13/chartex" xmlns:cx8="http://schemas.microsoft.com/office/drawing/2016/5/14/chartex" xmlns:mc="http://schemas.openxmlformats.org/markup-compatibility/2006" xmlns:aink="http://schemas.microsoft.com/office/drawing/2016/ink" xmlns:am3d="http://schemas.microsoft.com/office/drawing/2017/model3d" xmlns:o="urn:schemas-microsoft-com:office:office" xmlns:r="http://schemas.openxmlformats.org/officeDocument/2006/relationships" xmlns:m="http://schemas.openxmlformats.org/officeDocument/2006/math" xmlns:v="urn:schemas-microsoft-com:vml" xmlns:wp14="http://schemas.microsoft.com/office/word/2010/wordprocessingDrawing" xmlns:wp="http://schemas.openxmlformats.org/drawingml/2006/wordprocessingDrawing" xmlns:w10="urn:schemas-microsoft-com:office:word" xmlns:w="http://schemas.openxmlformats.org/wordprocessingml/2006/main" xmlns:w14="http://schemas.microsoft.com/office/word/2010/wordml" xmlns:w15="http://schemas.microsoft.com/office/word/2012/wordml" xmlns:w16cex="http://schemas.microsoft.com/office/word/2018/wordml/cex" xmlns:w16cid="http://schemas.microsoft.com/office/word/2016/wordml/cid" xmlns:w16="http://schemas.microsoft.com/office/word/2018/wordml" xmlns:w16se="http://schemas.microsoft.com/office/word/2015/wordml/symex" xmlns:wpg="http://schemas.microsoft.com/office/word/2010/wordprocessingGroup" xmlns:wpi="http://schemas.microsoft.com/office/word/2010/wordprocessingInk" xmlns:wne="http://schemas.microsoft.com/office/word/2006/wordml" xmlns:wps="http://schemas.microsoft.com/office/word/2010/wordprocessingShape" mc:Ignorable="w14 w15 w16se w16cid w16 w16cex wp14">
   <w:abstractNum w:abstractNumId="0" w15:restartNumberingAfterBreak="0">
     <w:nsid w:val="15367DAF"/>
     <w:multiLevelType w:val="hybridMultilevel"/>
@@ -5668,18 +5877,18 @@
 </file>
 
 <file path=word/people.xml><?xml version="1.0" encoding="utf-8"?>
-<w15:people xmlns:wpc="http://schemas.microsoft.com/office/word/2010/wordprocessingCanvas" xmlns:cx="http://schemas.microsoft.com/office/drawing/2014/chartex" xmlns:cx1="http://schemas.microsoft.com/office/drawing/2015/9/8/chartex" xmlns:cx2="http://schemas.microsoft.com/office/drawing/2015/10/21/chartex" xmlns:cx3="http://schemas.microsoft.com/office/drawing/2016/5/9/chartex" xmlns:cx4="http://schemas.microsoft.com/office/drawing/2016/5/10/chartex" xmlns:cx5="http://schemas.microsoft.com/office/drawing/2016/5/11/chartex" xmlns:cx6="http://schemas.microsoft.com/office/drawing/2016/5/12/chartex" xmlns:cx7="http://schemas.microsoft.com/office/drawing/2016/5/13/chartex" xmlns:cx8="http://schemas.microsoft.com/office/drawing/2016/5/14/chartex" xmlns:mc="http://schemas.openxmlformats.org/markup-compatibility/2006" xmlns:aink="http://schemas.microsoft.com/office/drawing/2016/ink" xmlns:am3d="http://schemas.microsoft.com/office/drawing/2017/model3d" xmlns:o="urn:schemas-microsoft-com:office:office" xmlns:r="http://schemas.openxmlformats.org/officeDocument/2006/relationships" xmlns:m="http://schemas.openxmlformats.org/officeDocument/2006/math" xmlns:v="urn:schemas-microsoft-com:vml" xmlns:wp14="http://schemas.microsoft.com/office/word/2010/wordprocessingDrawing" xmlns:wp="http://schemas.openxmlformats.org/drawingml/2006/wordprocessingDrawing" xmlns:w10="urn:schemas-microsoft-com:office:word" xmlns:w="http://schemas.openxmlformats.org/wordprocessingml/2006/main" xmlns:w14="http://schemas.microsoft.com/office/word/2010/wordml" xmlns:w15="http://schemas.microsoft.com/office/word/2012/wordml" xmlns:w16cex="http://schemas.microsoft.com/office/word/2018/wordml/cex" xmlns:w16cid="http://schemas.microsoft.com/office/word/2016/wordml/cid" xmlns:w16="http://schemas.microsoft.com/office/word/2018/wordml" xmlns:w16sdtdh="http://schemas.microsoft.com/office/word/2020/wordml/sdtdatahash" xmlns:w16se="http://schemas.microsoft.com/office/word/2015/wordml/symex" xmlns:wpg="http://schemas.microsoft.com/office/word/2010/wordprocessingGroup" xmlns:wpi="http://schemas.microsoft.com/office/word/2010/wordprocessingInk" xmlns:wne="http://schemas.microsoft.com/office/word/2006/wordml" xmlns:wps="http://schemas.microsoft.com/office/word/2010/wordprocessingShape" mc:Ignorable="w14 w15 w16se w16cid w16 w16cex w16sdtdh wp14">
+<w15:people xmlns:wpc="http://schemas.microsoft.com/office/word/2010/wordprocessingCanvas" xmlns:cx="http://schemas.microsoft.com/office/drawing/2014/chartex" xmlns:cx1="http://schemas.microsoft.com/office/drawing/2015/9/8/chartex" xmlns:cx2="http://schemas.microsoft.com/office/drawing/2015/10/21/chartex" xmlns:cx3="http://schemas.microsoft.com/office/drawing/2016/5/9/chartex" xmlns:cx4="http://schemas.microsoft.com/office/drawing/2016/5/10/chartex" xmlns:cx5="http://schemas.microsoft.com/office/drawing/2016/5/11/chartex" xmlns:cx6="http://schemas.microsoft.com/office/drawing/2016/5/12/chartex" xmlns:cx7="http://schemas.microsoft.com/office/drawing/2016/5/13/chartex" xmlns:cx8="http://schemas.microsoft.com/office/drawing/2016/5/14/chartex" xmlns:mc="http://schemas.openxmlformats.org/markup-compatibility/2006" xmlns:aink="http://schemas.microsoft.com/office/drawing/2016/ink" xmlns:am3d="http://schemas.microsoft.com/office/drawing/2017/model3d" xmlns:o="urn:schemas-microsoft-com:office:office" xmlns:r="http://schemas.openxmlformats.org/officeDocument/2006/relationships" xmlns:m="http://schemas.openxmlformats.org/officeDocument/2006/math" xmlns:v="urn:schemas-microsoft-com:vml" xmlns:wp14="http://schemas.microsoft.com/office/word/2010/wordprocessingDrawing" xmlns:wp="http://schemas.openxmlformats.org/drawingml/2006/wordprocessingDrawing" xmlns:w10="urn:schemas-microsoft-com:office:word" xmlns:w="http://schemas.openxmlformats.org/wordprocessingml/2006/main" xmlns:w14="http://schemas.microsoft.com/office/word/2010/wordml" xmlns:w15="http://schemas.microsoft.com/office/word/2012/wordml" xmlns:w16cex="http://schemas.microsoft.com/office/word/2018/wordml/cex" xmlns:w16cid="http://schemas.microsoft.com/office/word/2016/wordml/cid" xmlns:w16="http://schemas.microsoft.com/office/word/2018/wordml" xmlns:w16se="http://schemas.microsoft.com/office/word/2015/wordml/symex" xmlns:wpg="http://schemas.microsoft.com/office/word/2010/wordprocessingGroup" xmlns:wpi="http://schemas.microsoft.com/office/word/2010/wordprocessingInk" xmlns:wne="http://schemas.microsoft.com/office/word/2006/wordml" xmlns:wps="http://schemas.microsoft.com/office/word/2010/wordprocessingShape" mc:Ignorable="w14 w15 w16se w16cid w16 w16cex wp14">
+  <w15:person w15:author="Kamalan Rashasingham">
+    <w15:presenceInfo w15:providerId="AD" w15:userId="S::rashasin@oslomet.no::d7834204-96d8-434a-86a8-701fe5ebaf80"/>
+  </w15:person>
   <w15:person w15:author="Stian Furu">
     <w15:presenceInfo w15:providerId="None" w15:userId="Stian Furu"/>
-  </w15:person>
-  <w15:person w15:author="Kamalan Rashasingham">
-    <w15:presenceInfo w15:providerId="AD" w15:userId="S::rashasin@oslomet.no::d7834204-96d8-434a-86a8-701fe5ebaf80"/>
   </w15:person>
 </w15:people>
 </file>
 
 <file path=word/styles.xml><?xml version="1.0" encoding="utf-8"?>
-<w:styles xmlns:mc="http://schemas.openxmlformats.org/markup-compatibility/2006" xmlns:r="http://schemas.openxmlformats.org/officeDocument/2006/relationships" xmlns:w="http://schemas.openxmlformats.org/wordprocessingml/2006/main" xmlns:w14="http://schemas.microsoft.com/office/word/2010/wordml" xmlns:w15="http://schemas.microsoft.com/office/word/2012/wordml" xmlns:w16cex="http://schemas.microsoft.com/office/word/2018/wordml/cex" xmlns:w16cid="http://schemas.microsoft.com/office/word/2016/wordml/cid" xmlns:w16="http://schemas.microsoft.com/office/word/2018/wordml" xmlns:w16sdtdh="http://schemas.microsoft.com/office/word/2020/wordml/sdtdatahash" xmlns:w16se="http://schemas.microsoft.com/office/word/2015/wordml/symex" mc:Ignorable="w14 w15 w16se w16cid w16 w16cex w16sdtdh">
+<w:styles xmlns:mc="http://schemas.openxmlformats.org/markup-compatibility/2006" xmlns:r="http://schemas.openxmlformats.org/officeDocument/2006/relationships" xmlns:w="http://schemas.openxmlformats.org/wordprocessingml/2006/main" xmlns:w14="http://schemas.microsoft.com/office/word/2010/wordml" xmlns:w15="http://schemas.microsoft.com/office/word/2012/wordml" xmlns:w16cex="http://schemas.microsoft.com/office/word/2018/wordml/cex" xmlns:w16cid="http://schemas.microsoft.com/office/word/2016/wordml/cid" xmlns:w16="http://schemas.microsoft.com/office/word/2018/wordml" xmlns:w16se="http://schemas.microsoft.com/office/word/2015/wordml/symex" mc:Ignorable="w14 w15 w16se w16cid w16 w16cex">
   <w:docDefaults>
     <w:rPrDefault>
       <w:rPr>
@@ -6082,11 +6291,11 @@
       <w:sz w:val="24"/>
     </w:rPr>
   </w:style>
-  <w:style w:type="paragraph" w:styleId="Overskrift1">
+  <w:style w:type="paragraph" w:styleId="Heading1">
     <w:name w:val="heading 1"/>
     <w:basedOn w:val="Normal"/>
     <w:next w:val="Normal"/>
-    <w:link w:val="Overskrift1Tegn"/>
+    <w:link w:val="Heading1Char"/>
     <w:uiPriority w:val="9"/>
     <w:qFormat/>
     <w:rsid w:val="007F329F"/>
@@ -6103,11 +6312,11 @@
       <w:szCs w:val="32"/>
     </w:rPr>
   </w:style>
-  <w:style w:type="paragraph" w:styleId="Overskrift2">
+  <w:style w:type="paragraph" w:styleId="Heading2">
     <w:name w:val="heading 2"/>
     <w:basedOn w:val="Normal"/>
     <w:next w:val="Normal"/>
-    <w:link w:val="Overskrift2Tegn"/>
+    <w:link w:val="Heading2Char"/>
     <w:uiPriority w:val="9"/>
     <w:unhideWhenUsed/>
     <w:qFormat/>
@@ -6125,13 +6334,13 @@
       <w:szCs w:val="26"/>
     </w:rPr>
   </w:style>
-  <w:style w:type="character" w:default="1" w:styleId="Standardskriftforavsnitt">
+  <w:style w:type="character" w:default="1" w:styleId="DefaultParagraphFont">
     <w:name w:val="Default Paragraph Font"/>
     <w:uiPriority w:val="1"/>
     <w:semiHidden/>
     <w:unhideWhenUsed/>
   </w:style>
-  <w:style w:type="table" w:default="1" w:styleId="Vanligtabell">
+  <w:style w:type="table" w:default="1" w:styleId="TableNormal">
     <w:name w:val="Normal Table"/>
     <w:uiPriority w:val="99"/>
     <w:semiHidden/>
@@ -6146,15 +6355,15 @@
       </w:tblCellMar>
     </w:tblPr>
   </w:style>
-  <w:style w:type="numbering" w:default="1" w:styleId="Ingenliste">
+  <w:style w:type="numbering" w:default="1" w:styleId="NoList">
     <w:name w:val="No List"/>
     <w:uiPriority w:val="99"/>
     <w:semiHidden/>
     <w:unhideWhenUsed/>
   </w:style>
-  <w:style w:type="character" w:styleId="Merknadsreferanse">
+  <w:style w:type="character" w:styleId="CommentReference">
     <w:name w:val="annotation reference"/>
-    <w:basedOn w:val="Standardskriftforavsnitt"/>
+    <w:basedOn w:val="DefaultParagraphFont"/>
     <w:uiPriority w:val="99"/>
     <w:semiHidden/>
     <w:unhideWhenUsed/>
@@ -6164,10 +6373,10 @@
       <w:szCs w:val="16"/>
     </w:rPr>
   </w:style>
-  <w:style w:type="paragraph" w:styleId="Merknadstekst">
+  <w:style w:type="paragraph" w:styleId="CommentText">
     <w:name w:val="annotation text"/>
     <w:basedOn w:val="Normal"/>
-    <w:link w:val="MerknadstekstTegn"/>
+    <w:link w:val="CommentTextChar"/>
     <w:uiPriority w:val="99"/>
     <w:semiHidden/>
     <w:unhideWhenUsed/>
@@ -6180,10 +6389,10 @@
       <w:szCs w:val="20"/>
     </w:rPr>
   </w:style>
-  <w:style w:type="character" w:customStyle="1" w:styleId="MerknadstekstTegn">
-    <w:name w:val="Merknadstekst Tegn"/>
-    <w:basedOn w:val="Standardskriftforavsnitt"/>
-    <w:link w:val="Merknadstekst"/>
+  <w:style w:type="character" w:customStyle="1" w:styleId="CommentTextChar">
+    <w:name w:val="Comment Text Char"/>
+    <w:basedOn w:val="DefaultParagraphFont"/>
+    <w:link w:val="CommentText"/>
     <w:uiPriority w:val="99"/>
     <w:semiHidden/>
     <w:rsid w:val="00EC6BA1"/>
@@ -6192,11 +6401,11 @@
       <w:szCs w:val="20"/>
     </w:rPr>
   </w:style>
-  <w:style w:type="paragraph" w:styleId="Kommentaremne">
+  <w:style w:type="paragraph" w:styleId="CommentSubject">
     <w:name w:val="annotation subject"/>
-    <w:basedOn w:val="Merknadstekst"/>
-    <w:next w:val="Merknadstekst"/>
-    <w:link w:val="KommentaremneTegn"/>
+    <w:basedOn w:val="CommentText"/>
+    <w:next w:val="CommentText"/>
+    <w:link w:val="CommentSubjectChar"/>
     <w:uiPriority w:val="99"/>
     <w:semiHidden/>
     <w:unhideWhenUsed/>
@@ -6206,10 +6415,10 @@
       <w:bCs/>
     </w:rPr>
   </w:style>
-  <w:style w:type="character" w:customStyle="1" w:styleId="KommentaremneTegn">
-    <w:name w:val="Kommentaremne Tegn"/>
-    <w:basedOn w:val="MerknadstekstTegn"/>
-    <w:link w:val="Kommentaremne"/>
+  <w:style w:type="character" w:customStyle="1" w:styleId="CommentSubjectChar">
+    <w:name w:val="Comment Subject Char"/>
+    <w:basedOn w:val="CommentTextChar"/>
+    <w:link w:val="CommentSubject"/>
     <w:uiPriority w:val="99"/>
     <w:semiHidden/>
     <w:rsid w:val="00EC6BA1"/>
@@ -6220,7 +6429,7 @@
       <w:szCs w:val="20"/>
     </w:rPr>
   </w:style>
-  <w:style w:type="paragraph" w:styleId="Listeavsnitt">
+  <w:style w:type="paragraph" w:styleId="ListParagraph">
     <w:name w:val="List Paragraph"/>
     <w:basedOn w:val="Normal"/>
     <w:uiPriority w:val="34"/>
@@ -6231,11 +6440,11 @@
       <w:contextualSpacing/>
     </w:pPr>
   </w:style>
-  <w:style w:type="paragraph" w:styleId="Tittel">
+  <w:style w:type="paragraph" w:styleId="Title">
     <w:name w:val="Title"/>
     <w:basedOn w:val="Normal"/>
     <w:next w:val="Normal"/>
-    <w:link w:val="TittelTegn"/>
+    <w:link w:val="TitleChar"/>
     <w:uiPriority w:val="10"/>
     <w:qFormat/>
     <w:rsid w:val="003F1DB8"/>
@@ -6251,10 +6460,10 @@
       <w:szCs w:val="56"/>
     </w:rPr>
   </w:style>
-  <w:style w:type="character" w:customStyle="1" w:styleId="TittelTegn">
-    <w:name w:val="Tittel Tegn"/>
-    <w:basedOn w:val="Standardskriftforavsnitt"/>
-    <w:link w:val="Tittel"/>
+  <w:style w:type="character" w:customStyle="1" w:styleId="TitleChar">
+    <w:name w:val="Title Char"/>
+    <w:basedOn w:val="DefaultParagraphFont"/>
+    <w:link w:val="Title"/>
     <w:uiPriority w:val="10"/>
     <w:rsid w:val="003F1DB8"/>
     <w:rPr>
@@ -6265,10 +6474,10 @@
       <w:szCs w:val="56"/>
     </w:rPr>
   </w:style>
-  <w:style w:type="paragraph" w:styleId="Topptekst">
+  <w:style w:type="paragraph" w:styleId="Header">
     <w:name w:val="header"/>
     <w:basedOn w:val="Normal"/>
-    <w:link w:val="TopptekstTegn"/>
+    <w:link w:val="HeaderChar"/>
     <w:uiPriority w:val="99"/>
     <w:unhideWhenUsed/>
     <w:rsid w:val="00EE213D"/>
@@ -6280,10 +6489,10 @@
       <w:spacing w:after="0" w:line="240" w:lineRule="auto"/>
     </w:pPr>
   </w:style>
-  <w:style w:type="character" w:customStyle="1" w:styleId="TopptekstTegn">
-    <w:name w:val="Topptekst Tegn"/>
-    <w:basedOn w:val="Standardskriftforavsnitt"/>
-    <w:link w:val="Topptekst"/>
+  <w:style w:type="character" w:customStyle="1" w:styleId="HeaderChar">
+    <w:name w:val="Header Char"/>
+    <w:basedOn w:val="DefaultParagraphFont"/>
+    <w:link w:val="Header"/>
     <w:uiPriority w:val="99"/>
     <w:rsid w:val="00EE213D"/>
     <w:rPr>
@@ -6291,10 +6500,10 @@
       <w:sz w:val="24"/>
     </w:rPr>
   </w:style>
-  <w:style w:type="paragraph" w:styleId="Bunntekst">
+  <w:style w:type="paragraph" w:styleId="Footer">
     <w:name w:val="footer"/>
     <w:basedOn w:val="Normal"/>
-    <w:link w:val="BunntekstTegn"/>
+    <w:link w:val="FooterChar"/>
     <w:uiPriority w:val="99"/>
     <w:unhideWhenUsed/>
     <w:rsid w:val="00EE213D"/>
@@ -6306,10 +6515,10 @@
       <w:spacing w:after="0" w:line="240" w:lineRule="auto"/>
     </w:pPr>
   </w:style>
-  <w:style w:type="character" w:customStyle="1" w:styleId="BunntekstTegn">
-    <w:name w:val="Bunntekst Tegn"/>
-    <w:basedOn w:val="Standardskriftforavsnitt"/>
-    <w:link w:val="Bunntekst"/>
+  <w:style w:type="character" w:customStyle="1" w:styleId="FooterChar">
+    <w:name w:val="Footer Char"/>
+    <w:basedOn w:val="DefaultParagraphFont"/>
+    <w:link w:val="Footer"/>
     <w:uiPriority w:val="99"/>
     <w:rsid w:val="00EE213D"/>
     <w:rPr>
@@ -6317,10 +6526,10 @@
       <w:sz w:val="24"/>
     </w:rPr>
   </w:style>
-  <w:style w:type="character" w:customStyle="1" w:styleId="Overskrift1Tegn">
-    <w:name w:val="Overskrift 1 Tegn"/>
-    <w:basedOn w:val="Standardskriftforavsnitt"/>
-    <w:link w:val="Overskrift1"/>
+  <w:style w:type="character" w:customStyle="1" w:styleId="Heading1Char">
+    <w:name w:val="Heading 1 Char"/>
+    <w:basedOn w:val="DefaultParagraphFont"/>
+    <w:link w:val="Heading1"/>
     <w:uiPriority w:val="9"/>
     <w:rsid w:val="007F329F"/>
     <w:rPr>
@@ -6330,10 +6539,10 @@
       <w:szCs w:val="32"/>
     </w:rPr>
   </w:style>
-  <w:style w:type="character" w:customStyle="1" w:styleId="Overskrift2Tegn">
-    <w:name w:val="Overskrift 2 Tegn"/>
-    <w:basedOn w:val="Standardskriftforavsnitt"/>
-    <w:link w:val="Overskrift2"/>
+  <w:style w:type="character" w:customStyle="1" w:styleId="Heading2Char">
+    <w:name w:val="Heading 2 Char"/>
+    <w:basedOn w:val="DefaultParagraphFont"/>
+    <w:link w:val="Heading2"/>
     <w:uiPriority w:val="9"/>
     <w:rsid w:val="007F329F"/>
     <w:rPr>
@@ -6343,9 +6552,9 @@
       <w:szCs w:val="26"/>
     </w:rPr>
   </w:style>
-  <w:style w:type="table" w:styleId="Tabellrutenett">
+  <w:style w:type="table" w:styleId="TableGrid">
     <w:name w:val="Table Grid"/>
-    <w:basedOn w:val="Vanligtabell"/>
+    <w:basedOn w:val="TableNormal"/>
     <w:uiPriority w:val="39"/>
     <w:rsid w:val="00B967F7"/>
     <w:pPr>
@@ -6362,7 +6571,7 @@
       </w:tblBorders>
     </w:tblPr>
   </w:style>
-  <w:style w:type="paragraph" w:styleId="Bildetekst">
+  <w:style w:type="paragraph" w:styleId="Caption">
     <w:name w:val="caption"/>
     <w:basedOn w:val="Normal"/>
     <w:next w:val="Normal"/>
@@ -6680,12 +6889,6 @@
 </file>
 
 <file path=customXml/item1.xml><?xml version="1.0" encoding="utf-8"?>
-<p:properties xmlns:p="http://schemas.microsoft.com/office/2006/metadata/properties" xmlns:xsi="http://www.w3.org/2001/XMLSchema-instance" xmlns:pc="http://schemas.microsoft.com/office/infopath/2007/PartnerControls">
-  <documentManagement/>
-</p:properties>
-</file>
-
-<file path=customXml/item2.xml><?xml version="1.0" encoding="utf-8"?>
 <ct:contentTypeSchema xmlns:ct="http://schemas.microsoft.com/office/2006/metadata/contentType" xmlns:ma="http://schemas.microsoft.com/office/2006/metadata/properties/metaAttributes" ct:_="" ma:_="" ma:contentTypeName="Dokument" ma:contentTypeID="0x010100397E437080B18A4386D453C9A9FA6939" ma:contentTypeVersion="2" ma:contentTypeDescription="Opprett et nytt dokument." ma:contentTypeScope="" ma:versionID="e15f3e224d8dd52f2b13909b615be202">
   <xsd:schema xmlns:xsd="http://www.w3.org/2001/XMLSchema" xmlns:xs="http://www.w3.org/2001/XMLSchema" xmlns:p="http://schemas.microsoft.com/office/2006/metadata/properties" xmlns:ns3="6cdb2f02-6ea5-4b97-a175-fc1305aeb4c7" targetNamespace="http://schemas.microsoft.com/office/2006/metadata/properties" ma:root="true" ma:fieldsID="f879d4c43ed6cb24089376ac0a8c1ad7" ns3:_="">
     <xsd:import namespace="6cdb2f02-6ea5-4b97-a175-fc1305aeb4c7"/>
@@ -6817,6 +7020,12 @@
 </ct:contentTypeSchema>
 </file>
 
+<file path=customXml/item2.xml><?xml version="1.0" encoding="utf-8"?>
+<p:properties xmlns:p="http://schemas.microsoft.com/office/2006/metadata/properties" xmlns:xsi="http://www.w3.org/2001/XMLSchema-instance" xmlns:pc="http://schemas.microsoft.com/office/infopath/2007/PartnerControls">
+  <documentManagement/>
+</p:properties>
+</file>
+
 <file path=customXml/item3.xml><?xml version="1.0" encoding="utf-8"?>
 <?mso-contentType ?>
 <FormTemplates xmlns="http://schemas.microsoft.com/sharepoint/v3/contenttype/forms">
@@ -6827,15 +7036,6 @@
 </file>
 
 <file path=customXml/itemProps1.xml><?xml version="1.0" encoding="utf-8"?>
-<ds:datastoreItem xmlns:ds="http://schemas.openxmlformats.org/officeDocument/2006/customXml" ds:itemID="{78EE3D40-C055-4F89-B3F4-007C792F672E}">
-  <ds:schemaRefs>
-    <ds:schemaRef ds:uri="http://schemas.microsoft.com/office/2006/metadata/properties"/>
-    <ds:schemaRef ds:uri="http://schemas.microsoft.com/office/infopath/2007/PartnerControls"/>
-  </ds:schemaRefs>
-</ds:datastoreItem>
-</file>
-
-<file path=customXml/itemProps2.xml><?xml version="1.0" encoding="utf-8"?>
 <ds:datastoreItem xmlns:ds="http://schemas.openxmlformats.org/officeDocument/2006/customXml" ds:itemID="{9CA93C49-5A5D-4D00-B05E-FD86476A4AE4}">
   <ds:schemaRefs>
     <ds:schemaRef ds:uri="http://schemas.microsoft.com/office/2006/metadata/contentType"/>
@@ -6853,6 +7053,15 @@
 </ds:datastoreItem>
 </file>
 
+<file path=customXml/itemProps2.xml><?xml version="1.0" encoding="utf-8"?>
+<ds:datastoreItem xmlns:ds="http://schemas.openxmlformats.org/officeDocument/2006/customXml" ds:itemID="{78EE3D40-C055-4F89-B3F4-007C792F672E}">
+  <ds:schemaRefs>
+    <ds:schemaRef ds:uri="http://schemas.microsoft.com/office/2006/metadata/properties"/>
+    <ds:schemaRef ds:uri="http://schemas.microsoft.com/office/infopath/2007/PartnerControls"/>
+  </ds:schemaRefs>
+</ds:datastoreItem>
+</file>
+
 <file path=customXml/itemProps3.xml><?xml version="1.0" encoding="utf-8"?>
 <ds:datastoreItem xmlns:ds="http://schemas.openxmlformats.org/officeDocument/2006/customXml" ds:itemID="{9DAFE0DB-47C6-4C29-93D4-8CAB3FE01D68}">
   <ds:schemaRefs>

--- a/Digitalisering i bygg.docx
+++ b/Digitalisering i bygg.docx
@@ -1,10 +1,10 @@
 
 <file path=word/document.xml><?xml version="1.0" encoding="utf-8"?>
-<w:document xmlns:wpc="http://schemas.microsoft.com/office/word/2010/wordprocessingCanvas" xmlns:cx="http://schemas.microsoft.com/office/drawing/2014/chartex" xmlns:cx1="http://schemas.microsoft.com/office/drawing/2015/9/8/chartex" xmlns:cx2="http://schemas.microsoft.com/office/drawing/2015/10/21/chartex" xmlns:cx3="http://schemas.microsoft.com/office/drawing/2016/5/9/chartex" xmlns:cx4="http://schemas.microsoft.com/office/drawing/2016/5/10/chartex" xmlns:cx5="http://schemas.microsoft.com/office/drawing/2016/5/11/chartex" xmlns:cx6="http://schemas.microsoft.com/office/drawing/2016/5/12/chartex" xmlns:cx7="http://schemas.microsoft.com/office/drawing/2016/5/13/chartex" xmlns:cx8="http://schemas.microsoft.com/office/drawing/2016/5/14/chartex" xmlns:mc="http://schemas.openxmlformats.org/markup-compatibility/2006" xmlns:aink="http://schemas.microsoft.com/office/drawing/2016/ink" xmlns:am3d="http://schemas.microsoft.com/office/drawing/2017/model3d" xmlns:o="urn:schemas-microsoft-com:office:office" xmlns:r="http://schemas.openxmlformats.org/officeDocument/2006/relationships" xmlns:m="http://schemas.openxmlformats.org/officeDocument/2006/math" xmlns:v="urn:schemas-microsoft-com:vml" xmlns:wp14="http://schemas.microsoft.com/office/word/2010/wordprocessingDrawing" xmlns:wp="http://schemas.openxmlformats.org/drawingml/2006/wordprocessingDrawing" xmlns:w10="urn:schemas-microsoft-com:office:word" xmlns:w="http://schemas.openxmlformats.org/wordprocessingml/2006/main" xmlns:w14="http://schemas.microsoft.com/office/word/2010/wordml" xmlns:w15="http://schemas.microsoft.com/office/word/2012/wordml" xmlns:w16cex="http://schemas.microsoft.com/office/word/2018/wordml/cex" xmlns:w16cid="http://schemas.microsoft.com/office/word/2016/wordml/cid" xmlns:w16="http://schemas.microsoft.com/office/word/2018/wordml" xmlns:w16se="http://schemas.microsoft.com/office/word/2015/wordml/symex" xmlns:wpg="http://schemas.microsoft.com/office/word/2010/wordprocessingGroup" xmlns:wpi="http://schemas.microsoft.com/office/word/2010/wordprocessingInk" xmlns:wne="http://schemas.microsoft.com/office/word/2006/wordml" xmlns:wps="http://schemas.microsoft.com/office/word/2010/wordprocessingShape" mc:Ignorable="w14 w15 w16se w16cid w16 w16cex wp14">
+<w:document xmlns:wpc="http://schemas.microsoft.com/office/word/2010/wordprocessingCanvas" xmlns:cx="http://schemas.microsoft.com/office/drawing/2014/chartex" xmlns:cx1="http://schemas.microsoft.com/office/drawing/2015/9/8/chartex" xmlns:cx2="http://schemas.microsoft.com/office/drawing/2015/10/21/chartex" xmlns:cx3="http://schemas.microsoft.com/office/drawing/2016/5/9/chartex" xmlns:cx4="http://schemas.microsoft.com/office/drawing/2016/5/10/chartex" xmlns:cx5="http://schemas.microsoft.com/office/drawing/2016/5/11/chartex" xmlns:cx6="http://schemas.microsoft.com/office/drawing/2016/5/12/chartex" xmlns:cx7="http://schemas.microsoft.com/office/drawing/2016/5/13/chartex" xmlns:cx8="http://schemas.microsoft.com/office/drawing/2016/5/14/chartex" xmlns:mc="http://schemas.openxmlformats.org/markup-compatibility/2006" xmlns:aink="http://schemas.microsoft.com/office/drawing/2016/ink" xmlns:am3d="http://schemas.microsoft.com/office/drawing/2017/model3d" xmlns:o="urn:schemas-microsoft-com:office:office" xmlns:r="http://schemas.openxmlformats.org/officeDocument/2006/relationships" xmlns:m="http://schemas.openxmlformats.org/officeDocument/2006/math" xmlns:v="urn:schemas-microsoft-com:vml" xmlns:wp14="http://schemas.microsoft.com/office/word/2010/wordprocessingDrawing" xmlns:wp="http://schemas.openxmlformats.org/drawingml/2006/wordprocessingDrawing" xmlns:w10="urn:schemas-microsoft-com:office:word" xmlns:w="http://schemas.openxmlformats.org/wordprocessingml/2006/main" xmlns:w14="http://schemas.microsoft.com/office/word/2010/wordml" xmlns:w15="http://schemas.microsoft.com/office/word/2012/wordml" xmlns:w16cex="http://schemas.microsoft.com/office/word/2018/wordml/cex" xmlns:w16cid="http://schemas.microsoft.com/office/word/2016/wordml/cid" xmlns:w16="http://schemas.microsoft.com/office/word/2018/wordml" xmlns:w16sdtdh="http://schemas.microsoft.com/office/word/2020/wordml/sdtdatahash" xmlns:w16se="http://schemas.microsoft.com/office/word/2015/wordml/symex" xmlns:wpg="http://schemas.microsoft.com/office/word/2010/wordprocessingGroup" xmlns:wpi="http://schemas.microsoft.com/office/word/2010/wordprocessingInk" xmlns:wne="http://schemas.microsoft.com/office/word/2006/wordml" xmlns:wps="http://schemas.microsoft.com/office/word/2010/wordprocessingShape" mc:Ignorable="w14 w15 w16se w16cid w16 w16cex w16sdtdh wp14">
   <w:body>
     <w:p>
       <w:pPr>
-        <w:pStyle w:val="Title"/>
+        <w:pStyle w:val="Tittel"/>
         <w:rPr>
           <w:sz w:val="40"/>
           <w:szCs w:val="40"/>
@@ -62,7 +62,7 @@
     </w:p>
     <w:p>
       <w:pPr>
-        <w:pStyle w:val="Heading1"/>
+        <w:pStyle w:val="Overskrift1"/>
       </w:pPr>
       <w:r>
         <w:t>Innledning</w:t>
@@ -108,7 +108,7 @@
     </w:p>
     <w:p>
       <w:pPr>
-        <w:pStyle w:val="ListParagraph"/>
+        <w:pStyle w:val="Listeavsnitt"/>
         <w:numPr>
           <w:ilvl w:val="0"/>
           <w:numId w:val="5"/>
@@ -127,7 +127,7 @@
     </w:p>
     <w:p>
       <w:pPr>
-        <w:pStyle w:val="ListParagraph"/>
+        <w:pStyle w:val="Listeavsnitt"/>
         <w:numPr>
           <w:ilvl w:val="0"/>
           <w:numId w:val="5"/>
@@ -148,7 +148,7 @@
     <w:bookmarkEnd w:id="0"/>
     <w:p>
       <w:pPr>
-        <w:pStyle w:val="ListParagraph"/>
+        <w:pStyle w:val="Listeavsnitt"/>
         <w:numPr>
           <w:ilvl w:val="0"/>
           <w:numId w:val="5"/>
@@ -465,7 +465,7 @@
     </w:p>
     <w:p>
       <w:pPr>
-        <w:pStyle w:val="Heading1"/>
+        <w:pStyle w:val="Overskrift1"/>
       </w:pPr>
       <w:r>
         <w:t>Avvik fra opprinnelig plan</w:t>
@@ -478,7 +478,7 @@
     </w:p>
     <w:p>
       <w:pPr>
-        <w:pStyle w:val="Caption"/>
+        <w:pStyle w:val="Bildetekst"/>
         <w:keepNext/>
       </w:pPr>
       <w:r>
@@ -498,7 +498,7 @@
     </w:p>
     <w:tbl>
       <w:tblPr>
-        <w:tblStyle w:val="TableGrid"/>
+        <w:tblStyle w:val="Tabellrutenett"/>
         <w:tblW w:w="0" w:type="auto"/>
         <w:tblLook w:val="04A0" w:firstRow="1" w:lastRow="0" w:firstColumn="1" w:lastColumn="0" w:noHBand="0" w:noVBand="1"/>
       </w:tblPr>
@@ -856,7 +856,7 @@
     </w:p>
     <w:p>
       <w:pPr>
-        <w:pStyle w:val="ListParagraph"/>
+        <w:pStyle w:val="Listeavsnitt"/>
         <w:numPr>
           <w:ilvl w:val="0"/>
           <w:numId w:val="6"/>
@@ -883,7 +883,7 @@
     </w:p>
     <w:p>
       <w:pPr>
-        <w:pStyle w:val="ListParagraph"/>
+        <w:pStyle w:val="Listeavsnitt"/>
         <w:numPr>
           <w:ilvl w:val="0"/>
           <w:numId w:val="6"/>
@@ -895,7 +895,7 @@
     </w:p>
     <w:p>
       <w:pPr>
-        <w:pStyle w:val="ListParagraph"/>
+        <w:pStyle w:val="Listeavsnitt"/>
         <w:numPr>
           <w:ilvl w:val="0"/>
           <w:numId w:val="6"/>
@@ -908,14 +908,14 @@
       <w:commentRangeEnd w:id="1"/>
       <w:r>
         <w:rPr>
-          <w:rStyle w:val="CommentReference"/>
+          <w:rStyle w:val="Merknadsreferanse"/>
         </w:rPr>
         <w:commentReference w:id="1"/>
       </w:r>
     </w:p>
     <w:p>
       <w:pPr>
-        <w:pStyle w:val="ListParagraph"/>
+        <w:pStyle w:val="Listeavsnitt"/>
         <w:numPr>
           <w:ilvl w:val="0"/>
           <w:numId w:val="6"/>
@@ -936,7 +936,7 @@
     </w:p>
     <w:p>
       <w:pPr>
-        <w:pStyle w:val="ListParagraph"/>
+        <w:pStyle w:val="Listeavsnitt"/>
         <w:numPr>
           <w:ilvl w:val="0"/>
           <w:numId w:val="6"/>
@@ -960,7 +960,7 @@
     </w:p>
     <w:tbl>
       <w:tblPr>
-        <w:tblStyle w:val="TableGrid"/>
+        <w:tblStyle w:val="Tabellrutenett"/>
         <w:tblW w:w="0" w:type="auto"/>
         <w:tblLook w:val="04A0" w:firstRow="1" w:lastRow="0" w:firstColumn="1" w:lastColumn="0" w:noHBand="0" w:noVBand="1"/>
       </w:tblPr>
@@ -1487,7 +1487,7 @@
     </w:p>
     <w:p>
       <w:pPr>
-        <w:pStyle w:val="Heading1"/>
+        <w:pStyle w:val="Overskrift1"/>
       </w:pPr>
       <w:r>
         <w:lastRenderedPageBreak/>
@@ -1496,7 +1496,7 @@
     </w:p>
     <w:p>
       <w:pPr>
-        <w:pStyle w:val="Heading1"/>
+        <w:pStyle w:val="Overskrift1"/>
       </w:pPr>
       <w:r>
         <w:t>Organisering av arbeidet</w:t>
@@ -1509,15 +1509,22 @@
     </w:p>
     <w:p>
       <w:commentRangeStart w:id="2"/>
+      <w:commentRangeEnd w:id="2"/>
+      <w:r>
+        <w:rPr>
+          <w:rStyle w:val="Merknadsreferanse"/>
+        </w:rPr>
+        <w:commentReference w:id="2"/>
+      </w:r>
       <w:r>
         <w:rPr>
           <w:noProof/>
         </w:rPr>
         <w:drawing>
-          <wp:inline distT="0" distB="0" distL="0" distR="0" wp14:anchorId="0D02B072" wp14:editId="2F2CB906">
-            <wp:extent cx="5760720" cy="1831340"/>
+          <wp:inline distT="0" distB="0" distL="0" distR="0" wp14:anchorId="4E08E0AF" wp14:editId="7BA1EB50">
+            <wp:extent cx="5760720" cy="1736090"/>
             <wp:effectExtent l="0" t="0" r="0" b="0"/>
-            <wp:docPr id="2" name="Bilde 2"/>
+            <wp:docPr id="1" name="Bilde 1"/>
             <wp:cNvGraphicFramePr>
               <a:graphicFrameLocks xmlns:a="http://schemas.openxmlformats.org/drawingml/2006/main" noChangeAspect="1"/>
             </wp:cNvGraphicFramePr>
@@ -1546,7 +1553,7 @@
                   <pic:spPr bwMode="auto">
                     <a:xfrm>
                       <a:off x="0" y="0"/>
-                      <a:ext cx="5760720" cy="1831340"/>
+                      <a:ext cx="5760720" cy="1736090"/>
                     </a:xfrm>
                     <a:prstGeom prst="rect">
                       <a:avLst/>
@@ -1562,13 +1569,6 @@
           </wp:inline>
         </w:drawing>
       </w:r>
-      <w:commentRangeEnd w:id="2"/>
-      <w:r>
-        <w:rPr>
-          <w:rStyle w:val="CommentReference"/>
-        </w:rPr>
-        <w:commentReference w:id="2"/>
-      </w:r>
     </w:p>
     <w:p/>
     <w:p>
@@ -1608,11 +1608,33 @@
       <w:r>
         <w:t xml:space="preserve">Ekstern referansegruppe: </w:t>
       </w:r>
+      <w:r>
+        <w:t xml:space="preserve"> Vidar </w:t>
+      </w:r>
+      <w:proofErr w:type="spellStart"/>
+      <w:r>
+        <w:t>Luth</w:t>
+      </w:r>
+      <w:proofErr w:type="spellEnd"/>
+      <w:r>
+        <w:t xml:space="preserve"> Hansen </w:t>
+      </w:r>
+      <w:commentRangeStart w:id="3"/>
+      <w:r>
+        <w:t>(universitetslektor)</w:t>
+      </w:r>
+      <w:commentRangeEnd w:id="3"/>
+      <w:r>
+        <w:rPr>
+          <w:rStyle w:val="Merknadsreferanse"/>
+        </w:rPr>
+        <w:commentReference w:id="3"/>
+      </w:r>
     </w:p>
     <w:p/>
     <w:p>
       <w:pPr>
-        <w:pStyle w:val="Heading1"/>
+        <w:pStyle w:val="Overskrift1"/>
       </w:pPr>
       <w:r>
         <w:t>Prosessgangen i utarbeidelse av nytt emne</w:t>
@@ -1666,7 +1688,7 @@
     </w:p>
     <w:p>
       <w:pPr>
-        <w:pStyle w:val="Heading1"/>
+        <w:pStyle w:val="Overskrift1"/>
       </w:pPr>
       <w:r>
         <w:lastRenderedPageBreak/>
@@ -1678,379 +1700,304 @@
     </w:p>
     <w:p>
       <w:pPr>
-        <w:spacing w:line="360" w:lineRule="auto"/>
-        <w:rPr>
-          <w:szCs w:val="24"/>
-        </w:rPr>
-      </w:pPr>
-      <w:r>
-        <w:rPr>
-          <w:szCs w:val="24"/>
-        </w:rPr>
-        <w:t>D</w:t>
-      </w:r>
-      <w:r>
-        <w:rPr>
-          <w:szCs w:val="24"/>
-        </w:rPr>
-        <w:t xml:space="preserve">et faglige kontaktpunktet mellom </w:t>
-      </w:r>
-      <w:r>
-        <w:rPr>
-          <w:szCs w:val="24"/>
-        </w:rPr>
-        <w:t xml:space="preserve">studieretningene innen bygg og energiteknikk er </w:t>
-      </w:r>
-      <w:r>
-        <w:rPr>
-          <w:szCs w:val="24"/>
-        </w:rPr>
-        <w:t xml:space="preserve">emnene; </w:t>
-      </w:r>
-      <w:commentRangeStart w:id="3"/>
-      <w:r>
-        <w:rPr>
-          <w:szCs w:val="24"/>
-        </w:rPr>
-        <w:t xml:space="preserve">BYFE3100 Byggeprosess – Ingeniørfaglig </w:t>
-      </w:r>
-      <w:proofErr w:type="spellStart"/>
-      <w:r>
-        <w:rPr>
-          <w:szCs w:val="24"/>
-        </w:rPr>
-        <w:t>systememne</w:t>
-      </w:r>
-      <w:proofErr w:type="spellEnd"/>
-      <w:r>
-        <w:rPr>
-          <w:szCs w:val="24"/>
-        </w:rPr>
-        <w:t xml:space="preserve"> </w:t>
-      </w:r>
-      <w:commentRangeEnd w:id="3"/>
-      <w:r>
-        <w:rPr>
-          <w:rStyle w:val="CommentReference"/>
-        </w:rPr>
-        <w:commentReference w:id="3"/>
-      </w:r>
-    </w:p>
-    <w:p>
-      <w:pPr>
-        <w:spacing w:line="360" w:lineRule="auto"/>
-        <w:rPr>
-          <w:szCs w:val="24"/>
-        </w:rPr>
-      </w:pPr>
-      <w:commentRangeStart w:id="4"/>
-      <w:r>
-        <w:rPr>
-          <w:b/>
-          <w:bCs/>
-          <w:szCs w:val="24"/>
-        </w:rPr>
-        <w:t>Emnekode:</w:t>
-      </w:r>
-      <w:r>
-        <w:rPr>
-          <w:szCs w:val="24"/>
-        </w:rPr>
-        <w:t xml:space="preserve"> BYFE3100</w:t>
-      </w:r>
-    </w:p>
-    <w:p>
-      <w:pPr>
-        <w:spacing w:line="360" w:lineRule="auto"/>
-        <w:rPr>
-          <w:szCs w:val="24"/>
-        </w:rPr>
-      </w:pPr>
-      <w:r>
-        <w:rPr>
-          <w:b/>
-          <w:bCs/>
-          <w:szCs w:val="24"/>
-        </w:rPr>
-        <w:t>Emnenavn:</w:t>
-      </w:r>
-      <w:r>
-        <w:rPr>
-          <w:b/>
-          <w:bCs/>
-          <w:szCs w:val="24"/>
-        </w:rPr>
-        <w:t xml:space="preserve"> </w:t>
-      </w:r>
-      <w:r>
-        <w:rPr>
-          <w:szCs w:val="24"/>
-        </w:rPr>
-        <w:t>Byggeprosess – ingeniørfaglig systememne</w:t>
-      </w:r>
-    </w:p>
-    <w:p>
-      <w:pPr>
-        <w:spacing w:line="360" w:lineRule="auto"/>
-        <w:rPr>
-          <w:szCs w:val="24"/>
-        </w:rPr>
-      </w:pPr>
-      <w:r>
-        <w:rPr>
-          <w:b/>
-          <w:bCs/>
-          <w:szCs w:val="24"/>
-        </w:rPr>
-        <w:t>Valgfrihet:</w:t>
-      </w:r>
-      <w:r>
-        <w:rPr>
-          <w:b/>
-          <w:bCs/>
-          <w:szCs w:val="24"/>
-        </w:rPr>
-        <w:t xml:space="preserve"> </w:t>
-      </w:r>
-      <w:r>
-        <w:rPr>
-          <w:szCs w:val="24"/>
-        </w:rPr>
-        <w:t>Nei</w:t>
-      </w:r>
-    </w:p>
-    <w:p>
-      <w:pPr>
-        <w:spacing w:line="360" w:lineRule="auto"/>
-        <w:rPr>
-          <w:szCs w:val="24"/>
-        </w:rPr>
-      </w:pPr>
-      <w:r>
-        <w:rPr>
-          <w:b/>
-          <w:bCs/>
-          <w:szCs w:val="24"/>
-        </w:rPr>
-        <w:t xml:space="preserve">Studieretning: </w:t>
-      </w:r>
-      <w:r>
-        <w:rPr>
-          <w:szCs w:val="24"/>
-        </w:rPr>
-        <w:t>Bygg</w:t>
-      </w:r>
-    </w:p>
-    <w:p>
-      <w:pPr>
-        <w:spacing w:line="360" w:lineRule="auto"/>
-        <w:rPr>
-          <w:b/>
-          <w:bCs/>
-          <w:szCs w:val="24"/>
-        </w:rPr>
-      </w:pPr>
-      <w:r>
-        <w:rPr>
-          <w:b/>
-          <w:bCs/>
-          <w:szCs w:val="24"/>
-        </w:rPr>
-        <w:t>Læringsform:</w:t>
-      </w:r>
-      <w:r>
-        <w:rPr>
-          <w:b/>
-          <w:bCs/>
-          <w:szCs w:val="24"/>
-        </w:rPr>
-        <w:t xml:space="preserve"> </w:t>
-      </w:r>
-      <w:r>
-        <w:rPr>
-          <w:szCs w:val="24"/>
-        </w:rPr>
-        <w:t>Forelesninger og obligatoriske gruppeinnleveringer.</w:t>
-      </w:r>
-    </w:p>
-    <w:p>
-      <w:pPr>
-        <w:spacing w:line="360" w:lineRule="auto"/>
-        <w:rPr>
-          <w:b/>
-          <w:bCs/>
-          <w:szCs w:val="24"/>
-        </w:rPr>
-      </w:pPr>
-      <w:r>
-        <w:rPr>
-          <w:b/>
-          <w:bCs/>
-          <w:szCs w:val="24"/>
-        </w:rPr>
-        <w:t>Arbeidskrav:</w:t>
-      </w:r>
-      <w:r>
-        <w:rPr>
-          <w:b/>
-          <w:bCs/>
-          <w:szCs w:val="24"/>
-        </w:rPr>
-        <w:t xml:space="preserve"> </w:t>
-      </w:r>
-      <w:r>
-        <w:rPr>
-          <w:szCs w:val="24"/>
-        </w:rPr>
-        <w:t>Følgende arbeidskrav er obligatorisk og må være godkjent for å fremstille seg til eksamen: Studentene må delta på minst 5 av kursdagene, 2 obligatoriske innleveringer</w:t>
-      </w:r>
-    </w:p>
-    <w:p>
-      <w:pPr>
-        <w:spacing w:line="360" w:lineRule="auto"/>
-        <w:rPr>
-          <w:b/>
-          <w:bCs/>
-          <w:szCs w:val="24"/>
-        </w:rPr>
-      </w:pPr>
-      <w:r>
-        <w:rPr>
-          <w:b/>
-          <w:bCs/>
-          <w:szCs w:val="24"/>
-        </w:rPr>
-        <w:t>Eksamensform:</w:t>
-      </w:r>
-      <w:r>
-        <w:rPr>
-          <w:b/>
-          <w:bCs/>
-          <w:szCs w:val="24"/>
-        </w:rPr>
-        <w:t xml:space="preserve"> </w:t>
-      </w:r>
-      <w:r>
-        <w:rPr>
-          <w:szCs w:val="24"/>
-        </w:rPr>
-        <w:t>Individuell skriftlig hjemmeeksamen på 3 timer.</w:t>
-      </w:r>
-    </w:p>
-    <w:p>
-      <w:pPr>
-        <w:spacing w:line="360" w:lineRule="auto"/>
-        <w:rPr>
-          <w:szCs w:val="24"/>
-        </w:rPr>
-      </w:pPr>
-      <w:r>
-        <w:rPr>
-          <w:b/>
-          <w:bCs/>
-          <w:szCs w:val="24"/>
-        </w:rPr>
-        <w:t>Læringsutbytte – Kunnskap:</w:t>
-      </w:r>
-      <w:r>
-        <w:rPr>
-          <w:b/>
-          <w:bCs/>
-          <w:szCs w:val="24"/>
-        </w:rPr>
-        <w:t xml:space="preserve"> </w:t>
-      </w:r>
-      <w:r>
-        <w:rPr>
-          <w:szCs w:val="24"/>
-        </w:rPr>
-        <w:t>Studenten har: forståelse for samhandling og ledelse ved bruk av BIM, forståelsen av livsløpsanalyser, kostnader, tidsbruk, kvalitetssikringssystemer, HMS i   byggebransjen, miljøsertifiseringssystemer og FDVU, kunnskap om fasene i et byggeprosjekt og de ulike aktørenes rolle og ansvar, med hovedvekt på integrert planlegging, kunnskap om ulike entrepriseformer og de forskjellige kontraktene i byggebransjen, kunnskap om krav gitt i lover og forskrifter knyttet til byggeprosessen</w:t>
-      </w:r>
-    </w:p>
-    <w:p>
-      <w:pPr>
-        <w:spacing w:line="360" w:lineRule="auto"/>
         <w:rPr>
           <w:rFonts w:ascii="Calibri" w:eastAsia="Times New Roman" w:hAnsi="Calibri" w:cs="Calibri"/>
-          <w:color w:val="222222"/>
+          <w:color w:val="000000"/>
           <w:sz w:val="22"/>
           <w:lang w:eastAsia="nb-NO"/>
         </w:rPr>
       </w:pPr>
       <w:r>
         <w:rPr>
-          <w:b/>
-          <w:bCs/>
-          <w:szCs w:val="24"/>
-        </w:rPr>
-        <w:t>Læringsutbytte – Ferdigheter:</w:t>
-      </w:r>
-      <w:r>
-        <w:rPr>
-          <w:b/>
-          <w:bCs/>
-          <w:szCs w:val="24"/>
+          <w:szCs w:val="24"/>
+        </w:rPr>
+        <w:t>D</w:t>
+      </w:r>
+      <w:r>
+        <w:rPr>
+          <w:szCs w:val="24"/>
+        </w:rPr>
+        <w:t xml:space="preserve">et faglige kontaktpunktet mellom </w:t>
+      </w:r>
+      <w:r>
+        <w:rPr>
+          <w:szCs w:val="24"/>
+        </w:rPr>
+        <w:t xml:space="preserve">studieretningene innen bygg og energiteknikk er </w:t>
+      </w:r>
+      <w:r>
+        <w:rPr>
+          <w:szCs w:val="24"/>
+        </w:rPr>
+        <w:t xml:space="preserve">emnene; </w:t>
+      </w:r>
+      <w:commentRangeStart w:id="4"/>
+      <w:commentRangeStart w:id="5"/>
+      <w:r>
+        <w:rPr>
+          <w:szCs w:val="24"/>
+        </w:rPr>
+        <w:t xml:space="preserve">BYFE3100 Byggeprosess – Ingeniørfaglig systememne </w:t>
+      </w:r>
+      <w:commentRangeEnd w:id="4"/>
+      <w:r>
+        <w:rPr>
+          <w:rStyle w:val="Merknadsreferanse"/>
+        </w:rPr>
+        <w:commentReference w:id="4"/>
+      </w:r>
+      <w:commentRangeEnd w:id="5"/>
+      <w:r>
+        <w:rPr>
+          <w:rStyle w:val="Merknadsreferanse"/>
+        </w:rPr>
+        <w:commentReference w:id="5"/>
+      </w:r>
+      <w:r>
+        <w:rPr>
+          <w:rFonts w:ascii="Calibri" w:eastAsia="Times New Roman" w:hAnsi="Calibri" w:cs="Calibri"/>
+          <w:color w:val="000000"/>
+          <w:szCs w:val="24"/>
+          <w:lang w:eastAsia="nb-NO"/>
         </w:rPr>
         <w:t xml:space="preserve"> </w:t>
       </w:r>
-      <w:r>
-        <w:rPr>
-          <w:rFonts w:ascii="Calibri" w:hAnsi="Calibri" w:cs="Calibri"/>
-          <w:color w:val="222222"/>
-          <w:sz w:val="22"/>
+      <w:hyperlink r:id="rId15" w:history="1">
+        <w:r>
+          <w:rPr>
+            <w:rStyle w:val="Hyperkobling"/>
+            <w:rFonts w:eastAsia="Times New Roman" w:cs="Times New Roman"/>
+            <w:szCs w:val="24"/>
+            <w:lang w:eastAsia="nb-NO"/>
+          </w:rPr>
+          <w:t>https://student.oslomet.no/studier/-/studieinfo/emne/BYFE3100/2021/H%C3%98ST</w:t>
+        </w:r>
+      </w:hyperlink>
+    </w:p>
+    <w:p>
+      <w:pPr>
+        <w:rPr>
+          <w:rFonts w:eastAsia="Times New Roman" w:cs="Times New Roman"/>
+          <w:color w:val="000000"/>
+          <w:szCs w:val="24"/>
+          <w:lang w:eastAsia="nb-NO"/>
+        </w:rPr>
+      </w:pPr>
+      <w:r>
+        <w:rPr>
+          <w:szCs w:val="24"/>
+        </w:rPr>
+        <w:t>BEPE1700 Grunnleggende programmering</w:t>
+      </w:r>
+      <w:r>
+        <w:rPr>
+          <w:rFonts w:cs="Times New Roman"/>
+          <w:sz w:val="28"/>
+          <w:szCs w:val="28"/>
         </w:rPr>
         <w:t xml:space="preserve"> </w:t>
       </w:r>
+      <w:hyperlink r:id="rId16" w:history="1">
+        <w:r>
+          <w:rPr>
+            <w:rStyle w:val="Hyperkobling"/>
+            <w:rFonts w:eastAsia="Times New Roman" w:cs="Times New Roman"/>
+            <w:szCs w:val="24"/>
+            <w:lang w:eastAsia="nb-NO"/>
+          </w:rPr>
+          <w:t>https://student.oslomet.no/studier/-/studieinfo/emne/BEPE1700/2021/H%C3%98ST</w:t>
+        </w:r>
+      </w:hyperlink>
       <w:r>
         <w:rPr>
           <w:rFonts w:eastAsia="Times New Roman" w:cs="Times New Roman"/>
-          <w:color w:val="222222"/>
+          <w:color w:val="000000"/>
           <w:szCs w:val="24"/>
           <w:lang w:eastAsia="nb-NO"/>
         </w:rPr>
-        <w:t>Studenten kan: utarbeide planer for framdrift, økonomi, produksjon, HMS og kvalitetssikring, utarbeide og bruke kontrakter og beskrivelser etter gjeldende standarder, gjennomføre en enkel risikoanalyse</w:t>
-      </w:r>
-    </w:p>
-    <w:p>
-      <w:pPr>
-        <w:spacing w:line="360" w:lineRule="auto"/>
+        <w:t xml:space="preserve"> </w:t>
+      </w:r>
+    </w:p>
+    <w:p>
+      <w:pPr>
+        <w:rPr>
+          <w:rFonts w:eastAsia="Times New Roman" w:cs="Times New Roman"/>
+          <w:color w:val="000000"/>
+          <w:szCs w:val="24"/>
+          <w:lang w:eastAsia="nb-NO"/>
+        </w:rPr>
+      </w:pPr>
+      <w:r>
+        <w:rPr>
+          <w:rFonts w:eastAsia="Times New Roman" w:cs="Times New Roman"/>
+          <w:color w:val="000000"/>
+          <w:szCs w:val="24"/>
+          <w:lang w:eastAsia="nb-NO"/>
+        </w:rPr>
+        <w:t xml:space="preserve">BYFE1201 Byggfaglig innføring </w:t>
+      </w:r>
+      <w:hyperlink r:id="rId17" w:history="1">
+        <w:r>
+          <w:rPr>
+            <w:rStyle w:val="Hyperkobling"/>
+            <w:rFonts w:eastAsia="Times New Roman" w:cs="Times New Roman"/>
+            <w:szCs w:val="24"/>
+            <w:lang w:eastAsia="nb-NO"/>
+          </w:rPr>
+          <w:t>https://student.oslomet.no/studier/-/studieinfo/emne/BYFE1201/2021/H%C3%98ST</w:t>
+        </w:r>
+      </w:hyperlink>
+      <w:r>
+        <w:rPr>
+          <w:rFonts w:eastAsia="Times New Roman" w:cs="Times New Roman"/>
+          <w:color w:val="000000"/>
+          <w:szCs w:val="24"/>
+          <w:lang w:eastAsia="nb-NO"/>
+        </w:rPr>
+        <w:t xml:space="preserve"> </w:t>
+      </w:r>
+    </w:p>
+    <w:p>
+      <w:pPr>
+        <w:rPr>
+          <w:rFonts w:eastAsia="Times New Roman" w:cs="Times New Roman"/>
+          <w:color w:val="000000"/>
+          <w:szCs w:val="24"/>
+          <w:lang w:eastAsia="nb-NO"/>
+        </w:rPr>
+      </w:pPr>
+      <w:r>
+        <w:rPr>
+          <w:rFonts w:eastAsia="Times New Roman" w:cs="Times New Roman"/>
+          <w:color w:val="000000"/>
+          <w:szCs w:val="24"/>
+          <w:lang w:eastAsia="nb-NO"/>
+        </w:rPr>
+        <w:t>BYPE2700</w:t>
+      </w:r>
+      <w:r>
+        <w:rPr>
+          <w:rFonts w:eastAsia="Times New Roman" w:cs="Times New Roman"/>
+          <w:color w:val="000000"/>
+          <w:szCs w:val="24"/>
+          <w:lang w:eastAsia="nb-NO"/>
+        </w:rPr>
+        <w:t xml:space="preserve"> Prosjektstyring </w:t>
+      </w:r>
+      <w:hyperlink r:id="rId18" w:history="1">
+        <w:r>
+          <w:rPr>
+            <w:rStyle w:val="Hyperkobling"/>
+            <w:rFonts w:eastAsia="Times New Roman" w:cs="Times New Roman"/>
+            <w:szCs w:val="24"/>
+            <w:lang w:eastAsia="nb-NO"/>
+          </w:rPr>
+          <w:t>https://student.oslomet.no/studier/-/studieinfo/emne/BYPE2700/2021/H%C3%98ST</w:t>
+        </w:r>
+      </w:hyperlink>
+      <w:r>
+        <w:rPr>
+          <w:rFonts w:eastAsia="Times New Roman" w:cs="Times New Roman"/>
+          <w:color w:val="000000"/>
+          <w:szCs w:val="24"/>
+          <w:lang w:eastAsia="nb-NO"/>
+        </w:rPr>
+        <w:t xml:space="preserve"> </w:t>
+      </w:r>
+    </w:p>
+    <w:p>
+      <w:pPr>
         <w:rPr>
           <w:rFonts w:ascii="Calibri" w:eastAsia="Times New Roman" w:hAnsi="Calibri" w:cs="Calibri"/>
-          <w:color w:val="222222"/>
+          <w:color w:val="000000"/>
           <w:sz w:val="22"/>
           <w:lang w:eastAsia="nb-NO"/>
         </w:rPr>
       </w:pPr>
       <w:r>
         <w:rPr>
-          <w:b/>
-          <w:bCs/>
-          <w:szCs w:val="24"/>
-        </w:rPr>
-        <w:t>Læringsutbytte – Generell kompetanse:</w:t>
-      </w:r>
-      <w:r>
-        <w:rPr>
-          <w:b/>
-          <w:bCs/>
-          <w:szCs w:val="24"/>
+          <w:rFonts w:eastAsia="Times New Roman" w:cs="Times New Roman"/>
+          <w:color w:val="000000"/>
+          <w:szCs w:val="24"/>
+          <w:lang w:eastAsia="nb-NO"/>
+        </w:rPr>
+        <w:t xml:space="preserve">EMPE3200 Prosjektledelse og økonomi </w:t>
+      </w:r>
+      <w:hyperlink r:id="rId19" w:history="1">
+        <w:r>
+          <w:rPr>
+            <w:rStyle w:val="Hyperkobling"/>
+            <w:rFonts w:eastAsia="Times New Roman" w:cs="Times New Roman"/>
+            <w:szCs w:val="24"/>
+            <w:lang w:eastAsia="nb-NO"/>
+          </w:rPr>
+          <w:t>https://student.oslomet.no/studier/-/studieinfo/emne/EMPE3200/2021/H%C3%98ST</w:t>
+        </w:r>
+      </w:hyperlink>
+      <w:r>
+        <w:rPr>
+          <w:rFonts w:eastAsia="Times New Roman" w:cs="Times New Roman"/>
+          <w:color w:val="000000"/>
+          <w:szCs w:val="24"/>
+          <w:lang w:eastAsia="nb-NO"/>
         </w:rPr>
         <w:t xml:space="preserve"> </w:t>
       </w:r>
-      <w:r>
-        <w:rPr>
-          <w:lang w:eastAsia="nb-NO"/>
-        </w:rPr>
-        <w:t>Studenten: har forståelse av samhandlingen mellom de ulike aktørene i byggeprosessen, har konsekvensforståelse, har evne til å formidle bygningsingeniørens roller i systemmessig kontekst, kan arbeide i team</w:t>
+    </w:p>
+    <w:p>
+      <w:pPr>
+        <w:rPr>
+          <w:rFonts w:ascii="Calibri" w:eastAsia="Times New Roman" w:hAnsi="Calibri" w:cs="Calibri"/>
+          <w:color w:val="000000"/>
+          <w:sz w:val="22"/>
+          <w:lang w:val="en-US" w:eastAsia="nb-NO"/>
+        </w:rPr>
+      </w:pPr>
+      <w:r>
+        <w:rPr>
+          <w:rFonts w:eastAsia="Times New Roman" w:cs="Times New Roman"/>
+          <w:color w:val="000000"/>
+          <w:szCs w:val="24"/>
+          <w:lang w:val="en-US" w:eastAsia="nb-NO"/>
+        </w:rPr>
+        <w:t>STKD6610 Technology a</w:t>
+      </w:r>
+      <w:r>
+        <w:rPr>
+          <w:rFonts w:eastAsia="Times New Roman" w:cs="Times New Roman"/>
+          <w:color w:val="000000"/>
+          <w:szCs w:val="24"/>
+          <w:lang w:val="en-US" w:eastAsia="nb-NO"/>
+        </w:rPr>
+        <w:t xml:space="preserve">nd Society 2 </w:t>
+      </w:r>
+      <w:hyperlink r:id="rId20" w:history="1">
+        <w:r>
+          <w:rPr>
+            <w:rStyle w:val="Hyperkobling"/>
+            <w:rFonts w:eastAsia="Times New Roman" w:cs="Times New Roman"/>
+            <w:szCs w:val="24"/>
+            <w:lang w:val="en-US" w:eastAsia="nb-NO"/>
+          </w:rPr>
+          <w:t>https://student.oslomet.no/studier/-/studieinfo/emne/STKD6610/2021/H%C3%98ST</w:t>
+        </w:r>
+      </w:hyperlink>
+      <w:r>
+        <w:rPr>
+          <w:rFonts w:eastAsia="Times New Roman" w:cs="Times New Roman"/>
+          <w:color w:val="000000"/>
+          <w:szCs w:val="24"/>
+          <w:lang w:val="en-US" w:eastAsia="nb-NO"/>
+        </w:rPr>
+        <w:t xml:space="preserve"> </w:t>
       </w:r>
     </w:p>
     <w:p>
       <w:pPr>
         <w:spacing w:line="360" w:lineRule="auto"/>
         <w:rPr>
-          <w:b/>
-          <w:bCs/>
-          <w:szCs w:val="24"/>
+          <w:szCs w:val="24"/>
+          <w:lang w:val="en-US"/>
         </w:rPr>
       </w:pPr>
     </w:p>
@@ -2058,44 +2005,97 @@
       <w:pPr>
         <w:spacing w:line="360" w:lineRule="auto"/>
         <w:rPr>
-          <w:b/>
-          <w:bCs/>
-          <w:szCs w:val="24"/>
-        </w:rPr>
-      </w:pPr>
+          <w:szCs w:val="24"/>
+        </w:rPr>
+      </w:pPr>
+      <w:r>
+        <w:rPr>
+          <w:szCs w:val="24"/>
+        </w:rPr>
+        <w:t>Tabelloversikten gir oss en indikasjon over utbyttet studentene vil ha etter fullført emne.</w:t>
+      </w:r>
+      <w:r>
+        <w:rPr>
+          <w:szCs w:val="24"/>
+        </w:rPr>
+        <w:t xml:space="preserve"> Vi valgte å kartlegge alle emnene ved studieretningen </w:t>
+      </w:r>
+      <w:r>
+        <w:rPr>
+          <w:szCs w:val="24"/>
+        </w:rPr>
+        <w:t>med fokus på digitalisering.</w:t>
+      </w:r>
+      <w:r>
+        <w:rPr>
+          <w:szCs w:val="24"/>
+        </w:rPr>
+        <w:t xml:space="preserve"> </w:t>
+      </w:r>
+      <w:r>
+        <w:rPr>
+          <w:szCs w:val="24"/>
+        </w:rPr>
+        <w:t xml:space="preserve">Arbeidsgruppen ønsket å finne ut av hvor mange emner ved studieretningen som fokuserte på samarbeid, digitalisering og tverrfaglig samhandling. Det ble programmert en løsning som lar en </w:t>
+      </w:r>
+      <w:r>
+        <w:rPr>
+          <w:szCs w:val="24"/>
+        </w:rPr>
+        <w:t xml:space="preserve">søke etter bestemte begreper i </w:t>
+      </w:r>
+      <w:r>
+        <w:rPr>
+          <w:szCs w:val="24"/>
+        </w:rPr>
+        <w:t xml:space="preserve">læringsutbyttet til alle fag i studieplanen. </w:t>
+      </w:r>
+      <w:r>
+        <w:rPr>
+          <w:szCs w:val="24"/>
+        </w:rPr>
+        <w:t xml:space="preserve">Selv om læringsutbytte kan bli oppfattet å være delt opp i tre; </w:t>
+      </w:r>
     </w:p>
     <w:p>
       <w:pPr>
         <w:spacing w:line="360" w:lineRule="auto"/>
         <w:rPr>
-          <w:b/>
-          <w:bCs/>
-          <w:szCs w:val="24"/>
-        </w:rPr>
-      </w:pPr>
+          <w:szCs w:val="24"/>
+        </w:rPr>
+      </w:pPr>
+      <w:commentRangeStart w:id="6"/>
+      <w:r>
+        <w:rPr>
+          <w:szCs w:val="24"/>
+        </w:rPr>
+        <w:t>1</w:t>
+      </w:r>
+      <w:r>
+        <w:rPr>
+          <w:szCs w:val="24"/>
+        </w:rPr>
+        <w:t xml:space="preserve"> Kunnskap</w:t>
+      </w:r>
     </w:p>
     <w:p>
       <w:pPr>
         <w:spacing w:line="360" w:lineRule="auto"/>
         <w:rPr>
-          <w:b/>
-          <w:bCs/>
-          <w:szCs w:val="24"/>
-        </w:rPr>
-      </w:pPr>
-      <w:r>
-        <w:rPr>
-          <w:b/>
-          <w:bCs/>
-          <w:szCs w:val="24"/>
-        </w:rPr>
-        <w:t>Emnekode:</w:t>
-      </w:r>
-      <w:r>
-        <w:rPr>
-          <w:szCs w:val="24"/>
-        </w:rPr>
-        <w:t xml:space="preserve"> BEPE1700</w:t>
+          <w:szCs w:val="24"/>
+        </w:rPr>
+      </w:pPr>
+      <w:r>
+        <w:rPr>
+          <w:szCs w:val="24"/>
+        </w:rPr>
+        <w:t>2</w:t>
+      </w:r>
+      <w:r>
+        <w:rPr>
+          <w:szCs w:val="24"/>
+        </w:rPr>
+        <w:t xml:space="preserve"> Ferdigheter</w:t>
       </w:r>
     </w:p>
     <w:p>
@@ -2107,1838 +2107,6 @@
       </w:pPr>
       <w:r>
         <w:rPr>
-          <w:b/>
-          <w:bCs/>
-          <w:szCs w:val="24"/>
-        </w:rPr>
-        <w:t>Emnenavn:</w:t>
-      </w:r>
-      <w:r>
-        <w:rPr>
-          <w:szCs w:val="24"/>
-        </w:rPr>
-        <w:t xml:space="preserve"> Grunnleggende programmering</w:t>
-      </w:r>
-    </w:p>
-    <w:p>
-      <w:pPr>
-        <w:spacing w:line="360" w:lineRule="auto"/>
-        <w:rPr>
-          <w:szCs w:val="24"/>
-        </w:rPr>
-      </w:pPr>
-      <w:r>
-        <w:rPr>
-          <w:b/>
-          <w:bCs/>
-          <w:szCs w:val="24"/>
-        </w:rPr>
-        <w:lastRenderedPageBreak/>
-        <w:t>Valgfrihet:</w:t>
-      </w:r>
-      <w:r>
-        <w:rPr>
-          <w:szCs w:val="24"/>
-        </w:rPr>
-        <w:t xml:space="preserve"> Nei</w:t>
-      </w:r>
-    </w:p>
-    <w:p>
-      <w:pPr>
-        <w:spacing w:line="360" w:lineRule="auto"/>
-        <w:rPr>
-          <w:szCs w:val="24"/>
-        </w:rPr>
-      </w:pPr>
-      <w:r>
-        <w:rPr>
-          <w:b/>
-          <w:bCs/>
-          <w:szCs w:val="24"/>
-        </w:rPr>
-        <w:t xml:space="preserve">Studieretning: </w:t>
-      </w:r>
-      <w:r>
-        <w:rPr>
-          <w:szCs w:val="24"/>
-        </w:rPr>
-        <w:t>Bygg, Energi og miljø</w:t>
-      </w:r>
-    </w:p>
-    <w:p>
-      <w:pPr>
-        <w:spacing w:line="360" w:lineRule="auto"/>
-        <w:rPr>
-          <w:b/>
-          <w:bCs/>
-          <w:szCs w:val="24"/>
-        </w:rPr>
-      </w:pPr>
-      <w:r>
-        <w:rPr>
-          <w:b/>
-          <w:bCs/>
-          <w:szCs w:val="24"/>
-        </w:rPr>
-        <w:t>Læringsform:</w:t>
-      </w:r>
-      <w:r>
-        <w:rPr>
-          <w:szCs w:val="24"/>
-        </w:rPr>
-        <w:t xml:space="preserve"> Forelesninger og øvinger.</w:t>
-      </w:r>
-    </w:p>
-    <w:p>
-      <w:pPr>
-        <w:spacing w:line="360" w:lineRule="auto"/>
-        <w:rPr>
-          <w:b/>
-          <w:bCs/>
-          <w:szCs w:val="24"/>
-        </w:rPr>
-      </w:pPr>
-      <w:r>
-        <w:rPr>
-          <w:b/>
-          <w:bCs/>
-          <w:szCs w:val="24"/>
-        </w:rPr>
-        <w:t>Arbeidskrav:</w:t>
-      </w:r>
-      <w:r>
-        <w:rPr>
-          <w:b/>
-          <w:bCs/>
-          <w:szCs w:val="24"/>
-        </w:rPr>
-        <w:t xml:space="preserve"> </w:t>
-      </w:r>
-      <w:r>
-        <w:rPr>
-          <w:szCs w:val="24"/>
-        </w:rPr>
-        <w:t>Følgende arbeidskrav er obligatorisk og må være godkjent for å fremstille seg til eksamen:  2 av 4 obligatoriske øvinger må være godkjent</w:t>
-      </w:r>
-    </w:p>
-    <w:p>
-      <w:pPr>
-        <w:spacing w:line="360" w:lineRule="auto"/>
-        <w:rPr>
-          <w:b/>
-          <w:bCs/>
-          <w:szCs w:val="24"/>
-        </w:rPr>
-      </w:pPr>
-      <w:r>
-        <w:rPr>
-          <w:b/>
-          <w:bCs/>
-          <w:szCs w:val="24"/>
-        </w:rPr>
-        <w:t>Eksamensform:</w:t>
-      </w:r>
-      <w:r>
-        <w:rPr>
-          <w:b/>
-          <w:bCs/>
-          <w:szCs w:val="24"/>
-        </w:rPr>
-        <w:t xml:space="preserve"> </w:t>
-      </w:r>
-      <w:r>
-        <w:rPr>
-          <w:szCs w:val="24"/>
-        </w:rPr>
-        <w:t xml:space="preserve">Mappevurdering med følgende mappekrav: 3 individuelle lærings-/refleksjonsnotat. 2 individuelle innleveringsoppgaver, skriftlig eller </w:t>
-      </w:r>
-      <w:proofErr w:type="gramStart"/>
-      <w:r>
-        <w:rPr>
-          <w:szCs w:val="24"/>
-        </w:rPr>
-        <w:t>anvendelse</w:t>
-      </w:r>
-      <w:proofErr w:type="gramEnd"/>
-      <w:r>
-        <w:rPr>
-          <w:szCs w:val="24"/>
-        </w:rPr>
-        <w:t xml:space="preserve"> av programvare. Ca. 3 timer hver. I mappevurdering gis en helhetlig vurdering med en karakter.</w:t>
-      </w:r>
-    </w:p>
-    <w:p>
-      <w:pPr>
-        <w:spacing w:line="360" w:lineRule="auto"/>
-        <w:rPr>
-          <w:b/>
-          <w:bCs/>
-          <w:szCs w:val="24"/>
-        </w:rPr>
-      </w:pPr>
-      <w:r>
-        <w:rPr>
-          <w:b/>
-          <w:bCs/>
-          <w:szCs w:val="24"/>
-        </w:rPr>
-        <w:t>Læringsutbytte – Kunnskap:</w:t>
-      </w:r>
-      <w:r>
-        <w:rPr>
-          <w:b/>
-          <w:bCs/>
-          <w:szCs w:val="24"/>
-        </w:rPr>
-        <w:t xml:space="preserve"> </w:t>
-      </w:r>
-      <w:r>
-        <w:rPr>
-          <w:szCs w:val="24"/>
-        </w:rPr>
-        <w:t>Studenten kan: forstå problemløsning ved hjelp av programmering, kjenne til innebygd funksjonalitet i programmeringsspråket, ha grunnleggende kjennskap til programmering med bruk av datastrukturer, funksjoner, og vektoriserte beregninger</w:t>
-      </w:r>
-    </w:p>
-    <w:p>
-      <w:pPr>
-        <w:spacing w:line="360" w:lineRule="auto"/>
-        <w:rPr>
-          <w:b/>
-          <w:bCs/>
-          <w:szCs w:val="24"/>
-        </w:rPr>
-      </w:pPr>
-      <w:r>
-        <w:rPr>
-          <w:b/>
-          <w:bCs/>
-          <w:szCs w:val="24"/>
-        </w:rPr>
-        <w:t>Læringsutbytte – Ferdigheter:</w:t>
-      </w:r>
-      <w:r>
-        <w:rPr>
-          <w:b/>
-          <w:bCs/>
-          <w:szCs w:val="24"/>
-        </w:rPr>
-        <w:t xml:space="preserve"> </w:t>
-      </w:r>
-      <w:r>
-        <w:rPr>
-          <w:szCs w:val="24"/>
-        </w:rPr>
-        <w:t>Studenten kan: skrive programmer for å løse gitte problemstillinger, dele opp et større problem i flytdiagrammer, lage løsninger for virkelige problemer på en datamaskin med brukerinteraksjon, plot, animasjoner og lagring/lesing av data, konstruere, finne og rette feil i egne programmer samt være i stand til å sette seg inn i andres programmer, feilsøke, dra nytte av eksterne biblioteker i egen kildekode</w:t>
-      </w:r>
-    </w:p>
-    <w:p>
-      <w:pPr>
-        <w:spacing w:line="360" w:lineRule="auto"/>
-        <w:rPr>
-          <w:b/>
-          <w:bCs/>
-          <w:szCs w:val="24"/>
-        </w:rPr>
-      </w:pPr>
-      <w:r>
-        <w:rPr>
-          <w:b/>
-          <w:bCs/>
-          <w:szCs w:val="24"/>
-        </w:rPr>
-        <w:t>Læringsutbytte – Generell kompetanse:</w:t>
-      </w:r>
-      <w:r>
-        <w:rPr>
-          <w:b/>
-          <w:bCs/>
-          <w:szCs w:val="24"/>
-        </w:rPr>
-        <w:t xml:space="preserve"> </w:t>
-      </w:r>
-      <w:r>
-        <w:rPr>
-          <w:szCs w:val="24"/>
-        </w:rPr>
-        <w:t>Studenten kan: bruke Python til å løse relevante problemstillinger innen sitt fagfelt, tilegne seg og ta i bruk ny programmeringskunnskap</w:t>
-      </w:r>
-    </w:p>
-    <w:p>
-      <w:pPr>
-        <w:spacing w:line="360" w:lineRule="auto"/>
-        <w:rPr>
-          <w:b/>
-          <w:bCs/>
-          <w:szCs w:val="24"/>
-        </w:rPr>
-      </w:pPr>
-    </w:p>
-    <w:p>
-      <w:pPr>
-        <w:spacing w:line="360" w:lineRule="auto"/>
-        <w:rPr>
-          <w:b/>
-          <w:bCs/>
-          <w:szCs w:val="24"/>
-        </w:rPr>
-      </w:pPr>
-    </w:p>
-    <w:p>
-      <w:pPr>
-        <w:spacing w:line="360" w:lineRule="auto"/>
-        <w:rPr>
-          <w:szCs w:val="24"/>
-        </w:rPr>
-      </w:pPr>
-      <w:r>
-        <w:rPr>
-          <w:b/>
-          <w:bCs/>
-          <w:szCs w:val="24"/>
-        </w:rPr>
-        <w:t>Emnekode:</w:t>
-      </w:r>
-      <w:r>
-        <w:rPr>
-          <w:b/>
-          <w:bCs/>
-          <w:szCs w:val="24"/>
-        </w:rPr>
-        <w:t xml:space="preserve"> </w:t>
-      </w:r>
-      <w:r>
-        <w:rPr>
-          <w:szCs w:val="24"/>
-        </w:rPr>
-        <w:t>BYFE1201</w:t>
-      </w:r>
-    </w:p>
-    <w:p>
-      <w:pPr>
-        <w:spacing w:line="360" w:lineRule="auto"/>
-        <w:rPr>
-          <w:szCs w:val="24"/>
-        </w:rPr>
-      </w:pPr>
-      <w:r>
-        <w:rPr>
-          <w:b/>
-          <w:bCs/>
-          <w:szCs w:val="24"/>
-        </w:rPr>
-        <w:t>Emnenavn:</w:t>
-      </w:r>
-      <w:r>
-        <w:rPr>
-          <w:b/>
-          <w:bCs/>
-          <w:szCs w:val="24"/>
-        </w:rPr>
-        <w:t xml:space="preserve"> </w:t>
-      </w:r>
-      <w:r>
-        <w:rPr>
-          <w:szCs w:val="24"/>
-        </w:rPr>
-        <w:t>Byggfaglig innføring</w:t>
-      </w:r>
-    </w:p>
-    <w:p>
-      <w:pPr>
-        <w:spacing w:line="360" w:lineRule="auto"/>
-        <w:rPr>
-          <w:szCs w:val="24"/>
-        </w:rPr>
-      </w:pPr>
-      <w:r>
-        <w:rPr>
-          <w:b/>
-          <w:bCs/>
-          <w:szCs w:val="24"/>
-        </w:rPr>
-        <w:t>Valgfrihet:</w:t>
-      </w:r>
-      <w:r>
-        <w:rPr>
-          <w:b/>
-          <w:bCs/>
-          <w:szCs w:val="24"/>
-        </w:rPr>
-        <w:t xml:space="preserve"> </w:t>
-      </w:r>
-      <w:r>
-        <w:rPr>
-          <w:szCs w:val="24"/>
-        </w:rPr>
-        <w:t>Nei</w:t>
-      </w:r>
-    </w:p>
-    <w:p>
-      <w:pPr>
-        <w:spacing w:line="360" w:lineRule="auto"/>
-        <w:rPr>
-          <w:szCs w:val="24"/>
-        </w:rPr>
-      </w:pPr>
-      <w:r>
-        <w:rPr>
-          <w:b/>
-          <w:bCs/>
-          <w:szCs w:val="24"/>
-        </w:rPr>
-        <w:t xml:space="preserve">Studieretning: </w:t>
-      </w:r>
-      <w:r>
-        <w:rPr>
-          <w:szCs w:val="24"/>
-        </w:rPr>
-        <w:t>Bygg, Energi og miljø</w:t>
-      </w:r>
-    </w:p>
-    <w:p>
-      <w:pPr>
-        <w:spacing w:line="360" w:lineRule="auto"/>
-        <w:rPr>
-          <w:b/>
-          <w:bCs/>
-          <w:szCs w:val="24"/>
-        </w:rPr>
-      </w:pPr>
-      <w:r>
-        <w:rPr>
-          <w:b/>
-          <w:bCs/>
-          <w:szCs w:val="24"/>
-        </w:rPr>
-        <w:t>Læringsform:</w:t>
-      </w:r>
-      <w:r>
-        <w:rPr>
-          <w:b/>
-          <w:bCs/>
-          <w:szCs w:val="24"/>
-        </w:rPr>
-        <w:t xml:space="preserve"> </w:t>
-      </w:r>
-      <w:r>
-        <w:rPr>
-          <w:szCs w:val="24"/>
-        </w:rPr>
-        <w:t>Forelesninger, prosjektarbeid og datalab i modellering ved hjelp av BIM-verktøy.</w:t>
-      </w:r>
-    </w:p>
-    <w:p>
-      <w:pPr>
-        <w:spacing w:line="360" w:lineRule="auto"/>
-        <w:rPr>
-          <w:b/>
-          <w:bCs/>
-          <w:szCs w:val="24"/>
-        </w:rPr>
-      </w:pPr>
-      <w:r>
-        <w:rPr>
-          <w:b/>
-          <w:bCs/>
-          <w:szCs w:val="24"/>
-        </w:rPr>
-        <w:lastRenderedPageBreak/>
-        <w:t>Arbeidskrav:</w:t>
-      </w:r>
-      <w:r>
-        <w:rPr>
-          <w:b/>
-          <w:bCs/>
-          <w:szCs w:val="24"/>
-        </w:rPr>
-        <w:t xml:space="preserve"> </w:t>
-      </w:r>
-      <w:r>
-        <w:rPr>
-          <w:szCs w:val="24"/>
-        </w:rPr>
-        <w:t>Gjennomført lab kurs i BIM-modellering i Revit (12 timer) med 2 obligatoriske innleveringer. Evnen til å modellere er nødvendig for å kunne gjennomføre prosjektet. Prosjektarbeid i gruppe (ca. 90 t) med 3 delinnlevinger, deltagelse i sidemannsvurderinger, og endelig prosjektinnlevering med presentasjon.</w:t>
-      </w:r>
-    </w:p>
-    <w:p>
-      <w:pPr>
-        <w:spacing w:line="360" w:lineRule="auto"/>
-        <w:rPr>
-          <w:b/>
-          <w:bCs/>
-          <w:szCs w:val="24"/>
-        </w:rPr>
-      </w:pPr>
-      <w:r>
-        <w:rPr>
-          <w:b/>
-          <w:bCs/>
-          <w:szCs w:val="24"/>
-        </w:rPr>
-        <w:t>Eksamensform:</w:t>
-      </w:r>
-      <w:r>
-        <w:rPr>
-          <w:b/>
-          <w:bCs/>
-          <w:szCs w:val="24"/>
-        </w:rPr>
-        <w:t xml:space="preserve"> </w:t>
-      </w:r>
-      <w:r>
-        <w:rPr>
-          <w:szCs w:val="24"/>
-        </w:rPr>
-        <w:t>Individuell skriftlig eksamen under tilsyn på 3 timer</w:t>
-      </w:r>
-    </w:p>
-    <w:p>
-      <w:pPr>
-        <w:spacing w:line="360" w:lineRule="auto"/>
-        <w:rPr>
-          <w:b/>
-          <w:bCs/>
-          <w:szCs w:val="24"/>
-        </w:rPr>
-      </w:pPr>
-      <w:r>
-        <w:rPr>
-          <w:b/>
-          <w:bCs/>
-          <w:szCs w:val="24"/>
-        </w:rPr>
-        <w:t>Læringsutbytte – Kunnskap:</w:t>
-      </w:r>
-      <w:r>
-        <w:rPr>
-          <w:szCs w:val="24"/>
-        </w:rPr>
-        <w:t xml:space="preserve"> Studenten har kunnskap om: bygningsfysiske temaer som innemiljø, varmeisolering, fukt, lydisolering og brannsikring, bæresystemer og konstruksjonsprinsipper for trehus, tekniske forskrifter og bestemmelser om sikkerhet og komfort, tilgjengelighet og HMS , prinsipper bak energieffektive og miljøriktige bygg, metoder for muntlig, skriftlig og visuell kommunikasjon og presentasjon</w:t>
-      </w:r>
-    </w:p>
-    <w:p>
-      <w:pPr>
-        <w:spacing w:line="360" w:lineRule="auto"/>
-        <w:rPr>
-          <w:szCs w:val="24"/>
-        </w:rPr>
-      </w:pPr>
-      <w:r>
-        <w:rPr>
-          <w:b/>
-          <w:bCs/>
-          <w:szCs w:val="24"/>
-        </w:rPr>
-        <w:t>Læringsutbytte – Ferdigheter:</w:t>
-      </w:r>
-      <w:r>
-        <w:rPr>
-          <w:szCs w:val="24"/>
-        </w:rPr>
-        <w:t xml:space="preserve"> Studenten kan: samarbeide i gruppeprosjekt foreta </w:t>
-      </w:r>
-      <w:proofErr w:type="spellStart"/>
-      <w:r>
-        <w:rPr>
-          <w:szCs w:val="24"/>
-        </w:rPr>
-        <w:t>faktainnsamling</w:t>
-      </w:r>
-      <w:proofErr w:type="spellEnd"/>
-      <w:r>
-        <w:rPr>
-          <w:szCs w:val="24"/>
-        </w:rPr>
-        <w:t>, analysere, designe, implementere og anvende de teknologier som trengs for å løse konkrete tverrfaglige oppgaver</w:t>
-      </w:r>
-      <w:r>
-        <w:rPr>
-          <w:szCs w:val="24"/>
-        </w:rPr>
-        <w:t xml:space="preserve">, </w:t>
-      </w:r>
-      <w:r>
-        <w:rPr>
-          <w:szCs w:val="24"/>
-        </w:rPr>
-        <w:t>integrere kunnskapen om de forskjellige praktiske, tekniske og miljømessige krav som stilles til bygg slik at det resulterer i en helhetlig, fungerende løsning</w:t>
-      </w:r>
-      <w:r>
-        <w:rPr>
-          <w:szCs w:val="24"/>
-        </w:rPr>
-        <w:t xml:space="preserve">, </w:t>
-      </w:r>
-      <w:r>
-        <w:rPr>
-          <w:szCs w:val="24"/>
-        </w:rPr>
-        <w:t>planlegge og prosjektere enkle konstruksjoner i trehus utføre enkle varme- og fukttransportberegninger for bygningsdeler</w:t>
-      </w:r>
-      <w:r>
-        <w:rPr>
-          <w:szCs w:val="24"/>
-        </w:rPr>
-        <w:t xml:space="preserve">, </w:t>
-      </w:r>
-      <w:r>
-        <w:rPr>
-          <w:szCs w:val="24"/>
-        </w:rPr>
-        <w:t>fremstille enkle byggetekniske tegninger ved hjelp av BIM-verktøy. presentere resultater ved hjelp av tegninger, skriftlige rapporter og muntlige presentasjoner.</w:t>
-      </w:r>
-    </w:p>
-    <w:p>
-      <w:pPr>
-        <w:spacing w:line="360" w:lineRule="auto"/>
-        <w:rPr>
-          <w:b/>
-          <w:bCs/>
-          <w:szCs w:val="24"/>
-        </w:rPr>
-      </w:pPr>
-      <w:r>
-        <w:rPr>
-          <w:b/>
-          <w:bCs/>
-          <w:szCs w:val="24"/>
-        </w:rPr>
-        <w:t>Læringsutbytte – Generell kompetanse:</w:t>
-      </w:r>
-      <w:r>
-        <w:rPr>
-          <w:b/>
-          <w:bCs/>
-          <w:szCs w:val="24"/>
-        </w:rPr>
-        <w:t xml:space="preserve"> </w:t>
-      </w:r>
-      <w:r>
-        <w:rPr>
-          <w:szCs w:val="24"/>
-        </w:rPr>
-        <w:t>Studenten kan: samarbeide med og ha respekt for andre profesjoners roller i en prosjekteringsprosess, finne frem til regelverk, anvisninger og dokumentasjon, identifisere bærekraftig utførelse av egen profesjon, med vekt på energibruk og miljø, kommunisere via og tolke enkle 2D tegninger og 3D modeller</w:t>
-      </w:r>
-    </w:p>
-    <w:p>
-      <w:pPr>
-        <w:spacing w:line="360" w:lineRule="auto"/>
-        <w:rPr>
-          <w:b/>
-          <w:bCs/>
-          <w:szCs w:val="24"/>
-        </w:rPr>
-      </w:pPr>
-    </w:p>
-    <w:p>
-      <w:pPr>
-        <w:spacing w:line="360" w:lineRule="auto"/>
-        <w:rPr>
-          <w:b/>
-          <w:bCs/>
-          <w:szCs w:val="24"/>
-        </w:rPr>
-      </w:pPr>
-    </w:p>
-    <w:p>
-      <w:pPr>
-        <w:spacing w:line="360" w:lineRule="auto"/>
-        <w:rPr>
-          <w:szCs w:val="24"/>
-        </w:rPr>
-      </w:pPr>
-      <w:r>
-        <w:rPr>
-          <w:b/>
-          <w:bCs/>
-          <w:szCs w:val="24"/>
-        </w:rPr>
-        <w:t>Emnekode:</w:t>
-      </w:r>
-      <w:r>
-        <w:rPr>
-          <w:b/>
-          <w:bCs/>
-          <w:szCs w:val="24"/>
-        </w:rPr>
-        <w:t xml:space="preserve"> </w:t>
-      </w:r>
-      <w:r>
-        <w:rPr>
-          <w:szCs w:val="24"/>
-        </w:rPr>
-        <w:t>BYPE2700</w:t>
-      </w:r>
-    </w:p>
-    <w:p>
-      <w:pPr>
-        <w:spacing w:line="360" w:lineRule="auto"/>
-        <w:rPr>
-          <w:szCs w:val="24"/>
-        </w:rPr>
-      </w:pPr>
-      <w:r>
-        <w:rPr>
-          <w:b/>
-          <w:bCs/>
-          <w:szCs w:val="24"/>
-        </w:rPr>
-        <w:t>Emnenavn:</w:t>
-      </w:r>
-      <w:r>
-        <w:rPr>
-          <w:b/>
-          <w:bCs/>
-          <w:szCs w:val="24"/>
-        </w:rPr>
-        <w:t xml:space="preserve"> </w:t>
-      </w:r>
-      <w:r>
-        <w:rPr>
-          <w:szCs w:val="24"/>
-        </w:rPr>
-        <w:t>Prosjektstyring</w:t>
-      </w:r>
-    </w:p>
-    <w:p>
-      <w:pPr>
-        <w:spacing w:line="360" w:lineRule="auto"/>
-        <w:rPr>
-          <w:szCs w:val="24"/>
-        </w:rPr>
-      </w:pPr>
-      <w:r>
-        <w:rPr>
-          <w:b/>
-          <w:bCs/>
-          <w:szCs w:val="24"/>
-        </w:rPr>
-        <w:t>Valgfrihet:</w:t>
-      </w:r>
-      <w:r>
-        <w:rPr>
-          <w:b/>
-          <w:bCs/>
-          <w:szCs w:val="24"/>
-        </w:rPr>
-        <w:t xml:space="preserve"> </w:t>
-      </w:r>
-      <w:r>
-        <w:rPr>
-          <w:szCs w:val="24"/>
-        </w:rPr>
-        <w:t>Nei</w:t>
-      </w:r>
-    </w:p>
-    <w:p>
-      <w:pPr>
-        <w:spacing w:line="360" w:lineRule="auto"/>
-        <w:rPr>
-          <w:szCs w:val="24"/>
-        </w:rPr>
-      </w:pPr>
-      <w:r>
-        <w:rPr>
-          <w:b/>
-          <w:bCs/>
-          <w:szCs w:val="24"/>
-        </w:rPr>
-        <w:t xml:space="preserve">Studieretning: </w:t>
-      </w:r>
-      <w:r>
-        <w:rPr>
-          <w:szCs w:val="24"/>
-        </w:rPr>
-        <w:t>Bygg</w:t>
-      </w:r>
-    </w:p>
-    <w:p>
-      <w:pPr>
-        <w:spacing w:line="360" w:lineRule="auto"/>
-        <w:rPr>
-          <w:szCs w:val="24"/>
-        </w:rPr>
-      </w:pPr>
-      <w:r>
-        <w:rPr>
-          <w:b/>
-          <w:bCs/>
-          <w:szCs w:val="24"/>
-        </w:rPr>
-        <w:lastRenderedPageBreak/>
-        <w:t>Læringsform:</w:t>
-      </w:r>
-      <w:r>
-        <w:rPr>
-          <w:b/>
-          <w:bCs/>
-          <w:szCs w:val="24"/>
-        </w:rPr>
-        <w:t xml:space="preserve"> </w:t>
-      </w:r>
-      <w:r>
-        <w:rPr>
-          <w:szCs w:val="24"/>
-        </w:rPr>
-        <w:t xml:space="preserve">Undervisningsform vil være forelesninger, diskusjon, </w:t>
-      </w:r>
-      <w:proofErr w:type="gramStart"/>
-      <w:r>
-        <w:rPr>
-          <w:szCs w:val="24"/>
-        </w:rPr>
-        <w:t>case</w:t>
-      </w:r>
-      <w:proofErr w:type="gramEnd"/>
-      <w:r>
-        <w:rPr>
-          <w:szCs w:val="24"/>
-        </w:rPr>
-        <w:t xml:space="preserve"> </w:t>
-      </w:r>
-      <w:proofErr w:type="spellStart"/>
-      <w:r>
-        <w:rPr>
-          <w:szCs w:val="24"/>
-        </w:rPr>
-        <w:t>study</w:t>
-      </w:r>
-      <w:proofErr w:type="spellEnd"/>
-      <w:r>
-        <w:rPr>
-          <w:szCs w:val="24"/>
-        </w:rPr>
-        <w:t xml:space="preserve"> og dialog rundt caseprosjektet, med vekt på aktiv læring.</w:t>
-      </w:r>
-      <w:r>
-        <w:rPr>
-          <w:b/>
-          <w:bCs/>
-          <w:szCs w:val="24"/>
-        </w:rPr>
-        <w:t xml:space="preserve">  </w:t>
-      </w:r>
-    </w:p>
-    <w:p>
-      <w:pPr>
-        <w:spacing w:line="360" w:lineRule="auto"/>
-        <w:rPr>
-          <w:b/>
-          <w:bCs/>
-          <w:szCs w:val="24"/>
-        </w:rPr>
-      </w:pPr>
-      <w:r>
-        <w:rPr>
-          <w:b/>
-          <w:bCs/>
-          <w:szCs w:val="24"/>
-        </w:rPr>
-        <w:t>Arbeidskrav:</w:t>
-      </w:r>
-      <w:r>
-        <w:rPr>
-          <w:b/>
-          <w:bCs/>
-          <w:szCs w:val="24"/>
-        </w:rPr>
-        <w:t xml:space="preserve"> </w:t>
-      </w:r>
-      <w:r>
-        <w:rPr>
-          <w:szCs w:val="24"/>
-        </w:rPr>
-        <w:t>Ingen</w:t>
-      </w:r>
-    </w:p>
-    <w:p>
-      <w:pPr>
-        <w:spacing w:line="360" w:lineRule="auto"/>
-        <w:rPr>
-          <w:szCs w:val="24"/>
-        </w:rPr>
-      </w:pPr>
-      <w:r>
-        <w:rPr>
-          <w:b/>
-          <w:bCs/>
-          <w:szCs w:val="24"/>
-        </w:rPr>
-        <w:t>Eksamensform:</w:t>
-      </w:r>
-      <w:r>
-        <w:rPr>
-          <w:b/>
-          <w:bCs/>
-          <w:szCs w:val="24"/>
-        </w:rPr>
-        <w:t xml:space="preserve"> </w:t>
-      </w:r>
-      <w:r>
-        <w:rPr>
-          <w:szCs w:val="24"/>
-        </w:rPr>
-        <w:t xml:space="preserve">1. To skriftlige innleveringer (7-10 sider), teller 30%, Avsluttende endelig prosjektinnlevering (20-30 sider) + presentasjon, teller 70%. Begge deler må være bestått (karakter E) for å få bestått i emnet. </w:t>
-      </w:r>
-    </w:p>
-    <w:p>
-      <w:pPr>
-        <w:spacing w:line="360" w:lineRule="auto"/>
-        <w:rPr>
-          <w:b/>
-          <w:bCs/>
-          <w:szCs w:val="24"/>
-        </w:rPr>
-      </w:pPr>
-      <w:r>
-        <w:rPr>
-          <w:b/>
-          <w:bCs/>
-          <w:szCs w:val="24"/>
-        </w:rPr>
-        <w:t>Læringsutbytte – Kunnskap:</w:t>
-      </w:r>
-      <w:r>
-        <w:rPr>
-          <w:b/>
-          <w:bCs/>
-          <w:szCs w:val="24"/>
-        </w:rPr>
-        <w:t xml:space="preserve"> </w:t>
-      </w:r>
-      <w:r>
-        <w:rPr>
-          <w:szCs w:val="24"/>
-        </w:rPr>
-        <w:t>Studenten: har kunnskap om hvordan man identifiserer og analyserer utfordringer knyttet til prosjektets initieringsfase, og kan definere forutsetninger for prosjektsuksess, har grunnleggende kunnskap om avhengigheten mellom prosjekteiers forretningsmessige mål, bygningsdesign, teknologibruk og støttefunksjoner og hvordan dette forstås i et helhetlig perspektiv, forstår prosjekteringsprosessen og dens plass i den samlede byggeprosessen, har kunnskap om produkt som brukes i prosjekteringsprosess og hva som utgjør verdi i dem, har kunnskap om kompleksitet i byggeprosjekter, behovet for tverrfaglig samarbeid og håndtering av grensesnitt, forstår viktigheten av profesjonell styring av prosjekteringsprosess for å gjøre prosjektet egnet for bruker og eiers formål, har inngående kunnskap om de vanligste tids- og kostnadsestimeringsmetodene, har inngående kunnskap om analysemetoder som livssyklus-, kostnads- og interessentanalyse, kan beskrive hovedkategoriene av prosjektorganisasjonsstrukturer (prosjekt, klassisk og matrise), og forstår fordeler og ulemper ved de forskjellige modellene, har kunnskap om forskjellige kontrakts- og prosjektleveringsmodeller, inkludert nye, innovative samarbeidsmodeller.</w:t>
-      </w:r>
-    </w:p>
-    <w:p>
-      <w:pPr>
-        <w:spacing w:line="360" w:lineRule="auto"/>
-        <w:rPr>
-          <w:b/>
-          <w:bCs/>
-          <w:szCs w:val="24"/>
-        </w:rPr>
-      </w:pPr>
-      <w:r>
-        <w:rPr>
-          <w:b/>
-          <w:bCs/>
-          <w:szCs w:val="24"/>
-        </w:rPr>
-        <w:t>Læringsutbytte – Ferdigheter:</w:t>
-      </w:r>
-      <w:r>
-        <w:rPr>
-          <w:b/>
-          <w:bCs/>
-          <w:szCs w:val="24"/>
-        </w:rPr>
-        <w:t xml:space="preserve"> </w:t>
-      </w:r>
-      <w:r>
-        <w:rPr>
-          <w:szCs w:val="24"/>
-        </w:rPr>
-        <w:t xml:space="preserve">Studenten: kan etablere riktige prosjektmål og suksesskriterier, forstår hensikten med </w:t>
-      </w:r>
-      <w:proofErr w:type="spellStart"/>
-      <w:r>
-        <w:rPr>
-          <w:szCs w:val="24"/>
-        </w:rPr>
-        <w:t>Work</w:t>
-      </w:r>
-      <w:proofErr w:type="spellEnd"/>
-      <w:r>
-        <w:rPr>
-          <w:szCs w:val="24"/>
-        </w:rPr>
-        <w:t xml:space="preserve"> Break Down </w:t>
-      </w:r>
-      <w:proofErr w:type="spellStart"/>
-      <w:r>
-        <w:rPr>
-          <w:szCs w:val="24"/>
-        </w:rPr>
-        <w:t>Structure</w:t>
-      </w:r>
-      <w:proofErr w:type="spellEnd"/>
-      <w:r>
-        <w:rPr>
-          <w:szCs w:val="24"/>
-        </w:rPr>
-        <w:t xml:space="preserve"> (WBS) og hvordan denne skal utarbeides, har kunnskap om hvilke verktøy som kan brukes i en usikkerhets- / risikostyringsprosess, kan løse utfordringer knyttet til økonomiske begrensninger i prosjektet ved hjelp av utjevning av ressurser, brukt tid, endring av relasjoner eller bruk av flyt / slakk, kan bruke indekser (for eksempel kostnads- og tidsindekser) for løpende å kunne overvåke prosjektstatus og for å etablere riktige prognoser, kan styre prosjekteringsprosessen.</w:t>
-      </w:r>
-    </w:p>
-    <w:p>
-      <w:pPr>
-        <w:spacing w:line="360" w:lineRule="auto"/>
-        <w:rPr>
-          <w:b/>
-          <w:bCs/>
-          <w:szCs w:val="24"/>
-        </w:rPr>
-      </w:pPr>
-      <w:r>
-        <w:rPr>
-          <w:b/>
-          <w:bCs/>
-          <w:szCs w:val="24"/>
-        </w:rPr>
-        <w:t>Læringsutbytte – Generell kompetanse:</w:t>
-      </w:r>
-      <w:r>
-        <w:rPr>
-          <w:b/>
-          <w:bCs/>
-          <w:szCs w:val="24"/>
-        </w:rPr>
-        <w:t xml:space="preserve"> </w:t>
-      </w:r>
-      <w:r>
-        <w:rPr>
-          <w:szCs w:val="24"/>
-        </w:rPr>
-        <w:t xml:space="preserve">Studenten: har kompetanse til å ta riktige avgjørelser for å få ønsket resultat innenfor de definerte kostnads- og kvalitetsrammer, har kompetanse til å kunne gjennomføre evalueringer og velge riktige og tilpassede modeller for prosjektorganisering basert på prosjektets varighet, størrelse og kompleksitet, kan samarbeide </w:t>
-      </w:r>
-      <w:r>
-        <w:rPr>
-          <w:szCs w:val="24"/>
-        </w:rPr>
-        <w:lastRenderedPageBreak/>
-        <w:t>og bidra til tverrfaglig team/samarbeid, kunne relatere forutsetninger for å lykkes i prosjektarbeid med ens arbeidssituasjon.</w:t>
-      </w:r>
-    </w:p>
-    <w:p>
-      <w:pPr>
-        <w:spacing w:line="360" w:lineRule="auto"/>
-        <w:rPr>
-          <w:b/>
-          <w:bCs/>
-          <w:szCs w:val="24"/>
-        </w:rPr>
-      </w:pPr>
-    </w:p>
-    <w:p>
-      <w:pPr>
-        <w:spacing w:line="360" w:lineRule="auto"/>
-        <w:rPr>
-          <w:szCs w:val="24"/>
-        </w:rPr>
-      </w:pPr>
-      <w:r>
-        <w:rPr>
-          <w:b/>
-          <w:bCs/>
-          <w:szCs w:val="24"/>
-        </w:rPr>
-        <w:t>Emnekode:</w:t>
-      </w:r>
-      <w:r>
-        <w:rPr>
-          <w:b/>
-          <w:bCs/>
-          <w:szCs w:val="24"/>
-        </w:rPr>
-        <w:t xml:space="preserve"> </w:t>
-      </w:r>
-      <w:r>
-        <w:rPr>
-          <w:szCs w:val="24"/>
-        </w:rPr>
-        <w:t>EMPE3200</w:t>
-      </w:r>
-    </w:p>
-    <w:p>
-      <w:pPr>
-        <w:spacing w:line="360" w:lineRule="auto"/>
-        <w:rPr>
-          <w:szCs w:val="24"/>
-        </w:rPr>
-      </w:pPr>
-      <w:r>
-        <w:rPr>
-          <w:b/>
-          <w:bCs/>
-          <w:szCs w:val="24"/>
-        </w:rPr>
-        <w:t>Emnenavn:</w:t>
-      </w:r>
-      <w:r>
-        <w:rPr>
-          <w:b/>
-          <w:bCs/>
-          <w:szCs w:val="24"/>
-        </w:rPr>
-        <w:t xml:space="preserve"> </w:t>
-      </w:r>
-      <w:r>
-        <w:rPr>
-          <w:szCs w:val="24"/>
-        </w:rPr>
-        <w:t>Prosjektledelse og økonomi</w:t>
-      </w:r>
-    </w:p>
-    <w:p>
-      <w:pPr>
-        <w:spacing w:line="360" w:lineRule="auto"/>
-        <w:rPr>
-          <w:szCs w:val="24"/>
-        </w:rPr>
-      </w:pPr>
-      <w:r>
-        <w:rPr>
-          <w:b/>
-          <w:bCs/>
-          <w:szCs w:val="24"/>
-        </w:rPr>
-        <w:t>Valgfrihet:</w:t>
-      </w:r>
-      <w:r>
-        <w:rPr>
-          <w:szCs w:val="24"/>
-        </w:rPr>
-        <w:t xml:space="preserve"> Nei</w:t>
-      </w:r>
-    </w:p>
-    <w:p>
-      <w:pPr>
-        <w:spacing w:line="360" w:lineRule="auto"/>
-        <w:rPr>
-          <w:szCs w:val="24"/>
-        </w:rPr>
-      </w:pPr>
-      <w:r>
-        <w:rPr>
-          <w:b/>
-          <w:bCs/>
-          <w:szCs w:val="24"/>
-        </w:rPr>
-        <w:t xml:space="preserve">Studieretning: </w:t>
-      </w:r>
-      <w:r>
-        <w:rPr>
-          <w:szCs w:val="24"/>
-        </w:rPr>
-        <w:t>Energi og Miljø</w:t>
-      </w:r>
-    </w:p>
-    <w:p>
-      <w:pPr>
-        <w:spacing w:line="360" w:lineRule="auto"/>
-        <w:rPr>
-          <w:b/>
-          <w:bCs/>
-          <w:szCs w:val="24"/>
-        </w:rPr>
-      </w:pPr>
-      <w:r>
-        <w:rPr>
-          <w:b/>
-          <w:bCs/>
-          <w:szCs w:val="24"/>
-        </w:rPr>
-        <w:t>Læringsform:</w:t>
-      </w:r>
-      <w:r>
-        <w:rPr>
-          <w:b/>
-          <w:bCs/>
-          <w:szCs w:val="24"/>
-        </w:rPr>
-        <w:t xml:space="preserve"> </w:t>
-      </w:r>
-      <w:r>
-        <w:rPr>
-          <w:szCs w:val="24"/>
-        </w:rPr>
-        <w:t>Forelesninger, lærerstyrte øvinger og øvinger med hjelp fra studentassistenter. Noen av forelesningene vil være gjesteforelesninger.</w:t>
-      </w:r>
-    </w:p>
-    <w:p>
-      <w:pPr>
-        <w:spacing w:line="360" w:lineRule="auto"/>
-        <w:rPr>
-          <w:b/>
-          <w:bCs/>
-          <w:szCs w:val="24"/>
-        </w:rPr>
-      </w:pPr>
-      <w:r>
-        <w:rPr>
-          <w:b/>
-          <w:bCs/>
-          <w:szCs w:val="24"/>
-        </w:rPr>
-        <w:t>Arbeidskrav:</w:t>
-      </w:r>
-      <w:r>
-        <w:rPr>
-          <w:b/>
-          <w:bCs/>
-          <w:szCs w:val="24"/>
-        </w:rPr>
-        <w:t xml:space="preserve"> </w:t>
-      </w:r>
-      <w:r>
-        <w:rPr>
-          <w:szCs w:val="24"/>
-        </w:rPr>
-        <w:t>Følgende arbeidskrav er obligatorisk og må være godkjent for å fremstille seg til eksamen: 8 av 12 godkjente elektroniske innleveringer i kjemi a 1 time, 4 av 6 godkjente elektroniske innleveringer i miljø a 1 time</w:t>
-      </w:r>
-    </w:p>
-    <w:p>
-      <w:pPr>
-        <w:spacing w:line="360" w:lineRule="auto"/>
-        <w:rPr>
-          <w:b/>
-          <w:bCs/>
-          <w:szCs w:val="24"/>
-        </w:rPr>
-      </w:pPr>
-      <w:r>
-        <w:rPr>
-          <w:b/>
-          <w:bCs/>
-          <w:szCs w:val="24"/>
-        </w:rPr>
-        <w:t>Eksamensform:</w:t>
-      </w:r>
-      <w:r>
-        <w:rPr>
-          <w:b/>
-          <w:bCs/>
-          <w:szCs w:val="24"/>
-        </w:rPr>
-        <w:t xml:space="preserve"> </w:t>
-      </w:r>
-      <w:r>
-        <w:rPr>
-          <w:szCs w:val="24"/>
-        </w:rPr>
-        <w:t xml:space="preserve">10 obligatoriske læringsnotater må være godkjent, 2 </w:t>
-      </w:r>
-      <w:proofErr w:type="gramStart"/>
-      <w:r>
-        <w:rPr>
-          <w:szCs w:val="24"/>
-        </w:rPr>
-        <w:t>caser</w:t>
-      </w:r>
-      <w:proofErr w:type="gramEnd"/>
-      <w:r>
-        <w:rPr>
-          <w:szCs w:val="24"/>
-        </w:rPr>
-        <w:t xml:space="preserve"> må være godkjent</w:t>
-      </w:r>
-    </w:p>
-    <w:p>
-      <w:pPr>
-        <w:spacing w:line="360" w:lineRule="auto"/>
-        <w:rPr>
-          <w:b/>
-          <w:bCs/>
-          <w:szCs w:val="24"/>
-        </w:rPr>
-      </w:pPr>
-      <w:r>
-        <w:rPr>
-          <w:b/>
-          <w:bCs/>
-          <w:szCs w:val="24"/>
-        </w:rPr>
-        <w:t>Læringsutbytte – Kunnskap:</w:t>
-      </w:r>
-      <w:r>
-        <w:rPr>
-          <w:b/>
-          <w:bCs/>
-          <w:szCs w:val="24"/>
-        </w:rPr>
-        <w:t xml:space="preserve"> </w:t>
-      </w:r>
-      <w:r>
-        <w:rPr>
-          <w:szCs w:val="24"/>
-        </w:rPr>
-        <w:t>Studenten: kjenner prinsippet for byggeprosesser, prosjekt og prosjektets dynamikk og ulike faser, kjenner digitale prosjektstyringsverktøy, har kunnskap om prosjektledelse, prosjektplanlegging og hvilke element som inngår, kjenner prosjektstyringsverktøy og betydningen av god og effektiv kommunikasjon med alle parter i et prosjekt, har kunnskap om ulike former for avvikshåndtering og fallgruver, kjenner ulike entrepriseformer, herunder NS 8407 og 8417, standardkontrakt for hhv totalentreprise og totalunderentreprise, kjenner de ulike forpliktelser og rettigheter den enkelte form innebærer, kjenner NS 3420 som utgjør et komplett system for beskrivelse og kalkulasjon av bygge- og anleggsarbeider, inkludert tekniske installasjoner, kjenner ulike former for lønnsomhetsberegning, kjenner prinsippet for LCC beregninger, forstår sammenhengen mellom framdrift og kostnadspådrag i form av timeverk og materialkjøp</w:t>
-      </w:r>
-    </w:p>
-    <w:p>
-      <w:pPr>
-        <w:spacing w:line="360" w:lineRule="auto"/>
-        <w:rPr>
-          <w:b/>
-          <w:bCs/>
-          <w:szCs w:val="24"/>
-        </w:rPr>
-      </w:pPr>
-      <w:r>
-        <w:rPr>
-          <w:b/>
-          <w:bCs/>
-          <w:szCs w:val="24"/>
-        </w:rPr>
-        <w:t>Læringsutbytte – Ferdigheter:</w:t>
-      </w:r>
-      <w:r>
-        <w:rPr>
-          <w:b/>
-          <w:bCs/>
-          <w:szCs w:val="24"/>
-        </w:rPr>
-        <w:t xml:space="preserve"> </w:t>
-      </w:r>
-      <w:r>
-        <w:rPr>
-          <w:szCs w:val="24"/>
-        </w:rPr>
-        <w:t xml:space="preserve">Studenten kan: utøve god prosjektledelse, herunder planlegge, lede, dokumenter og anvende verktøy for å få gjennomført prosjekt, lese og følge prosjektkontrakter, utføre lønnsomhetsberegninger og LCC analyser, ha økonomisk begrepsforståelse: DG, EBT, Påslag, </w:t>
-      </w:r>
-      <w:proofErr w:type="spellStart"/>
-      <w:r>
-        <w:rPr>
-          <w:szCs w:val="24"/>
-        </w:rPr>
-        <w:t>debit</w:t>
-      </w:r>
-      <w:proofErr w:type="spellEnd"/>
-      <w:r>
-        <w:rPr>
-          <w:szCs w:val="24"/>
-        </w:rPr>
-        <w:t xml:space="preserve">, kredit, innestående, </w:t>
-      </w:r>
-      <w:proofErr w:type="spellStart"/>
-      <w:r>
-        <w:rPr>
-          <w:szCs w:val="24"/>
-        </w:rPr>
-        <w:t>osv</w:t>
-      </w:r>
-      <w:proofErr w:type="spellEnd"/>
-      <w:r>
-        <w:rPr>
-          <w:szCs w:val="24"/>
-        </w:rPr>
-        <w:t>, kjenne hvilke roller byggherre, rådgivere, entreprenører og leverandører i et byggeprosjekt har</w:t>
-      </w:r>
-    </w:p>
-    <w:p>
-      <w:pPr>
-        <w:spacing w:line="360" w:lineRule="auto"/>
-        <w:rPr>
-          <w:b/>
-          <w:bCs/>
-          <w:szCs w:val="24"/>
-        </w:rPr>
-      </w:pPr>
-      <w:r>
-        <w:rPr>
-          <w:b/>
-          <w:bCs/>
-          <w:szCs w:val="24"/>
-        </w:rPr>
-        <w:lastRenderedPageBreak/>
-        <w:t>Læringsutbytte – Generell kompetanse:</w:t>
-      </w:r>
-      <w:r>
-        <w:rPr>
-          <w:b/>
-          <w:bCs/>
-          <w:szCs w:val="24"/>
-        </w:rPr>
-        <w:t xml:space="preserve"> </w:t>
-      </w:r>
-      <w:r>
-        <w:rPr>
-          <w:szCs w:val="24"/>
-        </w:rPr>
-        <w:t>Studenten: Kan utføre god kommunikasjon på ulike kommunikasjonsplattformer med ulike yrkesgrupper og ledelsesnivå i og utenfor prosjektet, kan innhente nødvendig informasjon for prosjekt og progresjon, kan søke etter og forstå faglitteratur for de ulike fagområder prosjektet kan omfatte, kjenner de ulike roller; byggherre, rådgivere, entreprenører og leverandører i et byggeprosjekt.</w:t>
-      </w:r>
-    </w:p>
-    <w:p>
-      <w:pPr>
-        <w:spacing w:line="360" w:lineRule="auto"/>
-        <w:rPr>
-          <w:b/>
-          <w:bCs/>
-          <w:szCs w:val="24"/>
-        </w:rPr>
-      </w:pPr>
-    </w:p>
-    <w:p>
-      <w:pPr>
-        <w:spacing w:line="360" w:lineRule="auto"/>
-        <w:rPr>
-          <w:szCs w:val="24"/>
-          <w:lang w:val="en-US"/>
-        </w:rPr>
-      </w:pPr>
-      <w:r>
-        <w:rPr>
-          <w:b/>
-          <w:bCs/>
-          <w:szCs w:val="24"/>
-          <w:lang w:val="en-US"/>
-        </w:rPr>
-        <w:t xml:space="preserve">Emnekode: </w:t>
-      </w:r>
-      <w:r>
-        <w:rPr>
-          <w:szCs w:val="24"/>
-          <w:lang w:val="en-US"/>
-        </w:rPr>
-        <w:t>STKD6610</w:t>
-      </w:r>
-    </w:p>
-    <w:p>
-      <w:pPr>
-        <w:spacing w:line="360" w:lineRule="auto"/>
-        <w:rPr>
-          <w:b/>
-          <w:bCs/>
-          <w:szCs w:val="24"/>
-          <w:lang w:val="en-US"/>
-        </w:rPr>
-      </w:pPr>
-      <w:r>
-        <w:rPr>
-          <w:b/>
-          <w:bCs/>
-          <w:szCs w:val="24"/>
-          <w:lang w:val="en-US"/>
-        </w:rPr>
-        <w:t xml:space="preserve">Emnenavn: </w:t>
-      </w:r>
-      <w:r>
-        <w:rPr>
-          <w:szCs w:val="24"/>
-          <w:lang w:val="en-US"/>
-        </w:rPr>
-        <w:t>Technology and Society 2</w:t>
-      </w:r>
-    </w:p>
-    <w:p>
-      <w:pPr>
-        <w:spacing w:line="360" w:lineRule="auto"/>
-        <w:rPr>
-          <w:b/>
-          <w:bCs/>
-          <w:szCs w:val="24"/>
-        </w:rPr>
-      </w:pPr>
-      <w:r>
-        <w:rPr>
-          <w:b/>
-          <w:bCs/>
-          <w:szCs w:val="24"/>
-        </w:rPr>
-        <w:t xml:space="preserve">Valgfrihet: </w:t>
-      </w:r>
-      <w:r>
-        <w:rPr>
-          <w:szCs w:val="24"/>
-        </w:rPr>
-        <w:t>Ja</w:t>
-      </w:r>
-    </w:p>
-    <w:p>
-      <w:pPr>
-        <w:spacing w:line="360" w:lineRule="auto"/>
-        <w:rPr>
-          <w:szCs w:val="24"/>
-        </w:rPr>
-      </w:pPr>
-      <w:r>
-        <w:rPr>
-          <w:b/>
-          <w:bCs/>
-          <w:szCs w:val="24"/>
-        </w:rPr>
-        <w:t xml:space="preserve">Studieretning: </w:t>
-      </w:r>
-      <w:r>
-        <w:rPr>
-          <w:szCs w:val="24"/>
-        </w:rPr>
-        <w:t>Energi og Miljø</w:t>
-      </w:r>
-    </w:p>
-    <w:p>
-      <w:pPr>
-        <w:spacing w:line="360" w:lineRule="auto"/>
-        <w:rPr>
-          <w:szCs w:val="24"/>
-          <w:lang w:val="en-US"/>
-        </w:rPr>
-      </w:pPr>
-      <w:r>
-        <w:rPr>
-          <w:b/>
-          <w:bCs/>
-          <w:szCs w:val="24"/>
-          <w:lang w:val="en-US"/>
-        </w:rPr>
-        <w:t xml:space="preserve">Læringsform: </w:t>
-      </w:r>
-      <w:r>
-        <w:rPr>
-          <w:szCs w:val="24"/>
-          <w:lang w:val="en-US"/>
-        </w:rPr>
-        <w:t>The course uses a blended learning approach, with a combination of attendance-based seminars and supervision, and the use of online material. The students will be working on interdisciplinary cases of direct relevance to their field of study.</w:t>
-      </w:r>
-    </w:p>
-    <w:p>
-      <w:pPr>
-        <w:spacing w:line="360" w:lineRule="auto"/>
-        <w:rPr>
-          <w:b/>
-          <w:bCs/>
-          <w:szCs w:val="24"/>
-          <w:lang w:val="en-US"/>
-        </w:rPr>
-      </w:pPr>
-      <w:r>
-        <w:rPr>
-          <w:b/>
-          <w:bCs/>
-          <w:szCs w:val="24"/>
-          <w:lang w:val="en-US"/>
-        </w:rPr>
-        <w:t xml:space="preserve">Arbeidskrav: </w:t>
-      </w:r>
-      <w:r>
-        <w:rPr>
-          <w:szCs w:val="24"/>
-          <w:lang w:val="en-US"/>
-        </w:rPr>
-        <w:t>A one-page outline including the topic and the structure of the report is required. The outline must be approved by the course coordinator/course teacher/supervisor within a set deadline. If the outline is not approved the first time, the student may submit a revised version within a second, set deadline.</w:t>
-      </w:r>
-    </w:p>
-    <w:p>
-      <w:pPr>
-        <w:spacing w:line="360" w:lineRule="auto"/>
-        <w:rPr>
-          <w:b/>
-          <w:bCs/>
-          <w:szCs w:val="24"/>
-          <w:lang w:val="en-US"/>
-        </w:rPr>
-      </w:pPr>
-      <w:r>
-        <w:rPr>
-          <w:b/>
-          <w:bCs/>
-          <w:szCs w:val="24"/>
-          <w:lang w:val="en-US"/>
-        </w:rPr>
-        <w:t xml:space="preserve">Eksamensform: </w:t>
-      </w:r>
-      <w:r>
-        <w:rPr>
-          <w:szCs w:val="24"/>
-          <w:lang w:val="en-US"/>
-        </w:rPr>
-        <w:t xml:space="preserve">The final assessment/examination consists of two parts: Portfolio assessment, which counts for 50% of the grade. The portfolio will consist of a set of assignments offered in the course. The portfolio will be given a single overall grade. All assignments must be passed </w:t>
-      </w:r>
-      <w:proofErr w:type="gramStart"/>
-      <w:r>
-        <w:rPr>
-          <w:szCs w:val="24"/>
-          <w:lang w:val="en-US"/>
-        </w:rPr>
-        <w:t>in order for</w:t>
-      </w:r>
-      <w:proofErr w:type="gramEnd"/>
-      <w:r>
-        <w:rPr>
-          <w:szCs w:val="24"/>
-          <w:lang w:val="en-US"/>
-        </w:rPr>
-        <w:t xml:space="preserve"> the portfolio to receive a grade E or higher. An individual project report (3 000-4 000 words) and the one-page project outline, which counts for 50% of the grade. Either English or Norwegian should be used for the assignments and the final report. For assignments that require working in groups, each group may consist of 2-5 candidates. Both parts of the examination must be passed </w:t>
-      </w:r>
-      <w:proofErr w:type="gramStart"/>
-      <w:r>
-        <w:rPr>
-          <w:szCs w:val="24"/>
-          <w:lang w:val="en-US"/>
-        </w:rPr>
-        <w:t>in order to</w:t>
-      </w:r>
-      <w:proofErr w:type="gramEnd"/>
-      <w:r>
-        <w:rPr>
-          <w:szCs w:val="24"/>
-          <w:lang w:val="en-US"/>
-        </w:rPr>
-        <w:t xml:space="preserve"> pass the course.</w:t>
-      </w:r>
-    </w:p>
-    <w:p>
-      <w:pPr>
-        <w:spacing w:line="360" w:lineRule="auto"/>
-        <w:rPr>
-          <w:b/>
-          <w:bCs/>
-          <w:szCs w:val="24"/>
-          <w:lang w:val="en-US"/>
-        </w:rPr>
-      </w:pPr>
-      <w:r>
-        <w:rPr>
-          <w:b/>
-          <w:bCs/>
-          <w:szCs w:val="24"/>
-          <w:lang w:val="en-US"/>
-        </w:rPr>
-        <w:t xml:space="preserve">Læringsutbytte – Kunnskap: </w:t>
-      </w:r>
-      <w:r>
-        <w:rPr>
-          <w:szCs w:val="24"/>
-          <w:lang w:val="en-US"/>
-        </w:rPr>
-        <w:t xml:space="preserve">On successful completion of this course the student understands: the role of technological innovation with regards to consumption, economic growth, sustainable development, health and welfare, the idea of digital citizenship, including digital rights and responsibilities, from a local, national and global perspective, in terms of both legal requirements and ethical professional practices, both in general and in relation with </w:t>
-      </w:r>
-      <w:r>
-        <w:rPr>
-          <w:szCs w:val="24"/>
-          <w:lang w:val="en-US"/>
-        </w:rPr>
-        <w:lastRenderedPageBreak/>
-        <w:t>their field of study, the democratic principles behind e-inclusion and a universally designed society, both in general and with regards to their future professional practice, the basics of information security, including precautions to guarantee safety and privacy for patients, clients and other technology users and stakeholders, the basic ideas behind algorithms, machine learning and artificial intelligence, and how their use may constrain or enable work processes and other aspects of everyday life, the role that technology plays in professional practice within their profession or field of study</w:t>
-      </w:r>
-    </w:p>
-    <w:p>
-      <w:pPr>
-        <w:spacing w:line="360" w:lineRule="auto"/>
-        <w:rPr>
-          <w:b/>
-          <w:bCs/>
-          <w:szCs w:val="24"/>
-          <w:lang w:val="en-US"/>
-        </w:rPr>
-      </w:pPr>
-      <w:r>
-        <w:rPr>
-          <w:b/>
-          <w:bCs/>
-          <w:szCs w:val="24"/>
-          <w:lang w:val="en-US"/>
-        </w:rPr>
-        <w:t xml:space="preserve">Læringsutbytte – Ferdigheter: </w:t>
-      </w:r>
-      <w:r>
-        <w:rPr>
-          <w:szCs w:val="24"/>
-          <w:lang w:val="en-US"/>
-        </w:rPr>
-        <w:t>On successful completion of this course the student can: evaluate, discuss and present a structured argumentation of the technological and societal aspects of a case in a specific domain, both orally and in writing, discuss and present an overview of ethical challenges at the intersection of technology and society, including issues of integration, participation and multiculturalism, and specific challenges related to their field of study, give examples of how technology is used in the profession(s) related to their field of study, both at the national and the international level, and discuss challenges and opportunities related to this, identify, respond to and limit the negative impact of unethical and harmful online behaviour, evaluate and critically discuss the possibilities and challenges of technological solutions used in the profession(s) relevant to their field of study and present those in a structured form, retrieve information effectively and efficiently from a variety of online sources, critically assess its quality and credibility</w:t>
-      </w:r>
-    </w:p>
-    <w:p>
-      <w:pPr>
-        <w:spacing w:line="360" w:lineRule="auto"/>
-        <w:rPr>
-          <w:b/>
-          <w:bCs/>
-          <w:szCs w:val="24"/>
-          <w:lang w:val="en-US"/>
-        </w:rPr>
-      </w:pPr>
-      <w:r>
-        <w:rPr>
-          <w:b/>
-          <w:bCs/>
-          <w:szCs w:val="24"/>
-          <w:lang w:val="en-US"/>
-        </w:rPr>
-        <w:t xml:space="preserve">Læringsutbytte – Generell kompetanse: </w:t>
-      </w:r>
-      <w:r>
-        <w:rPr>
-          <w:szCs w:val="24"/>
-          <w:lang w:val="en-US"/>
-        </w:rPr>
-        <w:t>On successful completion of this course the student can: be a valuable contributor to the design, planning and implementation of new technology, be a positive agent of change in their own profession and field of study with regards to leveraging the potential of technology for individuals, organizations and the public sector, participate in innovative processes involving new and emerging technologies and build skills in anticipating and adapting to technological change, and reflect on the societal consequences of these processes, reflect on and build an argumentation around technology use both within their field and from an interdisciplinary perspective, actively engage with human rights, legal, social, and ethical issues related to the development and implementation of technology, communicate concepts and models related to technology use in a structured manner, both orally and in written form</w:t>
-      </w:r>
-      <w:commentRangeEnd w:id="4"/>
-      <w:r>
-        <w:rPr>
-          <w:rStyle w:val="CommentReference"/>
-        </w:rPr>
-        <w:commentReference w:id="4"/>
-      </w:r>
-    </w:p>
-    <w:p>
-      <w:pPr>
-        <w:spacing w:line="360" w:lineRule="auto"/>
-        <w:rPr>
-          <w:b/>
-          <w:bCs/>
-          <w:szCs w:val="24"/>
-          <w:lang w:val="en-US"/>
-        </w:rPr>
-      </w:pPr>
-    </w:p>
-    <w:p>
-      <w:pPr>
-        <w:spacing w:line="360" w:lineRule="auto"/>
-        <w:rPr>
-          <w:szCs w:val="24"/>
-          <w:lang w:val="en-US"/>
-        </w:rPr>
-      </w:pPr>
-    </w:p>
-    <w:p>
-      <w:pPr>
-        <w:spacing w:line="360" w:lineRule="auto"/>
-        <w:rPr>
-          <w:szCs w:val="24"/>
-          <w:lang w:val="en-US"/>
-        </w:rPr>
-      </w:pPr>
-    </w:p>
-    <w:p>
-      <w:pPr>
-        <w:spacing w:line="360" w:lineRule="auto"/>
-        <w:rPr>
-          <w:szCs w:val="24"/>
-        </w:rPr>
-      </w:pPr>
-      <w:r>
-        <w:rPr>
-          <w:szCs w:val="24"/>
-        </w:rPr>
-        <w:t>Tabelloversikten gir oss en indikasjon over utbyttet studentene vil ha etter fullført emne.</w:t>
-      </w:r>
-      <w:r>
-        <w:rPr>
-          <w:szCs w:val="24"/>
-        </w:rPr>
-        <w:t xml:space="preserve"> Vi valgte å kartlegge alle emnene ved studieretningen </w:t>
-      </w:r>
-      <w:r>
-        <w:rPr>
-          <w:szCs w:val="24"/>
-        </w:rPr>
-        <w:t xml:space="preserve">med </w:t>
-      </w:r>
-      <w:proofErr w:type="gramStart"/>
-      <w:r>
-        <w:rPr>
-          <w:szCs w:val="24"/>
-        </w:rPr>
-        <w:t>fokus</w:t>
-      </w:r>
-      <w:proofErr w:type="gramEnd"/>
-      <w:r>
-        <w:rPr>
-          <w:szCs w:val="24"/>
-        </w:rPr>
-        <w:t xml:space="preserve"> på digitalisering.</w:t>
-      </w:r>
-      <w:r>
-        <w:rPr>
-          <w:szCs w:val="24"/>
-        </w:rPr>
-        <w:t xml:space="preserve"> </w:t>
-      </w:r>
-      <w:r>
-        <w:rPr>
-          <w:szCs w:val="24"/>
-        </w:rPr>
-        <w:t xml:space="preserve">Arbeidsgruppen ønsket å finne ut av hvor mange emner ved studieretningen som </w:t>
-      </w:r>
-      <w:proofErr w:type="gramStart"/>
-      <w:r>
-        <w:rPr>
-          <w:szCs w:val="24"/>
-        </w:rPr>
-        <w:t>fokuserte</w:t>
-      </w:r>
-      <w:proofErr w:type="gramEnd"/>
-      <w:r>
-        <w:rPr>
-          <w:szCs w:val="24"/>
-        </w:rPr>
-        <w:t xml:space="preserve"> på samarbeid, digitalisering og tverrfaglig samhandling. Det ble programmert en løsning som lar en </w:t>
-      </w:r>
-      <w:r>
-        <w:rPr>
-          <w:szCs w:val="24"/>
-        </w:rPr>
-        <w:t xml:space="preserve">søke etter bestemte begreper i </w:t>
-      </w:r>
-      <w:r>
-        <w:rPr>
-          <w:szCs w:val="24"/>
-        </w:rPr>
-        <w:t xml:space="preserve">læringsutbyttet til alle fag i studieplanen. </w:t>
-      </w:r>
-      <w:r>
-        <w:rPr>
-          <w:szCs w:val="24"/>
-        </w:rPr>
-        <w:t xml:space="preserve">Selv om læringsutbytte kan bli oppfattet å være delt opp i tre; </w:t>
-      </w:r>
-    </w:p>
-    <w:p>
-      <w:pPr>
-        <w:spacing w:line="360" w:lineRule="auto"/>
-        <w:rPr>
-          <w:szCs w:val="24"/>
-        </w:rPr>
-      </w:pPr>
-      <w:commentRangeStart w:id="5"/>
-      <w:r>
-        <w:rPr>
-          <w:szCs w:val="24"/>
-        </w:rPr>
-        <w:t>1</w:t>
-      </w:r>
-      <w:r>
-        <w:rPr>
-          <w:szCs w:val="24"/>
-        </w:rPr>
-        <w:t xml:space="preserve"> Kunnskap</w:t>
-      </w:r>
-    </w:p>
-    <w:p>
-      <w:pPr>
-        <w:spacing w:line="360" w:lineRule="auto"/>
-        <w:rPr>
-          <w:szCs w:val="24"/>
-        </w:rPr>
-      </w:pPr>
-      <w:r>
-        <w:rPr>
-          <w:szCs w:val="24"/>
-        </w:rPr>
-        <w:t>2</w:t>
-      </w:r>
-      <w:r>
-        <w:rPr>
-          <w:szCs w:val="24"/>
-        </w:rPr>
-        <w:t xml:space="preserve"> Ferdigheter</w:t>
-      </w:r>
-    </w:p>
-    <w:p>
-      <w:pPr>
-        <w:spacing w:line="360" w:lineRule="auto"/>
-        <w:rPr>
-          <w:szCs w:val="24"/>
-        </w:rPr>
-      </w:pPr>
-      <w:r>
-        <w:rPr>
           <w:szCs w:val="24"/>
         </w:rPr>
         <w:t>3</w:t>
@@ -3949,12 +2117,12 @@
         </w:rPr>
         <w:t xml:space="preserve"> Generell kompetanse</w:t>
       </w:r>
-      <w:commentRangeEnd w:id="5"/>
-      <w:r>
-        <w:rPr>
-          <w:rStyle w:val="CommentReference"/>
-        </w:rPr>
-        <w:commentReference w:id="5"/>
+      <w:commentRangeEnd w:id="6"/>
+      <w:r>
+        <w:rPr>
+          <w:rStyle w:val="Merknadsreferanse"/>
+        </w:rPr>
+        <w:commentReference w:id="6"/>
       </w:r>
     </w:p>
     <w:p>
@@ -4171,39 +2339,25 @@
           <w:szCs w:val="24"/>
         </w:rPr>
       </w:pPr>
-      <w:commentRangeStart w:id="6"/>
-      <w:r>
-        <w:rPr>
-          <w:szCs w:val="24"/>
-        </w:rPr>
-        <w:t xml:space="preserve">Slik ser arrayet ut i koden. Man ser at etter noen ord så står det "[- ]". Siden det er tatt i bruk </w:t>
+      <w:commentRangeStart w:id="7"/>
+      <w:r>
+        <w:rPr>
+          <w:szCs w:val="24"/>
+        </w:rPr>
+        <w:t>Slik ser arrayet ut i koden. Man ser at etter noen ord så står det "[- ]". Siden det er tatt i bruk RegEx (</w:t>
       </w:r>
       <w:proofErr w:type="spellStart"/>
       <w:r>
         <w:rPr>
           <w:szCs w:val="24"/>
         </w:rPr>
-        <w:t>RegEx</w:t>
+        <w:t>Regular</w:t>
       </w:r>
       <w:proofErr w:type="spellEnd"/>
       <w:r>
         <w:rPr>
           <w:szCs w:val="24"/>
         </w:rPr>
-        <w:t xml:space="preserve"> (</w:t>
-      </w:r>
-      <w:proofErr w:type="spellStart"/>
-      <w:r>
-        <w:rPr>
-          <w:szCs w:val="24"/>
-        </w:rPr>
-        <w:t>Regular</w:t>
-      </w:r>
-      <w:proofErr w:type="spellEnd"/>
-      <w:r>
-        <w:rPr>
-          <w:szCs w:val="24"/>
-        </w:rPr>
         <w:t xml:space="preserve"> Expressions)</w:t>
       </w:r>
       <w:r>
@@ -4218,12 +2372,12 @@
         </w:rPr>
         <w:t xml:space="preserve"> Ordet "programm" er også et produkt av RegEx. Ordet er skrevet på denne måten slik at det gir treff på ord som programmering eller programmere, men ikke treff på program eller programvare.</w:t>
       </w:r>
-      <w:commentRangeEnd w:id="6"/>
-      <w:r>
-        <w:rPr>
-          <w:rStyle w:val="CommentReference"/>
-        </w:rPr>
-        <w:commentReference w:id="6"/>
+      <w:commentRangeEnd w:id="7"/>
+      <w:r>
+        <w:rPr>
+          <w:rStyle w:val="Merknadsreferanse"/>
+        </w:rPr>
+        <w:commentReference w:id="7"/>
       </w:r>
     </w:p>
     <w:p>
@@ -4241,13 +2395,12 @@
           <w:szCs w:val="24"/>
         </w:rPr>
       </w:pPr>
-      <w:commentRangeStart w:id="7"/>
       <w:commentRangeStart w:id="8"/>
-      <w:r>
-        <w:rPr>
-          <w:szCs w:val="24"/>
-        </w:rPr>
-        <w:lastRenderedPageBreak/>
+      <w:commentRangeStart w:id="9"/>
+      <w:r>
+        <w:rPr>
+          <w:szCs w:val="24"/>
+        </w:rPr>
         <w:t>På regjeringen.no finner vi en definisjon som sier noe mer om hva konseptet digitalisering sitt mål er. Der står det «</w:t>
       </w:r>
       <w:r>
@@ -4268,20 +2421,20 @@
         </w:rPr>
         <w:tab/>
       </w:r>
-      <w:commentRangeEnd w:id="7"/>
       <w:commentRangeEnd w:id="8"/>
-      <w:r>
-        <w:rPr>
-          <w:rStyle w:val="CommentReference"/>
-        </w:rPr>
-        <w:commentReference w:id="7"/>
-      </w:r>
-      <w:r>
-        <w:rPr>
-          <w:rStyle w:val="CommentReference"/>
+      <w:commentRangeEnd w:id="9"/>
+      <w:r>
+        <w:rPr>
+          <w:rStyle w:val="Merknadsreferanse"/>
         </w:rPr>
         <w:commentReference w:id="8"/>
       </w:r>
+      <w:r>
+        <w:rPr>
+          <w:rStyle w:val="Merknadsreferanse"/>
+        </w:rPr>
+        <w:commentReference w:id="9"/>
+      </w:r>
     </w:p>
     <w:p>
       <w:pPr>
@@ -4316,7 +2469,7 @@
         </w:rPr>
         <w:t xml:space="preserve">planen på diverse studier. </w:t>
       </w:r>
-      <w:commentRangeStart w:id="9"/>
+      <w:commentRangeStart w:id="10"/>
       <w:r>
         <w:rPr>
           <w:szCs w:val="24"/>
@@ -4359,17 +2512,17 @@
         </w:rPr>
         <w:t xml:space="preserve"> </w:t>
       </w:r>
-      <w:commentRangeEnd w:id="9"/>
-      <w:r>
-        <w:rPr>
-          <w:rStyle w:val="CommentReference"/>
-        </w:rPr>
-        <w:commentReference w:id="9"/>
-      </w:r>
-    </w:p>
-    <w:p>
-      <w:pPr>
-        <w:pStyle w:val="CommentText"/>
+      <w:commentRangeEnd w:id="10"/>
+      <w:r>
+        <w:rPr>
+          <w:rStyle w:val="Merknadsreferanse"/>
+        </w:rPr>
+        <w:commentReference w:id="10"/>
+      </w:r>
+    </w:p>
+    <w:p>
+      <w:pPr>
+        <w:pStyle w:val="Merknadstekst"/>
       </w:pPr>
       <w:r>
         <w:t xml:space="preserve"> </w:t>
@@ -4377,7 +2530,7 @@
     </w:p>
     <w:p>
       <w:pPr>
-        <w:pStyle w:val="CommentText"/>
+        <w:pStyle w:val="Merknadstekst"/>
       </w:pPr>
     </w:p>
     <w:p>
@@ -4387,12 +2540,12 @@
           <w:szCs w:val="24"/>
         </w:rPr>
         <w:sectPr>
-          <w:headerReference w:type="even" r:id="rId15"/>
-          <w:headerReference w:type="default" r:id="rId16"/>
-          <w:footerReference w:type="even" r:id="rId17"/>
-          <w:footerReference w:type="default" r:id="rId18"/>
-          <w:headerReference w:type="first" r:id="rId19"/>
-          <w:footerReference w:type="first" r:id="rId20"/>
+          <w:headerReference w:type="even" r:id="rId21"/>
+          <w:headerReference w:type="default" r:id="rId22"/>
+          <w:footerReference w:type="even" r:id="rId23"/>
+          <w:footerReference w:type="default" r:id="rId24"/>
+          <w:headerReference w:type="first" r:id="rId25"/>
+          <w:footerReference w:type="first" r:id="rId26"/>
           <w:pgSz w:w="11906" w:h="16838"/>
           <w:pgMar w:top="1417" w:right="1417" w:bottom="1417" w:left="1417" w:header="708" w:footer="708" w:gutter="0"/>
           <w:cols w:space="708"/>
@@ -4420,7 +2573,7 @@
           <w:szCs w:val="28"/>
         </w:rPr>
       </w:pPr>
-      <w:commentRangeStart w:id="10"/>
+      <w:commentRangeStart w:id="11"/>
       <w:r>
         <w:rPr>
           <w:b/>
@@ -4510,7 +2663,14 @@
         <w:rPr>
           <w:szCs w:val="24"/>
         </w:rPr>
-        <w:t xml:space="preserve"> som blir truffet. Emnekode, emnenavn og læringsutbytte er formatet på utskriften i disse arkene.</w:t>
+        <w:t xml:space="preserve"> som blir truffet. Emnekode, emnenavn og </w:t>
+      </w:r>
+      <w:r>
+        <w:rPr>
+          <w:szCs w:val="24"/>
+        </w:rPr>
+        <w:lastRenderedPageBreak/>
+        <w:t>læringsutbytte er formatet på utskriften i disse arkene.</w:t>
       </w:r>
       <w:r>
         <w:rPr>
@@ -4658,14 +2818,7 @@
         <w:rPr>
           <w:szCs w:val="24"/>
         </w:rPr>
-        <w:t xml:space="preserve">BYPE2700 på kunnskap, </w:t>
-      </w:r>
-      <w:r>
-        <w:rPr>
-          <w:szCs w:val="24"/>
-        </w:rPr>
-        <w:lastRenderedPageBreak/>
-        <w:t>BYFE1201 på ferdighet og både BYFE1201 og BYPE2700 på generell kompetanse. Unike emner viser da 2 treff siden det kun er 2 forskjellige emner</w:t>
+        <w:t>BYPE2700 på kunnskap, BYFE1201 på ferdighet og både BYFE1201 og BYPE2700 på generell kompetanse. Unike emner viser da 2 treff siden det kun er 2 forskjellige emner</w:t>
       </w:r>
       <w:r>
         <w:rPr>
@@ -4844,7 +2997,14 @@
         <w:rPr>
           <w:szCs w:val="24"/>
         </w:rPr>
-        <w:t xml:space="preserve"> Trengs det et nytt fag dedikert til digitalisering eller må det bli vevd inn i eksisterende fag? Hvor mye kommer en slik digitaliseringsreform til å koste? Har forelesere og veiledere god nok kompetanse til å kunne gjennomføre dette? </w:t>
+        <w:t xml:space="preserve"> Trengs det et nytt fag dedikert til digitalisering eller må det bli vevd inn i eksisterende </w:t>
+      </w:r>
+      <w:r>
+        <w:rPr>
+          <w:szCs w:val="24"/>
+        </w:rPr>
+        <w:lastRenderedPageBreak/>
+        <w:t xml:space="preserve">fag? Hvor mye kommer en slik digitaliseringsreform til å koste? Har forelesere og veiledere god nok kompetanse til å kunne gjennomføre dette? </w:t>
       </w:r>
       <w:r>
         <w:rPr>
@@ -4852,12 +3012,12 @@
         </w:rPr>
         <w:t>Har OsloMet en god nok digital infrastruktur til å støtte et eventuelt digitaliseringsprosjekt?</w:t>
       </w:r>
-      <w:commentRangeEnd w:id="10"/>
-      <w:r>
-        <w:rPr>
-          <w:rStyle w:val="CommentReference"/>
-        </w:rPr>
-        <w:commentReference w:id="10"/>
+      <w:commentRangeEnd w:id="11"/>
+      <w:r>
+        <w:rPr>
+          <w:rStyle w:val="Merknadsreferanse"/>
+        </w:rPr>
+        <w:commentReference w:id="11"/>
       </w:r>
     </w:p>
     <w:sectPr>
@@ -4872,15 +3032,15 @@
 </file>
 
 <file path=word/comments.xml><?xml version="1.0" encoding="utf-8"?>
-<w:comments xmlns:wpc="http://schemas.microsoft.com/office/word/2010/wordprocessingCanvas" xmlns:cx="http://schemas.microsoft.com/office/drawing/2014/chartex" xmlns:cx1="http://schemas.microsoft.com/office/drawing/2015/9/8/chartex" xmlns:cx2="http://schemas.microsoft.com/office/drawing/2015/10/21/chartex" xmlns:cx3="http://schemas.microsoft.com/office/drawing/2016/5/9/chartex" xmlns:cx4="http://schemas.microsoft.com/office/drawing/2016/5/10/chartex" xmlns:cx5="http://schemas.microsoft.com/office/drawing/2016/5/11/chartex" xmlns:cx6="http://schemas.microsoft.com/office/drawing/2016/5/12/chartex" xmlns:cx7="http://schemas.microsoft.com/office/drawing/2016/5/13/chartex" xmlns:cx8="http://schemas.microsoft.com/office/drawing/2016/5/14/chartex" xmlns:mc="http://schemas.openxmlformats.org/markup-compatibility/2006" xmlns:aink="http://schemas.microsoft.com/office/drawing/2016/ink" xmlns:am3d="http://schemas.microsoft.com/office/drawing/2017/model3d" xmlns:o="urn:schemas-microsoft-com:office:office" xmlns:r="http://schemas.openxmlformats.org/officeDocument/2006/relationships" xmlns:m="http://schemas.openxmlformats.org/officeDocument/2006/math" xmlns:v="urn:schemas-microsoft-com:vml" xmlns:wp14="http://schemas.microsoft.com/office/word/2010/wordprocessingDrawing" xmlns:wp="http://schemas.openxmlformats.org/drawingml/2006/wordprocessingDrawing" xmlns:w10="urn:schemas-microsoft-com:office:word" xmlns:w="http://schemas.openxmlformats.org/wordprocessingml/2006/main" xmlns:w14="http://schemas.microsoft.com/office/word/2010/wordml" xmlns:w15="http://schemas.microsoft.com/office/word/2012/wordml" xmlns:w16cex="http://schemas.microsoft.com/office/word/2018/wordml/cex" xmlns:w16cid="http://schemas.microsoft.com/office/word/2016/wordml/cid" xmlns:w16="http://schemas.microsoft.com/office/word/2018/wordml" xmlns:w16se="http://schemas.microsoft.com/office/word/2015/wordml/symex" xmlns:wpg="http://schemas.microsoft.com/office/word/2010/wordprocessingGroup" xmlns:wpi="http://schemas.microsoft.com/office/word/2010/wordprocessingInk" xmlns:wne="http://schemas.microsoft.com/office/word/2006/wordml" xmlns:wps="http://schemas.microsoft.com/office/word/2010/wordprocessingShape" mc:Ignorable="w14 w15 w16se w16cid w16 w16cex wp14">
+<w:comments xmlns:wpc="http://schemas.microsoft.com/office/word/2010/wordprocessingCanvas" xmlns:cx="http://schemas.microsoft.com/office/drawing/2014/chartex" xmlns:cx1="http://schemas.microsoft.com/office/drawing/2015/9/8/chartex" xmlns:cx2="http://schemas.microsoft.com/office/drawing/2015/10/21/chartex" xmlns:cx3="http://schemas.microsoft.com/office/drawing/2016/5/9/chartex" xmlns:cx4="http://schemas.microsoft.com/office/drawing/2016/5/10/chartex" xmlns:cx5="http://schemas.microsoft.com/office/drawing/2016/5/11/chartex" xmlns:cx6="http://schemas.microsoft.com/office/drawing/2016/5/12/chartex" xmlns:cx7="http://schemas.microsoft.com/office/drawing/2016/5/13/chartex" xmlns:cx8="http://schemas.microsoft.com/office/drawing/2016/5/14/chartex" xmlns:mc="http://schemas.openxmlformats.org/markup-compatibility/2006" xmlns:aink="http://schemas.microsoft.com/office/drawing/2016/ink" xmlns:am3d="http://schemas.microsoft.com/office/drawing/2017/model3d" xmlns:o="urn:schemas-microsoft-com:office:office" xmlns:r="http://schemas.openxmlformats.org/officeDocument/2006/relationships" xmlns:m="http://schemas.openxmlformats.org/officeDocument/2006/math" xmlns:v="urn:schemas-microsoft-com:vml" xmlns:wp14="http://schemas.microsoft.com/office/word/2010/wordprocessingDrawing" xmlns:wp="http://schemas.openxmlformats.org/drawingml/2006/wordprocessingDrawing" xmlns:w10="urn:schemas-microsoft-com:office:word" xmlns:w="http://schemas.openxmlformats.org/wordprocessingml/2006/main" xmlns:w14="http://schemas.microsoft.com/office/word/2010/wordml" xmlns:w15="http://schemas.microsoft.com/office/word/2012/wordml" xmlns:w16cex="http://schemas.microsoft.com/office/word/2018/wordml/cex" xmlns:w16cid="http://schemas.microsoft.com/office/word/2016/wordml/cid" xmlns:w16="http://schemas.microsoft.com/office/word/2018/wordml" xmlns:w16sdtdh="http://schemas.microsoft.com/office/word/2020/wordml/sdtdatahash" xmlns:w16se="http://schemas.microsoft.com/office/word/2015/wordml/symex" xmlns:wpg="http://schemas.microsoft.com/office/word/2010/wordprocessingGroup" xmlns:wpi="http://schemas.microsoft.com/office/word/2010/wordprocessingInk" xmlns:wne="http://schemas.microsoft.com/office/word/2006/wordml" xmlns:wps="http://schemas.microsoft.com/office/word/2010/wordprocessingShape" mc:Ignorable="w14 w15 w16se w16cid w16 w16cex w16sdtdh wp14">
   <w:comment w:id="1" w:author="Kamalan Rashasingham" w:date="2021-08-05T10:58:00Z" w:initials="KR">
     <w:p>
       <w:pPr>
-        <w:pStyle w:val="CommentText"/>
-      </w:pPr>
-      <w:r>
-        <w:rPr>
-          <w:rStyle w:val="CommentReference"/>
+        <w:pStyle w:val="Merknadstekst"/>
+      </w:pPr>
+      <w:r>
+        <w:rPr>
+          <w:rStyle w:val="Merknadsreferanse"/>
         </w:rPr>
         <w:annotationRef/>
       </w:r>
@@ -4892,11 +3052,11 @@
   <w:comment w:id="2" w:author="Kamalan Rashasingham" w:date="2021-08-05T10:59:00Z" w:initials="KR">
     <w:p>
       <w:pPr>
-        <w:pStyle w:val="CommentText"/>
-      </w:pPr>
-      <w:r>
-        <w:rPr>
-          <w:rStyle w:val="CommentReference"/>
+        <w:pStyle w:val="Merknadstekst"/>
+      </w:pPr>
+      <w:r>
+        <w:rPr>
+          <w:rStyle w:val="Merknadsreferanse"/>
         </w:rPr>
         <w:annotationRef/>
       </w:r>
@@ -4906,12 +3066,12 @@
     </w:p>
     <w:p>
       <w:pPr>
-        <w:pStyle w:val="CommentText"/>
-      </w:pPr>
-    </w:p>
-    <w:p>
-      <w:pPr>
-        <w:pStyle w:val="CommentText"/>
+        <w:pStyle w:val="Merknadstekst"/>
+      </w:pPr>
+    </w:p>
+    <w:p>
+      <w:pPr>
+        <w:pStyle w:val="Merknadstekst"/>
       </w:pPr>
       <w:r>
         <w:t xml:space="preserve">Vidar </w:t>
@@ -4926,65 +3086,78 @@
       </w:r>
     </w:p>
   </w:comment>
-  <w:comment w:id="3" w:author="Kamalan Rashasingham" w:date="2021-08-05T11:01:00Z" w:initials="KR">
-    <w:p>
-      <w:pPr>
-        <w:pStyle w:val="CommentText"/>
-      </w:pPr>
-      <w:r>
-        <w:rPr>
-          <w:rStyle w:val="CommentReference"/>
+  <w:comment w:id="3" w:author="Stian Furu" w:date="2021-08-05T11:55:00Z" w:initials="SF">
+    <w:p>
+      <w:pPr>
+        <w:pStyle w:val="Merknadstekst"/>
+      </w:pPr>
+      <w:r>
+        <w:rPr>
+          <w:rStyle w:val="Merknadsreferanse"/>
         </w:rPr>
         <w:annotationRef/>
       </w:r>
       <w:r>
-        <w:t xml:space="preserve">Hyperlink. Gjør dette for alle fag. </w:t>
-      </w:r>
-      <w:r>
-        <w:t>List de opp</w:t>
+        <w:t>??</w:t>
       </w:r>
     </w:p>
   </w:comment>
   <w:comment w:id="4" w:author="Kamalan Rashasingham" w:date="2021-08-05T11:01:00Z" w:initials="KR">
     <w:p>
       <w:pPr>
-        <w:pStyle w:val="CommentText"/>
-      </w:pPr>
-      <w:r>
-        <w:rPr>
-          <w:rStyle w:val="CommentReference"/>
+        <w:pStyle w:val="Merknadstekst"/>
+      </w:pPr>
+      <w:r>
+        <w:rPr>
+          <w:rStyle w:val="Merknadsreferanse"/>
         </w:rPr>
         <w:annotationRef/>
       </w:r>
       <w:r>
-        <w:t>Slett-</w:t>
+        <w:t xml:space="preserve">Hyperlink. Gjør dette for alle fag. </w:t>
+      </w:r>
+      <w:r>
+        <w:t>List de opp</w:t>
       </w:r>
     </w:p>
   </w:comment>
-  <w:comment w:id="5" w:author="Stian Furu" w:date="2021-08-04T09:44:00Z" w:initials="SF">
-    <w:p>
-      <w:pPr>
-        <w:pStyle w:val="CommentText"/>
-      </w:pPr>
-      <w:r>
-        <w:rPr>
-          <w:rStyle w:val="CommentReference"/>
+  <w:comment w:id="5" w:author="Stian Furu" w:date="2021-08-05T11:54:00Z" w:initials="SF">
+    <w:p>
+      <w:pPr>
+        <w:pStyle w:val="Merknadstekst"/>
+      </w:pPr>
+      <w:r>
+        <w:rPr>
+          <w:rStyle w:val="Merknadsreferanse"/>
         </w:rPr>
         <w:annotationRef/>
       </w:r>
+    </w:p>
+  </w:comment>
+  <w:comment w:id="6" w:author="Stian Furu" w:date="2021-08-04T09:44:00Z" w:initials="SF">
+    <w:p>
+      <w:pPr>
+        <w:pStyle w:val="Merknadstekst"/>
+      </w:pPr>
+      <w:r>
+        <w:rPr>
+          <w:rStyle w:val="Merknadsreferanse"/>
+        </w:rPr>
+        <w:annotationRef/>
+      </w:r>
       <w:r>
         <w:t>Sånn du tenkte?</w:t>
       </w:r>
     </w:p>
   </w:comment>
-  <w:comment w:id="6" w:author="Stian Furu" w:date="2021-08-04T09:42:00Z" w:initials="SF">
-    <w:p>
-      <w:pPr>
-        <w:pStyle w:val="CommentText"/>
-      </w:pPr>
-      <w:r>
-        <w:rPr>
-          <w:rStyle w:val="CommentReference"/>
+  <w:comment w:id="7" w:author="Stian Furu" w:date="2021-08-04T09:42:00Z" w:initials="SF">
+    <w:p>
+      <w:pPr>
+        <w:pStyle w:val="Merknadstekst"/>
+      </w:pPr>
+      <w:r>
+        <w:rPr>
+          <w:rStyle w:val="Merknadsreferanse"/>
         </w:rPr>
         <w:annotationRef/>
       </w:r>
@@ -4993,14 +3166,14 @@
       </w:r>
     </w:p>
   </w:comment>
-  <w:comment w:id="7" w:author="Kamalan Rashasingham" w:date="2021-08-02T14:59:00Z" w:initials="KR">
-    <w:p>
-      <w:pPr>
-        <w:pStyle w:val="CommentText"/>
-      </w:pPr>
-      <w:r>
-        <w:rPr>
-          <w:rStyle w:val="CommentReference"/>
+  <w:comment w:id="8" w:author="Kamalan Rashasingham" w:date="2021-08-02T14:59:00Z" w:initials="KR">
+    <w:p>
+      <w:pPr>
+        <w:pStyle w:val="Merknadstekst"/>
+      </w:pPr>
+      <w:r>
+        <w:rPr>
+          <w:rStyle w:val="Merknadsreferanse"/>
         </w:rPr>
         <w:annotationRef/>
       </w:r>
@@ -5009,27 +3182,27 @@
       </w:r>
     </w:p>
   </w:comment>
-  <w:comment w:id="8" w:author="Kamalan Rashasingham" w:date="2021-08-02T14:58:00Z" w:initials="KR">
-    <w:p>
-      <w:pPr>
-        <w:pStyle w:val="CommentText"/>
-      </w:pPr>
-      <w:r>
-        <w:rPr>
-          <w:rStyle w:val="CommentReference"/>
+  <w:comment w:id="9" w:author="Kamalan Rashasingham" w:date="2021-08-02T14:58:00Z" w:initials="KR">
+    <w:p>
+      <w:pPr>
+        <w:pStyle w:val="Merknadstekst"/>
+      </w:pPr>
+      <w:r>
+        <w:rPr>
+          <w:rStyle w:val="Merknadsreferanse"/>
         </w:rPr>
         <w:annotationRef/>
       </w:r>
     </w:p>
   </w:comment>
-  <w:comment w:id="9" w:author="Kamalan Rashasingham" w:date="2021-08-02T14:59:00Z" w:initials="KR">
-    <w:p>
-      <w:pPr>
-        <w:pStyle w:val="CommentText"/>
-      </w:pPr>
-      <w:r>
-        <w:rPr>
-          <w:rStyle w:val="CommentReference"/>
+  <w:comment w:id="10" w:author="Kamalan Rashasingham" w:date="2021-08-02T14:59:00Z" w:initials="KR">
+    <w:p>
+      <w:pPr>
+        <w:pStyle w:val="Merknadstekst"/>
+      </w:pPr>
+      <w:r>
+        <w:rPr>
+          <w:rStyle w:val="Merknadsreferanse"/>
         </w:rPr>
         <w:annotationRef/>
       </w:r>
@@ -5038,14 +3211,14 @@
       </w:r>
     </w:p>
   </w:comment>
-  <w:comment w:id="10" w:author="Kamalan Rashasingham" w:date="2021-08-02T15:16:00Z" w:initials="KR">
-    <w:p>
-      <w:pPr>
-        <w:pStyle w:val="CommentText"/>
-      </w:pPr>
-      <w:r>
-        <w:rPr>
-          <w:rStyle w:val="CommentReference"/>
+  <w:comment w:id="11" w:author="Kamalan Rashasingham" w:date="2021-08-02T15:16:00Z" w:initials="KR">
+    <w:p>
+      <w:pPr>
+        <w:pStyle w:val="Merknadstekst"/>
+      </w:pPr>
+      <w:r>
+        <w:rPr>
+          <w:rStyle w:val="Merknadsreferanse"/>
         </w:rPr>
         <w:annotationRef/>
       </w:r>
@@ -5058,11 +3231,12 @@
 </file>
 
 <file path=word/commentsExtended.xml><?xml version="1.0" encoding="utf-8"?>
-<w15:commentsEx xmlns:wpc="http://schemas.microsoft.com/office/word/2010/wordprocessingCanvas" xmlns:cx="http://schemas.microsoft.com/office/drawing/2014/chartex" xmlns:cx1="http://schemas.microsoft.com/office/drawing/2015/9/8/chartex" xmlns:cx2="http://schemas.microsoft.com/office/drawing/2015/10/21/chartex" xmlns:cx3="http://schemas.microsoft.com/office/drawing/2016/5/9/chartex" xmlns:cx4="http://schemas.microsoft.com/office/drawing/2016/5/10/chartex" xmlns:cx5="http://schemas.microsoft.com/office/drawing/2016/5/11/chartex" xmlns:cx6="http://schemas.microsoft.com/office/drawing/2016/5/12/chartex" xmlns:cx7="http://schemas.microsoft.com/office/drawing/2016/5/13/chartex" xmlns:cx8="http://schemas.microsoft.com/office/drawing/2016/5/14/chartex" xmlns:mc="http://schemas.openxmlformats.org/markup-compatibility/2006" xmlns:aink="http://schemas.microsoft.com/office/drawing/2016/ink" xmlns:am3d="http://schemas.microsoft.com/office/drawing/2017/model3d" xmlns:o="urn:schemas-microsoft-com:office:office" xmlns:r="http://schemas.openxmlformats.org/officeDocument/2006/relationships" xmlns:m="http://schemas.openxmlformats.org/officeDocument/2006/math" xmlns:v="urn:schemas-microsoft-com:vml" xmlns:wp14="http://schemas.microsoft.com/office/word/2010/wordprocessingDrawing" xmlns:wp="http://schemas.openxmlformats.org/drawingml/2006/wordprocessingDrawing" xmlns:w10="urn:schemas-microsoft-com:office:word" xmlns:w="http://schemas.openxmlformats.org/wordprocessingml/2006/main" xmlns:w14="http://schemas.microsoft.com/office/word/2010/wordml" xmlns:w15="http://schemas.microsoft.com/office/word/2012/wordml" xmlns:w16cex="http://schemas.microsoft.com/office/word/2018/wordml/cex" xmlns:w16cid="http://schemas.microsoft.com/office/word/2016/wordml/cid" xmlns:w16="http://schemas.microsoft.com/office/word/2018/wordml" xmlns:w16se="http://schemas.microsoft.com/office/word/2015/wordml/symex" xmlns:wpg="http://schemas.microsoft.com/office/word/2010/wordprocessingGroup" xmlns:wpi="http://schemas.microsoft.com/office/word/2010/wordprocessingInk" xmlns:wne="http://schemas.microsoft.com/office/word/2006/wordml" xmlns:wps="http://schemas.microsoft.com/office/word/2010/wordprocessingShape" mc:Ignorable="w14 w15 w16se w16cid w16 w16cex wp14">
+<w15:commentsEx xmlns:wpc="http://schemas.microsoft.com/office/word/2010/wordprocessingCanvas" xmlns:cx="http://schemas.microsoft.com/office/drawing/2014/chartex" xmlns:cx1="http://schemas.microsoft.com/office/drawing/2015/9/8/chartex" xmlns:cx2="http://schemas.microsoft.com/office/drawing/2015/10/21/chartex" xmlns:cx3="http://schemas.microsoft.com/office/drawing/2016/5/9/chartex" xmlns:cx4="http://schemas.microsoft.com/office/drawing/2016/5/10/chartex" xmlns:cx5="http://schemas.microsoft.com/office/drawing/2016/5/11/chartex" xmlns:cx6="http://schemas.microsoft.com/office/drawing/2016/5/12/chartex" xmlns:cx7="http://schemas.microsoft.com/office/drawing/2016/5/13/chartex" xmlns:cx8="http://schemas.microsoft.com/office/drawing/2016/5/14/chartex" xmlns:mc="http://schemas.openxmlformats.org/markup-compatibility/2006" xmlns:aink="http://schemas.microsoft.com/office/drawing/2016/ink" xmlns:am3d="http://schemas.microsoft.com/office/drawing/2017/model3d" xmlns:o="urn:schemas-microsoft-com:office:office" xmlns:r="http://schemas.openxmlformats.org/officeDocument/2006/relationships" xmlns:m="http://schemas.openxmlformats.org/officeDocument/2006/math" xmlns:v="urn:schemas-microsoft-com:vml" xmlns:wp14="http://schemas.microsoft.com/office/word/2010/wordprocessingDrawing" xmlns:wp="http://schemas.openxmlformats.org/drawingml/2006/wordprocessingDrawing" xmlns:w10="urn:schemas-microsoft-com:office:word" xmlns:w="http://schemas.openxmlformats.org/wordprocessingml/2006/main" xmlns:w14="http://schemas.microsoft.com/office/word/2010/wordml" xmlns:w15="http://schemas.microsoft.com/office/word/2012/wordml" xmlns:w16cex="http://schemas.microsoft.com/office/word/2018/wordml/cex" xmlns:w16cid="http://schemas.microsoft.com/office/word/2016/wordml/cid" xmlns:w16="http://schemas.microsoft.com/office/word/2018/wordml" xmlns:w16sdtdh="http://schemas.microsoft.com/office/word/2020/wordml/sdtdatahash" xmlns:w16se="http://schemas.microsoft.com/office/word/2015/wordml/symex" xmlns:wpg="http://schemas.microsoft.com/office/word/2010/wordprocessingGroup" xmlns:wpi="http://schemas.microsoft.com/office/word/2010/wordprocessingInk" xmlns:wne="http://schemas.microsoft.com/office/word/2006/wordml" xmlns:wps="http://schemas.microsoft.com/office/word/2010/wordprocessingShape" mc:Ignorable="w14 w15 w16se w16cid w16 w16cex w16sdtdh wp14">
   <w15:commentEx w15:paraId="3BC8C234" w15:done="0"/>
-  <w15:commentEx w15:paraId="069BA3FB" w15:done="0"/>
-  <w15:commentEx w15:paraId="3F0F7C47" w15:done="0"/>
-  <w15:commentEx w15:paraId="21FBAC07" w15:done="0"/>
+  <w15:commentEx w15:paraId="069BA3FB" w15:done="1"/>
+  <w15:commentEx w15:paraId="4B4D3C57" w15:done="0"/>
+  <w15:commentEx w15:paraId="3F0F7C47" w15:done="1"/>
+  <w15:commentEx w15:paraId="09C98651" w15:paraIdParent="3F0F7C47" w15:done="1"/>
   <w15:commentEx w15:paraId="654B92D6" w15:done="0"/>
   <w15:commentEx w15:paraId="31A7A475" w15:done="0"/>
   <w15:commentEx w15:paraId="4E5207DA" w15:done="0"/>
@@ -5073,11 +3247,12 @@
 </file>
 
 <file path=word/commentsExtensible.xml><?xml version="1.0" encoding="utf-8"?>
-<w16cex:commentsExtensible xmlns:wpc="http://schemas.microsoft.com/office/word/2010/wordprocessingCanvas" xmlns:cx="http://schemas.microsoft.com/office/drawing/2014/chartex" xmlns:cx1="http://schemas.microsoft.com/office/drawing/2015/9/8/chartex" xmlns:cx2="http://schemas.microsoft.com/office/drawing/2015/10/21/chartex" xmlns:cx3="http://schemas.microsoft.com/office/drawing/2016/5/9/chartex" xmlns:cx4="http://schemas.microsoft.com/office/drawing/2016/5/10/chartex" xmlns:cx5="http://schemas.microsoft.com/office/drawing/2016/5/11/chartex" xmlns:cx6="http://schemas.microsoft.com/office/drawing/2016/5/12/chartex" xmlns:cx7="http://schemas.microsoft.com/office/drawing/2016/5/13/chartex" xmlns:cx8="http://schemas.microsoft.com/office/drawing/2016/5/14/chartex" xmlns:mc="http://schemas.openxmlformats.org/markup-compatibility/2006" xmlns:aink="http://schemas.microsoft.com/office/drawing/2016/ink" xmlns:am3d="http://schemas.microsoft.com/office/drawing/2017/model3d" xmlns:o="urn:schemas-microsoft-com:office:office" xmlns:r="http://schemas.openxmlformats.org/officeDocument/2006/relationships" xmlns:m="http://schemas.openxmlformats.org/officeDocument/2006/math" xmlns:v="urn:schemas-microsoft-com:vml" xmlns:wp14="http://schemas.microsoft.com/office/word/2010/wordprocessingDrawing" xmlns:wp="http://schemas.openxmlformats.org/drawingml/2006/wordprocessingDrawing" xmlns:w10="urn:schemas-microsoft-com:office:word" xmlns:w="http://schemas.openxmlformats.org/wordprocessingml/2006/main" xmlns:w14="http://schemas.microsoft.com/office/word/2010/wordml" xmlns:w15="http://schemas.microsoft.com/office/word/2012/wordml" xmlns:w16cex="http://schemas.microsoft.com/office/word/2018/wordml/cex" xmlns:w16cid="http://schemas.microsoft.com/office/word/2016/wordml/cid" xmlns:w16="http://schemas.microsoft.com/office/word/2018/wordml" xmlns:w16se="http://schemas.microsoft.com/office/word/2015/wordml/symex" xmlns:wpg="http://schemas.microsoft.com/office/word/2010/wordprocessingGroup" xmlns:wpi="http://schemas.microsoft.com/office/word/2010/wordprocessingInk" xmlns:wne="http://schemas.microsoft.com/office/word/2006/wordml" xmlns:wps="http://schemas.microsoft.com/office/word/2010/wordprocessingShape" mc:Ignorable="w14 w15 w16se w16cid w16 w16cex wp14">
+<w16cex:commentsExtensible xmlns:wpc="http://schemas.microsoft.com/office/word/2010/wordprocessingCanvas" xmlns:cx="http://schemas.microsoft.com/office/drawing/2014/chartex" xmlns:cx1="http://schemas.microsoft.com/office/drawing/2015/9/8/chartex" xmlns:cx2="http://schemas.microsoft.com/office/drawing/2015/10/21/chartex" xmlns:cx3="http://schemas.microsoft.com/office/drawing/2016/5/9/chartex" xmlns:cx4="http://schemas.microsoft.com/office/drawing/2016/5/10/chartex" xmlns:cx5="http://schemas.microsoft.com/office/drawing/2016/5/11/chartex" xmlns:cx6="http://schemas.microsoft.com/office/drawing/2016/5/12/chartex" xmlns:cx7="http://schemas.microsoft.com/office/drawing/2016/5/13/chartex" xmlns:cx8="http://schemas.microsoft.com/office/drawing/2016/5/14/chartex" xmlns:mc="http://schemas.openxmlformats.org/markup-compatibility/2006" xmlns:aink="http://schemas.microsoft.com/office/drawing/2016/ink" xmlns:am3d="http://schemas.microsoft.com/office/drawing/2017/model3d" xmlns:o="urn:schemas-microsoft-com:office:office" xmlns:r="http://schemas.openxmlformats.org/officeDocument/2006/relationships" xmlns:m="http://schemas.openxmlformats.org/officeDocument/2006/math" xmlns:v="urn:schemas-microsoft-com:vml" xmlns:wp14="http://schemas.microsoft.com/office/word/2010/wordprocessingDrawing" xmlns:wp="http://schemas.openxmlformats.org/drawingml/2006/wordprocessingDrawing" xmlns:w10="urn:schemas-microsoft-com:office:word" xmlns:w="http://schemas.openxmlformats.org/wordprocessingml/2006/main" xmlns:w14="http://schemas.microsoft.com/office/word/2010/wordml" xmlns:w15="http://schemas.microsoft.com/office/word/2012/wordml" xmlns:w16cex="http://schemas.microsoft.com/office/word/2018/wordml/cex" xmlns:w16cid="http://schemas.microsoft.com/office/word/2016/wordml/cid" xmlns:w16="http://schemas.microsoft.com/office/word/2018/wordml" xmlns:w16sdtdh="http://schemas.microsoft.com/office/word/2020/wordml/sdtdatahash" xmlns:w16se="http://schemas.microsoft.com/office/word/2015/wordml/symex" xmlns:wpg="http://schemas.microsoft.com/office/word/2010/wordprocessingGroup" xmlns:wpi="http://schemas.microsoft.com/office/word/2010/wordprocessingInk" xmlns:wne="http://schemas.microsoft.com/office/word/2006/wordml" xmlns:wps="http://schemas.microsoft.com/office/word/2010/wordprocessingShape" mc:Ignorable="w14 w15 w16se w16cid w16 w16cex w16sdtdh wp14">
   <w16cex:commentExtensible w16cex:durableId="24B642DE" w16cex:dateUtc="2021-08-05T08:58:00Z"/>
   <w16cex:commentExtensible w16cex:durableId="24B642F8" w16cex:dateUtc="2021-08-05T08:59:00Z"/>
+  <w16cex:commentExtensible w16cex:durableId="24B65024" w16cex:dateUtc="2021-08-05T09:55:00Z"/>
   <w16cex:commentExtensible w16cex:durableId="24B64383" w16cex:dateUtc="2021-08-05T09:01:00Z"/>
-  <w16cex:commentExtensible w16cex:durableId="24B64398" w16cex:dateUtc="2021-08-05T09:01:00Z"/>
+  <w16cex:commentExtensible w16cex:durableId="24B64FF0" w16cex:dateUtc="2021-08-05T09:54:00Z"/>
   <w16cex:commentExtensible w16cex:durableId="24B4DFEE" w16cex:dateUtc="2021-08-04T07:44:00Z"/>
   <w16cex:commentExtensible w16cex:durableId="24B4DF8E" w16cex:dateUtc="2021-08-04T07:42:00Z"/>
   <w16cex:commentExtensible w16cex:durableId="24B286C1" w16cex:dateUtc="2021-08-02T12:59:00Z"/>
@@ -5088,11 +3263,12 @@
 </file>
 
 <file path=word/commentsIds.xml><?xml version="1.0" encoding="utf-8"?>
-<w16cid:commentsIds xmlns:wpc="http://schemas.microsoft.com/office/word/2010/wordprocessingCanvas" xmlns:cx="http://schemas.microsoft.com/office/drawing/2014/chartex" xmlns:cx1="http://schemas.microsoft.com/office/drawing/2015/9/8/chartex" xmlns:cx2="http://schemas.microsoft.com/office/drawing/2015/10/21/chartex" xmlns:cx3="http://schemas.microsoft.com/office/drawing/2016/5/9/chartex" xmlns:cx4="http://schemas.microsoft.com/office/drawing/2016/5/10/chartex" xmlns:cx5="http://schemas.microsoft.com/office/drawing/2016/5/11/chartex" xmlns:cx6="http://schemas.microsoft.com/office/drawing/2016/5/12/chartex" xmlns:cx7="http://schemas.microsoft.com/office/drawing/2016/5/13/chartex" xmlns:cx8="http://schemas.microsoft.com/office/drawing/2016/5/14/chartex" xmlns:mc="http://schemas.openxmlformats.org/markup-compatibility/2006" xmlns:aink="http://schemas.microsoft.com/office/drawing/2016/ink" xmlns:am3d="http://schemas.microsoft.com/office/drawing/2017/model3d" xmlns:o="urn:schemas-microsoft-com:office:office" xmlns:r="http://schemas.openxmlformats.org/officeDocument/2006/relationships" xmlns:m="http://schemas.openxmlformats.org/officeDocument/2006/math" xmlns:v="urn:schemas-microsoft-com:vml" xmlns:wp14="http://schemas.microsoft.com/office/word/2010/wordprocessingDrawing" xmlns:wp="http://schemas.openxmlformats.org/drawingml/2006/wordprocessingDrawing" xmlns:w10="urn:schemas-microsoft-com:office:word" xmlns:w="http://schemas.openxmlformats.org/wordprocessingml/2006/main" xmlns:w14="http://schemas.microsoft.com/office/word/2010/wordml" xmlns:w15="http://schemas.microsoft.com/office/word/2012/wordml" xmlns:w16cex="http://schemas.microsoft.com/office/word/2018/wordml/cex" xmlns:w16cid="http://schemas.microsoft.com/office/word/2016/wordml/cid" xmlns:w16="http://schemas.microsoft.com/office/word/2018/wordml" xmlns:w16se="http://schemas.microsoft.com/office/word/2015/wordml/symex" xmlns:wpg="http://schemas.microsoft.com/office/word/2010/wordprocessingGroup" xmlns:wpi="http://schemas.microsoft.com/office/word/2010/wordprocessingInk" xmlns:wne="http://schemas.microsoft.com/office/word/2006/wordml" xmlns:wps="http://schemas.microsoft.com/office/word/2010/wordprocessingShape" mc:Ignorable="w14 w15 w16se w16cid w16 w16cex wp14">
+<w16cid:commentsIds xmlns:wpc="http://schemas.microsoft.com/office/word/2010/wordprocessingCanvas" xmlns:cx="http://schemas.microsoft.com/office/drawing/2014/chartex" xmlns:cx1="http://schemas.microsoft.com/office/drawing/2015/9/8/chartex" xmlns:cx2="http://schemas.microsoft.com/office/drawing/2015/10/21/chartex" xmlns:cx3="http://schemas.microsoft.com/office/drawing/2016/5/9/chartex" xmlns:cx4="http://schemas.microsoft.com/office/drawing/2016/5/10/chartex" xmlns:cx5="http://schemas.microsoft.com/office/drawing/2016/5/11/chartex" xmlns:cx6="http://schemas.microsoft.com/office/drawing/2016/5/12/chartex" xmlns:cx7="http://schemas.microsoft.com/office/drawing/2016/5/13/chartex" xmlns:cx8="http://schemas.microsoft.com/office/drawing/2016/5/14/chartex" xmlns:mc="http://schemas.openxmlformats.org/markup-compatibility/2006" xmlns:aink="http://schemas.microsoft.com/office/drawing/2016/ink" xmlns:am3d="http://schemas.microsoft.com/office/drawing/2017/model3d" xmlns:o="urn:schemas-microsoft-com:office:office" xmlns:r="http://schemas.openxmlformats.org/officeDocument/2006/relationships" xmlns:m="http://schemas.openxmlformats.org/officeDocument/2006/math" xmlns:v="urn:schemas-microsoft-com:vml" xmlns:wp14="http://schemas.microsoft.com/office/word/2010/wordprocessingDrawing" xmlns:wp="http://schemas.openxmlformats.org/drawingml/2006/wordprocessingDrawing" xmlns:w10="urn:schemas-microsoft-com:office:word" xmlns:w="http://schemas.openxmlformats.org/wordprocessingml/2006/main" xmlns:w14="http://schemas.microsoft.com/office/word/2010/wordml" xmlns:w15="http://schemas.microsoft.com/office/word/2012/wordml" xmlns:w16cex="http://schemas.microsoft.com/office/word/2018/wordml/cex" xmlns:w16cid="http://schemas.microsoft.com/office/word/2016/wordml/cid" xmlns:w16="http://schemas.microsoft.com/office/word/2018/wordml" xmlns:w16sdtdh="http://schemas.microsoft.com/office/word/2020/wordml/sdtdatahash" xmlns:w16se="http://schemas.microsoft.com/office/word/2015/wordml/symex" xmlns:wpg="http://schemas.microsoft.com/office/word/2010/wordprocessingGroup" xmlns:wpi="http://schemas.microsoft.com/office/word/2010/wordprocessingInk" xmlns:wne="http://schemas.microsoft.com/office/word/2006/wordml" xmlns:wps="http://schemas.microsoft.com/office/word/2010/wordprocessingShape" mc:Ignorable="w14 w15 w16se w16cid w16 w16cex w16sdtdh wp14">
   <w16cid:commentId w16cid:paraId="3BC8C234" w16cid:durableId="24B642DE"/>
   <w16cid:commentId w16cid:paraId="069BA3FB" w16cid:durableId="24B642F8"/>
+  <w16cid:commentId w16cid:paraId="4B4D3C57" w16cid:durableId="24B65024"/>
   <w16cid:commentId w16cid:paraId="3F0F7C47" w16cid:durableId="24B64383"/>
-  <w16cid:commentId w16cid:paraId="21FBAC07" w16cid:durableId="24B64398"/>
+  <w16cid:commentId w16cid:paraId="09C98651" w16cid:durableId="24B64FF0"/>
   <w16cid:commentId w16cid:paraId="654B92D6" w16cid:durableId="24B4DFEE"/>
   <w16cid:commentId w16cid:paraId="31A7A475" w16cid:durableId="24B4DF8E"/>
   <w16cid:commentId w16cid:paraId="4E5207DA" w16cid:durableId="24B286C1"/>
@@ -5103,7 +3279,7 @@
 </file>
 
 <file path=word/endnotes.xml><?xml version="1.0" encoding="utf-8"?>
-<w:endnotes xmlns:wpc="http://schemas.microsoft.com/office/word/2010/wordprocessingCanvas" xmlns:cx="http://schemas.microsoft.com/office/drawing/2014/chartex" xmlns:cx1="http://schemas.microsoft.com/office/drawing/2015/9/8/chartex" xmlns:cx2="http://schemas.microsoft.com/office/drawing/2015/10/21/chartex" xmlns:cx3="http://schemas.microsoft.com/office/drawing/2016/5/9/chartex" xmlns:cx4="http://schemas.microsoft.com/office/drawing/2016/5/10/chartex" xmlns:cx5="http://schemas.microsoft.com/office/drawing/2016/5/11/chartex" xmlns:cx6="http://schemas.microsoft.com/office/drawing/2016/5/12/chartex" xmlns:cx7="http://schemas.microsoft.com/office/drawing/2016/5/13/chartex" xmlns:cx8="http://schemas.microsoft.com/office/drawing/2016/5/14/chartex" xmlns:mc="http://schemas.openxmlformats.org/markup-compatibility/2006" xmlns:aink="http://schemas.microsoft.com/office/drawing/2016/ink" xmlns:am3d="http://schemas.microsoft.com/office/drawing/2017/model3d" xmlns:o="urn:schemas-microsoft-com:office:office" xmlns:r="http://schemas.openxmlformats.org/officeDocument/2006/relationships" xmlns:m="http://schemas.openxmlformats.org/officeDocument/2006/math" xmlns:v="urn:schemas-microsoft-com:vml" xmlns:wp14="http://schemas.microsoft.com/office/word/2010/wordprocessingDrawing" xmlns:wp="http://schemas.openxmlformats.org/drawingml/2006/wordprocessingDrawing" xmlns:w10="urn:schemas-microsoft-com:office:word" xmlns:w="http://schemas.openxmlformats.org/wordprocessingml/2006/main" xmlns:w14="http://schemas.microsoft.com/office/word/2010/wordml" xmlns:w15="http://schemas.microsoft.com/office/word/2012/wordml" xmlns:w16cex="http://schemas.microsoft.com/office/word/2018/wordml/cex" xmlns:w16cid="http://schemas.microsoft.com/office/word/2016/wordml/cid" xmlns:w16="http://schemas.microsoft.com/office/word/2018/wordml" xmlns:w16se="http://schemas.microsoft.com/office/word/2015/wordml/symex" xmlns:wpg="http://schemas.microsoft.com/office/word/2010/wordprocessingGroup" xmlns:wpi="http://schemas.microsoft.com/office/word/2010/wordprocessingInk" xmlns:wne="http://schemas.microsoft.com/office/word/2006/wordml" xmlns:wps="http://schemas.microsoft.com/office/word/2010/wordprocessingShape" mc:Ignorable="w14 w15 w16se w16cid w16 w16cex wp14">
+<w:endnotes xmlns:wpc="http://schemas.microsoft.com/office/word/2010/wordprocessingCanvas" xmlns:cx="http://schemas.microsoft.com/office/drawing/2014/chartex" xmlns:cx1="http://schemas.microsoft.com/office/drawing/2015/9/8/chartex" xmlns:cx2="http://schemas.microsoft.com/office/drawing/2015/10/21/chartex" xmlns:cx3="http://schemas.microsoft.com/office/drawing/2016/5/9/chartex" xmlns:cx4="http://schemas.microsoft.com/office/drawing/2016/5/10/chartex" xmlns:cx5="http://schemas.microsoft.com/office/drawing/2016/5/11/chartex" xmlns:cx6="http://schemas.microsoft.com/office/drawing/2016/5/12/chartex" xmlns:cx7="http://schemas.microsoft.com/office/drawing/2016/5/13/chartex" xmlns:cx8="http://schemas.microsoft.com/office/drawing/2016/5/14/chartex" xmlns:mc="http://schemas.openxmlformats.org/markup-compatibility/2006" xmlns:aink="http://schemas.microsoft.com/office/drawing/2016/ink" xmlns:am3d="http://schemas.microsoft.com/office/drawing/2017/model3d" xmlns:o="urn:schemas-microsoft-com:office:office" xmlns:r="http://schemas.openxmlformats.org/officeDocument/2006/relationships" xmlns:m="http://schemas.openxmlformats.org/officeDocument/2006/math" xmlns:v="urn:schemas-microsoft-com:vml" xmlns:wp14="http://schemas.microsoft.com/office/word/2010/wordprocessingDrawing" xmlns:wp="http://schemas.openxmlformats.org/drawingml/2006/wordprocessingDrawing" xmlns:w10="urn:schemas-microsoft-com:office:word" xmlns:w="http://schemas.openxmlformats.org/wordprocessingml/2006/main" xmlns:w14="http://schemas.microsoft.com/office/word/2010/wordml" xmlns:w15="http://schemas.microsoft.com/office/word/2012/wordml" xmlns:w16cex="http://schemas.microsoft.com/office/word/2018/wordml/cex" xmlns:w16cid="http://schemas.microsoft.com/office/word/2016/wordml/cid" xmlns:w16="http://schemas.microsoft.com/office/word/2018/wordml" xmlns:w16sdtdh="http://schemas.microsoft.com/office/word/2020/wordml/sdtdatahash" xmlns:w16se="http://schemas.microsoft.com/office/word/2015/wordml/symex" xmlns:wpg="http://schemas.microsoft.com/office/word/2010/wordprocessingGroup" xmlns:wpi="http://schemas.microsoft.com/office/word/2010/wordprocessingInk" xmlns:wne="http://schemas.microsoft.com/office/word/2006/wordml" xmlns:wps="http://schemas.microsoft.com/office/word/2010/wordprocessingShape" mc:Ignorable="w14 w15 w16se w16cid w16 w16cex w16sdtdh wp14">
   <w:endnote w:type="separator" w:id="-1">
     <w:p>
       <w:pPr>
@@ -5128,37 +3304,37 @@
 </file>
 
 <file path=word/footer1.xml><?xml version="1.0" encoding="utf-8"?>
-<w:ftr xmlns:wpc="http://schemas.microsoft.com/office/word/2010/wordprocessingCanvas" xmlns:cx="http://schemas.microsoft.com/office/drawing/2014/chartex" xmlns:cx1="http://schemas.microsoft.com/office/drawing/2015/9/8/chartex" xmlns:cx2="http://schemas.microsoft.com/office/drawing/2015/10/21/chartex" xmlns:cx3="http://schemas.microsoft.com/office/drawing/2016/5/9/chartex" xmlns:cx4="http://schemas.microsoft.com/office/drawing/2016/5/10/chartex" xmlns:cx5="http://schemas.microsoft.com/office/drawing/2016/5/11/chartex" xmlns:cx6="http://schemas.microsoft.com/office/drawing/2016/5/12/chartex" xmlns:cx7="http://schemas.microsoft.com/office/drawing/2016/5/13/chartex" xmlns:cx8="http://schemas.microsoft.com/office/drawing/2016/5/14/chartex" xmlns:mc="http://schemas.openxmlformats.org/markup-compatibility/2006" xmlns:aink="http://schemas.microsoft.com/office/drawing/2016/ink" xmlns:am3d="http://schemas.microsoft.com/office/drawing/2017/model3d" xmlns:o="urn:schemas-microsoft-com:office:office" xmlns:r="http://schemas.openxmlformats.org/officeDocument/2006/relationships" xmlns:m="http://schemas.openxmlformats.org/officeDocument/2006/math" xmlns:v="urn:schemas-microsoft-com:vml" xmlns:wp14="http://schemas.microsoft.com/office/word/2010/wordprocessingDrawing" xmlns:wp="http://schemas.openxmlformats.org/drawingml/2006/wordprocessingDrawing" xmlns:w10="urn:schemas-microsoft-com:office:word" xmlns:w="http://schemas.openxmlformats.org/wordprocessingml/2006/main" xmlns:w14="http://schemas.microsoft.com/office/word/2010/wordml" xmlns:w15="http://schemas.microsoft.com/office/word/2012/wordml" xmlns:w16cex="http://schemas.microsoft.com/office/word/2018/wordml/cex" xmlns:w16cid="http://schemas.microsoft.com/office/word/2016/wordml/cid" xmlns:w16="http://schemas.microsoft.com/office/word/2018/wordml" xmlns:w16se="http://schemas.microsoft.com/office/word/2015/wordml/symex" xmlns:wpg="http://schemas.microsoft.com/office/word/2010/wordprocessingGroup" xmlns:wpi="http://schemas.microsoft.com/office/word/2010/wordprocessingInk" xmlns:wne="http://schemas.microsoft.com/office/word/2006/wordml" xmlns:wps="http://schemas.microsoft.com/office/word/2010/wordprocessingShape" mc:Ignorable="w14 w15 w16se w16cid w16 w16cex wp14">
+<w:ftr xmlns:wpc="http://schemas.microsoft.com/office/word/2010/wordprocessingCanvas" xmlns:cx="http://schemas.microsoft.com/office/drawing/2014/chartex" xmlns:cx1="http://schemas.microsoft.com/office/drawing/2015/9/8/chartex" xmlns:cx2="http://schemas.microsoft.com/office/drawing/2015/10/21/chartex" xmlns:cx3="http://schemas.microsoft.com/office/drawing/2016/5/9/chartex" xmlns:cx4="http://schemas.microsoft.com/office/drawing/2016/5/10/chartex" xmlns:cx5="http://schemas.microsoft.com/office/drawing/2016/5/11/chartex" xmlns:cx6="http://schemas.microsoft.com/office/drawing/2016/5/12/chartex" xmlns:cx7="http://schemas.microsoft.com/office/drawing/2016/5/13/chartex" xmlns:cx8="http://schemas.microsoft.com/office/drawing/2016/5/14/chartex" xmlns:mc="http://schemas.openxmlformats.org/markup-compatibility/2006" xmlns:aink="http://schemas.microsoft.com/office/drawing/2016/ink" xmlns:am3d="http://schemas.microsoft.com/office/drawing/2017/model3d" xmlns:o="urn:schemas-microsoft-com:office:office" xmlns:r="http://schemas.openxmlformats.org/officeDocument/2006/relationships" xmlns:m="http://schemas.openxmlformats.org/officeDocument/2006/math" xmlns:v="urn:schemas-microsoft-com:vml" xmlns:wp14="http://schemas.microsoft.com/office/word/2010/wordprocessingDrawing" xmlns:wp="http://schemas.openxmlformats.org/drawingml/2006/wordprocessingDrawing" xmlns:w10="urn:schemas-microsoft-com:office:word" xmlns:w="http://schemas.openxmlformats.org/wordprocessingml/2006/main" xmlns:w14="http://schemas.microsoft.com/office/word/2010/wordml" xmlns:w15="http://schemas.microsoft.com/office/word/2012/wordml" xmlns:w16cex="http://schemas.microsoft.com/office/word/2018/wordml/cex" xmlns:w16cid="http://schemas.microsoft.com/office/word/2016/wordml/cid" xmlns:w16="http://schemas.microsoft.com/office/word/2018/wordml" xmlns:w16sdtdh="http://schemas.microsoft.com/office/word/2020/wordml/sdtdatahash" xmlns:w16se="http://schemas.microsoft.com/office/word/2015/wordml/symex" xmlns:wpg="http://schemas.microsoft.com/office/word/2010/wordprocessingGroup" xmlns:wpi="http://schemas.microsoft.com/office/word/2010/wordprocessingInk" xmlns:wne="http://schemas.microsoft.com/office/word/2006/wordml" xmlns:wps="http://schemas.microsoft.com/office/word/2010/wordprocessingShape" mc:Ignorable="w14 w15 w16se w16cid w16 w16cex w16sdtdh wp14">
   <w:p>
     <w:pPr>
-      <w:pStyle w:val="Footer"/>
+      <w:pStyle w:val="Bunntekst"/>
     </w:pPr>
   </w:p>
 </w:ftr>
 </file>
 
 <file path=word/footer2.xml><?xml version="1.0" encoding="utf-8"?>
-<w:ftr xmlns:wpc="http://schemas.microsoft.com/office/word/2010/wordprocessingCanvas" xmlns:cx="http://schemas.microsoft.com/office/drawing/2014/chartex" xmlns:cx1="http://schemas.microsoft.com/office/drawing/2015/9/8/chartex" xmlns:cx2="http://schemas.microsoft.com/office/drawing/2015/10/21/chartex" xmlns:cx3="http://schemas.microsoft.com/office/drawing/2016/5/9/chartex" xmlns:cx4="http://schemas.microsoft.com/office/drawing/2016/5/10/chartex" xmlns:cx5="http://schemas.microsoft.com/office/drawing/2016/5/11/chartex" xmlns:cx6="http://schemas.microsoft.com/office/drawing/2016/5/12/chartex" xmlns:cx7="http://schemas.microsoft.com/office/drawing/2016/5/13/chartex" xmlns:cx8="http://schemas.microsoft.com/office/drawing/2016/5/14/chartex" xmlns:mc="http://schemas.openxmlformats.org/markup-compatibility/2006" xmlns:aink="http://schemas.microsoft.com/office/drawing/2016/ink" xmlns:am3d="http://schemas.microsoft.com/office/drawing/2017/model3d" xmlns:o="urn:schemas-microsoft-com:office:office" xmlns:r="http://schemas.openxmlformats.org/officeDocument/2006/relationships" xmlns:m="http://schemas.openxmlformats.org/officeDocument/2006/math" xmlns:v="urn:schemas-microsoft-com:vml" xmlns:wp14="http://schemas.microsoft.com/office/word/2010/wordprocessingDrawing" xmlns:wp="http://schemas.openxmlformats.org/drawingml/2006/wordprocessingDrawing" xmlns:w10="urn:schemas-microsoft-com:office:word" xmlns:w="http://schemas.openxmlformats.org/wordprocessingml/2006/main" xmlns:w14="http://schemas.microsoft.com/office/word/2010/wordml" xmlns:w15="http://schemas.microsoft.com/office/word/2012/wordml" xmlns:w16cex="http://schemas.microsoft.com/office/word/2018/wordml/cex" xmlns:w16cid="http://schemas.microsoft.com/office/word/2016/wordml/cid" xmlns:w16="http://schemas.microsoft.com/office/word/2018/wordml" xmlns:w16se="http://schemas.microsoft.com/office/word/2015/wordml/symex" xmlns:wpg="http://schemas.microsoft.com/office/word/2010/wordprocessingGroup" xmlns:wpi="http://schemas.microsoft.com/office/word/2010/wordprocessingInk" xmlns:wne="http://schemas.microsoft.com/office/word/2006/wordml" xmlns:wps="http://schemas.microsoft.com/office/word/2010/wordprocessingShape" mc:Ignorable="w14 w15 w16se w16cid w16 w16cex wp14">
+<w:ftr xmlns:wpc="http://schemas.microsoft.com/office/word/2010/wordprocessingCanvas" xmlns:cx="http://schemas.microsoft.com/office/drawing/2014/chartex" xmlns:cx1="http://schemas.microsoft.com/office/drawing/2015/9/8/chartex" xmlns:cx2="http://schemas.microsoft.com/office/drawing/2015/10/21/chartex" xmlns:cx3="http://schemas.microsoft.com/office/drawing/2016/5/9/chartex" xmlns:cx4="http://schemas.microsoft.com/office/drawing/2016/5/10/chartex" xmlns:cx5="http://schemas.microsoft.com/office/drawing/2016/5/11/chartex" xmlns:cx6="http://schemas.microsoft.com/office/drawing/2016/5/12/chartex" xmlns:cx7="http://schemas.microsoft.com/office/drawing/2016/5/13/chartex" xmlns:cx8="http://schemas.microsoft.com/office/drawing/2016/5/14/chartex" xmlns:mc="http://schemas.openxmlformats.org/markup-compatibility/2006" xmlns:aink="http://schemas.microsoft.com/office/drawing/2016/ink" xmlns:am3d="http://schemas.microsoft.com/office/drawing/2017/model3d" xmlns:o="urn:schemas-microsoft-com:office:office" xmlns:r="http://schemas.openxmlformats.org/officeDocument/2006/relationships" xmlns:m="http://schemas.openxmlformats.org/officeDocument/2006/math" xmlns:v="urn:schemas-microsoft-com:vml" xmlns:wp14="http://schemas.microsoft.com/office/word/2010/wordprocessingDrawing" xmlns:wp="http://schemas.openxmlformats.org/drawingml/2006/wordprocessingDrawing" xmlns:w10="urn:schemas-microsoft-com:office:word" xmlns:w="http://schemas.openxmlformats.org/wordprocessingml/2006/main" xmlns:w14="http://schemas.microsoft.com/office/word/2010/wordml" xmlns:w15="http://schemas.microsoft.com/office/word/2012/wordml" xmlns:w16cex="http://schemas.microsoft.com/office/word/2018/wordml/cex" xmlns:w16cid="http://schemas.microsoft.com/office/word/2016/wordml/cid" xmlns:w16="http://schemas.microsoft.com/office/word/2018/wordml" xmlns:w16sdtdh="http://schemas.microsoft.com/office/word/2020/wordml/sdtdatahash" xmlns:w16se="http://schemas.microsoft.com/office/word/2015/wordml/symex" xmlns:wpg="http://schemas.microsoft.com/office/word/2010/wordprocessingGroup" xmlns:wpi="http://schemas.microsoft.com/office/word/2010/wordprocessingInk" xmlns:wne="http://schemas.microsoft.com/office/word/2006/wordml" xmlns:wps="http://schemas.microsoft.com/office/word/2010/wordprocessingShape" mc:Ignorable="w14 w15 w16se w16cid w16 w16cex w16sdtdh wp14">
   <w:p>
     <w:pPr>
-      <w:pStyle w:val="Footer"/>
+      <w:pStyle w:val="Bunntekst"/>
     </w:pPr>
   </w:p>
 </w:ftr>
 </file>
 
 <file path=word/footer3.xml><?xml version="1.0" encoding="utf-8"?>
-<w:ftr xmlns:wpc="http://schemas.microsoft.com/office/word/2010/wordprocessingCanvas" xmlns:cx="http://schemas.microsoft.com/office/drawing/2014/chartex" xmlns:cx1="http://schemas.microsoft.com/office/drawing/2015/9/8/chartex" xmlns:cx2="http://schemas.microsoft.com/office/drawing/2015/10/21/chartex" xmlns:cx3="http://schemas.microsoft.com/office/drawing/2016/5/9/chartex" xmlns:cx4="http://schemas.microsoft.com/office/drawing/2016/5/10/chartex" xmlns:cx5="http://schemas.microsoft.com/office/drawing/2016/5/11/chartex" xmlns:cx6="http://schemas.microsoft.com/office/drawing/2016/5/12/chartex" xmlns:cx7="http://schemas.microsoft.com/office/drawing/2016/5/13/chartex" xmlns:cx8="http://schemas.microsoft.com/office/drawing/2016/5/14/chartex" xmlns:mc="http://schemas.openxmlformats.org/markup-compatibility/2006" xmlns:aink="http://schemas.microsoft.com/office/drawing/2016/ink" xmlns:am3d="http://schemas.microsoft.com/office/drawing/2017/model3d" xmlns:o="urn:schemas-microsoft-com:office:office" xmlns:r="http://schemas.openxmlformats.org/officeDocument/2006/relationships" xmlns:m="http://schemas.openxmlformats.org/officeDocument/2006/math" xmlns:v="urn:schemas-microsoft-com:vml" xmlns:wp14="http://schemas.microsoft.com/office/word/2010/wordprocessingDrawing" xmlns:wp="http://schemas.openxmlformats.org/drawingml/2006/wordprocessingDrawing" xmlns:w10="urn:schemas-microsoft-com:office:word" xmlns:w="http://schemas.openxmlformats.org/wordprocessingml/2006/main" xmlns:w14="http://schemas.microsoft.com/office/word/2010/wordml" xmlns:w15="http://schemas.microsoft.com/office/word/2012/wordml" xmlns:w16cex="http://schemas.microsoft.com/office/word/2018/wordml/cex" xmlns:w16cid="http://schemas.microsoft.com/office/word/2016/wordml/cid" xmlns:w16="http://schemas.microsoft.com/office/word/2018/wordml" xmlns:w16se="http://schemas.microsoft.com/office/word/2015/wordml/symex" xmlns:wpg="http://schemas.microsoft.com/office/word/2010/wordprocessingGroup" xmlns:wpi="http://schemas.microsoft.com/office/word/2010/wordprocessingInk" xmlns:wne="http://schemas.microsoft.com/office/word/2006/wordml" xmlns:wps="http://schemas.microsoft.com/office/word/2010/wordprocessingShape" mc:Ignorable="w14 w15 w16se w16cid w16 w16cex wp14">
+<w:ftr xmlns:wpc="http://schemas.microsoft.com/office/word/2010/wordprocessingCanvas" xmlns:cx="http://schemas.microsoft.com/office/drawing/2014/chartex" xmlns:cx1="http://schemas.microsoft.com/office/drawing/2015/9/8/chartex" xmlns:cx2="http://schemas.microsoft.com/office/drawing/2015/10/21/chartex" xmlns:cx3="http://schemas.microsoft.com/office/drawing/2016/5/9/chartex" xmlns:cx4="http://schemas.microsoft.com/office/drawing/2016/5/10/chartex" xmlns:cx5="http://schemas.microsoft.com/office/drawing/2016/5/11/chartex" xmlns:cx6="http://schemas.microsoft.com/office/drawing/2016/5/12/chartex" xmlns:cx7="http://schemas.microsoft.com/office/drawing/2016/5/13/chartex" xmlns:cx8="http://schemas.microsoft.com/office/drawing/2016/5/14/chartex" xmlns:mc="http://schemas.openxmlformats.org/markup-compatibility/2006" xmlns:aink="http://schemas.microsoft.com/office/drawing/2016/ink" xmlns:am3d="http://schemas.microsoft.com/office/drawing/2017/model3d" xmlns:o="urn:schemas-microsoft-com:office:office" xmlns:r="http://schemas.openxmlformats.org/officeDocument/2006/relationships" xmlns:m="http://schemas.openxmlformats.org/officeDocument/2006/math" xmlns:v="urn:schemas-microsoft-com:vml" xmlns:wp14="http://schemas.microsoft.com/office/word/2010/wordprocessingDrawing" xmlns:wp="http://schemas.openxmlformats.org/drawingml/2006/wordprocessingDrawing" xmlns:w10="urn:schemas-microsoft-com:office:word" xmlns:w="http://schemas.openxmlformats.org/wordprocessingml/2006/main" xmlns:w14="http://schemas.microsoft.com/office/word/2010/wordml" xmlns:w15="http://schemas.microsoft.com/office/word/2012/wordml" xmlns:w16cex="http://schemas.microsoft.com/office/word/2018/wordml/cex" xmlns:w16cid="http://schemas.microsoft.com/office/word/2016/wordml/cid" xmlns:w16="http://schemas.microsoft.com/office/word/2018/wordml" xmlns:w16sdtdh="http://schemas.microsoft.com/office/word/2020/wordml/sdtdatahash" xmlns:w16se="http://schemas.microsoft.com/office/word/2015/wordml/symex" xmlns:wpg="http://schemas.microsoft.com/office/word/2010/wordprocessingGroup" xmlns:wpi="http://schemas.microsoft.com/office/word/2010/wordprocessingInk" xmlns:wne="http://schemas.microsoft.com/office/word/2006/wordml" xmlns:wps="http://schemas.microsoft.com/office/word/2010/wordprocessingShape" mc:Ignorable="w14 w15 w16se w16cid w16 w16cex w16sdtdh wp14">
   <w:p>
     <w:pPr>
-      <w:pStyle w:val="Footer"/>
+      <w:pStyle w:val="Bunntekst"/>
     </w:pPr>
   </w:p>
 </w:ftr>
 </file>
 
 <file path=word/footnotes.xml><?xml version="1.0" encoding="utf-8"?>
-<w:footnotes xmlns:wpc="http://schemas.microsoft.com/office/word/2010/wordprocessingCanvas" xmlns:cx="http://schemas.microsoft.com/office/drawing/2014/chartex" xmlns:cx1="http://schemas.microsoft.com/office/drawing/2015/9/8/chartex" xmlns:cx2="http://schemas.microsoft.com/office/drawing/2015/10/21/chartex" xmlns:cx3="http://schemas.microsoft.com/office/drawing/2016/5/9/chartex" xmlns:cx4="http://schemas.microsoft.com/office/drawing/2016/5/10/chartex" xmlns:cx5="http://schemas.microsoft.com/office/drawing/2016/5/11/chartex" xmlns:cx6="http://schemas.microsoft.com/office/drawing/2016/5/12/chartex" xmlns:cx7="http://schemas.microsoft.com/office/drawing/2016/5/13/chartex" xmlns:cx8="http://schemas.microsoft.com/office/drawing/2016/5/14/chartex" xmlns:mc="http://schemas.openxmlformats.org/markup-compatibility/2006" xmlns:aink="http://schemas.microsoft.com/office/drawing/2016/ink" xmlns:am3d="http://schemas.microsoft.com/office/drawing/2017/model3d" xmlns:o="urn:schemas-microsoft-com:office:office" xmlns:r="http://schemas.openxmlformats.org/officeDocument/2006/relationships" xmlns:m="http://schemas.openxmlformats.org/officeDocument/2006/math" xmlns:v="urn:schemas-microsoft-com:vml" xmlns:wp14="http://schemas.microsoft.com/office/word/2010/wordprocessingDrawing" xmlns:wp="http://schemas.openxmlformats.org/drawingml/2006/wordprocessingDrawing" xmlns:w10="urn:schemas-microsoft-com:office:word" xmlns:w="http://schemas.openxmlformats.org/wordprocessingml/2006/main" xmlns:w14="http://schemas.microsoft.com/office/word/2010/wordml" xmlns:w15="http://schemas.microsoft.com/office/word/2012/wordml" xmlns:w16cex="http://schemas.microsoft.com/office/word/2018/wordml/cex" xmlns:w16cid="http://schemas.microsoft.com/office/word/2016/wordml/cid" xmlns:w16="http://schemas.microsoft.com/office/word/2018/wordml" xmlns:w16se="http://schemas.microsoft.com/office/word/2015/wordml/symex" xmlns:wpg="http://schemas.microsoft.com/office/word/2010/wordprocessingGroup" xmlns:wpi="http://schemas.microsoft.com/office/word/2010/wordprocessingInk" xmlns:wne="http://schemas.microsoft.com/office/word/2006/wordml" xmlns:wps="http://schemas.microsoft.com/office/word/2010/wordprocessingShape" mc:Ignorable="w14 w15 w16se w16cid w16 w16cex wp14">
+<w:footnotes xmlns:wpc="http://schemas.microsoft.com/office/word/2010/wordprocessingCanvas" xmlns:cx="http://schemas.microsoft.com/office/drawing/2014/chartex" xmlns:cx1="http://schemas.microsoft.com/office/drawing/2015/9/8/chartex" xmlns:cx2="http://schemas.microsoft.com/office/drawing/2015/10/21/chartex" xmlns:cx3="http://schemas.microsoft.com/office/drawing/2016/5/9/chartex" xmlns:cx4="http://schemas.microsoft.com/office/drawing/2016/5/10/chartex" xmlns:cx5="http://schemas.microsoft.com/office/drawing/2016/5/11/chartex" xmlns:cx6="http://schemas.microsoft.com/office/drawing/2016/5/12/chartex" xmlns:cx7="http://schemas.microsoft.com/office/drawing/2016/5/13/chartex" xmlns:cx8="http://schemas.microsoft.com/office/drawing/2016/5/14/chartex" xmlns:mc="http://schemas.openxmlformats.org/markup-compatibility/2006" xmlns:aink="http://schemas.microsoft.com/office/drawing/2016/ink" xmlns:am3d="http://schemas.microsoft.com/office/drawing/2017/model3d" xmlns:o="urn:schemas-microsoft-com:office:office" xmlns:r="http://schemas.openxmlformats.org/officeDocument/2006/relationships" xmlns:m="http://schemas.openxmlformats.org/officeDocument/2006/math" xmlns:v="urn:schemas-microsoft-com:vml" xmlns:wp14="http://schemas.microsoft.com/office/word/2010/wordprocessingDrawing" xmlns:wp="http://schemas.openxmlformats.org/drawingml/2006/wordprocessingDrawing" xmlns:w10="urn:schemas-microsoft-com:office:word" xmlns:w="http://schemas.openxmlformats.org/wordprocessingml/2006/main" xmlns:w14="http://schemas.microsoft.com/office/word/2010/wordml" xmlns:w15="http://schemas.microsoft.com/office/word/2012/wordml" xmlns:w16cex="http://schemas.microsoft.com/office/word/2018/wordml/cex" xmlns:w16cid="http://schemas.microsoft.com/office/word/2016/wordml/cid" xmlns:w16="http://schemas.microsoft.com/office/word/2018/wordml" xmlns:w16sdtdh="http://schemas.microsoft.com/office/word/2020/wordml/sdtdatahash" xmlns:w16se="http://schemas.microsoft.com/office/word/2015/wordml/symex" xmlns:wpg="http://schemas.microsoft.com/office/word/2010/wordprocessingGroup" xmlns:wpi="http://schemas.microsoft.com/office/word/2010/wordprocessingInk" xmlns:wne="http://schemas.microsoft.com/office/word/2006/wordml" xmlns:wps="http://schemas.microsoft.com/office/word/2010/wordprocessingShape" mc:Ignorable="w14 w15 w16se w16cid w16 w16cex w16sdtdh wp14">
   <w:footnote w:type="separator" w:id="-1">
     <w:p>
       <w:pPr>
@@ -5183,37 +3359,37 @@
 </file>
 
 <file path=word/header1.xml><?xml version="1.0" encoding="utf-8"?>
-<w:hdr xmlns:wpc="http://schemas.microsoft.com/office/word/2010/wordprocessingCanvas" xmlns:cx="http://schemas.microsoft.com/office/drawing/2014/chartex" xmlns:cx1="http://schemas.microsoft.com/office/drawing/2015/9/8/chartex" xmlns:cx2="http://schemas.microsoft.com/office/drawing/2015/10/21/chartex" xmlns:cx3="http://schemas.microsoft.com/office/drawing/2016/5/9/chartex" xmlns:cx4="http://schemas.microsoft.com/office/drawing/2016/5/10/chartex" xmlns:cx5="http://schemas.microsoft.com/office/drawing/2016/5/11/chartex" xmlns:cx6="http://schemas.microsoft.com/office/drawing/2016/5/12/chartex" xmlns:cx7="http://schemas.microsoft.com/office/drawing/2016/5/13/chartex" xmlns:cx8="http://schemas.microsoft.com/office/drawing/2016/5/14/chartex" xmlns:mc="http://schemas.openxmlformats.org/markup-compatibility/2006" xmlns:aink="http://schemas.microsoft.com/office/drawing/2016/ink" xmlns:am3d="http://schemas.microsoft.com/office/drawing/2017/model3d" xmlns:o="urn:schemas-microsoft-com:office:office" xmlns:r="http://schemas.openxmlformats.org/officeDocument/2006/relationships" xmlns:m="http://schemas.openxmlformats.org/officeDocument/2006/math" xmlns:v="urn:schemas-microsoft-com:vml" xmlns:wp14="http://schemas.microsoft.com/office/word/2010/wordprocessingDrawing" xmlns:wp="http://schemas.openxmlformats.org/drawingml/2006/wordprocessingDrawing" xmlns:w10="urn:schemas-microsoft-com:office:word" xmlns:w="http://schemas.openxmlformats.org/wordprocessingml/2006/main" xmlns:w14="http://schemas.microsoft.com/office/word/2010/wordml" xmlns:w15="http://schemas.microsoft.com/office/word/2012/wordml" xmlns:w16cex="http://schemas.microsoft.com/office/word/2018/wordml/cex" xmlns:w16cid="http://schemas.microsoft.com/office/word/2016/wordml/cid" xmlns:w16="http://schemas.microsoft.com/office/word/2018/wordml" xmlns:w16se="http://schemas.microsoft.com/office/word/2015/wordml/symex" xmlns:wpg="http://schemas.microsoft.com/office/word/2010/wordprocessingGroup" xmlns:wpi="http://schemas.microsoft.com/office/word/2010/wordprocessingInk" xmlns:wne="http://schemas.microsoft.com/office/word/2006/wordml" xmlns:wps="http://schemas.microsoft.com/office/word/2010/wordprocessingShape" mc:Ignorable="w14 w15 w16se w16cid w16 w16cex wp14">
+<w:hdr xmlns:wpc="http://schemas.microsoft.com/office/word/2010/wordprocessingCanvas" xmlns:cx="http://schemas.microsoft.com/office/drawing/2014/chartex" xmlns:cx1="http://schemas.microsoft.com/office/drawing/2015/9/8/chartex" xmlns:cx2="http://schemas.microsoft.com/office/drawing/2015/10/21/chartex" xmlns:cx3="http://schemas.microsoft.com/office/drawing/2016/5/9/chartex" xmlns:cx4="http://schemas.microsoft.com/office/drawing/2016/5/10/chartex" xmlns:cx5="http://schemas.microsoft.com/office/drawing/2016/5/11/chartex" xmlns:cx6="http://schemas.microsoft.com/office/drawing/2016/5/12/chartex" xmlns:cx7="http://schemas.microsoft.com/office/drawing/2016/5/13/chartex" xmlns:cx8="http://schemas.microsoft.com/office/drawing/2016/5/14/chartex" xmlns:mc="http://schemas.openxmlformats.org/markup-compatibility/2006" xmlns:aink="http://schemas.microsoft.com/office/drawing/2016/ink" xmlns:am3d="http://schemas.microsoft.com/office/drawing/2017/model3d" xmlns:o="urn:schemas-microsoft-com:office:office" xmlns:r="http://schemas.openxmlformats.org/officeDocument/2006/relationships" xmlns:m="http://schemas.openxmlformats.org/officeDocument/2006/math" xmlns:v="urn:schemas-microsoft-com:vml" xmlns:wp14="http://schemas.microsoft.com/office/word/2010/wordprocessingDrawing" xmlns:wp="http://schemas.openxmlformats.org/drawingml/2006/wordprocessingDrawing" xmlns:w10="urn:schemas-microsoft-com:office:word" xmlns:w="http://schemas.openxmlformats.org/wordprocessingml/2006/main" xmlns:w14="http://schemas.microsoft.com/office/word/2010/wordml" xmlns:w15="http://schemas.microsoft.com/office/word/2012/wordml" xmlns:w16cex="http://schemas.microsoft.com/office/word/2018/wordml/cex" xmlns:w16cid="http://schemas.microsoft.com/office/word/2016/wordml/cid" xmlns:w16="http://schemas.microsoft.com/office/word/2018/wordml" xmlns:w16sdtdh="http://schemas.microsoft.com/office/word/2020/wordml/sdtdatahash" xmlns:w16se="http://schemas.microsoft.com/office/word/2015/wordml/symex" xmlns:wpg="http://schemas.microsoft.com/office/word/2010/wordprocessingGroup" xmlns:wpi="http://schemas.microsoft.com/office/word/2010/wordprocessingInk" xmlns:wne="http://schemas.microsoft.com/office/word/2006/wordml" xmlns:wps="http://schemas.microsoft.com/office/word/2010/wordprocessingShape" mc:Ignorable="w14 w15 w16se w16cid w16 w16cex w16sdtdh wp14">
   <w:p>
     <w:pPr>
-      <w:pStyle w:val="Header"/>
+      <w:pStyle w:val="Topptekst"/>
     </w:pPr>
   </w:p>
 </w:hdr>
 </file>
 
 <file path=word/header2.xml><?xml version="1.0" encoding="utf-8"?>
-<w:hdr xmlns:wpc="http://schemas.microsoft.com/office/word/2010/wordprocessingCanvas" xmlns:cx="http://schemas.microsoft.com/office/drawing/2014/chartex" xmlns:cx1="http://schemas.microsoft.com/office/drawing/2015/9/8/chartex" xmlns:cx2="http://schemas.microsoft.com/office/drawing/2015/10/21/chartex" xmlns:cx3="http://schemas.microsoft.com/office/drawing/2016/5/9/chartex" xmlns:cx4="http://schemas.microsoft.com/office/drawing/2016/5/10/chartex" xmlns:cx5="http://schemas.microsoft.com/office/drawing/2016/5/11/chartex" xmlns:cx6="http://schemas.microsoft.com/office/drawing/2016/5/12/chartex" xmlns:cx7="http://schemas.microsoft.com/office/drawing/2016/5/13/chartex" xmlns:cx8="http://schemas.microsoft.com/office/drawing/2016/5/14/chartex" xmlns:mc="http://schemas.openxmlformats.org/markup-compatibility/2006" xmlns:aink="http://schemas.microsoft.com/office/drawing/2016/ink" xmlns:am3d="http://schemas.microsoft.com/office/drawing/2017/model3d" xmlns:o="urn:schemas-microsoft-com:office:office" xmlns:r="http://schemas.openxmlformats.org/officeDocument/2006/relationships" xmlns:m="http://schemas.openxmlformats.org/officeDocument/2006/math" xmlns:v="urn:schemas-microsoft-com:vml" xmlns:wp14="http://schemas.microsoft.com/office/word/2010/wordprocessingDrawing" xmlns:wp="http://schemas.openxmlformats.org/drawingml/2006/wordprocessingDrawing" xmlns:w10="urn:schemas-microsoft-com:office:word" xmlns:w="http://schemas.openxmlformats.org/wordprocessingml/2006/main" xmlns:w14="http://schemas.microsoft.com/office/word/2010/wordml" xmlns:w15="http://schemas.microsoft.com/office/word/2012/wordml" xmlns:w16cex="http://schemas.microsoft.com/office/word/2018/wordml/cex" xmlns:w16cid="http://schemas.microsoft.com/office/word/2016/wordml/cid" xmlns:w16="http://schemas.microsoft.com/office/word/2018/wordml" xmlns:w16se="http://schemas.microsoft.com/office/word/2015/wordml/symex" xmlns:wpg="http://schemas.microsoft.com/office/word/2010/wordprocessingGroup" xmlns:wpi="http://schemas.microsoft.com/office/word/2010/wordprocessingInk" xmlns:wne="http://schemas.microsoft.com/office/word/2006/wordml" xmlns:wps="http://schemas.microsoft.com/office/word/2010/wordprocessingShape" mc:Ignorable="w14 w15 w16se w16cid w16 w16cex wp14">
+<w:hdr xmlns:wpc="http://schemas.microsoft.com/office/word/2010/wordprocessingCanvas" xmlns:cx="http://schemas.microsoft.com/office/drawing/2014/chartex" xmlns:cx1="http://schemas.microsoft.com/office/drawing/2015/9/8/chartex" xmlns:cx2="http://schemas.microsoft.com/office/drawing/2015/10/21/chartex" xmlns:cx3="http://schemas.microsoft.com/office/drawing/2016/5/9/chartex" xmlns:cx4="http://schemas.microsoft.com/office/drawing/2016/5/10/chartex" xmlns:cx5="http://schemas.microsoft.com/office/drawing/2016/5/11/chartex" xmlns:cx6="http://schemas.microsoft.com/office/drawing/2016/5/12/chartex" xmlns:cx7="http://schemas.microsoft.com/office/drawing/2016/5/13/chartex" xmlns:cx8="http://schemas.microsoft.com/office/drawing/2016/5/14/chartex" xmlns:mc="http://schemas.openxmlformats.org/markup-compatibility/2006" xmlns:aink="http://schemas.microsoft.com/office/drawing/2016/ink" xmlns:am3d="http://schemas.microsoft.com/office/drawing/2017/model3d" xmlns:o="urn:schemas-microsoft-com:office:office" xmlns:r="http://schemas.openxmlformats.org/officeDocument/2006/relationships" xmlns:m="http://schemas.openxmlformats.org/officeDocument/2006/math" xmlns:v="urn:schemas-microsoft-com:vml" xmlns:wp14="http://schemas.microsoft.com/office/word/2010/wordprocessingDrawing" xmlns:wp="http://schemas.openxmlformats.org/drawingml/2006/wordprocessingDrawing" xmlns:w10="urn:schemas-microsoft-com:office:word" xmlns:w="http://schemas.openxmlformats.org/wordprocessingml/2006/main" xmlns:w14="http://schemas.microsoft.com/office/word/2010/wordml" xmlns:w15="http://schemas.microsoft.com/office/word/2012/wordml" xmlns:w16cex="http://schemas.microsoft.com/office/word/2018/wordml/cex" xmlns:w16cid="http://schemas.microsoft.com/office/word/2016/wordml/cid" xmlns:w16="http://schemas.microsoft.com/office/word/2018/wordml" xmlns:w16sdtdh="http://schemas.microsoft.com/office/word/2020/wordml/sdtdatahash" xmlns:w16se="http://schemas.microsoft.com/office/word/2015/wordml/symex" xmlns:wpg="http://schemas.microsoft.com/office/word/2010/wordprocessingGroup" xmlns:wpi="http://schemas.microsoft.com/office/word/2010/wordprocessingInk" xmlns:wne="http://schemas.microsoft.com/office/word/2006/wordml" xmlns:wps="http://schemas.microsoft.com/office/word/2010/wordprocessingShape" mc:Ignorable="w14 w15 w16se w16cid w16 w16cex w16sdtdh wp14">
   <w:p>
     <w:pPr>
-      <w:pStyle w:val="Header"/>
+      <w:pStyle w:val="Topptekst"/>
     </w:pPr>
   </w:p>
 </w:hdr>
 </file>
 
 <file path=word/header3.xml><?xml version="1.0" encoding="utf-8"?>
-<w:hdr xmlns:wpc="http://schemas.microsoft.com/office/word/2010/wordprocessingCanvas" xmlns:cx="http://schemas.microsoft.com/office/drawing/2014/chartex" xmlns:cx1="http://schemas.microsoft.com/office/drawing/2015/9/8/chartex" xmlns:cx2="http://schemas.microsoft.com/office/drawing/2015/10/21/chartex" xmlns:cx3="http://schemas.microsoft.com/office/drawing/2016/5/9/chartex" xmlns:cx4="http://schemas.microsoft.com/office/drawing/2016/5/10/chartex" xmlns:cx5="http://schemas.microsoft.com/office/drawing/2016/5/11/chartex" xmlns:cx6="http://schemas.microsoft.com/office/drawing/2016/5/12/chartex" xmlns:cx7="http://schemas.microsoft.com/office/drawing/2016/5/13/chartex" xmlns:cx8="http://schemas.microsoft.com/office/drawing/2016/5/14/chartex" xmlns:mc="http://schemas.openxmlformats.org/markup-compatibility/2006" xmlns:aink="http://schemas.microsoft.com/office/drawing/2016/ink" xmlns:am3d="http://schemas.microsoft.com/office/drawing/2017/model3d" xmlns:o="urn:schemas-microsoft-com:office:office" xmlns:r="http://schemas.openxmlformats.org/officeDocument/2006/relationships" xmlns:m="http://schemas.openxmlformats.org/officeDocument/2006/math" xmlns:v="urn:schemas-microsoft-com:vml" xmlns:wp14="http://schemas.microsoft.com/office/word/2010/wordprocessingDrawing" xmlns:wp="http://schemas.openxmlformats.org/drawingml/2006/wordprocessingDrawing" xmlns:w10="urn:schemas-microsoft-com:office:word" xmlns:w="http://schemas.openxmlformats.org/wordprocessingml/2006/main" xmlns:w14="http://schemas.microsoft.com/office/word/2010/wordml" xmlns:w15="http://schemas.microsoft.com/office/word/2012/wordml" xmlns:w16cex="http://schemas.microsoft.com/office/word/2018/wordml/cex" xmlns:w16cid="http://schemas.microsoft.com/office/word/2016/wordml/cid" xmlns:w16="http://schemas.microsoft.com/office/word/2018/wordml" xmlns:w16se="http://schemas.microsoft.com/office/word/2015/wordml/symex" xmlns:wpg="http://schemas.microsoft.com/office/word/2010/wordprocessingGroup" xmlns:wpi="http://schemas.microsoft.com/office/word/2010/wordprocessingInk" xmlns:wne="http://schemas.microsoft.com/office/word/2006/wordml" xmlns:wps="http://schemas.microsoft.com/office/word/2010/wordprocessingShape" mc:Ignorable="w14 w15 w16se w16cid w16 w16cex wp14">
+<w:hdr xmlns:wpc="http://schemas.microsoft.com/office/word/2010/wordprocessingCanvas" xmlns:cx="http://schemas.microsoft.com/office/drawing/2014/chartex" xmlns:cx1="http://schemas.microsoft.com/office/drawing/2015/9/8/chartex" xmlns:cx2="http://schemas.microsoft.com/office/drawing/2015/10/21/chartex" xmlns:cx3="http://schemas.microsoft.com/office/drawing/2016/5/9/chartex" xmlns:cx4="http://schemas.microsoft.com/office/drawing/2016/5/10/chartex" xmlns:cx5="http://schemas.microsoft.com/office/drawing/2016/5/11/chartex" xmlns:cx6="http://schemas.microsoft.com/office/drawing/2016/5/12/chartex" xmlns:cx7="http://schemas.microsoft.com/office/drawing/2016/5/13/chartex" xmlns:cx8="http://schemas.microsoft.com/office/drawing/2016/5/14/chartex" xmlns:mc="http://schemas.openxmlformats.org/markup-compatibility/2006" xmlns:aink="http://schemas.microsoft.com/office/drawing/2016/ink" xmlns:am3d="http://schemas.microsoft.com/office/drawing/2017/model3d" xmlns:o="urn:schemas-microsoft-com:office:office" xmlns:r="http://schemas.openxmlformats.org/officeDocument/2006/relationships" xmlns:m="http://schemas.openxmlformats.org/officeDocument/2006/math" xmlns:v="urn:schemas-microsoft-com:vml" xmlns:wp14="http://schemas.microsoft.com/office/word/2010/wordprocessingDrawing" xmlns:wp="http://schemas.openxmlformats.org/drawingml/2006/wordprocessingDrawing" xmlns:w10="urn:schemas-microsoft-com:office:word" xmlns:w="http://schemas.openxmlformats.org/wordprocessingml/2006/main" xmlns:w14="http://schemas.microsoft.com/office/word/2010/wordml" xmlns:w15="http://schemas.microsoft.com/office/word/2012/wordml" xmlns:w16cex="http://schemas.microsoft.com/office/word/2018/wordml/cex" xmlns:w16cid="http://schemas.microsoft.com/office/word/2016/wordml/cid" xmlns:w16="http://schemas.microsoft.com/office/word/2018/wordml" xmlns:w16sdtdh="http://schemas.microsoft.com/office/word/2020/wordml/sdtdatahash" xmlns:w16se="http://schemas.microsoft.com/office/word/2015/wordml/symex" xmlns:wpg="http://schemas.microsoft.com/office/word/2010/wordprocessingGroup" xmlns:wpi="http://schemas.microsoft.com/office/word/2010/wordprocessingInk" xmlns:wne="http://schemas.microsoft.com/office/word/2006/wordml" xmlns:wps="http://schemas.microsoft.com/office/word/2010/wordprocessingShape" mc:Ignorable="w14 w15 w16se w16cid w16 w16cex w16sdtdh wp14">
   <w:p>
     <w:pPr>
-      <w:pStyle w:val="Header"/>
+      <w:pStyle w:val="Topptekst"/>
     </w:pPr>
   </w:p>
 </w:hdr>
 </file>
 
 <file path=word/numbering.xml><?xml version="1.0" encoding="utf-8"?>
-<w:numbering xmlns:wpc="http://schemas.microsoft.com/office/word/2010/wordprocessingCanvas" xmlns:cx="http://schemas.microsoft.com/office/drawing/2014/chartex" xmlns:cx1="http://schemas.microsoft.com/office/drawing/2015/9/8/chartex" xmlns:cx2="http://schemas.microsoft.com/office/drawing/2015/10/21/chartex" xmlns:cx3="http://schemas.microsoft.com/office/drawing/2016/5/9/chartex" xmlns:cx4="http://schemas.microsoft.com/office/drawing/2016/5/10/chartex" xmlns:cx5="http://schemas.microsoft.com/office/drawing/2016/5/11/chartex" xmlns:cx6="http://schemas.microsoft.com/office/drawing/2016/5/12/chartex" xmlns:cx7="http://schemas.microsoft.com/office/drawing/2016/5/13/chartex" xmlns:cx8="http://schemas.microsoft.com/office/drawing/2016/5/14/chartex" xmlns:mc="http://schemas.openxmlformats.org/markup-compatibility/2006" xmlns:aink="http://schemas.microsoft.com/office/drawing/2016/ink" xmlns:am3d="http://schemas.microsoft.com/office/drawing/2017/model3d" xmlns:o="urn:schemas-microsoft-com:office:office" xmlns:r="http://schemas.openxmlformats.org/officeDocument/2006/relationships" xmlns:m="http://schemas.openxmlformats.org/officeDocument/2006/math" xmlns:v="urn:schemas-microsoft-com:vml" xmlns:wp14="http://schemas.microsoft.com/office/word/2010/wordprocessingDrawing" xmlns:wp="http://schemas.openxmlformats.org/drawingml/2006/wordprocessingDrawing" xmlns:w10="urn:schemas-microsoft-com:office:word" xmlns:w="http://schemas.openxmlformats.org/wordprocessingml/2006/main" xmlns:w14="http://schemas.microsoft.com/office/word/2010/wordml" xmlns:w15="http://schemas.microsoft.com/office/word/2012/wordml" xmlns:w16cex="http://schemas.microsoft.com/office/word/2018/wordml/cex" xmlns:w16cid="http://schemas.microsoft.com/office/word/2016/wordml/cid" xmlns:w16="http://schemas.microsoft.com/office/word/2018/wordml" xmlns:w16se="http://schemas.microsoft.com/office/word/2015/wordml/symex" xmlns:wpg="http://schemas.microsoft.com/office/word/2010/wordprocessingGroup" xmlns:wpi="http://schemas.microsoft.com/office/word/2010/wordprocessingInk" xmlns:wne="http://schemas.microsoft.com/office/word/2006/wordml" xmlns:wps="http://schemas.microsoft.com/office/word/2010/wordprocessingShape" mc:Ignorable="w14 w15 w16se w16cid w16 w16cex wp14">
+<w:numbering xmlns:wpc="http://schemas.microsoft.com/office/word/2010/wordprocessingCanvas" xmlns:cx="http://schemas.microsoft.com/office/drawing/2014/chartex" xmlns:cx1="http://schemas.microsoft.com/office/drawing/2015/9/8/chartex" xmlns:cx2="http://schemas.microsoft.com/office/drawing/2015/10/21/chartex" xmlns:cx3="http://schemas.microsoft.com/office/drawing/2016/5/9/chartex" xmlns:cx4="http://schemas.microsoft.com/office/drawing/2016/5/10/chartex" xmlns:cx5="http://schemas.microsoft.com/office/drawing/2016/5/11/chartex" xmlns:cx6="http://schemas.microsoft.com/office/drawing/2016/5/12/chartex" xmlns:cx7="http://schemas.microsoft.com/office/drawing/2016/5/13/chartex" xmlns:cx8="http://schemas.microsoft.com/office/drawing/2016/5/14/chartex" xmlns:mc="http://schemas.openxmlformats.org/markup-compatibility/2006" xmlns:aink="http://schemas.microsoft.com/office/drawing/2016/ink" xmlns:am3d="http://schemas.microsoft.com/office/drawing/2017/model3d" xmlns:o="urn:schemas-microsoft-com:office:office" xmlns:r="http://schemas.openxmlformats.org/officeDocument/2006/relationships" xmlns:m="http://schemas.openxmlformats.org/officeDocument/2006/math" xmlns:v="urn:schemas-microsoft-com:vml" xmlns:wp14="http://schemas.microsoft.com/office/word/2010/wordprocessingDrawing" xmlns:wp="http://schemas.openxmlformats.org/drawingml/2006/wordprocessingDrawing" xmlns:w10="urn:schemas-microsoft-com:office:word" xmlns:w="http://schemas.openxmlformats.org/wordprocessingml/2006/main" xmlns:w14="http://schemas.microsoft.com/office/word/2010/wordml" xmlns:w15="http://schemas.microsoft.com/office/word/2012/wordml" xmlns:w16cex="http://schemas.microsoft.com/office/word/2018/wordml/cex" xmlns:w16cid="http://schemas.microsoft.com/office/word/2016/wordml/cid" xmlns:w16="http://schemas.microsoft.com/office/word/2018/wordml" xmlns:w16sdtdh="http://schemas.microsoft.com/office/word/2020/wordml/sdtdatahash" xmlns:w16se="http://schemas.microsoft.com/office/word/2015/wordml/symex" xmlns:wpg="http://schemas.microsoft.com/office/word/2010/wordprocessingGroup" xmlns:wpi="http://schemas.microsoft.com/office/word/2010/wordprocessingInk" xmlns:wne="http://schemas.microsoft.com/office/word/2006/wordml" xmlns:wps="http://schemas.microsoft.com/office/word/2010/wordprocessingShape" mc:Ignorable="w14 w15 w16se w16cid w16 w16cex w16sdtdh wp14">
   <w:abstractNum w:abstractNumId="0" w15:restartNumberingAfterBreak="0">
     <w:nsid w:val="15367DAF"/>
     <w:multiLevelType w:val="hybridMultilevel"/>
@@ -5877,7 +4053,7 @@
 </file>
 
 <file path=word/people.xml><?xml version="1.0" encoding="utf-8"?>
-<w15:people xmlns:wpc="http://schemas.microsoft.com/office/word/2010/wordprocessingCanvas" xmlns:cx="http://schemas.microsoft.com/office/drawing/2014/chartex" xmlns:cx1="http://schemas.microsoft.com/office/drawing/2015/9/8/chartex" xmlns:cx2="http://schemas.microsoft.com/office/drawing/2015/10/21/chartex" xmlns:cx3="http://schemas.microsoft.com/office/drawing/2016/5/9/chartex" xmlns:cx4="http://schemas.microsoft.com/office/drawing/2016/5/10/chartex" xmlns:cx5="http://schemas.microsoft.com/office/drawing/2016/5/11/chartex" xmlns:cx6="http://schemas.microsoft.com/office/drawing/2016/5/12/chartex" xmlns:cx7="http://schemas.microsoft.com/office/drawing/2016/5/13/chartex" xmlns:cx8="http://schemas.microsoft.com/office/drawing/2016/5/14/chartex" xmlns:mc="http://schemas.openxmlformats.org/markup-compatibility/2006" xmlns:aink="http://schemas.microsoft.com/office/drawing/2016/ink" xmlns:am3d="http://schemas.microsoft.com/office/drawing/2017/model3d" xmlns:o="urn:schemas-microsoft-com:office:office" xmlns:r="http://schemas.openxmlformats.org/officeDocument/2006/relationships" xmlns:m="http://schemas.openxmlformats.org/officeDocument/2006/math" xmlns:v="urn:schemas-microsoft-com:vml" xmlns:wp14="http://schemas.microsoft.com/office/word/2010/wordprocessingDrawing" xmlns:wp="http://schemas.openxmlformats.org/drawingml/2006/wordprocessingDrawing" xmlns:w10="urn:schemas-microsoft-com:office:word" xmlns:w="http://schemas.openxmlformats.org/wordprocessingml/2006/main" xmlns:w14="http://schemas.microsoft.com/office/word/2010/wordml" xmlns:w15="http://schemas.microsoft.com/office/word/2012/wordml" xmlns:w16cex="http://schemas.microsoft.com/office/word/2018/wordml/cex" xmlns:w16cid="http://schemas.microsoft.com/office/word/2016/wordml/cid" xmlns:w16="http://schemas.microsoft.com/office/word/2018/wordml" xmlns:w16se="http://schemas.microsoft.com/office/word/2015/wordml/symex" xmlns:wpg="http://schemas.microsoft.com/office/word/2010/wordprocessingGroup" xmlns:wpi="http://schemas.microsoft.com/office/word/2010/wordprocessingInk" xmlns:wne="http://schemas.microsoft.com/office/word/2006/wordml" xmlns:wps="http://schemas.microsoft.com/office/word/2010/wordprocessingShape" mc:Ignorable="w14 w15 w16se w16cid w16 w16cex wp14">
+<w15:people xmlns:wpc="http://schemas.microsoft.com/office/word/2010/wordprocessingCanvas" xmlns:cx="http://schemas.microsoft.com/office/drawing/2014/chartex" xmlns:cx1="http://schemas.microsoft.com/office/drawing/2015/9/8/chartex" xmlns:cx2="http://schemas.microsoft.com/office/drawing/2015/10/21/chartex" xmlns:cx3="http://schemas.microsoft.com/office/drawing/2016/5/9/chartex" xmlns:cx4="http://schemas.microsoft.com/office/drawing/2016/5/10/chartex" xmlns:cx5="http://schemas.microsoft.com/office/drawing/2016/5/11/chartex" xmlns:cx6="http://schemas.microsoft.com/office/drawing/2016/5/12/chartex" xmlns:cx7="http://schemas.microsoft.com/office/drawing/2016/5/13/chartex" xmlns:cx8="http://schemas.microsoft.com/office/drawing/2016/5/14/chartex" xmlns:mc="http://schemas.openxmlformats.org/markup-compatibility/2006" xmlns:aink="http://schemas.microsoft.com/office/drawing/2016/ink" xmlns:am3d="http://schemas.microsoft.com/office/drawing/2017/model3d" xmlns:o="urn:schemas-microsoft-com:office:office" xmlns:r="http://schemas.openxmlformats.org/officeDocument/2006/relationships" xmlns:m="http://schemas.openxmlformats.org/officeDocument/2006/math" xmlns:v="urn:schemas-microsoft-com:vml" xmlns:wp14="http://schemas.microsoft.com/office/word/2010/wordprocessingDrawing" xmlns:wp="http://schemas.openxmlformats.org/drawingml/2006/wordprocessingDrawing" xmlns:w10="urn:schemas-microsoft-com:office:word" xmlns:w="http://schemas.openxmlformats.org/wordprocessingml/2006/main" xmlns:w14="http://schemas.microsoft.com/office/word/2010/wordml" xmlns:w15="http://schemas.microsoft.com/office/word/2012/wordml" xmlns:w16cex="http://schemas.microsoft.com/office/word/2018/wordml/cex" xmlns:w16cid="http://schemas.microsoft.com/office/word/2016/wordml/cid" xmlns:w16="http://schemas.microsoft.com/office/word/2018/wordml" xmlns:w16sdtdh="http://schemas.microsoft.com/office/word/2020/wordml/sdtdatahash" xmlns:w16se="http://schemas.microsoft.com/office/word/2015/wordml/symex" xmlns:wpg="http://schemas.microsoft.com/office/word/2010/wordprocessingGroup" xmlns:wpi="http://schemas.microsoft.com/office/word/2010/wordprocessingInk" xmlns:wne="http://schemas.microsoft.com/office/word/2006/wordml" xmlns:wps="http://schemas.microsoft.com/office/word/2010/wordprocessingShape" mc:Ignorable="w14 w15 w16se w16cid w16 w16cex w16sdtdh wp14">
   <w15:person w15:author="Kamalan Rashasingham">
     <w15:presenceInfo w15:providerId="AD" w15:userId="S::rashasin@oslomet.no::d7834204-96d8-434a-86a8-701fe5ebaf80"/>
   </w15:person>
@@ -5888,7 +4064,7 @@
 </file>
 
 <file path=word/styles.xml><?xml version="1.0" encoding="utf-8"?>
-<w:styles xmlns:mc="http://schemas.openxmlformats.org/markup-compatibility/2006" xmlns:r="http://schemas.openxmlformats.org/officeDocument/2006/relationships" xmlns:w="http://schemas.openxmlformats.org/wordprocessingml/2006/main" xmlns:w14="http://schemas.microsoft.com/office/word/2010/wordml" xmlns:w15="http://schemas.microsoft.com/office/word/2012/wordml" xmlns:w16cex="http://schemas.microsoft.com/office/word/2018/wordml/cex" xmlns:w16cid="http://schemas.microsoft.com/office/word/2016/wordml/cid" xmlns:w16="http://schemas.microsoft.com/office/word/2018/wordml" xmlns:w16se="http://schemas.microsoft.com/office/word/2015/wordml/symex" mc:Ignorable="w14 w15 w16se w16cid w16 w16cex">
+<w:styles xmlns:mc="http://schemas.openxmlformats.org/markup-compatibility/2006" xmlns:r="http://schemas.openxmlformats.org/officeDocument/2006/relationships" xmlns:w="http://schemas.openxmlformats.org/wordprocessingml/2006/main" xmlns:w14="http://schemas.microsoft.com/office/word/2010/wordml" xmlns:w15="http://schemas.microsoft.com/office/word/2012/wordml" xmlns:w16cex="http://schemas.microsoft.com/office/word/2018/wordml/cex" xmlns:w16cid="http://schemas.microsoft.com/office/word/2016/wordml/cid" xmlns:w16="http://schemas.microsoft.com/office/word/2018/wordml" xmlns:w16sdtdh="http://schemas.microsoft.com/office/word/2020/wordml/sdtdatahash" xmlns:w16se="http://schemas.microsoft.com/office/word/2015/wordml/symex" mc:Ignorable="w14 w15 w16se w16cid w16 w16cex w16sdtdh">
   <w:docDefaults>
     <w:rPrDefault>
       <w:rPr>
@@ -6291,11 +4467,11 @@
       <w:sz w:val="24"/>
     </w:rPr>
   </w:style>
-  <w:style w:type="paragraph" w:styleId="Heading1">
+  <w:style w:type="paragraph" w:styleId="Overskrift1">
     <w:name w:val="heading 1"/>
     <w:basedOn w:val="Normal"/>
     <w:next w:val="Normal"/>
-    <w:link w:val="Heading1Char"/>
+    <w:link w:val="Overskrift1Tegn"/>
     <w:uiPriority w:val="9"/>
     <w:qFormat/>
     <w:rsid w:val="007F329F"/>
@@ -6312,11 +4488,11 @@
       <w:szCs w:val="32"/>
     </w:rPr>
   </w:style>
-  <w:style w:type="paragraph" w:styleId="Heading2">
+  <w:style w:type="paragraph" w:styleId="Overskrift2">
     <w:name w:val="heading 2"/>
     <w:basedOn w:val="Normal"/>
     <w:next w:val="Normal"/>
-    <w:link w:val="Heading2Char"/>
+    <w:link w:val="Overskrift2Tegn"/>
     <w:uiPriority w:val="9"/>
     <w:unhideWhenUsed/>
     <w:qFormat/>
@@ -6334,13 +4510,13 @@
       <w:szCs w:val="26"/>
     </w:rPr>
   </w:style>
-  <w:style w:type="character" w:default="1" w:styleId="DefaultParagraphFont">
+  <w:style w:type="character" w:default="1" w:styleId="Standardskriftforavsnitt">
     <w:name w:val="Default Paragraph Font"/>
     <w:uiPriority w:val="1"/>
     <w:semiHidden/>
     <w:unhideWhenUsed/>
   </w:style>
-  <w:style w:type="table" w:default="1" w:styleId="TableNormal">
+  <w:style w:type="table" w:default="1" w:styleId="Vanligtabell">
     <w:name w:val="Normal Table"/>
     <w:uiPriority w:val="99"/>
     <w:semiHidden/>
@@ -6355,15 +4531,15 @@
       </w:tblCellMar>
     </w:tblPr>
   </w:style>
-  <w:style w:type="numbering" w:default="1" w:styleId="NoList">
+  <w:style w:type="numbering" w:default="1" w:styleId="Ingenliste">
     <w:name w:val="No List"/>
     <w:uiPriority w:val="99"/>
     <w:semiHidden/>
     <w:unhideWhenUsed/>
   </w:style>
-  <w:style w:type="character" w:styleId="CommentReference">
+  <w:style w:type="character" w:styleId="Merknadsreferanse">
     <w:name w:val="annotation reference"/>
-    <w:basedOn w:val="DefaultParagraphFont"/>
+    <w:basedOn w:val="Standardskriftforavsnitt"/>
     <w:uiPriority w:val="99"/>
     <w:semiHidden/>
     <w:unhideWhenUsed/>
@@ -6373,10 +4549,10 @@
       <w:szCs w:val="16"/>
     </w:rPr>
   </w:style>
-  <w:style w:type="paragraph" w:styleId="CommentText">
+  <w:style w:type="paragraph" w:styleId="Merknadstekst">
     <w:name w:val="annotation text"/>
     <w:basedOn w:val="Normal"/>
-    <w:link w:val="CommentTextChar"/>
+    <w:link w:val="MerknadstekstTegn"/>
     <w:uiPriority w:val="99"/>
     <w:semiHidden/>
     <w:unhideWhenUsed/>
@@ -6389,10 +4565,10 @@
       <w:szCs w:val="20"/>
     </w:rPr>
   </w:style>
-  <w:style w:type="character" w:customStyle="1" w:styleId="CommentTextChar">
-    <w:name w:val="Comment Text Char"/>
-    <w:basedOn w:val="DefaultParagraphFont"/>
-    <w:link w:val="CommentText"/>
+  <w:style w:type="character" w:customStyle="1" w:styleId="MerknadstekstTegn">
+    <w:name w:val="Merknadstekst Tegn"/>
+    <w:basedOn w:val="Standardskriftforavsnitt"/>
+    <w:link w:val="Merknadstekst"/>
     <w:uiPriority w:val="99"/>
     <w:semiHidden/>
     <w:rsid w:val="00EC6BA1"/>
@@ -6401,11 +4577,11 @@
       <w:szCs w:val="20"/>
     </w:rPr>
   </w:style>
-  <w:style w:type="paragraph" w:styleId="CommentSubject">
+  <w:style w:type="paragraph" w:styleId="Kommentaremne">
     <w:name w:val="annotation subject"/>
-    <w:basedOn w:val="CommentText"/>
-    <w:next w:val="CommentText"/>
-    <w:link w:val="CommentSubjectChar"/>
+    <w:basedOn w:val="Merknadstekst"/>
+    <w:next w:val="Merknadstekst"/>
+    <w:link w:val="KommentaremneTegn"/>
     <w:uiPriority w:val="99"/>
     <w:semiHidden/>
     <w:unhideWhenUsed/>
@@ -6415,10 +4591,10 @@
       <w:bCs/>
     </w:rPr>
   </w:style>
-  <w:style w:type="character" w:customStyle="1" w:styleId="CommentSubjectChar">
-    <w:name w:val="Comment Subject Char"/>
-    <w:basedOn w:val="CommentTextChar"/>
-    <w:link w:val="CommentSubject"/>
+  <w:style w:type="character" w:customStyle="1" w:styleId="KommentaremneTegn">
+    <w:name w:val="Kommentaremne Tegn"/>
+    <w:basedOn w:val="MerknadstekstTegn"/>
+    <w:link w:val="Kommentaremne"/>
     <w:uiPriority w:val="99"/>
     <w:semiHidden/>
     <w:rsid w:val="00EC6BA1"/>
@@ -6429,7 +4605,7 @@
       <w:szCs w:val="20"/>
     </w:rPr>
   </w:style>
-  <w:style w:type="paragraph" w:styleId="ListParagraph">
+  <w:style w:type="paragraph" w:styleId="Listeavsnitt">
     <w:name w:val="List Paragraph"/>
     <w:basedOn w:val="Normal"/>
     <w:uiPriority w:val="34"/>
@@ -6440,11 +4616,11 @@
       <w:contextualSpacing/>
     </w:pPr>
   </w:style>
-  <w:style w:type="paragraph" w:styleId="Title">
+  <w:style w:type="paragraph" w:styleId="Tittel">
     <w:name w:val="Title"/>
     <w:basedOn w:val="Normal"/>
     <w:next w:val="Normal"/>
-    <w:link w:val="TitleChar"/>
+    <w:link w:val="TittelTegn"/>
     <w:uiPriority w:val="10"/>
     <w:qFormat/>
     <w:rsid w:val="003F1DB8"/>
@@ -6460,10 +4636,10 @@
       <w:szCs w:val="56"/>
     </w:rPr>
   </w:style>
-  <w:style w:type="character" w:customStyle="1" w:styleId="TitleChar">
-    <w:name w:val="Title Char"/>
-    <w:basedOn w:val="DefaultParagraphFont"/>
-    <w:link w:val="Title"/>
+  <w:style w:type="character" w:customStyle="1" w:styleId="TittelTegn">
+    <w:name w:val="Tittel Tegn"/>
+    <w:basedOn w:val="Standardskriftforavsnitt"/>
+    <w:link w:val="Tittel"/>
     <w:uiPriority w:val="10"/>
     <w:rsid w:val="003F1DB8"/>
     <w:rPr>
@@ -6474,10 +4650,10 @@
       <w:szCs w:val="56"/>
     </w:rPr>
   </w:style>
-  <w:style w:type="paragraph" w:styleId="Header">
+  <w:style w:type="paragraph" w:styleId="Topptekst">
     <w:name w:val="header"/>
     <w:basedOn w:val="Normal"/>
-    <w:link w:val="HeaderChar"/>
+    <w:link w:val="TopptekstTegn"/>
     <w:uiPriority w:val="99"/>
     <w:unhideWhenUsed/>
     <w:rsid w:val="00EE213D"/>
@@ -6489,10 +4665,10 @@
       <w:spacing w:after="0" w:line="240" w:lineRule="auto"/>
     </w:pPr>
   </w:style>
-  <w:style w:type="character" w:customStyle="1" w:styleId="HeaderChar">
-    <w:name w:val="Header Char"/>
-    <w:basedOn w:val="DefaultParagraphFont"/>
-    <w:link w:val="Header"/>
+  <w:style w:type="character" w:customStyle="1" w:styleId="TopptekstTegn">
+    <w:name w:val="Topptekst Tegn"/>
+    <w:basedOn w:val="Standardskriftforavsnitt"/>
+    <w:link w:val="Topptekst"/>
     <w:uiPriority w:val="99"/>
     <w:rsid w:val="00EE213D"/>
     <w:rPr>
@@ -6500,10 +4676,10 @@
       <w:sz w:val="24"/>
     </w:rPr>
   </w:style>
-  <w:style w:type="paragraph" w:styleId="Footer">
+  <w:style w:type="paragraph" w:styleId="Bunntekst">
     <w:name w:val="footer"/>
     <w:basedOn w:val="Normal"/>
-    <w:link w:val="FooterChar"/>
+    <w:link w:val="BunntekstTegn"/>
     <w:uiPriority w:val="99"/>
     <w:unhideWhenUsed/>
     <w:rsid w:val="00EE213D"/>
@@ -6515,10 +4691,10 @@
       <w:spacing w:after="0" w:line="240" w:lineRule="auto"/>
     </w:pPr>
   </w:style>
-  <w:style w:type="character" w:customStyle="1" w:styleId="FooterChar">
-    <w:name w:val="Footer Char"/>
-    <w:basedOn w:val="DefaultParagraphFont"/>
-    <w:link w:val="Footer"/>
+  <w:style w:type="character" w:customStyle="1" w:styleId="BunntekstTegn">
+    <w:name w:val="Bunntekst Tegn"/>
+    <w:basedOn w:val="Standardskriftforavsnitt"/>
+    <w:link w:val="Bunntekst"/>
     <w:uiPriority w:val="99"/>
     <w:rsid w:val="00EE213D"/>
     <w:rPr>
@@ -6526,10 +4702,10 @@
       <w:sz w:val="24"/>
     </w:rPr>
   </w:style>
-  <w:style w:type="character" w:customStyle="1" w:styleId="Heading1Char">
-    <w:name w:val="Heading 1 Char"/>
-    <w:basedOn w:val="DefaultParagraphFont"/>
-    <w:link w:val="Heading1"/>
+  <w:style w:type="character" w:customStyle="1" w:styleId="Overskrift1Tegn">
+    <w:name w:val="Overskrift 1 Tegn"/>
+    <w:basedOn w:val="Standardskriftforavsnitt"/>
+    <w:link w:val="Overskrift1"/>
     <w:uiPriority w:val="9"/>
     <w:rsid w:val="007F329F"/>
     <w:rPr>
@@ -6539,10 +4715,10 @@
       <w:szCs w:val="32"/>
     </w:rPr>
   </w:style>
-  <w:style w:type="character" w:customStyle="1" w:styleId="Heading2Char">
-    <w:name w:val="Heading 2 Char"/>
-    <w:basedOn w:val="DefaultParagraphFont"/>
-    <w:link w:val="Heading2"/>
+  <w:style w:type="character" w:customStyle="1" w:styleId="Overskrift2Tegn">
+    <w:name w:val="Overskrift 2 Tegn"/>
+    <w:basedOn w:val="Standardskriftforavsnitt"/>
+    <w:link w:val="Overskrift2"/>
     <w:uiPriority w:val="9"/>
     <w:rsid w:val="007F329F"/>
     <w:rPr>
@@ -6552,9 +4728,9 @@
       <w:szCs w:val="26"/>
     </w:rPr>
   </w:style>
-  <w:style w:type="table" w:styleId="TableGrid">
+  <w:style w:type="table" w:styleId="Tabellrutenett">
     <w:name w:val="Table Grid"/>
-    <w:basedOn w:val="TableNormal"/>
+    <w:basedOn w:val="Vanligtabell"/>
     <w:uiPriority w:val="39"/>
     <w:rsid w:val="00B967F7"/>
     <w:pPr>
@@ -6571,7 +4747,7 @@
       </w:tblBorders>
     </w:tblPr>
   </w:style>
-  <w:style w:type="paragraph" w:styleId="Caption">
+  <w:style w:type="paragraph" w:styleId="Bildetekst">
     <w:name w:val="caption"/>
     <w:basedOn w:val="Normal"/>
     <w:next w:val="Normal"/>
@@ -6588,6 +4764,29 @@
       <w:color w:val="44546A" w:themeColor="text2"/>
       <w:sz w:val="18"/>
       <w:szCs w:val="18"/>
+    </w:rPr>
+  </w:style>
+  <w:style w:type="character" w:styleId="Hyperkobling">
+    <w:name w:val="Hyperlink"/>
+    <w:basedOn w:val="Standardskriftforavsnitt"/>
+    <w:uiPriority w:val="99"/>
+    <w:unhideWhenUsed/>
+    <w:rsid w:val="003B47EF"/>
+    <w:rPr>
+      <w:color w:val="0563C1" w:themeColor="hyperlink"/>
+      <w:u w:val="single"/>
+    </w:rPr>
+  </w:style>
+  <w:style w:type="character" w:styleId="Ulstomtale">
+    <w:name w:val="Unresolved Mention"/>
+    <w:basedOn w:val="Standardskriftforavsnitt"/>
+    <w:uiPriority w:val="99"/>
+    <w:semiHidden/>
+    <w:unhideWhenUsed/>
+    <w:rsid w:val="003B47EF"/>
+    <w:rPr>
+      <w:color w:val="605E5C"/>
+      <w:shd w:val="clear" w:color="auto" w:fill="E1DFDD"/>
     </w:rPr>
   </w:style>
 </w:styles>

--- a/Digitalisering i bygg.docx
+++ b/Digitalisering i bygg.docx
@@ -484,14 +484,27 @@
       <w:r>
         <w:t xml:space="preserve">Tabell </w:t>
       </w:r>
-      <w:fldSimple w:instr=" SEQ Tabell \* ARABIC ">
-        <w:r>
-          <w:rPr>
-            <w:noProof/>
-          </w:rPr>
-          <w:t>1</w:t>
-        </w:r>
-      </w:fldSimple>
+      <w:r>
+        <w:fldChar w:fldCharType="begin"/>
+      </w:r>
+      <w:r>
+        <w:instrText xml:space="preserve"> SEQ Tabell \* ARABIC </w:instrText>
+      </w:r>
+      <w:r>
+        <w:fldChar w:fldCharType="separate"/>
+      </w:r>
+      <w:r>
+        <w:rPr>
+          <w:noProof/>
+        </w:rPr>
+        <w:t>1</w:t>
+      </w:r>
+      <w:r>
+        <w:rPr>
+          <w:noProof/>
+        </w:rPr>
+        <w:fldChar w:fldCharType="end"/>
+      </w:r>
       <w:r>
         <w:t>Milestones gjeldende Pilot 2 (hentet fra innsendt søknad til DIKU)</w:t>
       </w:r>
@@ -1947,6 +1960,64 @@
     <w:p>
       <w:pPr>
         <w:rPr>
+          <w:rStyle w:val="Hyperkobling"/>
+          <w:rFonts w:eastAsia="Times New Roman" w:cs="Times New Roman"/>
+          <w:szCs w:val="24"/>
+          <w:lang w:val="en-US" w:eastAsia="nb-NO"/>
+        </w:rPr>
+      </w:pPr>
+      <w:r>
+        <w:rPr>
+          <w:rFonts w:eastAsia="Times New Roman" w:cs="Times New Roman"/>
+          <w:color w:val="000000"/>
+          <w:szCs w:val="24"/>
+          <w:lang w:val="en-US" w:eastAsia="nb-NO"/>
+        </w:rPr>
+        <w:t>STKD6610 Technology a</w:t>
+      </w:r>
+      <w:r>
+        <w:rPr>
+          <w:rFonts w:eastAsia="Times New Roman" w:cs="Times New Roman"/>
+          <w:color w:val="000000"/>
+          <w:szCs w:val="24"/>
+          <w:lang w:val="en-US" w:eastAsia="nb-NO"/>
+        </w:rPr>
+        <w:t xml:space="preserve">nd Society 2 </w:t>
+      </w:r>
+      <w:r>
+        <w:fldChar w:fldCharType="begin"/>
+      </w:r>
+      <w:r>
+        <w:rPr>
+          <w:lang w:val="en-US"/>
+        </w:rPr>
+        <w:instrText xml:space="preserve"> HYPERLINK "https://student.oslomet.no/studier/-/studieinfo/emne/STKD6610/2021/H%C3%98ST" </w:instrText>
+      </w:r>
+      <w:r>
+        <w:fldChar w:fldCharType="separate"/>
+      </w:r>
+      <w:r>
+        <w:rPr>
+          <w:rStyle w:val="Hyperkobling"/>
+          <w:rFonts w:eastAsia="Times New Roman" w:cs="Times New Roman"/>
+          <w:szCs w:val="24"/>
+          <w:lang w:val="en-US" w:eastAsia="nb-NO"/>
+        </w:rPr>
+        <w:t>https://student.oslomet.no/studier/-/studieinfo/emne/STKD6610/2021/H%C3%98ST</w:t>
+      </w:r>
+      <w:r>
+        <w:rPr>
+          <w:rStyle w:val="Hyperkobling"/>
+          <w:rFonts w:eastAsia="Times New Roman" w:cs="Times New Roman"/>
+          <w:szCs w:val="24"/>
+          <w:lang w:val="en-US" w:eastAsia="nb-NO"/>
+        </w:rPr>
+        <w:fldChar w:fldCharType="end"/>
+      </w:r>
+    </w:p>
+    <w:p>
+      <w:pPr>
+        <w:rPr>
           <w:rFonts w:ascii="Calibri" w:eastAsia="Times New Roman" w:hAnsi="Calibri" w:cs="Calibri"/>
           <w:color w:val="000000"/>
           <w:sz w:val="22"/>
@@ -1960,35 +2031,6 @@
           <w:szCs w:val="24"/>
           <w:lang w:val="en-US" w:eastAsia="nb-NO"/>
         </w:rPr>
-        <w:t>STKD6610 Technology a</w:t>
-      </w:r>
-      <w:r>
-        <w:rPr>
-          <w:rFonts w:eastAsia="Times New Roman" w:cs="Times New Roman"/>
-          <w:color w:val="000000"/>
-          <w:szCs w:val="24"/>
-          <w:lang w:val="en-US" w:eastAsia="nb-NO"/>
-        </w:rPr>
-        <w:t xml:space="preserve">nd Society 2 </w:t>
-      </w:r>
-      <w:hyperlink r:id="rId20" w:history="1">
-        <w:r>
-          <w:rPr>
-            <w:rStyle w:val="Hyperkobling"/>
-            <w:rFonts w:eastAsia="Times New Roman" w:cs="Times New Roman"/>
-            <w:szCs w:val="24"/>
-            <w:lang w:val="en-US" w:eastAsia="nb-NO"/>
-          </w:rPr>
-          <w:t>https://student.oslomet.no/studier/-/studieinfo/emne/STKD6610/2021/H%C3%98ST</w:t>
-        </w:r>
-      </w:hyperlink>
-      <w:r>
-        <w:rPr>
-          <w:rFonts w:eastAsia="Times New Roman" w:cs="Times New Roman"/>
-          <w:color w:val="000000"/>
-          <w:szCs w:val="24"/>
-          <w:lang w:val="en-US" w:eastAsia="nb-NO"/>
-        </w:rPr>
         <w:t xml:space="preserve"> </w:t>
       </w:r>
     </w:p>
@@ -2280,7 +2322,14 @@
         <w:rPr>
           <w:szCs w:val="24"/>
         </w:rPr>
-        <w:t xml:space="preserve"> intelligens',' ICE[- ]',' VDC[- ]','samtidig prosjektering'</w:t>
+        <w:t xml:space="preserve"> intelligens',' ICE[- ]',' </w:t>
+      </w:r>
+      <w:r>
+        <w:rPr>
+          <w:szCs w:val="24"/>
+        </w:rPr>
+        <w:lastRenderedPageBreak/>
+        <w:t>VDC[- ]','samtidig prosjektering'</w:t>
       </w:r>
       <w:r>
         <w:rPr>
@@ -2540,12 +2589,12 @@
           <w:szCs w:val="24"/>
         </w:rPr>
         <w:sectPr>
-          <w:headerReference w:type="even" r:id="rId21"/>
-          <w:headerReference w:type="default" r:id="rId22"/>
-          <w:footerReference w:type="even" r:id="rId23"/>
-          <w:footerReference w:type="default" r:id="rId24"/>
-          <w:headerReference w:type="first" r:id="rId25"/>
-          <w:footerReference w:type="first" r:id="rId26"/>
+          <w:headerReference w:type="even" r:id="rId20"/>
+          <w:headerReference w:type="default" r:id="rId21"/>
+          <w:footerReference w:type="even" r:id="rId22"/>
+          <w:footerReference w:type="default" r:id="rId23"/>
+          <w:headerReference w:type="first" r:id="rId24"/>
+          <w:footerReference w:type="first" r:id="rId25"/>
           <w:pgSz w:w="11906" w:h="16838"/>
           <w:pgMar w:top="1417" w:right="1417" w:bottom="1417" w:left="1417" w:header="708" w:footer="708" w:gutter="0"/>
           <w:cols w:space="708"/>
@@ -2645,6 +2694,7 @@
         <w:rPr>
           <w:szCs w:val="24"/>
         </w:rPr>
+        <w:lastRenderedPageBreak/>
         <w:t>Det blir også laget ark for hvert søkeord hvor det blir registrert et treff. I disse arkene ser man mer detaljert inform</w:t>
       </w:r>
       <w:r>
@@ -2663,14 +2713,7 @@
         <w:rPr>
           <w:szCs w:val="24"/>
         </w:rPr>
-        <w:t xml:space="preserve"> som blir truffet. Emnekode, emnenavn og </w:t>
-      </w:r>
-      <w:r>
-        <w:rPr>
-          <w:szCs w:val="24"/>
-        </w:rPr>
-        <w:lastRenderedPageBreak/>
-        <w:t>læringsutbytte er formatet på utskriften i disse arkene.</w:t>
+        <w:t xml:space="preserve"> som blir truffet. Emnekode, emnenavn og læringsutbytte er formatet på utskriften i disse arkene.</w:t>
       </w:r>
       <w:r>
         <w:rPr>
@@ -2991,20 +3034,14 @@
         <w:rPr>
           <w:szCs w:val="24"/>
         </w:rPr>
+        <w:lastRenderedPageBreak/>
         <w:t>Dette spørsmålet kan brytes ned i flere mindre spørsmålet. Hvor ligger digitaliseringnivået i dag?</w:t>
       </w:r>
       <w:r>
         <w:rPr>
           <w:szCs w:val="24"/>
         </w:rPr>
-        <w:t xml:space="preserve"> Trengs det et nytt fag dedikert til digitalisering eller må det bli vevd inn i eksisterende </w:t>
-      </w:r>
-      <w:r>
-        <w:rPr>
-          <w:szCs w:val="24"/>
-        </w:rPr>
-        <w:lastRenderedPageBreak/>
-        <w:t xml:space="preserve">fag? Hvor mye kommer en slik digitaliseringsreform til å koste? Har forelesere og veiledere god nok kompetanse til å kunne gjennomføre dette? </w:t>
+        <w:t xml:space="preserve"> Trengs det et nytt fag dedikert til digitalisering eller må det bli vevd inn i eksisterende fag? Hvor mye kommer en slik digitaliseringsreform til å koste? Har forelesere og veiledere god nok kompetanse til å kunne gjennomføre dette? </w:t>
       </w:r>
       <w:r>
         <w:rPr>
@@ -5088,6 +5125,12 @@
 </file>
 
 <file path=customXml/item1.xml><?xml version="1.0" encoding="utf-8"?>
+<p:properties xmlns:p="http://schemas.microsoft.com/office/2006/metadata/properties" xmlns:xsi="http://www.w3.org/2001/XMLSchema-instance" xmlns:pc="http://schemas.microsoft.com/office/infopath/2007/PartnerControls">
+  <documentManagement/>
+</p:properties>
+</file>
+
+<file path=customXml/item2.xml><?xml version="1.0" encoding="utf-8"?>
 <ct:contentTypeSchema xmlns:ct="http://schemas.microsoft.com/office/2006/metadata/contentType" xmlns:ma="http://schemas.microsoft.com/office/2006/metadata/properties/metaAttributes" ct:_="" ma:_="" ma:contentTypeName="Dokument" ma:contentTypeID="0x010100397E437080B18A4386D453C9A9FA6939" ma:contentTypeVersion="2" ma:contentTypeDescription="Opprett et nytt dokument." ma:contentTypeScope="" ma:versionID="e15f3e224d8dd52f2b13909b615be202">
   <xsd:schema xmlns:xsd="http://www.w3.org/2001/XMLSchema" xmlns:xs="http://www.w3.org/2001/XMLSchema" xmlns:p="http://schemas.microsoft.com/office/2006/metadata/properties" xmlns:ns3="6cdb2f02-6ea5-4b97-a175-fc1305aeb4c7" targetNamespace="http://schemas.microsoft.com/office/2006/metadata/properties" ma:root="true" ma:fieldsID="f879d4c43ed6cb24089376ac0a8c1ad7" ns3:_="">
     <xsd:import namespace="6cdb2f02-6ea5-4b97-a175-fc1305aeb4c7"/>
@@ -5219,12 +5262,6 @@
 </ct:contentTypeSchema>
 </file>
 
-<file path=customXml/item2.xml><?xml version="1.0" encoding="utf-8"?>
-<p:properties xmlns:p="http://schemas.microsoft.com/office/2006/metadata/properties" xmlns:xsi="http://www.w3.org/2001/XMLSchema-instance" xmlns:pc="http://schemas.microsoft.com/office/infopath/2007/PartnerControls">
-  <documentManagement/>
-</p:properties>
-</file>
-
 <file path=customXml/item3.xml><?xml version="1.0" encoding="utf-8"?>
 <?mso-contentType ?>
 <FormTemplates xmlns="http://schemas.microsoft.com/sharepoint/v3/contenttype/forms">
@@ -5235,6 +5272,15 @@
 </file>
 
 <file path=customXml/itemProps1.xml><?xml version="1.0" encoding="utf-8"?>
+<ds:datastoreItem xmlns:ds="http://schemas.openxmlformats.org/officeDocument/2006/customXml" ds:itemID="{78EE3D40-C055-4F89-B3F4-007C792F672E}">
+  <ds:schemaRefs>
+    <ds:schemaRef ds:uri="http://schemas.microsoft.com/office/2006/metadata/properties"/>
+    <ds:schemaRef ds:uri="http://schemas.microsoft.com/office/infopath/2007/PartnerControls"/>
+  </ds:schemaRefs>
+</ds:datastoreItem>
+</file>
+
+<file path=customXml/itemProps2.xml><?xml version="1.0" encoding="utf-8"?>
 <ds:datastoreItem xmlns:ds="http://schemas.openxmlformats.org/officeDocument/2006/customXml" ds:itemID="{9CA93C49-5A5D-4D00-B05E-FD86476A4AE4}">
   <ds:schemaRefs>
     <ds:schemaRef ds:uri="http://schemas.microsoft.com/office/2006/metadata/contentType"/>
@@ -5252,15 +5298,6 @@
 </ds:datastoreItem>
 </file>
 
-<file path=customXml/itemProps2.xml><?xml version="1.0" encoding="utf-8"?>
-<ds:datastoreItem xmlns:ds="http://schemas.openxmlformats.org/officeDocument/2006/customXml" ds:itemID="{78EE3D40-C055-4F89-B3F4-007C792F672E}">
-  <ds:schemaRefs>
-    <ds:schemaRef ds:uri="http://schemas.microsoft.com/office/2006/metadata/properties"/>
-    <ds:schemaRef ds:uri="http://schemas.microsoft.com/office/infopath/2007/PartnerControls"/>
-  </ds:schemaRefs>
-</ds:datastoreItem>
-</file>
-
 <file path=customXml/itemProps3.xml><?xml version="1.0" encoding="utf-8"?>
 <ds:datastoreItem xmlns:ds="http://schemas.openxmlformats.org/officeDocument/2006/customXml" ds:itemID="{9DAFE0DB-47C6-4C29-93D4-8CAB3FE01D68}">
   <ds:schemaRefs>

--- a/Digitalisering i bygg.docx
+++ b/Digitalisering i bygg.docx
@@ -1,10 +1,10 @@
 
 <file path=word/document.xml><?xml version="1.0" encoding="utf-8"?>
-<w:document xmlns:wpc="http://schemas.microsoft.com/office/word/2010/wordprocessingCanvas" xmlns:cx="http://schemas.microsoft.com/office/drawing/2014/chartex" xmlns:cx1="http://schemas.microsoft.com/office/drawing/2015/9/8/chartex" xmlns:cx2="http://schemas.microsoft.com/office/drawing/2015/10/21/chartex" xmlns:cx3="http://schemas.microsoft.com/office/drawing/2016/5/9/chartex" xmlns:cx4="http://schemas.microsoft.com/office/drawing/2016/5/10/chartex" xmlns:cx5="http://schemas.microsoft.com/office/drawing/2016/5/11/chartex" xmlns:cx6="http://schemas.microsoft.com/office/drawing/2016/5/12/chartex" xmlns:cx7="http://schemas.microsoft.com/office/drawing/2016/5/13/chartex" xmlns:cx8="http://schemas.microsoft.com/office/drawing/2016/5/14/chartex" xmlns:mc="http://schemas.openxmlformats.org/markup-compatibility/2006" xmlns:aink="http://schemas.microsoft.com/office/drawing/2016/ink" xmlns:am3d="http://schemas.microsoft.com/office/drawing/2017/model3d" xmlns:o="urn:schemas-microsoft-com:office:office" xmlns:r="http://schemas.openxmlformats.org/officeDocument/2006/relationships" xmlns:m="http://schemas.openxmlformats.org/officeDocument/2006/math" xmlns:v="urn:schemas-microsoft-com:vml" xmlns:wp14="http://schemas.microsoft.com/office/word/2010/wordprocessingDrawing" xmlns:wp="http://schemas.openxmlformats.org/drawingml/2006/wordprocessingDrawing" xmlns:w10="urn:schemas-microsoft-com:office:word" xmlns:w="http://schemas.openxmlformats.org/wordprocessingml/2006/main" xmlns:w14="http://schemas.microsoft.com/office/word/2010/wordml" xmlns:w15="http://schemas.microsoft.com/office/word/2012/wordml" xmlns:w16cex="http://schemas.microsoft.com/office/word/2018/wordml/cex" xmlns:w16cid="http://schemas.microsoft.com/office/word/2016/wordml/cid" xmlns:w16="http://schemas.microsoft.com/office/word/2018/wordml" xmlns:w16sdtdh="http://schemas.microsoft.com/office/word/2020/wordml/sdtdatahash" xmlns:w16se="http://schemas.microsoft.com/office/word/2015/wordml/symex" xmlns:wpg="http://schemas.microsoft.com/office/word/2010/wordprocessingGroup" xmlns:wpi="http://schemas.microsoft.com/office/word/2010/wordprocessingInk" xmlns:wne="http://schemas.microsoft.com/office/word/2006/wordml" xmlns:wps="http://schemas.microsoft.com/office/word/2010/wordprocessingShape" mc:Ignorable="w14 w15 w16se w16cid w16 w16cex w16sdtdh wp14">
+<w:document xmlns:wpc="http://schemas.microsoft.com/office/word/2010/wordprocessingCanvas" xmlns:cx="http://schemas.microsoft.com/office/drawing/2014/chartex" xmlns:cx1="http://schemas.microsoft.com/office/drawing/2015/9/8/chartex" xmlns:cx2="http://schemas.microsoft.com/office/drawing/2015/10/21/chartex" xmlns:cx3="http://schemas.microsoft.com/office/drawing/2016/5/9/chartex" xmlns:cx4="http://schemas.microsoft.com/office/drawing/2016/5/10/chartex" xmlns:cx5="http://schemas.microsoft.com/office/drawing/2016/5/11/chartex" xmlns:cx6="http://schemas.microsoft.com/office/drawing/2016/5/12/chartex" xmlns:cx7="http://schemas.microsoft.com/office/drawing/2016/5/13/chartex" xmlns:cx8="http://schemas.microsoft.com/office/drawing/2016/5/14/chartex" xmlns:mc="http://schemas.openxmlformats.org/markup-compatibility/2006" xmlns:aink="http://schemas.microsoft.com/office/drawing/2016/ink" xmlns:am3d="http://schemas.microsoft.com/office/drawing/2017/model3d" xmlns:o="urn:schemas-microsoft-com:office:office" xmlns:r="http://schemas.openxmlformats.org/officeDocument/2006/relationships" xmlns:m="http://schemas.openxmlformats.org/officeDocument/2006/math" xmlns:v="urn:schemas-microsoft-com:vml" xmlns:wp14="http://schemas.microsoft.com/office/word/2010/wordprocessingDrawing" xmlns:wp="http://schemas.openxmlformats.org/drawingml/2006/wordprocessingDrawing" xmlns:w10="urn:schemas-microsoft-com:office:word" xmlns:w="http://schemas.openxmlformats.org/wordprocessingml/2006/main" xmlns:w14="http://schemas.microsoft.com/office/word/2010/wordml" xmlns:w15="http://schemas.microsoft.com/office/word/2012/wordml" xmlns:w16cex="http://schemas.microsoft.com/office/word/2018/wordml/cex" xmlns:w16cid="http://schemas.microsoft.com/office/word/2016/wordml/cid" xmlns:w16="http://schemas.microsoft.com/office/word/2018/wordml" xmlns:w16se="http://schemas.microsoft.com/office/word/2015/wordml/symex" xmlns:wpg="http://schemas.microsoft.com/office/word/2010/wordprocessingGroup" xmlns:wpi="http://schemas.microsoft.com/office/word/2010/wordprocessingInk" xmlns:wne="http://schemas.microsoft.com/office/word/2006/wordml" xmlns:wps="http://schemas.microsoft.com/office/word/2010/wordprocessingShape" mc:Ignorable="w14 w15 w16se w16cid w16 w16cex wp14">
   <w:body>
     <w:p>
       <w:pPr>
-        <w:pStyle w:val="Tittel"/>
+        <w:pStyle w:val="Title"/>
         <w:rPr>
           <w:sz w:val="40"/>
           <w:szCs w:val="40"/>
@@ -62,7 +62,7 @@
     </w:p>
     <w:p>
       <w:pPr>
-        <w:pStyle w:val="Overskrift1"/>
+        <w:pStyle w:val="Heading1"/>
       </w:pPr>
       <w:r>
         <w:t>Innledning</w:t>
@@ -108,7 +108,7 @@
     </w:p>
     <w:p>
       <w:pPr>
-        <w:pStyle w:val="Listeavsnitt"/>
+        <w:pStyle w:val="ListParagraph"/>
         <w:numPr>
           <w:ilvl w:val="0"/>
           <w:numId w:val="5"/>
@@ -127,7 +127,7 @@
     </w:p>
     <w:p>
       <w:pPr>
-        <w:pStyle w:val="Listeavsnitt"/>
+        <w:pStyle w:val="ListParagraph"/>
         <w:numPr>
           <w:ilvl w:val="0"/>
           <w:numId w:val="5"/>
@@ -148,7 +148,7 @@
     <w:bookmarkEnd w:id="0"/>
     <w:p>
       <w:pPr>
-        <w:pStyle w:val="Listeavsnitt"/>
+        <w:pStyle w:val="ListParagraph"/>
         <w:numPr>
           <w:ilvl w:val="0"/>
           <w:numId w:val="5"/>
@@ -465,7 +465,7 @@
     </w:p>
     <w:p>
       <w:pPr>
-        <w:pStyle w:val="Overskrift1"/>
+        <w:pStyle w:val="Heading1"/>
       </w:pPr>
       <w:r>
         <w:t>Avvik fra opprinnelig plan</w:t>
@@ -478,40 +478,27 @@
     </w:p>
     <w:p>
       <w:pPr>
-        <w:pStyle w:val="Bildetekst"/>
+        <w:pStyle w:val="Caption"/>
         <w:keepNext/>
       </w:pPr>
       <w:r>
         <w:t xml:space="preserve">Tabell </w:t>
       </w:r>
-      <w:r>
-        <w:fldChar w:fldCharType="begin"/>
-      </w:r>
-      <w:r>
-        <w:instrText xml:space="preserve"> SEQ Tabell \* ARABIC </w:instrText>
-      </w:r>
-      <w:r>
-        <w:fldChar w:fldCharType="separate"/>
-      </w:r>
-      <w:r>
-        <w:rPr>
-          <w:noProof/>
-        </w:rPr>
-        <w:t>1</w:t>
-      </w:r>
-      <w:r>
-        <w:rPr>
-          <w:noProof/>
-        </w:rPr>
-        <w:fldChar w:fldCharType="end"/>
-      </w:r>
+      <w:fldSimple w:instr=" SEQ Tabell \* ARABIC ">
+        <w:r>
+          <w:rPr>
+            <w:noProof/>
+          </w:rPr>
+          <w:t>1</w:t>
+        </w:r>
+      </w:fldSimple>
       <w:r>
         <w:t>Milestones gjeldende Pilot 2 (hentet fra innsendt søknad til DIKU)</w:t>
       </w:r>
     </w:p>
     <w:tbl>
       <w:tblPr>
-        <w:tblStyle w:val="Tabellrutenett"/>
+        <w:tblStyle w:val="TableGrid"/>
         <w:tblW w:w="0" w:type="auto"/>
         <w:tblLook w:val="04A0" w:firstRow="1" w:lastRow="0" w:firstColumn="1" w:lastColumn="0" w:noHBand="0" w:noVBand="1"/>
       </w:tblPr>
@@ -869,7 +856,7 @@
     </w:p>
     <w:p>
       <w:pPr>
-        <w:pStyle w:val="Listeavsnitt"/>
+        <w:pStyle w:val="ListParagraph"/>
         <w:numPr>
           <w:ilvl w:val="0"/>
           <w:numId w:val="6"/>
@@ -896,7 +883,7 @@
     </w:p>
     <w:p>
       <w:pPr>
-        <w:pStyle w:val="Listeavsnitt"/>
+        <w:pStyle w:val="ListParagraph"/>
         <w:numPr>
           <w:ilvl w:val="0"/>
           <w:numId w:val="6"/>
@@ -908,7 +895,7 @@
     </w:p>
     <w:p>
       <w:pPr>
-        <w:pStyle w:val="Listeavsnitt"/>
+        <w:pStyle w:val="ListParagraph"/>
         <w:numPr>
           <w:ilvl w:val="0"/>
           <w:numId w:val="6"/>
@@ -921,14 +908,14 @@
       <w:commentRangeEnd w:id="1"/>
       <w:r>
         <w:rPr>
-          <w:rStyle w:val="Merknadsreferanse"/>
+          <w:rStyle w:val="CommentReference"/>
         </w:rPr>
         <w:commentReference w:id="1"/>
       </w:r>
     </w:p>
     <w:p>
       <w:pPr>
-        <w:pStyle w:val="Listeavsnitt"/>
+        <w:pStyle w:val="ListParagraph"/>
         <w:numPr>
           <w:ilvl w:val="0"/>
           <w:numId w:val="6"/>
@@ -949,7 +936,7 @@
     </w:p>
     <w:p>
       <w:pPr>
-        <w:pStyle w:val="Listeavsnitt"/>
+        <w:pStyle w:val="ListParagraph"/>
         <w:numPr>
           <w:ilvl w:val="0"/>
           <w:numId w:val="6"/>
@@ -973,7 +960,7 @@
     </w:p>
     <w:tbl>
       <w:tblPr>
-        <w:tblStyle w:val="Tabellrutenett"/>
+        <w:tblStyle w:val="TableGrid"/>
         <w:tblW w:w="0" w:type="auto"/>
         <w:tblLook w:val="04A0" w:firstRow="1" w:lastRow="0" w:firstColumn="1" w:lastColumn="0" w:noHBand="0" w:noVBand="1"/>
       </w:tblPr>
@@ -1500,7 +1487,7 @@
     </w:p>
     <w:p>
       <w:pPr>
-        <w:pStyle w:val="Overskrift1"/>
+        <w:pStyle w:val="Heading1"/>
       </w:pPr>
       <w:r>
         <w:lastRenderedPageBreak/>
@@ -1509,7 +1496,7 @@
     </w:p>
     <w:p>
       <w:pPr>
-        <w:pStyle w:val="Overskrift1"/>
+        <w:pStyle w:val="Heading1"/>
       </w:pPr>
       <w:r>
         <w:t>Organisering av arbeidet</w:t>
@@ -1525,7 +1512,7 @@
       <w:commentRangeEnd w:id="2"/>
       <w:r>
         <w:rPr>
-          <w:rStyle w:val="Merknadsreferanse"/>
+          <w:rStyle w:val="CommentReference"/>
         </w:rPr>
         <w:commentReference w:id="2"/>
       </w:r>
@@ -1619,10 +1606,13 @@
     <w:p/>
     <w:p>
       <w:r>
-        <w:t xml:space="preserve">Ekstern referansegruppe: </w:t>
-      </w:r>
-      <w:r>
-        <w:t xml:space="preserve"> Vidar </w:t>
+        <w:t xml:space="preserve">Ekstern </w:t>
+      </w:r>
+      <w:r>
+        <w:t>referansegruppe: Vidar</w:t>
+      </w:r>
+      <w:r>
+        <w:t xml:space="preserve"> </w:t>
       </w:r>
       <w:proofErr w:type="spellStart"/>
       <w:r>
@@ -1630,24 +1620,13 @@
       </w:r>
       <w:proofErr w:type="spellEnd"/>
       <w:r>
-        <w:t xml:space="preserve"> Hansen </w:t>
-      </w:r>
-      <w:commentRangeStart w:id="3"/>
-      <w:r>
-        <w:t>(universitetslektor)</w:t>
-      </w:r>
-      <w:commentRangeEnd w:id="3"/>
-      <w:r>
-        <w:rPr>
-          <w:rStyle w:val="Merknadsreferanse"/>
-        </w:rPr>
-        <w:commentReference w:id="3"/>
+        <w:t xml:space="preserve"> Hansen (universitetslektor)</w:t>
       </w:r>
     </w:p>
     <w:p/>
     <w:p>
       <w:pPr>
-        <w:pStyle w:val="Overskrift1"/>
+        <w:pStyle w:val="Heading1"/>
       </w:pPr>
       <w:r>
         <w:t>Prosessgangen i utarbeidelse av nytt emne</w:t>
@@ -1701,7 +1680,7 @@
     </w:p>
     <w:p>
       <w:pPr>
-        <w:pStyle w:val="Overskrift1"/>
+        <w:pStyle w:val="Heading1"/>
       </w:pPr>
       <w:r>
         <w:lastRenderedPageBreak/>
@@ -1744,25 +1723,47 @@
         </w:rPr>
         <w:t xml:space="preserve">emnene; </w:t>
       </w:r>
+      <w:commentRangeStart w:id="3"/>
       <w:commentRangeStart w:id="4"/>
       <w:commentRangeStart w:id="5"/>
       <w:r>
         <w:rPr>
           <w:szCs w:val="24"/>
         </w:rPr>
-        <w:t xml:space="preserve">BYFE3100 Byggeprosess – Ingeniørfaglig systememne </w:t>
+        <w:t xml:space="preserve">BYFE3100 Byggeprosess – Ingeniørfaglig </w:t>
+      </w:r>
+      <w:proofErr w:type="spellStart"/>
+      <w:r>
+        <w:rPr>
+          <w:szCs w:val="24"/>
+        </w:rPr>
+        <w:t>systememne</w:t>
+      </w:r>
+      <w:proofErr w:type="spellEnd"/>
+      <w:r>
+        <w:rPr>
+          <w:szCs w:val="24"/>
+        </w:rPr>
+        <w:t xml:space="preserve"> </w:t>
+      </w:r>
+      <w:commentRangeEnd w:id="3"/>
+      <w:r>
+        <w:rPr>
+          <w:rStyle w:val="CommentReference"/>
+        </w:rPr>
+        <w:commentReference w:id="3"/>
       </w:r>
       <w:commentRangeEnd w:id="4"/>
       <w:r>
         <w:rPr>
-          <w:rStyle w:val="Merknadsreferanse"/>
+          <w:rStyle w:val="CommentReference"/>
         </w:rPr>
         <w:commentReference w:id="4"/>
       </w:r>
       <w:commentRangeEnd w:id="5"/>
       <w:r>
         <w:rPr>
-          <w:rStyle w:val="Merknadsreferanse"/>
+          <w:rStyle w:val="CommentReference"/>
         </w:rPr>
         <w:commentReference w:id="5"/>
       </w:r>
@@ -1778,7 +1779,7 @@
       <w:hyperlink r:id="rId15" w:history="1">
         <w:r>
           <w:rPr>
-            <w:rStyle w:val="Hyperkobling"/>
+            <w:rStyle w:val="Hyperlink"/>
             <w:rFonts w:eastAsia="Times New Roman" w:cs="Times New Roman"/>
             <w:szCs w:val="24"/>
             <w:lang w:eastAsia="nb-NO"/>
@@ -1813,7 +1814,7 @@
       <w:hyperlink r:id="rId16" w:history="1">
         <w:r>
           <w:rPr>
-            <w:rStyle w:val="Hyperkobling"/>
+            <w:rStyle w:val="Hyperlink"/>
             <w:rFonts w:eastAsia="Times New Roman" w:cs="Times New Roman"/>
             <w:szCs w:val="24"/>
             <w:lang w:eastAsia="nb-NO"/>
@@ -1852,7 +1853,7 @@
       <w:hyperlink r:id="rId17" w:history="1">
         <w:r>
           <w:rPr>
-            <w:rStyle w:val="Hyperkobling"/>
+            <w:rStyle w:val="Hyperlink"/>
             <w:rFonts w:eastAsia="Times New Roman" w:cs="Times New Roman"/>
             <w:szCs w:val="24"/>
             <w:lang w:eastAsia="nb-NO"/>
@@ -1900,7 +1901,7 @@
       <w:hyperlink r:id="rId18" w:history="1">
         <w:r>
           <w:rPr>
-            <w:rStyle w:val="Hyperkobling"/>
+            <w:rStyle w:val="Hyperlink"/>
             <w:rFonts w:eastAsia="Times New Roman" w:cs="Times New Roman"/>
             <w:szCs w:val="24"/>
             <w:lang w:eastAsia="nb-NO"/>
@@ -1939,7 +1940,7 @@
       <w:hyperlink r:id="rId19" w:history="1">
         <w:r>
           <w:rPr>
-            <w:rStyle w:val="Hyperkobling"/>
+            <w:rStyle w:val="Hyperlink"/>
             <w:rFonts w:eastAsia="Times New Roman" w:cs="Times New Roman"/>
             <w:szCs w:val="24"/>
             <w:lang w:eastAsia="nb-NO"/>
@@ -1960,7 +1961,7 @@
     <w:p>
       <w:pPr>
         <w:rPr>
-          <w:rStyle w:val="Hyperkobling"/>
+          <w:rStyle w:val="Hyperlink"/>
           <w:rFonts w:eastAsia="Times New Roman" w:cs="Times New Roman"/>
           <w:szCs w:val="24"/>
           <w:lang w:val="en-US" w:eastAsia="nb-NO"/>
@@ -1984,39 +1985,23 @@
         </w:rPr>
         <w:t xml:space="preserve">nd Society 2 </w:t>
       </w:r>
-      <w:r>
-        <w:fldChar w:fldCharType="begin"/>
-      </w:r>
-      <w:r>
-        <w:rPr>
-          <w:lang w:val="en-US"/>
-        </w:rPr>
-        <w:instrText xml:space="preserve"> HYPERLINK "https://student.oslomet.no/studier/-/studieinfo/emne/STKD6610/2021/H%C3%98ST" </w:instrText>
-      </w:r>
-      <w:r>
-        <w:fldChar w:fldCharType="separate"/>
-      </w:r>
-      <w:r>
-        <w:rPr>
-          <w:rStyle w:val="Hyperkobling"/>
-          <w:rFonts w:eastAsia="Times New Roman" w:cs="Times New Roman"/>
-          <w:szCs w:val="24"/>
-          <w:lang w:val="en-US" w:eastAsia="nb-NO"/>
-        </w:rPr>
-        <w:t>https://student.oslomet.no/studier/-/studieinfo/emne/STKD6610/2021/H%C3%98ST</w:t>
-      </w:r>
-      <w:r>
-        <w:rPr>
-          <w:rStyle w:val="Hyperkobling"/>
-          <w:rFonts w:eastAsia="Times New Roman" w:cs="Times New Roman"/>
-          <w:szCs w:val="24"/>
-          <w:lang w:val="en-US" w:eastAsia="nb-NO"/>
-        </w:rPr>
-        <w:fldChar w:fldCharType="end"/>
-      </w:r>
-    </w:p>
-    <w:p>
-      <w:pPr>
+      <w:hyperlink r:id="rId20" w:history="1">
+        <w:r>
+          <w:rPr>
+            <w:rStyle w:val="Hyperlink"/>
+            <w:rFonts w:eastAsia="Times New Roman" w:cs="Times New Roman"/>
+            <w:szCs w:val="24"/>
+            <w:lang w:val="en-US" w:eastAsia="nb-NO"/>
+          </w:rPr>
+          <w:t>https://student.oslomet.no/studier/-/studieinfo/emne/STKD6610/2021/H%C3%98ST</w:t>
+        </w:r>
+      </w:hyperlink>
+    </w:p>
+    <w:p>
+      <w:pPr>
+        <w:tabs>
+          <w:tab w:val="left" w:pos="7350"/>
+        </w:tabs>
         <w:rPr>
           <w:rFonts w:ascii="Calibri" w:eastAsia="Times New Roman" w:hAnsi="Calibri" w:cs="Calibri"/>
           <w:color w:val="000000"/>
@@ -2033,6 +2018,15 @@
         </w:rPr>
         <w:t xml:space="preserve"> </w:t>
       </w:r>
+      <w:r>
+        <w:rPr>
+          <w:rFonts w:eastAsia="Times New Roman" w:cs="Times New Roman"/>
+          <w:color w:val="000000"/>
+          <w:szCs w:val="24"/>
+          <w:lang w:val="en-US" w:eastAsia="nb-NO"/>
+        </w:rPr>
+        <w:tab/>
+      </w:r>
     </w:p>
     <w:p>
       <w:pPr>
@@ -2162,7 +2156,7 @@
       <w:commentRangeEnd w:id="6"/>
       <w:r>
         <w:rPr>
-          <w:rStyle w:val="Merknadsreferanse"/>
+          <w:rStyle w:val="CommentReference"/>
         </w:rPr>
         <w:commentReference w:id="6"/>
       </w:r>
@@ -2393,13 +2387,27 @@
         <w:rPr>
           <w:szCs w:val="24"/>
         </w:rPr>
-        <w:t>Slik ser arrayet ut i koden. Man ser at etter noen ord så står det "[- ]". Siden det er tatt i bruk RegEx (</w:t>
+        <w:t xml:space="preserve">Slik ser arrayet ut i koden. Man ser at etter noen ord så står det "[- ]". Siden det er tatt i bruk </w:t>
       </w:r>
       <w:proofErr w:type="spellStart"/>
       <w:r>
         <w:rPr>
           <w:szCs w:val="24"/>
         </w:rPr>
+        <w:t>RegEx</w:t>
+      </w:r>
+      <w:proofErr w:type="spellEnd"/>
+      <w:r>
+        <w:rPr>
+          <w:szCs w:val="24"/>
+        </w:rPr>
+        <w:t xml:space="preserve"> (</w:t>
+      </w:r>
+      <w:proofErr w:type="spellStart"/>
+      <w:r>
+        <w:rPr>
+          <w:szCs w:val="24"/>
+        </w:rPr>
         <w:t>Regular</w:t>
       </w:r>
       <w:proofErr w:type="spellEnd"/>
@@ -2424,7 +2432,7 @@
       <w:commentRangeEnd w:id="7"/>
       <w:r>
         <w:rPr>
-          <w:rStyle w:val="Merknadsreferanse"/>
+          <w:rStyle w:val="CommentReference"/>
         </w:rPr>
         <w:commentReference w:id="7"/>
       </w:r>
@@ -2474,13 +2482,13 @@
       <w:commentRangeEnd w:id="9"/>
       <w:r>
         <w:rPr>
-          <w:rStyle w:val="Merknadsreferanse"/>
+          <w:rStyle w:val="CommentReference"/>
         </w:rPr>
         <w:commentReference w:id="8"/>
       </w:r>
       <w:r>
         <w:rPr>
-          <w:rStyle w:val="Merknadsreferanse"/>
+          <w:rStyle w:val="CommentReference"/>
         </w:rPr>
         <w:commentReference w:id="9"/>
       </w:r>
@@ -2564,14 +2572,14 @@
       <w:commentRangeEnd w:id="10"/>
       <w:r>
         <w:rPr>
-          <w:rStyle w:val="Merknadsreferanse"/>
+          <w:rStyle w:val="CommentReference"/>
         </w:rPr>
         <w:commentReference w:id="10"/>
       </w:r>
     </w:p>
     <w:p>
       <w:pPr>
-        <w:pStyle w:val="Merknadstekst"/>
+        <w:pStyle w:val="CommentText"/>
       </w:pPr>
       <w:r>
         <w:t xml:space="preserve"> </w:t>
@@ -2579,7 +2587,7 @@
     </w:p>
     <w:p>
       <w:pPr>
-        <w:pStyle w:val="Merknadstekst"/>
+        <w:pStyle w:val="CommentText"/>
       </w:pPr>
     </w:p>
     <w:p>
@@ -2589,12 +2597,12 @@
           <w:szCs w:val="24"/>
         </w:rPr>
         <w:sectPr>
-          <w:headerReference w:type="even" r:id="rId20"/>
-          <w:headerReference w:type="default" r:id="rId21"/>
-          <w:footerReference w:type="even" r:id="rId22"/>
-          <w:footerReference w:type="default" r:id="rId23"/>
-          <w:headerReference w:type="first" r:id="rId24"/>
-          <w:footerReference w:type="first" r:id="rId25"/>
+          <w:headerReference w:type="even" r:id="rId21"/>
+          <w:headerReference w:type="default" r:id="rId22"/>
+          <w:footerReference w:type="even" r:id="rId23"/>
+          <w:footerReference w:type="default" r:id="rId24"/>
+          <w:headerReference w:type="first" r:id="rId25"/>
+          <w:footerReference w:type="first" r:id="rId26"/>
           <w:pgSz w:w="11906" w:h="16838"/>
           <w:pgMar w:top="1417" w:right="1417" w:bottom="1417" w:left="1417" w:header="708" w:footer="708" w:gutter="0"/>
           <w:cols w:space="708"/>
@@ -3052,7 +3060,7 @@
       <w:commentRangeEnd w:id="11"/>
       <w:r>
         <w:rPr>
-          <w:rStyle w:val="Merknadsreferanse"/>
+          <w:rStyle w:val="CommentReference"/>
         </w:rPr>
         <w:commentReference w:id="11"/>
       </w:r>
@@ -3069,15 +3077,15 @@
 </file>
 
 <file path=word/comments.xml><?xml version="1.0" encoding="utf-8"?>
-<w:comments xmlns:wpc="http://schemas.microsoft.com/office/word/2010/wordprocessingCanvas" xmlns:cx="http://schemas.microsoft.com/office/drawing/2014/chartex" xmlns:cx1="http://schemas.microsoft.com/office/drawing/2015/9/8/chartex" xmlns:cx2="http://schemas.microsoft.com/office/drawing/2015/10/21/chartex" xmlns:cx3="http://schemas.microsoft.com/office/drawing/2016/5/9/chartex" xmlns:cx4="http://schemas.microsoft.com/office/drawing/2016/5/10/chartex" xmlns:cx5="http://schemas.microsoft.com/office/drawing/2016/5/11/chartex" xmlns:cx6="http://schemas.microsoft.com/office/drawing/2016/5/12/chartex" xmlns:cx7="http://schemas.microsoft.com/office/drawing/2016/5/13/chartex" xmlns:cx8="http://schemas.microsoft.com/office/drawing/2016/5/14/chartex" xmlns:mc="http://schemas.openxmlformats.org/markup-compatibility/2006" xmlns:aink="http://schemas.microsoft.com/office/drawing/2016/ink" xmlns:am3d="http://schemas.microsoft.com/office/drawing/2017/model3d" xmlns:o="urn:schemas-microsoft-com:office:office" xmlns:r="http://schemas.openxmlformats.org/officeDocument/2006/relationships" xmlns:m="http://schemas.openxmlformats.org/officeDocument/2006/math" xmlns:v="urn:schemas-microsoft-com:vml" xmlns:wp14="http://schemas.microsoft.com/office/word/2010/wordprocessingDrawing" xmlns:wp="http://schemas.openxmlformats.org/drawingml/2006/wordprocessingDrawing" xmlns:w10="urn:schemas-microsoft-com:office:word" xmlns:w="http://schemas.openxmlformats.org/wordprocessingml/2006/main" xmlns:w14="http://schemas.microsoft.com/office/word/2010/wordml" xmlns:w15="http://schemas.microsoft.com/office/word/2012/wordml" xmlns:w16cex="http://schemas.microsoft.com/office/word/2018/wordml/cex" xmlns:w16cid="http://schemas.microsoft.com/office/word/2016/wordml/cid" xmlns:w16="http://schemas.microsoft.com/office/word/2018/wordml" xmlns:w16sdtdh="http://schemas.microsoft.com/office/word/2020/wordml/sdtdatahash" xmlns:w16se="http://schemas.microsoft.com/office/word/2015/wordml/symex" xmlns:wpg="http://schemas.microsoft.com/office/word/2010/wordprocessingGroup" xmlns:wpi="http://schemas.microsoft.com/office/word/2010/wordprocessingInk" xmlns:wne="http://schemas.microsoft.com/office/word/2006/wordml" xmlns:wps="http://schemas.microsoft.com/office/word/2010/wordprocessingShape" mc:Ignorable="w14 w15 w16se w16cid w16 w16cex w16sdtdh wp14">
+<w:comments xmlns:wpc="http://schemas.microsoft.com/office/word/2010/wordprocessingCanvas" xmlns:cx="http://schemas.microsoft.com/office/drawing/2014/chartex" xmlns:cx1="http://schemas.microsoft.com/office/drawing/2015/9/8/chartex" xmlns:cx2="http://schemas.microsoft.com/office/drawing/2015/10/21/chartex" xmlns:cx3="http://schemas.microsoft.com/office/drawing/2016/5/9/chartex" xmlns:cx4="http://schemas.microsoft.com/office/drawing/2016/5/10/chartex" xmlns:cx5="http://schemas.microsoft.com/office/drawing/2016/5/11/chartex" xmlns:cx6="http://schemas.microsoft.com/office/drawing/2016/5/12/chartex" xmlns:cx7="http://schemas.microsoft.com/office/drawing/2016/5/13/chartex" xmlns:cx8="http://schemas.microsoft.com/office/drawing/2016/5/14/chartex" xmlns:mc="http://schemas.openxmlformats.org/markup-compatibility/2006" xmlns:aink="http://schemas.microsoft.com/office/drawing/2016/ink" xmlns:am3d="http://schemas.microsoft.com/office/drawing/2017/model3d" xmlns:o="urn:schemas-microsoft-com:office:office" xmlns:r="http://schemas.openxmlformats.org/officeDocument/2006/relationships" xmlns:m="http://schemas.openxmlformats.org/officeDocument/2006/math" xmlns:v="urn:schemas-microsoft-com:vml" xmlns:wp14="http://schemas.microsoft.com/office/word/2010/wordprocessingDrawing" xmlns:wp="http://schemas.openxmlformats.org/drawingml/2006/wordprocessingDrawing" xmlns:w10="urn:schemas-microsoft-com:office:word" xmlns:w="http://schemas.openxmlformats.org/wordprocessingml/2006/main" xmlns:w14="http://schemas.microsoft.com/office/word/2010/wordml" xmlns:w15="http://schemas.microsoft.com/office/word/2012/wordml" xmlns:w16cex="http://schemas.microsoft.com/office/word/2018/wordml/cex" xmlns:w16cid="http://schemas.microsoft.com/office/word/2016/wordml/cid" xmlns:w16="http://schemas.microsoft.com/office/word/2018/wordml" xmlns:w16se="http://schemas.microsoft.com/office/word/2015/wordml/symex" xmlns:wpg="http://schemas.microsoft.com/office/word/2010/wordprocessingGroup" xmlns:wpi="http://schemas.microsoft.com/office/word/2010/wordprocessingInk" xmlns:wne="http://schemas.microsoft.com/office/word/2006/wordml" xmlns:wps="http://schemas.microsoft.com/office/word/2010/wordprocessingShape" mc:Ignorable="w14 w15 w16se w16cid w16 w16cex wp14">
   <w:comment w:id="1" w:author="Kamalan Rashasingham" w:date="2021-08-05T10:58:00Z" w:initials="KR">
     <w:p>
       <w:pPr>
-        <w:pStyle w:val="Merknadstekst"/>
-      </w:pPr>
-      <w:r>
-        <w:rPr>
-          <w:rStyle w:val="Merknadsreferanse"/>
+        <w:pStyle w:val="CommentText"/>
+      </w:pPr>
+      <w:r>
+        <w:rPr>
+          <w:rStyle w:val="CommentReference"/>
         </w:rPr>
         <w:annotationRef/>
       </w:r>
@@ -3089,11 +3097,11 @@
   <w:comment w:id="2" w:author="Kamalan Rashasingham" w:date="2021-08-05T10:59:00Z" w:initials="KR">
     <w:p>
       <w:pPr>
-        <w:pStyle w:val="Merknadstekst"/>
-      </w:pPr>
-      <w:r>
-        <w:rPr>
-          <w:rStyle w:val="Merknadsreferanse"/>
+        <w:pStyle w:val="CommentText"/>
+      </w:pPr>
+      <w:r>
+        <w:rPr>
+          <w:rStyle w:val="CommentReference"/>
         </w:rPr>
         <w:annotationRef/>
       </w:r>
@@ -3103,12 +3111,12 @@
     </w:p>
     <w:p>
       <w:pPr>
-        <w:pStyle w:val="Merknadstekst"/>
-      </w:pPr>
-    </w:p>
-    <w:p>
-      <w:pPr>
-        <w:pStyle w:val="Merknadstekst"/>
+        <w:pStyle w:val="CommentText"/>
+      </w:pPr>
+    </w:p>
+    <w:p>
+      <w:pPr>
+        <w:pStyle w:val="CommentText"/>
       </w:pPr>
       <w:r>
         <w:t xml:space="preserve">Vidar </w:t>
@@ -3123,62 +3131,107 @@
       </w:r>
     </w:p>
   </w:comment>
-  <w:comment w:id="3" w:author="Stian Furu" w:date="2021-08-05T11:55:00Z" w:initials="SF">
-    <w:p>
-      <w:pPr>
-        <w:pStyle w:val="Merknadstekst"/>
-      </w:pPr>
-      <w:r>
-        <w:rPr>
-          <w:rStyle w:val="Merknadsreferanse"/>
+  <w:comment w:id="3" w:author="Kamalan Rashasingham" w:date="2021-08-05T11:01:00Z" w:initials="KR">
+    <w:p>
+      <w:pPr>
+        <w:pStyle w:val="CommentText"/>
+      </w:pPr>
+      <w:r>
+        <w:rPr>
+          <w:rStyle w:val="CommentReference"/>
         </w:rPr>
         <w:annotationRef/>
       </w:r>
       <w:r>
-        <w:t>??</w:t>
+        <w:t xml:space="preserve">Hyperlink. Gjør dette for alle fag. </w:t>
+      </w:r>
+      <w:r>
+        <w:t>List de opp</w:t>
       </w:r>
     </w:p>
   </w:comment>
-  <w:comment w:id="4" w:author="Kamalan Rashasingham" w:date="2021-08-05T11:01:00Z" w:initials="KR">
-    <w:p>
-      <w:pPr>
-        <w:pStyle w:val="Merknadstekst"/>
-      </w:pPr>
-      <w:r>
-        <w:rPr>
-          <w:rStyle w:val="Merknadsreferanse"/>
+  <w:comment w:id="4" w:author="Stian Furu" w:date="2021-08-05T11:54:00Z" w:initials="SF">
+    <w:p>
+      <w:pPr>
+        <w:pStyle w:val="CommentText"/>
+      </w:pPr>
+      <w:r>
+        <w:rPr>
+          <w:rStyle w:val="CommentReference"/>
         </w:rPr>
         <w:annotationRef/>
       </w:r>
-      <w:r>
-        <w:t xml:space="preserve">Hyperlink. Gjør dette for alle fag. </w:t>
-      </w:r>
-      <w:r>
-        <w:t>List de opp</w:t>
-      </w:r>
+    </w:p>
+    <w:p>
+      <w:pPr>
+        <w:pStyle w:val="CommentText"/>
+      </w:pPr>
     </w:p>
   </w:comment>
-  <w:comment w:id="5" w:author="Stian Furu" w:date="2021-08-05T11:54:00Z" w:initials="SF">
-    <w:p>
-      <w:pPr>
-        <w:pStyle w:val="Merknadstekst"/>
-      </w:pPr>
-      <w:r>
-        <w:rPr>
-          <w:rStyle w:val="Merknadsreferanse"/>
+  <w:comment w:id="5" w:author="Kamalan Rashasingham" w:date="2021-08-05T13:38:00Z" w:initials="KR">
+    <w:p>
+      <w:pPr>
+        <w:pStyle w:val="CommentText"/>
+      </w:pPr>
+      <w:r>
+        <w:rPr>
+          <w:rStyle w:val="CommentReference"/>
         </w:rPr>
         <w:annotationRef/>
+      </w:r>
+      <w:r>
+        <w:t xml:space="preserve">Hva er </w:t>
+      </w:r>
+      <w:proofErr w:type="spellStart"/>
+      <w:r>
+        <w:t>obligatorisak</w:t>
+      </w:r>
+      <w:proofErr w:type="spellEnd"/>
+      <w:r>
+        <w:t xml:space="preserve"> og hva er </w:t>
+      </w:r>
+      <w:proofErr w:type="spellStart"/>
+      <w:r>
+        <w:t>valgemne</w:t>
+      </w:r>
+      <w:proofErr w:type="spellEnd"/>
+      <w:r>
+        <w:t xml:space="preserve">? Er det obligatorisk for alle eller kun for eksempel bygg? </w:t>
+      </w:r>
+    </w:p>
+    <w:p>
+      <w:pPr>
+        <w:pStyle w:val="CommentText"/>
+      </w:pPr>
+    </w:p>
+    <w:p>
+      <w:pPr>
+        <w:pStyle w:val="CommentText"/>
+      </w:pPr>
+      <w:r>
+        <w:t>Lag en inndeling, eks</w:t>
+      </w:r>
+      <w:r>
+        <w:br/>
+        <w:t xml:space="preserve">Obligatoriske emner for alle studenter: </w:t>
+      </w:r>
+      <w:r>
+        <w:br/>
+      </w:r>
+      <w:r>
+        <w:br/>
+        <w:t xml:space="preserve">Valgemner for alle studenter: </w:t>
       </w:r>
     </w:p>
   </w:comment>
   <w:comment w:id="6" w:author="Stian Furu" w:date="2021-08-04T09:44:00Z" w:initials="SF">
     <w:p>
       <w:pPr>
-        <w:pStyle w:val="Merknadstekst"/>
-      </w:pPr>
-      <w:r>
-        <w:rPr>
-          <w:rStyle w:val="Merknadsreferanse"/>
+        <w:pStyle w:val="CommentText"/>
+      </w:pPr>
+      <w:r>
+        <w:rPr>
+          <w:rStyle w:val="CommentReference"/>
         </w:rPr>
         <w:annotationRef/>
       </w:r>
@@ -3190,11 +3243,11 @@
   <w:comment w:id="7" w:author="Stian Furu" w:date="2021-08-04T09:42:00Z" w:initials="SF">
     <w:p>
       <w:pPr>
-        <w:pStyle w:val="Merknadstekst"/>
-      </w:pPr>
-      <w:r>
-        <w:rPr>
-          <w:rStyle w:val="Merknadsreferanse"/>
+        <w:pStyle w:val="CommentText"/>
+      </w:pPr>
+      <w:r>
+        <w:rPr>
+          <w:rStyle w:val="CommentReference"/>
         </w:rPr>
         <w:annotationRef/>
       </w:r>
@@ -3206,11 +3259,11 @@
   <w:comment w:id="8" w:author="Kamalan Rashasingham" w:date="2021-08-02T14:59:00Z" w:initials="KR">
     <w:p>
       <w:pPr>
-        <w:pStyle w:val="Merknadstekst"/>
-      </w:pPr>
-      <w:r>
-        <w:rPr>
-          <w:rStyle w:val="Merknadsreferanse"/>
+        <w:pStyle w:val="CommentText"/>
+      </w:pPr>
+      <w:r>
+        <w:rPr>
+          <w:rStyle w:val="CommentReference"/>
         </w:rPr>
         <w:annotationRef/>
       </w:r>
@@ -3222,11 +3275,11 @@
   <w:comment w:id="9" w:author="Kamalan Rashasingham" w:date="2021-08-02T14:58:00Z" w:initials="KR">
     <w:p>
       <w:pPr>
-        <w:pStyle w:val="Merknadstekst"/>
-      </w:pPr>
-      <w:r>
-        <w:rPr>
-          <w:rStyle w:val="Merknadsreferanse"/>
+        <w:pStyle w:val="CommentText"/>
+      </w:pPr>
+      <w:r>
+        <w:rPr>
+          <w:rStyle w:val="CommentReference"/>
         </w:rPr>
         <w:annotationRef/>
       </w:r>
@@ -3235,11 +3288,11 @@
   <w:comment w:id="10" w:author="Kamalan Rashasingham" w:date="2021-08-02T14:59:00Z" w:initials="KR">
     <w:p>
       <w:pPr>
-        <w:pStyle w:val="Merknadstekst"/>
-      </w:pPr>
-      <w:r>
-        <w:rPr>
-          <w:rStyle w:val="Merknadsreferanse"/>
+        <w:pStyle w:val="CommentText"/>
+      </w:pPr>
+      <w:r>
+        <w:rPr>
+          <w:rStyle w:val="CommentReference"/>
         </w:rPr>
         <w:annotationRef/>
       </w:r>
@@ -3251,11 +3304,11 @@
   <w:comment w:id="11" w:author="Kamalan Rashasingham" w:date="2021-08-02T15:16:00Z" w:initials="KR">
     <w:p>
       <w:pPr>
-        <w:pStyle w:val="Merknadstekst"/>
-      </w:pPr>
-      <w:r>
-        <w:rPr>
-          <w:rStyle w:val="Merknadsreferanse"/>
+        <w:pStyle w:val="CommentText"/>
+      </w:pPr>
+      <w:r>
+        <w:rPr>
+          <w:rStyle w:val="CommentReference"/>
         </w:rPr>
         <w:annotationRef/>
       </w:r>
@@ -3268,12 +3321,12 @@
 </file>
 
 <file path=word/commentsExtended.xml><?xml version="1.0" encoding="utf-8"?>
-<w15:commentsEx xmlns:wpc="http://schemas.microsoft.com/office/word/2010/wordprocessingCanvas" xmlns:cx="http://schemas.microsoft.com/office/drawing/2014/chartex" xmlns:cx1="http://schemas.microsoft.com/office/drawing/2015/9/8/chartex" xmlns:cx2="http://schemas.microsoft.com/office/drawing/2015/10/21/chartex" xmlns:cx3="http://schemas.microsoft.com/office/drawing/2016/5/9/chartex" xmlns:cx4="http://schemas.microsoft.com/office/drawing/2016/5/10/chartex" xmlns:cx5="http://schemas.microsoft.com/office/drawing/2016/5/11/chartex" xmlns:cx6="http://schemas.microsoft.com/office/drawing/2016/5/12/chartex" xmlns:cx7="http://schemas.microsoft.com/office/drawing/2016/5/13/chartex" xmlns:cx8="http://schemas.microsoft.com/office/drawing/2016/5/14/chartex" xmlns:mc="http://schemas.openxmlformats.org/markup-compatibility/2006" xmlns:aink="http://schemas.microsoft.com/office/drawing/2016/ink" xmlns:am3d="http://schemas.microsoft.com/office/drawing/2017/model3d" xmlns:o="urn:schemas-microsoft-com:office:office" xmlns:r="http://schemas.openxmlformats.org/officeDocument/2006/relationships" xmlns:m="http://schemas.openxmlformats.org/officeDocument/2006/math" xmlns:v="urn:schemas-microsoft-com:vml" xmlns:wp14="http://schemas.microsoft.com/office/word/2010/wordprocessingDrawing" xmlns:wp="http://schemas.openxmlformats.org/drawingml/2006/wordprocessingDrawing" xmlns:w10="urn:schemas-microsoft-com:office:word" xmlns:w="http://schemas.openxmlformats.org/wordprocessingml/2006/main" xmlns:w14="http://schemas.microsoft.com/office/word/2010/wordml" xmlns:w15="http://schemas.microsoft.com/office/word/2012/wordml" xmlns:w16cex="http://schemas.microsoft.com/office/word/2018/wordml/cex" xmlns:w16cid="http://schemas.microsoft.com/office/word/2016/wordml/cid" xmlns:w16="http://schemas.microsoft.com/office/word/2018/wordml" xmlns:w16sdtdh="http://schemas.microsoft.com/office/word/2020/wordml/sdtdatahash" xmlns:w16se="http://schemas.microsoft.com/office/word/2015/wordml/symex" xmlns:wpg="http://schemas.microsoft.com/office/word/2010/wordprocessingGroup" xmlns:wpi="http://schemas.microsoft.com/office/word/2010/wordprocessingInk" xmlns:wne="http://schemas.microsoft.com/office/word/2006/wordml" xmlns:wps="http://schemas.microsoft.com/office/word/2010/wordprocessingShape" mc:Ignorable="w14 w15 w16se w16cid w16 w16cex w16sdtdh wp14">
+<w15:commentsEx xmlns:wpc="http://schemas.microsoft.com/office/word/2010/wordprocessingCanvas" xmlns:cx="http://schemas.microsoft.com/office/drawing/2014/chartex" xmlns:cx1="http://schemas.microsoft.com/office/drawing/2015/9/8/chartex" xmlns:cx2="http://schemas.microsoft.com/office/drawing/2015/10/21/chartex" xmlns:cx3="http://schemas.microsoft.com/office/drawing/2016/5/9/chartex" xmlns:cx4="http://schemas.microsoft.com/office/drawing/2016/5/10/chartex" xmlns:cx5="http://schemas.microsoft.com/office/drawing/2016/5/11/chartex" xmlns:cx6="http://schemas.microsoft.com/office/drawing/2016/5/12/chartex" xmlns:cx7="http://schemas.microsoft.com/office/drawing/2016/5/13/chartex" xmlns:cx8="http://schemas.microsoft.com/office/drawing/2016/5/14/chartex" xmlns:mc="http://schemas.openxmlformats.org/markup-compatibility/2006" xmlns:aink="http://schemas.microsoft.com/office/drawing/2016/ink" xmlns:am3d="http://schemas.microsoft.com/office/drawing/2017/model3d" xmlns:o="urn:schemas-microsoft-com:office:office" xmlns:r="http://schemas.openxmlformats.org/officeDocument/2006/relationships" xmlns:m="http://schemas.openxmlformats.org/officeDocument/2006/math" xmlns:v="urn:schemas-microsoft-com:vml" xmlns:wp14="http://schemas.microsoft.com/office/word/2010/wordprocessingDrawing" xmlns:wp="http://schemas.openxmlformats.org/drawingml/2006/wordprocessingDrawing" xmlns:w10="urn:schemas-microsoft-com:office:word" xmlns:w="http://schemas.openxmlformats.org/wordprocessingml/2006/main" xmlns:w14="http://schemas.microsoft.com/office/word/2010/wordml" xmlns:w15="http://schemas.microsoft.com/office/word/2012/wordml" xmlns:w16cex="http://schemas.microsoft.com/office/word/2018/wordml/cex" xmlns:w16cid="http://schemas.microsoft.com/office/word/2016/wordml/cid" xmlns:w16="http://schemas.microsoft.com/office/word/2018/wordml" xmlns:w16se="http://schemas.microsoft.com/office/word/2015/wordml/symex" xmlns:wpg="http://schemas.microsoft.com/office/word/2010/wordprocessingGroup" xmlns:wpi="http://schemas.microsoft.com/office/word/2010/wordprocessingInk" xmlns:wne="http://schemas.microsoft.com/office/word/2006/wordml" xmlns:wps="http://schemas.microsoft.com/office/word/2010/wordprocessingShape" mc:Ignorable="w14 w15 w16se w16cid w16 w16cex wp14">
   <w15:commentEx w15:paraId="3BC8C234" w15:done="0"/>
   <w15:commentEx w15:paraId="069BA3FB" w15:done="1"/>
-  <w15:commentEx w15:paraId="4B4D3C57" w15:done="0"/>
-  <w15:commentEx w15:paraId="3F0F7C47" w15:done="1"/>
-  <w15:commentEx w15:paraId="09C98651" w15:paraIdParent="3F0F7C47" w15:done="1"/>
+  <w15:commentEx w15:paraId="3F0F7C47" w15:done="0"/>
+  <w15:commentEx w15:paraId="09C98651" w15:paraIdParent="3F0F7C47" w15:done="0"/>
+  <w15:commentEx w15:paraId="488EC311" w15:paraIdParent="3F0F7C47" w15:done="0"/>
   <w15:commentEx w15:paraId="654B92D6" w15:done="0"/>
   <w15:commentEx w15:paraId="31A7A475" w15:done="0"/>
   <w15:commentEx w15:paraId="4E5207DA" w15:done="0"/>
@@ -3284,12 +3337,12 @@
 </file>
 
 <file path=word/commentsExtensible.xml><?xml version="1.0" encoding="utf-8"?>
-<w16cex:commentsExtensible xmlns:wpc="http://schemas.microsoft.com/office/word/2010/wordprocessingCanvas" xmlns:cx="http://schemas.microsoft.com/office/drawing/2014/chartex" xmlns:cx1="http://schemas.microsoft.com/office/drawing/2015/9/8/chartex" xmlns:cx2="http://schemas.microsoft.com/office/drawing/2015/10/21/chartex" xmlns:cx3="http://schemas.microsoft.com/office/drawing/2016/5/9/chartex" xmlns:cx4="http://schemas.microsoft.com/office/drawing/2016/5/10/chartex" xmlns:cx5="http://schemas.microsoft.com/office/drawing/2016/5/11/chartex" xmlns:cx6="http://schemas.microsoft.com/office/drawing/2016/5/12/chartex" xmlns:cx7="http://schemas.microsoft.com/office/drawing/2016/5/13/chartex" xmlns:cx8="http://schemas.microsoft.com/office/drawing/2016/5/14/chartex" xmlns:mc="http://schemas.openxmlformats.org/markup-compatibility/2006" xmlns:aink="http://schemas.microsoft.com/office/drawing/2016/ink" xmlns:am3d="http://schemas.microsoft.com/office/drawing/2017/model3d" xmlns:o="urn:schemas-microsoft-com:office:office" xmlns:r="http://schemas.openxmlformats.org/officeDocument/2006/relationships" xmlns:m="http://schemas.openxmlformats.org/officeDocument/2006/math" xmlns:v="urn:schemas-microsoft-com:vml" xmlns:wp14="http://schemas.microsoft.com/office/word/2010/wordprocessingDrawing" xmlns:wp="http://schemas.openxmlformats.org/drawingml/2006/wordprocessingDrawing" xmlns:w10="urn:schemas-microsoft-com:office:word" xmlns:w="http://schemas.openxmlformats.org/wordprocessingml/2006/main" xmlns:w14="http://schemas.microsoft.com/office/word/2010/wordml" xmlns:w15="http://schemas.microsoft.com/office/word/2012/wordml" xmlns:w16cex="http://schemas.microsoft.com/office/word/2018/wordml/cex" xmlns:w16cid="http://schemas.microsoft.com/office/word/2016/wordml/cid" xmlns:w16="http://schemas.microsoft.com/office/word/2018/wordml" xmlns:w16sdtdh="http://schemas.microsoft.com/office/word/2020/wordml/sdtdatahash" xmlns:w16se="http://schemas.microsoft.com/office/word/2015/wordml/symex" xmlns:wpg="http://schemas.microsoft.com/office/word/2010/wordprocessingGroup" xmlns:wpi="http://schemas.microsoft.com/office/word/2010/wordprocessingInk" xmlns:wne="http://schemas.microsoft.com/office/word/2006/wordml" xmlns:wps="http://schemas.microsoft.com/office/word/2010/wordprocessingShape" mc:Ignorable="w14 w15 w16se w16cid w16 w16cex w16sdtdh wp14">
+<w16cex:commentsExtensible xmlns:wpc="http://schemas.microsoft.com/office/word/2010/wordprocessingCanvas" xmlns:cx="http://schemas.microsoft.com/office/drawing/2014/chartex" xmlns:cx1="http://schemas.microsoft.com/office/drawing/2015/9/8/chartex" xmlns:cx2="http://schemas.microsoft.com/office/drawing/2015/10/21/chartex" xmlns:cx3="http://schemas.microsoft.com/office/drawing/2016/5/9/chartex" xmlns:cx4="http://schemas.microsoft.com/office/drawing/2016/5/10/chartex" xmlns:cx5="http://schemas.microsoft.com/office/drawing/2016/5/11/chartex" xmlns:cx6="http://schemas.microsoft.com/office/drawing/2016/5/12/chartex" xmlns:cx7="http://schemas.microsoft.com/office/drawing/2016/5/13/chartex" xmlns:cx8="http://schemas.microsoft.com/office/drawing/2016/5/14/chartex" xmlns:mc="http://schemas.openxmlformats.org/markup-compatibility/2006" xmlns:aink="http://schemas.microsoft.com/office/drawing/2016/ink" xmlns:am3d="http://schemas.microsoft.com/office/drawing/2017/model3d" xmlns:o="urn:schemas-microsoft-com:office:office" xmlns:r="http://schemas.openxmlformats.org/officeDocument/2006/relationships" xmlns:m="http://schemas.openxmlformats.org/officeDocument/2006/math" xmlns:v="urn:schemas-microsoft-com:vml" xmlns:wp14="http://schemas.microsoft.com/office/word/2010/wordprocessingDrawing" xmlns:wp="http://schemas.openxmlformats.org/drawingml/2006/wordprocessingDrawing" xmlns:w10="urn:schemas-microsoft-com:office:word" xmlns:w="http://schemas.openxmlformats.org/wordprocessingml/2006/main" xmlns:w14="http://schemas.microsoft.com/office/word/2010/wordml" xmlns:w15="http://schemas.microsoft.com/office/word/2012/wordml" xmlns:w16cex="http://schemas.microsoft.com/office/word/2018/wordml/cex" xmlns:w16cid="http://schemas.microsoft.com/office/word/2016/wordml/cid" xmlns:w16="http://schemas.microsoft.com/office/word/2018/wordml" xmlns:w16se="http://schemas.microsoft.com/office/word/2015/wordml/symex" xmlns:wpg="http://schemas.microsoft.com/office/word/2010/wordprocessingGroup" xmlns:wpi="http://schemas.microsoft.com/office/word/2010/wordprocessingInk" xmlns:wne="http://schemas.microsoft.com/office/word/2006/wordml" xmlns:wps="http://schemas.microsoft.com/office/word/2010/wordprocessingShape" mc:Ignorable="w14 w15 w16se w16cid w16 w16cex wp14">
   <w16cex:commentExtensible w16cex:durableId="24B642DE" w16cex:dateUtc="2021-08-05T08:58:00Z"/>
   <w16cex:commentExtensible w16cex:durableId="24B642F8" w16cex:dateUtc="2021-08-05T08:59:00Z"/>
-  <w16cex:commentExtensible w16cex:durableId="24B65024" w16cex:dateUtc="2021-08-05T09:55:00Z"/>
   <w16cex:commentExtensible w16cex:durableId="24B64383" w16cex:dateUtc="2021-08-05T09:01:00Z"/>
   <w16cex:commentExtensible w16cex:durableId="24B64FF0" w16cex:dateUtc="2021-08-05T09:54:00Z"/>
+  <w16cex:commentExtensible w16cex:durableId="24B66844" w16cex:dateUtc="2021-08-05T11:38:00Z"/>
   <w16cex:commentExtensible w16cex:durableId="24B4DFEE" w16cex:dateUtc="2021-08-04T07:44:00Z"/>
   <w16cex:commentExtensible w16cex:durableId="24B4DF8E" w16cex:dateUtc="2021-08-04T07:42:00Z"/>
   <w16cex:commentExtensible w16cex:durableId="24B286C1" w16cex:dateUtc="2021-08-02T12:59:00Z"/>
@@ -3300,12 +3353,12 @@
 </file>
 
 <file path=word/commentsIds.xml><?xml version="1.0" encoding="utf-8"?>
-<w16cid:commentsIds xmlns:wpc="http://schemas.microsoft.com/office/word/2010/wordprocessingCanvas" xmlns:cx="http://schemas.microsoft.com/office/drawing/2014/chartex" xmlns:cx1="http://schemas.microsoft.com/office/drawing/2015/9/8/chartex" xmlns:cx2="http://schemas.microsoft.com/office/drawing/2015/10/21/chartex" xmlns:cx3="http://schemas.microsoft.com/office/drawing/2016/5/9/chartex" xmlns:cx4="http://schemas.microsoft.com/office/drawing/2016/5/10/chartex" xmlns:cx5="http://schemas.microsoft.com/office/drawing/2016/5/11/chartex" xmlns:cx6="http://schemas.microsoft.com/office/drawing/2016/5/12/chartex" xmlns:cx7="http://schemas.microsoft.com/office/drawing/2016/5/13/chartex" xmlns:cx8="http://schemas.microsoft.com/office/drawing/2016/5/14/chartex" xmlns:mc="http://schemas.openxmlformats.org/markup-compatibility/2006" xmlns:aink="http://schemas.microsoft.com/office/drawing/2016/ink" xmlns:am3d="http://schemas.microsoft.com/office/drawing/2017/model3d" xmlns:o="urn:schemas-microsoft-com:office:office" xmlns:r="http://schemas.openxmlformats.org/officeDocument/2006/relationships" xmlns:m="http://schemas.openxmlformats.org/officeDocument/2006/math" xmlns:v="urn:schemas-microsoft-com:vml" xmlns:wp14="http://schemas.microsoft.com/office/word/2010/wordprocessingDrawing" xmlns:wp="http://schemas.openxmlformats.org/drawingml/2006/wordprocessingDrawing" xmlns:w10="urn:schemas-microsoft-com:office:word" xmlns:w="http://schemas.openxmlformats.org/wordprocessingml/2006/main" xmlns:w14="http://schemas.microsoft.com/office/word/2010/wordml" xmlns:w15="http://schemas.microsoft.com/office/word/2012/wordml" xmlns:w16cex="http://schemas.microsoft.com/office/word/2018/wordml/cex" xmlns:w16cid="http://schemas.microsoft.com/office/word/2016/wordml/cid" xmlns:w16="http://schemas.microsoft.com/office/word/2018/wordml" xmlns:w16sdtdh="http://schemas.microsoft.com/office/word/2020/wordml/sdtdatahash" xmlns:w16se="http://schemas.microsoft.com/office/word/2015/wordml/symex" xmlns:wpg="http://schemas.microsoft.com/office/word/2010/wordprocessingGroup" xmlns:wpi="http://schemas.microsoft.com/office/word/2010/wordprocessingInk" xmlns:wne="http://schemas.microsoft.com/office/word/2006/wordml" xmlns:wps="http://schemas.microsoft.com/office/word/2010/wordprocessingShape" mc:Ignorable="w14 w15 w16se w16cid w16 w16cex w16sdtdh wp14">
+<w16cid:commentsIds xmlns:wpc="http://schemas.microsoft.com/office/word/2010/wordprocessingCanvas" xmlns:cx="http://schemas.microsoft.com/office/drawing/2014/chartex" xmlns:cx1="http://schemas.microsoft.com/office/drawing/2015/9/8/chartex" xmlns:cx2="http://schemas.microsoft.com/office/drawing/2015/10/21/chartex" xmlns:cx3="http://schemas.microsoft.com/office/drawing/2016/5/9/chartex" xmlns:cx4="http://schemas.microsoft.com/office/drawing/2016/5/10/chartex" xmlns:cx5="http://schemas.microsoft.com/office/drawing/2016/5/11/chartex" xmlns:cx6="http://schemas.microsoft.com/office/drawing/2016/5/12/chartex" xmlns:cx7="http://schemas.microsoft.com/office/drawing/2016/5/13/chartex" xmlns:cx8="http://schemas.microsoft.com/office/drawing/2016/5/14/chartex" xmlns:mc="http://schemas.openxmlformats.org/markup-compatibility/2006" xmlns:aink="http://schemas.microsoft.com/office/drawing/2016/ink" xmlns:am3d="http://schemas.microsoft.com/office/drawing/2017/model3d" xmlns:o="urn:schemas-microsoft-com:office:office" xmlns:r="http://schemas.openxmlformats.org/officeDocument/2006/relationships" xmlns:m="http://schemas.openxmlformats.org/officeDocument/2006/math" xmlns:v="urn:schemas-microsoft-com:vml" xmlns:wp14="http://schemas.microsoft.com/office/word/2010/wordprocessingDrawing" xmlns:wp="http://schemas.openxmlformats.org/drawingml/2006/wordprocessingDrawing" xmlns:w10="urn:schemas-microsoft-com:office:word" xmlns:w="http://schemas.openxmlformats.org/wordprocessingml/2006/main" xmlns:w14="http://schemas.microsoft.com/office/word/2010/wordml" xmlns:w15="http://schemas.microsoft.com/office/word/2012/wordml" xmlns:w16cex="http://schemas.microsoft.com/office/word/2018/wordml/cex" xmlns:w16cid="http://schemas.microsoft.com/office/word/2016/wordml/cid" xmlns:w16="http://schemas.microsoft.com/office/word/2018/wordml" xmlns:w16se="http://schemas.microsoft.com/office/word/2015/wordml/symex" xmlns:wpg="http://schemas.microsoft.com/office/word/2010/wordprocessingGroup" xmlns:wpi="http://schemas.microsoft.com/office/word/2010/wordprocessingInk" xmlns:wne="http://schemas.microsoft.com/office/word/2006/wordml" xmlns:wps="http://schemas.microsoft.com/office/word/2010/wordprocessingShape" mc:Ignorable="w14 w15 w16se w16cid w16 w16cex wp14">
   <w16cid:commentId w16cid:paraId="3BC8C234" w16cid:durableId="24B642DE"/>
   <w16cid:commentId w16cid:paraId="069BA3FB" w16cid:durableId="24B642F8"/>
-  <w16cid:commentId w16cid:paraId="4B4D3C57" w16cid:durableId="24B65024"/>
   <w16cid:commentId w16cid:paraId="3F0F7C47" w16cid:durableId="24B64383"/>
   <w16cid:commentId w16cid:paraId="09C98651" w16cid:durableId="24B64FF0"/>
+  <w16cid:commentId w16cid:paraId="488EC311" w16cid:durableId="24B66844"/>
   <w16cid:commentId w16cid:paraId="654B92D6" w16cid:durableId="24B4DFEE"/>
   <w16cid:commentId w16cid:paraId="31A7A475" w16cid:durableId="24B4DF8E"/>
   <w16cid:commentId w16cid:paraId="4E5207DA" w16cid:durableId="24B286C1"/>
@@ -3316,7 +3369,7 @@
 </file>
 
 <file path=word/endnotes.xml><?xml version="1.0" encoding="utf-8"?>
-<w:endnotes xmlns:wpc="http://schemas.microsoft.com/office/word/2010/wordprocessingCanvas" xmlns:cx="http://schemas.microsoft.com/office/drawing/2014/chartex" xmlns:cx1="http://schemas.microsoft.com/office/drawing/2015/9/8/chartex" xmlns:cx2="http://schemas.microsoft.com/office/drawing/2015/10/21/chartex" xmlns:cx3="http://schemas.microsoft.com/office/drawing/2016/5/9/chartex" xmlns:cx4="http://schemas.microsoft.com/office/drawing/2016/5/10/chartex" xmlns:cx5="http://schemas.microsoft.com/office/drawing/2016/5/11/chartex" xmlns:cx6="http://schemas.microsoft.com/office/drawing/2016/5/12/chartex" xmlns:cx7="http://schemas.microsoft.com/office/drawing/2016/5/13/chartex" xmlns:cx8="http://schemas.microsoft.com/office/drawing/2016/5/14/chartex" xmlns:mc="http://schemas.openxmlformats.org/markup-compatibility/2006" xmlns:aink="http://schemas.microsoft.com/office/drawing/2016/ink" xmlns:am3d="http://schemas.microsoft.com/office/drawing/2017/model3d" xmlns:o="urn:schemas-microsoft-com:office:office" xmlns:r="http://schemas.openxmlformats.org/officeDocument/2006/relationships" xmlns:m="http://schemas.openxmlformats.org/officeDocument/2006/math" xmlns:v="urn:schemas-microsoft-com:vml" xmlns:wp14="http://schemas.microsoft.com/office/word/2010/wordprocessingDrawing" xmlns:wp="http://schemas.openxmlformats.org/drawingml/2006/wordprocessingDrawing" xmlns:w10="urn:schemas-microsoft-com:office:word" xmlns:w="http://schemas.openxmlformats.org/wordprocessingml/2006/main" xmlns:w14="http://schemas.microsoft.com/office/word/2010/wordml" xmlns:w15="http://schemas.microsoft.com/office/word/2012/wordml" xmlns:w16cex="http://schemas.microsoft.com/office/word/2018/wordml/cex" xmlns:w16cid="http://schemas.microsoft.com/office/word/2016/wordml/cid" xmlns:w16="http://schemas.microsoft.com/office/word/2018/wordml" xmlns:w16sdtdh="http://schemas.microsoft.com/office/word/2020/wordml/sdtdatahash" xmlns:w16se="http://schemas.microsoft.com/office/word/2015/wordml/symex" xmlns:wpg="http://schemas.microsoft.com/office/word/2010/wordprocessingGroup" xmlns:wpi="http://schemas.microsoft.com/office/word/2010/wordprocessingInk" xmlns:wne="http://schemas.microsoft.com/office/word/2006/wordml" xmlns:wps="http://schemas.microsoft.com/office/word/2010/wordprocessingShape" mc:Ignorable="w14 w15 w16se w16cid w16 w16cex w16sdtdh wp14">
+<w:endnotes xmlns:wpc="http://schemas.microsoft.com/office/word/2010/wordprocessingCanvas" xmlns:cx="http://schemas.microsoft.com/office/drawing/2014/chartex" xmlns:cx1="http://schemas.microsoft.com/office/drawing/2015/9/8/chartex" xmlns:cx2="http://schemas.microsoft.com/office/drawing/2015/10/21/chartex" xmlns:cx3="http://schemas.microsoft.com/office/drawing/2016/5/9/chartex" xmlns:cx4="http://schemas.microsoft.com/office/drawing/2016/5/10/chartex" xmlns:cx5="http://schemas.microsoft.com/office/drawing/2016/5/11/chartex" xmlns:cx6="http://schemas.microsoft.com/office/drawing/2016/5/12/chartex" xmlns:cx7="http://schemas.microsoft.com/office/drawing/2016/5/13/chartex" xmlns:cx8="http://schemas.microsoft.com/office/drawing/2016/5/14/chartex" xmlns:mc="http://schemas.openxmlformats.org/markup-compatibility/2006" xmlns:aink="http://schemas.microsoft.com/office/drawing/2016/ink" xmlns:am3d="http://schemas.microsoft.com/office/drawing/2017/model3d" xmlns:o="urn:schemas-microsoft-com:office:office" xmlns:r="http://schemas.openxmlformats.org/officeDocument/2006/relationships" xmlns:m="http://schemas.openxmlformats.org/officeDocument/2006/math" xmlns:v="urn:schemas-microsoft-com:vml" xmlns:wp14="http://schemas.microsoft.com/office/word/2010/wordprocessingDrawing" xmlns:wp="http://schemas.openxmlformats.org/drawingml/2006/wordprocessingDrawing" xmlns:w10="urn:schemas-microsoft-com:office:word" xmlns:w="http://schemas.openxmlformats.org/wordprocessingml/2006/main" xmlns:w14="http://schemas.microsoft.com/office/word/2010/wordml" xmlns:w15="http://schemas.microsoft.com/office/word/2012/wordml" xmlns:w16cex="http://schemas.microsoft.com/office/word/2018/wordml/cex" xmlns:w16cid="http://schemas.microsoft.com/office/word/2016/wordml/cid" xmlns:w16="http://schemas.microsoft.com/office/word/2018/wordml" xmlns:w16se="http://schemas.microsoft.com/office/word/2015/wordml/symex" xmlns:wpg="http://schemas.microsoft.com/office/word/2010/wordprocessingGroup" xmlns:wpi="http://schemas.microsoft.com/office/word/2010/wordprocessingInk" xmlns:wne="http://schemas.microsoft.com/office/word/2006/wordml" xmlns:wps="http://schemas.microsoft.com/office/word/2010/wordprocessingShape" mc:Ignorable="w14 w15 w16se w16cid w16 w16cex wp14">
   <w:endnote w:type="separator" w:id="-1">
     <w:p>
       <w:pPr>
@@ -3341,37 +3394,37 @@
 </file>
 
 <file path=word/footer1.xml><?xml version="1.0" encoding="utf-8"?>
-<w:ftr xmlns:wpc="http://schemas.microsoft.com/office/word/2010/wordprocessingCanvas" xmlns:cx="http://schemas.microsoft.com/office/drawing/2014/chartex" xmlns:cx1="http://schemas.microsoft.com/office/drawing/2015/9/8/chartex" xmlns:cx2="http://schemas.microsoft.com/office/drawing/2015/10/21/chartex" xmlns:cx3="http://schemas.microsoft.com/office/drawing/2016/5/9/chartex" xmlns:cx4="http://schemas.microsoft.com/office/drawing/2016/5/10/chartex" xmlns:cx5="http://schemas.microsoft.com/office/drawing/2016/5/11/chartex" xmlns:cx6="http://schemas.microsoft.com/office/drawing/2016/5/12/chartex" xmlns:cx7="http://schemas.microsoft.com/office/drawing/2016/5/13/chartex" xmlns:cx8="http://schemas.microsoft.com/office/drawing/2016/5/14/chartex" xmlns:mc="http://schemas.openxmlformats.org/markup-compatibility/2006" xmlns:aink="http://schemas.microsoft.com/office/drawing/2016/ink" xmlns:am3d="http://schemas.microsoft.com/office/drawing/2017/model3d" xmlns:o="urn:schemas-microsoft-com:office:office" xmlns:r="http://schemas.openxmlformats.org/officeDocument/2006/relationships" xmlns:m="http://schemas.openxmlformats.org/officeDocument/2006/math" xmlns:v="urn:schemas-microsoft-com:vml" xmlns:wp14="http://schemas.microsoft.com/office/word/2010/wordprocessingDrawing" xmlns:wp="http://schemas.openxmlformats.org/drawingml/2006/wordprocessingDrawing" xmlns:w10="urn:schemas-microsoft-com:office:word" xmlns:w="http://schemas.openxmlformats.org/wordprocessingml/2006/main" xmlns:w14="http://schemas.microsoft.com/office/word/2010/wordml" xmlns:w15="http://schemas.microsoft.com/office/word/2012/wordml" xmlns:w16cex="http://schemas.microsoft.com/office/word/2018/wordml/cex" xmlns:w16cid="http://schemas.microsoft.com/office/word/2016/wordml/cid" xmlns:w16="http://schemas.microsoft.com/office/word/2018/wordml" xmlns:w16sdtdh="http://schemas.microsoft.com/office/word/2020/wordml/sdtdatahash" xmlns:w16se="http://schemas.microsoft.com/office/word/2015/wordml/symex" xmlns:wpg="http://schemas.microsoft.com/office/word/2010/wordprocessingGroup" xmlns:wpi="http://schemas.microsoft.com/office/word/2010/wordprocessingInk" xmlns:wne="http://schemas.microsoft.com/office/word/2006/wordml" xmlns:wps="http://schemas.microsoft.com/office/word/2010/wordprocessingShape" mc:Ignorable="w14 w15 w16se w16cid w16 w16cex w16sdtdh wp14">
+<w:ftr xmlns:wpc="http://schemas.microsoft.com/office/word/2010/wordprocessingCanvas" xmlns:cx="http://schemas.microsoft.com/office/drawing/2014/chartex" xmlns:cx1="http://schemas.microsoft.com/office/drawing/2015/9/8/chartex" xmlns:cx2="http://schemas.microsoft.com/office/drawing/2015/10/21/chartex" xmlns:cx3="http://schemas.microsoft.com/office/drawing/2016/5/9/chartex" xmlns:cx4="http://schemas.microsoft.com/office/drawing/2016/5/10/chartex" xmlns:cx5="http://schemas.microsoft.com/office/drawing/2016/5/11/chartex" xmlns:cx6="http://schemas.microsoft.com/office/drawing/2016/5/12/chartex" xmlns:cx7="http://schemas.microsoft.com/office/drawing/2016/5/13/chartex" xmlns:cx8="http://schemas.microsoft.com/office/drawing/2016/5/14/chartex" xmlns:mc="http://schemas.openxmlformats.org/markup-compatibility/2006" xmlns:aink="http://schemas.microsoft.com/office/drawing/2016/ink" xmlns:am3d="http://schemas.microsoft.com/office/drawing/2017/model3d" xmlns:o="urn:schemas-microsoft-com:office:office" xmlns:r="http://schemas.openxmlformats.org/officeDocument/2006/relationships" xmlns:m="http://schemas.openxmlformats.org/officeDocument/2006/math" xmlns:v="urn:schemas-microsoft-com:vml" xmlns:wp14="http://schemas.microsoft.com/office/word/2010/wordprocessingDrawing" xmlns:wp="http://schemas.openxmlformats.org/drawingml/2006/wordprocessingDrawing" xmlns:w10="urn:schemas-microsoft-com:office:word" xmlns:w="http://schemas.openxmlformats.org/wordprocessingml/2006/main" xmlns:w14="http://schemas.microsoft.com/office/word/2010/wordml" xmlns:w15="http://schemas.microsoft.com/office/word/2012/wordml" xmlns:w16cex="http://schemas.microsoft.com/office/word/2018/wordml/cex" xmlns:w16cid="http://schemas.microsoft.com/office/word/2016/wordml/cid" xmlns:w16="http://schemas.microsoft.com/office/word/2018/wordml" xmlns:w16se="http://schemas.microsoft.com/office/word/2015/wordml/symex" xmlns:wpg="http://schemas.microsoft.com/office/word/2010/wordprocessingGroup" xmlns:wpi="http://schemas.microsoft.com/office/word/2010/wordprocessingInk" xmlns:wne="http://schemas.microsoft.com/office/word/2006/wordml" xmlns:wps="http://schemas.microsoft.com/office/word/2010/wordprocessingShape" mc:Ignorable="w14 w15 w16se w16cid w16 w16cex wp14">
   <w:p>
     <w:pPr>
-      <w:pStyle w:val="Bunntekst"/>
+      <w:pStyle w:val="Footer"/>
     </w:pPr>
   </w:p>
 </w:ftr>
 </file>
 
 <file path=word/footer2.xml><?xml version="1.0" encoding="utf-8"?>
-<w:ftr xmlns:wpc="http://schemas.microsoft.com/office/word/2010/wordprocessingCanvas" xmlns:cx="http://schemas.microsoft.com/office/drawing/2014/chartex" xmlns:cx1="http://schemas.microsoft.com/office/drawing/2015/9/8/chartex" xmlns:cx2="http://schemas.microsoft.com/office/drawing/2015/10/21/chartex" xmlns:cx3="http://schemas.microsoft.com/office/drawing/2016/5/9/chartex" xmlns:cx4="http://schemas.microsoft.com/office/drawing/2016/5/10/chartex" xmlns:cx5="http://schemas.microsoft.com/office/drawing/2016/5/11/chartex" xmlns:cx6="http://schemas.microsoft.com/office/drawing/2016/5/12/chartex" xmlns:cx7="http://schemas.microsoft.com/office/drawing/2016/5/13/chartex" xmlns:cx8="http://schemas.microsoft.com/office/drawing/2016/5/14/chartex" xmlns:mc="http://schemas.openxmlformats.org/markup-compatibility/2006" xmlns:aink="http://schemas.microsoft.com/office/drawing/2016/ink" xmlns:am3d="http://schemas.microsoft.com/office/drawing/2017/model3d" xmlns:o="urn:schemas-microsoft-com:office:office" xmlns:r="http://schemas.openxmlformats.org/officeDocument/2006/relationships" xmlns:m="http://schemas.openxmlformats.org/officeDocument/2006/math" xmlns:v="urn:schemas-microsoft-com:vml" xmlns:wp14="http://schemas.microsoft.com/office/word/2010/wordprocessingDrawing" xmlns:wp="http://schemas.openxmlformats.org/drawingml/2006/wordprocessingDrawing" xmlns:w10="urn:schemas-microsoft-com:office:word" xmlns:w="http://schemas.openxmlformats.org/wordprocessingml/2006/main" xmlns:w14="http://schemas.microsoft.com/office/word/2010/wordml" xmlns:w15="http://schemas.microsoft.com/office/word/2012/wordml" xmlns:w16cex="http://schemas.microsoft.com/office/word/2018/wordml/cex" xmlns:w16cid="http://schemas.microsoft.com/office/word/2016/wordml/cid" xmlns:w16="http://schemas.microsoft.com/office/word/2018/wordml" xmlns:w16sdtdh="http://schemas.microsoft.com/office/word/2020/wordml/sdtdatahash" xmlns:w16se="http://schemas.microsoft.com/office/word/2015/wordml/symex" xmlns:wpg="http://schemas.microsoft.com/office/word/2010/wordprocessingGroup" xmlns:wpi="http://schemas.microsoft.com/office/word/2010/wordprocessingInk" xmlns:wne="http://schemas.microsoft.com/office/word/2006/wordml" xmlns:wps="http://schemas.microsoft.com/office/word/2010/wordprocessingShape" mc:Ignorable="w14 w15 w16se w16cid w16 w16cex w16sdtdh wp14">
+<w:ftr xmlns:wpc="http://schemas.microsoft.com/office/word/2010/wordprocessingCanvas" xmlns:cx="http://schemas.microsoft.com/office/drawing/2014/chartex" xmlns:cx1="http://schemas.microsoft.com/office/drawing/2015/9/8/chartex" xmlns:cx2="http://schemas.microsoft.com/office/drawing/2015/10/21/chartex" xmlns:cx3="http://schemas.microsoft.com/office/drawing/2016/5/9/chartex" xmlns:cx4="http://schemas.microsoft.com/office/drawing/2016/5/10/chartex" xmlns:cx5="http://schemas.microsoft.com/office/drawing/2016/5/11/chartex" xmlns:cx6="http://schemas.microsoft.com/office/drawing/2016/5/12/chartex" xmlns:cx7="http://schemas.microsoft.com/office/drawing/2016/5/13/chartex" xmlns:cx8="http://schemas.microsoft.com/office/drawing/2016/5/14/chartex" xmlns:mc="http://schemas.openxmlformats.org/markup-compatibility/2006" xmlns:aink="http://schemas.microsoft.com/office/drawing/2016/ink" xmlns:am3d="http://schemas.microsoft.com/office/drawing/2017/model3d" xmlns:o="urn:schemas-microsoft-com:office:office" xmlns:r="http://schemas.openxmlformats.org/officeDocument/2006/relationships" xmlns:m="http://schemas.openxmlformats.org/officeDocument/2006/math" xmlns:v="urn:schemas-microsoft-com:vml" xmlns:wp14="http://schemas.microsoft.com/office/word/2010/wordprocessingDrawing" xmlns:wp="http://schemas.openxmlformats.org/drawingml/2006/wordprocessingDrawing" xmlns:w10="urn:schemas-microsoft-com:office:word" xmlns:w="http://schemas.openxmlformats.org/wordprocessingml/2006/main" xmlns:w14="http://schemas.microsoft.com/office/word/2010/wordml" xmlns:w15="http://schemas.microsoft.com/office/word/2012/wordml" xmlns:w16cex="http://schemas.microsoft.com/office/word/2018/wordml/cex" xmlns:w16cid="http://schemas.microsoft.com/office/word/2016/wordml/cid" xmlns:w16="http://schemas.microsoft.com/office/word/2018/wordml" xmlns:w16se="http://schemas.microsoft.com/office/word/2015/wordml/symex" xmlns:wpg="http://schemas.microsoft.com/office/word/2010/wordprocessingGroup" xmlns:wpi="http://schemas.microsoft.com/office/word/2010/wordprocessingInk" xmlns:wne="http://schemas.microsoft.com/office/word/2006/wordml" xmlns:wps="http://schemas.microsoft.com/office/word/2010/wordprocessingShape" mc:Ignorable="w14 w15 w16se w16cid w16 w16cex wp14">
   <w:p>
     <w:pPr>
-      <w:pStyle w:val="Bunntekst"/>
+      <w:pStyle w:val="Footer"/>
     </w:pPr>
   </w:p>
 </w:ftr>
 </file>
 
 <file path=word/footer3.xml><?xml version="1.0" encoding="utf-8"?>
-<w:ftr xmlns:wpc="http://schemas.microsoft.com/office/word/2010/wordprocessingCanvas" xmlns:cx="http://schemas.microsoft.com/office/drawing/2014/chartex" xmlns:cx1="http://schemas.microsoft.com/office/drawing/2015/9/8/chartex" xmlns:cx2="http://schemas.microsoft.com/office/drawing/2015/10/21/chartex" xmlns:cx3="http://schemas.microsoft.com/office/drawing/2016/5/9/chartex" xmlns:cx4="http://schemas.microsoft.com/office/drawing/2016/5/10/chartex" xmlns:cx5="http://schemas.microsoft.com/office/drawing/2016/5/11/chartex" xmlns:cx6="http://schemas.microsoft.com/office/drawing/2016/5/12/chartex" xmlns:cx7="http://schemas.microsoft.com/office/drawing/2016/5/13/chartex" xmlns:cx8="http://schemas.microsoft.com/office/drawing/2016/5/14/chartex" xmlns:mc="http://schemas.openxmlformats.org/markup-compatibility/2006" xmlns:aink="http://schemas.microsoft.com/office/drawing/2016/ink" xmlns:am3d="http://schemas.microsoft.com/office/drawing/2017/model3d" xmlns:o="urn:schemas-microsoft-com:office:office" xmlns:r="http://schemas.openxmlformats.org/officeDocument/2006/relationships" xmlns:m="http://schemas.openxmlformats.org/officeDocument/2006/math" xmlns:v="urn:schemas-microsoft-com:vml" xmlns:wp14="http://schemas.microsoft.com/office/word/2010/wordprocessingDrawing" xmlns:wp="http://schemas.openxmlformats.org/drawingml/2006/wordprocessingDrawing" xmlns:w10="urn:schemas-microsoft-com:office:word" xmlns:w="http://schemas.openxmlformats.org/wordprocessingml/2006/main" xmlns:w14="http://schemas.microsoft.com/office/word/2010/wordml" xmlns:w15="http://schemas.microsoft.com/office/word/2012/wordml" xmlns:w16cex="http://schemas.microsoft.com/office/word/2018/wordml/cex" xmlns:w16cid="http://schemas.microsoft.com/office/word/2016/wordml/cid" xmlns:w16="http://schemas.microsoft.com/office/word/2018/wordml" xmlns:w16sdtdh="http://schemas.microsoft.com/office/word/2020/wordml/sdtdatahash" xmlns:w16se="http://schemas.microsoft.com/office/word/2015/wordml/symex" xmlns:wpg="http://schemas.microsoft.com/office/word/2010/wordprocessingGroup" xmlns:wpi="http://schemas.microsoft.com/office/word/2010/wordprocessingInk" xmlns:wne="http://schemas.microsoft.com/office/word/2006/wordml" xmlns:wps="http://schemas.microsoft.com/office/word/2010/wordprocessingShape" mc:Ignorable="w14 w15 w16se w16cid w16 w16cex w16sdtdh wp14">
+<w:ftr xmlns:wpc="http://schemas.microsoft.com/office/word/2010/wordprocessingCanvas" xmlns:cx="http://schemas.microsoft.com/office/drawing/2014/chartex" xmlns:cx1="http://schemas.microsoft.com/office/drawing/2015/9/8/chartex" xmlns:cx2="http://schemas.microsoft.com/office/drawing/2015/10/21/chartex" xmlns:cx3="http://schemas.microsoft.com/office/drawing/2016/5/9/chartex" xmlns:cx4="http://schemas.microsoft.com/office/drawing/2016/5/10/chartex" xmlns:cx5="http://schemas.microsoft.com/office/drawing/2016/5/11/chartex" xmlns:cx6="http://schemas.microsoft.com/office/drawing/2016/5/12/chartex" xmlns:cx7="http://schemas.microsoft.com/office/drawing/2016/5/13/chartex" xmlns:cx8="http://schemas.microsoft.com/office/drawing/2016/5/14/chartex" xmlns:mc="http://schemas.openxmlformats.org/markup-compatibility/2006" xmlns:aink="http://schemas.microsoft.com/office/drawing/2016/ink" xmlns:am3d="http://schemas.microsoft.com/office/drawing/2017/model3d" xmlns:o="urn:schemas-microsoft-com:office:office" xmlns:r="http://schemas.openxmlformats.org/officeDocument/2006/relationships" xmlns:m="http://schemas.openxmlformats.org/officeDocument/2006/math" xmlns:v="urn:schemas-microsoft-com:vml" xmlns:wp14="http://schemas.microsoft.com/office/word/2010/wordprocessingDrawing" xmlns:wp="http://schemas.openxmlformats.org/drawingml/2006/wordprocessingDrawing" xmlns:w10="urn:schemas-microsoft-com:office:word" xmlns:w="http://schemas.openxmlformats.org/wordprocessingml/2006/main" xmlns:w14="http://schemas.microsoft.com/office/word/2010/wordml" xmlns:w15="http://schemas.microsoft.com/office/word/2012/wordml" xmlns:w16cex="http://schemas.microsoft.com/office/word/2018/wordml/cex" xmlns:w16cid="http://schemas.microsoft.com/office/word/2016/wordml/cid" xmlns:w16="http://schemas.microsoft.com/office/word/2018/wordml" xmlns:w16se="http://schemas.microsoft.com/office/word/2015/wordml/symex" xmlns:wpg="http://schemas.microsoft.com/office/word/2010/wordprocessingGroup" xmlns:wpi="http://schemas.microsoft.com/office/word/2010/wordprocessingInk" xmlns:wne="http://schemas.microsoft.com/office/word/2006/wordml" xmlns:wps="http://schemas.microsoft.com/office/word/2010/wordprocessingShape" mc:Ignorable="w14 w15 w16se w16cid w16 w16cex wp14">
   <w:p>
     <w:pPr>
-      <w:pStyle w:val="Bunntekst"/>
+      <w:pStyle w:val="Footer"/>
     </w:pPr>
   </w:p>
 </w:ftr>
 </file>
 
 <file path=word/footnotes.xml><?xml version="1.0" encoding="utf-8"?>
-<w:footnotes xmlns:wpc="http://schemas.microsoft.com/office/word/2010/wordprocessingCanvas" xmlns:cx="http://schemas.microsoft.com/office/drawing/2014/chartex" xmlns:cx1="http://schemas.microsoft.com/office/drawing/2015/9/8/chartex" xmlns:cx2="http://schemas.microsoft.com/office/drawing/2015/10/21/chartex" xmlns:cx3="http://schemas.microsoft.com/office/drawing/2016/5/9/chartex" xmlns:cx4="http://schemas.microsoft.com/office/drawing/2016/5/10/chartex" xmlns:cx5="http://schemas.microsoft.com/office/drawing/2016/5/11/chartex" xmlns:cx6="http://schemas.microsoft.com/office/drawing/2016/5/12/chartex" xmlns:cx7="http://schemas.microsoft.com/office/drawing/2016/5/13/chartex" xmlns:cx8="http://schemas.microsoft.com/office/drawing/2016/5/14/chartex" xmlns:mc="http://schemas.openxmlformats.org/markup-compatibility/2006" xmlns:aink="http://schemas.microsoft.com/office/drawing/2016/ink" xmlns:am3d="http://schemas.microsoft.com/office/drawing/2017/model3d" xmlns:o="urn:schemas-microsoft-com:office:office" xmlns:r="http://schemas.openxmlformats.org/officeDocument/2006/relationships" xmlns:m="http://schemas.openxmlformats.org/officeDocument/2006/math" xmlns:v="urn:schemas-microsoft-com:vml" xmlns:wp14="http://schemas.microsoft.com/office/word/2010/wordprocessingDrawing" xmlns:wp="http://schemas.openxmlformats.org/drawingml/2006/wordprocessingDrawing" xmlns:w10="urn:schemas-microsoft-com:office:word" xmlns:w="http://schemas.openxmlformats.org/wordprocessingml/2006/main" xmlns:w14="http://schemas.microsoft.com/office/word/2010/wordml" xmlns:w15="http://schemas.microsoft.com/office/word/2012/wordml" xmlns:w16cex="http://schemas.microsoft.com/office/word/2018/wordml/cex" xmlns:w16cid="http://schemas.microsoft.com/office/word/2016/wordml/cid" xmlns:w16="http://schemas.microsoft.com/office/word/2018/wordml" xmlns:w16sdtdh="http://schemas.microsoft.com/office/word/2020/wordml/sdtdatahash" xmlns:w16se="http://schemas.microsoft.com/office/word/2015/wordml/symex" xmlns:wpg="http://schemas.microsoft.com/office/word/2010/wordprocessingGroup" xmlns:wpi="http://schemas.microsoft.com/office/word/2010/wordprocessingInk" xmlns:wne="http://schemas.microsoft.com/office/word/2006/wordml" xmlns:wps="http://schemas.microsoft.com/office/word/2010/wordprocessingShape" mc:Ignorable="w14 w15 w16se w16cid w16 w16cex w16sdtdh wp14">
+<w:footnotes xmlns:wpc="http://schemas.microsoft.com/office/word/2010/wordprocessingCanvas" xmlns:cx="http://schemas.microsoft.com/office/drawing/2014/chartex" xmlns:cx1="http://schemas.microsoft.com/office/drawing/2015/9/8/chartex" xmlns:cx2="http://schemas.microsoft.com/office/drawing/2015/10/21/chartex" xmlns:cx3="http://schemas.microsoft.com/office/drawing/2016/5/9/chartex" xmlns:cx4="http://schemas.microsoft.com/office/drawing/2016/5/10/chartex" xmlns:cx5="http://schemas.microsoft.com/office/drawing/2016/5/11/chartex" xmlns:cx6="http://schemas.microsoft.com/office/drawing/2016/5/12/chartex" xmlns:cx7="http://schemas.microsoft.com/office/drawing/2016/5/13/chartex" xmlns:cx8="http://schemas.microsoft.com/office/drawing/2016/5/14/chartex" xmlns:mc="http://schemas.openxmlformats.org/markup-compatibility/2006" xmlns:aink="http://schemas.microsoft.com/office/drawing/2016/ink" xmlns:am3d="http://schemas.microsoft.com/office/drawing/2017/model3d" xmlns:o="urn:schemas-microsoft-com:office:office" xmlns:r="http://schemas.openxmlformats.org/officeDocument/2006/relationships" xmlns:m="http://schemas.openxmlformats.org/officeDocument/2006/math" xmlns:v="urn:schemas-microsoft-com:vml" xmlns:wp14="http://schemas.microsoft.com/office/word/2010/wordprocessingDrawing" xmlns:wp="http://schemas.openxmlformats.org/drawingml/2006/wordprocessingDrawing" xmlns:w10="urn:schemas-microsoft-com:office:word" xmlns:w="http://schemas.openxmlformats.org/wordprocessingml/2006/main" xmlns:w14="http://schemas.microsoft.com/office/word/2010/wordml" xmlns:w15="http://schemas.microsoft.com/office/word/2012/wordml" xmlns:w16cex="http://schemas.microsoft.com/office/word/2018/wordml/cex" xmlns:w16cid="http://schemas.microsoft.com/office/word/2016/wordml/cid" xmlns:w16="http://schemas.microsoft.com/office/word/2018/wordml" xmlns:w16se="http://schemas.microsoft.com/office/word/2015/wordml/symex" xmlns:wpg="http://schemas.microsoft.com/office/word/2010/wordprocessingGroup" xmlns:wpi="http://schemas.microsoft.com/office/word/2010/wordprocessingInk" xmlns:wne="http://schemas.microsoft.com/office/word/2006/wordml" xmlns:wps="http://schemas.microsoft.com/office/word/2010/wordprocessingShape" mc:Ignorable="w14 w15 w16se w16cid w16 w16cex wp14">
   <w:footnote w:type="separator" w:id="-1">
     <w:p>
       <w:pPr>
@@ -3396,37 +3449,37 @@
 </file>
 
 <file path=word/header1.xml><?xml version="1.0" encoding="utf-8"?>
-<w:hdr xmlns:wpc="http://schemas.microsoft.com/office/word/2010/wordprocessingCanvas" xmlns:cx="http://schemas.microsoft.com/office/drawing/2014/chartex" xmlns:cx1="http://schemas.microsoft.com/office/drawing/2015/9/8/chartex" xmlns:cx2="http://schemas.microsoft.com/office/drawing/2015/10/21/chartex" xmlns:cx3="http://schemas.microsoft.com/office/drawing/2016/5/9/chartex" xmlns:cx4="http://schemas.microsoft.com/office/drawing/2016/5/10/chartex" xmlns:cx5="http://schemas.microsoft.com/office/drawing/2016/5/11/chartex" xmlns:cx6="http://schemas.microsoft.com/office/drawing/2016/5/12/chartex" xmlns:cx7="http://schemas.microsoft.com/office/drawing/2016/5/13/chartex" xmlns:cx8="http://schemas.microsoft.com/office/drawing/2016/5/14/chartex" xmlns:mc="http://schemas.openxmlformats.org/markup-compatibility/2006" xmlns:aink="http://schemas.microsoft.com/office/drawing/2016/ink" xmlns:am3d="http://schemas.microsoft.com/office/drawing/2017/model3d" xmlns:o="urn:schemas-microsoft-com:office:office" xmlns:r="http://schemas.openxmlformats.org/officeDocument/2006/relationships" xmlns:m="http://schemas.openxmlformats.org/officeDocument/2006/math" xmlns:v="urn:schemas-microsoft-com:vml" xmlns:wp14="http://schemas.microsoft.com/office/word/2010/wordprocessingDrawing" xmlns:wp="http://schemas.openxmlformats.org/drawingml/2006/wordprocessingDrawing" xmlns:w10="urn:schemas-microsoft-com:office:word" xmlns:w="http://schemas.openxmlformats.org/wordprocessingml/2006/main" xmlns:w14="http://schemas.microsoft.com/office/word/2010/wordml" xmlns:w15="http://schemas.microsoft.com/office/word/2012/wordml" xmlns:w16cex="http://schemas.microsoft.com/office/word/2018/wordml/cex" xmlns:w16cid="http://schemas.microsoft.com/office/word/2016/wordml/cid" xmlns:w16="http://schemas.microsoft.com/office/word/2018/wordml" xmlns:w16sdtdh="http://schemas.microsoft.com/office/word/2020/wordml/sdtdatahash" xmlns:w16se="http://schemas.microsoft.com/office/word/2015/wordml/symex" xmlns:wpg="http://schemas.microsoft.com/office/word/2010/wordprocessingGroup" xmlns:wpi="http://schemas.microsoft.com/office/word/2010/wordprocessingInk" xmlns:wne="http://schemas.microsoft.com/office/word/2006/wordml" xmlns:wps="http://schemas.microsoft.com/office/word/2010/wordprocessingShape" mc:Ignorable="w14 w15 w16se w16cid w16 w16cex w16sdtdh wp14">
+<w:hdr xmlns:wpc="http://schemas.microsoft.com/office/word/2010/wordprocessingCanvas" xmlns:cx="http://schemas.microsoft.com/office/drawing/2014/chartex" xmlns:cx1="http://schemas.microsoft.com/office/drawing/2015/9/8/chartex" xmlns:cx2="http://schemas.microsoft.com/office/drawing/2015/10/21/chartex" xmlns:cx3="http://schemas.microsoft.com/office/drawing/2016/5/9/chartex" xmlns:cx4="http://schemas.microsoft.com/office/drawing/2016/5/10/chartex" xmlns:cx5="http://schemas.microsoft.com/office/drawing/2016/5/11/chartex" xmlns:cx6="http://schemas.microsoft.com/office/drawing/2016/5/12/chartex" xmlns:cx7="http://schemas.microsoft.com/office/drawing/2016/5/13/chartex" xmlns:cx8="http://schemas.microsoft.com/office/drawing/2016/5/14/chartex" xmlns:mc="http://schemas.openxmlformats.org/markup-compatibility/2006" xmlns:aink="http://schemas.microsoft.com/office/drawing/2016/ink" xmlns:am3d="http://schemas.microsoft.com/office/drawing/2017/model3d" xmlns:o="urn:schemas-microsoft-com:office:office" xmlns:r="http://schemas.openxmlformats.org/officeDocument/2006/relationships" xmlns:m="http://schemas.openxmlformats.org/officeDocument/2006/math" xmlns:v="urn:schemas-microsoft-com:vml" xmlns:wp14="http://schemas.microsoft.com/office/word/2010/wordprocessingDrawing" xmlns:wp="http://schemas.openxmlformats.org/drawingml/2006/wordprocessingDrawing" xmlns:w10="urn:schemas-microsoft-com:office:word" xmlns:w="http://schemas.openxmlformats.org/wordprocessingml/2006/main" xmlns:w14="http://schemas.microsoft.com/office/word/2010/wordml" xmlns:w15="http://schemas.microsoft.com/office/word/2012/wordml" xmlns:w16cex="http://schemas.microsoft.com/office/word/2018/wordml/cex" xmlns:w16cid="http://schemas.microsoft.com/office/word/2016/wordml/cid" xmlns:w16="http://schemas.microsoft.com/office/word/2018/wordml" xmlns:w16se="http://schemas.microsoft.com/office/word/2015/wordml/symex" xmlns:wpg="http://schemas.microsoft.com/office/word/2010/wordprocessingGroup" xmlns:wpi="http://schemas.microsoft.com/office/word/2010/wordprocessingInk" xmlns:wne="http://schemas.microsoft.com/office/word/2006/wordml" xmlns:wps="http://schemas.microsoft.com/office/word/2010/wordprocessingShape" mc:Ignorable="w14 w15 w16se w16cid w16 w16cex wp14">
   <w:p>
     <w:pPr>
-      <w:pStyle w:val="Topptekst"/>
+      <w:pStyle w:val="Header"/>
     </w:pPr>
   </w:p>
 </w:hdr>
 </file>
 
 <file path=word/header2.xml><?xml version="1.0" encoding="utf-8"?>
-<w:hdr xmlns:wpc="http://schemas.microsoft.com/office/word/2010/wordprocessingCanvas" xmlns:cx="http://schemas.microsoft.com/office/drawing/2014/chartex" xmlns:cx1="http://schemas.microsoft.com/office/drawing/2015/9/8/chartex" xmlns:cx2="http://schemas.microsoft.com/office/drawing/2015/10/21/chartex" xmlns:cx3="http://schemas.microsoft.com/office/drawing/2016/5/9/chartex" xmlns:cx4="http://schemas.microsoft.com/office/drawing/2016/5/10/chartex" xmlns:cx5="http://schemas.microsoft.com/office/drawing/2016/5/11/chartex" xmlns:cx6="http://schemas.microsoft.com/office/drawing/2016/5/12/chartex" xmlns:cx7="http://schemas.microsoft.com/office/drawing/2016/5/13/chartex" xmlns:cx8="http://schemas.microsoft.com/office/drawing/2016/5/14/chartex" xmlns:mc="http://schemas.openxmlformats.org/markup-compatibility/2006" xmlns:aink="http://schemas.microsoft.com/office/drawing/2016/ink" xmlns:am3d="http://schemas.microsoft.com/office/drawing/2017/model3d" xmlns:o="urn:schemas-microsoft-com:office:office" xmlns:r="http://schemas.openxmlformats.org/officeDocument/2006/relationships" xmlns:m="http://schemas.openxmlformats.org/officeDocument/2006/math" xmlns:v="urn:schemas-microsoft-com:vml" xmlns:wp14="http://schemas.microsoft.com/office/word/2010/wordprocessingDrawing" xmlns:wp="http://schemas.openxmlformats.org/drawingml/2006/wordprocessingDrawing" xmlns:w10="urn:schemas-microsoft-com:office:word" xmlns:w="http://schemas.openxmlformats.org/wordprocessingml/2006/main" xmlns:w14="http://schemas.microsoft.com/office/word/2010/wordml" xmlns:w15="http://schemas.microsoft.com/office/word/2012/wordml" xmlns:w16cex="http://schemas.microsoft.com/office/word/2018/wordml/cex" xmlns:w16cid="http://schemas.microsoft.com/office/word/2016/wordml/cid" xmlns:w16="http://schemas.microsoft.com/office/word/2018/wordml" xmlns:w16sdtdh="http://schemas.microsoft.com/office/word/2020/wordml/sdtdatahash" xmlns:w16se="http://schemas.microsoft.com/office/word/2015/wordml/symex" xmlns:wpg="http://schemas.microsoft.com/office/word/2010/wordprocessingGroup" xmlns:wpi="http://schemas.microsoft.com/office/word/2010/wordprocessingInk" xmlns:wne="http://schemas.microsoft.com/office/word/2006/wordml" xmlns:wps="http://schemas.microsoft.com/office/word/2010/wordprocessingShape" mc:Ignorable="w14 w15 w16se w16cid w16 w16cex w16sdtdh wp14">
+<w:hdr xmlns:wpc="http://schemas.microsoft.com/office/word/2010/wordprocessingCanvas" xmlns:cx="http://schemas.microsoft.com/office/drawing/2014/chartex" xmlns:cx1="http://schemas.microsoft.com/office/drawing/2015/9/8/chartex" xmlns:cx2="http://schemas.microsoft.com/office/drawing/2015/10/21/chartex" xmlns:cx3="http://schemas.microsoft.com/office/drawing/2016/5/9/chartex" xmlns:cx4="http://schemas.microsoft.com/office/drawing/2016/5/10/chartex" xmlns:cx5="http://schemas.microsoft.com/office/drawing/2016/5/11/chartex" xmlns:cx6="http://schemas.microsoft.com/office/drawing/2016/5/12/chartex" xmlns:cx7="http://schemas.microsoft.com/office/drawing/2016/5/13/chartex" xmlns:cx8="http://schemas.microsoft.com/office/drawing/2016/5/14/chartex" xmlns:mc="http://schemas.openxmlformats.org/markup-compatibility/2006" xmlns:aink="http://schemas.microsoft.com/office/drawing/2016/ink" xmlns:am3d="http://schemas.microsoft.com/office/drawing/2017/model3d" xmlns:o="urn:schemas-microsoft-com:office:office" xmlns:r="http://schemas.openxmlformats.org/officeDocument/2006/relationships" xmlns:m="http://schemas.openxmlformats.org/officeDocument/2006/math" xmlns:v="urn:schemas-microsoft-com:vml" xmlns:wp14="http://schemas.microsoft.com/office/word/2010/wordprocessingDrawing" xmlns:wp="http://schemas.openxmlformats.org/drawingml/2006/wordprocessingDrawing" xmlns:w10="urn:schemas-microsoft-com:office:word" xmlns:w="http://schemas.openxmlformats.org/wordprocessingml/2006/main" xmlns:w14="http://schemas.microsoft.com/office/word/2010/wordml" xmlns:w15="http://schemas.microsoft.com/office/word/2012/wordml" xmlns:w16cex="http://schemas.microsoft.com/office/word/2018/wordml/cex" xmlns:w16cid="http://schemas.microsoft.com/office/word/2016/wordml/cid" xmlns:w16="http://schemas.microsoft.com/office/word/2018/wordml" xmlns:w16se="http://schemas.microsoft.com/office/word/2015/wordml/symex" xmlns:wpg="http://schemas.microsoft.com/office/word/2010/wordprocessingGroup" xmlns:wpi="http://schemas.microsoft.com/office/word/2010/wordprocessingInk" xmlns:wne="http://schemas.microsoft.com/office/word/2006/wordml" xmlns:wps="http://schemas.microsoft.com/office/word/2010/wordprocessingShape" mc:Ignorable="w14 w15 w16se w16cid w16 w16cex wp14">
   <w:p>
     <w:pPr>
-      <w:pStyle w:val="Topptekst"/>
+      <w:pStyle w:val="Header"/>
     </w:pPr>
   </w:p>
 </w:hdr>
 </file>
 
 <file path=word/header3.xml><?xml version="1.0" encoding="utf-8"?>
-<w:hdr xmlns:wpc="http://schemas.microsoft.com/office/word/2010/wordprocessingCanvas" xmlns:cx="http://schemas.microsoft.com/office/drawing/2014/chartex" xmlns:cx1="http://schemas.microsoft.com/office/drawing/2015/9/8/chartex" xmlns:cx2="http://schemas.microsoft.com/office/drawing/2015/10/21/chartex" xmlns:cx3="http://schemas.microsoft.com/office/drawing/2016/5/9/chartex" xmlns:cx4="http://schemas.microsoft.com/office/drawing/2016/5/10/chartex" xmlns:cx5="http://schemas.microsoft.com/office/drawing/2016/5/11/chartex" xmlns:cx6="http://schemas.microsoft.com/office/drawing/2016/5/12/chartex" xmlns:cx7="http://schemas.microsoft.com/office/drawing/2016/5/13/chartex" xmlns:cx8="http://schemas.microsoft.com/office/drawing/2016/5/14/chartex" xmlns:mc="http://schemas.openxmlformats.org/markup-compatibility/2006" xmlns:aink="http://schemas.microsoft.com/office/drawing/2016/ink" xmlns:am3d="http://schemas.microsoft.com/office/drawing/2017/model3d" xmlns:o="urn:schemas-microsoft-com:office:office" xmlns:r="http://schemas.openxmlformats.org/officeDocument/2006/relationships" xmlns:m="http://schemas.openxmlformats.org/officeDocument/2006/math" xmlns:v="urn:schemas-microsoft-com:vml" xmlns:wp14="http://schemas.microsoft.com/office/word/2010/wordprocessingDrawing" xmlns:wp="http://schemas.openxmlformats.org/drawingml/2006/wordprocessingDrawing" xmlns:w10="urn:schemas-microsoft-com:office:word" xmlns:w="http://schemas.openxmlformats.org/wordprocessingml/2006/main" xmlns:w14="http://schemas.microsoft.com/office/word/2010/wordml" xmlns:w15="http://schemas.microsoft.com/office/word/2012/wordml" xmlns:w16cex="http://schemas.microsoft.com/office/word/2018/wordml/cex" xmlns:w16cid="http://schemas.microsoft.com/office/word/2016/wordml/cid" xmlns:w16="http://schemas.microsoft.com/office/word/2018/wordml" xmlns:w16sdtdh="http://schemas.microsoft.com/office/word/2020/wordml/sdtdatahash" xmlns:w16se="http://schemas.microsoft.com/office/word/2015/wordml/symex" xmlns:wpg="http://schemas.microsoft.com/office/word/2010/wordprocessingGroup" xmlns:wpi="http://schemas.microsoft.com/office/word/2010/wordprocessingInk" xmlns:wne="http://schemas.microsoft.com/office/word/2006/wordml" xmlns:wps="http://schemas.microsoft.com/office/word/2010/wordprocessingShape" mc:Ignorable="w14 w15 w16se w16cid w16 w16cex w16sdtdh wp14">
+<w:hdr xmlns:wpc="http://schemas.microsoft.com/office/word/2010/wordprocessingCanvas" xmlns:cx="http://schemas.microsoft.com/office/drawing/2014/chartex" xmlns:cx1="http://schemas.microsoft.com/office/drawing/2015/9/8/chartex" xmlns:cx2="http://schemas.microsoft.com/office/drawing/2015/10/21/chartex" xmlns:cx3="http://schemas.microsoft.com/office/drawing/2016/5/9/chartex" xmlns:cx4="http://schemas.microsoft.com/office/drawing/2016/5/10/chartex" xmlns:cx5="http://schemas.microsoft.com/office/drawing/2016/5/11/chartex" xmlns:cx6="http://schemas.microsoft.com/office/drawing/2016/5/12/chartex" xmlns:cx7="http://schemas.microsoft.com/office/drawing/2016/5/13/chartex" xmlns:cx8="http://schemas.microsoft.com/office/drawing/2016/5/14/chartex" xmlns:mc="http://schemas.openxmlformats.org/markup-compatibility/2006" xmlns:aink="http://schemas.microsoft.com/office/drawing/2016/ink" xmlns:am3d="http://schemas.microsoft.com/office/drawing/2017/model3d" xmlns:o="urn:schemas-microsoft-com:office:office" xmlns:r="http://schemas.openxmlformats.org/officeDocument/2006/relationships" xmlns:m="http://schemas.openxmlformats.org/officeDocument/2006/math" xmlns:v="urn:schemas-microsoft-com:vml" xmlns:wp14="http://schemas.microsoft.com/office/word/2010/wordprocessingDrawing" xmlns:wp="http://schemas.openxmlformats.org/drawingml/2006/wordprocessingDrawing" xmlns:w10="urn:schemas-microsoft-com:office:word" xmlns:w="http://schemas.openxmlformats.org/wordprocessingml/2006/main" xmlns:w14="http://schemas.microsoft.com/office/word/2010/wordml" xmlns:w15="http://schemas.microsoft.com/office/word/2012/wordml" xmlns:w16cex="http://schemas.microsoft.com/office/word/2018/wordml/cex" xmlns:w16cid="http://schemas.microsoft.com/office/word/2016/wordml/cid" xmlns:w16="http://schemas.microsoft.com/office/word/2018/wordml" xmlns:w16se="http://schemas.microsoft.com/office/word/2015/wordml/symex" xmlns:wpg="http://schemas.microsoft.com/office/word/2010/wordprocessingGroup" xmlns:wpi="http://schemas.microsoft.com/office/word/2010/wordprocessingInk" xmlns:wne="http://schemas.microsoft.com/office/word/2006/wordml" xmlns:wps="http://schemas.microsoft.com/office/word/2010/wordprocessingShape" mc:Ignorable="w14 w15 w16se w16cid w16 w16cex wp14">
   <w:p>
     <w:pPr>
-      <w:pStyle w:val="Topptekst"/>
+      <w:pStyle w:val="Header"/>
     </w:pPr>
   </w:p>
 </w:hdr>
 </file>
 
 <file path=word/numbering.xml><?xml version="1.0" encoding="utf-8"?>
-<w:numbering xmlns:wpc="http://schemas.microsoft.com/office/word/2010/wordprocessingCanvas" xmlns:cx="http://schemas.microsoft.com/office/drawing/2014/chartex" xmlns:cx1="http://schemas.microsoft.com/office/drawing/2015/9/8/chartex" xmlns:cx2="http://schemas.microsoft.com/office/drawing/2015/10/21/chartex" xmlns:cx3="http://schemas.microsoft.com/office/drawing/2016/5/9/chartex" xmlns:cx4="http://schemas.microsoft.com/office/drawing/2016/5/10/chartex" xmlns:cx5="http://schemas.microsoft.com/office/drawing/2016/5/11/chartex" xmlns:cx6="http://schemas.microsoft.com/office/drawing/2016/5/12/chartex" xmlns:cx7="http://schemas.microsoft.com/office/drawing/2016/5/13/chartex" xmlns:cx8="http://schemas.microsoft.com/office/drawing/2016/5/14/chartex" xmlns:mc="http://schemas.openxmlformats.org/markup-compatibility/2006" xmlns:aink="http://schemas.microsoft.com/office/drawing/2016/ink" xmlns:am3d="http://schemas.microsoft.com/office/drawing/2017/model3d" xmlns:o="urn:schemas-microsoft-com:office:office" xmlns:r="http://schemas.openxmlformats.org/officeDocument/2006/relationships" xmlns:m="http://schemas.openxmlformats.org/officeDocument/2006/math" xmlns:v="urn:schemas-microsoft-com:vml" xmlns:wp14="http://schemas.microsoft.com/office/word/2010/wordprocessingDrawing" xmlns:wp="http://schemas.openxmlformats.org/drawingml/2006/wordprocessingDrawing" xmlns:w10="urn:schemas-microsoft-com:office:word" xmlns:w="http://schemas.openxmlformats.org/wordprocessingml/2006/main" xmlns:w14="http://schemas.microsoft.com/office/word/2010/wordml" xmlns:w15="http://schemas.microsoft.com/office/word/2012/wordml" xmlns:w16cex="http://schemas.microsoft.com/office/word/2018/wordml/cex" xmlns:w16cid="http://schemas.microsoft.com/office/word/2016/wordml/cid" xmlns:w16="http://schemas.microsoft.com/office/word/2018/wordml" xmlns:w16sdtdh="http://schemas.microsoft.com/office/word/2020/wordml/sdtdatahash" xmlns:w16se="http://schemas.microsoft.com/office/word/2015/wordml/symex" xmlns:wpg="http://schemas.microsoft.com/office/word/2010/wordprocessingGroup" xmlns:wpi="http://schemas.microsoft.com/office/word/2010/wordprocessingInk" xmlns:wne="http://schemas.microsoft.com/office/word/2006/wordml" xmlns:wps="http://schemas.microsoft.com/office/word/2010/wordprocessingShape" mc:Ignorable="w14 w15 w16se w16cid w16 w16cex w16sdtdh wp14">
+<w:numbering xmlns:wpc="http://schemas.microsoft.com/office/word/2010/wordprocessingCanvas" xmlns:cx="http://schemas.microsoft.com/office/drawing/2014/chartex" xmlns:cx1="http://schemas.microsoft.com/office/drawing/2015/9/8/chartex" xmlns:cx2="http://schemas.microsoft.com/office/drawing/2015/10/21/chartex" xmlns:cx3="http://schemas.microsoft.com/office/drawing/2016/5/9/chartex" xmlns:cx4="http://schemas.microsoft.com/office/drawing/2016/5/10/chartex" xmlns:cx5="http://schemas.microsoft.com/office/drawing/2016/5/11/chartex" xmlns:cx6="http://schemas.microsoft.com/office/drawing/2016/5/12/chartex" xmlns:cx7="http://schemas.microsoft.com/office/drawing/2016/5/13/chartex" xmlns:cx8="http://schemas.microsoft.com/office/drawing/2016/5/14/chartex" xmlns:mc="http://schemas.openxmlformats.org/markup-compatibility/2006" xmlns:aink="http://schemas.microsoft.com/office/drawing/2016/ink" xmlns:am3d="http://schemas.microsoft.com/office/drawing/2017/model3d" xmlns:o="urn:schemas-microsoft-com:office:office" xmlns:r="http://schemas.openxmlformats.org/officeDocument/2006/relationships" xmlns:m="http://schemas.openxmlformats.org/officeDocument/2006/math" xmlns:v="urn:schemas-microsoft-com:vml" xmlns:wp14="http://schemas.microsoft.com/office/word/2010/wordprocessingDrawing" xmlns:wp="http://schemas.openxmlformats.org/drawingml/2006/wordprocessingDrawing" xmlns:w10="urn:schemas-microsoft-com:office:word" xmlns:w="http://schemas.openxmlformats.org/wordprocessingml/2006/main" xmlns:w14="http://schemas.microsoft.com/office/word/2010/wordml" xmlns:w15="http://schemas.microsoft.com/office/word/2012/wordml" xmlns:w16cex="http://schemas.microsoft.com/office/word/2018/wordml/cex" xmlns:w16cid="http://schemas.microsoft.com/office/word/2016/wordml/cid" xmlns:w16="http://schemas.microsoft.com/office/word/2018/wordml" xmlns:w16se="http://schemas.microsoft.com/office/word/2015/wordml/symex" xmlns:wpg="http://schemas.microsoft.com/office/word/2010/wordprocessingGroup" xmlns:wpi="http://schemas.microsoft.com/office/word/2010/wordprocessingInk" xmlns:wne="http://schemas.microsoft.com/office/word/2006/wordml" xmlns:wps="http://schemas.microsoft.com/office/word/2010/wordprocessingShape" mc:Ignorable="w14 w15 w16se w16cid w16 w16cex wp14">
   <w:abstractNum w:abstractNumId="0" w15:restartNumberingAfterBreak="0">
     <w:nsid w:val="15367DAF"/>
     <w:multiLevelType w:val="hybridMultilevel"/>
@@ -4090,7 +4143,7 @@
 </file>
 
 <file path=word/people.xml><?xml version="1.0" encoding="utf-8"?>
-<w15:people xmlns:wpc="http://schemas.microsoft.com/office/word/2010/wordprocessingCanvas" xmlns:cx="http://schemas.microsoft.com/office/drawing/2014/chartex" xmlns:cx1="http://schemas.microsoft.com/office/drawing/2015/9/8/chartex" xmlns:cx2="http://schemas.microsoft.com/office/drawing/2015/10/21/chartex" xmlns:cx3="http://schemas.microsoft.com/office/drawing/2016/5/9/chartex" xmlns:cx4="http://schemas.microsoft.com/office/drawing/2016/5/10/chartex" xmlns:cx5="http://schemas.microsoft.com/office/drawing/2016/5/11/chartex" xmlns:cx6="http://schemas.microsoft.com/office/drawing/2016/5/12/chartex" xmlns:cx7="http://schemas.microsoft.com/office/drawing/2016/5/13/chartex" xmlns:cx8="http://schemas.microsoft.com/office/drawing/2016/5/14/chartex" xmlns:mc="http://schemas.openxmlformats.org/markup-compatibility/2006" xmlns:aink="http://schemas.microsoft.com/office/drawing/2016/ink" xmlns:am3d="http://schemas.microsoft.com/office/drawing/2017/model3d" xmlns:o="urn:schemas-microsoft-com:office:office" xmlns:r="http://schemas.openxmlformats.org/officeDocument/2006/relationships" xmlns:m="http://schemas.openxmlformats.org/officeDocument/2006/math" xmlns:v="urn:schemas-microsoft-com:vml" xmlns:wp14="http://schemas.microsoft.com/office/word/2010/wordprocessingDrawing" xmlns:wp="http://schemas.openxmlformats.org/drawingml/2006/wordprocessingDrawing" xmlns:w10="urn:schemas-microsoft-com:office:word" xmlns:w="http://schemas.openxmlformats.org/wordprocessingml/2006/main" xmlns:w14="http://schemas.microsoft.com/office/word/2010/wordml" xmlns:w15="http://schemas.microsoft.com/office/word/2012/wordml" xmlns:w16cex="http://schemas.microsoft.com/office/word/2018/wordml/cex" xmlns:w16cid="http://schemas.microsoft.com/office/word/2016/wordml/cid" xmlns:w16="http://schemas.microsoft.com/office/word/2018/wordml" xmlns:w16sdtdh="http://schemas.microsoft.com/office/word/2020/wordml/sdtdatahash" xmlns:w16se="http://schemas.microsoft.com/office/word/2015/wordml/symex" xmlns:wpg="http://schemas.microsoft.com/office/word/2010/wordprocessingGroup" xmlns:wpi="http://schemas.microsoft.com/office/word/2010/wordprocessingInk" xmlns:wne="http://schemas.microsoft.com/office/word/2006/wordml" xmlns:wps="http://schemas.microsoft.com/office/word/2010/wordprocessingShape" mc:Ignorable="w14 w15 w16se w16cid w16 w16cex w16sdtdh wp14">
+<w15:people xmlns:wpc="http://schemas.microsoft.com/office/word/2010/wordprocessingCanvas" xmlns:cx="http://schemas.microsoft.com/office/drawing/2014/chartex" xmlns:cx1="http://schemas.microsoft.com/office/drawing/2015/9/8/chartex" xmlns:cx2="http://schemas.microsoft.com/office/drawing/2015/10/21/chartex" xmlns:cx3="http://schemas.microsoft.com/office/drawing/2016/5/9/chartex" xmlns:cx4="http://schemas.microsoft.com/office/drawing/2016/5/10/chartex" xmlns:cx5="http://schemas.microsoft.com/office/drawing/2016/5/11/chartex" xmlns:cx6="http://schemas.microsoft.com/office/drawing/2016/5/12/chartex" xmlns:cx7="http://schemas.microsoft.com/office/drawing/2016/5/13/chartex" xmlns:cx8="http://schemas.microsoft.com/office/drawing/2016/5/14/chartex" xmlns:mc="http://schemas.openxmlformats.org/markup-compatibility/2006" xmlns:aink="http://schemas.microsoft.com/office/drawing/2016/ink" xmlns:am3d="http://schemas.microsoft.com/office/drawing/2017/model3d" xmlns:o="urn:schemas-microsoft-com:office:office" xmlns:r="http://schemas.openxmlformats.org/officeDocument/2006/relationships" xmlns:m="http://schemas.openxmlformats.org/officeDocument/2006/math" xmlns:v="urn:schemas-microsoft-com:vml" xmlns:wp14="http://schemas.microsoft.com/office/word/2010/wordprocessingDrawing" xmlns:wp="http://schemas.openxmlformats.org/drawingml/2006/wordprocessingDrawing" xmlns:w10="urn:schemas-microsoft-com:office:word" xmlns:w="http://schemas.openxmlformats.org/wordprocessingml/2006/main" xmlns:w14="http://schemas.microsoft.com/office/word/2010/wordml" xmlns:w15="http://schemas.microsoft.com/office/word/2012/wordml" xmlns:w16cex="http://schemas.microsoft.com/office/word/2018/wordml/cex" xmlns:w16cid="http://schemas.microsoft.com/office/word/2016/wordml/cid" xmlns:w16="http://schemas.microsoft.com/office/word/2018/wordml" xmlns:w16se="http://schemas.microsoft.com/office/word/2015/wordml/symex" xmlns:wpg="http://schemas.microsoft.com/office/word/2010/wordprocessingGroup" xmlns:wpi="http://schemas.microsoft.com/office/word/2010/wordprocessingInk" xmlns:wne="http://schemas.microsoft.com/office/word/2006/wordml" xmlns:wps="http://schemas.microsoft.com/office/word/2010/wordprocessingShape" mc:Ignorable="w14 w15 w16se w16cid w16 w16cex wp14">
   <w15:person w15:author="Kamalan Rashasingham">
     <w15:presenceInfo w15:providerId="AD" w15:userId="S::rashasin@oslomet.no::d7834204-96d8-434a-86a8-701fe5ebaf80"/>
   </w15:person>
@@ -4101,7 +4154,7 @@
 </file>
 
 <file path=word/styles.xml><?xml version="1.0" encoding="utf-8"?>
-<w:styles xmlns:mc="http://schemas.openxmlformats.org/markup-compatibility/2006" xmlns:r="http://schemas.openxmlformats.org/officeDocument/2006/relationships" xmlns:w="http://schemas.openxmlformats.org/wordprocessingml/2006/main" xmlns:w14="http://schemas.microsoft.com/office/word/2010/wordml" xmlns:w15="http://schemas.microsoft.com/office/word/2012/wordml" xmlns:w16cex="http://schemas.microsoft.com/office/word/2018/wordml/cex" xmlns:w16cid="http://schemas.microsoft.com/office/word/2016/wordml/cid" xmlns:w16="http://schemas.microsoft.com/office/word/2018/wordml" xmlns:w16sdtdh="http://schemas.microsoft.com/office/word/2020/wordml/sdtdatahash" xmlns:w16se="http://schemas.microsoft.com/office/word/2015/wordml/symex" mc:Ignorable="w14 w15 w16se w16cid w16 w16cex w16sdtdh">
+<w:styles xmlns:mc="http://schemas.openxmlformats.org/markup-compatibility/2006" xmlns:r="http://schemas.openxmlformats.org/officeDocument/2006/relationships" xmlns:w="http://schemas.openxmlformats.org/wordprocessingml/2006/main" xmlns:w14="http://schemas.microsoft.com/office/word/2010/wordml" xmlns:w15="http://schemas.microsoft.com/office/word/2012/wordml" xmlns:w16cex="http://schemas.microsoft.com/office/word/2018/wordml/cex" xmlns:w16cid="http://schemas.microsoft.com/office/word/2016/wordml/cid" xmlns:w16="http://schemas.microsoft.com/office/word/2018/wordml" xmlns:w16se="http://schemas.microsoft.com/office/word/2015/wordml/symex" mc:Ignorable="w14 w15 w16se w16cid w16 w16cex">
   <w:docDefaults>
     <w:rPrDefault>
       <w:rPr>
@@ -4504,11 +4557,11 @@
       <w:sz w:val="24"/>
     </w:rPr>
   </w:style>
-  <w:style w:type="paragraph" w:styleId="Overskrift1">
+  <w:style w:type="paragraph" w:styleId="Heading1">
     <w:name w:val="heading 1"/>
     <w:basedOn w:val="Normal"/>
     <w:next w:val="Normal"/>
-    <w:link w:val="Overskrift1Tegn"/>
+    <w:link w:val="Heading1Char"/>
     <w:uiPriority w:val="9"/>
     <w:qFormat/>
     <w:rsid w:val="007F329F"/>
@@ -4525,11 +4578,11 @@
       <w:szCs w:val="32"/>
     </w:rPr>
   </w:style>
-  <w:style w:type="paragraph" w:styleId="Overskrift2">
+  <w:style w:type="paragraph" w:styleId="Heading2">
     <w:name w:val="heading 2"/>
     <w:basedOn w:val="Normal"/>
     <w:next w:val="Normal"/>
-    <w:link w:val="Overskrift2Tegn"/>
+    <w:link w:val="Heading2Char"/>
     <w:uiPriority w:val="9"/>
     <w:unhideWhenUsed/>
     <w:qFormat/>
@@ -4547,13 +4600,13 @@
       <w:szCs w:val="26"/>
     </w:rPr>
   </w:style>
-  <w:style w:type="character" w:default="1" w:styleId="Standardskriftforavsnitt">
+  <w:style w:type="character" w:default="1" w:styleId="DefaultParagraphFont">
     <w:name w:val="Default Paragraph Font"/>
     <w:uiPriority w:val="1"/>
     <w:semiHidden/>
     <w:unhideWhenUsed/>
   </w:style>
-  <w:style w:type="table" w:default="1" w:styleId="Vanligtabell">
+  <w:style w:type="table" w:default="1" w:styleId="TableNormal">
     <w:name w:val="Normal Table"/>
     <w:uiPriority w:val="99"/>
     <w:semiHidden/>
@@ -4568,15 +4621,15 @@
       </w:tblCellMar>
     </w:tblPr>
   </w:style>
-  <w:style w:type="numbering" w:default="1" w:styleId="Ingenliste">
+  <w:style w:type="numbering" w:default="1" w:styleId="NoList">
     <w:name w:val="No List"/>
     <w:uiPriority w:val="99"/>
     <w:semiHidden/>
     <w:unhideWhenUsed/>
   </w:style>
-  <w:style w:type="character" w:styleId="Merknadsreferanse">
+  <w:style w:type="character" w:styleId="CommentReference">
     <w:name w:val="annotation reference"/>
-    <w:basedOn w:val="Standardskriftforavsnitt"/>
+    <w:basedOn w:val="DefaultParagraphFont"/>
     <w:uiPriority w:val="99"/>
     <w:semiHidden/>
     <w:unhideWhenUsed/>
@@ -4586,10 +4639,10 @@
       <w:szCs w:val="16"/>
     </w:rPr>
   </w:style>
-  <w:style w:type="paragraph" w:styleId="Merknadstekst">
+  <w:style w:type="paragraph" w:styleId="CommentText">
     <w:name w:val="annotation text"/>
     <w:basedOn w:val="Normal"/>
-    <w:link w:val="MerknadstekstTegn"/>
+    <w:link w:val="CommentTextChar"/>
     <w:uiPriority w:val="99"/>
     <w:semiHidden/>
     <w:unhideWhenUsed/>
@@ -4602,10 +4655,10 @@
       <w:szCs w:val="20"/>
     </w:rPr>
   </w:style>
-  <w:style w:type="character" w:customStyle="1" w:styleId="MerknadstekstTegn">
-    <w:name w:val="Merknadstekst Tegn"/>
-    <w:basedOn w:val="Standardskriftforavsnitt"/>
-    <w:link w:val="Merknadstekst"/>
+  <w:style w:type="character" w:customStyle="1" w:styleId="CommentTextChar">
+    <w:name w:val="Comment Text Char"/>
+    <w:basedOn w:val="DefaultParagraphFont"/>
+    <w:link w:val="CommentText"/>
     <w:uiPriority w:val="99"/>
     <w:semiHidden/>
     <w:rsid w:val="00EC6BA1"/>
@@ -4614,11 +4667,11 @@
       <w:szCs w:val="20"/>
     </w:rPr>
   </w:style>
-  <w:style w:type="paragraph" w:styleId="Kommentaremne">
+  <w:style w:type="paragraph" w:styleId="CommentSubject">
     <w:name w:val="annotation subject"/>
-    <w:basedOn w:val="Merknadstekst"/>
-    <w:next w:val="Merknadstekst"/>
-    <w:link w:val="KommentaremneTegn"/>
+    <w:basedOn w:val="CommentText"/>
+    <w:next w:val="CommentText"/>
+    <w:link w:val="CommentSubjectChar"/>
     <w:uiPriority w:val="99"/>
     <w:semiHidden/>
     <w:unhideWhenUsed/>
@@ -4628,10 +4681,10 @@
       <w:bCs/>
     </w:rPr>
   </w:style>
-  <w:style w:type="character" w:customStyle="1" w:styleId="KommentaremneTegn">
-    <w:name w:val="Kommentaremne Tegn"/>
-    <w:basedOn w:val="MerknadstekstTegn"/>
-    <w:link w:val="Kommentaremne"/>
+  <w:style w:type="character" w:customStyle="1" w:styleId="CommentSubjectChar">
+    <w:name w:val="Comment Subject Char"/>
+    <w:basedOn w:val="CommentTextChar"/>
+    <w:link w:val="CommentSubject"/>
     <w:uiPriority w:val="99"/>
     <w:semiHidden/>
     <w:rsid w:val="00EC6BA1"/>
@@ -4642,7 +4695,7 @@
       <w:szCs w:val="20"/>
     </w:rPr>
   </w:style>
-  <w:style w:type="paragraph" w:styleId="Listeavsnitt">
+  <w:style w:type="paragraph" w:styleId="ListParagraph">
     <w:name w:val="List Paragraph"/>
     <w:basedOn w:val="Normal"/>
     <w:uiPriority w:val="34"/>
@@ -4653,11 +4706,11 @@
       <w:contextualSpacing/>
     </w:pPr>
   </w:style>
-  <w:style w:type="paragraph" w:styleId="Tittel">
+  <w:style w:type="paragraph" w:styleId="Title">
     <w:name w:val="Title"/>
     <w:basedOn w:val="Normal"/>
     <w:next w:val="Normal"/>
-    <w:link w:val="TittelTegn"/>
+    <w:link w:val="TitleChar"/>
     <w:uiPriority w:val="10"/>
     <w:qFormat/>
     <w:rsid w:val="003F1DB8"/>
@@ -4673,10 +4726,10 @@
       <w:szCs w:val="56"/>
     </w:rPr>
   </w:style>
-  <w:style w:type="character" w:customStyle="1" w:styleId="TittelTegn">
-    <w:name w:val="Tittel Tegn"/>
-    <w:basedOn w:val="Standardskriftforavsnitt"/>
-    <w:link w:val="Tittel"/>
+  <w:style w:type="character" w:customStyle="1" w:styleId="TitleChar">
+    <w:name w:val="Title Char"/>
+    <w:basedOn w:val="DefaultParagraphFont"/>
+    <w:link w:val="Title"/>
     <w:uiPriority w:val="10"/>
     <w:rsid w:val="003F1DB8"/>
     <w:rPr>
@@ -4687,10 +4740,10 @@
       <w:szCs w:val="56"/>
     </w:rPr>
   </w:style>
-  <w:style w:type="paragraph" w:styleId="Topptekst">
+  <w:style w:type="paragraph" w:styleId="Header">
     <w:name w:val="header"/>
     <w:basedOn w:val="Normal"/>
-    <w:link w:val="TopptekstTegn"/>
+    <w:link w:val="HeaderChar"/>
     <w:uiPriority w:val="99"/>
     <w:unhideWhenUsed/>
     <w:rsid w:val="00EE213D"/>
@@ -4702,10 +4755,10 @@
       <w:spacing w:after="0" w:line="240" w:lineRule="auto"/>
     </w:pPr>
   </w:style>
-  <w:style w:type="character" w:customStyle="1" w:styleId="TopptekstTegn">
-    <w:name w:val="Topptekst Tegn"/>
-    <w:basedOn w:val="Standardskriftforavsnitt"/>
-    <w:link w:val="Topptekst"/>
+  <w:style w:type="character" w:customStyle="1" w:styleId="HeaderChar">
+    <w:name w:val="Header Char"/>
+    <w:basedOn w:val="DefaultParagraphFont"/>
+    <w:link w:val="Header"/>
     <w:uiPriority w:val="99"/>
     <w:rsid w:val="00EE213D"/>
     <w:rPr>
@@ -4713,10 +4766,10 @@
       <w:sz w:val="24"/>
     </w:rPr>
   </w:style>
-  <w:style w:type="paragraph" w:styleId="Bunntekst">
+  <w:style w:type="paragraph" w:styleId="Footer">
     <w:name w:val="footer"/>
     <w:basedOn w:val="Normal"/>
-    <w:link w:val="BunntekstTegn"/>
+    <w:link w:val="FooterChar"/>
     <w:uiPriority w:val="99"/>
     <w:unhideWhenUsed/>
     <w:rsid w:val="00EE213D"/>
@@ -4728,10 +4781,10 @@
       <w:spacing w:after="0" w:line="240" w:lineRule="auto"/>
     </w:pPr>
   </w:style>
-  <w:style w:type="character" w:customStyle="1" w:styleId="BunntekstTegn">
-    <w:name w:val="Bunntekst Tegn"/>
-    <w:basedOn w:val="Standardskriftforavsnitt"/>
-    <w:link w:val="Bunntekst"/>
+  <w:style w:type="character" w:customStyle="1" w:styleId="FooterChar">
+    <w:name w:val="Footer Char"/>
+    <w:basedOn w:val="DefaultParagraphFont"/>
+    <w:link w:val="Footer"/>
     <w:uiPriority w:val="99"/>
     <w:rsid w:val="00EE213D"/>
     <w:rPr>
@@ -4739,10 +4792,10 @@
       <w:sz w:val="24"/>
     </w:rPr>
   </w:style>
-  <w:style w:type="character" w:customStyle="1" w:styleId="Overskrift1Tegn">
-    <w:name w:val="Overskrift 1 Tegn"/>
-    <w:basedOn w:val="Standardskriftforavsnitt"/>
-    <w:link w:val="Overskrift1"/>
+  <w:style w:type="character" w:customStyle="1" w:styleId="Heading1Char">
+    <w:name w:val="Heading 1 Char"/>
+    <w:basedOn w:val="DefaultParagraphFont"/>
+    <w:link w:val="Heading1"/>
     <w:uiPriority w:val="9"/>
     <w:rsid w:val="007F329F"/>
     <w:rPr>
@@ -4752,10 +4805,10 @@
       <w:szCs w:val="32"/>
     </w:rPr>
   </w:style>
-  <w:style w:type="character" w:customStyle="1" w:styleId="Overskrift2Tegn">
-    <w:name w:val="Overskrift 2 Tegn"/>
-    <w:basedOn w:val="Standardskriftforavsnitt"/>
-    <w:link w:val="Overskrift2"/>
+  <w:style w:type="character" w:customStyle="1" w:styleId="Heading2Char">
+    <w:name w:val="Heading 2 Char"/>
+    <w:basedOn w:val="DefaultParagraphFont"/>
+    <w:link w:val="Heading2"/>
     <w:uiPriority w:val="9"/>
     <w:rsid w:val="007F329F"/>
     <w:rPr>
@@ -4765,9 +4818,9 @@
       <w:szCs w:val="26"/>
     </w:rPr>
   </w:style>
-  <w:style w:type="table" w:styleId="Tabellrutenett">
+  <w:style w:type="table" w:styleId="TableGrid">
     <w:name w:val="Table Grid"/>
-    <w:basedOn w:val="Vanligtabell"/>
+    <w:basedOn w:val="TableNormal"/>
     <w:uiPriority w:val="39"/>
     <w:rsid w:val="00B967F7"/>
     <w:pPr>
@@ -4784,7 +4837,7 @@
       </w:tblBorders>
     </w:tblPr>
   </w:style>
-  <w:style w:type="paragraph" w:styleId="Bildetekst">
+  <w:style w:type="paragraph" w:styleId="Caption">
     <w:name w:val="caption"/>
     <w:basedOn w:val="Normal"/>
     <w:next w:val="Normal"/>
@@ -4803,9 +4856,9 @@
       <w:szCs w:val="18"/>
     </w:rPr>
   </w:style>
-  <w:style w:type="character" w:styleId="Hyperkobling">
+  <w:style w:type="character" w:styleId="Hyperlink">
     <w:name w:val="Hyperlink"/>
-    <w:basedOn w:val="Standardskriftforavsnitt"/>
+    <w:basedOn w:val="DefaultParagraphFont"/>
     <w:uiPriority w:val="99"/>
     <w:unhideWhenUsed/>
     <w:rsid w:val="003B47EF"/>
@@ -4814,9 +4867,9 @@
       <w:u w:val="single"/>
     </w:rPr>
   </w:style>
-  <w:style w:type="character" w:styleId="Ulstomtale">
+  <w:style w:type="character" w:styleId="UnresolvedMention">
     <w:name w:val="Unresolved Mention"/>
-    <w:basedOn w:val="Standardskriftforavsnitt"/>
+    <w:basedOn w:val="DefaultParagraphFont"/>
     <w:uiPriority w:val="99"/>
     <w:semiHidden/>
     <w:unhideWhenUsed/>
@@ -5125,9 +5178,12 @@
 </file>
 
 <file path=customXml/item1.xml><?xml version="1.0" encoding="utf-8"?>
-<p:properties xmlns:p="http://schemas.microsoft.com/office/2006/metadata/properties" xmlns:xsi="http://www.w3.org/2001/XMLSchema-instance" xmlns:pc="http://schemas.microsoft.com/office/infopath/2007/PartnerControls">
-  <documentManagement/>
-</p:properties>
+<?mso-contentType ?>
+<FormTemplates xmlns="http://schemas.microsoft.com/sharepoint/v3/contenttype/forms">
+  <Display>DocumentLibraryForm</Display>
+  <Edit>DocumentLibraryForm</Edit>
+  <New>DocumentLibraryForm</New>
+</FormTemplates>
 </file>
 
 <file path=customXml/item2.xml><?xml version="1.0" encoding="utf-8"?>
@@ -5263,19 +5319,15 @@
 </file>
 
 <file path=customXml/item3.xml><?xml version="1.0" encoding="utf-8"?>
-<?mso-contentType ?>
-<FormTemplates xmlns="http://schemas.microsoft.com/sharepoint/v3/contenttype/forms">
-  <Display>DocumentLibraryForm</Display>
-  <Edit>DocumentLibraryForm</Edit>
-  <New>DocumentLibraryForm</New>
-</FormTemplates>
+<p:properties xmlns:p="http://schemas.microsoft.com/office/2006/metadata/properties" xmlns:xsi="http://www.w3.org/2001/XMLSchema-instance" xmlns:pc="http://schemas.microsoft.com/office/infopath/2007/PartnerControls">
+  <documentManagement/>
+</p:properties>
 </file>
 
 <file path=customXml/itemProps1.xml><?xml version="1.0" encoding="utf-8"?>
-<ds:datastoreItem xmlns:ds="http://schemas.openxmlformats.org/officeDocument/2006/customXml" ds:itemID="{78EE3D40-C055-4F89-B3F4-007C792F672E}">
+<ds:datastoreItem xmlns:ds="http://schemas.openxmlformats.org/officeDocument/2006/customXml" ds:itemID="{9DAFE0DB-47C6-4C29-93D4-8CAB3FE01D68}">
   <ds:schemaRefs>
-    <ds:schemaRef ds:uri="http://schemas.microsoft.com/office/2006/metadata/properties"/>
-    <ds:schemaRef ds:uri="http://schemas.microsoft.com/office/infopath/2007/PartnerControls"/>
+    <ds:schemaRef ds:uri="http://schemas.microsoft.com/sharepoint/v3/contenttype/forms"/>
   </ds:schemaRefs>
 </ds:datastoreItem>
 </file>
@@ -5299,9 +5351,10 @@
 </file>
 
 <file path=customXml/itemProps3.xml><?xml version="1.0" encoding="utf-8"?>
-<ds:datastoreItem xmlns:ds="http://schemas.openxmlformats.org/officeDocument/2006/customXml" ds:itemID="{9DAFE0DB-47C6-4C29-93D4-8CAB3FE01D68}">
+<ds:datastoreItem xmlns:ds="http://schemas.openxmlformats.org/officeDocument/2006/customXml" ds:itemID="{78EE3D40-C055-4F89-B3F4-007C792F672E}">
   <ds:schemaRefs>
-    <ds:schemaRef ds:uri="http://schemas.microsoft.com/sharepoint/v3/contenttype/forms"/>
+    <ds:schemaRef ds:uri="http://schemas.microsoft.com/office/2006/metadata/properties"/>
+    <ds:schemaRef ds:uri="http://schemas.microsoft.com/office/infopath/2007/PartnerControls"/>
   </ds:schemaRefs>
 </ds:datastoreItem>
 </file>
--- a/Digitalisering i bygg.docx
+++ b/Digitalisering i bygg.docx
@@ -1,10 +1,10 @@
 
 <file path=word/document.xml><?xml version="1.0" encoding="utf-8"?>
-<w:document xmlns:wpc="http://schemas.microsoft.com/office/word/2010/wordprocessingCanvas" xmlns:cx="http://schemas.microsoft.com/office/drawing/2014/chartex" xmlns:cx1="http://schemas.microsoft.com/office/drawing/2015/9/8/chartex" xmlns:cx2="http://schemas.microsoft.com/office/drawing/2015/10/21/chartex" xmlns:cx3="http://schemas.microsoft.com/office/drawing/2016/5/9/chartex" xmlns:cx4="http://schemas.microsoft.com/office/drawing/2016/5/10/chartex" xmlns:cx5="http://schemas.microsoft.com/office/drawing/2016/5/11/chartex" xmlns:cx6="http://schemas.microsoft.com/office/drawing/2016/5/12/chartex" xmlns:cx7="http://schemas.microsoft.com/office/drawing/2016/5/13/chartex" xmlns:cx8="http://schemas.microsoft.com/office/drawing/2016/5/14/chartex" xmlns:mc="http://schemas.openxmlformats.org/markup-compatibility/2006" xmlns:aink="http://schemas.microsoft.com/office/drawing/2016/ink" xmlns:am3d="http://schemas.microsoft.com/office/drawing/2017/model3d" xmlns:o="urn:schemas-microsoft-com:office:office" xmlns:r="http://schemas.openxmlformats.org/officeDocument/2006/relationships" xmlns:m="http://schemas.openxmlformats.org/officeDocument/2006/math" xmlns:v="urn:schemas-microsoft-com:vml" xmlns:wp14="http://schemas.microsoft.com/office/word/2010/wordprocessingDrawing" xmlns:wp="http://schemas.openxmlformats.org/drawingml/2006/wordprocessingDrawing" xmlns:w10="urn:schemas-microsoft-com:office:word" xmlns:w="http://schemas.openxmlformats.org/wordprocessingml/2006/main" xmlns:w14="http://schemas.microsoft.com/office/word/2010/wordml" xmlns:w15="http://schemas.microsoft.com/office/word/2012/wordml" xmlns:w16cex="http://schemas.microsoft.com/office/word/2018/wordml/cex" xmlns:w16cid="http://schemas.microsoft.com/office/word/2016/wordml/cid" xmlns:w16="http://schemas.microsoft.com/office/word/2018/wordml" xmlns:w16se="http://schemas.microsoft.com/office/word/2015/wordml/symex" xmlns:wpg="http://schemas.microsoft.com/office/word/2010/wordprocessingGroup" xmlns:wpi="http://schemas.microsoft.com/office/word/2010/wordprocessingInk" xmlns:wne="http://schemas.microsoft.com/office/word/2006/wordml" xmlns:wps="http://schemas.microsoft.com/office/word/2010/wordprocessingShape" mc:Ignorable="w14 w15 w16se w16cid w16 w16cex wp14">
+<w:document xmlns:wpc="http://schemas.microsoft.com/office/word/2010/wordprocessingCanvas" xmlns:cx="http://schemas.microsoft.com/office/drawing/2014/chartex" xmlns:cx1="http://schemas.microsoft.com/office/drawing/2015/9/8/chartex" xmlns:cx2="http://schemas.microsoft.com/office/drawing/2015/10/21/chartex" xmlns:cx3="http://schemas.microsoft.com/office/drawing/2016/5/9/chartex" xmlns:cx4="http://schemas.microsoft.com/office/drawing/2016/5/10/chartex" xmlns:cx5="http://schemas.microsoft.com/office/drawing/2016/5/11/chartex" xmlns:cx6="http://schemas.microsoft.com/office/drawing/2016/5/12/chartex" xmlns:cx7="http://schemas.microsoft.com/office/drawing/2016/5/13/chartex" xmlns:cx8="http://schemas.microsoft.com/office/drawing/2016/5/14/chartex" xmlns:mc="http://schemas.openxmlformats.org/markup-compatibility/2006" xmlns:aink="http://schemas.microsoft.com/office/drawing/2016/ink" xmlns:am3d="http://schemas.microsoft.com/office/drawing/2017/model3d" xmlns:o="urn:schemas-microsoft-com:office:office" xmlns:r="http://schemas.openxmlformats.org/officeDocument/2006/relationships" xmlns:m="http://schemas.openxmlformats.org/officeDocument/2006/math" xmlns:v="urn:schemas-microsoft-com:vml" xmlns:wp14="http://schemas.microsoft.com/office/word/2010/wordprocessingDrawing" xmlns:wp="http://schemas.openxmlformats.org/drawingml/2006/wordprocessingDrawing" xmlns:w10="urn:schemas-microsoft-com:office:word" xmlns:w="http://schemas.openxmlformats.org/wordprocessingml/2006/main" xmlns:w14="http://schemas.microsoft.com/office/word/2010/wordml" xmlns:w15="http://schemas.microsoft.com/office/word/2012/wordml" xmlns:w16cex="http://schemas.microsoft.com/office/word/2018/wordml/cex" xmlns:w16cid="http://schemas.microsoft.com/office/word/2016/wordml/cid" xmlns:w16="http://schemas.microsoft.com/office/word/2018/wordml" xmlns:w16sdtdh="http://schemas.microsoft.com/office/word/2020/wordml/sdtdatahash" xmlns:w16se="http://schemas.microsoft.com/office/word/2015/wordml/symex" xmlns:wpg="http://schemas.microsoft.com/office/word/2010/wordprocessingGroup" xmlns:wpi="http://schemas.microsoft.com/office/word/2010/wordprocessingInk" xmlns:wne="http://schemas.microsoft.com/office/word/2006/wordml" xmlns:wps="http://schemas.microsoft.com/office/word/2010/wordprocessingShape" mc:Ignorable="w14 w15 w16se w16cid w16 w16cex w16sdtdh wp14">
   <w:body>
     <w:p>
       <w:pPr>
-        <w:pStyle w:val="Title"/>
+        <w:pStyle w:val="Tittel"/>
         <w:rPr>
           <w:sz w:val="40"/>
           <w:szCs w:val="40"/>
@@ -62,7 +62,7 @@
     </w:p>
     <w:p>
       <w:pPr>
-        <w:pStyle w:val="Heading1"/>
+        <w:pStyle w:val="Overskrift1"/>
       </w:pPr>
       <w:r>
         <w:t>Innledning</w:t>
@@ -108,7 +108,7 @@
     </w:p>
     <w:p>
       <w:pPr>
-        <w:pStyle w:val="ListParagraph"/>
+        <w:pStyle w:val="Listeavsnitt"/>
         <w:numPr>
           <w:ilvl w:val="0"/>
           <w:numId w:val="5"/>
@@ -127,7 +127,7 @@
     </w:p>
     <w:p>
       <w:pPr>
-        <w:pStyle w:val="ListParagraph"/>
+        <w:pStyle w:val="Listeavsnitt"/>
         <w:numPr>
           <w:ilvl w:val="0"/>
           <w:numId w:val="5"/>
@@ -148,7 +148,7 @@
     <w:bookmarkEnd w:id="0"/>
     <w:p>
       <w:pPr>
-        <w:pStyle w:val="ListParagraph"/>
+        <w:pStyle w:val="Listeavsnitt"/>
         <w:numPr>
           <w:ilvl w:val="0"/>
           <w:numId w:val="5"/>
@@ -465,7 +465,7 @@
     </w:p>
     <w:p>
       <w:pPr>
-        <w:pStyle w:val="Heading1"/>
+        <w:pStyle w:val="Overskrift1"/>
       </w:pPr>
       <w:r>
         <w:t>Avvik fra opprinnelig plan</w:t>
@@ -478,27 +478,40 @@
     </w:p>
     <w:p>
       <w:pPr>
-        <w:pStyle w:val="Caption"/>
+        <w:pStyle w:val="Bildetekst"/>
         <w:keepNext/>
       </w:pPr>
       <w:r>
         <w:t xml:space="preserve">Tabell </w:t>
       </w:r>
-      <w:fldSimple w:instr=" SEQ Tabell \* ARABIC ">
-        <w:r>
-          <w:rPr>
-            <w:noProof/>
-          </w:rPr>
-          <w:t>1</w:t>
-        </w:r>
-      </w:fldSimple>
+      <w:r>
+        <w:fldChar w:fldCharType="begin"/>
+      </w:r>
+      <w:r>
+        <w:instrText xml:space="preserve"> SEQ Tabell \* ARABIC </w:instrText>
+      </w:r>
+      <w:r>
+        <w:fldChar w:fldCharType="separate"/>
+      </w:r>
+      <w:r>
+        <w:rPr>
+          <w:noProof/>
+        </w:rPr>
+        <w:t>1</w:t>
+      </w:r>
+      <w:r>
+        <w:rPr>
+          <w:noProof/>
+        </w:rPr>
+        <w:fldChar w:fldCharType="end"/>
+      </w:r>
       <w:r>
         <w:t>Milestones gjeldende Pilot 2 (hentet fra innsendt søknad til DIKU)</w:t>
       </w:r>
     </w:p>
     <w:tbl>
       <w:tblPr>
-        <w:tblStyle w:val="TableGrid"/>
+        <w:tblStyle w:val="Tabellrutenett"/>
         <w:tblW w:w="0" w:type="auto"/>
         <w:tblLook w:val="04A0" w:firstRow="1" w:lastRow="0" w:firstColumn="1" w:lastColumn="0" w:noHBand="0" w:noVBand="1"/>
       </w:tblPr>
@@ -733,15 +746,7 @@
           </w:tcPr>
           <w:p>
             <w:r>
-              <w:t xml:space="preserve">Evaluere gjennomføringen i vårsemesteret. Avklare hva som bør endres og </w:t>
-            </w:r>
-            <w:proofErr w:type="gramStart"/>
-            <w:r>
-              <w:t>implementere</w:t>
-            </w:r>
-            <w:proofErr w:type="gramEnd"/>
-            <w:r>
-              <w:t xml:space="preserve"> nødvendige endringer. Vurdere videre samarbeid om undervisning mellom instituttene.</w:t>
+              <w:t>Evaluere gjennomføringen i vårsemesteret. Avklare hva som bør endres og implementere nødvendige endringer. Vurdere videre samarbeid om undervisning mellom instituttene.</w:t>
             </w:r>
           </w:p>
         </w:tc>
@@ -856,7 +861,7 @@
     </w:p>
     <w:p>
       <w:pPr>
-        <w:pStyle w:val="ListParagraph"/>
+        <w:pStyle w:val="Listeavsnitt"/>
         <w:numPr>
           <w:ilvl w:val="0"/>
           <w:numId w:val="6"/>
@@ -883,7 +888,7 @@
     </w:p>
     <w:p>
       <w:pPr>
-        <w:pStyle w:val="ListParagraph"/>
+        <w:pStyle w:val="Listeavsnitt"/>
         <w:numPr>
           <w:ilvl w:val="0"/>
           <w:numId w:val="6"/>
@@ -895,7 +900,7 @@
     </w:p>
     <w:p>
       <w:pPr>
-        <w:pStyle w:val="ListParagraph"/>
+        <w:pStyle w:val="Listeavsnitt"/>
         <w:numPr>
           <w:ilvl w:val="0"/>
           <w:numId w:val="6"/>
@@ -908,14 +913,14 @@
       <w:commentRangeEnd w:id="1"/>
       <w:r>
         <w:rPr>
-          <w:rStyle w:val="CommentReference"/>
+          <w:rStyle w:val="Merknadsreferanse"/>
         </w:rPr>
         <w:commentReference w:id="1"/>
       </w:r>
     </w:p>
     <w:p>
       <w:pPr>
-        <w:pStyle w:val="ListParagraph"/>
+        <w:pStyle w:val="Listeavsnitt"/>
         <w:numPr>
           <w:ilvl w:val="0"/>
           <w:numId w:val="6"/>
@@ -936,7 +941,7 @@
     </w:p>
     <w:p>
       <w:pPr>
-        <w:pStyle w:val="ListParagraph"/>
+        <w:pStyle w:val="Listeavsnitt"/>
         <w:numPr>
           <w:ilvl w:val="0"/>
           <w:numId w:val="6"/>
@@ -960,7 +965,7 @@
     </w:p>
     <w:tbl>
       <w:tblPr>
-        <w:tblStyle w:val="TableGrid"/>
+        <w:tblStyle w:val="Tabellrutenett"/>
         <w:tblW w:w="0" w:type="auto"/>
         <w:tblLook w:val="04A0" w:firstRow="1" w:lastRow="0" w:firstColumn="1" w:lastColumn="0" w:noHBand="0" w:noVBand="1"/>
       </w:tblPr>
@@ -1296,21 +1301,7 @@
               <w:rPr>
                 <w:color w:val="FF0000"/>
               </w:rPr>
-              <w:t xml:space="preserve">Evaluere gjennomføringen i vårsemesteret. Avklare hva som bør endres og </w:t>
-            </w:r>
-            <w:proofErr w:type="gramStart"/>
-            <w:r>
-              <w:rPr>
-                <w:color w:val="FF0000"/>
-              </w:rPr>
-              <w:t>implementere</w:t>
-            </w:r>
-            <w:proofErr w:type="gramEnd"/>
-            <w:r>
-              <w:rPr>
-                <w:color w:val="FF0000"/>
-              </w:rPr>
-              <w:t xml:space="preserve"> nødvendige endringer. Vurdere videre samarbeid om undervisning mellom instituttene.</w:t>
+              <w:t>Evaluere gjennomføringen i vårsemesteret. Avklare hva som bør endres og implementere nødvendige endringer. Vurdere videre samarbeid om undervisning mellom instituttene.</w:t>
             </w:r>
           </w:p>
         </w:tc>
@@ -1487,7 +1478,7 @@
     </w:p>
     <w:p>
       <w:pPr>
-        <w:pStyle w:val="Heading1"/>
+        <w:pStyle w:val="Overskrift1"/>
       </w:pPr>
       <w:r>
         <w:lastRenderedPageBreak/>
@@ -1496,7 +1487,7 @@
     </w:p>
     <w:p>
       <w:pPr>
-        <w:pStyle w:val="Heading1"/>
+        <w:pStyle w:val="Overskrift1"/>
       </w:pPr>
       <w:r>
         <w:t>Organisering av arbeidet</w:t>
@@ -1512,7 +1503,7 @@
       <w:commentRangeEnd w:id="2"/>
       <w:r>
         <w:rPr>
-          <w:rStyle w:val="CommentReference"/>
+          <w:rStyle w:val="Merknadsreferanse"/>
         </w:rPr>
         <w:commentReference w:id="2"/>
       </w:r>
@@ -1626,50 +1617,105 @@
     <w:p/>
     <w:p>
       <w:pPr>
-        <w:pStyle w:val="Heading1"/>
+        <w:pStyle w:val="Overskrift1"/>
       </w:pPr>
       <w:r>
         <w:t>Prosessgangen i utarbeidelse av nytt emne</w:t>
       </w:r>
     </w:p>
     <w:p>
-      <w:r>
-        <w:t>-</w:t>
-      </w:r>
-      <w:proofErr w:type="spellStart"/>
-      <w:r>
-        <w:t>Flow</w:t>
-      </w:r>
-      <w:proofErr w:type="spellEnd"/>
+      <w:pPr>
+        <w:keepNext/>
+      </w:pPr>
+      <w:r>
+        <w:rPr>
+          <w:noProof/>
+        </w:rPr>
+        <w:drawing>
+          <wp:inline distT="0" distB="0" distL="0" distR="0" wp14:anchorId="4AB7CF5A" wp14:editId="1491E93C">
+            <wp:extent cx="9380220" cy="2950964"/>
+            <wp:effectExtent l="0" t="0" r="0" b="1905"/>
+            <wp:docPr id="2" name="Bilde 2"/>
+            <wp:cNvGraphicFramePr>
+              <a:graphicFrameLocks xmlns:a="http://schemas.openxmlformats.org/drawingml/2006/main" noChangeAspect="1"/>
+            </wp:cNvGraphicFramePr>
+            <a:graphic xmlns:a="http://schemas.openxmlformats.org/drawingml/2006/main">
+              <a:graphicData uri="http://schemas.openxmlformats.org/drawingml/2006/picture">
+                <pic:pic xmlns:pic="http://schemas.openxmlformats.org/drawingml/2006/picture">
+                  <pic:nvPicPr>
+                    <pic:cNvPr id="0" name="Picture 1"/>
+                    <pic:cNvPicPr>
+                      <a:picLocks noChangeAspect="1" noChangeArrowheads="1"/>
+                    </pic:cNvPicPr>
+                  </pic:nvPicPr>
+                  <pic:blipFill>
+                    <a:blip r:embed="rId15">
+                      <a:extLst>
+                        <a:ext uri="{28A0092B-C50C-407E-A947-70E740481C1C}">
+                          <a14:useLocalDpi xmlns:a14="http://schemas.microsoft.com/office/drawing/2010/main" val="0"/>
+                        </a:ext>
+                      </a:extLst>
+                    </a:blip>
+                    <a:srcRect/>
+                    <a:stretch>
+                      <a:fillRect/>
+                    </a:stretch>
+                  </pic:blipFill>
+                  <pic:spPr bwMode="auto">
+                    <a:xfrm>
+                      <a:off x="0" y="0"/>
+                      <a:ext cx="9380220" cy="2950964"/>
+                    </a:xfrm>
+                    <a:prstGeom prst="rect">
+                      <a:avLst/>
+                    </a:prstGeom>
+                    <a:noFill/>
+                    <a:ln>
+                      <a:noFill/>
+                    </a:ln>
+                  </pic:spPr>
+                </pic:pic>
+              </a:graphicData>
+            </a:graphic>
+          </wp:inline>
+        </w:drawing>
+      </w:r>
+    </w:p>
+    <w:p>
+      <w:pPr>
+        <w:pStyle w:val="Bildetekst"/>
+      </w:pPr>
+      <w:r>
+        <w:t xml:space="preserve">Figur </w:t>
+      </w:r>
+      <w:fldSimple w:instr=" SEQ Figur \* ARABIC ">
+        <w:r>
+          <w:rPr>
+            <w:noProof/>
+          </w:rPr>
+          <w:t>1</w:t>
+        </w:r>
+      </w:fldSimple>
+      <w:r>
+        <w:rPr>
+          <w:noProof/>
+        </w:rPr>
+        <w:t>Foreslått flytdiagram</w:t>
+      </w:r>
+    </w:p>
+    <w:p/>
+    <w:p>
+      <w:r>
+        <w:t xml:space="preserve">- Etablering av mål </w:t>
+      </w:r>
+      <w:r>
+        <w:t>–</w:t>
+      </w:r>
       <w:r>
         <w:t xml:space="preserve"> </w:t>
       </w:r>
-      <w:proofErr w:type="spellStart"/>
-      <w:r>
-        <w:t>chart</w:t>
-      </w:r>
-      <w:proofErr w:type="spellEnd"/>
-    </w:p>
-    <w:p>
-      <w:r>
-        <w:t xml:space="preserve">- Etablering av mål </w:t>
-      </w:r>
-      <w:r>
-        <w:t>–</w:t>
-      </w:r>
-      <w:r>
-        <w:t xml:space="preserve"> </w:t>
-      </w:r>
-      <w:r>
-        <w:t xml:space="preserve">Tverrfaglig samhandling, </w:t>
-      </w:r>
-      <w:proofErr w:type="gramStart"/>
-      <w:r>
-        <w:t>samarbeid,</w:t>
-      </w:r>
-      <w:proofErr w:type="gramEnd"/>
-      <w:r>
-        <w:t xml:space="preserve"> modellbruk </w:t>
+      <w:r>
+        <w:t xml:space="preserve">Tverrfaglig samhandling, samarbeid, modellbruk </w:t>
       </w:r>
     </w:p>
     <w:p/>
@@ -1680,7 +1726,7 @@
     </w:p>
     <w:p>
       <w:pPr>
-        <w:pStyle w:val="Heading1"/>
+        <w:pStyle w:val="Overskrift1"/>
       </w:pPr>
       <w:r>
         <w:lastRenderedPageBreak/>
@@ -1730,40 +1776,26 @@
         <w:rPr>
           <w:szCs w:val="24"/>
         </w:rPr>
-        <w:t xml:space="preserve">BYFE3100 Byggeprosess – Ingeniørfaglig </w:t>
-      </w:r>
-      <w:proofErr w:type="spellStart"/>
-      <w:r>
-        <w:rPr>
-          <w:szCs w:val="24"/>
-        </w:rPr>
-        <w:t>systememne</w:t>
-      </w:r>
-      <w:proofErr w:type="spellEnd"/>
-      <w:r>
-        <w:rPr>
-          <w:szCs w:val="24"/>
-        </w:rPr>
-        <w:t xml:space="preserve"> </w:t>
+        <w:t xml:space="preserve">BYFE3100 Byggeprosess – Ingeniørfaglig systememne </w:t>
       </w:r>
       <w:commentRangeEnd w:id="3"/>
       <w:r>
         <w:rPr>
-          <w:rStyle w:val="CommentReference"/>
+          <w:rStyle w:val="Merknadsreferanse"/>
         </w:rPr>
         <w:commentReference w:id="3"/>
       </w:r>
       <w:commentRangeEnd w:id="4"/>
       <w:r>
         <w:rPr>
-          <w:rStyle w:val="CommentReference"/>
+          <w:rStyle w:val="Merknadsreferanse"/>
         </w:rPr>
         <w:commentReference w:id="4"/>
       </w:r>
       <w:commentRangeEnd w:id="5"/>
       <w:r>
         <w:rPr>
-          <w:rStyle w:val="CommentReference"/>
+          <w:rStyle w:val="Merknadsreferanse"/>
         </w:rPr>
         <w:commentReference w:id="5"/>
       </w:r>
@@ -1776,10 +1808,10 @@
         </w:rPr>
         <w:t xml:space="preserve"> </w:t>
       </w:r>
-      <w:hyperlink r:id="rId15" w:history="1">
+      <w:hyperlink r:id="rId16" w:history="1">
         <w:r>
           <w:rPr>
-            <w:rStyle w:val="Hyperlink"/>
+            <w:rStyle w:val="Hyperkobling"/>
             <w:rFonts w:eastAsia="Times New Roman" w:cs="Times New Roman"/>
             <w:szCs w:val="24"/>
             <w:lang w:eastAsia="nb-NO"/>
@@ -1811,10 +1843,10 @@
         </w:rPr>
         <w:t xml:space="preserve"> </w:t>
       </w:r>
-      <w:hyperlink r:id="rId16" w:history="1">
+      <w:hyperlink r:id="rId17" w:history="1">
         <w:r>
           <w:rPr>
-            <w:rStyle w:val="Hyperlink"/>
+            <w:rStyle w:val="Hyperkobling"/>
             <w:rFonts w:eastAsia="Times New Roman" w:cs="Times New Roman"/>
             <w:szCs w:val="24"/>
             <w:lang w:eastAsia="nb-NO"/>
@@ -1850,10 +1882,10 @@
         </w:rPr>
         <w:t xml:space="preserve">BYFE1201 Byggfaglig innføring </w:t>
       </w:r>
-      <w:hyperlink r:id="rId17" w:history="1">
+      <w:hyperlink r:id="rId18" w:history="1">
         <w:r>
           <w:rPr>
-            <w:rStyle w:val="Hyperlink"/>
+            <w:rStyle w:val="Hyperkobling"/>
             <w:rFonts w:eastAsia="Times New Roman" w:cs="Times New Roman"/>
             <w:szCs w:val="24"/>
             <w:lang w:eastAsia="nb-NO"/>
@@ -1898,10 +1930,10 @@
         </w:rPr>
         <w:t xml:space="preserve"> Prosjektstyring </w:t>
       </w:r>
-      <w:hyperlink r:id="rId18" w:history="1">
+      <w:hyperlink r:id="rId19" w:history="1">
         <w:r>
           <w:rPr>
-            <w:rStyle w:val="Hyperlink"/>
+            <w:rStyle w:val="Hyperkobling"/>
             <w:rFonts w:eastAsia="Times New Roman" w:cs="Times New Roman"/>
             <w:szCs w:val="24"/>
             <w:lang w:eastAsia="nb-NO"/>
@@ -1937,10 +1969,10 @@
         </w:rPr>
         <w:t xml:space="preserve">EMPE3200 Prosjektledelse og økonomi </w:t>
       </w:r>
-      <w:hyperlink r:id="rId19" w:history="1">
+      <w:hyperlink r:id="rId20" w:history="1">
         <w:r>
           <w:rPr>
-            <w:rStyle w:val="Hyperlink"/>
+            <w:rStyle w:val="Hyperkobling"/>
             <w:rFonts w:eastAsia="Times New Roman" w:cs="Times New Roman"/>
             <w:szCs w:val="24"/>
             <w:lang w:eastAsia="nb-NO"/>
@@ -1961,7 +1993,7 @@
     <w:p>
       <w:pPr>
         <w:rPr>
-          <w:rStyle w:val="Hyperlink"/>
+          <w:rStyle w:val="Hyperkobling"/>
           <w:rFonts w:eastAsia="Times New Roman" w:cs="Times New Roman"/>
           <w:szCs w:val="24"/>
           <w:lang w:val="en-US" w:eastAsia="nb-NO"/>
@@ -1985,10 +2017,10 @@
         </w:rPr>
         <w:t xml:space="preserve">nd Society 2 </w:t>
       </w:r>
-      <w:hyperlink r:id="rId20" w:history="1">
+      <w:hyperlink r:id="rId21" w:history="1">
         <w:r>
           <w:rPr>
-            <w:rStyle w:val="Hyperlink"/>
+            <w:rStyle w:val="Hyperkobling"/>
             <w:rFonts w:eastAsia="Times New Roman" w:cs="Times New Roman"/>
             <w:szCs w:val="24"/>
             <w:lang w:val="en-US" w:eastAsia="nb-NO"/>
@@ -2156,7 +2188,7 @@
       <w:commentRangeEnd w:id="6"/>
       <w:r>
         <w:rPr>
-          <w:rStyle w:val="CommentReference"/>
+          <w:rStyle w:val="Merknadsreferanse"/>
         </w:rPr>
         <w:commentReference w:id="6"/>
       </w:r>
@@ -2387,34 +2419,20 @@
         <w:rPr>
           <w:szCs w:val="24"/>
         </w:rPr>
-        <w:t xml:space="preserve">Slik ser arrayet ut i koden. Man ser at etter noen ord så står det "[- ]". Siden det er tatt i bruk </w:t>
+        <w:t>Slik ser arrayet ut i koden. Man ser at etter noen ord så står det "[- ]". Siden det er tatt i bruk RegEx (</w:t>
       </w:r>
       <w:proofErr w:type="spellStart"/>
       <w:r>
         <w:rPr>
           <w:szCs w:val="24"/>
         </w:rPr>
-        <w:t>RegEx</w:t>
+        <w:t>Regular</w:t>
       </w:r>
       <w:proofErr w:type="spellEnd"/>
       <w:r>
         <w:rPr>
           <w:szCs w:val="24"/>
         </w:rPr>
-        <w:t xml:space="preserve"> (</w:t>
-      </w:r>
-      <w:proofErr w:type="spellStart"/>
-      <w:r>
-        <w:rPr>
-          <w:szCs w:val="24"/>
-        </w:rPr>
-        <w:t>Regular</w:t>
-      </w:r>
-      <w:proofErr w:type="spellEnd"/>
-      <w:r>
-        <w:rPr>
-          <w:szCs w:val="24"/>
-        </w:rPr>
         <w:t xml:space="preserve"> Expressions)</w:t>
       </w:r>
       <w:r>
@@ -2432,7 +2450,7 @@
       <w:commentRangeEnd w:id="7"/>
       <w:r>
         <w:rPr>
-          <w:rStyle w:val="CommentReference"/>
+          <w:rStyle w:val="Merknadsreferanse"/>
         </w:rPr>
         <w:commentReference w:id="7"/>
       </w:r>
@@ -2482,13 +2500,13 @@
       <w:commentRangeEnd w:id="9"/>
       <w:r>
         <w:rPr>
-          <w:rStyle w:val="CommentReference"/>
+          <w:rStyle w:val="Merknadsreferanse"/>
         </w:rPr>
         <w:commentReference w:id="8"/>
       </w:r>
       <w:r>
         <w:rPr>
-          <w:rStyle w:val="CommentReference"/>
+          <w:rStyle w:val="Merknadsreferanse"/>
         </w:rPr>
         <w:commentReference w:id="9"/>
       </w:r>
@@ -2572,14 +2590,14 @@
       <w:commentRangeEnd w:id="10"/>
       <w:r>
         <w:rPr>
-          <w:rStyle w:val="CommentReference"/>
+          <w:rStyle w:val="Merknadsreferanse"/>
         </w:rPr>
         <w:commentReference w:id="10"/>
       </w:r>
     </w:p>
     <w:p>
       <w:pPr>
-        <w:pStyle w:val="CommentText"/>
+        <w:pStyle w:val="Merknadstekst"/>
       </w:pPr>
       <w:r>
         <w:t xml:space="preserve"> </w:t>
@@ -2587,7 +2605,7 @@
     </w:p>
     <w:p>
       <w:pPr>
-        <w:pStyle w:val="CommentText"/>
+        <w:pStyle w:val="Merknadstekst"/>
       </w:pPr>
     </w:p>
     <w:p>
@@ -2597,12 +2615,12 @@
           <w:szCs w:val="24"/>
         </w:rPr>
         <w:sectPr>
-          <w:headerReference w:type="even" r:id="rId21"/>
-          <w:headerReference w:type="default" r:id="rId22"/>
-          <w:footerReference w:type="even" r:id="rId23"/>
-          <w:footerReference w:type="default" r:id="rId24"/>
-          <w:headerReference w:type="first" r:id="rId25"/>
-          <w:footerReference w:type="first" r:id="rId26"/>
+          <w:headerReference w:type="even" r:id="rId22"/>
+          <w:headerReference w:type="default" r:id="rId23"/>
+          <w:footerReference w:type="even" r:id="rId24"/>
+          <w:footerReference w:type="default" r:id="rId25"/>
+          <w:headerReference w:type="first" r:id="rId26"/>
+          <w:footerReference w:type="first" r:id="rId27"/>
           <w:pgSz w:w="11906" w:h="16838"/>
           <w:pgMar w:top="1417" w:right="1417" w:bottom="1417" w:left="1417" w:header="708" w:footer="708" w:gutter="0"/>
           <w:cols w:space="708"/>
@@ -3060,7 +3078,7 @@
       <w:commentRangeEnd w:id="11"/>
       <w:r>
         <w:rPr>
-          <w:rStyle w:val="CommentReference"/>
+          <w:rStyle w:val="Merknadsreferanse"/>
         </w:rPr>
         <w:commentReference w:id="11"/>
       </w:r>
@@ -3077,15 +3095,15 @@
 </file>
 
 <file path=word/comments.xml><?xml version="1.0" encoding="utf-8"?>
-<w:comments xmlns:wpc="http://schemas.microsoft.com/office/word/2010/wordprocessingCanvas" xmlns:cx="http://schemas.microsoft.com/office/drawing/2014/chartex" xmlns:cx1="http://schemas.microsoft.com/office/drawing/2015/9/8/chartex" xmlns:cx2="http://schemas.microsoft.com/office/drawing/2015/10/21/chartex" xmlns:cx3="http://schemas.microsoft.com/office/drawing/2016/5/9/chartex" xmlns:cx4="http://schemas.microsoft.com/office/drawing/2016/5/10/chartex" xmlns:cx5="http://schemas.microsoft.com/office/drawing/2016/5/11/chartex" xmlns:cx6="http://schemas.microsoft.com/office/drawing/2016/5/12/chartex" xmlns:cx7="http://schemas.microsoft.com/office/drawing/2016/5/13/chartex" xmlns:cx8="http://schemas.microsoft.com/office/drawing/2016/5/14/chartex" xmlns:mc="http://schemas.openxmlformats.org/markup-compatibility/2006" xmlns:aink="http://schemas.microsoft.com/office/drawing/2016/ink" xmlns:am3d="http://schemas.microsoft.com/office/drawing/2017/model3d" xmlns:o="urn:schemas-microsoft-com:office:office" xmlns:r="http://schemas.openxmlformats.org/officeDocument/2006/relationships" xmlns:m="http://schemas.openxmlformats.org/officeDocument/2006/math" xmlns:v="urn:schemas-microsoft-com:vml" xmlns:wp14="http://schemas.microsoft.com/office/word/2010/wordprocessingDrawing" xmlns:wp="http://schemas.openxmlformats.org/drawingml/2006/wordprocessingDrawing" xmlns:w10="urn:schemas-microsoft-com:office:word" xmlns:w="http://schemas.openxmlformats.org/wordprocessingml/2006/main" xmlns:w14="http://schemas.microsoft.com/office/word/2010/wordml" xmlns:w15="http://schemas.microsoft.com/office/word/2012/wordml" xmlns:w16cex="http://schemas.microsoft.com/office/word/2018/wordml/cex" xmlns:w16cid="http://schemas.microsoft.com/office/word/2016/wordml/cid" xmlns:w16="http://schemas.microsoft.com/office/word/2018/wordml" xmlns:w16se="http://schemas.microsoft.com/office/word/2015/wordml/symex" xmlns:wpg="http://schemas.microsoft.com/office/word/2010/wordprocessingGroup" xmlns:wpi="http://schemas.microsoft.com/office/word/2010/wordprocessingInk" xmlns:wne="http://schemas.microsoft.com/office/word/2006/wordml" xmlns:wps="http://schemas.microsoft.com/office/word/2010/wordprocessingShape" mc:Ignorable="w14 w15 w16se w16cid w16 w16cex wp14">
+<w:comments xmlns:wpc="http://schemas.microsoft.com/office/word/2010/wordprocessingCanvas" xmlns:cx="http://schemas.microsoft.com/office/drawing/2014/chartex" xmlns:cx1="http://schemas.microsoft.com/office/drawing/2015/9/8/chartex" xmlns:cx2="http://schemas.microsoft.com/office/drawing/2015/10/21/chartex" xmlns:cx3="http://schemas.microsoft.com/office/drawing/2016/5/9/chartex" xmlns:cx4="http://schemas.microsoft.com/office/drawing/2016/5/10/chartex" xmlns:cx5="http://schemas.microsoft.com/office/drawing/2016/5/11/chartex" xmlns:cx6="http://schemas.microsoft.com/office/drawing/2016/5/12/chartex" xmlns:cx7="http://schemas.microsoft.com/office/drawing/2016/5/13/chartex" xmlns:cx8="http://schemas.microsoft.com/office/drawing/2016/5/14/chartex" xmlns:mc="http://schemas.openxmlformats.org/markup-compatibility/2006" xmlns:aink="http://schemas.microsoft.com/office/drawing/2016/ink" xmlns:am3d="http://schemas.microsoft.com/office/drawing/2017/model3d" xmlns:o="urn:schemas-microsoft-com:office:office" xmlns:r="http://schemas.openxmlformats.org/officeDocument/2006/relationships" xmlns:m="http://schemas.openxmlformats.org/officeDocument/2006/math" xmlns:v="urn:schemas-microsoft-com:vml" xmlns:wp14="http://schemas.microsoft.com/office/word/2010/wordprocessingDrawing" xmlns:wp="http://schemas.openxmlformats.org/drawingml/2006/wordprocessingDrawing" xmlns:w10="urn:schemas-microsoft-com:office:word" xmlns:w="http://schemas.openxmlformats.org/wordprocessingml/2006/main" xmlns:w14="http://schemas.microsoft.com/office/word/2010/wordml" xmlns:w15="http://schemas.microsoft.com/office/word/2012/wordml" xmlns:w16cex="http://schemas.microsoft.com/office/word/2018/wordml/cex" xmlns:w16cid="http://schemas.microsoft.com/office/word/2016/wordml/cid" xmlns:w16="http://schemas.microsoft.com/office/word/2018/wordml" xmlns:w16sdtdh="http://schemas.microsoft.com/office/word/2020/wordml/sdtdatahash" xmlns:w16se="http://schemas.microsoft.com/office/word/2015/wordml/symex" xmlns:wpg="http://schemas.microsoft.com/office/word/2010/wordprocessingGroup" xmlns:wpi="http://schemas.microsoft.com/office/word/2010/wordprocessingInk" xmlns:wne="http://schemas.microsoft.com/office/word/2006/wordml" xmlns:wps="http://schemas.microsoft.com/office/word/2010/wordprocessingShape" mc:Ignorable="w14 w15 w16se w16cid w16 w16cex w16sdtdh wp14">
   <w:comment w:id="1" w:author="Kamalan Rashasingham" w:date="2021-08-05T10:58:00Z" w:initials="KR">
     <w:p>
       <w:pPr>
-        <w:pStyle w:val="CommentText"/>
-      </w:pPr>
-      <w:r>
-        <w:rPr>
-          <w:rStyle w:val="CommentReference"/>
+        <w:pStyle w:val="Merknadstekst"/>
+      </w:pPr>
+      <w:r>
+        <w:rPr>
+          <w:rStyle w:val="Merknadsreferanse"/>
         </w:rPr>
         <w:annotationRef/>
       </w:r>
@@ -3097,11 +3115,11 @@
   <w:comment w:id="2" w:author="Kamalan Rashasingham" w:date="2021-08-05T10:59:00Z" w:initials="KR">
     <w:p>
       <w:pPr>
-        <w:pStyle w:val="CommentText"/>
-      </w:pPr>
-      <w:r>
-        <w:rPr>
-          <w:rStyle w:val="CommentReference"/>
+        <w:pStyle w:val="Merknadstekst"/>
+      </w:pPr>
+      <w:r>
+        <w:rPr>
+          <w:rStyle w:val="Merknadsreferanse"/>
         </w:rPr>
         <w:annotationRef/>
       </w:r>
@@ -3111,12 +3129,12 @@
     </w:p>
     <w:p>
       <w:pPr>
-        <w:pStyle w:val="CommentText"/>
-      </w:pPr>
-    </w:p>
-    <w:p>
-      <w:pPr>
-        <w:pStyle w:val="CommentText"/>
+        <w:pStyle w:val="Merknadstekst"/>
+      </w:pPr>
+    </w:p>
+    <w:p>
+      <w:pPr>
+        <w:pStyle w:val="Merknadstekst"/>
       </w:pPr>
       <w:r>
         <w:t xml:space="preserve">Vidar </w:t>
@@ -3134,11 +3152,11 @@
   <w:comment w:id="3" w:author="Kamalan Rashasingham" w:date="2021-08-05T11:01:00Z" w:initials="KR">
     <w:p>
       <w:pPr>
-        <w:pStyle w:val="CommentText"/>
-      </w:pPr>
-      <w:r>
-        <w:rPr>
-          <w:rStyle w:val="CommentReference"/>
+        <w:pStyle w:val="Merknadstekst"/>
+      </w:pPr>
+      <w:r>
+        <w:rPr>
+          <w:rStyle w:val="Merknadsreferanse"/>
         </w:rPr>
         <w:annotationRef/>
       </w:r>
@@ -3153,29 +3171,29 @@
   <w:comment w:id="4" w:author="Stian Furu" w:date="2021-08-05T11:54:00Z" w:initials="SF">
     <w:p>
       <w:pPr>
-        <w:pStyle w:val="CommentText"/>
-      </w:pPr>
-      <w:r>
-        <w:rPr>
-          <w:rStyle w:val="CommentReference"/>
+        <w:pStyle w:val="Merknadstekst"/>
+      </w:pPr>
+      <w:r>
+        <w:rPr>
+          <w:rStyle w:val="Merknadsreferanse"/>
         </w:rPr>
         <w:annotationRef/>
       </w:r>
     </w:p>
     <w:p>
       <w:pPr>
-        <w:pStyle w:val="CommentText"/>
+        <w:pStyle w:val="Merknadstekst"/>
       </w:pPr>
     </w:p>
   </w:comment>
   <w:comment w:id="5" w:author="Kamalan Rashasingham" w:date="2021-08-05T13:38:00Z" w:initials="KR">
     <w:p>
       <w:pPr>
-        <w:pStyle w:val="CommentText"/>
-      </w:pPr>
-      <w:r>
-        <w:rPr>
-          <w:rStyle w:val="CommentReference"/>
+        <w:pStyle w:val="Merknadstekst"/>
+      </w:pPr>
+      <w:r>
+        <w:rPr>
+          <w:rStyle w:val="Merknadsreferanse"/>
         </w:rPr>
         <w:annotationRef/>
       </w:r>
@@ -3188,25 +3206,17 @@
       </w:r>
       <w:proofErr w:type="spellEnd"/>
       <w:r>
-        <w:t xml:space="preserve"> og hva er </w:t>
-      </w:r>
-      <w:proofErr w:type="spellStart"/>
-      <w:r>
-        <w:t>valgemne</w:t>
-      </w:r>
-      <w:proofErr w:type="spellEnd"/>
-      <w:r>
-        <w:t xml:space="preserve">? Er det obligatorisk for alle eller kun for eksempel bygg? </w:t>
-      </w:r>
-    </w:p>
-    <w:p>
-      <w:pPr>
-        <w:pStyle w:val="CommentText"/>
-      </w:pPr>
-    </w:p>
-    <w:p>
-      <w:pPr>
-        <w:pStyle w:val="CommentText"/>
+        <w:t xml:space="preserve"> og hva er valgemne? Er det obligatorisk for alle eller kun for eksempel bygg? </w:t>
+      </w:r>
+    </w:p>
+    <w:p>
+      <w:pPr>
+        <w:pStyle w:val="Merknadstekst"/>
+      </w:pPr>
+    </w:p>
+    <w:p>
+      <w:pPr>
+        <w:pStyle w:val="Merknadstekst"/>
       </w:pPr>
       <w:r>
         <w:t>Lag en inndeling, eks</w:t>
@@ -3227,11 +3237,11 @@
   <w:comment w:id="6" w:author="Stian Furu" w:date="2021-08-04T09:44:00Z" w:initials="SF">
     <w:p>
       <w:pPr>
-        <w:pStyle w:val="CommentText"/>
-      </w:pPr>
-      <w:r>
-        <w:rPr>
-          <w:rStyle w:val="CommentReference"/>
+        <w:pStyle w:val="Merknadstekst"/>
+      </w:pPr>
+      <w:r>
+        <w:rPr>
+          <w:rStyle w:val="Merknadsreferanse"/>
         </w:rPr>
         <w:annotationRef/>
       </w:r>
@@ -3243,11 +3253,11 @@
   <w:comment w:id="7" w:author="Stian Furu" w:date="2021-08-04T09:42:00Z" w:initials="SF">
     <w:p>
       <w:pPr>
-        <w:pStyle w:val="CommentText"/>
-      </w:pPr>
-      <w:r>
-        <w:rPr>
-          <w:rStyle w:val="CommentReference"/>
+        <w:pStyle w:val="Merknadstekst"/>
+      </w:pPr>
+      <w:r>
+        <w:rPr>
+          <w:rStyle w:val="Merknadsreferanse"/>
         </w:rPr>
         <w:annotationRef/>
       </w:r>
@@ -3259,11 +3269,11 @@
   <w:comment w:id="8" w:author="Kamalan Rashasingham" w:date="2021-08-02T14:59:00Z" w:initials="KR">
     <w:p>
       <w:pPr>
-        <w:pStyle w:val="CommentText"/>
-      </w:pPr>
-      <w:r>
-        <w:rPr>
-          <w:rStyle w:val="CommentReference"/>
+        <w:pStyle w:val="Merknadstekst"/>
+      </w:pPr>
+      <w:r>
+        <w:rPr>
+          <w:rStyle w:val="Merknadsreferanse"/>
         </w:rPr>
         <w:annotationRef/>
       </w:r>
@@ -3275,11 +3285,11 @@
   <w:comment w:id="9" w:author="Kamalan Rashasingham" w:date="2021-08-02T14:58:00Z" w:initials="KR">
     <w:p>
       <w:pPr>
-        <w:pStyle w:val="CommentText"/>
-      </w:pPr>
-      <w:r>
-        <w:rPr>
-          <w:rStyle w:val="CommentReference"/>
+        <w:pStyle w:val="Merknadstekst"/>
+      </w:pPr>
+      <w:r>
+        <w:rPr>
+          <w:rStyle w:val="Merknadsreferanse"/>
         </w:rPr>
         <w:annotationRef/>
       </w:r>
@@ -3288,11 +3298,11 @@
   <w:comment w:id="10" w:author="Kamalan Rashasingham" w:date="2021-08-02T14:59:00Z" w:initials="KR">
     <w:p>
       <w:pPr>
-        <w:pStyle w:val="CommentText"/>
-      </w:pPr>
-      <w:r>
-        <w:rPr>
-          <w:rStyle w:val="CommentReference"/>
+        <w:pStyle w:val="Merknadstekst"/>
+      </w:pPr>
+      <w:r>
+        <w:rPr>
+          <w:rStyle w:val="Merknadsreferanse"/>
         </w:rPr>
         <w:annotationRef/>
       </w:r>
@@ -3304,11 +3314,11 @@
   <w:comment w:id="11" w:author="Kamalan Rashasingham" w:date="2021-08-02T15:16:00Z" w:initials="KR">
     <w:p>
       <w:pPr>
-        <w:pStyle w:val="CommentText"/>
-      </w:pPr>
-      <w:r>
-        <w:rPr>
-          <w:rStyle w:val="CommentReference"/>
+        <w:pStyle w:val="Merknadstekst"/>
+      </w:pPr>
+      <w:r>
+        <w:rPr>
+          <w:rStyle w:val="Merknadsreferanse"/>
         </w:rPr>
         <w:annotationRef/>
       </w:r>
@@ -3321,7 +3331,7 @@
 </file>
 
 <file path=word/commentsExtended.xml><?xml version="1.0" encoding="utf-8"?>
-<w15:commentsEx xmlns:wpc="http://schemas.microsoft.com/office/word/2010/wordprocessingCanvas" xmlns:cx="http://schemas.microsoft.com/office/drawing/2014/chartex" xmlns:cx1="http://schemas.microsoft.com/office/drawing/2015/9/8/chartex" xmlns:cx2="http://schemas.microsoft.com/office/drawing/2015/10/21/chartex" xmlns:cx3="http://schemas.microsoft.com/office/drawing/2016/5/9/chartex" xmlns:cx4="http://schemas.microsoft.com/office/drawing/2016/5/10/chartex" xmlns:cx5="http://schemas.microsoft.com/office/drawing/2016/5/11/chartex" xmlns:cx6="http://schemas.microsoft.com/office/drawing/2016/5/12/chartex" xmlns:cx7="http://schemas.microsoft.com/office/drawing/2016/5/13/chartex" xmlns:cx8="http://schemas.microsoft.com/office/drawing/2016/5/14/chartex" xmlns:mc="http://schemas.openxmlformats.org/markup-compatibility/2006" xmlns:aink="http://schemas.microsoft.com/office/drawing/2016/ink" xmlns:am3d="http://schemas.microsoft.com/office/drawing/2017/model3d" xmlns:o="urn:schemas-microsoft-com:office:office" xmlns:r="http://schemas.openxmlformats.org/officeDocument/2006/relationships" xmlns:m="http://schemas.openxmlformats.org/officeDocument/2006/math" xmlns:v="urn:schemas-microsoft-com:vml" xmlns:wp14="http://schemas.microsoft.com/office/word/2010/wordprocessingDrawing" xmlns:wp="http://schemas.openxmlformats.org/drawingml/2006/wordprocessingDrawing" xmlns:w10="urn:schemas-microsoft-com:office:word" xmlns:w="http://schemas.openxmlformats.org/wordprocessingml/2006/main" xmlns:w14="http://schemas.microsoft.com/office/word/2010/wordml" xmlns:w15="http://schemas.microsoft.com/office/word/2012/wordml" xmlns:w16cex="http://schemas.microsoft.com/office/word/2018/wordml/cex" xmlns:w16cid="http://schemas.microsoft.com/office/word/2016/wordml/cid" xmlns:w16="http://schemas.microsoft.com/office/word/2018/wordml" xmlns:w16se="http://schemas.microsoft.com/office/word/2015/wordml/symex" xmlns:wpg="http://schemas.microsoft.com/office/word/2010/wordprocessingGroup" xmlns:wpi="http://schemas.microsoft.com/office/word/2010/wordprocessingInk" xmlns:wne="http://schemas.microsoft.com/office/word/2006/wordml" xmlns:wps="http://schemas.microsoft.com/office/word/2010/wordprocessingShape" mc:Ignorable="w14 w15 w16se w16cid w16 w16cex wp14">
+<w15:commentsEx xmlns:wpc="http://schemas.microsoft.com/office/word/2010/wordprocessingCanvas" xmlns:cx="http://schemas.microsoft.com/office/drawing/2014/chartex" xmlns:cx1="http://schemas.microsoft.com/office/drawing/2015/9/8/chartex" xmlns:cx2="http://schemas.microsoft.com/office/drawing/2015/10/21/chartex" xmlns:cx3="http://schemas.microsoft.com/office/drawing/2016/5/9/chartex" xmlns:cx4="http://schemas.microsoft.com/office/drawing/2016/5/10/chartex" xmlns:cx5="http://schemas.microsoft.com/office/drawing/2016/5/11/chartex" xmlns:cx6="http://schemas.microsoft.com/office/drawing/2016/5/12/chartex" xmlns:cx7="http://schemas.microsoft.com/office/drawing/2016/5/13/chartex" xmlns:cx8="http://schemas.microsoft.com/office/drawing/2016/5/14/chartex" xmlns:mc="http://schemas.openxmlformats.org/markup-compatibility/2006" xmlns:aink="http://schemas.microsoft.com/office/drawing/2016/ink" xmlns:am3d="http://schemas.microsoft.com/office/drawing/2017/model3d" xmlns:o="urn:schemas-microsoft-com:office:office" xmlns:r="http://schemas.openxmlformats.org/officeDocument/2006/relationships" xmlns:m="http://schemas.openxmlformats.org/officeDocument/2006/math" xmlns:v="urn:schemas-microsoft-com:vml" xmlns:wp14="http://schemas.microsoft.com/office/word/2010/wordprocessingDrawing" xmlns:wp="http://schemas.openxmlformats.org/drawingml/2006/wordprocessingDrawing" xmlns:w10="urn:schemas-microsoft-com:office:word" xmlns:w="http://schemas.openxmlformats.org/wordprocessingml/2006/main" xmlns:w14="http://schemas.microsoft.com/office/word/2010/wordml" xmlns:w15="http://schemas.microsoft.com/office/word/2012/wordml" xmlns:w16cex="http://schemas.microsoft.com/office/word/2018/wordml/cex" xmlns:w16cid="http://schemas.microsoft.com/office/word/2016/wordml/cid" xmlns:w16="http://schemas.microsoft.com/office/word/2018/wordml" xmlns:w16sdtdh="http://schemas.microsoft.com/office/word/2020/wordml/sdtdatahash" xmlns:w16se="http://schemas.microsoft.com/office/word/2015/wordml/symex" xmlns:wpg="http://schemas.microsoft.com/office/word/2010/wordprocessingGroup" xmlns:wpi="http://schemas.microsoft.com/office/word/2010/wordprocessingInk" xmlns:wne="http://schemas.microsoft.com/office/word/2006/wordml" xmlns:wps="http://schemas.microsoft.com/office/word/2010/wordprocessingShape" mc:Ignorable="w14 w15 w16se w16cid w16 w16cex w16sdtdh wp14">
   <w15:commentEx w15:paraId="3BC8C234" w15:done="0"/>
   <w15:commentEx w15:paraId="069BA3FB" w15:done="1"/>
   <w15:commentEx w15:paraId="3F0F7C47" w15:done="0"/>
@@ -3337,7 +3347,7 @@
 </file>
 
 <file path=word/commentsExtensible.xml><?xml version="1.0" encoding="utf-8"?>
-<w16cex:commentsExtensible xmlns:wpc="http://schemas.microsoft.com/office/word/2010/wordprocessingCanvas" xmlns:cx="http://schemas.microsoft.com/office/drawing/2014/chartex" xmlns:cx1="http://schemas.microsoft.com/office/drawing/2015/9/8/chartex" xmlns:cx2="http://schemas.microsoft.com/office/drawing/2015/10/21/chartex" xmlns:cx3="http://schemas.microsoft.com/office/drawing/2016/5/9/chartex" xmlns:cx4="http://schemas.microsoft.com/office/drawing/2016/5/10/chartex" xmlns:cx5="http://schemas.microsoft.com/office/drawing/2016/5/11/chartex" xmlns:cx6="http://schemas.microsoft.com/office/drawing/2016/5/12/chartex" xmlns:cx7="http://schemas.microsoft.com/office/drawing/2016/5/13/chartex" xmlns:cx8="http://schemas.microsoft.com/office/drawing/2016/5/14/chartex" xmlns:mc="http://schemas.openxmlformats.org/markup-compatibility/2006" xmlns:aink="http://schemas.microsoft.com/office/drawing/2016/ink" xmlns:am3d="http://schemas.microsoft.com/office/drawing/2017/model3d" xmlns:o="urn:schemas-microsoft-com:office:office" xmlns:r="http://schemas.openxmlformats.org/officeDocument/2006/relationships" xmlns:m="http://schemas.openxmlformats.org/officeDocument/2006/math" xmlns:v="urn:schemas-microsoft-com:vml" xmlns:wp14="http://schemas.microsoft.com/office/word/2010/wordprocessingDrawing" xmlns:wp="http://schemas.openxmlformats.org/drawingml/2006/wordprocessingDrawing" xmlns:w10="urn:schemas-microsoft-com:office:word" xmlns:w="http://schemas.openxmlformats.org/wordprocessingml/2006/main" xmlns:w14="http://schemas.microsoft.com/office/word/2010/wordml" xmlns:w15="http://schemas.microsoft.com/office/word/2012/wordml" xmlns:w16cex="http://schemas.microsoft.com/office/word/2018/wordml/cex" xmlns:w16cid="http://schemas.microsoft.com/office/word/2016/wordml/cid" xmlns:w16="http://schemas.microsoft.com/office/word/2018/wordml" xmlns:w16se="http://schemas.microsoft.com/office/word/2015/wordml/symex" xmlns:wpg="http://schemas.microsoft.com/office/word/2010/wordprocessingGroup" xmlns:wpi="http://schemas.microsoft.com/office/word/2010/wordprocessingInk" xmlns:wne="http://schemas.microsoft.com/office/word/2006/wordml" xmlns:wps="http://schemas.microsoft.com/office/word/2010/wordprocessingShape" mc:Ignorable="w14 w15 w16se w16cid w16 w16cex wp14">
+<w16cex:commentsExtensible xmlns:wpc="http://schemas.microsoft.com/office/word/2010/wordprocessingCanvas" xmlns:cx="http://schemas.microsoft.com/office/drawing/2014/chartex" xmlns:cx1="http://schemas.microsoft.com/office/drawing/2015/9/8/chartex" xmlns:cx2="http://schemas.microsoft.com/office/drawing/2015/10/21/chartex" xmlns:cx3="http://schemas.microsoft.com/office/drawing/2016/5/9/chartex" xmlns:cx4="http://schemas.microsoft.com/office/drawing/2016/5/10/chartex" xmlns:cx5="http://schemas.microsoft.com/office/drawing/2016/5/11/chartex" xmlns:cx6="http://schemas.microsoft.com/office/drawing/2016/5/12/chartex" xmlns:cx7="http://schemas.microsoft.com/office/drawing/2016/5/13/chartex" xmlns:cx8="http://schemas.microsoft.com/office/drawing/2016/5/14/chartex" xmlns:mc="http://schemas.openxmlformats.org/markup-compatibility/2006" xmlns:aink="http://schemas.microsoft.com/office/drawing/2016/ink" xmlns:am3d="http://schemas.microsoft.com/office/drawing/2017/model3d" xmlns:o="urn:schemas-microsoft-com:office:office" xmlns:r="http://schemas.openxmlformats.org/officeDocument/2006/relationships" xmlns:m="http://schemas.openxmlformats.org/officeDocument/2006/math" xmlns:v="urn:schemas-microsoft-com:vml" xmlns:wp14="http://schemas.microsoft.com/office/word/2010/wordprocessingDrawing" xmlns:wp="http://schemas.openxmlformats.org/drawingml/2006/wordprocessingDrawing" xmlns:w10="urn:schemas-microsoft-com:office:word" xmlns:w="http://schemas.openxmlformats.org/wordprocessingml/2006/main" xmlns:w14="http://schemas.microsoft.com/office/word/2010/wordml" xmlns:w15="http://schemas.microsoft.com/office/word/2012/wordml" xmlns:w16cex="http://schemas.microsoft.com/office/word/2018/wordml/cex" xmlns:w16cid="http://schemas.microsoft.com/office/word/2016/wordml/cid" xmlns:w16="http://schemas.microsoft.com/office/word/2018/wordml" xmlns:w16sdtdh="http://schemas.microsoft.com/office/word/2020/wordml/sdtdatahash" xmlns:w16se="http://schemas.microsoft.com/office/word/2015/wordml/symex" xmlns:wpg="http://schemas.microsoft.com/office/word/2010/wordprocessingGroup" xmlns:wpi="http://schemas.microsoft.com/office/word/2010/wordprocessingInk" xmlns:wne="http://schemas.microsoft.com/office/word/2006/wordml" xmlns:wps="http://schemas.microsoft.com/office/word/2010/wordprocessingShape" mc:Ignorable="w14 w15 w16se w16cid w16 w16cex w16sdtdh wp14">
   <w16cex:commentExtensible w16cex:durableId="24B642DE" w16cex:dateUtc="2021-08-05T08:58:00Z"/>
   <w16cex:commentExtensible w16cex:durableId="24B642F8" w16cex:dateUtc="2021-08-05T08:59:00Z"/>
   <w16cex:commentExtensible w16cex:durableId="24B64383" w16cex:dateUtc="2021-08-05T09:01:00Z"/>
@@ -3353,7 +3363,7 @@
 </file>
 
 <file path=word/commentsIds.xml><?xml version="1.0" encoding="utf-8"?>
-<w16cid:commentsIds xmlns:wpc="http://schemas.microsoft.com/office/word/2010/wordprocessingCanvas" xmlns:cx="http://schemas.microsoft.com/office/drawing/2014/chartex" xmlns:cx1="http://schemas.microsoft.com/office/drawing/2015/9/8/chartex" xmlns:cx2="http://schemas.microsoft.com/office/drawing/2015/10/21/chartex" xmlns:cx3="http://schemas.microsoft.com/office/drawing/2016/5/9/chartex" xmlns:cx4="http://schemas.microsoft.com/office/drawing/2016/5/10/chartex" xmlns:cx5="http://schemas.microsoft.com/office/drawing/2016/5/11/chartex" xmlns:cx6="http://schemas.microsoft.com/office/drawing/2016/5/12/chartex" xmlns:cx7="http://schemas.microsoft.com/office/drawing/2016/5/13/chartex" xmlns:cx8="http://schemas.microsoft.com/office/drawing/2016/5/14/chartex" xmlns:mc="http://schemas.openxmlformats.org/markup-compatibility/2006" xmlns:aink="http://schemas.microsoft.com/office/drawing/2016/ink" xmlns:am3d="http://schemas.microsoft.com/office/drawing/2017/model3d" xmlns:o="urn:schemas-microsoft-com:office:office" xmlns:r="http://schemas.openxmlformats.org/officeDocument/2006/relationships" xmlns:m="http://schemas.openxmlformats.org/officeDocument/2006/math" xmlns:v="urn:schemas-microsoft-com:vml" xmlns:wp14="http://schemas.microsoft.com/office/word/2010/wordprocessingDrawing" xmlns:wp="http://schemas.openxmlformats.org/drawingml/2006/wordprocessingDrawing" xmlns:w10="urn:schemas-microsoft-com:office:word" xmlns:w="http://schemas.openxmlformats.org/wordprocessingml/2006/main" xmlns:w14="http://schemas.microsoft.com/office/word/2010/wordml" xmlns:w15="http://schemas.microsoft.com/office/word/2012/wordml" xmlns:w16cex="http://schemas.microsoft.com/office/word/2018/wordml/cex" xmlns:w16cid="http://schemas.microsoft.com/office/word/2016/wordml/cid" xmlns:w16="http://schemas.microsoft.com/office/word/2018/wordml" xmlns:w16se="http://schemas.microsoft.com/office/word/2015/wordml/symex" xmlns:wpg="http://schemas.microsoft.com/office/word/2010/wordprocessingGroup" xmlns:wpi="http://schemas.microsoft.com/office/word/2010/wordprocessingInk" xmlns:wne="http://schemas.microsoft.com/office/word/2006/wordml" xmlns:wps="http://schemas.microsoft.com/office/word/2010/wordprocessingShape" mc:Ignorable="w14 w15 w16se w16cid w16 w16cex wp14">
+<w16cid:commentsIds xmlns:wpc="http://schemas.microsoft.com/office/word/2010/wordprocessingCanvas" xmlns:cx="http://schemas.microsoft.com/office/drawing/2014/chartex" xmlns:cx1="http://schemas.microsoft.com/office/drawing/2015/9/8/chartex" xmlns:cx2="http://schemas.microsoft.com/office/drawing/2015/10/21/chartex" xmlns:cx3="http://schemas.microsoft.com/office/drawing/2016/5/9/chartex" xmlns:cx4="http://schemas.microsoft.com/office/drawing/2016/5/10/chartex" xmlns:cx5="http://schemas.microsoft.com/office/drawing/2016/5/11/chartex" xmlns:cx6="http://schemas.microsoft.com/office/drawing/2016/5/12/chartex" xmlns:cx7="http://schemas.microsoft.com/office/drawing/2016/5/13/chartex" xmlns:cx8="http://schemas.microsoft.com/office/drawing/2016/5/14/chartex" xmlns:mc="http://schemas.openxmlformats.org/markup-compatibility/2006" xmlns:aink="http://schemas.microsoft.com/office/drawing/2016/ink" xmlns:am3d="http://schemas.microsoft.com/office/drawing/2017/model3d" xmlns:o="urn:schemas-microsoft-com:office:office" xmlns:r="http://schemas.openxmlformats.org/officeDocument/2006/relationships" xmlns:m="http://schemas.openxmlformats.org/officeDocument/2006/math" xmlns:v="urn:schemas-microsoft-com:vml" xmlns:wp14="http://schemas.microsoft.com/office/word/2010/wordprocessingDrawing" xmlns:wp="http://schemas.openxmlformats.org/drawingml/2006/wordprocessingDrawing" xmlns:w10="urn:schemas-microsoft-com:office:word" xmlns:w="http://schemas.openxmlformats.org/wordprocessingml/2006/main" xmlns:w14="http://schemas.microsoft.com/office/word/2010/wordml" xmlns:w15="http://schemas.microsoft.com/office/word/2012/wordml" xmlns:w16cex="http://schemas.microsoft.com/office/word/2018/wordml/cex" xmlns:w16cid="http://schemas.microsoft.com/office/word/2016/wordml/cid" xmlns:w16="http://schemas.microsoft.com/office/word/2018/wordml" xmlns:w16sdtdh="http://schemas.microsoft.com/office/word/2020/wordml/sdtdatahash" xmlns:w16se="http://schemas.microsoft.com/office/word/2015/wordml/symex" xmlns:wpg="http://schemas.microsoft.com/office/word/2010/wordprocessingGroup" xmlns:wpi="http://schemas.microsoft.com/office/word/2010/wordprocessingInk" xmlns:wne="http://schemas.microsoft.com/office/word/2006/wordml" xmlns:wps="http://schemas.microsoft.com/office/word/2010/wordprocessingShape" mc:Ignorable="w14 w15 w16se w16cid w16 w16cex w16sdtdh wp14">
   <w16cid:commentId w16cid:paraId="3BC8C234" w16cid:durableId="24B642DE"/>
   <w16cid:commentId w16cid:paraId="069BA3FB" w16cid:durableId="24B642F8"/>
   <w16cid:commentId w16cid:paraId="3F0F7C47" w16cid:durableId="24B64383"/>
@@ -3369,7 +3379,7 @@
 </file>
 
 <file path=word/endnotes.xml><?xml version="1.0" encoding="utf-8"?>
-<w:endnotes xmlns:wpc="http://schemas.microsoft.com/office/word/2010/wordprocessingCanvas" xmlns:cx="http://schemas.microsoft.com/office/drawing/2014/chartex" xmlns:cx1="http://schemas.microsoft.com/office/drawing/2015/9/8/chartex" xmlns:cx2="http://schemas.microsoft.com/office/drawing/2015/10/21/chartex" xmlns:cx3="http://schemas.microsoft.com/office/drawing/2016/5/9/chartex" xmlns:cx4="http://schemas.microsoft.com/office/drawing/2016/5/10/chartex" xmlns:cx5="http://schemas.microsoft.com/office/drawing/2016/5/11/chartex" xmlns:cx6="http://schemas.microsoft.com/office/drawing/2016/5/12/chartex" xmlns:cx7="http://schemas.microsoft.com/office/drawing/2016/5/13/chartex" xmlns:cx8="http://schemas.microsoft.com/office/drawing/2016/5/14/chartex" xmlns:mc="http://schemas.openxmlformats.org/markup-compatibility/2006" xmlns:aink="http://schemas.microsoft.com/office/drawing/2016/ink" xmlns:am3d="http://schemas.microsoft.com/office/drawing/2017/model3d" xmlns:o="urn:schemas-microsoft-com:office:office" xmlns:r="http://schemas.openxmlformats.org/officeDocument/2006/relationships" xmlns:m="http://schemas.openxmlformats.org/officeDocument/2006/math" xmlns:v="urn:schemas-microsoft-com:vml" xmlns:wp14="http://schemas.microsoft.com/office/word/2010/wordprocessingDrawing" xmlns:wp="http://schemas.openxmlformats.org/drawingml/2006/wordprocessingDrawing" xmlns:w10="urn:schemas-microsoft-com:office:word" xmlns:w="http://schemas.openxmlformats.org/wordprocessingml/2006/main" xmlns:w14="http://schemas.microsoft.com/office/word/2010/wordml" xmlns:w15="http://schemas.microsoft.com/office/word/2012/wordml" xmlns:w16cex="http://schemas.microsoft.com/office/word/2018/wordml/cex" xmlns:w16cid="http://schemas.microsoft.com/office/word/2016/wordml/cid" xmlns:w16="http://schemas.microsoft.com/office/word/2018/wordml" xmlns:w16se="http://schemas.microsoft.com/office/word/2015/wordml/symex" xmlns:wpg="http://schemas.microsoft.com/office/word/2010/wordprocessingGroup" xmlns:wpi="http://schemas.microsoft.com/office/word/2010/wordprocessingInk" xmlns:wne="http://schemas.microsoft.com/office/word/2006/wordml" xmlns:wps="http://schemas.microsoft.com/office/word/2010/wordprocessingShape" mc:Ignorable="w14 w15 w16se w16cid w16 w16cex wp14">
+<w:endnotes xmlns:wpc="http://schemas.microsoft.com/office/word/2010/wordprocessingCanvas" xmlns:cx="http://schemas.microsoft.com/office/drawing/2014/chartex" xmlns:cx1="http://schemas.microsoft.com/office/drawing/2015/9/8/chartex" xmlns:cx2="http://schemas.microsoft.com/office/drawing/2015/10/21/chartex" xmlns:cx3="http://schemas.microsoft.com/office/drawing/2016/5/9/chartex" xmlns:cx4="http://schemas.microsoft.com/office/drawing/2016/5/10/chartex" xmlns:cx5="http://schemas.microsoft.com/office/drawing/2016/5/11/chartex" xmlns:cx6="http://schemas.microsoft.com/office/drawing/2016/5/12/chartex" xmlns:cx7="http://schemas.microsoft.com/office/drawing/2016/5/13/chartex" xmlns:cx8="http://schemas.microsoft.com/office/drawing/2016/5/14/chartex" xmlns:mc="http://schemas.openxmlformats.org/markup-compatibility/2006" xmlns:aink="http://schemas.microsoft.com/office/drawing/2016/ink" xmlns:am3d="http://schemas.microsoft.com/office/drawing/2017/model3d" xmlns:o="urn:schemas-microsoft-com:office:office" xmlns:r="http://schemas.openxmlformats.org/officeDocument/2006/relationships" xmlns:m="http://schemas.openxmlformats.org/officeDocument/2006/math" xmlns:v="urn:schemas-microsoft-com:vml" xmlns:wp14="http://schemas.microsoft.com/office/word/2010/wordprocessingDrawing" xmlns:wp="http://schemas.openxmlformats.org/drawingml/2006/wordprocessingDrawing" xmlns:w10="urn:schemas-microsoft-com:office:word" xmlns:w="http://schemas.openxmlformats.org/wordprocessingml/2006/main" xmlns:w14="http://schemas.microsoft.com/office/word/2010/wordml" xmlns:w15="http://schemas.microsoft.com/office/word/2012/wordml" xmlns:w16cex="http://schemas.microsoft.com/office/word/2018/wordml/cex" xmlns:w16cid="http://schemas.microsoft.com/office/word/2016/wordml/cid" xmlns:w16="http://schemas.microsoft.com/office/word/2018/wordml" xmlns:w16sdtdh="http://schemas.microsoft.com/office/word/2020/wordml/sdtdatahash" xmlns:w16se="http://schemas.microsoft.com/office/word/2015/wordml/symex" xmlns:wpg="http://schemas.microsoft.com/office/word/2010/wordprocessingGroup" xmlns:wpi="http://schemas.microsoft.com/office/word/2010/wordprocessingInk" xmlns:wne="http://schemas.microsoft.com/office/word/2006/wordml" xmlns:wps="http://schemas.microsoft.com/office/word/2010/wordprocessingShape" mc:Ignorable="w14 w15 w16se w16cid w16 w16cex w16sdtdh wp14">
   <w:endnote w:type="separator" w:id="-1">
     <w:p>
       <w:pPr>
@@ -3394,37 +3404,37 @@
 </file>
 
 <file path=word/footer1.xml><?xml version="1.0" encoding="utf-8"?>
-<w:ftr xmlns:wpc="http://schemas.microsoft.com/office/word/2010/wordprocessingCanvas" xmlns:cx="http://schemas.microsoft.com/office/drawing/2014/chartex" xmlns:cx1="http://schemas.microsoft.com/office/drawing/2015/9/8/chartex" xmlns:cx2="http://schemas.microsoft.com/office/drawing/2015/10/21/chartex" xmlns:cx3="http://schemas.microsoft.com/office/drawing/2016/5/9/chartex" xmlns:cx4="http://schemas.microsoft.com/office/drawing/2016/5/10/chartex" xmlns:cx5="http://schemas.microsoft.com/office/drawing/2016/5/11/chartex" xmlns:cx6="http://schemas.microsoft.com/office/drawing/2016/5/12/chartex" xmlns:cx7="http://schemas.microsoft.com/office/drawing/2016/5/13/chartex" xmlns:cx8="http://schemas.microsoft.com/office/drawing/2016/5/14/chartex" xmlns:mc="http://schemas.openxmlformats.org/markup-compatibility/2006" xmlns:aink="http://schemas.microsoft.com/office/drawing/2016/ink" xmlns:am3d="http://schemas.microsoft.com/office/drawing/2017/model3d" xmlns:o="urn:schemas-microsoft-com:office:office" xmlns:r="http://schemas.openxmlformats.org/officeDocument/2006/relationships" xmlns:m="http://schemas.openxmlformats.org/officeDocument/2006/math" xmlns:v="urn:schemas-microsoft-com:vml" xmlns:wp14="http://schemas.microsoft.com/office/word/2010/wordprocessingDrawing" xmlns:wp="http://schemas.openxmlformats.org/drawingml/2006/wordprocessingDrawing" xmlns:w10="urn:schemas-microsoft-com:office:word" xmlns:w="http://schemas.openxmlformats.org/wordprocessingml/2006/main" xmlns:w14="http://schemas.microsoft.com/office/word/2010/wordml" xmlns:w15="http://schemas.microsoft.com/office/word/2012/wordml" xmlns:w16cex="http://schemas.microsoft.com/office/word/2018/wordml/cex" xmlns:w16cid="http://schemas.microsoft.com/office/word/2016/wordml/cid" xmlns:w16="http://schemas.microsoft.com/office/word/2018/wordml" xmlns:w16se="http://schemas.microsoft.com/office/word/2015/wordml/symex" xmlns:wpg="http://schemas.microsoft.com/office/word/2010/wordprocessingGroup" xmlns:wpi="http://schemas.microsoft.com/office/word/2010/wordprocessingInk" xmlns:wne="http://schemas.microsoft.com/office/word/2006/wordml" xmlns:wps="http://schemas.microsoft.com/office/word/2010/wordprocessingShape" mc:Ignorable="w14 w15 w16se w16cid w16 w16cex wp14">
+<w:ftr xmlns:wpc="http://schemas.microsoft.com/office/word/2010/wordprocessingCanvas" xmlns:cx="http://schemas.microsoft.com/office/drawing/2014/chartex" xmlns:cx1="http://schemas.microsoft.com/office/drawing/2015/9/8/chartex" xmlns:cx2="http://schemas.microsoft.com/office/drawing/2015/10/21/chartex" xmlns:cx3="http://schemas.microsoft.com/office/drawing/2016/5/9/chartex" xmlns:cx4="http://schemas.microsoft.com/office/drawing/2016/5/10/chartex" xmlns:cx5="http://schemas.microsoft.com/office/drawing/2016/5/11/chartex" xmlns:cx6="http://schemas.microsoft.com/office/drawing/2016/5/12/chartex" xmlns:cx7="http://schemas.microsoft.com/office/drawing/2016/5/13/chartex" xmlns:cx8="http://schemas.microsoft.com/office/drawing/2016/5/14/chartex" xmlns:mc="http://schemas.openxmlformats.org/markup-compatibility/2006" xmlns:aink="http://schemas.microsoft.com/office/drawing/2016/ink" xmlns:am3d="http://schemas.microsoft.com/office/drawing/2017/model3d" xmlns:o="urn:schemas-microsoft-com:office:office" xmlns:r="http://schemas.openxmlformats.org/officeDocument/2006/relationships" xmlns:m="http://schemas.openxmlformats.org/officeDocument/2006/math" xmlns:v="urn:schemas-microsoft-com:vml" xmlns:wp14="http://schemas.microsoft.com/office/word/2010/wordprocessingDrawing" xmlns:wp="http://schemas.openxmlformats.org/drawingml/2006/wordprocessingDrawing" xmlns:w10="urn:schemas-microsoft-com:office:word" xmlns:w="http://schemas.openxmlformats.org/wordprocessingml/2006/main" xmlns:w14="http://schemas.microsoft.com/office/word/2010/wordml" xmlns:w15="http://schemas.microsoft.com/office/word/2012/wordml" xmlns:w16cex="http://schemas.microsoft.com/office/word/2018/wordml/cex" xmlns:w16cid="http://schemas.microsoft.com/office/word/2016/wordml/cid" xmlns:w16="http://schemas.microsoft.com/office/word/2018/wordml" xmlns:w16sdtdh="http://schemas.microsoft.com/office/word/2020/wordml/sdtdatahash" xmlns:w16se="http://schemas.microsoft.com/office/word/2015/wordml/symex" xmlns:wpg="http://schemas.microsoft.com/office/word/2010/wordprocessingGroup" xmlns:wpi="http://schemas.microsoft.com/office/word/2010/wordprocessingInk" xmlns:wne="http://schemas.microsoft.com/office/word/2006/wordml" xmlns:wps="http://schemas.microsoft.com/office/word/2010/wordprocessingShape" mc:Ignorable="w14 w15 w16se w16cid w16 w16cex w16sdtdh wp14">
   <w:p>
     <w:pPr>
-      <w:pStyle w:val="Footer"/>
+      <w:pStyle w:val="Bunntekst"/>
     </w:pPr>
   </w:p>
 </w:ftr>
 </file>
 
 <file path=word/footer2.xml><?xml version="1.0" encoding="utf-8"?>
-<w:ftr xmlns:wpc="http://schemas.microsoft.com/office/word/2010/wordprocessingCanvas" xmlns:cx="http://schemas.microsoft.com/office/drawing/2014/chartex" xmlns:cx1="http://schemas.microsoft.com/office/drawing/2015/9/8/chartex" xmlns:cx2="http://schemas.microsoft.com/office/drawing/2015/10/21/chartex" xmlns:cx3="http://schemas.microsoft.com/office/drawing/2016/5/9/chartex" xmlns:cx4="http://schemas.microsoft.com/office/drawing/2016/5/10/chartex" xmlns:cx5="http://schemas.microsoft.com/office/drawing/2016/5/11/chartex" xmlns:cx6="http://schemas.microsoft.com/office/drawing/2016/5/12/chartex" xmlns:cx7="http://schemas.microsoft.com/office/drawing/2016/5/13/chartex" xmlns:cx8="http://schemas.microsoft.com/office/drawing/2016/5/14/chartex" xmlns:mc="http://schemas.openxmlformats.org/markup-compatibility/2006" xmlns:aink="http://schemas.microsoft.com/office/drawing/2016/ink" xmlns:am3d="http://schemas.microsoft.com/office/drawing/2017/model3d" xmlns:o="urn:schemas-microsoft-com:office:office" xmlns:r="http://schemas.openxmlformats.org/officeDocument/2006/relationships" xmlns:m="http://schemas.openxmlformats.org/officeDocument/2006/math" xmlns:v="urn:schemas-microsoft-com:vml" xmlns:wp14="http://schemas.microsoft.com/office/word/2010/wordprocessingDrawing" xmlns:wp="http://schemas.openxmlformats.org/drawingml/2006/wordprocessingDrawing" xmlns:w10="urn:schemas-microsoft-com:office:word" xmlns:w="http://schemas.openxmlformats.org/wordprocessingml/2006/main" xmlns:w14="http://schemas.microsoft.com/office/word/2010/wordml" xmlns:w15="http://schemas.microsoft.com/office/word/2012/wordml" xmlns:w16cex="http://schemas.microsoft.com/office/word/2018/wordml/cex" xmlns:w16cid="http://schemas.microsoft.com/office/word/2016/wordml/cid" xmlns:w16="http://schemas.microsoft.com/office/word/2018/wordml" xmlns:w16se="http://schemas.microsoft.com/office/word/2015/wordml/symex" xmlns:wpg="http://schemas.microsoft.com/office/word/2010/wordprocessingGroup" xmlns:wpi="http://schemas.microsoft.com/office/word/2010/wordprocessingInk" xmlns:wne="http://schemas.microsoft.com/office/word/2006/wordml" xmlns:wps="http://schemas.microsoft.com/office/word/2010/wordprocessingShape" mc:Ignorable="w14 w15 w16se w16cid w16 w16cex wp14">
+<w:ftr xmlns:wpc="http://schemas.microsoft.com/office/word/2010/wordprocessingCanvas" xmlns:cx="http://schemas.microsoft.com/office/drawing/2014/chartex" xmlns:cx1="http://schemas.microsoft.com/office/drawing/2015/9/8/chartex" xmlns:cx2="http://schemas.microsoft.com/office/drawing/2015/10/21/chartex" xmlns:cx3="http://schemas.microsoft.com/office/drawing/2016/5/9/chartex" xmlns:cx4="http://schemas.microsoft.com/office/drawing/2016/5/10/chartex" xmlns:cx5="http://schemas.microsoft.com/office/drawing/2016/5/11/chartex" xmlns:cx6="http://schemas.microsoft.com/office/drawing/2016/5/12/chartex" xmlns:cx7="http://schemas.microsoft.com/office/drawing/2016/5/13/chartex" xmlns:cx8="http://schemas.microsoft.com/office/drawing/2016/5/14/chartex" xmlns:mc="http://schemas.openxmlformats.org/markup-compatibility/2006" xmlns:aink="http://schemas.microsoft.com/office/drawing/2016/ink" xmlns:am3d="http://schemas.microsoft.com/office/drawing/2017/model3d" xmlns:o="urn:schemas-microsoft-com:office:office" xmlns:r="http://schemas.openxmlformats.org/officeDocument/2006/relationships" xmlns:m="http://schemas.openxmlformats.org/officeDocument/2006/math" xmlns:v="urn:schemas-microsoft-com:vml" xmlns:wp14="http://schemas.microsoft.com/office/word/2010/wordprocessingDrawing" xmlns:wp="http://schemas.openxmlformats.org/drawingml/2006/wordprocessingDrawing" xmlns:w10="urn:schemas-microsoft-com:office:word" xmlns:w="http://schemas.openxmlformats.org/wordprocessingml/2006/main" xmlns:w14="http://schemas.microsoft.com/office/word/2010/wordml" xmlns:w15="http://schemas.microsoft.com/office/word/2012/wordml" xmlns:w16cex="http://schemas.microsoft.com/office/word/2018/wordml/cex" xmlns:w16cid="http://schemas.microsoft.com/office/word/2016/wordml/cid" xmlns:w16="http://schemas.microsoft.com/office/word/2018/wordml" xmlns:w16sdtdh="http://schemas.microsoft.com/office/word/2020/wordml/sdtdatahash" xmlns:w16se="http://schemas.microsoft.com/office/word/2015/wordml/symex" xmlns:wpg="http://schemas.microsoft.com/office/word/2010/wordprocessingGroup" xmlns:wpi="http://schemas.microsoft.com/office/word/2010/wordprocessingInk" xmlns:wne="http://schemas.microsoft.com/office/word/2006/wordml" xmlns:wps="http://schemas.microsoft.com/office/word/2010/wordprocessingShape" mc:Ignorable="w14 w15 w16se w16cid w16 w16cex w16sdtdh wp14">
   <w:p>
     <w:pPr>
-      <w:pStyle w:val="Footer"/>
+      <w:pStyle w:val="Bunntekst"/>
     </w:pPr>
   </w:p>
 </w:ftr>
 </file>
 
 <file path=word/footer3.xml><?xml version="1.0" encoding="utf-8"?>
-<w:ftr xmlns:wpc="http://schemas.microsoft.com/office/word/2010/wordprocessingCanvas" xmlns:cx="http://schemas.microsoft.com/office/drawing/2014/chartex" xmlns:cx1="http://schemas.microsoft.com/office/drawing/2015/9/8/chartex" xmlns:cx2="http://schemas.microsoft.com/office/drawing/2015/10/21/chartex" xmlns:cx3="http://schemas.microsoft.com/office/drawing/2016/5/9/chartex" xmlns:cx4="http://schemas.microsoft.com/office/drawing/2016/5/10/chartex" xmlns:cx5="http://schemas.microsoft.com/office/drawing/2016/5/11/chartex" xmlns:cx6="http://schemas.microsoft.com/office/drawing/2016/5/12/chartex" xmlns:cx7="http://schemas.microsoft.com/office/drawing/2016/5/13/chartex" xmlns:cx8="http://schemas.microsoft.com/office/drawing/2016/5/14/chartex" xmlns:mc="http://schemas.openxmlformats.org/markup-compatibility/2006" xmlns:aink="http://schemas.microsoft.com/office/drawing/2016/ink" xmlns:am3d="http://schemas.microsoft.com/office/drawing/2017/model3d" xmlns:o="urn:schemas-microsoft-com:office:office" xmlns:r="http://schemas.openxmlformats.org/officeDocument/2006/relationships" xmlns:m="http://schemas.openxmlformats.org/officeDocument/2006/math" xmlns:v="urn:schemas-microsoft-com:vml" xmlns:wp14="http://schemas.microsoft.com/office/word/2010/wordprocessingDrawing" xmlns:wp="http://schemas.openxmlformats.org/drawingml/2006/wordprocessingDrawing" xmlns:w10="urn:schemas-microsoft-com:office:word" xmlns:w="http://schemas.openxmlformats.org/wordprocessingml/2006/main" xmlns:w14="http://schemas.microsoft.com/office/word/2010/wordml" xmlns:w15="http://schemas.microsoft.com/office/word/2012/wordml" xmlns:w16cex="http://schemas.microsoft.com/office/word/2018/wordml/cex" xmlns:w16cid="http://schemas.microsoft.com/office/word/2016/wordml/cid" xmlns:w16="http://schemas.microsoft.com/office/word/2018/wordml" xmlns:w16se="http://schemas.microsoft.com/office/word/2015/wordml/symex" xmlns:wpg="http://schemas.microsoft.com/office/word/2010/wordprocessingGroup" xmlns:wpi="http://schemas.microsoft.com/office/word/2010/wordprocessingInk" xmlns:wne="http://schemas.microsoft.com/office/word/2006/wordml" xmlns:wps="http://schemas.microsoft.com/office/word/2010/wordprocessingShape" mc:Ignorable="w14 w15 w16se w16cid w16 w16cex wp14">
+<w:ftr xmlns:wpc="http://schemas.microsoft.com/office/word/2010/wordprocessingCanvas" xmlns:cx="http://schemas.microsoft.com/office/drawing/2014/chartex" xmlns:cx1="http://schemas.microsoft.com/office/drawing/2015/9/8/chartex" xmlns:cx2="http://schemas.microsoft.com/office/drawing/2015/10/21/chartex" xmlns:cx3="http://schemas.microsoft.com/office/drawing/2016/5/9/chartex" xmlns:cx4="http://schemas.microsoft.com/office/drawing/2016/5/10/chartex" xmlns:cx5="http://schemas.microsoft.com/office/drawing/2016/5/11/chartex" xmlns:cx6="http://schemas.microsoft.com/office/drawing/2016/5/12/chartex" xmlns:cx7="http://schemas.microsoft.com/office/drawing/2016/5/13/chartex" xmlns:cx8="http://schemas.microsoft.com/office/drawing/2016/5/14/chartex" xmlns:mc="http://schemas.openxmlformats.org/markup-compatibility/2006" xmlns:aink="http://schemas.microsoft.com/office/drawing/2016/ink" xmlns:am3d="http://schemas.microsoft.com/office/drawing/2017/model3d" xmlns:o="urn:schemas-microsoft-com:office:office" xmlns:r="http://schemas.openxmlformats.org/officeDocument/2006/relationships" xmlns:m="http://schemas.openxmlformats.org/officeDocument/2006/math" xmlns:v="urn:schemas-microsoft-com:vml" xmlns:wp14="http://schemas.microsoft.com/office/word/2010/wordprocessingDrawing" xmlns:wp="http://schemas.openxmlformats.org/drawingml/2006/wordprocessingDrawing" xmlns:w10="urn:schemas-microsoft-com:office:word" xmlns:w="http://schemas.openxmlformats.org/wordprocessingml/2006/main" xmlns:w14="http://schemas.microsoft.com/office/word/2010/wordml" xmlns:w15="http://schemas.microsoft.com/office/word/2012/wordml" xmlns:w16cex="http://schemas.microsoft.com/office/word/2018/wordml/cex" xmlns:w16cid="http://schemas.microsoft.com/office/word/2016/wordml/cid" xmlns:w16="http://schemas.microsoft.com/office/word/2018/wordml" xmlns:w16sdtdh="http://schemas.microsoft.com/office/word/2020/wordml/sdtdatahash" xmlns:w16se="http://schemas.microsoft.com/office/word/2015/wordml/symex" xmlns:wpg="http://schemas.microsoft.com/office/word/2010/wordprocessingGroup" xmlns:wpi="http://schemas.microsoft.com/office/word/2010/wordprocessingInk" xmlns:wne="http://schemas.microsoft.com/office/word/2006/wordml" xmlns:wps="http://schemas.microsoft.com/office/word/2010/wordprocessingShape" mc:Ignorable="w14 w15 w16se w16cid w16 w16cex w16sdtdh wp14">
   <w:p>
     <w:pPr>
-      <w:pStyle w:val="Footer"/>
+      <w:pStyle w:val="Bunntekst"/>
     </w:pPr>
   </w:p>
 </w:ftr>
 </file>
 
 <file path=word/footnotes.xml><?xml version="1.0" encoding="utf-8"?>
-<w:footnotes xmlns:wpc="http://schemas.microsoft.com/office/word/2010/wordprocessingCanvas" xmlns:cx="http://schemas.microsoft.com/office/drawing/2014/chartex" xmlns:cx1="http://schemas.microsoft.com/office/drawing/2015/9/8/chartex" xmlns:cx2="http://schemas.microsoft.com/office/drawing/2015/10/21/chartex" xmlns:cx3="http://schemas.microsoft.com/office/drawing/2016/5/9/chartex" xmlns:cx4="http://schemas.microsoft.com/office/drawing/2016/5/10/chartex" xmlns:cx5="http://schemas.microsoft.com/office/drawing/2016/5/11/chartex" xmlns:cx6="http://schemas.microsoft.com/office/drawing/2016/5/12/chartex" xmlns:cx7="http://schemas.microsoft.com/office/drawing/2016/5/13/chartex" xmlns:cx8="http://schemas.microsoft.com/office/drawing/2016/5/14/chartex" xmlns:mc="http://schemas.openxmlformats.org/markup-compatibility/2006" xmlns:aink="http://schemas.microsoft.com/office/drawing/2016/ink" xmlns:am3d="http://schemas.microsoft.com/office/drawing/2017/model3d" xmlns:o="urn:schemas-microsoft-com:office:office" xmlns:r="http://schemas.openxmlformats.org/officeDocument/2006/relationships" xmlns:m="http://schemas.openxmlformats.org/officeDocument/2006/math" xmlns:v="urn:schemas-microsoft-com:vml" xmlns:wp14="http://schemas.microsoft.com/office/word/2010/wordprocessingDrawing" xmlns:wp="http://schemas.openxmlformats.org/drawingml/2006/wordprocessingDrawing" xmlns:w10="urn:schemas-microsoft-com:office:word" xmlns:w="http://schemas.openxmlformats.org/wordprocessingml/2006/main" xmlns:w14="http://schemas.microsoft.com/office/word/2010/wordml" xmlns:w15="http://schemas.microsoft.com/office/word/2012/wordml" xmlns:w16cex="http://schemas.microsoft.com/office/word/2018/wordml/cex" xmlns:w16cid="http://schemas.microsoft.com/office/word/2016/wordml/cid" xmlns:w16="http://schemas.microsoft.com/office/word/2018/wordml" xmlns:w16se="http://schemas.microsoft.com/office/word/2015/wordml/symex" xmlns:wpg="http://schemas.microsoft.com/office/word/2010/wordprocessingGroup" xmlns:wpi="http://schemas.microsoft.com/office/word/2010/wordprocessingInk" xmlns:wne="http://schemas.microsoft.com/office/word/2006/wordml" xmlns:wps="http://schemas.microsoft.com/office/word/2010/wordprocessingShape" mc:Ignorable="w14 w15 w16se w16cid w16 w16cex wp14">
+<w:footnotes xmlns:wpc="http://schemas.microsoft.com/office/word/2010/wordprocessingCanvas" xmlns:cx="http://schemas.microsoft.com/office/drawing/2014/chartex" xmlns:cx1="http://schemas.microsoft.com/office/drawing/2015/9/8/chartex" xmlns:cx2="http://schemas.microsoft.com/office/drawing/2015/10/21/chartex" xmlns:cx3="http://schemas.microsoft.com/office/drawing/2016/5/9/chartex" xmlns:cx4="http://schemas.microsoft.com/office/drawing/2016/5/10/chartex" xmlns:cx5="http://schemas.microsoft.com/office/drawing/2016/5/11/chartex" xmlns:cx6="http://schemas.microsoft.com/office/drawing/2016/5/12/chartex" xmlns:cx7="http://schemas.microsoft.com/office/drawing/2016/5/13/chartex" xmlns:cx8="http://schemas.microsoft.com/office/drawing/2016/5/14/chartex" xmlns:mc="http://schemas.openxmlformats.org/markup-compatibility/2006" xmlns:aink="http://schemas.microsoft.com/office/drawing/2016/ink" xmlns:am3d="http://schemas.microsoft.com/office/drawing/2017/model3d" xmlns:o="urn:schemas-microsoft-com:office:office" xmlns:r="http://schemas.openxmlformats.org/officeDocument/2006/relationships" xmlns:m="http://schemas.openxmlformats.org/officeDocument/2006/math" xmlns:v="urn:schemas-microsoft-com:vml" xmlns:wp14="http://schemas.microsoft.com/office/word/2010/wordprocessingDrawing" xmlns:wp="http://schemas.openxmlformats.org/drawingml/2006/wordprocessingDrawing" xmlns:w10="urn:schemas-microsoft-com:office:word" xmlns:w="http://schemas.openxmlformats.org/wordprocessingml/2006/main" xmlns:w14="http://schemas.microsoft.com/office/word/2010/wordml" xmlns:w15="http://schemas.microsoft.com/office/word/2012/wordml" xmlns:w16cex="http://schemas.microsoft.com/office/word/2018/wordml/cex" xmlns:w16cid="http://schemas.microsoft.com/office/word/2016/wordml/cid" xmlns:w16="http://schemas.microsoft.com/office/word/2018/wordml" xmlns:w16sdtdh="http://schemas.microsoft.com/office/word/2020/wordml/sdtdatahash" xmlns:w16se="http://schemas.microsoft.com/office/word/2015/wordml/symex" xmlns:wpg="http://schemas.microsoft.com/office/word/2010/wordprocessingGroup" xmlns:wpi="http://schemas.microsoft.com/office/word/2010/wordprocessingInk" xmlns:wne="http://schemas.microsoft.com/office/word/2006/wordml" xmlns:wps="http://schemas.microsoft.com/office/word/2010/wordprocessingShape" mc:Ignorable="w14 w15 w16se w16cid w16 w16cex w16sdtdh wp14">
   <w:footnote w:type="separator" w:id="-1">
     <w:p>
       <w:pPr>
@@ -3449,37 +3459,37 @@
 </file>
 
 <file path=word/header1.xml><?xml version="1.0" encoding="utf-8"?>
-<w:hdr xmlns:wpc="http://schemas.microsoft.com/office/word/2010/wordprocessingCanvas" xmlns:cx="http://schemas.microsoft.com/office/drawing/2014/chartex" xmlns:cx1="http://schemas.microsoft.com/office/drawing/2015/9/8/chartex" xmlns:cx2="http://schemas.microsoft.com/office/drawing/2015/10/21/chartex" xmlns:cx3="http://schemas.microsoft.com/office/drawing/2016/5/9/chartex" xmlns:cx4="http://schemas.microsoft.com/office/drawing/2016/5/10/chartex" xmlns:cx5="http://schemas.microsoft.com/office/drawing/2016/5/11/chartex" xmlns:cx6="http://schemas.microsoft.com/office/drawing/2016/5/12/chartex" xmlns:cx7="http://schemas.microsoft.com/office/drawing/2016/5/13/chartex" xmlns:cx8="http://schemas.microsoft.com/office/drawing/2016/5/14/chartex" xmlns:mc="http://schemas.openxmlformats.org/markup-compatibility/2006" xmlns:aink="http://schemas.microsoft.com/office/drawing/2016/ink" xmlns:am3d="http://schemas.microsoft.com/office/drawing/2017/model3d" xmlns:o="urn:schemas-microsoft-com:office:office" xmlns:r="http://schemas.openxmlformats.org/officeDocument/2006/relationships" xmlns:m="http://schemas.openxmlformats.org/officeDocument/2006/math" xmlns:v="urn:schemas-microsoft-com:vml" xmlns:wp14="http://schemas.microsoft.com/office/word/2010/wordprocessingDrawing" xmlns:wp="http://schemas.openxmlformats.org/drawingml/2006/wordprocessingDrawing" xmlns:w10="urn:schemas-microsoft-com:office:word" xmlns:w="http://schemas.openxmlformats.org/wordprocessingml/2006/main" xmlns:w14="http://schemas.microsoft.com/office/word/2010/wordml" xmlns:w15="http://schemas.microsoft.com/office/word/2012/wordml" xmlns:w16cex="http://schemas.microsoft.com/office/word/2018/wordml/cex" xmlns:w16cid="http://schemas.microsoft.com/office/word/2016/wordml/cid" xmlns:w16="http://schemas.microsoft.com/office/word/2018/wordml" xmlns:w16se="http://schemas.microsoft.com/office/word/2015/wordml/symex" xmlns:wpg="http://schemas.microsoft.com/office/word/2010/wordprocessingGroup" xmlns:wpi="http://schemas.microsoft.com/office/word/2010/wordprocessingInk" xmlns:wne="http://schemas.microsoft.com/office/word/2006/wordml" xmlns:wps="http://schemas.microsoft.com/office/word/2010/wordprocessingShape" mc:Ignorable="w14 w15 w16se w16cid w16 w16cex wp14">
+<w:hdr xmlns:wpc="http://schemas.microsoft.com/office/word/2010/wordprocessingCanvas" xmlns:cx="http://schemas.microsoft.com/office/drawing/2014/chartex" xmlns:cx1="http://schemas.microsoft.com/office/drawing/2015/9/8/chartex" xmlns:cx2="http://schemas.microsoft.com/office/drawing/2015/10/21/chartex" xmlns:cx3="http://schemas.microsoft.com/office/drawing/2016/5/9/chartex" xmlns:cx4="http://schemas.microsoft.com/office/drawing/2016/5/10/chartex" xmlns:cx5="http://schemas.microsoft.com/office/drawing/2016/5/11/chartex" xmlns:cx6="http://schemas.microsoft.com/office/drawing/2016/5/12/chartex" xmlns:cx7="http://schemas.microsoft.com/office/drawing/2016/5/13/chartex" xmlns:cx8="http://schemas.microsoft.com/office/drawing/2016/5/14/chartex" xmlns:mc="http://schemas.openxmlformats.org/markup-compatibility/2006" xmlns:aink="http://schemas.microsoft.com/office/drawing/2016/ink" xmlns:am3d="http://schemas.microsoft.com/office/drawing/2017/model3d" xmlns:o="urn:schemas-microsoft-com:office:office" xmlns:r="http://schemas.openxmlformats.org/officeDocument/2006/relationships" xmlns:m="http://schemas.openxmlformats.org/officeDocument/2006/math" xmlns:v="urn:schemas-microsoft-com:vml" xmlns:wp14="http://schemas.microsoft.com/office/word/2010/wordprocessingDrawing" xmlns:wp="http://schemas.openxmlformats.org/drawingml/2006/wordprocessingDrawing" xmlns:w10="urn:schemas-microsoft-com:office:word" xmlns:w="http://schemas.openxmlformats.org/wordprocessingml/2006/main" xmlns:w14="http://schemas.microsoft.com/office/word/2010/wordml" xmlns:w15="http://schemas.microsoft.com/office/word/2012/wordml" xmlns:w16cex="http://schemas.microsoft.com/office/word/2018/wordml/cex" xmlns:w16cid="http://schemas.microsoft.com/office/word/2016/wordml/cid" xmlns:w16="http://schemas.microsoft.com/office/word/2018/wordml" xmlns:w16sdtdh="http://schemas.microsoft.com/office/word/2020/wordml/sdtdatahash" xmlns:w16se="http://schemas.microsoft.com/office/word/2015/wordml/symex" xmlns:wpg="http://schemas.microsoft.com/office/word/2010/wordprocessingGroup" xmlns:wpi="http://schemas.microsoft.com/office/word/2010/wordprocessingInk" xmlns:wne="http://schemas.microsoft.com/office/word/2006/wordml" xmlns:wps="http://schemas.microsoft.com/office/word/2010/wordprocessingShape" mc:Ignorable="w14 w15 w16se w16cid w16 w16cex w16sdtdh wp14">
   <w:p>
     <w:pPr>
-      <w:pStyle w:val="Header"/>
+      <w:pStyle w:val="Topptekst"/>
     </w:pPr>
   </w:p>
 </w:hdr>
 </file>
 
 <file path=word/header2.xml><?xml version="1.0" encoding="utf-8"?>
-<w:hdr xmlns:wpc="http://schemas.microsoft.com/office/word/2010/wordprocessingCanvas" xmlns:cx="http://schemas.microsoft.com/office/drawing/2014/chartex" xmlns:cx1="http://schemas.microsoft.com/office/drawing/2015/9/8/chartex" xmlns:cx2="http://schemas.microsoft.com/office/drawing/2015/10/21/chartex" xmlns:cx3="http://schemas.microsoft.com/office/drawing/2016/5/9/chartex" xmlns:cx4="http://schemas.microsoft.com/office/drawing/2016/5/10/chartex" xmlns:cx5="http://schemas.microsoft.com/office/drawing/2016/5/11/chartex" xmlns:cx6="http://schemas.microsoft.com/office/drawing/2016/5/12/chartex" xmlns:cx7="http://schemas.microsoft.com/office/drawing/2016/5/13/chartex" xmlns:cx8="http://schemas.microsoft.com/office/drawing/2016/5/14/chartex" xmlns:mc="http://schemas.openxmlformats.org/markup-compatibility/2006" xmlns:aink="http://schemas.microsoft.com/office/drawing/2016/ink" xmlns:am3d="http://schemas.microsoft.com/office/drawing/2017/model3d" xmlns:o="urn:schemas-microsoft-com:office:office" xmlns:r="http://schemas.openxmlformats.org/officeDocument/2006/relationships" xmlns:m="http://schemas.openxmlformats.org/officeDocument/2006/math" xmlns:v="urn:schemas-microsoft-com:vml" xmlns:wp14="http://schemas.microsoft.com/office/word/2010/wordprocessingDrawing" xmlns:wp="http://schemas.openxmlformats.org/drawingml/2006/wordprocessingDrawing" xmlns:w10="urn:schemas-microsoft-com:office:word" xmlns:w="http://schemas.openxmlformats.org/wordprocessingml/2006/main" xmlns:w14="http://schemas.microsoft.com/office/word/2010/wordml" xmlns:w15="http://schemas.microsoft.com/office/word/2012/wordml" xmlns:w16cex="http://schemas.microsoft.com/office/word/2018/wordml/cex" xmlns:w16cid="http://schemas.microsoft.com/office/word/2016/wordml/cid" xmlns:w16="http://schemas.microsoft.com/office/word/2018/wordml" xmlns:w16se="http://schemas.microsoft.com/office/word/2015/wordml/symex" xmlns:wpg="http://schemas.microsoft.com/office/word/2010/wordprocessingGroup" xmlns:wpi="http://schemas.microsoft.com/office/word/2010/wordprocessingInk" xmlns:wne="http://schemas.microsoft.com/office/word/2006/wordml" xmlns:wps="http://schemas.microsoft.com/office/word/2010/wordprocessingShape" mc:Ignorable="w14 w15 w16se w16cid w16 w16cex wp14">
+<w:hdr xmlns:wpc="http://schemas.microsoft.com/office/word/2010/wordprocessingCanvas" xmlns:cx="http://schemas.microsoft.com/office/drawing/2014/chartex" xmlns:cx1="http://schemas.microsoft.com/office/drawing/2015/9/8/chartex" xmlns:cx2="http://schemas.microsoft.com/office/drawing/2015/10/21/chartex" xmlns:cx3="http://schemas.microsoft.com/office/drawing/2016/5/9/chartex" xmlns:cx4="http://schemas.microsoft.com/office/drawing/2016/5/10/chartex" xmlns:cx5="http://schemas.microsoft.com/office/drawing/2016/5/11/chartex" xmlns:cx6="http://schemas.microsoft.com/office/drawing/2016/5/12/chartex" xmlns:cx7="http://schemas.microsoft.com/office/drawing/2016/5/13/chartex" xmlns:cx8="http://schemas.microsoft.com/office/drawing/2016/5/14/chartex" xmlns:mc="http://schemas.openxmlformats.org/markup-compatibility/2006" xmlns:aink="http://schemas.microsoft.com/office/drawing/2016/ink" xmlns:am3d="http://schemas.microsoft.com/office/drawing/2017/model3d" xmlns:o="urn:schemas-microsoft-com:office:office" xmlns:r="http://schemas.openxmlformats.org/officeDocument/2006/relationships" xmlns:m="http://schemas.openxmlformats.org/officeDocument/2006/math" xmlns:v="urn:schemas-microsoft-com:vml" xmlns:wp14="http://schemas.microsoft.com/office/word/2010/wordprocessingDrawing" xmlns:wp="http://schemas.openxmlformats.org/drawingml/2006/wordprocessingDrawing" xmlns:w10="urn:schemas-microsoft-com:office:word" xmlns:w="http://schemas.openxmlformats.org/wordprocessingml/2006/main" xmlns:w14="http://schemas.microsoft.com/office/word/2010/wordml" xmlns:w15="http://schemas.microsoft.com/office/word/2012/wordml" xmlns:w16cex="http://schemas.microsoft.com/office/word/2018/wordml/cex" xmlns:w16cid="http://schemas.microsoft.com/office/word/2016/wordml/cid" xmlns:w16="http://schemas.microsoft.com/office/word/2018/wordml" xmlns:w16sdtdh="http://schemas.microsoft.com/office/word/2020/wordml/sdtdatahash" xmlns:w16se="http://schemas.microsoft.com/office/word/2015/wordml/symex" xmlns:wpg="http://schemas.microsoft.com/office/word/2010/wordprocessingGroup" xmlns:wpi="http://schemas.microsoft.com/office/word/2010/wordprocessingInk" xmlns:wne="http://schemas.microsoft.com/office/word/2006/wordml" xmlns:wps="http://schemas.microsoft.com/office/word/2010/wordprocessingShape" mc:Ignorable="w14 w15 w16se w16cid w16 w16cex w16sdtdh wp14">
   <w:p>
     <w:pPr>
-      <w:pStyle w:val="Header"/>
+      <w:pStyle w:val="Topptekst"/>
     </w:pPr>
   </w:p>
 </w:hdr>
 </file>
 
 <file path=word/header3.xml><?xml version="1.0" encoding="utf-8"?>
-<w:hdr xmlns:wpc="http://schemas.microsoft.com/office/word/2010/wordprocessingCanvas" xmlns:cx="http://schemas.microsoft.com/office/drawing/2014/chartex" xmlns:cx1="http://schemas.microsoft.com/office/drawing/2015/9/8/chartex" xmlns:cx2="http://schemas.microsoft.com/office/drawing/2015/10/21/chartex" xmlns:cx3="http://schemas.microsoft.com/office/drawing/2016/5/9/chartex" xmlns:cx4="http://schemas.microsoft.com/office/drawing/2016/5/10/chartex" xmlns:cx5="http://schemas.microsoft.com/office/drawing/2016/5/11/chartex" xmlns:cx6="http://schemas.microsoft.com/office/drawing/2016/5/12/chartex" xmlns:cx7="http://schemas.microsoft.com/office/drawing/2016/5/13/chartex" xmlns:cx8="http://schemas.microsoft.com/office/drawing/2016/5/14/chartex" xmlns:mc="http://schemas.openxmlformats.org/markup-compatibility/2006" xmlns:aink="http://schemas.microsoft.com/office/drawing/2016/ink" xmlns:am3d="http://schemas.microsoft.com/office/drawing/2017/model3d" xmlns:o="urn:schemas-microsoft-com:office:office" xmlns:r="http://schemas.openxmlformats.org/officeDocument/2006/relationships" xmlns:m="http://schemas.openxmlformats.org/officeDocument/2006/math" xmlns:v="urn:schemas-microsoft-com:vml" xmlns:wp14="http://schemas.microsoft.com/office/word/2010/wordprocessingDrawing" xmlns:wp="http://schemas.openxmlformats.org/drawingml/2006/wordprocessingDrawing" xmlns:w10="urn:schemas-microsoft-com:office:word" xmlns:w="http://schemas.openxmlformats.org/wordprocessingml/2006/main" xmlns:w14="http://schemas.microsoft.com/office/word/2010/wordml" xmlns:w15="http://schemas.microsoft.com/office/word/2012/wordml" xmlns:w16cex="http://schemas.microsoft.com/office/word/2018/wordml/cex" xmlns:w16cid="http://schemas.microsoft.com/office/word/2016/wordml/cid" xmlns:w16="http://schemas.microsoft.com/office/word/2018/wordml" xmlns:w16se="http://schemas.microsoft.com/office/word/2015/wordml/symex" xmlns:wpg="http://schemas.microsoft.com/office/word/2010/wordprocessingGroup" xmlns:wpi="http://schemas.microsoft.com/office/word/2010/wordprocessingInk" xmlns:wne="http://schemas.microsoft.com/office/word/2006/wordml" xmlns:wps="http://schemas.microsoft.com/office/word/2010/wordprocessingShape" mc:Ignorable="w14 w15 w16se w16cid w16 w16cex wp14">
+<w:hdr xmlns:wpc="http://schemas.microsoft.com/office/word/2010/wordprocessingCanvas" xmlns:cx="http://schemas.microsoft.com/office/drawing/2014/chartex" xmlns:cx1="http://schemas.microsoft.com/office/drawing/2015/9/8/chartex" xmlns:cx2="http://schemas.microsoft.com/office/drawing/2015/10/21/chartex" xmlns:cx3="http://schemas.microsoft.com/office/drawing/2016/5/9/chartex" xmlns:cx4="http://schemas.microsoft.com/office/drawing/2016/5/10/chartex" xmlns:cx5="http://schemas.microsoft.com/office/drawing/2016/5/11/chartex" xmlns:cx6="http://schemas.microsoft.com/office/drawing/2016/5/12/chartex" xmlns:cx7="http://schemas.microsoft.com/office/drawing/2016/5/13/chartex" xmlns:cx8="http://schemas.microsoft.com/office/drawing/2016/5/14/chartex" xmlns:mc="http://schemas.openxmlformats.org/markup-compatibility/2006" xmlns:aink="http://schemas.microsoft.com/office/drawing/2016/ink" xmlns:am3d="http://schemas.microsoft.com/office/drawing/2017/model3d" xmlns:o="urn:schemas-microsoft-com:office:office" xmlns:r="http://schemas.openxmlformats.org/officeDocument/2006/relationships" xmlns:m="http://schemas.openxmlformats.org/officeDocument/2006/math" xmlns:v="urn:schemas-microsoft-com:vml" xmlns:wp14="http://schemas.microsoft.com/office/word/2010/wordprocessingDrawing" xmlns:wp="http://schemas.openxmlformats.org/drawingml/2006/wordprocessingDrawing" xmlns:w10="urn:schemas-microsoft-com:office:word" xmlns:w="http://schemas.openxmlformats.org/wordprocessingml/2006/main" xmlns:w14="http://schemas.microsoft.com/office/word/2010/wordml" xmlns:w15="http://schemas.microsoft.com/office/word/2012/wordml" xmlns:w16cex="http://schemas.microsoft.com/office/word/2018/wordml/cex" xmlns:w16cid="http://schemas.microsoft.com/office/word/2016/wordml/cid" xmlns:w16="http://schemas.microsoft.com/office/word/2018/wordml" xmlns:w16sdtdh="http://schemas.microsoft.com/office/word/2020/wordml/sdtdatahash" xmlns:w16se="http://schemas.microsoft.com/office/word/2015/wordml/symex" xmlns:wpg="http://schemas.microsoft.com/office/word/2010/wordprocessingGroup" xmlns:wpi="http://schemas.microsoft.com/office/word/2010/wordprocessingInk" xmlns:wne="http://schemas.microsoft.com/office/word/2006/wordml" xmlns:wps="http://schemas.microsoft.com/office/word/2010/wordprocessingShape" mc:Ignorable="w14 w15 w16se w16cid w16 w16cex w16sdtdh wp14">
   <w:p>
     <w:pPr>
-      <w:pStyle w:val="Header"/>
+      <w:pStyle w:val="Topptekst"/>
     </w:pPr>
   </w:p>
 </w:hdr>
 </file>
 
 <file path=word/numbering.xml><?xml version="1.0" encoding="utf-8"?>
-<w:numbering xmlns:wpc="http://schemas.microsoft.com/office/word/2010/wordprocessingCanvas" xmlns:cx="http://schemas.microsoft.com/office/drawing/2014/chartex" xmlns:cx1="http://schemas.microsoft.com/office/drawing/2015/9/8/chartex" xmlns:cx2="http://schemas.microsoft.com/office/drawing/2015/10/21/chartex" xmlns:cx3="http://schemas.microsoft.com/office/drawing/2016/5/9/chartex" xmlns:cx4="http://schemas.microsoft.com/office/drawing/2016/5/10/chartex" xmlns:cx5="http://schemas.microsoft.com/office/drawing/2016/5/11/chartex" xmlns:cx6="http://schemas.microsoft.com/office/drawing/2016/5/12/chartex" xmlns:cx7="http://schemas.microsoft.com/office/drawing/2016/5/13/chartex" xmlns:cx8="http://schemas.microsoft.com/office/drawing/2016/5/14/chartex" xmlns:mc="http://schemas.openxmlformats.org/markup-compatibility/2006" xmlns:aink="http://schemas.microsoft.com/office/drawing/2016/ink" xmlns:am3d="http://schemas.microsoft.com/office/drawing/2017/model3d" xmlns:o="urn:schemas-microsoft-com:office:office" xmlns:r="http://schemas.openxmlformats.org/officeDocument/2006/relationships" xmlns:m="http://schemas.openxmlformats.org/officeDocument/2006/math" xmlns:v="urn:schemas-microsoft-com:vml" xmlns:wp14="http://schemas.microsoft.com/office/word/2010/wordprocessingDrawing" xmlns:wp="http://schemas.openxmlformats.org/drawingml/2006/wordprocessingDrawing" xmlns:w10="urn:schemas-microsoft-com:office:word" xmlns:w="http://schemas.openxmlformats.org/wordprocessingml/2006/main" xmlns:w14="http://schemas.microsoft.com/office/word/2010/wordml" xmlns:w15="http://schemas.microsoft.com/office/word/2012/wordml" xmlns:w16cex="http://schemas.microsoft.com/office/word/2018/wordml/cex" xmlns:w16cid="http://schemas.microsoft.com/office/word/2016/wordml/cid" xmlns:w16="http://schemas.microsoft.com/office/word/2018/wordml" xmlns:w16se="http://schemas.microsoft.com/office/word/2015/wordml/symex" xmlns:wpg="http://schemas.microsoft.com/office/word/2010/wordprocessingGroup" xmlns:wpi="http://schemas.microsoft.com/office/word/2010/wordprocessingInk" xmlns:wne="http://schemas.microsoft.com/office/word/2006/wordml" xmlns:wps="http://schemas.microsoft.com/office/word/2010/wordprocessingShape" mc:Ignorable="w14 w15 w16se w16cid w16 w16cex wp14">
+<w:numbering xmlns:wpc="http://schemas.microsoft.com/office/word/2010/wordprocessingCanvas" xmlns:cx="http://schemas.microsoft.com/office/drawing/2014/chartex" xmlns:cx1="http://schemas.microsoft.com/office/drawing/2015/9/8/chartex" xmlns:cx2="http://schemas.microsoft.com/office/drawing/2015/10/21/chartex" xmlns:cx3="http://schemas.microsoft.com/office/drawing/2016/5/9/chartex" xmlns:cx4="http://schemas.microsoft.com/office/drawing/2016/5/10/chartex" xmlns:cx5="http://schemas.microsoft.com/office/drawing/2016/5/11/chartex" xmlns:cx6="http://schemas.microsoft.com/office/drawing/2016/5/12/chartex" xmlns:cx7="http://schemas.microsoft.com/office/drawing/2016/5/13/chartex" xmlns:cx8="http://schemas.microsoft.com/office/drawing/2016/5/14/chartex" xmlns:mc="http://schemas.openxmlformats.org/markup-compatibility/2006" xmlns:aink="http://schemas.microsoft.com/office/drawing/2016/ink" xmlns:am3d="http://schemas.microsoft.com/office/drawing/2017/model3d" xmlns:o="urn:schemas-microsoft-com:office:office" xmlns:r="http://schemas.openxmlformats.org/officeDocument/2006/relationships" xmlns:m="http://schemas.openxmlformats.org/officeDocument/2006/math" xmlns:v="urn:schemas-microsoft-com:vml" xmlns:wp14="http://schemas.microsoft.com/office/word/2010/wordprocessingDrawing" xmlns:wp="http://schemas.openxmlformats.org/drawingml/2006/wordprocessingDrawing" xmlns:w10="urn:schemas-microsoft-com:office:word" xmlns:w="http://schemas.openxmlformats.org/wordprocessingml/2006/main" xmlns:w14="http://schemas.microsoft.com/office/word/2010/wordml" xmlns:w15="http://schemas.microsoft.com/office/word/2012/wordml" xmlns:w16cex="http://schemas.microsoft.com/office/word/2018/wordml/cex" xmlns:w16cid="http://schemas.microsoft.com/office/word/2016/wordml/cid" xmlns:w16="http://schemas.microsoft.com/office/word/2018/wordml" xmlns:w16sdtdh="http://schemas.microsoft.com/office/word/2020/wordml/sdtdatahash" xmlns:w16se="http://schemas.microsoft.com/office/word/2015/wordml/symex" xmlns:wpg="http://schemas.microsoft.com/office/word/2010/wordprocessingGroup" xmlns:wpi="http://schemas.microsoft.com/office/word/2010/wordprocessingInk" xmlns:wne="http://schemas.microsoft.com/office/word/2006/wordml" xmlns:wps="http://schemas.microsoft.com/office/word/2010/wordprocessingShape" mc:Ignorable="w14 w15 w16se w16cid w16 w16cex w16sdtdh wp14">
   <w:abstractNum w:abstractNumId="0" w15:restartNumberingAfterBreak="0">
     <w:nsid w:val="15367DAF"/>
     <w:multiLevelType w:val="hybridMultilevel"/>
@@ -4143,7 +4153,7 @@
 </file>
 
 <file path=word/people.xml><?xml version="1.0" encoding="utf-8"?>
-<w15:people xmlns:wpc="http://schemas.microsoft.com/office/word/2010/wordprocessingCanvas" xmlns:cx="http://schemas.microsoft.com/office/drawing/2014/chartex" xmlns:cx1="http://schemas.microsoft.com/office/drawing/2015/9/8/chartex" xmlns:cx2="http://schemas.microsoft.com/office/drawing/2015/10/21/chartex" xmlns:cx3="http://schemas.microsoft.com/office/drawing/2016/5/9/chartex" xmlns:cx4="http://schemas.microsoft.com/office/drawing/2016/5/10/chartex" xmlns:cx5="http://schemas.microsoft.com/office/drawing/2016/5/11/chartex" xmlns:cx6="http://schemas.microsoft.com/office/drawing/2016/5/12/chartex" xmlns:cx7="http://schemas.microsoft.com/office/drawing/2016/5/13/chartex" xmlns:cx8="http://schemas.microsoft.com/office/drawing/2016/5/14/chartex" xmlns:mc="http://schemas.openxmlformats.org/markup-compatibility/2006" xmlns:aink="http://schemas.microsoft.com/office/drawing/2016/ink" xmlns:am3d="http://schemas.microsoft.com/office/drawing/2017/model3d" xmlns:o="urn:schemas-microsoft-com:office:office" xmlns:r="http://schemas.openxmlformats.org/officeDocument/2006/relationships" xmlns:m="http://schemas.openxmlformats.org/officeDocument/2006/math" xmlns:v="urn:schemas-microsoft-com:vml" xmlns:wp14="http://schemas.microsoft.com/office/word/2010/wordprocessingDrawing" xmlns:wp="http://schemas.openxmlformats.org/drawingml/2006/wordprocessingDrawing" xmlns:w10="urn:schemas-microsoft-com:office:word" xmlns:w="http://schemas.openxmlformats.org/wordprocessingml/2006/main" xmlns:w14="http://schemas.microsoft.com/office/word/2010/wordml" xmlns:w15="http://schemas.microsoft.com/office/word/2012/wordml" xmlns:w16cex="http://schemas.microsoft.com/office/word/2018/wordml/cex" xmlns:w16cid="http://schemas.microsoft.com/office/word/2016/wordml/cid" xmlns:w16="http://schemas.microsoft.com/office/word/2018/wordml" xmlns:w16se="http://schemas.microsoft.com/office/word/2015/wordml/symex" xmlns:wpg="http://schemas.microsoft.com/office/word/2010/wordprocessingGroup" xmlns:wpi="http://schemas.microsoft.com/office/word/2010/wordprocessingInk" xmlns:wne="http://schemas.microsoft.com/office/word/2006/wordml" xmlns:wps="http://schemas.microsoft.com/office/word/2010/wordprocessingShape" mc:Ignorable="w14 w15 w16se w16cid w16 w16cex wp14">
+<w15:people xmlns:wpc="http://schemas.microsoft.com/office/word/2010/wordprocessingCanvas" xmlns:cx="http://schemas.microsoft.com/office/drawing/2014/chartex" xmlns:cx1="http://schemas.microsoft.com/office/drawing/2015/9/8/chartex" xmlns:cx2="http://schemas.microsoft.com/office/drawing/2015/10/21/chartex" xmlns:cx3="http://schemas.microsoft.com/office/drawing/2016/5/9/chartex" xmlns:cx4="http://schemas.microsoft.com/office/drawing/2016/5/10/chartex" xmlns:cx5="http://schemas.microsoft.com/office/drawing/2016/5/11/chartex" xmlns:cx6="http://schemas.microsoft.com/office/drawing/2016/5/12/chartex" xmlns:cx7="http://schemas.microsoft.com/office/drawing/2016/5/13/chartex" xmlns:cx8="http://schemas.microsoft.com/office/drawing/2016/5/14/chartex" xmlns:mc="http://schemas.openxmlformats.org/markup-compatibility/2006" xmlns:aink="http://schemas.microsoft.com/office/drawing/2016/ink" xmlns:am3d="http://schemas.microsoft.com/office/drawing/2017/model3d" xmlns:o="urn:schemas-microsoft-com:office:office" xmlns:r="http://schemas.openxmlformats.org/officeDocument/2006/relationships" xmlns:m="http://schemas.openxmlformats.org/officeDocument/2006/math" xmlns:v="urn:schemas-microsoft-com:vml" xmlns:wp14="http://schemas.microsoft.com/office/word/2010/wordprocessingDrawing" xmlns:wp="http://schemas.openxmlformats.org/drawingml/2006/wordprocessingDrawing" xmlns:w10="urn:schemas-microsoft-com:office:word" xmlns:w="http://schemas.openxmlformats.org/wordprocessingml/2006/main" xmlns:w14="http://schemas.microsoft.com/office/word/2010/wordml" xmlns:w15="http://schemas.microsoft.com/office/word/2012/wordml" xmlns:w16cex="http://schemas.microsoft.com/office/word/2018/wordml/cex" xmlns:w16cid="http://schemas.microsoft.com/office/word/2016/wordml/cid" xmlns:w16="http://schemas.microsoft.com/office/word/2018/wordml" xmlns:w16sdtdh="http://schemas.microsoft.com/office/word/2020/wordml/sdtdatahash" xmlns:w16se="http://schemas.microsoft.com/office/word/2015/wordml/symex" xmlns:wpg="http://schemas.microsoft.com/office/word/2010/wordprocessingGroup" xmlns:wpi="http://schemas.microsoft.com/office/word/2010/wordprocessingInk" xmlns:wne="http://schemas.microsoft.com/office/word/2006/wordml" xmlns:wps="http://schemas.microsoft.com/office/word/2010/wordprocessingShape" mc:Ignorable="w14 w15 w16se w16cid w16 w16cex w16sdtdh wp14">
   <w15:person w15:author="Kamalan Rashasingham">
     <w15:presenceInfo w15:providerId="AD" w15:userId="S::rashasin@oslomet.no::d7834204-96d8-434a-86a8-701fe5ebaf80"/>
   </w15:person>
@@ -4154,7 +4164,7 @@
 </file>
 
 <file path=word/styles.xml><?xml version="1.0" encoding="utf-8"?>
-<w:styles xmlns:mc="http://schemas.openxmlformats.org/markup-compatibility/2006" xmlns:r="http://schemas.openxmlformats.org/officeDocument/2006/relationships" xmlns:w="http://schemas.openxmlformats.org/wordprocessingml/2006/main" xmlns:w14="http://schemas.microsoft.com/office/word/2010/wordml" xmlns:w15="http://schemas.microsoft.com/office/word/2012/wordml" xmlns:w16cex="http://schemas.microsoft.com/office/word/2018/wordml/cex" xmlns:w16cid="http://schemas.microsoft.com/office/word/2016/wordml/cid" xmlns:w16="http://schemas.microsoft.com/office/word/2018/wordml" xmlns:w16se="http://schemas.microsoft.com/office/word/2015/wordml/symex" mc:Ignorable="w14 w15 w16se w16cid w16 w16cex">
+<w:styles xmlns:mc="http://schemas.openxmlformats.org/markup-compatibility/2006" xmlns:r="http://schemas.openxmlformats.org/officeDocument/2006/relationships" xmlns:w="http://schemas.openxmlformats.org/wordprocessingml/2006/main" xmlns:w14="http://schemas.microsoft.com/office/word/2010/wordml" xmlns:w15="http://schemas.microsoft.com/office/word/2012/wordml" xmlns:w16cex="http://schemas.microsoft.com/office/word/2018/wordml/cex" xmlns:w16cid="http://schemas.microsoft.com/office/word/2016/wordml/cid" xmlns:w16="http://schemas.microsoft.com/office/word/2018/wordml" xmlns:w16sdtdh="http://schemas.microsoft.com/office/word/2020/wordml/sdtdatahash" xmlns:w16se="http://schemas.microsoft.com/office/word/2015/wordml/symex" mc:Ignorable="w14 w15 w16se w16cid w16 w16cex w16sdtdh">
   <w:docDefaults>
     <w:rPrDefault>
       <w:rPr>
@@ -4557,11 +4567,11 @@
       <w:sz w:val="24"/>
     </w:rPr>
   </w:style>
-  <w:style w:type="paragraph" w:styleId="Heading1">
+  <w:style w:type="paragraph" w:styleId="Overskrift1">
     <w:name w:val="heading 1"/>
     <w:basedOn w:val="Normal"/>
     <w:next w:val="Normal"/>
-    <w:link w:val="Heading1Char"/>
+    <w:link w:val="Overskrift1Tegn"/>
     <w:uiPriority w:val="9"/>
     <w:qFormat/>
     <w:rsid w:val="007F329F"/>
@@ -4578,11 +4588,11 @@
       <w:szCs w:val="32"/>
     </w:rPr>
   </w:style>
-  <w:style w:type="paragraph" w:styleId="Heading2">
+  <w:style w:type="paragraph" w:styleId="Overskrift2">
     <w:name w:val="heading 2"/>
     <w:basedOn w:val="Normal"/>
     <w:next w:val="Normal"/>
-    <w:link w:val="Heading2Char"/>
+    <w:link w:val="Overskrift2Tegn"/>
     <w:uiPriority w:val="9"/>
     <w:unhideWhenUsed/>
     <w:qFormat/>
@@ -4600,13 +4610,13 @@
       <w:szCs w:val="26"/>
     </w:rPr>
   </w:style>
-  <w:style w:type="character" w:default="1" w:styleId="DefaultParagraphFont">
+  <w:style w:type="character" w:default="1" w:styleId="Standardskriftforavsnitt">
     <w:name w:val="Default Paragraph Font"/>
     <w:uiPriority w:val="1"/>
     <w:semiHidden/>
     <w:unhideWhenUsed/>
   </w:style>
-  <w:style w:type="table" w:default="1" w:styleId="TableNormal">
+  <w:style w:type="table" w:default="1" w:styleId="Vanligtabell">
     <w:name w:val="Normal Table"/>
     <w:uiPriority w:val="99"/>
     <w:semiHidden/>
@@ -4621,15 +4631,15 @@
       </w:tblCellMar>
     </w:tblPr>
   </w:style>
-  <w:style w:type="numbering" w:default="1" w:styleId="NoList">
+  <w:style w:type="numbering" w:default="1" w:styleId="Ingenliste">
     <w:name w:val="No List"/>
     <w:uiPriority w:val="99"/>
     <w:semiHidden/>
     <w:unhideWhenUsed/>
   </w:style>
-  <w:style w:type="character" w:styleId="CommentReference">
+  <w:style w:type="character" w:styleId="Merknadsreferanse">
     <w:name w:val="annotation reference"/>
-    <w:basedOn w:val="DefaultParagraphFont"/>
+    <w:basedOn w:val="Standardskriftforavsnitt"/>
     <w:uiPriority w:val="99"/>
     <w:semiHidden/>
     <w:unhideWhenUsed/>
@@ -4639,10 +4649,10 @@
       <w:szCs w:val="16"/>
     </w:rPr>
   </w:style>
-  <w:style w:type="paragraph" w:styleId="CommentText">
+  <w:style w:type="paragraph" w:styleId="Merknadstekst">
     <w:name w:val="annotation text"/>
     <w:basedOn w:val="Normal"/>
-    <w:link w:val="CommentTextChar"/>
+    <w:link w:val="MerknadstekstTegn"/>
     <w:uiPriority w:val="99"/>
     <w:semiHidden/>
     <w:unhideWhenUsed/>
@@ -4655,10 +4665,10 @@
       <w:szCs w:val="20"/>
     </w:rPr>
   </w:style>
-  <w:style w:type="character" w:customStyle="1" w:styleId="CommentTextChar">
-    <w:name w:val="Comment Text Char"/>
-    <w:basedOn w:val="DefaultParagraphFont"/>
-    <w:link w:val="CommentText"/>
+  <w:style w:type="character" w:customStyle="1" w:styleId="MerknadstekstTegn">
+    <w:name w:val="Merknadstekst Tegn"/>
+    <w:basedOn w:val="Standardskriftforavsnitt"/>
+    <w:link w:val="Merknadstekst"/>
     <w:uiPriority w:val="99"/>
     <w:semiHidden/>
     <w:rsid w:val="00EC6BA1"/>
@@ -4667,11 +4677,11 @@
       <w:szCs w:val="20"/>
     </w:rPr>
   </w:style>
-  <w:style w:type="paragraph" w:styleId="CommentSubject">
+  <w:style w:type="paragraph" w:styleId="Kommentaremne">
     <w:name w:val="annotation subject"/>
-    <w:basedOn w:val="CommentText"/>
-    <w:next w:val="CommentText"/>
-    <w:link w:val="CommentSubjectChar"/>
+    <w:basedOn w:val="Merknadstekst"/>
+    <w:next w:val="Merknadstekst"/>
+    <w:link w:val="KommentaremneTegn"/>
     <w:uiPriority w:val="99"/>
     <w:semiHidden/>
     <w:unhideWhenUsed/>
@@ -4681,10 +4691,10 @@
       <w:bCs/>
     </w:rPr>
   </w:style>
-  <w:style w:type="character" w:customStyle="1" w:styleId="CommentSubjectChar">
-    <w:name w:val="Comment Subject Char"/>
-    <w:basedOn w:val="CommentTextChar"/>
-    <w:link w:val="CommentSubject"/>
+  <w:style w:type="character" w:customStyle="1" w:styleId="KommentaremneTegn">
+    <w:name w:val="Kommentaremne Tegn"/>
+    <w:basedOn w:val="MerknadstekstTegn"/>
+    <w:link w:val="Kommentaremne"/>
     <w:uiPriority w:val="99"/>
     <w:semiHidden/>
     <w:rsid w:val="00EC6BA1"/>
@@ -4695,7 +4705,7 @@
       <w:szCs w:val="20"/>
     </w:rPr>
   </w:style>
-  <w:style w:type="paragraph" w:styleId="ListParagraph">
+  <w:style w:type="paragraph" w:styleId="Listeavsnitt">
     <w:name w:val="List Paragraph"/>
     <w:basedOn w:val="Normal"/>
     <w:uiPriority w:val="34"/>
@@ -4706,11 +4716,11 @@
       <w:contextualSpacing/>
     </w:pPr>
   </w:style>
-  <w:style w:type="paragraph" w:styleId="Title">
+  <w:style w:type="paragraph" w:styleId="Tittel">
     <w:name w:val="Title"/>
     <w:basedOn w:val="Normal"/>
     <w:next w:val="Normal"/>
-    <w:link w:val="TitleChar"/>
+    <w:link w:val="TittelTegn"/>
     <w:uiPriority w:val="10"/>
     <w:qFormat/>
     <w:rsid w:val="003F1DB8"/>
@@ -4726,10 +4736,10 @@
       <w:szCs w:val="56"/>
     </w:rPr>
   </w:style>
-  <w:style w:type="character" w:customStyle="1" w:styleId="TitleChar">
-    <w:name w:val="Title Char"/>
-    <w:basedOn w:val="DefaultParagraphFont"/>
-    <w:link w:val="Title"/>
+  <w:style w:type="character" w:customStyle="1" w:styleId="TittelTegn">
+    <w:name w:val="Tittel Tegn"/>
+    <w:basedOn w:val="Standardskriftforavsnitt"/>
+    <w:link w:val="Tittel"/>
     <w:uiPriority w:val="10"/>
     <w:rsid w:val="003F1DB8"/>
     <w:rPr>
@@ -4740,10 +4750,10 @@
       <w:szCs w:val="56"/>
     </w:rPr>
   </w:style>
-  <w:style w:type="paragraph" w:styleId="Header">
+  <w:style w:type="paragraph" w:styleId="Topptekst">
     <w:name w:val="header"/>
     <w:basedOn w:val="Normal"/>
-    <w:link w:val="HeaderChar"/>
+    <w:link w:val="TopptekstTegn"/>
     <w:uiPriority w:val="99"/>
     <w:unhideWhenUsed/>
     <w:rsid w:val="00EE213D"/>
@@ -4755,10 +4765,10 @@
       <w:spacing w:after="0" w:line="240" w:lineRule="auto"/>
     </w:pPr>
   </w:style>
-  <w:style w:type="character" w:customStyle="1" w:styleId="HeaderChar">
-    <w:name w:val="Header Char"/>
-    <w:basedOn w:val="DefaultParagraphFont"/>
-    <w:link w:val="Header"/>
+  <w:style w:type="character" w:customStyle="1" w:styleId="TopptekstTegn">
+    <w:name w:val="Topptekst Tegn"/>
+    <w:basedOn w:val="Standardskriftforavsnitt"/>
+    <w:link w:val="Topptekst"/>
     <w:uiPriority w:val="99"/>
     <w:rsid w:val="00EE213D"/>
     <w:rPr>
@@ -4766,10 +4776,10 @@
       <w:sz w:val="24"/>
     </w:rPr>
   </w:style>
-  <w:style w:type="paragraph" w:styleId="Footer">
+  <w:style w:type="paragraph" w:styleId="Bunntekst">
     <w:name w:val="footer"/>
     <w:basedOn w:val="Normal"/>
-    <w:link w:val="FooterChar"/>
+    <w:link w:val="BunntekstTegn"/>
     <w:uiPriority w:val="99"/>
     <w:unhideWhenUsed/>
     <w:rsid w:val="00EE213D"/>
@@ -4781,10 +4791,10 @@
       <w:spacing w:after="0" w:line="240" w:lineRule="auto"/>
     </w:pPr>
   </w:style>
-  <w:style w:type="character" w:customStyle="1" w:styleId="FooterChar">
-    <w:name w:val="Footer Char"/>
-    <w:basedOn w:val="DefaultParagraphFont"/>
-    <w:link w:val="Footer"/>
+  <w:style w:type="character" w:customStyle="1" w:styleId="BunntekstTegn">
+    <w:name w:val="Bunntekst Tegn"/>
+    <w:basedOn w:val="Standardskriftforavsnitt"/>
+    <w:link w:val="Bunntekst"/>
     <w:uiPriority w:val="99"/>
     <w:rsid w:val="00EE213D"/>
     <w:rPr>
@@ -4792,10 +4802,10 @@
       <w:sz w:val="24"/>
     </w:rPr>
   </w:style>
-  <w:style w:type="character" w:customStyle="1" w:styleId="Heading1Char">
-    <w:name w:val="Heading 1 Char"/>
-    <w:basedOn w:val="DefaultParagraphFont"/>
-    <w:link w:val="Heading1"/>
+  <w:style w:type="character" w:customStyle="1" w:styleId="Overskrift1Tegn">
+    <w:name w:val="Overskrift 1 Tegn"/>
+    <w:basedOn w:val="Standardskriftforavsnitt"/>
+    <w:link w:val="Overskrift1"/>
     <w:uiPriority w:val="9"/>
     <w:rsid w:val="007F329F"/>
     <w:rPr>
@@ -4805,10 +4815,10 @@
       <w:szCs w:val="32"/>
     </w:rPr>
   </w:style>
-  <w:style w:type="character" w:customStyle="1" w:styleId="Heading2Char">
-    <w:name w:val="Heading 2 Char"/>
-    <w:basedOn w:val="DefaultParagraphFont"/>
-    <w:link w:val="Heading2"/>
+  <w:style w:type="character" w:customStyle="1" w:styleId="Overskrift2Tegn">
+    <w:name w:val="Overskrift 2 Tegn"/>
+    <w:basedOn w:val="Standardskriftforavsnitt"/>
+    <w:link w:val="Overskrift2"/>
     <w:uiPriority w:val="9"/>
     <w:rsid w:val="007F329F"/>
     <w:rPr>
@@ -4818,9 +4828,9 @@
       <w:szCs w:val="26"/>
     </w:rPr>
   </w:style>
-  <w:style w:type="table" w:styleId="TableGrid">
+  <w:style w:type="table" w:styleId="Tabellrutenett">
     <w:name w:val="Table Grid"/>
-    <w:basedOn w:val="TableNormal"/>
+    <w:basedOn w:val="Vanligtabell"/>
     <w:uiPriority w:val="39"/>
     <w:rsid w:val="00B967F7"/>
     <w:pPr>
@@ -4837,7 +4847,7 @@
       </w:tblBorders>
     </w:tblPr>
   </w:style>
-  <w:style w:type="paragraph" w:styleId="Caption">
+  <w:style w:type="paragraph" w:styleId="Bildetekst">
     <w:name w:val="caption"/>
     <w:basedOn w:val="Normal"/>
     <w:next w:val="Normal"/>
@@ -4856,9 +4866,9 @@
       <w:szCs w:val="18"/>
     </w:rPr>
   </w:style>
-  <w:style w:type="character" w:styleId="Hyperlink">
+  <w:style w:type="character" w:styleId="Hyperkobling">
     <w:name w:val="Hyperlink"/>
-    <w:basedOn w:val="DefaultParagraphFont"/>
+    <w:basedOn w:val="Standardskriftforavsnitt"/>
     <w:uiPriority w:val="99"/>
     <w:unhideWhenUsed/>
     <w:rsid w:val="003B47EF"/>
@@ -4867,9 +4877,9 @@
       <w:u w:val="single"/>
     </w:rPr>
   </w:style>
-  <w:style w:type="character" w:styleId="UnresolvedMention">
+  <w:style w:type="character" w:styleId="Ulstomtale">
     <w:name w:val="Unresolved Mention"/>
-    <w:basedOn w:val="DefaultParagraphFont"/>
+    <w:basedOn w:val="Standardskriftforavsnitt"/>
     <w:uiPriority w:val="99"/>
     <w:semiHidden/>
     <w:unhideWhenUsed/>
@@ -5178,15 +5188,6 @@
 </file>
 
 <file path=customXml/item1.xml><?xml version="1.0" encoding="utf-8"?>
-<?mso-contentType ?>
-<FormTemplates xmlns="http://schemas.microsoft.com/sharepoint/v3/contenttype/forms">
-  <Display>DocumentLibraryForm</Display>
-  <Edit>DocumentLibraryForm</Edit>
-  <New>DocumentLibraryForm</New>
-</FormTemplates>
-</file>
-
-<file path=customXml/item2.xml><?xml version="1.0" encoding="utf-8"?>
 <ct:contentTypeSchema xmlns:ct="http://schemas.microsoft.com/office/2006/metadata/contentType" xmlns:ma="http://schemas.microsoft.com/office/2006/metadata/properties/metaAttributes" ct:_="" ma:_="" ma:contentTypeName="Dokument" ma:contentTypeID="0x010100397E437080B18A4386D453C9A9FA6939" ma:contentTypeVersion="2" ma:contentTypeDescription="Opprett et nytt dokument." ma:contentTypeScope="" ma:versionID="e15f3e224d8dd52f2b13909b615be202">
   <xsd:schema xmlns:xsd="http://www.w3.org/2001/XMLSchema" xmlns:xs="http://www.w3.org/2001/XMLSchema" xmlns:p="http://schemas.microsoft.com/office/2006/metadata/properties" xmlns:ns3="6cdb2f02-6ea5-4b97-a175-fc1305aeb4c7" targetNamespace="http://schemas.microsoft.com/office/2006/metadata/properties" ma:root="true" ma:fieldsID="f879d4c43ed6cb24089376ac0a8c1ad7" ns3:_="">
     <xsd:import namespace="6cdb2f02-6ea5-4b97-a175-fc1305aeb4c7"/>
@@ -5318,6 +5319,15 @@
 </ct:contentTypeSchema>
 </file>
 
+<file path=customXml/item2.xml><?xml version="1.0" encoding="utf-8"?>
+<?mso-contentType ?>
+<FormTemplates xmlns="http://schemas.microsoft.com/sharepoint/v3/contenttype/forms">
+  <Display>DocumentLibraryForm</Display>
+  <Edit>DocumentLibraryForm</Edit>
+  <New>DocumentLibraryForm</New>
+</FormTemplates>
+</file>
+
 <file path=customXml/item3.xml><?xml version="1.0" encoding="utf-8"?>
 <p:properties xmlns:p="http://schemas.microsoft.com/office/2006/metadata/properties" xmlns:xsi="http://www.w3.org/2001/XMLSchema-instance" xmlns:pc="http://schemas.microsoft.com/office/infopath/2007/PartnerControls">
   <documentManagement/>
@@ -5325,14 +5335,6 @@
 </file>
 
 <file path=customXml/itemProps1.xml><?xml version="1.0" encoding="utf-8"?>
-<ds:datastoreItem xmlns:ds="http://schemas.openxmlformats.org/officeDocument/2006/customXml" ds:itemID="{9DAFE0DB-47C6-4C29-93D4-8CAB3FE01D68}">
-  <ds:schemaRefs>
-    <ds:schemaRef ds:uri="http://schemas.microsoft.com/sharepoint/v3/contenttype/forms"/>
-  </ds:schemaRefs>
-</ds:datastoreItem>
-</file>
-
-<file path=customXml/itemProps2.xml><?xml version="1.0" encoding="utf-8"?>
 <ds:datastoreItem xmlns:ds="http://schemas.openxmlformats.org/officeDocument/2006/customXml" ds:itemID="{9CA93C49-5A5D-4D00-B05E-FD86476A4AE4}">
   <ds:schemaRefs>
     <ds:schemaRef ds:uri="http://schemas.microsoft.com/office/2006/metadata/contentType"/>
@@ -5350,6 +5352,14 @@
 </ds:datastoreItem>
 </file>
 
+<file path=customXml/itemProps2.xml><?xml version="1.0" encoding="utf-8"?>
+<ds:datastoreItem xmlns:ds="http://schemas.openxmlformats.org/officeDocument/2006/customXml" ds:itemID="{9DAFE0DB-47C6-4C29-93D4-8CAB3FE01D68}">
+  <ds:schemaRefs>
+    <ds:schemaRef ds:uri="http://schemas.microsoft.com/sharepoint/v3/contenttype/forms"/>
+  </ds:schemaRefs>
+</ds:datastoreItem>
+</file>
+
 <file path=customXml/itemProps3.xml><?xml version="1.0" encoding="utf-8"?>
 <ds:datastoreItem xmlns:ds="http://schemas.openxmlformats.org/officeDocument/2006/customXml" ds:itemID="{78EE3D40-C055-4F89-B3F4-007C792F672E}">
   <ds:schemaRefs>

--- a/Digitalisering i bygg.docx
+++ b/Digitalisering i bygg.docx
@@ -1,10 +1,10 @@
 
 <file path=word/document.xml><?xml version="1.0" encoding="utf-8"?>
-<w:document xmlns:wpc="http://schemas.microsoft.com/office/word/2010/wordprocessingCanvas" xmlns:cx="http://schemas.microsoft.com/office/drawing/2014/chartex" xmlns:cx1="http://schemas.microsoft.com/office/drawing/2015/9/8/chartex" xmlns:cx2="http://schemas.microsoft.com/office/drawing/2015/10/21/chartex" xmlns:cx3="http://schemas.microsoft.com/office/drawing/2016/5/9/chartex" xmlns:cx4="http://schemas.microsoft.com/office/drawing/2016/5/10/chartex" xmlns:cx5="http://schemas.microsoft.com/office/drawing/2016/5/11/chartex" xmlns:cx6="http://schemas.microsoft.com/office/drawing/2016/5/12/chartex" xmlns:cx7="http://schemas.microsoft.com/office/drawing/2016/5/13/chartex" xmlns:cx8="http://schemas.microsoft.com/office/drawing/2016/5/14/chartex" xmlns:mc="http://schemas.openxmlformats.org/markup-compatibility/2006" xmlns:aink="http://schemas.microsoft.com/office/drawing/2016/ink" xmlns:am3d="http://schemas.microsoft.com/office/drawing/2017/model3d" xmlns:o="urn:schemas-microsoft-com:office:office" xmlns:r="http://schemas.openxmlformats.org/officeDocument/2006/relationships" xmlns:m="http://schemas.openxmlformats.org/officeDocument/2006/math" xmlns:v="urn:schemas-microsoft-com:vml" xmlns:wp14="http://schemas.microsoft.com/office/word/2010/wordprocessingDrawing" xmlns:wp="http://schemas.openxmlformats.org/drawingml/2006/wordprocessingDrawing" xmlns:w10="urn:schemas-microsoft-com:office:word" xmlns:w="http://schemas.openxmlformats.org/wordprocessingml/2006/main" xmlns:w14="http://schemas.microsoft.com/office/word/2010/wordml" xmlns:w15="http://schemas.microsoft.com/office/word/2012/wordml" xmlns:w16cex="http://schemas.microsoft.com/office/word/2018/wordml/cex" xmlns:w16cid="http://schemas.microsoft.com/office/word/2016/wordml/cid" xmlns:w16="http://schemas.microsoft.com/office/word/2018/wordml" xmlns:w16sdtdh="http://schemas.microsoft.com/office/word/2020/wordml/sdtdatahash" xmlns:w16se="http://schemas.microsoft.com/office/word/2015/wordml/symex" xmlns:wpg="http://schemas.microsoft.com/office/word/2010/wordprocessingGroup" xmlns:wpi="http://schemas.microsoft.com/office/word/2010/wordprocessingInk" xmlns:wne="http://schemas.microsoft.com/office/word/2006/wordml" xmlns:wps="http://schemas.microsoft.com/office/word/2010/wordprocessingShape" mc:Ignorable="w14 w15 w16se w16cid w16 w16cex w16sdtdh wp14">
+<w:document xmlns:wpc="http://schemas.microsoft.com/office/word/2010/wordprocessingCanvas" xmlns:cx="http://schemas.microsoft.com/office/drawing/2014/chartex" xmlns:cx1="http://schemas.microsoft.com/office/drawing/2015/9/8/chartex" xmlns:cx2="http://schemas.microsoft.com/office/drawing/2015/10/21/chartex" xmlns:cx3="http://schemas.microsoft.com/office/drawing/2016/5/9/chartex" xmlns:cx4="http://schemas.microsoft.com/office/drawing/2016/5/10/chartex" xmlns:cx5="http://schemas.microsoft.com/office/drawing/2016/5/11/chartex" xmlns:cx6="http://schemas.microsoft.com/office/drawing/2016/5/12/chartex" xmlns:cx7="http://schemas.microsoft.com/office/drawing/2016/5/13/chartex" xmlns:cx8="http://schemas.microsoft.com/office/drawing/2016/5/14/chartex" xmlns:mc="http://schemas.openxmlformats.org/markup-compatibility/2006" xmlns:aink="http://schemas.microsoft.com/office/drawing/2016/ink" xmlns:am3d="http://schemas.microsoft.com/office/drawing/2017/model3d" xmlns:o="urn:schemas-microsoft-com:office:office" xmlns:r="http://schemas.openxmlformats.org/officeDocument/2006/relationships" xmlns:m="http://schemas.openxmlformats.org/officeDocument/2006/math" xmlns:v="urn:schemas-microsoft-com:vml" xmlns:wp14="http://schemas.microsoft.com/office/word/2010/wordprocessingDrawing" xmlns:wp="http://schemas.openxmlformats.org/drawingml/2006/wordprocessingDrawing" xmlns:w10="urn:schemas-microsoft-com:office:word" xmlns:w="http://schemas.openxmlformats.org/wordprocessingml/2006/main" xmlns:w14="http://schemas.microsoft.com/office/word/2010/wordml" xmlns:w15="http://schemas.microsoft.com/office/word/2012/wordml" xmlns:w16cex="http://schemas.microsoft.com/office/word/2018/wordml/cex" xmlns:w16cid="http://schemas.microsoft.com/office/word/2016/wordml/cid" xmlns:w16="http://schemas.microsoft.com/office/word/2018/wordml" xmlns:w16se="http://schemas.microsoft.com/office/word/2015/wordml/symex" xmlns:wpg="http://schemas.microsoft.com/office/word/2010/wordprocessingGroup" xmlns:wpi="http://schemas.microsoft.com/office/word/2010/wordprocessingInk" xmlns:wne="http://schemas.microsoft.com/office/word/2006/wordml" xmlns:wps="http://schemas.microsoft.com/office/word/2010/wordprocessingShape" mc:Ignorable="w14 w15 w16se w16cid w16 w16cex wp14">
   <w:body>
     <w:p>
       <w:pPr>
-        <w:pStyle w:val="Tittel"/>
+        <w:pStyle w:val="Title"/>
         <w:rPr>
           <w:sz w:val="40"/>
           <w:szCs w:val="40"/>
@@ -62,7 +62,7 @@
     </w:p>
     <w:p>
       <w:pPr>
-        <w:pStyle w:val="Overskrift1"/>
+        <w:pStyle w:val="Heading1"/>
       </w:pPr>
       <w:r>
         <w:t>Innledning</w:t>
@@ -108,7 +108,7 @@
     </w:p>
     <w:p>
       <w:pPr>
-        <w:pStyle w:val="Listeavsnitt"/>
+        <w:pStyle w:val="ListParagraph"/>
         <w:numPr>
           <w:ilvl w:val="0"/>
           <w:numId w:val="5"/>
@@ -127,7 +127,7 @@
     </w:p>
     <w:p>
       <w:pPr>
-        <w:pStyle w:val="Listeavsnitt"/>
+        <w:pStyle w:val="ListParagraph"/>
         <w:numPr>
           <w:ilvl w:val="0"/>
           <w:numId w:val="5"/>
@@ -148,7 +148,7 @@
     <w:bookmarkEnd w:id="0"/>
     <w:p>
       <w:pPr>
-        <w:pStyle w:val="Listeavsnitt"/>
+        <w:pStyle w:val="ListParagraph"/>
         <w:numPr>
           <w:ilvl w:val="0"/>
           <w:numId w:val="5"/>
@@ -195,6 +195,7 @@
           <w:szCs w:val="20"/>
         </w:rPr>
       </w:pPr>
+      <w:commentRangeStart w:id="1"/>
       <w:r>
         <w:rPr>
           <w:sz w:val="20"/>
@@ -424,6 +425,13 @@
         </w:rPr>
         <w:t>"</w:t>
       </w:r>
+      <w:commentRangeEnd w:id="1"/>
+      <w:r>
+        <w:rPr>
+          <w:rStyle w:val="CommentReference"/>
+        </w:rPr>
+        <w:commentReference w:id="1"/>
+      </w:r>
     </w:p>
     <w:p>
       <w:pPr>
@@ -465,7 +473,7 @@
     </w:p>
     <w:p>
       <w:pPr>
-        <w:pStyle w:val="Overskrift1"/>
+        <w:pStyle w:val="Heading1"/>
       </w:pPr>
       <w:r>
         <w:t>Avvik fra opprinnelig plan</w:t>
@@ -478,7 +486,7 @@
     </w:p>
     <w:p>
       <w:pPr>
-        <w:pStyle w:val="Bildetekst"/>
+        <w:pStyle w:val="Caption"/>
         <w:keepNext/>
       </w:pPr>
       <w:r>
@@ -511,7 +519,7 @@
     </w:p>
     <w:tbl>
       <w:tblPr>
-        <w:tblStyle w:val="Tabellrutenett"/>
+        <w:tblStyle w:val="TableGrid"/>
         <w:tblW w:w="0" w:type="auto"/>
         <w:tblLook w:val="04A0" w:firstRow="1" w:lastRow="0" w:firstColumn="1" w:lastColumn="0" w:noHBand="0" w:noVBand="1"/>
       </w:tblPr>
@@ -746,7 +754,15 @@
           </w:tcPr>
           <w:p>
             <w:r>
-              <w:t>Evaluere gjennomføringen i vårsemesteret. Avklare hva som bør endres og implementere nødvendige endringer. Vurdere videre samarbeid om undervisning mellom instituttene.</w:t>
+              <w:t xml:space="preserve">Evaluere gjennomføringen i vårsemesteret. Avklare hva som bør endres og </w:t>
+            </w:r>
+            <w:proofErr w:type="gramStart"/>
+            <w:r>
+              <w:t>implementere</w:t>
+            </w:r>
+            <w:proofErr w:type="gramEnd"/>
+            <w:r>
+              <w:t xml:space="preserve"> nødvendige endringer. Vurdere videre samarbeid om undervisning mellom instituttene.</w:t>
             </w:r>
           </w:p>
         </w:tc>
@@ -861,66 +877,71 @@
     </w:p>
     <w:p>
       <w:pPr>
-        <w:pStyle w:val="Listeavsnitt"/>
+        <w:pStyle w:val="ListParagraph"/>
         <w:numPr>
           <w:ilvl w:val="0"/>
           <w:numId w:val="6"/>
         </w:numPr>
       </w:pPr>
       <w:r>
-        <w:t xml:space="preserve">Vi har valgt å gå bort i fra å satse på et tverrfaglig emne på tvers av de tre ingeniørutdanningene, men heller </w:t>
-      </w:r>
-      <w:r>
-        <w:t xml:space="preserve">valgt å </w:t>
-      </w:r>
-      <w:r>
-        <w:t>fokusere på å e</w:t>
-      </w:r>
-      <w:r>
-        <w:t>tablere et</w:t>
-      </w:r>
-      <w:r>
-        <w:t xml:space="preserve"> </w:t>
-      </w:r>
-      <w:r>
-        <w:t xml:space="preserve">tverrfaglig emne for studentene i studieretning bygg og energiteknikk. </w:t>
-      </w:r>
-    </w:p>
-    <w:p>
-      <w:pPr>
-        <w:pStyle w:val="Listeavsnitt"/>
+        <w:t>Emnet skal være et valgfag på 10stp</w:t>
+      </w:r>
+    </w:p>
+    <w:p>
+      <w:pPr>
+        <w:pStyle w:val="ListParagraph"/>
         <w:numPr>
           <w:ilvl w:val="0"/>
           <w:numId w:val="6"/>
         </w:numPr>
       </w:pPr>
       <w:r>
-        <w:t>Emnet skal være et valgfag på 10stp</w:t>
-      </w:r>
-    </w:p>
-    <w:p>
-      <w:pPr>
-        <w:pStyle w:val="Listeavsnitt"/>
+        <w:t xml:space="preserve">Emnet skal få innpass i studieplanen for </w:t>
+      </w:r>
+      <w:proofErr w:type="spellStart"/>
+      <w:r>
+        <w:t>byggingeniør</w:t>
+      </w:r>
+      <w:proofErr w:type="spellEnd"/>
+      <w:r>
+        <w:t xml:space="preserve"> og energi og miljø i bygg-ingeniør</w:t>
+      </w:r>
+    </w:p>
+    <w:p>
+      <w:pPr>
+        <w:pStyle w:val="ListParagraph"/>
         <w:numPr>
           <w:ilvl w:val="0"/>
           <w:numId w:val="6"/>
         </w:numPr>
       </w:pPr>
-      <w:commentRangeStart w:id="1"/>
-      <w:r>
-        <w:t>Emnet skal få innpass i studieplanen</w:t>
-      </w:r>
-      <w:commentRangeEnd w:id="1"/>
-      <w:r>
-        <w:rPr>
-          <w:rStyle w:val="Merknadsreferanse"/>
-        </w:rPr>
-        <w:commentReference w:id="1"/>
-      </w:r>
-    </w:p>
-    <w:p>
-      <w:pPr>
-        <w:pStyle w:val="Listeavsnitt"/>
+      <w:r>
+        <w:t xml:space="preserve">Vi har valgt å gå bort i fra å satse på et tverrfaglig emne på tvers av de tre ingeniørutdanningene, men heller </w:t>
+      </w:r>
+      <w:r>
+        <w:t xml:space="preserve">valgt å </w:t>
+      </w:r>
+      <w:proofErr w:type="gramStart"/>
+      <w:r>
+        <w:t>fokusere</w:t>
+      </w:r>
+      <w:proofErr w:type="gramEnd"/>
+      <w:r>
+        <w:t xml:space="preserve"> på å e</w:t>
+      </w:r>
+      <w:r>
+        <w:t>tablere et</w:t>
+      </w:r>
+      <w:r>
+        <w:t xml:space="preserve"> </w:t>
+      </w:r>
+      <w:r>
+        <w:t xml:space="preserve">tverrfaglig emne for studentene i studieretning bygg og energiteknikk. </w:t>
+      </w:r>
+    </w:p>
+    <w:p>
+      <w:pPr>
+        <w:pStyle w:val="ListParagraph"/>
         <w:numPr>
           <w:ilvl w:val="0"/>
           <w:numId w:val="6"/>
@@ -941,7 +962,7 @@
     </w:p>
     <w:p>
       <w:pPr>
-        <w:pStyle w:val="Listeavsnitt"/>
+        <w:pStyle w:val="ListParagraph"/>
         <w:numPr>
           <w:ilvl w:val="0"/>
           <w:numId w:val="6"/>
@@ -965,7 +986,7 @@
     </w:p>
     <w:tbl>
       <w:tblPr>
-        <w:tblStyle w:val="Tabellrutenett"/>
+        <w:tblStyle w:val="TableGrid"/>
         <w:tblW w:w="0" w:type="auto"/>
         <w:tblLook w:val="04A0" w:firstRow="1" w:lastRow="0" w:firstColumn="1" w:lastColumn="0" w:noHBand="0" w:noVBand="1"/>
       </w:tblPr>
@@ -1084,40 +1105,11 @@
             <w:tcW w:w="3911" w:type="dxa"/>
           </w:tcPr>
           <w:p>
-            <w:pPr>
-              <w:rPr>
-                <w:color w:val="FF0000"/>
-              </w:rPr>
-            </w:pPr>
-            <w:r>
-              <w:rPr>
-                <w:color w:val="FF0000"/>
-              </w:rPr>
-              <w:t xml:space="preserve">Avklare </w:t>
-            </w:r>
-            <w:r>
-              <w:rPr>
-                <w:color w:val="FF0000"/>
-              </w:rPr>
-              <w:t>hvilke</w:t>
-            </w:r>
-            <w:r>
-              <w:rPr>
-                <w:color w:val="FF0000"/>
-              </w:rPr>
-              <w:t xml:space="preserve"> vurderingsform</w:t>
-            </w:r>
-            <w:r>
-              <w:rPr>
-                <w:color w:val="FF0000"/>
-              </w:rPr>
-              <w:t>er</w:t>
-            </w:r>
-            <w:r>
-              <w:rPr>
-                <w:color w:val="FF0000"/>
-              </w:rPr>
-              <w:t xml:space="preserve"> som skal benyttes i de tre emnene. Utvikling av undervisningsopplegg og materiell. Detaljplanlegging, inkludert nødvendige endringer i emnebeskrivelsene.</w:t>
+            <w:r>
+              <w:t xml:space="preserve">Investigere eksisterende studieplaner </w:t>
+            </w:r>
+            <w:r>
+              <w:t xml:space="preserve">for bachelorutdanningene ved Institutt for bygg og miljøteknikk </w:t>
             </w:r>
           </w:p>
         </w:tc>
@@ -1126,16 +1118,8 @@
             <w:tcW w:w="963" w:type="dxa"/>
           </w:tcPr>
           <w:p>
-            <w:pPr>
-              <w:rPr>
-                <w:color w:val="FF0000"/>
-              </w:rPr>
-            </w:pPr>
-            <w:r>
-              <w:rPr>
-                <w:color w:val="FF0000"/>
-              </w:rPr>
-              <w:t>2019</w:t>
+            <w:r>
+              <w:t>2021</w:t>
             </w:r>
           </w:p>
         </w:tc>
@@ -1144,52 +1128,28 @@
             <w:tcW w:w="1516" w:type="dxa"/>
           </w:tcPr>
           <w:p>
-            <w:pPr>
-              <w:rPr>
-                <w:color w:val="FF0000"/>
-              </w:rPr>
-            </w:pPr>
-            <w:r>
-              <w:rPr>
-                <w:color w:val="FF0000"/>
-              </w:rPr>
+            <w:r>
+              <w:t>Juni</w:t>
+            </w:r>
+          </w:p>
+        </w:tc>
+        <w:tc>
+          <w:tcPr>
+            <w:tcW w:w="992" w:type="dxa"/>
+          </w:tcPr>
+          <w:p>
+            <w:r>
+              <w:t>2021</w:t>
+            </w:r>
+          </w:p>
+        </w:tc>
+        <w:tc>
+          <w:tcPr>
+            <w:tcW w:w="1418" w:type="dxa"/>
+          </w:tcPr>
+          <w:p>
+            <w:r>
               <w:t>August</w:t>
-            </w:r>
-          </w:p>
-        </w:tc>
-        <w:tc>
-          <w:tcPr>
-            <w:tcW w:w="992" w:type="dxa"/>
-          </w:tcPr>
-          <w:p>
-            <w:pPr>
-              <w:rPr>
-                <w:color w:val="FF0000"/>
-              </w:rPr>
-            </w:pPr>
-            <w:r>
-              <w:rPr>
-                <w:color w:val="FF0000"/>
-              </w:rPr>
-              <w:t>2020</w:t>
-            </w:r>
-          </w:p>
-        </w:tc>
-        <w:tc>
-          <w:tcPr>
-            <w:tcW w:w="1418" w:type="dxa"/>
-          </w:tcPr>
-          <w:p>
-            <w:pPr>
-              <w:rPr>
-                <w:color w:val="FF0000"/>
-              </w:rPr>
-            </w:pPr>
-            <w:r>
-              <w:rPr>
-                <w:color w:val="FF0000"/>
-              </w:rPr>
-              <w:t>Juni</w:t>
             </w:r>
           </w:p>
         </w:tc>
@@ -1200,16 +1160,26 @@
             <w:tcW w:w="3911" w:type="dxa"/>
           </w:tcPr>
           <w:p>
-            <w:pPr>
-              <w:rPr>
-                <w:color w:val="FF0000"/>
-              </w:rPr>
-            </w:pPr>
-            <w:r>
-              <w:rPr>
-                <w:color w:val="FF0000"/>
-              </w:rPr>
-              <w:t>Emnene gjennomføres for første gang.</w:t>
+            <w:r>
+              <w:t xml:space="preserve">Avklare </w:t>
+            </w:r>
+            <w:r>
+              <w:t>hvilke</w:t>
+            </w:r>
+            <w:r>
+              <w:t xml:space="preserve"> vurderingsform</w:t>
+            </w:r>
+            <w:r>
+              <w:t>er</w:t>
+            </w:r>
+            <w:r>
+              <w:t xml:space="preserve"> som skal benyttes i</w:t>
+            </w:r>
+            <w:r>
+              <w:t xml:space="preserve"> emnet</w:t>
+            </w:r>
+            <w:r>
+              <w:t xml:space="preserve">. </w:t>
             </w:r>
           </w:p>
         </w:tc>
@@ -1218,16 +1188,11 @@
             <w:tcW w:w="963" w:type="dxa"/>
           </w:tcPr>
           <w:p>
-            <w:pPr>
-              <w:rPr>
-                <w:color w:val="FF0000"/>
-              </w:rPr>
-            </w:pPr>
-            <w:r>
-              <w:rPr>
-                <w:color w:val="FF0000"/>
-              </w:rPr>
-              <w:t>2021</w:t>
+            <w:r>
+              <w:t>20</w:t>
+            </w:r>
+            <w:r>
+              <w:t>21</w:t>
             </w:r>
           </w:p>
         </w:tc>
@@ -1236,16 +1201,8 @@
             <w:tcW w:w="1516" w:type="dxa"/>
           </w:tcPr>
           <w:p>
-            <w:pPr>
-              <w:rPr>
-                <w:color w:val="FF0000"/>
-              </w:rPr>
-            </w:pPr>
-            <w:r>
-              <w:rPr>
-                <w:color w:val="FF0000"/>
-              </w:rPr>
-              <w:t>Januar</w:t>
+            <w:r>
+              <w:t>Juni</w:t>
             </w:r>
           </w:p>
         </w:tc>
@@ -1254,16 +1211,11 @@
             <w:tcW w:w="992" w:type="dxa"/>
           </w:tcPr>
           <w:p>
-            <w:pPr>
-              <w:rPr>
-                <w:color w:val="FF0000"/>
-              </w:rPr>
-            </w:pPr>
-            <w:r>
-              <w:rPr>
-                <w:color w:val="FF0000"/>
-              </w:rPr>
-              <w:t>2021</w:t>
+            <w:r>
+              <w:t>202</w:t>
+            </w:r>
+            <w:r>
+              <w:t>1</w:t>
             </w:r>
           </w:p>
         </w:tc>
@@ -1272,15 +1224,7 @@
             <w:tcW w:w="1418" w:type="dxa"/>
           </w:tcPr>
           <w:p>
-            <w:pPr>
-              <w:rPr>
-                <w:color w:val="FF0000"/>
-              </w:rPr>
-            </w:pPr>
-            <w:r>
-              <w:rPr>
-                <w:color w:val="FF0000"/>
-              </w:rPr>
+            <w:r>
               <w:t>Juni</w:t>
             </w:r>
           </w:p>
@@ -1292,16 +1236,14 @@
             <w:tcW w:w="3911" w:type="dxa"/>
           </w:tcPr>
           <w:p>
-            <w:pPr>
-              <w:rPr>
-                <w:color w:val="FF0000"/>
-              </w:rPr>
-            </w:pPr>
-            <w:r>
-              <w:rPr>
-                <w:color w:val="FF0000"/>
-              </w:rPr>
-              <w:t>Evaluere gjennomføringen i vårsemesteret. Avklare hva som bør endres og implementere nødvendige endringer. Vurdere videre samarbeid om undervisning mellom instituttene.</w:t>
+            <w:r>
+              <w:t xml:space="preserve">Utvikling av </w:t>
+            </w:r>
+            <w:r>
+              <w:t xml:space="preserve">læringsmodell og </w:t>
+            </w:r>
+            <w:r>
+              <w:t>emneplan</w:t>
             </w:r>
           </w:p>
         </w:tc>
@@ -1310,15 +1252,7 @@
             <w:tcW w:w="963" w:type="dxa"/>
           </w:tcPr>
           <w:p>
-            <w:pPr>
-              <w:rPr>
-                <w:color w:val="FF0000"/>
-              </w:rPr>
-            </w:pPr>
-            <w:r>
-              <w:rPr>
-                <w:color w:val="FF0000"/>
-              </w:rPr>
+            <w:r>
               <w:t>2021</w:t>
             </w:r>
           </w:p>
@@ -1328,52 +1262,28 @@
             <w:tcW w:w="1516" w:type="dxa"/>
           </w:tcPr>
           <w:p>
-            <w:pPr>
-              <w:rPr>
-                <w:color w:val="FF0000"/>
-              </w:rPr>
-            </w:pPr>
-            <w:r>
-              <w:rPr>
-                <w:color w:val="FF0000"/>
-              </w:rPr>
+            <w:r>
+              <w:t>Juni</w:t>
+            </w:r>
+          </w:p>
+        </w:tc>
+        <w:tc>
+          <w:tcPr>
+            <w:tcW w:w="992" w:type="dxa"/>
+          </w:tcPr>
+          <w:p>
+            <w:r>
+              <w:t>2021</w:t>
+            </w:r>
+          </w:p>
+        </w:tc>
+        <w:tc>
+          <w:tcPr>
+            <w:tcW w:w="1418" w:type="dxa"/>
+          </w:tcPr>
+          <w:p>
+            <w:r>
               <w:t>August</w:t>
-            </w:r>
-          </w:p>
-        </w:tc>
-        <w:tc>
-          <w:tcPr>
-            <w:tcW w:w="992" w:type="dxa"/>
-          </w:tcPr>
-          <w:p>
-            <w:pPr>
-              <w:rPr>
-                <w:color w:val="FF0000"/>
-              </w:rPr>
-            </w:pPr>
-            <w:r>
-              <w:rPr>
-                <w:color w:val="FF0000"/>
-              </w:rPr>
-              <w:t>2021</w:t>
-            </w:r>
-          </w:p>
-        </w:tc>
-        <w:tc>
-          <w:tcPr>
-            <w:tcW w:w="1418" w:type="dxa"/>
-          </w:tcPr>
-          <w:p>
-            <w:pPr>
-              <w:rPr>
-                <w:color w:val="FF0000"/>
-              </w:rPr>
-            </w:pPr>
-            <w:r>
-              <w:rPr>
-                <w:color w:val="FF0000"/>
-              </w:rPr>
-              <w:t>Desember</w:t>
             </w:r>
           </w:p>
         </w:tc>
@@ -1384,15 +1294,223 @@
             <w:tcW w:w="3911" w:type="dxa"/>
           </w:tcPr>
           <w:p>
-            <w:pPr>
-              <w:rPr>
-                <w:color w:val="FF0000"/>
-              </w:rPr>
-            </w:pPr>
-            <w:r>
-              <w:rPr>
-                <w:color w:val="FF0000"/>
-              </w:rPr>
+            <w:r>
+              <w:t>Utvikling av semesterplan</w:t>
+            </w:r>
+          </w:p>
+        </w:tc>
+        <w:tc>
+          <w:tcPr>
+            <w:tcW w:w="963" w:type="dxa"/>
+          </w:tcPr>
+          <w:p>
+            <w:r>
+              <w:t>2021</w:t>
+            </w:r>
+          </w:p>
+        </w:tc>
+        <w:tc>
+          <w:tcPr>
+            <w:tcW w:w="1516" w:type="dxa"/>
+          </w:tcPr>
+          <w:p>
+            <w:r>
+              <w:t>August</w:t>
+            </w:r>
+          </w:p>
+        </w:tc>
+        <w:tc>
+          <w:tcPr>
+            <w:tcW w:w="992" w:type="dxa"/>
+          </w:tcPr>
+          <w:p>
+            <w:r>
+              <w:t>2021</w:t>
+            </w:r>
+          </w:p>
+        </w:tc>
+        <w:tc>
+          <w:tcPr>
+            <w:tcW w:w="1418" w:type="dxa"/>
+          </w:tcPr>
+          <w:p>
+            <w:r>
+              <w:t>August</w:t>
+            </w:r>
+          </w:p>
+        </w:tc>
+      </w:tr>
+      <w:tr>
+        <w:tc>
+          <w:tcPr>
+            <w:tcW w:w="3911" w:type="dxa"/>
+          </w:tcPr>
+          <w:p>
+            <w:r>
+              <w:t>Søknad om innpass i studieplan</w:t>
+            </w:r>
+          </w:p>
+        </w:tc>
+        <w:tc>
+          <w:tcPr>
+            <w:tcW w:w="963" w:type="dxa"/>
+          </w:tcPr>
+          <w:p>
+            <w:r>
+              <w:t>2021</w:t>
+            </w:r>
+          </w:p>
+        </w:tc>
+        <w:tc>
+          <w:tcPr>
+            <w:tcW w:w="1516" w:type="dxa"/>
+          </w:tcPr>
+          <w:p>
+            <w:r>
+              <w:t>August</w:t>
+            </w:r>
+          </w:p>
+        </w:tc>
+        <w:tc>
+          <w:tcPr>
+            <w:tcW w:w="992" w:type="dxa"/>
+          </w:tcPr>
+          <w:p>
+            <w:r>
+              <w:t>2021</w:t>
+            </w:r>
+          </w:p>
+        </w:tc>
+        <w:tc>
+          <w:tcPr>
+            <w:tcW w:w="1418" w:type="dxa"/>
+          </w:tcPr>
+          <w:p>
+            <w:r>
+              <w:t>September</w:t>
+            </w:r>
+          </w:p>
+        </w:tc>
+      </w:tr>
+      <w:tr>
+        <w:tc>
+          <w:tcPr>
+            <w:tcW w:w="3911" w:type="dxa"/>
+          </w:tcPr>
+          <w:p>
+            <w:r>
+              <w:t>Emnene gjennomføres for første gang som valgfag 5.semester</w:t>
+            </w:r>
+          </w:p>
+        </w:tc>
+        <w:tc>
+          <w:tcPr>
+            <w:tcW w:w="963" w:type="dxa"/>
+          </w:tcPr>
+          <w:p>
+            <w:r>
+              <w:t>2022</w:t>
+            </w:r>
+          </w:p>
+        </w:tc>
+        <w:tc>
+          <w:tcPr>
+            <w:tcW w:w="1516" w:type="dxa"/>
+          </w:tcPr>
+          <w:p>
+            <w:r>
+              <w:t>August</w:t>
+            </w:r>
+          </w:p>
+        </w:tc>
+        <w:tc>
+          <w:tcPr>
+            <w:tcW w:w="992" w:type="dxa"/>
+          </w:tcPr>
+          <w:p>
+            <w:r>
+              <w:t>2022</w:t>
+            </w:r>
+          </w:p>
+        </w:tc>
+        <w:tc>
+          <w:tcPr>
+            <w:tcW w:w="1418" w:type="dxa"/>
+          </w:tcPr>
+          <w:p>
+            <w:r>
+              <w:t>Desember</w:t>
+            </w:r>
+          </w:p>
+        </w:tc>
+      </w:tr>
+      <w:tr>
+        <w:tc>
+          <w:tcPr>
+            <w:tcW w:w="3911" w:type="dxa"/>
+          </w:tcPr>
+          <w:p>
+            <w:r>
+              <w:t xml:space="preserve">Evaluere gjennomføringen i vårsemesteret. Avklare hva som bør endres og </w:t>
+            </w:r>
+            <w:proofErr w:type="gramStart"/>
+            <w:r>
+              <w:t>implementere</w:t>
+            </w:r>
+            <w:proofErr w:type="gramEnd"/>
+            <w:r>
+              <w:t xml:space="preserve"> nødvendige endringer. Vurdere videre samarbeid med ulike parter</w:t>
+            </w:r>
+          </w:p>
+        </w:tc>
+        <w:tc>
+          <w:tcPr>
+            <w:tcW w:w="963" w:type="dxa"/>
+          </w:tcPr>
+          <w:p>
+            <w:r>
+              <w:t>2023</w:t>
+            </w:r>
+          </w:p>
+        </w:tc>
+        <w:tc>
+          <w:tcPr>
+            <w:tcW w:w="1516" w:type="dxa"/>
+          </w:tcPr>
+          <w:p>
+            <w:r>
+              <w:t>Januar</w:t>
+            </w:r>
+          </w:p>
+        </w:tc>
+        <w:tc>
+          <w:tcPr>
+            <w:tcW w:w="992" w:type="dxa"/>
+          </w:tcPr>
+          <w:p>
+            <w:r>
+              <w:t>2023</w:t>
+            </w:r>
+          </w:p>
+        </w:tc>
+        <w:tc>
+          <w:tcPr>
+            <w:tcW w:w="1418" w:type="dxa"/>
+          </w:tcPr>
+          <w:p>
+            <w:r>
+              <w:t xml:space="preserve">April </w:t>
+            </w:r>
+          </w:p>
+        </w:tc>
+      </w:tr>
+      <w:tr>
+        <w:tc>
+          <w:tcPr>
+            <w:tcW w:w="3911" w:type="dxa"/>
+          </w:tcPr>
+          <w:p>
+            <w:r>
               <w:t>Emnene gjennomføres for andre gang, Eventuelle "barnesykdommer" fra våren 2021 bør være eliminert.</w:t>
             </w:r>
           </w:p>
@@ -1402,16 +1520,8 @@
             <w:tcW w:w="963" w:type="dxa"/>
           </w:tcPr>
           <w:p>
-            <w:pPr>
-              <w:rPr>
-                <w:color w:val="FF0000"/>
-              </w:rPr>
-            </w:pPr>
-            <w:r>
-              <w:rPr>
-                <w:color w:val="FF0000"/>
-              </w:rPr>
-              <w:t>2022</w:t>
+            <w:r>
+              <w:t>2023</w:t>
             </w:r>
           </w:p>
         </w:tc>
@@ -1420,16 +1530,8 @@
             <w:tcW w:w="1516" w:type="dxa"/>
           </w:tcPr>
           <w:p>
-            <w:pPr>
-              <w:rPr>
-                <w:color w:val="FF0000"/>
-              </w:rPr>
-            </w:pPr>
-            <w:r>
-              <w:rPr>
-                <w:color w:val="FF0000"/>
-              </w:rPr>
-              <w:t>Januar</w:t>
+            <w:r>
+              <w:t>August</w:t>
             </w:r>
           </w:p>
         </w:tc>
@@ -1438,16 +1540,8 @@
             <w:tcW w:w="992" w:type="dxa"/>
           </w:tcPr>
           <w:p>
-            <w:pPr>
-              <w:rPr>
-                <w:color w:val="FF0000"/>
-              </w:rPr>
-            </w:pPr>
-            <w:r>
-              <w:rPr>
-                <w:color w:val="FF0000"/>
-              </w:rPr>
-              <w:t>2022</w:t>
+            <w:r>
+              <w:t>2023</w:t>
             </w:r>
           </w:p>
         </w:tc>
@@ -1456,16 +1550,8 @@
             <w:tcW w:w="1418" w:type="dxa"/>
           </w:tcPr>
           <w:p>
-            <w:pPr>
-              <w:rPr>
-                <w:color w:val="FF0000"/>
-              </w:rPr>
-            </w:pPr>
-            <w:r>
-              <w:rPr>
-                <w:color w:val="FF0000"/>
-              </w:rPr>
-              <w:t>August</w:t>
+            <w:r>
+              <w:t>Desember</w:t>
             </w:r>
           </w:p>
         </w:tc>
@@ -1478,7 +1564,7 @@
     </w:p>
     <w:p>
       <w:pPr>
-        <w:pStyle w:val="Overskrift1"/>
+        <w:pStyle w:val="Heading1"/>
       </w:pPr>
       <w:r>
         <w:lastRenderedPageBreak/>
@@ -1487,7 +1573,7 @@
     </w:p>
     <w:p>
       <w:pPr>
-        <w:pStyle w:val="Overskrift1"/>
+        <w:pStyle w:val="Heading1"/>
       </w:pPr>
       <w:r>
         <w:t>Organisering av arbeidet</w:t>
@@ -1503,7 +1589,7 @@
       <w:commentRangeEnd w:id="2"/>
       <w:r>
         <w:rPr>
-          <w:rStyle w:val="Merknadsreferanse"/>
+          <w:rStyle w:val="CommentReference"/>
         </w:rPr>
         <w:commentReference w:id="2"/>
       </w:r>
@@ -1563,6 +1649,7 @@
     </w:p>
     <w:p/>
     <w:p>
+      <w:commentRangeStart w:id="3"/>
       <w:r>
         <w:t>Arbeidsgruppe: Kamalan Rashasingham (universitetslektor), Stian Furu (Studentassistent), Ernst Hempel (</w:t>
       </w:r>
@@ -1613,14 +1700,29 @@
       <w:r>
         <w:t xml:space="preserve"> Hansen (universitetslektor)</w:t>
       </w:r>
+      <w:commentRangeEnd w:id="3"/>
+      <w:r>
+        <w:rPr>
+          <w:rStyle w:val="CommentReference"/>
+        </w:rPr>
+        <w:commentReference w:id="3"/>
+      </w:r>
     </w:p>
     <w:p/>
     <w:p>
-      <w:pPr>
-        <w:pStyle w:val="Overskrift1"/>
-      </w:pPr>
-      <w:r>
-        <w:t>Prosessgangen i utarbeidelse av nytt emne</w:t>
+      <w:r>
+        <w:t xml:space="preserve">Arbeidsgangen for </w:t>
+      </w:r>
+      <w:r>
+        <w:t xml:space="preserve">arbeidsgruppen, </w:t>
+      </w:r>
+      <w:proofErr w:type="spellStart"/>
+      <w:r>
+        <w:t>instittuttrådet</w:t>
+      </w:r>
+      <w:proofErr w:type="spellEnd"/>
+      <w:r>
+        <w:t xml:space="preserve"> og referansegruppa: </w:t>
       </w:r>
     </w:p>
     <w:p>
@@ -1683,57 +1785,475 @@
     </w:p>
     <w:p>
       <w:pPr>
-        <w:pStyle w:val="Bildetekst"/>
+        <w:pStyle w:val="Caption"/>
       </w:pPr>
       <w:r>
         <w:t xml:space="preserve">Figur </w:t>
       </w:r>
-      <w:fldSimple w:instr=" SEQ Figur \* ARABIC ">
-        <w:r>
-          <w:rPr>
-            <w:noProof/>
-          </w:rPr>
-          <w:t>1</w:t>
-        </w:r>
-      </w:fldSimple>
+      <w:r>
+        <w:fldChar w:fldCharType="begin"/>
+      </w:r>
+      <w:r>
+        <w:instrText xml:space="preserve"> SEQ Figur \* ARABIC </w:instrText>
+      </w:r>
+      <w:r>
+        <w:fldChar w:fldCharType="separate"/>
+      </w:r>
       <w:r>
         <w:rPr>
           <w:noProof/>
         </w:rPr>
+        <w:t>1</w:t>
+      </w:r>
+      <w:r>
+        <w:rPr>
+          <w:noProof/>
+        </w:rPr>
+        <w:fldChar w:fldCharType="end"/>
+      </w:r>
+      <w:r>
+        <w:rPr>
+          <w:noProof/>
+        </w:rPr>
         <w:t>Foreslått flytdiagram</w:t>
       </w:r>
     </w:p>
     <w:p/>
     <w:p>
-      <w:r>
-        <w:t xml:space="preserve">- Etablering av mål </w:t>
-      </w:r>
-      <w:r>
-        <w:t>–</w:t>
-      </w:r>
-      <w:r>
+      <w:pPr>
+        <w:pStyle w:val="Heading1"/>
+      </w:pPr>
+      <w:r>
+        <w:t xml:space="preserve">Status </w:t>
+      </w:r>
+      <w:proofErr w:type="spellStart"/>
+      <w:r>
+        <w:t>quo</w:t>
+      </w:r>
+      <w:proofErr w:type="spellEnd"/>
+      <w:r>
+        <w:t xml:space="preserve"> i studieplan bachelorprogram bygg og</w:t>
+      </w:r>
+      <w:r>
+        <w:t xml:space="preserve"> energiteknikk </w:t>
+      </w:r>
+    </w:p>
+    <w:p>
+      <w:pPr>
+        <w:rPr>
+          <w:szCs w:val="24"/>
+        </w:rPr>
+      </w:pPr>
+      <w:r>
+        <w:rPr>
+          <w:szCs w:val="24"/>
+        </w:rPr>
+        <w:t>I arbeidet med å etablere et nytt tverrfaglig emne i dette prosjektet valgte vi å:</w:t>
+      </w:r>
+    </w:p>
+    <w:p>
+      <w:pPr>
+        <w:pStyle w:val="ListParagraph"/>
+        <w:numPr>
+          <w:ilvl w:val="0"/>
+          <w:numId w:val="7"/>
+        </w:numPr>
+        <w:rPr>
+          <w:szCs w:val="24"/>
+        </w:rPr>
+      </w:pPr>
+      <w:r>
+        <w:rPr>
+          <w:szCs w:val="24"/>
+        </w:rPr>
+        <w:t>S</w:t>
+      </w:r>
+      <w:r>
+        <w:rPr>
+          <w:szCs w:val="24"/>
+        </w:rPr>
+        <w:t>tarte arbeidet med å investigere eksisterende studieplaner</w:t>
+      </w:r>
+      <w:r>
+        <w:rPr>
+          <w:szCs w:val="24"/>
+        </w:rPr>
+        <w:t>.</w:t>
+      </w:r>
+      <w:r>
+        <w:rPr>
+          <w:szCs w:val="24"/>
+        </w:rPr>
         <w:t xml:space="preserve"> </w:t>
       </w:r>
-      <w:r>
-        <w:t xml:space="preserve">Tverrfaglig samhandling, samarbeid, modellbruk </w:t>
-      </w:r>
-    </w:p>
-    <w:p/>
-    <w:p>
+    </w:p>
+    <w:p>
+      <w:pPr>
+        <w:pStyle w:val="ListParagraph"/>
+        <w:numPr>
+          <w:ilvl w:val="0"/>
+          <w:numId w:val="7"/>
+        </w:numPr>
+        <w:rPr>
+          <w:szCs w:val="24"/>
+        </w:rPr>
+      </w:pPr>
+      <w:r>
+        <w:rPr>
+          <w:szCs w:val="24"/>
+        </w:rPr>
+        <w:t xml:space="preserve">Kartlegge emner som </w:t>
+      </w:r>
+      <w:proofErr w:type="gramStart"/>
+      <w:r>
+        <w:rPr>
+          <w:szCs w:val="24"/>
+        </w:rPr>
+        <w:t>fokuserer</w:t>
+      </w:r>
+      <w:proofErr w:type="gramEnd"/>
+      <w:r>
+        <w:rPr>
+          <w:szCs w:val="24"/>
+        </w:rPr>
+        <w:t xml:space="preserve"> på </w:t>
+      </w:r>
+      <w:r>
+        <w:rPr>
+          <w:szCs w:val="24"/>
+        </w:rPr>
+        <w:t>samarbeid, tverrfaglig samhandling og digitalisering</w:t>
+      </w:r>
+    </w:p>
+    <w:p>
+      <w:pPr>
+        <w:pStyle w:val="Heading3"/>
+      </w:pPr>
+      <w:r>
+        <w:t>Investigering av eksisterende studieplaner</w:t>
+      </w:r>
+    </w:p>
+    <w:p>
+      <w:pPr>
+        <w:rPr>
+          <w:szCs w:val="24"/>
+        </w:rPr>
+      </w:pPr>
+      <w:r>
+        <w:rPr>
+          <w:szCs w:val="24"/>
+        </w:rPr>
+        <w:t xml:space="preserve">Det ble utviklet en </w:t>
+      </w:r>
+      <w:r>
+        <w:rPr>
+          <w:szCs w:val="24"/>
+        </w:rPr>
+        <w:t>programvare for gjennomgangen</w:t>
+      </w:r>
+      <w:r>
+        <w:rPr>
+          <w:szCs w:val="24"/>
+        </w:rPr>
+        <w:t xml:space="preserve"> av eksisterende studieplaner</w:t>
+      </w:r>
+      <w:r>
+        <w:rPr>
+          <w:szCs w:val="24"/>
+        </w:rPr>
+        <w:t xml:space="preserve">. </w:t>
+      </w:r>
+      <w:r>
+        <w:rPr>
+          <w:szCs w:val="24"/>
+        </w:rPr>
+        <w:t>Programvaren</w:t>
+      </w:r>
+      <w:r>
+        <w:rPr>
+          <w:szCs w:val="24"/>
+        </w:rPr>
+        <w:t xml:space="preserve"> tok utgangspunkt i informasjon ute på OsloMet sine nettsider relatert til </w:t>
+      </w:r>
+      <w:r>
+        <w:rPr>
+          <w:szCs w:val="24"/>
+        </w:rPr>
+        <w:t xml:space="preserve">emner i bachelorprogrammene innenfor bygg og energiteknikk. Deretter </w:t>
+      </w:r>
+      <w:r>
+        <w:rPr>
+          <w:szCs w:val="24"/>
+        </w:rPr>
+        <w:t>lagde den illustrasjoner basert på</w:t>
+      </w:r>
+      <w:r>
+        <w:rPr>
+          <w:szCs w:val="24"/>
+        </w:rPr>
+        <w:t xml:space="preserve"> treff i emnene. Søkene i emnene er bundet til følgende begreper: </w:t>
+      </w:r>
+    </w:p>
+    <w:p>
+      <w:pPr>
+        <w:rPr>
+          <w:szCs w:val="24"/>
+        </w:rPr>
+      </w:pPr>
+    </w:p>
+    <w:tbl>
+      <w:tblPr>
+        <w:tblStyle w:val="TableGrid"/>
+        <w:tblW w:w="0" w:type="auto"/>
+        <w:tblInd w:w="864" w:type="dxa"/>
+        <w:tblLook w:val="04A0" w:firstRow="1" w:lastRow="0" w:firstColumn="1" w:lastColumn="0" w:noHBand="0" w:noVBand="1"/>
+      </w:tblPr>
+      <w:tblGrid>
+        <w:gridCol w:w="8198"/>
+      </w:tblGrid>
+      <w:tr>
+        <w:tc>
+          <w:tcPr>
+            <w:tcW w:w="8198" w:type="dxa"/>
+          </w:tcPr>
+          <w:p>
+            <w:pPr>
+              <w:pStyle w:val="Quote"/>
+              <w:ind w:left="0"/>
+            </w:pPr>
+            <w:proofErr w:type="gramStart"/>
+            <w:r>
+              <w:t>[</w:t>
+            </w:r>
+            <w:r>
+              <w:t xml:space="preserve"> </w:t>
+            </w:r>
+            <w:r>
+              <w:t>'</w:t>
+            </w:r>
+            <w:proofErr w:type="gramEnd"/>
+            <w:r>
+              <w:t>virtuell', VR[- ]',' AR[- ]',' XR[- ]','</w:t>
+            </w:r>
+            <w:proofErr w:type="spellStart"/>
+            <w:r>
+              <w:t>hololens</w:t>
+            </w:r>
+            <w:proofErr w:type="spellEnd"/>
+            <w:r>
+              <w:t>','</w:t>
+            </w:r>
+            <w:proofErr w:type="spellStart"/>
+            <w:r>
+              <w:t>big</w:t>
+            </w:r>
+            <w:proofErr w:type="spellEnd"/>
+            <w:r>
+              <w:t xml:space="preserve"> </w:t>
+            </w:r>
+            <w:proofErr w:type="spellStart"/>
+            <w:r>
+              <w:t>room</w:t>
+            </w:r>
+            <w:proofErr w:type="spellEnd"/>
+            <w:r>
+              <w:t>','</w:t>
+            </w:r>
+            <w:proofErr w:type="spellStart"/>
+            <w:r>
+              <w:t>revit</w:t>
+            </w:r>
+            <w:proofErr w:type="spellEnd"/>
+            <w:r>
+              <w:t>','programvare','</w:t>
+            </w:r>
+            <w:proofErr w:type="spellStart"/>
+            <w:r>
+              <w:t>trimble</w:t>
+            </w:r>
+            <w:proofErr w:type="spellEnd"/>
+            <w:r>
+              <w:t>'</w:t>
+            </w:r>
+            <w:r>
+              <w:t xml:space="preserve"> </w:t>
+            </w:r>
+            <w:r>
+              <w:t>,' BIM[- ]','</w:t>
+            </w:r>
+            <w:proofErr w:type="spellStart"/>
+            <w:r>
+              <w:t>digital','modell','kunstig</w:t>
+            </w:r>
+            <w:proofErr w:type="spellEnd"/>
+            <w:r>
+              <w:t xml:space="preserve"> intelligens',' ICE[- ]',' VDC[- ]','samtidig prosjektering'</w:t>
+            </w:r>
+            <w:r>
+              <w:t xml:space="preserve"> </w:t>
+            </w:r>
+            <w:r>
+              <w:t>,' IPD[- ]','</w:t>
+            </w:r>
+            <w:proofErr w:type="spellStart"/>
+            <w:r>
+              <w:t>lean</w:t>
+            </w:r>
+            <w:proofErr w:type="spellEnd"/>
+            <w:r>
+              <w:t>', 'maskinlæring',' AI[- ]',' IFC[</w:t>
+            </w:r>
+            <w:r>
+              <w:t xml:space="preserve">- </w:t>
+            </w:r>
+            <w:r>
+              <w:t>]','maker','samarbeid','tverrfaglig','teknologi','studentaktiv','problembasert','programm','script'</w:t>
+            </w:r>
+            <w:r>
+              <w:t xml:space="preserve"> </w:t>
+            </w:r>
+            <w:r>
+              <w:t>]</w:t>
+            </w:r>
+            <w:commentRangeStart w:id="4"/>
+            <w:commentRangeEnd w:id="4"/>
+            <w:r>
+              <w:rPr>
+                <w:rStyle w:val="CommentReference"/>
+              </w:rPr>
+              <w:commentReference w:id="4"/>
+            </w:r>
+            <w:commentRangeStart w:id="5"/>
+            <w:commentRangeEnd w:id="5"/>
+            <w:r>
+              <w:rPr>
+                <w:rStyle w:val="CommentReference"/>
+                <w:i w:val="0"/>
+                <w:iCs w:val="0"/>
+                <w:color w:val="auto"/>
+              </w:rPr>
+              <w:commentReference w:id="5"/>
+            </w:r>
+          </w:p>
+        </w:tc>
+      </w:tr>
+    </w:tbl>
+    <w:p>
+      <w:pPr>
+        <w:pStyle w:val="Quote"/>
+      </w:pPr>
+    </w:p>
+    <w:p>
+      <w:pPr>
+        <w:rPr>
+          <w:i/>
+          <w:iCs/>
+          <w:color w:val="404040" w:themeColor="text1" w:themeTint="BF"/>
+        </w:rPr>
+      </w:pPr>
       <w:r>
         <w:br w:type="page"/>
       </w:r>
     </w:p>
     <w:p>
       <w:pPr>
-        <w:pStyle w:val="Overskrift1"/>
-      </w:pPr>
-      <w:r>
-        <w:lastRenderedPageBreak/>
-        <w:t>Status quo i studieplan bachelorprogram bygg og</w:t>
-      </w:r>
-      <w:r>
-        <w:t xml:space="preserve"> energiteknikk </w:t>
+        <w:pStyle w:val="Quote"/>
+      </w:pPr>
+    </w:p>
+    <w:p>
+      <w:pPr>
+        <w:pStyle w:val="ListParagraph"/>
+        <w:numPr>
+          <w:ilvl w:val="0"/>
+          <w:numId w:val="7"/>
+        </w:numPr>
+        <w:rPr>
+          <w:szCs w:val="24"/>
+        </w:rPr>
+      </w:pPr>
+      <w:r>
+        <w:rPr>
+          <w:szCs w:val="24"/>
+        </w:rPr>
+        <w:t>Legge fram forslag til ny</w:t>
+      </w:r>
+      <w:r>
+        <w:rPr>
+          <w:szCs w:val="24"/>
+        </w:rPr>
+        <w:t xml:space="preserve">e </w:t>
+      </w:r>
+      <w:r>
+        <w:rPr>
+          <w:szCs w:val="24"/>
+        </w:rPr>
+        <w:t xml:space="preserve">arbeids- og </w:t>
+      </w:r>
+      <w:r>
+        <w:rPr>
+          <w:szCs w:val="24"/>
+        </w:rPr>
+        <w:t>vurderingsformer</w:t>
+      </w:r>
+      <w:r>
+        <w:rPr>
+          <w:szCs w:val="24"/>
+        </w:rPr>
+        <w:t>, samt en ny læringsmodell</w:t>
+      </w:r>
+      <w:r>
+        <w:rPr>
+          <w:szCs w:val="24"/>
+        </w:rPr>
+        <w:t xml:space="preserve"> for det nye emnet</w:t>
+      </w:r>
+    </w:p>
+    <w:p>
+      <w:pPr>
+        <w:pStyle w:val="ListParagraph"/>
+        <w:numPr>
+          <w:ilvl w:val="0"/>
+          <w:numId w:val="7"/>
+        </w:numPr>
+        <w:rPr>
+          <w:szCs w:val="24"/>
+        </w:rPr>
+      </w:pPr>
+      <w:r>
+        <w:rPr>
+          <w:szCs w:val="24"/>
+        </w:rPr>
+        <w:t>Utarbeide forslag til</w:t>
+      </w:r>
+      <w:r>
+        <w:rPr>
+          <w:szCs w:val="24"/>
+        </w:rPr>
+        <w:t xml:space="preserve"> valgfag i studieplanen. Denne er foreløpig </w:t>
+      </w:r>
+      <w:r>
+        <w:rPr>
+          <w:szCs w:val="24"/>
+        </w:rPr>
+        <w:t>døpt som:</w:t>
+      </w:r>
+    </w:p>
+    <w:p>
+      <w:pPr>
+        <w:pStyle w:val="ListParagraph"/>
+        <w:numPr>
+          <w:ilvl w:val="1"/>
+          <w:numId w:val="7"/>
+        </w:numPr>
+        <w:rPr>
+          <w:szCs w:val="24"/>
+        </w:rPr>
+      </w:pPr>
+      <w:r>
+        <w:rPr>
+          <w:szCs w:val="24"/>
+        </w:rPr>
+        <w:t>«Tverrfaglig prosjektering i modell»</w:t>
       </w:r>
     </w:p>
     <w:p>
@@ -1769,35 +2289,35 @@
         </w:rPr>
         <w:t xml:space="preserve">emnene; </w:t>
       </w:r>
-      <w:commentRangeStart w:id="3"/>
-      <w:commentRangeStart w:id="4"/>
-      <w:commentRangeStart w:id="5"/>
+      <w:commentRangeStart w:id="6"/>
+      <w:commentRangeStart w:id="7"/>
+      <w:commentRangeStart w:id="8"/>
       <w:r>
         <w:rPr>
           <w:szCs w:val="24"/>
         </w:rPr>
         <w:t xml:space="preserve">BYFE3100 Byggeprosess – Ingeniørfaglig systememne </w:t>
       </w:r>
-      <w:commentRangeEnd w:id="3"/>
-      <w:r>
-        <w:rPr>
-          <w:rStyle w:val="Merknadsreferanse"/>
-        </w:rPr>
-        <w:commentReference w:id="3"/>
-      </w:r>
-      <w:commentRangeEnd w:id="4"/>
-      <w:r>
-        <w:rPr>
-          <w:rStyle w:val="Merknadsreferanse"/>
-        </w:rPr>
-        <w:commentReference w:id="4"/>
-      </w:r>
-      <w:commentRangeEnd w:id="5"/>
-      <w:r>
-        <w:rPr>
-          <w:rStyle w:val="Merknadsreferanse"/>
-        </w:rPr>
-        <w:commentReference w:id="5"/>
+      <w:commentRangeEnd w:id="6"/>
+      <w:r>
+        <w:rPr>
+          <w:rStyle w:val="CommentReference"/>
+        </w:rPr>
+        <w:commentReference w:id="6"/>
+      </w:r>
+      <w:commentRangeEnd w:id="7"/>
+      <w:r>
+        <w:rPr>
+          <w:rStyle w:val="CommentReference"/>
+        </w:rPr>
+        <w:commentReference w:id="7"/>
+      </w:r>
+      <w:commentRangeEnd w:id="8"/>
+      <w:r>
+        <w:rPr>
+          <w:rStyle w:val="CommentReference"/>
+        </w:rPr>
+        <w:commentReference w:id="8"/>
       </w:r>
       <w:r>
         <w:rPr>
@@ -1811,7 +2331,7 @@
       <w:hyperlink r:id="rId16" w:history="1">
         <w:r>
           <w:rPr>
-            <w:rStyle w:val="Hyperkobling"/>
+            <w:rStyle w:val="Hyperlink"/>
             <w:rFonts w:eastAsia="Times New Roman" w:cs="Times New Roman"/>
             <w:szCs w:val="24"/>
             <w:lang w:eastAsia="nb-NO"/>
@@ -1846,7 +2366,7 @@
       <w:hyperlink r:id="rId17" w:history="1">
         <w:r>
           <w:rPr>
-            <w:rStyle w:val="Hyperkobling"/>
+            <w:rStyle w:val="Hyperlink"/>
             <w:rFonts w:eastAsia="Times New Roman" w:cs="Times New Roman"/>
             <w:szCs w:val="24"/>
             <w:lang w:eastAsia="nb-NO"/>
@@ -1885,7 +2405,7 @@
       <w:hyperlink r:id="rId18" w:history="1">
         <w:r>
           <w:rPr>
-            <w:rStyle w:val="Hyperkobling"/>
+            <w:rStyle w:val="Hyperlink"/>
             <w:rFonts w:eastAsia="Times New Roman" w:cs="Times New Roman"/>
             <w:szCs w:val="24"/>
             <w:lang w:eastAsia="nb-NO"/>
@@ -1933,7 +2453,7 @@
       <w:hyperlink r:id="rId19" w:history="1">
         <w:r>
           <w:rPr>
-            <w:rStyle w:val="Hyperkobling"/>
+            <w:rStyle w:val="Hyperlink"/>
             <w:rFonts w:eastAsia="Times New Roman" w:cs="Times New Roman"/>
             <w:szCs w:val="24"/>
             <w:lang w:eastAsia="nb-NO"/>
@@ -1972,7 +2492,7 @@
       <w:hyperlink r:id="rId20" w:history="1">
         <w:r>
           <w:rPr>
-            <w:rStyle w:val="Hyperkobling"/>
+            <w:rStyle w:val="Hyperlink"/>
             <w:rFonts w:eastAsia="Times New Roman" w:cs="Times New Roman"/>
             <w:szCs w:val="24"/>
             <w:lang w:eastAsia="nb-NO"/>
@@ -1993,7 +2513,7 @@
     <w:p>
       <w:pPr>
         <w:rPr>
-          <w:rStyle w:val="Hyperkobling"/>
+          <w:rStyle w:val="Hyperlink"/>
           <w:rFonts w:eastAsia="Times New Roman" w:cs="Times New Roman"/>
           <w:szCs w:val="24"/>
           <w:lang w:val="en-US" w:eastAsia="nb-NO"/>
@@ -2020,7 +2540,7 @@
       <w:hyperlink r:id="rId21" w:history="1">
         <w:r>
           <w:rPr>
-            <w:rStyle w:val="Hyperkobling"/>
+            <w:rStyle w:val="Hyperlink"/>
             <w:rFonts w:eastAsia="Times New Roman" w:cs="Times New Roman"/>
             <w:szCs w:val="24"/>
             <w:lang w:val="en-US" w:eastAsia="nb-NO"/>
@@ -2092,7 +2612,21 @@
         <w:rPr>
           <w:szCs w:val="24"/>
         </w:rPr>
-        <w:t>med fokus på digitalisering.</w:t>
+        <w:t xml:space="preserve">med </w:t>
+      </w:r>
+      <w:proofErr w:type="gramStart"/>
+      <w:r>
+        <w:rPr>
+          <w:szCs w:val="24"/>
+        </w:rPr>
+        <w:t>fokus</w:t>
+      </w:r>
+      <w:proofErr w:type="gramEnd"/>
+      <w:r>
+        <w:rPr>
+          <w:szCs w:val="24"/>
+        </w:rPr>
+        <w:t xml:space="preserve"> på digitalisering.</w:t>
       </w:r>
       <w:r>
         <w:rPr>
@@ -2104,7 +2638,21 @@
         <w:rPr>
           <w:szCs w:val="24"/>
         </w:rPr>
-        <w:t xml:space="preserve">Arbeidsgruppen ønsket å finne ut av hvor mange emner ved studieretningen som fokuserte på samarbeid, digitalisering og tverrfaglig samhandling. Det ble programmert en løsning som lar en </w:t>
+        <w:t xml:space="preserve">Arbeidsgruppen ønsket å finne ut av hvor mange emner ved studieretningen som </w:t>
+      </w:r>
+      <w:proofErr w:type="gramStart"/>
+      <w:r>
+        <w:rPr>
+          <w:szCs w:val="24"/>
+        </w:rPr>
+        <w:t>fokuserte</w:t>
+      </w:r>
+      <w:proofErr w:type="gramEnd"/>
+      <w:r>
+        <w:rPr>
+          <w:szCs w:val="24"/>
+        </w:rPr>
+        <w:t xml:space="preserve"> på samarbeid, digitalisering og tverrfaglig samhandling. Det ble programmert en løsning som lar en </w:t>
       </w:r>
       <w:r>
         <w:rPr>
@@ -2132,7 +2680,7 @@
           <w:szCs w:val="24"/>
         </w:rPr>
       </w:pPr>
-      <w:commentRangeStart w:id="6"/>
+      <w:commentRangeStart w:id="9"/>
       <w:r>
         <w:rPr>
           <w:szCs w:val="24"/>
@@ -2185,12 +2733,12 @@
         </w:rPr>
         <w:t xml:space="preserve"> Generell kompetanse</w:t>
       </w:r>
-      <w:commentRangeEnd w:id="6"/>
-      <w:r>
-        <w:rPr>
-          <w:rStyle w:val="Merknadsreferanse"/>
-        </w:rPr>
-        <w:commentReference w:id="6"/>
+      <w:commentRangeEnd w:id="9"/>
+      <w:r>
+        <w:rPr>
+          <w:rStyle w:val="CommentReference"/>
+        </w:rPr>
+        <w:commentReference w:id="9"/>
       </w:r>
     </w:p>
     <w:p>
@@ -2232,169 +2780,6 @@
           <w:szCs w:val="24"/>
         </w:rPr>
       </w:pPr>
-    </w:p>
-    <w:p>
-      <w:pPr>
-        <w:spacing w:line="360" w:lineRule="auto"/>
-        <w:rPr>
-          <w:szCs w:val="24"/>
-        </w:rPr>
-      </w:pPr>
-      <w:proofErr w:type="spellStart"/>
-      <w:r>
-        <w:rPr>
-          <w:szCs w:val="24"/>
-        </w:rPr>
-        <w:t>keywords</w:t>
-      </w:r>
-      <w:proofErr w:type="spellEnd"/>
-      <w:r>
-        <w:rPr>
-          <w:szCs w:val="24"/>
-        </w:rPr>
-        <w:t xml:space="preserve"> = ['virtuell',' VR[- ]',' AR[- ]',' XR[- ]','</w:t>
-      </w:r>
-      <w:proofErr w:type="spellStart"/>
-      <w:r>
-        <w:rPr>
-          <w:szCs w:val="24"/>
-        </w:rPr>
-        <w:t>hololens</w:t>
-      </w:r>
-      <w:proofErr w:type="spellEnd"/>
-      <w:r>
-        <w:rPr>
-          <w:szCs w:val="24"/>
-        </w:rPr>
-        <w:t>','</w:t>
-      </w:r>
-      <w:proofErr w:type="spellStart"/>
-      <w:r>
-        <w:rPr>
-          <w:szCs w:val="24"/>
-        </w:rPr>
-        <w:t>big</w:t>
-      </w:r>
-      <w:proofErr w:type="spellEnd"/>
-      <w:r>
-        <w:rPr>
-          <w:szCs w:val="24"/>
-        </w:rPr>
-        <w:t xml:space="preserve"> </w:t>
-      </w:r>
-      <w:proofErr w:type="spellStart"/>
-      <w:r>
-        <w:rPr>
-          <w:szCs w:val="24"/>
-        </w:rPr>
-        <w:t>room</w:t>
-      </w:r>
-      <w:proofErr w:type="spellEnd"/>
-      <w:r>
-        <w:rPr>
-          <w:szCs w:val="24"/>
-        </w:rPr>
-        <w:t>','</w:t>
-      </w:r>
-      <w:proofErr w:type="spellStart"/>
-      <w:r>
-        <w:rPr>
-          <w:szCs w:val="24"/>
-        </w:rPr>
-        <w:t>revit</w:t>
-      </w:r>
-      <w:proofErr w:type="spellEnd"/>
-      <w:r>
-        <w:rPr>
-          <w:szCs w:val="24"/>
-        </w:rPr>
-        <w:t>','programvare','</w:t>
-      </w:r>
-      <w:proofErr w:type="spellStart"/>
-      <w:r>
-        <w:rPr>
-          <w:szCs w:val="24"/>
-        </w:rPr>
-        <w:t>trimble</w:t>
-      </w:r>
-      <w:proofErr w:type="spellEnd"/>
-      <w:r>
-        <w:rPr>
-          <w:szCs w:val="24"/>
-        </w:rPr>
-        <w:t>'</w:t>
-      </w:r>
-      <w:r>
-        <w:rPr>
-          <w:szCs w:val="24"/>
-        </w:rPr>
-        <w:t xml:space="preserve"> </w:t>
-      </w:r>
-      <w:r>
-        <w:rPr>
-          <w:szCs w:val="24"/>
-        </w:rPr>
-        <w:t>,' BIM[- ]','</w:t>
-      </w:r>
-      <w:proofErr w:type="spellStart"/>
-      <w:r>
-        <w:rPr>
-          <w:szCs w:val="24"/>
-        </w:rPr>
-        <w:t>digital','modell','kunstig</w:t>
-      </w:r>
-      <w:proofErr w:type="spellEnd"/>
-      <w:r>
-        <w:rPr>
-          <w:szCs w:val="24"/>
-        </w:rPr>
-        <w:t xml:space="preserve"> intelligens',' ICE[- ]',' </w:t>
-      </w:r>
-      <w:r>
-        <w:rPr>
-          <w:szCs w:val="24"/>
-        </w:rPr>
-        <w:lastRenderedPageBreak/>
-        <w:t>VDC[- ]','samtidig prosjektering'</w:t>
-      </w:r>
-      <w:r>
-        <w:rPr>
-          <w:szCs w:val="24"/>
-        </w:rPr>
-        <w:t xml:space="preserve"> </w:t>
-      </w:r>
-      <w:r>
-        <w:rPr>
-          <w:szCs w:val="24"/>
-        </w:rPr>
-        <w:t>,' IPD[- ]','</w:t>
-      </w:r>
-      <w:proofErr w:type="spellStart"/>
-      <w:r>
-        <w:rPr>
-          <w:szCs w:val="24"/>
-        </w:rPr>
-        <w:t>lean</w:t>
-      </w:r>
-      <w:proofErr w:type="spellEnd"/>
-      <w:r>
-        <w:rPr>
-          <w:szCs w:val="24"/>
-        </w:rPr>
-        <w:t>', 'maskinlæring',' AI[- ]',' IFC[</w:t>
-      </w:r>
-      <w:r>
-        <w:rPr>
-          <w:szCs w:val="24"/>
-        </w:rPr>
-        <w:t xml:space="preserve">- </w:t>
-      </w:r>
-      <w:r>
-        <w:rPr>
-          <w:szCs w:val="24"/>
-        </w:rPr>
-        <w:t>]','maker','samarbeid','tverrfaglig','teknologi','studentaktiv','problembasert','programm','script']</w:t>
-      </w:r>
     </w:p>
     <w:p>
       <w:pPr>
@@ -2414,18 +2799,47 @@
           <w:szCs w:val="24"/>
         </w:rPr>
       </w:pPr>
-      <w:commentRangeStart w:id="7"/>
-      <w:r>
-        <w:rPr>
-          <w:szCs w:val="24"/>
-        </w:rPr>
-        <w:t>Slik ser arrayet ut i koden. Man ser at etter noen ord så står det "[- ]". Siden det er tatt i bruk RegEx (</w:t>
+      <w:commentRangeStart w:id="10"/>
+      <w:commentRangeStart w:id="11"/>
+      <w:r>
+        <w:rPr>
+          <w:szCs w:val="24"/>
+        </w:rPr>
+        <w:t>Slik ser arrayet ut i koden. Man ser at etter noen ord så står det "[</w:t>
+      </w:r>
+      <w:proofErr w:type="gramStart"/>
+      <w:r>
+        <w:rPr>
+          <w:szCs w:val="24"/>
+        </w:rPr>
+        <w:t>- ]</w:t>
+      </w:r>
+      <w:proofErr w:type="gramEnd"/>
+      <w:r>
+        <w:rPr>
+          <w:szCs w:val="24"/>
+        </w:rPr>
+        <w:t xml:space="preserve">". Siden det er tatt i bruk </w:t>
       </w:r>
       <w:proofErr w:type="spellStart"/>
       <w:r>
         <w:rPr>
           <w:szCs w:val="24"/>
         </w:rPr>
+        <w:t>RegEx</w:t>
+      </w:r>
+      <w:proofErr w:type="spellEnd"/>
+      <w:r>
+        <w:rPr>
+          <w:szCs w:val="24"/>
+        </w:rPr>
+        <w:t xml:space="preserve"> (</w:t>
+      </w:r>
+      <w:proofErr w:type="spellStart"/>
+      <w:r>
+        <w:rPr>
+          <w:szCs w:val="24"/>
+        </w:rPr>
         <w:t>Regular</w:t>
       </w:r>
       <w:proofErr w:type="spellEnd"/>
@@ -2439,7 +2853,21 @@
         <w:rPr>
           <w:szCs w:val="24"/>
         </w:rPr>
-        <w:t xml:space="preserve"> for selve søket, så kan man spesifisere søket sitt ytterligere. Utrykket "[- ]" betyr at søket kun gir treff hvis det er mellomrom eller bindestrek etter ordet. Dette er for å forhindre eventuelle treff hvor søkeordet er en del av et større ord. For eksempel så ville VR gitt treff på aVRegning hvis søket ikke var spesifisert slik. Det er også derfor noen av ordene har mellomrom foran.</w:t>
+        <w:t xml:space="preserve"> for selve søket, så kan man spesifisere søket sitt ytterligere. Utrykket "[</w:t>
+      </w:r>
+      <w:proofErr w:type="gramStart"/>
+      <w:r>
+        <w:rPr>
+          <w:szCs w:val="24"/>
+        </w:rPr>
+        <w:t>- ]</w:t>
+      </w:r>
+      <w:proofErr w:type="gramEnd"/>
+      <w:r>
+        <w:rPr>
+          <w:szCs w:val="24"/>
+        </w:rPr>
+        <w:t>" betyr at søket kun gir treff hvis det er mellomrom eller bindestrek etter ordet. Dette er for å forhindre eventuelle treff hvor søkeordet er en del av et større ord. For eksempel så ville VR gitt treff på aVRegning hvis søket ikke var spesifisert slik. Det er også derfor noen av ordene har mellomrom foran.</w:t>
       </w:r>
       <w:r>
         <w:rPr>
@@ -2447,12 +2875,19 @@
         </w:rPr>
         <w:t xml:space="preserve"> Ordet "programm" er også et produkt av RegEx. Ordet er skrevet på denne måten slik at det gir treff på ord som programmering eller programmere, men ikke treff på program eller programvare.</w:t>
       </w:r>
-      <w:commentRangeEnd w:id="7"/>
-      <w:r>
-        <w:rPr>
-          <w:rStyle w:val="Merknadsreferanse"/>
-        </w:rPr>
-        <w:commentReference w:id="7"/>
+      <w:commentRangeEnd w:id="10"/>
+      <w:r>
+        <w:rPr>
+          <w:rStyle w:val="CommentReference"/>
+        </w:rPr>
+        <w:commentReference w:id="10"/>
+      </w:r>
+      <w:commentRangeEnd w:id="11"/>
+      <w:r>
+        <w:rPr>
+          <w:rStyle w:val="CommentReference"/>
+        </w:rPr>
+        <w:commentReference w:id="11"/>
       </w:r>
     </w:p>
     <w:p>
@@ -2470,8 +2905,8 @@
           <w:szCs w:val="24"/>
         </w:rPr>
       </w:pPr>
-      <w:commentRangeStart w:id="8"/>
-      <w:commentRangeStart w:id="9"/>
+      <w:commentRangeStart w:id="12"/>
+      <w:commentRangeStart w:id="13"/>
       <w:r>
         <w:rPr>
           <w:szCs w:val="24"/>
@@ -2496,19 +2931,19 @@
         </w:rPr>
         <w:tab/>
       </w:r>
-      <w:commentRangeEnd w:id="8"/>
-      <w:commentRangeEnd w:id="9"/>
-      <w:r>
-        <w:rPr>
-          <w:rStyle w:val="Merknadsreferanse"/>
-        </w:rPr>
-        <w:commentReference w:id="8"/>
-      </w:r>
-      <w:r>
-        <w:rPr>
-          <w:rStyle w:val="Merknadsreferanse"/>
-        </w:rPr>
-        <w:commentReference w:id="9"/>
+      <w:commentRangeEnd w:id="12"/>
+      <w:commentRangeEnd w:id="13"/>
+      <w:r>
+        <w:rPr>
+          <w:rStyle w:val="CommentReference"/>
+        </w:rPr>
+        <w:commentReference w:id="12"/>
+      </w:r>
+      <w:r>
+        <w:rPr>
+          <w:rStyle w:val="CommentReference"/>
+        </w:rPr>
+        <w:commentReference w:id="13"/>
       </w:r>
     </w:p>
     <w:p>
@@ -2544,7 +2979,7 @@
         </w:rPr>
         <w:t xml:space="preserve">planen på diverse studier. </w:t>
       </w:r>
-      <w:commentRangeStart w:id="10"/>
+      <w:commentRangeStart w:id="14"/>
       <w:r>
         <w:rPr>
           <w:szCs w:val="24"/>
@@ -2587,17 +3022,17 @@
         </w:rPr>
         <w:t xml:space="preserve"> </w:t>
       </w:r>
-      <w:commentRangeEnd w:id="10"/>
-      <w:r>
-        <w:rPr>
-          <w:rStyle w:val="Merknadsreferanse"/>
-        </w:rPr>
-        <w:commentReference w:id="10"/>
-      </w:r>
-    </w:p>
-    <w:p>
-      <w:pPr>
-        <w:pStyle w:val="Merknadstekst"/>
+      <w:commentRangeEnd w:id="14"/>
+      <w:r>
+        <w:rPr>
+          <w:rStyle w:val="CommentReference"/>
+        </w:rPr>
+        <w:commentReference w:id="14"/>
+      </w:r>
+    </w:p>
+    <w:p>
+      <w:pPr>
+        <w:pStyle w:val="CommentText"/>
       </w:pPr>
       <w:r>
         <w:t xml:space="preserve"> </w:t>
@@ -2605,7 +3040,7 @@
     </w:p>
     <w:p>
       <w:pPr>
-        <w:pStyle w:val="Merknadstekst"/>
+        <w:pStyle w:val="CommentText"/>
       </w:pPr>
     </w:p>
     <w:p>
@@ -2648,7 +3083,7 @@
           <w:szCs w:val="28"/>
         </w:rPr>
       </w:pPr>
-      <w:commentRangeStart w:id="11"/>
+      <w:commentRangeStart w:id="15"/>
       <w:r>
         <w:rPr>
           <w:b/>
@@ -2720,14 +3155,82 @@
         <w:rPr>
           <w:szCs w:val="24"/>
         </w:rPr>
+        <w:t>Det blir også laget ark for hvert søkeord hvor det blir registrert et treff. I disse arkene ser man mer detaljert inform</w:t>
+      </w:r>
+      <w:r>
+        <w:rPr>
+          <w:szCs w:val="24"/>
+        </w:rPr>
+        <w:t xml:space="preserve">asjon over hvilke </w:t>
+      </w:r>
+      <w:r>
+        <w:rPr>
+          <w:szCs w:val="24"/>
+        </w:rPr>
+        <w:t>emner</w:t>
+      </w:r>
+      <w:r>
+        <w:rPr>
+          <w:szCs w:val="24"/>
+        </w:rPr>
+        <w:t xml:space="preserve"> som blir truffet. Emnekode, emnenavn og </w:t>
+      </w:r>
+      <w:r>
+        <w:rPr>
+          <w:szCs w:val="24"/>
+        </w:rPr>
         <w:lastRenderedPageBreak/>
-        <w:t>Det blir også laget ark for hvert søkeord hvor det blir registrert et treff. I disse arkene ser man mer detaljert inform</w:t>
-      </w:r>
-      <w:r>
-        <w:rPr>
-          <w:szCs w:val="24"/>
-        </w:rPr>
-        <w:t xml:space="preserve">asjon over hvilke </w:t>
+        <w:t>læringsutbytte er formatet på utskriften i disse arkene.</w:t>
+      </w:r>
+      <w:r>
+        <w:rPr>
+          <w:szCs w:val="24"/>
+        </w:rPr>
+        <w:t xml:space="preserve"> Dette gjør at man enkelt kan frem til de spesifikke søkeordene</w:t>
+      </w:r>
+      <w:r>
+        <w:rPr>
+          <w:szCs w:val="24"/>
+        </w:rPr>
+        <w:t xml:space="preserve"> i læringsutbytte</w:t>
+      </w:r>
+      <w:r>
+        <w:rPr>
+          <w:szCs w:val="24"/>
+        </w:rPr>
+        <w:t xml:space="preserve"> og finne ut hvilken kontekst ordene befinner seg i</w:t>
+      </w:r>
+      <w:r>
+        <w:rPr>
+          <w:szCs w:val="24"/>
+        </w:rPr>
+        <w:t xml:space="preserve">. </w:t>
+      </w:r>
+    </w:p>
+    <w:p>
+      <w:pPr>
+        <w:spacing w:line="360" w:lineRule="auto"/>
+        <w:rPr>
+          <w:szCs w:val="24"/>
+        </w:rPr>
+      </w:pPr>
+      <w:r>
+        <w:rPr>
+          <w:szCs w:val="24"/>
+        </w:rPr>
+        <w:t xml:space="preserve">Totalt over både Byggingeniør og </w:t>
+      </w:r>
+      <w:r>
+        <w:rPr>
+          <w:szCs w:val="24"/>
+        </w:rPr>
+        <w:t>Energi og miljø i bygg – ingeniør</w:t>
+      </w:r>
+      <w:r>
+        <w:rPr>
+          <w:szCs w:val="24"/>
+        </w:rPr>
+        <w:t xml:space="preserve"> finnes det 42 </w:t>
       </w:r>
       <w:r>
         <w:rPr>
@@ -2739,31 +3242,37 @@
         <w:rPr>
           <w:szCs w:val="24"/>
         </w:rPr>
-        <w:t xml:space="preserve"> som blir truffet. Emnekode, emnenavn og læringsutbytte er formatet på utskriften i disse arkene.</w:t>
-      </w:r>
-      <w:r>
-        <w:rPr>
-          <w:szCs w:val="24"/>
-        </w:rPr>
-        <w:t xml:space="preserve"> Dette gjør at man enkelt kan frem til de spesifikke søkeordene</w:t>
-      </w:r>
-      <w:r>
-        <w:rPr>
-          <w:szCs w:val="24"/>
-        </w:rPr>
-        <w:t xml:space="preserve"> i læringsutbytte</w:t>
-      </w:r>
-      <w:r>
-        <w:rPr>
-          <w:szCs w:val="24"/>
-        </w:rPr>
-        <w:t xml:space="preserve"> og finne ut hvilken kontekst ordene befinner seg i</w:t>
-      </w:r>
-      <w:r>
-        <w:rPr>
-          <w:szCs w:val="24"/>
-        </w:rPr>
-        <w:t xml:space="preserve">. </w:t>
+        <w:t xml:space="preserve"> med unik emnekode. Siden læringsutbyttet er splittet i 3 så vil det si at hvert søkeord har 126 mulige treff. </w:t>
+      </w:r>
+      <w:r>
+        <w:rPr>
+          <w:szCs w:val="24"/>
+        </w:rPr>
+        <w:t xml:space="preserve">Dette betyr at et søkeord kan få 3 treff og at alle er fra samme </w:t>
+      </w:r>
+      <w:r>
+        <w:rPr>
+          <w:szCs w:val="24"/>
+        </w:rPr>
+        <w:t>emne</w:t>
+      </w:r>
+      <w:r>
+        <w:rPr>
+          <w:szCs w:val="24"/>
+        </w:rPr>
+        <w:t xml:space="preserve"> eller at det treffes på 1 del hver av 3 forskjellige </w:t>
+      </w:r>
+      <w:r>
+        <w:rPr>
+          <w:szCs w:val="24"/>
+        </w:rPr>
+        <w:t>emner.</w:t>
+      </w:r>
+      <w:r>
+        <w:rPr>
+          <w:szCs w:val="24"/>
+        </w:rPr>
+        <w:t xml:space="preserve"> </w:t>
       </w:r>
     </w:p>
     <w:p>
@@ -2777,55 +3286,37 @@
         <w:rPr>
           <w:szCs w:val="24"/>
         </w:rPr>
-        <w:t xml:space="preserve">Totalt over både Byggingeniør og </w:t>
-      </w:r>
-      <w:r>
-        <w:rPr>
-          <w:szCs w:val="24"/>
-        </w:rPr>
-        <w:t>Energi og miljø i bygg – ingeniør</w:t>
-      </w:r>
-      <w:r>
-        <w:rPr>
-          <w:szCs w:val="24"/>
-        </w:rPr>
-        <w:t xml:space="preserve"> finnes det 42 </w:t>
-      </w:r>
-      <w:r>
-        <w:rPr>
-          <w:szCs w:val="24"/>
-        </w:rPr>
-        <w:t>emner</w:t>
-      </w:r>
-      <w:r>
-        <w:rPr>
-          <w:szCs w:val="24"/>
-        </w:rPr>
-        <w:t xml:space="preserve"> med unik emnekode. Siden læringsutbyttet er splittet i 3 så vil det si at hvert søkeord har 126 mulige treff. </w:t>
-      </w:r>
-      <w:r>
-        <w:rPr>
-          <w:szCs w:val="24"/>
-        </w:rPr>
-        <w:t xml:space="preserve">Dette betyr at et søkeord kan få 3 treff og at alle er fra samme </w:t>
-      </w:r>
-      <w:r>
-        <w:rPr>
-          <w:szCs w:val="24"/>
-        </w:rPr>
-        <w:t>emne</w:t>
-      </w:r>
-      <w:r>
-        <w:rPr>
-          <w:szCs w:val="24"/>
-        </w:rPr>
-        <w:t xml:space="preserve"> eller at det treffes på 1 del hver av 3 forskjellige </w:t>
-      </w:r>
-      <w:r>
-        <w:rPr>
-          <w:szCs w:val="24"/>
-        </w:rPr>
-        <w:t>emner.</w:t>
+        <w:t>Siden denne informasjonen kan være misvisende så ble det opprettet en kolonne som viser unike emner.</w:t>
+      </w:r>
+      <w:r>
+        <w:rPr>
+          <w:szCs w:val="24"/>
+        </w:rPr>
+        <w:t xml:space="preserve"> Unike emner teller på tvers av de tre kategoriene og økes kun hvis et nytt treff ikke har samme emnekode som et tidligere treff på samme søkeord.</w:t>
+      </w:r>
+      <w:r>
+        <w:rPr>
+          <w:szCs w:val="24"/>
+        </w:rPr>
+        <w:t xml:space="preserve"> Ta søkeordet «samarbeid» som eksempel. Dette søkeordet</w:t>
+      </w:r>
+      <w:r>
+        <w:rPr>
+          <w:szCs w:val="24"/>
+        </w:rPr>
+        <w:t xml:space="preserve"> gir</w:t>
+      </w:r>
+      <w:r>
+        <w:rPr>
+          <w:szCs w:val="24"/>
+        </w:rPr>
+        <w:t xml:space="preserve"> totalt 4 treff</w:t>
+      </w:r>
+      <w:r>
+        <w:rPr>
+          <w:szCs w:val="24"/>
+        </w:rPr>
+        <w:t>:</w:t>
       </w:r>
       <w:r>
         <w:rPr>
@@ -2833,6 +3324,18 @@
         </w:rPr>
         <w:t xml:space="preserve"> </w:t>
       </w:r>
+      <w:r>
+        <w:rPr>
+          <w:szCs w:val="24"/>
+        </w:rPr>
+        <w:t>BYPE2700 på kunnskap, BYFE1201 på ferdighet og både BYFE1201 og BYPE2700 på generell kompetanse. Unike emner viser da 2 treff siden det kun er 2 forskjellige emner</w:t>
+      </w:r>
+      <w:r>
+        <w:rPr>
+          <w:szCs w:val="24"/>
+        </w:rPr>
+        <w:t xml:space="preserve"> på de 4 treffene.</w:t>
+      </w:r>
     </w:p>
     <w:p>
       <w:pPr>
@@ -2841,60 +3344,6 @@
           <w:szCs w:val="24"/>
         </w:rPr>
       </w:pPr>
-      <w:r>
-        <w:rPr>
-          <w:szCs w:val="24"/>
-        </w:rPr>
-        <w:t>Siden denne informasjonen kan være misvisende så ble det opprettet en kolonne som viser unike emner.</w:t>
-      </w:r>
-      <w:r>
-        <w:rPr>
-          <w:szCs w:val="24"/>
-        </w:rPr>
-        <w:t xml:space="preserve"> Unike emner teller på tvers av de tre kategoriene og økes kun hvis et nytt treff ikke har samme emnekode som et tidligere treff på samme søkeord.</w:t>
-      </w:r>
-      <w:r>
-        <w:rPr>
-          <w:szCs w:val="24"/>
-        </w:rPr>
-        <w:t xml:space="preserve"> Ta søkeordet «samarbeid» som eksempel. Dette søkeordet</w:t>
-      </w:r>
-      <w:r>
-        <w:rPr>
-          <w:szCs w:val="24"/>
-        </w:rPr>
-        <w:t xml:space="preserve"> gir</w:t>
-      </w:r>
-      <w:r>
-        <w:rPr>
-          <w:szCs w:val="24"/>
-        </w:rPr>
-        <w:t xml:space="preserve"> totalt 4 treff</w:t>
-      </w:r>
-      <w:r>
-        <w:rPr>
-          <w:szCs w:val="24"/>
-        </w:rPr>
-        <w:t>:</w:t>
-      </w:r>
-      <w:r>
-        <w:rPr>
-          <w:szCs w:val="24"/>
-        </w:rPr>
-        <w:t xml:space="preserve"> </w:t>
-      </w:r>
-      <w:r>
-        <w:rPr>
-          <w:szCs w:val="24"/>
-        </w:rPr>
-        <w:t>BYPE2700 på kunnskap, BYFE1201 på ferdighet og både BYFE1201 og BYPE2700 på generell kompetanse. Unike emner viser da 2 treff siden det kun er 2 forskjellige emner</w:t>
-      </w:r>
-      <w:r>
-        <w:rPr>
-          <w:szCs w:val="24"/>
-        </w:rPr>
-        <w:t xml:space="preserve"> på de 4 treffene.</w:t>
-      </w:r>
     </w:p>
     <w:p>
       <w:pPr>
@@ -2903,19 +3352,25 @@
           <w:szCs w:val="24"/>
         </w:rPr>
       </w:pPr>
-    </w:p>
-    <w:p>
-      <w:pPr>
-        <w:spacing w:line="360" w:lineRule="auto"/>
-        <w:rPr>
-          <w:szCs w:val="24"/>
-        </w:rPr>
-      </w:pPr>
-      <w:r>
-        <w:rPr>
-          <w:szCs w:val="24"/>
-        </w:rPr>
-        <w:t xml:space="preserve">Ut ifra denne dataen er det enkelt å se om det legges fokus på disse digitaliseringsrelaterte ordene. </w:t>
+      <w:r>
+        <w:rPr>
+          <w:szCs w:val="24"/>
+        </w:rPr>
+        <w:t xml:space="preserve">Ut ifra denne dataen er det enkelt å se om det legges </w:t>
+      </w:r>
+      <w:proofErr w:type="gramStart"/>
+      <w:r>
+        <w:rPr>
+          <w:szCs w:val="24"/>
+        </w:rPr>
+        <w:t>fokus</w:t>
+      </w:r>
+      <w:proofErr w:type="gramEnd"/>
+      <w:r>
+        <w:rPr>
+          <w:szCs w:val="24"/>
+        </w:rPr>
+        <w:t xml:space="preserve"> på disse digitaliseringsrelaterte ordene. </w:t>
       </w:r>
       <w:r>
         <w:rPr>
@@ -3060,14 +3515,20 @@
         <w:rPr>
           <w:szCs w:val="24"/>
         </w:rPr>
+        <w:t>Dette spørsmålet kan brytes ned i flere mindre spørsmålet. Hvor ligger digitaliseringnivået i dag?</w:t>
+      </w:r>
+      <w:r>
+        <w:rPr>
+          <w:szCs w:val="24"/>
+        </w:rPr>
+        <w:t xml:space="preserve"> Trengs det et nytt fag dedikert til digitalisering eller må det bli vevd inn i eksisterende </w:t>
+      </w:r>
+      <w:r>
+        <w:rPr>
+          <w:szCs w:val="24"/>
+        </w:rPr>
         <w:lastRenderedPageBreak/>
-        <w:t>Dette spørsmålet kan brytes ned i flere mindre spørsmålet. Hvor ligger digitaliseringnivået i dag?</w:t>
-      </w:r>
-      <w:r>
-        <w:rPr>
-          <w:szCs w:val="24"/>
-        </w:rPr>
-        <w:t xml:space="preserve"> Trengs det et nytt fag dedikert til digitalisering eller må det bli vevd inn i eksisterende fag? Hvor mye kommer en slik digitaliseringsreform til å koste? Har forelesere og veiledere god nok kompetanse til å kunne gjennomføre dette? </w:t>
+        <w:t xml:space="preserve">fag? Hvor mye kommer en slik digitaliseringsreform til å koste? Har forelesere og veiledere god nok kompetanse til å kunne gjennomføre dette? </w:t>
       </w:r>
       <w:r>
         <w:rPr>
@@ -3075,12 +3536,12 @@
         </w:rPr>
         <w:t>Har OsloMet en god nok digital infrastruktur til å støtte et eventuelt digitaliseringsprosjekt?</w:t>
       </w:r>
-      <w:commentRangeEnd w:id="11"/>
-      <w:r>
-        <w:rPr>
-          <w:rStyle w:val="Merknadsreferanse"/>
-        </w:rPr>
-        <w:commentReference w:id="11"/>
+      <w:commentRangeEnd w:id="15"/>
+      <w:r>
+        <w:rPr>
+          <w:rStyle w:val="CommentReference"/>
+        </w:rPr>
+        <w:commentReference w:id="15"/>
       </w:r>
     </w:p>
     <w:sectPr>
@@ -3095,31 +3556,31 @@
 </file>
 
 <file path=word/comments.xml><?xml version="1.0" encoding="utf-8"?>
-<w:comments xmlns:wpc="http://schemas.microsoft.com/office/word/2010/wordprocessingCanvas" xmlns:cx="http://schemas.microsoft.com/office/drawing/2014/chartex" xmlns:cx1="http://schemas.microsoft.com/office/drawing/2015/9/8/chartex" xmlns:cx2="http://schemas.microsoft.com/office/drawing/2015/10/21/chartex" xmlns:cx3="http://schemas.microsoft.com/office/drawing/2016/5/9/chartex" xmlns:cx4="http://schemas.microsoft.com/office/drawing/2016/5/10/chartex" xmlns:cx5="http://schemas.microsoft.com/office/drawing/2016/5/11/chartex" xmlns:cx6="http://schemas.microsoft.com/office/drawing/2016/5/12/chartex" xmlns:cx7="http://schemas.microsoft.com/office/drawing/2016/5/13/chartex" xmlns:cx8="http://schemas.microsoft.com/office/drawing/2016/5/14/chartex" xmlns:mc="http://schemas.openxmlformats.org/markup-compatibility/2006" xmlns:aink="http://schemas.microsoft.com/office/drawing/2016/ink" xmlns:am3d="http://schemas.microsoft.com/office/drawing/2017/model3d" xmlns:o="urn:schemas-microsoft-com:office:office" xmlns:r="http://schemas.openxmlformats.org/officeDocument/2006/relationships" xmlns:m="http://schemas.openxmlformats.org/officeDocument/2006/math" xmlns:v="urn:schemas-microsoft-com:vml" xmlns:wp14="http://schemas.microsoft.com/office/word/2010/wordprocessingDrawing" xmlns:wp="http://schemas.openxmlformats.org/drawingml/2006/wordprocessingDrawing" xmlns:w10="urn:schemas-microsoft-com:office:word" xmlns:w="http://schemas.openxmlformats.org/wordprocessingml/2006/main" xmlns:w14="http://schemas.microsoft.com/office/word/2010/wordml" xmlns:w15="http://schemas.microsoft.com/office/word/2012/wordml" xmlns:w16cex="http://schemas.microsoft.com/office/word/2018/wordml/cex" xmlns:w16cid="http://schemas.microsoft.com/office/word/2016/wordml/cid" xmlns:w16="http://schemas.microsoft.com/office/word/2018/wordml" xmlns:w16sdtdh="http://schemas.microsoft.com/office/word/2020/wordml/sdtdatahash" xmlns:w16se="http://schemas.microsoft.com/office/word/2015/wordml/symex" xmlns:wpg="http://schemas.microsoft.com/office/word/2010/wordprocessingGroup" xmlns:wpi="http://schemas.microsoft.com/office/word/2010/wordprocessingInk" xmlns:wne="http://schemas.microsoft.com/office/word/2006/wordml" xmlns:wps="http://schemas.microsoft.com/office/word/2010/wordprocessingShape" mc:Ignorable="w14 w15 w16se w16cid w16 w16cex w16sdtdh wp14">
-  <w:comment w:id="1" w:author="Kamalan Rashasingham" w:date="2021-08-05T10:58:00Z" w:initials="KR">
-    <w:p>
-      <w:pPr>
-        <w:pStyle w:val="Merknadstekst"/>
-      </w:pPr>
-      <w:r>
-        <w:rPr>
-          <w:rStyle w:val="Merknadsreferanse"/>
+<w:comments xmlns:wpc="http://schemas.microsoft.com/office/word/2010/wordprocessingCanvas" xmlns:cx="http://schemas.microsoft.com/office/drawing/2014/chartex" xmlns:cx1="http://schemas.microsoft.com/office/drawing/2015/9/8/chartex" xmlns:cx2="http://schemas.microsoft.com/office/drawing/2015/10/21/chartex" xmlns:cx3="http://schemas.microsoft.com/office/drawing/2016/5/9/chartex" xmlns:cx4="http://schemas.microsoft.com/office/drawing/2016/5/10/chartex" xmlns:cx5="http://schemas.microsoft.com/office/drawing/2016/5/11/chartex" xmlns:cx6="http://schemas.microsoft.com/office/drawing/2016/5/12/chartex" xmlns:cx7="http://schemas.microsoft.com/office/drawing/2016/5/13/chartex" xmlns:cx8="http://schemas.microsoft.com/office/drawing/2016/5/14/chartex" xmlns:mc="http://schemas.openxmlformats.org/markup-compatibility/2006" xmlns:aink="http://schemas.microsoft.com/office/drawing/2016/ink" xmlns:am3d="http://schemas.microsoft.com/office/drawing/2017/model3d" xmlns:o="urn:schemas-microsoft-com:office:office" xmlns:r="http://schemas.openxmlformats.org/officeDocument/2006/relationships" xmlns:m="http://schemas.openxmlformats.org/officeDocument/2006/math" xmlns:v="urn:schemas-microsoft-com:vml" xmlns:wp14="http://schemas.microsoft.com/office/word/2010/wordprocessingDrawing" xmlns:wp="http://schemas.openxmlformats.org/drawingml/2006/wordprocessingDrawing" xmlns:w10="urn:schemas-microsoft-com:office:word" xmlns:w="http://schemas.openxmlformats.org/wordprocessingml/2006/main" xmlns:w14="http://schemas.microsoft.com/office/word/2010/wordml" xmlns:w15="http://schemas.microsoft.com/office/word/2012/wordml" xmlns:w16cex="http://schemas.microsoft.com/office/word/2018/wordml/cex" xmlns:w16cid="http://schemas.microsoft.com/office/word/2016/wordml/cid" xmlns:w16="http://schemas.microsoft.com/office/word/2018/wordml" xmlns:w16se="http://schemas.microsoft.com/office/word/2015/wordml/symex" xmlns:wpg="http://schemas.microsoft.com/office/word/2010/wordprocessingGroup" xmlns:wpi="http://schemas.microsoft.com/office/word/2010/wordprocessingInk" xmlns:wne="http://schemas.microsoft.com/office/word/2006/wordml" xmlns:wps="http://schemas.microsoft.com/office/word/2010/wordprocessingShape" mc:Ignorable="w14 w15 w16se w16cid w16 w16cex wp14">
+  <w:comment w:id="1" w:author="Kamalan Rashasingham" w:date="2021-08-05T14:36:00Z" w:initials="KR">
+    <w:p>
+      <w:pPr>
+        <w:pStyle w:val="CommentText"/>
+      </w:pPr>
+      <w:r>
+        <w:rPr>
+          <w:rStyle w:val="CommentReference"/>
         </w:rPr>
         <w:annotationRef/>
       </w:r>
       <w:r>
-        <w:t>Hvilken studieplan?</w:t>
+        <w:t>Midtstilt</w:t>
       </w:r>
     </w:p>
   </w:comment>
   <w:comment w:id="2" w:author="Kamalan Rashasingham" w:date="2021-08-05T10:59:00Z" w:initials="KR">
     <w:p>
       <w:pPr>
-        <w:pStyle w:val="Merknadstekst"/>
-      </w:pPr>
-      <w:r>
-        <w:rPr>
-          <w:rStyle w:val="Merknadsreferanse"/>
+        <w:pStyle w:val="CommentText"/>
+      </w:pPr>
+      <w:r>
+        <w:rPr>
+          <w:rStyle w:val="CommentReference"/>
         </w:rPr>
         <w:annotationRef/>
       </w:r>
@@ -3129,12 +3590,12 @@
     </w:p>
     <w:p>
       <w:pPr>
-        <w:pStyle w:val="Merknadstekst"/>
-      </w:pPr>
-    </w:p>
-    <w:p>
-      <w:pPr>
-        <w:pStyle w:val="Merknadstekst"/>
+        <w:pStyle w:val="CommentText"/>
+      </w:pPr>
+    </w:p>
+    <w:p>
+      <w:pPr>
+        <w:pStyle w:val="CommentText"/>
       </w:pPr>
       <w:r>
         <w:t xml:space="preserve">Vidar </w:t>
@@ -3149,18 +3610,71 @@
       </w:r>
     </w:p>
   </w:comment>
-  <w:comment w:id="3" w:author="Kamalan Rashasingham" w:date="2021-08-05T11:01:00Z" w:initials="KR">
-    <w:p>
-      <w:pPr>
-        <w:pStyle w:val="Merknadstekst"/>
-      </w:pPr>
-      <w:r>
-        <w:rPr>
-          <w:rStyle w:val="Merknadsreferanse"/>
+  <w:comment w:id="3" w:author="Kamalan Rashasingham" w:date="2021-08-05T14:47:00Z" w:initials="KR">
+    <w:p>
+      <w:pPr>
+        <w:pStyle w:val="CommentText"/>
+      </w:pPr>
+      <w:r>
+        <w:rPr>
+          <w:rStyle w:val="CommentReference"/>
         </w:rPr>
         <w:annotationRef/>
       </w:r>
       <w:r>
+        <w:t xml:space="preserve">Mandat – hva gjør disse? En beskrivelse av </w:t>
+      </w:r>
+      <w:proofErr w:type="spellStart"/>
+      <w:r>
+        <w:t>arbeidsoppg</w:t>
+      </w:r>
+      <w:proofErr w:type="spellEnd"/>
+    </w:p>
+  </w:comment>
+  <w:comment w:id="4" w:author="Kamalan Rashasingham" w:date="2021-08-05T14:57:00Z" w:initials="KR">
+    <w:p>
+      <w:pPr>
+        <w:pStyle w:val="CommentText"/>
+      </w:pPr>
+      <w:r>
+        <w:rPr>
+          <w:rStyle w:val="CommentReference"/>
+        </w:rPr>
+        <w:annotationRef/>
+      </w:r>
+      <w:r>
+        <w:t>Samme innrykk som sitat</w:t>
+      </w:r>
+    </w:p>
+  </w:comment>
+  <w:comment w:id="5" w:author="Kamalan Rashasingham" w:date="2021-08-05T14:59:00Z" w:initials="K